--- a/Manuscript/manuscript_draft.docx
+++ b/Manuscript/manuscript_draft.docx
@@ -5028,7 +5028,7 @@
           <w:sz w:val="22"/>
           <w:szCs w:val="22"/>
         </w:rPr>
-        <w:instrText>ADDIN CSL_CITATION {"citationItems":[{"id":"ITEM-1","itemData":{"ISSN":"2052-4463","author":[{"dropping-particle":"","family":"Liao","given":"Jinling","non-dropping-particle":"","parse-names":false,"suffix":""},{"dropping-particle":"","family":"Yu","given":"Zhenyuan","non-dropping-particle":"","parse-names":false,"suffix":""},{"dropping-particle":"","family":"Chen","given":"Yang","non-dropping-particle":"","parse-names":false,"suffix":""},{"dropping-particle":"","family":"Bao","given":"Mengying","non-dropping-particle":"","parse-names":false,"suffix":""},{"dropping-particle":"","family":"Zou","given":"Chunlin","non-dropping-particle":"","parse-names":false,"suffix":""},{"dropping-particle":"","family":"Zhang","given":"Haiying","non-dropping-particle":"","parse-names":false,"suffix":""},{"dropping-particle":"","family":"Liu","given":"Deyun","non-dropping-particle":"","parse-names":false,"suffix":""},{"dropping-particle":"","family":"Li","given":"Tianyu","non-dropping-particle":"","parse-names":false,"suffix":""},{"dropping-particle":"","family":"Zhang","given":"Qingyun","non-dropping-particle":"","parse-names":false,"suffix":""},{"dropping-particle":"","family":"Li","given":"Jiaping","non-dropping-particle":"","parse-names":false,"suffix":""}],"container-title":"Scientific data","id":"ITEM-1","issue":"1","issued":{"date-parts":[["2020"]]},"page":"1-9","publisher":"Nature Publishing Group","title":"Single-cell RNA sequencing of human kidney","type":"article-journal","volume":"7"},"uris":["http://www.mendeley.com/documents/?uuid=650386c8-cea4-4e86-8cbb-213165341389"]}],"mendeley":{"formattedCitation":"(36)","plainTextFormattedCitation":"(36)"},"properties":{"noteIndex":0},"schema":"https://github.com/citation-style-language/schema/raw/master/csl-citation.json"}</w:instrText>
+        <w:instrText>ADDIN CSL_CITATION {"citationItems":[{"id":"ITEM-1","itemData":{"ISSN":"2052-4463","author":[{"dropping-particle":"","family":"Liao","given":"Jinling","non-dropping-particle":"","parse-names":false,"suffix":""},{"dropping-particle":"","family":"Yu","given":"Zhenyuan","non-dropping-particle":"","parse-names":false,"suffix":""},{"dropping-particle":"","family":"Chen","given":"Yang","non-dropping-particle":"","parse-names":false,"suffix":""},{"dropping-particle":"","family":"Bao","given":"Mengying","non-dropping-particle":"","parse-names":false,"suffix":""},{"dropping-particle":"","family":"Zou","given":"Chunlin","non-dropping-particle":"","parse-names":false,"suffix":""},{"dropping-particle":"","family":"Zhang","given":"Haiying","non-dropping-particle":"","parse-names":false,"suffix":""},{"dropping-particle":"","family":"Liu","given":"Deyun","non-dropping-particle":"","parse-names":false,"suffix":""},{"dropping-particle":"","family":"Li","given":"Tianyu","non-dropping-particle":"","parse-names":false,"suffix":""},{"dropping-particle":"","family":"Zhang","given":"Qingyun","non-dropping-particle":"","parse-names":false,"suffix":""},{"dropping-particle":"","family":"Li","given":"Jiaping","non-dropping-particle":"","parse-names":false,"suffix":""}],"container-title":"Scientific data","id":"ITEM-1","issue":"1","issued":{"date-parts":[["2020"]]},"page":"1-9","publisher":"Nature Publishing Group","title":"Single-cell RNA sequencing of human kidney","type":"article-journal","volume":"7"},"uris":["http://www.mendeley.com/documents/?uuid=650386c8-cea4-4e86-8cbb-213165341389"]}],"mendeley":{"formattedCitation":"(36)","plainTextFormattedCitation":"(36)","previouslyFormattedCitation":"(36)"},"properties":{"noteIndex":0},"schema":"https://github.com/citation-style-language/schema/raw/master/csl-citation.json"}</w:instrText>
       </w:r>
       <w:r>
         <w:rPr>
@@ -5083,10 +5083,718 @@
           <w:sz w:val="22"/>
           <w:szCs w:val="22"/>
         </w:rPr>
-        <w:t xml:space="preserve">) and processed using the procedure as described above to form the UMAP. Cell types were identified by canonical markers for lineages and immune cells were isolated. </w:t>
+        <w:t>) and processed using the procedure as described above to form the UMAP. Cell types were identified by canonical markers for lineages and immune cells were isolated</w:t>
+      </w:r>
+      <w:r>
+        <w:rPr>
+          <w:rFonts w:ascii="Arial" w:hAnsi="Arial" w:cs="Arial"/>
+          <w:color w:val="000000" w:themeColor="text1"/>
+          <w:sz w:val="22"/>
+          <w:szCs w:val="22"/>
+        </w:rPr>
+        <w:t xml:space="preserve">. </w:t>
+      </w:r>
+    </w:p>
+    <w:p>
+      <w:pPr>
+        <w:spacing w:line="480" w:lineRule="auto"/>
+        <w:jc w:val="both"/>
+        <w:rPr>
+          <w:rFonts w:ascii="Arial" w:hAnsi="Arial" w:cs="Arial"/>
+          <w:sz w:val="22"/>
+          <w:szCs w:val="22"/>
+        </w:rPr>
+      </w:pPr>
+    </w:p>
+    <w:p>
+      <w:pPr>
+        <w:spacing w:line="480" w:lineRule="auto"/>
+        <w:rPr>
+          <w:rFonts w:ascii="Arial" w:hAnsi="Arial" w:cs="Arial"/>
+          <w:i/>
+          <w:color w:val="000000"/>
+          <w:sz w:val="22"/>
+          <w:szCs w:val="22"/>
+        </w:rPr>
+      </w:pPr>
+      <w:r>
+        <w:rPr>
+          <w:rFonts w:ascii="Arial" w:hAnsi="Arial" w:cs="Arial"/>
+          <w:i/>
+          <w:color w:val="000000"/>
+          <w:sz w:val="22"/>
+          <w:szCs w:val="22"/>
+        </w:rPr>
+        <w:t>Statistical Analysis</w:t>
+      </w:r>
+    </w:p>
+    <w:p>
+      <w:pPr>
+        <w:spacing w:line="480" w:lineRule="auto"/>
+        <w:jc w:val="both"/>
+        <w:rPr>
+          <w:rFonts w:ascii="Arial" w:hAnsi="Arial" w:cs="Arial"/>
+          <w:color w:val="000000"/>
+          <w:sz w:val="22"/>
+          <w:szCs w:val="22"/>
+        </w:rPr>
+      </w:pPr>
+      <w:r>
+        <w:rPr>
+          <w:rFonts w:ascii="Arial" w:hAnsi="Arial" w:cs="Arial"/>
+          <w:color w:val="000000"/>
+          <w:sz w:val="22"/>
+          <w:szCs w:val="22"/>
+        </w:rPr>
+        <w:t xml:space="preserve">Statistical Analyses were performed in </w:t>
+      </w:r>
+      <w:r>
+        <w:rPr>
+          <w:rFonts w:ascii="Arial" w:hAnsi="Arial" w:cs="Arial"/>
+          <w:color w:val="000000"/>
+          <w:sz w:val="22"/>
+          <w:szCs w:val="22"/>
+        </w:rPr>
+        <w:t>R (v</w:t>
+      </w:r>
+      <w:r>
+        <w:rPr>
+          <w:rFonts w:ascii="Arial" w:hAnsi="Arial" w:cs="Arial"/>
+          <w:color w:val="000000"/>
+          <w:sz w:val="22"/>
+          <w:szCs w:val="22"/>
+        </w:rPr>
+        <w:t>4.0.1</w:t>
+      </w:r>
+      <w:r>
+        <w:rPr>
+          <w:rFonts w:ascii="Arial" w:hAnsi="Arial" w:cs="Arial"/>
+          <w:color w:val="000000"/>
+          <w:sz w:val="22"/>
+          <w:szCs w:val="22"/>
+        </w:rPr>
+        <w:t>).</w:t>
+      </w:r>
+      <w:r>
+        <w:rPr>
+          <w:rFonts w:ascii="Arial" w:hAnsi="Arial" w:cs="Arial"/>
+          <w:color w:val="000000"/>
+          <w:sz w:val="22"/>
+          <w:szCs w:val="22"/>
+        </w:rPr>
+        <w:t xml:space="preserve"> Two-sample significance testing utilized Welch’s T test, with significance testing for more than three samples utilizing one-way analysis of variance (ANOVA) with Tukey honest significance determination for correcting multiple comparisons. Two-proportion Z-tests was performed </w:t>
+      </w:r>
+      <w:r>
+        <w:rPr>
+          <w:rFonts w:ascii="Arial" w:hAnsi="Arial" w:cs="Arial"/>
+          <w:color w:val="000000"/>
+          <w:sz w:val="22"/>
+          <w:szCs w:val="22"/>
+        </w:rPr>
+        <w:t>using the total number of cells in each condition as the number of trials and without a prior for proportion.</w:t>
+      </w:r>
+    </w:p>
+    <w:p>
+      <w:pPr>
+        <w:spacing w:line="480" w:lineRule="auto"/>
+        <w:jc w:val="both"/>
+        <w:rPr>
+          <w:rFonts w:ascii="Arial" w:hAnsi="Arial" w:cs="Arial"/>
+          <w:sz w:val="22"/>
+          <w:szCs w:val="22"/>
+        </w:rPr>
+      </w:pPr>
+    </w:p>
+    <w:p>
+      <w:pPr>
+        <w:spacing w:line="480" w:lineRule="auto"/>
+        <w:jc w:val="both"/>
+        <w:rPr>
+          <w:rFonts w:ascii="Arial" w:hAnsi="Arial" w:cs="Arial"/>
+          <w:sz w:val="22"/>
+          <w:szCs w:val="22"/>
+        </w:rPr>
+      </w:pPr>
+    </w:p>
+    <w:p>
+      <w:pPr>
+        <w:spacing w:line="480" w:lineRule="auto"/>
+        <w:jc w:val="both"/>
+        <w:rPr>
+          <w:rFonts w:ascii="Arial" w:hAnsi="Arial" w:cs="Arial"/>
+          <w:sz w:val="22"/>
+          <w:szCs w:val="22"/>
+        </w:rPr>
+      </w:pPr>
+    </w:p>
+    <w:p>
+      <w:pPr>
+        <w:spacing w:line="480" w:lineRule="auto"/>
+        <w:jc w:val="both"/>
+        <w:rPr>
+          <w:rFonts w:ascii="Arial" w:hAnsi="Arial" w:cs="Arial"/>
+          <w:sz w:val="22"/>
+          <w:szCs w:val="22"/>
+        </w:rPr>
+      </w:pPr>
+    </w:p>
+    <w:p>
+      <w:pPr>
+        <w:spacing w:line="480" w:lineRule="auto"/>
+        <w:jc w:val="both"/>
+        <w:rPr>
+          <w:rFonts w:ascii="Arial" w:hAnsi="Arial" w:cs="Arial"/>
+          <w:sz w:val="22"/>
+          <w:szCs w:val="22"/>
+        </w:rPr>
+      </w:pPr>
+    </w:p>
+    <w:p>
+      <w:pPr>
+        <w:spacing w:line="480" w:lineRule="auto"/>
+        <w:jc w:val="both"/>
+        <w:rPr>
+          <w:rFonts w:ascii="Arial" w:hAnsi="Arial" w:cs="Arial"/>
+          <w:sz w:val="22"/>
+          <w:szCs w:val="22"/>
+        </w:rPr>
+      </w:pPr>
+    </w:p>
+    <w:p>
+      <w:pPr>
+        <w:spacing w:line="480" w:lineRule="auto"/>
+        <w:jc w:val="both"/>
+        <w:rPr>
+          <w:rFonts w:ascii="Arial" w:hAnsi="Arial" w:cs="Arial"/>
+          <w:sz w:val="22"/>
+          <w:szCs w:val="22"/>
+        </w:rPr>
+      </w:pPr>
+    </w:p>
+    <w:p>
+      <w:pPr>
+        <w:spacing w:line="480" w:lineRule="auto"/>
+        <w:jc w:val="both"/>
+        <w:rPr>
+          <w:rFonts w:ascii="Arial" w:hAnsi="Arial" w:cs="Arial"/>
+          <w:sz w:val="22"/>
+          <w:szCs w:val="22"/>
+        </w:rPr>
+      </w:pPr>
+    </w:p>
+    <w:p>
+      <w:pPr>
+        <w:spacing w:line="480" w:lineRule="auto"/>
+        <w:jc w:val="both"/>
+        <w:rPr>
+          <w:rFonts w:ascii="Arial" w:hAnsi="Arial" w:cs="Arial"/>
+          <w:b/>
+          <w:color w:val="000000"/>
+          <w:sz w:val="22"/>
+          <w:szCs w:val="22"/>
+        </w:rPr>
+      </w:pPr>
+      <w:r>
+        <w:rPr>
+          <w:rFonts w:ascii="Arial" w:hAnsi="Arial" w:cs="Arial"/>
+          <w:b/>
+          <w:color w:val="000000"/>
+          <w:sz w:val="22"/>
+          <w:szCs w:val="22"/>
+        </w:rPr>
+        <w:lastRenderedPageBreak/>
+        <w:t>Acknowledgments</w:t>
+      </w:r>
+    </w:p>
+    <w:p>
+      <w:pPr>
+        <w:spacing w:line="480" w:lineRule="auto"/>
+        <w:jc w:val="both"/>
+        <w:rPr>
+          <w:rFonts w:ascii="Arial" w:hAnsi="Arial" w:cs="Arial"/>
+          <w:bCs/>
+          <w:color w:val="000000"/>
+          <w:sz w:val="22"/>
+          <w:szCs w:val="22"/>
+        </w:rPr>
+      </w:pPr>
+      <w:r>
+        <w:rPr>
+          <w:rFonts w:ascii="Arial" w:hAnsi="Arial" w:cs="Arial"/>
+          <w:bCs/>
+          <w:color w:val="000000"/>
+          <w:sz w:val="22"/>
+          <w:szCs w:val="22"/>
+        </w:rPr>
+        <w:t>We thank Michael Knudson, Rita Sigmund, Joe Galbraith, Janice Cook-</w:t>
+      </w:r>
+      <w:proofErr w:type="spellStart"/>
+      <w:r>
+        <w:rPr>
+          <w:rFonts w:ascii="Arial" w:hAnsi="Arial" w:cs="Arial"/>
+          <w:bCs/>
+          <w:color w:val="000000"/>
+          <w:sz w:val="22"/>
+          <w:szCs w:val="22"/>
+        </w:rPr>
+        <w:t>Granroth</w:t>
+      </w:r>
+      <w:proofErr w:type="spellEnd"/>
+      <w:r>
+        <w:rPr>
+          <w:rFonts w:ascii="Arial" w:hAnsi="Arial" w:cs="Arial"/>
+          <w:bCs/>
+          <w:color w:val="000000"/>
+          <w:sz w:val="22"/>
+          <w:szCs w:val="22"/>
+        </w:rPr>
+        <w:t xml:space="preserve">, Bethany </w:t>
+      </w:r>
+      <w:proofErr w:type="spellStart"/>
+      <w:r>
+        <w:rPr>
+          <w:rFonts w:ascii="Arial" w:hAnsi="Arial" w:cs="Arial"/>
+          <w:bCs/>
+          <w:color w:val="000000"/>
+          <w:sz w:val="22"/>
+          <w:szCs w:val="22"/>
+        </w:rPr>
+        <w:t>Kilburg</w:t>
+      </w:r>
+      <w:proofErr w:type="spellEnd"/>
+      <w:r>
+        <w:rPr>
+          <w:rFonts w:ascii="Arial" w:hAnsi="Arial" w:cs="Arial"/>
+          <w:bCs/>
+          <w:color w:val="000000"/>
+          <w:sz w:val="22"/>
+          <w:szCs w:val="22"/>
+        </w:rPr>
+        <w:t xml:space="preserve"> and Celeste </w:t>
+      </w:r>
+      <w:proofErr w:type="spellStart"/>
+      <w:r>
+        <w:rPr>
+          <w:rFonts w:ascii="Arial" w:hAnsi="Arial" w:cs="Arial"/>
+          <w:bCs/>
+          <w:color w:val="000000"/>
+          <w:sz w:val="22"/>
+          <w:szCs w:val="22"/>
+        </w:rPr>
+        <w:t>Charchalac</w:t>
+      </w:r>
+      <w:proofErr w:type="spellEnd"/>
+      <w:r>
+        <w:rPr>
+          <w:rFonts w:ascii="Arial" w:hAnsi="Arial" w:cs="Arial"/>
+          <w:bCs/>
+          <w:color w:val="000000"/>
+          <w:sz w:val="22"/>
+          <w:szCs w:val="22"/>
+        </w:rPr>
+        <w:t xml:space="preserve"> from University of Iowa Carver College of Medicine, Tissue Procurement Core (TPC) and Genito-Urologic Tissue Repository (GUMER) for receiving biological samples and clinical data. We thank Justin </w:t>
+      </w:r>
+      <w:proofErr w:type="spellStart"/>
+      <w:r>
+        <w:rPr>
+          <w:rFonts w:ascii="Arial" w:hAnsi="Arial" w:cs="Arial"/>
+          <w:bCs/>
+          <w:color w:val="000000"/>
+          <w:sz w:val="22"/>
+          <w:szCs w:val="22"/>
+        </w:rPr>
+        <w:t>Fishbaugh</w:t>
+      </w:r>
+      <w:proofErr w:type="spellEnd"/>
+      <w:r>
+        <w:rPr>
+          <w:rFonts w:ascii="Arial" w:hAnsi="Arial" w:cs="Arial"/>
+          <w:bCs/>
+          <w:color w:val="000000"/>
+          <w:sz w:val="22"/>
+          <w:szCs w:val="22"/>
+        </w:rPr>
+        <w:t xml:space="preserve">, Heath </w:t>
+      </w:r>
+      <w:proofErr w:type="spellStart"/>
+      <w:r>
+        <w:rPr>
+          <w:rFonts w:ascii="Arial" w:hAnsi="Arial" w:cs="Arial"/>
+          <w:bCs/>
+          <w:color w:val="000000"/>
+          <w:sz w:val="22"/>
+          <w:szCs w:val="22"/>
+        </w:rPr>
+        <w:t>Vignes</w:t>
+      </w:r>
+      <w:proofErr w:type="spellEnd"/>
+      <w:r>
+        <w:rPr>
+          <w:rFonts w:ascii="Arial" w:hAnsi="Arial" w:cs="Arial"/>
+          <w:bCs/>
+          <w:color w:val="000000"/>
+          <w:sz w:val="22"/>
+          <w:szCs w:val="22"/>
+        </w:rPr>
+        <w:t xml:space="preserve"> and Michael </w:t>
+      </w:r>
+      <w:proofErr w:type="spellStart"/>
+      <w:r>
+        <w:rPr>
+          <w:rFonts w:ascii="Arial" w:hAnsi="Arial" w:cs="Arial"/>
+          <w:bCs/>
+          <w:color w:val="000000"/>
+          <w:sz w:val="22"/>
+          <w:szCs w:val="22"/>
+        </w:rPr>
+        <w:t>Shey</w:t>
+      </w:r>
+      <w:proofErr w:type="spellEnd"/>
+      <w:r>
+        <w:rPr>
+          <w:rFonts w:ascii="Arial" w:hAnsi="Arial" w:cs="Arial"/>
+          <w:bCs/>
+          <w:color w:val="000000"/>
+          <w:sz w:val="22"/>
+          <w:szCs w:val="22"/>
+        </w:rPr>
+        <w:t xml:space="preserve"> from the University of Iowa Flow Cytometry Facility. We thank Kevin </w:t>
+      </w:r>
+      <w:proofErr w:type="spellStart"/>
+      <w:r>
+        <w:rPr>
+          <w:rFonts w:ascii="Arial" w:hAnsi="Arial" w:cs="Arial"/>
+          <w:bCs/>
+          <w:color w:val="000000"/>
+          <w:sz w:val="22"/>
+          <w:szCs w:val="22"/>
+        </w:rPr>
+        <w:t>Knudtson</w:t>
+      </w:r>
+      <w:proofErr w:type="spellEnd"/>
+      <w:r>
+        <w:rPr>
+          <w:rFonts w:ascii="Arial" w:hAnsi="Arial" w:cs="Arial"/>
+          <w:bCs/>
+          <w:color w:val="000000"/>
+          <w:sz w:val="22"/>
+          <w:szCs w:val="22"/>
+        </w:rPr>
+        <w:t xml:space="preserve">, Mary </w:t>
+      </w:r>
+      <w:proofErr w:type="spellStart"/>
+      <w:r>
+        <w:rPr>
+          <w:rFonts w:ascii="Arial" w:hAnsi="Arial" w:cs="Arial"/>
+          <w:bCs/>
+          <w:color w:val="000000"/>
+          <w:sz w:val="22"/>
+          <w:szCs w:val="22"/>
+        </w:rPr>
+        <w:t>Boes</w:t>
+      </w:r>
+      <w:proofErr w:type="spellEnd"/>
+      <w:r>
+        <w:rPr>
+          <w:rFonts w:ascii="Arial" w:hAnsi="Arial" w:cs="Arial"/>
+          <w:bCs/>
+          <w:color w:val="000000"/>
+          <w:sz w:val="22"/>
+          <w:szCs w:val="22"/>
+        </w:rPr>
+        <w:t xml:space="preserve">, Garry Hauser and Mari Eyestone from the Iowa Institute of Human Genetics (IIHG) Genomics Division for planning and assisting use of Next Gen Sequencing (NGS) platforms, Diana Kolb from the IIHG Bioinformatics Division and the University of Iowa High Performance Computing (HPC) facility. </w:t>
+      </w:r>
+    </w:p>
+    <w:p>
+      <w:pPr>
+        <w:spacing w:line="480" w:lineRule="auto"/>
+        <w:jc w:val="both"/>
+        <w:rPr>
+          <w:rFonts w:ascii="Arial" w:hAnsi="Arial" w:cs="Arial"/>
+          <w:bCs/>
+          <w:color w:val="000000"/>
+          <w:sz w:val="22"/>
+          <w:szCs w:val="22"/>
+        </w:rPr>
+      </w:pPr>
+    </w:p>
+    <w:p>
+      <w:pPr>
+        <w:spacing w:line="480" w:lineRule="auto"/>
+        <w:jc w:val="both"/>
+        <w:rPr>
+          <w:rFonts w:ascii="Arial" w:hAnsi="Arial" w:cs="Arial"/>
+          <w:b/>
+          <w:color w:val="000000"/>
+          <w:sz w:val="22"/>
+          <w:szCs w:val="22"/>
+        </w:rPr>
+      </w:pPr>
+      <w:r>
+        <w:rPr>
+          <w:rFonts w:ascii="Arial" w:hAnsi="Arial" w:cs="Arial"/>
+          <w:b/>
+          <w:color w:val="000000"/>
+          <w:sz w:val="22"/>
+          <w:szCs w:val="22"/>
+        </w:rPr>
+        <w:t>Funding</w:t>
+      </w:r>
+    </w:p>
+    <w:p>
+      <w:pPr>
+        <w:spacing w:line="480" w:lineRule="auto"/>
+        <w:rPr>
+          <w:rFonts w:ascii="Arial" w:hAnsi="Arial" w:cs="Arial"/>
+          <w:bCs/>
+          <w:sz w:val="22"/>
+          <w:szCs w:val="22"/>
+        </w:rPr>
+      </w:pPr>
+      <w:r>
+        <w:rPr>
+          <w:rFonts w:ascii="Arial" w:hAnsi="Arial" w:cs="Arial"/>
+          <w:bCs/>
+          <w:sz w:val="22"/>
+          <w:szCs w:val="22"/>
+        </w:rPr>
+        <w:t>Funding for this project was provided</w:t>
+      </w:r>
+      <w:r>
+        <w:rPr>
+          <w:rFonts w:ascii="Arial" w:hAnsi="Arial" w:cs="Arial"/>
+          <w:bCs/>
+          <w:sz w:val="22"/>
+          <w:szCs w:val="22"/>
+        </w:rPr>
+        <w:t xml:space="preserve"> </w:t>
+      </w:r>
+      <w:r>
+        <w:rPr>
+          <w:rFonts w:ascii="Arial" w:hAnsi="Arial" w:cs="Arial"/>
+          <w:bCs/>
+          <w:color w:val="000000"/>
+          <w:sz w:val="22"/>
+          <w:szCs w:val="22"/>
+        </w:rPr>
+        <w:t>by</w:t>
+      </w:r>
+      <w:r>
+        <w:rPr>
+          <w:rFonts w:ascii="Arial" w:hAnsi="Arial" w:cs="Arial"/>
+          <w:bCs/>
+          <w:color w:val="000000"/>
+          <w:sz w:val="22"/>
+          <w:szCs w:val="22"/>
+        </w:rPr>
+        <w:t xml:space="preserve"> Rock ‘N’ Ride Foundation (PI: Y.Z.)</w:t>
+      </w:r>
+      <w:r>
+        <w:rPr>
+          <w:rFonts w:ascii="Arial" w:hAnsi="Arial" w:cs="Arial"/>
+          <w:bCs/>
+          <w:color w:val="000000"/>
+          <w:sz w:val="22"/>
+          <w:szCs w:val="22"/>
+        </w:rPr>
+        <w:t xml:space="preserve"> and </w:t>
+      </w:r>
+      <w:r>
+        <w:rPr>
+          <w:rFonts w:ascii="Arial" w:hAnsi="Arial" w:cs="Arial"/>
+          <w:bCs/>
+          <w:sz w:val="22"/>
+          <w:szCs w:val="22"/>
+        </w:rPr>
+        <w:t>from the National Institute of Health under the</w:t>
+      </w:r>
+      <w:r>
+        <w:rPr>
+          <w:rFonts w:ascii="Arial" w:hAnsi="Arial" w:cs="Arial"/>
+          <w:bCs/>
+          <w:sz w:val="22"/>
+          <w:szCs w:val="22"/>
+        </w:rPr>
+        <w:t xml:space="preserve"> </w:t>
+      </w:r>
+      <w:r>
+        <w:rPr>
+          <w:rFonts w:ascii="Arial" w:hAnsi="Arial" w:cs="Arial"/>
+          <w:bCs/>
+          <w:sz w:val="22"/>
+          <w:szCs w:val="22"/>
+        </w:rPr>
+        <w:t>R01</w:t>
+      </w:r>
+      <w:r>
+        <w:rPr>
+          <w:rFonts w:ascii="Arial" w:hAnsi="Arial" w:cs="Arial"/>
+          <w:bCs/>
+          <w:sz w:val="22"/>
+          <w:szCs w:val="22"/>
+        </w:rPr>
+        <w:t xml:space="preserve"> CA200673 (PI: W.Z.), R01 CA203834 (PI: W.Z.), </w:t>
       </w:r>
       <w:bookmarkStart w:id="0" w:name="_GoBack"/>
       <w:bookmarkEnd w:id="0"/>
+      <w:r>
+        <w:rPr>
+          <w:rFonts w:ascii="Arial" w:hAnsi="Arial" w:cs="Arial"/>
+          <w:bCs/>
+          <w:sz w:val="22"/>
+          <w:szCs w:val="22"/>
+        </w:rPr>
+        <w:t xml:space="preserve">K08 </w:t>
+      </w:r>
+      <w:r>
+        <w:rPr>
+          <w:rFonts w:ascii="Arial" w:hAnsi="Arial" w:cs="Arial"/>
+          <w:bCs/>
+          <w:color w:val="000000"/>
+          <w:sz w:val="22"/>
+          <w:szCs w:val="22"/>
+        </w:rPr>
+        <w:t>CA226391</w:t>
+      </w:r>
+      <w:r>
+        <w:rPr>
+          <w:rFonts w:ascii="Arial" w:hAnsi="Arial" w:cs="Arial"/>
+          <w:bCs/>
+          <w:sz w:val="22"/>
+          <w:szCs w:val="22"/>
+        </w:rPr>
+        <w:t xml:space="preserve"> (PI: </w:t>
+      </w:r>
+      <w:r>
+        <w:rPr>
+          <w:rFonts w:ascii="Arial" w:hAnsi="Arial" w:cs="Arial"/>
+          <w:bCs/>
+          <w:sz w:val="22"/>
+          <w:szCs w:val="22"/>
+        </w:rPr>
+        <w:t>R.W.J)</w:t>
+      </w:r>
+      <w:r>
+        <w:rPr>
+          <w:rFonts w:ascii="Arial" w:hAnsi="Arial" w:cs="Arial"/>
+          <w:bCs/>
+          <w:sz w:val="22"/>
+          <w:szCs w:val="22"/>
+        </w:rPr>
+        <w:t xml:space="preserve"> and</w:t>
+      </w:r>
+      <w:r>
+        <w:rPr>
+          <w:rFonts w:ascii="Arial" w:hAnsi="Arial" w:cs="Arial"/>
+          <w:bCs/>
+          <w:sz w:val="22"/>
+          <w:szCs w:val="22"/>
+        </w:rPr>
+        <w:t xml:space="preserve"> </w:t>
+      </w:r>
+      <w:r>
+        <w:rPr>
+          <w:rFonts w:ascii="Arial" w:hAnsi="Arial" w:cs="Arial"/>
+          <w:bCs/>
+          <w:sz w:val="22"/>
+          <w:szCs w:val="22"/>
+        </w:rPr>
+        <w:t>F30 CA206255 (PI: N.B.).</w:t>
+      </w:r>
+      <w:r>
+        <w:rPr>
+          <w:rFonts w:ascii="Arial" w:hAnsi="Arial" w:cs="Arial"/>
+          <w:bCs/>
+          <w:sz w:val="22"/>
+          <w:szCs w:val="22"/>
+        </w:rPr>
+        <w:t xml:space="preserve"> </w:t>
+      </w:r>
+      <w:r>
+        <w:rPr>
+          <w:rFonts w:ascii="Arial" w:hAnsi="Arial" w:cs="Arial"/>
+          <w:bCs/>
+          <w:color w:val="000000"/>
+          <w:sz w:val="22"/>
+          <w:szCs w:val="22"/>
+        </w:rPr>
+        <w:t xml:space="preserve">The flow cytometry </w:t>
+      </w:r>
+      <w:r>
+        <w:rPr>
+          <w:rFonts w:ascii="Arial" w:hAnsi="Arial" w:cs="Arial"/>
+          <w:bCs/>
+          <w:color w:val="000000"/>
+          <w:sz w:val="22"/>
+          <w:szCs w:val="22"/>
+        </w:rPr>
+        <w:t xml:space="preserve">and sequencing </w:t>
+      </w:r>
+      <w:r>
+        <w:rPr>
+          <w:rStyle w:val="Strong"/>
+          <w:rFonts w:ascii="Arial" w:hAnsi="Arial" w:cs="Arial"/>
+          <w:b w:val="0"/>
+          <w:color w:val="000000"/>
+          <w:sz w:val="22"/>
+          <w:szCs w:val="22"/>
+        </w:rPr>
+        <w:t xml:space="preserve">facilities are funded </w:t>
+      </w:r>
+      <w:r>
+        <w:rPr>
+          <w:rStyle w:val="Strong"/>
+          <w:rFonts w:ascii="Arial" w:hAnsi="Arial" w:cs="Arial"/>
+          <w:b w:val="0"/>
+          <w:color w:val="000000"/>
+          <w:sz w:val="22"/>
+          <w:szCs w:val="22"/>
+        </w:rPr>
+        <w:t xml:space="preserve">in part, by the National Cancer Institute of the National Institutes of Health under Award Number P30CA086862. The </w:t>
+      </w:r>
+      <w:proofErr w:type="spellStart"/>
+      <w:r>
+        <w:rPr>
+          <w:rFonts w:ascii="Arial" w:hAnsi="Arial" w:cs="Arial"/>
+          <w:bCs/>
+          <w:color w:val="000000"/>
+          <w:sz w:val="22"/>
+          <w:szCs w:val="22"/>
+        </w:rPr>
+        <w:t>FACSAria</w:t>
+      </w:r>
+      <w:proofErr w:type="spellEnd"/>
+      <w:r>
+        <w:rPr>
+          <w:rFonts w:ascii="Arial" w:hAnsi="Arial" w:cs="Arial"/>
+          <w:bCs/>
+          <w:color w:val="000000"/>
+          <w:sz w:val="22"/>
+          <w:szCs w:val="22"/>
+        </w:rPr>
+        <w:t xml:space="preserve"> Fusion high-speed cell sorter was supported with funds from </w:t>
+      </w:r>
+      <w:r>
+        <w:rPr>
+          <w:rStyle w:val="Strong"/>
+          <w:rFonts w:ascii="Arial" w:hAnsi="Arial" w:cs="Arial"/>
+          <w:b w:val="0"/>
+          <w:color w:val="000000"/>
+          <w:sz w:val="22"/>
+          <w:szCs w:val="22"/>
+        </w:rPr>
+        <w:t>the National Center for Research Resources of the National Institutes of Health under Award Number 1 S10 OD016199-01A1.</w:t>
+      </w:r>
+      <w:r>
+        <w:rPr>
+          <w:rFonts w:ascii="Arial" w:hAnsi="Arial" w:cs="Arial"/>
+          <w:bCs/>
+          <w:color w:val="000000"/>
+          <w:sz w:val="22"/>
+          <w:szCs w:val="22"/>
+        </w:rPr>
+        <w:t xml:space="preserve"> The content is solely the responsibility of the authors and does not necessarily represent the official views of the National Institutes of Health. </w:t>
+      </w:r>
     </w:p>
     <w:p>
       <w:pPr>
@@ -5094,32 +5802,12 @@
         <w:jc w:val="both"/>
         <w:rPr>
           <w:rFonts w:ascii="Arial" w:hAnsi="Arial" w:cs="Arial"/>
-          <w:sz w:val="22"/>
-          <w:szCs w:val="22"/>
-        </w:rPr>
-      </w:pPr>
-    </w:p>
-    <w:p>
-      <w:pPr>
-        <w:spacing w:line="480" w:lineRule="auto"/>
-        <w:rPr>
-          <w:rFonts w:ascii="Arial" w:hAnsi="Arial" w:cs="Arial"/>
-          <w:i/>
-          <w:color w:val="000000"/>
-          <w:sz w:val="22"/>
-          <w:szCs w:val="22"/>
-        </w:rPr>
-      </w:pPr>
-      <w:r>
-        <w:rPr>
-          <w:rFonts w:ascii="Arial" w:hAnsi="Arial" w:cs="Arial"/>
-          <w:i/>
-          <w:color w:val="000000"/>
-          <w:sz w:val="22"/>
-          <w:szCs w:val="22"/>
-        </w:rPr>
-        <w:t>Statistical Analysis</w:t>
-      </w:r>
+          <w:bCs/>
+          <w:color w:val="000000"/>
+          <w:sz w:val="22"/>
+          <w:szCs w:val="22"/>
+        </w:rPr>
+      </w:pPr>
     </w:p>
     <w:p>
       <w:pPr>
@@ -5127,64 +5815,312 @@
         <w:jc w:val="both"/>
         <w:rPr>
           <w:rFonts w:ascii="Arial" w:hAnsi="Arial" w:cs="Arial"/>
-          <w:color w:val="000000"/>
-          <w:sz w:val="22"/>
-          <w:szCs w:val="22"/>
-        </w:rPr>
-      </w:pPr>
-      <w:r>
-        <w:rPr>
-          <w:rFonts w:ascii="Arial" w:hAnsi="Arial" w:cs="Arial"/>
-          <w:color w:val="000000"/>
-          <w:sz w:val="22"/>
-          <w:szCs w:val="22"/>
-        </w:rPr>
-        <w:t>Statistical Analyses were performed in R (v3.</w:t>
-      </w:r>
-      <w:r>
-        <w:rPr>
-          <w:rFonts w:ascii="Arial" w:hAnsi="Arial" w:cs="Arial"/>
-          <w:color w:val="000000"/>
-          <w:sz w:val="22"/>
-          <w:szCs w:val="22"/>
-        </w:rPr>
-        <w:t>6</w:t>
-      </w:r>
-      <w:r>
-        <w:rPr>
-          <w:rFonts w:ascii="Arial" w:hAnsi="Arial" w:cs="Arial"/>
-          <w:color w:val="000000"/>
-          <w:sz w:val="22"/>
-          <w:szCs w:val="22"/>
-        </w:rPr>
-        <w:t>.</w:t>
-      </w:r>
-      <w:r>
-        <w:rPr>
-          <w:rFonts w:ascii="Arial" w:hAnsi="Arial" w:cs="Arial"/>
-          <w:color w:val="000000"/>
-          <w:sz w:val="22"/>
-          <w:szCs w:val="22"/>
-        </w:rPr>
-        <w:t>3</w:t>
-      </w:r>
-      <w:r>
-        <w:rPr>
-          <w:rFonts w:ascii="Arial" w:hAnsi="Arial" w:cs="Arial"/>
-          <w:color w:val="000000"/>
-          <w:sz w:val="22"/>
-          <w:szCs w:val="22"/>
-        </w:rPr>
-        <w:t xml:space="preserve">). Two-sample significance testing utilized Welch’s T test, with significance testing for more than three samples utilizing one-way analysis of variance (ANOVA) with Tukey honest significance determination for correcting multiple comparisons. Two-proportion Z-tests was performed </w:t>
-      </w:r>
-      <w:r>
-        <w:rPr>
-          <w:rFonts w:ascii="Arial" w:hAnsi="Arial" w:cs="Arial"/>
-          <w:color w:val="000000"/>
-          <w:sz w:val="22"/>
-          <w:szCs w:val="22"/>
-        </w:rPr>
-        <w:t>using the total number of cells in each condition as the number of trials and without a prior for proportion.</w:t>
+          <w:b/>
+          <w:color w:val="000000"/>
+          <w:sz w:val="22"/>
+          <w:szCs w:val="22"/>
+        </w:rPr>
+      </w:pPr>
+      <w:r>
+        <w:rPr>
+          <w:rFonts w:ascii="Arial" w:hAnsi="Arial" w:cs="Arial"/>
+          <w:b/>
+          <w:color w:val="000000"/>
+          <w:sz w:val="22"/>
+          <w:szCs w:val="22"/>
+        </w:rPr>
+        <w:t>Author contributions</w:t>
+      </w:r>
+    </w:p>
+    <w:p>
+      <w:pPr>
+        <w:pStyle w:val="NormalWeb"/>
+        <w:shd w:val="clear" w:color="auto" w:fill="FFFFFF"/>
+        <w:spacing w:before="0" w:beforeAutospacing="0" w:after="0" w:afterAutospacing="0" w:line="480" w:lineRule="auto"/>
+        <w:textAlignment w:val="baseline"/>
+        <w:rPr>
+          <w:rFonts w:ascii="Arial" w:hAnsi="Arial" w:cs="Arial"/>
+          <w:bCs/>
+          <w:color w:val="000000"/>
+          <w:sz w:val="22"/>
+          <w:szCs w:val="22"/>
+        </w:rPr>
+      </w:pPr>
+      <w:r>
+        <w:rPr>
+          <w:rStyle w:val="Strong"/>
+          <w:rFonts w:ascii="Arial" w:hAnsi="Arial" w:cs="Arial"/>
+          <w:b w:val="0"/>
+          <w:color w:val="000000"/>
+          <w:sz w:val="22"/>
+          <w:szCs w:val="22"/>
+          <w:bdr w:val="none" w:sz="0" w:space="0" w:color="auto" w:frame="1"/>
+        </w:rPr>
+        <w:t>Conception and design:</w:t>
+      </w:r>
+      <w:r>
+        <w:rPr>
+          <w:rFonts w:ascii="Arial" w:hAnsi="Arial" w:cs="Arial"/>
+          <w:bCs/>
+          <w:color w:val="000000"/>
+          <w:sz w:val="22"/>
+          <w:szCs w:val="22"/>
+        </w:rPr>
+        <w:t> </w:t>
+      </w:r>
+      <w:r>
+        <w:rPr>
+          <w:rFonts w:ascii="Arial" w:hAnsi="Arial" w:cs="Arial"/>
+          <w:bCs/>
+          <w:color w:val="000000"/>
+          <w:sz w:val="22"/>
+          <w:szCs w:val="22"/>
+        </w:rPr>
+        <w:t>AV, YZ, WZ</w:t>
+      </w:r>
+    </w:p>
+    <w:p>
+      <w:pPr>
+        <w:pStyle w:val="NormalWeb"/>
+        <w:shd w:val="clear" w:color="auto" w:fill="FFFFFF"/>
+        <w:spacing w:before="0" w:beforeAutospacing="0" w:after="0" w:afterAutospacing="0" w:line="480" w:lineRule="auto"/>
+        <w:textAlignment w:val="baseline"/>
+        <w:rPr>
+          <w:rFonts w:ascii="Arial" w:hAnsi="Arial" w:cs="Arial"/>
+          <w:bCs/>
+          <w:color w:val="000000"/>
+          <w:sz w:val="22"/>
+          <w:szCs w:val="22"/>
+        </w:rPr>
+      </w:pPr>
+      <w:r>
+        <w:rPr>
+          <w:rStyle w:val="Strong"/>
+          <w:rFonts w:ascii="Arial" w:hAnsi="Arial" w:cs="Arial"/>
+          <w:b w:val="0"/>
+          <w:color w:val="000000"/>
+          <w:sz w:val="22"/>
+          <w:szCs w:val="22"/>
+          <w:bdr w:val="none" w:sz="0" w:space="0" w:color="auto" w:frame="1"/>
+        </w:rPr>
+        <w:t>Development of methodology:</w:t>
+      </w:r>
+      <w:r>
+        <w:rPr>
+          <w:rFonts w:ascii="Arial" w:hAnsi="Arial" w:cs="Arial"/>
+          <w:bCs/>
+          <w:color w:val="000000"/>
+          <w:sz w:val="22"/>
+          <w:szCs w:val="22"/>
+        </w:rPr>
+        <w:t> </w:t>
+      </w:r>
+      <w:r>
+        <w:rPr>
+          <w:rFonts w:ascii="Arial" w:hAnsi="Arial" w:cs="Arial"/>
+          <w:bCs/>
+          <w:color w:val="000000"/>
+          <w:sz w:val="22"/>
+          <w:szCs w:val="22"/>
+        </w:rPr>
+        <w:t>AV NB WZ</w:t>
+      </w:r>
+    </w:p>
+    <w:p>
+      <w:pPr>
+        <w:pStyle w:val="NormalWeb"/>
+        <w:shd w:val="clear" w:color="auto" w:fill="FFFFFF"/>
+        <w:spacing w:before="0" w:beforeAutospacing="0" w:after="0" w:afterAutospacing="0" w:line="480" w:lineRule="auto"/>
+        <w:textAlignment w:val="baseline"/>
+        <w:rPr>
+          <w:rFonts w:ascii="Arial" w:hAnsi="Arial" w:cs="Arial"/>
+          <w:bCs/>
+          <w:color w:val="000000"/>
+          <w:sz w:val="22"/>
+          <w:szCs w:val="22"/>
+        </w:rPr>
+      </w:pPr>
+      <w:r>
+        <w:rPr>
+          <w:rStyle w:val="Strong"/>
+          <w:rFonts w:ascii="Arial" w:hAnsi="Arial" w:cs="Arial"/>
+          <w:b w:val="0"/>
+          <w:color w:val="000000"/>
+          <w:sz w:val="22"/>
+          <w:szCs w:val="22"/>
+          <w:bdr w:val="none" w:sz="0" w:space="0" w:color="auto" w:frame="1"/>
+        </w:rPr>
+        <w:t>Acquisition of data:</w:t>
+      </w:r>
+      <w:r>
+        <w:rPr>
+          <w:rFonts w:ascii="Arial" w:hAnsi="Arial" w:cs="Arial"/>
+          <w:bCs/>
+          <w:color w:val="000000"/>
+          <w:sz w:val="22"/>
+          <w:szCs w:val="22"/>
+        </w:rPr>
+        <w:t> </w:t>
+      </w:r>
+      <w:r>
+        <w:rPr>
+          <w:rFonts w:ascii="Arial" w:hAnsi="Arial" w:cs="Arial"/>
+          <w:bCs/>
+          <w:color w:val="000000"/>
+          <w:sz w:val="22"/>
+          <w:szCs w:val="22"/>
+        </w:rPr>
+        <w:t>KN, YZ, AV</w:t>
+      </w:r>
+    </w:p>
+    <w:p>
+      <w:pPr>
+        <w:pStyle w:val="NormalWeb"/>
+        <w:shd w:val="clear" w:color="auto" w:fill="FFFFFF"/>
+        <w:spacing w:before="0" w:beforeAutospacing="0" w:after="0" w:afterAutospacing="0" w:line="480" w:lineRule="auto"/>
+        <w:textAlignment w:val="baseline"/>
+        <w:rPr>
+          <w:rFonts w:ascii="Arial" w:hAnsi="Arial" w:cs="Arial"/>
+          <w:bCs/>
+          <w:color w:val="000000"/>
+          <w:sz w:val="22"/>
+          <w:szCs w:val="22"/>
+        </w:rPr>
+      </w:pPr>
+      <w:r>
+        <w:rPr>
+          <w:rStyle w:val="Strong"/>
+          <w:rFonts w:ascii="Arial" w:hAnsi="Arial" w:cs="Arial"/>
+          <w:b w:val="0"/>
+          <w:color w:val="000000"/>
+          <w:sz w:val="22"/>
+          <w:szCs w:val="22"/>
+          <w:bdr w:val="none" w:sz="0" w:space="0" w:color="auto" w:frame="1"/>
+        </w:rPr>
+        <w:t>Analysis and interpretation of data:</w:t>
+      </w:r>
+      <w:r>
+        <w:rPr>
+          <w:rFonts w:ascii="Arial" w:hAnsi="Arial" w:cs="Arial"/>
+          <w:bCs/>
+          <w:color w:val="000000"/>
+          <w:sz w:val="22"/>
+          <w:szCs w:val="22"/>
+        </w:rPr>
+        <w:t> </w:t>
+      </w:r>
+      <w:r>
+        <w:rPr>
+          <w:rFonts w:ascii="Arial" w:hAnsi="Arial" w:cs="Arial"/>
+          <w:bCs/>
+          <w:color w:val="000000"/>
+          <w:sz w:val="22"/>
+          <w:szCs w:val="22"/>
+        </w:rPr>
+        <w:t>NB</w:t>
+      </w:r>
+      <w:r>
+        <w:rPr>
+          <w:rFonts w:ascii="Arial" w:hAnsi="Arial" w:cs="Arial"/>
+          <w:bCs/>
+          <w:color w:val="000000"/>
+          <w:sz w:val="22"/>
+          <w:szCs w:val="22"/>
+        </w:rPr>
+        <w:t xml:space="preserve"> AV</w:t>
+      </w:r>
+      <w:r>
+        <w:rPr>
+          <w:rFonts w:ascii="Arial" w:hAnsi="Arial" w:cs="Arial"/>
+          <w:bCs/>
+          <w:color w:val="000000"/>
+          <w:sz w:val="22"/>
+          <w:szCs w:val="22"/>
+        </w:rPr>
+        <w:t xml:space="preserve"> </w:t>
+      </w:r>
+      <w:r>
+        <w:rPr>
+          <w:rFonts w:ascii="Arial" w:hAnsi="Arial" w:cs="Arial"/>
+          <w:bCs/>
+          <w:color w:val="000000"/>
+          <w:sz w:val="22"/>
+          <w:szCs w:val="22"/>
+        </w:rPr>
+        <w:t>AS RWJ WZ YZ</w:t>
+      </w:r>
+    </w:p>
+    <w:p>
+      <w:pPr>
+        <w:pStyle w:val="NormalWeb"/>
+        <w:shd w:val="clear" w:color="auto" w:fill="FFFFFF"/>
+        <w:spacing w:before="0" w:beforeAutospacing="0" w:after="0" w:afterAutospacing="0" w:line="480" w:lineRule="auto"/>
+        <w:textAlignment w:val="baseline"/>
+        <w:rPr>
+          <w:rFonts w:ascii="Arial" w:hAnsi="Arial" w:cs="Arial"/>
+          <w:bCs/>
+          <w:color w:val="000000"/>
+          <w:sz w:val="22"/>
+          <w:szCs w:val="22"/>
+        </w:rPr>
+      </w:pPr>
+      <w:r>
+        <w:rPr>
+          <w:rStyle w:val="Strong"/>
+          <w:rFonts w:ascii="Arial" w:hAnsi="Arial" w:cs="Arial"/>
+          <w:b w:val="0"/>
+          <w:color w:val="000000"/>
+          <w:sz w:val="22"/>
+          <w:szCs w:val="22"/>
+          <w:bdr w:val="none" w:sz="0" w:space="0" w:color="auto" w:frame="1"/>
+        </w:rPr>
+        <w:lastRenderedPageBreak/>
+        <w:t>Writing, review, and/or revision of the manuscript:</w:t>
+      </w:r>
+      <w:r>
+        <w:rPr>
+          <w:rFonts w:ascii="Arial" w:hAnsi="Arial" w:cs="Arial"/>
+          <w:bCs/>
+          <w:color w:val="000000"/>
+          <w:sz w:val="22"/>
+          <w:szCs w:val="22"/>
+        </w:rPr>
+        <w:t> </w:t>
+      </w:r>
+      <w:r>
+        <w:rPr>
+          <w:rFonts w:ascii="Arial" w:hAnsi="Arial" w:cs="Arial"/>
+          <w:bCs/>
+          <w:color w:val="000000"/>
+          <w:sz w:val="22"/>
+          <w:szCs w:val="22"/>
+        </w:rPr>
+        <w:t>AV NB AS RWJ WZ YZ</w:t>
+      </w:r>
+    </w:p>
+    <w:p>
+      <w:pPr>
+        <w:pStyle w:val="NormalWeb"/>
+        <w:shd w:val="clear" w:color="auto" w:fill="FFFFFF"/>
+        <w:spacing w:before="0" w:beforeAutospacing="0" w:after="0" w:afterAutospacing="0" w:line="480" w:lineRule="auto"/>
+        <w:textAlignment w:val="baseline"/>
+        <w:rPr>
+          <w:rFonts w:ascii="Arial" w:hAnsi="Arial" w:cs="Arial"/>
+          <w:bCs/>
+          <w:color w:val="000000"/>
+          <w:sz w:val="22"/>
+          <w:szCs w:val="22"/>
+        </w:rPr>
+      </w:pPr>
+      <w:r>
+        <w:rPr>
+          <w:rFonts w:ascii="Arial" w:hAnsi="Arial" w:cs="Arial"/>
+          <w:bCs/>
+          <w:color w:val="000000"/>
+          <w:sz w:val="22"/>
+          <w:szCs w:val="22"/>
+        </w:rPr>
+        <w:t>Supervision: YZ, WZ, RWJ</w:t>
       </w:r>
     </w:p>
     <w:p>
@@ -5193,6 +6129,8 @@
         <w:jc w:val="both"/>
         <w:rPr>
           <w:rFonts w:ascii="Arial" w:hAnsi="Arial" w:cs="Arial"/>
+          <w:bCs/>
+          <w:color w:val="000000"/>
           <w:sz w:val="22"/>
           <w:szCs w:val="22"/>
         </w:rPr>
@@ -5204,10 +6142,2211 @@
         <w:jc w:val="both"/>
         <w:rPr>
           <w:rFonts w:ascii="Arial" w:hAnsi="Arial" w:cs="Arial"/>
-          <w:sz w:val="22"/>
-          <w:szCs w:val="22"/>
-        </w:rPr>
-      </w:pPr>
+          <w:b/>
+          <w:color w:val="000000"/>
+          <w:sz w:val="22"/>
+          <w:szCs w:val="22"/>
+        </w:rPr>
+      </w:pPr>
+      <w:r>
+        <w:rPr>
+          <w:rFonts w:ascii="Arial" w:hAnsi="Arial" w:cs="Arial"/>
+          <w:b/>
+          <w:color w:val="000000"/>
+          <w:sz w:val="22"/>
+          <w:szCs w:val="22"/>
+        </w:rPr>
+        <w:t>Declaration of interests</w:t>
+      </w:r>
+    </w:p>
+    <w:p>
+      <w:pPr>
+        <w:spacing w:line="480" w:lineRule="auto"/>
+        <w:jc w:val="both"/>
+        <w:rPr>
+          <w:rFonts w:ascii="Arial" w:hAnsi="Arial" w:cs="Arial"/>
+          <w:bCs/>
+          <w:color w:val="000000"/>
+          <w:sz w:val="22"/>
+          <w:szCs w:val="22"/>
+        </w:rPr>
+      </w:pPr>
+      <w:r>
+        <w:rPr>
+          <w:rFonts w:ascii="Arial" w:hAnsi="Arial" w:cs="Arial"/>
+          <w:bCs/>
+          <w:color w:val="000000"/>
+          <w:sz w:val="22"/>
+          <w:szCs w:val="22"/>
+        </w:rPr>
+        <w:t xml:space="preserve">Dr. Russell W. Jenkins has a financial interest in </w:t>
+      </w:r>
+      <w:proofErr w:type="spellStart"/>
+      <w:r>
+        <w:rPr>
+          <w:rFonts w:ascii="Arial" w:hAnsi="Arial" w:cs="Arial"/>
+          <w:bCs/>
+          <w:color w:val="000000"/>
+          <w:sz w:val="22"/>
+          <w:szCs w:val="22"/>
+        </w:rPr>
+        <w:t>XSphera</w:t>
+      </w:r>
+      <w:proofErr w:type="spellEnd"/>
+      <w:r>
+        <w:rPr>
+          <w:rFonts w:ascii="Arial" w:hAnsi="Arial" w:cs="Arial"/>
+          <w:bCs/>
+          <w:color w:val="000000"/>
+          <w:sz w:val="22"/>
+          <w:szCs w:val="22"/>
+        </w:rPr>
+        <w:t xml:space="preserve"> Biosciences Inc., a company focused on using ex vivo profiling technology to deliver functional, precision immune-oncology solutions for patients, providers, and drug development companies. Dr. Jenkins’ interests were reviewed and are managed by Massachusetts General Hospital and Partners HealthCare in accordance with their conflict of interest policies. </w:t>
+      </w:r>
+    </w:p>
+    <w:p>
+      <w:pPr>
+        <w:spacing w:line="480" w:lineRule="auto"/>
+        <w:jc w:val="both"/>
+        <w:rPr>
+          <w:rFonts w:ascii="Arial" w:hAnsi="Arial" w:cs="Arial"/>
+          <w:bCs/>
+          <w:color w:val="000000"/>
+          <w:sz w:val="22"/>
+          <w:szCs w:val="22"/>
+        </w:rPr>
+      </w:pPr>
+    </w:p>
+    <w:p>
+      <w:pPr>
+        <w:spacing w:line="480" w:lineRule="auto"/>
+        <w:jc w:val="both"/>
+        <w:rPr>
+          <w:rFonts w:ascii="Arial" w:hAnsi="Arial" w:cs="Arial"/>
+          <w:b/>
+          <w:color w:val="000000"/>
+          <w:sz w:val="22"/>
+          <w:szCs w:val="22"/>
+        </w:rPr>
+      </w:pPr>
+      <w:r>
+        <w:rPr>
+          <w:rFonts w:ascii="Arial" w:hAnsi="Arial" w:cs="Arial"/>
+          <w:b/>
+          <w:color w:val="000000"/>
+          <w:sz w:val="22"/>
+          <w:szCs w:val="22"/>
+        </w:rPr>
+        <w:t xml:space="preserve">Data and materials availability: </w:t>
+      </w:r>
+    </w:p>
+    <w:p>
+      <w:pPr>
+        <w:spacing w:line="480" w:lineRule="auto"/>
+        <w:jc w:val="both"/>
+        <w:rPr>
+          <w:rFonts w:ascii="Arial" w:hAnsi="Arial" w:cs="Arial"/>
+          <w:bCs/>
+          <w:sz w:val="22"/>
+          <w:szCs w:val="22"/>
+        </w:rPr>
+      </w:pPr>
+      <w:r>
+        <w:rPr>
+          <w:rFonts w:ascii="Arial" w:hAnsi="Arial" w:cs="Arial"/>
+          <w:bCs/>
+          <w:color w:val="000000"/>
+          <w:sz w:val="22"/>
+          <w:szCs w:val="22"/>
+        </w:rPr>
+        <w:t>Quantified gene expression counts</w:t>
+      </w:r>
+      <w:r>
+        <w:rPr>
+          <w:rFonts w:ascii="Arial" w:hAnsi="Arial" w:cs="Arial"/>
+          <w:bCs/>
+          <w:color w:val="000000"/>
+          <w:sz w:val="22"/>
+          <w:szCs w:val="22"/>
+        </w:rPr>
+        <w:t xml:space="preserve"> </w:t>
+      </w:r>
+      <w:r>
+        <w:rPr>
+          <w:rFonts w:ascii="Arial" w:hAnsi="Arial" w:cs="Arial"/>
+          <w:bCs/>
+          <w:color w:val="000000"/>
+          <w:sz w:val="22"/>
+          <w:szCs w:val="22"/>
+        </w:rPr>
+        <w:t xml:space="preserve">and V(D)J T cell receptor sequences for single-cell RNA sequencing are available at the Gene Expression Omnibus (GEO) at </w:t>
+      </w:r>
+      <w:hyperlink r:id="rId9" w:history="1">
+        <w:r>
+          <w:rPr>
+            <w:rStyle w:val="Hyperlink"/>
+            <w:rFonts w:ascii="Arial" w:hAnsi="Arial" w:cs="Arial"/>
+            <w:bCs/>
+            <w:color w:val="000000"/>
+            <w:sz w:val="22"/>
+            <w:szCs w:val="22"/>
+          </w:rPr>
+          <w:t>GSE121638</w:t>
+        </w:r>
+      </w:hyperlink>
+      <w:r>
+        <w:rPr>
+          <w:rFonts w:ascii="Arial" w:hAnsi="Arial" w:cs="Arial"/>
+          <w:bCs/>
+          <w:color w:val="000000"/>
+          <w:sz w:val="22"/>
+          <w:szCs w:val="22"/>
+        </w:rPr>
+        <w:t xml:space="preserve">. </w:t>
+      </w:r>
+      <w:r>
+        <w:rPr>
+          <w:rFonts w:ascii="Arial" w:hAnsi="Arial" w:cs="Arial"/>
+          <w:bCs/>
+          <w:color w:val="000000"/>
+          <w:sz w:val="22"/>
+          <w:szCs w:val="22"/>
+        </w:rPr>
+        <w:t xml:space="preserve">Code for the analysis and visualizations are available at </w:t>
+      </w:r>
+      <w:hyperlink r:id="rId10" w:history="1">
+        <w:r>
+          <w:rPr>
+            <w:rStyle w:val="Hyperlink"/>
+            <w:rFonts w:ascii="Arial" w:hAnsi="Arial" w:cs="Arial"/>
+            <w:bCs/>
+            <w:sz w:val="22"/>
+            <w:szCs w:val="22"/>
+          </w:rPr>
+          <w:t>https://github.com/ncborcherding/ccRCC</w:t>
+        </w:r>
+      </w:hyperlink>
+    </w:p>
+    <w:p>
+      <w:pPr>
+        <w:spacing w:line="480" w:lineRule="auto"/>
+        <w:jc w:val="both"/>
+        <w:rPr>
+          <w:rFonts w:ascii="Arial" w:hAnsi="Arial" w:cs="Arial"/>
+          <w:bCs/>
+          <w:sz w:val="22"/>
+          <w:szCs w:val="22"/>
+        </w:rPr>
+      </w:pPr>
+    </w:p>
+    <w:p>
+      <w:pPr>
+        <w:spacing w:line="480" w:lineRule="auto"/>
+        <w:jc w:val="both"/>
+        <w:rPr>
+          <w:rFonts w:ascii="Arial" w:hAnsi="Arial" w:cs="Arial"/>
+          <w:b/>
+          <w:sz w:val="22"/>
+          <w:szCs w:val="22"/>
+        </w:rPr>
+      </w:pPr>
+      <w:r>
+        <w:rPr>
+          <w:rFonts w:ascii="Arial" w:hAnsi="Arial" w:cs="Arial"/>
+          <w:b/>
+          <w:sz w:val="22"/>
+          <w:szCs w:val="22"/>
+        </w:rPr>
+        <w:t>References</w:t>
+      </w:r>
+    </w:p>
+    <w:p>
+      <w:pPr>
+        <w:widowControl w:val="0"/>
+        <w:autoSpaceDE w:val="0"/>
+        <w:autoSpaceDN w:val="0"/>
+        <w:adjustRightInd w:val="0"/>
+        <w:spacing w:line="480" w:lineRule="auto"/>
+        <w:ind w:left="640" w:hanging="640"/>
+        <w:rPr>
+          <w:rFonts w:ascii="Arial" w:hAnsi="Arial" w:cs="Arial"/>
+          <w:noProof/>
+          <w:sz w:val="22"/>
+        </w:rPr>
+      </w:pPr>
+      <w:r>
+        <w:rPr>
+          <w:rFonts w:ascii="Arial" w:hAnsi="Arial" w:cs="Arial"/>
+          <w:bCs/>
+          <w:color w:val="000000"/>
+          <w:sz w:val="22"/>
+          <w:szCs w:val="22"/>
+        </w:rPr>
+        <w:fldChar w:fldCharType="begin" w:fldLock="1"/>
+      </w:r>
+      <w:r>
+        <w:rPr>
+          <w:rFonts w:ascii="Arial" w:hAnsi="Arial" w:cs="Arial"/>
+          <w:bCs/>
+          <w:color w:val="000000"/>
+          <w:sz w:val="22"/>
+          <w:szCs w:val="22"/>
+        </w:rPr>
+        <w:instrText xml:space="preserve">ADDIN Mendeley Bibliography CSL_BIBLIOGRAPHY </w:instrText>
+      </w:r>
+      <w:r>
+        <w:rPr>
+          <w:rFonts w:ascii="Arial" w:hAnsi="Arial" w:cs="Arial"/>
+          <w:bCs/>
+          <w:color w:val="000000"/>
+          <w:sz w:val="22"/>
+          <w:szCs w:val="22"/>
+        </w:rPr>
+        <w:fldChar w:fldCharType="separate"/>
+      </w:r>
+      <w:r>
+        <w:rPr>
+          <w:rFonts w:ascii="Arial" w:hAnsi="Arial" w:cs="Arial"/>
+          <w:noProof/>
+          <w:sz w:val="22"/>
+        </w:rPr>
+        <w:t xml:space="preserve">1. </w:t>
+      </w:r>
+      <w:r>
+        <w:rPr>
+          <w:rFonts w:ascii="Arial" w:hAnsi="Arial" w:cs="Arial"/>
+          <w:noProof/>
+          <w:sz w:val="22"/>
+        </w:rPr>
+        <w:tab/>
+        <w:t xml:space="preserve">Saad AM, Gad MM, Al-Husseini MJ, Ruhban IA, Sonbol MB, Ho TH. Trends in Renal-Cell Carcinoma Incidence and Mortality in the United States in the Last 2 Decades: A SEER-Based Study. </w:t>
+      </w:r>
+      <w:r>
+        <w:rPr>
+          <w:rFonts w:ascii="Arial" w:hAnsi="Arial" w:cs="Arial"/>
+          <w:i/>
+          <w:iCs/>
+          <w:noProof/>
+          <w:sz w:val="22"/>
+        </w:rPr>
+        <w:t>Clin Genitourin Cancer</w:t>
+      </w:r>
+      <w:r>
+        <w:rPr>
+          <w:rFonts w:ascii="Arial" w:hAnsi="Arial" w:cs="Arial"/>
+          <w:noProof/>
+          <w:sz w:val="22"/>
+        </w:rPr>
+        <w:t xml:space="preserve"> (2019) </w:t>
+      </w:r>
+      <w:r>
+        <w:rPr>
+          <w:rFonts w:ascii="Arial" w:hAnsi="Arial" w:cs="Arial"/>
+          <w:b/>
+          <w:bCs/>
+          <w:noProof/>
+          <w:sz w:val="22"/>
+        </w:rPr>
+        <w:t>17</w:t>
+      </w:r>
+      <w:r>
+        <w:rPr>
+          <w:rFonts w:ascii="Arial" w:hAnsi="Arial" w:cs="Arial"/>
+          <w:noProof/>
+          <w:sz w:val="22"/>
+        </w:rPr>
+        <w:t>:46–75. doi:10.1016/j.clgc.2018.10.002</w:t>
+      </w:r>
+    </w:p>
+    <w:p>
+      <w:pPr>
+        <w:widowControl w:val="0"/>
+        <w:autoSpaceDE w:val="0"/>
+        <w:autoSpaceDN w:val="0"/>
+        <w:adjustRightInd w:val="0"/>
+        <w:spacing w:line="480" w:lineRule="auto"/>
+        <w:ind w:left="640" w:hanging="640"/>
+        <w:rPr>
+          <w:rFonts w:ascii="Arial" w:hAnsi="Arial" w:cs="Arial"/>
+          <w:noProof/>
+          <w:sz w:val="22"/>
+        </w:rPr>
+      </w:pPr>
+      <w:r>
+        <w:rPr>
+          <w:rFonts w:ascii="Arial" w:hAnsi="Arial" w:cs="Arial"/>
+          <w:noProof/>
+          <w:sz w:val="22"/>
+        </w:rPr>
+        <w:t xml:space="preserve">2. </w:t>
+      </w:r>
+      <w:r>
+        <w:rPr>
+          <w:rFonts w:ascii="Arial" w:hAnsi="Arial" w:cs="Arial"/>
+          <w:noProof/>
+          <w:sz w:val="22"/>
+        </w:rPr>
+        <w:tab/>
+        <w:t xml:space="preserve">Koneru R, Hotte SJ. Role of cytokine therapy for renal cell carcinoma in the era of targeted agents. </w:t>
+      </w:r>
+      <w:r>
+        <w:rPr>
+          <w:rFonts w:ascii="Arial" w:hAnsi="Arial" w:cs="Arial"/>
+          <w:i/>
+          <w:iCs/>
+          <w:noProof/>
+          <w:sz w:val="22"/>
+        </w:rPr>
+        <w:t>Curr Oncol</w:t>
+      </w:r>
+      <w:r>
+        <w:rPr>
+          <w:rFonts w:ascii="Arial" w:hAnsi="Arial" w:cs="Arial"/>
+          <w:noProof/>
+          <w:sz w:val="22"/>
+        </w:rPr>
+        <w:t xml:space="preserve"> (2009) </w:t>
+      </w:r>
+      <w:r>
+        <w:rPr>
+          <w:rFonts w:ascii="Arial" w:hAnsi="Arial" w:cs="Arial"/>
+          <w:b/>
+          <w:bCs/>
+          <w:noProof/>
+          <w:sz w:val="22"/>
+        </w:rPr>
+        <w:t>16</w:t>
+      </w:r>
+      <w:r>
+        <w:rPr>
+          <w:rFonts w:ascii="Arial" w:hAnsi="Arial" w:cs="Arial"/>
+          <w:noProof/>
+          <w:sz w:val="22"/>
+        </w:rPr>
+        <w:t>:S40.</w:t>
+      </w:r>
+    </w:p>
+    <w:p>
+      <w:pPr>
+        <w:widowControl w:val="0"/>
+        <w:autoSpaceDE w:val="0"/>
+        <w:autoSpaceDN w:val="0"/>
+        <w:adjustRightInd w:val="0"/>
+        <w:spacing w:line="480" w:lineRule="auto"/>
+        <w:ind w:left="640" w:hanging="640"/>
+        <w:rPr>
+          <w:rFonts w:ascii="Arial" w:hAnsi="Arial" w:cs="Arial"/>
+          <w:noProof/>
+          <w:sz w:val="22"/>
+        </w:rPr>
+      </w:pPr>
+      <w:r>
+        <w:rPr>
+          <w:rFonts w:ascii="Arial" w:hAnsi="Arial" w:cs="Arial"/>
+          <w:noProof/>
+          <w:sz w:val="22"/>
+        </w:rPr>
+        <w:t xml:space="preserve">3. </w:t>
+      </w:r>
+      <w:r>
+        <w:rPr>
+          <w:rFonts w:ascii="Arial" w:hAnsi="Arial" w:cs="Arial"/>
+          <w:noProof/>
+          <w:sz w:val="22"/>
+        </w:rPr>
+        <w:tab/>
+        <w:t xml:space="preserve">Motzer RJ, Penkov K, Haanen J, Rini B, Albiges L, Campbell MT, Venugopal B, Kollmannsberger C, Negrier S, Uemura M, et al. Avelumab plus axitinib versus sunitinib for advanced renal-cell carcinoma. </w:t>
+      </w:r>
+      <w:r>
+        <w:rPr>
+          <w:rFonts w:ascii="Arial" w:hAnsi="Arial" w:cs="Arial"/>
+          <w:i/>
+          <w:iCs/>
+          <w:noProof/>
+          <w:sz w:val="22"/>
+        </w:rPr>
+        <w:t>N Engl J Med</w:t>
+      </w:r>
+      <w:r>
+        <w:rPr>
+          <w:rFonts w:ascii="Arial" w:hAnsi="Arial" w:cs="Arial"/>
+          <w:noProof/>
+          <w:sz w:val="22"/>
+        </w:rPr>
+        <w:t xml:space="preserve"> (2019) </w:t>
+      </w:r>
+      <w:r>
+        <w:rPr>
+          <w:rFonts w:ascii="Arial" w:hAnsi="Arial" w:cs="Arial"/>
+          <w:b/>
+          <w:bCs/>
+          <w:noProof/>
+          <w:sz w:val="22"/>
+        </w:rPr>
+        <w:t>380</w:t>
+      </w:r>
+      <w:r>
+        <w:rPr>
+          <w:rFonts w:ascii="Arial" w:hAnsi="Arial" w:cs="Arial"/>
+          <w:noProof/>
+          <w:sz w:val="22"/>
+        </w:rPr>
+        <w:t>:1103–1115. doi:10.1056/NEJMoa1816047</w:t>
+      </w:r>
+    </w:p>
+    <w:p>
+      <w:pPr>
+        <w:widowControl w:val="0"/>
+        <w:autoSpaceDE w:val="0"/>
+        <w:autoSpaceDN w:val="0"/>
+        <w:adjustRightInd w:val="0"/>
+        <w:spacing w:line="480" w:lineRule="auto"/>
+        <w:ind w:left="640" w:hanging="640"/>
+        <w:rPr>
+          <w:rFonts w:ascii="Arial" w:hAnsi="Arial" w:cs="Arial"/>
+          <w:noProof/>
+          <w:sz w:val="22"/>
+        </w:rPr>
+      </w:pPr>
+      <w:r>
+        <w:rPr>
+          <w:rFonts w:ascii="Arial" w:hAnsi="Arial" w:cs="Arial"/>
+          <w:noProof/>
+          <w:sz w:val="22"/>
+        </w:rPr>
+        <w:t xml:space="preserve">4. </w:t>
+      </w:r>
+      <w:r>
+        <w:rPr>
+          <w:rFonts w:ascii="Arial" w:hAnsi="Arial" w:cs="Arial"/>
+          <w:noProof/>
+          <w:sz w:val="22"/>
+        </w:rPr>
+        <w:tab/>
+        <w:t xml:space="preserve">Dudani S, Graham J, Wells C, Pal SK, Dizman N, Donskov F, Bjarnason GA, Hansen </w:t>
+      </w:r>
+      <w:r>
+        <w:rPr>
+          <w:rFonts w:ascii="Arial" w:hAnsi="Arial" w:cs="Arial"/>
+          <w:noProof/>
+          <w:sz w:val="22"/>
+        </w:rPr>
+        <w:lastRenderedPageBreak/>
+        <w:t xml:space="preserve">AR, Iafolla MAJ, Vaishampayan UN. First-line (1L) immuno-oncology (IO) combination therapies in metastatic renal cell carcinoma (mRCC): Preliminary results from the International Metastatic Renal Cell Carcinoma Database Consortium (IMDC). </w:t>
+      </w:r>
+      <w:r>
+        <w:rPr>
+          <w:rFonts w:ascii="Arial" w:hAnsi="Arial" w:cs="Arial"/>
+          <w:i/>
+          <w:iCs/>
+          <w:noProof/>
+          <w:sz w:val="22"/>
+        </w:rPr>
+        <w:t>J Clin Oncol</w:t>
+      </w:r>
+      <w:r>
+        <w:rPr>
+          <w:rFonts w:ascii="Arial" w:hAnsi="Arial" w:cs="Arial"/>
+          <w:noProof/>
+          <w:sz w:val="22"/>
+        </w:rPr>
+        <w:t xml:space="preserve"> (2019) </w:t>
+      </w:r>
+      <w:r>
+        <w:rPr>
+          <w:rFonts w:ascii="Arial" w:hAnsi="Arial" w:cs="Arial"/>
+          <w:b/>
+          <w:bCs/>
+          <w:noProof/>
+          <w:sz w:val="22"/>
+        </w:rPr>
+        <w:t>37</w:t>
+      </w:r>
+      <w:r>
+        <w:rPr>
+          <w:rFonts w:ascii="Arial" w:hAnsi="Arial" w:cs="Arial"/>
+          <w:noProof/>
+          <w:sz w:val="22"/>
+        </w:rPr>
+        <w:t>:584–584.</w:t>
+      </w:r>
+    </w:p>
+    <w:p>
+      <w:pPr>
+        <w:widowControl w:val="0"/>
+        <w:autoSpaceDE w:val="0"/>
+        <w:autoSpaceDN w:val="0"/>
+        <w:adjustRightInd w:val="0"/>
+        <w:spacing w:line="480" w:lineRule="auto"/>
+        <w:ind w:left="640" w:hanging="640"/>
+        <w:rPr>
+          <w:rFonts w:ascii="Arial" w:hAnsi="Arial" w:cs="Arial"/>
+          <w:noProof/>
+          <w:sz w:val="22"/>
+        </w:rPr>
+      </w:pPr>
+      <w:r>
+        <w:rPr>
+          <w:rFonts w:ascii="Arial" w:hAnsi="Arial" w:cs="Arial"/>
+          <w:noProof/>
+          <w:sz w:val="22"/>
+        </w:rPr>
+        <w:t xml:space="preserve">5. </w:t>
+      </w:r>
+      <w:r>
+        <w:rPr>
+          <w:rFonts w:ascii="Arial" w:hAnsi="Arial" w:cs="Arial"/>
+          <w:noProof/>
+          <w:sz w:val="22"/>
+        </w:rPr>
+        <w:tab/>
+        <w:t xml:space="preserve">Sharma P, Allison JP. Immune checkpoint targeting in cancer therapy: Toward combination strategies with curative potential. </w:t>
+      </w:r>
+      <w:r>
+        <w:rPr>
+          <w:rFonts w:ascii="Arial" w:hAnsi="Arial" w:cs="Arial"/>
+          <w:i/>
+          <w:iCs/>
+          <w:noProof/>
+          <w:sz w:val="22"/>
+        </w:rPr>
+        <w:t>Cell</w:t>
+      </w:r>
+      <w:r>
+        <w:rPr>
+          <w:rFonts w:ascii="Arial" w:hAnsi="Arial" w:cs="Arial"/>
+          <w:noProof/>
+          <w:sz w:val="22"/>
+        </w:rPr>
+        <w:t xml:space="preserve"> (2015) doi:10.1016/j.cell.2015.03.030</w:t>
+      </w:r>
+    </w:p>
+    <w:p>
+      <w:pPr>
+        <w:widowControl w:val="0"/>
+        <w:autoSpaceDE w:val="0"/>
+        <w:autoSpaceDN w:val="0"/>
+        <w:adjustRightInd w:val="0"/>
+        <w:spacing w:line="480" w:lineRule="auto"/>
+        <w:ind w:left="640" w:hanging="640"/>
+        <w:rPr>
+          <w:rFonts w:ascii="Arial" w:hAnsi="Arial" w:cs="Arial"/>
+          <w:noProof/>
+          <w:sz w:val="22"/>
+        </w:rPr>
+      </w:pPr>
+      <w:r>
+        <w:rPr>
+          <w:rFonts w:ascii="Arial" w:hAnsi="Arial" w:cs="Arial"/>
+          <w:noProof/>
+          <w:sz w:val="22"/>
+        </w:rPr>
+        <w:t xml:space="preserve">6. </w:t>
+      </w:r>
+      <w:r>
+        <w:rPr>
+          <w:rFonts w:ascii="Arial" w:hAnsi="Arial" w:cs="Arial"/>
+          <w:noProof/>
+          <w:sz w:val="22"/>
+        </w:rPr>
+        <w:tab/>
+        <w:t xml:space="preserve">Giraldo NA, Becht E, Pagès F, Skliris G, Verkarre V, Vano Y, Mejean A, Saint-Aubert N, Lacroix L, Natario I, et al. Orchestration and prognostic significance of immune checkpoints in the microenvironment of primary and metastatic renal cell cancer. </w:t>
+      </w:r>
+      <w:r>
+        <w:rPr>
+          <w:rFonts w:ascii="Arial" w:hAnsi="Arial" w:cs="Arial"/>
+          <w:i/>
+          <w:iCs/>
+          <w:noProof/>
+          <w:sz w:val="22"/>
+        </w:rPr>
+        <w:t>Clin Cancer Res</w:t>
+      </w:r>
+      <w:r>
+        <w:rPr>
+          <w:rFonts w:ascii="Arial" w:hAnsi="Arial" w:cs="Arial"/>
+          <w:noProof/>
+          <w:sz w:val="22"/>
+        </w:rPr>
+        <w:t xml:space="preserve"> (2015) doi:10.1158/1078-0432.CCR-14-2926</w:t>
+      </w:r>
+    </w:p>
+    <w:p>
+      <w:pPr>
+        <w:widowControl w:val="0"/>
+        <w:autoSpaceDE w:val="0"/>
+        <w:autoSpaceDN w:val="0"/>
+        <w:adjustRightInd w:val="0"/>
+        <w:spacing w:line="480" w:lineRule="auto"/>
+        <w:ind w:left="640" w:hanging="640"/>
+        <w:rPr>
+          <w:rFonts w:ascii="Arial" w:hAnsi="Arial" w:cs="Arial"/>
+          <w:noProof/>
+          <w:sz w:val="22"/>
+        </w:rPr>
+      </w:pPr>
+      <w:r>
+        <w:rPr>
+          <w:rFonts w:ascii="Arial" w:hAnsi="Arial" w:cs="Arial"/>
+          <w:noProof/>
+          <w:sz w:val="22"/>
+        </w:rPr>
+        <w:t xml:space="preserve">7. </w:t>
+      </w:r>
+      <w:r>
+        <w:rPr>
+          <w:rFonts w:ascii="Arial" w:hAnsi="Arial" w:cs="Arial"/>
+          <w:noProof/>
+          <w:sz w:val="22"/>
+        </w:rPr>
+        <w:tab/>
+        <w:t xml:space="preserve">Tumeh PC, Harview CL, Yearley JH, Shintaku IP, Taylor EJM, Robert L, Chmielowski B, Spasic M, Henry G, Ciobanu V, et al. PD-1 blockade induces responses by inhibiting adaptive immune resistance. </w:t>
+      </w:r>
+      <w:r>
+        <w:rPr>
+          <w:rFonts w:ascii="Arial" w:hAnsi="Arial" w:cs="Arial"/>
+          <w:i/>
+          <w:iCs/>
+          <w:noProof/>
+          <w:sz w:val="22"/>
+        </w:rPr>
+        <w:t>Nature</w:t>
+      </w:r>
+      <w:r>
+        <w:rPr>
+          <w:rFonts w:ascii="Arial" w:hAnsi="Arial" w:cs="Arial"/>
+          <w:noProof/>
+          <w:sz w:val="22"/>
+        </w:rPr>
+        <w:t xml:space="preserve"> (2014) doi:10.1038/nature13954</w:t>
+      </w:r>
+    </w:p>
+    <w:p>
+      <w:pPr>
+        <w:widowControl w:val="0"/>
+        <w:autoSpaceDE w:val="0"/>
+        <w:autoSpaceDN w:val="0"/>
+        <w:adjustRightInd w:val="0"/>
+        <w:spacing w:line="480" w:lineRule="auto"/>
+        <w:ind w:left="640" w:hanging="640"/>
+        <w:rPr>
+          <w:rFonts w:ascii="Arial" w:hAnsi="Arial" w:cs="Arial"/>
+          <w:noProof/>
+          <w:sz w:val="22"/>
+        </w:rPr>
+      </w:pPr>
+      <w:r>
+        <w:rPr>
+          <w:rFonts w:ascii="Arial" w:hAnsi="Arial" w:cs="Arial"/>
+          <w:noProof/>
+          <w:sz w:val="22"/>
+        </w:rPr>
+        <w:t xml:space="preserve">8. </w:t>
+      </w:r>
+      <w:r>
+        <w:rPr>
+          <w:rFonts w:ascii="Arial" w:hAnsi="Arial" w:cs="Arial"/>
+          <w:noProof/>
+          <w:sz w:val="22"/>
+        </w:rPr>
+        <w:tab/>
+        <w:t xml:space="preserve">Galon J, Fox BA, Bifulco CB, Masucci G, Rau T, Botti G, Marincola FM, Ciliberto G, Pages F, Ascierto PA, et al. Immunoscore and Immunoprofiling in cancer: An update from the melanoma and immunotherapy bridge 2015. </w:t>
+      </w:r>
+      <w:r>
+        <w:rPr>
+          <w:rFonts w:ascii="Arial" w:hAnsi="Arial" w:cs="Arial"/>
+          <w:i/>
+          <w:iCs/>
+          <w:noProof/>
+          <w:sz w:val="22"/>
+        </w:rPr>
+        <w:t>J Transl Med</w:t>
+      </w:r>
+      <w:r>
+        <w:rPr>
+          <w:rFonts w:ascii="Arial" w:hAnsi="Arial" w:cs="Arial"/>
+          <w:noProof/>
+          <w:sz w:val="22"/>
+        </w:rPr>
+        <w:t xml:space="preserve"> (2016) doi:10.1186/s12967-016-1029-z</w:t>
+      </w:r>
+    </w:p>
+    <w:p>
+      <w:pPr>
+        <w:widowControl w:val="0"/>
+        <w:autoSpaceDE w:val="0"/>
+        <w:autoSpaceDN w:val="0"/>
+        <w:adjustRightInd w:val="0"/>
+        <w:spacing w:line="480" w:lineRule="auto"/>
+        <w:ind w:left="640" w:hanging="640"/>
+        <w:rPr>
+          <w:rFonts w:ascii="Arial" w:hAnsi="Arial" w:cs="Arial"/>
+          <w:noProof/>
+          <w:sz w:val="22"/>
+        </w:rPr>
+      </w:pPr>
+      <w:r>
+        <w:rPr>
+          <w:rFonts w:ascii="Arial" w:hAnsi="Arial" w:cs="Arial"/>
+          <w:noProof/>
+          <w:sz w:val="22"/>
+        </w:rPr>
+        <w:t xml:space="preserve">9. </w:t>
+      </w:r>
+      <w:r>
+        <w:rPr>
+          <w:rFonts w:ascii="Arial" w:hAnsi="Arial" w:cs="Arial"/>
+          <w:noProof/>
+          <w:sz w:val="22"/>
+        </w:rPr>
+        <w:tab/>
+        <w:t xml:space="preserve">Ziai J, Gilbert HN, Foreman O, Eastham-Anderson J, Chu F, Huseni M, Kim JM. CD8+ T cell infiltration in breast and colon cancer: A histologic and statistical analysis. </w:t>
+      </w:r>
+      <w:r>
+        <w:rPr>
+          <w:rFonts w:ascii="Arial" w:hAnsi="Arial" w:cs="Arial"/>
+          <w:i/>
+          <w:iCs/>
+          <w:noProof/>
+          <w:sz w:val="22"/>
+        </w:rPr>
+        <w:t>PLoS One</w:t>
+      </w:r>
+      <w:r>
+        <w:rPr>
+          <w:rFonts w:ascii="Arial" w:hAnsi="Arial" w:cs="Arial"/>
+          <w:noProof/>
+          <w:sz w:val="22"/>
+        </w:rPr>
+        <w:t xml:space="preserve"> (2018) doi:10.1371/journal.pone.0190158</w:t>
+      </w:r>
+    </w:p>
+    <w:p>
+      <w:pPr>
+        <w:widowControl w:val="0"/>
+        <w:autoSpaceDE w:val="0"/>
+        <w:autoSpaceDN w:val="0"/>
+        <w:adjustRightInd w:val="0"/>
+        <w:spacing w:line="480" w:lineRule="auto"/>
+        <w:ind w:left="640" w:hanging="640"/>
+        <w:rPr>
+          <w:rFonts w:ascii="Arial" w:hAnsi="Arial" w:cs="Arial"/>
+          <w:noProof/>
+          <w:sz w:val="22"/>
+        </w:rPr>
+      </w:pPr>
+      <w:r>
+        <w:rPr>
+          <w:rFonts w:ascii="Arial" w:hAnsi="Arial" w:cs="Arial"/>
+          <w:noProof/>
+          <w:sz w:val="22"/>
+        </w:rPr>
+        <w:t xml:space="preserve">10. </w:t>
+      </w:r>
+      <w:r>
+        <w:rPr>
+          <w:rFonts w:ascii="Arial" w:hAnsi="Arial" w:cs="Arial"/>
+          <w:noProof/>
+          <w:sz w:val="22"/>
+        </w:rPr>
+        <w:tab/>
+        <w:t xml:space="preserve">Shimizu S, Hiratsuka H, Koike K, Tsuchihashi K, Sonoda T, Ogi K, Miyakawa A, Kobayashi J, Kaneko T, Igarashi T, et al. Tumor-infiltrating CD8+ T-cell density is an independent prognostic marker for oral squamous cell carcinoma. </w:t>
+      </w:r>
+      <w:r>
+        <w:rPr>
+          <w:rFonts w:ascii="Arial" w:hAnsi="Arial" w:cs="Arial"/>
+          <w:i/>
+          <w:iCs/>
+          <w:noProof/>
+          <w:sz w:val="22"/>
+        </w:rPr>
+        <w:t>Cancer Med</w:t>
+      </w:r>
+      <w:r>
+        <w:rPr>
+          <w:rFonts w:ascii="Arial" w:hAnsi="Arial" w:cs="Arial"/>
+          <w:noProof/>
+          <w:sz w:val="22"/>
+        </w:rPr>
+        <w:t xml:space="preserve"> (2019) doi:10.1002/cam4.1889</w:t>
+      </w:r>
+    </w:p>
+    <w:p>
+      <w:pPr>
+        <w:widowControl w:val="0"/>
+        <w:autoSpaceDE w:val="0"/>
+        <w:autoSpaceDN w:val="0"/>
+        <w:adjustRightInd w:val="0"/>
+        <w:spacing w:line="480" w:lineRule="auto"/>
+        <w:ind w:left="640" w:hanging="640"/>
+        <w:rPr>
+          <w:rFonts w:ascii="Arial" w:hAnsi="Arial" w:cs="Arial"/>
+          <w:noProof/>
+          <w:sz w:val="22"/>
+        </w:rPr>
+      </w:pPr>
+      <w:r>
+        <w:rPr>
+          <w:rFonts w:ascii="Arial" w:hAnsi="Arial" w:cs="Arial"/>
+          <w:noProof/>
+          <w:sz w:val="22"/>
+        </w:rPr>
+        <w:t xml:space="preserve">11. </w:t>
+      </w:r>
+      <w:r>
+        <w:rPr>
+          <w:rFonts w:ascii="Arial" w:hAnsi="Arial" w:cs="Arial"/>
+          <w:noProof/>
+          <w:sz w:val="22"/>
+        </w:rPr>
+        <w:tab/>
+        <w:t xml:space="preserve">Patel HD, Puligandla M, Shuch BM, Leibovich BC, Kapoor A, Master VA, Drake CG, Heng DYC, Lara PN, Choueiri TK, et al. The future of perioperative therapy in advanced </w:t>
+      </w:r>
+      <w:r>
+        <w:rPr>
+          <w:rFonts w:ascii="Arial" w:hAnsi="Arial" w:cs="Arial"/>
+          <w:noProof/>
+          <w:sz w:val="22"/>
+        </w:rPr>
+        <w:lastRenderedPageBreak/>
+        <w:t xml:space="preserve">renal cell carcinoma: How can we PROSPER? </w:t>
+      </w:r>
+      <w:r>
+        <w:rPr>
+          <w:rFonts w:ascii="Arial" w:hAnsi="Arial" w:cs="Arial"/>
+          <w:i/>
+          <w:iCs/>
+          <w:noProof/>
+          <w:sz w:val="22"/>
+        </w:rPr>
+        <w:t>Futur Oncol</w:t>
+      </w:r>
+      <w:r>
+        <w:rPr>
+          <w:rFonts w:ascii="Arial" w:hAnsi="Arial" w:cs="Arial"/>
+          <w:noProof/>
+          <w:sz w:val="22"/>
+        </w:rPr>
+        <w:t xml:space="preserve"> (2019) doi:10.2217/fon-2018-0951</w:t>
+      </w:r>
+    </w:p>
+    <w:p>
+      <w:pPr>
+        <w:widowControl w:val="0"/>
+        <w:autoSpaceDE w:val="0"/>
+        <w:autoSpaceDN w:val="0"/>
+        <w:adjustRightInd w:val="0"/>
+        <w:spacing w:line="480" w:lineRule="auto"/>
+        <w:ind w:left="640" w:hanging="640"/>
+        <w:rPr>
+          <w:rFonts w:ascii="Arial" w:hAnsi="Arial" w:cs="Arial"/>
+          <w:noProof/>
+          <w:sz w:val="22"/>
+        </w:rPr>
+      </w:pPr>
+      <w:r>
+        <w:rPr>
+          <w:rFonts w:ascii="Arial" w:hAnsi="Arial" w:cs="Arial"/>
+          <w:noProof/>
+          <w:sz w:val="22"/>
+        </w:rPr>
+        <w:t xml:space="preserve">12. </w:t>
+      </w:r>
+      <w:r>
+        <w:rPr>
+          <w:rFonts w:ascii="Arial" w:hAnsi="Arial" w:cs="Arial"/>
+          <w:noProof/>
+          <w:sz w:val="22"/>
+        </w:rPr>
+        <w:tab/>
+        <w:t xml:space="preserve">Nakano O, Naito Y, Nagura H, Ohtani H, Nakano O, Sato M, Suzuki K, Orikasa S, Aizawa M, Suzuki Y, et al. Proliferative activity of intratumoral CD8+ T-lymphocytes as a prognostic factor in human renal cell carcinoma: Clinicopathologic demonstration of antitumor immunity. </w:t>
+      </w:r>
+      <w:r>
+        <w:rPr>
+          <w:rFonts w:ascii="Arial" w:hAnsi="Arial" w:cs="Arial"/>
+          <w:i/>
+          <w:iCs/>
+          <w:noProof/>
+          <w:sz w:val="22"/>
+        </w:rPr>
+        <w:t>Cancer Res</w:t>
+      </w:r>
+      <w:r>
+        <w:rPr>
+          <w:rFonts w:ascii="Arial" w:hAnsi="Arial" w:cs="Arial"/>
+          <w:noProof/>
+          <w:sz w:val="22"/>
+        </w:rPr>
+        <w:t xml:space="preserve"> (2001)</w:t>
+      </w:r>
+    </w:p>
+    <w:p>
+      <w:pPr>
+        <w:widowControl w:val="0"/>
+        <w:autoSpaceDE w:val="0"/>
+        <w:autoSpaceDN w:val="0"/>
+        <w:adjustRightInd w:val="0"/>
+        <w:spacing w:line="480" w:lineRule="auto"/>
+        <w:ind w:left="640" w:hanging="640"/>
+        <w:rPr>
+          <w:rFonts w:ascii="Arial" w:hAnsi="Arial" w:cs="Arial"/>
+          <w:noProof/>
+          <w:sz w:val="22"/>
+        </w:rPr>
+      </w:pPr>
+      <w:r>
+        <w:rPr>
+          <w:rFonts w:ascii="Arial" w:hAnsi="Arial" w:cs="Arial"/>
+          <w:noProof/>
+          <w:sz w:val="22"/>
+        </w:rPr>
+        <w:t xml:space="preserve">13. </w:t>
+      </w:r>
+      <w:r>
+        <w:rPr>
+          <w:rFonts w:ascii="Arial" w:hAnsi="Arial" w:cs="Arial"/>
+          <w:noProof/>
+          <w:sz w:val="22"/>
+        </w:rPr>
+        <w:tab/>
+        <w:t xml:space="preserve">Baine MK, Turcu G, Zito CR, Adeniran AJ, Camp RL, Chen L, Kluger HM, Jilaveanu LB. Characterization of tumor infiltrating lymphocytes in paired primary and metastatic renal cell carcinoma specimens. </w:t>
+      </w:r>
+      <w:r>
+        <w:rPr>
+          <w:rFonts w:ascii="Arial" w:hAnsi="Arial" w:cs="Arial"/>
+          <w:i/>
+          <w:iCs/>
+          <w:noProof/>
+          <w:sz w:val="22"/>
+        </w:rPr>
+        <w:t>Oncotarget</w:t>
+      </w:r>
+      <w:r>
+        <w:rPr>
+          <w:rFonts w:ascii="Arial" w:hAnsi="Arial" w:cs="Arial"/>
+          <w:noProof/>
+          <w:sz w:val="22"/>
+        </w:rPr>
+        <w:t xml:space="preserve"> (2015) doi:10.18632/oncotarget.4572</w:t>
+      </w:r>
+    </w:p>
+    <w:p>
+      <w:pPr>
+        <w:widowControl w:val="0"/>
+        <w:autoSpaceDE w:val="0"/>
+        <w:autoSpaceDN w:val="0"/>
+        <w:adjustRightInd w:val="0"/>
+        <w:spacing w:line="480" w:lineRule="auto"/>
+        <w:ind w:left="640" w:hanging="640"/>
+        <w:rPr>
+          <w:rFonts w:ascii="Arial" w:hAnsi="Arial" w:cs="Arial"/>
+          <w:noProof/>
+          <w:sz w:val="22"/>
+        </w:rPr>
+      </w:pPr>
+      <w:r>
+        <w:rPr>
+          <w:rFonts w:ascii="Arial" w:hAnsi="Arial" w:cs="Arial"/>
+          <w:noProof/>
+          <w:sz w:val="22"/>
+        </w:rPr>
+        <w:t xml:space="preserve">14. </w:t>
+      </w:r>
+      <w:r>
+        <w:rPr>
+          <w:rFonts w:ascii="Arial" w:hAnsi="Arial" w:cs="Arial"/>
+          <w:noProof/>
+          <w:sz w:val="22"/>
+        </w:rPr>
+        <w:tab/>
+        <w:t xml:space="preserve">Choueiri TK, Albiges L, Haanen JBAG, Larkin JMG, Uemura M, Pal SK, Gravis G, Campbell MT, Penkov K, Lee J-L, et al. Biomarker analyses from JAVELIN Renal 101: Avelumab + axitinib (A+Ax) versus sunitinib (S) in advanced renal cell carcinoma (aRCC). </w:t>
+      </w:r>
+      <w:r>
+        <w:rPr>
+          <w:rFonts w:ascii="Arial" w:hAnsi="Arial" w:cs="Arial"/>
+          <w:i/>
+          <w:iCs/>
+          <w:noProof/>
+          <w:sz w:val="22"/>
+        </w:rPr>
+        <w:t>J Clin Oncol</w:t>
+      </w:r>
+      <w:r>
+        <w:rPr>
+          <w:rFonts w:ascii="Arial" w:hAnsi="Arial" w:cs="Arial"/>
+          <w:noProof/>
+          <w:sz w:val="22"/>
+        </w:rPr>
+        <w:t xml:space="preserve"> (2019) doi:10.1200/jco.2019.37.15_suppl.101</w:t>
+      </w:r>
+    </w:p>
+    <w:p>
+      <w:pPr>
+        <w:widowControl w:val="0"/>
+        <w:autoSpaceDE w:val="0"/>
+        <w:autoSpaceDN w:val="0"/>
+        <w:adjustRightInd w:val="0"/>
+        <w:spacing w:line="480" w:lineRule="auto"/>
+        <w:ind w:left="640" w:hanging="640"/>
+        <w:rPr>
+          <w:rFonts w:ascii="Arial" w:hAnsi="Arial" w:cs="Arial"/>
+          <w:noProof/>
+          <w:sz w:val="22"/>
+        </w:rPr>
+      </w:pPr>
+      <w:r>
+        <w:rPr>
+          <w:rFonts w:ascii="Arial" w:hAnsi="Arial" w:cs="Arial"/>
+          <w:noProof/>
+          <w:sz w:val="22"/>
+        </w:rPr>
+        <w:t xml:space="preserve">15. </w:t>
+      </w:r>
+      <w:r>
+        <w:rPr>
+          <w:rFonts w:ascii="Arial" w:hAnsi="Arial" w:cs="Arial"/>
+          <w:noProof/>
+          <w:sz w:val="22"/>
+        </w:rPr>
+        <w:tab/>
+        <w:t xml:space="preserve">Choueiri TK, Larkin J, Oya M, Thistlethwaite F, Martignoni M, Nathan P, Powles T, McDermott D, Robbins PB, Chism DD, et al. Preliminary results for avelumab plus axitinib as first-line therapy in patients with advanced clear-cell renal-cell carcinoma (JAVELIN Renal 100): an open-label, dose-finding and dose-expansion, phase 1b trial. </w:t>
+      </w:r>
+      <w:r>
+        <w:rPr>
+          <w:rFonts w:ascii="Arial" w:hAnsi="Arial" w:cs="Arial"/>
+          <w:i/>
+          <w:iCs/>
+          <w:noProof/>
+          <w:sz w:val="22"/>
+        </w:rPr>
+        <w:t>Lancet Oncol</w:t>
+      </w:r>
+      <w:r>
+        <w:rPr>
+          <w:rFonts w:ascii="Arial" w:hAnsi="Arial" w:cs="Arial"/>
+          <w:noProof/>
+          <w:sz w:val="22"/>
+        </w:rPr>
+        <w:t xml:space="preserve"> (2018) doi:10.1016/S1470-2045(18)30107-4</w:t>
+      </w:r>
+    </w:p>
+    <w:p>
+      <w:pPr>
+        <w:widowControl w:val="0"/>
+        <w:autoSpaceDE w:val="0"/>
+        <w:autoSpaceDN w:val="0"/>
+        <w:adjustRightInd w:val="0"/>
+        <w:spacing w:line="480" w:lineRule="auto"/>
+        <w:ind w:left="640" w:hanging="640"/>
+        <w:rPr>
+          <w:rFonts w:ascii="Arial" w:hAnsi="Arial" w:cs="Arial"/>
+          <w:noProof/>
+          <w:sz w:val="22"/>
+        </w:rPr>
+      </w:pPr>
+      <w:r>
+        <w:rPr>
+          <w:rFonts w:ascii="Arial" w:hAnsi="Arial" w:cs="Arial"/>
+          <w:noProof/>
+          <w:sz w:val="22"/>
+        </w:rPr>
+        <w:t xml:space="preserve">16. </w:t>
+      </w:r>
+      <w:r>
+        <w:rPr>
+          <w:rFonts w:ascii="Arial" w:hAnsi="Arial" w:cs="Arial"/>
+          <w:noProof/>
+          <w:sz w:val="22"/>
+        </w:rPr>
+        <w:tab/>
+        <w:t xml:space="preserve">Chevrier S, Levine JH, Zanotelli VRT, Silina K, Schulz D, Bacac M, Ries CH, Ailles L, Jewett MAS, Moch H, et al. An Immune Atlas of Clear Cell Renal Cell Carcinoma. </w:t>
+      </w:r>
+      <w:r>
+        <w:rPr>
+          <w:rFonts w:ascii="Arial" w:hAnsi="Arial" w:cs="Arial"/>
+          <w:i/>
+          <w:iCs/>
+          <w:noProof/>
+          <w:sz w:val="22"/>
+        </w:rPr>
+        <w:t>Cell</w:t>
+      </w:r>
+      <w:r>
+        <w:rPr>
+          <w:rFonts w:ascii="Arial" w:hAnsi="Arial" w:cs="Arial"/>
+          <w:noProof/>
+          <w:sz w:val="22"/>
+        </w:rPr>
+        <w:t xml:space="preserve"> (2017) doi:10.1016/j.cell.2017.04.016</w:t>
+      </w:r>
+    </w:p>
+    <w:p>
+      <w:pPr>
+        <w:widowControl w:val="0"/>
+        <w:autoSpaceDE w:val="0"/>
+        <w:autoSpaceDN w:val="0"/>
+        <w:adjustRightInd w:val="0"/>
+        <w:spacing w:line="480" w:lineRule="auto"/>
+        <w:ind w:left="640" w:hanging="640"/>
+        <w:rPr>
+          <w:rFonts w:ascii="Arial" w:hAnsi="Arial" w:cs="Arial"/>
+          <w:noProof/>
+          <w:sz w:val="22"/>
+        </w:rPr>
+      </w:pPr>
+      <w:r>
+        <w:rPr>
+          <w:rFonts w:ascii="Arial" w:hAnsi="Arial" w:cs="Arial"/>
+          <w:noProof/>
+          <w:sz w:val="22"/>
+        </w:rPr>
+        <w:t xml:space="preserve">17. </w:t>
+      </w:r>
+      <w:r>
+        <w:rPr>
+          <w:rFonts w:ascii="Arial" w:hAnsi="Arial" w:cs="Arial"/>
+          <w:noProof/>
+          <w:sz w:val="22"/>
+        </w:rPr>
+        <w:tab/>
+        <w:t xml:space="preserve">Creighton CJ, Morgan M, Gunaratne PH, Wheeler DA, Gibbs RA, Robertson G, Chu A, Beroukhim R, Cibulskis K, Signoretti S, et al. Comprehensivemolecular characterization of clear cell renal cell carcinoma. </w:t>
+      </w:r>
+      <w:r>
+        <w:rPr>
+          <w:rFonts w:ascii="Arial" w:hAnsi="Arial" w:cs="Arial"/>
+          <w:i/>
+          <w:iCs/>
+          <w:noProof/>
+          <w:sz w:val="22"/>
+        </w:rPr>
+        <w:t>Nature</w:t>
+      </w:r>
+      <w:r>
+        <w:rPr>
+          <w:rFonts w:ascii="Arial" w:hAnsi="Arial" w:cs="Arial"/>
+          <w:noProof/>
+          <w:sz w:val="22"/>
+        </w:rPr>
+        <w:t xml:space="preserve"> (2013) doi:10.1038/nature12222</w:t>
+      </w:r>
+    </w:p>
+    <w:p>
+      <w:pPr>
+        <w:widowControl w:val="0"/>
+        <w:autoSpaceDE w:val="0"/>
+        <w:autoSpaceDN w:val="0"/>
+        <w:adjustRightInd w:val="0"/>
+        <w:spacing w:line="480" w:lineRule="auto"/>
+        <w:ind w:left="640" w:hanging="640"/>
+        <w:rPr>
+          <w:rFonts w:ascii="Arial" w:hAnsi="Arial" w:cs="Arial"/>
+          <w:noProof/>
+          <w:sz w:val="22"/>
+        </w:rPr>
+      </w:pPr>
+      <w:r>
+        <w:rPr>
+          <w:rFonts w:ascii="Arial" w:hAnsi="Arial" w:cs="Arial"/>
+          <w:noProof/>
+          <w:sz w:val="22"/>
+        </w:rPr>
+        <w:t xml:space="preserve">18. </w:t>
+      </w:r>
+      <w:r>
+        <w:rPr>
+          <w:rFonts w:ascii="Arial" w:hAnsi="Arial" w:cs="Arial"/>
+          <w:noProof/>
+          <w:sz w:val="22"/>
+        </w:rPr>
+        <w:tab/>
+        <w:t xml:space="preserve">Van Den Heuvel CNAM, Van Ewijk A, Zeelen C, De Bitter T, Huynen M, Mulders P, Oosterwijk E, Leenders WPJ. Molecular profiling of druggable targets in clear cell renal </w:t>
+      </w:r>
+      <w:r>
+        <w:rPr>
+          <w:rFonts w:ascii="Arial" w:hAnsi="Arial" w:cs="Arial"/>
+          <w:noProof/>
+          <w:sz w:val="22"/>
+        </w:rPr>
+        <w:lastRenderedPageBreak/>
+        <w:t xml:space="preserve">cell carcinoma through targeted RNA sequencing. </w:t>
+      </w:r>
+      <w:r>
+        <w:rPr>
+          <w:rFonts w:ascii="Arial" w:hAnsi="Arial" w:cs="Arial"/>
+          <w:i/>
+          <w:iCs/>
+          <w:noProof/>
+          <w:sz w:val="22"/>
+        </w:rPr>
+        <w:t>Front Oncol</w:t>
+      </w:r>
+      <w:r>
+        <w:rPr>
+          <w:rFonts w:ascii="Arial" w:hAnsi="Arial" w:cs="Arial"/>
+          <w:noProof/>
+          <w:sz w:val="22"/>
+        </w:rPr>
+        <w:t xml:space="preserve"> (2019) doi:10.3389/fonc.2019.00117</w:t>
+      </w:r>
+    </w:p>
+    <w:p>
+      <w:pPr>
+        <w:widowControl w:val="0"/>
+        <w:autoSpaceDE w:val="0"/>
+        <w:autoSpaceDN w:val="0"/>
+        <w:adjustRightInd w:val="0"/>
+        <w:spacing w:line="480" w:lineRule="auto"/>
+        <w:ind w:left="640" w:hanging="640"/>
+        <w:rPr>
+          <w:rFonts w:ascii="Arial" w:hAnsi="Arial" w:cs="Arial"/>
+          <w:noProof/>
+          <w:sz w:val="22"/>
+        </w:rPr>
+      </w:pPr>
+      <w:r>
+        <w:rPr>
+          <w:rFonts w:ascii="Arial" w:hAnsi="Arial" w:cs="Arial"/>
+          <w:noProof/>
+          <w:sz w:val="22"/>
+        </w:rPr>
+        <w:t xml:space="preserve">19. </w:t>
+      </w:r>
+      <w:r>
+        <w:rPr>
+          <w:rFonts w:ascii="Arial" w:hAnsi="Arial" w:cs="Arial"/>
+          <w:noProof/>
+          <w:sz w:val="22"/>
+        </w:rPr>
+        <w:tab/>
+        <w:t xml:space="preserve">Savas P, Virassamy B, Ye C, Salim A, Mintoff CP, Caramia F, Salgado R, Byrne DJ, Teo ZL, Dushyanthen S, et al. Single-cell profiling of breast cancer T cells reveals a tissue-resident memory subset associated with improved prognosis. </w:t>
+      </w:r>
+      <w:r>
+        <w:rPr>
+          <w:rFonts w:ascii="Arial" w:hAnsi="Arial" w:cs="Arial"/>
+          <w:i/>
+          <w:iCs/>
+          <w:noProof/>
+          <w:sz w:val="22"/>
+        </w:rPr>
+        <w:t>Nat Med</w:t>
+      </w:r>
+      <w:r>
+        <w:rPr>
+          <w:rFonts w:ascii="Arial" w:hAnsi="Arial" w:cs="Arial"/>
+          <w:noProof/>
+          <w:sz w:val="22"/>
+        </w:rPr>
+        <w:t xml:space="preserve"> (2018) doi:10.1038/s41591-018-0078-7</w:t>
+      </w:r>
+    </w:p>
+    <w:p>
+      <w:pPr>
+        <w:widowControl w:val="0"/>
+        <w:autoSpaceDE w:val="0"/>
+        <w:autoSpaceDN w:val="0"/>
+        <w:adjustRightInd w:val="0"/>
+        <w:spacing w:line="480" w:lineRule="auto"/>
+        <w:ind w:left="640" w:hanging="640"/>
+        <w:rPr>
+          <w:rFonts w:ascii="Arial" w:hAnsi="Arial" w:cs="Arial"/>
+          <w:noProof/>
+          <w:sz w:val="22"/>
+        </w:rPr>
+      </w:pPr>
+      <w:r>
+        <w:rPr>
+          <w:rFonts w:ascii="Arial" w:hAnsi="Arial" w:cs="Arial"/>
+          <w:noProof/>
+          <w:sz w:val="22"/>
+        </w:rPr>
+        <w:t xml:space="preserve">20. </w:t>
+      </w:r>
+      <w:r>
+        <w:rPr>
+          <w:rFonts w:ascii="Arial" w:hAnsi="Arial" w:cs="Arial"/>
+          <w:noProof/>
+          <w:sz w:val="22"/>
+        </w:rPr>
+        <w:tab/>
+        <w:t xml:space="preserve">Sade-Feldman M, Yizhak K, Bjorgaard SL, Ray JP, de Boer CG, Jenkins RW, Lieb DJ, Chen JH, Frederick DT, Barzily-Rokni M, et al. Defining T Cell States Associated with Response to Checkpoint Immunotherapy in Melanoma. </w:t>
+      </w:r>
+      <w:r>
+        <w:rPr>
+          <w:rFonts w:ascii="Arial" w:hAnsi="Arial" w:cs="Arial"/>
+          <w:i/>
+          <w:iCs/>
+          <w:noProof/>
+          <w:sz w:val="22"/>
+        </w:rPr>
+        <w:t>Cell</w:t>
+      </w:r>
+      <w:r>
+        <w:rPr>
+          <w:rFonts w:ascii="Arial" w:hAnsi="Arial" w:cs="Arial"/>
+          <w:noProof/>
+          <w:sz w:val="22"/>
+        </w:rPr>
+        <w:t xml:space="preserve"> (2018) doi:10.1016/j.cell.2018.10.038</w:t>
+      </w:r>
+    </w:p>
+    <w:p>
+      <w:pPr>
+        <w:widowControl w:val="0"/>
+        <w:autoSpaceDE w:val="0"/>
+        <w:autoSpaceDN w:val="0"/>
+        <w:adjustRightInd w:val="0"/>
+        <w:spacing w:line="480" w:lineRule="auto"/>
+        <w:ind w:left="640" w:hanging="640"/>
+        <w:rPr>
+          <w:rFonts w:ascii="Arial" w:hAnsi="Arial" w:cs="Arial"/>
+          <w:noProof/>
+          <w:sz w:val="22"/>
+        </w:rPr>
+      </w:pPr>
+      <w:r>
+        <w:rPr>
+          <w:rFonts w:ascii="Arial" w:hAnsi="Arial" w:cs="Arial"/>
+          <w:noProof/>
+          <w:sz w:val="22"/>
+        </w:rPr>
+        <w:t xml:space="preserve">21. </w:t>
+      </w:r>
+      <w:r>
+        <w:rPr>
+          <w:rFonts w:ascii="Arial" w:hAnsi="Arial" w:cs="Arial"/>
+          <w:noProof/>
+          <w:sz w:val="22"/>
+        </w:rPr>
+        <w:tab/>
+        <w:t xml:space="preserve">Geissler K, Fornara P, Lautenschläger C, Holzhausen HJ, Seliger B, Riemann D. Immune signature of tumor infiltrating immune cells in renal cancer. </w:t>
+      </w:r>
+      <w:r>
+        <w:rPr>
+          <w:rFonts w:ascii="Arial" w:hAnsi="Arial" w:cs="Arial"/>
+          <w:i/>
+          <w:iCs/>
+          <w:noProof/>
+          <w:sz w:val="22"/>
+        </w:rPr>
+        <w:t>Oncoimmunology</w:t>
+      </w:r>
+      <w:r>
+        <w:rPr>
+          <w:rFonts w:ascii="Arial" w:hAnsi="Arial" w:cs="Arial"/>
+          <w:noProof/>
+          <w:sz w:val="22"/>
+        </w:rPr>
+        <w:t xml:space="preserve"> (2015) doi:10.4161/2162402X.2014.985082</w:t>
+      </w:r>
+    </w:p>
+    <w:p>
+      <w:pPr>
+        <w:widowControl w:val="0"/>
+        <w:autoSpaceDE w:val="0"/>
+        <w:autoSpaceDN w:val="0"/>
+        <w:adjustRightInd w:val="0"/>
+        <w:spacing w:line="480" w:lineRule="auto"/>
+        <w:ind w:left="640" w:hanging="640"/>
+        <w:rPr>
+          <w:rFonts w:ascii="Arial" w:hAnsi="Arial" w:cs="Arial"/>
+          <w:noProof/>
+          <w:sz w:val="22"/>
+        </w:rPr>
+      </w:pPr>
+      <w:r>
+        <w:rPr>
+          <w:rFonts w:ascii="Arial" w:hAnsi="Arial" w:cs="Arial"/>
+          <w:noProof/>
+          <w:sz w:val="22"/>
+        </w:rPr>
+        <w:t xml:space="preserve">22. </w:t>
+      </w:r>
+      <w:r>
+        <w:rPr>
+          <w:rFonts w:ascii="Arial" w:hAnsi="Arial" w:cs="Arial"/>
+          <w:noProof/>
+          <w:sz w:val="22"/>
+        </w:rPr>
+        <w:tab/>
+        <w:t xml:space="preserve">Chung W, Eum HH, Lee HO, Lee KM, Lee HB, Kim KT, Ryu HS, Kim S, Lee JE, Park YH, et al. Single-cell RNA-seq enables comprehensive tumour and immune cell profiling in primary breast cancer. </w:t>
+      </w:r>
+      <w:r>
+        <w:rPr>
+          <w:rFonts w:ascii="Arial" w:hAnsi="Arial" w:cs="Arial"/>
+          <w:i/>
+          <w:iCs/>
+          <w:noProof/>
+          <w:sz w:val="22"/>
+        </w:rPr>
+        <w:t>Nat Commun</w:t>
+      </w:r>
+      <w:r>
+        <w:rPr>
+          <w:rFonts w:ascii="Arial" w:hAnsi="Arial" w:cs="Arial"/>
+          <w:noProof/>
+          <w:sz w:val="22"/>
+        </w:rPr>
+        <w:t xml:space="preserve"> (2017) doi:10.1038/ncomms15081</w:t>
+      </w:r>
+    </w:p>
+    <w:p>
+      <w:pPr>
+        <w:widowControl w:val="0"/>
+        <w:autoSpaceDE w:val="0"/>
+        <w:autoSpaceDN w:val="0"/>
+        <w:adjustRightInd w:val="0"/>
+        <w:spacing w:line="480" w:lineRule="auto"/>
+        <w:ind w:left="640" w:hanging="640"/>
+        <w:rPr>
+          <w:rFonts w:ascii="Arial" w:hAnsi="Arial" w:cs="Arial"/>
+          <w:noProof/>
+          <w:sz w:val="22"/>
+        </w:rPr>
+      </w:pPr>
+      <w:r>
+        <w:rPr>
+          <w:rFonts w:ascii="Arial" w:hAnsi="Arial" w:cs="Arial"/>
+          <w:noProof/>
+          <w:sz w:val="22"/>
+        </w:rPr>
+        <w:t xml:space="preserve">23. </w:t>
+      </w:r>
+      <w:r>
+        <w:rPr>
+          <w:rFonts w:ascii="Arial" w:hAnsi="Arial" w:cs="Arial"/>
+          <w:noProof/>
+          <w:sz w:val="22"/>
+        </w:rPr>
+        <w:tab/>
+        <w:t xml:space="preserve">Azizi E, Carr AJ, Plitas G, Cornish AE, Konopacki C, Prabhakaran S, Nainys J, Wu K, Kiseliovas V, Setty M, et al. Single-Cell Map of Diverse Immune Phenotypes in the Breast Tumor Microenvironment. </w:t>
+      </w:r>
+      <w:r>
+        <w:rPr>
+          <w:rFonts w:ascii="Arial" w:hAnsi="Arial" w:cs="Arial"/>
+          <w:i/>
+          <w:iCs/>
+          <w:noProof/>
+          <w:sz w:val="22"/>
+        </w:rPr>
+        <w:t>Cell</w:t>
+      </w:r>
+      <w:r>
+        <w:rPr>
+          <w:rFonts w:ascii="Arial" w:hAnsi="Arial" w:cs="Arial"/>
+          <w:noProof/>
+          <w:sz w:val="22"/>
+        </w:rPr>
+        <w:t xml:space="preserve"> (2018) doi:10.1016/j.cell.2018.05.060</w:t>
+      </w:r>
+    </w:p>
+    <w:p>
+      <w:pPr>
+        <w:widowControl w:val="0"/>
+        <w:autoSpaceDE w:val="0"/>
+        <w:autoSpaceDN w:val="0"/>
+        <w:adjustRightInd w:val="0"/>
+        <w:spacing w:line="480" w:lineRule="auto"/>
+        <w:ind w:left="640" w:hanging="640"/>
+        <w:rPr>
+          <w:rFonts w:ascii="Arial" w:hAnsi="Arial" w:cs="Arial"/>
+          <w:noProof/>
+          <w:sz w:val="22"/>
+        </w:rPr>
+      </w:pPr>
+      <w:r>
+        <w:rPr>
+          <w:rFonts w:ascii="Arial" w:hAnsi="Arial" w:cs="Arial"/>
+          <w:noProof/>
+          <w:sz w:val="22"/>
+        </w:rPr>
+        <w:t xml:space="preserve">24. </w:t>
+      </w:r>
+      <w:r>
+        <w:rPr>
+          <w:rFonts w:ascii="Arial" w:hAnsi="Arial" w:cs="Arial"/>
+          <w:noProof/>
+          <w:sz w:val="22"/>
+        </w:rPr>
+        <w:tab/>
+        <w:t xml:space="preserve">Guo X, Zhang Y, Zheng L, Zheng C, Song J, Zhang Q, Kang B, Liu Z, Jin L, Xing R, et al. Global characterization of T cells in non-small-cell lung cancer by single-cell sequencing. </w:t>
+      </w:r>
+      <w:r>
+        <w:rPr>
+          <w:rFonts w:ascii="Arial" w:hAnsi="Arial" w:cs="Arial"/>
+          <w:i/>
+          <w:iCs/>
+          <w:noProof/>
+          <w:sz w:val="22"/>
+        </w:rPr>
+        <w:t>Nat Med</w:t>
+      </w:r>
+      <w:r>
+        <w:rPr>
+          <w:rFonts w:ascii="Arial" w:hAnsi="Arial" w:cs="Arial"/>
+          <w:noProof/>
+          <w:sz w:val="22"/>
+        </w:rPr>
+        <w:t xml:space="preserve"> (2018) doi:10.1038/s41591-018-0045-3</w:t>
+      </w:r>
+    </w:p>
+    <w:p>
+      <w:pPr>
+        <w:widowControl w:val="0"/>
+        <w:autoSpaceDE w:val="0"/>
+        <w:autoSpaceDN w:val="0"/>
+        <w:adjustRightInd w:val="0"/>
+        <w:spacing w:line="480" w:lineRule="auto"/>
+        <w:ind w:left="640" w:hanging="640"/>
+        <w:rPr>
+          <w:rFonts w:ascii="Arial" w:hAnsi="Arial" w:cs="Arial"/>
+          <w:noProof/>
+          <w:sz w:val="22"/>
+        </w:rPr>
+      </w:pPr>
+      <w:r>
+        <w:rPr>
+          <w:rFonts w:ascii="Arial" w:hAnsi="Arial" w:cs="Arial"/>
+          <w:noProof/>
+          <w:sz w:val="22"/>
+        </w:rPr>
+        <w:t xml:space="preserve">25. </w:t>
+      </w:r>
+      <w:r>
+        <w:rPr>
+          <w:rFonts w:ascii="Arial" w:hAnsi="Arial" w:cs="Arial"/>
+          <w:noProof/>
+          <w:sz w:val="22"/>
+        </w:rPr>
+        <w:tab/>
+        <w:t xml:space="preserve">Tirosh I, Izar B, Prakadan SM, Wadsworth MH, Treacy D, Trombetta JJ, Rotem A, Rodman C, Lian C, Murphy G, et al. Dissecting the multicellular ecosystem of metastatic melanoma by single-cell RNA-seq. </w:t>
+      </w:r>
+      <w:r>
+        <w:rPr>
+          <w:rFonts w:ascii="Arial" w:hAnsi="Arial" w:cs="Arial"/>
+          <w:i/>
+          <w:iCs/>
+          <w:noProof/>
+          <w:sz w:val="22"/>
+        </w:rPr>
+        <w:t>Science (80- )</w:t>
+      </w:r>
+      <w:r>
+        <w:rPr>
+          <w:rFonts w:ascii="Arial" w:hAnsi="Arial" w:cs="Arial"/>
+          <w:noProof/>
+          <w:sz w:val="22"/>
+        </w:rPr>
+        <w:t xml:space="preserve"> (2016) doi:10.1126/science.aad0501</w:t>
+      </w:r>
+    </w:p>
+    <w:p>
+      <w:pPr>
+        <w:widowControl w:val="0"/>
+        <w:autoSpaceDE w:val="0"/>
+        <w:autoSpaceDN w:val="0"/>
+        <w:adjustRightInd w:val="0"/>
+        <w:spacing w:line="480" w:lineRule="auto"/>
+        <w:ind w:left="640" w:hanging="640"/>
+        <w:rPr>
+          <w:rFonts w:ascii="Arial" w:hAnsi="Arial" w:cs="Arial"/>
+          <w:noProof/>
+          <w:sz w:val="22"/>
+        </w:rPr>
+      </w:pPr>
+      <w:r>
+        <w:rPr>
+          <w:rFonts w:ascii="Arial" w:hAnsi="Arial" w:cs="Arial"/>
+          <w:noProof/>
+          <w:sz w:val="22"/>
+        </w:rPr>
+        <w:t xml:space="preserve">26. </w:t>
+      </w:r>
+      <w:r>
+        <w:rPr>
+          <w:rFonts w:ascii="Arial" w:hAnsi="Arial" w:cs="Arial"/>
+          <w:noProof/>
+          <w:sz w:val="22"/>
+        </w:rPr>
+        <w:tab/>
+        <w:t xml:space="preserve">Beausang JF, Wheeler AJ, Chan NH, Hanft VR, Dirbas FM, Jeffrey SS, Quake SR. T cell </w:t>
+      </w:r>
+      <w:r>
+        <w:rPr>
+          <w:rFonts w:ascii="Arial" w:hAnsi="Arial" w:cs="Arial"/>
+          <w:noProof/>
+          <w:sz w:val="22"/>
+        </w:rPr>
+        <w:lastRenderedPageBreak/>
+        <w:t xml:space="preserve">receptor sequencing of early-stage breast cancer tumors identifies altered clonal structure of the T cell repertoire. </w:t>
+      </w:r>
+      <w:r>
+        <w:rPr>
+          <w:rFonts w:ascii="Arial" w:hAnsi="Arial" w:cs="Arial"/>
+          <w:i/>
+          <w:iCs/>
+          <w:noProof/>
+          <w:sz w:val="22"/>
+        </w:rPr>
+        <w:t>Proc Natl Acad Sci U S A</w:t>
+      </w:r>
+      <w:r>
+        <w:rPr>
+          <w:rFonts w:ascii="Arial" w:hAnsi="Arial" w:cs="Arial"/>
+          <w:noProof/>
+          <w:sz w:val="22"/>
+        </w:rPr>
+        <w:t xml:space="preserve"> (2017) doi:10.1073/pnas.1713863114</w:t>
+      </w:r>
+    </w:p>
+    <w:p>
+      <w:pPr>
+        <w:widowControl w:val="0"/>
+        <w:autoSpaceDE w:val="0"/>
+        <w:autoSpaceDN w:val="0"/>
+        <w:adjustRightInd w:val="0"/>
+        <w:spacing w:line="480" w:lineRule="auto"/>
+        <w:ind w:left="640" w:hanging="640"/>
+        <w:rPr>
+          <w:rFonts w:ascii="Arial" w:hAnsi="Arial" w:cs="Arial"/>
+          <w:noProof/>
+          <w:sz w:val="22"/>
+        </w:rPr>
+      </w:pPr>
+      <w:r>
+        <w:rPr>
+          <w:rFonts w:ascii="Arial" w:hAnsi="Arial" w:cs="Arial"/>
+          <w:noProof/>
+          <w:sz w:val="22"/>
+        </w:rPr>
+        <w:t xml:space="preserve">27. </w:t>
+      </w:r>
+      <w:r>
+        <w:rPr>
+          <w:rFonts w:ascii="Arial" w:hAnsi="Arial" w:cs="Arial"/>
+          <w:noProof/>
+          <w:sz w:val="22"/>
+        </w:rPr>
+        <w:tab/>
+        <w:t xml:space="preserve">Zheng C, Zheng L, Yoo JK, Guo H, Zhang Y, Guo X, Kang B, Hu R, Huang JY, Zhang Q, et al. Landscape of Infiltrating T Cells in Liver Cancer Revealed by Single-Cell Sequencing. </w:t>
+      </w:r>
+      <w:r>
+        <w:rPr>
+          <w:rFonts w:ascii="Arial" w:hAnsi="Arial" w:cs="Arial"/>
+          <w:i/>
+          <w:iCs/>
+          <w:noProof/>
+          <w:sz w:val="22"/>
+        </w:rPr>
+        <w:t>Cell</w:t>
+      </w:r>
+      <w:r>
+        <w:rPr>
+          <w:rFonts w:ascii="Arial" w:hAnsi="Arial" w:cs="Arial"/>
+          <w:noProof/>
+          <w:sz w:val="22"/>
+        </w:rPr>
+        <w:t xml:space="preserve"> (2017) doi:10.1016/j.cell.2017.05.035</w:t>
+      </w:r>
+    </w:p>
+    <w:p>
+      <w:pPr>
+        <w:widowControl w:val="0"/>
+        <w:autoSpaceDE w:val="0"/>
+        <w:autoSpaceDN w:val="0"/>
+        <w:adjustRightInd w:val="0"/>
+        <w:spacing w:line="480" w:lineRule="auto"/>
+        <w:ind w:left="640" w:hanging="640"/>
+        <w:rPr>
+          <w:rFonts w:ascii="Arial" w:hAnsi="Arial" w:cs="Arial"/>
+          <w:noProof/>
+          <w:sz w:val="22"/>
+        </w:rPr>
+      </w:pPr>
+      <w:r>
+        <w:rPr>
+          <w:rFonts w:ascii="Arial" w:hAnsi="Arial" w:cs="Arial"/>
+          <w:noProof/>
+          <w:sz w:val="22"/>
+        </w:rPr>
+        <w:t xml:space="preserve">28. </w:t>
+      </w:r>
+      <w:r>
+        <w:rPr>
+          <w:rFonts w:ascii="Arial" w:hAnsi="Arial" w:cs="Arial"/>
+          <w:noProof/>
+          <w:sz w:val="22"/>
+        </w:rPr>
+        <w:tab/>
+        <w:t xml:space="preserve">Baldan V, Griffiths R, Hawkins RE, Gilham DE. Efficient and reproducible generation of tumour-infiltrating lymphocytes for renal cell carcinoma. </w:t>
+      </w:r>
+      <w:r>
+        <w:rPr>
+          <w:rFonts w:ascii="Arial" w:hAnsi="Arial" w:cs="Arial"/>
+          <w:i/>
+          <w:iCs/>
+          <w:noProof/>
+          <w:sz w:val="22"/>
+        </w:rPr>
+        <w:t>Br J Cancer</w:t>
+      </w:r>
+      <w:r>
+        <w:rPr>
+          <w:rFonts w:ascii="Arial" w:hAnsi="Arial" w:cs="Arial"/>
+          <w:noProof/>
+          <w:sz w:val="22"/>
+        </w:rPr>
+        <w:t xml:space="preserve"> (2015) doi:10.1038/bjc.2015.96</w:t>
+      </w:r>
+    </w:p>
+    <w:p>
+      <w:pPr>
+        <w:widowControl w:val="0"/>
+        <w:autoSpaceDE w:val="0"/>
+        <w:autoSpaceDN w:val="0"/>
+        <w:adjustRightInd w:val="0"/>
+        <w:spacing w:line="480" w:lineRule="auto"/>
+        <w:ind w:left="640" w:hanging="640"/>
+        <w:rPr>
+          <w:rFonts w:ascii="Arial" w:hAnsi="Arial" w:cs="Arial"/>
+          <w:noProof/>
+          <w:sz w:val="22"/>
+        </w:rPr>
+      </w:pPr>
+      <w:r>
+        <w:rPr>
+          <w:rFonts w:ascii="Arial" w:hAnsi="Arial" w:cs="Arial"/>
+          <w:noProof/>
+          <w:sz w:val="22"/>
+        </w:rPr>
+        <w:t xml:space="preserve">29. </w:t>
+      </w:r>
+      <w:r>
+        <w:rPr>
+          <w:rFonts w:ascii="Arial" w:hAnsi="Arial" w:cs="Arial"/>
+          <w:noProof/>
+          <w:sz w:val="22"/>
+        </w:rPr>
+        <w:tab/>
+        <w:t xml:space="preserve">Stuart T, Butler A, Hoffman P, Hafemeister C, Papalexi E, Mauck WM, Hao Y, Stoeckius M, Smibert P, Satija R. Comprehensive Integration of Single-Cell Data. </w:t>
+      </w:r>
+      <w:r>
+        <w:rPr>
+          <w:rFonts w:ascii="Arial" w:hAnsi="Arial" w:cs="Arial"/>
+          <w:i/>
+          <w:iCs/>
+          <w:noProof/>
+          <w:sz w:val="22"/>
+        </w:rPr>
+        <w:t>Cell</w:t>
+      </w:r>
+      <w:r>
+        <w:rPr>
+          <w:rFonts w:ascii="Arial" w:hAnsi="Arial" w:cs="Arial"/>
+          <w:noProof/>
+          <w:sz w:val="22"/>
+        </w:rPr>
+        <w:t xml:space="preserve"> (2019) doi:10.1016/j.cell.2019.05.031</w:t>
+      </w:r>
+    </w:p>
+    <w:p>
+      <w:pPr>
+        <w:widowControl w:val="0"/>
+        <w:autoSpaceDE w:val="0"/>
+        <w:autoSpaceDN w:val="0"/>
+        <w:adjustRightInd w:val="0"/>
+        <w:spacing w:line="480" w:lineRule="auto"/>
+        <w:ind w:left="640" w:hanging="640"/>
+        <w:rPr>
+          <w:rFonts w:ascii="Arial" w:hAnsi="Arial" w:cs="Arial"/>
+          <w:noProof/>
+          <w:sz w:val="22"/>
+        </w:rPr>
+      </w:pPr>
+      <w:r>
+        <w:rPr>
+          <w:rFonts w:ascii="Arial" w:hAnsi="Arial" w:cs="Arial"/>
+          <w:noProof/>
+          <w:sz w:val="22"/>
+        </w:rPr>
+        <w:t xml:space="preserve">30. </w:t>
+      </w:r>
+      <w:r>
+        <w:rPr>
+          <w:rFonts w:ascii="Arial" w:hAnsi="Arial" w:cs="Arial"/>
+          <w:noProof/>
+          <w:sz w:val="22"/>
+        </w:rPr>
+        <w:tab/>
+        <w:t xml:space="preserve">Butler A, Hoffman P, Smibert P, Papalexi E, Satija R. Integrating single-cell transcriptomic data across different conditions, technologies, and species. </w:t>
+      </w:r>
+      <w:r>
+        <w:rPr>
+          <w:rFonts w:ascii="Arial" w:hAnsi="Arial" w:cs="Arial"/>
+          <w:i/>
+          <w:iCs/>
+          <w:noProof/>
+          <w:sz w:val="22"/>
+        </w:rPr>
+        <w:t>Nat Biotechnol</w:t>
+      </w:r>
+      <w:r>
+        <w:rPr>
+          <w:rFonts w:ascii="Arial" w:hAnsi="Arial" w:cs="Arial"/>
+          <w:noProof/>
+          <w:sz w:val="22"/>
+        </w:rPr>
+        <w:t xml:space="preserve"> (2018) doi:10.1038/nbt.4096</w:t>
+      </w:r>
+    </w:p>
+    <w:p>
+      <w:pPr>
+        <w:widowControl w:val="0"/>
+        <w:autoSpaceDE w:val="0"/>
+        <w:autoSpaceDN w:val="0"/>
+        <w:adjustRightInd w:val="0"/>
+        <w:spacing w:line="480" w:lineRule="auto"/>
+        <w:ind w:left="640" w:hanging="640"/>
+        <w:rPr>
+          <w:rFonts w:ascii="Arial" w:hAnsi="Arial" w:cs="Arial"/>
+          <w:noProof/>
+          <w:sz w:val="22"/>
+        </w:rPr>
+      </w:pPr>
+      <w:r>
+        <w:rPr>
+          <w:rFonts w:ascii="Arial" w:hAnsi="Arial" w:cs="Arial"/>
+          <w:noProof/>
+          <w:sz w:val="22"/>
+        </w:rPr>
+        <w:t xml:space="preserve">31. </w:t>
+      </w:r>
+      <w:r>
+        <w:rPr>
+          <w:rFonts w:ascii="Arial" w:hAnsi="Arial" w:cs="Arial"/>
+          <w:noProof/>
+          <w:sz w:val="22"/>
+        </w:rPr>
+        <w:tab/>
+        <w:t xml:space="preserve">Hafemeister C, Satija R. Normalization and variance stabilization of single-cell RNA-seq data using regularized negative binomial regression. </w:t>
+      </w:r>
+      <w:r>
+        <w:rPr>
+          <w:rFonts w:ascii="Arial" w:hAnsi="Arial" w:cs="Arial"/>
+          <w:i/>
+          <w:iCs/>
+          <w:noProof/>
+          <w:sz w:val="22"/>
+        </w:rPr>
+        <w:t>Genome Biol</w:t>
+      </w:r>
+      <w:r>
+        <w:rPr>
+          <w:rFonts w:ascii="Arial" w:hAnsi="Arial" w:cs="Arial"/>
+          <w:noProof/>
+          <w:sz w:val="22"/>
+        </w:rPr>
+        <w:t xml:space="preserve"> (2019) doi:10.1186/s13059-019-1874-1</w:t>
+      </w:r>
+    </w:p>
+    <w:p>
+      <w:pPr>
+        <w:widowControl w:val="0"/>
+        <w:autoSpaceDE w:val="0"/>
+        <w:autoSpaceDN w:val="0"/>
+        <w:adjustRightInd w:val="0"/>
+        <w:spacing w:line="480" w:lineRule="auto"/>
+        <w:ind w:left="640" w:hanging="640"/>
+        <w:rPr>
+          <w:rFonts w:ascii="Arial" w:hAnsi="Arial" w:cs="Arial"/>
+          <w:noProof/>
+          <w:sz w:val="22"/>
+        </w:rPr>
+      </w:pPr>
+      <w:r>
+        <w:rPr>
+          <w:rFonts w:ascii="Arial" w:hAnsi="Arial" w:cs="Arial"/>
+          <w:noProof/>
+          <w:sz w:val="22"/>
+        </w:rPr>
+        <w:t xml:space="preserve">32. </w:t>
+      </w:r>
+      <w:r>
+        <w:rPr>
+          <w:rFonts w:ascii="Arial" w:hAnsi="Arial" w:cs="Arial"/>
+          <w:noProof/>
+          <w:sz w:val="22"/>
+        </w:rPr>
+        <w:tab/>
+        <w:t xml:space="preserve">Aran D, Looney AP, Liu L, Wu E, Fong V, Hsu A, Chak S, Naikawadi RP, Wolters PJ, Abate AR, et al. Reference-based analysis of lung single-cell sequencing reveals a transitional profibrotic macrophage. </w:t>
+      </w:r>
+      <w:r>
+        <w:rPr>
+          <w:rFonts w:ascii="Arial" w:hAnsi="Arial" w:cs="Arial"/>
+          <w:i/>
+          <w:iCs/>
+          <w:noProof/>
+          <w:sz w:val="22"/>
+        </w:rPr>
+        <w:t>Nat Immunol</w:t>
+      </w:r>
+      <w:r>
+        <w:rPr>
+          <w:rFonts w:ascii="Arial" w:hAnsi="Arial" w:cs="Arial"/>
+          <w:noProof/>
+          <w:sz w:val="22"/>
+        </w:rPr>
+        <w:t xml:space="preserve"> (2019) doi:10.1038/s41590-018-0276-y</w:t>
+      </w:r>
+    </w:p>
+    <w:p>
+      <w:pPr>
+        <w:widowControl w:val="0"/>
+        <w:autoSpaceDE w:val="0"/>
+        <w:autoSpaceDN w:val="0"/>
+        <w:adjustRightInd w:val="0"/>
+        <w:spacing w:line="480" w:lineRule="auto"/>
+        <w:ind w:left="640" w:hanging="640"/>
+        <w:rPr>
+          <w:rFonts w:ascii="Arial" w:hAnsi="Arial" w:cs="Arial"/>
+          <w:noProof/>
+          <w:sz w:val="22"/>
+        </w:rPr>
+      </w:pPr>
+      <w:r>
+        <w:rPr>
+          <w:rFonts w:ascii="Arial" w:hAnsi="Arial" w:cs="Arial"/>
+          <w:noProof/>
+          <w:sz w:val="22"/>
+        </w:rPr>
+        <w:t xml:space="preserve">33. </w:t>
+      </w:r>
+      <w:r>
+        <w:rPr>
+          <w:rFonts w:ascii="Arial" w:hAnsi="Arial" w:cs="Arial"/>
+          <w:noProof/>
+          <w:sz w:val="22"/>
+        </w:rPr>
+        <w:tab/>
+        <w:t xml:space="preserve">Dunham I, Kundaje A, Aldred SF, Collins PJ, Davis CA, Doyle F, Epstein CB, Frietze S, Harrow J, Kaul R, et al. An integrated encyclopedia of DNA elements in the human genome. </w:t>
+      </w:r>
+      <w:r>
+        <w:rPr>
+          <w:rFonts w:ascii="Arial" w:hAnsi="Arial" w:cs="Arial"/>
+          <w:i/>
+          <w:iCs/>
+          <w:noProof/>
+          <w:sz w:val="22"/>
+        </w:rPr>
+        <w:t>Nature</w:t>
+      </w:r>
+      <w:r>
+        <w:rPr>
+          <w:rFonts w:ascii="Arial" w:hAnsi="Arial" w:cs="Arial"/>
+          <w:noProof/>
+          <w:sz w:val="22"/>
+        </w:rPr>
+        <w:t xml:space="preserve"> (2012) doi:10.1038/nature11247</w:t>
+      </w:r>
+    </w:p>
+    <w:p>
+      <w:pPr>
+        <w:widowControl w:val="0"/>
+        <w:autoSpaceDE w:val="0"/>
+        <w:autoSpaceDN w:val="0"/>
+        <w:adjustRightInd w:val="0"/>
+        <w:spacing w:line="480" w:lineRule="auto"/>
+        <w:ind w:left="640" w:hanging="640"/>
+        <w:rPr>
+          <w:rFonts w:ascii="Arial" w:hAnsi="Arial" w:cs="Arial"/>
+          <w:noProof/>
+          <w:sz w:val="22"/>
+        </w:rPr>
+      </w:pPr>
+      <w:r>
+        <w:rPr>
+          <w:rFonts w:ascii="Arial" w:hAnsi="Arial" w:cs="Arial"/>
+          <w:noProof/>
+          <w:sz w:val="22"/>
+        </w:rPr>
+        <w:t xml:space="preserve">34. </w:t>
+      </w:r>
+      <w:r>
+        <w:rPr>
+          <w:rFonts w:ascii="Arial" w:hAnsi="Arial" w:cs="Arial"/>
+          <w:noProof/>
+          <w:sz w:val="22"/>
+        </w:rPr>
+        <w:tab/>
+        <w:t xml:space="preserve">Nestorowa S, Hamey FK, Pijuan Sala B, Diamanti E, Shepherd M, Laurenti E, Wilson NK, Kent DG, Göttgens B. A single-cell resolution map of mouse hematopoietic stem and </w:t>
+      </w:r>
+      <w:r>
+        <w:rPr>
+          <w:rFonts w:ascii="Arial" w:hAnsi="Arial" w:cs="Arial"/>
+          <w:noProof/>
+          <w:sz w:val="22"/>
+        </w:rPr>
+        <w:lastRenderedPageBreak/>
+        <w:t xml:space="preserve">progenitor cell differentiation. </w:t>
+      </w:r>
+      <w:r>
+        <w:rPr>
+          <w:rFonts w:ascii="Arial" w:hAnsi="Arial" w:cs="Arial"/>
+          <w:i/>
+          <w:iCs/>
+          <w:noProof/>
+          <w:sz w:val="22"/>
+        </w:rPr>
+        <w:t>Blood</w:t>
+      </w:r>
+      <w:r>
+        <w:rPr>
+          <w:rFonts w:ascii="Arial" w:hAnsi="Arial" w:cs="Arial"/>
+          <w:noProof/>
+          <w:sz w:val="22"/>
+        </w:rPr>
+        <w:t xml:space="preserve"> (2016) doi:10.1182/blood-2016-05-716480</w:t>
+      </w:r>
+    </w:p>
+    <w:p>
+      <w:pPr>
+        <w:widowControl w:val="0"/>
+        <w:autoSpaceDE w:val="0"/>
+        <w:autoSpaceDN w:val="0"/>
+        <w:adjustRightInd w:val="0"/>
+        <w:spacing w:line="480" w:lineRule="auto"/>
+        <w:ind w:left="640" w:hanging="640"/>
+        <w:rPr>
+          <w:rFonts w:ascii="Arial" w:hAnsi="Arial" w:cs="Arial"/>
+          <w:noProof/>
+          <w:sz w:val="22"/>
+        </w:rPr>
+      </w:pPr>
+      <w:r>
+        <w:rPr>
+          <w:rFonts w:ascii="Arial" w:hAnsi="Arial" w:cs="Arial"/>
+          <w:noProof/>
+          <w:sz w:val="22"/>
+        </w:rPr>
+        <w:t xml:space="preserve">35. </w:t>
+      </w:r>
+      <w:r>
+        <w:rPr>
+          <w:rFonts w:ascii="Arial" w:hAnsi="Arial" w:cs="Arial"/>
+          <w:noProof/>
+          <w:sz w:val="22"/>
+        </w:rPr>
+        <w:tab/>
+        <w:t xml:space="preserve">Borcherding N, Bormann NL. scRepertoire: An R-based toolkit for single-cell immune receptor analysis. </w:t>
+      </w:r>
+      <w:r>
+        <w:rPr>
+          <w:rFonts w:ascii="Arial" w:hAnsi="Arial" w:cs="Arial"/>
+          <w:i/>
+          <w:iCs/>
+          <w:noProof/>
+          <w:sz w:val="22"/>
+        </w:rPr>
+        <w:t>F1000Research</w:t>
+      </w:r>
+      <w:r>
+        <w:rPr>
+          <w:rFonts w:ascii="Arial" w:hAnsi="Arial" w:cs="Arial"/>
+          <w:noProof/>
+          <w:sz w:val="22"/>
+        </w:rPr>
+        <w:t xml:space="preserve"> (2020) doi:10.12688/f1000research.22139.1</w:t>
+      </w:r>
+    </w:p>
+    <w:p>
+      <w:pPr>
+        <w:widowControl w:val="0"/>
+        <w:autoSpaceDE w:val="0"/>
+        <w:autoSpaceDN w:val="0"/>
+        <w:adjustRightInd w:val="0"/>
+        <w:spacing w:line="480" w:lineRule="auto"/>
+        <w:ind w:left="640" w:hanging="640"/>
+        <w:rPr>
+          <w:rFonts w:ascii="Arial" w:hAnsi="Arial" w:cs="Arial"/>
+          <w:noProof/>
+          <w:sz w:val="22"/>
+        </w:rPr>
+      </w:pPr>
+      <w:r>
+        <w:rPr>
+          <w:rFonts w:ascii="Arial" w:hAnsi="Arial" w:cs="Arial"/>
+          <w:noProof/>
+          <w:sz w:val="22"/>
+        </w:rPr>
+        <w:t xml:space="preserve">36. </w:t>
+      </w:r>
+      <w:r>
+        <w:rPr>
+          <w:rFonts w:ascii="Arial" w:hAnsi="Arial" w:cs="Arial"/>
+          <w:noProof/>
+          <w:sz w:val="22"/>
+        </w:rPr>
+        <w:tab/>
+        <w:t xml:space="preserve">Liao J, Yu Z, Chen Y, Bao M, Zou C, Zhang H, Liu D, Li T, Zhang Q, Li J. Single-cell RNA sequencing of human kidney. </w:t>
+      </w:r>
+      <w:r>
+        <w:rPr>
+          <w:rFonts w:ascii="Arial" w:hAnsi="Arial" w:cs="Arial"/>
+          <w:i/>
+          <w:iCs/>
+          <w:noProof/>
+          <w:sz w:val="22"/>
+        </w:rPr>
+        <w:t>Sci data</w:t>
+      </w:r>
+      <w:r>
+        <w:rPr>
+          <w:rFonts w:ascii="Arial" w:hAnsi="Arial" w:cs="Arial"/>
+          <w:noProof/>
+          <w:sz w:val="22"/>
+        </w:rPr>
+        <w:t xml:space="preserve"> (2020) </w:t>
+      </w:r>
+      <w:r>
+        <w:rPr>
+          <w:rFonts w:ascii="Arial" w:hAnsi="Arial" w:cs="Arial"/>
+          <w:b/>
+          <w:bCs/>
+          <w:noProof/>
+          <w:sz w:val="22"/>
+        </w:rPr>
+        <w:t>7</w:t>
+      </w:r>
+      <w:r>
+        <w:rPr>
+          <w:rFonts w:ascii="Arial" w:hAnsi="Arial" w:cs="Arial"/>
+          <w:noProof/>
+          <w:sz w:val="22"/>
+        </w:rPr>
+        <w:t>:1–9.</w:t>
+      </w:r>
+    </w:p>
+    <w:p>
+      <w:pPr>
+        <w:spacing w:line="480" w:lineRule="auto"/>
+        <w:jc w:val="both"/>
+        <w:rPr>
+          <w:rFonts w:ascii="Arial" w:hAnsi="Arial" w:cs="Arial"/>
+          <w:bCs/>
+          <w:color w:val="000000"/>
+          <w:sz w:val="22"/>
+          <w:szCs w:val="22"/>
+        </w:rPr>
+      </w:pPr>
+      <w:r>
+        <w:rPr>
+          <w:rFonts w:ascii="Arial" w:hAnsi="Arial" w:cs="Arial"/>
+          <w:bCs/>
+          <w:color w:val="000000"/>
+          <w:sz w:val="22"/>
+          <w:szCs w:val="22"/>
+        </w:rPr>
+        <w:fldChar w:fldCharType="end"/>
+      </w:r>
     </w:p>
     <w:p>
       <w:pPr>
@@ -5634,7 +8773,7 @@
   <w:style w:type="paragraph" w:default="1" w:styleId="Normal">
     <w:name w:val="Normal"/>
     <w:qFormat/>
-    <w:rsid w:val="00761DC0"/>
+    <w:rsid w:val="00244E36"/>
     <w:rPr>
       <w:rFonts w:ascii="Times New Roman" w:eastAsia="Times New Roman" w:hAnsi="Times New Roman" w:cs="Times New Roman"/>
     </w:rPr>
@@ -5956,6 +9095,17 @@
       <w:spacing w:before="120"/>
     </w:pPr>
   </w:style>
+  <w:style w:type="paragraph" w:styleId="NormalWeb">
+    <w:name w:val="Normal (Web)"/>
+    <w:basedOn w:val="Normal"/>
+    <w:uiPriority w:val="99"/>
+    <w:semiHidden/>
+    <w:unhideWhenUsed/>
+    <w:rsid w:val="002E4EFB"/>
+    <w:pPr>
+      <w:spacing w:before="100" w:beforeAutospacing="1" w:after="100" w:afterAutospacing="1"/>
+    </w:pPr>
+  </w:style>
 </w:styles>
 </file>
 
@@ -6259,7 +9409,7 @@
 </file>
 
 <file path=customXml/itemProps1.xml><?xml version="1.0" encoding="utf-8"?>
-<ds:datastoreItem xmlns:ds="http://schemas.openxmlformats.org/officeDocument/2006/customXml" ds:itemID="{8D4F244D-E6E1-884E-BDAA-C85A18233791}">
+<ds:datastoreItem xmlns:ds="http://schemas.openxmlformats.org/officeDocument/2006/customXml" ds:itemID="{CDCA6161-D45F-DE40-AB06-1E3DD6630A30}">
   <ds:schemaRefs>
     <ds:schemaRef ds:uri="http://schemas.openxmlformats.org/officeDocument/2006/bibliography"/>
   </ds:schemaRefs>

--- a/Manuscript/manuscript_draft.docx
+++ b/Manuscript/manuscript_draft.docx
@@ -2689,25 +2689,7 @@
           <w:sz w:val="22"/>
           <w:szCs w:val="22"/>
         </w:rPr>
-        <w:t>Fresh blood and primary clear cell renal cell carcinoma (ccRCC)</w:t>
-      </w:r>
-      <w:r>
-        <w:rPr>
-          <w:rFonts w:ascii="Arial" w:hAnsi="Arial" w:cs="Arial"/>
-          <w:color w:val="000000"/>
-          <w:sz w:val="22"/>
-          <w:szCs w:val="22"/>
-        </w:rPr>
-        <w:t xml:space="preserve"> </w:t>
-      </w:r>
-      <w:r>
-        <w:rPr>
-          <w:rFonts w:ascii="Arial" w:hAnsi="Arial" w:cs="Arial"/>
-          <w:color w:val="000000"/>
-          <w:sz w:val="22"/>
-          <w:szCs w:val="22"/>
-        </w:rPr>
-        <w:t xml:space="preserve">samples were obtained from the University of Iowa Tissue Procurement Core and GUMER repository through the Holden Comprehensive Cancer Center from subjects providing written consent approved by the University of Iowa ethics board committee. The patients ranged from 67 to 74 years old; the tumor samples were of diverse tumor stages and sourced from male subjects. Tumor grades were </w:t>
+        <w:t xml:space="preserve">Fresh blood and primary clear cell renal cell carcinoma (ccRCC) samples were obtained from the University of Iowa Tissue Procurement Core and GUMER repository through the Holden Comprehensive Cancer Center from subjects providing written consent approved by the University of Iowa ethics board committee. The patients ranged from 67 to 74 years old; the tumor samples were of diverse tumor stages and sourced from male subjects. Tumor grades were </w:t>
       </w:r>
       <w:r>
         <w:rPr>
@@ -3702,12 +3684,70 @@
           <w:sz w:val="22"/>
           <w:szCs w:val="22"/>
         </w:rPr>
-        <w:t xml:space="preserve"> sequencing kit.</w:t>
-      </w:r>
-      <w:r>
-        <w:rPr>
-          <w:rFonts w:ascii="Arial" w:hAnsi="Arial" w:cs="Arial"/>
-          <w:color w:val="000000"/>
+        <w:t xml:space="preserve"> sequencing kit. </w:t>
+      </w:r>
+      <w:r>
+        <w:rPr>
+          <w:rFonts w:ascii="Arial" w:hAnsi="Arial" w:cs="Arial"/>
+          <w:sz w:val="22"/>
+          <w:szCs w:val="22"/>
+        </w:rPr>
+        <w:t xml:space="preserve">Gene expression </w:t>
+      </w:r>
+      <w:r>
+        <w:rPr>
+          <w:rFonts w:ascii="Arial" w:hAnsi="Arial" w:cs="Arial"/>
+          <w:color w:val="000000"/>
+          <w:sz w:val="22"/>
+          <w:szCs w:val="22"/>
+        </w:rPr>
+        <w:t xml:space="preserve">FASTQ files were aligned to the human genome (GRCh38) using the CellRanger v2.2 pipeline, while clonotype sequencing was aligned to the </w:t>
+      </w:r>
+      <w:r>
+        <w:rPr>
+          <w:rFonts w:ascii="Arial" w:hAnsi="Arial" w:cs="Arial"/>
+          <w:color w:val="000000" w:themeColor="text1"/>
+          <w:sz w:val="22"/>
+          <w:szCs w:val="22"/>
+        </w:rPr>
+        <w:t xml:space="preserve">vdj_GRCh38_alts_ensembl genome build provided by the manufacturer. </w:t>
+      </w:r>
+    </w:p>
+    <w:p>
+      <w:pPr>
+        <w:spacing w:line="480" w:lineRule="auto"/>
+        <w:jc w:val="both"/>
+        <w:rPr>
+          <w:rFonts w:ascii="Arial" w:hAnsi="Arial" w:cs="Arial"/>
+          <w:sz w:val="22"/>
+          <w:szCs w:val="22"/>
+        </w:rPr>
+      </w:pPr>
+    </w:p>
+    <w:p>
+      <w:pPr>
+        <w:spacing w:line="480" w:lineRule="auto"/>
+        <w:jc w:val="both"/>
+        <w:rPr>
+          <w:rFonts w:ascii="Arial" w:hAnsi="Arial" w:cs="Arial"/>
+          <w:i/>
+          <w:sz w:val="22"/>
+          <w:szCs w:val="22"/>
+        </w:rPr>
+      </w:pPr>
+      <w:r>
+        <w:rPr>
+          <w:rFonts w:ascii="Arial" w:hAnsi="Arial" w:cs="Arial"/>
+          <w:i/>
+          <w:sz w:val="22"/>
+          <w:szCs w:val="22"/>
+        </w:rPr>
+        <w:t>SCRS</w:t>
+      </w:r>
+      <w:r>
+        <w:rPr>
+          <w:rFonts w:ascii="Arial" w:hAnsi="Arial" w:cs="Arial"/>
+          <w:i/>
           <w:sz w:val="22"/>
           <w:szCs w:val="22"/>
         </w:rPr>
@@ -3716,55 +3756,11 @@
       <w:r>
         <w:rPr>
           <w:rFonts w:ascii="Arial" w:hAnsi="Arial" w:cs="Arial"/>
-          <w:sz w:val="22"/>
-          <w:szCs w:val="22"/>
-        </w:rPr>
-        <w:t xml:space="preserve">Gene expression </w:t>
-      </w:r>
-      <w:r>
-        <w:rPr>
-          <w:rFonts w:ascii="Arial" w:hAnsi="Arial" w:cs="Arial"/>
-          <w:color w:val="000000"/>
-          <w:sz w:val="22"/>
-          <w:szCs w:val="22"/>
-        </w:rPr>
-        <w:t>FASTQ files were aligned to the human genome (GRCh38) using the CellRanger v</w:t>
-      </w:r>
-      <w:r>
-        <w:rPr>
-          <w:rFonts w:ascii="Arial" w:hAnsi="Arial" w:cs="Arial"/>
-          <w:color w:val="000000"/>
-          <w:sz w:val="22"/>
-          <w:szCs w:val="22"/>
-        </w:rPr>
-        <w:t xml:space="preserve">2.2 </w:t>
-      </w:r>
-      <w:r>
-        <w:rPr>
-          <w:rFonts w:ascii="Arial" w:hAnsi="Arial" w:cs="Arial"/>
-          <w:color w:val="000000"/>
-          <w:sz w:val="22"/>
-          <w:szCs w:val="22"/>
-        </w:rPr>
-        <w:t xml:space="preserve">pipeline, while clonotype sequencing was aligned to the </w:t>
-      </w:r>
-      <w:r>
-        <w:rPr>
-          <w:rFonts w:ascii="Arial" w:hAnsi="Arial" w:cs="Arial"/>
-          <w:color w:val="000000" w:themeColor="text1"/>
-          <w:sz w:val="22"/>
-          <w:szCs w:val="22"/>
-        </w:rPr>
-        <w:t>vdj_GRCh38_alts_ensembl genome build provided by the manufacturer</w:t>
-      </w:r>
-      <w:r>
-        <w:rPr>
-          <w:rFonts w:ascii="Arial" w:hAnsi="Arial" w:cs="Arial"/>
-          <w:color w:val="000000" w:themeColor="text1"/>
-          <w:sz w:val="22"/>
-          <w:szCs w:val="22"/>
-        </w:rPr>
-        <w:t xml:space="preserve">. </w:t>
+          <w:i/>
+          <w:sz w:val="22"/>
+          <w:szCs w:val="22"/>
+        </w:rPr>
+        <w:t xml:space="preserve">Integration </w:t>
       </w:r>
     </w:p>
     <w:p>
@@ -3773,56 +3769,7 @@
         <w:jc w:val="both"/>
         <w:rPr>
           <w:rFonts w:ascii="Arial" w:hAnsi="Arial" w:cs="Arial"/>
-          <w:sz w:val="22"/>
-          <w:szCs w:val="22"/>
-        </w:rPr>
-      </w:pPr>
-    </w:p>
-    <w:p>
-      <w:pPr>
-        <w:spacing w:line="480" w:lineRule="auto"/>
-        <w:jc w:val="both"/>
-        <w:rPr>
-          <w:rFonts w:ascii="Arial" w:hAnsi="Arial" w:cs="Arial"/>
-          <w:i/>
-          <w:sz w:val="22"/>
-          <w:szCs w:val="22"/>
-        </w:rPr>
-      </w:pPr>
-      <w:r>
-        <w:rPr>
-          <w:rFonts w:ascii="Arial" w:hAnsi="Arial" w:cs="Arial"/>
-          <w:i/>
-          <w:sz w:val="22"/>
-          <w:szCs w:val="22"/>
-        </w:rPr>
-        <w:t xml:space="preserve">Single-cell </w:t>
-      </w:r>
-      <w:r>
-        <w:rPr>
-          <w:rFonts w:ascii="Arial" w:hAnsi="Arial" w:cs="Arial"/>
-          <w:i/>
-          <w:sz w:val="22"/>
-          <w:szCs w:val="22"/>
-        </w:rPr>
-        <w:t>Data A</w:t>
-      </w:r>
-      <w:r>
-        <w:rPr>
-          <w:rFonts w:ascii="Arial" w:hAnsi="Arial" w:cs="Arial"/>
-          <w:i/>
-          <w:sz w:val="22"/>
-          <w:szCs w:val="22"/>
-        </w:rPr>
-        <w:t>nalysis</w:t>
-      </w:r>
-    </w:p>
-    <w:p>
-      <w:pPr>
-        <w:spacing w:line="480" w:lineRule="auto"/>
-        <w:jc w:val="both"/>
-        <w:rPr>
-          <w:rFonts w:ascii="Arial" w:hAnsi="Arial" w:cs="Arial"/>
+          <w:iCs/>
           <w:sz w:val="22"/>
           <w:szCs w:val="22"/>
         </w:rPr>
@@ -4225,46 +4172,81 @@
       <w:r>
         <w:rPr>
           <w:rFonts w:ascii="Arial" w:hAnsi="Arial" w:cs="Arial"/>
-          <w:sz w:val="22"/>
-          <w:szCs w:val="22"/>
-        </w:rPr>
-        <w:t xml:space="preserve">The </w:t>
+          <w:iCs/>
+          <w:sz w:val="22"/>
+          <w:szCs w:val="22"/>
+        </w:rPr>
+        <w:t xml:space="preserve">Cell type </w:t>
       </w:r>
       <w:proofErr w:type="spellStart"/>
       <w:r>
         <w:rPr>
           <w:rFonts w:ascii="Arial" w:hAnsi="Arial" w:cs="Arial"/>
-          <w:sz w:val="22"/>
-          <w:szCs w:val="22"/>
-        </w:rPr>
-        <w:t>schex</w:t>
+          <w:iCs/>
+          <w:sz w:val="22"/>
+          <w:szCs w:val="22"/>
+        </w:rPr>
+        <w:t>subclustering</w:t>
       </w:r>
       <w:proofErr w:type="spellEnd"/>
       <w:r>
         <w:rPr>
           <w:rFonts w:ascii="Arial" w:hAnsi="Arial" w:cs="Arial"/>
-          <w:sz w:val="22"/>
-          <w:szCs w:val="22"/>
-        </w:rPr>
-        <w:t xml:space="preserve"> R package (v1.1.5) was used to visualize mRNA expression of lineage-specific or highly differential markers by converting the UMAP manifold into </w:t>
+          <w:iCs/>
+          <w:sz w:val="22"/>
+          <w:szCs w:val="22"/>
+        </w:rPr>
+        <w:t xml:space="preserve"> used the </w:t>
       </w:r>
       <w:proofErr w:type="spellStart"/>
       <w:r>
         <w:rPr>
           <w:rFonts w:ascii="Arial" w:hAnsi="Arial" w:cs="Arial"/>
-          <w:sz w:val="22"/>
-          <w:szCs w:val="22"/>
-        </w:rPr>
-        <w:t>hexbin</w:t>
+          <w:iCs/>
+          <w:sz w:val="22"/>
+          <w:szCs w:val="22"/>
+        </w:rPr>
+        <w:t>SCTtransform</w:t>
       </w:r>
       <w:proofErr w:type="spellEnd"/>
       <w:r>
         <w:rPr>
           <w:rFonts w:ascii="Arial" w:hAnsi="Arial" w:cs="Arial"/>
-          <w:sz w:val="22"/>
-          <w:szCs w:val="22"/>
-        </w:rPr>
-        <w:t xml:space="preserve"> quantifications of the proportion of single-cells with the indicated gene expressed. Default binning was set at 80, unless otherwise indicated in the figure legend.</w:t>
+          <w:iCs/>
+          <w:sz w:val="22"/>
+          <w:szCs w:val="22"/>
+        </w:rPr>
+        <w:t xml:space="preserve"> approach as described above, </w:t>
+      </w:r>
+      <w:r>
+        <w:rPr>
+          <w:rFonts w:ascii="Arial" w:hAnsi="Arial" w:cs="Arial"/>
+          <w:iCs/>
+          <w:sz w:val="22"/>
+          <w:szCs w:val="22"/>
+        </w:rPr>
+        <w:t xml:space="preserve">with adjusted dimensional inputs as described in </w:t>
+      </w:r>
+      <w:r>
+        <w:rPr>
+          <w:rFonts w:ascii="Arial" w:hAnsi="Arial" w:cs="Arial"/>
+          <w:iCs/>
+          <w:sz w:val="22"/>
+          <w:szCs w:val="22"/>
+          <w:highlight w:val="yellow"/>
+        </w:rPr>
+        <w:t>supplemental table X</w:t>
+      </w:r>
+      <w:bookmarkStart w:id="0" w:name="_GoBack"/>
+      <w:bookmarkEnd w:id="0"/>
+      <w:r>
+        <w:rPr>
+          <w:rFonts w:ascii="Arial" w:hAnsi="Arial" w:cs="Arial"/>
+          <w:iCs/>
+          <w:sz w:val="22"/>
+          <w:szCs w:val="22"/>
+        </w:rPr>
+        <w:t xml:space="preserve">. </w:t>
       </w:r>
     </w:p>
     <w:p>
@@ -4282,267 +4264,6 @@
       <w:pPr>
         <w:spacing w:line="480" w:lineRule="auto"/>
         <w:jc w:val="both"/>
-        <w:rPr>
-          <w:rFonts w:ascii="Arial" w:hAnsi="Arial" w:cs="Arial"/>
-          <w:sz w:val="22"/>
-          <w:szCs w:val="22"/>
-        </w:rPr>
-      </w:pPr>
-      <w:r>
-        <w:rPr>
-          <w:rFonts w:ascii="Arial" w:hAnsi="Arial" w:cs="Arial"/>
-          <w:sz w:val="22"/>
-          <w:szCs w:val="22"/>
-        </w:rPr>
-        <w:t>Cell type identification utilized the SingleR (v1.0.1) R package</w:t>
-      </w:r>
-      <w:r>
-        <w:rPr>
-          <w:rFonts w:ascii="Arial" w:hAnsi="Arial" w:cs="Arial"/>
-          <w:sz w:val="22"/>
-          <w:szCs w:val="22"/>
-        </w:rPr>
-        <w:t xml:space="preserve"> </w:t>
-      </w:r>
-      <w:r>
-        <w:rPr>
-          <w:rFonts w:ascii="Arial" w:hAnsi="Arial" w:cs="Arial"/>
-          <w:sz w:val="22"/>
-          <w:szCs w:val="22"/>
-        </w:rPr>
-        <w:fldChar w:fldCharType="begin" w:fldLock="1"/>
-      </w:r>
-      <w:r>
-        <w:rPr>
-          <w:rFonts w:ascii="Arial" w:hAnsi="Arial" w:cs="Arial"/>
-          <w:sz w:val="22"/>
-          <w:szCs w:val="22"/>
-        </w:rPr>
-        <w:instrText>ADDIN CSL_CITATION {"citationItems":[{"id":"ITEM-1","itemData":{"DOI":"10.1038/s41590-018-0276-y","ISSN":"15292916","PMID":"30643263","abstract":"Tissue fibrosis is a major cause of mortality that results from the deposition of matrix proteins by an activated mesenchyme. Macrophages accumulate in fibrosis, but the role of specific subgroups in supporting fibrogenesis has not been investigated in vivo. Here, we used single-cell RNA sequencing (scRNA-seq) to characterize the heterogeneity of macrophages in bleomycin-induced lung fibrosis in mice. A novel computational framework for the annotation of scRNA-seq by reference to bulk transcriptomes (SingleR) enabled the subclustering of macrophages and revealed a disease-associated subgroup with a transitional gene expression profile intermediate between monocyte-derived and alveolar macrophages. These CX3CR1 + SiglecF + transitional macrophages localized to the fibrotic niche and had a profibrotic effect in vivo. Human orthologs of genes expressed by the transitional macrophages were upregulated in samples from patients with idiopathic pulmonary fibrosis. Thus, we have identified a pathological subgroup of transitional macrophages that are required for the fibrotic response to injury.","author":[{"dropping-particle":"","family":"Aran","given":"Dvir","non-dropping-particle":"","parse-names":false,"suffix":""},{"dropping-particle":"","family":"Looney","given":"Agnieszka P.","non-dropping-particle":"","parse-names":false,"suffix":""},{"dropping-particle":"","family":"Liu","given":"Leqian","non-dropping-particle":"","parse-names":false,"suffix":""},{"dropping-particle":"","family":"Wu","given":"Esther","non-dropping-particle":"","parse-names":false,"suffix":""},{"dropping-particle":"","family":"Fong","given":"Valerie","non-dropping-particle":"","parse-names":false,"suffix":""},{"dropping-particle":"","family":"Hsu","given":"Austin","non-dropping-particle":"","parse-names":false,"suffix":""},{"dropping-particle":"","family":"Chak","given":"Suzanna","non-dropping-particle":"","parse-names":false,"suffix":""},{"dropping-particle":"","family":"Naikawadi","given":"Ram P.","non-dropping-particle":"","parse-names":false,"suffix":""},{"dropping-particle":"","family":"Wolters","given":"Paul J.","non-dropping-particle":"","parse-names":false,"suffix":""},{"dropping-particle":"","family":"Abate","given":"Adam R.","non-dropping-particle":"","parse-names":false,"suffix":""},{"dropping-particle":"","family":"Butte","given":"Atul J.","non-dropping-particle":"","parse-names":false,"suffix":""},{"dropping-particle":"","family":"Bhattacharya","given":"Mallar","non-dropping-particle":"","parse-names":false,"suffix":""}],"container-title":"Nature Immunology","id":"ITEM-1","issued":{"date-parts":[["2019"]]},"title":"Reference-based analysis of lung single-cell sequencing reveals a transitional profibrotic macrophage","type":"article-journal"},"uris":["http://www.mendeley.com/documents/?uuid=df8983c1-5e53-4284-aa51-753a9ca85a3a"]}],"mendeley":{"formattedCitation":"(32)","plainTextFormattedCitation":"(32)","previouslyFormattedCitation":"(32)"},"properties":{"noteIndex":0},"schema":"https://github.com/citation-style-language/schema/raw/master/csl-citation.json"}</w:instrText>
-      </w:r>
-      <w:r>
-        <w:rPr>
-          <w:rFonts w:ascii="Arial" w:hAnsi="Arial" w:cs="Arial"/>
-          <w:sz w:val="22"/>
-          <w:szCs w:val="22"/>
-        </w:rPr>
-        <w:fldChar w:fldCharType="separate"/>
-      </w:r>
-      <w:r>
-        <w:rPr>
-          <w:rFonts w:ascii="Arial" w:hAnsi="Arial" w:cs="Arial"/>
-          <w:noProof/>
-          <w:sz w:val="22"/>
-          <w:szCs w:val="22"/>
-        </w:rPr>
-        <w:t>(32)</w:t>
-      </w:r>
-      <w:r>
-        <w:rPr>
-          <w:rFonts w:ascii="Arial" w:hAnsi="Arial" w:cs="Arial"/>
-          <w:sz w:val="22"/>
-          <w:szCs w:val="22"/>
-        </w:rPr>
-        <w:fldChar w:fldCharType="end"/>
-      </w:r>
-      <w:r>
-        <w:rPr>
-          <w:rFonts w:ascii="Arial" w:hAnsi="Arial" w:cs="Arial"/>
-          <w:sz w:val="22"/>
-          <w:szCs w:val="22"/>
-        </w:rPr>
-        <w:t xml:space="preserve">with </w:t>
-      </w:r>
-      <w:r>
-        <w:rPr>
-          <w:rFonts w:ascii="Arial" w:hAnsi="Arial" w:cs="Arial"/>
-          <w:sz w:val="22"/>
-          <w:szCs w:val="22"/>
-        </w:rPr>
-        <w:t>correlations</w:t>
-      </w:r>
-      <w:r>
-        <w:rPr>
-          <w:rFonts w:ascii="Arial" w:hAnsi="Arial" w:cs="Arial"/>
-          <w:sz w:val="22"/>
-          <w:szCs w:val="22"/>
-        </w:rPr>
-        <w:t xml:space="preserve"> of the single-</w:t>
-      </w:r>
-      <w:r>
-        <w:rPr>
-          <w:rFonts w:ascii="Arial" w:hAnsi="Arial" w:cs="Arial"/>
-          <w:sz w:val="22"/>
-          <w:szCs w:val="22"/>
-        </w:rPr>
-        <w:t xml:space="preserve">cell expression values </w:t>
-      </w:r>
-      <w:r>
-        <w:rPr>
-          <w:rFonts w:ascii="Arial" w:hAnsi="Arial" w:cs="Arial"/>
-          <w:sz w:val="22"/>
-          <w:szCs w:val="22"/>
-        </w:rPr>
-        <w:t>with</w:t>
-      </w:r>
-      <w:r>
-        <w:rPr>
-          <w:rFonts w:ascii="Arial" w:hAnsi="Arial" w:cs="Arial"/>
-          <w:sz w:val="22"/>
-          <w:szCs w:val="22"/>
-        </w:rPr>
-        <w:t xml:space="preserve"> transcriptional profiles from pure cell populations in </w:t>
-      </w:r>
-      <w:r>
-        <w:rPr>
-          <w:rFonts w:ascii="Arial" w:hAnsi="Arial" w:cs="Arial"/>
-          <w:sz w:val="22"/>
-          <w:szCs w:val="22"/>
-        </w:rPr>
-        <w:t>the ENCODE</w:t>
-      </w:r>
-      <w:r>
-        <w:rPr>
-          <w:rFonts w:ascii="Arial" w:hAnsi="Arial" w:cs="Arial"/>
-          <w:sz w:val="22"/>
-          <w:szCs w:val="22"/>
-        </w:rPr>
-        <w:t xml:space="preserve"> </w:t>
-      </w:r>
-      <w:r>
-        <w:rPr>
-          <w:rFonts w:ascii="Arial" w:hAnsi="Arial" w:cs="Arial"/>
-          <w:sz w:val="22"/>
-          <w:szCs w:val="22"/>
-        </w:rPr>
-        <w:fldChar w:fldCharType="begin" w:fldLock="1"/>
-      </w:r>
-      <w:r>
-        <w:rPr>
-          <w:rFonts w:ascii="Arial" w:hAnsi="Arial" w:cs="Arial"/>
-          <w:sz w:val="22"/>
-          <w:szCs w:val="22"/>
-        </w:rPr>
-        <w:instrText>ADDIN CSL_CITATION {"citationItems":[{"id":"ITEM-1","itemData":{"DOI":"10.1038/nature11247","ISSN":"14764687","PMID":"22955616","abstract":"The human genome encodes the blueprint of life, but the function of the vast majority of its nearly three billion bases is unknown. The Encyclopedia of DNA Elements (ENCODE) project has systematically mapped regions of transcription, transcription factor association, chromatin structure and histone modification. These data enabled us to assign biochemical functions for 80% of the genome, in particular outside of the well-studied protein-coding regions. Many discovered candidate regulatory elements are physically associated with one another and with expressed genes, providing new insights into the mechanisms of gene regulation. The newly identified elements also show a statistical correspondence to sequence variants linked to human disease, and can thereby guide interpretation of this variation. Overall, the project provides new insights into the organization and regulation of our genes and genome, and is an expansive resource of functional annotations for biomedical research. © 2012 Macmillan Publishers Limited. All rights reserved.","author":[{"dropping-particle":"","family":"Dunham","given":"Ian","non-dropping-particle":"","parse-names":false,"suffix":""},{"dropping-particle":"","family":"Kundaje","given":"Anshul","non-dropping-particle":"","parse-names":false,"suffix":""},{"dropping-particle":"","family":"Aldred","given":"Shelley F.","non-dropping-particle":"","parse-names":false,"suffix":""},{"dropping-particle":"","family":"Collins","given":"Patrick J.","non-dropping-particle":"","parse-names":false,"suffix":""},{"dropping-particle":"","family":"Davis","given":"Carrie A.","non-dropping-particle":"","parse-names":false,"suffix":""},{"dropping-particle":"","family":"Doyle","given":"Francis","non-dropping-particle":"","parse-names":false,"suffix":""},{"dropping-particle":"","family":"Epstein","given":"Charles B.","non-dropping-particle":"","parse-names":false,"suffix":""},{"dropping-particle":"","family":"Frietze","given":"Seth","non-dropping-particle":"","parse-names":false,"suffix":""},{"dropping-particle":"","family":"Harrow","given":"Jennifer","non-dropping-particle":"","parse-names":false,"suffix":""},{"dropping-particle":"","family":"Kaul","given":"Rajinder","non-dropping-particle":"","parse-names":false,"suffix":""},{"dropping-particle":"","family":"Khatun","given":"Jainab","non-dropping-particle":"","parse-names":false,"suffix":""},{"dropping-particle":"","family":"Lajoie","given":"Bryan R.","non-dropping-particle":"","parse-names":false,"suffix":""},{"dropping-particle":"","family":"Landt","given":"Stephen G.","non-dropping-particle":"","parse-names":false,"suffix":""},{"dropping-particle":"","family":"Lee","given":"Bum Kyu","non-dropping-particle":"","parse-names":false,"suffix":""},{"dropping-particle":"","family":"Pauli","given":"Florencia","non-dropping-particle":"","parse-names":false,"suffix":""},{"dropping-particle":"","family":"Rosenbloom","given":"Kate R.","non-dropping-particle":"","parse-names":false,"suffix":""},{"dropping-particle":"","family":"Sabo","given":"Peter","non-dropping-particle":"","parse-names":false,"suffix":""},{"dropping-particle":"","family":"Safi","given":"Alexias","non-dropping-particle":"","parse-names":false,"suffix":""},{"dropping-particle":"","family":"Sanyal","given":"Amartya","non-dropping-particle":"","parse-names":false,"suffix":""},{"dropping-particle":"","family":"Shoresh","given":"Noam","non-dropping-particle":"","parse-names":false,"suffix":""},{"dropping-particle":"","family":"Simon","given":"Jeremy M.","non-dropping-particle":"","parse-names":false,"suffix":""},{"dropping-particle":"","family":"Song","given":"Lingyun","non-dropping-particle":"","parse-names":false,"suffix":""},{"dropping-particle":"","family":"Trinklein","given":"Nathan D.","non-dropping-particle":"","parse-names":false,"suffix":""},{"dropping-particle":"","family":"Altshuler","given":"Robert C.","non-dropping-particle":"","parse-names":false,"suffix":""},{"dropping-particle":"","family":"Birney","given":"Ewan","non-dropping-particle":"","parse-names":false,"suffix":""},{"dropping-particle":"","family":"Brown","given":"James B.","non-dropping-particle":"","parse-names":false,"suffix":""},{"dropping-particle":"","family":"Cheng","given":"Chao","non-dropping-particle":"","parse-names":false,"suffix":""},{"dropping-particle":"","family":"Djebali","given":"Sarah","non-dropping-particle":"","parse-names":false,"suffix":""},{"dropping-particle":"","family":"Dong","given":"Xianjun","non-dropping-particle":"","parse-names":false,"suffix":""},{"dropping-particle":"","family":"Ernst","given":"Jason","non-dropping-particle":"","parse-names":false,"suffix":""},{"dropping-particle":"","family":"Furey","given":"Terrence S.","non-dropping-particle":"","parse-names":false,"suffix":""},{"dropping-particle":"","family":"Gerstein","given":"Mark","non-dropping-particle":"","parse-names":false,"suffix":""},{"dropping-particle":"","family":"Giardine","given":"Belinda","non-dropping-particle":"","parse-names":false,"suffix":""},{"dropping-particle":"","family":"Greven","given":"Melissa","non-dropping-particle":"","parse-names":false,"suffix":""},{"dropping-particle":"","family":"Hardison","given":"Ross C.","non-dropping-particle":"","parse-names":false,"suffix":""},{"dropping-particle":"","family":"Harris","given":"Robert S.","non-dropping-particle":"","parse-names":false,"suffix":""},{"dropping-particle":"","family":"Herrero","given":"Javier","non-dropping-particle":"","parse-names":false,"suffix":""},{"dropping-particle":"","family":"Hoffman","given":"Michael M.","non-dropping-particle":"","parse-names":false,"suffix":""},{"dropping-particle":"","family":"Iyer","given":"Sowmya","non-dropping-particle":"","parse-names":false,"suffix":""},{"dropping-particle":"","family":"Kellis","given":"Manolis","non-dropping-particle":"","parse-names":false,"suffix":""},{"dropping-particle":"","family":"Kheradpour","given":"Pouya","non-dropping-particle":"","parse-names":false,"suffix":""},{"dropping-particle":"","family":"Lassmann","given":"Timo","non-dropping-particle":"","parse-names":false,"suffix":""},{"dropping-particle":"","family":"Li","given":"Qunhua","non-dropping-particle":"","parse-names":false,"suffix":""},{"dropping-particle":"","family":"Lin","given":"Xinying","non-dropping-particle":"","parse-names":false,"suffix":""},{"dropping-particle":"","family":"Marinov","given":"Georgi K.","non-dropping-particle":"","parse-names":false,"suffix":""},{"dropping-particle":"","family":"Merkel","given":"Angelika","non-dropping-particle":"","parse-names":false,"suffix":""},{"dropping-particle":"","family":"Mortazavi","given":"Ali","non-dropping-particle":"","parse-names":false,"suffix":""},{"dropping-particle":"","family":"Parker","given":"Stephen C.J.","non-dropping-particle":"","parse-names":false,"suffix":""},{"dropping-particle":"","family":"Reddy","given":"Timothy E.","non-dropping-particle":"","parse-names":false,"suffix":""},{"dropping-particle":"","family":"Rozowsky","given":"Joel","non-dropping-particle":"","parse-names":false,"suffix":""},{"dropping-particle":"","family":"Schlesinger","given":"Felix","non-dropping-particle":"","parse-names":false,"suffix":""},{"dropping-particle":"","family":"Thurman","given":"Robert E.","non-dropping-particle":"","parse-names":false,"suffix":""},{"dropping-particle":"","family":"Wang","given":"Jie","non-dropping-particle":"","parse-names":false,"suffix":""},{"dropping-particle":"","family":"Ward","given":"Lucas D.","non-dropping-particle":"","parse-names":false,"suffix":""},{"dropping-particle":"","family":"Whitfield","given":"Troy W.","non-dropping-particle":"","parse-names":false,"suffix":""},{"dropping-particle":"","family":"Wilder","given":"Steven P.","non-dropping-particle":"","parse-names":false,"suffix":""},{"dropping-particle":"","family":"Wu","given":"Weisheng","non-dropping-particle":"","parse-names":false,"suffix":""},{"dropping-particle":"","family":"Xi","given":"Hualin S.","non-dropping-particle":"","parse-names":false,"suffix":""},{"dropping-particle":"","family":"Yip","given":"Kevin Y.","non-dropping-particle":"","parse-names":false,"suffix":""},{"dropping-particle":"","family":"Zhuang","given":"Jiali","non-dropping-particle":"","parse-names":false,"suffix":""},{"dropping-particle":"","family":"Bernstein","given":"Bradley E.","non-dropping-particle":"","parse-names":false,"suffix":""},{"dropping-particle":"","family":"Green","given":"Eric D.","non-dropping-particle":"","parse-names":false,"suffix":""},{"dropping-particle":"","family":"Gunter","given":"Chris","non-dropping-particle":"","parse-names":false,"suffix":""},{"dropping-particle":"","family":"Snyder","given":"Michael","non-dropping-particle":"","parse-names":false,"suffix":""},{"dropping-particle":"","family":"Pazin","given":"Michael J.","non-dropping-particle":"","parse-names":false,"suffix":""},{"dropping-particle":"","family":"Lowdon","given":"Rebecca F.","non-dropping-particle":"","parse-names":false,"suffix":""},{"dropping-particle":"","family":"Dillon","given":"Laura A.L.","non-dropping-particle":"","parse-names":false,"suffix":""},{"dropping-particle":"","family":"Adams","given":"Leslie B.","non-dropping-particle":"","parse-names":false,"suffix":""},{"dropping-particle":"","family":"Kelly","given":"Caroline J.","non-dropping-particle":"","parse-names":false,"suffix":""},{"dropping-particle":"","family":"Zhang","given":"Julia","non-dropping-particle":"","parse-names":false,"suffix":""},{"dropping-particle":"","family":"Wexler","given":"Judith R.","non-dropping-particle":"","parse-names":false,"suffix":""},{"dropping-particle":"","family":"Good","given":"Peter J.","non-dropping-particle":"","parse-names":false,"suffix":""},{"dropping-particle":"","family":"Feingold","given":"Elise A.","non-dropping-particle":"","parse-names":false,"suffix":""},{"dropping-particle":"","family":"Crawford","given":"Gregory E.","non-dropping-particle":"","parse-names":false,"suffix":""},{"dropping-particle":"","family":"Dekker","given":"Job","non-dropping-particle":"","parse-names":false,"suffix":""},{"dropping-particle":"","family":"Elnitski","given":"Laura","non-dropping-particle":"","parse-names":false,"suffix":""},{"dropping-particle":"","family":"Farnham","given":"Peggy J.","non-dropping-particle":"","parse-names":false,"suffix":""},{"dropping-particle":"","family":"Giddings","given":"Morgan C.","non-dropping-particle":"","parse-names":false,"suffix":""},{"dropping-particle":"","family":"Gingeras","given":"Thomas R.","non-dropping-particle":"","parse-names":false,"suffix":""},{"dropping-particle":"","family":"Guigó","given":"Roderic","non-dropping-particle":"","parse-names":false,"suffix":""},{"dropping-particle":"","family":"Hubbard","given":"Timothy J.","non-dropping-particle":"","parse-names":false,"suffix":""},{"dropping-particle":"","family":"Kent","given":"W. James","non-dropping-particle":"","parse-names":false,"suffix":""},{"dropping-particle":"","family":"Lieb","given":"Jason D.","non-dropping-particle":"","parse-names":false,"suffix":""},{"dropping-particle":"","family":"Margulies","given":"Elliott H.","non-dropping-particle":"","parse-names":false,"suffix":""},{"dropping-particle":"","family":"Myers","given":"Richard M.","non-dropping-particle":"","parse-names":false,"suffix":""},{"dropping-particle":"","family":"Stamatoyannopoulos","given":"John A.","non-dropping-particle":"","parse-names":false,"suffix":""},{"dropping-particle":"","family":"Tenenbaum","given":"Scott A.","non-dropping-particle":"","parse-names":false,"suffix":""},{"dropping-particle":"","family":"Weng","given":"Zhiping","non-dropping-particle":"","parse-names":false,"suffix":""},{"dropping-particle":"","family":"White","given":"Kevin P.","non-dropping-particle":"","parse-names":false,"suffix":""},{"dropping-particle":"","family":"Wold","given":"Barbara","non-dropping-particle":"","parse-names":false,"suffix":""},{"dropping-particle":"","family":"Yu","given":"Yanbao","non-dropping-particle":"","parse-names":false,"suffix":""},{"dropping-particle":"","family":"Wrobel","given":"John","non-dropping-particle":"","parse-names":false,"suffix":""},{"dropping-particle":"","family":"Risk","given":"Brian A.","non-dropping-particle":"","parse-names":false,"suffix":""},{"dropping-particle":"","family":"Gunawardena","given":"Harsha P.","non-dropping-particle":"","parse-names":false,"suffix":""},{"dropping-particle":"","family":"Kuiper","given":"Heather C.","non-dropping-particle":"","parse-names":false,"suffix":""},{"dropping-particle":"","family":"Maier","given":"Christopher W.","non-dropping-particle":"","parse-names":false,"suffix":""},{"dropping-particle":"","family":"Xie","given":"Ling","non-dropping-particle":"","parse-names":false,"suffix":""},{"dropping-particle":"","family":"Chen","given":"Xian","non-dropping-particle":"","parse-names":false,"suffix":""},{"dropping-particle":"","family":"Mikkelsen","given":"Tarjei S.","non-dropping-particle":"","parse-names":false,"suffix":""},{"dropping-particle":"","family":"Gillespie","given":"Shawn","non-dropping-particle":"","parse-names":false,"suffix":""},{"dropping-particle":"","family":"Goren","given":"Alon","non-dropping-particle":"","parse-names":false,"suffix":""},{"dropping-particle":"","family":"Ram","given":"Oren","non-dropping-particle":"","parse-names":false,"suffix":""},{"dropping-particle":"","family":"Zhang","given":"Xiaolan","non-dropping-particle":"","parse-names":false,"suffix":""},{"dropping-particle":"","family":"Wang","given":"Li","non-dropping-particle":"","parse-names":false,"suffix":""},{"dropping-particle":"","family":"Issner","given":"Robbyn","non-dropping-particle":"","parse-names":false,"suffix":""},{"dropping-particle":"","family":"Coyne","given":"Michael J.","non-dropping-particle":"","parse-names":false,"suffix":""},{"dropping-particle":"","family":"Durham","given":"Timothy","non-dropping-particle":"","parse-names":false,"suffix":""},{"dropping-particle":"","family":"Ku","given":"Manching","non-dropping-particle":"","parse-names":false,"suffix":""},{"dropping-particle":"","family":"Truong","given":"Thanh","non-dropping-particle":"","parse-names":false,"suffix":""},{"dropping-particle":"","family":"Eaton","given":"Matthew L.","non-dropping-particle":"","parse-names":false,"suffix":""},{"dropping-particle":"","family":"Dobin","given":"Alex","non-dropping-particle":"","parse-names":false,"suffix":""},{"dropping-particle":"","family":"Tanzer","given":"Andrea","non-dropping-particle":"","parse-names":false,"suffix":""},{"dropping-particle":"","family":"Lagarde","given":"Julien","non-dropping-particle":"","parse-names":false,"suffix":""},{"dropping-particle":"","family":"Lin","given":"Wei","non-dropping-particle":"","parse-names":false,"suffix":""},{"dropping-particle":"","family":"Xue","given":"Chenghai","non-dropping-particle":"","parse-names":false,"suffix":""},{"dropping-particle":"","family":"Williams","given":"Brian A.","non-dropping-particle":"","parse-names":false,"suffix":""},{"dropping-particle":"","family":"Zaleski","given":"Chris","non-dropping-particle":"","parse-names":false,"suffix":""},{"dropping-particle":"","family":"Röder","given":"Maik","non-dropping-particle":"","parse-names":false,"suffix":""},{"dropping-particle":"","family":"Kokocinski","given":"Felix","non-dropping-particle":"","parse-names":false,"suffix":""},{"dropping-particle":"","family":"Abdelhamid","given":"Rehab F.","non-dropping-particle":"","parse-names":false,"suffix":""},{"dropping-particle":"","family":"Alioto","given":"Tyler","non-dropping-particle":"","parse-names":false,"suffix":""},{"dropping-particle":"","family":"Antoshechkin","given":"Igor","non-dropping-particle":"","parse-names":false,"suffix":""},{"dropping-particle":"","family":"Baer","given":"Michael T.","non-dropping-particle":"","parse-names":false,"suffix":""},{"dropping-particle":"","family":"Batut","given":"Philippe","non-dropping-particle":"","parse-names":false,"suffix":""},{"dropping-particle":"","family":"Bell","given":"Ian","non-dropping-particle":"","parse-names":false,"suffix":""},{"dropping-particle":"","family":"Bell","given":"Kimberly","non-dropping-particle":"","parse-names":false,"suffix":""},{"dropping-particle":"","family":"Chakrabortty","given":"Sudipto","non-dropping-particle":"","parse-names":false,"suffix":""},{"dropping-particle":"","family":"Chrast","given":"Jacqueline","non-dropping-particle":"","parse-names":false,"suffix":""},{"dropping-particle":"","family":"Curado","given":"Joao","non-dropping-particle":"","parse-names":false,"suffix":""},{"dropping-particle":"","family":"Derrien","given":"Thomas","non-dropping-particle":"","parse-names":false,"suffix":""},{"dropping-particle":"","family":"Drenkow","given":"Jorg","non-dropping-particle":"","parse-names":false,"suffix":""},{"dropping-particle":"","family":"Dumais","given":"Erica","non-dropping-particle":"","parse-names":false,"suffix":""},{"dropping-particle":"","family":"Dumais","given":"Jackie","non-dropping-particle":"","parse-names":false,"suffix":""},{"dropping-particle":"","family":"Duttagupta","given":"Radha","non-dropping-particle":"","parse-names":false,"suffix":""},{"dropping-particle":"","family":"Fastuca","given":"Megan","non-dropping-particle":"","parse-names":false,"suffix":""},{"dropping-particle":"","family":"Fejes-Toth","given":"Kata","non-dropping-particle":"","parse-names":false,"suffix":""},{"dropping-particle":"","family":"Ferreira","given":"Pedro","non-dropping-particle":"","parse-names":false,"suffix":""},{"dropping-particle":"","family":"Foissac","given":"Sylvain","non-dropping-particle":"","parse-names":false,"suffix":""},{"dropping-particle":"","family":"Fullwood","given":"Melissa J.","non-dropping-particle":"","parse-names":false,"suffix":""},{"dropping-particle":"","family":"Gao","given":"Hui","non-dropping-particle":"","parse-names":false,"suffix":""},{"dropping-particle":"","family":"Gonzalez","given":"David","non-dropping-particle":"","parse-names":false,"suffix":""},{"dropping-particle":"","family":"Gordon","given":"Assaf","non-dropping-particle":"","parse-names":false,"suffix":""},{"dropping-particle":"","family":"Howald","given":"Cédric","non-dropping-particle":"","parse-names":false,"suffix":""},{"dropping-particle":"","family":"Jha","given":"Sonali","non-dropping-particle":"","parse-names":false,"suffix":""},{"dropping-particle":"","family":"Johnson","given":"Rory","non-dropping-particle":"","parse-names":false,"suffix":""},{"dropping-particle":"","family":"Kapranov","given":"Philipp","non-dropping-particle":"","parse-names":false,"suffix":""},{"dropping-particle":"","family":"King","given":"Brandon","non-dropping-particle":"","parse-names":false,"suffix":""},{"dropping-particle":"","family":"Kingswood","given":"Colin","non-dropping-particle":"","parse-names":false,"suffix":""},{"dropping-particle":"","family":"Li","given":"Guoliang","non-dropping-particle":"","parse-names":false,"suffix":""},{"dropping-particle":"","family":"Luo","given":"Oscar J.","non-dropping-particle":"","parse-names":false,"suffix":""},{"dropping-particle":"","family":"Park","given":"Eddie","non-dropping-particle":"","parse-names":false,"suffix":""},{"dropping-particle":"","family":"Preall","given":"Jonathan B.","non-dropping-particle":"","parse-names":false,"suffix":""},{"dropping-particle":"","family":"Presaud","given":"Kimberly","non-dropping-particle":"","parse-names":false,"suffix":""},{"dropping-particle":"","family":"Ribeca","given":"Paolo","non-dropping-particle":"","parse-names":false,"suffix":""},{"dropping-particle":"","family":"Robyr","given":"Daniel","non-dropping-particle":"","parse-names":false,"suffix":""},{"dropping-particle":"","family":"Ruan","given":"Xiaoan","non-dropping-particle":"","parse-names":false,"suffix":""},{"dropping-particle":"","family":"Sammeth","given":"Michael","non-dropping-particle":"","parse-names":false,"suffix":""},{"dropping-particle":"","family":"Sandhu","given":"Kuljeet Singh","non-dropping-particle":"","parse-names":false,"suffix":""},{"dropping-particle":"","family":"Schaeffer","given":"Lorain","non-dropping-particle":"","parse-names":false,"suffix":""},{"dropping-particle":"","family":"See","given":"Lei Hoon","non-dropping-particle":"","parse-names":false,"suffix":""},{"dropping-particle":"","family":"Shahab","given":"Atif","non-dropping-particle":"","parse-names":false,"suffix":""},{"dropping-particle":"","family":"Skancke","given":"Jorgen","non-dropping-particle":"","parse-names":false,"suffix":""},{"dropping-particle":"","family":"Suzuki","given":"Ana Maria","non-dropping-particle":"","parse-names":false,"suffix":""},{"dropping-particle":"","family":"Takahashi","given":"Hazuki","non-dropping-particle":"","parse-names":false,"suffix":""},{"dropping-particle":"","family":"Tilgner","given":"Hagen","non-dropping-particle":"","parse-names":false,"suffix":""},{"dropping-particle":"","family":"Trout","given":"Diane","non-dropping-particle":"","parse-names":false,"suffix":""},{"dropping-particle":"","family":"Walters","given":"Nathalie","non-dropping-particle":"","parse-names":false,"suffix":""},{"dropping-particle":"","family":"Wang","given":"Huaien","non-dropping-particle":"","parse-names":false,"suffix":""},{"dropping-particle":"","family":"Hayashizaki","given":"Yoshihide","non-dropping-particle":"","parse-names":false,"suffix":""},{"dropping-particle":"","family":"Reymond","given":"Alexandre","non-dropping-particle":"","parse-names":false,"suffix":""},{"dropping-particle":"","family":"Antonarakis","given":"Stylianos E.","non-dropping-particle":"","parse-names":false,"suffix":""},{"dropping-particle":"","family":"Hannon","given":"Gregory J.","non-dropping-particle":"","parse-names":false,"suffix":""},{"dropping-particle":"","family":"Ruan","given":"Yijun","non-dropping-particle":"","parse-names":false,"suffix":""},{"dropping-particle":"","family":"Carninci","given":"Piero","non-dropping-particle":"","parse-names":false,"suffix":""},{"dropping-particle":"","family":"Sloan","given":"Cricket A.","non-dropping-particle":"","parse-names":false,"suffix":""},{"dropping-particle":"","family":"Learned","given":"Katrina","non-dropping-particle":"","parse-names":false,"suffix":""},{"dropping-particle":"","family":"Malladi","given":"Venkat S.","non-dropping-particle":"","parse-names":false,"suffix":""},{"dropping-particle":"","family":"Wong","given":"Matthew C.","non-dropping-particle":"","parse-names":false,"suffix":""},{"dropping-particle":"","family":"Barber","given":"Galt P.","non-dropping-particle":"","parse-names":false,"suffix":""},{"dropping-particle":"","family":"Cline","given":"Melissa S.","non-dropping-particle":"","parse-names":false,"suffix":""},{"dropping-particle":"","family":"Dreszer","given":"Timothy R.","non-dropping-particle":"","parse-names":false,"suffix":""},{"dropping-particle":"","family":"Heitner","given":"Steven G.","non-dropping-particle":"","parse-names":false,"suffix":""},{"dropping-particle":"","family":"Karolchik","given":"Donna","non-dropping-particle":"","parse-names":false,"suffix":""},{"dropping-particle":"","family":"Kirkup","given":"Vanessa M.","non-dropping-particle":"","parse-names":false,"suffix":""},{"dropping-particle":"","family":"Meyer","given":"Laurence R.","non-dropping-particle":"","parse-names":false,"suffix":""},{"dropping-particle":"","family":"Long","given":"Jeffrey C.","non-dropping-particle":"","parse-names":false,"suffix":""},{"dropping-particle":"","family":"Maddren","given":"Morgan","non-dropping-particle":"","parse-names":false,"suffix":""},{"dropping-particle":"","family":"Raney","given":"Brian J.","non-dropping-particle":"","parse-names":false,"suffix":""},{"dropping-particle":"","family":"Grasfeder","given":"Linda L.","non-dropping-particle":"","parse-names":false,"suffix":""},{"dropping-particle":"","family":"Giresi","given":"Paul G.","non-dropping-particle":"","parse-names":false,"suffix":""},{"dropping-particle":"","family":"Battenhouse","given":"Anna","non-dropping-particle":"","parse-names":false,"suffix":""},{"dropping-particle":"","family":"Sheffield","given":"Nathan C.","non-dropping-particle":"","parse-names":false,"suffix":""},{"dropping-particle":"","family":"Showers","given":"Kimberly A.","non-dropping-particle":"","parse-names":false,"suffix":""},{"dropping-particle":"","family":"London","given":"Darin","non-dropping-particle":"","parse-names":false,"suffix":""},{"dropping-particle":"","family":"Bhinge","given":"Akshay A.","non-dropping-particle":"","parse-names":false,"suffix":""},{"dropping-particle":"","family":"Shestak","given":"Christopher","non-dropping-particle":"","parse-names":false,"suffix":""},{"dropping-particle":"","family":"Schaner","given":"Matthew R.","non-dropping-particle":"","parse-names":false,"suffix":""},{"dropping-particle":"","family":"Kim","given":"Seul Ki","non-dropping-particle":"","parse-names":false,"suffix":""},{"dropping-particle":"","family":"Zhang","given":"Zhuzhu Z.","non-dropping-particle":"","parse-names":false,"suffix":""},{"dropping-particle":"","family":"Mieczkowski","given":"Piotr A.","non-dropping-particle":"","parse-names":false,"suffix":""},{"dropping-particle":"","family":"Mieczkowska","given":"Joanna O.","non-dropping-particle":"","parse-names":false,"suffix":""},{"dropping-particle":"","family":"Liu","given":"Zheng","non-dropping-particle":"","parse-names":false,"suffix":""},{"dropping-particle":"","family":"McDaniell","given":"Ryan M.","non-dropping-particle":"","parse-names":false,"suffix":""},{"dropping-particle":"","family":"Ni","given":"Yunyun","non-dropping-particle":"","parse-names":false,"suffix":""},{"dropping-particle":"","family":"Rashid","given":"Naim U.","non-dropping-particle":"","parse-names":false,"suffix":""},{"dropping-particle":"","family":"Kim","given":"Min Jae","non-dropping-particle":"","parse-names":false,"suffix":""},{"dropping-particle":"","family":"Adar","given":"Sheera","non-dropping-particle":"","parse-names":false,"suffix":""},{"dropping-particle":"","family":"Zhang","given":"Zhancheng","non-dropping-particle":"","parse-names":false,"suffix":""},{"dropping-particle":"","family":"Wang","given":"Tianyuan","non-dropping-particle":"","parse-names":false,"suffix":""},{"dropping-particle":"","family":"Winter","given":"Deborah","non-dropping-particle":"","parse-names":false,"suffix":""},{"dropping-particle":"","family":"Keefe","given":"Damian","non-dropping-particle":"","parse-names":false,"suffix":""},{"dropping-particle":"","family":"Iyer","given":"Vishwanath R.","non-dropping-particle":"","parse-names":false,"suffix":""},{"dropping-particle":"","family":"Zheng","given":"Meizhen","non-dropping-particle":"","parse-names":false,"suffix":""},{"dropping-particle":"","family":"Wang","given":"Ping","non-dropping-particle":"","parse-names":false,"suffix":""},{"dropping-particle":"","family":"Gertz","given":"Jason","non-dropping-particle":"","parse-names":false,"suffix":""},{"dropping-particle":"","family":"Vielmetter","given":"Jost","non-dropping-particle":"","parse-names":false,"suffix":""},{"dropping-particle":"","family":"Partridge","given":"E. Christopher","non-dropping-particle":"","parse-names":false,"suffix":""},{"dropping-particle":"","family":"Varley","given":"Katherine E.","non-dropping-particle":"","parse-names":false,"suffix":""},{"dropping-particle":"","family":"Gasper","given":"Clarke","non-dropping-particle":"","parse-names":false,"suffix":""},{"dropping-particle":"","family":"Bansal","given":"Anita","non-dropping-particle":"","parse-names":false,"suffix":""},{"dropping-particle":"","family":"Pepke","given":"Shirley","non-dropping-particle":"","parse-names":false,"suffix":""},{"dropping-particle":"","family":"Jain","given":"Preti","non-dropping-particle":"","parse-names":false,"suffix":""},{"dropping-particle":"","family":"Amrhein","given":"Henry","non-dropping-particle":"","parse-names":false,"suffix":""},{"dropping-particle":"","family":"Bowling","given":"Kevin M.","non-dropping-particle":"","parse-names":false,"suffix":""},{"dropping-particle":"","family":"Anaya","given":"Michael","non-dropping-particle":"","parse-names":false,"suffix":""},{"dropping-particle":"","family":"Cross","given":"Marie K.","non-dropping-particle":"","parse-names":false,"suffix":""},{"dropping-particle":"","family":"Muratet","given":"Michael A.","non-dropping-particle":"","parse-names":false,"suffix":""},{"dropping-particle":"","family":"Newberry","given":"Kimberly M.","non-dropping-particle":"","parse-names":false,"suffix":""},{"dropping-particle":"","family":"McCue","given":"Kenneth","non-dropping-particle":"","parse-names":false,"suffix":""},{"dropping-particle":"","family":"Nesmith","given":"Amy S.","non-dropping-particle":"","parse-names":false,"suffix":""},{"dropping-particle":"","family":"Fisher-Aylor","given":"Katherine I.","non-dropping-particle":"","parse-names":false,"suffix":""},{"dropping-particle":"","family":"Pusey","given":"Barbara","non-dropping-particle":"","parse-names":false,"suffix":""},{"dropping-particle":"","family":"DeSalvo","given":"Gilberto","non-dropping-particle":"","parse-names":false,"suffix":""},{"dropping-particle":"","family":"Parker","given":"Stephanie L.","non-dropping-particle":"","parse-names":false,"suffix":""},{"dropping-particle":"","family":"Balasubramanian","given":"Sreeram","non-dropping-particle":"","parse-names":false,"suffix":""},{"dropping-particle":"","family":"Davis","given":"Nicholas S.","non-dropping-particle":"","parse-names":false,"suffix":""},{"dropping-particle":"","family":"Meadows","given":"Sarah K.","non-dropping-particle":"","parse-names":false,"suffix":""},{"dropping-particle":"","family":"Eggleston","given":"Tracy","non-dropping-particle":"","parse-names":false,"suffix":""},{"dropping-particle":"","family":"Newberry","given":"J. Scott","non-dropping-particle":"","parse-names":false,"suffix":""},{"dropping-particle":"","family":"Levy","given":"Shawn E.","non-dropping-particle":"","parse-names":false,"suffix":""},{"dropping-particle":"","family":"Absher","given":"Devin M.","non-dropping-particle":"","parse-names":false,"suffix":""},{"dropping-particle":"","family":"Wong","given":"Wing H.","non-dropping-particle":"","parse-names":false,"suffix":""},{"dropping-particle":"","family":"Blow","given":"Matthew J.","non-dropping-particle":"","parse-names":false,"suffix":""},{"dropping-particle":"","family":"Visel","given":"Axel","non-dropping-particle":"","parse-names":false,"suffix":""},{"dropping-particle":"","family":"Pennachio","given":"Len A.","non-dropping-particle":"","parse-names":false,"suffix":""},{"dropping-particle":"","family":"Petrykowska","given":"Hanna M.","non-dropping-particle":"","parse-names":false,"suffix":""},{"dropping-particle":"","family":"Abyzov","given":"Alexej","non-dropping-particle":"","parse-names":false,"suffix":""},{"dropping-particle":"","family":"Aken","given":"Bronwen","non-dropping-particle":"","parse-names":false,"suffix":""},{"dropping-particle":"","family":"Barrell","given":"Daniel","non-dropping-particle":"","parse-names":false,"suffix":""},{"dropping-particle":"","family":"Barson","given":"Gemma","non-dropping-particle":"","parse-names":false,"suffix":""},{"dropping-particle":"","family":"Berry","given":"Andrew","non-dropping-particle":"","parse-names":false,"suffix":""},{"dropping-particle":"","family":"Bignell","given":"Alexandra","non-dropping-particle":"","parse-names":false,"suffix":""},{"dropping-particle":"","family":"Boychenko","given":"Veronika","non-dropping-particle":"","parse-names":false,"suffix":""},{"dropping-particle":"","family":"Bussotti","given":"Giovanni","non-dropping-particle":"","parse-names":false,"suffix":""},{"dropping-particle":"","family":"Davidson","given":"Claire","non-dropping-particle":"","parse-names":false,"suffix":""},{"dropping-particle":"","family":"Despacio-Reyes","given":"Gloria","non-dropping-particle":"","parse-names":false,"suffix":""},{"dropping-particle":"","family":"Diekhans","given":"Mark","non-dropping-particle":"","parse-names":false,"suffix":""},{"dropping-particle":"","family":"Ezkurdia","given":"Iakes","non-dropping-particle":"","parse-names":false,"suffix":""},{"dropping-particle":"","family":"Frankish","given":"Adam","non-dropping-particle":"","parse-names":false,"suffix":""},{"dropping-particle":"","family":"Gilbert","given":"James","non-dropping-particle":"","parse-names":false,"suffix":""},{"dropping-particle":"","family":"Gonzalez","given":"Jose Manuel","non-dropping-particle":"","parse-names":false,"suffix":""},{"dropping-particle":"","family":"Griffiths","given":"Ed","non-dropping-particle":"","parse-names":false,"suffix":""},{"dropping-particle":"","family":"Harte","given":"Rachel","non-dropping-particle":"","parse-names":false,"suffix":""},{"dropping-particle":"","family":"Hendrix","given":"David A.","non-dropping-particle":"","parse-names":false,"suffix":""},{"dropping-particle":"","family":"Hunt","given":"Toby","non-dropping-particle":"","parse-names":false,"suffix":""},{"dropping-particle":"","family":"Jungreis","given":"Irwin","non-dropping-particle":"","parse-names":false,"suffix":""},{"dropping-particle":"","family":"Kay","given":"Mike","non-dropping-particle":"","parse-names":false,"suffix":""},{"dropping-particle":"","family":"Khurana","given":"Ekta","non-dropping-particle":"","parse-names":false,"suffix":""},{"dropping-particle":"","family":"Leng","given":"Jing","non-dropping-particle":"","parse-names":false,"suffix":""},{"dropping-particle":"","family":"Lin","given":"Michael F.","non-dropping-particle":"","parse-names":false,"suffix":""},{"dropping-particle":"","family":"Loveland","given":"Jane","non-dropping-particle":"","parse-names":false,"suffix":""},{"dropping-particle":"","family":"Lu","given":"Zhi","non-dropping-particle":"","parse-names":false,"suffix":""},{"dropping-particle":"","family":"Manthravadi","given":"Deepa","non-dropping-particle":"","parse-names":false,"suffix":""},{"dropping-particle":"","family":"Mariotti","given":"Marco","non-dropping-particle":"","parse-names":false,"suffix":""},{"dropping-particle":"","family":"Mudge","given":"Jonathan","non-dropping-particle":"","parse-names":false,"suffix":""},{"dropping-particle":"","family":"Mukherjee","given":"Gaurab","non-dropping-particle":"","parse-names":false,"suffix":""},{"dropping-particle":"","family":"Notredame","given":"Cedric","non-dropping-particle":"","parse-names":false,"suffix":""},{"dropping-particle":"","family":"Pei","given":"Baikang","non-dropping-particle":"","parse-names":false,"suffix":""},{"dropping-particle":"","family":"Rodriguez","given":"Jose Manuel","non-dropping-particle":"","parse-names":false,"suffix":""},{"dropping-particle":"","family":"Saunders","given":"Gary","non-dropping-particle":"","parse-names":false,"suffix":""},{"dropping-particle":"","family":"Sboner","given":"Andrea","non-dropping-particle":"","parse-names":false,"suffix":""},{"dropping-particle":"","family":"Searle","given":"Stephen","non-dropping-particle":"","parse-names":false,"suffix":""},{"dropping-particle":"","family":"Sisu","given":"Cristina","non-dropping-particle":"","parse-names":false,"suffix":""},{"dropping-particle":"","family":"Snow","given":"Catherine","non-dropping-particle":"","parse-names":false,"suffix":""},{"dropping-particle":"","family":"Steward","given":"Charlie","non-dropping-particle":"","parse-names":false,"suffix":""},{"dropping-particle":"","family":"Tapanari","given":"Electra","non-dropping-particle":"","parse-names":false,"suffix":""},{"dropping-particle":"","family":"Tress","given":"Michael L.","non-dropping-particle":"","parse-names":false,"suffix":""},{"dropping-particle":"","family":"Baren","given":"Marijke J.","non-dropping-particle":"Van","parse-names":false,"suffix":""},{"dropping-particle":"","family":"Washietl","given":"Stefan","non-dropping-particle":"","parse-names":false,"suffix":""},{"dropping-particle":"","family":"Wilming","given":"Laurens","non-dropping-particle":"","parse-names":false,"suffix":""},{"dropping-particle":"","family":"Zadissa","given":"Amonida","non-dropping-particle":"","parse-names":false,"suffix":""},{"dropping-particle":"","family":"Zhang","given":"Zhengdong","non-dropping-particle":"","parse-names":false,"suffix":""},{"dropping-particle":"","family":"Brent","given":"Michael","non-dropping-particle":"","parse-names":false,"suffix":""},{"dropping-particle":"","family":"Haussler","given":"David","non-dropping-particle":"","parse-names":false,"suffix":""},{"dropping-particle":"","family":"Valencia","given":"Alfonso","non-dropping-particle":"","parse-names":false,"suffix":""},{"dropping-particle":"","family":"Addleman","given":"Nick","non-dropping-particle":"","parse-names":false,"suffix":""},{"dropping-particle":"","family":"Alexander","given":"Roger P.","non-dropping-particle":"","parse-names":false,"suffix":""},{"dropping-particle":"","family":"Auerbach","given":"Raymond K.","non-dropping-particle":"","parse-names":false,"suffix":""},{"dropping-particle":"","family":"Balasubramanian","given":"Suganthi","non-dropping-particle":"","parse-names":false,"suffix":""},{"dropping-particle":"","family":"Bettinger","given":"Keith","non-dropping-particle":"","parse-names":false,"suffix":""},{"dropping-particle":"","family":"Bhardwaj","given":"Nitin","non-dropping-particle":"","parse-names":false,"suffix":""},{"dropping-particle":"","family":"Boyle","given":"Alan P.","non-dropping-particle":"","parse-names":false,"suffix":""},{"dropping-particle":"","family":"Cao","given":"Alina R.","non-dropping-particle":"","parse-names":false,"suffix":""},{"dropping-particle":"","family":"Cayting","given":"Philip","non-dropping-particle":"","parse-names":false,"suffix":""},{"dropping-particle":"","family":"Charos","given":"Alexandra","non-dropping-particle":"","parse-names":false,"suffix":""},{"dropping-particle":"","family":"Cheng","given":"Yong","non-dropping-particle":"","parse-names":false,"suffix":""},{"dropping-particle":"","family":"Eastman","given":"Catharine","non-dropping-particle":"","parse-names":false,"suffix":""},{"dropping-particle":"","family":"Euskirchen","given":"Ghia","non-dropping-particle":"","parse-names":false,"suffix":""},{"dropping-particle":"","family":"Fleming","given":"Joseph D.","non-dropping-particle":"","parse-names":false,"suffix":""},{"dropping-particle":"","family":"Grubert","given":"Fabian","non-dropping-particle":"","parse-names":false,"suffix":""},{"dropping-particle":"","family":"Habegger","given":"Lukas","non-dropping-particle":"","parse-names":false,"suffix":""},{"dropping-particle":"","family":"Hariharan","given":"Manoj","non-dropping-particle":"","parse-names":false,"suffix":""},{"dropping-particle":"","family":"Harmanci","given":"Arif","non-dropping-particle":"","parse-names":false,"suffix":""},{"dropping-particle":"","family":"Iyengar","given":"Sushma","non-dropping-particle":"","parse-names":false,"suffix":""},{"dropping-particle":"","family":"Jin","given":"Victor X.","non-dropping-particle":"","parse-names":false,"suffix":""},{"dropping-particle":"","family":"Karczewski","given":"Konrad J.","non-dropping-particle":"","parse-names":false,"suffix":""},{"dropping-particle":"","family":"Kasowski","given":"Maya","non-dropping-particle":"","parse-names":false,"suffix":""},{"dropping-particle":"","family":"Lacroute","given":"Phil","non-dropping-particle":"","parse-names":false,"suffix":""},{"dropping-particle":"","family":"Lam","given":"Hugo","non-dropping-particle":"","parse-names":false,"suffix":""},{"dropping-particle":"","family":"Lamarre-Vincent","given":"Nathan","non-dropping-particle":"","parse-names":false,"suffix":""},{"dropping-particle":"","family":"Lian","given":"Jin","non-dropping-particle":"","parse-names":false,"suffix":""},{"dropping-particle":"","family":"Lindahl-Allen","given":"Marianne","non-dropping-particle":"","parse-names":false,"suffix":""},{"dropping-particle":"","family":"Min","given":"Renqiang","non-dropping-particle":"","parse-names":false,"suffix":""},{"dropping-particle":"","family":"Miotto","given":"Benoit","non-dropping-particle":"","parse-names":false,"suffix":""},{"dropping-particle":"","family":"Monahan","given":"Hannah","non-dropping-particle":"","parse-names":false,"suffix":""},{"dropping-particle":"","family":"Moqtaderi","given":"Zarmik","non-dropping-particle":"","parse-names":false,"suffix":""},{"dropping-particle":"","family":"Mu","given":"Xinmeng J.","non-dropping-particle":"","parse-names":false,"suffix":""},{"dropping-particle":"","family":"O'Geen","given":"Henriette","non-dropping-particle":"","parse-names":false,"suffix":""},{"dropping-particle":"","family":"Ouyang","given":"Zhengqing","non-dropping-particle":"","parse-names":false,"suffix":""},{"dropping-particle":"","family":"Patacsil","given":"Dorrelyn","non-dropping-particle":"","parse-names":false,"suffix":""},{"dropping-particle":"","family":"Raha","given":"Debasish","non-dropping-particle":"","parse-names":false,"suffix":""},{"dropping-particle":"","family":"Ramirez","given":"Lucia","non-dropping-particle":"","parse-names":false,"suffix":""},{"dropping-particle":"","family":"Reed","given":"Brian","non-dropping-particle":"","parse-names":false,"suffix":""},{"dropping-particle":"","family":"Shi","given":"Minyi","non-dropping-particle":"","parse-names":false,"suffix":""},{"dropping-particle":"","family":"Slifer","given":"Teri","non-dropping-particle":"","parse-names":false,"suffix":""},{"dropping-particle":"","family":"Witt","given":"Heather","non-dropping-particle":"","parse-names":false,"suffix":""},{"dropping-particle":"","family":"Wu","given":"Linfeng","non-dropping-particle":"","parse-names":false,"suffix":""},{"dropping-particle":"","family":"Xu","given":"Xiaoqin","non-dropping-particle":"","parse-names":false,"suffix":""},{"dropping-particle":"","family":"Yan","given":"Koon Kiu","non-dropping-particle":"","parse-names":false,"suffix":""},{"dropping-particle":"","family":"Yang","given":"Xinqiong","non-dropping-particle":"","parse-names":false,"suffix":""},{"dropping-particle":"","family":"Struhl","given":"Kevin","non-dropping-particle":"","parse-names":false,"suffix":""},{"dropping-particle":"","family":"Weissman","given":"Sherman M.","non-dropping-particle":"","parse-names":false,"suffix":""},{"dropping-particle":"","family":"Penalva","given":"Luiz O.","non-dropping-particle":"","parse-names":false,"suffix":""},{"dropping-particle":"","family":"Karmakar","given":"Subhradip","non-dropping-particle":"","parse-names":false,"suffix":""},{"dropping-particle":"","family":"Bhanvadia","given":"Raj R.","non-dropping-particle":"","parse-names":false,"suffix":""},{"dropping-particle":"","family":"Choudhury","given":"Alina","non-dropping-particle":"","parse-names":false,"suffix":""},{"dropping-particle":"","family":"Domanus","given":"Marc","non-dropping-particle":"","parse-names":false,"suffix":""},{"dropping-particle":"","family":"Ma","given":"Lijia","non-dropping-particle":"","parse-names":false,"suffix":""},{"dropping-particle":"","family":"Moran","given":"Jennifer","non-dropping-particle":"","parse-names":false,"suffix":""},{"dropping-particle":"","family":"Victorsen","given":"Alec","non-dropping-particle":"","parse-names":false,"suffix":""},{"dropping-particle":"","family":"Auer","given":"Thomas","non-dropping-particle":"","parse-names":false,"suffix":""},{"dropping-particle":"","family":"Centanin","given":"Lazaro","non-dropping-particle":"","parse-names":false,"suffix":""},{"dropping-particle":"","family":"Eichenlaub","given":"Michael","non-dropping-particle":"","parse-names":false,"suffix":""},{"dropping-particle":"","family":"Gruhl","given":"Franziska","non-dropping-particle":"","parse-names":false,"suffix":""},{"dropping-particle":"","family":"Heermann","given":"Stephan","non-dropping-particle":"","parse-names":false,"suffix":""},{"dropping-particle":"","family":"Hoeckendorf","given":"Burkhard","non-dropping-particle":"","parse-names":false,"suffix":""},{"dropping-particle":"","family":"Inoue","given":"Daigo","non-dropping-particle":"","parse-names":false,"suffix":""},{"dropping-particle":"","family":"Kellner","given":"Tanja","non-dropping-particle":"","parse-names":false,"suffix":""},{"dropping-particle":"","family":"Kirchmaier","given":"Stephan","non-dropping-particle":"","parse-names":false,"suffix":""},{"dropping-particle":"","family":"Mueller","given":"Claudia","non-dropping-particle":"","parse-names":false,"suffix":""},{"dropping-particle":"","family":"Reinhardt","given":"Robert","non-dropping-particle":"","parse-names":false,"suffix":""},{"dropping-particle":"","family":"Schertel","given":"Lea","non-dropping-particle":"","parse-names":false,"suffix":""},{"dropping-particle":"","family":"Schneider","given":"Stephanie","non-dropping-particle":"","parse-names":false,"suffix":""},{"dropping-particle":"","family":"Sinn","given":"Rebecca","non-dropping-particle":"","parse-names":false,"suffix":""},{"dropping-particle":"","family":"Wittbrodt","given":"Beate","non-dropping-particle":"","parse-names":false,"suffix":""},{"dropping-particle":"","family":"Wittbrodt","given":"Jochen","non-dropping-particle":"","parse-names":false,"suffix":""},{"dropping-particle":"","family":"Jain","given":"Gaurav","non-dropping-particle":"","parse-names":false,"suffix":""},{"dropping-particle":"","family":"Balasundaram","given":"Gayathri","non-dropping-particle":"","parse-names":false,"suffix":""},{"dropping-particle":"","family":"Bates","given":"Daniel L.","non-dropping-particle":"","parse-names":false,"suffix":""},{"dropping-particle":"","family":"Byron","given":"Rachel","non-dropping-particle":"","parse-names":false,"suffix":""},{"dropping-particle":"","family":"Canfield","given":"Theresa K.","non-dropping-particle":"","parse-names":false,"suffix":""},{"dropping-particle":"","family":"Diegel","given":"Morgan J.","non-dropping-particle":"","parse-names":false,"suffix":""},{"dropping-particle":"","family":"Dunn","given":"Douglas","non-dropping-particle":"","parse-names":false,"suffix":""},{"dropping-particle":"","family":"Ebersol","given":"Abigail K.","non-dropping-particle":"","parse-names":false,"suffix":""},{"dropping-particle":"","family":"Frum","given":"Tristan","non-dropping-particle":"","parse-names":false,"suffix":""},{"dropping-particle":"","family":"Garg","given":"Kavita","non-dropping-particle":"","parse-names":false,"suffix":""},{"dropping-particle":"","family":"Gist","given":"Erica","non-dropping-particle":"","parse-names":false,"suffix":""},{"dropping-particle":"","family":"Hansen","given":"R. Scott","non-dropping-particle":"","parse-names":false,"suffix":""},{"dropping-particle":"","family":"Boatman","given":"Lisa","non-dropping-particle":"","parse-names":false,"suffix":""},{"dropping-particle":"","family":"Haugen","given":"Eric","non-dropping-particle":"","parse-names":false,"suffix":""},{"dropping-particle":"","family":"Humbert","given":"Richard","non-dropping-particle":"","parse-names":false,"suffix":""},{"dropping-particle":"","family":"Johnson","given":"Audra K.","non-dropping-particle":"","parse-names":false,"suffix":""},{"dropping-particle":"","family":"Johnson","given":"Ericka M.","non-dropping-particle":"","parse-names":false,"suffix":""},{"dropping-particle":"V.","family":"Kutyavin","given":"Tattyana","non-dropping-particle":"","parse-names":false,"suffix":""},{"dropping-particle":"","family":"Lee","given":"Kristen","non-dropping-particle":"","parse-names":false,"suffix":""},{"dropping-particle":"","family":"Lotakis","given":"Dimitra","non-dropping-particle":"","parse-names":false,"suffix":""},{"dropping-particle":"","family":"Maurano","given":"Matthew T.","non-dropping-particle":"","parse-names":false,"suffix":""},{"dropping-particle":"","family":"Neph","given":"Shane J.","non-dropping-particle":"","parse-names":false,"suffix":""},{"dropping-particle":"V.","family":"Neri","given":"Fiedencio","non-dropping-particle":"","parse-names":false,"suffix":""},{"dropping-particle":"","family":"Nguyen","given":"Eric D.","non-dropping-particle":"","parse-names":false,"suffix":""},{"dropping-particle":"","family":"Qu","given":"Hongzhu","non-dropping-particle":"","parse-names":false,"suffix":""},{"dropping-particle":"","family":"Reynolds","given":"Alex P.","non-dropping-particle":"","parse-names":false,"suffix":""},{"dropping-particle":"","family":"Roach","given":"Vaughn","non-dropping-particle":"","parse-names":false,"suffix":""},{"dropping-particle":"","family":"Rynes","given":"Eric","non-dropping-particle":"","parse-names":false,"suffix":""},{"dropping-particle":"","family":"Sanchez","given":"Minerva E.","non-dropping-particle":"","parse-names":false,"suffix":""},{"dropping-particle":"","family":"Sandstrom","given":"Richard S.","non-dropping-particle":"","parse-names":false,"suffix":""},{"dropping-particle":"","family":"Shafer","given":"Anthony O.","non-dropping-particle":"","parse-names":false,"suffix":""},{"dropping-particle":"","family":"Stergachis","given":"Andrew B.","non-dropping-particle":"","parse-names":false,"suffix":""},{"dropping-particle":"","family":"Thomas","given":"Sean","non-dropping-particle":"","parse-names":false,"suffix":""},{"dropping-particle":"","family":"Vernot","given":"Benjamin","non-dropping-particle":"","parse-names":false,"suffix":""},{"dropping-particle":"","family":"Vierstra","given":"Jeff","non-dropping-particle":"","parse-names":false,"suffix":""},{"dropping-particle":"","family":"Vong","given":"Shinny","non-dropping-particle":"","parse-names":false,"suffix":""},{"dropping-particle":"","family":"Wang","given":"Hao","non-dropping-particle":"","parse-names":false,"suffix":""},{"dropping-particle":"","family":"Weaver","given":"Molly A.","non-dropping-particle":"","parse-names":false,"suffix":""},{"dropping-particle":"","family":"Yan","given":"Yongqi","non-dropping-particle":"","parse-names":false,"suffix":""},{"dropping-particle":"","family":"Zhang","given":"Miaohua","non-dropping-particle":"","parse-names":false,"suffix":""},{"dropping-particle":"","family":"Akey","given":"Joshua M.","non-dropping-particle":"","parse-names":false,"suffix":""},{"dropping-particle":"","family":"Bender","given":"Michael","non-dropping-particle":"","parse-names":false,"suffix":""},{"dropping-particle":"","family":"Dorschner","given":"Michael O.","non-dropping-particle":"","parse-names":false,"suffix":""},{"dropping-particle":"","family":"Groudine","given":"Mark","non-dropping-particle":"","parse-names":false,"suffix":""},{"dropping-particle":"","family":"MacCoss","given":"Michael J.","non-dropping-particle":"","parse-names":false,"suffix":""},{"dropping-particle":"","family":"Navas","given":"Patrick","non-dropping-particle":"","parse-names":false,"suffix":""},{"dropping-particle":"","family":"Stamatoyannopoulos","given":"George","non-dropping-particle":"","parse-names":false,"suffix":""},{"dropping-particle":"","family":"Beal","given":"Kathryn","non-dropping-particle":"","parse-names":false,"suffix":""},{"dropping-particle":"","family":"Brazma","given":"Alvis","non-dropping-particle":"","parse-names":false,"suffix":""},{"dropping-particle":"","family":"Flicek","given":"Paul","non-dropping-particle":"","parse-names":false,"suffix":""},{"dropping-particle":"","family":"Johnson","given":"Nathan","non-dropping-particle":"","parse-names":false,"suffix":""},{"dropping-particle":"","family":"Lukk","given":"Margus","non-dropping-particle":"","parse-names":false,"suffix":""},{"dropping-particle":"","family":"Luscombe","given":"Nicholas M.","non-dropping-particle":"","parse-names":false,"suffix":""},{"dropping-particle":"","family":"Sobral","given":"Daniel","non-dropping-particle":"","parse-names":false,"suffix":""},{"dropping-particle":"","family":"Vaquerizas","given":"Juan M.","non-dropping-particle":"","parse-names":false,"suffix":""},{"dropping-particle":"","family":"Batzoglou","given":"Serafim","non-dropping-particle":"","parse-names":false,"suffix":""},{"dropping-particle":"","family":"Sidow","given":"Arend","non-dropping-particle":"","parse-names":false,"suffix":""},{"dropping-particle":"","family":"Hussami","given":"Nadine","non-dropping-particle":"","parse-names":false,"suffix":""},{"dropping-particle":"","family":"Kyriazopoulou-Panagiotopoulou","given":"Sofia","non-dropping-particle":"","parse-names":false,"suffix":""},{"dropping-particle":"","family":"Libbrecht","given":"Max W.","non-dropping-particle":"","parse-names":false,"suffix":""},{"dropping-particle":"","family":"Schaub","given":"Marc A.","non-dropping-particle":"","parse-names":false,"suffix":""},{"dropping-particle":"","family":"Miller","given":"Webb","non-dropping-particle":"","parse-names":false,"suffix":""},{"dropping-particle":"","family":"Bickel","given":"Peter J.","non-dropping-particle":"","parse-names":false,"suffix":""},{"dropping-particle":"","family":"Banfai","given":"Balazs","non-dropping-particle":"","parse-names":false,"suffix":""},{"dropping-particle":"","family":"Boley","given":"Nathan P.","non-dropping-particle":"","parse-names":false,"suffix":""},{"dropping-particle":"","family":"Huang","given":"Haiyan","non-dropping-particle":"","parse-names":false,"suffix":""},{"dropping-particle":"","family":"Li","given":"Jingyi Jessica","non-dropping-particle":"","parse-names":false,"suffix":""},{"dropping-particle":"","family":"Noble","given":"William Stafford","non-dropping-particle":"","parse-names":false,"suffix":""},{"dropping-particle":"","family":"Bilmes","given":"Jeffrey A.","non-dropping-particle":"","parse-names":false,"suffix":""},{"dropping-particle":"","family":"Buske","given":"Orion J.","non-dropping-particle":"","parse-names":false,"suffix":""},{"dropping-particle":"","family":"Sahu","given":"Avinash D.","non-dropping-particle":"","parse-names":false,"suffix":""},{"dropping-particle":"V.","family":"Kharchenko","given":"Peter","non-dropping-particle":"","parse-names":false,"suffix":""},{"dropping-particle":"","family":"Park","given":"Peter J.","non-dropping-particle":"","parse-names":false,"suffix":""},{"dropping-particle":"","family":"Baker","given":"Dannon","non-dropping-particle":"","parse-names":false,"suffix":""},{"dropping-particle":"","family":"Taylor","given":"James","non-dropping-particle":"","parse-names":false,"suffix":""},{"dropping-particle":"","family":"Lochovsky","given":"Lucas","non-dropping-particle":"","parse-names":false,"suffix":""}],"container-title":"Nature","id":"ITEM-1","issued":{"date-parts":[["2012"]]},"title":"An integrated encyclopedia of DNA elements in the human genome","type":"article-journal"},"uris":["http://www.mendeley.com/documents/?uuid=8f2ef698-e22c-4cd7-bb5d-4d042edca2a1"]}],"mendeley":{"formattedCitation":"(33)","plainTextFormattedCitation":"(33)","previouslyFormattedCitation":"(33)"},"properties":{"noteIndex":0},"schema":"https://github.com/citation-style-language/schema/raw/master/csl-citation.json"}</w:instrText>
-      </w:r>
-      <w:r>
-        <w:rPr>
-          <w:rFonts w:ascii="Arial" w:hAnsi="Arial" w:cs="Arial"/>
-          <w:sz w:val="22"/>
-          <w:szCs w:val="22"/>
-        </w:rPr>
-        <w:fldChar w:fldCharType="separate"/>
-      </w:r>
-      <w:r>
-        <w:rPr>
-          <w:rFonts w:ascii="Arial" w:hAnsi="Arial" w:cs="Arial"/>
-          <w:noProof/>
-          <w:sz w:val="22"/>
-          <w:szCs w:val="22"/>
-        </w:rPr>
-        <w:t>(33)</w:t>
-      </w:r>
-      <w:r>
-        <w:rPr>
-          <w:rFonts w:ascii="Arial" w:hAnsi="Arial" w:cs="Arial"/>
-          <w:sz w:val="22"/>
-          <w:szCs w:val="22"/>
-        </w:rPr>
-        <w:fldChar w:fldCharType="end"/>
-      </w:r>
-      <w:r>
-        <w:rPr>
-          <w:rFonts w:ascii="Arial" w:hAnsi="Arial" w:cs="Arial"/>
-          <w:sz w:val="22"/>
-          <w:szCs w:val="22"/>
-        </w:rPr>
-        <w:t>.</w:t>
-      </w:r>
-      <w:r>
-        <w:rPr>
-          <w:rFonts w:ascii="Arial" w:hAnsi="Arial" w:cs="Arial"/>
-          <w:sz w:val="22"/>
-          <w:szCs w:val="22"/>
-        </w:rPr>
-        <w:t xml:space="preserve"> In addition to correlations, canonical markers for cell lineages </w:t>
-      </w:r>
-      <w:r>
-        <w:rPr>
-          <w:rFonts w:ascii="Arial" w:hAnsi="Arial" w:cs="Arial"/>
-          <w:sz w:val="22"/>
-          <w:szCs w:val="22"/>
-        </w:rPr>
-        <w:t>(</w:t>
-      </w:r>
-      <w:r>
-        <w:rPr>
-          <w:rFonts w:ascii="Arial" w:hAnsi="Arial" w:cs="Arial"/>
-          <w:sz w:val="22"/>
-          <w:szCs w:val="22"/>
-          <w:highlight w:val="yellow"/>
-        </w:rPr>
-        <w:t>Supplemental Table X</w:t>
-      </w:r>
-      <w:r>
-        <w:rPr>
-          <w:rFonts w:ascii="Arial" w:hAnsi="Arial" w:cs="Arial"/>
-          <w:sz w:val="22"/>
-          <w:szCs w:val="22"/>
-        </w:rPr>
-        <w:t xml:space="preserve">) and </w:t>
-      </w:r>
-      <w:r>
-        <w:rPr>
-          <w:rFonts w:ascii="Arial" w:hAnsi="Arial" w:cs="Arial"/>
-          <w:sz w:val="22"/>
-          <w:szCs w:val="22"/>
-        </w:rPr>
-        <w:t>corresponding TCR sequences were used</w:t>
-      </w:r>
-      <w:r>
-        <w:rPr>
-          <w:rFonts w:ascii="Arial" w:hAnsi="Arial" w:cs="Arial"/>
-          <w:sz w:val="22"/>
-          <w:szCs w:val="22"/>
-        </w:rPr>
-        <w:t>. Differential gene expression utilized the Wilcoxon rank sum test on count-level mRNA data. For</w:t>
-      </w:r>
-      <w:r>
-        <w:rPr>
-          <w:rFonts w:ascii="Arial" w:hAnsi="Arial" w:cs="Arial"/>
-          <w:sz w:val="22"/>
-          <w:szCs w:val="22"/>
-        </w:rPr>
-        <w:t xml:space="preserve"> </w:t>
-      </w:r>
-      <w:r>
-        <w:rPr>
-          <w:rFonts w:ascii="Arial" w:hAnsi="Arial" w:cs="Arial"/>
-          <w:sz w:val="22"/>
-          <w:szCs w:val="22"/>
-        </w:rPr>
-        <w:t xml:space="preserve">differential gene expression across clusters or </w:t>
-      </w:r>
-      <w:proofErr w:type="spellStart"/>
-      <w:r>
-        <w:rPr>
-          <w:rFonts w:ascii="Arial" w:hAnsi="Arial" w:cs="Arial"/>
-          <w:sz w:val="22"/>
-          <w:szCs w:val="22"/>
-        </w:rPr>
-        <w:t>subclusters</w:t>
-      </w:r>
-      <w:proofErr w:type="spellEnd"/>
-      <w:r>
-        <w:rPr>
-          <w:rFonts w:ascii="Arial" w:hAnsi="Arial" w:cs="Arial"/>
-          <w:sz w:val="22"/>
-          <w:szCs w:val="22"/>
-        </w:rPr>
-        <w:t xml:space="preserve">, </w:t>
-      </w:r>
-      <w:proofErr w:type="spellStart"/>
-      <w:r>
         <w:rPr>
           <w:rFonts w:ascii="Arial" w:hAnsi="Arial" w:cs="Arial"/>
           <w:i/>
@@ -4550,44 +4271,7 @@
           <w:sz w:val="22"/>
           <w:szCs w:val="22"/>
         </w:rPr>
-        <w:t>FindAllMarkers</w:t>
-      </w:r>
-      <w:proofErr w:type="spellEnd"/>
-      <w:r>
-        <w:rPr>
-          <w:rFonts w:ascii="Arial" w:hAnsi="Arial" w:cs="Arial"/>
-          <w:sz w:val="22"/>
-          <w:szCs w:val="22"/>
-        </w:rPr>
-        <w:t xml:space="preserve"> function in the Seurat package using the log-fold change threshold &gt; 0.25</w:t>
-      </w:r>
-      <w:r>
-        <w:rPr>
-          <w:rFonts w:ascii="Arial" w:hAnsi="Arial" w:cs="Arial"/>
-          <w:sz w:val="22"/>
-          <w:szCs w:val="22"/>
-        </w:rPr>
-        <w:t xml:space="preserve">, minimum group percentage = 10%, and the </w:t>
-      </w:r>
-      <w:proofErr w:type="spellStart"/>
-      <w:r>
-        <w:rPr>
-          <w:rFonts w:ascii="Arial" w:hAnsi="Arial" w:cs="Arial"/>
-          <w:sz w:val="22"/>
-          <w:szCs w:val="22"/>
-        </w:rPr>
-        <w:t>pseudocount</w:t>
-      </w:r>
-      <w:proofErr w:type="spellEnd"/>
-      <w:r>
-        <w:rPr>
-          <w:rFonts w:ascii="Arial" w:hAnsi="Arial" w:cs="Arial"/>
-          <w:sz w:val="22"/>
-          <w:szCs w:val="22"/>
-        </w:rPr>
-        <w:t xml:space="preserve"> = 0.1. Differential comparisons between condition utilized the </w:t>
-      </w:r>
-      <w:proofErr w:type="spellStart"/>
+      </w:pPr>
       <w:r>
         <w:rPr>
           <w:rFonts w:ascii="Arial" w:hAnsi="Arial" w:cs="Arial"/>
@@ -4596,7 +4280,35 @@
           <w:sz w:val="22"/>
           <w:szCs w:val="22"/>
         </w:rPr>
-        <w:t>FindMarkers</w:t>
+        <w:t>SCRS Data Analysis and Visualizations</w:t>
+      </w:r>
+    </w:p>
+    <w:p>
+      <w:pPr>
+        <w:spacing w:line="480" w:lineRule="auto"/>
+        <w:jc w:val="both"/>
+        <w:rPr>
+          <w:rFonts w:ascii="Arial" w:hAnsi="Arial" w:cs="Arial"/>
+          <w:sz w:val="22"/>
+          <w:szCs w:val="22"/>
+        </w:rPr>
+      </w:pPr>
+      <w:r>
+        <w:rPr>
+          <w:rFonts w:ascii="Arial" w:hAnsi="Arial" w:cs="Arial"/>
+          <w:sz w:val="22"/>
+          <w:szCs w:val="22"/>
+        </w:rPr>
+        <w:t xml:space="preserve">The </w:t>
+      </w:r>
+      <w:proofErr w:type="spellStart"/>
+      <w:r>
+        <w:rPr>
+          <w:rFonts w:ascii="Arial" w:hAnsi="Arial" w:cs="Arial"/>
+          <w:sz w:val="22"/>
+          <w:szCs w:val="22"/>
+        </w:rPr>
+        <w:t>schex</w:t>
       </w:r>
       <w:proofErr w:type="spellEnd"/>
       <w:r>
@@ -4605,7 +4317,7 @@
           <w:sz w:val="22"/>
           <w:szCs w:val="22"/>
         </w:rPr>
-        <w:t xml:space="preserve"> function in Seurat, without filtering and a </w:t>
+        <w:t xml:space="preserve"> R package (v1.1.5) was used to visualize mRNA expression of lineage-specific or highly differential markers by converting the UMAP manifold into </w:t>
       </w:r>
       <w:proofErr w:type="spellStart"/>
       <w:r>
@@ -4614,7 +4326,7 @@
           <w:sz w:val="22"/>
           <w:szCs w:val="22"/>
         </w:rPr>
-        <w:t>pseudocount</w:t>
+        <w:t>hexbin</w:t>
       </w:r>
       <w:proofErr w:type="spellEnd"/>
       <w:r>
@@ -4623,15 +4335,57 @@
           <w:sz w:val="22"/>
           <w:szCs w:val="22"/>
         </w:rPr>
-        <w:t xml:space="preserve"> = 0.1. Multiple hypothesis correction was reported using the Bonferroni method. </w:t>
-      </w:r>
-      <w:r>
-        <w:rPr>
-          <w:rFonts w:ascii="Arial" w:hAnsi="Arial" w:cs="Arial"/>
-          <w:sz w:val="22"/>
-          <w:szCs w:val="22"/>
-        </w:rPr>
-        <w:t xml:space="preserve">Cell cycle regression was performed in Seurat using the </w:t>
+        <w:t xml:space="preserve"> quantifications of the proportion of single-cells with the indicated gene expressed. Default binning was set at 80, unless otherwise indicated in the figure legend.</w:t>
+      </w:r>
+      <w:r>
+        <w:rPr>
+          <w:rFonts w:ascii="Arial" w:hAnsi="Arial" w:cs="Arial"/>
+          <w:sz w:val="22"/>
+          <w:szCs w:val="22"/>
+        </w:rPr>
+        <w:t xml:space="preserve"> </w:t>
+      </w:r>
+      <w:r>
+        <w:rPr>
+          <w:rFonts w:ascii="Arial" w:hAnsi="Arial" w:cs="Arial"/>
+          <w:sz w:val="22"/>
+          <w:szCs w:val="22"/>
+        </w:rPr>
+        <w:t>Differential gene expression utilized the Wilcoxon rank sum test on count-level mRNA data. For</w:t>
+      </w:r>
+      <w:r>
+        <w:rPr>
+          <w:rFonts w:ascii="Arial" w:hAnsi="Arial" w:cs="Arial"/>
+          <w:sz w:val="22"/>
+          <w:szCs w:val="22"/>
+        </w:rPr>
+        <w:t xml:space="preserve"> </w:t>
+      </w:r>
+      <w:r>
+        <w:rPr>
+          <w:rFonts w:ascii="Arial" w:hAnsi="Arial" w:cs="Arial"/>
+          <w:sz w:val="22"/>
+          <w:szCs w:val="22"/>
+        </w:rPr>
+        <w:t xml:space="preserve">differential gene expression across clusters or </w:t>
+      </w:r>
+      <w:proofErr w:type="spellStart"/>
+      <w:r>
+        <w:rPr>
+          <w:rFonts w:ascii="Arial" w:hAnsi="Arial" w:cs="Arial"/>
+          <w:sz w:val="22"/>
+          <w:szCs w:val="22"/>
+        </w:rPr>
+        <w:t>subclusters</w:t>
+      </w:r>
+      <w:proofErr w:type="spellEnd"/>
+      <w:r>
+        <w:rPr>
+          <w:rFonts w:ascii="Arial" w:hAnsi="Arial" w:cs="Arial"/>
+          <w:sz w:val="22"/>
+          <w:szCs w:val="22"/>
+        </w:rPr>
+        <w:t xml:space="preserve">, </w:t>
       </w:r>
       <w:proofErr w:type="spellStart"/>
       <w:r>
@@ -4642,7 +4396,7 @@
           <w:sz w:val="22"/>
           <w:szCs w:val="22"/>
         </w:rPr>
-        <w:t>CellCycleScoring</w:t>
+        <w:t>FindAllMarkers</w:t>
       </w:r>
       <w:proofErr w:type="spellEnd"/>
       <w:r>
@@ -4651,7 +4405,15 @@
           <w:sz w:val="22"/>
           <w:szCs w:val="22"/>
         </w:rPr>
-        <w:t xml:space="preserve"> function and genes derived from </w:t>
+        <w:t xml:space="preserve"> function in the Seurat package using the log-fold change threshold &gt; 0.25</w:t>
+      </w:r>
+      <w:r>
+        <w:rPr>
+          <w:rFonts w:ascii="Arial" w:hAnsi="Arial" w:cs="Arial"/>
+          <w:sz w:val="22"/>
+          <w:szCs w:val="22"/>
+        </w:rPr>
+        <w:t xml:space="preserve">, minimum group percentage = 10%, and the </w:t>
       </w:r>
       <w:proofErr w:type="spellStart"/>
       <w:r>
@@ -4660,7 +4422,7 @@
           <w:sz w:val="22"/>
           <w:szCs w:val="22"/>
         </w:rPr>
-        <w:t>Nestorowa</w:t>
+        <w:t>pseudocount</w:t>
       </w:r>
       <w:proofErr w:type="spellEnd"/>
       <w:r>
@@ -4669,57 +4431,9 @@
           <w:sz w:val="22"/>
           <w:szCs w:val="22"/>
         </w:rPr>
-        <w:t xml:space="preserve"> et alia </w:t>
-      </w:r>
-      <w:r>
-        <w:rPr>
-          <w:rFonts w:ascii="Arial" w:hAnsi="Arial" w:cs="Arial"/>
-          <w:sz w:val="22"/>
-          <w:szCs w:val="22"/>
-        </w:rPr>
-        <w:fldChar w:fldCharType="begin" w:fldLock="1"/>
-      </w:r>
-      <w:r>
-        <w:rPr>
-          <w:rFonts w:ascii="Arial" w:hAnsi="Arial" w:cs="Arial"/>
-          <w:sz w:val="22"/>
-          <w:szCs w:val="22"/>
-        </w:rPr>
-        <w:instrText>ADDIN CSL_CITATION {"citationItems":[{"id":"ITEM-1","itemData":{"DOI":"10.1182/blood-2016-05-716480","ISSN":"15280020","abstract":"Maintenance of the blood system requires balanced cell fate decisions by hematopoietic stem and progenitor cells (HSPCs). Because cell fate choices are executed at the individual cell level, new single-cell profiling technologies offer exciting possibilities for mapping the dynamic molecular changes underlying HSPC differentiation. Here, we have used single-cell RNA sequencing to profile more than 1600 single HSPCs, and deep sequencing has enabled detection of an average of 6558 protein-coding genes per cell. Index sorting, in combination with broad sorting gates, allowed us to retrospectively assign cells to 12 commonly sorted HSPC phenotypes while also capturing intermediate cells typically excluded by conventional gating. We further show that independently generated single-cell data sets can be projected onto the single-cell resolution expression map to directly compare data from multiple groups and to build and refine new hypotheses. Reconstruction of differentiation trajectories reveals dynamic expression changes associated with early lymphoid, erythroid, and granulocyte-macrophage differentiation. The latter two trajectories were characterized by common upregulation of cell cycle and oxidative phosphorylation transcriptional programs. By using external spike-in controls, we estimate absolute messenger RNA (mRNA) levels per cell, showing for the first time that despite a general reduction in total mRNA, a subset of genes shows higher expression levels in immature stem cells consistent with active maintenance of the stem-cell state. Finally, we report the development of an intuitive Web interface as a new community resource to permit visualization of gene expression in HSPCs at single-cell resolution for any gene of choice.","author":[{"dropping-particle":"","family":"Nestorowa","given":"Sonia","non-dropping-particle":"","parse-names":false,"suffix":""},{"dropping-particle":"","family":"Hamey","given":"Fiona K.","non-dropping-particle":"","parse-names":false,"suffix":""},{"dropping-particle":"","family":"Pijuan Sala","given":"Blanca","non-dropping-particle":"","parse-names":false,"suffix":""},{"dropping-particle":"","family":"Diamanti","given":"Evangelia","non-dropping-particle":"","parse-names":false,"suffix":""},{"dropping-particle":"","family":"Shepherd","given":"Mairi","non-dropping-particle":"","parse-names":false,"suffix":""},{"dropping-particle":"","family":"Laurenti","given":"Elisa","non-dropping-particle":"","parse-names":false,"suffix":""},{"dropping-particle":"","family":"Wilson","given":"Nicola K.","non-dropping-particle":"","parse-names":false,"suffix":""},{"dropping-particle":"","family":"Kent","given":"David G.","non-dropping-particle":"","parse-names":false,"suffix":""},{"dropping-particle":"","family":"Göttgens","given":"Berthold","non-dropping-particle":"","parse-names":false,"suffix":""}],"container-title":"Blood","id":"ITEM-1","issued":{"date-parts":[["2016"]]},"title":"A single-cell resolution map of mouse hematopoietic stem and progenitor cell differentiation","type":"article-journal"},"uris":["http://www.mendeley.com/documents/?uuid=242a1c4a-41c1-4e5d-908a-19c7032e2876"]}],"mendeley":{"formattedCitation":"(34)","plainTextFormattedCitation":"(34)","previouslyFormattedCitation":"(34)"},"properties":{"noteIndex":0},"schema":"https://github.com/citation-style-language/schema/raw/master/csl-citation.json"}</w:instrText>
-      </w:r>
-      <w:r>
-        <w:rPr>
-          <w:rFonts w:ascii="Arial" w:hAnsi="Arial" w:cs="Arial"/>
-          <w:sz w:val="22"/>
-          <w:szCs w:val="22"/>
-        </w:rPr>
-        <w:fldChar w:fldCharType="separate"/>
-      </w:r>
-      <w:r>
-        <w:rPr>
-          <w:rFonts w:ascii="Arial" w:hAnsi="Arial" w:cs="Arial"/>
-          <w:noProof/>
-          <w:sz w:val="22"/>
-          <w:szCs w:val="22"/>
-        </w:rPr>
-        <w:t>(34)</w:t>
-      </w:r>
-      <w:r>
-        <w:rPr>
-          <w:rFonts w:ascii="Arial" w:hAnsi="Arial" w:cs="Arial"/>
-          <w:sz w:val="22"/>
-          <w:szCs w:val="22"/>
-        </w:rPr>
-        <w:fldChar w:fldCharType="end"/>
-      </w:r>
-      <w:r>
-        <w:rPr>
-          <w:rFonts w:ascii="Arial" w:hAnsi="Arial" w:cs="Arial"/>
-          <w:sz w:val="22"/>
-          <w:szCs w:val="22"/>
-        </w:rPr>
-        <w:t xml:space="preserve">. Genes were isolated by calling </w:t>
-      </w:r>
+        <w:t xml:space="preserve"> = 0.1. Differential comparisons between condition utilized the </w:t>
+      </w:r>
+      <w:proofErr w:type="spellStart"/>
       <w:r>
         <w:rPr>
           <w:rFonts w:ascii="Arial" w:hAnsi="Arial" w:cs="Arial"/>
@@ -4728,16 +4442,44 @@
           <w:sz w:val="22"/>
           <w:szCs w:val="22"/>
         </w:rPr>
-        <w:t>cc.genes.updated.2019</w:t>
-      </w:r>
-      <w:r>
-        <w:rPr>
-          <w:rFonts w:ascii="Arial" w:hAnsi="Arial" w:cs="Arial"/>
-          <w:sz w:val="22"/>
-          <w:szCs w:val="22"/>
-        </w:rPr>
-        <w:t xml:space="preserve"> in R.</w:t>
-      </w:r>
+        <w:t>FindMarkers</w:t>
+      </w:r>
+      <w:proofErr w:type="spellEnd"/>
+      <w:r>
+        <w:rPr>
+          <w:rFonts w:ascii="Arial" w:hAnsi="Arial" w:cs="Arial"/>
+          <w:sz w:val="22"/>
+          <w:szCs w:val="22"/>
+        </w:rPr>
+        <w:t xml:space="preserve"> function in Seurat, without filtering and a </w:t>
+      </w:r>
+      <w:proofErr w:type="spellStart"/>
+      <w:r>
+        <w:rPr>
+          <w:rFonts w:ascii="Arial" w:hAnsi="Arial" w:cs="Arial"/>
+          <w:sz w:val="22"/>
+          <w:szCs w:val="22"/>
+        </w:rPr>
+        <w:t>pseudocount</w:t>
+      </w:r>
+      <w:proofErr w:type="spellEnd"/>
+      <w:r>
+        <w:rPr>
+          <w:rFonts w:ascii="Arial" w:hAnsi="Arial" w:cs="Arial"/>
+          <w:sz w:val="22"/>
+          <w:szCs w:val="22"/>
+        </w:rPr>
+        <w:t xml:space="preserve"> = 0.1. Multiple hypothesis correction was reported using the Bonferroni method. </w:t>
+      </w:r>
+      <w:r>
+        <w:rPr>
+          <w:rFonts w:ascii="Arial" w:hAnsi="Arial" w:cs="Arial"/>
+          <w:sz w:val="22"/>
+          <w:szCs w:val="22"/>
+        </w:rPr>
+        <w:t xml:space="preserve">Cell cycle regression was performed in Seurat using the </w:t>
+      </w:r>
+      <w:proofErr w:type="spellStart"/>
       <w:r>
         <w:rPr>
           <w:rFonts w:ascii="Arial" w:hAnsi="Arial" w:cs="Arial"/>
@@ -4746,33 +4488,84 @@
           <w:sz w:val="22"/>
           <w:szCs w:val="22"/>
         </w:rPr>
-        <w:t xml:space="preserve"> </w:t>
-      </w:r>
-      <w:r>
-        <w:rPr>
-          <w:rFonts w:ascii="Arial" w:hAnsi="Arial" w:cs="Arial"/>
-          <w:sz w:val="22"/>
-          <w:szCs w:val="22"/>
-        </w:rPr>
-        <w:t>Gene set enrichment analysis was performed using the escape R package (v0.99.0).</w:t>
-      </w:r>
-      <w:r>
-        <w:rPr>
-          <w:rFonts w:ascii="Arial" w:hAnsi="Arial" w:cs="Arial"/>
-          <w:sz w:val="22"/>
-          <w:szCs w:val="22"/>
-        </w:rPr>
-        <w:t xml:space="preserve"> </w:t>
-      </w:r>
-      <w:r>
-        <w:rPr>
-          <w:rFonts w:ascii="Arial" w:hAnsi="Arial" w:cs="Arial"/>
-          <w:sz w:val="22"/>
-          <w:szCs w:val="22"/>
-        </w:rPr>
-        <w:t xml:space="preserve">Differential enrichment analysis was performed using the </w:t>
+        <w:t>CellCycleScoring</w:t>
+      </w:r>
+      <w:proofErr w:type="spellEnd"/>
+      <w:r>
+        <w:rPr>
+          <w:rFonts w:ascii="Arial" w:hAnsi="Arial" w:cs="Arial"/>
+          <w:sz w:val="22"/>
+          <w:szCs w:val="22"/>
+        </w:rPr>
+        <w:t xml:space="preserve"> function and genes derived from </w:t>
       </w:r>
       <w:proofErr w:type="spellStart"/>
+      <w:r>
+        <w:rPr>
+          <w:rFonts w:ascii="Arial" w:hAnsi="Arial" w:cs="Arial"/>
+          <w:sz w:val="22"/>
+          <w:szCs w:val="22"/>
+        </w:rPr>
+        <w:t>Nestorowa</w:t>
+      </w:r>
+      <w:proofErr w:type="spellEnd"/>
+      <w:r>
+        <w:rPr>
+          <w:rFonts w:ascii="Arial" w:hAnsi="Arial" w:cs="Arial"/>
+          <w:sz w:val="22"/>
+          <w:szCs w:val="22"/>
+        </w:rPr>
+        <w:t xml:space="preserve"> et alia </w:t>
+      </w:r>
+      <w:r>
+        <w:rPr>
+          <w:rFonts w:ascii="Arial" w:hAnsi="Arial" w:cs="Arial"/>
+          <w:sz w:val="22"/>
+          <w:szCs w:val="22"/>
+        </w:rPr>
+        <w:fldChar w:fldCharType="begin" w:fldLock="1"/>
+      </w:r>
+      <w:r>
+        <w:rPr>
+          <w:rFonts w:ascii="Arial" w:hAnsi="Arial" w:cs="Arial"/>
+          <w:sz w:val="22"/>
+          <w:szCs w:val="22"/>
+        </w:rPr>
+        <w:instrText>ADDIN CSL_CITATION {"citationItems":[{"id":"ITEM-1","itemData":{"DOI":"10.1182/blood-2016-05-716480","ISSN":"15280020","abstract":"Maintenance of the blood system requires balanced cell fate decisions by hematopoietic stem and progenitor cells (HSPCs). Because cell fate choices are executed at the individual cell level, new single-cell profiling technologies offer exciting possibilities for mapping the dynamic molecular changes underlying HSPC differentiation. Here, we have used single-cell RNA sequencing to profile more than 1600 single HSPCs, and deep sequencing has enabled detection of an average of 6558 protein-coding genes per cell. Index sorting, in combination with broad sorting gates, allowed us to retrospectively assign cells to 12 commonly sorted HSPC phenotypes while also capturing intermediate cells typically excluded by conventional gating. We further show that independently generated single-cell data sets can be projected onto the single-cell resolution expression map to directly compare data from multiple groups and to build and refine new hypotheses. Reconstruction of differentiation trajectories reveals dynamic expression changes associated with early lymphoid, erythroid, and granulocyte-macrophage differentiation. The latter two trajectories were characterized by common upregulation of cell cycle and oxidative phosphorylation transcriptional programs. By using external spike-in controls, we estimate absolute messenger RNA (mRNA) levels per cell, showing for the first time that despite a general reduction in total mRNA, a subset of genes shows higher expression levels in immature stem cells consistent with active maintenance of the stem-cell state. Finally, we report the development of an intuitive Web interface as a new community resource to permit visualization of gene expression in HSPCs at single-cell resolution for any gene of choice.","author":[{"dropping-particle":"","family":"Nestorowa","given":"Sonia","non-dropping-particle":"","parse-names":false,"suffix":""},{"dropping-particle":"","family":"Hamey","given":"Fiona K.","non-dropping-particle":"","parse-names":false,"suffix":""},{"dropping-particle":"","family":"Pijuan Sala","given":"Blanca","non-dropping-particle":"","parse-names":false,"suffix":""},{"dropping-particle":"","family":"Diamanti","given":"Evangelia","non-dropping-particle":"","parse-names":false,"suffix":""},{"dropping-particle":"","family":"Shepherd","given":"Mairi","non-dropping-particle":"","parse-names":false,"suffix":""},{"dropping-particle":"","family":"Laurenti","given":"Elisa","non-dropping-particle":"","parse-names":false,"suffix":""},{"dropping-particle":"","family":"Wilson","given":"Nicola K.","non-dropping-particle":"","parse-names":false,"suffix":""},{"dropping-particle":"","family":"Kent","given":"David G.","non-dropping-particle":"","parse-names":false,"suffix":""},{"dropping-particle":"","family":"Göttgens","given":"Berthold","non-dropping-particle":"","parse-names":false,"suffix":""}],"container-title":"Blood","id":"ITEM-1","issued":{"date-parts":[["2016"]]},"title":"A single-cell resolution map of mouse hematopoietic stem and progenitor cell differentiation","type":"article-journal"},"uris":["http://www.mendeley.com/documents/?uuid=242a1c4a-41c1-4e5d-908a-19c7032e2876"]}],"mendeley":{"formattedCitation":"(34)","plainTextFormattedCitation":"(34)","previouslyFormattedCitation":"(34)"},"properties":{"noteIndex":0},"schema":"https://github.com/citation-style-language/schema/raw/master/csl-citation.json"}</w:instrText>
+      </w:r>
+      <w:r>
+        <w:rPr>
+          <w:rFonts w:ascii="Arial" w:hAnsi="Arial" w:cs="Arial"/>
+          <w:sz w:val="22"/>
+          <w:szCs w:val="22"/>
+        </w:rPr>
+        <w:fldChar w:fldCharType="separate"/>
+      </w:r>
+      <w:r>
+        <w:rPr>
+          <w:rFonts w:ascii="Arial" w:hAnsi="Arial" w:cs="Arial"/>
+          <w:noProof/>
+          <w:sz w:val="22"/>
+          <w:szCs w:val="22"/>
+        </w:rPr>
+        <w:t>(34)</w:t>
+      </w:r>
+      <w:r>
+        <w:rPr>
+          <w:rFonts w:ascii="Arial" w:hAnsi="Arial" w:cs="Arial"/>
+          <w:sz w:val="22"/>
+          <w:szCs w:val="22"/>
+        </w:rPr>
+        <w:fldChar w:fldCharType="end"/>
+      </w:r>
+      <w:r>
+        <w:rPr>
+          <w:rFonts w:ascii="Arial" w:hAnsi="Arial" w:cs="Arial"/>
+          <w:sz w:val="22"/>
+          <w:szCs w:val="22"/>
+        </w:rPr>
+        <w:t xml:space="preserve">. Genes were isolated by calling </w:t>
+      </w:r>
       <w:r>
         <w:rPr>
           <w:rFonts w:ascii="Arial" w:hAnsi="Arial" w:cs="Arial"/>
@@ -4781,6 +4574,214 @@
           <w:sz w:val="22"/>
           <w:szCs w:val="22"/>
         </w:rPr>
+        <w:t>cc.genes.updated.2019</w:t>
+      </w:r>
+      <w:r>
+        <w:rPr>
+          <w:rFonts w:ascii="Arial" w:hAnsi="Arial" w:cs="Arial"/>
+          <w:sz w:val="22"/>
+          <w:szCs w:val="22"/>
+        </w:rPr>
+        <w:t xml:space="preserve"> in R.</w:t>
+      </w:r>
+      <w:r>
+        <w:rPr>
+          <w:rFonts w:ascii="Arial" w:hAnsi="Arial" w:cs="Arial"/>
+          <w:i/>
+          <w:iCs/>
+          <w:sz w:val="22"/>
+          <w:szCs w:val="22"/>
+        </w:rPr>
+        <w:t xml:space="preserve"> </w:t>
+      </w:r>
+    </w:p>
+    <w:p>
+      <w:pPr>
+        <w:spacing w:line="480" w:lineRule="auto"/>
+        <w:jc w:val="both"/>
+        <w:rPr>
+          <w:rFonts w:ascii="Arial" w:hAnsi="Arial" w:cs="Arial"/>
+          <w:i/>
+          <w:iCs/>
+          <w:sz w:val="22"/>
+          <w:szCs w:val="22"/>
+        </w:rPr>
+      </w:pPr>
+    </w:p>
+    <w:p>
+      <w:pPr>
+        <w:spacing w:line="480" w:lineRule="auto"/>
+        <w:jc w:val="both"/>
+        <w:rPr>
+          <w:rFonts w:ascii="Arial" w:hAnsi="Arial" w:cs="Arial"/>
+          <w:sz w:val="22"/>
+          <w:szCs w:val="22"/>
+        </w:rPr>
+      </w:pPr>
+      <w:r>
+        <w:rPr>
+          <w:rFonts w:ascii="Arial" w:hAnsi="Arial" w:cs="Arial"/>
+          <w:sz w:val="22"/>
+          <w:szCs w:val="22"/>
+        </w:rPr>
+        <w:t xml:space="preserve">Cell type identification utilized the SingleR (v1.0.1) R package </w:t>
+      </w:r>
+      <w:r>
+        <w:rPr>
+          <w:rFonts w:ascii="Arial" w:hAnsi="Arial" w:cs="Arial"/>
+          <w:sz w:val="22"/>
+          <w:szCs w:val="22"/>
+        </w:rPr>
+        <w:fldChar w:fldCharType="begin" w:fldLock="1"/>
+      </w:r>
+      <w:r>
+        <w:rPr>
+          <w:rFonts w:ascii="Arial" w:hAnsi="Arial" w:cs="Arial"/>
+          <w:sz w:val="22"/>
+          <w:szCs w:val="22"/>
+        </w:rPr>
+        <w:instrText>ADDIN CSL_CITATION {"citationItems":[{"id":"ITEM-1","itemData":{"DOI":"10.1038/s41590-018-0276-y","ISSN":"15292916","PMID":"30643263","abstract":"Tissue fibrosis is a major cause of mortality that results from the deposition of matrix proteins by an activated mesenchyme. Macrophages accumulate in fibrosis, but the role of specific subgroups in supporting fibrogenesis has not been investigated in vivo. Here, we used single-cell RNA sequencing (scRNA-seq) to characterize the heterogeneity of macrophages in bleomycin-induced lung fibrosis in mice. A novel computational framework for the annotation of scRNA-seq by reference to bulk transcriptomes (SingleR) enabled the subclustering of macrophages and revealed a disease-associated subgroup with a transitional gene expression profile intermediate between monocyte-derived and alveolar macrophages. These CX3CR1 + SiglecF + transitional macrophages localized to the fibrotic niche and had a profibrotic effect in vivo. Human orthologs of genes expressed by the transitional macrophages were upregulated in samples from patients with idiopathic pulmonary fibrosis. Thus, we have identified a pathological subgroup of transitional macrophages that are required for the fibrotic response to injury.","author":[{"dropping-particle":"","family":"Aran","given":"Dvir","non-dropping-particle":"","parse-names":false,"suffix":""},{"dropping-particle":"","family":"Looney","given":"Agnieszka P.","non-dropping-particle":"","parse-names":false,"suffix":""},{"dropping-particle":"","family":"Liu","given":"Leqian","non-dropping-particle":"","parse-names":false,"suffix":""},{"dropping-particle":"","family":"Wu","given":"Esther","non-dropping-particle":"","parse-names":false,"suffix":""},{"dropping-particle":"","family":"Fong","given":"Valerie","non-dropping-particle":"","parse-names":false,"suffix":""},{"dropping-particle":"","family":"Hsu","given":"Austin","non-dropping-particle":"","parse-names":false,"suffix":""},{"dropping-particle":"","family":"Chak","given":"Suzanna","non-dropping-particle":"","parse-names":false,"suffix":""},{"dropping-particle":"","family":"Naikawadi","given":"Ram P.","non-dropping-particle":"","parse-names":false,"suffix":""},{"dropping-particle":"","family":"Wolters","given":"Paul J.","non-dropping-particle":"","parse-names":false,"suffix":""},{"dropping-particle":"","family":"Abate","given":"Adam R.","non-dropping-particle":"","parse-names":false,"suffix":""},{"dropping-particle":"","family":"Butte","given":"Atul J.","non-dropping-particle":"","parse-names":false,"suffix":""},{"dropping-particle":"","family":"Bhattacharya","given":"Mallar","non-dropping-particle":"","parse-names":false,"suffix":""}],"container-title":"Nature Immunology","id":"ITEM-1","issued":{"date-parts":[["2019"]]},"title":"Reference-based analysis of lung single-cell sequencing reveals a transitional profibrotic macrophage","type":"article-journal"},"uris":["http://www.mendeley.com/documents/?uuid=df8983c1-5e53-4284-aa51-753a9ca85a3a"]}],"mendeley":{"formattedCitation":"(32)","plainTextFormattedCitation":"(32)","previouslyFormattedCitation":"(32)"},"properties":{"noteIndex":0},"schema":"https://github.com/citation-style-language/schema/raw/master/csl-citation.json"}</w:instrText>
+      </w:r>
+      <w:r>
+        <w:rPr>
+          <w:rFonts w:ascii="Arial" w:hAnsi="Arial" w:cs="Arial"/>
+          <w:sz w:val="22"/>
+          <w:szCs w:val="22"/>
+        </w:rPr>
+        <w:fldChar w:fldCharType="separate"/>
+      </w:r>
+      <w:r>
+        <w:rPr>
+          <w:rFonts w:ascii="Arial" w:hAnsi="Arial" w:cs="Arial"/>
+          <w:noProof/>
+          <w:sz w:val="22"/>
+          <w:szCs w:val="22"/>
+        </w:rPr>
+        <w:t>(32)</w:t>
+      </w:r>
+      <w:r>
+        <w:rPr>
+          <w:rFonts w:ascii="Arial" w:hAnsi="Arial" w:cs="Arial"/>
+          <w:sz w:val="22"/>
+          <w:szCs w:val="22"/>
+        </w:rPr>
+        <w:fldChar w:fldCharType="end"/>
+      </w:r>
+      <w:r>
+        <w:rPr>
+          <w:rFonts w:ascii="Arial" w:hAnsi="Arial" w:cs="Arial"/>
+          <w:sz w:val="22"/>
+          <w:szCs w:val="22"/>
+        </w:rPr>
+        <w:t>with correlations of the single-cell expression values with transcriptional profiles from pure cell populations in the ENCODE</w:t>
+      </w:r>
+      <w:r>
+        <w:rPr>
+          <w:rFonts w:ascii="Arial" w:hAnsi="Arial" w:cs="Arial"/>
+          <w:sz w:val="22"/>
+          <w:szCs w:val="22"/>
+        </w:rPr>
+        <w:t xml:space="preserve"> </w:t>
+      </w:r>
+      <w:r>
+        <w:rPr>
+          <w:rFonts w:ascii="Arial" w:hAnsi="Arial" w:cs="Arial"/>
+          <w:sz w:val="22"/>
+          <w:szCs w:val="22"/>
+        </w:rPr>
+        <w:fldChar w:fldCharType="begin" w:fldLock="1"/>
+      </w:r>
+      <w:r>
+        <w:rPr>
+          <w:rFonts w:ascii="Arial" w:hAnsi="Arial" w:cs="Arial"/>
+          <w:sz w:val="22"/>
+          <w:szCs w:val="22"/>
+        </w:rPr>
+        <w:instrText>ADDIN CSL_CITATION {"citationItems":[{"id":"ITEM-1","itemData":{"DOI":"10.1038/nature11247","ISSN":"14764687","PMID":"22955616","abstract":"The human genome encodes the blueprint of life, but the function of the vast majority of its nearly three billion bases is unknown. The Encyclopedia of DNA Elements (ENCODE) project has systematically mapped regions of transcription, transcription factor association, chromatin structure and histone modification. These data enabled us to assign biochemical functions for 80% of the genome, in particular outside of the well-studied protein-coding regions. Many discovered candidate regulatory elements are physically associated with one another and with expressed genes, providing new insights into the mechanisms of gene regulation. The newly identified elements also show a statistical correspondence to sequence variants linked to human disease, and can thereby guide interpretation of this variation. Overall, the project provides new insights into the organization and regulation of our genes and genome, and is an expansive resource of functional annotations for biomedical research. © 2012 Macmillan Publishers Limited. All rights reserved.","author":[{"dropping-particle":"","family":"Dunham","given":"Ian","non-dropping-particle":"","parse-names":false,"suffix":""},{"dropping-particle":"","family":"Kundaje","given":"Anshul","non-dropping-particle":"","parse-names":false,"suffix":""},{"dropping-particle":"","family":"Aldred","given":"Shelley F.","non-dropping-particle":"","parse-names":false,"suffix":""},{"dropping-particle":"","family":"Collins","given":"Patrick J.","non-dropping-particle":"","parse-names":false,"suffix":""},{"dropping-particle":"","family":"Davis","given":"Carrie A.","non-dropping-particle":"","parse-names":false,"suffix":""},{"dropping-particle":"","family":"Doyle","given":"Francis","non-dropping-particle":"","parse-names":false,"suffix":""},{"dropping-particle":"","family":"Epstein","given":"Charles B.","non-dropping-particle":"","parse-names":false,"suffix":""},{"dropping-particle":"","family":"Frietze","given":"Seth","non-dropping-particle":"","parse-names":false,"suffix":""},{"dropping-particle":"","family":"Harrow","given":"Jennifer","non-dropping-particle":"","parse-names":false,"suffix":""},{"dropping-particle":"","family":"Kaul","given":"Rajinder","non-dropping-particle":"","parse-names":false,"suffix":""},{"dropping-particle":"","family":"Khatun","given":"Jainab","non-dropping-particle":"","parse-names":false,"suffix":""},{"dropping-particle":"","family":"Lajoie","given":"Bryan R.","non-dropping-particle":"","parse-names":false,"suffix":""},{"dropping-particle":"","family":"Landt","given":"Stephen G.","non-dropping-particle":"","parse-names":false,"suffix":""},{"dropping-particle":"","family":"Lee","given":"Bum Kyu","non-dropping-particle":"","parse-names":false,"suffix":""},{"dropping-particle":"","family":"Pauli","given":"Florencia","non-dropping-particle":"","parse-names":false,"suffix":""},{"dropping-particle":"","family":"Rosenbloom","given":"Kate R.","non-dropping-particle":"","parse-names":false,"suffix":""},{"dropping-particle":"","family":"Sabo","given":"Peter","non-dropping-particle":"","parse-names":false,"suffix":""},{"dropping-particle":"","family":"Safi","given":"Alexias","non-dropping-particle":"","parse-names":false,"suffix":""},{"dropping-particle":"","family":"Sanyal","given":"Amartya","non-dropping-particle":"","parse-names":false,"suffix":""},{"dropping-particle":"","family":"Shoresh","given":"Noam","non-dropping-particle":"","parse-names":false,"suffix":""},{"dropping-particle":"","family":"Simon","given":"Jeremy M.","non-dropping-particle":"","parse-names":false,"suffix":""},{"dropping-particle":"","family":"Song","given":"Lingyun","non-dropping-particle":"","parse-names":false,"suffix":""},{"dropping-particle":"","family":"Trinklein","given":"Nathan D.","non-dropping-particle":"","parse-names":false,"suffix":""},{"dropping-particle":"","family":"Altshuler","given":"Robert C.","non-dropping-particle":"","parse-names":false,"suffix":""},{"dropping-particle":"","family":"Birney","given":"Ewan","non-dropping-particle":"","parse-names":false,"suffix":""},{"dropping-particle":"","family":"Brown","given":"James B.","non-dropping-particle":"","parse-names":false,"suffix":""},{"dropping-particle":"","family":"Cheng","given":"Chao","non-dropping-particle":"","parse-names":false,"suffix":""},{"dropping-particle":"","family":"Djebali","given":"Sarah","non-dropping-particle":"","parse-names":false,"suffix":""},{"dropping-particle":"","family":"Dong","given":"Xianjun","non-dropping-particle":"","parse-names":false,"suffix":""},{"dropping-particle":"","family":"Ernst","given":"Jason","non-dropping-particle":"","parse-names":false,"suffix":""},{"dropping-particle":"","family":"Furey","given":"Terrence S.","non-dropping-particle":"","parse-names":false,"suffix":""},{"dropping-particle":"","family":"Gerstein","given":"Mark","non-dropping-particle":"","parse-names":false,"suffix":""},{"dropping-particle":"","family":"Giardine","given":"Belinda","non-dropping-particle":"","parse-names":false,"suffix":""},{"dropping-particle":"","family":"Greven","given":"Melissa","non-dropping-particle":"","parse-names":false,"suffix":""},{"dropping-particle":"","family":"Hardison","given":"Ross C.","non-dropping-particle":"","parse-names":false,"suffix":""},{"dropping-particle":"","family":"Harris","given":"Robert S.","non-dropping-particle":"","parse-names":false,"suffix":""},{"dropping-particle":"","family":"Herrero","given":"Javier","non-dropping-particle":"","parse-names":false,"suffix":""},{"dropping-particle":"","family":"Hoffman","given":"Michael M.","non-dropping-particle":"","parse-names":false,"suffix":""},{"dropping-particle":"","family":"Iyer","given":"Sowmya","non-dropping-particle":"","parse-names":false,"suffix":""},{"dropping-particle":"","family":"Kellis","given":"Manolis","non-dropping-particle":"","parse-names":false,"suffix":""},{"dropping-particle":"","family":"Kheradpour","given":"Pouya","non-dropping-particle":"","parse-names":false,"suffix":""},{"dropping-particle":"","family":"Lassmann","given":"Timo","non-dropping-particle":"","parse-names":false,"suffix":""},{"dropping-particle":"","family":"Li","given":"Qunhua","non-dropping-particle":"","parse-names":false,"suffix":""},{"dropping-particle":"","family":"Lin","given":"Xinying","non-dropping-particle":"","parse-names":false,"suffix":""},{"dropping-particle":"","family":"Marinov","given":"Georgi K.","non-dropping-particle":"","parse-names":false,"suffix":""},{"dropping-particle":"","family":"Merkel","given":"Angelika","non-dropping-particle":"","parse-names":false,"suffix":""},{"dropping-particle":"","family":"Mortazavi","given":"Ali","non-dropping-particle":"","parse-names":false,"suffix":""},{"dropping-particle":"","family":"Parker","given":"Stephen C.J.","non-dropping-particle":"","parse-names":false,"suffix":""},{"dropping-particle":"","family":"Reddy","given":"Timothy E.","non-dropping-particle":"","parse-names":false,"suffix":""},{"dropping-particle":"","family":"Rozowsky","given":"Joel","non-dropping-particle":"","parse-names":false,"suffix":""},{"dropping-particle":"","family":"Schlesinger","given":"Felix","non-dropping-particle":"","parse-names":false,"suffix":""},{"dropping-particle":"","family":"Thurman","given":"Robert E.","non-dropping-particle":"","parse-names":false,"suffix":""},{"dropping-particle":"","family":"Wang","given":"Jie","non-dropping-particle":"","parse-names":false,"suffix":""},{"dropping-particle":"","family":"Ward","given":"Lucas D.","non-dropping-particle":"","parse-names":false,"suffix":""},{"dropping-particle":"","family":"Whitfield","given":"Troy W.","non-dropping-particle":"","parse-names":false,"suffix":""},{"dropping-particle":"","family":"Wilder","given":"Steven P.","non-dropping-particle":"","parse-names":false,"suffix":""},{"dropping-particle":"","family":"Wu","given":"Weisheng","non-dropping-particle":"","parse-names":false,"suffix":""},{"dropping-particle":"","family":"Xi","given":"Hualin S.","non-dropping-particle":"","parse-names":false,"suffix":""},{"dropping-particle":"","family":"Yip","given":"Kevin Y.","non-dropping-particle":"","parse-names":false,"suffix":""},{"dropping-particle":"","family":"Zhuang","given":"Jiali","non-dropping-particle":"","parse-names":false,"suffix":""},{"dropping-particle":"","family":"Bernstein","given":"Bradley E.","non-dropping-particle":"","parse-names":false,"suffix":""},{"dropping-particle":"","family":"Green","given":"Eric D.","non-dropping-particle":"","parse-names":false,"suffix":""},{"dropping-particle":"","family":"Gunter","given":"Chris","non-dropping-particle":"","parse-names":false,"suffix":""},{"dropping-particle":"","family":"Snyder","given":"Michael","non-dropping-particle":"","parse-names":false,"suffix":""},{"dropping-particle":"","family":"Pazin","given":"Michael J.","non-dropping-particle":"","parse-names":false,"suffix":""},{"dropping-particle":"","family":"Lowdon","given":"Rebecca F.","non-dropping-particle":"","parse-names":false,"suffix":""},{"dropping-particle":"","family":"Dillon","given":"Laura A.L.","non-dropping-particle":"","parse-names":false,"suffix":""},{"dropping-particle":"","family":"Adams","given":"Leslie B.","non-dropping-particle":"","parse-names":false,"suffix":""},{"dropping-particle":"","family":"Kelly","given":"Caroline J.","non-dropping-particle":"","parse-names":false,"suffix":""},{"dropping-particle":"","family":"Zhang","given":"Julia","non-dropping-particle":"","parse-names":false,"suffix":""},{"dropping-particle":"","family":"Wexler","given":"Judith R.","non-dropping-particle":"","parse-names":false,"suffix":""},{"dropping-particle":"","family":"Good","given":"Peter J.","non-dropping-particle":"","parse-names":false,"suffix":""},{"dropping-particle":"","family":"Feingold","given":"Elise A.","non-dropping-particle":"","parse-names":false,"suffix":""},{"dropping-particle":"","family":"Crawford","given":"Gregory E.","non-dropping-particle":"","parse-names":false,"suffix":""},{"dropping-particle":"","family":"Dekker","given":"Job","non-dropping-particle":"","parse-names":false,"suffix":""},{"dropping-particle":"","family":"Elnitski","given":"Laura","non-dropping-particle":"","parse-names":false,"suffix":""},{"dropping-particle":"","family":"Farnham","given":"Peggy J.","non-dropping-particle":"","parse-names":false,"suffix":""},{"dropping-particle":"","family":"Giddings","given":"Morgan C.","non-dropping-particle":"","parse-names":false,"suffix":""},{"dropping-particle":"","family":"Gingeras","given":"Thomas R.","non-dropping-particle":"","parse-names":false,"suffix":""},{"dropping-particle":"","family":"Guigó","given":"Roderic","non-dropping-particle":"","parse-names":false,"suffix":""},{"dropping-particle":"","family":"Hubbard","given":"Timothy J.","non-dropping-particle":"","parse-names":false,"suffix":""},{"dropping-particle":"","family":"Kent","given":"W. James","non-dropping-particle":"","parse-names":false,"suffix":""},{"dropping-particle":"","family":"Lieb","given":"Jason D.","non-dropping-particle":"","parse-names":false,"suffix":""},{"dropping-particle":"","family":"Margulies","given":"Elliott H.","non-dropping-particle":"","parse-names":false,"suffix":""},{"dropping-particle":"","family":"Myers","given":"Richard M.","non-dropping-particle":"","parse-names":false,"suffix":""},{"dropping-particle":"","family":"Stamatoyannopoulos","given":"John A.","non-dropping-particle":"","parse-names":false,"suffix":""},{"dropping-particle":"","family":"Tenenbaum","given":"Scott A.","non-dropping-particle":"","parse-names":false,"suffix":""},{"dropping-particle":"","family":"Weng","given":"Zhiping","non-dropping-particle":"","parse-names":false,"suffix":""},{"dropping-particle":"","family":"White","given":"Kevin P.","non-dropping-particle":"","parse-names":false,"suffix":""},{"dropping-particle":"","family":"Wold","given":"Barbara","non-dropping-particle":"","parse-names":false,"suffix":""},{"dropping-particle":"","family":"Yu","given":"Yanbao","non-dropping-particle":"","parse-names":false,"suffix":""},{"dropping-particle":"","family":"Wrobel","given":"John","non-dropping-particle":"","parse-names":false,"suffix":""},{"dropping-particle":"","family":"Risk","given":"Brian A.","non-dropping-particle":"","parse-names":false,"suffix":""},{"dropping-particle":"","family":"Gunawardena","given":"Harsha P.","non-dropping-particle":"","parse-names":false,"suffix":""},{"dropping-particle":"","family":"Kuiper","given":"Heather C.","non-dropping-particle":"","parse-names":false,"suffix":""},{"dropping-particle":"","family":"Maier","given":"Christopher W.","non-dropping-particle":"","parse-names":false,"suffix":""},{"dropping-particle":"","family":"Xie","given":"Ling","non-dropping-particle":"","parse-names":false,"suffix":""},{"dropping-particle":"","family":"Chen","given":"Xian","non-dropping-particle":"","parse-names":false,"suffix":""},{"dropping-particle":"","family":"Mikkelsen","given":"Tarjei S.","non-dropping-particle":"","parse-names":false,"suffix":""},{"dropping-particle":"","family":"Gillespie","given":"Shawn","non-dropping-particle":"","parse-names":false,"suffix":""},{"dropping-particle":"","family":"Goren","given":"Alon","non-dropping-particle":"","parse-names":false,"suffix":""},{"dropping-particle":"","family":"Ram","given":"Oren","non-dropping-particle":"","parse-names":false,"suffix":""},{"dropping-particle":"","family":"Zhang","given":"Xiaolan","non-dropping-particle":"","parse-names":false,"suffix":""},{"dropping-particle":"","family":"Wang","given":"Li","non-dropping-particle":"","parse-names":false,"suffix":""},{"dropping-particle":"","family":"Issner","given":"Robbyn","non-dropping-particle":"","parse-names":false,"suffix":""},{"dropping-particle":"","family":"Coyne","given":"Michael J.","non-dropping-particle":"","parse-names":false,"suffix":""},{"dropping-particle":"","family":"Durham","given":"Timothy","non-dropping-particle":"","parse-names":false,"suffix":""},{"dropping-particle":"","family":"Ku","given":"Manching","non-dropping-particle":"","parse-names":false,"suffix":""},{"dropping-particle":"","family":"Truong","given":"Thanh","non-dropping-particle":"","parse-names":false,"suffix":""},{"dropping-particle":"","family":"Eaton","given":"Matthew L.","non-dropping-particle":"","parse-names":false,"suffix":""},{"dropping-particle":"","family":"Dobin","given":"Alex","non-dropping-particle":"","parse-names":false,"suffix":""},{"dropping-particle":"","family":"Tanzer","given":"Andrea","non-dropping-particle":"","parse-names":false,"suffix":""},{"dropping-particle":"","family":"Lagarde","given":"Julien","non-dropping-particle":"","parse-names":false,"suffix":""},{"dropping-particle":"","family":"Lin","given":"Wei","non-dropping-particle":"","parse-names":false,"suffix":""},{"dropping-particle":"","family":"Xue","given":"Chenghai","non-dropping-particle":"","parse-names":false,"suffix":""},{"dropping-particle":"","family":"Williams","given":"Brian A.","non-dropping-particle":"","parse-names":false,"suffix":""},{"dropping-particle":"","family":"Zaleski","given":"Chris","non-dropping-particle":"","parse-names":false,"suffix":""},{"dropping-particle":"","family":"Röder","given":"Maik","non-dropping-particle":"","parse-names":false,"suffix":""},{"dropping-particle":"","family":"Kokocinski","given":"Felix","non-dropping-particle":"","parse-names":false,"suffix":""},{"dropping-particle":"","family":"Abdelhamid","given":"Rehab F.","non-dropping-particle":"","parse-names":false,"suffix":""},{"dropping-particle":"","family":"Alioto","given":"Tyler","non-dropping-particle":"","parse-names":false,"suffix":""},{"dropping-particle":"","family":"Antoshechkin","given":"Igor","non-dropping-particle":"","parse-names":false,"suffix":""},{"dropping-particle":"","family":"Baer","given":"Michael T.","non-dropping-particle":"","parse-names":false,"suffix":""},{"dropping-particle":"","family":"Batut","given":"Philippe","non-dropping-particle":"","parse-names":false,"suffix":""},{"dropping-particle":"","family":"Bell","given":"Ian","non-dropping-particle":"","parse-names":false,"suffix":""},{"dropping-particle":"","family":"Bell","given":"Kimberly","non-dropping-particle":"","parse-names":false,"suffix":""},{"dropping-particle":"","family":"Chakrabortty","given":"Sudipto","non-dropping-particle":"","parse-names":false,"suffix":""},{"dropping-particle":"","family":"Chrast","given":"Jacqueline","non-dropping-particle":"","parse-names":false,"suffix":""},{"dropping-particle":"","family":"Curado","given":"Joao","non-dropping-particle":"","parse-names":false,"suffix":""},{"dropping-particle":"","family":"Derrien","given":"Thomas","non-dropping-particle":"","parse-names":false,"suffix":""},{"dropping-particle":"","family":"Drenkow","given":"Jorg","non-dropping-particle":"","parse-names":false,"suffix":""},{"dropping-particle":"","family":"Dumais","given":"Erica","non-dropping-particle":"","parse-names":false,"suffix":""},{"dropping-particle":"","family":"Dumais","given":"Jackie","non-dropping-particle":"","parse-names":false,"suffix":""},{"dropping-particle":"","family":"Duttagupta","given":"Radha","non-dropping-particle":"","parse-names":false,"suffix":""},{"dropping-particle":"","family":"Fastuca","given":"Megan","non-dropping-particle":"","parse-names":false,"suffix":""},{"dropping-particle":"","family":"Fejes-Toth","given":"Kata","non-dropping-particle":"","parse-names":false,"suffix":""},{"dropping-particle":"","family":"Ferreira","given":"Pedro","non-dropping-particle":"","parse-names":false,"suffix":""},{"dropping-particle":"","family":"Foissac","given":"Sylvain","non-dropping-particle":"","parse-names":false,"suffix":""},{"dropping-particle":"","family":"Fullwood","given":"Melissa J.","non-dropping-particle":"","parse-names":false,"suffix":""},{"dropping-particle":"","family":"Gao","given":"Hui","non-dropping-particle":"","parse-names":false,"suffix":""},{"dropping-particle":"","family":"Gonzalez","given":"David","non-dropping-particle":"","parse-names":false,"suffix":""},{"dropping-particle":"","family":"Gordon","given":"Assaf","non-dropping-particle":"","parse-names":false,"suffix":""},{"dropping-particle":"","family":"Howald","given":"Cédric","non-dropping-particle":"","parse-names":false,"suffix":""},{"dropping-particle":"","family":"Jha","given":"Sonali","non-dropping-particle":"","parse-names":false,"suffix":""},{"dropping-particle":"","family":"Johnson","given":"Rory","non-dropping-particle":"","parse-names":false,"suffix":""},{"dropping-particle":"","family":"Kapranov","given":"Philipp","non-dropping-particle":"","parse-names":false,"suffix":""},{"dropping-particle":"","family":"King","given":"Brandon","non-dropping-particle":"","parse-names":false,"suffix":""},{"dropping-particle":"","family":"Kingswood","given":"Colin","non-dropping-particle":"","parse-names":false,"suffix":""},{"dropping-particle":"","family":"Li","given":"Guoliang","non-dropping-particle":"","parse-names":false,"suffix":""},{"dropping-particle":"","family":"Luo","given":"Oscar J.","non-dropping-particle":"","parse-names":false,"suffix":""},{"dropping-particle":"","family":"Park","given":"Eddie","non-dropping-particle":"","parse-names":false,"suffix":""},{"dropping-particle":"","family":"Preall","given":"Jonathan B.","non-dropping-particle":"","parse-names":false,"suffix":""},{"dropping-particle":"","family":"Presaud","given":"Kimberly","non-dropping-particle":"","parse-names":false,"suffix":""},{"dropping-particle":"","family":"Ribeca","given":"Paolo","non-dropping-particle":"","parse-names":false,"suffix":""},{"dropping-particle":"","family":"Robyr","given":"Daniel","non-dropping-particle":"","parse-names":false,"suffix":""},{"dropping-particle":"","family":"Ruan","given":"Xiaoan","non-dropping-particle":"","parse-names":false,"suffix":""},{"dropping-particle":"","family":"Sammeth","given":"Michael","non-dropping-particle":"","parse-names":false,"suffix":""},{"dropping-particle":"","family":"Sandhu","given":"Kuljeet Singh","non-dropping-particle":"","parse-names":false,"suffix":""},{"dropping-particle":"","family":"Schaeffer","given":"Lorain","non-dropping-particle":"","parse-names":false,"suffix":""},{"dropping-particle":"","family":"See","given":"Lei Hoon","non-dropping-particle":"","parse-names":false,"suffix":""},{"dropping-particle":"","family":"Shahab","given":"Atif","non-dropping-particle":"","parse-names":false,"suffix":""},{"dropping-particle":"","family":"Skancke","given":"Jorgen","non-dropping-particle":"","parse-names":false,"suffix":""},{"dropping-particle":"","family":"Suzuki","given":"Ana Maria","non-dropping-particle":"","parse-names":false,"suffix":""},{"dropping-particle":"","family":"Takahashi","given":"Hazuki","non-dropping-particle":"","parse-names":false,"suffix":""},{"dropping-particle":"","family":"Tilgner","given":"Hagen","non-dropping-particle":"","parse-names":false,"suffix":""},{"dropping-particle":"","family":"Trout","given":"Diane","non-dropping-particle":"","parse-names":false,"suffix":""},{"dropping-particle":"","family":"Walters","given":"Nathalie","non-dropping-particle":"","parse-names":false,"suffix":""},{"dropping-particle":"","family":"Wang","given":"Huaien","non-dropping-particle":"","parse-names":false,"suffix":""},{"dropping-particle":"","family":"Hayashizaki","given":"Yoshihide","non-dropping-particle":"","parse-names":false,"suffix":""},{"dropping-particle":"","family":"Reymond","given":"Alexandre","non-dropping-particle":"","parse-names":false,"suffix":""},{"dropping-particle":"","family":"Antonarakis","given":"Stylianos E.","non-dropping-particle":"","parse-names":false,"suffix":""},{"dropping-particle":"","family":"Hannon","given":"Gregory J.","non-dropping-particle":"","parse-names":false,"suffix":""},{"dropping-particle":"","family":"Ruan","given":"Yijun","non-dropping-particle":"","parse-names":false,"suffix":""},{"dropping-particle":"","family":"Carninci","given":"Piero","non-dropping-particle":"","parse-names":false,"suffix":""},{"dropping-particle":"","family":"Sloan","given":"Cricket A.","non-dropping-particle":"","parse-names":false,"suffix":""},{"dropping-particle":"","family":"Learned","given":"Katrina","non-dropping-particle":"","parse-names":false,"suffix":""},{"dropping-particle":"","family":"Malladi","given":"Venkat S.","non-dropping-particle":"","parse-names":false,"suffix":""},{"dropping-particle":"","family":"Wong","given":"Matthew C.","non-dropping-particle":"","parse-names":false,"suffix":""},{"dropping-particle":"","family":"Barber","given":"Galt P.","non-dropping-particle":"","parse-names":false,"suffix":""},{"dropping-particle":"","family":"Cline","given":"Melissa S.","non-dropping-particle":"","parse-names":false,"suffix":""},{"dropping-particle":"","family":"Dreszer","given":"Timothy R.","non-dropping-particle":"","parse-names":false,"suffix":""},{"dropping-particle":"","family":"Heitner","given":"Steven G.","non-dropping-particle":"","parse-names":false,"suffix":""},{"dropping-particle":"","family":"Karolchik","given":"Donna","non-dropping-particle":"","parse-names":false,"suffix":""},{"dropping-particle":"","family":"Kirkup","given":"Vanessa M.","non-dropping-particle":"","parse-names":false,"suffix":""},{"dropping-particle":"","family":"Meyer","given":"Laurence R.","non-dropping-particle":"","parse-names":false,"suffix":""},{"dropping-particle":"","family":"Long","given":"Jeffrey C.","non-dropping-particle":"","parse-names":false,"suffix":""},{"dropping-particle":"","family":"Maddren","given":"Morgan","non-dropping-particle":"","parse-names":false,"suffix":""},{"dropping-particle":"","family":"Raney","given":"Brian J.","non-dropping-particle":"","parse-names":false,"suffix":""},{"dropping-particle":"","family":"Grasfeder","given":"Linda L.","non-dropping-particle":"","parse-names":false,"suffix":""},{"dropping-particle":"","family":"Giresi","given":"Paul G.","non-dropping-particle":"","parse-names":false,"suffix":""},{"dropping-particle":"","family":"Battenhouse","given":"Anna","non-dropping-particle":"","parse-names":false,"suffix":""},{"dropping-particle":"","family":"Sheffield","given":"Nathan C.","non-dropping-particle":"","parse-names":false,"suffix":""},{"dropping-particle":"","family":"Showers","given":"Kimberly A.","non-dropping-particle":"","parse-names":false,"suffix":""},{"dropping-particle":"","family":"London","given":"Darin","non-dropping-particle":"","parse-names":false,"suffix":""},{"dropping-particle":"","family":"Bhinge","given":"Akshay A.","non-dropping-particle":"","parse-names":false,"suffix":""},{"dropping-particle":"","family":"Shestak","given":"Christopher","non-dropping-particle":"","parse-names":false,"suffix":""},{"dropping-particle":"","family":"Schaner","given":"Matthew R.","non-dropping-particle":"","parse-names":false,"suffix":""},{"dropping-particle":"","family":"Kim","given":"Seul Ki","non-dropping-particle":"","parse-names":false,"suffix":""},{"dropping-particle":"","family":"Zhang","given":"Zhuzhu Z.","non-dropping-particle":"","parse-names":false,"suffix":""},{"dropping-particle":"","family":"Mieczkowski","given":"Piotr A.","non-dropping-particle":"","parse-names":false,"suffix":""},{"dropping-particle":"","family":"Mieczkowska","given":"Joanna O.","non-dropping-particle":"","parse-names":false,"suffix":""},{"dropping-particle":"","family":"Liu","given":"Zheng","non-dropping-particle":"","parse-names":false,"suffix":""},{"dropping-particle":"","family":"McDaniell","given":"Ryan M.","non-dropping-particle":"","parse-names":false,"suffix":""},{"dropping-particle":"","family":"Ni","given":"Yunyun","non-dropping-particle":"","parse-names":false,"suffix":""},{"dropping-particle":"","family":"Rashid","given":"Naim U.","non-dropping-particle":"","parse-names":false,"suffix":""},{"dropping-particle":"","family":"Kim","given":"Min Jae","non-dropping-particle":"","parse-names":false,"suffix":""},{"dropping-particle":"","family":"Adar","given":"Sheera","non-dropping-particle":"","parse-names":false,"suffix":""},{"dropping-particle":"","family":"Zhang","given":"Zhancheng","non-dropping-particle":"","parse-names":false,"suffix":""},{"dropping-particle":"","family":"Wang","given":"Tianyuan","non-dropping-particle":"","parse-names":false,"suffix":""},{"dropping-particle":"","family":"Winter","given":"Deborah","non-dropping-particle":"","parse-names":false,"suffix":""},{"dropping-particle":"","family":"Keefe","given":"Damian","non-dropping-particle":"","parse-names":false,"suffix":""},{"dropping-particle":"","family":"Iyer","given":"Vishwanath R.","non-dropping-particle":"","parse-names":false,"suffix":""},{"dropping-particle":"","family":"Zheng","given":"Meizhen","non-dropping-particle":"","parse-names":false,"suffix":""},{"dropping-particle":"","family":"Wang","given":"Ping","non-dropping-particle":"","parse-names":false,"suffix":""},{"dropping-particle":"","family":"Gertz","given":"Jason","non-dropping-particle":"","parse-names":false,"suffix":""},{"dropping-particle":"","family":"Vielmetter","given":"Jost","non-dropping-particle":"","parse-names":false,"suffix":""},{"dropping-particle":"","family":"Partridge","given":"E. Christopher","non-dropping-particle":"","parse-names":false,"suffix":""},{"dropping-particle":"","family":"Varley","given":"Katherine E.","non-dropping-particle":"","parse-names":false,"suffix":""},{"dropping-particle":"","family":"Gasper","given":"Clarke","non-dropping-particle":"","parse-names":false,"suffix":""},{"dropping-particle":"","family":"Bansal","given":"Anita","non-dropping-particle":"","parse-names":false,"suffix":""},{"dropping-particle":"","family":"Pepke","given":"Shirley","non-dropping-particle":"","parse-names":false,"suffix":""},{"dropping-particle":"","family":"Jain","given":"Preti","non-dropping-particle":"","parse-names":false,"suffix":""},{"dropping-particle":"","family":"Amrhein","given":"Henry","non-dropping-particle":"","parse-names":false,"suffix":""},{"dropping-particle":"","family":"Bowling","given":"Kevin M.","non-dropping-particle":"","parse-names":false,"suffix":""},{"dropping-particle":"","family":"Anaya","given":"Michael","non-dropping-particle":"","parse-names":false,"suffix":""},{"dropping-particle":"","family":"Cross","given":"Marie K.","non-dropping-particle":"","parse-names":false,"suffix":""},{"dropping-particle":"","family":"Muratet","given":"Michael A.","non-dropping-particle":"","parse-names":false,"suffix":""},{"dropping-particle":"","family":"Newberry","given":"Kimberly M.","non-dropping-particle":"","parse-names":false,"suffix":""},{"dropping-particle":"","family":"McCue","given":"Kenneth","non-dropping-particle":"","parse-names":false,"suffix":""},{"dropping-particle":"","family":"Nesmith","given":"Amy S.","non-dropping-particle":"","parse-names":false,"suffix":""},{"dropping-particle":"","family":"Fisher-Aylor","given":"Katherine I.","non-dropping-particle":"","parse-names":false,"suffix":""},{"dropping-particle":"","family":"Pusey","given":"Barbara","non-dropping-particle":"","parse-names":false,"suffix":""},{"dropping-particle":"","family":"DeSalvo","given":"Gilberto","non-dropping-particle":"","parse-names":false,"suffix":""},{"dropping-particle":"","family":"Parker","given":"Stephanie L.","non-dropping-particle":"","parse-names":false,"suffix":""},{"dropping-particle":"","family":"Balasubramanian","given":"Sreeram","non-dropping-particle":"","parse-names":false,"suffix":""},{"dropping-particle":"","family":"Davis","given":"Nicholas S.","non-dropping-particle":"","parse-names":false,"suffix":""},{"dropping-particle":"","family":"Meadows","given":"Sarah K.","non-dropping-particle":"","parse-names":false,"suffix":""},{"dropping-particle":"","family":"Eggleston","given":"Tracy","non-dropping-particle":"","parse-names":false,"suffix":""},{"dropping-particle":"","family":"Newberry","given":"J. Scott","non-dropping-particle":"","parse-names":false,"suffix":""},{"dropping-particle":"","family":"Levy","given":"Shawn E.","non-dropping-particle":"","parse-names":false,"suffix":""},{"dropping-particle":"","family":"Absher","given":"Devin M.","non-dropping-particle":"","parse-names":false,"suffix":""},{"dropping-particle":"","family":"Wong","given":"Wing H.","non-dropping-particle":"","parse-names":false,"suffix":""},{"dropping-particle":"","family":"Blow","given":"Matthew J.","non-dropping-particle":"","parse-names":false,"suffix":""},{"dropping-particle":"","family":"Visel","given":"Axel","non-dropping-particle":"","parse-names":false,"suffix":""},{"dropping-particle":"","family":"Pennachio","given":"Len A.","non-dropping-particle":"","parse-names":false,"suffix":""},{"dropping-particle":"","family":"Petrykowska","given":"Hanna M.","non-dropping-particle":"","parse-names":false,"suffix":""},{"dropping-particle":"","family":"Abyzov","given":"Alexej","non-dropping-particle":"","parse-names":false,"suffix":""},{"dropping-particle":"","family":"Aken","given":"Bronwen","non-dropping-particle":"","parse-names":false,"suffix":""},{"dropping-particle":"","family":"Barrell","given":"Daniel","non-dropping-particle":"","parse-names":false,"suffix":""},{"dropping-particle":"","family":"Barson","given":"Gemma","non-dropping-particle":"","parse-names":false,"suffix":""},{"dropping-particle":"","family":"Berry","given":"Andrew","non-dropping-particle":"","parse-names":false,"suffix":""},{"dropping-particle":"","family":"Bignell","given":"Alexandra","non-dropping-particle":"","parse-names":false,"suffix":""},{"dropping-particle":"","family":"Boychenko","given":"Veronika","non-dropping-particle":"","parse-names":false,"suffix":""},{"dropping-particle":"","family":"Bussotti","given":"Giovanni","non-dropping-particle":"","parse-names":false,"suffix":""},{"dropping-particle":"","family":"Davidson","given":"Claire","non-dropping-particle":"","parse-names":false,"suffix":""},{"dropping-particle":"","family":"Despacio-Reyes","given":"Gloria","non-dropping-particle":"","parse-names":false,"suffix":""},{"dropping-particle":"","family":"Diekhans","given":"Mark","non-dropping-particle":"","parse-names":false,"suffix":""},{"dropping-particle":"","family":"Ezkurdia","given":"Iakes","non-dropping-particle":"","parse-names":false,"suffix":""},{"dropping-particle":"","family":"Frankish","given":"Adam","non-dropping-particle":"","parse-names":false,"suffix":""},{"dropping-particle":"","family":"Gilbert","given":"James","non-dropping-particle":"","parse-names":false,"suffix":""},{"dropping-particle":"","family":"Gonzalez","given":"Jose Manuel","non-dropping-particle":"","parse-names":false,"suffix":""},{"dropping-particle":"","family":"Griffiths","given":"Ed","non-dropping-particle":"","parse-names":false,"suffix":""},{"dropping-particle":"","family":"Harte","given":"Rachel","non-dropping-particle":"","parse-names":false,"suffix":""},{"dropping-particle":"","family":"Hendrix","given":"David A.","non-dropping-particle":"","parse-names":false,"suffix":""},{"dropping-particle":"","family":"Hunt","given":"Toby","non-dropping-particle":"","parse-names":false,"suffix":""},{"dropping-particle":"","family":"Jungreis","given":"Irwin","non-dropping-particle":"","parse-names":false,"suffix":""},{"dropping-particle":"","family":"Kay","given":"Mike","non-dropping-particle":"","parse-names":false,"suffix":""},{"dropping-particle":"","family":"Khurana","given":"Ekta","non-dropping-particle":"","parse-names":false,"suffix":""},{"dropping-particle":"","family":"Leng","given":"Jing","non-dropping-particle":"","parse-names":false,"suffix":""},{"dropping-particle":"","family":"Lin","given":"Michael F.","non-dropping-particle":"","parse-names":false,"suffix":""},{"dropping-particle":"","family":"Loveland","given":"Jane","non-dropping-particle":"","parse-names":false,"suffix":""},{"dropping-particle":"","family":"Lu","given":"Zhi","non-dropping-particle":"","parse-names":false,"suffix":""},{"dropping-particle":"","family":"Manthravadi","given":"Deepa","non-dropping-particle":"","parse-names":false,"suffix":""},{"dropping-particle":"","family":"Mariotti","given":"Marco","non-dropping-particle":"","parse-names":false,"suffix":""},{"dropping-particle":"","family":"Mudge","given":"Jonathan","non-dropping-particle":"","parse-names":false,"suffix":""},{"dropping-particle":"","family":"Mukherjee","given":"Gaurab","non-dropping-particle":"","parse-names":false,"suffix":""},{"dropping-particle":"","family":"Notredame","given":"Cedric","non-dropping-particle":"","parse-names":false,"suffix":""},{"dropping-particle":"","family":"Pei","given":"Baikang","non-dropping-particle":"","parse-names":false,"suffix":""},{"dropping-particle":"","family":"Rodriguez","given":"Jose Manuel","non-dropping-particle":"","parse-names":false,"suffix":""},{"dropping-particle":"","family":"Saunders","given":"Gary","non-dropping-particle":"","parse-names":false,"suffix":""},{"dropping-particle":"","family":"Sboner","given":"Andrea","non-dropping-particle":"","parse-names":false,"suffix":""},{"dropping-particle":"","family":"Searle","given":"Stephen","non-dropping-particle":"","parse-names":false,"suffix":""},{"dropping-particle":"","family":"Sisu","given":"Cristina","non-dropping-particle":"","parse-names":false,"suffix":""},{"dropping-particle":"","family":"Snow","given":"Catherine","non-dropping-particle":"","parse-names":false,"suffix":""},{"dropping-particle":"","family":"Steward","given":"Charlie","non-dropping-particle":"","parse-names":false,"suffix":""},{"dropping-particle":"","family":"Tapanari","given":"Electra","non-dropping-particle":"","parse-names":false,"suffix":""},{"dropping-particle":"","family":"Tress","given":"Michael L.","non-dropping-particle":"","parse-names":false,"suffix":""},{"dropping-particle":"","family":"Baren","given":"Marijke J.","non-dropping-particle":"Van","parse-names":false,"suffix":""},{"dropping-particle":"","family":"Washietl","given":"Stefan","non-dropping-particle":"","parse-names":false,"suffix":""},{"dropping-particle":"","family":"Wilming","given":"Laurens","non-dropping-particle":"","parse-names":false,"suffix":""},{"dropping-particle":"","family":"Zadissa","given":"Amonida","non-dropping-particle":"","parse-names":false,"suffix":""},{"dropping-particle":"","family":"Zhang","given":"Zhengdong","non-dropping-particle":"","parse-names":false,"suffix":""},{"dropping-particle":"","family":"Brent","given":"Michael","non-dropping-particle":"","parse-names":false,"suffix":""},{"dropping-particle":"","family":"Haussler","given":"David","non-dropping-particle":"","parse-names":false,"suffix":""},{"dropping-particle":"","family":"Valencia","given":"Alfonso","non-dropping-particle":"","parse-names":false,"suffix":""},{"dropping-particle":"","family":"Addleman","given":"Nick","non-dropping-particle":"","parse-names":false,"suffix":""},{"dropping-particle":"","family":"Alexander","given":"Roger P.","non-dropping-particle":"","parse-names":false,"suffix":""},{"dropping-particle":"","family":"Auerbach","given":"Raymond K.","non-dropping-particle":"","parse-names":false,"suffix":""},{"dropping-particle":"","family":"Balasubramanian","given":"Suganthi","non-dropping-particle":"","parse-names":false,"suffix":""},{"dropping-particle":"","family":"Bettinger","given":"Keith","non-dropping-particle":"","parse-names":false,"suffix":""},{"dropping-particle":"","family":"Bhardwaj","given":"Nitin","non-dropping-particle":"","parse-names":false,"suffix":""},{"dropping-particle":"","family":"Boyle","given":"Alan P.","non-dropping-particle":"","parse-names":false,"suffix":""},{"dropping-particle":"","family":"Cao","given":"Alina R.","non-dropping-particle":"","parse-names":false,"suffix":""},{"dropping-particle":"","family":"Cayting","given":"Philip","non-dropping-particle":"","parse-names":false,"suffix":""},{"dropping-particle":"","family":"Charos","given":"Alexandra","non-dropping-particle":"","parse-names":false,"suffix":""},{"dropping-particle":"","family":"Cheng","given":"Yong","non-dropping-particle":"","parse-names":false,"suffix":""},{"dropping-particle":"","family":"Eastman","given":"Catharine","non-dropping-particle":"","parse-names":false,"suffix":""},{"dropping-particle":"","family":"Euskirchen","given":"Ghia","non-dropping-particle":"","parse-names":false,"suffix":""},{"dropping-particle":"","family":"Fleming","given":"Joseph D.","non-dropping-particle":"","parse-names":false,"suffix":""},{"dropping-particle":"","family":"Grubert","given":"Fabian","non-dropping-particle":"","parse-names":false,"suffix":""},{"dropping-particle":"","family":"Habegger","given":"Lukas","non-dropping-particle":"","parse-names":false,"suffix":""},{"dropping-particle":"","family":"Hariharan","given":"Manoj","non-dropping-particle":"","parse-names":false,"suffix":""},{"dropping-particle":"","family":"Harmanci","given":"Arif","non-dropping-particle":"","parse-names":false,"suffix":""},{"dropping-particle":"","family":"Iyengar","given":"Sushma","non-dropping-particle":"","parse-names":false,"suffix":""},{"dropping-particle":"","family":"Jin","given":"Victor X.","non-dropping-particle":"","parse-names":false,"suffix":""},{"dropping-particle":"","family":"Karczewski","given":"Konrad J.","non-dropping-particle":"","parse-names":false,"suffix":""},{"dropping-particle":"","family":"Kasowski","given":"Maya","non-dropping-particle":"","parse-names":false,"suffix":""},{"dropping-particle":"","family":"Lacroute","given":"Phil","non-dropping-particle":"","parse-names":false,"suffix":""},{"dropping-particle":"","family":"Lam","given":"Hugo","non-dropping-particle":"","parse-names":false,"suffix":""},{"dropping-particle":"","family":"Lamarre-Vincent","given":"Nathan","non-dropping-particle":"","parse-names":false,"suffix":""},{"dropping-particle":"","family":"Lian","given":"Jin","non-dropping-particle":"","parse-names":false,"suffix":""},{"dropping-particle":"","family":"Lindahl-Allen","given":"Marianne","non-dropping-particle":"","parse-names":false,"suffix":""},{"dropping-particle":"","family":"Min","given":"Renqiang","non-dropping-particle":"","parse-names":false,"suffix":""},{"dropping-particle":"","family":"Miotto","given":"Benoit","non-dropping-particle":"","parse-names":false,"suffix":""},{"dropping-particle":"","family":"Monahan","given":"Hannah","non-dropping-particle":"","parse-names":false,"suffix":""},{"dropping-particle":"","family":"Moqtaderi","given":"Zarmik","non-dropping-particle":"","parse-names":false,"suffix":""},{"dropping-particle":"","family":"Mu","given":"Xinmeng J.","non-dropping-particle":"","parse-names":false,"suffix":""},{"dropping-particle":"","family":"O'Geen","given":"Henriette","non-dropping-particle":"","parse-names":false,"suffix":""},{"dropping-particle":"","family":"Ouyang","given":"Zhengqing","non-dropping-particle":"","parse-names":false,"suffix":""},{"dropping-particle":"","family":"Patacsil","given":"Dorrelyn","non-dropping-particle":"","parse-names":false,"suffix":""},{"dropping-particle":"","family":"Raha","given":"Debasish","non-dropping-particle":"","parse-names":false,"suffix":""},{"dropping-particle":"","family":"Ramirez","given":"Lucia","non-dropping-particle":"","parse-names":false,"suffix":""},{"dropping-particle":"","family":"Reed","given":"Brian","non-dropping-particle":"","parse-names":false,"suffix":""},{"dropping-particle":"","family":"Shi","given":"Minyi","non-dropping-particle":"","parse-names":false,"suffix":""},{"dropping-particle":"","family":"Slifer","given":"Teri","non-dropping-particle":"","parse-names":false,"suffix":""},{"dropping-particle":"","family":"Witt","given":"Heather","non-dropping-particle":"","parse-names":false,"suffix":""},{"dropping-particle":"","family":"Wu","given":"Linfeng","non-dropping-particle":"","parse-names":false,"suffix":""},{"dropping-particle":"","family":"Xu","given":"Xiaoqin","non-dropping-particle":"","parse-names":false,"suffix":""},{"dropping-particle":"","family":"Yan","given":"Koon Kiu","non-dropping-particle":"","parse-names":false,"suffix":""},{"dropping-particle":"","family":"Yang","given":"Xinqiong","non-dropping-particle":"","parse-names":false,"suffix":""},{"dropping-particle":"","family":"Struhl","given":"Kevin","non-dropping-particle":"","parse-names":false,"suffix":""},{"dropping-particle":"","family":"Weissman","given":"Sherman M.","non-dropping-particle":"","parse-names":false,"suffix":""},{"dropping-particle":"","family":"Penalva","given":"Luiz O.","non-dropping-particle":"","parse-names":false,"suffix":""},{"dropping-particle":"","family":"Karmakar","given":"Subhradip","non-dropping-particle":"","parse-names":false,"suffix":""},{"dropping-particle":"","family":"Bhanvadia","given":"Raj R.","non-dropping-particle":"","parse-names":false,"suffix":""},{"dropping-particle":"","family":"Choudhury","given":"Alina","non-dropping-particle":"","parse-names":false,"suffix":""},{"dropping-particle":"","family":"Domanus","given":"Marc","non-dropping-particle":"","parse-names":false,"suffix":""},{"dropping-particle":"","family":"Ma","given":"Lijia","non-dropping-particle":"","parse-names":false,"suffix":""},{"dropping-particle":"","family":"Moran","given":"Jennifer","non-dropping-particle":"","parse-names":false,"suffix":""},{"dropping-particle":"","family":"Victorsen","given":"Alec","non-dropping-particle":"","parse-names":false,"suffix":""},{"dropping-particle":"","family":"Auer","given":"Thomas","non-dropping-particle":"","parse-names":false,"suffix":""},{"dropping-particle":"","family":"Centanin","given":"Lazaro","non-dropping-particle":"","parse-names":false,"suffix":""},{"dropping-particle":"","family":"Eichenlaub","given":"Michael","non-dropping-particle":"","parse-names":false,"suffix":""},{"dropping-particle":"","family":"Gruhl","given":"Franziska","non-dropping-particle":"","parse-names":false,"suffix":""},{"dropping-particle":"","family":"Heermann","given":"Stephan","non-dropping-particle":"","parse-names":false,"suffix":""},{"dropping-particle":"","family":"Hoeckendorf","given":"Burkhard","non-dropping-particle":"","parse-names":false,"suffix":""},{"dropping-particle":"","family":"Inoue","given":"Daigo","non-dropping-particle":"","parse-names":false,"suffix":""},{"dropping-particle":"","family":"Kellner","given":"Tanja","non-dropping-particle":"","parse-names":false,"suffix":""},{"dropping-particle":"","family":"Kirchmaier","given":"Stephan","non-dropping-particle":"","parse-names":false,"suffix":""},{"dropping-particle":"","family":"Mueller","given":"Claudia","non-dropping-particle":"","parse-names":false,"suffix":""},{"dropping-particle":"","family":"Reinhardt","given":"Robert","non-dropping-particle":"","parse-names":false,"suffix":""},{"dropping-particle":"","family":"Schertel","given":"Lea","non-dropping-particle":"","parse-names":false,"suffix":""},{"dropping-particle":"","family":"Schneider","given":"Stephanie","non-dropping-particle":"","parse-names":false,"suffix":""},{"dropping-particle":"","family":"Sinn","given":"Rebecca","non-dropping-particle":"","parse-names":false,"suffix":""},{"dropping-particle":"","family":"Wittbrodt","given":"Beate","non-dropping-particle":"","parse-names":false,"suffix":""},{"dropping-particle":"","family":"Wittbrodt","given":"Jochen","non-dropping-particle":"","parse-names":false,"suffix":""},{"dropping-particle":"","family":"Jain","given":"Gaurav","non-dropping-particle":"","parse-names":false,"suffix":""},{"dropping-particle":"","family":"Balasundaram","given":"Gayathri","non-dropping-particle":"","parse-names":false,"suffix":""},{"dropping-particle":"","family":"Bates","given":"Daniel L.","non-dropping-particle":"","parse-names":false,"suffix":""},{"dropping-particle":"","family":"Byron","given":"Rachel","non-dropping-particle":"","parse-names":false,"suffix":""},{"dropping-particle":"","family":"Canfield","given":"Theresa K.","non-dropping-particle":"","parse-names":false,"suffix":""},{"dropping-particle":"","family":"Diegel","given":"Morgan J.","non-dropping-particle":"","parse-names":false,"suffix":""},{"dropping-particle":"","family":"Dunn","given":"Douglas","non-dropping-particle":"","parse-names":false,"suffix":""},{"dropping-particle":"","family":"Ebersol","given":"Abigail K.","non-dropping-particle":"","parse-names":false,"suffix":""},{"dropping-particle":"","family":"Frum","given":"Tristan","non-dropping-particle":"","parse-names":false,"suffix":""},{"dropping-particle":"","family":"Garg","given":"Kavita","non-dropping-particle":"","parse-names":false,"suffix":""},{"dropping-particle":"","family":"Gist","given":"Erica","non-dropping-particle":"","parse-names":false,"suffix":""},{"dropping-particle":"","family":"Hansen","given":"R. Scott","non-dropping-particle":"","parse-names":false,"suffix":""},{"dropping-particle":"","family":"Boatman","given":"Lisa","non-dropping-particle":"","parse-names":false,"suffix":""},{"dropping-particle":"","family":"Haugen","given":"Eric","non-dropping-particle":"","parse-names":false,"suffix":""},{"dropping-particle":"","family":"Humbert","given":"Richard","non-dropping-particle":"","parse-names":false,"suffix":""},{"dropping-particle":"","family":"Johnson","given":"Audra K.","non-dropping-particle":"","parse-names":false,"suffix":""},{"dropping-particle":"","family":"Johnson","given":"Ericka M.","non-dropping-particle":"","parse-names":false,"suffix":""},{"dropping-particle":"V.","family":"Kutyavin","given":"Tattyana","non-dropping-particle":"","parse-names":false,"suffix":""},{"dropping-particle":"","family":"Lee","given":"Kristen","non-dropping-particle":"","parse-names":false,"suffix":""},{"dropping-particle":"","family":"Lotakis","given":"Dimitra","non-dropping-particle":"","parse-names":false,"suffix":""},{"dropping-particle":"","family":"Maurano","given":"Matthew T.","non-dropping-particle":"","parse-names":false,"suffix":""},{"dropping-particle":"","family":"Neph","given":"Shane J.","non-dropping-particle":"","parse-names":false,"suffix":""},{"dropping-particle":"V.","family":"Neri","given":"Fiedencio","non-dropping-particle":"","parse-names":false,"suffix":""},{"dropping-particle":"","family":"Nguyen","given":"Eric D.","non-dropping-particle":"","parse-names":false,"suffix":""},{"dropping-particle":"","family":"Qu","given":"Hongzhu","non-dropping-particle":"","parse-names":false,"suffix":""},{"dropping-particle":"","family":"Reynolds","given":"Alex P.","non-dropping-particle":"","parse-names":false,"suffix":""},{"dropping-particle":"","family":"Roach","given":"Vaughn","non-dropping-particle":"","parse-names":false,"suffix":""},{"dropping-particle":"","family":"Rynes","given":"Eric","non-dropping-particle":"","parse-names":false,"suffix":""},{"dropping-particle":"","family":"Sanchez","given":"Minerva E.","non-dropping-particle":"","parse-names":false,"suffix":""},{"dropping-particle":"","family":"Sandstrom","given":"Richard S.","non-dropping-particle":"","parse-names":false,"suffix":""},{"dropping-particle":"","family":"Shafer","given":"Anthony O.","non-dropping-particle":"","parse-names":false,"suffix":""},{"dropping-particle":"","family":"Stergachis","given":"Andrew B.","non-dropping-particle":"","parse-names":false,"suffix":""},{"dropping-particle":"","family":"Thomas","given":"Sean","non-dropping-particle":"","parse-names":false,"suffix":""},{"dropping-particle":"","family":"Vernot","given":"Benjamin","non-dropping-particle":"","parse-names":false,"suffix":""},{"dropping-particle":"","family":"Vierstra","given":"Jeff","non-dropping-particle":"","parse-names":false,"suffix":""},{"dropping-particle":"","family":"Vong","given":"Shinny","non-dropping-particle":"","parse-names":false,"suffix":""},{"dropping-particle":"","family":"Wang","given":"Hao","non-dropping-particle":"","parse-names":false,"suffix":""},{"dropping-particle":"","family":"Weaver","given":"Molly A.","non-dropping-particle":"","parse-names":false,"suffix":""},{"dropping-particle":"","family":"Yan","given":"Yongqi","non-dropping-particle":"","parse-names":false,"suffix":""},{"dropping-particle":"","family":"Zhang","given":"Miaohua","non-dropping-particle":"","parse-names":false,"suffix":""},{"dropping-particle":"","family":"Akey","given":"Joshua M.","non-dropping-particle":"","parse-names":false,"suffix":""},{"dropping-particle":"","family":"Bender","given":"Michael","non-dropping-particle":"","parse-names":false,"suffix":""},{"dropping-particle":"","family":"Dorschner","given":"Michael O.","non-dropping-particle":"","parse-names":false,"suffix":""},{"dropping-particle":"","family":"Groudine","given":"Mark","non-dropping-particle":"","parse-names":false,"suffix":""},{"dropping-particle":"","family":"MacCoss","given":"Michael J.","non-dropping-particle":"","parse-names":false,"suffix":""},{"dropping-particle":"","family":"Navas","given":"Patrick","non-dropping-particle":"","parse-names":false,"suffix":""},{"dropping-particle":"","family":"Stamatoyannopoulos","given":"George","non-dropping-particle":"","parse-names":false,"suffix":""},{"dropping-particle":"","family":"Beal","given":"Kathryn","non-dropping-particle":"","parse-names":false,"suffix":""},{"dropping-particle":"","family":"Brazma","given":"Alvis","non-dropping-particle":"","parse-names":false,"suffix":""},{"dropping-particle":"","family":"Flicek","given":"Paul","non-dropping-particle":"","parse-names":false,"suffix":""},{"dropping-particle":"","family":"Johnson","given":"Nathan","non-dropping-particle":"","parse-names":false,"suffix":""},{"dropping-particle":"","family":"Lukk","given":"Margus","non-dropping-particle":"","parse-names":false,"suffix":""},{"dropping-particle":"","family":"Luscombe","given":"Nicholas M.","non-dropping-particle":"","parse-names":false,"suffix":""},{"dropping-particle":"","family":"Sobral","given":"Daniel","non-dropping-particle":"","parse-names":false,"suffix":""},{"dropping-particle":"","family":"Vaquerizas","given":"Juan M.","non-dropping-particle":"","parse-names":false,"suffix":""},{"dropping-particle":"","family":"Batzoglou","given":"Serafim","non-dropping-particle":"","parse-names":false,"suffix":""},{"dropping-particle":"","family":"Sidow","given":"Arend","non-dropping-particle":"","parse-names":false,"suffix":""},{"dropping-particle":"","family":"Hussami","given":"Nadine","non-dropping-particle":"","parse-names":false,"suffix":""},{"dropping-particle":"","family":"Kyriazopoulou-Panagiotopoulou","given":"Sofia","non-dropping-particle":"","parse-names":false,"suffix":""},{"dropping-particle":"","family":"Libbrecht","given":"Max W.","non-dropping-particle":"","parse-names":false,"suffix":""},{"dropping-particle":"","family":"Schaub","given":"Marc A.","non-dropping-particle":"","parse-names":false,"suffix":""},{"dropping-particle":"","family":"Miller","given":"Webb","non-dropping-particle":"","parse-names":false,"suffix":""},{"dropping-particle":"","family":"Bickel","given":"Peter J.","non-dropping-particle":"","parse-names":false,"suffix":""},{"dropping-particle":"","family":"Banfai","given":"Balazs","non-dropping-particle":"","parse-names":false,"suffix":""},{"dropping-particle":"","family":"Boley","given":"Nathan P.","non-dropping-particle":"","parse-names":false,"suffix":""},{"dropping-particle":"","family":"Huang","given":"Haiyan","non-dropping-particle":"","parse-names":false,"suffix":""},{"dropping-particle":"","family":"Li","given":"Jingyi Jessica","non-dropping-particle":"","parse-names":false,"suffix":""},{"dropping-particle":"","family":"Noble","given":"William Stafford","non-dropping-particle":"","parse-names":false,"suffix":""},{"dropping-particle":"","family":"Bilmes","given":"Jeffrey A.","non-dropping-particle":"","parse-names":false,"suffix":""},{"dropping-particle":"","family":"Buske","given":"Orion J.","non-dropping-particle":"","parse-names":false,"suffix":""},{"dropping-particle":"","family":"Sahu","given":"Avinash D.","non-dropping-particle":"","parse-names":false,"suffix":""},{"dropping-particle":"V.","family":"Kharchenko","given":"Peter","non-dropping-particle":"","parse-names":false,"suffix":""},{"dropping-particle":"","family":"Park","given":"Peter J.","non-dropping-particle":"","parse-names":false,"suffix":""},{"dropping-particle":"","family":"Baker","given":"Dannon","non-dropping-particle":"","parse-names":false,"suffix":""},{"dropping-particle":"","family":"Taylor","given":"James","non-dropping-particle":"","parse-names":false,"suffix":""},{"dropping-particle":"","family":"Lochovsky","given":"Lucas","non-dropping-particle":"","parse-names":false,"suffix":""}],"container-title":"Nature","id":"ITEM-1","issued":{"date-parts":[["2012"]]},"title":"An integrated encyclopedia of DNA elements in the human genome","type":"article-journal"},"uris":["http://www.mendeley.com/documents/?uuid=8f2ef698-e22c-4cd7-bb5d-4d042edca2a1"]}],"mendeley":{"formattedCitation":"(33)","plainTextFormattedCitation":"(33)","previouslyFormattedCitation":"(33)"},"properties":{"noteIndex":0},"schema":"https://github.com/citation-style-language/schema/raw/master/csl-citation.json"}</w:instrText>
+      </w:r>
+      <w:r>
+        <w:rPr>
+          <w:rFonts w:ascii="Arial" w:hAnsi="Arial" w:cs="Arial"/>
+          <w:sz w:val="22"/>
+          <w:szCs w:val="22"/>
+        </w:rPr>
+        <w:fldChar w:fldCharType="separate"/>
+      </w:r>
+      <w:r>
+        <w:rPr>
+          <w:rFonts w:ascii="Arial" w:hAnsi="Arial" w:cs="Arial"/>
+          <w:noProof/>
+          <w:sz w:val="22"/>
+          <w:szCs w:val="22"/>
+        </w:rPr>
+        <w:t>(33)</w:t>
+      </w:r>
+      <w:r>
+        <w:rPr>
+          <w:rFonts w:ascii="Arial" w:hAnsi="Arial" w:cs="Arial"/>
+          <w:sz w:val="22"/>
+          <w:szCs w:val="22"/>
+        </w:rPr>
+        <w:fldChar w:fldCharType="end"/>
+      </w:r>
+      <w:r>
+        <w:rPr>
+          <w:rFonts w:ascii="Arial" w:hAnsi="Arial" w:cs="Arial"/>
+          <w:sz w:val="22"/>
+          <w:szCs w:val="22"/>
+        </w:rPr>
+        <w:t>. In addition to correlations, canonical markers for cell lineages (</w:t>
+      </w:r>
+      <w:r>
+        <w:rPr>
+          <w:rFonts w:ascii="Arial" w:hAnsi="Arial" w:cs="Arial"/>
+          <w:sz w:val="22"/>
+          <w:szCs w:val="22"/>
+          <w:highlight w:val="yellow"/>
+        </w:rPr>
+        <w:t>Supplemental Table X</w:t>
+      </w:r>
+      <w:r>
+        <w:rPr>
+          <w:rFonts w:ascii="Arial" w:hAnsi="Arial" w:cs="Arial"/>
+          <w:sz w:val="22"/>
+          <w:szCs w:val="22"/>
+        </w:rPr>
+        <w:t xml:space="preserve">) and corresponding TCR sequences were used. </w:t>
+      </w:r>
+      <w:r>
+        <w:rPr>
+          <w:rFonts w:ascii="Arial" w:hAnsi="Arial" w:cs="Arial"/>
+          <w:sz w:val="22"/>
+          <w:szCs w:val="22"/>
+        </w:rPr>
+        <w:t>Gene set enrichment analysis was performed using the escape R package (v0.99.0).</w:t>
+      </w:r>
+      <w:r>
+        <w:rPr>
+          <w:rFonts w:ascii="Arial" w:hAnsi="Arial" w:cs="Arial"/>
+          <w:sz w:val="22"/>
+          <w:szCs w:val="22"/>
+        </w:rPr>
+        <w:t xml:space="preserve"> </w:t>
+      </w:r>
+      <w:r>
+        <w:rPr>
+          <w:rFonts w:ascii="Arial" w:hAnsi="Arial" w:cs="Arial"/>
+          <w:sz w:val="22"/>
+          <w:szCs w:val="22"/>
+        </w:rPr>
+        <w:t xml:space="preserve">Differential enrichment analysis was performed using the </w:t>
+      </w:r>
+      <w:proofErr w:type="spellStart"/>
+      <w:r>
+        <w:rPr>
+          <w:rFonts w:ascii="Arial" w:hAnsi="Arial" w:cs="Arial"/>
+          <w:i/>
+          <w:iCs/>
+          <w:sz w:val="22"/>
+          <w:szCs w:val="22"/>
+        </w:rPr>
         <w:t>getSignificance</w:t>
       </w:r>
       <w:proofErr w:type="spellEnd"/>
@@ -4816,7 +4817,16 @@
           <w:sz w:val="22"/>
           <w:szCs w:val="22"/>
         </w:rPr>
-        <w:t xml:space="preserve">TCR analysis utilized our previously described scRepertoire R package (v0.99.3) </w:t>
+        <w:t xml:space="preserve">TCR </w:t>
+      </w:r>
+      <w:r>
+        <w:rPr>
+          <w:rFonts w:ascii="Arial" w:hAnsi="Arial" w:cs="Arial"/>
+          <w:sz w:val="22"/>
+          <w:szCs w:val="22"/>
+        </w:rPr>
+        <w:lastRenderedPageBreak/>
+        <w:t xml:space="preserve">analysis utilized our previously described scRepertoire R package (v0.99.3) </w:t>
       </w:r>
       <w:r>
         <w:rPr>
@@ -4898,16 +4908,7 @@
           <w:sz w:val="22"/>
           <w:szCs w:val="22"/>
         </w:rPr>
-        <w:t xml:space="preserve">The code for </w:t>
-      </w:r>
-      <w:r>
-        <w:rPr>
-          <w:rFonts w:ascii="Arial" w:hAnsi="Arial" w:cs="Arial"/>
-          <w:sz w:val="22"/>
-          <w:szCs w:val="22"/>
-        </w:rPr>
-        <w:lastRenderedPageBreak/>
-        <w:t xml:space="preserve">all analysis is available at </w:t>
+        <w:t xml:space="preserve">The code for all analysis is available at </w:t>
       </w:r>
       <w:hyperlink r:id="rId8" w:history="1">
         <w:r>
@@ -4992,7 +4993,7 @@
           <w:sz w:val="22"/>
           <w:szCs w:val="22"/>
         </w:rPr>
-        <w:t>SCRS and TCR sequencing data processed using Cell Ranger v2.2 for healthy donor peripheral blood immune cells were acquired from the 10x Genomics website on 6/20/2020. Filtered gene matrix and contig annotations were used in the incorporation of the UMAP. SCRS of normal immune populations in the kidney were derived from whole kidney homogenates</w:t>
+        <w:t xml:space="preserve">SCRS and TCR sequencing data processed using Cell Ranger v2.2 for healthy donor peripheral blood immune cells were acquired from the 10x Genomics website on 6/20/2020. Filtered gene matrix and contig annotations were used in the incorporation of the UMAP. SCRS of normal immune populations in the kidney were derived from whole kidney homogenates from 3 patients </w:t>
       </w:r>
       <w:r>
         <w:rPr>
@@ -5001,7 +5002,7 @@
           <w:sz w:val="22"/>
           <w:szCs w:val="22"/>
         </w:rPr>
-        <w:t xml:space="preserve"> from 3 patients</w:t>
+        <w:fldChar w:fldCharType="begin" w:fldLock="1"/>
       </w:r>
       <w:r>
         <w:rPr>
@@ -5010,568 +5011,549 @@
           <w:sz w:val="22"/>
           <w:szCs w:val="22"/>
         </w:rPr>
+        <w:instrText>ADDIN CSL_CITATION {"citationItems":[{"id":"ITEM-1","itemData":{"ISSN":"2052-4463","author":[{"dropping-particle":"","family":"Liao","given":"Jinling","non-dropping-particle":"","parse-names":false,"suffix":""},{"dropping-particle":"","family":"Yu","given":"Zhenyuan","non-dropping-particle":"","parse-names":false,"suffix":""},{"dropping-particle":"","family":"Chen","given":"Yang","non-dropping-particle":"","parse-names":false,"suffix":""},{"dropping-particle":"","family":"Bao","given":"Mengying","non-dropping-particle":"","parse-names":false,"suffix":""},{"dropping-particle":"","family":"Zou","given":"Chunlin","non-dropping-particle":"","parse-names":false,"suffix":""},{"dropping-particle":"","family":"Zhang","given":"Haiying","non-dropping-particle":"","parse-names":false,"suffix":""},{"dropping-particle":"","family":"Liu","given":"Deyun","non-dropping-particle":"","parse-names":false,"suffix":""},{"dropping-particle":"","family":"Li","given":"Tianyu","non-dropping-particle":"","parse-names":false,"suffix":""},{"dropping-particle":"","family":"Zhang","given":"Qingyun","non-dropping-particle":"","parse-names":false,"suffix":""},{"dropping-particle":"","family":"Li","given":"Jiaping","non-dropping-particle":"","parse-names":false,"suffix":""}],"container-title":"Scientific data","id":"ITEM-1","issue":"1","issued":{"date-parts":[["2020"]]},"page":"1-9","publisher":"Nature Publishing Group","title":"Single-cell RNA sequencing of human kidney","type":"article-journal","volume":"7"},"uris":["http://www.mendeley.com/documents/?uuid=650386c8-cea4-4e86-8cbb-213165341389"]}],"mendeley":{"formattedCitation":"(36)","plainTextFormattedCitation":"(36)","previouslyFormattedCitation":"(36)"},"properties":{"noteIndex":0},"schema":"https://github.com/citation-style-language/schema/raw/master/csl-citation.json"}</w:instrText>
+      </w:r>
+      <w:r>
+        <w:rPr>
+          <w:rFonts w:ascii="Arial" w:hAnsi="Arial" w:cs="Arial"/>
+          <w:color w:val="000000" w:themeColor="text1"/>
+          <w:sz w:val="22"/>
+          <w:szCs w:val="22"/>
+        </w:rPr>
+        <w:fldChar w:fldCharType="separate"/>
+      </w:r>
+      <w:r>
+        <w:rPr>
+          <w:rFonts w:ascii="Arial" w:hAnsi="Arial" w:cs="Arial"/>
+          <w:noProof/>
+          <w:color w:val="000000" w:themeColor="text1"/>
+          <w:sz w:val="22"/>
+          <w:szCs w:val="22"/>
+        </w:rPr>
+        <w:t>(36)</w:t>
+      </w:r>
+      <w:r>
+        <w:rPr>
+          <w:rFonts w:ascii="Arial" w:hAnsi="Arial" w:cs="Arial"/>
+          <w:color w:val="000000" w:themeColor="text1"/>
+          <w:sz w:val="22"/>
+          <w:szCs w:val="22"/>
+        </w:rPr>
+        <w:fldChar w:fldCharType="end"/>
+      </w:r>
+      <w:r>
+        <w:rPr>
+          <w:rFonts w:ascii="Arial" w:hAnsi="Arial" w:cs="Arial"/>
+          <w:color w:val="000000" w:themeColor="text1"/>
+          <w:sz w:val="22"/>
+          <w:szCs w:val="22"/>
+        </w:rPr>
+        <w:t>. Gene expression matrices were downloaded from the Gene Expression Omnibus (</w:t>
+      </w:r>
+      <w:r>
+        <w:rPr>
+          <w:rFonts w:ascii="Arial" w:hAnsi="Arial" w:cs="Arial"/>
+          <w:color w:val="000000" w:themeColor="text1"/>
+          <w:sz w:val="22"/>
+          <w:szCs w:val="22"/>
+        </w:rPr>
+        <w:t>GSE131685</w:t>
+      </w:r>
+      <w:r>
+        <w:rPr>
+          <w:rFonts w:ascii="Arial" w:hAnsi="Arial" w:cs="Arial"/>
+          <w:color w:val="000000" w:themeColor="text1"/>
+          <w:sz w:val="22"/>
+          <w:szCs w:val="22"/>
+        </w:rPr>
+        <w:t>) and processed using the procedure as described above to form the UMAP. Cell types were identified by canonical markers for lineages and immune cells were isolated</w:t>
+      </w:r>
+      <w:r>
+        <w:rPr>
+          <w:rFonts w:ascii="Arial" w:hAnsi="Arial" w:cs="Arial"/>
+          <w:color w:val="000000" w:themeColor="text1"/>
+          <w:sz w:val="22"/>
+          <w:szCs w:val="22"/>
+        </w:rPr>
+        <w:t xml:space="preserve">. </w:t>
+      </w:r>
+    </w:p>
+    <w:p>
+      <w:pPr>
+        <w:spacing w:line="480" w:lineRule="auto"/>
+        <w:jc w:val="both"/>
+        <w:rPr>
+          <w:rFonts w:ascii="Arial" w:hAnsi="Arial" w:cs="Arial"/>
+          <w:sz w:val="22"/>
+          <w:szCs w:val="22"/>
+        </w:rPr>
+      </w:pPr>
+    </w:p>
+    <w:p>
+      <w:pPr>
+        <w:spacing w:line="480" w:lineRule="auto"/>
+        <w:rPr>
+          <w:rFonts w:ascii="Arial" w:hAnsi="Arial" w:cs="Arial"/>
+          <w:i/>
+          <w:color w:val="000000"/>
+          <w:sz w:val="22"/>
+          <w:szCs w:val="22"/>
+        </w:rPr>
+      </w:pPr>
+      <w:r>
+        <w:rPr>
+          <w:rFonts w:ascii="Arial" w:hAnsi="Arial" w:cs="Arial"/>
+          <w:i/>
+          <w:color w:val="000000"/>
+          <w:sz w:val="22"/>
+          <w:szCs w:val="22"/>
+        </w:rPr>
+        <w:t>Statistical Analysis</w:t>
+      </w:r>
+    </w:p>
+    <w:p>
+      <w:pPr>
+        <w:spacing w:line="480" w:lineRule="auto"/>
+        <w:jc w:val="both"/>
+        <w:rPr>
+          <w:rFonts w:ascii="Arial" w:hAnsi="Arial" w:cs="Arial"/>
+          <w:color w:val="000000"/>
+          <w:sz w:val="22"/>
+          <w:szCs w:val="22"/>
+        </w:rPr>
+      </w:pPr>
+      <w:r>
+        <w:rPr>
+          <w:rFonts w:ascii="Arial" w:hAnsi="Arial" w:cs="Arial"/>
+          <w:color w:val="000000"/>
+          <w:sz w:val="22"/>
+          <w:szCs w:val="22"/>
+        </w:rPr>
+        <w:t xml:space="preserve">Statistical Analyses were performed in </w:t>
+      </w:r>
+      <w:r>
+        <w:rPr>
+          <w:rFonts w:ascii="Arial" w:hAnsi="Arial" w:cs="Arial"/>
+          <w:color w:val="000000"/>
+          <w:sz w:val="22"/>
+          <w:szCs w:val="22"/>
+        </w:rPr>
+        <w:t>R (v</w:t>
+      </w:r>
+      <w:r>
+        <w:rPr>
+          <w:rFonts w:ascii="Arial" w:hAnsi="Arial" w:cs="Arial"/>
+          <w:color w:val="000000"/>
+          <w:sz w:val="22"/>
+          <w:szCs w:val="22"/>
+        </w:rPr>
+        <w:t>4.0.1</w:t>
+      </w:r>
+      <w:r>
+        <w:rPr>
+          <w:rFonts w:ascii="Arial" w:hAnsi="Arial" w:cs="Arial"/>
+          <w:color w:val="000000"/>
+          <w:sz w:val="22"/>
+          <w:szCs w:val="22"/>
+        </w:rPr>
+        <w:t>).</w:t>
+      </w:r>
+      <w:r>
+        <w:rPr>
+          <w:rFonts w:ascii="Arial" w:hAnsi="Arial" w:cs="Arial"/>
+          <w:color w:val="000000"/>
+          <w:sz w:val="22"/>
+          <w:szCs w:val="22"/>
+        </w:rPr>
+        <w:t xml:space="preserve"> Two-sample significance testing utilized Welch’s T test, with significance testing for more than three samples utilizing one-way analysis of variance (ANOVA) with Tukey honest significance determination for correcting multiple comparisons. Two-proportion Z-tests was performed </w:t>
+      </w:r>
+      <w:r>
+        <w:rPr>
+          <w:rFonts w:ascii="Arial" w:hAnsi="Arial" w:cs="Arial"/>
+          <w:color w:val="000000"/>
+          <w:sz w:val="22"/>
+          <w:szCs w:val="22"/>
+        </w:rPr>
+        <w:t>using the total number of cells in each condition as the number of trials and without a prior for proportion.</w:t>
+      </w:r>
+    </w:p>
+    <w:p>
+      <w:pPr>
+        <w:spacing w:line="480" w:lineRule="auto"/>
+        <w:jc w:val="both"/>
+        <w:rPr>
+          <w:rFonts w:ascii="Arial" w:hAnsi="Arial" w:cs="Arial"/>
+          <w:sz w:val="22"/>
+          <w:szCs w:val="22"/>
+        </w:rPr>
+      </w:pPr>
+    </w:p>
+    <w:p>
+      <w:pPr>
+        <w:spacing w:line="480" w:lineRule="auto"/>
+        <w:jc w:val="both"/>
+        <w:rPr>
+          <w:rFonts w:ascii="Arial" w:hAnsi="Arial" w:cs="Arial"/>
+          <w:sz w:val="22"/>
+          <w:szCs w:val="22"/>
+        </w:rPr>
+      </w:pPr>
+    </w:p>
+    <w:p>
+      <w:pPr>
+        <w:spacing w:line="480" w:lineRule="auto"/>
+        <w:jc w:val="both"/>
+        <w:rPr>
+          <w:rFonts w:ascii="Arial" w:hAnsi="Arial" w:cs="Arial"/>
+          <w:sz w:val="22"/>
+          <w:szCs w:val="22"/>
+        </w:rPr>
+      </w:pPr>
+    </w:p>
+    <w:p>
+      <w:pPr>
+        <w:spacing w:line="480" w:lineRule="auto"/>
+        <w:jc w:val="both"/>
+        <w:rPr>
+          <w:rFonts w:ascii="Arial" w:hAnsi="Arial" w:cs="Arial"/>
+          <w:sz w:val="22"/>
+          <w:szCs w:val="22"/>
+        </w:rPr>
+      </w:pPr>
+    </w:p>
+    <w:p>
+      <w:pPr>
+        <w:spacing w:line="480" w:lineRule="auto"/>
+        <w:jc w:val="both"/>
+        <w:rPr>
+          <w:rFonts w:ascii="Arial" w:hAnsi="Arial" w:cs="Arial"/>
+          <w:sz w:val="22"/>
+          <w:szCs w:val="22"/>
+        </w:rPr>
+      </w:pPr>
+    </w:p>
+    <w:p>
+      <w:pPr>
+        <w:spacing w:line="480" w:lineRule="auto"/>
+        <w:jc w:val="both"/>
+        <w:rPr>
+          <w:rFonts w:ascii="Arial" w:hAnsi="Arial" w:cs="Arial"/>
+          <w:sz w:val="22"/>
+          <w:szCs w:val="22"/>
+        </w:rPr>
+      </w:pPr>
+    </w:p>
+    <w:p>
+      <w:pPr>
+        <w:spacing w:line="480" w:lineRule="auto"/>
+        <w:jc w:val="both"/>
+        <w:rPr>
+          <w:rFonts w:ascii="Arial" w:hAnsi="Arial" w:cs="Arial"/>
+          <w:sz w:val="22"/>
+          <w:szCs w:val="22"/>
+        </w:rPr>
+      </w:pPr>
+    </w:p>
+    <w:p>
+      <w:pPr>
+        <w:spacing w:line="480" w:lineRule="auto"/>
+        <w:jc w:val="both"/>
+        <w:rPr>
+          <w:rFonts w:ascii="Arial" w:hAnsi="Arial" w:cs="Arial"/>
+          <w:sz w:val="22"/>
+          <w:szCs w:val="22"/>
+        </w:rPr>
+      </w:pPr>
+    </w:p>
+    <w:p>
+      <w:pPr>
+        <w:spacing w:line="480" w:lineRule="auto"/>
+        <w:jc w:val="both"/>
+        <w:rPr>
+          <w:rFonts w:ascii="Arial" w:hAnsi="Arial" w:cs="Arial"/>
+          <w:b/>
+          <w:color w:val="000000"/>
+          <w:sz w:val="22"/>
+          <w:szCs w:val="22"/>
+        </w:rPr>
+      </w:pPr>
+      <w:r>
+        <w:rPr>
+          <w:rFonts w:ascii="Arial" w:hAnsi="Arial" w:cs="Arial"/>
+          <w:b/>
+          <w:color w:val="000000"/>
+          <w:sz w:val="22"/>
+          <w:szCs w:val="22"/>
+        </w:rPr>
+        <w:t>Acknowledgments</w:t>
+      </w:r>
+    </w:p>
+    <w:p>
+      <w:pPr>
+        <w:spacing w:line="480" w:lineRule="auto"/>
+        <w:jc w:val="both"/>
+        <w:rPr>
+          <w:rFonts w:ascii="Arial" w:hAnsi="Arial" w:cs="Arial"/>
+          <w:bCs/>
+          <w:color w:val="000000"/>
+          <w:sz w:val="22"/>
+          <w:szCs w:val="22"/>
+        </w:rPr>
+      </w:pPr>
+      <w:r>
+        <w:rPr>
+          <w:rFonts w:ascii="Arial" w:hAnsi="Arial" w:cs="Arial"/>
+          <w:bCs/>
+          <w:color w:val="000000"/>
+          <w:sz w:val="22"/>
+          <w:szCs w:val="22"/>
+        </w:rPr>
+        <w:t>We thank Michael Knudson, Rita Sigmund, Joe Galbraith, Janice Cook-</w:t>
+      </w:r>
+      <w:proofErr w:type="spellStart"/>
+      <w:r>
+        <w:rPr>
+          <w:rFonts w:ascii="Arial" w:hAnsi="Arial" w:cs="Arial"/>
+          <w:bCs/>
+          <w:color w:val="000000"/>
+          <w:sz w:val="22"/>
+          <w:szCs w:val="22"/>
+        </w:rPr>
+        <w:t>Granroth</w:t>
+      </w:r>
+      <w:proofErr w:type="spellEnd"/>
+      <w:r>
+        <w:rPr>
+          <w:rFonts w:ascii="Arial" w:hAnsi="Arial" w:cs="Arial"/>
+          <w:bCs/>
+          <w:color w:val="000000"/>
+          <w:sz w:val="22"/>
+          <w:szCs w:val="22"/>
+        </w:rPr>
+        <w:t xml:space="preserve">, Bethany </w:t>
+      </w:r>
+      <w:proofErr w:type="spellStart"/>
+      <w:r>
+        <w:rPr>
+          <w:rFonts w:ascii="Arial" w:hAnsi="Arial" w:cs="Arial"/>
+          <w:bCs/>
+          <w:color w:val="000000"/>
+          <w:sz w:val="22"/>
+          <w:szCs w:val="22"/>
+        </w:rPr>
+        <w:t>Kilburg</w:t>
+      </w:r>
+      <w:proofErr w:type="spellEnd"/>
+      <w:r>
+        <w:rPr>
+          <w:rFonts w:ascii="Arial" w:hAnsi="Arial" w:cs="Arial"/>
+          <w:bCs/>
+          <w:color w:val="000000"/>
+          <w:sz w:val="22"/>
+          <w:szCs w:val="22"/>
+        </w:rPr>
+        <w:t xml:space="preserve"> and Celeste </w:t>
+      </w:r>
+      <w:proofErr w:type="spellStart"/>
+      <w:r>
+        <w:rPr>
+          <w:rFonts w:ascii="Arial" w:hAnsi="Arial" w:cs="Arial"/>
+          <w:bCs/>
+          <w:color w:val="000000"/>
+          <w:sz w:val="22"/>
+          <w:szCs w:val="22"/>
+        </w:rPr>
+        <w:t>Charchalac</w:t>
+      </w:r>
+      <w:proofErr w:type="spellEnd"/>
+      <w:r>
+        <w:rPr>
+          <w:rFonts w:ascii="Arial" w:hAnsi="Arial" w:cs="Arial"/>
+          <w:bCs/>
+          <w:color w:val="000000"/>
+          <w:sz w:val="22"/>
+          <w:szCs w:val="22"/>
+        </w:rPr>
+        <w:t xml:space="preserve"> from University of Iowa Carver College of Medicine, Tissue Procurement Core (TPC) and Genito-Urologic Tissue Repository (GUMER) for receiving biological samples and clinical data. We thank Justin </w:t>
+      </w:r>
+      <w:proofErr w:type="spellStart"/>
+      <w:r>
+        <w:rPr>
+          <w:rFonts w:ascii="Arial" w:hAnsi="Arial" w:cs="Arial"/>
+          <w:bCs/>
+          <w:color w:val="000000"/>
+          <w:sz w:val="22"/>
+          <w:szCs w:val="22"/>
+        </w:rPr>
+        <w:t>Fishbaugh</w:t>
+      </w:r>
+      <w:proofErr w:type="spellEnd"/>
+      <w:r>
+        <w:rPr>
+          <w:rFonts w:ascii="Arial" w:hAnsi="Arial" w:cs="Arial"/>
+          <w:bCs/>
+          <w:color w:val="000000"/>
+          <w:sz w:val="22"/>
+          <w:szCs w:val="22"/>
+        </w:rPr>
+        <w:t xml:space="preserve">, Heath </w:t>
+      </w:r>
+      <w:proofErr w:type="spellStart"/>
+      <w:r>
+        <w:rPr>
+          <w:rFonts w:ascii="Arial" w:hAnsi="Arial" w:cs="Arial"/>
+          <w:bCs/>
+          <w:color w:val="000000"/>
+          <w:sz w:val="22"/>
+          <w:szCs w:val="22"/>
+        </w:rPr>
+        <w:t>Vignes</w:t>
+      </w:r>
+      <w:proofErr w:type="spellEnd"/>
+      <w:r>
+        <w:rPr>
+          <w:rFonts w:ascii="Arial" w:hAnsi="Arial" w:cs="Arial"/>
+          <w:bCs/>
+          <w:color w:val="000000"/>
+          <w:sz w:val="22"/>
+          <w:szCs w:val="22"/>
+        </w:rPr>
+        <w:t xml:space="preserve"> and Michael </w:t>
+      </w:r>
+      <w:proofErr w:type="spellStart"/>
+      <w:r>
+        <w:rPr>
+          <w:rFonts w:ascii="Arial" w:hAnsi="Arial" w:cs="Arial"/>
+          <w:bCs/>
+          <w:color w:val="000000"/>
+          <w:sz w:val="22"/>
+          <w:szCs w:val="22"/>
+        </w:rPr>
+        <w:t>Shey</w:t>
+      </w:r>
+      <w:proofErr w:type="spellEnd"/>
+      <w:r>
+        <w:rPr>
+          <w:rFonts w:ascii="Arial" w:hAnsi="Arial" w:cs="Arial"/>
+          <w:bCs/>
+          <w:color w:val="000000"/>
+          <w:sz w:val="22"/>
+          <w:szCs w:val="22"/>
+        </w:rPr>
+        <w:t xml:space="preserve"> from the University of Iowa Flow Cytometry Facility. We thank Kevin </w:t>
+      </w:r>
+      <w:proofErr w:type="spellStart"/>
+      <w:r>
+        <w:rPr>
+          <w:rFonts w:ascii="Arial" w:hAnsi="Arial" w:cs="Arial"/>
+          <w:bCs/>
+          <w:color w:val="000000"/>
+          <w:sz w:val="22"/>
+          <w:szCs w:val="22"/>
+        </w:rPr>
+        <w:t>Knudtson</w:t>
+      </w:r>
+      <w:proofErr w:type="spellEnd"/>
+      <w:r>
+        <w:rPr>
+          <w:rFonts w:ascii="Arial" w:hAnsi="Arial" w:cs="Arial"/>
+          <w:bCs/>
+          <w:color w:val="000000"/>
+          <w:sz w:val="22"/>
+          <w:szCs w:val="22"/>
+        </w:rPr>
+        <w:t xml:space="preserve">, Mary </w:t>
+      </w:r>
+      <w:proofErr w:type="spellStart"/>
+      <w:r>
+        <w:rPr>
+          <w:rFonts w:ascii="Arial" w:hAnsi="Arial" w:cs="Arial"/>
+          <w:bCs/>
+          <w:color w:val="000000"/>
+          <w:sz w:val="22"/>
+          <w:szCs w:val="22"/>
+        </w:rPr>
+        <w:t>Boes</w:t>
+      </w:r>
+      <w:proofErr w:type="spellEnd"/>
+      <w:r>
+        <w:rPr>
+          <w:rFonts w:ascii="Arial" w:hAnsi="Arial" w:cs="Arial"/>
+          <w:bCs/>
+          <w:color w:val="000000"/>
+          <w:sz w:val="22"/>
+          <w:szCs w:val="22"/>
+        </w:rPr>
+        <w:t xml:space="preserve">, Garry Hauser and Mari Eyestone from the Iowa Institute of Human Genetics (IIHG) Genomics Division for planning and assisting use of Next Gen Sequencing (NGS) platforms, Diana Kolb from the IIHG Bioinformatics Division and the University of Iowa High Performance Computing (HPC) facility. </w:t>
+      </w:r>
+    </w:p>
+    <w:p>
+      <w:pPr>
+        <w:spacing w:line="480" w:lineRule="auto"/>
+        <w:jc w:val="both"/>
+        <w:rPr>
+          <w:rFonts w:ascii="Arial" w:hAnsi="Arial" w:cs="Arial"/>
+          <w:bCs/>
+          <w:color w:val="000000"/>
+          <w:sz w:val="22"/>
+          <w:szCs w:val="22"/>
+        </w:rPr>
+      </w:pPr>
+    </w:p>
+    <w:p>
+      <w:pPr>
+        <w:spacing w:line="480" w:lineRule="auto"/>
+        <w:jc w:val="both"/>
+        <w:rPr>
+          <w:rFonts w:ascii="Arial" w:hAnsi="Arial" w:cs="Arial"/>
+          <w:b/>
+          <w:color w:val="000000"/>
+          <w:sz w:val="22"/>
+          <w:szCs w:val="22"/>
+        </w:rPr>
+      </w:pPr>
+      <w:r>
+        <w:rPr>
+          <w:rFonts w:ascii="Arial" w:hAnsi="Arial" w:cs="Arial"/>
+          <w:b/>
+          <w:color w:val="000000"/>
+          <w:sz w:val="22"/>
+          <w:szCs w:val="22"/>
+        </w:rPr>
+        <w:t>Funding</w:t>
+      </w:r>
+    </w:p>
+    <w:p>
+      <w:pPr>
+        <w:spacing w:line="480" w:lineRule="auto"/>
+        <w:rPr>
+          <w:rFonts w:ascii="Arial" w:hAnsi="Arial" w:cs="Arial"/>
+          <w:bCs/>
+          <w:sz w:val="22"/>
+          <w:szCs w:val="22"/>
+        </w:rPr>
+      </w:pPr>
+      <w:r>
+        <w:rPr>
+          <w:rFonts w:ascii="Arial" w:hAnsi="Arial" w:cs="Arial"/>
+          <w:bCs/>
+          <w:sz w:val="22"/>
+          <w:szCs w:val="22"/>
+        </w:rPr>
+        <w:t>Funding for this project was provided</w:t>
+      </w:r>
+      <w:r>
+        <w:rPr>
+          <w:rFonts w:ascii="Arial" w:hAnsi="Arial" w:cs="Arial"/>
+          <w:bCs/>
+          <w:sz w:val="22"/>
+          <w:szCs w:val="22"/>
+        </w:rPr>
         <w:t xml:space="preserve"> </w:t>
       </w:r>
       <w:r>
         <w:rPr>
           <w:rFonts w:ascii="Arial" w:hAnsi="Arial" w:cs="Arial"/>
-          <w:color w:val="000000" w:themeColor="text1"/>
-          <w:sz w:val="22"/>
-          <w:szCs w:val="22"/>
-        </w:rPr>
-        <w:fldChar w:fldCharType="begin" w:fldLock="1"/>
-      </w:r>
-      <w:r>
-        <w:rPr>
-          <w:rFonts w:ascii="Arial" w:hAnsi="Arial" w:cs="Arial"/>
-          <w:color w:val="000000" w:themeColor="text1"/>
-          <w:sz w:val="22"/>
-          <w:szCs w:val="22"/>
-        </w:rPr>
-        <w:instrText>ADDIN CSL_CITATION {"citationItems":[{"id":"ITEM-1","itemData":{"ISSN":"2052-4463","author":[{"dropping-particle":"","family":"Liao","given":"Jinling","non-dropping-particle":"","parse-names":false,"suffix":""},{"dropping-particle":"","family":"Yu","given":"Zhenyuan","non-dropping-particle":"","parse-names":false,"suffix":""},{"dropping-particle":"","family":"Chen","given":"Yang","non-dropping-particle":"","parse-names":false,"suffix":""},{"dropping-particle":"","family":"Bao","given":"Mengying","non-dropping-particle":"","parse-names":false,"suffix":""},{"dropping-particle":"","family":"Zou","given":"Chunlin","non-dropping-particle":"","parse-names":false,"suffix":""},{"dropping-particle":"","family":"Zhang","given":"Haiying","non-dropping-particle":"","parse-names":false,"suffix":""},{"dropping-particle":"","family":"Liu","given":"Deyun","non-dropping-particle":"","parse-names":false,"suffix":""},{"dropping-particle":"","family":"Li","given":"Tianyu","non-dropping-particle":"","parse-names":false,"suffix":""},{"dropping-particle":"","family":"Zhang","given":"Qingyun","non-dropping-particle":"","parse-names":false,"suffix":""},{"dropping-particle":"","family":"Li","given":"Jiaping","non-dropping-particle":"","parse-names":false,"suffix":""}],"container-title":"Scientific data","id":"ITEM-1","issue":"1","issued":{"date-parts":[["2020"]]},"page":"1-9","publisher":"Nature Publishing Group","title":"Single-cell RNA sequencing of human kidney","type":"article-journal","volume":"7"},"uris":["http://www.mendeley.com/documents/?uuid=650386c8-cea4-4e86-8cbb-213165341389"]}],"mendeley":{"formattedCitation":"(36)","plainTextFormattedCitation":"(36)","previouslyFormattedCitation":"(36)"},"properties":{"noteIndex":0},"schema":"https://github.com/citation-style-language/schema/raw/master/csl-citation.json"}</w:instrText>
-      </w:r>
-      <w:r>
-        <w:rPr>
-          <w:rFonts w:ascii="Arial" w:hAnsi="Arial" w:cs="Arial"/>
-          <w:color w:val="000000" w:themeColor="text1"/>
-          <w:sz w:val="22"/>
-          <w:szCs w:val="22"/>
-        </w:rPr>
-        <w:fldChar w:fldCharType="separate"/>
-      </w:r>
-      <w:r>
-        <w:rPr>
-          <w:rFonts w:ascii="Arial" w:hAnsi="Arial" w:cs="Arial"/>
-          <w:noProof/>
-          <w:color w:val="000000" w:themeColor="text1"/>
-          <w:sz w:val="22"/>
-          <w:szCs w:val="22"/>
-        </w:rPr>
-        <w:t>(36)</w:t>
-      </w:r>
-      <w:r>
-        <w:rPr>
-          <w:rFonts w:ascii="Arial" w:hAnsi="Arial" w:cs="Arial"/>
-          <w:color w:val="000000" w:themeColor="text1"/>
-          <w:sz w:val="22"/>
-          <w:szCs w:val="22"/>
-        </w:rPr>
-        <w:fldChar w:fldCharType="end"/>
-      </w:r>
-      <w:r>
-        <w:rPr>
-          <w:rFonts w:ascii="Arial" w:hAnsi="Arial" w:cs="Arial"/>
-          <w:color w:val="000000" w:themeColor="text1"/>
-          <w:sz w:val="22"/>
-          <w:szCs w:val="22"/>
-        </w:rPr>
-        <w:t>. Gene expression matrices were downloaded from the Gene Expression Omnibus (</w:t>
-      </w:r>
-      <w:r>
-        <w:rPr>
-          <w:rFonts w:ascii="Arial" w:hAnsi="Arial" w:cs="Arial"/>
-          <w:color w:val="000000" w:themeColor="text1"/>
-          <w:sz w:val="22"/>
-          <w:szCs w:val="22"/>
-        </w:rPr>
-        <w:t>GSE131685</w:t>
-      </w:r>
-      <w:r>
-        <w:rPr>
-          <w:rFonts w:ascii="Arial" w:hAnsi="Arial" w:cs="Arial"/>
-          <w:color w:val="000000" w:themeColor="text1"/>
-          <w:sz w:val="22"/>
-          <w:szCs w:val="22"/>
-        </w:rPr>
-        <w:t>) and processed using the procedure as described above to form the UMAP. Cell types were identified by canonical markers for lineages and immune cells were isolated</w:t>
-      </w:r>
-      <w:r>
-        <w:rPr>
-          <w:rFonts w:ascii="Arial" w:hAnsi="Arial" w:cs="Arial"/>
-          <w:color w:val="000000" w:themeColor="text1"/>
-          <w:sz w:val="22"/>
-          <w:szCs w:val="22"/>
-        </w:rPr>
-        <w:t xml:space="preserve">. </w:t>
-      </w:r>
-    </w:p>
-    <w:p>
-      <w:pPr>
-        <w:spacing w:line="480" w:lineRule="auto"/>
-        <w:jc w:val="both"/>
-        <w:rPr>
-          <w:rFonts w:ascii="Arial" w:hAnsi="Arial" w:cs="Arial"/>
-          <w:sz w:val="22"/>
-          <w:szCs w:val="22"/>
-        </w:rPr>
-      </w:pPr>
-    </w:p>
-    <w:p>
-      <w:pPr>
-        <w:spacing w:line="480" w:lineRule="auto"/>
-        <w:rPr>
-          <w:rFonts w:ascii="Arial" w:hAnsi="Arial" w:cs="Arial"/>
-          <w:i/>
-          <w:color w:val="000000"/>
-          <w:sz w:val="22"/>
-          <w:szCs w:val="22"/>
-        </w:rPr>
-      </w:pPr>
-      <w:r>
-        <w:rPr>
-          <w:rFonts w:ascii="Arial" w:hAnsi="Arial" w:cs="Arial"/>
-          <w:i/>
-          <w:color w:val="000000"/>
-          <w:sz w:val="22"/>
-          <w:szCs w:val="22"/>
-        </w:rPr>
-        <w:t>Statistical Analysis</w:t>
-      </w:r>
-    </w:p>
-    <w:p>
-      <w:pPr>
-        <w:spacing w:line="480" w:lineRule="auto"/>
-        <w:jc w:val="both"/>
-        <w:rPr>
-          <w:rFonts w:ascii="Arial" w:hAnsi="Arial" w:cs="Arial"/>
-          <w:color w:val="000000"/>
-          <w:sz w:val="22"/>
-          <w:szCs w:val="22"/>
-        </w:rPr>
-      </w:pPr>
-      <w:r>
-        <w:rPr>
-          <w:rFonts w:ascii="Arial" w:hAnsi="Arial" w:cs="Arial"/>
-          <w:color w:val="000000"/>
-          <w:sz w:val="22"/>
-          <w:szCs w:val="22"/>
-        </w:rPr>
-        <w:t xml:space="preserve">Statistical Analyses were performed in </w:t>
-      </w:r>
-      <w:r>
-        <w:rPr>
-          <w:rFonts w:ascii="Arial" w:hAnsi="Arial" w:cs="Arial"/>
-          <w:color w:val="000000"/>
-          <w:sz w:val="22"/>
-          <w:szCs w:val="22"/>
-        </w:rPr>
-        <w:t>R (v</w:t>
-      </w:r>
-      <w:r>
-        <w:rPr>
-          <w:rFonts w:ascii="Arial" w:hAnsi="Arial" w:cs="Arial"/>
-          <w:color w:val="000000"/>
-          <w:sz w:val="22"/>
-          <w:szCs w:val="22"/>
-        </w:rPr>
-        <w:t>4.0.1</w:t>
-      </w:r>
-      <w:r>
-        <w:rPr>
-          <w:rFonts w:ascii="Arial" w:hAnsi="Arial" w:cs="Arial"/>
-          <w:color w:val="000000"/>
-          <w:sz w:val="22"/>
-          <w:szCs w:val="22"/>
-        </w:rPr>
-        <w:t>).</w:t>
-      </w:r>
-      <w:r>
-        <w:rPr>
-          <w:rFonts w:ascii="Arial" w:hAnsi="Arial" w:cs="Arial"/>
-          <w:color w:val="000000"/>
-          <w:sz w:val="22"/>
-          <w:szCs w:val="22"/>
-        </w:rPr>
-        <w:t xml:space="preserve"> Two-sample significance testing utilized Welch’s T test, with significance testing for more than three samples utilizing one-way analysis of variance (ANOVA) with Tukey honest significance determination for correcting multiple comparisons. Two-proportion Z-tests was performed </w:t>
-      </w:r>
-      <w:r>
-        <w:rPr>
-          <w:rFonts w:ascii="Arial" w:hAnsi="Arial" w:cs="Arial"/>
-          <w:color w:val="000000"/>
-          <w:sz w:val="22"/>
-          <w:szCs w:val="22"/>
-        </w:rPr>
-        <w:t>using the total number of cells in each condition as the number of trials and without a prior for proportion.</w:t>
-      </w:r>
-    </w:p>
-    <w:p>
-      <w:pPr>
-        <w:spacing w:line="480" w:lineRule="auto"/>
-        <w:jc w:val="both"/>
-        <w:rPr>
-          <w:rFonts w:ascii="Arial" w:hAnsi="Arial" w:cs="Arial"/>
-          <w:sz w:val="22"/>
-          <w:szCs w:val="22"/>
-        </w:rPr>
-      </w:pPr>
-    </w:p>
-    <w:p>
-      <w:pPr>
-        <w:spacing w:line="480" w:lineRule="auto"/>
-        <w:jc w:val="both"/>
-        <w:rPr>
-          <w:rFonts w:ascii="Arial" w:hAnsi="Arial" w:cs="Arial"/>
-          <w:sz w:val="22"/>
-          <w:szCs w:val="22"/>
-        </w:rPr>
-      </w:pPr>
-    </w:p>
-    <w:p>
-      <w:pPr>
-        <w:spacing w:line="480" w:lineRule="auto"/>
-        <w:jc w:val="both"/>
-        <w:rPr>
-          <w:rFonts w:ascii="Arial" w:hAnsi="Arial" w:cs="Arial"/>
-          <w:sz w:val="22"/>
-          <w:szCs w:val="22"/>
-        </w:rPr>
-      </w:pPr>
-    </w:p>
-    <w:p>
-      <w:pPr>
-        <w:spacing w:line="480" w:lineRule="auto"/>
-        <w:jc w:val="both"/>
-        <w:rPr>
-          <w:rFonts w:ascii="Arial" w:hAnsi="Arial" w:cs="Arial"/>
-          <w:sz w:val="22"/>
-          <w:szCs w:val="22"/>
-        </w:rPr>
-      </w:pPr>
-    </w:p>
-    <w:p>
-      <w:pPr>
-        <w:spacing w:line="480" w:lineRule="auto"/>
-        <w:jc w:val="both"/>
-        <w:rPr>
-          <w:rFonts w:ascii="Arial" w:hAnsi="Arial" w:cs="Arial"/>
-          <w:sz w:val="22"/>
-          <w:szCs w:val="22"/>
-        </w:rPr>
-      </w:pPr>
-    </w:p>
-    <w:p>
-      <w:pPr>
-        <w:spacing w:line="480" w:lineRule="auto"/>
-        <w:jc w:val="both"/>
-        <w:rPr>
-          <w:rFonts w:ascii="Arial" w:hAnsi="Arial" w:cs="Arial"/>
-          <w:sz w:val="22"/>
-          <w:szCs w:val="22"/>
-        </w:rPr>
-      </w:pPr>
-    </w:p>
-    <w:p>
-      <w:pPr>
-        <w:spacing w:line="480" w:lineRule="auto"/>
-        <w:jc w:val="both"/>
-        <w:rPr>
-          <w:rFonts w:ascii="Arial" w:hAnsi="Arial" w:cs="Arial"/>
-          <w:sz w:val="22"/>
-          <w:szCs w:val="22"/>
-        </w:rPr>
-      </w:pPr>
-    </w:p>
-    <w:p>
-      <w:pPr>
-        <w:spacing w:line="480" w:lineRule="auto"/>
-        <w:jc w:val="both"/>
-        <w:rPr>
-          <w:rFonts w:ascii="Arial" w:hAnsi="Arial" w:cs="Arial"/>
-          <w:sz w:val="22"/>
-          <w:szCs w:val="22"/>
-        </w:rPr>
-      </w:pPr>
-    </w:p>
-    <w:p>
-      <w:pPr>
-        <w:spacing w:line="480" w:lineRule="auto"/>
-        <w:jc w:val="both"/>
-        <w:rPr>
-          <w:rFonts w:ascii="Arial" w:hAnsi="Arial" w:cs="Arial"/>
-          <w:b/>
-          <w:color w:val="000000"/>
-          <w:sz w:val="22"/>
-          <w:szCs w:val="22"/>
-        </w:rPr>
-      </w:pPr>
-      <w:r>
-        <w:rPr>
-          <w:rFonts w:ascii="Arial" w:hAnsi="Arial" w:cs="Arial"/>
-          <w:b/>
-          <w:color w:val="000000"/>
-          <w:sz w:val="22"/>
-          <w:szCs w:val="22"/>
-        </w:rPr>
-        <w:lastRenderedPageBreak/>
-        <w:t>Acknowledgments</w:t>
-      </w:r>
-    </w:p>
-    <w:p>
-      <w:pPr>
-        <w:spacing w:line="480" w:lineRule="auto"/>
-        <w:jc w:val="both"/>
-        <w:rPr>
-          <w:rFonts w:ascii="Arial" w:hAnsi="Arial" w:cs="Arial"/>
-          <w:bCs/>
-          <w:color w:val="000000"/>
-          <w:sz w:val="22"/>
-          <w:szCs w:val="22"/>
-        </w:rPr>
-      </w:pPr>
-      <w:r>
-        <w:rPr>
-          <w:rFonts w:ascii="Arial" w:hAnsi="Arial" w:cs="Arial"/>
-          <w:bCs/>
-          <w:color w:val="000000"/>
-          <w:sz w:val="22"/>
-          <w:szCs w:val="22"/>
-        </w:rPr>
-        <w:t>We thank Michael Knudson, Rita Sigmund, Joe Galbraith, Janice Cook-</w:t>
-      </w:r>
-      <w:proofErr w:type="spellStart"/>
-      <w:r>
-        <w:rPr>
-          <w:rFonts w:ascii="Arial" w:hAnsi="Arial" w:cs="Arial"/>
-          <w:bCs/>
-          <w:color w:val="000000"/>
-          <w:sz w:val="22"/>
-          <w:szCs w:val="22"/>
-        </w:rPr>
-        <w:t>Granroth</w:t>
-      </w:r>
-      <w:proofErr w:type="spellEnd"/>
-      <w:r>
-        <w:rPr>
-          <w:rFonts w:ascii="Arial" w:hAnsi="Arial" w:cs="Arial"/>
-          <w:bCs/>
-          <w:color w:val="000000"/>
-          <w:sz w:val="22"/>
-          <w:szCs w:val="22"/>
-        </w:rPr>
-        <w:t xml:space="preserve">, Bethany </w:t>
-      </w:r>
-      <w:proofErr w:type="spellStart"/>
-      <w:r>
-        <w:rPr>
-          <w:rFonts w:ascii="Arial" w:hAnsi="Arial" w:cs="Arial"/>
-          <w:bCs/>
-          <w:color w:val="000000"/>
-          <w:sz w:val="22"/>
-          <w:szCs w:val="22"/>
-        </w:rPr>
-        <w:t>Kilburg</w:t>
-      </w:r>
-      <w:proofErr w:type="spellEnd"/>
-      <w:r>
-        <w:rPr>
-          <w:rFonts w:ascii="Arial" w:hAnsi="Arial" w:cs="Arial"/>
-          <w:bCs/>
-          <w:color w:val="000000"/>
-          <w:sz w:val="22"/>
-          <w:szCs w:val="22"/>
-        </w:rPr>
-        <w:t xml:space="preserve"> and Celeste </w:t>
-      </w:r>
-      <w:proofErr w:type="spellStart"/>
-      <w:r>
-        <w:rPr>
-          <w:rFonts w:ascii="Arial" w:hAnsi="Arial" w:cs="Arial"/>
-          <w:bCs/>
-          <w:color w:val="000000"/>
-          <w:sz w:val="22"/>
-          <w:szCs w:val="22"/>
-        </w:rPr>
-        <w:t>Charchalac</w:t>
-      </w:r>
-      <w:proofErr w:type="spellEnd"/>
-      <w:r>
-        <w:rPr>
-          <w:rFonts w:ascii="Arial" w:hAnsi="Arial" w:cs="Arial"/>
-          <w:bCs/>
-          <w:color w:val="000000"/>
-          <w:sz w:val="22"/>
-          <w:szCs w:val="22"/>
-        </w:rPr>
-        <w:t xml:space="preserve"> from University of Iowa Carver College of Medicine, Tissue Procurement Core (TPC) and Genito-Urologic Tissue Repository (GUMER) for receiving biological samples and clinical data. We thank Justin </w:t>
-      </w:r>
-      <w:proofErr w:type="spellStart"/>
-      <w:r>
-        <w:rPr>
-          <w:rFonts w:ascii="Arial" w:hAnsi="Arial" w:cs="Arial"/>
-          <w:bCs/>
-          <w:color w:val="000000"/>
-          <w:sz w:val="22"/>
-          <w:szCs w:val="22"/>
-        </w:rPr>
-        <w:t>Fishbaugh</w:t>
-      </w:r>
-      <w:proofErr w:type="spellEnd"/>
-      <w:r>
-        <w:rPr>
-          <w:rFonts w:ascii="Arial" w:hAnsi="Arial" w:cs="Arial"/>
-          <w:bCs/>
-          <w:color w:val="000000"/>
-          <w:sz w:val="22"/>
-          <w:szCs w:val="22"/>
-        </w:rPr>
-        <w:t xml:space="preserve">, Heath </w:t>
-      </w:r>
-      <w:proofErr w:type="spellStart"/>
-      <w:r>
-        <w:rPr>
-          <w:rFonts w:ascii="Arial" w:hAnsi="Arial" w:cs="Arial"/>
-          <w:bCs/>
-          <w:color w:val="000000"/>
-          <w:sz w:val="22"/>
-          <w:szCs w:val="22"/>
-        </w:rPr>
-        <w:t>Vignes</w:t>
-      </w:r>
-      <w:proofErr w:type="spellEnd"/>
-      <w:r>
-        <w:rPr>
-          <w:rFonts w:ascii="Arial" w:hAnsi="Arial" w:cs="Arial"/>
-          <w:bCs/>
-          <w:color w:val="000000"/>
-          <w:sz w:val="22"/>
-          <w:szCs w:val="22"/>
-        </w:rPr>
-        <w:t xml:space="preserve"> and Michael </w:t>
-      </w:r>
-      <w:proofErr w:type="spellStart"/>
-      <w:r>
-        <w:rPr>
-          <w:rFonts w:ascii="Arial" w:hAnsi="Arial" w:cs="Arial"/>
-          <w:bCs/>
-          <w:color w:val="000000"/>
-          <w:sz w:val="22"/>
-          <w:szCs w:val="22"/>
-        </w:rPr>
-        <w:t>Shey</w:t>
-      </w:r>
-      <w:proofErr w:type="spellEnd"/>
-      <w:r>
-        <w:rPr>
-          <w:rFonts w:ascii="Arial" w:hAnsi="Arial" w:cs="Arial"/>
-          <w:bCs/>
-          <w:color w:val="000000"/>
-          <w:sz w:val="22"/>
-          <w:szCs w:val="22"/>
-        </w:rPr>
-        <w:t xml:space="preserve"> from the University of Iowa Flow Cytometry Facility. We thank Kevin </w:t>
-      </w:r>
-      <w:proofErr w:type="spellStart"/>
-      <w:r>
-        <w:rPr>
-          <w:rFonts w:ascii="Arial" w:hAnsi="Arial" w:cs="Arial"/>
-          <w:bCs/>
-          <w:color w:val="000000"/>
-          <w:sz w:val="22"/>
-          <w:szCs w:val="22"/>
-        </w:rPr>
-        <w:t>Knudtson</w:t>
-      </w:r>
-      <w:proofErr w:type="spellEnd"/>
-      <w:r>
-        <w:rPr>
-          <w:rFonts w:ascii="Arial" w:hAnsi="Arial" w:cs="Arial"/>
-          <w:bCs/>
-          <w:color w:val="000000"/>
-          <w:sz w:val="22"/>
-          <w:szCs w:val="22"/>
-        </w:rPr>
-        <w:t xml:space="preserve">, Mary </w:t>
-      </w:r>
-      <w:proofErr w:type="spellStart"/>
-      <w:r>
-        <w:rPr>
-          <w:rFonts w:ascii="Arial" w:hAnsi="Arial" w:cs="Arial"/>
-          <w:bCs/>
-          <w:color w:val="000000"/>
-          <w:sz w:val="22"/>
-          <w:szCs w:val="22"/>
-        </w:rPr>
-        <w:t>Boes</w:t>
-      </w:r>
-      <w:proofErr w:type="spellEnd"/>
-      <w:r>
-        <w:rPr>
-          <w:rFonts w:ascii="Arial" w:hAnsi="Arial" w:cs="Arial"/>
-          <w:bCs/>
-          <w:color w:val="000000"/>
-          <w:sz w:val="22"/>
-          <w:szCs w:val="22"/>
-        </w:rPr>
-        <w:t xml:space="preserve">, Garry Hauser and Mari Eyestone from the Iowa Institute of Human Genetics (IIHG) Genomics Division for planning and assisting use of Next Gen Sequencing (NGS) platforms, Diana Kolb from the IIHG Bioinformatics Division and the University of Iowa High Performance Computing (HPC) facility. </w:t>
-      </w:r>
-    </w:p>
-    <w:p>
-      <w:pPr>
-        <w:spacing w:line="480" w:lineRule="auto"/>
-        <w:jc w:val="both"/>
-        <w:rPr>
-          <w:rFonts w:ascii="Arial" w:hAnsi="Arial" w:cs="Arial"/>
-          <w:bCs/>
-          <w:color w:val="000000"/>
-          <w:sz w:val="22"/>
-          <w:szCs w:val="22"/>
-        </w:rPr>
-      </w:pPr>
-    </w:p>
-    <w:p>
-      <w:pPr>
-        <w:spacing w:line="480" w:lineRule="auto"/>
-        <w:jc w:val="both"/>
-        <w:rPr>
-          <w:rFonts w:ascii="Arial" w:hAnsi="Arial" w:cs="Arial"/>
-          <w:b/>
-          <w:color w:val="000000"/>
-          <w:sz w:val="22"/>
-          <w:szCs w:val="22"/>
-        </w:rPr>
-      </w:pPr>
-      <w:r>
-        <w:rPr>
-          <w:rFonts w:ascii="Arial" w:hAnsi="Arial" w:cs="Arial"/>
-          <w:b/>
-          <w:color w:val="000000"/>
-          <w:sz w:val="22"/>
-          <w:szCs w:val="22"/>
-        </w:rPr>
-        <w:t>Funding</w:t>
-      </w:r>
-    </w:p>
-    <w:p>
-      <w:pPr>
-        <w:spacing w:line="480" w:lineRule="auto"/>
-        <w:rPr>
-          <w:rFonts w:ascii="Arial" w:hAnsi="Arial" w:cs="Arial"/>
-          <w:bCs/>
-          <w:sz w:val="22"/>
-          <w:szCs w:val="22"/>
-        </w:rPr>
-      </w:pPr>
-      <w:r>
-        <w:rPr>
-          <w:rFonts w:ascii="Arial" w:hAnsi="Arial" w:cs="Arial"/>
-          <w:bCs/>
-          <w:sz w:val="22"/>
-          <w:szCs w:val="22"/>
-        </w:rPr>
-        <w:t>Funding for this project was provided</w:t>
-      </w:r>
-      <w:r>
-        <w:rPr>
-          <w:rFonts w:ascii="Arial" w:hAnsi="Arial" w:cs="Arial"/>
-          <w:bCs/>
-          <w:sz w:val="22"/>
-          <w:szCs w:val="22"/>
-        </w:rPr>
-        <w:t xml:space="preserve"> </w:t>
-      </w:r>
-      <w:r>
-        <w:rPr>
-          <w:rFonts w:ascii="Arial" w:hAnsi="Arial" w:cs="Arial"/>
           <w:bCs/>
           <w:color w:val="000000"/>
           <w:sz w:val="22"/>
@@ -5606,16 +5588,7 @@
           <w:sz w:val="22"/>
           <w:szCs w:val="22"/>
         </w:rPr>
-        <w:t>from the National Institute of Health under the</w:t>
-      </w:r>
-      <w:r>
-        <w:rPr>
-          <w:rFonts w:ascii="Arial" w:hAnsi="Arial" w:cs="Arial"/>
-          <w:bCs/>
-          <w:sz w:val="22"/>
-          <w:szCs w:val="22"/>
-        </w:rPr>
-        <w:t xml:space="preserve"> </w:t>
+        <w:t xml:space="preserve">from the National Institute of Health under the </w:t>
       </w:r>
       <w:r>
         <w:rPr>
@@ -5635,8 +5608,6 @@
         </w:rPr>
         <w:t xml:space="preserve"> CA200673 (PI: W.Z.), R01 CA203834 (PI: W.Z.), </w:t>
       </w:r>
-      <w:bookmarkStart w:id="0" w:name="_GoBack"/>
-      <w:bookmarkEnd w:id="0"/>
       <w:r>
         <w:rPr>
           <w:rFonts w:ascii="Arial" w:hAnsi="Arial" w:cs="Arial"/>
@@ -5663,43 +5634,7 @@
           <w:sz w:val="22"/>
           <w:szCs w:val="22"/>
         </w:rPr>
-        <w:t xml:space="preserve"> (PI: </w:t>
-      </w:r>
-      <w:r>
-        <w:rPr>
-          <w:rFonts w:ascii="Arial" w:hAnsi="Arial" w:cs="Arial"/>
-          <w:bCs/>
-          <w:sz w:val="22"/>
-          <w:szCs w:val="22"/>
-        </w:rPr>
-        <w:t>R.W.J)</w:t>
-      </w:r>
-      <w:r>
-        <w:rPr>
-          <w:rFonts w:ascii="Arial" w:hAnsi="Arial" w:cs="Arial"/>
-          <w:bCs/>
-          <w:sz w:val="22"/>
-          <w:szCs w:val="22"/>
-        </w:rPr>
-        <w:t xml:space="preserve"> and</w:t>
-      </w:r>
-      <w:r>
-        <w:rPr>
-          <w:rFonts w:ascii="Arial" w:hAnsi="Arial" w:cs="Arial"/>
-          <w:bCs/>
-          <w:sz w:val="22"/>
-          <w:szCs w:val="22"/>
-        </w:rPr>
-        <w:t xml:space="preserve"> </w:t>
-      </w:r>
-      <w:r>
-        <w:rPr>
-          <w:rFonts w:ascii="Arial" w:hAnsi="Arial" w:cs="Arial"/>
-          <w:bCs/>
-          <w:sz w:val="22"/>
-          <w:szCs w:val="22"/>
-        </w:rPr>
-        <w:t>F30 CA206255 (PI: N.B.).</w:t>
+        <w:t xml:space="preserve"> (PI: R.W.J) and F30 CA206255 (PI: N.B.).</w:t>
       </w:r>
       <w:r>
         <w:rPr>
@@ -5866,17 +5801,7 @@
           <w:sz w:val="22"/>
           <w:szCs w:val="22"/>
         </w:rPr>
-        <w:t> </w:t>
-      </w:r>
-      <w:r>
-        <w:rPr>
-          <w:rFonts w:ascii="Arial" w:hAnsi="Arial" w:cs="Arial"/>
-          <w:bCs/>
-          <w:color w:val="000000"/>
-          <w:sz w:val="22"/>
-          <w:szCs w:val="22"/>
-        </w:rPr>
-        <w:t>AV, YZ, WZ</w:t>
+        <w:t> AV, YZ, WZ</w:t>
       </w:r>
     </w:p>
     <w:p>
@@ -5913,17 +5838,7 @@
           <w:sz w:val="22"/>
           <w:szCs w:val="22"/>
         </w:rPr>
-        <w:t> </w:t>
-      </w:r>
-      <w:r>
-        <w:rPr>
-          <w:rFonts w:ascii="Arial" w:hAnsi="Arial" w:cs="Arial"/>
-          <w:bCs/>
-          <w:color w:val="000000"/>
-          <w:sz w:val="22"/>
-          <w:szCs w:val="22"/>
-        </w:rPr>
-        <w:t>AV NB WZ</w:t>
+        <w:t> AV NB WZ</w:t>
       </w:r>
     </w:p>
     <w:p>
@@ -5950,6 +5865,7 @@
           <w:szCs w:val="22"/>
           <w:bdr w:val="none" w:sz="0" w:space="0" w:color="auto" w:frame="1"/>
         </w:rPr>
+        <w:lastRenderedPageBreak/>
         <w:t>Acquisition of data:</w:t>
       </w:r>
       <w:r>
@@ -5960,17 +5876,7 @@
           <w:sz w:val="22"/>
           <w:szCs w:val="22"/>
         </w:rPr>
-        <w:t> </w:t>
-      </w:r>
-      <w:r>
-        <w:rPr>
-          <w:rFonts w:ascii="Arial" w:hAnsi="Arial" w:cs="Arial"/>
-          <w:bCs/>
-          <w:color w:val="000000"/>
-          <w:sz w:val="22"/>
-          <w:szCs w:val="22"/>
-        </w:rPr>
-        <w:t>KN, YZ, AV</w:t>
+        <w:t> KN, YZ, AV</w:t>
       </w:r>
     </w:p>
     <w:p>
@@ -6007,17 +5913,7 @@
           <w:sz w:val="22"/>
           <w:szCs w:val="22"/>
         </w:rPr>
-        <w:t> </w:t>
-      </w:r>
-      <w:r>
-        <w:rPr>
-          <w:rFonts w:ascii="Arial" w:hAnsi="Arial" w:cs="Arial"/>
-          <w:bCs/>
-          <w:color w:val="000000"/>
-          <w:sz w:val="22"/>
-          <w:szCs w:val="22"/>
-        </w:rPr>
-        <w:t>NB</w:t>
+        <w:t> NB</w:t>
       </w:r>
       <w:r>
         <w:rPr>
@@ -6037,17 +5933,7 @@
           <w:sz w:val="22"/>
           <w:szCs w:val="22"/>
         </w:rPr>
-        <w:t xml:space="preserve"> </w:t>
-      </w:r>
-      <w:r>
-        <w:rPr>
-          <w:rFonts w:ascii="Arial" w:hAnsi="Arial" w:cs="Arial"/>
-          <w:bCs/>
-          <w:color w:val="000000"/>
-          <w:sz w:val="22"/>
-          <w:szCs w:val="22"/>
-        </w:rPr>
-        <w:t>AS RWJ WZ YZ</w:t>
+        <w:t xml:space="preserve"> AS RWJ WZ YZ</w:t>
       </w:r>
     </w:p>
     <w:p>
@@ -6074,7 +5960,6 @@
           <w:szCs w:val="22"/>
           <w:bdr w:val="none" w:sz="0" w:space="0" w:color="auto" w:frame="1"/>
         </w:rPr>
-        <w:lastRenderedPageBreak/>
         <w:t>Writing, review, and/or revision of the manuscript:</w:t>
       </w:r>
       <w:r>
@@ -6085,17 +5970,7 @@
           <w:sz w:val="22"/>
           <w:szCs w:val="22"/>
         </w:rPr>
-        <w:t> </w:t>
-      </w:r>
-      <w:r>
-        <w:rPr>
-          <w:rFonts w:ascii="Arial" w:hAnsi="Arial" w:cs="Arial"/>
-          <w:bCs/>
-          <w:color w:val="000000"/>
-          <w:sz w:val="22"/>
-          <w:szCs w:val="22"/>
-        </w:rPr>
-        <w:t>AV NB AS RWJ WZ YZ</w:t>
+        <w:t> AV NB AS RWJ WZ YZ</w:t>
       </w:r>
     </w:p>
     <w:p>
@@ -6591,7 +6466,16 @@
           <w:noProof/>
           <w:sz w:val="22"/>
         </w:rPr>
-        <w:t>:1103–1115. doi:10.1056/NEJMoa1816047</w:t>
+        <w:t xml:space="preserve">:1103–1115. </w:t>
+      </w:r>
+      <w:r>
+        <w:rPr>
+          <w:rFonts w:ascii="Arial" w:hAnsi="Arial" w:cs="Arial"/>
+          <w:noProof/>
+          <w:sz w:val="22"/>
+        </w:rPr>
+        <w:lastRenderedPageBreak/>
+        <w:t>doi:10.1056/NEJMoa1816047</w:t>
       </w:r>
     </w:p>
     <w:p>
@@ -6623,16 +6507,7 @@
           <w:sz w:val="22"/>
         </w:rPr>
         <w:tab/>
-        <w:t xml:space="preserve">Dudani S, Graham J, Wells C, Pal SK, Dizman N, Donskov F, Bjarnason GA, Hansen </w:t>
-      </w:r>
-      <w:r>
-        <w:rPr>
-          <w:rFonts w:ascii="Arial" w:hAnsi="Arial" w:cs="Arial"/>
-          <w:noProof/>
-          <w:sz w:val="22"/>
-        </w:rPr>
-        <w:lastRenderedPageBreak/>
-        <w:t xml:space="preserve">AR, Iafolla MAJ, Vaishampayan UN. First-line (1L) immuno-oncology (IO) combination therapies in metastatic renal cell carcinoma (mRCC): Preliminary results from the International Metastatic Renal Cell Carcinoma Database Consortium (IMDC). </w:t>
+        <w:t xml:space="preserve">Dudani S, Graham J, Wells C, Pal SK, Dizman N, Donskov F, Bjarnason GA, Hansen AR, Iafolla MAJ, Vaishampayan UN. First-line (1L) immuno-oncology (IO) combination therapies in metastatic renal cell carcinoma (mRCC): Preliminary results from the International Metastatic Renal Cell Carcinoma Database Consortium (IMDC). </w:t>
       </w:r>
       <w:r>
         <w:rPr>
@@ -6991,6 +6866,7 @@
           <w:noProof/>
           <w:sz w:val="22"/>
         </w:rPr>
+        <w:lastRenderedPageBreak/>
         <w:t xml:space="preserve">11. </w:t>
       </w:r>
       <w:r>
@@ -7000,16 +6876,7 @@
           <w:sz w:val="22"/>
         </w:rPr>
         <w:tab/>
-        <w:t xml:space="preserve">Patel HD, Puligandla M, Shuch BM, Leibovich BC, Kapoor A, Master VA, Drake CG, Heng DYC, Lara PN, Choueiri TK, et al. The future of perioperative therapy in advanced </w:t>
-      </w:r>
-      <w:r>
-        <w:rPr>
-          <w:rFonts w:ascii="Arial" w:hAnsi="Arial" w:cs="Arial"/>
-          <w:noProof/>
-          <w:sz w:val="22"/>
-        </w:rPr>
-        <w:lastRenderedPageBreak/>
-        <w:t xml:space="preserve">renal cell carcinoma: How can we PROSPER? </w:t>
+        <w:t xml:space="preserve">Patel HD, Puligandla M, Shuch BM, Leibovich BC, Kapoor A, Master VA, Drake CG, Heng DYC, Lara PN, Choueiri TK, et al. The future of perioperative therapy in advanced renal cell carcinoma: How can we PROSPER? </w:t>
       </w:r>
       <w:r>
         <w:rPr>
@@ -7350,6 +7217,7 @@
           <w:noProof/>
           <w:sz w:val="22"/>
         </w:rPr>
+        <w:lastRenderedPageBreak/>
         <w:t xml:space="preserve">18. </w:t>
       </w:r>
       <w:r>
@@ -7359,16 +7227,7 @@
           <w:sz w:val="22"/>
         </w:rPr>
         <w:tab/>
-        <w:t xml:space="preserve">Van Den Heuvel CNAM, Van Ewijk A, Zeelen C, De Bitter T, Huynen M, Mulders P, Oosterwijk E, Leenders WPJ. Molecular profiling of druggable targets in clear cell renal </w:t>
-      </w:r>
-      <w:r>
-        <w:rPr>
-          <w:rFonts w:ascii="Arial" w:hAnsi="Arial" w:cs="Arial"/>
-          <w:noProof/>
-          <w:sz w:val="22"/>
-        </w:rPr>
-        <w:lastRenderedPageBreak/>
-        <w:t xml:space="preserve">cell carcinoma through targeted RNA sequencing. </w:t>
+        <w:t xml:space="preserve">Van Den Heuvel CNAM, Van Ewijk A, Zeelen C, De Bitter T, Huynen M, Mulders P, Oosterwijk E, Leenders WPJ. Molecular profiling of druggable targets in clear cell renal cell carcinoma through targeted RNA sequencing. </w:t>
       </w:r>
       <w:r>
         <w:rPr>
@@ -7718,7 +7577,16 @@
           <w:sz w:val="22"/>
         </w:rPr>
         <w:tab/>
-        <w:t xml:space="preserve">Tirosh I, Izar B, Prakadan SM, Wadsworth MH, Treacy D, Trombetta JJ, Rotem A, Rodman C, Lian C, Murphy G, et al. Dissecting the multicellular ecosystem of metastatic melanoma by single-cell RNA-seq. </w:t>
+        <w:t xml:space="preserve">Tirosh I, Izar B, Prakadan SM, Wadsworth MH, Treacy D, Trombetta JJ, Rotem A, Rodman C, Lian C, Murphy G, et al. Dissecting the multicellular ecosystem of metastatic </w:t>
+      </w:r>
+      <w:r>
+        <w:rPr>
+          <w:rFonts w:ascii="Arial" w:hAnsi="Arial" w:cs="Arial"/>
+          <w:noProof/>
+          <w:sz w:val="22"/>
+        </w:rPr>
+        <w:lastRenderedPageBreak/>
+        <w:t xml:space="preserve">melanoma by single-cell RNA-seq. </w:t>
       </w:r>
       <w:r>
         <w:rPr>
@@ -7768,16 +7636,7 @@
           <w:sz w:val="22"/>
         </w:rPr>
         <w:tab/>
-        <w:t xml:space="preserve">Beausang JF, Wheeler AJ, Chan NH, Hanft VR, Dirbas FM, Jeffrey SS, Quake SR. T cell </w:t>
-      </w:r>
-      <w:r>
-        <w:rPr>
-          <w:rFonts w:ascii="Arial" w:hAnsi="Arial" w:cs="Arial"/>
-          <w:noProof/>
-          <w:sz w:val="22"/>
-        </w:rPr>
-        <w:lastRenderedPageBreak/>
-        <w:t xml:space="preserve">receptor sequencing of early-stage breast cancer tumors identifies altered clonal structure of the T cell repertoire. </w:t>
+        <w:t xml:space="preserve">Beausang JF, Wheeler AJ, Chan NH, Hanft VR, Dirbas FM, Jeffrey SS, Quake SR. T cell receptor sequencing of early-stage breast cancer tumors identifies altered clonal structure of the T cell repertoire. </w:t>
       </w:r>
       <w:r>
         <w:rPr>
@@ -8168,6 +8027,7 @@
           <w:noProof/>
           <w:sz w:val="22"/>
         </w:rPr>
+        <w:lastRenderedPageBreak/>
         <w:t xml:space="preserve">34. </w:t>
       </w:r>
       <w:r>
@@ -8177,16 +8037,7 @@
           <w:sz w:val="22"/>
         </w:rPr>
         <w:tab/>
-        <w:t xml:space="preserve">Nestorowa S, Hamey FK, Pijuan Sala B, Diamanti E, Shepherd M, Laurenti E, Wilson NK, Kent DG, Göttgens B. A single-cell resolution map of mouse hematopoietic stem and </w:t>
-      </w:r>
-      <w:r>
-        <w:rPr>
-          <w:rFonts w:ascii="Arial" w:hAnsi="Arial" w:cs="Arial"/>
-          <w:noProof/>
-          <w:sz w:val="22"/>
-        </w:rPr>
-        <w:lastRenderedPageBreak/>
-        <w:t xml:space="preserve">progenitor cell differentiation. </w:t>
+        <w:t xml:space="preserve">Nestorowa S, Hamey FK, Pijuan Sala B, Diamanti E, Shepherd M, Laurenti E, Wilson NK, Kent DG, Göttgens B. A single-cell resolution map of mouse hematopoietic stem and progenitor cell differentiation. </w:t>
       </w:r>
       <w:r>
         <w:rPr>
@@ -9409,7 +9260,7 @@
 </file>
 
 <file path=customXml/itemProps1.xml><?xml version="1.0" encoding="utf-8"?>
-<ds:datastoreItem xmlns:ds="http://schemas.openxmlformats.org/officeDocument/2006/customXml" ds:itemID="{CDCA6161-D45F-DE40-AB06-1E3DD6630A30}">
+<ds:datastoreItem xmlns:ds="http://schemas.openxmlformats.org/officeDocument/2006/customXml" ds:itemID="{0A602F3C-0F77-7641-8729-95C06128ACC7}">
   <ds:schemaRefs>
     <ds:schemaRef ds:uri="http://schemas.openxmlformats.org/officeDocument/2006/bibliography"/>
   </ds:schemaRefs>

--- a/Manuscript/manuscript_draft.docx
+++ b/Manuscript/manuscript_draft.docx
@@ -3731,297 +3731,66 @@
         <w:rPr>
           <w:rFonts w:ascii="Arial" w:hAnsi="Arial" w:cs="Arial"/>
           <w:i/>
-          <w:sz w:val="22"/>
-          <w:szCs w:val="22"/>
-        </w:rPr>
-      </w:pPr>
-      <w:r>
-        <w:rPr>
-          <w:rFonts w:ascii="Arial" w:hAnsi="Arial" w:cs="Arial"/>
-          <w:i/>
-          <w:sz w:val="22"/>
-          <w:szCs w:val="22"/>
-        </w:rPr>
-        <w:t>SCRS</w:t>
-      </w:r>
-      <w:r>
-        <w:rPr>
-          <w:rFonts w:ascii="Arial" w:hAnsi="Arial" w:cs="Arial"/>
-          <w:i/>
-          <w:sz w:val="22"/>
-          <w:szCs w:val="22"/>
-        </w:rPr>
-        <w:t xml:space="preserve"> </w:t>
-      </w:r>
-      <w:r>
-        <w:rPr>
-          <w:rFonts w:ascii="Arial" w:hAnsi="Arial" w:cs="Arial"/>
-          <w:i/>
-          <w:sz w:val="22"/>
-          <w:szCs w:val="22"/>
-        </w:rPr>
-        <w:t xml:space="preserve">Integration </w:t>
-      </w:r>
-    </w:p>
-    <w:p>
-      <w:pPr>
-        <w:spacing w:line="480" w:lineRule="auto"/>
-        <w:jc w:val="both"/>
-        <w:rPr>
-          <w:rFonts w:ascii="Arial" w:hAnsi="Arial" w:cs="Arial"/>
           <w:iCs/>
-          <w:sz w:val="22"/>
-          <w:szCs w:val="22"/>
-        </w:rPr>
-      </w:pPr>
-      <w:r>
-        <w:rPr>
-          <w:rFonts w:ascii="Arial" w:hAnsi="Arial" w:cs="Arial"/>
-          <w:sz w:val="22"/>
-          <w:szCs w:val="22"/>
-        </w:rPr>
-        <w:t xml:space="preserve">Initial processing of </w:t>
-      </w:r>
-      <w:r>
-        <w:rPr>
-          <w:rFonts w:ascii="Arial" w:hAnsi="Arial" w:cs="Arial"/>
-          <w:sz w:val="22"/>
-          <w:szCs w:val="22"/>
-        </w:rPr>
-        <w:t>cells isolated form the heart in</w:t>
-      </w:r>
-      <w:r>
-        <w:rPr>
-          <w:rFonts w:ascii="Arial" w:hAnsi="Arial" w:cs="Arial"/>
-          <w:sz w:val="22"/>
-          <w:szCs w:val="22"/>
-        </w:rPr>
-        <w:t xml:space="preserve"> </w:t>
-      </w:r>
-      <w:r>
-        <w:rPr>
-          <w:rFonts w:ascii="Arial" w:hAnsi="Arial" w:cs="Arial"/>
-          <w:sz w:val="22"/>
-          <w:szCs w:val="22"/>
-        </w:rPr>
-        <w:t xml:space="preserve">myocarditis run 1 </w:t>
-      </w:r>
-      <w:r>
-        <w:rPr>
-          <w:rFonts w:ascii="Arial" w:hAnsi="Arial" w:cs="Arial"/>
-          <w:sz w:val="22"/>
-          <w:szCs w:val="22"/>
-        </w:rPr>
-        <w:t>(n=</w:t>
-      </w:r>
-      <w:r>
-        <w:rPr>
-          <w:rFonts w:ascii="Arial" w:hAnsi="Arial" w:cs="Arial"/>
-          <w:sz w:val="22"/>
-          <w:szCs w:val="22"/>
-        </w:rPr>
-        <w:t>2,617</w:t>
-      </w:r>
-      <w:r>
-        <w:rPr>
-          <w:rFonts w:ascii="Arial" w:hAnsi="Arial" w:cs="Arial"/>
-          <w:sz w:val="22"/>
-          <w:szCs w:val="22"/>
-        </w:rPr>
-        <w:t xml:space="preserve">), </w:t>
-      </w:r>
-      <w:r>
-        <w:rPr>
-          <w:rFonts w:ascii="Arial" w:hAnsi="Arial" w:cs="Arial"/>
-          <w:sz w:val="22"/>
-          <w:szCs w:val="22"/>
-        </w:rPr>
-        <w:t xml:space="preserve">myocarditis run 2 </w:t>
-      </w:r>
-      <w:r>
-        <w:rPr>
-          <w:rFonts w:ascii="Arial" w:hAnsi="Arial" w:cs="Arial"/>
-          <w:sz w:val="22"/>
-          <w:szCs w:val="22"/>
-        </w:rPr>
-        <w:t>(n=</w:t>
-      </w:r>
-      <w:r>
-        <w:rPr>
-          <w:rFonts w:ascii="Arial" w:hAnsi="Arial" w:cs="Arial"/>
-          <w:sz w:val="22"/>
-          <w:szCs w:val="22"/>
-        </w:rPr>
-        <w:t>10,618</w:t>
-      </w:r>
-      <w:r>
-        <w:rPr>
-          <w:rFonts w:ascii="Arial" w:hAnsi="Arial" w:cs="Arial"/>
-          <w:sz w:val="22"/>
-          <w:szCs w:val="22"/>
-        </w:rPr>
-        <w:t xml:space="preserve">), </w:t>
-      </w:r>
-      <w:r>
-        <w:rPr>
-          <w:rFonts w:ascii="Arial" w:hAnsi="Arial" w:cs="Arial"/>
-          <w:sz w:val="22"/>
-          <w:szCs w:val="22"/>
-        </w:rPr>
-        <w:t>control run1</w:t>
-      </w:r>
-      <w:r>
-        <w:rPr>
-          <w:rFonts w:ascii="Arial" w:hAnsi="Arial" w:cs="Arial"/>
-          <w:sz w:val="22"/>
-          <w:szCs w:val="22"/>
-        </w:rPr>
-        <w:t xml:space="preserve"> (n=</w:t>
-      </w:r>
-      <w:r>
-        <w:rPr>
-          <w:rFonts w:ascii="Arial" w:hAnsi="Arial" w:cs="Arial"/>
-          <w:sz w:val="22"/>
-          <w:szCs w:val="22"/>
-        </w:rPr>
-        <w:t>1,528</w:t>
-      </w:r>
-      <w:r>
-        <w:rPr>
-          <w:rFonts w:ascii="Arial" w:hAnsi="Arial" w:cs="Arial"/>
-          <w:sz w:val="22"/>
-          <w:szCs w:val="22"/>
-        </w:rPr>
-        <w:t xml:space="preserve">), and </w:t>
-      </w:r>
-      <w:r>
-        <w:rPr>
-          <w:rFonts w:ascii="Arial" w:hAnsi="Arial" w:cs="Arial"/>
-          <w:sz w:val="22"/>
-          <w:szCs w:val="22"/>
-        </w:rPr>
-        <w:t>control run 2</w:t>
-      </w:r>
-      <w:r>
-        <w:rPr>
-          <w:rFonts w:ascii="Arial" w:hAnsi="Arial" w:cs="Arial"/>
-          <w:sz w:val="22"/>
-          <w:szCs w:val="22"/>
-        </w:rPr>
-        <w:t xml:space="preserve"> (n=</w:t>
-      </w:r>
-      <w:r>
-        <w:rPr>
-          <w:rFonts w:ascii="Arial" w:hAnsi="Arial" w:cs="Arial"/>
-          <w:sz w:val="22"/>
-          <w:szCs w:val="22"/>
-        </w:rPr>
-        <w:t>8,201</w:t>
-      </w:r>
-      <w:r>
-        <w:rPr>
-          <w:rFonts w:ascii="Arial" w:hAnsi="Arial" w:cs="Arial"/>
-          <w:sz w:val="22"/>
-          <w:szCs w:val="22"/>
-        </w:rPr>
-        <w:t xml:space="preserve">) was performed using the Seurat R </w:t>
-      </w:r>
-      <w:r>
-        <w:rPr>
-          <w:rFonts w:ascii="Arial" w:hAnsi="Arial" w:cs="Arial"/>
-          <w:sz w:val="22"/>
-          <w:szCs w:val="22"/>
-        </w:rPr>
-        <w:t>p</w:t>
-      </w:r>
-      <w:r>
-        <w:rPr>
-          <w:rFonts w:ascii="Arial" w:hAnsi="Arial" w:cs="Arial"/>
-          <w:sz w:val="22"/>
-          <w:szCs w:val="22"/>
-        </w:rPr>
-        <w:t xml:space="preserve">ackage (v3.0.2) </w:t>
-      </w:r>
-      <w:r>
-        <w:rPr>
-          <w:rFonts w:ascii="Arial" w:hAnsi="Arial" w:cs="Arial"/>
-          <w:sz w:val="22"/>
-          <w:szCs w:val="22"/>
-        </w:rPr>
-        <w:fldChar w:fldCharType="begin" w:fldLock="1"/>
-      </w:r>
-      <w:r>
-        <w:rPr>
-          <w:rFonts w:ascii="Arial" w:hAnsi="Arial" w:cs="Arial"/>
-          <w:sz w:val="22"/>
-          <w:szCs w:val="22"/>
-        </w:rPr>
-        <w:instrText>ADDIN CSL_CITATION {"citationItems":[{"id":"ITEM-1","itemData":{"DOI":"10.1016/j.cell.2019.05.031","ISSN":"10974172","PMID":"31178118","abstract":"Single-cell transcriptomics has transformed our ability to characterize cell states, but deep biological understanding requires more than a taxonomic listing of clusters. As new methods arise to measure distinct cellular modalities, a key analytical challenge is to integrate these datasets to better understand cellular identity and function. Here, we develop a strategy to “anchor” diverse datasets together, enabling us to integrate single-cell measurements not only across scRNA-seq technologies, but also across different modalities. After demonstrating improvement over existing methods for integrating scRNA-seq data, we anchor scRNA-seq experiments with scATAC-seq to explore chromatin differences in closely related interneuron subsets and project protein expression measurements onto a bone marrow atlas to characterize lymphocyte populations. Lastly, we harmonize in situ gene expression and scRNA-seq datasets, allowing transcriptome-wide imputation of spatial gene expression patterns. Our work presents a strategy for the assembly of harmonized references and transfer of information across datasets.","author":[{"dropping-particle":"","family":"Stuart","given":"Tim","non-dropping-particle":"","parse-names":false,"suffix":""},{"dropping-particle":"","family":"Butler","given":"Andrew","non-dropping-particle":"","parse-names":false,"suffix":""},{"dropping-particle":"","family":"Hoffman","given":"Paul","non-dropping-particle":"","parse-names":false,"suffix":""},{"dropping-particle":"","family":"Hafemeister","given":"Christoph","non-dropping-particle":"","parse-names":false,"suffix":""},{"dropping-particle":"","family":"Papalexi","given":"Efthymia","non-dropping-particle":"","parse-names":false,"suffix":""},{"dropping-particle":"","family":"Mauck","given":"William M.","non-dropping-particle":"","parse-names":false,"suffix":""},{"dropping-particle":"","family":"Hao","given":"Yuhan","non-dropping-particle":"","parse-names":false,"suffix":""},{"dropping-particle":"","family":"Stoeckius","given":"Marlon","non-dropping-particle":"","parse-names":false,"suffix":""},{"dropping-particle":"","family":"Smibert","given":"Peter","non-dropping-particle":"","parse-names":false,"suffix":""},{"dropping-particle":"","family":"Satija","given":"Rahul","non-dropping-particle":"","parse-names":false,"suffix":""}],"container-title":"Cell","id":"ITEM-1","issued":{"date-parts":[["2019"]]},"title":"Comprehensive Integration of Single-Cell Data","type":"article-journal"},"uris":["http://www.mendeley.com/documents/?uuid=cef096b8-4dc5-41ae-acf3-6a8252e6aa5b"]},{"id":"ITEM-2","itemData":{"DOI":"10.1038/nbt.4096","ISSN":"15461696","PMID":"29608179","abstract":"Computational single-cell RNA-seq (scRNA-seq) methods have been successfully applied to experiments representing a single condition, technology, or species to discover and define cellular phenotypes. However, identifying subpopulations of cells that are present across multiple data sets remains challenging. Here, we introduce an analytical strategy for integrating scRNA-seq data sets based on common sources of variation, enabling the identification of shared populations across data sets and downstream comparative analysis. We apply this approach, implemented in our R toolkit Seurat (http://satijalab.org/seurat/), to align scRNA-seq data sets of peripheral blood mononuclear cells under resting and stimulated conditions, hematopoietic progenitors sequenced using two profiling technologies, and pancreatic cell 'atlases' generated from human and mouse islets. In each case, we learn distinct or transitional cell states jointly across data sets, while boosting statistical power through integrated analysis. Our approach facilitates general comparisons of scRNA-seq data sets, potentially deepening our understanding of how distinct cell states respond to perturbation, disease, and evolution.","author":[{"dropping-particle":"","family":"Butler","given":"Andrew","non-dropping-particle":"","parse-names":false,"suffix":""},{"dropping-particle":"","family":"Hoffman","given":"Paul","non-dropping-particle":"","parse-names":false,"suffix":""},{"dropping-particle":"","family":"Smibert","given":"Peter","non-dropping-particle":"","parse-names":false,"suffix":""},{"dropping-particle":"","family":"Papalexi","given":"Efthymia","non-dropping-particle":"","parse-names":false,"suffix":""},{"dropping-particle":"","family":"Satija","given":"Rahul","non-dropping-particle":"","parse-names":false,"suffix":""}],"container-title":"Nature Biotechnology","id":"ITEM-2","issued":{"date-parts":[["2018"]]},"title":"Integrating single-cell transcriptomic data across different conditions, technologies, and species","type":"article-journal"},"uris":["http://www.mendeley.com/documents/?uuid=3ec804de-8b99-476d-8ab6-32ea16543dde"]}],"mendeley":{"formattedCitation":"(29,30)","plainTextFormattedCitation":"(29,30)","previouslyFormattedCitation":"(29,30)"},"properties":{"noteIndex":0},"schema":"https://github.com/citation-style-language/schema/raw/master/csl-citation.json"}</w:instrText>
-      </w:r>
-      <w:r>
-        <w:rPr>
-          <w:rFonts w:ascii="Arial" w:hAnsi="Arial" w:cs="Arial"/>
-          <w:sz w:val="22"/>
-          <w:szCs w:val="22"/>
-        </w:rPr>
-        <w:fldChar w:fldCharType="separate"/>
-      </w:r>
-      <w:r>
-        <w:rPr>
-          <w:rFonts w:ascii="Arial" w:hAnsi="Arial" w:cs="Arial"/>
-          <w:noProof/>
-          <w:sz w:val="22"/>
-          <w:szCs w:val="22"/>
-        </w:rPr>
-        <w:t>(29,30)</w:t>
-      </w:r>
-      <w:r>
-        <w:rPr>
-          <w:rFonts w:ascii="Arial" w:hAnsi="Arial" w:cs="Arial"/>
-          <w:sz w:val="22"/>
-          <w:szCs w:val="22"/>
-        </w:rPr>
-        <w:fldChar w:fldCharType="end"/>
-      </w:r>
-      <w:r>
-        <w:rPr>
-          <w:rFonts w:ascii="Arial" w:hAnsi="Arial" w:cs="Arial"/>
-          <w:sz w:val="22"/>
-          <w:szCs w:val="22"/>
-        </w:rPr>
-        <w:t xml:space="preserve">. Samples were </w:t>
-      </w:r>
-      <w:r>
-        <w:rPr>
-          <w:rFonts w:ascii="Arial" w:hAnsi="Arial" w:cs="Arial"/>
-          <w:sz w:val="22"/>
-          <w:szCs w:val="22"/>
-        </w:rPr>
-        <w:t xml:space="preserve">normalized using the </w:t>
-      </w:r>
-      <w:proofErr w:type="spellStart"/>
+          <w:color w:val="000000" w:themeColor="text1"/>
+          <w:sz w:val="22"/>
+          <w:szCs w:val="22"/>
+        </w:rPr>
+      </w:pPr>
       <w:r>
         <w:rPr>
           <w:rFonts w:ascii="Arial" w:hAnsi="Arial" w:cs="Arial"/>
           <w:i/>
           <w:iCs/>
-          <w:sz w:val="22"/>
-          <w:szCs w:val="22"/>
-        </w:rPr>
-        <w:t>SCTtransform</w:t>
-      </w:r>
-      <w:proofErr w:type="spellEnd"/>
-      <w:r>
-        <w:rPr>
-          <w:rFonts w:ascii="Arial" w:hAnsi="Arial" w:cs="Arial"/>
-          <w:sz w:val="22"/>
-          <w:szCs w:val="22"/>
-        </w:rPr>
-        <w:t xml:space="preserve"> approach </w:t>
-      </w:r>
-      <w:r>
-        <w:rPr>
-          <w:rFonts w:ascii="Arial" w:hAnsi="Arial" w:cs="Arial"/>
+          <w:color w:val="000000" w:themeColor="text1"/>
+          <w:sz w:val="22"/>
+          <w:szCs w:val="22"/>
+        </w:rPr>
+        <w:t>Incorporation of other SCRS data sets</w:t>
+      </w:r>
+    </w:p>
+    <w:p>
+      <w:pPr>
+        <w:spacing w:line="480" w:lineRule="auto"/>
+        <w:rPr>
+          <w:rFonts w:ascii="Arial" w:hAnsi="Arial" w:cs="Arial"/>
+          <w:color w:val="000000" w:themeColor="text1"/>
+          <w:sz w:val="22"/>
+          <w:szCs w:val="22"/>
+        </w:rPr>
+      </w:pPr>
+      <w:r>
+        <w:rPr>
+          <w:rFonts w:ascii="Arial" w:hAnsi="Arial" w:cs="Arial"/>
+          <w:color w:val="000000" w:themeColor="text1"/>
+          <w:sz w:val="22"/>
+          <w:szCs w:val="22"/>
+        </w:rPr>
+        <w:t xml:space="preserve">SCRS and TCR sequencing data processed using Cell Ranger v2.2 for healthy donor peripheral blood immune cells were acquired from the 10x Genomics website on 6/20/2020. Filtered gene matrix and contig annotations were used in the incorporation of the UMAP. SCRS of normal </w:t>
+      </w:r>
+      <w:r>
+        <w:rPr>
+          <w:rFonts w:ascii="Arial" w:hAnsi="Arial" w:cs="Arial"/>
+          <w:color w:val="000000" w:themeColor="text1"/>
+          <w:sz w:val="22"/>
+          <w:szCs w:val="22"/>
+        </w:rPr>
+        <w:lastRenderedPageBreak/>
+        <w:t>immune populations in the kidney were derived</w:t>
+      </w:r>
+      <w:r>
+        <w:rPr>
+          <w:rFonts w:ascii="Arial" w:hAnsi="Arial" w:cs="Arial"/>
+          <w:color w:val="000000" w:themeColor="text1"/>
+          <w:sz w:val="22"/>
+          <w:szCs w:val="22"/>
+        </w:rPr>
+        <w:t xml:space="preserve"> previously published data </w:t>
+      </w:r>
+      <w:r>
+        <w:rPr>
+          <w:rFonts w:ascii="Arial" w:hAnsi="Arial" w:cs="Arial"/>
+          <w:color w:val="000000" w:themeColor="text1"/>
           <w:sz w:val="22"/>
           <w:szCs w:val="22"/>
         </w:rPr>
@@ -4030,14 +3799,16 @@
       <w:r>
         <w:rPr>
           <w:rFonts w:ascii="Arial" w:hAnsi="Arial" w:cs="Arial"/>
-          <w:sz w:val="22"/>
-          <w:szCs w:val="22"/>
-        </w:rPr>
-        <w:instrText>ADDIN CSL_CITATION {"citationItems":[{"id":"ITEM-1","itemData":{"DOI":"10.1186/s13059-019-1874-1","ISSN":"1474760X","PMID":"31870423","abstract":"Single-cell RNA-seq (scRNA-seq) data exhibits significant cell-to-cell variation due to technical factors, including the number of molecules detected in each cell, which can confound biological heterogeneity with technical effects. To address this, we present a modeling framework for the normalization and variance stabilization of molecular count data from scRNA-seq experiments. We propose that the Pearson residuals from \"regularized negative binomial regression,\" where cellular sequencing depth is utilized as a covariate in a generalized linear model, successfully remove the influence of technical characteristics from downstream analyses while preserving biological heterogeneity. Importantly, we show that an unconstrained negative binomial model may overfit scRNA-seq data, and overcome this by pooling information across genes with similar abundances to obtain stable parameter estimates. Our procedure omits the need for heuristic steps including pseudocount addition or log-transformation and improves common downstream analytical tasks such as variable gene selection, dimensional reduction, and differential expression. Our approach can be applied to any UMI-based scRNA-seq dataset and is freely available as part of the R package sctransform, with a direct interface to our single-cell toolkit Seurat.","author":[{"dropping-particle":"","family":"Hafemeister","given":"Christoph","non-dropping-particle":"","parse-names":false,"suffix":""},{"dropping-particle":"","family":"Satija","given":"Rahul","non-dropping-particle":"","parse-names":false,"suffix":""}],"container-title":"Genome Biology","id":"ITEM-1","issued":{"date-parts":[["2019"]]},"title":"Normalization and variance stabilization of single-cell RNA-seq data using regularized negative binomial regression","type":"article-journal"},"uris":["http://www.mendeley.com/documents/?uuid=778fd3cf-fa1c-4a40-9662-789c9143c89f"]}],"mendeley":{"formattedCitation":"(31)","plainTextFormattedCitation":"(31)","previouslyFormattedCitation":"(31)"},"properties":{"noteIndex":0},"schema":"https://github.com/citation-style-language/schema/raw/master/csl-citation.json"}</w:instrText>
-      </w:r>
-      <w:r>
-        <w:rPr>
-          <w:rFonts w:ascii="Arial" w:hAnsi="Arial" w:cs="Arial"/>
+          <w:color w:val="000000" w:themeColor="text1"/>
+          <w:sz w:val="22"/>
+          <w:szCs w:val="22"/>
+        </w:rPr>
+        <w:instrText>ADDIN CSL_CITATION {"citationItems":[{"id":"ITEM-1","itemData":{"DOI":"10.1126/science.aat1699","ISSN":"10959203","PMID":"30093597","abstract":"Messenger RNA encodes cellular function and phenotype. In the context of human cancer, it defines the identities of malignant cells and the diversity of tumor tissue. We studied 72,501 single-cell transcriptomes of human renal tumors and normal tissue from fetal, pediatric, and adult kidneys.We matched childhood Wilms tumor with specific fetal cell types, thus providing evidence for the hypothesis that Wilms tumor cells are aberrant fetal cells. In adult renal cell carcinoma, we identified a canonical cancer transcriptome that matched a little-known subtype of proximal convoluted tubular cell. Analyses of the tumor composition defined cancer-associated normal cells and delineated a complex vascular endothelial growth factor (VEGF) signaling circuit. Our findings reveal the precise cellular identities and compositions of human kidney tumors.","author":[{"dropping-particle":"","family":"Young","given":"Matthew D.","non-dropping-particle":"","parse-names":false,"suffix":""},{"dropping-particle":"","family":"Mitchell","given":"Thomas J.","non-dropping-particle":"","parse-names":false,"suffix":""},{"dropping-particle":"","family":"Vieira Braga","given":"Felipe A.","non-dropping-particle":"","parse-names":false,"suffix":""},{"dropping-particle":"","family":"Tran","given":"Maxine G.B.","non-dropping-particle":"","parse-names":false,"suffix":""},{"dropping-particle":"","family":"Stewart","given":"Benjamin J.","non-dropping-particle":"","parse-names":false,"suffix":""},{"dropping-particle":"","family":"Ferdinand","given":"John R.","non-dropping-particle":"","parse-names":false,"suffix":""},{"dropping-particle":"","family":"Collord","given":"Grace","non-dropping-particle":"","parse-names":false,"suffix":""},{"dropping-particle":"","family":"Botting","given":"Rachel A.","non-dropping-particle":"","parse-names":false,"suffix":""},{"dropping-particle":"","family":"Popescu","given":"Dorin Mirel","non-dropping-particle":"","parse-names":false,"suffix":""},{"dropping-particle":"","family":"Loudon","given":"Kevin W.","non-dropping-particle":"","parse-names":false,"suffix":""},{"dropping-particle":"","family":"Vento-Tormo","given":"Roser","non-dropping-particle":"","parse-names":false,"suffix":""},{"dropping-particle":"","family":"Stephenson","given":"Emily","non-dropping-particle":"","parse-names":false,"suffix":""},{"dropping-particle":"","family":"Cagan","given":"Alex","non-dropping-particle":"","parse-names":false,"suffix":""},{"dropping-particle":"","family":"Farndon","given":"Sarah J.","non-dropping-particle":"","parse-names":false,"suffix":""},{"dropping-particle":"","family":"Velasco-Herrera","given":"Martin Del Castillo","non-dropping-particle":"","parse-names":false,"suffix":""},{"dropping-particle":"","family":"Guzzo","given":"Charlotte","non-dropping-particle":"","parse-names":false,"suffix":""},{"dropping-particle":"","family":"Richoz","given":"Nathan","non-dropping-particle":"","parse-names":false,"suffix":""},{"dropping-particle":"","family":"Mamanova","given":"Lira","non-dropping-particle":"","parse-names":false,"suffix":""},{"dropping-particle":"","family":"Aho","given":"Tevita","non-dropping-particle":"","parse-names":false,"suffix":""},{"dropping-particle":"","family":"Armitage","given":"James N.","non-dropping-particle":"","parse-names":false,"suffix":""},{"dropping-particle":"","family":"Riddick","given":"Antony C.P.","non-dropping-particle":"","parse-names":false,"suffix":""},{"dropping-particle":"","family":"Mushtaq","given":"Imran","non-dropping-particle":"","parse-names":false,"suffix":""},{"dropping-particle":"","family":"Farrell","given":"Stephen","non-dropping-particle":"","parse-names":false,"suffix":""},{"dropping-particle":"","family":"Rampling","given":"Dyanne","non-dropping-particle":"","parse-names":false,"suffix":""},{"dropping-particle":"","family":"Nicholson","given":"James","non-dropping-particle":"","parse-names":false,"suffix":""},{"dropping-particle":"","family":"Filby","given":"Andrew","non-dropping-particle":"","parse-names":false,"suffix":""},{"dropping-particle":"","family":"Burge","given":"Johanna","non-dropping-particle":"","parse-names":false,"suffix":""},{"dropping-particle":"","family":"Lisgo","given":"Steven","non-dropping-particle":"","parse-names":false,"suffix":""},{"dropping-particle":"","family":"Maxwell","given":"Patrick H.","non-dropping-particle":"","parse-names":false,"suffix":""},{"dropping-particle":"","family":"Lindsay","given":"Susan","non-dropping-particle":"","parse-names":false,"suffix":""},{"dropping-particle":"","family":"Warren","given":"Anne Y.","non-dropping-particle":"","parse-names":false,"suffix":""},{"dropping-particle":"","family":"Stewart","given":"Grant D.","non-dropping-particle":"","parse-names":false,"suffix":""},{"dropping-particle":"","family":"Sebire","given":"Neil","non-dropping-particle":"","parse-names":false,"suffix":""},{"dropping-particle":"","family":"Coleman","given":"Nicholas","non-dropping-particle":"","parse-names":false,"suffix":""},{"dropping-particle":"","family":"Haniffa","given":"Muzlifah","non-dropping-particle":"","parse-names":false,"suffix":""},{"dropping-particle":"","family":"Teichmann","given":"Sarah A.","non-dropping-particle":"","parse-names":false,"suffix":""},{"dropping-particle":"","family":"Clatworthy","given":"Menna","non-dropping-particle":"","parse-names":false,"suffix":""},{"dropping-particle":"","family":"Behjati","given":"Sam","non-dropping-particle":"","parse-names":false,"suffix":""}],"container-title":"Science","id":"ITEM-1","issued":{"date-parts":[["2018"]]},"title":"Single-cell transcriptomes from human kidneys reveal the cellular identity of renal tumors","type":"article-journal"},"uris":["http://www.mendeley.com/documents/?uuid=e3614b27-27e2-4126-ac60-e0d38fd07652"]}],"mendeley":{"formattedCitation":"(29)","plainTextFormattedCitation":"(29)"},"properties":{"noteIndex":0},"schema":"https://github.com/citation-style-language/schema/raw/master/csl-citation.json"}</w:instrText>
+      </w:r>
+      <w:r>
+        <w:rPr>
+          <w:rFonts w:ascii="Arial" w:hAnsi="Arial" w:cs="Arial"/>
+          <w:color w:val="000000" w:themeColor="text1"/>
           <w:sz w:val="22"/>
           <w:szCs w:val="22"/>
         </w:rPr>
@@ -4047,14 +3818,16 @@
         <w:rPr>
           <w:rFonts w:ascii="Arial" w:hAnsi="Arial" w:cs="Arial"/>
           <w:noProof/>
-          <w:sz w:val="22"/>
-          <w:szCs w:val="22"/>
-        </w:rPr>
-        <w:t>(31)</w:t>
-      </w:r>
-      <w:r>
-        <w:rPr>
-          <w:rFonts w:ascii="Arial" w:hAnsi="Arial" w:cs="Arial"/>
+          <w:color w:val="000000" w:themeColor="text1"/>
+          <w:sz w:val="22"/>
+          <w:szCs w:val="22"/>
+        </w:rPr>
+        <w:t>(29)</w:t>
+      </w:r>
+      <w:r>
+        <w:rPr>
+          <w:rFonts w:ascii="Arial" w:hAnsi="Arial" w:cs="Arial"/>
+          <w:color w:val="000000" w:themeColor="text1"/>
           <w:sz w:val="22"/>
           <w:szCs w:val="22"/>
         </w:rPr>
@@ -4063,43 +3836,372 @@
       <w:r>
         <w:rPr>
           <w:rFonts w:ascii="Arial" w:hAnsi="Arial" w:cs="Arial"/>
+          <w:color w:val="000000" w:themeColor="text1"/>
+          <w:sz w:val="22"/>
+          <w:szCs w:val="22"/>
+        </w:rPr>
+        <w:t xml:space="preserve">. Gene expression matrices were downloaded from the </w:t>
+      </w:r>
+      <w:r>
+        <w:rPr>
+          <w:rFonts w:ascii="Arial" w:hAnsi="Arial" w:cs="Arial"/>
+          <w:color w:val="000000" w:themeColor="text1"/>
+          <w:sz w:val="22"/>
+          <w:szCs w:val="22"/>
+          <w:shd w:val="clear" w:color="auto" w:fill="FFFFFF"/>
+        </w:rPr>
+        <w:t>EGAS00001002325</w:t>
+      </w:r>
+      <w:r>
+        <w:rPr>
+          <w:rFonts w:ascii="Arial" w:hAnsi="Arial" w:cs="Arial"/>
+          <w:color w:val="000000" w:themeColor="text1"/>
+          <w:sz w:val="22"/>
+          <w:szCs w:val="22"/>
+          <w:shd w:val="clear" w:color="auto" w:fill="FFFFFF"/>
+        </w:rPr>
+        <w:t xml:space="preserve"> and filtered for normal renal parenchyma cells using the provided cell manifest for the samples RCC1, RCC2, and RCC3.</w:t>
+      </w:r>
+      <w:r>
+        <w:rPr>
+          <w:rFonts w:ascii="Arial" w:hAnsi="Arial" w:cs="Arial"/>
+          <w:color w:val="000000" w:themeColor="text1"/>
+          <w:sz w:val="22"/>
+          <w:szCs w:val="22"/>
+        </w:rPr>
+        <w:t xml:space="preserve"> These </w:t>
+      </w:r>
+      <w:r>
+        <w:rPr>
+          <w:rFonts w:ascii="Arial" w:hAnsi="Arial" w:cs="Arial"/>
+          <w:color w:val="000000" w:themeColor="text1"/>
+          <w:sz w:val="22"/>
+          <w:szCs w:val="22"/>
+        </w:rPr>
+        <w:t xml:space="preserve">processed using the procedure as described above to form </w:t>
+      </w:r>
+      <w:r>
+        <w:rPr>
+          <w:rFonts w:ascii="Arial" w:hAnsi="Arial" w:cs="Arial"/>
+          <w:color w:val="000000" w:themeColor="text1"/>
+          <w:sz w:val="22"/>
+          <w:szCs w:val="22"/>
+        </w:rPr>
+        <w:t>a</w:t>
+      </w:r>
+      <w:r>
+        <w:rPr>
+          <w:rFonts w:ascii="Arial" w:hAnsi="Arial" w:cs="Arial"/>
+          <w:color w:val="000000" w:themeColor="text1"/>
+          <w:sz w:val="22"/>
+          <w:szCs w:val="22"/>
+        </w:rPr>
+        <w:t xml:space="preserve"> UMAP.</w:t>
+      </w:r>
+      <w:r>
+        <w:rPr>
+          <w:rFonts w:ascii="Arial" w:hAnsi="Arial" w:cs="Arial"/>
+          <w:color w:val="000000" w:themeColor="text1"/>
+          <w:sz w:val="22"/>
+          <w:szCs w:val="22"/>
+        </w:rPr>
+        <w:t xml:space="preserve"> Immune cells were identified using canonical markers for lineage and were then isolated.</w:t>
+      </w:r>
+      <w:r>
+        <w:rPr>
+          <w:rFonts w:ascii="Arial" w:hAnsi="Arial" w:cs="Arial"/>
+          <w:color w:val="000000" w:themeColor="text1"/>
           <w:sz w:val="22"/>
           <w:szCs w:val="22"/>
         </w:rPr>
         <w:t xml:space="preserve"> </w:t>
       </w:r>
-      <w:r>
-        <w:rPr>
-          <w:rFonts w:ascii="Arial" w:hAnsi="Arial" w:cs="Arial"/>
-          <w:sz w:val="22"/>
-          <w:szCs w:val="22"/>
-        </w:rPr>
-        <w:lastRenderedPageBreak/>
-        <w:t>with default settings</w:t>
-      </w:r>
-      <w:r>
-        <w:rPr>
-          <w:rFonts w:ascii="Arial" w:hAnsi="Arial" w:cs="Arial"/>
-          <w:sz w:val="22"/>
-          <w:szCs w:val="22"/>
-        </w:rPr>
-        <w:t xml:space="preserve">. </w:t>
-      </w:r>
-      <w:r>
-        <w:rPr>
-          <w:rFonts w:ascii="Arial" w:hAnsi="Arial" w:cs="Arial"/>
-          <w:sz w:val="22"/>
-          <w:szCs w:val="22"/>
-        </w:rPr>
-        <w:t>Preparation</w:t>
-      </w:r>
-      <w:r>
-        <w:rPr>
-          <w:rFonts w:ascii="Arial" w:hAnsi="Arial" w:cs="Arial"/>
-          <w:sz w:val="22"/>
-          <w:szCs w:val="22"/>
-        </w:rPr>
-        <w:t xml:space="preserve"> for integration used 3,000 anchor features and </w:t>
+    </w:p>
+    <w:p>
+      <w:pPr>
+        <w:spacing w:line="480" w:lineRule="auto"/>
+        <w:jc w:val="both"/>
+        <w:rPr>
+          <w:rFonts w:ascii="Arial" w:hAnsi="Arial" w:cs="Arial"/>
+          <w:sz w:val="22"/>
+          <w:szCs w:val="22"/>
+        </w:rPr>
+      </w:pPr>
+    </w:p>
+    <w:p>
+      <w:pPr>
+        <w:spacing w:line="480" w:lineRule="auto"/>
+        <w:jc w:val="both"/>
+        <w:rPr>
+          <w:rFonts w:ascii="Arial" w:hAnsi="Arial" w:cs="Arial"/>
+          <w:i/>
+          <w:sz w:val="22"/>
+          <w:szCs w:val="22"/>
+        </w:rPr>
+      </w:pPr>
+      <w:r>
+        <w:rPr>
+          <w:rFonts w:ascii="Arial" w:hAnsi="Arial" w:cs="Arial"/>
+          <w:i/>
+          <w:sz w:val="22"/>
+          <w:szCs w:val="22"/>
+        </w:rPr>
+        <w:t>SCRS</w:t>
+      </w:r>
+      <w:r>
+        <w:rPr>
+          <w:rFonts w:ascii="Arial" w:hAnsi="Arial" w:cs="Arial"/>
+          <w:i/>
+          <w:sz w:val="22"/>
+          <w:szCs w:val="22"/>
+        </w:rPr>
+        <w:t xml:space="preserve"> </w:t>
+      </w:r>
+      <w:r>
+        <w:rPr>
+          <w:rFonts w:ascii="Arial" w:hAnsi="Arial" w:cs="Arial"/>
+          <w:i/>
+          <w:sz w:val="22"/>
+          <w:szCs w:val="22"/>
+        </w:rPr>
+        <w:t xml:space="preserve">Integration </w:t>
+      </w:r>
+    </w:p>
+    <w:p>
+      <w:pPr>
+        <w:spacing w:line="480" w:lineRule="auto"/>
+        <w:jc w:val="both"/>
+        <w:rPr>
+          <w:rFonts w:ascii="Arial" w:hAnsi="Arial" w:cs="Arial"/>
+          <w:iCs/>
+          <w:sz w:val="22"/>
+          <w:szCs w:val="22"/>
+        </w:rPr>
+      </w:pPr>
+      <w:r>
+        <w:rPr>
+          <w:rFonts w:ascii="Arial" w:hAnsi="Arial" w:cs="Arial"/>
+          <w:sz w:val="22"/>
+          <w:szCs w:val="22"/>
+        </w:rPr>
+        <w:t xml:space="preserve">Initial processing of </w:t>
+      </w:r>
+      <w:r>
+        <w:rPr>
+          <w:rFonts w:ascii="Arial" w:hAnsi="Arial" w:cs="Arial"/>
+          <w:sz w:val="22"/>
+          <w:szCs w:val="22"/>
+        </w:rPr>
+        <w:t>cells isolated form the heart in</w:t>
+      </w:r>
+      <w:r>
+        <w:rPr>
+          <w:rFonts w:ascii="Arial" w:hAnsi="Arial" w:cs="Arial"/>
+          <w:sz w:val="22"/>
+          <w:szCs w:val="22"/>
+        </w:rPr>
+        <w:t xml:space="preserve"> </w:t>
+      </w:r>
+      <w:r>
+        <w:rPr>
+          <w:rFonts w:ascii="Arial" w:hAnsi="Arial" w:cs="Arial"/>
+          <w:sz w:val="22"/>
+          <w:szCs w:val="22"/>
+        </w:rPr>
+        <w:t xml:space="preserve">myocarditis run 1 </w:t>
+      </w:r>
+      <w:r>
+        <w:rPr>
+          <w:rFonts w:ascii="Arial" w:hAnsi="Arial" w:cs="Arial"/>
+          <w:sz w:val="22"/>
+          <w:szCs w:val="22"/>
+        </w:rPr>
+        <w:t>(n=</w:t>
+      </w:r>
+      <w:r>
+        <w:rPr>
+          <w:rFonts w:ascii="Arial" w:hAnsi="Arial" w:cs="Arial"/>
+          <w:sz w:val="22"/>
+          <w:szCs w:val="22"/>
+        </w:rPr>
+        <w:t>2,617</w:t>
+      </w:r>
+      <w:r>
+        <w:rPr>
+          <w:rFonts w:ascii="Arial" w:hAnsi="Arial" w:cs="Arial"/>
+          <w:sz w:val="22"/>
+          <w:szCs w:val="22"/>
+        </w:rPr>
+        <w:t xml:space="preserve">), </w:t>
+      </w:r>
+      <w:r>
+        <w:rPr>
+          <w:rFonts w:ascii="Arial" w:hAnsi="Arial" w:cs="Arial"/>
+          <w:sz w:val="22"/>
+          <w:szCs w:val="22"/>
+        </w:rPr>
+        <w:t xml:space="preserve">myocarditis run 2 </w:t>
+      </w:r>
+      <w:r>
+        <w:rPr>
+          <w:rFonts w:ascii="Arial" w:hAnsi="Arial" w:cs="Arial"/>
+          <w:sz w:val="22"/>
+          <w:szCs w:val="22"/>
+        </w:rPr>
+        <w:t>(n=</w:t>
+      </w:r>
+      <w:r>
+        <w:rPr>
+          <w:rFonts w:ascii="Arial" w:hAnsi="Arial" w:cs="Arial"/>
+          <w:sz w:val="22"/>
+          <w:szCs w:val="22"/>
+        </w:rPr>
+        <w:t>10,618</w:t>
+      </w:r>
+      <w:r>
+        <w:rPr>
+          <w:rFonts w:ascii="Arial" w:hAnsi="Arial" w:cs="Arial"/>
+          <w:sz w:val="22"/>
+          <w:szCs w:val="22"/>
+        </w:rPr>
+        <w:t xml:space="preserve">), </w:t>
+      </w:r>
+      <w:r>
+        <w:rPr>
+          <w:rFonts w:ascii="Arial" w:hAnsi="Arial" w:cs="Arial"/>
+          <w:sz w:val="22"/>
+          <w:szCs w:val="22"/>
+        </w:rPr>
+        <w:t>control run1</w:t>
+      </w:r>
+      <w:r>
+        <w:rPr>
+          <w:rFonts w:ascii="Arial" w:hAnsi="Arial" w:cs="Arial"/>
+          <w:sz w:val="22"/>
+          <w:szCs w:val="22"/>
+        </w:rPr>
+        <w:t xml:space="preserve"> (n=</w:t>
+      </w:r>
+      <w:r>
+        <w:rPr>
+          <w:rFonts w:ascii="Arial" w:hAnsi="Arial" w:cs="Arial"/>
+          <w:sz w:val="22"/>
+          <w:szCs w:val="22"/>
+        </w:rPr>
+        <w:t>1,528</w:t>
+      </w:r>
+      <w:r>
+        <w:rPr>
+          <w:rFonts w:ascii="Arial" w:hAnsi="Arial" w:cs="Arial"/>
+          <w:sz w:val="22"/>
+          <w:szCs w:val="22"/>
+        </w:rPr>
+        <w:t xml:space="preserve">), and </w:t>
+      </w:r>
+      <w:r>
+        <w:rPr>
+          <w:rFonts w:ascii="Arial" w:hAnsi="Arial" w:cs="Arial"/>
+          <w:sz w:val="22"/>
+          <w:szCs w:val="22"/>
+        </w:rPr>
+        <w:t>control run 2</w:t>
+      </w:r>
+      <w:r>
+        <w:rPr>
+          <w:rFonts w:ascii="Arial" w:hAnsi="Arial" w:cs="Arial"/>
+          <w:sz w:val="22"/>
+          <w:szCs w:val="22"/>
+        </w:rPr>
+        <w:t xml:space="preserve"> (n=</w:t>
+      </w:r>
+      <w:r>
+        <w:rPr>
+          <w:rFonts w:ascii="Arial" w:hAnsi="Arial" w:cs="Arial"/>
+          <w:sz w:val="22"/>
+          <w:szCs w:val="22"/>
+        </w:rPr>
+        <w:t>8,201</w:t>
+      </w:r>
+      <w:r>
+        <w:rPr>
+          <w:rFonts w:ascii="Arial" w:hAnsi="Arial" w:cs="Arial"/>
+          <w:sz w:val="22"/>
+          <w:szCs w:val="22"/>
+        </w:rPr>
+        <w:t xml:space="preserve">) was performed using the Seurat R </w:t>
+      </w:r>
+      <w:r>
+        <w:rPr>
+          <w:rFonts w:ascii="Arial" w:hAnsi="Arial" w:cs="Arial"/>
+          <w:sz w:val="22"/>
+          <w:szCs w:val="22"/>
+        </w:rPr>
+        <w:t>p</w:t>
+      </w:r>
+      <w:r>
+        <w:rPr>
+          <w:rFonts w:ascii="Arial" w:hAnsi="Arial" w:cs="Arial"/>
+          <w:sz w:val="22"/>
+          <w:szCs w:val="22"/>
+        </w:rPr>
+        <w:t xml:space="preserve">ackage (v3.0.2) </w:t>
+      </w:r>
+      <w:r>
+        <w:rPr>
+          <w:rFonts w:ascii="Arial" w:hAnsi="Arial" w:cs="Arial"/>
+          <w:sz w:val="22"/>
+          <w:szCs w:val="22"/>
+        </w:rPr>
+        <w:fldChar w:fldCharType="begin" w:fldLock="1"/>
+      </w:r>
+      <w:r>
+        <w:rPr>
+          <w:rFonts w:ascii="Arial" w:hAnsi="Arial" w:cs="Arial"/>
+          <w:sz w:val="22"/>
+          <w:szCs w:val="22"/>
+        </w:rPr>
+        <w:instrText>ADDIN CSL_CITATION {"citationItems":[{"id":"ITEM-1","itemData":{"DOI":"10.1016/j.cell.2019.05.031","ISSN":"10974172","PMID":"31178118","abstract":"Single-cell transcriptomics has transformed our ability to characterize cell states, but deep biological understanding requires more than a taxonomic listing of clusters. As new methods arise to measure distinct cellular modalities, a key analytical challenge is to integrate these datasets to better understand cellular identity and function. Here, we develop a strategy to “anchor” diverse datasets together, enabling us to integrate single-cell measurements not only across scRNA-seq technologies, but also across different modalities. After demonstrating improvement over existing methods for integrating scRNA-seq data, we anchor scRNA-seq experiments with scATAC-seq to explore chromatin differences in closely related interneuron subsets and project protein expression measurements onto a bone marrow atlas to characterize lymphocyte populations. Lastly, we harmonize in situ gene expression and scRNA-seq datasets, allowing transcriptome-wide imputation of spatial gene expression patterns. Our work presents a strategy for the assembly of harmonized references and transfer of information across datasets.","author":[{"dropping-particle":"","family":"Stuart","given":"Tim","non-dropping-particle":"","parse-names":false,"suffix":""},{"dropping-particle":"","family":"Butler","given":"Andrew","non-dropping-particle":"","parse-names":false,"suffix":""},{"dropping-particle":"","family":"Hoffman","given":"Paul","non-dropping-particle":"","parse-names":false,"suffix":""},{"dropping-particle":"","family":"Hafemeister","given":"Christoph","non-dropping-particle":"","parse-names":false,"suffix":""},{"dropping-particle":"","family":"Papalexi","given":"Efthymia","non-dropping-particle":"","parse-names":false,"suffix":""},{"dropping-particle":"","family":"Mauck","given":"William M.","non-dropping-particle":"","parse-names":false,"suffix":""},{"dropping-particle":"","family":"Hao","given":"Yuhan","non-dropping-particle":"","parse-names":false,"suffix":""},{"dropping-particle":"","family":"Stoeckius","given":"Marlon","non-dropping-particle":"","parse-names":false,"suffix":""},{"dropping-particle":"","family":"Smibert","given":"Peter","non-dropping-particle":"","parse-names":false,"suffix":""},{"dropping-particle":"","family":"Satija","given":"Rahul","non-dropping-particle":"","parse-names":false,"suffix":""}],"container-title":"Cell","id":"ITEM-1","issued":{"date-parts":[["2019"]]},"title":"Comprehensive Integration of Single-Cell Data","type":"article-journal"},"uris":["http://www.mendeley.com/documents/?uuid=cef096b8-4dc5-41ae-acf3-6a8252e6aa5b"]},{"id":"ITEM-2","itemData":{"DOI":"10.1038/nbt.4096","ISSN":"15461696","PMID":"29608179","abstract":"Computational single-cell RNA-seq (scRNA-seq) methods have been successfully applied to experiments representing a single condition, technology, or species to discover and define cellular phenotypes. However, identifying subpopulations of cells that are present across multiple data sets remains challenging. Here, we introduce an analytical strategy for integrating scRNA-seq data sets based on common sources of variation, enabling the identification of shared populations across data sets and downstream comparative analysis. We apply this approach, implemented in our R toolkit Seurat (http://satijalab.org/seurat/), to align scRNA-seq data sets of peripheral blood mononuclear cells under resting and stimulated conditions, hematopoietic progenitors sequenced using two profiling technologies, and pancreatic cell 'atlases' generated from human and mouse islets. In each case, we learn distinct or transitional cell states jointly across data sets, while boosting statistical power through integrated analysis. Our approach facilitates general comparisons of scRNA-seq data sets, potentially deepening our understanding of how distinct cell states respond to perturbation, disease, and evolution.","author":[{"dropping-particle":"","family":"Butler","given":"Andrew","non-dropping-particle":"","parse-names":false,"suffix":""},{"dropping-particle":"","family":"Hoffman","given":"Paul","non-dropping-particle":"","parse-names":false,"suffix":""},{"dropping-particle":"","family":"Smibert","given":"Peter","non-dropping-particle":"","parse-names":false,"suffix":""},{"dropping-particle":"","family":"Papalexi","given":"Efthymia","non-dropping-particle":"","parse-names":false,"suffix":""},{"dropping-particle":"","family":"Satija","given":"Rahul","non-dropping-particle":"","parse-names":false,"suffix":""}],"container-title":"Nature Biotechnology","id":"ITEM-2","issued":{"date-parts":[["2018"]]},"title":"Integrating single-cell transcriptomic data across different conditions, technologies, and species","type":"article-journal"},"uris":["http://www.mendeley.com/documents/?uuid=3ec804de-8b99-476d-8ab6-32ea16543dde"]}],"mendeley":{"formattedCitation":"(30,31)","plainTextFormattedCitation":"(30,31)","previouslyFormattedCitation":"(29,30)"},"properties":{"noteIndex":0},"schema":"https://github.com/citation-style-language/schema/raw/master/csl-citation.json"}</w:instrText>
+      </w:r>
+      <w:r>
+        <w:rPr>
+          <w:rFonts w:ascii="Arial" w:hAnsi="Arial" w:cs="Arial"/>
+          <w:sz w:val="22"/>
+          <w:szCs w:val="22"/>
+        </w:rPr>
+        <w:fldChar w:fldCharType="separate"/>
+      </w:r>
+      <w:r>
+        <w:rPr>
+          <w:rFonts w:ascii="Arial" w:hAnsi="Arial" w:cs="Arial"/>
+          <w:noProof/>
+          <w:sz w:val="22"/>
+          <w:szCs w:val="22"/>
+        </w:rPr>
+        <w:t>(30,31)</w:t>
+      </w:r>
+      <w:r>
+        <w:rPr>
+          <w:rFonts w:ascii="Arial" w:hAnsi="Arial" w:cs="Arial"/>
+          <w:sz w:val="22"/>
+          <w:szCs w:val="22"/>
+        </w:rPr>
+        <w:fldChar w:fldCharType="end"/>
+      </w:r>
+      <w:r>
+        <w:rPr>
+          <w:rFonts w:ascii="Arial" w:hAnsi="Arial" w:cs="Arial"/>
+          <w:sz w:val="22"/>
+          <w:szCs w:val="22"/>
+        </w:rPr>
+        <w:t xml:space="preserve">. Samples were </w:t>
+      </w:r>
+      <w:r>
+        <w:rPr>
+          <w:rFonts w:ascii="Arial" w:hAnsi="Arial" w:cs="Arial"/>
+          <w:sz w:val="22"/>
+          <w:szCs w:val="22"/>
+        </w:rPr>
+        <w:t xml:space="preserve">normalized using the </w:t>
       </w:r>
       <w:proofErr w:type="spellStart"/>
       <w:r>
@@ -4110,7 +4212,7 @@
           <w:sz w:val="22"/>
           <w:szCs w:val="22"/>
         </w:rPr>
-        <w:t>PrepSCTIntegration</w:t>
+        <w:t>SCTtransform</w:t>
       </w:r>
       <w:proofErr w:type="spellEnd"/>
       <w:r>
@@ -4119,39 +4221,64 @@
           <w:sz w:val="22"/>
           <w:szCs w:val="22"/>
         </w:rPr>
-        <w:t>. The integration of sequencing runs occurred with the SCT-transformed data. The d</w:t>
-      </w:r>
-      <w:r>
-        <w:rPr>
-          <w:rFonts w:ascii="Arial" w:hAnsi="Arial" w:cs="Arial"/>
-          <w:sz w:val="22"/>
-          <w:szCs w:val="22"/>
-        </w:rPr>
-        <w:t>imensional reduction to form the</w:t>
-      </w:r>
-      <w:r>
-        <w:rPr>
-          <w:rFonts w:ascii="Arial" w:hAnsi="Arial" w:cs="Arial"/>
-          <w:sz w:val="22"/>
-          <w:szCs w:val="22"/>
-        </w:rPr>
-        <w:t xml:space="preserve"> uniform manifold approximation and project (UMAP) </w:t>
-      </w:r>
-      <w:r>
-        <w:rPr>
-          <w:rFonts w:ascii="Arial" w:hAnsi="Arial" w:cs="Arial"/>
-          <w:sz w:val="22"/>
-          <w:szCs w:val="22"/>
-        </w:rPr>
-        <w:t>utilized the top 30 calculated dimensions and a resolution of 0.</w:t>
-      </w:r>
-      <w:r>
-        <w:rPr>
-          <w:rFonts w:ascii="Arial" w:hAnsi="Arial" w:cs="Arial"/>
-          <w:sz w:val="22"/>
-          <w:szCs w:val="22"/>
-        </w:rPr>
-        <w:t>7</w:t>
+        <w:t xml:space="preserve"> approach </w:t>
+      </w:r>
+      <w:r>
+        <w:rPr>
+          <w:rFonts w:ascii="Arial" w:hAnsi="Arial" w:cs="Arial"/>
+          <w:sz w:val="22"/>
+          <w:szCs w:val="22"/>
+        </w:rPr>
+        <w:fldChar w:fldCharType="begin" w:fldLock="1"/>
+      </w:r>
+      <w:r>
+        <w:rPr>
+          <w:rFonts w:ascii="Arial" w:hAnsi="Arial" w:cs="Arial"/>
+          <w:sz w:val="22"/>
+          <w:szCs w:val="22"/>
+        </w:rPr>
+        <w:instrText>ADDIN CSL_CITATION {"citationItems":[{"id":"ITEM-1","itemData":{"DOI":"10.1186/s13059-019-1874-1","ISSN":"1474760X","PMID":"31870423","abstract":"Single-cell RNA-seq (scRNA-seq) data exhibits significant cell-to-cell variation due to technical factors, including the number of molecules detected in each cell, which can confound biological heterogeneity with technical effects. To address this, we present a modeling framework for the normalization and variance stabilization of molecular count data from scRNA-seq experiments. We propose that the Pearson residuals from \"regularized negative binomial regression,\" where cellular sequencing depth is utilized as a covariate in a generalized linear model, successfully remove the influence of technical characteristics from downstream analyses while preserving biological heterogeneity. Importantly, we show that an unconstrained negative binomial model may overfit scRNA-seq data, and overcome this by pooling information across genes with similar abundances to obtain stable parameter estimates. Our procedure omits the need for heuristic steps including pseudocount addition or log-transformation and improves common downstream analytical tasks such as variable gene selection, dimensional reduction, and differential expression. Our approach can be applied to any UMI-based scRNA-seq dataset and is freely available as part of the R package sctransform, with a direct interface to our single-cell toolkit Seurat.","author":[{"dropping-particle":"","family":"Hafemeister","given":"Christoph","non-dropping-particle":"","parse-names":false,"suffix":""},{"dropping-particle":"","family":"Satija","given":"Rahul","non-dropping-particle":"","parse-names":false,"suffix":""}],"container-title":"Genome Biology","id":"ITEM-1","issued":{"date-parts":[["2019"]]},"title":"Normalization and variance stabilization of single-cell RNA-seq data using regularized negative binomial regression","type":"article-journal"},"uris":["http://www.mendeley.com/documents/?uuid=778fd3cf-fa1c-4a40-9662-789c9143c89f"]}],"mendeley":{"formattedCitation":"(32)","plainTextFormattedCitation":"(32)","previouslyFormattedCitation":"(31)"},"properties":{"noteIndex":0},"schema":"https://github.com/citation-style-language/schema/raw/master/csl-citation.json"}</w:instrText>
+      </w:r>
+      <w:r>
+        <w:rPr>
+          <w:rFonts w:ascii="Arial" w:hAnsi="Arial" w:cs="Arial"/>
+          <w:sz w:val="22"/>
+          <w:szCs w:val="22"/>
+        </w:rPr>
+        <w:fldChar w:fldCharType="separate"/>
+      </w:r>
+      <w:r>
+        <w:rPr>
+          <w:rFonts w:ascii="Arial" w:hAnsi="Arial" w:cs="Arial"/>
+          <w:noProof/>
+          <w:sz w:val="22"/>
+          <w:szCs w:val="22"/>
+        </w:rPr>
+        <w:t>(32)</w:t>
+      </w:r>
+      <w:r>
+        <w:rPr>
+          <w:rFonts w:ascii="Arial" w:hAnsi="Arial" w:cs="Arial"/>
+          <w:sz w:val="22"/>
+          <w:szCs w:val="22"/>
+        </w:rPr>
+        <w:fldChar w:fldCharType="end"/>
+      </w:r>
+      <w:r>
+        <w:rPr>
+          <w:rFonts w:ascii="Arial" w:hAnsi="Arial" w:cs="Arial"/>
+          <w:sz w:val="22"/>
+          <w:szCs w:val="22"/>
+        </w:rPr>
+        <w:t xml:space="preserve"> </w:t>
+      </w:r>
+      <w:r>
+        <w:rPr>
+          <w:rFonts w:ascii="Arial" w:hAnsi="Arial" w:cs="Arial"/>
+          <w:sz w:val="22"/>
+          <w:szCs w:val="22"/>
+        </w:rPr>
+        <w:t>with default settings</w:t>
       </w:r>
       <w:r>
         <w:rPr>
@@ -4160,110 +4287,35 @@
           <w:szCs w:val="22"/>
         </w:rPr>
         <w:t>.</w:t>
-      </w:r>
-      <w:r>
-        <w:rPr>
-          <w:rFonts w:ascii="Arial" w:hAnsi="Arial" w:cs="Arial"/>
-          <w:sz w:val="22"/>
-          <w:szCs w:val="22"/>
-        </w:rPr>
-        <w:t xml:space="preserve"> </w:t>
-      </w:r>
-      <w:r>
-        <w:rPr>
-          <w:rFonts w:ascii="Arial" w:hAnsi="Arial" w:cs="Arial"/>
-          <w:iCs/>
-          <w:sz w:val="22"/>
-          <w:szCs w:val="22"/>
-        </w:rPr>
-        <w:t xml:space="preserve">Cell type </w:t>
-      </w:r>
-      <w:proofErr w:type="spellStart"/>
-      <w:r>
-        <w:rPr>
-          <w:rFonts w:ascii="Arial" w:hAnsi="Arial" w:cs="Arial"/>
-          <w:iCs/>
-          <w:sz w:val="22"/>
-          <w:szCs w:val="22"/>
-        </w:rPr>
-        <w:t>subclustering</w:t>
-      </w:r>
-      <w:proofErr w:type="spellEnd"/>
-      <w:r>
-        <w:rPr>
-          <w:rFonts w:ascii="Arial" w:hAnsi="Arial" w:cs="Arial"/>
-          <w:iCs/>
-          <w:sz w:val="22"/>
-          <w:szCs w:val="22"/>
-        </w:rPr>
-        <w:t xml:space="preserve"> used the </w:t>
-      </w:r>
-      <w:proofErr w:type="spellStart"/>
-      <w:r>
-        <w:rPr>
-          <w:rFonts w:ascii="Arial" w:hAnsi="Arial" w:cs="Arial"/>
-          <w:iCs/>
-          <w:sz w:val="22"/>
-          <w:szCs w:val="22"/>
-        </w:rPr>
-        <w:t>SCTtransform</w:t>
-      </w:r>
-      <w:proofErr w:type="spellEnd"/>
-      <w:r>
-        <w:rPr>
-          <w:rFonts w:ascii="Arial" w:hAnsi="Arial" w:cs="Arial"/>
-          <w:iCs/>
-          <w:sz w:val="22"/>
-          <w:szCs w:val="22"/>
-        </w:rPr>
-        <w:t xml:space="preserve"> approach as described above, </w:t>
-      </w:r>
-      <w:r>
-        <w:rPr>
-          <w:rFonts w:ascii="Arial" w:hAnsi="Arial" w:cs="Arial"/>
-          <w:iCs/>
-          <w:sz w:val="22"/>
-          <w:szCs w:val="22"/>
-        </w:rPr>
-        <w:t xml:space="preserve">with adjusted dimensional inputs as described in </w:t>
-      </w:r>
-      <w:r>
-        <w:rPr>
-          <w:rFonts w:ascii="Arial" w:hAnsi="Arial" w:cs="Arial"/>
-          <w:iCs/>
-          <w:sz w:val="22"/>
-          <w:szCs w:val="22"/>
-          <w:highlight w:val="yellow"/>
-        </w:rPr>
-        <w:t>supplemental table X</w:t>
       </w:r>
       <w:bookmarkStart w:id="0" w:name="_GoBack"/>
       <w:bookmarkEnd w:id="0"/>
       <w:r>
         <w:rPr>
           <w:rFonts w:ascii="Arial" w:hAnsi="Arial" w:cs="Arial"/>
-          <w:iCs/>
-          <w:sz w:val="22"/>
-          <w:szCs w:val="22"/>
-        </w:rPr>
-        <w:t xml:space="preserve">. </w:t>
-      </w:r>
-    </w:p>
-    <w:p>
-      <w:pPr>
-        <w:spacing w:line="480" w:lineRule="auto"/>
-        <w:jc w:val="both"/>
-        <w:rPr>
-          <w:rFonts w:ascii="Arial" w:hAnsi="Arial" w:cs="Arial"/>
-          <w:sz w:val="22"/>
-          <w:szCs w:val="22"/>
-        </w:rPr>
-      </w:pPr>
-    </w:p>
-    <w:p>
-      <w:pPr>
-        <w:spacing w:line="480" w:lineRule="auto"/>
-        <w:jc w:val="both"/>
+          <w:sz w:val="22"/>
+          <w:szCs w:val="22"/>
+        </w:rPr>
+        <w:t xml:space="preserve"> </w:t>
+      </w:r>
+      <w:r>
+        <w:rPr>
+          <w:rFonts w:ascii="Arial" w:hAnsi="Arial" w:cs="Arial"/>
+          <w:sz w:val="22"/>
+          <w:szCs w:val="22"/>
+        </w:rPr>
+        <w:t>Preparation</w:t>
+      </w:r>
+      <w:r>
+        <w:rPr>
+          <w:rFonts w:ascii="Arial" w:hAnsi="Arial" w:cs="Arial"/>
+          <w:sz w:val="22"/>
+          <w:szCs w:val="22"/>
+        </w:rPr>
+        <w:t xml:space="preserve"> for integration used 3,000 anchor features and </w:t>
+      </w:r>
+      <w:proofErr w:type="spellStart"/>
+      <w:r>
         <w:rPr>
           <w:rFonts w:ascii="Arial" w:hAnsi="Arial" w:cs="Arial"/>
           <w:i/>
@@ -4271,8 +4323,221 @@
           <w:sz w:val="22"/>
           <w:szCs w:val="22"/>
         </w:rPr>
-      </w:pPr>
-      <w:r>
+        <w:t>PrepSCTIntegration</w:t>
+      </w:r>
+      <w:proofErr w:type="spellEnd"/>
+      <w:r>
+        <w:rPr>
+          <w:rFonts w:ascii="Arial" w:hAnsi="Arial" w:cs="Arial"/>
+          <w:sz w:val="22"/>
+          <w:szCs w:val="22"/>
+        </w:rPr>
+        <w:t>. The integration of sequencing runs occurred with the SCT-transformed data. The d</w:t>
+      </w:r>
+      <w:r>
+        <w:rPr>
+          <w:rFonts w:ascii="Arial" w:hAnsi="Arial" w:cs="Arial"/>
+          <w:sz w:val="22"/>
+          <w:szCs w:val="22"/>
+        </w:rPr>
+        <w:t>imensional reduction to form the</w:t>
+      </w:r>
+      <w:r>
+        <w:rPr>
+          <w:rFonts w:ascii="Arial" w:hAnsi="Arial" w:cs="Arial"/>
+          <w:sz w:val="22"/>
+          <w:szCs w:val="22"/>
+        </w:rPr>
+        <w:t xml:space="preserve"> uniform manifold approximation and project (UMAP) </w:t>
+      </w:r>
+      <w:r>
+        <w:rPr>
+          <w:rFonts w:ascii="Arial" w:hAnsi="Arial" w:cs="Arial"/>
+          <w:sz w:val="22"/>
+          <w:szCs w:val="22"/>
+        </w:rPr>
+        <w:t>utilized the top 30 calculated dimensions and a resolution of 0.</w:t>
+      </w:r>
+      <w:r>
+        <w:rPr>
+          <w:rFonts w:ascii="Arial" w:hAnsi="Arial" w:cs="Arial"/>
+          <w:sz w:val="22"/>
+          <w:szCs w:val="22"/>
+        </w:rPr>
+        <w:t>7</w:t>
+      </w:r>
+      <w:r>
+        <w:rPr>
+          <w:rFonts w:ascii="Arial" w:hAnsi="Arial" w:cs="Arial"/>
+          <w:sz w:val="22"/>
+          <w:szCs w:val="22"/>
+        </w:rPr>
+        <w:t>.</w:t>
+      </w:r>
+      <w:r>
+        <w:rPr>
+          <w:rFonts w:ascii="Arial" w:hAnsi="Arial" w:cs="Arial"/>
+          <w:sz w:val="22"/>
+          <w:szCs w:val="22"/>
+        </w:rPr>
+        <w:t xml:space="preserve"> Data characteristics by sequencing run can be found in </w:t>
+      </w:r>
+      <w:r>
+        <w:rPr>
+          <w:rFonts w:ascii="Arial" w:hAnsi="Arial" w:cs="Arial"/>
+          <w:sz w:val="22"/>
+          <w:szCs w:val="22"/>
+          <w:highlight w:val="yellow"/>
+        </w:rPr>
+        <w:t>Supplemental Table 1.</w:t>
+      </w:r>
+      <w:r>
+        <w:rPr>
+          <w:rFonts w:ascii="Arial" w:hAnsi="Arial" w:cs="Arial"/>
+          <w:sz w:val="22"/>
+          <w:szCs w:val="22"/>
+        </w:rPr>
+        <w:t xml:space="preserve"> </w:t>
+      </w:r>
+      <w:r>
+        <w:rPr>
+          <w:rFonts w:ascii="Arial" w:hAnsi="Arial" w:cs="Arial"/>
+          <w:iCs/>
+          <w:sz w:val="22"/>
+          <w:szCs w:val="22"/>
+        </w:rPr>
+        <w:t xml:space="preserve">Cell type </w:t>
+      </w:r>
+      <w:proofErr w:type="spellStart"/>
+      <w:r>
+        <w:rPr>
+          <w:rFonts w:ascii="Arial" w:hAnsi="Arial" w:cs="Arial"/>
+          <w:iCs/>
+          <w:sz w:val="22"/>
+          <w:szCs w:val="22"/>
+        </w:rPr>
+        <w:t>subclustering</w:t>
+      </w:r>
+      <w:proofErr w:type="spellEnd"/>
+      <w:r>
+        <w:rPr>
+          <w:rFonts w:ascii="Arial" w:hAnsi="Arial" w:cs="Arial"/>
+          <w:iCs/>
+          <w:sz w:val="22"/>
+          <w:szCs w:val="22"/>
+        </w:rPr>
+        <w:t xml:space="preserve"> used the </w:t>
+      </w:r>
+      <w:proofErr w:type="spellStart"/>
+      <w:r>
+        <w:rPr>
+          <w:rFonts w:ascii="Arial" w:hAnsi="Arial" w:cs="Arial"/>
+          <w:iCs/>
+          <w:sz w:val="22"/>
+          <w:szCs w:val="22"/>
+        </w:rPr>
+        <w:t>SCTtransform</w:t>
+      </w:r>
+      <w:proofErr w:type="spellEnd"/>
+      <w:r>
+        <w:rPr>
+          <w:rFonts w:ascii="Arial" w:hAnsi="Arial" w:cs="Arial"/>
+          <w:iCs/>
+          <w:sz w:val="22"/>
+          <w:szCs w:val="22"/>
+        </w:rPr>
+        <w:t xml:space="preserve"> approach as described above,</w:t>
+      </w:r>
+      <w:r>
+        <w:rPr>
+          <w:rFonts w:ascii="Arial" w:hAnsi="Arial" w:cs="Arial"/>
+          <w:iCs/>
+          <w:sz w:val="22"/>
+          <w:szCs w:val="22"/>
+        </w:rPr>
+        <w:t xml:space="preserve"> but integrating the data across samples instead of individual sequencing runs. The </w:t>
+      </w:r>
+      <w:r>
+        <w:rPr>
+          <w:rFonts w:ascii="Arial" w:hAnsi="Arial" w:cs="Arial"/>
+          <w:iCs/>
+          <w:sz w:val="22"/>
+          <w:szCs w:val="22"/>
+        </w:rPr>
+        <w:t>adjusted dimensional inputs</w:t>
+      </w:r>
+      <w:r>
+        <w:rPr>
+          <w:rFonts w:ascii="Arial" w:hAnsi="Arial" w:cs="Arial"/>
+          <w:iCs/>
+          <w:sz w:val="22"/>
+          <w:szCs w:val="22"/>
+        </w:rPr>
+        <w:t xml:space="preserve"> for the </w:t>
+      </w:r>
+      <w:proofErr w:type="spellStart"/>
+      <w:r>
+        <w:rPr>
+          <w:rFonts w:ascii="Arial" w:hAnsi="Arial" w:cs="Arial"/>
+          <w:iCs/>
+          <w:sz w:val="22"/>
+          <w:szCs w:val="22"/>
+        </w:rPr>
+        <w:t>subclustering</w:t>
+      </w:r>
+      <w:proofErr w:type="spellEnd"/>
+      <w:r>
+        <w:rPr>
+          <w:rFonts w:ascii="Arial" w:hAnsi="Arial" w:cs="Arial"/>
+          <w:iCs/>
+          <w:sz w:val="22"/>
+          <w:szCs w:val="22"/>
+        </w:rPr>
+        <w:t xml:space="preserve"> analysis can be found</w:t>
+      </w:r>
+      <w:r>
+        <w:rPr>
+          <w:rFonts w:ascii="Arial" w:hAnsi="Arial" w:cs="Arial"/>
+          <w:iCs/>
+          <w:sz w:val="22"/>
+          <w:szCs w:val="22"/>
+        </w:rPr>
+        <w:t xml:space="preserve"> in </w:t>
+      </w:r>
+      <w:r>
+        <w:rPr>
+          <w:rFonts w:ascii="Arial" w:hAnsi="Arial" w:cs="Arial"/>
+          <w:iCs/>
+          <w:sz w:val="22"/>
+          <w:szCs w:val="22"/>
+        </w:rPr>
+        <w:t>Supplemental Table 2</w:t>
+      </w:r>
+      <w:r>
+        <w:rPr>
+          <w:rFonts w:ascii="Arial" w:hAnsi="Arial" w:cs="Arial"/>
+          <w:iCs/>
+          <w:sz w:val="22"/>
+          <w:szCs w:val="22"/>
+        </w:rPr>
+        <w:t xml:space="preserve">. </w:t>
+      </w:r>
+    </w:p>
+    <w:p>
+      <w:pPr>
+        <w:spacing w:line="480" w:lineRule="auto"/>
+        <w:jc w:val="both"/>
+        <w:rPr>
+          <w:rFonts w:ascii="Arial" w:hAnsi="Arial" w:cs="Arial"/>
+          <w:sz w:val="22"/>
+          <w:szCs w:val="22"/>
+        </w:rPr>
+      </w:pPr>
+    </w:p>
+    <w:p>
+      <w:pPr>
+        <w:spacing w:line="480" w:lineRule="auto"/>
+        <w:jc w:val="both"/>
         <w:rPr>
           <w:rFonts w:ascii="Arial" w:hAnsi="Arial" w:cs="Arial"/>
           <w:i/>
@@ -4280,114 +4545,7 @@
           <w:sz w:val="22"/>
           <w:szCs w:val="22"/>
         </w:rPr>
-        <w:t>SCRS Data Analysis and Visualizations</w:t>
-      </w:r>
-    </w:p>
-    <w:p>
-      <w:pPr>
-        <w:spacing w:line="480" w:lineRule="auto"/>
-        <w:jc w:val="both"/>
-        <w:rPr>
-          <w:rFonts w:ascii="Arial" w:hAnsi="Arial" w:cs="Arial"/>
-          <w:sz w:val="22"/>
-          <w:szCs w:val="22"/>
-        </w:rPr>
-      </w:pPr>
-      <w:r>
-        <w:rPr>
-          <w:rFonts w:ascii="Arial" w:hAnsi="Arial" w:cs="Arial"/>
-          <w:sz w:val="22"/>
-          <w:szCs w:val="22"/>
-        </w:rPr>
-        <w:t xml:space="preserve">The </w:t>
-      </w:r>
-      <w:proofErr w:type="spellStart"/>
-      <w:r>
-        <w:rPr>
-          <w:rFonts w:ascii="Arial" w:hAnsi="Arial" w:cs="Arial"/>
-          <w:sz w:val="22"/>
-          <w:szCs w:val="22"/>
-        </w:rPr>
-        <w:t>schex</w:t>
-      </w:r>
-      <w:proofErr w:type="spellEnd"/>
-      <w:r>
-        <w:rPr>
-          <w:rFonts w:ascii="Arial" w:hAnsi="Arial" w:cs="Arial"/>
-          <w:sz w:val="22"/>
-          <w:szCs w:val="22"/>
-        </w:rPr>
-        <w:t xml:space="preserve"> R package (v1.1.5) was used to visualize mRNA expression of lineage-specific or highly differential markers by converting the UMAP manifold into </w:t>
-      </w:r>
-      <w:proofErr w:type="spellStart"/>
-      <w:r>
-        <w:rPr>
-          <w:rFonts w:ascii="Arial" w:hAnsi="Arial" w:cs="Arial"/>
-          <w:sz w:val="22"/>
-          <w:szCs w:val="22"/>
-        </w:rPr>
-        <w:t>hexbin</w:t>
-      </w:r>
-      <w:proofErr w:type="spellEnd"/>
-      <w:r>
-        <w:rPr>
-          <w:rFonts w:ascii="Arial" w:hAnsi="Arial" w:cs="Arial"/>
-          <w:sz w:val="22"/>
-          <w:szCs w:val="22"/>
-        </w:rPr>
-        <w:t xml:space="preserve"> quantifications of the proportion of single-cells with the indicated gene expressed. Default binning was set at 80, unless otherwise indicated in the figure legend.</w:t>
-      </w:r>
-      <w:r>
-        <w:rPr>
-          <w:rFonts w:ascii="Arial" w:hAnsi="Arial" w:cs="Arial"/>
-          <w:sz w:val="22"/>
-          <w:szCs w:val="22"/>
-        </w:rPr>
-        <w:t xml:space="preserve"> </w:t>
-      </w:r>
-      <w:r>
-        <w:rPr>
-          <w:rFonts w:ascii="Arial" w:hAnsi="Arial" w:cs="Arial"/>
-          <w:sz w:val="22"/>
-          <w:szCs w:val="22"/>
-        </w:rPr>
-        <w:t>Differential gene expression utilized the Wilcoxon rank sum test on count-level mRNA data. For</w:t>
-      </w:r>
-      <w:r>
-        <w:rPr>
-          <w:rFonts w:ascii="Arial" w:hAnsi="Arial" w:cs="Arial"/>
-          <w:sz w:val="22"/>
-          <w:szCs w:val="22"/>
-        </w:rPr>
-        <w:t xml:space="preserve"> </w:t>
-      </w:r>
-      <w:r>
-        <w:rPr>
-          <w:rFonts w:ascii="Arial" w:hAnsi="Arial" w:cs="Arial"/>
-          <w:sz w:val="22"/>
-          <w:szCs w:val="22"/>
-        </w:rPr>
-        <w:t xml:space="preserve">differential gene expression across clusters or </w:t>
-      </w:r>
-      <w:proofErr w:type="spellStart"/>
-      <w:r>
-        <w:rPr>
-          <w:rFonts w:ascii="Arial" w:hAnsi="Arial" w:cs="Arial"/>
-          <w:sz w:val="22"/>
-          <w:szCs w:val="22"/>
-        </w:rPr>
-        <w:t>subclusters</w:t>
-      </w:r>
-      <w:proofErr w:type="spellEnd"/>
-      <w:r>
-        <w:rPr>
-          <w:rFonts w:ascii="Arial" w:hAnsi="Arial" w:cs="Arial"/>
-          <w:sz w:val="22"/>
-          <w:szCs w:val="22"/>
-        </w:rPr>
-        <w:t xml:space="preserve">, </w:t>
-      </w:r>
-      <w:proofErr w:type="spellStart"/>
+      </w:pPr>
       <w:r>
         <w:rPr>
           <w:rFonts w:ascii="Arial" w:hAnsi="Arial" w:cs="Arial"/>
@@ -4396,7 +4554,35 @@
           <w:sz w:val="22"/>
           <w:szCs w:val="22"/>
         </w:rPr>
-        <w:t>FindAllMarkers</w:t>
+        <w:t>SCRS Data Analysis and Visualizations</w:t>
+      </w:r>
+    </w:p>
+    <w:p>
+      <w:pPr>
+        <w:spacing w:line="480" w:lineRule="auto"/>
+        <w:jc w:val="both"/>
+        <w:rPr>
+          <w:rFonts w:ascii="Arial" w:hAnsi="Arial" w:cs="Arial"/>
+          <w:sz w:val="22"/>
+          <w:szCs w:val="22"/>
+        </w:rPr>
+      </w:pPr>
+      <w:r>
+        <w:rPr>
+          <w:rFonts w:ascii="Arial" w:hAnsi="Arial" w:cs="Arial"/>
+          <w:sz w:val="22"/>
+          <w:szCs w:val="22"/>
+        </w:rPr>
+        <w:t xml:space="preserve">The </w:t>
+      </w:r>
+      <w:proofErr w:type="spellStart"/>
+      <w:r>
+        <w:rPr>
+          <w:rFonts w:ascii="Arial" w:hAnsi="Arial" w:cs="Arial"/>
+          <w:sz w:val="22"/>
+          <w:szCs w:val="22"/>
+        </w:rPr>
+        <w:t>schex</w:t>
       </w:r>
       <w:proofErr w:type="spellEnd"/>
       <w:r>
@@ -4405,15 +4591,7 @@
           <w:sz w:val="22"/>
           <w:szCs w:val="22"/>
         </w:rPr>
-        <w:t xml:space="preserve"> function in the Seurat package using the log-fold change threshold &gt; 0.25</w:t>
-      </w:r>
-      <w:r>
-        <w:rPr>
-          <w:rFonts w:ascii="Arial" w:hAnsi="Arial" w:cs="Arial"/>
-          <w:sz w:val="22"/>
-          <w:szCs w:val="22"/>
-        </w:rPr>
-        <w:t xml:space="preserve">, minimum group percentage = 10%, and the </w:t>
+        <w:t xml:space="preserve"> R package (v1.1.5) was used to visualize mRNA expression of lineage-specific or highly differential markers by converting the UMAP manifold into </w:t>
       </w:r>
       <w:proofErr w:type="spellStart"/>
       <w:r>
@@ -4422,7 +4600,7 @@
           <w:sz w:val="22"/>
           <w:szCs w:val="22"/>
         </w:rPr>
-        <w:t>pseudocount</w:t>
+        <w:t>hexbin</w:t>
       </w:r>
       <w:proofErr w:type="spellEnd"/>
       <w:r>
@@ -4431,7 +4609,107 @@
           <w:sz w:val="22"/>
           <w:szCs w:val="22"/>
         </w:rPr>
-        <w:t xml:space="preserve"> = 0.1. Differential comparisons between condition utilized the </w:t>
+        <w:t xml:space="preserve"> quantifications of the proportion of single-cells with the indicated gene expressed. Default bin</w:t>
+      </w:r>
+      <w:r>
+        <w:rPr>
+          <w:rFonts w:ascii="Arial" w:hAnsi="Arial" w:cs="Arial"/>
+          <w:sz w:val="22"/>
+          <w:szCs w:val="22"/>
+        </w:rPr>
+        <w:t>s</w:t>
+      </w:r>
+      <w:r>
+        <w:rPr>
+          <w:rFonts w:ascii="Arial" w:hAnsi="Arial" w:cs="Arial"/>
+          <w:sz w:val="22"/>
+          <w:szCs w:val="22"/>
+        </w:rPr>
+        <w:t xml:space="preserve"> </w:t>
+      </w:r>
+      <w:r>
+        <w:rPr>
+          <w:rFonts w:ascii="Arial" w:hAnsi="Arial" w:cs="Arial"/>
+          <w:sz w:val="22"/>
+          <w:szCs w:val="22"/>
+        </w:rPr>
+        <w:t xml:space="preserve">across all cells was 80 and 40 for </w:t>
+      </w:r>
+      <w:proofErr w:type="spellStart"/>
+      <w:r>
+        <w:rPr>
+          <w:rFonts w:ascii="Arial" w:hAnsi="Arial" w:cs="Arial"/>
+          <w:sz w:val="22"/>
+          <w:szCs w:val="22"/>
+        </w:rPr>
+        <w:t>subcluster</w:t>
+      </w:r>
+      <w:proofErr w:type="spellEnd"/>
+      <w:r>
+        <w:rPr>
+          <w:rFonts w:ascii="Arial" w:hAnsi="Arial" w:cs="Arial"/>
+          <w:sz w:val="22"/>
+          <w:szCs w:val="22"/>
+        </w:rPr>
+        <w:t xml:space="preserve"> analyses</w:t>
+      </w:r>
+      <w:r>
+        <w:rPr>
+          <w:rFonts w:ascii="Arial" w:hAnsi="Arial" w:cs="Arial"/>
+          <w:sz w:val="22"/>
+          <w:szCs w:val="22"/>
+        </w:rPr>
+        <w:t>, unless otherwise indicated in the figure legend.</w:t>
+      </w:r>
+      <w:r>
+        <w:rPr>
+          <w:rFonts w:ascii="Arial" w:hAnsi="Arial" w:cs="Arial"/>
+          <w:sz w:val="22"/>
+          <w:szCs w:val="22"/>
+        </w:rPr>
+        <w:t xml:space="preserve"> </w:t>
+      </w:r>
+      <w:r>
+        <w:rPr>
+          <w:rFonts w:ascii="Arial" w:hAnsi="Arial" w:cs="Arial"/>
+          <w:sz w:val="22"/>
+          <w:szCs w:val="22"/>
+        </w:rPr>
+        <w:t>Differential gene expression utilized the Wilcoxon rank sum test on count-level mRNA data. For</w:t>
+      </w:r>
+      <w:r>
+        <w:rPr>
+          <w:rFonts w:ascii="Arial" w:hAnsi="Arial" w:cs="Arial"/>
+          <w:sz w:val="22"/>
+          <w:szCs w:val="22"/>
+        </w:rPr>
+        <w:t xml:space="preserve"> </w:t>
+      </w:r>
+      <w:r>
+        <w:rPr>
+          <w:rFonts w:ascii="Arial" w:hAnsi="Arial" w:cs="Arial"/>
+          <w:sz w:val="22"/>
+          <w:szCs w:val="22"/>
+        </w:rPr>
+        <w:t xml:space="preserve">differential gene expression across clusters or </w:t>
+      </w:r>
+      <w:proofErr w:type="spellStart"/>
+      <w:r>
+        <w:rPr>
+          <w:rFonts w:ascii="Arial" w:hAnsi="Arial" w:cs="Arial"/>
+          <w:sz w:val="22"/>
+          <w:szCs w:val="22"/>
+        </w:rPr>
+        <w:t>subclusters</w:t>
+      </w:r>
+      <w:proofErr w:type="spellEnd"/>
+      <w:r>
+        <w:rPr>
+          <w:rFonts w:ascii="Arial" w:hAnsi="Arial" w:cs="Arial"/>
+          <w:sz w:val="22"/>
+          <w:szCs w:val="22"/>
+        </w:rPr>
+        <w:t xml:space="preserve">, </w:t>
       </w:r>
       <w:proofErr w:type="spellStart"/>
       <w:r>
@@ -4442,7 +4720,7 @@
           <w:sz w:val="22"/>
           <w:szCs w:val="22"/>
         </w:rPr>
-        <w:t>FindMarkers</w:t>
+        <w:t>FindAllMarkers</w:t>
       </w:r>
       <w:proofErr w:type="spellEnd"/>
       <w:r>
@@ -4451,7 +4729,24 @@
           <w:sz w:val="22"/>
           <w:szCs w:val="22"/>
         </w:rPr>
-        <w:t xml:space="preserve"> function in Seurat, without filtering and a </w:t>
+        <w:t xml:space="preserve"> function in the Seurat package using </w:t>
+      </w:r>
+      <w:r>
+        <w:rPr>
+          <w:rFonts w:ascii="Arial" w:hAnsi="Arial" w:cs="Arial"/>
+          <w:sz w:val="22"/>
+          <w:szCs w:val="22"/>
+        </w:rPr>
+        <w:lastRenderedPageBreak/>
+        <w:t>the log-fold change threshold &gt; 0.25</w:t>
+      </w:r>
+      <w:r>
+        <w:rPr>
+          <w:rFonts w:ascii="Arial" w:hAnsi="Arial" w:cs="Arial"/>
+          <w:sz w:val="22"/>
+          <w:szCs w:val="22"/>
+        </w:rPr>
+        <w:t xml:space="preserve">, minimum group percentage = 10%, and the </w:t>
       </w:r>
       <w:proofErr w:type="spellStart"/>
       <w:r>
@@ -4469,15 +4764,7 @@
           <w:sz w:val="22"/>
           <w:szCs w:val="22"/>
         </w:rPr>
-        <w:t xml:space="preserve"> = 0.1. Multiple hypothesis correction was reported using the Bonferroni method. </w:t>
-      </w:r>
-      <w:r>
-        <w:rPr>
-          <w:rFonts w:ascii="Arial" w:hAnsi="Arial" w:cs="Arial"/>
-          <w:sz w:val="22"/>
-          <w:szCs w:val="22"/>
-        </w:rPr>
-        <w:t xml:space="preserve">Cell cycle regression was performed in Seurat using the </w:t>
+        <w:t xml:space="preserve"> = 0.1. Differential comparisons between condition utilized the </w:t>
       </w:r>
       <w:proofErr w:type="spellStart"/>
       <w:r>
@@ -4488,7 +4775,7 @@
           <w:sz w:val="22"/>
           <w:szCs w:val="22"/>
         </w:rPr>
-        <w:t>CellCycleScoring</w:t>
+        <w:t>FindMarkers</w:t>
       </w:r>
       <w:proofErr w:type="spellEnd"/>
       <w:r>
@@ -4497,7 +4784,7 @@
           <w:sz w:val="22"/>
           <w:szCs w:val="22"/>
         </w:rPr>
-        <w:t xml:space="preserve"> function and genes derived from </w:t>
+        <w:t xml:space="preserve"> function in Seurat, without filtering and a </w:t>
       </w:r>
       <w:proofErr w:type="spellStart"/>
       <w:r>
@@ -4506,7 +4793,7 @@
           <w:sz w:val="22"/>
           <w:szCs w:val="22"/>
         </w:rPr>
-        <w:t>Nestorowa</w:t>
+        <w:t>pseudocount</w:t>
       </w:r>
       <w:proofErr w:type="spellEnd"/>
       <w:r>
@@ -4515,57 +4802,17 @@
           <w:sz w:val="22"/>
           <w:szCs w:val="22"/>
         </w:rPr>
-        <w:t xml:space="preserve"> et alia </w:t>
-      </w:r>
-      <w:r>
-        <w:rPr>
-          <w:rFonts w:ascii="Arial" w:hAnsi="Arial" w:cs="Arial"/>
-          <w:sz w:val="22"/>
-          <w:szCs w:val="22"/>
-        </w:rPr>
-        <w:fldChar w:fldCharType="begin" w:fldLock="1"/>
-      </w:r>
-      <w:r>
-        <w:rPr>
-          <w:rFonts w:ascii="Arial" w:hAnsi="Arial" w:cs="Arial"/>
-          <w:sz w:val="22"/>
-          <w:szCs w:val="22"/>
-        </w:rPr>
-        <w:instrText>ADDIN CSL_CITATION {"citationItems":[{"id":"ITEM-1","itemData":{"DOI":"10.1182/blood-2016-05-716480","ISSN":"15280020","abstract":"Maintenance of the blood system requires balanced cell fate decisions by hematopoietic stem and progenitor cells (HSPCs). Because cell fate choices are executed at the individual cell level, new single-cell profiling technologies offer exciting possibilities for mapping the dynamic molecular changes underlying HSPC differentiation. Here, we have used single-cell RNA sequencing to profile more than 1600 single HSPCs, and deep sequencing has enabled detection of an average of 6558 protein-coding genes per cell. Index sorting, in combination with broad sorting gates, allowed us to retrospectively assign cells to 12 commonly sorted HSPC phenotypes while also capturing intermediate cells typically excluded by conventional gating. We further show that independently generated single-cell data sets can be projected onto the single-cell resolution expression map to directly compare data from multiple groups and to build and refine new hypotheses. Reconstruction of differentiation trajectories reveals dynamic expression changes associated with early lymphoid, erythroid, and granulocyte-macrophage differentiation. The latter two trajectories were characterized by common upregulation of cell cycle and oxidative phosphorylation transcriptional programs. By using external spike-in controls, we estimate absolute messenger RNA (mRNA) levels per cell, showing for the first time that despite a general reduction in total mRNA, a subset of genes shows higher expression levels in immature stem cells consistent with active maintenance of the stem-cell state. Finally, we report the development of an intuitive Web interface as a new community resource to permit visualization of gene expression in HSPCs at single-cell resolution for any gene of choice.","author":[{"dropping-particle":"","family":"Nestorowa","given":"Sonia","non-dropping-particle":"","parse-names":false,"suffix":""},{"dropping-particle":"","family":"Hamey","given":"Fiona K.","non-dropping-particle":"","parse-names":false,"suffix":""},{"dropping-particle":"","family":"Pijuan Sala","given":"Blanca","non-dropping-particle":"","parse-names":false,"suffix":""},{"dropping-particle":"","family":"Diamanti","given":"Evangelia","non-dropping-particle":"","parse-names":false,"suffix":""},{"dropping-particle":"","family":"Shepherd","given":"Mairi","non-dropping-particle":"","parse-names":false,"suffix":""},{"dropping-particle":"","family":"Laurenti","given":"Elisa","non-dropping-particle":"","parse-names":false,"suffix":""},{"dropping-particle":"","family":"Wilson","given":"Nicola K.","non-dropping-particle":"","parse-names":false,"suffix":""},{"dropping-particle":"","family":"Kent","given":"David G.","non-dropping-particle":"","parse-names":false,"suffix":""},{"dropping-particle":"","family":"Göttgens","given":"Berthold","non-dropping-particle":"","parse-names":false,"suffix":""}],"container-title":"Blood","id":"ITEM-1","issued":{"date-parts":[["2016"]]},"title":"A single-cell resolution map of mouse hematopoietic stem and progenitor cell differentiation","type":"article-journal"},"uris":["http://www.mendeley.com/documents/?uuid=242a1c4a-41c1-4e5d-908a-19c7032e2876"]}],"mendeley":{"formattedCitation":"(34)","plainTextFormattedCitation":"(34)","previouslyFormattedCitation":"(34)"},"properties":{"noteIndex":0},"schema":"https://github.com/citation-style-language/schema/raw/master/csl-citation.json"}</w:instrText>
-      </w:r>
-      <w:r>
-        <w:rPr>
-          <w:rFonts w:ascii="Arial" w:hAnsi="Arial" w:cs="Arial"/>
-          <w:sz w:val="22"/>
-          <w:szCs w:val="22"/>
-        </w:rPr>
-        <w:fldChar w:fldCharType="separate"/>
-      </w:r>
-      <w:r>
-        <w:rPr>
-          <w:rFonts w:ascii="Arial" w:hAnsi="Arial" w:cs="Arial"/>
-          <w:noProof/>
-          <w:sz w:val="22"/>
-          <w:szCs w:val="22"/>
-        </w:rPr>
-        <w:t>(34)</w:t>
-      </w:r>
-      <w:r>
-        <w:rPr>
-          <w:rFonts w:ascii="Arial" w:hAnsi="Arial" w:cs="Arial"/>
-          <w:sz w:val="22"/>
-          <w:szCs w:val="22"/>
-        </w:rPr>
-        <w:fldChar w:fldCharType="end"/>
-      </w:r>
-      <w:r>
-        <w:rPr>
-          <w:rFonts w:ascii="Arial" w:hAnsi="Arial" w:cs="Arial"/>
-          <w:sz w:val="22"/>
-          <w:szCs w:val="22"/>
-        </w:rPr>
-        <w:t xml:space="preserve">. Genes were isolated by calling </w:t>
-      </w:r>
+        <w:t xml:space="preserve"> = 0.1. Multiple hypothesis correction was reported using the Bonferroni method. </w:t>
+      </w:r>
+      <w:r>
+        <w:rPr>
+          <w:rFonts w:ascii="Arial" w:hAnsi="Arial" w:cs="Arial"/>
+          <w:sz w:val="22"/>
+          <w:szCs w:val="22"/>
+        </w:rPr>
+        <w:t xml:space="preserve">Cell cycle regression was performed in Seurat using the </w:t>
+      </w:r>
+      <w:proofErr w:type="spellStart"/>
       <w:r>
         <w:rPr>
           <w:rFonts w:ascii="Arial" w:hAnsi="Arial" w:cs="Arial"/>
@@ -4574,15 +4821,83 @@
           <w:sz w:val="22"/>
           <w:szCs w:val="22"/>
         </w:rPr>
-        <w:t>cc.genes.updated.2019</w:t>
-      </w:r>
-      <w:r>
-        <w:rPr>
-          <w:rFonts w:ascii="Arial" w:hAnsi="Arial" w:cs="Arial"/>
-          <w:sz w:val="22"/>
-          <w:szCs w:val="22"/>
-        </w:rPr>
-        <w:t xml:space="preserve"> in R.</w:t>
+        <w:t>CellCycleScoring</w:t>
+      </w:r>
+      <w:proofErr w:type="spellEnd"/>
+      <w:r>
+        <w:rPr>
+          <w:rFonts w:ascii="Arial" w:hAnsi="Arial" w:cs="Arial"/>
+          <w:sz w:val="22"/>
+          <w:szCs w:val="22"/>
+        </w:rPr>
+        <w:t xml:space="preserve"> function and genes derived from </w:t>
+      </w:r>
+      <w:proofErr w:type="spellStart"/>
+      <w:r>
+        <w:rPr>
+          <w:rFonts w:ascii="Arial" w:hAnsi="Arial" w:cs="Arial"/>
+          <w:sz w:val="22"/>
+          <w:szCs w:val="22"/>
+        </w:rPr>
+        <w:t>Nestorowa</w:t>
+      </w:r>
+      <w:proofErr w:type="spellEnd"/>
+      <w:r>
+        <w:rPr>
+          <w:rFonts w:ascii="Arial" w:hAnsi="Arial" w:cs="Arial"/>
+          <w:sz w:val="22"/>
+          <w:szCs w:val="22"/>
+        </w:rPr>
+        <w:t xml:space="preserve"> et alia </w:t>
+      </w:r>
+      <w:r>
+        <w:rPr>
+          <w:rFonts w:ascii="Arial" w:hAnsi="Arial" w:cs="Arial"/>
+          <w:sz w:val="22"/>
+          <w:szCs w:val="22"/>
+        </w:rPr>
+        <w:fldChar w:fldCharType="begin" w:fldLock="1"/>
+      </w:r>
+      <w:r>
+        <w:rPr>
+          <w:rFonts w:ascii="Arial" w:hAnsi="Arial" w:cs="Arial"/>
+          <w:sz w:val="22"/>
+          <w:szCs w:val="22"/>
+        </w:rPr>
+        <w:instrText>ADDIN CSL_CITATION {"citationItems":[{"id":"ITEM-1","itemData":{"DOI":"10.1182/blood-2016-05-716480","ISSN":"15280020","abstract":"Maintenance of the blood system requires balanced cell fate decisions by hematopoietic stem and progenitor cells (HSPCs). Because cell fate choices are executed at the individual cell level, new single-cell profiling technologies offer exciting possibilities for mapping the dynamic molecular changes underlying HSPC differentiation. Here, we have used single-cell RNA sequencing to profile more than 1600 single HSPCs, and deep sequencing has enabled detection of an average of 6558 protein-coding genes per cell. Index sorting, in combination with broad sorting gates, allowed us to retrospectively assign cells to 12 commonly sorted HSPC phenotypes while also capturing intermediate cells typically excluded by conventional gating. We further show that independently generated single-cell data sets can be projected onto the single-cell resolution expression map to directly compare data from multiple groups and to build and refine new hypotheses. Reconstruction of differentiation trajectories reveals dynamic expression changes associated with early lymphoid, erythroid, and granulocyte-macrophage differentiation. The latter two trajectories were characterized by common upregulation of cell cycle and oxidative phosphorylation transcriptional programs. By using external spike-in controls, we estimate absolute messenger RNA (mRNA) levels per cell, showing for the first time that despite a general reduction in total mRNA, a subset of genes shows higher expression levels in immature stem cells consistent with active maintenance of the stem-cell state. Finally, we report the development of an intuitive Web interface as a new community resource to permit visualization of gene expression in HSPCs at single-cell resolution for any gene of choice.","author":[{"dropping-particle":"","family":"Nestorowa","given":"Sonia","non-dropping-particle":"","parse-names":false,"suffix":""},{"dropping-particle":"","family":"Hamey","given":"Fiona K.","non-dropping-particle":"","parse-names":false,"suffix":""},{"dropping-particle":"","family":"Pijuan Sala","given":"Blanca","non-dropping-particle":"","parse-names":false,"suffix":""},{"dropping-particle":"","family":"Diamanti","given":"Evangelia","non-dropping-particle":"","parse-names":false,"suffix":""},{"dropping-particle":"","family":"Shepherd","given":"Mairi","non-dropping-particle":"","parse-names":false,"suffix":""},{"dropping-particle":"","family":"Laurenti","given":"Elisa","non-dropping-particle":"","parse-names":false,"suffix":""},{"dropping-particle":"","family":"Wilson","given":"Nicola K.","non-dropping-particle":"","parse-names":false,"suffix":""},{"dropping-particle":"","family":"Kent","given":"David G.","non-dropping-particle":"","parse-names":false,"suffix":""},{"dropping-particle":"","family":"Göttgens","given":"Berthold","non-dropping-particle":"","parse-names":false,"suffix":""}],"container-title":"Blood","id":"ITEM-1","issued":{"date-parts":[["2016"]]},"title":"A single-cell resolution map of mouse hematopoietic stem and progenitor cell differentiation","type":"article-journal"},"uris":["http://www.mendeley.com/documents/?uuid=242a1c4a-41c1-4e5d-908a-19c7032e2876"]}],"mendeley":{"formattedCitation":"(33)","plainTextFormattedCitation":"(33)","previouslyFormattedCitation":"(34)"},"properties":{"noteIndex":0},"schema":"https://github.com/citation-style-language/schema/raw/master/csl-citation.json"}</w:instrText>
+      </w:r>
+      <w:r>
+        <w:rPr>
+          <w:rFonts w:ascii="Arial" w:hAnsi="Arial" w:cs="Arial"/>
+          <w:sz w:val="22"/>
+          <w:szCs w:val="22"/>
+        </w:rPr>
+        <w:fldChar w:fldCharType="separate"/>
+      </w:r>
+      <w:r>
+        <w:rPr>
+          <w:rFonts w:ascii="Arial" w:hAnsi="Arial" w:cs="Arial"/>
+          <w:noProof/>
+          <w:sz w:val="22"/>
+          <w:szCs w:val="22"/>
+        </w:rPr>
+        <w:t>(33)</w:t>
+      </w:r>
+      <w:r>
+        <w:rPr>
+          <w:rFonts w:ascii="Arial" w:hAnsi="Arial" w:cs="Arial"/>
+          <w:sz w:val="22"/>
+          <w:szCs w:val="22"/>
+        </w:rPr>
+        <w:fldChar w:fldCharType="end"/>
+      </w:r>
+      <w:r>
+        <w:rPr>
+          <w:rFonts w:ascii="Arial" w:hAnsi="Arial" w:cs="Arial"/>
+          <w:sz w:val="22"/>
+          <w:szCs w:val="22"/>
+        </w:rPr>
+        <w:t xml:space="preserve">. Genes were isolated by calling </w:t>
       </w:r>
       <w:r>
         <w:rPr>
@@ -4592,13 +4907,17 @@
           <w:sz w:val="22"/>
           <w:szCs w:val="22"/>
         </w:rPr>
-        <w:t xml:space="preserve"> </w:t>
-      </w:r>
-    </w:p>
-    <w:p>
-      <w:pPr>
-        <w:spacing w:line="480" w:lineRule="auto"/>
-        <w:jc w:val="both"/>
+        <w:t>cc.genes.updated.2019</w:t>
+      </w:r>
+      <w:r>
+        <w:rPr>
+          <w:rFonts w:ascii="Arial" w:hAnsi="Arial" w:cs="Arial"/>
+          <w:sz w:val="22"/>
+          <w:szCs w:val="22"/>
+        </w:rPr>
+        <w:t xml:space="preserve"> in R.</w:t>
+      </w:r>
+      <w:r>
         <w:rPr>
           <w:rFonts w:ascii="Arial" w:hAnsi="Arial" w:cs="Arial"/>
           <w:i/>
@@ -4606,175 +4925,13 @@
           <w:sz w:val="22"/>
           <w:szCs w:val="22"/>
         </w:rPr>
-      </w:pPr>
+        <w:t xml:space="preserve"> </w:t>
+      </w:r>
     </w:p>
     <w:p>
       <w:pPr>
         <w:spacing w:line="480" w:lineRule="auto"/>
         <w:jc w:val="both"/>
-        <w:rPr>
-          <w:rFonts w:ascii="Arial" w:hAnsi="Arial" w:cs="Arial"/>
-          <w:sz w:val="22"/>
-          <w:szCs w:val="22"/>
-        </w:rPr>
-      </w:pPr>
-      <w:r>
-        <w:rPr>
-          <w:rFonts w:ascii="Arial" w:hAnsi="Arial" w:cs="Arial"/>
-          <w:sz w:val="22"/>
-          <w:szCs w:val="22"/>
-        </w:rPr>
-        <w:t xml:space="preserve">Cell type identification utilized the SingleR (v1.0.1) R package </w:t>
-      </w:r>
-      <w:r>
-        <w:rPr>
-          <w:rFonts w:ascii="Arial" w:hAnsi="Arial" w:cs="Arial"/>
-          <w:sz w:val="22"/>
-          <w:szCs w:val="22"/>
-        </w:rPr>
-        <w:fldChar w:fldCharType="begin" w:fldLock="1"/>
-      </w:r>
-      <w:r>
-        <w:rPr>
-          <w:rFonts w:ascii="Arial" w:hAnsi="Arial" w:cs="Arial"/>
-          <w:sz w:val="22"/>
-          <w:szCs w:val="22"/>
-        </w:rPr>
-        <w:instrText>ADDIN CSL_CITATION {"citationItems":[{"id":"ITEM-1","itemData":{"DOI":"10.1038/s41590-018-0276-y","ISSN":"15292916","PMID":"30643263","abstract":"Tissue fibrosis is a major cause of mortality that results from the deposition of matrix proteins by an activated mesenchyme. Macrophages accumulate in fibrosis, but the role of specific subgroups in supporting fibrogenesis has not been investigated in vivo. Here, we used single-cell RNA sequencing (scRNA-seq) to characterize the heterogeneity of macrophages in bleomycin-induced lung fibrosis in mice. A novel computational framework for the annotation of scRNA-seq by reference to bulk transcriptomes (SingleR) enabled the subclustering of macrophages and revealed a disease-associated subgroup with a transitional gene expression profile intermediate between monocyte-derived and alveolar macrophages. These CX3CR1 + SiglecF + transitional macrophages localized to the fibrotic niche and had a profibrotic effect in vivo. Human orthologs of genes expressed by the transitional macrophages were upregulated in samples from patients with idiopathic pulmonary fibrosis. Thus, we have identified a pathological subgroup of transitional macrophages that are required for the fibrotic response to injury.","author":[{"dropping-particle":"","family":"Aran","given":"Dvir","non-dropping-particle":"","parse-names":false,"suffix":""},{"dropping-particle":"","family":"Looney","given":"Agnieszka P.","non-dropping-particle":"","parse-names":false,"suffix":""},{"dropping-particle":"","family":"Liu","given":"Leqian","non-dropping-particle":"","parse-names":false,"suffix":""},{"dropping-particle":"","family":"Wu","given":"Esther","non-dropping-particle":"","parse-names":false,"suffix":""},{"dropping-particle":"","family":"Fong","given":"Valerie","non-dropping-particle":"","parse-names":false,"suffix":""},{"dropping-particle":"","family":"Hsu","given":"Austin","non-dropping-particle":"","parse-names":false,"suffix":""},{"dropping-particle":"","family":"Chak","given":"Suzanna","non-dropping-particle":"","parse-names":false,"suffix":""},{"dropping-particle":"","family":"Naikawadi","given":"Ram P.","non-dropping-particle":"","parse-names":false,"suffix":""},{"dropping-particle":"","family":"Wolters","given":"Paul J.","non-dropping-particle":"","parse-names":false,"suffix":""},{"dropping-particle":"","family":"Abate","given":"Adam R.","non-dropping-particle":"","parse-names":false,"suffix":""},{"dropping-particle":"","family":"Butte","given":"Atul J.","non-dropping-particle":"","parse-names":false,"suffix":""},{"dropping-particle":"","family":"Bhattacharya","given":"Mallar","non-dropping-particle":"","parse-names":false,"suffix":""}],"container-title":"Nature Immunology","id":"ITEM-1","issued":{"date-parts":[["2019"]]},"title":"Reference-based analysis of lung single-cell sequencing reveals a transitional profibrotic macrophage","type":"article-journal"},"uris":["http://www.mendeley.com/documents/?uuid=df8983c1-5e53-4284-aa51-753a9ca85a3a"]}],"mendeley":{"formattedCitation":"(32)","plainTextFormattedCitation":"(32)","previouslyFormattedCitation":"(32)"},"properties":{"noteIndex":0},"schema":"https://github.com/citation-style-language/schema/raw/master/csl-citation.json"}</w:instrText>
-      </w:r>
-      <w:r>
-        <w:rPr>
-          <w:rFonts w:ascii="Arial" w:hAnsi="Arial" w:cs="Arial"/>
-          <w:sz w:val="22"/>
-          <w:szCs w:val="22"/>
-        </w:rPr>
-        <w:fldChar w:fldCharType="separate"/>
-      </w:r>
-      <w:r>
-        <w:rPr>
-          <w:rFonts w:ascii="Arial" w:hAnsi="Arial" w:cs="Arial"/>
-          <w:noProof/>
-          <w:sz w:val="22"/>
-          <w:szCs w:val="22"/>
-        </w:rPr>
-        <w:t>(32)</w:t>
-      </w:r>
-      <w:r>
-        <w:rPr>
-          <w:rFonts w:ascii="Arial" w:hAnsi="Arial" w:cs="Arial"/>
-          <w:sz w:val="22"/>
-          <w:szCs w:val="22"/>
-        </w:rPr>
-        <w:fldChar w:fldCharType="end"/>
-      </w:r>
-      <w:r>
-        <w:rPr>
-          <w:rFonts w:ascii="Arial" w:hAnsi="Arial" w:cs="Arial"/>
-          <w:sz w:val="22"/>
-          <w:szCs w:val="22"/>
-        </w:rPr>
-        <w:t>with correlations of the single-cell expression values with transcriptional profiles from pure cell populations in the ENCODE</w:t>
-      </w:r>
-      <w:r>
-        <w:rPr>
-          <w:rFonts w:ascii="Arial" w:hAnsi="Arial" w:cs="Arial"/>
-          <w:sz w:val="22"/>
-          <w:szCs w:val="22"/>
-        </w:rPr>
-        <w:t xml:space="preserve"> </w:t>
-      </w:r>
-      <w:r>
-        <w:rPr>
-          <w:rFonts w:ascii="Arial" w:hAnsi="Arial" w:cs="Arial"/>
-          <w:sz w:val="22"/>
-          <w:szCs w:val="22"/>
-        </w:rPr>
-        <w:fldChar w:fldCharType="begin" w:fldLock="1"/>
-      </w:r>
-      <w:r>
-        <w:rPr>
-          <w:rFonts w:ascii="Arial" w:hAnsi="Arial" w:cs="Arial"/>
-          <w:sz w:val="22"/>
-          <w:szCs w:val="22"/>
-        </w:rPr>
-        <w:instrText>ADDIN CSL_CITATION {"citationItems":[{"id":"ITEM-1","itemData":{"DOI":"10.1038/nature11247","ISSN":"14764687","PMID":"22955616","abstract":"The human genome encodes the blueprint of life, but the function of the vast majority of its nearly three billion bases is unknown. The Encyclopedia of DNA Elements (ENCODE) project has systematically mapped regions of transcription, transcription factor association, chromatin structure and histone modification. These data enabled us to assign biochemical functions for 80% of the genome, in particular outside of the well-studied protein-coding regions. Many discovered candidate regulatory elements are physically associated with one another and with expressed genes, providing new insights into the mechanisms of gene regulation. The newly identified elements also show a statistical correspondence to sequence variants linked to human disease, and can thereby guide interpretation of this variation. Overall, the project provides new insights into the organization and regulation of our genes and genome, and is an expansive resource of functional annotations for biomedical research. © 2012 Macmillan Publishers Limited. All rights reserved.","author":[{"dropping-particle":"","family":"Dunham","given":"Ian","non-dropping-particle":"","parse-names":false,"suffix":""},{"dropping-particle":"","family":"Kundaje","given":"Anshul","non-dropping-particle":"","parse-names":false,"suffix":""},{"dropping-particle":"","family":"Aldred","given":"Shelley F.","non-dropping-particle":"","parse-names":false,"suffix":""},{"dropping-particle":"","family":"Collins","given":"Patrick J.","non-dropping-particle":"","parse-names":false,"suffix":""},{"dropping-particle":"","family":"Davis","given":"Carrie A.","non-dropping-particle":"","parse-names":false,"suffix":""},{"dropping-particle":"","family":"Doyle","given":"Francis","non-dropping-particle":"","parse-names":false,"suffix":""},{"dropping-particle":"","family":"Epstein","given":"Charles B.","non-dropping-particle":"","parse-names":false,"suffix":""},{"dropping-particle":"","family":"Frietze","given":"Seth","non-dropping-particle":"","parse-names":false,"suffix":""},{"dropping-particle":"","family":"Harrow","given":"Jennifer","non-dropping-particle":"","parse-names":false,"suffix":""},{"dropping-particle":"","family":"Kaul","given":"Rajinder","non-dropping-particle":"","parse-names":false,"suffix":""},{"dropping-particle":"","family":"Khatun","given":"Jainab","non-dropping-particle":"","parse-names":false,"suffix":""},{"dropping-particle":"","family":"Lajoie","given":"Bryan R.","non-dropping-particle":"","parse-names":false,"suffix":""},{"dropping-particle":"","family":"Landt","given":"Stephen G.","non-dropping-particle":"","parse-names":false,"suffix":""},{"dropping-particle":"","family":"Lee","given":"Bum Kyu","non-dropping-particle":"","parse-names":false,"suffix":""},{"dropping-particle":"","family":"Pauli","given":"Florencia","non-dropping-particle":"","parse-names":false,"suffix":""},{"dropping-particle":"","family":"Rosenbloom","given":"Kate R.","non-dropping-particle":"","parse-names":false,"suffix":""},{"dropping-particle":"","family":"Sabo","given":"Peter","non-dropping-particle":"","parse-names":false,"suffix":""},{"dropping-particle":"","family":"Safi","given":"Alexias","non-dropping-particle":"","parse-names":false,"suffix":""},{"dropping-particle":"","family":"Sanyal","given":"Amartya","non-dropping-particle":"","parse-names":false,"suffix":""},{"dropping-particle":"","family":"Shoresh","given":"Noam","non-dropping-particle":"","parse-names":false,"suffix":""},{"dropping-particle":"","family":"Simon","given":"Jeremy M.","non-dropping-particle":"","parse-names":false,"suffix":""},{"dropping-particle":"","family":"Song","given":"Lingyun","non-dropping-particle":"","parse-names":false,"suffix":""},{"dropping-particle":"","family":"Trinklein","given":"Nathan D.","non-dropping-particle":"","parse-names":false,"suffix":""},{"dropping-particle":"","family":"Altshuler","given":"Robert C.","non-dropping-particle":"","parse-names":false,"suffix":""},{"dropping-particle":"","family":"Birney","given":"Ewan","non-dropping-particle":"","parse-names":false,"suffix":""},{"dropping-particle":"","family":"Brown","given":"James B.","non-dropping-particle":"","parse-names":false,"suffix":""},{"dropping-particle":"","family":"Cheng","given":"Chao","non-dropping-particle":"","parse-names":false,"suffix":""},{"dropping-particle":"","family":"Djebali","given":"Sarah","non-dropping-particle":"","parse-names":false,"suffix":""},{"dropping-particle":"","family":"Dong","given":"Xianjun","non-dropping-particle":"","parse-names":false,"suffix":""},{"dropping-particle":"","family":"Ernst","given":"Jason","non-dropping-particle":"","parse-names":false,"suffix":""},{"dropping-particle":"","family":"Furey","given":"Terrence S.","non-dropping-particle":"","parse-names":false,"suffix":""},{"dropping-particle":"","family":"Gerstein","given":"Mark","non-dropping-particle":"","parse-names":false,"suffix":""},{"dropping-particle":"","family":"Giardine","given":"Belinda","non-dropping-particle":"","parse-names":false,"suffix":""},{"dropping-particle":"","family":"Greven","given":"Melissa","non-dropping-particle":"","parse-names":false,"suffix":""},{"dropping-particle":"","family":"Hardison","given":"Ross C.","non-dropping-particle":"","parse-names":false,"suffix":""},{"dropping-particle":"","family":"Harris","given":"Robert S.","non-dropping-particle":"","parse-names":false,"suffix":""},{"dropping-particle":"","family":"Herrero","given":"Javier","non-dropping-particle":"","parse-names":false,"suffix":""},{"dropping-particle":"","family":"Hoffman","given":"Michael M.","non-dropping-particle":"","parse-names":false,"suffix":""},{"dropping-particle":"","family":"Iyer","given":"Sowmya","non-dropping-particle":"","parse-names":false,"suffix":""},{"dropping-particle":"","family":"Kellis","given":"Manolis","non-dropping-particle":"","parse-names":false,"suffix":""},{"dropping-particle":"","family":"Kheradpour","given":"Pouya","non-dropping-particle":"","parse-names":false,"suffix":""},{"dropping-particle":"","family":"Lassmann","given":"Timo","non-dropping-particle":"","parse-names":false,"suffix":""},{"dropping-particle":"","family":"Li","given":"Qunhua","non-dropping-particle":"","parse-names":false,"suffix":""},{"dropping-particle":"","family":"Lin","given":"Xinying","non-dropping-particle":"","parse-names":false,"suffix":""},{"dropping-particle":"","family":"Marinov","given":"Georgi K.","non-dropping-particle":"","parse-names":false,"suffix":""},{"dropping-particle":"","family":"Merkel","given":"Angelika","non-dropping-particle":"","parse-names":false,"suffix":""},{"dropping-particle":"","family":"Mortazavi","given":"Ali","non-dropping-particle":"","parse-names":false,"suffix":""},{"dropping-particle":"","family":"Parker","given":"Stephen C.J.","non-dropping-particle":"","parse-names":false,"suffix":""},{"dropping-particle":"","family":"Reddy","given":"Timothy E.","non-dropping-particle":"","parse-names":false,"suffix":""},{"dropping-particle":"","family":"Rozowsky","given":"Joel","non-dropping-particle":"","parse-names":false,"suffix":""},{"dropping-particle":"","family":"Schlesinger","given":"Felix","non-dropping-particle":"","parse-names":false,"suffix":""},{"dropping-particle":"","family":"Thurman","given":"Robert E.","non-dropping-particle":"","parse-names":false,"suffix":""},{"dropping-particle":"","family":"Wang","given":"Jie","non-dropping-particle":"","parse-names":false,"suffix":""},{"dropping-particle":"","family":"Ward","given":"Lucas D.","non-dropping-particle":"","parse-names":false,"suffix":""},{"dropping-particle":"","family":"Whitfield","given":"Troy W.","non-dropping-particle":"","parse-names":false,"suffix":""},{"dropping-particle":"","family":"Wilder","given":"Steven P.","non-dropping-particle":"","parse-names":false,"suffix":""},{"dropping-particle":"","family":"Wu","given":"Weisheng","non-dropping-particle":"","parse-names":false,"suffix":""},{"dropping-particle":"","family":"Xi","given":"Hualin S.","non-dropping-particle":"","parse-names":false,"suffix":""},{"dropping-particle":"","family":"Yip","given":"Kevin Y.","non-dropping-particle":"","parse-names":false,"suffix":""},{"dropping-particle":"","family":"Zhuang","given":"Jiali","non-dropping-particle":"","parse-names":false,"suffix":""},{"dropping-particle":"","family":"Bernstein","given":"Bradley E.","non-dropping-particle":"","parse-names":false,"suffix":""},{"dropping-particle":"","family":"Green","given":"Eric D.","non-dropping-particle":"","parse-names":false,"suffix":""},{"dropping-particle":"","family":"Gunter","given":"Chris","non-dropping-particle":"","parse-names":false,"suffix":""},{"dropping-particle":"","family":"Snyder","given":"Michael","non-dropping-particle":"","parse-names":false,"suffix":""},{"dropping-particle":"","family":"Pazin","given":"Michael J.","non-dropping-particle":"","parse-names":false,"suffix":""},{"dropping-particle":"","family":"Lowdon","given":"Rebecca F.","non-dropping-particle":"","parse-names":false,"suffix":""},{"dropping-particle":"","family":"Dillon","given":"Laura A.L.","non-dropping-particle":"","parse-names":false,"suffix":""},{"dropping-particle":"","family":"Adams","given":"Leslie B.","non-dropping-particle":"","parse-names":false,"suffix":""},{"dropping-particle":"","family":"Kelly","given":"Caroline J.","non-dropping-particle":"","parse-names":false,"suffix":""},{"dropping-particle":"","family":"Zhang","given":"Julia","non-dropping-particle":"","parse-names":false,"suffix":""},{"dropping-particle":"","family":"Wexler","given":"Judith R.","non-dropping-particle":"","parse-names":false,"suffix":""},{"dropping-particle":"","family":"Good","given":"Peter J.","non-dropping-particle":"","parse-names":false,"suffix":""},{"dropping-particle":"","family":"Feingold","given":"Elise A.","non-dropping-particle":"","parse-names":false,"suffix":""},{"dropping-particle":"","family":"Crawford","given":"Gregory E.","non-dropping-particle":"","parse-names":false,"suffix":""},{"dropping-particle":"","family":"Dekker","given":"Job","non-dropping-particle":"","parse-names":false,"suffix":""},{"dropping-particle":"","family":"Elnitski","given":"Laura","non-dropping-particle":"","parse-names":false,"suffix":""},{"dropping-particle":"","family":"Farnham","given":"Peggy J.","non-dropping-particle":"","parse-names":false,"suffix":""},{"dropping-particle":"","family":"Giddings","given":"Morgan C.","non-dropping-particle":"","parse-names":false,"suffix":""},{"dropping-particle":"","family":"Gingeras","given":"Thomas R.","non-dropping-particle":"","parse-names":false,"suffix":""},{"dropping-particle":"","family":"Guigó","given":"Roderic","non-dropping-particle":"","parse-names":false,"suffix":""},{"dropping-particle":"","family":"Hubbard","given":"Timothy J.","non-dropping-particle":"","parse-names":false,"suffix":""},{"dropping-particle":"","family":"Kent","given":"W. James","non-dropping-particle":"","parse-names":false,"suffix":""},{"dropping-particle":"","family":"Lieb","given":"Jason D.","non-dropping-particle":"","parse-names":false,"suffix":""},{"dropping-particle":"","family":"Margulies","given":"Elliott H.","non-dropping-particle":"","parse-names":false,"suffix":""},{"dropping-particle":"","family":"Myers","given":"Richard M.","non-dropping-particle":"","parse-names":false,"suffix":""},{"dropping-particle":"","family":"Stamatoyannopoulos","given":"John A.","non-dropping-particle":"","parse-names":false,"suffix":""},{"dropping-particle":"","family":"Tenenbaum","given":"Scott A.","non-dropping-particle":"","parse-names":false,"suffix":""},{"dropping-particle":"","family":"Weng","given":"Zhiping","non-dropping-particle":"","parse-names":false,"suffix":""},{"dropping-particle":"","family":"White","given":"Kevin P.","non-dropping-particle":"","parse-names":false,"suffix":""},{"dropping-particle":"","family":"Wold","given":"Barbara","non-dropping-particle":"","parse-names":false,"suffix":""},{"dropping-particle":"","family":"Yu","given":"Yanbao","non-dropping-particle":"","parse-names":false,"suffix":""},{"dropping-particle":"","family":"Wrobel","given":"John","non-dropping-particle":"","parse-names":false,"suffix":""},{"dropping-particle":"","family":"Risk","given":"Brian A.","non-dropping-particle":"","parse-names":false,"suffix":""},{"dropping-particle":"","family":"Gunawardena","given":"Harsha P.","non-dropping-particle":"","parse-names":false,"suffix":""},{"dropping-particle":"","family":"Kuiper","given":"Heather C.","non-dropping-particle":"","parse-names":false,"suffix":""},{"dropping-particle":"","family":"Maier","given":"Christopher W.","non-dropping-particle":"","parse-names":false,"suffix":""},{"dropping-particle":"","family":"Xie","given":"Ling","non-dropping-particle":"","parse-names":false,"suffix":""},{"dropping-particle":"","family":"Chen","given":"Xian","non-dropping-particle":"","parse-names":false,"suffix":""},{"dropping-particle":"","family":"Mikkelsen","given":"Tarjei S.","non-dropping-particle":"","parse-names":false,"suffix":""},{"dropping-particle":"","family":"Gillespie","given":"Shawn","non-dropping-particle":"","parse-names":false,"suffix":""},{"dropping-particle":"","family":"Goren","given":"Alon","non-dropping-particle":"","parse-names":false,"suffix":""},{"dropping-particle":"","family":"Ram","given":"Oren","non-dropping-particle":"","parse-names":false,"suffix":""},{"dropping-particle":"","family":"Zhang","given":"Xiaolan","non-dropping-particle":"","parse-names":false,"suffix":""},{"dropping-particle":"","family":"Wang","given":"Li","non-dropping-particle":"","parse-names":false,"suffix":""},{"dropping-particle":"","family":"Issner","given":"Robbyn","non-dropping-particle":"","parse-names":false,"suffix":""},{"dropping-particle":"","family":"Coyne","given":"Michael J.","non-dropping-particle":"","parse-names":false,"suffix":""},{"dropping-particle":"","family":"Durham","given":"Timothy","non-dropping-particle":"","parse-names":false,"suffix":""},{"dropping-particle":"","family":"Ku","given":"Manching","non-dropping-particle":"","parse-names":false,"suffix":""},{"dropping-particle":"","family":"Truong","given":"Thanh","non-dropping-particle":"","parse-names":false,"suffix":""},{"dropping-particle":"","family":"Eaton","given":"Matthew L.","non-dropping-particle":"","parse-names":false,"suffix":""},{"dropping-particle":"","family":"Dobin","given":"Alex","non-dropping-particle":"","parse-names":false,"suffix":""},{"dropping-particle":"","family":"Tanzer","given":"Andrea","non-dropping-particle":"","parse-names":false,"suffix":""},{"dropping-particle":"","family":"Lagarde","given":"Julien","non-dropping-particle":"","parse-names":false,"suffix":""},{"dropping-particle":"","family":"Lin","given":"Wei","non-dropping-particle":"","parse-names":false,"suffix":""},{"dropping-particle":"","family":"Xue","given":"Chenghai","non-dropping-particle":"","parse-names":false,"suffix":""},{"dropping-particle":"","family":"Williams","given":"Brian A.","non-dropping-particle":"","parse-names":false,"suffix":""},{"dropping-particle":"","family":"Zaleski","given":"Chris","non-dropping-particle":"","parse-names":false,"suffix":""},{"dropping-particle":"","family":"Röder","given":"Maik","non-dropping-particle":"","parse-names":false,"suffix":""},{"dropping-particle":"","family":"Kokocinski","given":"Felix","non-dropping-particle":"","parse-names":false,"suffix":""},{"dropping-particle":"","family":"Abdelhamid","given":"Rehab F.","non-dropping-particle":"","parse-names":false,"suffix":""},{"dropping-particle":"","family":"Alioto","given":"Tyler","non-dropping-particle":"","parse-names":false,"suffix":""},{"dropping-particle":"","family":"Antoshechkin","given":"Igor","non-dropping-particle":"","parse-names":false,"suffix":""},{"dropping-particle":"","family":"Baer","given":"Michael T.","non-dropping-particle":"","parse-names":false,"suffix":""},{"dropping-particle":"","family":"Batut","given":"Philippe","non-dropping-particle":"","parse-names":false,"suffix":""},{"dropping-particle":"","family":"Bell","given":"Ian","non-dropping-particle":"","parse-names":false,"suffix":""},{"dropping-particle":"","family":"Bell","given":"Kimberly","non-dropping-particle":"","parse-names":false,"suffix":""},{"dropping-particle":"","family":"Chakrabortty","given":"Sudipto","non-dropping-particle":"","parse-names":false,"suffix":""},{"dropping-particle":"","family":"Chrast","given":"Jacqueline","non-dropping-particle":"","parse-names":false,"suffix":""},{"dropping-particle":"","family":"Curado","given":"Joao","non-dropping-particle":"","parse-names":false,"suffix":""},{"dropping-particle":"","family":"Derrien","given":"Thomas","non-dropping-particle":"","parse-names":false,"suffix":""},{"dropping-particle":"","family":"Drenkow","given":"Jorg","non-dropping-particle":"","parse-names":false,"suffix":""},{"dropping-particle":"","family":"Dumais","given":"Erica","non-dropping-particle":"","parse-names":false,"suffix":""},{"dropping-particle":"","family":"Dumais","given":"Jackie","non-dropping-particle":"","parse-names":false,"suffix":""},{"dropping-particle":"","family":"Duttagupta","given":"Radha","non-dropping-particle":"","parse-names":false,"suffix":""},{"dropping-particle":"","family":"Fastuca","given":"Megan","non-dropping-particle":"","parse-names":false,"suffix":""},{"dropping-particle":"","family":"Fejes-Toth","given":"Kata","non-dropping-particle":"","parse-names":false,"suffix":""},{"dropping-particle":"","family":"Ferreira","given":"Pedro","non-dropping-particle":"","parse-names":false,"suffix":""},{"dropping-particle":"","family":"Foissac","given":"Sylvain","non-dropping-particle":"","parse-names":false,"suffix":""},{"dropping-particle":"","family":"Fullwood","given":"Melissa J.","non-dropping-particle":"","parse-names":false,"suffix":""},{"dropping-particle":"","family":"Gao","given":"Hui","non-dropping-particle":"","parse-names":false,"suffix":""},{"dropping-particle":"","family":"Gonzalez","given":"David","non-dropping-particle":"","parse-names":false,"suffix":""},{"dropping-particle":"","family":"Gordon","given":"Assaf","non-dropping-particle":"","parse-names":false,"suffix":""},{"dropping-particle":"","family":"Howald","given":"Cédric","non-dropping-particle":"","parse-names":false,"suffix":""},{"dropping-particle":"","family":"Jha","given":"Sonali","non-dropping-particle":"","parse-names":false,"suffix":""},{"dropping-particle":"","family":"Johnson","given":"Rory","non-dropping-particle":"","parse-names":false,"suffix":""},{"dropping-particle":"","family":"Kapranov","given":"Philipp","non-dropping-particle":"","parse-names":false,"suffix":""},{"dropping-particle":"","family":"King","given":"Brandon","non-dropping-particle":"","parse-names":false,"suffix":""},{"dropping-particle":"","family":"Kingswood","given":"Colin","non-dropping-particle":"","parse-names":false,"suffix":""},{"dropping-particle":"","family":"Li","given":"Guoliang","non-dropping-particle":"","parse-names":false,"suffix":""},{"dropping-particle":"","family":"Luo","given":"Oscar J.","non-dropping-particle":"","parse-names":false,"suffix":""},{"dropping-particle":"","family":"Park","given":"Eddie","non-dropping-particle":"","parse-names":false,"suffix":""},{"dropping-particle":"","family":"Preall","given":"Jonathan B.","non-dropping-particle":"","parse-names":false,"suffix":""},{"dropping-particle":"","family":"Presaud","given":"Kimberly","non-dropping-particle":"","parse-names":false,"suffix":""},{"dropping-particle":"","family":"Ribeca","given":"Paolo","non-dropping-particle":"","parse-names":false,"suffix":""},{"dropping-particle":"","family":"Robyr","given":"Daniel","non-dropping-particle":"","parse-names":false,"suffix":""},{"dropping-particle":"","family":"Ruan","given":"Xiaoan","non-dropping-particle":"","parse-names":false,"suffix":""},{"dropping-particle":"","family":"Sammeth","given":"Michael","non-dropping-particle":"","parse-names":false,"suffix":""},{"dropping-particle":"","family":"Sandhu","given":"Kuljeet Singh","non-dropping-particle":"","parse-names":false,"suffix":""},{"dropping-particle":"","family":"Schaeffer","given":"Lorain","non-dropping-particle":"","parse-names":false,"suffix":""},{"dropping-particle":"","family":"See","given":"Lei Hoon","non-dropping-particle":"","parse-names":false,"suffix":""},{"dropping-particle":"","family":"Shahab","given":"Atif","non-dropping-particle":"","parse-names":false,"suffix":""},{"dropping-particle":"","family":"Skancke","given":"Jorgen","non-dropping-particle":"","parse-names":false,"suffix":""},{"dropping-particle":"","family":"Suzuki","given":"Ana Maria","non-dropping-particle":"","parse-names":false,"suffix":""},{"dropping-particle":"","family":"Takahashi","given":"Hazuki","non-dropping-particle":"","parse-names":false,"suffix":""},{"dropping-particle":"","family":"Tilgner","given":"Hagen","non-dropping-particle":"","parse-names":false,"suffix":""},{"dropping-particle":"","family":"Trout","given":"Diane","non-dropping-particle":"","parse-names":false,"suffix":""},{"dropping-particle":"","family":"Walters","given":"Nathalie","non-dropping-particle":"","parse-names":false,"suffix":""},{"dropping-particle":"","family":"Wang","given":"Huaien","non-dropping-particle":"","parse-names":false,"suffix":""},{"dropping-particle":"","family":"Hayashizaki","given":"Yoshihide","non-dropping-particle":"","parse-names":false,"suffix":""},{"dropping-particle":"","family":"Reymond","given":"Alexandre","non-dropping-particle":"","parse-names":false,"suffix":""},{"dropping-particle":"","family":"Antonarakis","given":"Stylianos E.","non-dropping-particle":"","parse-names":false,"suffix":""},{"dropping-particle":"","family":"Hannon","given":"Gregory J.","non-dropping-particle":"","parse-names":false,"suffix":""},{"dropping-particle":"","family":"Ruan","given":"Yijun","non-dropping-particle":"","parse-names":false,"suffix":""},{"dropping-particle":"","family":"Carninci","given":"Piero","non-dropping-particle":"","parse-names":false,"suffix":""},{"dropping-particle":"","family":"Sloan","given":"Cricket A.","non-dropping-particle":"","parse-names":false,"suffix":""},{"dropping-particle":"","family":"Learned","given":"Katrina","non-dropping-particle":"","parse-names":false,"suffix":""},{"dropping-particle":"","family":"Malladi","given":"Venkat S.","non-dropping-particle":"","parse-names":false,"suffix":""},{"dropping-particle":"","family":"Wong","given":"Matthew C.","non-dropping-particle":"","parse-names":false,"suffix":""},{"dropping-particle":"","family":"Barber","given":"Galt P.","non-dropping-particle":"","parse-names":false,"suffix":""},{"dropping-particle":"","family":"Cline","given":"Melissa S.","non-dropping-particle":"","parse-names":false,"suffix":""},{"dropping-particle":"","family":"Dreszer","given":"Timothy R.","non-dropping-particle":"","parse-names":false,"suffix":""},{"dropping-particle":"","family":"Heitner","given":"Steven G.","non-dropping-particle":"","parse-names":false,"suffix":""},{"dropping-particle":"","family":"Karolchik","given":"Donna","non-dropping-particle":"","parse-names":false,"suffix":""},{"dropping-particle":"","family":"Kirkup","given":"Vanessa M.","non-dropping-particle":"","parse-names":false,"suffix":""},{"dropping-particle":"","family":"Meyer","given":"Laurence R.","non-dropping-particle":"","parse-names":false,"suffix":""},{"dropping-particle":"","family":"Long","given":"Jeffrey C.","non-dropping-particle":"","parse-names":false,"suffix":""},{"dropping-particle":"","family":"Maddren","given":"Morgan","non-dropping-particle":"","parse-names":false,"suffix":""},{"dropping-particle":"","family":"Raney","given":"Brian J.","non-dropping-particle":"","parse-names":false,"suffix":""},{"dropping-particle":"","family":"Grasfeder","given":"Linda L.","non-dropping-particle":"","parse-names":false,"suffix":""},{"dropping-particle":"","family":"Giresi","given":"Paul G.","non-dropping-particle":"","parse-names":false,"suffix":""},{"dropping-particle":"","family":"Battenhouse","given":"Anna","non-dropping-particle":"","parse-names":false,"suffix":""},{"dropping-particle":"","family":"Sheffield","given":"Nathan C.","non-dropping-particle":"","parse-names":false,"suffix":""},{"dropping-particle":"","family":"Showers","given":"Kimberly A.","non-dropping-particle":"","parse-names":false,"suffix":""},{"dropping-particle":"","family":"London","given":"Darin","non-dropping-particle":"","parse-names":false,"suffix":""},{"dropping-particle":"","family":"Bhinge","given":"Akshay A.","non-dropping-particle":"","parse-names":false,"suffix":""},{"dropping-particle":"","family":"Shestak","given":"Christopher","non-dropping-particle":"","parse-names":false,"suffix":""},{"dropping-particle":"","family":"Schaner","given":"Matthew R.","non-dropping-particle":"","parse-names":false,"suffix":""},{"dropping-particle":"","family":"Kim","given":"Seul Ki","non-dropping-particle":"","parse-names":false,"suffix":""},{"dropping-particle":"","family":"Zhang","given":"Zhuzhu Z.","non-dropping-particle":"","parse-names":false,"suffix":""},{"dropping-particle":"","family":"Mieczkowski","given":"Piotr A.","non-dropping-particle":"","parse-names":false,"suffix":""},{"dropping-particle":"","family":"Mieczkowska","given":"Joanna O.","non-dropping-particle":"","parse-names":false,"suffix":""},{"dropping-particle":"","family":"Liu","given":"Zheng","non-dropping-particle":"","parse-names":false,"suffix":""},{"dropping-particle":"","family":"McDaniell","given":"Ryan M.","non-dropping-particle":"","parse-names":false,"suffix":""},{"dropping-particle":"","family":"Ni","given":"Yunyun","non-dropping-particle":"","parse-names":false,"suffix":""},{"dropping-particle":"","family":"Rashid","given":"Naim U.","non-dropping-particle":"","parse-names":false,"suffix":""},{"dropping-particle":"","family":"Kim","given":"Min Jae","non-dropping-particle":"","parse-names":false,"suffix":""},{"dropping-particle":"","family":"Adar","given":"Sheera","non-dropping-particle":"","parse-names":false,"suffix":""},{"dropping-particle":"","family":"Zhang","given":"Zhancheng","non-dropping-particle":"","parse-names":false,"suffix":""},{"dropping-particle":"","family":"Wang","given":"Tianyuan","non-dropping-particle":"","parse-names":false,"suffix":""},{"dropping-particle":"","family":"Winter","given":"Deborah","non-dropping-particle":"","parse-names":false,"suffix":""},{"dropping-particle":"","family":"Keefe","given":"Damian","non-dropping-particle":"","parse-names":false,"suffix":""},{"dropping-particle":"","family":"Iyer","given":"Vishwanath R.","non-dropping-particle":"","parse-names":false,"suffix":""},{"dropping-particle":"","family":"Zheng","given":"Meizhen","non-dropping-particle":"","parse-names":false,"suffix":""},{"dropping-particle":"","family":"Wang","given":"Ping","non-dropping-particle":"","parse-names":false,"suffix":""},{"dropping-particle":"","family":"Gertz","given":"Jason","non-dropping-particle":"","parse-names":false,"suffix":""},{"dropping-particle":"","family":"Vielmetter","given":"Jost","non-dropping-particle":"","parse-names":false,"suffix":""},{"dropping-particle":"","family":"Partridge","given":"E. Christopher","non-dropping-particle":"","parse-names":false,"suffix":""},{"dropping-particle":"","family":"Varley","given":"Katherine E.","non-dropping-particle":"","parse-names":false,"suffix":""},{"dropping-particle":"","family":"Gasper","given":"Clarke","non-dropping-particle":"","parse-names":false,"suffix":""},{"dropping-particle":"","family":"Bansal","given":"Anita","non-dropping-particle":"","parse-names":false,"suffix":""},{"dropping-particle":"","family":"Pepke","given":"Shirley","non-dropping-particle":"","parse-names":false,"suffix":""},{"dropping-particle":"","family":"Jain","given":"Preti","non-dropping-particle":"","parse-names":false,"suffix":""},{"dropping-particle":"","family":"Amrhein","given":"Henry","non-dropping-particle":"","parse-names":false,"suffix":""},{"dropping-particle":"","family":"Bowling","given":"Kevin M.","non-dropping-particle":"","parse-names":false,"suffix":""},{"dropping-particle":"","family":"Anaya","given":"Michael","non-dropping-particle":"","parse-names":false,"suffix":""},{"dropping-particle":"","family":"Cross","given":"Marie K.","non-dropping-particle":"","parse-names":false,"suffix":""},{"dropping-particle":"","family":"Muratet","given":"Michael A.","non-dropping-particle":"","parse-names":false,"suffix":""},{"dropping-particle":"","family":"Newberry","given":"Kimberly M.","non-dropping-particle":"","parse-names":false,"suffix":""},{"dropping-particle":"","family":"McCue","given":"Kenneth","non-dropping-particle":"","parse-names":false,"suffix":""},{"dropping-particle":"","family":"Nesmith","given":"Amy S.","non-dropping-particle":"","parse-names":false,"suffix":""},{"dropping-particle":"","family":"Fisher-Aylor","given":"Katherine I.","non-dropping-particle":"","parse-names":false,"suffix":""},{"dropping-particle":"","family":"Pusey","given":"Barbara","non-dropping-particle":"","parse-names":false,"suffix":""},{"dropping-particle":"","family":"DeSalvo","given":"Gilberto","non-dropping-particle":"","parse-names":false,"suffix":""},{"dropping-particle":"","family":"Parker","given":"Stephanie L.","non-dropping-particle":"","parse-names":false,"suffix":""},{"dropping-particle":"","family":"Balasubramanian","given":"Sreeram","non-dropping-particle":"","parse-names":false,"suffix":""},{"dropping-particle":"","family":"Davis","given":"Nicholas S.","non-dropping-particle":"","parse-names":false,"suffix":""},{"dropping-particle":"","family":"Meadows","given":"Sarah K.","non-dropping-particle":"","parse-names":false,"suffix":""},{"dropping-particle":"","family":"Eggleston","given":"Tracy","non-dropping-particle":"","parse-names":false,"suffix":""},{"dropping-particle":"","family":"Newberry","given":"J. Scott","non-dropping-particle":"","parse-names":false,"suffix":""},{"dropping-particle":"","family":"Levy","given":"Shawn E.","non-dropping-particle":"","parse-names":false,"suffix":""},{"dropping-particle":"","family":"Absher","given":"Devin M.","non-dropping-particle":"","parse-names":false,"suffix":""},{"dropping-particle":"","family":"Wong","given":"Wing H.","non-dropping-particle":"","parse-names":false,"suffix":""},{"dropping-particle":"","family":"Blow","given":"Matthew J.","non-dropping-particle":"","parse-names":false,"suffix":""},{"dropping-particle":"","family":"Visel","given":"Axel","non-dropping-particle":"","parse-names":false,"suffix":""},{"dropping-particle":"","family":"Pennachio","given":"Len A.","non-dropping-particle":"","parse-names":false,"suffix":""},{"dropping-particle":"","family":"Petrykowska","given":"Hanna M.","non-dropping-particle":"","parse-names":false,"suffix":""},{"dropping-particle":"","family":"Abyzov","given":"Alexej","non-dropping-particle":"","parse-names":false,"suffix":""},{"dropping-particle":"","family":"Aken","given":"Bronwen","non-dropping-particle":"","parse-names":false,"suffix":""},{"dropping-particle":"","family":"Barrell","given":"Daniel","non-dropping-particle":"","parse-names":false,"suffix":""},{"dropping-particle":"","family":"Barson","given":"Gemma","non-dropping-particle":"","parse-names":false,"suffix":""},{"dropping-particle":"","family":"Berry","given":"Andrew","non-dropping-particle":"","parse-names":false,"suffix":""},{"dropping-particle":"","family":"Bignell","given":"Alexandra","non-dropping-particle":"","parse-names":false,"suffix":""},{"dropping-particle":"","family":"Boychenko","given":"Veronika","non-dropping-particle":"","parse-names":false,"suffix":""},{"dropping-particle":"","family":"Bussotti","given":"Giovanni","non-dropping-particle":"","parse-names":false,"suffix":""},{"dropping-particle":"","family":"Davidson","given":"Claire","non-dropping-particle":"","parse-names":false,"suffix":""},{"dropping-particle":"","family":"Despacio-Reyes","given":"Gloria","non-dropping-particle":"","parse-names":false,"suffix":""},{"dropping-particle":"","family":"Diekhans","given":"Mark","non-dropping-particle":"","parse-names":false,"suffix":""},{"dropping-particle":"","family":"Ezkurdia","given":"Iakes","non-dropping-particle":"","parse-names":false,"suffix":""},{"dropping-particle":"","family":"Frankish","given":"Adam","non-dropping-particle":"","parse-names":false,"suffix":""},{"dropping-particle":"","family":"Gilbert","given":"James","non-dropping-particle":"","parse-names":false,"suffix":""},{"dropping-particle":"","family":"Gonzalez","given":"Jose Manuel","non-dropping-particle":"","parse-names":false,"suffix":""},{"dropping-particle":"","family":"Griffiths","given":"Ed","non-dropping-particle":"","parse-names":false,"suffix":""},{"dropping-particle":"","family":"Harte","given":"Rachel","non-dropping-particle":"","parse-names":false,"suffix":""},{"dropping-particle":"","family":"Hendrix","given":"David A.","non-dropping-particle":"","parse-names":false,"suffix":""},{"dropping-particle":"","family":"Hunt","given":"Toby","non-dropping-particle":"","parse-names":false,"suffix":""},{"dropping-particle":"","family":"Jungreis","given":"Irwin","non-dropping-particle":"","parse-names":false,"suffix":""},{"dropping-particle":"","family":"Kay","given":"Mike","non-dropping-particle":"","parse-names":false,"suffix":""},{"dropping-particle":"","family":"Khurana","given":"Ekta","non-dropping-particle":"","parse-names":false,"suffix":""},{"dropping-particle":"","family":"Leng","given":"Jing","non-dropping-particle":"","parse-names":false,"suffix":""},{"dropping-particle":"","family":"Lin","given":"Michael F.","non-dropping-particle":"","parse-names":false,"suffix":""},{"dropping-particle":"","family":"Loveland","given":"Jane","non-dropping-particle":"","parse-names":false,"suffix":""},{"dropping-particle":"","family":"Lu","given":"Zhi","non-dropping-particle":"","parse-names":false,"suffix":""},{"dropping-particle":"","family":"Manthravadi","given":"Deepa","non-dropping-particle":"","parse-names":false,"suffix":""},{"dropping-particle":"","family":"Mariotti","given":"Marco","non-dropping-particle":"","parse-names":false,"suffix":""},{"dropping-particle":"","family":"Mudge","given":"Jonathan","non-dropping-particle":"","parse-names":false,"suffix":""},{"dropping-particle":"","family":"Mukherjee","given":"Gaurab","non-dropping-particle":"","parse-names":false,"suffix":""},{"dropping-particle":"","family":"Notredame","given":"Cedric","non-dropping-particle":"","parse-names":false,"suffix":""},{"dropping-particle":"","family":"Pei","given":"Baikang","non-dropping-particle":"","parse-names":false,"suffix":""},{"dropping-particle":"","family":"Rodriguez","given":"Jose Manuel","non-dropping-particle":"","parse-names":false,"suffix":""},{"dropping-particle":"","family":"Saunders","given":"Gary","non-dropping-particle":"","parse-names":false,"suffix":""},{"dropping-particle":"","family":"Sboner","given":"Andrea","non-dropping-particle":"","parse-names":false,"suffix":""},{"dropping-particle":"","family":"Searle","given":"Stephen","non-dropping-particle":"","parse-names":false,"suffix":""},{"dropping-particle":"","family":"Sisu","given":"Cristina","non-dropping-particle":"","parse-names":false,"suffix":""},{"dropping-particle":"","family":"Snow","given":"Catherine","non-dropping-particle":"","parse-names":false,"suffix":""},{"dropping-particle":"","family":"Steward","given":"Charlie","non-dropping-particle":"","parse-names":false,"suffix":""},{"dropping-particle":"","family":"Tapanari","given":"Electra","non-dropping-particle":"","parse-names":false,"suffix":""},{"dropping-particle":"","family":"Tress","given":"Michael L.","non-dropping-particle":"","parse-names":false,"suffix":""},{"dropping-particle":"","family":"Baren","given":"Marijke J.","non-dropping-particle":"Van","parse-names":false,"suffix":""},{"dropping-particle":"","family":"Washietl","given":"Stefan","non-dropping-particle":"","parse-names":false,"suffix":""},{"dropping-particle":"","family":"Wilming","given":"Laurens","non-dropping-particle":"","parse-names":false,"suffix":""},{"dropping-particle":"","family":"Zadissa","given":"Amonida","non-dropping-particle":"","parse-names":false,"suffix":""},{"dropping-particle":"","family":"Zhang","given":"Zhengdong","non-dropping-particle":"","parse-names":false,"suffix":""},{"dropping-particle":"","family":"Brent","given":"Michael","non-dropping-particle":"","parse-names":false,"suffix":""},{"dropping-particle":"","family":"Haussler","given":"David","non-dropping-particle":"","parse-names":false,"suffix":""},{"dropping-particle":"","family":"Valencia","given":"Alfonso","non-dropping-particle":"","parse-names":false,"suffix":""},{"dropping-particle":"","family":"Addleman","given":"Nick","non-dropping-particle":"","parse-names":false,"suffix":""},{"dropping-particle":"","family":"Alexander","given":"Roger P.","non-dropping-particle":"","parse-names":false,"suffix":""},{"dropping-particle":"","family":"Auerbach","given":"Raymond K.","non-dropping-particle":"","parse-names":false,"suffix":""},{"dropping-particle":"","family":"Balasubramanian","given":"Suganthi","non-dropping-particle":"","parse-names":false,"suffix":""},{"dropping-particle":"","family":"Bettinger","given":"Keith","non-dropping-particle":"","parse-names":false,"suffix":""},{"dropping-particle":"","family":"Bhardwaj","given":"Nitin","non-dropping-particle":"","parse-names":false,"suffix":""},{"dropping-particle":"","family":"Boyle","given":"Alan P.","non-dropping-particle":"","parse-names":false,"suffix":""},{"dropping-particle":"","family":"Cao","given":"Alina R.","non-dropping-particle":"","parse-names":false,"suffix":""},{"dropping-particle":"","family":"Cayting","given":"Philip","non-dropping-particle":"","parse-names":false,"suffix":""},{"dropping-particle":"","family":"Charos","given":"Alexandra","non-dropping-particle":"","parse-names":false,"suffix":""},{"dropping-particle":"","family":"Cheng","given":"Yong","non-dropping-particle":"","parse-names":false,"suffix":""},{"dropping-particle":"","family":"Eastman","given":"Catharine","non-dropping-particle":"","parse-names":false,"suffix":""},{"dropping-particle":"","family":"Euskirchen","given":"Ghia","non-dropping-particle":"","parse-names":false,"suffix":""},{"dropping-particle":"","family":"Fleming","given":"Joseph D.","non-dropping-particle":"","parse-names":false,"suffix":""},{"dropping-particle":"","family":"Grubert","given":"Fabian","non-dropping-particle":"","parse-names":false,"suffix":""},{"dropping-particle":"","family":"Habegger","given":"Lukas","non-dropping-particle":"","parse-names":false,"suffix":""},{"dropping-particle":"","family":"Hariharan","given":"Manoj","non-dropping-particle":"","parse-names":false,"suffix":""},{"dropping-particle":"","family":"Harmanci","given":"Arif","non-dropping-particle":"","parse-names":false,"suffix":""},{"dropping-particle":"","family":"Iyengar","given":"Sushma","non-dropping-particle":"","parse-names":false,"suffix":""},{"dropping-particle":"","family":"Jin","given":"Victor X.","non-dropping-particle":"","parse-names":false,"suffix":""},{"dropping-particle":"","family":"Karczewski","given":"Konrad J.","non-dropping-particle":"","parse-names":false,"suffix":""},{"dropping-particle":"","family":"Kasowski","given":"Maya","non-dropping-particle":"","parse-names":false,"suffix":""},{"dropping-particle":"","family":"Lacroute","given":"Phil","non-dropping-particle":"","parse-names":false,"suffix":""},{"dropping-particle":"","family":"Lam","given":"Hugo","non-dropping-particle":"","parse-names":false,"suffix":""},{"dropping-particle":"","family":"Lamarre-Vincent","given":"Nathan","non-dropping-particle":"","parse-names":false,"suffix":""},{"dropping-particle":"","family":"Lian","given":"Jin","non-dropping-particle":"","parse-names":false,"suffix":""},{"dropping-particle":"","family":"Lindahl-Allen","given":"Marianne","non-dropping-particle":"","parse-names":false,"suffix":""},{"dropping-particle":"","family":"Min","given":"Renqiang","non-dropping-particle":"","parse-names":false,"suffix":""},{"dropping-particle":"","family":"Miotto","given":"Benoit","non-dropping-particle":"","parse-names":false,"suffix":""},{"dropping-particle":"","family":"Monahan","given":"Hannah","non-dropping-particle":"","parse-names":false,"suffix":""},{"dropping-particle":"","family":"Moqtaderi","given":"Zarmik","non-dropping-particle":"","parse-names":false,"suffix":""},{"dropping-particle":"","family":"Mu","given":"Xinmeng J.","non-dropping-particle":"","parse-names":false,"suffix":""},{"dropping-particle":"","family":"O'Geen","given":"Henriette","non-dropping-particle":"","parse-names":false,"suffix":""},{"dropping-particle":"","family":"Ouyang","given":"Zhengqing","non-dropping-particle":"","parse-names":false,"suffix":""},{"dropping-particle":"","family":"Patacsil","given":"Dorrelyn","non-dropping-particle":"","parse-names":false,"suffix":""},{"dropping-particle":"","family":"Raha","given":"Debasish","non-dropping-particle":"","parse-names":false,"suffix":""},{"dropping-particle":"","family":"Ramirez","given":"Lucia","non-dropping-particle":"","parse-names":false,"suffix":""},{"dropping-particle":"","family":"Reed","given":"Brian","non-dropping-particle":"","parse-names":false,"suffix":""},{"dropping-particle":"","family":"Shi","given":"Minyi","non-dropping-particle":"","parse-names":false,"suffix":""},{"dropping-particle":"","family":"Slifer","given":"Teri","non-dropping-particle":"","parse-names":false,"suffix":""},{"dropping-particle":"","family":"Witt","given":"Heather","non-dropping-particle":"","parse-names":false,"suffix":""},{"dropping-particle":"","family":"Wu","given":"Linfeng","non-dropping-particle":"","parse-names":false,"suffix":""},{"dropping-particle":"","family":"Xu","given":"Xiaoqin","non-dropping-particle":"","parse-names":false,"suffix":""},{"dropping-particle":"","family":"Yan","given":"Koon Kiu","non-dropping-particle":"","parse-names":false,"suffix":""},{"dropping-particle":"","family":"Yang","given":"Xinqiong","non-dropping-particle":"","parse-names":false,"suffix":""},{"dropping-particle":"","family":"Struhl","given":"Kevin","non-dropping-particle":"","parse-names":false,"suffix":""},{"dropping-particle":"","family":"Weissman","given":"Sherman M.","non-dropping-particle":"","parse-names":false,"suffix":""},{"dropping-particle":"","family":"Penalva","given":"Luiz O.","non-dropping-particle":"","parse-names":false,"suffix":""},{"dropping-particle":"","family":"Karmakar","given":"Subhradip","non-dropping-particle":"","parse-names":false,"suffix":""},{"dropping-particle":"","family":"Bhanvadia","given":"Raj R.","non-dropping-particle":"","parse-names":false,"suffix":""},{"dropping-particle":"","family":"Choudhury","given":"Alina","non-dropping-particle":"","parse-names":false,"suffix":""},{"dropping-particle":"","family":"Domanus","given":"Marc","non-dropping-particle":"","parse-names":false,"suffix":""},{"dropping-particle":"","family":"Ma","given":"Lijia","non-dropping-particle":"","parse-names":false,"suffix":""},{"dropping-particle":"","family":"Moran","given":"Jennifer","non-dropping-particle":"","parse-names":false,"suffix":""},{"dropping-particle":"","family":"Victorsen","given":"Alec","non-dropping-particle":"","parse-names":false,"suffix":""},{"dropping-particle":"","family":"Auer","given":"Thomas","non-dropping-particle":"","parse-names":false,"suffix":""},{"dropping-particle":"","family":"Centanin","given":"Lazaro","non-dropping-particle":"","parse-names":false,"suffix":""},{"dropping-particle":"","family":"Eichenlaub","given":"Michael","non-dropping-particle":"","parse-names":false,"suffix":""},{"dropping-particle":"","family":"Gruhl","given":"Franziska","non-dropping-particle":"","parse-names":false,"suffix":""},{"dropping-particle":"","family":"Heermann","given":"Stephan","non-dropping-particle":"","parse-names":false,"suffix":""},{"dropping-particle":"","family":"Hoeckendorf","given":"Burkhard","non-dropping-particle":"","parse-names":false,"suffix":""},{"dropping-particle":"","family":"Inoue","given":"Daigo","non-dropping-particle":"","parse-names":false,"suffix":""},{"dropping-particle":"","family":"Kellner","given":"Tanja","non-dropping-particle":"","parse-names":false,"suffix":""},{"dropping-particle":"","family":"Kirchmaier","given":"Stephan","non-dropping-particle":"","parse-names":false,"suffix":""},{"dropping-particle":"","family":"Mueller","given":"Claudia","non-dropping-particle":"","parse-names":false,"suffix":""},{"dropping-particle":"","family":"Reinhardt","given":"Robert","non-dropping-particle":"","parse-names":false,"suffix":""},{"dropping-particle":"","family":"Schertel","given":"Lea","non-dropping-particle":"","parse-names":false,"suffix":""},{"dropping-particle":"","family":"Schneider","given":"Stephanie","non-dropping-particle":"","parse-names":false,"suffix":""},{"dropping-particle":"","family":"Sinn","given":"Rebecca","non-dropping-particle":"","parse-names":false,"suffix":""},{"dropping-particle":"","family":"Wittbrodt","given":"Beate","non-dropping-particle":"","parse-names":false,"suffix":""},{"dropping-particle":"","family":"Wittbrodt","given":"Jochen","non-dropping-particle":"","parse-names":false,"suffix":""},{"dropping-particle":"","family":"Jain","given":"Gaurav","non-dropping-particle":"","parse-names":false,"suffix":""},{"dropping-particle":"","family":"Balasundaram","given":"Gayathri","non-dropping-particle":"","parse-names":false,"suffix":""},{"dropping-particle":"","family":"Bates","given":"Daniel L.","non-dropping-particle":"","parse-names":false,"suffix":""},{"dropping-particle":"","family":"Byron","given":"Rachel","non-dropping-particle":"","parse-names":false,"suffix":""},{"dropping-particle":"","family":"Canfield","given":"Theresa K.","non-dropping-particle":"","parse-names":false,"suffix":""},{"dropping-particle":"","family":"Diegel","given":"Morgan J.","non-dropping-particle":"","parse-names":false,"suffix":""},{"dropping-particle":"","family":"Dunn","given":"Douglas","non-dropping-particle":"","parse-names":false,"suffix":""},{"dropping-particle":"","family":"Ebersol","given":"Abigail K.","non-dropping-particle":"","parse-names":false,"suffix":""},{"dropping-particle":"","family":"Frum","given":"Tristan","non-dropping-particle":"","parse-names":false,"suffix":""},{"dropping-particle":"","family":"Garg","given":"Kavita","non-dropping-particle":"","parse-names":false,"suffix":""},{"dropping-particle":"","family":"Gist","given":"Erica","non-dropping-particle":"","parse-names":false,"suffix":""},{"dropping-particle":"","family":"Hansen","given":"R. Scott","non-dropping-particle":"","parse-names":false,"suffix":""},{"dropping-particle":"","family":"Boatman","given":"Lisa","non-dropping-particle":"","parse-names":false,"suffix":""},{"dropping-particle":"","family":"Haugen","given":"Eric","non-dropping-particle":"","parse-names":false,"suffix":""},{"dropping-particle":"","family":"Humbert","given":"Richard","non-dropping-particle":"","parse-names":false,"suffix":""},{"dropping-particle":"","family":"Johnson","given":"Audra K.","non-dropping-particle":"","parse-names":false,"suffix":""},{"dropping-particle":"","family":"Johnson","given":"Ericka M.","non-dropping-particle":"","parse-names":false,"suffix":""},{"dropping-particle":"V.","family":"Kutyavin","given":"Tattyana","non-dropping-particle":"","parse-names":false,"suffix":""},{"dropping-particle":"","family":"Lee","given":"Kristen","non-dropping-particle":"","parse-names":false,"suffix":""},{"dropping-particle":"","family":"Lotakis","given":"Dimitra","non-dropping-particle":"","parse-names":false,"suffix":""},{"dropping-particle":"","family":"Maurano","given":"Matthew T.","non-dropping-particle":"","parse-names":false,"suffix":""},{"dropping-particle":"","family":"Neph","given":"Shane J.","non-dropping-particle":"","parse-names":false,"suffix":""},{"dropping-particle":"V.","family":"Neri","given":"Fiedencio","non-dropping-particle":"","parse-names":false,"suffix":""},{"dropping-particle":"","family":"Nguyen","given":"Eric D.","non-dropping-particle":"","parse-names":false,"suffix":""},{"dropping-particle":"","family":"Qu","given":"Hongzhu","non-dropping-particle":"","parse-names":false,"suffix":""},{"dropping-particle":"","family":"Reynolds","given":"Alex P.","non-dropping-particle":"","parse-names":false,"suffix":""},{"dropping-particle":"","family":"Roach","given":"Vaughn","non-dropping-particle":"","parse-names":false,"suffix":""},{"dropping-particle":"","family":"Rynes","given":"Eric","non-dropping-particle":"","parse-names":false,"suffix":""},{"dropping-particle":"","family":"Sanchez","given":"Minerva E.","non-dropping-particle":"","parse-names":false,"suffix":""},{"dropping-particle":"","family":"Sandstrom","given":"Richard S.","non-dropping-particle":"","parse-names":false,"suffix":""},{"dropping-particle":"","family":"Shafer","given":"Anthony O.","non-dropping-particle":"","parse-names":false,"suffix":""},{"dropping-particle":"","family":"Stergachis","given":"Andrew B.","non-dropping-particle":"","parse-names":false,"suffix":""},{"dropping-particle":"","family":"Thomas","given":"Sean","non-dropping-particle":"","parse-names":false,"suffix":""},{"dropping-particle":"","family":"Vernot","given":"Benjamin","non-dropping-particle":"","parse-names":false,"suffix":""},{"dropping-particle":"","family":"Vierstra","given":"Jeff","non-dropping-particle":"","parse-names":false,"suffix":""},{"dropping-particle":"","family":"Vong","given":"Shinny","non-dropping-particle":"","parse-names":false,"suffix":""},{"dropping-particle":"","family":"Wang","given":"Hao","non-dropping-particle":"","parse-names":false,"suffix":""},{"dropping-particle":"","family":"Weaver","given":"Molly A.","non-dropping-particle":"","parse-names":false,"suffix":""},{"dropping-particle":"","family":"Yan","given":"Yongqi","non-dropping-particle":"","parse-names":false,"suffix":""},{"dropping-particle":"","family":"Zhang","given":"Miaohua","non-dropping-particle":"","parse-names":false,"suffix":""},{"dropping-particle":"","family":"Akey","given":"Joshua M.","non-dropping-particle":"","parse-names":false,"suffix":""},{"dropping-particle":"","family":"Bender","given":"Michael","non-dropping-particle":"","parse-names":false,"suffix":""},{"dropping-particle":"","family":"Dorschner","given":"Michael O.","non-dropping-particle":"","parse-names":false,"suffix":""},{"dropping-particle":"","family":"Groudine","given":"Mark","non-dropping-particle":"","parse-names":false,"suffix":""},{"dropping-particle":"","family":"MacCoss","given":"Michael J.","non-dropping-particle":"","parse-names":false,"suffix":""},{"dropping-particle":"","family":"Navas","given":"Patrick","non-dropping-particle":"","parse-names":false,"suffix":""},{"dropping-particle":"","family":"Stamatoyannopoulos","given":"George","non-dropping-particle":"","parse-names":false,"suffix":""},{"dropping-particle":"","family":"Beal","given":"Kathryn","non-dropping-particle":"","parse-names":false,"suffix":""},{"dropping-particle":"","family":"Brazma","given":"Alvis","non-dropping-particle":"","parse-names":false,"suffix":""},{"dropping-particle":"","family":"Flicek","given":"Paul","non-dropping-particle":"","parse-names":false,"suffix":""},{"dropping-particle":"","family":"Johnson","given":"Nathan","non-dropping-particle":"","parse-names":false,"suffix":""},{"dropping-particle":"","family":"Lukk","given":"Margus","non-dropping-particle":"","parse-names":false,"suffix":""},{"dropping-particle":"","family":"Luscombe","given":"Nicholas M.","non-dropping-particle":"","parse-names":false,"suffix":""},{"dropping-particle":"","family":"Sobral","given":"Daniel","non-dropping-particle":"","parse-names":false,"suffix":""},{"dropping-particle":"","family":"Vaquerizas","given":"Juan M.","non-dropping-particle":"","parse-names":false,"suffix":""},{"dropping-particle":"","family":"Batzoglou","given":"Serafim","non-dropping-particle":"","parse-names":false,"suffix":""},{"dropping-particle":"","family":"Sidow","given":"Arend","non-dropping-particle":"","parse-names":false,"suffix":""},{"dropping-particle":"","family":"Hussami","given":"Nadine","non-dropping-particle":"","parse-names":false,"suffix":""},{"dropping-particle":"","family":"Kyriazopoulou-Panagiotopoulou","given":"Sofia","non-dropping-particle":"","parse-names":false,"suffix":""},{"dropping-particle":"","family":"Libbrecht","given":"Max W.","non-dropping-particle":"","parse-names":false,"suffix":""},{"dropping-particle":"","family":"Schaub","given":"Marc A.","non-dropping-particle":"","parse-names":false,"suffix":""},{"dropping-particle":"","family":"Miller","given":"Webb","non-dropping-particle":"","parse-names":false,"suffix":""},{"dropping-particle":"","family":"Bickel","given":"Peter J.","non-dropping-particle":"","parse-names":false,"suffix":""},{"dropping-particle":"","family":"Banfai","given":"Balazs","non-dropping-particle":"","parse-names":false,"suffix":""},{"dropping-particle":"","family":"Boley","given":"Nathan P.","non-dropping-particle":"","parse-names":false,"suffix":""},{"dropping-particle":"","family":"Huang","given":"Haiyan","non-dropping-particle":"","parse-names":false,"suffix":""},{"dropping-particle":"","family":"Li","given":"Jingyi Jessica","non-dropping-particle":"","parse-names":false,"suffix":""},{"dropping-particle":"","family":"Noble","given":"William Stafford","non-dropping-particle":"","parse-names":false,"suffix":""},{"dropping-particle":"","family":"Bilmes","given":"Jeffrey A.","non-dropping-particle":"","parse-names":false,"suffix":""},{"dropping-particle":"","family":"Buske","given":"Orion J.","non-dropping-particle":"","parse-names":false,"suffix":""},{"dropping-particle":"","family":"Sahu","given":"Avinash D.","non-dropping-particle":"","parse-names":false,"suffix":""},{"dropping-particle":"V.","family":"Kharchenko","given":"Peter","non-dropping-particle":"","parse-names":false,"suffix":""},{"dropping-particle":"","family":"Park","given":"Peter J.","non-dropping-particle":"","parse-names":false,"suffix":""},{"dropping-particle":"","family":"Baker","given":"Dannon","non-dropping-particle":"","parse-names":false,"suffix":""},{"dropping-particle":"","family":"Taylor","given":"James","non-dropping-particle":"","parse-names":false,"suffix":""},{"dropping-particle":"","family":"Lochovsky","given":"Lucas","non-dropping-particle":"","parse-names":false,"suffix":""}],"container-title":"Nature","id":"ITEM-1","issued":{"date-parts":[["2012"]]},"title":"An integrated encyclopedia of DNA elements in the human genome","type":"article-journal"},"uris":["http://www.mendeley.com/documents/?uuid=8f2ef698-e22c-4cd7-bb5d-4d042edca2a1"]}],"mendeley":{"formattedCitation":"(33)","plainTextFormattedCitation":"(33)","previouslyFormattedCitation":"(33)"},"properties":{"noteIndex":0},"schema":"https://github.com/citation-style-language/schema/raw/master/csl-citation.json"}</w:instrText>
-      </w:r>
-      <w:r>
-        <w:rPr>
-          <w:rFonts w:ascii="Arial" w:hAnsi="Arial" w:cs="Arial"/>
-          <w:sz w:val="22"/>
-          <w:szCs w:val="22"/>
-        </w:rPr>
-        <w:fldChar w:fldCharType="separate"/>
-      </w:r>
-      <w:r>
-        <w:rPr>
-          <w:rFonts w:ascii="Arial" w:hAnsi="Arial" w:cs="Arial"/>
-          <w:noProof/>
-          <w:sz w:val="22"/>
-          <w:szCs w:val="22"/>
-        </w:rPr>
-        <w:t>(33)</w:t>
-      </w:r>
-      <w:r>
-        <w:rPr>
-          <w:rFonts w:ascii="Arial" w:hAnsi="Arial" w:cs="Arial"/>
-          <w:sz w:val="22"/>
-          <w:szCs w:val="22"/>
-        </w:rPr>
-        <w:fldChar w:fldCharType="end"/>
-      </w:r>
-      <w:r>
-        <w:rPr>
-          <w:rFonts w:ascii="Arial" w:hAnsi="Arial" w:cs="Arial"/>
-          <w:sz w:val="22"/>
-          <w:szCs w:val="22"/>
-        </w:rPr>
-        <w:t>. In addition to correlations, canonical markers for cell lineages (</w:t>
-      </w:r>
-      <w:r>
-        <w:rPr>
-          <w:rFonts w:ascii="Arial" w:hAnsi="Arial" w:cs="Arial"/>
-          <w:sz w:val="22"/>
-          <w:szCs w:val="22"/>
-          <w:highlight w:val="yellow"/>
-        </w:rPr>
-        <w:t>Supplemental Table X</w:t>
-      </w:r>
-      <w:r>
-        <w:rPr>
-          <w:rFonts w:ascii="Arial" w:hAnsi="Arial" w:cs="Arial"/>
-          <w:sz w:val="22"/>
-          <w:szCs w:val="22"/>
-        </w:rPr>
-        <w:t xml:space="preserve">) and corresponding TCR sequences were used. </w:t>
-      </w:r>
-      <w:r>
-        <w:rPr>
-          <w:rFonts w:ascii="Arial" w:hAnsi="Arial" w:cs="Arial"/>
-          <w:sz w:val="22"/>
-          <w:szCs w:val="22"/>
-        </w:rPr>
-        <w:t>Gene set enrichment analysis was performed using the escape R package (v0.99.0).</w:t>
-      </w:r>
-      <w:r>
-        <w:rPr>
-          <w:rFonts w:ascii="Arial" w:hAnsi="Arial" w:cs="Arial"/>
-          <w:sz w:val="22"/>
-          <w:szCs w:val="22"/>
-        </w:rPr>
-        <w:t xml:space="preserve"> </w:t>
-      </w:r>
-      <w:r>
-        <w:rPr>
-          <w:rFonts w:ascii="Arial" w:hAnsi="Arial" w:cs="Arial"/>
-          <w:sz w:val="22"/>
-          <w:szCs w:val="22"/>
-        </w:rPr>
-        <w:t xml:space="preserve">Differential enrichment analysis was performed using the </w:t>
-      </w:r>
-      <w:proofErr w:type="spellStart"/>
-      <w:r>
         <w:rPr>
           <w:rFonts w:ascii="Arial" w:hAnsi="Arial" w:cs="Arial"/>
           <w:i/>
@@ -4782,6 +4939,205 @@
           <w:sz w:val="22"/>
           <w:szCs w:val="22"/>
         </w:rPr>
+      </w:pPr>
+    </w:p>
+    <w:p>
+      <w:pPr>
+        <w:spacing w:line="480" w:lineRule="auto"/>
+        <w:jc w:val="both"/>
+        <w:rPr>
+          <w:rFonts w:ascii="Arial" w:hAnsi="Arial" w:cs="Arial"/>
+          <w:sz w:val="22"/>
+          <w:szCs w:val="22"/>
+        </w:rPr>
+      </w:pPr>
+      <w:r>
+        <w:rPr>
+          <w:rFonts w:ascii="Arial" w:hAnsi="Arial" w:cs="Arial"/>
+          <w:sz w:val="22"/>
+          <w:szCs w:val="22"/>
+        </w:rPr>
+        <w:t xml:space="preserve">Cell type identification utilized the SingleR (v1.0.1) R package </w:t>
+      </w:r>
+      <w:r>
+        <w:rPr>
+          <w:rFonts w:ascii="Arial" w:hAnsi="Arial" w:cs="Arial"/>
+          <w:sz w:val="22"/>
+          <w:szCs w:val="22"/>
+        </w:rPr>
+        <w:fldChar w:fldCharType="begin" w:fldLock="1"/>
+      </w:r>
+      <w:r>
+        <w:rPr>
+          <w:rFonts w:ascii="Arial" w:hAnsi="Arial" w:cs="Arial"/>
+          <w:sz w:val="22"/>
+          <w:szCs w:val="22"/>
+        </w:rPr>
+        <w:instrText>ADDIN CSL_CITATION {"citationItems":[{"id":"ITEM-1","itemData":{"DOI":"10.1038/s41590-018-0276-y","ISSN":"15292916","PMID":"30643263","abstract":"Tissue fibrosis is a major cause of mortality that results from the deposition of matrix proteins by an activated mesenchyme. Macrophages accumulate in fibrosis, but the role of specific subgroups in supporting fibrogenesis has not been investigated in vivo. Here, we used single-cell RNA sequencing (scRNA-seq) to characterize the heterogeneity of macrophages in bleomycin-induced lung fibrosis in mice. A novel computational framework for the annotation of scRNA-seq by reference to bulk transcriptomes (SingleR) enabled the subclustering of macrophages and revealed a disease-associated subgroup with a transitional gene expression profile intermediate between monocyte-derived and alveolar macrophages. These CX3CR1 + SiglecF + transitional macrophages localized to the fibrotic niche and had a profibrotic effect in vivo. Human orthologs of genes expressed by the transitional macrophages were upregulated in samples from patients with idiopathic pulmonary fibrosis. Thus, we have identified a pathological subgroup of transitional macrophages that are required for the fibrotic response to injury.","author":[{"dropping-particle":"","family":"Aran","given":"Dvir","non-dropping-particle":"","parse-names":false,"suffix":""},{"dropping-particle":"","family":"Looney","given":"Agnieszka P.","non-dropping-particle":"","parse-names":false,"suffix":""},{"dropping-particle":"","family":"Liu","given":"Leqian","non-dropping-particle":"","parse-names":false,"suffix":""},{"dropping-particle":"","family":"Wu","given":"Esther","non-dropping-particle":"","parse-names":false,"suffix":""},{"dropping-particle":"","family":"Fong","given":"Valerie","non-dropping-particle":"","parse-names":false,"suffix":""},{"dropping-particle":"","family":"Hsu","given":"Austin","non-dropping-particle":"","parse-names":false,"suffix":""},{"dropping-particle":"","family":"Chak","given":"Suzanna","non-dropping-particle":"","parse-names":false,"suffix":""},{"dropping-particle":"","family":"Naikawadi","given":"Ram P.","non-dropping-particle":"","parse-names":false,"suffix":""},{"dropping-particle":"","family":"Wolters","given":"Paul J.","non-dropping-particle":"","parse-names":false,"suffix":""},{"dropping-particle":"","family":"Abate","given":"Adam R.","non-dropping-particle":"","parse-names":false,"suffix":""},{"dropping-particle":"","family":"Butte","given":"Atul J.","non-dropping-particle":"","parse-names":false,"suffix":""},{"dropping-particle":"","family":"Bhattacharya","given":"Mallar","non-dropping-particle":"","parse-names":false,"suffix":""}],"container-title":"Nature Immunology","id":"ITEM-1","issued":{"date-parts":[["2019"]]},"title":"Reference-based analysis of lung single-cell sequencing reveals a transitional profibrotic macrophage","type":"article-journal"},"uris":["http://www.mendeley.com/documents/?uuid=df8983c1-5e53-4284-aa51-753a9ca85a3a"]}],"mendeley":{"formattedCitation":"(34)","plainTextFormattedCitation":"(34)","previouslyFormattedCitation":"(32)"},"properties":{"noteIndex":0},"schema":"https://github.com/citation-style-language/schema/raw/master/csl-citation.json"}</w:instrText>
+      </w:r>
+      <w:r>
+        <w:rPr>
+          <w:rFonts w:ascii="Arial" w:hAnsi="Arial" w:cs="Arial"/>
+          <w:sz w:val="22"/>
+          <w:szCs w:val="22"/>
+        </w:rPr>
+        <w:fldChar w:fldCharType="separate"/>
+      </w:r>
+      <w:r>
+        <w:rPr>
+          <w:rFonts w:ascii="Arial" w:hAnsi="Arial" w:cs="Arial"/>
+          <w:noProof/>
+          <w:sz w:val="22"/>
+          <w:szCs w:val="22"/>
+        </w:rPr>
+        <w:t>(34)</w:t>
+      </w:r>
+      <w:r>
+        <w:rPr>
+          <w:rFonts w:ascii="Arial" w:hAnsi="Arial" w:cs="Arial"/>
+          <w:sz w:val="22"/>
+          <w:szCs w:val="22"/>
+        </w:rPr>
+        <w:fldChar w:fldCharType="end"/>
+      </w:r>
+      <w:r>
+        <w:rPr>
+          <w:rFonts w:ascii="Arial" w:hAnsi="Arial" w:cs="Arial"/>
+          <w:sz w:val="22"/>
+          <w:szCs w:val="22"/>
+        </w:rPr>
+        <w:t xml:space="preserve"> </w:t>
+      </w:r>
+      <w:r>
+        <w:rPr>
+          <w:rFonts w:ascii="Arial" w:hAnsi="Arial" w:cs="Arial"/>
+          <w:sz w:val="22"/>
+          <w:szCs w:val="22"/>
+        </w:rPr>
+        <w:t>with correlations of the single-cell expression values with transcriptional profiles from pure cell populations in the ENCODE</w:t>
+      </w:r>
+      <w:r>
+        <w:rPr>
+          <w:rFonts w:ascii="Arial" w:hAnsi="Arial" w:cs="Arial"/>
+          <w:sz w:val="22"/>
+          <w:szCs w:val="22"/>
+        </w:rPr>
+        <w:t xml:space="preserve"> </w:t>
+      </w:r>
+      <w:r>
+        <w:rPr>
+          <w:rFonts w:ascii="Arial" w:hAnsi="Arial" w:cs="Arial"/>
+          <w:sz w:val="22"/>
+          <w:szCs w:val="22"/>
+        </w:rPr>
+        <w:fldChar w:fldCharType="begin" w:fldLock="1"/>
+      </w:r>
+      <w:r>
+        <w:rPr>
+          <w:rFonts w:ascii="Arial" w:hAnsi="Arial" w:cs="Arial"/>
+          <w:sz w:val="22"/>
+          <w:szCs w:val="22"/>
+        </w:rPr>
+        <w:instrText>ADDIN CSL_CITATION {"citationItems":[{"id":"ITEM-1","itemData":{"DOI":"10.1038/nature11247","ISSN":"14764687","PMID":"22955616","abstract":"The human genome encodes the blueprint of life, but the function of the vast majority of its nearly three billion bases is unknown. The Encyclopedia of DNA Elements (ENCODE) project has systematically mapped regions of transcription, transcription factor association, chromatin structure and histone modification. These data enabled us to assign biochemical functions for 80% of the genome, in particular outside of the well-studied protein-coding regions. Many discovered candidate regulatory elements are physically associated with one another and with expressed genes, providing new insights into the mechanisms of gene regulation. The newly identified elements also show a statistical correspondence to sequence variants linked to human disease, and can thereby guide interpretation of this variation. Overall, the project provides new insights into the organization and regulation of our genes and genome, and is an expansive resource of functional annotations for biomedical research. © 2012 Macmillan Publishers Limited. All rights reserved.","author":[{"dropping-particle":"","family":"Dunham","given":"Ian","non-dropping-particle":"","parse-names":false,"suffix":""},{"dropping-particle":"","family":"Kundaje","given":"Anshul","non-dropping-particle":"","parse-names":false,"suffix":""},{"dropping-particle":"","family":"Aldred","given":"Shelley F.","non-dropping-particle":"","parse-names":false,"suffix":""},{"dropping-particle":"","family":"Collins","given":"Patrick J.","non-dropping-particle":"","parse-names":false,"suffix":""},{"dropping-particle":"","family":"Davis","given":"Carrie A.","non-dropping-particle":"","parse-names":false,"suffix":""},{"dropping-particle":"","family":"Doyle","given":"Francis","non-dropping-particle":"","parse-names":false,"suffix":""},{"dropping-particle":"","family":"Epstein","given":"Charles B.","non-dropping-particle":"","parse-names":false,"suffix":""},{"dropping-particle":"","family":"Frietze","given":"Seth","non-dropping-particle":"","parse-names":false,"suffix":""},{"dropping-particle":"","family":"Harrow","given":"Jennifer","non-dropping-particle":"","parse-names":false,"suffix":""},{"dropping-particle":"","family":"Kaul","given":"Rajinder","non-dropping-particle":"","parse-names":false,"suffix":""},{"dropping-particle":"","family":"Khatun","given":"Jainab","non-dropping-particle":"","parse-names":false,"suffix":""},{"dropping-particle":"","family":"Lajoie","given":"Bryan R.","non-dropping-particle":"","parse-names":false,"suffix":""},{"dropping-particle":"","family":"Landt","given":"Stephen G.","non-dropping-particle":"","parse-names":false,"suffix":""},{"dropping-particle":"","family":"Lee","given":"Bum Kyu","non-dropping-particle":"","parse-names":false,"suffix":""},{"dropping-particle":"","family":"Pauli","given":"Florencia","non-dropping-particle":"","parse-names":false,"suffix":""},{"dropping-particle":"","family":"Rosenbloom","given":"Kate R.","non-dropping-particle":"","parse-names":false,"suffix":""},{"dropping-particle":"","family":"Sabo","given":"Peter","non-dropping-particle":"","parse-names":false,"suffix":""},{"dropping-particle":"","family":"Safi","given":"Alexias","non-dropping-particle":"","parse-names":false,"suffix":""},{"dropping-particle":"","family":"Sanyal","given":"Amartya","non-dropping-particle":"","parse-names":false,"suffix":""},{"dropping-particle":"","family":"Shoresh","given":"Noam","non-dropping-particle":"","parse-names":false,"suffix":""},{"dropping-particle":"","family":"Simon","given":"Jeremy M.","non-dropping-particle":"","parse-names":false,"suffix":""},{"dropping-particle":"","family":"Song","given":"Lingyun","non-dropping-particle":"","parse-names":false,"suffix":""},{"dropping-particle":"","family":"Trinklein","given":"Nathan D.","non-dropping-particle":"","parse-names":false,"suffix":""},{"dropping-particle":"","family":"Altshuler","given":"Robert C.","non-dropping-particle":"","parse-names":false,"suffix":""},{"dropping-particle":"","family":"Birney","given":"Ewan","non-dropping-particle":"","parse-names":false,"suffix":""},{"dropping-particle":"","family":"Brown","given":"James B.","non-dropping-particle":"","parse-names":false,"suffix":""},{"dropping-particle":"","family":"Cheng","given":"Chao","non-dropping-particle":"","parse-names":false,"suffix":""},{"dropping-particle":"","family":"Djebali","given":"Sarah","non-dropping-particle":"","parse-names":false,"suffix":""},{"dropping-particle":"","family":"Dong","given":"Xianjun","non-dropping-particle":"","parse-names":false,"suffix":""},{"dropping-particle":"","family":"Ernst","given":"Jason","non-dropping-particle":"","parse-names":false,"suffix":""},{"dropping-particle":"","family":"Furey","given":"Terrence S.","non-dropping-particle":"","parse-names":false,"suffix":""},{"dropping-particle":"","family":"Gerstein","given":"Mark","non-dropping-particle":"","parse-names":false,"suffix":""},{"dropping-particle":"","family":"Giardine","given":"Belinda","non-dropping-particle":"","parse-names":false,"suffix":""},{"dropping-particle":"","family":"Greven","given":"Melissa","non-dropping-particle":"","parse-names":false,"suffix":""},{"dropping-particle":"","family":"Hardison","given":"Ross C.","non-dropping-particle":"","parse-names":false,"suffix":""},{"dropping-particle":"","family":"Harris","given":"Robert S.","non-dropping-particle":"","parse-names":false,"suffix":""},{"dropping-particle":"","family":"Herrero","given":"Javier","non-dropping-particle":"","parse-names":false,"suffix":""},{"dropping-particle":"","family":"Hoffman","given":"Michael M.","non-dropping-particle":"","parse-names":false,"suffix":""},{"dropping-particle":"","family":"Iyer","given":"Sowmya","non-dropping-particle":"","parse-names":false,"suffix":""},{"dropping-particle":"","family":"Kellis","given":"Manolis","non-dropping-particle":"","parse-names":false,"suffix":""},{"dropping-particle":"","family":"Kheradpour","given":"Pouya","non-dropping-particle":"","parse-names":false,"suffix":""},{"dropping-particle":"","family":"Lassmann","given":"Timo","non-dropping-particle":"","parse-names":false,"suffix":""},{"dropping-particle":"","family":"Li","given":"Qunhua","non-dropping-particle":"","parse-names":false,"suffix":""},{"dropping-particle":"","family":"Lin","given":"Xinying","non-dropping-particle":"","parse-names":false,"suffix":""},{"dropping-particle":"","family":"Marinov","given":"Georgi K.","non-dropping-particle":"","parse-names":false,"suffix":""},{"dropping-particle":"","family":"Merkel","given":"Angelika","non-dropping-particle":"","parse-names":false,"suffix":""},{"dropping-particle":"","family":"Mortazavi","given":"Ali","non-dropping-particle":"","parse-names":false,"suffix":""},{"dropping-particle":"","family":"Parker","given":"Stephen C.J.","non-dropping-particle":"","parse-names":false,"suffix":""},{"dropping-particle":"","family":"Reddy","given":"Timothy E.","non-dropping-particle":"","parse-names":false,"suffix":""},{"dropping-particle":"","family":"Rozowsky","given":"Joel","non-dropping-particle":"","parse-names":false,"suffix":""},{"dropping-particle":"","family":"Schlesinger","given":"Felix","non-dropping-particle":"","parse-names":false,"suffix":""},{"dropping-particle":"","family":"Thurman","given":"Robert E.","non-dropping-particle":"","parse-names":false,"suffix":""},{"dropping-particle":"","family":"Wang","given":"Jie","non-dropping-particle":"","parse-names":false,"suffix":""},{"dropping-particle":"","family":"Ward","given":"Lucas D.","non-dropping-particle":"","parse-names":false,"suffix":""},{"dropping-particle":"","family":"Whitfield","given":"Troy W.","non-dropping-particle":"","parse-names":false,"suffix":""},{"dropping-particle":"","family":"Wilder","given":"Steven P.","non-dropping-particle":"","parse-names":false,"suffix":""},{"dropping-particle":"","family":"Wu","given":"Weisheng","non-dropping-particle":"","parse-names":false,"suffix":""},{"dropping-particle":"","family":"Xi","given":"Hualin S.","non-dropping-particle":"","parse-names":false,"suffix":""},{"dropping-particle":"","family":"Yip","given":"Kevin Y.","non-dropping-particle":"","parse-names":false,"suffix":""},{"dropping-particle":"","family":"Zhuang","given":"Jiali","non-dropping-particle":"","parse-names":false,"suffix":""},{"dropping-particle":"","family":"Bernstein","given":"Bradley E.","non-dropping-particle":"","parse-names":false,"suffix":""},{"dropping-particle":"","family":"Green","given":"Eric D.","non-dropping-particle":"","parse-names":false,"suffix":""},{"dropping-particle":"","family":"Gunter","given":"Chris","non-dropping-particle":"","parse-names":false,"suffix":""},{"dropping-particle":"","family":"Snyder","given":"Michael","non-dropping-particle":"","parse-names":false,"suffix":""},{"dropping-particle":"","family":"Pazin","given":"Michael J.","non-dropping-particle":"","parse-names":false,"suffix":""},{"dropping-particle":"","family":"Lowdon","given":"Rebecca F.","non-dropping-particle":"","parse-names":false,"suffix":""},{"dropping-particle":"","family":"Dillon","given":"Laura A.L.","non-dropping-particle":"","parse-names":false,"suffix":""},{"dropping-particle":"","family":"Adams","given":"Leslie B.","non-dropping-particle":"","parse-names":false,"suffix":""},{"dropping-particle":"","family":"Kelly","given":"Caroline J.","non-dropping-particle":"","parse-names":false,"suffix":""},{"dropping-particle":"","family":"Zhang","given":"Julia","non-dropping-particle":"","parse-names":false,"suffix":""},{"dropping-particle":"","family":"Wexler","given":"Judith R.","non-dropping-particle":"","parse-names":false,"suffix":""},{"dropping-particle":"","family":"Good","given":"Peter J.","non-dropping-particle":"","parse-names":false,"suffix":""},{"dropping-particle":"","family":"Feingold","given":"Elise A.","non-dropping-particle":"","parse-names":false,"suffix":""},{"dropping-particle":"","family":"Crawford","given":"Gregory E.","non-dropping-particle":"","parse-names":false,"suffix":""},{"dropping-particle":"","family":"Dekker","given":"Job","non-dropping-particle":"","parse-names":false,"suffix":""},{"dropping-particle":"","family":"Elnitski","given":"Laura","non-dropping-particle":"","parse-names":false,"suffix":""},{"dropping-particle":"","family":"Farnham","given":"Peggy J.","non-dropping-particle":"","parse-names":false,"suffix":""},{"dropping-particle":"","family":"Giddings","given":"Morgan C.","non-dropping-particle":"","parse-names":false,"suffix":""},{"dropping-particle":"","family":"Gingeras","given":"Thomas R.","non-dropping-particle":"","parse-names":false,"suffix":""},{"dropping-particle":"","family":"Guigó","given":"Roderic","non-dropping-particle":"","parse-names":false,"suffix":""},{"dropping-particle":"","family":"Hubbard","given":"Timothy J.","non-dropping-particle":"","parse-names":false,"suffix":""},{"dropping-particle":"","family":"Kent","given":"W. James","non-dropping-particle":"","parse-names":false,"suffix":""},{"dropping-particle":"","family":"Lieb","given":"Jason D.","non-dropping-particle":"","parse-names":false,"suffix":""},{"dropping-particle":"","family":"Margulies","given":"Elliott H.","non-dropping-particle":"","parse-names":false,"suffix":""},{"dropping-particle":"","family":"Myers","given":"Richard M.","non-dropping-particle":"","parse-names":false,"suffix":""},{"dropping-particle":"","family":"Stamatoyannopoulos","given":"John A.","non-dropping-particle":"","parse-names":false,"suffix":""},{"dropping-particle":"","family":"Tenenbaum","given":"Scott A.","non-dropping-particle":"","parse-names":false,"suffix":""},{"dropping-particle":"","family":"Weng","given":"Zhiping","non-dropping-particle":"","parse-names":false,"suffix":""},{"dropping-particle":"","family":"White","given":"Kevin P.","non-dropping-particle":"","parse-names":false,"suffix":""},{"dropping-particle":"","family":"Wold","given":"Barbara","non-dropping-particle":"","parse-names":false,"suffix":""},{"dropping-particle":"","family":"Yu","given":"Yanbao","non-dropping-particle":"","parse-names":false,"suffix":""},{"dropping-particle":"","family":"Wrobel","given":"John","non-dropping-particle":"","parse-names":false,"suffix":""},{"dropping-particle":"","family":"Risk","given":"Brian A.","non-dropping-particle":"","parse-names":false,"suffix":""},{"dropping-particle":"","family":"Gunawardena","given":"Harsha P.","non-dropping-particle":"","parse-names":false,"suffix":""},{"dropping-particle":"","family":"Kuiper","given":"Heather C.","non-dropping-particle":"","parse-names":false,"suffix":""},{"dropping-particle":"","family":"Maier","given":"Christopher W.","non-dropping-particle":"","parse-names":false,"suffix":""},{"dropping-particle":"","family":"Xie","given":"Ling","non-dropping-particle":"","parse-names":false,"suffix":""},{"dropping-particle":"","family":"Chen","given":"Xian","non-dropping-particle":"","parse-names":false,"suffix":""},{"dropping-particle":"","family":"Mikkelsen","given":"Tarjei S.","non-dropping-particle":"","parse-names":false,"suffix":""},{"dropping-particle":"","family":"Gillespie","given":"Shawn","non-dropping-particle":"","parse-names":false,"suffix":""},{"dropping-particle":"","family":"Goren","given":"Alon","non-dropping-particle":"","parse-names":false,"suffix":""},{"dropping-particle":"","family":"Ram","given":"Oren","non-dropping-particle":"","parse-names":false,"suffix":""},{"dropping-particle":"","family":"Zhang","given":"Xiaolan","non-dropping-particle":"","parse-names":false,"suffix":""},{"dropping-particle":"","family":"Wang","given":"Li","non-dropping-particle":"","parse-names":false,"suffix":""},{"dropping-particle":"","family":"Issner","given":"Robbyn","non-dropping-particle":"","parse-names":false,"suffix":""},{"dropping-particle":"","family":"Coyne","given":"Michael J.","non-dropping-particle":"","parse-names":false,"suffix":""},{"dropping-particle":"","family":"Durham","given":"Timothy","non-dropping-particle":"","parse-names":false,"suffix":""},{"dropping-particle":"","family":"Ku","given":"Manching","non-dropping-particle":"","parse-names":false,"suffix":""},{"dropping-particle":"","family":"Truong","given":"Thanh","non-dropping-particle":"","parse-names":false,"suffix":""},{"dropping-particle":"","family":"Eaton","given":"Matthew L.","non-dropping-particle":"","parse-names":false,"suffix":""},{"dropping-particle":"","family":"Dobin","given":"Alex","non-dropping-particle":"","parse-names":false,"suffix":""},{"dropping-particle":"","family":"Tanzer","given":"Andrea","non-dropping-particle":"","parse-names":false,"suffix":""},{"dropping-particle":"","family":"Lagarde","given":"Julien","non-dropping-particle":"","parse-names":false,"suffix":""},{"dropping-particle":"","family":"Lin","given":"Wei","non-dropping-particle":"","parse-names":false,"suffix":""},{"dropping-particle":"","family":"Xue","given":"Chenghai","non-dropping-particle":"","parse-names":false,"suffix":""},{"dropping-particle":"","family":"Williams","given":"Brian A.","non-dropping-particle":"","parse-names":false,"suffix":""},{"dropping-particle":"","family":"Zaleski","given":"Chris","non-dropping-particle":"","parse-names":false,"suffix":""},{"dropping-particle":"","family":"Röder","given":"Maik","non-dropping-particle":"","parse-names":false,"suffix":""},{"dropping-particle":"","family":"Kokocinski","given":"Felix","non-dropping-particle":"","parse-names":false,"suffix":""},{"dropping-particle":"","family":"Abdelhamid","given":"Rehab F.","non-dropping-particle":"","parse-names":false,"suffix":""},{"dropping-particle":"","family":"Alioto","given":"Tyler","non-dropping-particle":"","parse-names":false,"suffix":""},{"dropping-particle":"","family":"Antoshechkin","given":"Igor","non-dropping-particle":"","parse-names":false,"suffix":""},{"dropping-particle":"","family":"Baer","given":"Michael T.","non-dropping-particle":"","parse-names":false,"suffix":""},{"dropping-particle":"","family":"Batut","given":"Philippe","non-dropping-particle":"","parse-names":false,"suffix":""},{"dropping-particle":"","family":"Bell","given":"Ian","non-dropping-particle":"","parse-names":false,"suffix":""},{"dropping-particle":"","family":"Bell","given":"Kimberly","non-dropping-particle":"","parse-names":false,"suffix":""},{"dropping-particle":"","family":"Chakrabortty","given":"Sudipto","non-dropping-particle":"","parse-names":false,"suffix":""},{"dropping-particle":"","family":"Chrast","given":"Jacqueline","non-dropping-particle":"","parse-names":false,"suffix":""},{"dropping-particle":"","family":"Curado","given":"Joao","non-dropping-particle":"","parse-names":false,"suffix":""},{"dropping-particle":"","family":"Derrien","given":"Thomas","non-dropping-particle":"","parse-names":false,"suffix":""},{"dropping-particle":"","family":"Drenkow","given":"Jorg","non-dropping-particle":"","parse-names":false,"suffix":""},{"dropping-particle":"","family":"Dumais","given":"Erica","non-dropping-particle":"","parse-names":false,"suffix":""},{"dropping-particle":"","family":"Dumais","given":"Jackie","non-dropping-particle":"","parse-names":false,"suffix":""},{"dropping-particle":"","family":"Duttagupta","given":"Radha","non-dropping-particle":"","parse-names":false,"suffix":""},{"dropping-particle":"","family":"Fastuca","given":"Megan","non-dropping-particle":"","parse-names":false,"suffix":""},{"dropping-particle":"","family":"Fejes-Toth","given":"Kata","non-dropping-particle":"","parse-names":false,"suffix":""},{"dropping-particle":"","family":"Ferreira","given":"Pedro","non-dropping-particle":"","parse-names":false,"suffix":""},{"dropping-particle":"","family":"Foissac","given":"Sylvain","non-dropping-particle":"","parse-names":false,"suffix":""},{"dropping-particle":"","family":"Fullwood","given":"Melissa J.","non-dropping-particle":"","parse-names":false,"suffix":""},{"dropping-particle":"","family":"Gao","given":"Hui","non-dropping-particle":"","parse-names":false,"suffix":""},{"dropping-particle":"","family":"Gonzalez","given":"David","non-dropping-particle":"","parse-names":false,"suffix":""},{"dropping-particle":"","family":"Gordon","given":"Assaf","non-dropping-particle":"","parse-names":false,"suffix":""},{"dropping-particle":"","family":"Howald","given":"Cédric","non-dropping-particle":"","parse-names":false,"suffix":""},{"dropping-particle":"","family":"Jha","given":"Sonali","non-dropping-particle":"","parse-names":false,"suffix":""},{"dropping-particle":"","family":"Johnson","given":"Rory","non-dropping-particle":"","parse-names":false,"suffix":""},{"dropping-particle":"","family":"Kapranov","given":"Philipp","non-dropping-particle":"","parse-names":false,"suffix":""},{"dropping-particle":"","family":"King","given":"Brandon","non-dropping-particle":"","parse-names":false,"suffix":""},{"dropping-particle":"","family":"Kingswood","given":"Colin","non-dropping-particle":"","parse-names":false,"suffix":""},{"dropping-particle":"","family":"Li","given":"Guoliang","non-dropping-particle":"","parse-names":false,"suffix":""},{"dropping-particle":"","family":"Luo","given":"Oscar J.","non-dropping-particle":"","parse-names":false,"suffix":""},{"dropping-particle":"","family":"Park","given":"Eddie","non-dropping-particle":"","parse-names":false,"suffix":""},{"dropping-particle":"","family":"Preall","given":"Jonathan B.","non-dropping-particle":"","parse-names":false,"suffix":""},{"dropping-particle":"","family":"Presaud","given":"Kimberly","non-dropping-particle":"","parse-names":false,"suffix":""},{"dropping-particle":"","family":"Ribeca","given":"Paolo","non-dropping-particle":"","parse-names":false,"suffix":""},{"dropping-particle":"","family":"Robyr","given":"Daniel","non-dropping-particle":"","parse-names":false,"suffix":""},{"dropping-particle":"","family":"Ruan","given":"Xiaoan","non-dropping-particle":"","parse-names":false,"suffix":""},{"dropping-particle":"","family":"Sammeth","given":"Michael","non-dropping-particle":"","parse-names":false,"suffix":""},{"dropping-particle":"","family":"Sandhu","given":"Kuljeet Singh","non-dropping-particle":"","parse-names":false,"suffix":""},{"dropping-particle":"","family":"Schaeffer","given":"Lorain","non-dropping-particle":"","parse-names":false,"suffix":""},{"dropping-particle":"","family":"See","given":"Lei Hoon","non-dropping-particle":"","parse-names":false,"suffix":""},{"dropping-particle":"","family":"Shahab","given":"Atif","non-dropping-particle":"","parse-names":false,"suffix":""},{"dropping-particle":"","family":"Skancke","given":"Jorgen","non-dropping-particle":"","parse-names":false,"suffix":""},{"dropping-particle":"","family":"Suzuki","given":"Ana Maria","non-dropping-particle":"","parse-names":false,"suffix":""},{"dropping-particle":"","family":"Takahashi","given":"Hazuki","non-dropping-particle":"","parse-names":false,"suffix":""},{"dropping-particle":"","family":"Tilgner","given":"Hagen","non-dropping-particle":"","parse-names":false,"suffix":""},{"dropping-particle":"","family":"Trout","given":"Diane","non-dropping-particle":"","parse-names":false,"suffix":""},{"dropping-particle":"","family":"Walters","given":"Nathalie","non-dropping-particle":"","parse-names":false,"suffix":""},{"dropping-particle":"","family":"Wang","given":"Huaien","non-dropping-particle":"","parse-names":false,"suffix":""},{"dropping-particle":"","family":"Hayashizaki","given":"Yoshihide","non-dropping-particle":"","parse-names":false,"suffix":""},{"dropping-particle":"","family":"Reymond","given":"Alexandre","non-dropping-particle":"","parse-names":false,"suffix":""},{"dropping-particle":"","family":"Antonarakis","given":"Stylianos E.","non-dropping-particle":"","parse-names":false,"suffix":""},{"dropping-particle":"","family":"Hannon","given":"Gregory J.","non-dropping-particle":"","parse-names":false,"suffix":""},{"dropping-particle":"","family":"Ruan","given":"Yijun","non-dropping-particle":"","parse-names":false,"suffix":""},{"dropping-particle":"","family":"Carninci","given":"Piero","non-dropping-particle":"","parse-names":false,"suffix":""},{"dropping-particle":"","family":"Sloan","given":"Cricket A.","non-dropping-particle":"","parse-names":false,"suffix":""},{"dropping-particle":"","family":"Learned","given":"Katrina","non-dropping-particle":"","parse-names":false,"suffix":""},{"dropping-particle":"","family":"Malladi","given":"Venkat S.","non-dropping-particle":"","parse-names":false,"suffix":""},{"dropping-particle":"","family":"Wong","given":"Matthew C.","non-dropping-particle":"","parse-names":false,"suffix":""},{"dropping-particle":"","family":"Barber","given":"Galt P.","non-dropping-particle":"","parse-names":false,"suffix":""},{"dropping-particle":"","family":"Cline","given":"Melissa S.","non-dropping-particle":"","parse-names":false,"suffix":""},{"dropping-particle":"","family":"Dreszer","given":"Timothy R.","non-dropping-particle":"","parse-names":false,"suffix":""},{"dropping-particle":"","family":"Heitner","given":"Steven G.","non-dropping-particle":"","parse-names":false,"suffix":""},{"dropping-particle":"","family":"Karolchik","given":"Donna","non-dropping-particle":"","parse-names":false,"suffix":""},{"dropping-particle":"","family":"Kirkup","given":"Vanessa M.","non-dropping-particle":"","parse-names":false,"suffix":""},{"dropping-particle":"","family":"Meyer","given":"Laurence R.","non-dropping-particle":"","parse-names":false,"suffix":""},{"dropping-particle":"","family":"Long","given":"Jeffrey C.","non-dropping-particle":"","parse-names":false,"suffix":""},{"dropping-particle":"","family":"Maddren","given":"Morgan","non-dropping-particle":"","parse-names":false,"suffix":""},{"dropping-particle":"","family":"Raney","given":"Brian J.","non-dropping-particle":"","parse-names":false,"suffix":""},{"dropping-particle":"","family":"Grasfeder","given":"Linda L.","non-dropping-particle":"","parse-names":false,"suffix":""},{"dropping-particle":"","family":"Giresi","given":"Paul G.","non-dropping-particle":"","parse-names":false,"suffix":""},{"dropping-particle":"","family":"Battenhouse","given":"Anna","non-dropping-particle":"","parse-names":false,"suffix":""},{"dropping-particle":"","family":"Sheffield","given":"Nathan C.","non-dropping-particle":"","parse-names":false,"suffix":""},{"dropping-particle":"","family":"Showers","given":"Kimberly A.","non-dropping-particle":"","parse-names":false,"suffix":""},{"dropping-particle":"","family":"London","given":"Darin","non-dropping-particle":"","parse-names":false,"suffix":""},{"dropping-particle":"","family":"Bhinge","given":"Akshay A.","non-dropping-particle":"","parse-names":false,"suffix":""},{"dropping-particle":"","family":"Shestak","given":"Christopher","non-dropping-particle":"","parse-names":false,"suffix":""},{"dropping-particle":"","family":"Schaner","given":"Matthew R.","non-dropping-particle":"","parse-names":false,"suffix":""},{"dropping-particle":"","family":"Kim","given":"Seul Ki","non-dropping-particle":"","parse-names":false,"suffix":""},{"dropping-particle":"","family":"Zhang","given":"Zhuzhu Z.","non-dropping-particle":"","parse-names":false,"suffix":""},{"dropping-particle":"","family":"Mieczkowski","given":"Piotr A.","non-dropping-particle":"","parse-names":false,"suffix":""},{"dropping-particle":"","family":"Mieczkowska","given":"Joanna O.","non-dropping-particle":"","parse-names":false,"suffix":""},{"dropping-particle":"","family":"Liu","given":"Zheng","non-dropping-particle":"","parse-names":false,"suffix":""},{"dropping-particle":"","family":"McDaniell","given":"Ryan M.","non-dropping-particle":"","parse-names":false,"suffix":""},{"dropping-particle":"","family":"Ni","given":"Yunyun","non-dropping-particle":"","parse-names":false,"suffix":""},{"dropping-particle":"","family":"Rashid","given":"Naim U.","non-dropping-particle":"","parse-names":false,"suffix":""},{"dropping-particle":"","family":"Kim","given":"Min Jae","non-dropping-particle":"","parse-names":false,"suffix":""},{"dropping-particle":"","family":"Adar","given":"Sheera","non-dropping-particle":"","parse-names":false,"suffix":""},{"dropping-particle":"","family":"Zhang","given":"Zhancheng","non-dropping-particle":"","parse-names":false,"suffix":""},{"dropping-particle":"","family":"Wang","given":"Tianyuan","non-dropping-particle":"","parse-names":false,"suffix":""},{"dropping-particle":"","family":"Winter","given":"Deborah","non-dropping-particle":"","parse-names":false,"suffix":""},{"dropping-particle":"","family":"Keefe","given":"Damian","non-dropping-particle":"","parse-names":false,"suffix":""},{"dropping-particle":"","family":"Iyer","given":"Vishwanath R.","non-dropping-particle":"","parse-names":false,"suffix":""},{"dropping-particle":"","family":"Zheng","given":"Meizhen","non-dropping-particle":"","parse-names":false,"suffix":""},{"dropping-particle":"","family":"Wang","given":"Ping","non-dropping-particle":"","parse-names":false,"suffix":""},{"dropping-particle":"","family":"Gertz","given":"Jason","non-dropping-particle":"","parse-names":false,"suffix":""},{"dropping-particle":"","family":"Vielmetter","given":"Jost","non-dropping-particle":"","parse-names":false,"suffix":""},{"dropping-particle":"","family":"Partridge","given":"E. Christopher","non-dropping-particle":"","parse-names":false,"suffix":""},{"dropping-particle":"","family":"Varley","given":"Katherine E.","non-dropping-particle":"","parse-names":false,"suffix":""},{"dropping-particle":"","family":"Gasper","given":"Clarke","non-dropping-particle":"","parse-names":false,"suffix":""},{"dropping-particle":"","family":"Bansal","given":"Anita","non-dropping-particle":"","parse-names":false,"suffix":""},{"dropping-particle":"","family":"Pepke","given":"Shirley","non-dropping-particle":"","parse-names":false,"suffix":""},{"dropping-particle":"","family":"Jain","given":"Preti","non-dropping-particle":"","parse-names":false,"suffix":""},{"dropping-particle":"","family":"Amrhein","given":"Henry","non-dropping-particle":"","parse-names":false,"suffix":""},{"dropping-particle":"","family":"Bowling","given":"Kevin M.","non-dropping-particle":"","parse-names":false,"suffix":""},{"dropping-particle":"","family":"Anaya","given":"Michael","non-dropping-particle":"","parse-names":false,"suffix":""},{"dropping-particle":"","family":"Cross","given":"Marie K.","non-dropping-particle":"","parse-names":false,"suffix":""},{"dropping-particle":"","family":"Muratet","given":"Michael A.","non-dropping-particle":"","parse-names":false,"suffix":""},{"dropping-particle":"","family":"Newberry","given":"Kimberly M.","non-dropping-particle":"","parse-names":false,"suffix":""},{"dropping-particle":"","family":"McCue","given":"Kenneth","non-dropping-particle":"","parse-names":false,"suffix":""},{"dropping-particle":"","family":"Nesmith","given":"Amy S.","non-dropping-particle":"","parse-names":false,"suffix":""},{"dropping-particle":"","family":"Fisher-Aylor","given":"Katherine I.","non-dropping-particle":"","parse-names":false,"suffix":""},{"dropping-particle":"","family":"Pusey","given":"Barbara","non-dropping-particle":"","parse-names":false,"suffix":""},{"dropping-particle":"","family":"DeSalvo","given":"Gilberto","non-dropping-particle":"","parse-names":false,"suffix":""},{"dropping-particle":"","family":"Parker","given":"Stephanie L.","non-dropping-particle":"","parse-names":false,"suffix":""},{"dropping-particle":"","family":"Balasubramanian","given":"Sreeram","non-dropping-particle":"","parse-names":false,"suffix":""},{"dropping-particle":"","family":"Davis","given":"Nicholas S.","non-dropping-particle":"","parse-names":false,"suffix":""},{"dropping-particle":"","family":"Meadows","given":"Sarah K.","non-dropping-particle":"","parse-names":false,"suffix":""},{"dropping-particle":"","family":"Eggleston","given":"Tracy","non-dropping-particle":"","parse-names":false,"suffix":""},{"dropping-particle":"","family":"Newberry","given":"J. Scott","non-dropping-particle":"","parse-names":false,"suffix":""},{"dropping-particle":"","family":"Levy","given":"Shawn E.","non-dropping-particle":"","parse-names":false,"suffix":""},{"dropping-particle":"","family":"Absher","given":"Devin M.","non-dropping-particle":"","parse-names":false,"suffix":""},{"dropping-particle":"","family":"Wong","given":"Wing H.","non-dropping-particle":"","parse-names":false,"suffix":""},{"dropping-particle":"","family":"Blow","given":"Matthew J.","non-dropping-particle":"","parse-names":false,"suffix":""},{"dropping-particle":"","family":"Visel","given":"Axel","non-dropping-particle":"","parse-names":false,"suffix":""},{"dropping-particle":"","family":"Pennachio","given":"Len A.","non-dropping-particle":"","parse-names":false,"suffix":""},{"dropping-particle":"","family":"Petrykowska","given":"Hanna M.","non-dropping-particle":"","parse-names":false,"suffix":""},{"dropping-particle":"","family":"Abyzov","given":"Alexej","non-dropping-particle":"","parse-names":false,"suffix":""},{"dropping-particle":"","family":"Aken","given":"Bronwen","non-dropping-particle":"","parse-names":false,"suffix":""},{"dropping-particle":"","family":"Barrell","given":"Daniel","non-dropping-particle":"","parse-names":false,"suffix":""},{"dropping-particle":"","family":"Barson","given":"Gemma","non-dropping-particle":"","parse-names":false,"suffix":""},{"dropping-particle":"","family":"Berry","given":"Andrew","non-dropping-particle":"","parse-names":false,"suffix":""},{"dropping-particle":"","family":"Bignell","given":"Alexandra","non-dropping-particle":"","parse-names":false,"suffix":""},{"dropping-particle":"","family":"Boychenko","given":"Veronika","non-dropping-particle":"","parse-names":false,"suffix":""},{"dropping-particle":"","family":"Bussotti","given":"Giovanni","non-dropping-particle":"","parse-names":false,"suffix":""},{"dropping-particle":"","family":"Davidson","given":"Claire","non-dropping-particle":"","parse-names":false,"suffix":""},{"dropping-particle":"","family":"Despacio-Reyes","given":"Gloria","non-dropping-particle":"","parse-names":false,"suffix":""},{"dropping-particle":"","family":"Diekhans","given":"Mark","non-dropping-particle":"","parse-names":false,"suffix":""},{"dropping-particle":"","family":"Ezkurdia","given":"Iakes","non-dropping-particle":"","parse-names":false,"suffix":""},{"dropping-particle":"","family":"Frankish","given":"Adam","non-dropping-particle":"","parse-names":false,"suffix":""},{"dropping-particle":"","family":"Gilbert","given":"James","non-dropping-particle":"","parse-names":false,"suffix":""},{"dropping-particle":"","family":"Gonzalez","given":"Jose Manuel","non-dropping-particle":"","parse-names":false,"suffix":""},{"dropping-particle":"","family":"Griffiths","given":"Ed","non-dropping-particle":"","parse-names":false,"suffix":""},{"dropping-particle":"","family":"Harte","given":"Rachel","non-dropping-particle":"","parse-names":false,"suffix":""},{"dropping-particle":"","family":"Hendrix","given":"David A.","non-dropping-particle":"","parse-names":false,"suffix":""},{"dropping-particle":"","family":"Hunt","given":"Toby","non-dropping-particle":"","parse-names":false,"suffix":""},{"dropping-particle":"","family":"Jungreis","given":"Irwin","non-dropping-particle":"","parse-names":false,"suffix":""},{"dropping-particle":"","family":"Kay","given":"Mike","non-dropping-particle":"","parse-names":false,"suffix":""},{"dropping-particle":"","family":"Khurana","given":"Ekta","non-dropping-particle":"","parse-names":false,"suffix":""},{"dropping-particle":"","family":"Leng","given":"Jing","non-dropping-particle":"","parse-names":false,"suffix":""},{"dropping-particle":"","family":"Lin","given":"Michael F.","non-dropping-particle":"","parse-names":false,"suffix":""},{"dropping-particle":"","family":"Loveland","given":"Jane","non-dropping-particle":"","parse-names":false,"suffix":""},{"dropping-particle":"","family":"Lu","given":"Zhi","non-dropping-particle":"","parse-names":false,"suffix":""},{"dropping-particle":"","family":"Manthravadi","given":"Deepa","non-dropping-particle":"","parse-names":false,"suffix":""},{"dropping-particle":"","family":"Mariotti","given":"Marco","non-dropping-particle":"","parse-names":false,"suffix":""},{"dropping-particle":"","family":"Mudge","given":"Jonathan","non-dropping-particle":"","parse-names":false,"suffix":""},{"dropping-particle":"","family":"Mukherjee","given":"Gaurab","non-dropping-particle":"","parse-names":false,"suffix":""},{"dropping-particle":"","family":"Notredame","given":"Cedric","non-dropping-particle":"","parse-names":false,"suffix":""},{"dropping-particle":"","family":"Pei","given":"Baikang","non-dropping-particle":"","parse-names":false,"suffix":""},{"dropping-particle":"","family":"Rodriguez","given":"Jose Manuel","non-dropping-particle":"","parse-names":false,"suffix":""},{"dropping-particle":"","family":"Saunders","given":"Gary","non-dropping-particle":"","parse-names":false,"suffix":""},{"dropping-particle":"","family":"Sboner","given":"Andrea","non-dropping-particle":"","parse-names":false,"suffix":""},{"dropping-particle":"","family":"Searle","given":"Stephen","non-dropping-particle":"","parse-names":false,"suffix":""},{"dropping-particle":"","family":"Sisu","given":"Cristina","non-dropping-particle":"","parse-names":false,"suffix":""},{"dropping-particle":"","family":"Snow","given":"Catherine","non-dropping-particle":"","parse-names":false,"suffix":""},{"dropping-particle":"","family":"Steward","given":"Charlie","non-dropping-particle":"","parse-names":false,"suffix":""},{"dropping-particle":"","family":"Tapanari","given":"Electra","non-dropping-particle":"","parse-names":false,"suffix":""},{"dropping-particle":"","family":"Tress","given":"Michael L.","non-dropping-particle":"","parse-names":false,"suffix":""},{"dropping-particle":"","family":"Baren","given":"Marijke J.","non-dropping-particle":"Van","parse-names":false,"suffix":""},{"dropping-particle":"","family":"Washietl","given":"Stefan","non-dropping-particle":"","parse-names":false,"suffix":""},{"dropping-particle":"","family":"Wilming","given":"Laurens","non-dropping-particle":"","parse-names":false,"suffix":""},{"dropping-particle":"","family":"Zadissa","given":"Amonida","non-dropping-particle":"","parse-names":false,"suffix":""},{"dropping-particle":"","family":"Zhang","given":"Zhengdong","non-dropping-particle":"","parse-names":false,"suffix":""},{"dropping-particle":"","family":"Brent","given":"Michael","non-dropping-particle":"","parse-names":false,"suffix":""},{"dropping-particle":"","family":"Haussler","given":"David","non-dropping-particle":"","parse-names":false,"suffix":""},{"dropping-particle":"","family":"Valencia","given":"Alfonso","non-dropping-particle":"","parse-names":false,"suffix":""},{"dropping-particle":"","family":"Addleman","given":"Nick","non-dropping-particle":"","parse-names":false,"suffix":""},{"dropping-particle":"","family":"Alexander","given":"Roger P.","non-dropping-particle":"","parse-names":false,"suffix":""},{"dropping-particle":"","family":"Auerbach","given":"Raymond K.","non-dropping-particle":"","parse-names":false,"suffix":""},{"dropping-particle":"","family":"Balasubramanian","given":"Suganthi","non-dropping-particle":"","parse-names":false,"suffix":""},{"dropping-particle":"","family":"Bettinger","given":"Keith","non-dropping-particle":"","parse-names":false,"suffix":""},{"dropping-particle":"","family":"Bhardwaj","given":"Nitin","non-dropping-particle":"","parse-names":false,"suffix":""},{"dropping-particle":"","family":"Boyle","given":"Alan P.","non-dropping-particle":"","parse-names":false,"suffix":""},{"dropping-particle":"","family":"Cao","given":"Alina R.","non-dropping-particle":"","parse-names":false,"suffix":""},{"dropping-particle":"","family":"Cayting","given":"Philip","non-dropping-particle":"","parse-names":false,"suffix":""},{"dropping-particle":"","family":"Charos","given":"Alexandra","non-dropping-particle":"","parse-names":false,"suffix":""},{"dropping-particle":"","family":"Cheng","given":"Yong","non-dropping-particle":"","parse-names":false,"suffix":""},{"dropping-particle":"","family":"Eastman","given":"Catharine","non-dropping-particle":"","parse-names":false,"suffix":""},{"dropping-particle":"","family":"Euskirchen","given":"Ghia","non-dropping-particle":"","parse-names":false,"suffix":""},{"dropping-particle":"","family":"Fleming","given":"Joseph D.","non-dropping-particle":"","parse-names":false,"suffix":""},{"dropping-particle":"","family":"Grubert","given":"Fabian","non-dropping-particle":"","parse-names":false,"suffix":""},{"dropping-particle":"","family":"Habegger","given":"Lukas","non-dropping-particle":"","parse-names":false,"suffix":""},{"dropping-particle":"","family":"Hariharan","given":"Manoj","non-dropping-particle":"","parse-names":false,"suffix":""},{"dropping-particle":"","family":"Harmanci","given":"Arif","non-dropping-particle":"","parse-names":false,"suffix":""},{"dropping-particle":"","family":"Iyengar","given":"Sushma","non-dropping-particle":"","parse-names":false,"suffix":""},{"dropping-particle":"","family":"Jin","given":"Victor X.","non-dropping-particle":"","parse-names":false,"suffix":""},{"dropping-particle":"","family":"Karczewski","given":"Konrad J.","non-dropping-particle":"","parse-names":false,"suffix":""},{"dropping-particle":"","family":"Kasowski","given":"Maya","non-dropping-particle":"","parse-names":false,"suffix":""},{"dropping-particle":"","family":"Lacroute","given":"Phil","non-dropping-particle":"","parse-names":false,"suffix":""},{"dropping-particle":"","family":"Lam","given":"Hugo","non-dropping-particle":"","parse-names":false,"suffix":""},{"dropping-particle":"","family":"Lamarre-Vincent","given":"Nathan","non-dropping-particle":"","parse-names":false,"suffix":""},{"dropping-particle":"","family":"Lian","given":"Jin","non-dropping-particle":"","parse-names":false,"suffix":""},{"dropping-particle":"","family":"Lindahl-Allen","given":"Marianne","non-dropping-particle":"","parse-names":false,"suffix":""},{"dropping-particle":"","family":"Min","given":"Renqiang","non-dropping-particle":"","parse-names":false,"suffix":""},{"dropping-particle":"","family":"Miotto","given":"Benoit","non-dropping-particle":"","parse-names":false,"suffix":""},{"dropping-particle":"","family":"Monahan","given":"Hannah","non-dropping-particle":"","parse-names":false,"suffix":""},{"dropping-particle":"","family":"Moqtaderi","given":"Zarmik","non-dropping-particle":"","parse-names":false,"suffix":""},{"dropping-particle":"","family":"Mu","given":"Xinmeng J.","non-dropping-particle":"","parse-names":false,"suffix":""},{"dropping-particle":"","family":"O'Geen","given":"Henriette","non-dropping-particle":"","parse-names":false,"suffix":""},{"dropping-particle":"","family":"Ouyang","given":"Zhengqing","non-dropping-particle":"","parse-names":false,"suffix":""},{"dropping-particle":"","family":"Patacsil","given":"Dorrelyn","non-dropping-particle":"","parse-names":false,"suffix":""},{"dropping-particle":"","family":"Raha","given":"Debasish","non-dropping-particle":"","parse-names":false,"suffix":""},{"dropping-particle":"","family":"Ramirez","given":"Lucia","non-dropping-particle":"","parse-names":false,"suffix":""},{"dropping-particle":"","family":"Reed","given":"Brian","non-dropping-particle":"","parse-names":false,"suffix":""},{"dropping-particle":"","family":"Shi","given":"Minyi","non-dropping-particle":"","parse-names":false,"suffix":""},{"dropping-particle":"","family":"Slifer","given":"Teri","non-dropping-particle":"","parse-names":false,"suffix":""},{"dropping-particle":"","family":"Witt","given":"Heather","non-dropping-particle":"","parse-names":false,"suffix":""},{"dropping-particle":"","family":"Wu","given":"Linfeng","non-dropping-particle":"","parse-names":false,"suffix":""},{"dropping-particle":"","family":"Xu","given":"Xiaoqin","non-dropping-particle":"","parse-names":false,"suffix":""},{"dropping-particle":"","family":"Yan","given":"Koon Kiu","non-dropping-particle":"","parse-names":false,"suffix":""},{"dropping-particle":"","family":"Yang","given":"Xinqiong","non-dropping-particle":"","parse-names":false,"suffix":""},{"dropping-particle":"","family":"Struhl","given":"Kevin","non-dropping-particle":"","parse-names":false,"suffix":""},{"dropping-particle":"","family":"Weissman","given":"Sherman M.","non-dropping-particle":"","parse-names":false,"suffix":""},{"dropping-particle":"","family":"Penalva","given":"Luiz O.","non-dropping-particle":"","parse-names":false,"suffix":""},{"dropping-particle":"","family":"Karmakar","given":"Subhradip","non-dropping-particle":"","parse-names":false,"suffix":""},{"dropping-particle":"","family":"Bhanvadia","given":"Raj R.","non-dropping-particle":"","parse-names":false,"suffix":""},{"dropping-particle":"","family":"Choudhury","given":"Alina","non-dropping-particle":"","parse-names":false,"suffix":""},{"dropping-particle":"","family":"Domanus","given":"Marc","non-dropping-particle":"","parse-names":false,"suffix":""},{"dropping-particle":"","family":"Ma","given":"Lijia","non-dropping-particle":"","parse-names":false,"suffix":""},{"dropping-particle":"","family":"Moran","given":"Jennifer","non-dropping-particle":"","parse-names":false,"suffix":""},{"dropping-particle":"","family":"Victorsen","given":"Alec","non-dropping-particle":"","parse-names":false,"suffix":""},{"dropping-particle":"","family":"Auer","given":"Thomas","non-dropping-particle":"","parse-names":false,"suffix":""},{"dropping-particle":"","family":"Centanin","given":"Lazaro","non-dropping-particle":"","parse-names":false,"suffix":""},{"dropping-particle":"","family":"Eichenlaub","given":"Michael","non-dropping-particle":"","parse-names":false,"suffix":""},{"dropping-particle":"","family":"Gruhl","given":"Franziska","non-dropping-particle":"","parse-names":false,"suffix":""},{"dropping-particle":"","family":"Heermann","given":"Stephan","non-dropping-particle":"","parse-names":false,"suffix":""},{"dropping-particle":"","family":"Hoeckendorf","given":"Burkhard","non-dropping-particle":"","parse-names":false,"suffix":""},{"dropping-particle":"","family":"Inoue","given":"Daigo","non-dropping-particle":"","parse-names":false,"suffix":""},{"dropping-particle":"","family":"Kellner","given":"Tanja","non-dropping-particle":"","parse-names":false,"suffix":""},{"dropping-particle":"","family":"Kirchmaier","given":"Stephan","non-dropping-particle":"","parse-names":false,"suffix":""},{"dropping-particle":"","family":"Mueller","given":"Claudia","non-dropping-particle":"","parse-names":false,"suffix":""},{"dropping-particle":"","family":"Reinhardt","given":"Robert","non-dropping-particle":"","parse-names":false,"suffix":""},{"dropping-particle":"","family":"Schertel","given":"Lea","non-dropping-particle":"","parse-names":false,"suffix":""},{"dropping-particle":"","family":"Schneider","given":"Stephanie","non-dropping-particle":"","parse-names":false,"suffix":""},{"dropping-particle":"","family":"Sinn","given":"Rebecca","non-dropping-particle":"","parse-names":false,"suffix":""},{"dropping-particle":"","family":"Wittbrodt","given":"Beate","non-dropping-particle":"","parse-names":false,"suffix":""},{"dropping-particle":"","family":"Wittbrodt","given":"Jochen","non-dropping-particle":"","parse-names":false,"suffix":""},{"dropping-particle":"","family":"Jain","given":"Gaurav","non-dropping-particle":"","parse-names":false,"suffix":""},{"dropping-particle":"","family":"Balasundaram","given":"Gayathri","non-dropping-particle":"","parse-names":false,"suffix":""},{"dropping-particle":"","family":"Bates","given":"Daniel L.","non-dropping-particle":"","parse-names":false,"suffix":""},{"dropping-particle":"","family":"Byron","given":"Rachel","non-dropping-particle":"","parse-names":false,"suffix":""},{"dropping-particle":"","family":"Canfield","given":"Theresa K.","non-dropping-particle":"","parse-names":false,"suffix":""},{"dropping-particle":"","family":"Diegel","given":"Morgan J.","non-dropping-particle":"","parse-names":false,"suffix":""},{"dropping-particle":"","family":"Dunn","given":"Douglas","non-dropping-particle":"","parse-names":false,"suffix":""},{"dropping-particle":"","family":"Ebersol","given":"Abigail K.","non-dropping-particle":"","parse-names":false,"suffix":""},{"dropping-particle":"","family":"Frum","given":"Tristan","non-dropping-particle":"","parse-names":false,"suffix":""},{"dropping-particle":"","family":"Garg","given":"Kavita","non-dropping-particle":"","parse-names":false,"suffix":""},{"dropping-particle":"","family":"Gist","given":"Erica","non-dropping-particle":"","parse-names":false,"suffix":""},{"dropping-particle":"","family":"Hansen","given":"R. Scott","non-dropping-particle":"","parse-names":false,"suffix":""},{"dropping-particle":"","family":"Boatman","given":"Lisa","non-dropping-particle":"","parse-names":false,"suffix":""},{"dropping-particle":"","family":"Haugen","given":"Eric","non-dropping-particle":"","parse-names":false,"suffix":""},{"dropping-particle":"","family":"Humbert","given":"Richard","non-dropping-particle":"","parse-names":false,"suffix":""},{"dropping-particle":"","family":"Johnson","given":"Audra K.","non-dropping-particle":"","parse-names":false,"suffix":""},{"dropping-particle":"","family":"Johnson","given":"Ericka M.","non-dropping-particle":"","parse-names":false,"suffix":""},{"dropping-particle":"V.","family":"Kutyavin","given":"Tattyana","non-dropping-particle":"","parse-names":false,"suffix":""},{"dropping-particle":"","family":"Lee","given":"Kristen","non-dropping-particle":"","parse-names":false,"suffix":""},{"dropping-particle":"","family":"Lotakis","given":"Dimitra","non-dropping-particle":"","parse-names":false,"suffix":""},{"dropping-particle":"","family":"Maurano","given":"Matthew T.","non-dropping-particle":"","parse-names":false,"suffix":""},{"dropping-particle":"","family":"Neph","given":"Shane J.","non-dropping-particle":"","parse-names":false,"suffix":""},{"dropping-particle":"V.","family":"Neri","given":"Fiedencio","non-dropping-particle":"","parse-names":false,"suffix":""},{"dropping-particle":"","family":"Nguyen","given":"Eric D.","non-dropping-particle":"","parse-names":false,"suffix":""},{"dropping-particle":"","family":"Qu","given":"Hongzhu","non-dropping-particle":"","parse-names":false,"suffix":""},{"dropping-particle":"","family":"Reynolds","given":"Alex P.","non-dropping-particle":"","parse-names":false,"suffix":""},{"dropping-particle":"","family":"Roach","given":"Vaughn","non-dropping-particle":"","parse-names":false,"suffix":""},{"dropping-particle":"","family":"Rynes","given":"Eric","non-dropping-particle":"","parse-names":false,"suffix":""},{"dropping-particle":"","family":"Sanchez","given":"Minerva E.","non-dropping-particle":"","parse-names":false,"suffix":""},{"dropping-particle":"","family":"Sandstrom","given":"Richard S.","non-dropping-particle":"","parse-names":false,"suffix":""},{"dropping-particle":"","family":"Shafer","given":"Anthony O.","non-dropping-particle":"","parse-names":false,"suffix":""},{"dropping-particle":"","family":"Stergachis","given":"Andrew B.","non-dropping-particle":"","parse-names":false,"suffix":""},{"dropping-particle":"","family":"Thomas","given":"Sean","non-dropping-particle":"","parse-names":false,"suffix":""},{"dropping-particle":"","family":"Vernot","given":"Benjamin","non-dropping-particle":"","parse-names":false,"suffix":""},{"dropping-particle":"","family":"Vierstra","given":"Jeff","non-dropping-particle":"","parse-names":false,"suffix":""},{"dropping-particle":"","family":"Vong","given":"Shinny","non-dropping-particle":"","parse-names":false,"suffix":""},{"dropping-particle":"","family":"Wang","given":"Hao","non-dropping-particle":"","parse-names":false,"suffix":""},{"dropping-particle":"","family":"Weaver","given":"Molly A.","non-dropping-particle":"","parse-names":false,"suffix":""},{"dropping-particle":"","family":"Yan","given":"Yongqi","non-dropping-particle":"","parse-names":false,"suffix":""},{"dropping-particle":"","family":"Zhang","given":"Miaohua","non-dropping-particle":"","parse-names":false,"suffix":""},{"dropping-particle":"","family":"Akey","given":"Joshua M.","non-dropping-particle":"","parse-names":false,"suffix":""},{"dropping-particle":"","family":"Bender","given":"Michael","non-dropping-particle":"","parse-names":false,"suffix":""},{"dropping-particle":"","family":"Dorschner","given":"Michael O.","non-dropping-particle":"","parse-names":false,"suffix":""},{"dropping-particle":"","family":"Groudine","given":"Mark","non-dropping-particle":"","parse-names":false,"suffix":""},{"dropping-particle":"","family":"MacCoss","given":"Michael J.","non-dropping-particle":"","parse-names":false,"suffix":""},{"dropping-particle":"","family":"Navas","given":"Patrick","non-dropping-particle":"","parse-names":false,"suffix":""},{"dropping-particle":"","family":"Stamatoyannopoulos","given":"George","non-dropping-particle":"","parse-names":false,"suffix":""},{"dropping-particle":"","family":"Beal","given":"Kathryn","non-dropping-particle":"","parse-names":false,"suffix":""},{"dropping-particle":"","family":"Brazma","given":"Alvis","non-dropping-particle":"","parse-names":false,"suffix":""},{"dropping-particle":"","family":"Flicek","given":"Paul","non-dropping-particle":"","parse-names":false,"suffix":""},{"dropping-particle":"","family":"Johnson","given":"Nathan","non-dropping-particle":"","parse-names":false,"suffix":""},{"dropping-particle":"","family":"Lukk","given":"Margus","non-dropping-particle":"","parse-names":false,"suffix":""},{"dropping-particle":"","family":"Luscombe","given":"Nicholas M.","non-dropping-particle":"","parse-names":false,"suffix":""},{"dropping-particle":"","family":"Sobral","given":"Daniel","non-dropping-particle":"","parse-names":false,"suffix":""},{"dropping-particle":"","family":"Vaquerizas","given":"Juan M.","non-dropping-particle":"","parse-names":false,"suffix":""},{"dropping-particle":"","family":"Batzoglou","given":"Serafim","non-dropping-particle":"","parse-names":false,"suffix":""},{"dropping-particle":"","family":"Sidow","given":"Arend","non-dropping-particle":"","parse-names":false,"suffix":""},{"dropping-particle":"","family":"Hussami","given":"Nadine","non-dropping-particle":"","parse-names":false,"suffix":""},{"dropping-particle":"","family":"Kyriazopoulou-Panagiotopoulou","given":"Sofia","non-dropping-particle":"","parse-names":false,"suffix":""},{"dropping-particle":"","family":"Libbrecht","given":"Max W.","non-dropping-particle":"","parse-names":false,"suffix":""},{"dropping-particle":"","family":"Schaub","given":"Marc A.","non-dropping-particle":"","parse-names":false,"suffix":""},{"dropping-particle":"","family":"Miller","given":"Webb","non-dropping-particle":"","parse-names":false,"suffix":""},{"dropping-particle":"","family":"Bickel","given":"Peter J.","non-dropping-particle":"","parse-names":false,"suffix":""},{"dropping-particle":"","family":"Banfai","given":"Balazs","non-dropping-particle":"","parse-names":false,"suffix":""},{"dropping-particle":"","family":"Boley","given":"Nathan P.","non-dropping-particle":"","parse-names":false,"suffix":""},{"dropping-particle":"","family":"Huang","given":"Haiyan","non-dropping-particle":"","parse-names":false,"suffix":""},{"dropping-particle":"","family":"Li","given":"Jingyi Jessica","non-dropping-particle":"","parse-names":false,"suffix":""},{"dropping-particle":"","family":"Noble","given":"William Stafford","non-dropping-particle":"","parse-names":false,"suffix":""},{"dropping-particle":"","family":"Bilmes","given":"Jeffrey A.","non-dropping-particle":"","parse-names":false,"suffix":""},{"dropping-particle":"","family":"Buske","given":"Orion J.","non-dropping-particle":"","parse-names":false,"suffix":""},{"dropping-particle":"","family":"Sahu","given":"Avinash D.","non-dropping-particle":"","parse-names":false,"suffix":""},{"dropping-particle":"V.","family":"Kharchenko","given":"Peter","non-dropping-particle":"","parse-names":false,"suffix":""},{"dropping-particle":"","family":"Park","given":"Peter J.","non-dropping-particle":"","parse-names":false,"suffix":""},{"dropping-particle":"","family":"Baker","given":"Dannon","non-dropping-particle":"","parse-names":false,"suffix":""},{"dropping-particle":"","family":"Taylor","given":"James","non-dropping-particle":"","parse-names":false,"suffix":""},{"dropping-particle":"","family":"Lochovsky","given":"Lucas","non-dropping-particle":"","parse-names":false,"suffix":""}],"container-title":"Nature","id":"ITEM-1","issued":{"date-parts":[["2012"]]},"title":"An integrated encyclopedia of DNA elements in the human genome","type":"article-journal"},"uris":["http://www.mendeley.com/documents/?uuid=8f2ef698-e22c-4cd7-bb5d-4d042edca2a1"]}],"mendeley":{"formattedCitation":"(35)","plainTextFormattedCitation":"(35)","previouslyFormattedCitation":"(33)"},"properties":{"noteIndex":0},"schema":"https://github.com/citation-style-language/schema/raw/master/csl-citation.json"}</w:instrText>
+      </w:r>
+      <w:r>
+        <w:rPr>
+          <w:rFonts w:ascii="Arial" w:hAnsi="Arial" w:cs="Arial"/>
+          <w:sz w:val="22"/>
+          <w:szCs w:val="22"/>
+        </w:rPr>
+        <w:fldChar w:fldCharType="separate"/>
+      </w:r>
+      <w:r>
+        <w:rPr>
+          <w:rFonts w:ascii="Arial" w:hAnsi="Arial" w:cs="Arial"/>
+          <w:noProof/>
+          <w:sz w:val="22"/>
+          <w:szCs w:val="22"/>
+        </w:rPr>
+        <w:t>(35)</w:t>
+      </w:r>
+      <w:r>
+        <w:rPr>
+          <w:rFonts w:ascii="Arial" w:hAnsi="Arial" w:cs="Arial"/>
+          <w:sz w:val="22"/>
+          <w:szCs w:val="22"/>
+        </w:rPr>
+        <w:fldChar w:fldCharType="end"/>
+      </w:r>
+      <w:r>
+        <w:rPr>
+          <w:rFonts w:ascii="Arial" w:hAnsi="Arial" w:cs="Arial"/>
+          <w:sz w:val="22"/>
+          <w:szCs w:val="22"/>
+        </w:rPr>
+        <w:t xml:space="preserve">. In addition to correlations, canonical markers for cell lineages </w:t>
+      </w:r>
+      <w:r>
+        <w:rPr>
+          <w:rFonts w:ascii="Arial" w:hAnsi="Arial" w:cs="Arial"/>
+          <w:sz w:val="22"/>
+          <w:szCs w:val="22"/>
+        </w:rPr>
+        <w:t xml:space="preserve">(Supplemental Table </w:t>
+      </w:r>
+      <w:r>
+        <w:rPr>
+          <w:rFonts w:ascii="Arial" w:hAnsi="Arial" w:cs="Arial"/>
+          <w:sz w:val="22"/>
+          <w:szCs w:val="22"/>
+        </w:rPr>
+        <w:t>3</w:t>
+      </w:r>
+      <w:r>
+        <w:rPr>
+          <w:rFonts w:ascii="Arial" w:hAnsi="Arial" w:cs="Arial"/>
+          <w:sz w:val="22"/>
+          <w:szCs w:val="22"/>
+        </w:rPr>
+        <w:t>)</w:t>
+      </w:r>
+      <w:r>
+        <w:rPr>
+          <w:rFonts w:ascii="Arial" w:hAnsi="Arial" w:cs="Arial"/>
+          <w:sz w:val="22"/>
+          <w:szCs w:val="22"/>
+        </w:rPr>
+        <w:t xml:space="preserve"> and corresponding TCR sequences were used. </w:t>
+      </w:r>
+      <w:r>
+        <w:rPr>
+          <w:rFonts w:ascii="Arial" w:hAnsi="Arial" w:cs="Arial"/>
+          <w:sz w:val="22"/>
+          <w:szCs w:val="22"/>
+        </w:rPr>
+        <w:t>Gene set enrichment analysis was performed using the escape R package (v0.99.0).</w:t>
+      </w:r>
+      <w:r>
+        <w:rPr>
+          <w:rFonts w:ascii="Arial" w:hAnsi="Arial" w:cs="Arial"/>
+          <w:sz w:val="22"/>
+          <w:szCs w:val="22"/>
+        </w:rPr>
+        <w:t xml:space="preserve"> </w:t>
+      </w:r>
+      <w:r>
+        <w:rPr>
+          <w:rFonts w:ascii="Arial" w:hAnsi="Arial" w:cs="Arial"/>
+          <w:sz w:val="22"/>
+          <w:szCs w:val="22"/>
+        </w:rPr>
+        <w:t xml:space="preserve">Differential enrichment analysis was performed using the </w:t>
+      </w:r>
+      <w:proofErr w:type="spellStart"/>
+      <w:r>
+        <w:rPr>
+          <w:rFonts w:ascii="Arial" w:hAnsi="Arial" w:cs="Arial"/>
+          <w:i/>
+          <w:iCs/>
+          <w:sz w:val="22"/>
+          <w:szCs w:val="22"/>
+        </w:rPr>
         <w:t>getSignificance</w:t>
       </w:r>
       <w:proofErr w:type="spellEnd"/>
@@ -4817,16 +5173,7 @@
           <w:sz w:val="22"/>
           <w:szCs w:val="22"/>
         </w:rPr>
-        <w:t xml:space="preserve">TCR </w:t>
-      </w:r>
-      <w:r>
-        <w:rPr>
-          <w:rFonts w:ascii="Arial" w:hAnsi="Arial" w:cs="Arial"/>
-          <w:sz w:val="22"/>
-          <w:szCs w:val="22"/>
-        </w:rPr>
-        <w:lastRenderedPageBreak/>
-        <w:t xml:space="preserve">analysis utilized our previously described scRepertoire R package (v0.99.3) </w:t>
+        <w:t xml:space="preserve">TCR analysis utilized our previously described scRepertoire R package (v0.99.3) </w:t>
       </w:r>
       <w:r>
         <w:rPr>
@@ -4842,7 +5189,7 @@
           <w:sz w:val="22"/>
           <w:szCs w:val="22"/>
         </w:rPr>
-        <w:instrText>ADDIN CSL_CITATION {"citationItems":[{"id":"ITEM-1","itemData":{"DOI":"10.12688/f1000research.22139.1","ISSN":"2046-1402","abstract":" Single-cell sequencing is an emerging technology in the field of immunology and oncology that allows researchers to couple RNA quantification and other modalities, like immune cell receptor profiling at the level of an individual cell. A number of workflows and software packages have been created to process and analyze single-cell transcriptomic data. These packages allow users to take the vast dimensionality of the data generated in single-cell-based experiments and distill the data into novel insights. Unlike the transcriptomic field, there is a lack of options for software that allow for single-cell immune receptor profiling. Enabling users to easily combine mRNA and immune profiling, scRepertoire was built to process data derived from 10x Genomics Chromium Immune Profiling for both T-cell receptor (TCR) and immunoglobulin (Ig) enrichment workflows and subsequently interacts with the popular Seurat R package. The scRepertoire R package and processed data are open source and available on GitHub and provides in-depth tutorials on the capability of the package. ","author":[{"dropping-particle":"","family":"Borcherding","given":"Nicholas","non-dropping-particle":"","parse-names":false,"suffix":""},{"dropping-particle":"","family":"Bormann","given":"Nicholas L.","non-dropping-particle":"","parse-names":false,"suffix":""}],"container-title":"F1000Research","id":"ITEM-1","issued":{"date-parts":[["2020"]]},"title":"scRepertoire: An R-based toolkit for single-cell immune receptor analysis","type":"article-journal"},"uris":["http://www.mendeley.com/documents/?uuid=664c1716-88eb-4e48-aa90-e7eb3e65288e"]}],"mendeley":{"formattedCitation":"(35)","plainTextFormattedCitation":"(35)","previouslyFormattedCitation":"(35)"},"properties":{"noteIndex":0},"schema":"https://github.com/citation-style-language/schema/raw/master/csl-citation.json"}</w:instrText>
+        <w:instrText>ADDIN CSL_CITATION {"citationItems":[{"id":"ITEM-1","itemData":{"DOI":"10.12688/f1000research.22139.1","ISSN":"2046-1402","abstract":" Single-cell sequencing is an emerging technology in the field of immunology and oncology that allows researchers to couple RNA quantification and other modalities, like immune cell receptor profiling at the level of an individual cell. A number of workflows and software packages have been created to process and analyze single-cell transcriptomic data. These packages allow users to take the vast dimensionality of the data generated in single-cell-based experiments and distill the data into novel insights. Unlike the transcriptomic field, there is a lack of options for software that allow for single-cell immune receptor profiling. Enabling users to easily combine mRNA and immune profiling, scRepertoire was built to process data derived from 10x Genomics Chromium Immune Profiling for both T-cell receptor (TCR) and immunoglobulin (Ig) enrichment workflows and subsequently interacts with the popular Seurat R package. The scRepertoire R package and processed data are open source and available on GitHub and provides in-depth tutorials on the capability of the package. ","author":[{"dropping-particle":"","family":"Borcherding","given":"Nicholas","non-dropping-particle":"","parse-names":false,"suffix":""},{"dropping-particle":"","family":"Bormann","given":"Nicholas L.","non-dropping-particle":"","parse-names":false,"suffix":""}],"container-title":"F1000Research","id":"ITEM-1","issued":{"date-parts":[["2020"]]},"title":"scRepertoire: An R-based toolkit for single-cell immune receptor analysis","type":"article-journal"},"uris":["http://www.mendeley.com/documents/?uuid=664c1716-88eb-4e48-aa90-e7eb3e65288e"]}],"mendeley":{"formattedCitation":"(36)","plainTextFormattedCitation":"(36)","previouslyFormattedCitation":"(35)"},"properties":{"noteIndex":0},"schema":"https://github.com/citation-style-language/schema/raw/master/csl-citation.json"}</w:instrText>
       </w:r>
       <w:r>
         <w:rPr>
@@ -4859,7 +5206,7 @@
           <w:sz w:val="22"/>
           <w:szCs w:val="22"/>
         </w:rPr>
-        <w:t>(35)</w:t>
+        <w:t>(36)</w:t>
       </w:r>
       <w:r>
         <w:rPr>
@@ -4956,9 +5303,18 @@
         <w:jc w:val="both"/>
         <w:rPr>
           <w:rFonts w:ascii="Arial" w:hAnsi="Arial" w:cs="Arial"/>
+          <w:sz w:val="22"/>
+          <w:szCs w:val="22"/>
+        </w:rPr>
+      </w:pPr>
+    </w:p>
+    <w:p>
+      <w:pPr>
+        <w:spacing w:line="480" w:lineRule="auto"/>
+        <w:rPr>
+          <w:rFonts w:ascii="Arial" w:hAnsi="Arial" w:cs="Arial"/>
           <w:i/>
-          <w:iCs/>
-          <w:color w:val="000000" w:themeColor="text1"/>
+          <w:color w:val="000000"/>
           <w:sz w:val="22"/>
           <w:szCs w:val="22"/>
         </w:rPr>
@@ -4967,12 +5323,11 @@
         <w:rPr>
           <w:rFonts w:ascii="Arial" w:hAnsi="Arial" w:cs="Arial"/>
           <w:i/>
-          <w:iCs/>
-          <w:color w:val="000000" w:themeColor="text1"/>
-          <w:sz w:val="22"/>
-          <w:szCs w:val="22"/>
-        </w:rPr>
-        <w:t>Incorporation of other SCRS data sets</w:t>
+          <w:color w:val="000000"/>
+          <w:sz w:val="22"/>
+          <w:szCs w:val="22"/>
+        </w:rPr>
+        <w:t>Statistical Analysis</w:t>
       </w:r>
     </w:p>
     <w:p>
@@ -4981,101 +5336,64 @@
         <w:jc w:val="both"/>
         <w:rPr>
           <w:rFonts w:ascii="Arial" w:hAnsi="Arial" w:cs="Arial"/>
-          <w:color w:val="000000" w:themeColor="text1"/>
-          <w:sz w:val="22"/>
-          <w:szCs w:val="22"/>
-        </w:rPr>
-      </w:pPr>
-      <w:r>
-        <w:rPr>
-          <w:rFonts w:ascii="Arial" w:hAnsi="Arial" w:cs="Arial"/>
-          <w:color w:val="000000" w:themeColor="text1"/>
-          <w:sz w:val="22"/>
-          <w:szCs w:val="22"/>
-        </w:rPr>
-        <w:t xml:space="preserve">SCRS and TCR sequencing data processed using Cell Ranger v2.2 for healthy donor peripheral blood immune cells were acquired from the 10x Genomics website on 6/20/2020. Filtered gene matrix and contig annotations were used in the incorporation of the UMAP. SCRS of normal immune populations in the kidney were derived from whole kidney homogenates from 3 patients </w:t>
-      </w:r>
-      <w:r>
-        <w:rPr>
-          <w:rFonts w:ascii="Arial" w:hAnsi="Arial" w:cs="Arial"/>
-          <w:color w:val="000000" w:themeColor="text1"/>
-          <w:sz w:val="22"/>
-          <w:szCs w:val="22"/>
-        </w:rPr>
-        <w:fldChar w:fldCharType="begin" w:fldLock="1"/>
-      </w:r>
-      <w:r>
-        <w:rPr>
-          <w:rFonts w:ascii="Arial" w:hAnsi="Arial" w:cs="Arial"/>
-          <w:color w:val="000000" w:themeColor="text1"/>
-          <w:sz w:val="22"/>
-          <w:szCs w:val="22"/>
-        </w:rPr>
-        <w:instrText>ADDIN CSL_CITATION {"citationItems":[{"id":"ITEM-1","itemData":{"ISSN":"2052-4463","author":[{"dropping-particle":"","family":"Liao","given":"Jinling","non-dropping-particle":"","parse-names":false,"suffix":""},{"dropping-particle":"","family":"Yu","given":"Zhenyuan","non-dropping-particle":"","parse-names":false,"suffix":""},{"dropping-particle":"","family":"Chen","given":"Yang","non-dropping-particle":"","parse-names":false,"suffix":""},{"dropping-particle":"","family":"Bao","given":"Mengying","non-dropping-particle":"","parse-names":false,"suffix":""},{"dropping-particle":"","family":"Zou","given":"Chunlin","non-dropping-particle":"","parse-names":false,"suffix":""},{"dropping-particle":"","family":"Zhang","given":"Haiying","non-dropping-particle":"","parse-names":false,"suffix":""},{"dropping-particle":"","family":"Liu","given":"Deyun","non-dropping-particle":"","parse-names":false,"suffix":""},{"dropping-particle":"","family":"Li","given":"Tianyu","non-dropping-particle":"","parse-names":false,"suffix":""},{"dropping-particle":"","family":"Zhang","given":"Qingyun","non-dropping-particle":"","parse-names":false,"suffix":""},{"dropping-particle":"","family":"Li","given":"Jiaping","non-dropping-particle":"","parse-names":false,"suffix":""}],"container-title":"Scientific data","id":"ITEM-1","issue":"1","issued":{"date-parts":[["2020"]]},"page":"1-9","publisher":"Nature Publishing Group","title":"Single-cell RNA sequencing of human kidney","type":"article-journal","volume":"7"},"uris":["http://www.mendeley.com/documents/?uuid=650386c8-cea4-4e86-8cbb-213165341389"]}],"mendeley":{"formattedCitation":"(36)","plainTextFormattedCitation":"(36)","previouslyFormattedCitation":"(36)"},"properties":{"noteIndex":0},"schema":"https://github.com/citation-style-language/schema/raw/master/csl-citation.json"}</w:instrText>
-      </w:r>
-      <w:r>
-        <w:rPr>
-          <w:rFonts w:ascii="Arial" w:hAnsi="Arial" w:cs="Arial"/>
-          <w:color w:val="000000" w:themeColor="text1"/>
-          <w:sz w:val="22"/>
-          <w:szCs w:val="22"/>
-        </w:rPr>
-        <w:fldChar w:fldCharType="separate"/>
-      </w:r>
-      <w:r>
-        <w:rPr>
-          <w:rFonts w:ascii="Arial" w:hAnsi="Arial" w:cs="Arial"/>
-          <w:noProof/>
-          <w:color w:val="000000" w:themeColor="text1"/>
-          <w:sz w:val="22"/>
-          <w:szCs w:val="22"/>
-        </w:rPr>
-        <w:t>(36)</w:t>
-      </w:r>
-      <w:r>
-        <w:rPr>
-          <w:rFonts w:ascii="Arial" w:hAnsi="Arial" w:cs="Arial"/>
-          <w:color w:val="000000" w:themeColor="text1"/>
-          <w:sz w:val="22"/>
-          <w:szCs w:val="22"/>
-        </w:rPr>
-        <w:fldChar w:fldCharType="end"/>
-      </w:r>
-      <w:r>
-        <w:rPr>
-          <w:rFonts w:ascii="Arial" w:hAnsi="Arial" w:cs="Arial"/>
-          <w:color w:val="000000" w:themeColor="text1"/>
-          <w:sz w:val="22"/>
-          <w:szCs w:val="22"/>
-        </w:rPr>
-        <w:t>. Gene expression matrices were downloaded from the Gene Expression Omnibus (</w:t>
-      </w:r>
-      <w:r>
-        <w:rPr>
-          <w:rFonts w:ascii="Arial" w:hAnsi="Arial" w:cs="Arial"/>
-          <w:color w:val="000000" w:themeColor="text1"/>
-          <w:sz w:val="22"/>
-          <w:szCs w:val="22"/>
-        </w:rPr>
-        <w:t>GSE131685</w:t>
-      </w:r>
-      <w:r>
-        <w:rPr>
-          <w:rFonts w:ascii="Arial" w:hAnsi="Arial" w:cs="Arial"/>
-          <w:color w:val="000000" w:themeColor="text1"/>
-          <w:sz w:val="22"/>
-          <w:szCs w:val="22"/>
-        </w:rPr>
-        <w:t>) and processed using the procedure as described above to form the UMAP. Cell types were identified by canonical markers for lineages and immune cells were isolated</w:t>
-      </w:r>
-      <w:r>
-        <w:rPr>
-          <w:rFonts w:ascii="Arial" w:hAnsi="Arial" w:cs="Arial"/>
-          <w:color w:val="000000" w:themeColor="text1"/>
-          <w:sz w:val="22"/>
-          <w:szCs w:val="22"/>
-        </w:rPr>
-        <w:t xml:space="preserve">. </w:t>
+          <w:color w:val="000000"/>
+          <w:sz w:val="22"/>
+          <w:szCs w:val="22"/>
+        </w:rPr>
+      </w:pPr>
+      <w:r>
+        <w:rPr>
+          <w:rFonts w:ascii="Arial" w:hAnsi="Arial" w:cs="Arial"/>
+          <w:color w:val="000000"/>
+          <w:sz w:val="22"/>
+          <w:szCs w:val="22"/>
+        </w:rPr>
+        <w:t xml:space="preserve">Statistical Analyses were performed in </w:t>
+      </w:r>
+      <w:r>
+        <w:rPr>
+          <w:rFonts w:ascii="Arial" w:hAnsi="Arial" w:cs="Arial"/>
+          <w:color w:val="000000"/>
+          <w:sz w:val="22"/>
+          <w:szCs w:val="22"/>
+        </w:rPr>
+        <w:t>R (v</w:t>
+      </w:r>
+      <w:r>
+        <w:rPr>
+          <w:rFonts w:ascii="Arial" w:hAnsi="Arial" w:cs="Arial"/>
+          <w:color w:val="000000"/>
+          <w:sz w:val="22"/>
+          <w:szCs w:val="22"/>
+        </w:rPr>
+        <w:t>4.0.1</w:t>
+      </w:r>
+      <w:r>
+        <w:rPr>
+          <w:rFonts w:ascii="Arial" w:hAnsi="Arial" w:cs="Arial"/>
+          <w:color w:val="000000"/>
+          <w:sz w:val="22"/>
+          <w:szCs w:val="22"/>
+        </w:rPr>
+        <w:t>).</w:t>
+      </w:r>
+      <w:r>
+        <w:rPr>
+          <w:rFonts w:ascii="Arial" w:hAnsi="Arial" w:cs="Arial"/>
+          <w:color w:val="000000"/>
+          <w:sz w:val="22"/>
+          <w:szCs w:val="22"/>
+        </w:rPr>
+        <w:t xml:space="preserve"> Two-sample significance testing utilized Welch’s T test, with significance testing for more than three samples utilizing one-way analysis of variance (ANOVA) with Tukey honest significance determination for correcting multiple comparisons. Two-proportion Z-tests was performed </w:t>
+      </w:r>
+      <w:r>
+        <w:rPr>
+          <w:rFonts w:ascii="Arial" w:hAnsi="Arial" w:cs="Arial"/>
+          <w:color w:val="000000"/>
+          <w:sz w:val="22"/>
+          <w:szCs w:val="22"/>
+        </w:rPr>
+        <w:t>using the total number of cells in each condition as the number of trials and without a prior for proportion.</w:t>
       </w:r>
     </w:p>
     <w:p>
@@ -5092,90 +5410,13 @@
     <w:p>
       <w:pPr>
         <w:spacing w:line="480" w:lineRule="auto"/>
-        <w:rPr>
-          <w:rFonts w:ascii="Arial" w:hAnsi="Arial" w:cs="Arial"/>
-          <w:i/>
-          <w:color w:val="000000"/>
-          <w:sz w:val="22"/>
-          <w:szCs w:val="22"/>
-        </w:rPr>
-      </w:pPr>
-      <w:r>
-        <w:rPr>
-          <w:rFonts w:ascii="Arial" w:hAnsi="Arial" w:cs="Arial"/>
-          <w:i/>
-          <w:color w:val="000000"/>
-          <w:sz w:val="22"/>
-          <w:szCs w:val="22"/>
-        </w:rPr>
-        <w:t>Statistical Analysis</w:t>
-      </w:r>
-    </w:p>
-    <w:p>
-      <w:pPr>
-        <w:spacing w:line="480" w:lineRule="auto"/>
         <w:jc w:val="both"/>
         <w:rPr>
           <w:rFonts w:ascii="Arial" w:hAnsi="Arial" w:cs="Arial"/>
-          <w:color w:val="000000"/>
-          <w:sz w:val="22"/>
-          <w:szCs w:val="22"/>
-        </w:rPr>
-      </w:pPr>
-      <w:r>
-        <w:rPr>
-          <w:rFonts w:ascii="Arial" w:hAnsi="Arial" w:cs="Arial"/>
-          <w:color w:val="000000"/>
-          <w:sz w:val="22"/>
-          <w:szCs w:val="22"/>
-        </w:rPr>
-        <w:t xml:space="preserve">Statistical Analyses were performed in </w:t>
-      </w:r>
-      <w:r>
-        <w:rPr>
-          <w:rFonts w:ascii="Arial" w:hAnsi="Arial" w:cs="Arial"/>
-          <w:color w:val="000000"/>
-          <w:sz w:val="22"/>
-          <w:szCs w:val="22"/>
-        </w:rPr>
-        <w:t>R (v</w:t>
-      </w:r>
-      <w:r>
-        <w:rPr>
-          <w:rFonts w:ascii="Arial" w:hAnsi="Arial" w:cs="Arial"/>
-          <w:color w:val="000000"/>
-          <w:sz w:val="22"/>
-          <w:szCs w:val="22"/>
-        </w:rPr>
-        <w:t>4.0.1</w:t>
-      </w:r>
-      <w:r>
-        <w:rPr>
-          <w:rFonts w:ascii="Arial" w:hAnsi="Arial" w:cs="Arial"/>
-          <w:color w:val="000000"/>
-          <w:sz w:val="22"/>
-          <w:szCs w:val="22"/>
-        </w:rPr>
-        <w:t>).</w:t>
-      </w:r>
-      <w:r>
-        <w:rPr>
-          <w:rFonts w:ascii="Arial" w:hAnsi="Arial" w:cs="Arial"/>
-          <w:color w:val="000000"/>
-          <w:sz w:val="22"/>
-          <w:szCs w:val="22"/>
-        </w:rPr>
-        <w:t xml:space="preserve"> Two-sample significance testing utilized Welch’s T test, with significance testing for more than three samples utilizing one-way analysis of variance (ANOVA) with Tukey honest significance determination for correcting multiple comparisons. Two-proportion Z-tests was performed </w:t>
-      </w:r>
-      <w:r>
-        <w:rPr>
-          <w:rFonts w:ascii="Arial" w:hAnsi="Arial" w:cs="Arial"/>
-          <w:color w:val="000000"/>
-          <w:sz w:val="22"/>
-          <w:szCs w:val="22"/>
-        </w:rPr>
-        <w:t>using the total number of cells in each condition as the number of trials and without a prior for proportion.</w:t>
-      </w:r>
+          <w:sz w:val="22"/>
+          <w:szCs w:val="22"/>
+        </w:rPr>
+      </w:pPr>
     </w:p>
     <w:p>
       <w:pPr>
@@ -5249,10 +5490,22 @@
         <w:jc w:val="both"/>
         <w:rPr>
           <w:rFonts w:ascii="Arial" w:hAnsi="Arial" w:cs="Arial"/>
-          <w:sz w:val="22"/>
-          <w:szCs w:val="22"/>
-        </w:rPr>
-      </w:pPr>
+          <w:b/>
+          <w:color w:val="000000"/>
+          <w:sz w:val="22"/>
+          <w:szCs w:val="22"/>
+        </w:rPr>
+      </w:pPr>
+      <w:r>
+        <w:rPr>
+          <w:rFonts w:ascii="Arial" w:hAnsi="Arial" w:cs="Arial"/>
+          <w:b/>
+          <w:color w:val="000000"/>
+          <w:sz w:val="22"/>
+          <w:szCs w:val="22"/>
+        </w:rPr>
+        <w:t>Acknowledgments</w:t>
+      </w:r>
     </w:p>
     <w:p>
       <w:pPr>
@@ -5260,10 +5513,198 @@
         <w:jc w:val="both"/>
         <w:rPr>
           <w:rFonts w:ascii="Arial" w:hAnsi="Arial" w:cs="Arial"/>
-          <w:sz w:val="22"/>
-          <w:szCs w:val="22"/>
-        </w:rPr>
-      </w:pPr>
+          <w:bCs/>
+          <w:color w:val="000000"/>
+          <w:sz w:val="22"/>
+          <w:szCs w:val="22"/>
+        </w:rPr>
+      </w:pPr>
+      <w:r>
+        <w:rPr>
+          <w:rFonts w:ascii="Arial" w:hAnsi="Arial" w:cs="Arial"/>
+          <w:bCs/>
+          <w:color w:val="000000"/>
+          <w:sz w:val="22"/>
+          <w:szCs w:val="22"/>
+        </w:rPr>
+        <w:t>We thank Michael Knudson, Rita Sigmund, Joe Galbraith, Janice Cook-</w:t>
+      </w:r>
+      <w:proofErr w:type="spellStart"/>
+      <w:r>
+        <w:rPr>
+          <w:rFonts w:ascii="Arial" w:hAnsi="Arial" w:cs="Arial"/>
+          <w:bCs/>
+          <w:color w:val="000000"/>
+          <w:sz w:val="22"/>
+          <w:szCs w:val="22"/>
+        </w:rPr>
+        <w:t>Granroth</w:t>
+      </w:r>
+      <w:proofErr w:type="spellEnd"/>
+      <w:r>
+        <w:rPr>
+          <w:rFonts w:ascii="Arial" w:hAnsi="Arial" w:cs="Arial"/>
+          <w:bCs/>
+          <w:color w:val="000000"/>
+          <w:sz w:val="22"/>
+          <w:szCs w:val="22"/>
+        </w:rPr>
+        <w:t xml:space="preserve">, Bethany </w:t>
+      </w:r>
+      <w:proofErr w:type="spellStart"/>
+      <w:r>
+        <w:rPr>
+          <w:rFonts w:ascii="Arial" w:hAnsi="Arial" w:cs="Arial"/>
+          <w:bCs/>
+          <w:color w:val="000000"/>
+          <w:sz w:val="22"/>
+          <w:szCs w:val="22"/>
+        </w:rPr>
+        <w:t>Kilburg</w:t>
+      </w:r>
+      <w:proofErr w:type="spellEnd"/>
+      <w:r>
+        <w:rPr>
+          <w:rFonts w:ascii="Arial" w:hAnsi="Arial" w:cs="Arial"/>
+          <w:bCs/>
+          <w:color w:val="000000"/>
+          <w:sz w:val="22"/>
+          <w:szCs w:val="22"/>
+        </w:rPr>
+        <w:t xml:space="preserve"> and Celeste </w:t>
+      </w:r>
+      <w:proofErr w:type="spellStart"/>
+      <w:r>
+        <w:rPr>
+          <w:rFonts w:ascii="Arial" w:hAnsi="Arial" w:cs="Arial"/>
+          <w:bCs/>
+          <w:color w:val="000000"/>
+          <w:sz w:val="22"/>
+          <w:szCs w:val="22"/>
+        </w:rPr>
+        <w:t>Charchalac</w:t>
+      </w:r>
+      <w:proofErr w:type="spellEnd"/>
+      <w:r>
+        <w:rPr>
+          <w:rFonts w:ascii="Arial" w:hAnsi="Arial" w:cs="Arial"/>
+          <w:bCs/>
+          <w:color w:val="000000"/>
+          <w:sz w:val="22"/>
+          <w:szCs w:val="22"/>
+        </w:rPr>
+        <w:t xml:space="preserve"> from University of Iowa Carver College of Medicine, Tissue Procurement Core (TPC) and Genito-Urologic Tissue Repository (GUMER) for receiving biological samples and clinical data. We thank Justin </w:t>
+      </w:r>
+      <w:proofErr w:type="spellStart"/>
+      <w:r>
+        <w:rPr>
+          <w:rFonts w:ascii="Arial" w:hAnsi="Arial" w:cs="Arial"/>
+          <w:bCs/>
+          <w:color w:val="000000"/>
+          <w:sz w:val="22"/>
+          <w:szCs w:val="22"/>
+        </w:rPr>
+        <w:t>Fishbaugh</w:t>
+      </w:r>
+      <w:proofErr w:type="spellEnd"/>
+      <w:r>
+        <w:rPr>
+          <w:rFonts w:ascii="Arial" w:hAnsi="Arial" w:cs="Arial"/>
+          <w:bCs/>
+          <w:color w:val="000000"/>
+          <w:sz w:val="22"/>
+          <w:szCs w:val="22"/>
+        </w:rPr>
+        <w:t xml:space="preserve">, Heath </w:t>
+      </w:r>
+      <w:proofErr w:type="spellStart"/>
+      <w:r>
+        <w:rPr>
+          <w:rFonts w:ascii="Arial" w:hAnsi="Arial" w:cs="Arial"/>
+          <w:bCs/>
+          <w:color w:val="000000"/>
+          <w:sz w:val="22"/>
+          <w:szCs w:val="22"/>
+        </w:rPr>
+        <w:t>Vignes</w:t>
+      </w:r>
+      <w:proofErr w:type="spellEnd"/>
+      <w:r>
+        <w:rPr>
+          <w:rFonts w:ascii="Arial" w:hAnsi="Arial" w:cs="Arial"/>
+          <w:bCs/>
+          <w:color w:val="000000"/>
+          <w:sz w:val="22"/>
+          <w:szCs w:val="22"/>
+        </w:rPr>
+        <w:t xml:space="preserve"> and Michael </w:t>
+      </w:r>
+      <w:proofErr w:type="spellStart"/>
+      <w:r>
+        <w:rPr>
+          <w:rFonts w:ascii="Arial" w:hAnsi="Arial" w:cs="Arial"/>
+          <w:bCs/>
+          <w:color w:val="000000"/>
+          <w:sz w:val="22"/>
+          <w:szCs w:val="22"/>
+        </w:rPr>
+        <w:t>Shey</w:t>
+      </w:r>
+      <w:proofErr w:type="spellEnd"/>
+      <w:r>
+        <w:rPr>
+          <w:rFonts w:ascii="Arial" w:hAnsi="Arial" w:cs="Arial"/>
+          <w:bCs/>
+          <w:color w:val="000000"/>
+          <w:sz w:val="22"/>
+          <w:szCs w:val="22"/>
+        </w:rPr>
+        <w:t xml:space="preserve"> from the University of Iowa Flow Cytometry Facility. We thank Kevin </w:t>
+      </w:r>
+      <w:proofErr w:type="spellStart"/>
+      <w:r>
+        <w:rPr>
+          <w:rFonts w:ascii="Arial" w:hAnsi="Arial" w:cs="Arial"/>
+          <w:bCs/>
+          <w:color w:val="000000"/>
+          <w:sz w:val="22"/>
+          <w:szCs w:val="22"/>
+        </w:rPr>
+        <w:t>Knudtson</w:t>
+      </w:r>
+      <w:proofErr w:type="spellEnd"/>
+      <w:r>
+        <w:rPr>
+          <w:rFonts w:ascii="Arial" w:hAnsi="Arial" w:cs="Arial"/>
+          <w:bCs/>
+          <w:color w:val="000000"/>
+          <w:sz w:val="22"/>
+          <w:szCs w:val="22"/>
+        </w:rPr>
+        <w:t xml:space="preserve">, Mary </w:t>
+      </w:r>
+      <w:proofErr w:type="spellStart"/>
+      <w:r>
+        <w:rPr>
+          <w:rFonts w:ascii="Arial" w:hAnsi="Arial" w:cs="Arial"/>
+          <w:bCs/>
+          <w:color w:val="000000"/>
+          <w:sz w:val="22"/>
+          <w:szCs w:val="22"/>
+        </w:rPr>
+        <w:t>Boes</w:t>
+      </w:r>
+      <w:proofErr w:type="spellEnd"/>
+      <w:r>
+        <w:rPr>
+          <w:rFonts w:ascii="Arial" w:hAnsi="Arial" w:cs="Arial"/>
+          <w:bCs/>
+          <w:color w:val="000000"/>
+          <w:sz w:val="22"/>
+          <w:szCs w:val="22"/>
+        </w:rPr>
+        <w:t xml:space="preserve">, Garry Hauser and Mari Eyestone from the Iowa Institute of Human Genetics (IIHG) Genomics Division for planning and assisting use of Next Gen Sequencing (NGS) platforms, Diana Kolb from the IIHG Bioinformatics Division and the University of Iowa High Performance Computing (HPC) facility. </w:t>
+      </w:r>
     </w:p>
     <w:p>
       <w:pPr>
@@ -5271,6 +5712,19 @@
         <w:jc w:val="both"/>
         <w:rPr>
           <w:rFonts w:ascii="Arial" w:hAnsi="Arial" w:cs="Arial"/>
+          <w:bCs/>
+          <w:color w:val="000000"/>
+          <w:sz w:val="22"/>
+          <w:szCs w:val="22"/>
+        </w:rPr>
+      </w:pPr>
+    </w:p>
+    <w:p>
+      <w:pPr>
+        <w:spacing w:line="480" w:lineRule="auto"/>
+        <w:jc w:val="both"/>
+        <w:rPr>
+          <w:rFonts w:ascii="Arial" w:hAnsi="Arial" w:cs="Arial"/>
           <w:b/>
           <w:color w:val="000000"/>
           <w:sz w:val="22"/>
@@ -5285,30 +5739,172 @@
           <w:sz w:val="22"/>
           <w:szCs w:val="22"/>
         </w:rPr>
-        <w:t>Acknowledgments</w:t>
-      </w:r>
-    </w:p>
-    <w:p>
-      <w:pPr>
-        <w:spacing w:line="480" w:lineRule="auto"/>
-        <w:jc w:val="both"/>
-        <w:rPr>
-          <w:rFonts w:ascii="Arial" w:hAnsi="Arial" w:cs="Arial"/>
-          <w:bCs/>
-          <w:color w:val="000000"/>
-          <w:sz w:val="22"/>
-          <w:szCs w:val="22"/>
-        </w:rPr>
-      </w:pPr>
-      <w:r>
-        <w:rPr>
-          <w:rFonts w:ascii="Arial" w:hAnsi="Arial" w:cs="Arial"/>
-          <w:bCs/>
-          <w:color w:val="000000"/>
-          <w:sz w:val="22"/>
-          <w:szCs w:val="22"/>
-        </w:rPr>
-        <w:t>We thank Michael Knudson, Rita Sigmund, Joe Galbraith, Janice Cook-</w:t>
+        <w:t>Funding</w:t>
+      </w:r>
+    </w:p>
+    <w:p>
+      <w:pPr>
+        <w:spacing w:line="480" w:lineRule="auto"/>
+        <w:rPr>
+          <w:rFonts w:ascii="Arial" w:hAnsi="Arial" w:cs="Arial"/>
+          <w:bCs/>
+          <w:sz w:val="22"/>
+          <w:szCs w:val="22"/>
+        </w:rPr>
+      </w:pPr>
+      <w:r>
+        <w:rPr>
+          <w:rFonts w:ascii="Arial" w:hAnsi="Arial" w:cs="Arial"/>
+          <w:bCs/>
+          <w:sz w:val="22"/>
+          <w:szCs w:val="22"/>
+        </w:rPr>
+        <w:t>Funding for this project was provided</w:t>
+      </w:r>
+      <w:r>
+        <w:rPr>
+          <w:rFonts w:ascii="Arial" w:hAnsi="Arial" w:cs="Arial"/>
+          <w:bCs/>
+          <w:sz w:val="22"/>
+          <w:szCs w:val="22"/>
+        </w:rPr>
+        <w:t xml:space="preserve"> </w:t>
+      </w:r>
+      <w:r>
+        <w:rPr>
+          <w:rFonts w:ascii="Arial" w:hAnsi="Arial" w:cs="Arial"/>
+          <w:bCs/>
+          <w:color w:val="000000"/>
+          <w:sz w:val="22"/>
+          <w:szCs w:val="22"/>
+        </w:rPr>
+        <w:t>by</w:t>
+      </w:r>
+      <w:r>
+        <w:rPr>
+          <w:rFonts w:ascii="Arial" w:hAnsi="Arial" w:cs="Arial"/>
+          <w:bCs/>
+          <w:color w:val="000000"/>
+          <w:sz w:val="22"/>
+          <w:szCs w:val="22"/>
+        </w:rPr>
+        <w:t xml:space="preserve"> Rock ‘N’ Ride Foundation (PI: Y.Z.)</w:t>
+      </w:r>
+      <w:r>
+        <w:rPr>
+          <w:rFonts w:ascii="Arial" w:hAnsi="Arial" w:cs="Arial"/>
+          <w:bCs/>
+          <w:color w:val="000000"/>
+          <w:sz w:val="22"/>
+          <w:szCs w:val="22"/>
+        </w:rPr>
+        <w:t xml:space="preserve"> and </w:t>
+      </w:r>
+      <w:r>
+        <w:rPr>
+          <w:rFonts w:ascii="Arial" w:hAnsi="Arial" w:cs="Arial"/>
+          <w:bCs/>
+          <w:sz w:val="22"/>
+          <w:szCs w:val="22"/>
+        </w:rPr>
+        <w:t xml:space="preserve">from the National Institute of Health under the </w:t>
+      </w:r>
+      <w:r>
+        <w:rPr>
+          <w:rFonts w:ascii="Arial" w:hAnsi="Arial" w:cs="Arial"/>
+          <w:bCs/>
+          <w:sz w:val="22"/>
+          <w:szCs w:val="22"/>
+        </w:rPr>
+        <w:t>R01</w:t>
+      </w:r>
+      <w:r>
+        <w:rPr>
+          <w:rFonts w:ascii="Arial" w:hAnsi="Arial" w:cs="Arial"/>
+          <w:bCs/>
+          <w:sz w:val="22"/>
+          <w:szCs w:val="22"/>
+        </w:rPr>
+        <w:t xml:space="preserve"> CA200673 (PI: W.Z.), R01 CA203834 (PI: W.Z.), </w:t>
+      </w:r>
+      <w:r>
+        <w:rPr>
+          <w:rFonts w:ascii="Arial" w:hAnsi="Arial" w:cs="Arial"/>
+          <w:bCs/>
+          <w:sz w:val="22"/>
+          <w:szCs w:val="22"/>
+        </w:rPr>
+        <w:t xml:space="preserve">K08 </w:t>
+      </w:r>
+      <w:r>
+        <w:rPr>
+          <w:rFonts w:ascii="Arial" w:hAnsi="Arial" w:cs="Arial"/>
+          <w:bCs/>
+          <w:color w:val="000000"/>
+          <w:sz w:val="22"/>
+          <w:szCs w:val="22"/>
+        </w:rPr>
+        <w:t>CA226391</w:t>
+      </w:r>
+      <w:r>
+        <w:rPr>
+          <w:rFonts w:ascii="Arial" w:hAnsi="Arial" w:cs="Arial"/>
+          <w:bCs/>
+          <w:sz w:val="22"/>
+          <w:szCs w:val="22"/>
+        </w:rPr>
+        <w:t xml:space="preserve"> (PI: R.W.J) and F30 CA206255 (PI: N.B.).</w:t>
+      </w:r>
+      <w:r>
+        <w:rPr>
+          <w:rFonts w:ascii="Arial" w:hAnsi="Arial" w:cs="Arial"/>
+          <w:bCs/>
+          <w:sz w:val="22"/>
+          <w:szCs w:val="22"/>
+        </w:rPr>
+        <w:t xml:space="preserve"> </w:t>
+      </w:r>
+      <w:r>
+        <w:rPr>
+          <w:rFonts w:ascii="Arial" w:hAnsi="Arial" w:cs="Arial"/>
+          <w:bCs/>
+          <w:color w:val="000000"/>
+          <w:sz w:val="22"/>
+          <w:szCs w:val="22"/>
+        </w:rPr>
+        <w:t xml:space="preserve">The flow cytometry </w:t>
+      </w:r>
+      <w:r>
+        <w:rPr>
+          <w:rFonts w:ascii="Arial" w:hAnsi="Arial" w:cs="Arial"/>
+          <w:bCs/>
+          <w:color w:val="000000"/>
+          <w:sz w:val="22"/>
+          <w:szCs w:val="22"/>
+        </w:rPr>
+        <w:t xml:space="preserve">and sequencing </w:t>
+      </w:r>
+      <w:r>
+        <w:rPr>
+          <w:rStyle w:val="Strong"/>
+          <w:rFonts w:ascii="Arial" w:hAnsi="Arial" w:cs="Arial"/>
+          <w:b w:val="0"/>
+          <w:color w:val="000000"/>
+          <w:sz w:val="22"/>
+          <w:szCs w:val="22"/>
+        </w:rPr>
+        <w:t xml:space="preserve">facilities are funded </w:t>
+      </w:r>
+      <w:r>
+        <w:rPr>
+          <w:rStyle w:val="Strong"/>
+          <w:rFonts w:ascii="Arial" w:hAnsi="Arial" w:cs="Arial"/>
+          <w:b w:val="0"/>
+          <w:color w:val="000000"/>
+          <w:sz w:val="22"/>
+          <w:szCs w:val="22"/>
+        </w:rPr>
+        <w:t xml:space="preserve">in part, by the National Cancer Institute of the National Institutes of Health under Award Number P30CA086862. The </w:t>
       </w:r>
       <w:proofErr w:type="spellStart"/>
       <w:r>
@@ -5319,7 +5915,7 @@
           <w:sz w:val="22"/>
           <w:szCs w:val="22"/>
         </w:rPr>
-        <w:t>Granroth</w:t>
+        <w:t>FACSAria</w:t>
       </w:r>
       <w:proofErr w:type="spellEnd"/>
       <w:r>
@@ -5330,340 +5926,7 @@
           <w:sz w:val="22"/>
           <w:szCs w:val="22"/>
         </w:rPr>
-        <w:t xml:space="preserve">, Bethany </w:t>
-      </w:r>
-      <w:proofErr w:type="spellStart"/>
-      <w:r>
-        <w:rPr>
-          <w:rFonts w:ascii="Arial" w:hAnsi="Arial" w:cs="Arial"/>
-          <w:bCs/>
-          <w:color w:val="000000"/>
-          <w:sz w:val="22"/>
-          <w:szCs w:val="22"/>
-        </w:rPr>
-        <w:t>Kilburg</w:t>
-      </w:r>
-      <w:proofErr w:type="spellEnd"/>
-      <w:r>
-        <w:rPr>
-          <w:rFonts w:ascii="Arial" w:hAnsi="Arial" w:cs="Arial"/>
-          <w:bCs/>
-          <w:color w:val="000000"/>
-          <w:sz w:val="22"/>
-          <w:szCs w:val="22"/>
-        </w:rPr>
-        <w:t xml:space="preserve"> and Celeste </w:t>
-      </w:r>
-      <w:proofErr w:type="spellStart"/>
-      <w:r>
-        <w:rPr>
-          <w:rFonts w:ascii="Arial" w:hAnsi="Arial" w:cs="Arial"/>
-          <w:bCs/>
-          <w:color w:val="000000"/>
-          <w:sz w:val="22"/>
-          <w:szCs w:val="22"/>
-        </w:rPr>
-        <w:t>Charchalac</w:t>
-      </w:r>
-      <w:proofErr w:type="spellEnd"/>
-      <w:r>
-        <w:rPr>
-          <w:rFonts w:ascii="Arial" w:hAnsi="Arial" w:cs="Arial"/>
-          <w:bCs/>
-          <w:color w:val="000000"/>
-          <w:sz w:val="22"/>
-          <w:szCs w:val="22"/>
-        </w:rPr>
-        <w:t xml:space="preserve"> from University of Iowa Carver College of Medicine, Tissue Procurement Core (TPC) and Genito-Urologic Tissue Repository (GUMER) for receiving biological samples and clinical data. We thank Justin </w:t>
-      </w:r>
-      <w:proofErr w:type="spellStart"/>
-      <w:r>
-        <w:rPr>
-          <w:rFonts w:ascii="Arial" w:hAnsi="Arial" w:cs="Arial"/>
-          <w:bCs/>
-          <w:color w:val="000000"/>
-          <w:sz w:val="22"/>
-          <w:szCs w:val="22"/>
-        </w:rPr>
-        <w:t>Fishbaugh</w:t>
-      </w:r>
-      <w:proofErr w:type="spellEnd"/>
-      <w:r>
-        <w:rPr>
-          <w:rFonts w:ascii="Arial" w:hAnsi="Arial" w:cs="Arial"/>
-          <w:bCs/>
-          <w:color w:val="000000"/>
-          <w:sz w:val="22"/>
-          <w:szCs w:val="22"/>
-        </w:rPr>
-        <w:t xml:space="preserve">, Heath </w:t>
-      </w:r>
-      <w:proofErr w:type="spellStart"/>
-      <w:r>
-        <w:rPr>
-          <w:rFonts w:ascii="Arial" w:hAnsi="Arial" w:cs="Arial"/>
-          <w:bCs/>
-          <w:color w:val="000000"/>
-          <w:sz w:val="22"/>
-          <w:szCs w:val="22"/>
-        </w:rPr>
-        <w:t>Vignes</w:t>
-      </w:r>
-      <w:proofErr w:type="spellEnd"/>
-      <w:r>
-        <w:rPr>
-          <w:rFonts w:ascii="Arial" w:hAnsi="Arial" w:cs="Arial"/>
-          <w:bCs/>
-          <w:color w:val="000000"/>
-          <w:sz w:val="22"/>
-          <w:szCs w:val="22"/>
-        </w:rPr>
-        <w:t xml:space="preserve"> and Michael </w:t>
-      </w:r>
-      <w:proofErr w:type="spellStart"/>
-      <w:r>
-        <w:rPr>
-          <w:rFonts w:ascii="Arial" w:hAnsi="Arial" w:cs="Arial"/>
-          <w:bCs/>
-          <w:color w:val="000000"/>
-          <w:sz w:val="22"/>
-          <w:szCs w:val="22"/>
-        </w:rPr>
-        <w:t>Shey</w:t>
-      </w:r>
-      <w:proofErr w:type="spellEnd"/>
-      <w:r>
-        <w:rPr>
-          <w:rFonts w:ascii="Arial" w:hAnsi="Arial" w:cs="Arial"/>
-          <w:bCs/>
-          <w:color w:val="000000"/>
-          <w:sz w:val="22"/>
-          <w:szCs w:val="22"/>
-        </w:rPr>
-        <w:t xml:space="preserve"> from the University of Iowa Flow Cytometry Facility. We thank Kevin </w:t>
-      </w:r>
-      <w:proofErr w:type="spellStart"/>
-      <w:r>
-        <w:rPr>
-          <w:rFonts w:ascii="Arial" w:hAnsi="Arial" w:cs="Arial"/>
-          <w:bCs/>
-          <w:color w:val="000000"/>
-          <w:sz w:val="22"/>
-          <w:szCs w:val="22"/>
-        </w:rPr>
-        <w:t>Knudtson</w:t>
-      </w:r>
-      <w:proofErr w:type="spellEnd"/>
-      <w:r>
-        <w:rPr>
-          <w:rFonts w:ascii="Arial" w:hAnsi="Arial" w:cs="Arial"/>
-          <w:bCs/>
-          <w:color w:val="000000"/>
-          <w:sz w:val="22"/>
-          <w:szCs w:val="22"/>
-        </w:rPr>
-        <w:t xml:space="preserve">, Mary </w:t>
-      </w:r>
-      <w:proofErr w:type="spellStart"/>
-      <w:r>
-        <w:rPr>
-          <w:rFonts w:ascii="Arial" w:hAnsi="Arial" w:cs="Arial"/>
-          <w:bCs/>
-          <w:color w:val="000000"/>
-          <w:sz w:val="22"/>
-          <w:szCs w:val="22"/>
-        </w:rPr>
-        <w:t>Boes</w:t>
-      </w:r>
-      <w:proofErr w:type="spellEnd"/>
-      <w:r>
-        <w:rPr>
-          <w:rFonts w:ascii="Arial" w:hAnsi="Arial" w:cs="Arial"/>
-          <w:bCs/>
-          <w:color w:val="000000"/>
-          <w:sz w:val="22"/>
-          <w:szCs w:val="22"/>
-        </w:rPr>
-        <w:t xml:space="preserve">, Garry Hauser and Mari Eyestone from the Iowa Institute of Human Genetics (IIHG) Genomics Division for planning and assisting use of Next Gen Sequencing (NGS) platforms, Diana Kolb from the IIHG Bioinformatics Division and the University of Iowa High Performance Computing (HPC) facility. </w:t>
-      </w:r>
-    </w:p>
-    <w:p>
-      <w:pPr>
-        <w:spacing w:line="480" w:lineRule="auto"/>
-        <w:jc w:val="both"/>
-        <w:rPr>
-          <w:rFonts w:ascii="Arial" w:hAnsi="Arial" w:cs="Arial"/>
-          <w:bCs/>
-          <w:color w:val="000000"/>
-          <w:sz w:val="22"/>
-          <w:szCs w:val="22"/>
-        </w:rPr>
-      </w:pPr>
-    </w:p>
-    <w:p>
-      <w:pPr>
-        <w:spacing w:line="480" w:lineRule="auto"/>
-        <w:jc w:val="both"/>
-        <w:rPr>
-          <w:rFonts w:ascii="Arial" w:hAnsi="Arial" w:cs="Arial"/>
-          <w:b/>
-          <w:color w:val="000000"/>
-          <w:sz w:val="22"/>
-          <w:szCs w:val="22"/>
-        </w:rPr>
-      </w:pPr>
-      <w:r>
-        <w:rPr>
-          <w:rFonts w:ascii="Arial" w:hAnsi="Arial" w:cs="Arial"/>
-          <w:b/>
-          <w:color w:val="000000"/>
-          <w:sz w:val="22"/>
-          <w:szCs w:val="22"/>
-        </w:rPr>
-        <w:t>Funding</w:t>
-      </w:r>
-    </w:p>
-    <w:p>
-      <w:pPr>
-        <w:spacing w:line="480" w:lineRule="auto"/>
-        <w:rPr>
-          <w:rFonts w:ascii="Arial" w:hAnsi="Arial" w:cs="Arial"/>
-          <w:bCs/>
-          <w:sz w:val="22"/>
-          <w:szCs w:val="22"/>
-        </w:rPr>
-      </w:pPr>
-      <w:r>
-        <w:rPr>
-          <w:rFonts w:ascii="Arial" w:hAnsi="Arial" w:cs="Arial"/>
-          <w:bCs/>
-          <w:sz w:val="22"/>
-          <w:szCs w:val="22"/>
-        </w:rPr>
-        <w:t>Funding for this project was provided</w:t>
-      </w:r>
-      <w:r>
-        <w:rPr>
-          <w:rFonts w:ascii="Arial" w:hAnsi="Arial" w:cs="Arial"/>
-          <w:bCs/>
-          <w:sz w:val="22"/>
-          <w:szCs w:val="22"/>
-        </w:rPr>
-        <w:t xml:space="preserve"> </w:t>
-      </w:r>
-      <w:r>
-        <w:rPr>
-          <w:rFonts w:ascii="Arial" w:hAnsi="Arial" w:cs="Arial"/>
-          <w:bCs/>
-          <w:color w:val="000000"/>
-          <w:sz w:val="22"/>
-          <w:szCs w:val="22"/>
-        </w:rPr>
-        <w:t>by</w:t>
-      </w:r>
-      <w:r>
-        <w:rPr>
-          <w:rFonts w:ascii="Arial" w:hAnsi="Arial" w:cs="Arial"/>
-          <w:bCs/>
-          <w:color w:val="000000"/>
-          <w:sz w:val="22"/>
-          <w:szCs w:val="22"/>
-        </w:rPr>
-        <w:t xml:space="preserve"> Rock ‘N’ Ride Foundation (PI: Y.Z.)</w:t>
-      </w:r>
-      <w:r>
-        <w:rPr>
-          <w:rFonts w:ascii="Arial" w:hAnsi="Arial" w:cs="Arial"/>
-          <w:bCs/>
-          <w:color w:val="000000"/>
-          <w:sz w:val="22"/>
-          <w:szCs w:val="22"/>
-        </w:rPr>
-        <w:t xml:space="preserve"> and </w:t>
-      </w:r>
-      <w:r>
-        <w:rPr>
-          <w:rFonts w:ascii="Arial" w:hAnsi="Arial" w:cs="Arial"/>
-          <w:bCs/>
-          <w:sz w:val="22"/>
-          <w:szCs w:val="22"/>
-        </w:rPr>
-        <w:t xml:space="preserve">from the National Institute of Health under the </w:t>
-      </w:r>
-      <w:r>
-        <w:rPr>
-          <w:rFonts w:ascii="Arial" w:hAnsi="Arial" w:cs="Arial"/>
-          <w:bCs/>
-          <w:sz w:val="22"/>
-          <w:szCs w:val="22"/>
-        </w:rPr>
-        <w:t>R01</w:t>
-      </w:r>
-      <w:r>
-        <w:rPr>
-          <w:rFonts w:ascii="Arial" w:hAnsi="Arial" w:cs="Arial"/>
-          <w:bCs/>
-          <w:sz w:val="22"/>
-          <w:szCs w:val="22"/>
-        </w:rPr>
-        <w:t xml:space="preserve"> CA200673 (PI: W.Z.), R01 CA203834 (PI: W.Z.), </w:t>
-      </w:r>
-      <w:r>
-        <w:rPr>
-          <w:rFonts w:ascii="Arial" w:hAnsi="Arial" w:cs="Arial"/>
-          <w:bCs/>
-          <w:sz w:val="22"/>
-          <w:szCs w:val="22"/>
-        </w:rPr>
-        <w:t xml:space="preserve">K08 </w:t>
-      </w:r>
-      <w:r>
-        <w:rPr>
-          <w:rFonts w:ascii="Arial" w:hAnsi="Arial" w:cs="Arial"/>
-          <w:bCs/>
-          <w:color w:val="000000"/>
-          <w:sz w:val="22"/>
-          <w:szCs w:val="22"/>
-        </w:rPr>
-        <w:t>CA226391</w:t>
-      </w:r>
-      <w:r>
-        <w:rPr>
-          <w:rFonts w:ascii="Arial" w:hAnsi="Arial" w:cs="Arial"/>
-          <w:bCs/>
-          <w:sz w:val="22"/>
-          <w:szCs w:val="22"/>
-        </w:rPr>
-        <w:t xml:space="preserve"> (PI: R.W.J) and F30 CA206255 (PI: N.B.).</w:t>
-      </w:r>
-      <w:r>
-        <w:rPr>
-          <w:rFonts w:ascii="Arial" w:hAnsi="Arial" w:cs="Arial"/>
-          <w:bCs/>
-          <w:sz w:val="22"/>
-          <w:szCs w:val="22"/>
-        </w:rPr>
-        <w:t xml:space="preserve"> </w:t>
-      </w:r>
-      <w:r>
-        <w:rPr>
-          <w:rFonts w:ascii="Arial" w:hAnsi="Arial" w:cs="Arial"/>
-          <w:bCs/>
-          <w:color w:val="000000"/>
-          <w:sz w:val="22"/>
-          <w:szCs w:val="22"/>
-        </w:rPr>
-        <w:t xml:space="preserve">The flow cytometry </w:t>
-      </w:r>
-      <w:r>
-        <w:rPr>
-          <w:rFonts w:ascii="Arial" w:hAnsi="Arial" w:cs="Arial"/>
-          <w:bCs/>
-          <w:color w:val="000000"/>
-          <w:sz w:val="22"/>
-          <w:szCs w:val="22"/>
-        </w:rPr>
-        <w:t xml:space="preserve">and sequencing </w:t>
+        <w:t xml:space="preserve"> Fusion high-speed cell sorter was supported with funds from </w:t>
       </w:r>
       <w:r>
         <w:rPr>
@@ -5674,50 +5937,6 @@
           <w:sz w:val="22"/>
           <w:szCs w:val="22"/>
         </w:rPr>
-        <w:t xml:space="preserve">facilities are funded </w:t>
-      </w:r>
-      <w:r>
-        <w:rPr>
-          <w:rStyle w:val="Strong"/>
-          <w:rFonts w:ascii="Arial" w:hAnsi="Arial" w:cs="Arial"/>
-          <w:b w:val="0"/>
-          <w:color w:val="000000"/>
-          <w:sz w:val="22"/>
-          <w:szCs w:val="22"/>
-        </w:rPr>
-        <w:t xml:space="preserve">in part, by the National Cancer Institute of the National Institutes of Health under Award Number P30CA086862. The </w:t>
-      </w:r>
-      <w:proofErr w:type="spellStart"/>
-      <w:r>
-        <w:rPr>
-          <w:rFonts w:ascii="Arial" w:hAnsi="Arial" w:cs="Arial"/>
-          <w:bCs/>
-          <w:color w:val="000000"/>
-          <w:sz w:val="22"/>
-          <w:szCs w:val="22"/>
-        </w:rPr>
-        <w:t>FACSAria</w:t>
-      </w:r>
-      <w:proofErr w:type="spellEnd"/>
-      <w:r>
-        <w:rPr>
-          <w:rFonts w:ascii="Arial" w:hAnsi="Arial" w:cs="Arial"/>
-          <w:bCs/>
-          <w:color w:val="000000"/>
-          <w:sz w:val="22"/>
-          <w:szCs w:val="22"/>
-        </w:rPr>
-        <w:t xml:space="preserve"> Fusion high-speed cell sorter was supported with funds from </w:t>
-      </w:r>
-      <w:r>
-        <w:rPr>
-          <w:rStyle w:val="Strong"/>
-          <w:rFonts w:ascii="Arial" w:hAnsi="Arial" w:cs="Arial"/>
-          <w:b w:val="0"/>
-          <w:color w:val="000000"/>
-          <w:sz w:val="22"/>
-          <w:szCs w:val="22"/>
-        </w:rPr>
         <w:t>the National Center for Research Resources of the National Institutes of Health under Award Number 1 S10 OD016199-01A1.</w:t>
       </w:r>
       <w:r>
@@ -5728,7 +5947,18 @@
           <w:sz w:val="22"/>
           <w:szCs w:val="22"/>
         </w:rPr>
-        <w:t xml:space="preserve"> The content is solely the responsibility of the authors and does not necessarily represent the official views of the National Institutes of Health. </w:t>
+        <w:t xml:space="preserve"> The content is solely the responsibility </w:t>
+      </w:r>
+      <w:r>
+        <w:rPr>
+          <w:rFonts w:ascii="Arial" w:hAnsi="Arial" w:cs="Arial"/>
+          <w:bCs/>
+          <w:color w:val="000000"/>
+          <w:sz w:val="22"/>
+          <w:szCs w:val="22"/>
+        </w:rPr>
+        <w:lastRenderedPageBreak/>
+        <w:t xml:space="preserve">of the authors and does not necessarily represent the official views of the National Institutes of Health. </w:t>
       </w:r>
     </w:p>
     <w:p>
@@ -5865,7 +6095,6 @@
           <w:szCs w:val="22"/>
           <w:bdr w:val="none" w:sz="0" w:space="0" w:color="auto" w:frame="1"/>
         </w:rPr>
-        <w:lastRenderedPageBreak/>
         <w:t>Acquisition of data:</w:t>
       </w:r>
       <w:r>
@@ -6294,7 +6523,16 @@
           <w:sz w:val="22"/>
         </w:rPr>
         <w:tab/>
-        <w:t xml:space="preserve">Saad AM, Gad MM, Al-Husseini MJ, Ruhban IA, Sonbol MB, Ho TH. Trends in Renal-Cell Carcinoma Incidence and Mortality in the United States in the Last 2 Decades: A SEER-Based Study. </w:t>
+        <w:t>Saad AM, Gad MM, Al-Husseini MJ, Ruhban IA, Sonbol MB, Ho TH. Trends in Renal-Cell Carcinoma Incidence and Mortality in the United States in the Last 2 Decades: A SEER-</w:t>
+      </w:r>
+      <w:r>
+        <w:rPr>
+          <w:rFonts w:ascii="Arial" w:hAnsi="Arial" w:cs="Arial"/>
+          <w:noProof/>
+          <w:sz w:val="22"/>
+        </w:rPr>
+        <w:lastRenderedPageBreak/>
+        <w:t xml:space="preserve">Based Study. </w:t>
       </w:r>
       <w:r>
         <w:rPr>
@@ -6466,16 +6704,7 @@
           <w:noProof/>
           <w:sz w:val="22"/>
         </w:rPr>
-        <w:t xml:space="preserve">:1103–1115. </w:t>
-      </w:r>
-      <w:r>
-        <w:rPr>
-          <w:rFonts w:ascii="Arial" w:hAnsi="Arial" w:cs="Arial"/>
-          <w:noProof/>
-          <w:sz w:val="22"/>
-        </w:rPr>
-        <w:lastRenderedPageBreak/>
-        <w:t>doi:10.1056/NEJMoa1816047</w:t>
+        <w:t>:1103–1115. doi:10.1056/NEJMoa1816047</w:t>
       </w:r>
     </w:p>
     <w:p>
@@ -6775,7 +7004,16 @@
           <w:sz w:val="22"/>
         </w:rPr>
         <w:tab/>
-        <w:t xml:space="preserve">Ziai J, Gilbert HN, Foreman O, Eastham-Anderson J, Chu F, Huseni M, Kim JM. CD8+ T cell infiltration in breast and colon cancer: A histologic and statistical analysis. </w:t>
+        <w:t xml:space="preserve">Ziai J, Gilbert HN, Foreman O, Eastham-Anderson J, Chu F, Huseni M, Kim JM. CD8+ T </w:t>
+      </w:r>
+      <w:r>
+        <w:rPr>
+          <w:rFonts w:ascii="Arial" w:hAnsi="Arial" w:cs="Arial"/>
+          <w:noProof/>
+          <w:sz w:val="22"/>
+        </w:rPr>
+        <w:lastRenderedPageBreak/>
+        <w:t xml:space="preserve">cell infiltration in breast and colon cancer: A histologic and statistical analysis. </w:t>
       </w:r>
       <w:r>
         <w:rPr>
@@ -6866,7 +7104,6 @@
           <w:noProof/>
           <w:sz w:val="22"/>
         </w:rPr>
-        <w:lastRenderedPageBreak/>
         <w:t xml:space="preserve">11. </w:t>
       </w:r>
       <w:r>
@@ -7117,6 +7354,7 @@
           <w:noProof/>
           <w:sz w:val="22"/>
         </w:rPr>
+        <w:lastRenderedPageBreak/>
         <w:t xml:space="preserve">16. </w:t>
       </w:r>
       <w:r>
@@ -7217,7 +7455,6 @@
           <w:noProof/>
           <w:sz w:val="22"/>
         </w:rPr>
-        <w:lastRenderedPageBreak/>
         <w:t xml:space="preserve">18. </w:t>
       </w:r>
       <w:r>
@@ -7477,7 +7714,16 @@
           <w:sz w:val="22"/>
         </w:rPr>
         <w:tab/>
-        <w:t xml:space="preserve">Azizi E, Carr AJ, Plitas G, Cornish AE, Konopacki C, Prabhakaran S, Nainys J, Wu K, Kiseliovas V, Setty M, et al. Single-Cell Map of Diverse Immune Phenotypes in the Breast Tumor Microenvironment. </w:t>
+        <w:t xml:space="preserve">Azizi E, Carr AJ, Plitas G, Cornish AE, Konopacki C, Prabhakaran S, Nainys J, Wu K, Kiseliovas V, Setty M, et al. Single-Cell Map of Diverse Immune Phenotypes in the Breast </w:t>
+      </w:r>
+      <w:r>
+        <w:rPr>
+          <w:rFonts w:ascii="Arial" w:hAnsi="Arial" w:cs="Arial"/>
+          <w:noProof/>
+          <w:sz w:val="22"/>
+        </w:rPr>
+        <w:lastRenderedPageBreak/>
+        <w:t xml:space="preserve">Tumor Microenvironment. </w:t>
       </w:r>
       <w:r>
         <w:rPr>
@@ -7577,16 +7823,7 @@
           <w:sz w:val="22"/>
         </w:rPr>
         <w:tab/>
-        <w:t xml:space="preserve">Tirosh I, Izar B, Prakadan SM, Wadsworth MH, Treacy D, Trombetta JJ, Rotem A, Rodman C, Lian C, Murphy G, et al. Dissecting the multicellular ecosystem of metastatic </w:t>
-      </w:r>
-      <w:r>
-        <w:rPr>
-          <w:rFonts w:ascii="Arial" w:hAnsi="Arial" w:cs="Arial"/>
-          <w:noProof/>
-          <w:sz w:val="22"/>
-        </w:rPr>
-        <w:lastRenderedPageBreak/>
-        <w:t xml:space="preserve">melanoma by single-cell RNA-seq. </w:t>
+        <w:t xml:space="preserve">Tirosh I, Izar B, Prakadan SM, Wadsworth MH, Treacy D, Trombetta JJ, Rotem A, Rodman C, Lian C, Murphy G, et al. Dissecting the multicellular ecosystem of metastatic melanoma by single-cell RNA-seq. </w:t>
       </w:r>
       <w:r>
         <w:rPr>
@@ -7786,7 +8023,7 @@
           <w:sz w:val="22"/>
         </w:rPr>
         <w:tab/>
-        <w:t xml:space="preserve">Stuart T, Butler A, Hoffman P, Hafemeister C, Papalexi E, Mauck WM, Hao Y, Stoeckius M, Smibert P, Satija R. Comprehensive Integration of Single-Cell Data. </w:t>
+        <w:t xml:space="preserve">Young MD, Mitchell TJ, Vieira Braga FA, Tran MGB, Stewart BJ, Ferdinand JR, Collord G, Botting RA, Popescu DM, Loudon KW, et al. Single-cell transcriptomes from human kidneys reveal the cellular identity of renal tumors. </w:t>
       </w:r>
       <w:r>
         <w:rPr>
@@ -7796,15 +8033,15 @@
           <w:noProof/>
           <w:sz w:val="22"/>
         </w:rPr>
-        <w:t>Cell</w:t>
-      </w:r>
-      <w:r>
-        <w:rPr>
-          <w:rFonts w:ascii="Arial" w:hAnsi="Arial" w:cs="Arial"/>
-          <w:noProof/>
-          <w:sz w:val="22"/>
-        </w:rPr>
-        <w:t xml:space="preserve"> (2019) doi:10.1016/j.cell.2019.05.031</w:t>
+        <w:t>Science (80- )</w:t>
+      </w:r>
+      <w:r>
+        <w:rPr>
+          <w:rFonts w:ascii="Arial" w:hAnsi="Arial" w:cs="Arial"/>
+          <w:noProof/>
+          <w:sz w:val="22"/>
+        </w:rPr>
+        <w:t xml:space="preserve"> (2018) doi:10.1126/science.aat1699</w:t>
       </w:r>
     </w:p>
     <w:p>
@@ -7836,7 +8073,7 @@
           <w:sz w:val="22"/>
         </w:rPr>
         <w:tab/>
-        <w:t xml:space="preserve">Butler A, Hoffman P, Smibert P, Papalexi E, Satija R. Integrating single-cell transcriptomic data across different conditions, technologies, and species. </w:t>
+        <w:t xml:space="preserve">Stuart T, Butler A, Hoffman P, Hafemeister C, Papalexi E, Mauck WM, Hao Y, Stoeckius M, Smibert P, Satija R. Comprehensive Integration of Single-Cell Data. </w:t>
       </w:r>
       <w:r>
         <w:rPr>
@@ -7846,15 +8083,15 @@
           <w:noProof/>
           <w:sz w:val="22"/>
         </w:rPr>
-        <w:t>Nat Biotechnol</w:t>
-      </w:r>
-      <w:r>
-        <w:rPr>
-          <w:rFonts w:ascii="Arial" w:hAnsi="Arial" w:cs="Arial"/>
-          <w:noProof/>
-          <w:sz w:val="22"/>
-        </w:rPr>
-        <w:t xml:space="preserve"> (2018) doi:10.1038/nbt.4096</w:t>
+        <w:t>Cell</w:t>
+      </w:r>
+      <w:r>
+        <w:rPr>
+          <w:rFonts w:ascii="Arial" w:hAnsi="Arial" w:cs="Arial"/>
+          <w:noProof/>
+          <w:sz w:val="22"/>
+        </w:rPr>
+        <w:t xml:space="preserve"> (2019) doi:10.1016/j.cell.2019.05.031</w:t>
       </w:r>
     </w:p>
     <w:p>
@@ -7886,7 +8123,7 @@
           <w:sz w:val="22"/>
         </w:rPr>
         <w:tab/>
-        <w:t xml:space="preserve">Hafemeister C, Satija R. Normalization and variance stabilization of single-cell RNA-seq data using regularized negative binomial regression. </w:t>
+        <w:t xml:space="preserve">Butler A, Hoffman P, Smibert P, Papalexi E, Satija R. Integrating single-cell transcriptomic data across different conditions, technologies, and species. </w:t>
       </w:r>
       <w:r>
         <w:rPr>
@@ -7896,15 +8133,24 @@
           <w:noProof/>
           <w:sz w:val="22"/>
         </w:rPr>
-        <w:t>Genome Biol</w:t>
-      </w:r>
-      <w:r>
-        <w:rPr>
-          <w:rFonts w:ascii="Arial" w:hAnsi="Arial" w:cs="Arial"/>
-          <w:noProof/>
-          <w:sz w:val="22"/>
-        </w:rPr>
-        <w:t xml:space="preserve"> (2019) doi:10.1186/s13059-019-1874-1</w:t>
+        <w:t>Nat Biotechnol</w:t>
+      </w:r>
+      <w:r>
+        <w:rPr>
+          <w:rFonts w:ascii="Arial" w:hAnsi="Arial" w:cs="Arial"/>
+          <w:noProof/>
+          <w:sz w:val="22"/>
+        </w:rPr>
+        <w:t xml:space="preserve"> </w:t>
+      </w:r>
+      <w:r>
+        <w:rPr>
+          <w:rFonts w:ascii="Arial" w:hAnsi="Arial" w:cs="Arial"/>
+          <w:noProof/>
+          <w:sz w:val="22"/>
+        </w:rPr>
+        <w:lastRenderedPageBreak/>
+        <w:t>(2018) doi:10.1038/nbt.4096</w:t>
       </w:r>
     </w:p>
     <w:p>
@@ -7936,7 +8182,7 @@
           <w:sz w:val="22"/>
         </w:rPr>
         <w:tab/>
-        <w:t xml:space="preserve">Aran D, Looney AP, Liu L, Wu E, Fong V, Hsu A, Chak S, Naikawadi RP, Wolters PJ, Abate AR, et al. Reference-based analysis of lung single-cell sequencing reveals a transitional profibrotic macrophage. </w:t>
+        <w:t xml:space="preserve">Hafemeister C, Satija R. Normalization and variance stabilization of single-cell RNA-seq data using regularized negative binomial regression. </w:t>
       </w:r>
       <w:r>
         <w:rPr>
@@ -7946,15 +8192,15 @@
           <w:noProof/>
           <w:sz w:val="22"/>
         </w:rPr>
-        <w:t>Nat Immunol</w:t>
-      </w:r>
-      <w:r>
-        <w:rPr>
-          <w:rFonts w:ascii="Arial" w:hAnsi="Arial" w:cs="Arial"/>
-          <w:noProof/>
-          <w:sz w:val="22"/>
-        </w:rPr>
-        <w:t xml:space="preserve"> (2019) doi:10.1038/s41590-018-0276-y</w:t>
+        <w:t>Genome Biol</w:t>
+      </w:r>
+      <w:r>
+        <w:rPr>
+          <w:rFonts w:ascii="Arial" w:hAnsi="Arial" w:cs="Arial"/>
+          <w:noProof/>
+          <w:sz w:val="22"/>
+        </w:rPr>
+        <w:t xml:space="preserve"> (2019) doi:10.1186/s13059-019-1874-1</w:t>
       </w:r>
     </w:p>
     <w:p>
@@ -7986,7 +8232,7 @@
           <w:sz w:val="22"/>
         </w:rPr>
         <w:tab/>
-        <w:t xml:space="preserve">Dunham I, Kundaje A, Aldred SF, Collins PJ, Davis CA, Doyle F, Epstein CB, Frietze S, Harrow J, Kaul R, et al. An integrated encyclopedia of DNA elements in the human genome. </w:t>
+        <w:t xml:space="preserve">Nestorowa S, Hamey FK, Pijuan Sala B, Diamanti E, Shepherd M, Laurenti E, Wilson NK, Kent DG, Göttgens B. A single-cell resolution map of mouse hematopoietic stem and progenitor cell differentiation. </w:t>
       </w:r>
       <w:r>
         <w:rPr>
@@ -7996,15 +8242,15 @@
           <w:noProof/>
           <w:sz w:val="22"/>
         </w:rPr>
-        <w:t>Nature</w:t>
-      </w:r>
-      <w:r>
-        <w:rPr>
-          <w:rFonts w:ascii="Arial" w:hAnsi="Arial" w:cs="Arial"/>
-          <w:noProof/>
-          <w:sz w:val="22"/>
-        </w:rPr>
-        <w:t xml:space="preserve"> (2012) doi:10.1038/nature11247</w:t>
+        <w:t>Blood</w:t>
+      </w:r>
+      <w:r>
+        <w:rPr>
+          <w:rFonts w:ascii="Arial" w:hAnsi="Arial" w:cs="Arial"/>
+          <w:noProof/>
+          <w:sz w:val="22"/>
+        </w:rPr>
+        <w:t xml:space="preserve"> (2016) doi:10.1182/blood-2016-05-716480</w:t>
       </w:r>
     </w:p>
     <w:p>
@@ -8027,7 +8273,6 @@
           <w:noProof/>
           <w:sz w:val="22"/>
         </w:rPr>
-        <w:lastRenderedPageBreak/>
         <w:t xml:space="preserve">34. </w:t>
       </w:r>
       <w:r>
@@ -8037,7 +8282,7 @@
           <w:sz w:val="22"/>
         </w:rPr>
         <w:tab/>
-        <w:t xml:space="preserve">Nestorowa S, Hamey FK, Pijuan Sala B, Diamanti E, Shepherd M, Laurenti E, Wilson NK, Kent DG, Göttgens B. A single-cell resolution map of mouse hematopoietic stem and progenitor cell differentiation. </w:t>
+        <w:t xml:space="preserve">Aran D, Looney AP, Liu L, Wu E, Fong V, Hsu A, Chak S, Naikawadi RP, Wolters PJ, Abate AR, et al. Reference-based analysis of lung single-cell sequencing reveals a transitional profibrotic macrophage. </w:t>
       </w:r>
       <w:r>
         <w:rPr>
@@ -8047,15 +8292,15 @@
           <w:noProof/>
           <w:sz w:val="22"/>
         </w:rPr>
-        <w:t>Blood</w:t>
-      </w:r>
-      <w:r>
-        <w:rPr>
-          <w:rFonts w:ascii="Arial" w:hAnsi="Arial" w:cs="Arial"/>
-          <w:noProof/>
-          <w:sz w:val="22"/>
-        </w:rPr>
-        <w:t xml:space="preserve"> (2016) doi:10.1182/blood-2016-05-716480</w:t>
+        <w:t>Nat Immunol</w:t>
+      </w:r>
+      <w:r>
+        <w:rPr>
+          <w:rFonts w:ascii="Arial" w:hAnsi="Arial" w:cs="Arial"/>
+          <w:noProof/>
+          <w:sz w:val="22"/>
+        </w:rPr>
+        <w:t xml:space="preserve"> (2019) doi:10.1038/s41590-018-0276-y</w:t>
       </w:r>
     </w:p>
     <w:p>
@@ -8087,7 +8332,7 @@
           <w:sz w:val="22"/>
         </w:rPr>
         <w:tab/>
-        <w:t xml:space="preserve">Borcherding N, Bormann NL. scRepertoire: An R-based toolkit for single-cell immune receptor analysis. </w:t>
+        <w:t xml:space="preserve">Dunham I, Kundaje A, Aldred SF, Collins PJ, Davis CA, Doyle F, Epstein CB, Frietze S, Harrow J, Kaul R, et al. An integrated encyclopedia of DNA elements in the human genome. </w:t>
       </w:r>
       <w:r>
         <w:rPr>
@@ -8097,15 +8342,15 @@
           <w:noProof/>
           <w:sz w:val="22"/>
         </w:rPr>
-        <w:t>F1000Research</w:t>
-      </w:r>
-      <w:r>
-        <w:rPr>
-          <w:rFonts w:ascii="Arial" w:hAnsi="Arial" w:cs="Arial"/>
-          <w:noProof/>
-          <w:sz w:val="22"/>
-        </w:rPr>
-        <w:t xml:space="preserve"> (2020) doi:10.12688/f1000research.22139.1</w:t>
+        <w:t>Nature</w:t>
+      </w:r>
+      <w:r>
+        <w:rPr>
+          <w:rFonts w:ascii="Arial" w:hAnsi="Arial" w:cs="Arial"/>
+          <w:noProof/>
+          <w:sz w:val="22"/>
+        </w:rPr>
+        <w:t xml:space="preserve"> (2012) doi:10.1038/nature11247</w:t>
       </w:r>
     </w:p>
     <w:p>
@@ -8137,7 +8382,7 @@
           <w:sz w:val="22"/>
         </w:rPr>
         <w:tab/>
-        <w:t xml:space="preserve">Liao J, Yu Z, Chen Y, Bao M, Zou C, Zhang H, Liu D, Li T, Zhang Q, Li J. Single-cell RNA sequencing of human kidney. </w:t>
+        <w:t xml:space="preserve">Borcherding N, Bormann NL. scRepertoire: An R-based toolkit for single-cell immune receptor analysis. </w:t>
       </w:r>
       <w:r>
         <w:rPr>
@@ -8147,78 +8392,260 @@
           <w:noProof/>
           <w:sz w:val="22"/>
         </w:rPr>
-        <w:t>Sci data</w:t>
-      </w:r>
-      <w:r>
-        <w:rPr>
-          <w:rFonts w:ascii="Arial" w:hAnsi="Arial" w:cs="Arial"/>
-          <w:noProof/>
-          <w:sz w:val="22"/>
-        </w:rPr>
-        <w:t xml:space="preserve"> (2020) </w:t>
-      </w:r>
-      <w:r>
+        <w:t>F1000Research</w:t>
+      </w:r>
+      <w:r>
+        <w:rPr>
+          <w:rFonts w:ascii="Arial" w:hAnsi="Arial" w:cs="Arial"/>
+          <w:noProof/>
+          <w:sz w:val="22"/>
+        </w:rPr>
+        <w:t xml:space="preserve"> (2020) doi:10.12688/f1000research.22139.1</w:t>
+      </w:r>
+    </w:p>
+    <w:p>
+      <w:pPr>
+        <w:widowControl w:val="0"/>
+        <w:autoSpaceDE w:val="0"/>
+        <w:autoSpaceDN w:val="0"/>
+        <w:adjustRightInd w:val="0"/>
+        <w:spacing w:line="480" w:lineRule="auto"/>
+        <w:ind w:left="640" w:hanging="640"/>
+        <w:rPr>
+          <w:rFonts w:ascii="Arial" w:hAnsi="Arial" w:cs="Arial"/>
+          <w:bCs/>
+          <w:color w:val="000000"/>
+          <w:sz w:val="22"/>
+          <w:szCs w:val="22"/>
+        </w:rPr>
+      </w:pPr>
+      <w:r>
+        <w:rPr>
+          <w:rFonts w:ascii="Arial" w:hAnsi="Arial" w:cs="Arial"/>
+          <w:bCs/>
+          <w:color w:val="000000"/>
+          <w:sz w:val="22"/>
+          <w:szCs w:val="22"/>
+        </w:rPr>
+        <w:fldChar w:fldCharType="end"/>
+      </w:r>
+    </w:p>
+    <w:p>
+      <w:pPr>
+        <w:spacing w:line="480" w:lineRule="auto"/>
+        <w:jc w:val="both"/>
+        <w:rPr>
+          <w:rFonts w:ascii="Arial" w:hAnsi="Arial" w:cs="Arial"/>
+          <w:sz w:val="22"/>
+          <w:szCs w:val="22"/>
+        </w:rPr>
+      </w:pPr>
+    </w:p>
+    <w:p>
+      <w:pPr>
+        <w:spacing w:line="480" w:lineRule="auto"/>
         <w:rPr>
           <w:rFonts w:ascii="Arial" w:hAnsi="Arial" w:cs="Arial"/>
           <w:b/>
           <w:bCs/>
-          <w:noProof/>
-          <w:sz w:val="22"/>
-        </w:rPr>
-        <w:t>7</w:t>
-      </w:r>
-      <w:r>
-        <w:rPr>
-          <w:rFonts w:ascii="Arial" w:hAnsi="Arial" w:cs="Arial"/>
-          <w:noProof/>
-          <w:sz w:val="22"/>
-        </w:rPr>
-        <w:t>:1–9.</w:t>
-      </w:r>
-    </w:p>
-    <w:p>
-      <w:pPr>
-        <w:spacing w:line="480" w:lineRule="auto"/>
-        <w:jc w:val="both"/>
-        <w:rPr>
-          <w:rFonts w:ascii="Arial" w:hAnsi="Arial" w:cs="Arial"/>
-          <w:bCs/>
-          <w:color w:val="000000"/>
-          <w:sz w:val="22"/>
-          <w:szCs w:val="22"/>
-        </w:rPr>
-      </w:pPr>
-      <w:r>
-        <w:rPr>
-          <w:rFonts w:ascii="Arial" w:hAnsi="Arial" w:cs="Arial"/>
-          <w:bCs/>
-          <w:color w:val="000000"/>
-          <w:sz w:val="22"/>
-          <w:szCs w:val="22"/>
-        </w:rPr>
-        <w:fldChar w:fldCharType="end"/>
-      </w:r>
-    </w:p>
-    <w:p>
-      <w:pPr>
-        <w:spacing w:line="480" w:lineRule="auto"/>
-        <w:jc w:val="both"/>
-        <w:rPr>
-          <w:rFonts w:ascii="Arial" w:hAnsi="Arial" w:cs="Arial"/>
-          <w:sz w:val="22"/>
-          <w:szCs w:val="22"/>
-        </w:rPr>
-      </w:pPr>
-    </w:p>
-    <w:p>
-      <w:pPr>
-        <w:spacing w:line="480" w:lineRule="auto"/>
-        <w:rPr>
-          <w:rFonts w:ascii="Arial" w:hAnsi="Arial" w:cs="Arial"/>
-          <w:sz w:val="22"/>
-          <w:szCs w:val="22"/>
-        </w:rPr>
-      </w:pPr>
+          <w:sz w:val="22"/>
+          <w:szCs w:val="22"/>
+        </w:rPr>
+      </w:pPr>
+      <w:r>
+        <w:rPr>
+          <w:rFonts w:ascii="Arial" w:hAnsi="Arial" w:cs="Arial"/>
+          <w:b/>
+          <w:bCs/>
+          <w:sz w:val="22"/>
+          <w:szCs w:val="22"/>
+        </w:rPr>
+        <w:t>Figures</w:t>
+      </w:r>
+    </w:p>
+    <w:p>
+      <w:pPr>
+        <w:spacing w:line="480" w:lineRule="auto"/>
+        <w:rPr>
+          <w:rFonts w:ascii="Arial" w:hAnsi="Arial" w:cs="Arial"/>
+          <w:sz w:val="22"/>
+          <w:szCs w:val="22"/>
+        </w:rPr>
+      </w:pPr>
+      <w:r>
+        <w:rPr>
+          <w:rFonts w:ascii="Arial" w:hAnsi="Arial" w:cs="Arial"/>
+          <w:noProof/>
+          <w:sz w:val="22"/>
+          <w:szCs w:val="22"/>
+        </w:rPr>
+        <w:lastRenderedPageBreak/>
+        <w:drawing>
+          <wp:inline distT="0" distB="0" distL="0" distR="0" wp14:anchorId="6C5E66D1" wp14:editId="57B551C7">
+            <wp:extent cx="5943600" cy="3155315"/>
+            <wp:effectExtent l="0" t="0" r="0" b="0"/>
+            <wp:docPr id="2" name="Picture 2" descr="A picture containing sitting, colorful, photo, small&#10;&#10;Description automatically generated"/>
+            <wp:cNvGraphicFramePr>
+              <a:graphicFrameLocks xmlns:a="http://schemas.openxmlformats.org/drawingml/2006/main" noChangeAspect="1"/>
+            </wp:cNvGraphicFramePr>
+            <a:graphic xmlns:a="http://schemas.openxmlformats.org/drawingml/2006/main">
+              <a:graphicData uri="http://schemas.openxmlformats.org/drawingml/2006/picture">
+                <pic:pic xmlns:pic="http://schemas.openxmlformats.org/drawingml/2006/picture">
+                  <pic:nvPicPr>
+                    <pic:cNvPr id="2" name="Figure1.png"/>
+                    <pic:cNvPicPr/>
+                  </pic:nvPicPr>
+                  <pic:blipFill>
+                    <a:blip r:embed="rId11" cstate="print">
+                      <a:extLst>
+                        <a:ext uri="{28A0092B-C50C-407E-A947-70E740481C1C}">
+                          <a14:useLocalDpi xmlns:a14="http://schemas.microsoft.com/office/drawing/2010/main" val="0"/>
+                        </a:ext>
+                      </a:extLst>
+                    </a:blip>
+                    <a:stretch>
+                      <a:fillRect/>
+                    </a:stretch>
+                  </pic:blipFill>
+                  <pic:spPr>
+                    <a:xfrm>
+                      <a:off x="0" y="0"/>
+                      <a:ext cx="5943600" cy="3155315"/>
+                    </a:xfrm>
+                    <a:prstGeom prst="rect">
+                      <a:avLst/>
+                    </a:prstGeom>
+                  </pic:spPr>
+                </pic:pic>
+              </a:graphicData>
+            </a:graphic>
+          </wp:inline>
+        </w:drawing>
+      </w:r>
+    </w:p>
+    <w:p>
+      <w:pPr>
+        <w:spacing w:line="480" w:lineRule="auto"/>
+        <w:rPr>
+          <w:rFonts w:ascii="Arial" w:hAnsi="Arial" w:cs="Arial"/>
+          <w:sz w:val="22"/>
+          <w:szCs w:val="22"/>
+        </w:rPr>
+      </w:pPr>
+      <w:r>
+        <w:rPr>
+          <w:rFonts w:ascii="Arial" w:hAnsi="Arial" w:cs="Arial"/>
+          <w:b/>
+          <w:bCs/>
+          <w:sz w:val="22"/>
+          <w:szCs w:val="22"/>
+        </w:rPr>
+        <w:t>Figure 1: Single-cell sequencing results for immune cells in ccRCC.</w:t>
+      </w:r>
+      <w:r>
+        <w:rPr>
+          <w:rFonts w:ascii="Arial" w:hAnsi="Arial" w:cs="Arial"/>
+          <w:sz w:val="22"/>
+          <w:szCs w:val="22"/>
+        </w:rPr>
+        <w:t xml:space="preserve"> A. UMAP of </w:t>
+      </w:r>
+      <w:r>
+        <w:rPr>
+          <w:rFonts w:ascii="Arial" w:hAnsi="Arial" w:cs="Arial"/>
+          <w:sz w:val="22"/>
+          <w:szCs w:val="22"/>
+        </w:rPr>
+        <w:t xml:space="preserve">37,055 primary immune cells of peripheral blood, normal renal parenchyma and tumor-infiltrating ccRCC patients. </w:t>
+      </w:r>
+      <w:r>
+        <w:rPr>
+          <w:rFonts w:ascii="Arial" w:hAnsi="Arial" w:cs="Arial"/>
+          <w:b/>
+          <w:bCs/>
+          <w:sz w:val="22"/>
+          <w:szCs w:val="22"/>
+        </w:rPr>
+        <w:t>B</w:t>
+      </w:r>
+      <w:r>
+        <w:rPr>
+          <w:rFonts w:ascii="Arial" w:hAnsi="Arial" w:cs="Arial"/>
+          <w:sz w:val="22"/>
+          <w:szCs w:val="22"/>
+        </w:rPr>
+        <w:t xml:space="preserve">. Distribution of cells by tissue type, peripheral blood (blue), tumor (red), and kidney (light blue). Arrows indicated potential enriched or unique immune cells populations for tissue type. </w:t>
+      </w:r>
+      <w:r>
+        <w:rPr>
+          <w:rFonts w:ascii="Arial" w:hAnsi="Arial" w:cs="Arial"/>
+          <w:b/>
+          <w:bCs/>
+          <w:sz w:val="22"/>
+          <w:szCs w:val="22"/>
+        </w:rPr>
+        <w:t>C</w:t>
+      </w:r>
+      <w:r>
+        <w:rPr>
+          <w:rFonts w:ascii="Arial" w:hAnsi="Arial" w:cs="Arial"/>
+          <w:sz w:val="22"/>
+          <w:szCs w:val="22"/>
+        </w:rPr>
+        <w:t xml:space="preserve">. Percent of cells expressing canonical immune cell markers across the UMAP. </w:t>
+      </w:r>
+      <w:r>
+        <w:rPr>
+          <w:rFonts w:ascii="Arial" w:hAnsi="Arial" w:cs="Arial"/>
+          <w:b/>
+          <w:bCs/>
+          <w:sz w:val="22"/>
+          <w:szCs w:val="22"/>
+        </w:rPr>
+        <w:t>D</w:t>
+      </w:r>
+      <w:r>
+        <w:rPr>
+          <w:rFonts w:ascii="Arial" w:hAnsi="Arial" w:cs="Arial"/>
+          <w:sz w:val="22"/>
+          <w:szCs w:val="22"/>
+        </w:rPr>
+        <w:t xml:space="preserve">. </w:t>
+      </w:r>
+      <w:r>
+        <w:rPr>
+          <w:rFonts w:ascii="Arial" w:hAnsi="Arial" w:cs="Arial"/>
+          <w:sz w:val="22"/>
+          <w:szCs w:val="22"/>
+        </w:rPr>
+        <w:t>Normalized correlation values for predicted immune cell phenotypes based on the SingleR R package for each cluster</w:t>
+      </w:r>
+      <w:r>
+        <w:rPr>
+          <w:rFonts w:ascii="Arial" w:hAnsi="Arial" w:cs="Arial"/>
+          <w:sz w:val="22"/>
+          <w:szCs w:val="22"/>
+        </w:rPr>
+        <w:t xml:space="preserve">. </w:t>
+      </w:r>
+      <w:r>
+        <w:rPr>
+          <w:rFonts w:ascii="Arial" w:hAnsi="Arial" w:cs="Arial"/>
+          <w:b/>
+          <w:bCs/>
+          <w:sz w:val="22"/>
+          <w:szCs w:val="22"/>
+        </w:rPr>
+        <w:t>E</w:t>
+      </w:r>
+      <w:r>
+        <w:rPr>
+          <w:rFonts w:ascii="Arial" w:hAnsi="Arial" w:cs="Arial"/>
+          <w:sz w:val="22"/>
+          <w:szCs w:val="22"/>
+        </w:rPr>
+        <w:t>. UMAP demonstrating inferred immune cell types in ccRCC, clusters are colored by cell type.</w:t>
+      </w:r>
     </w:p>
     <w:sectPr>
       <w:pgSz w:w="12240" w:h="15840"/>
@@ -9260,7 +9687,7 @@
 </file>
 
 <file path=customXml/itemProps1.xml><?xml version="1.0" encoding="utf-8"?>
-<ds:datastoreItem xmlns:ds="http://schemas.openxmlformats.org/officeDocument/2006/customXml" ds:itemID="{0A602F3C-0F77-7641-8729-95C06128ACC7}">
+<ds:datastoreItem xmlns:ds="http://schemas.openxmlformats.org/officeDocument/2006/customXml" ds:itemID="{06D17B5E-ED2D-A14B-AB20-3E6C009D550E}">
   <ds:schemaRefs>
     <ds:schemaRef ds:uri="http://schemas.openxmlformats.org/officeDocument/2006/bibliography"/>
   </ds:schemaRefs>

--- a/Manuscript/manuscript_draft.docx
+++ b/Manuscript/manuscript_draft.docx
@@ -3766,7 +3766,7 @@
           <w:sz w:val="22"/>
           <w:szCs w:val="22"/>
         </w:rPr>
-        <w:t xml:space="preserve">SCRS and TCR sequencing data processed using Cell Ranger v2.2 for healthy donor peripheral blood immune cells were acquired from the 10x Genomics website on 6/20/2020. Filtered gene matrix and contig annotations were used in the incorporation of the UMAP. SCRS of normal </w:t>
+        <w:t>SCRS and TCR sequencing data processed using Cell Ranger v2.2 for healthy donor peripheral blood immune cells were acquired from the 10x Genomics website on 6/20/2020. Filtered gene matrix and contig annotations were used in the incorporation of the UMAP.</w:t>
       </w:r>
       <w:r>
         <w:rPr>
@@ -3775,8 +3775,17 @@
           <w:sz w:val="22"/>
           <w:szCs w:val="22"/>
         </w:rPr>
+        <w:t xml:space="preserve"> Total number of cells </w:t>
+      </w:r>
+      <w:r>
+        <w:rPr>
+          <w:rFonts w:ascii="Arial" w:hAnsi="Arial" w:cs="Arial"/>
+          <w:color w:val="000000" w:themeColor="text1"/>
+          <w:sz w:val="22"/>
+          <w:szCs w:val="22"/>
+        </w:rPr>
         <w:lastRenderedPageBreak/>
-        <w:t>immune populations in the kidney were derived</w:t>
+        <w:t>from healthy peripheral blood control were 7,726.</w:t>
       </w:r>
       <w:r>
         <w:rPr>
@@ -3785,7 +3794,7 @@
           <w:sz w:val="22"/>
           <w:szCs w:val="22"/>
         </w:rPr>
-        <w:t xml:space="preserve"> previously published data </w:t>
+        <w:t xml:space="preserve"> SCRS of normal immune populations in the kidney were derived previously published data </w:t>
       </w:r>
       <w:r>
         <w:rPr>
@@ -3916,6 +3925,15 @@
         </w:rPr>
         <w:t xml:space="preserve"> </w:t>
       </w:r>
+      <w:r>
+        <w:rPr>
+          <w:rFonts w:ascii="Arial" w:hAnsi="Arial" w:cs="Arial"/>
+          <w:color w:val="000000" w:themeColor="text1"/>
+          <w:sz w:val="22"/>
+          <w:szCs w:val="22"/>
+        </w:rPr>
+        <w:t>Isolated immune cells for normal renal parenchyma were: RCC1 (n=1,011), RCC2 (n=888), and RCC3 (n=1,757).</w:t>
+      </w:r>
     </w:p>
     <w:p>
       <w:pPr>
@@ -3992,143 +4010,23 @@
           <w:sz w:val="22"/>
           <w:szCs w:val="22"/>
         </w:rPr>
-        <w:t>cells isolated form the heart in</w:t>
-      </w:r>
-      <w:r>
-        <w:rPr>
-          <w:rFonts w:ascii="Arial" w:hAnsi="Arial" w:cs="Arial"/>
-          <w:sz w:val="22"/>
-          <w:szCs w:val="22"/>
-        </w:rPr>
-        <w:t xml:space="preserve"> </w:t>
-      </w:r>
-      <w:r>
-        <w:rPr>
-          <w:rFonts w:ascii="Arial" w:hAnsi="Arial" w:cs="Arial"/>
-          <w:sz w:val="22"/>
-          <w:szCs w:val="22"/>
-        </w:rPr>
-        <w:t xml:space="preserve">myocarditis run 1 </w:t>
-      </w:r>
-      <w:r>
-        <w:rPr>
-          <w:rFonts w:ascii="Arial" w:hAnsi="Arial" w:cs="Arial"/>
-          <w:sz w:val="22"/>
-          <w:szCs w:val="22"/>
-        </w:rPr>
-        <w:t>(n=</w:t>
-      </w:r>
-      <w:r>
-        <w:rPr>
-          <w:rFonts w:ascii="Arial" w:hAnsi="Arial" w:cs="Arial"/>
-          <w:sz w:val="22"/>
-          <w:szCs w:val="22"/>
-        </w:rPr>
-        <w:t>2,617</w:t>
-      </w:r>
-      <w:r>
-        <w:rPr>
-          <w:rFonts w:ascii="Arial" w:hAnsi="Arial" w:cs="Arial"/>
-          <w:sz w:val="22"/>
-          <w:szCs w:val="22"/>
-        </w:rPr>
-        <w:t xml:space="preserve">), </w:t>
-      </w:r>
-      <w:r>
-        <w:rPr>
-          <w:rFonts w:ascii="Arial" w:hAnsi="Arial" w:cs="Arial"/>
-          <w:sz w:val="22"/>
-          <w:szCs w:val="22"/>
-        </w:rPr>
-        <w:t xml:space="preserve">myocarditis run 2 </w:t>
-      </w:r>
-      <w:r>
-        <w:rPr>
-          <w:rFonts w:ascii="Arial" w:hAnsi="Arial" w:cs="Arial"/>
-          <w:sz w:val="22"/>
-          <w:szCs w:val="22"/>
-        </w:rPr>
-        <w:t>(n=</w:t>
-      </w:r>
-      <w:r>
-        <w:rPr>
-          <w:rFonts w:ascii="Arial" w:hAnsi="Arial" w:cs="Arial"/>
-          <w:sz w:val="22"/>
-          <w:szCs w:val="22"/>
-        </w:rPr>
-        <w:t>10,618</w:t>
-      </w:r>
-      <w:r>
-        <w:rPr>
-          <w:rFonts w:ascii="Arial" w:hAnsi="Arial" w:cs="Arial"/>
-          <w:sz w:val="22"/>
-          <w:szCs w:val="22"/>
-        </w:rPr>
-        <w:t xml:space="preserve">), </w:t>
-      </w:r>
-      <w:r>
-        <w:rPr>
-          <w:rFonts w:ascii="Arial" w:hAnsi="Arial" w:cs="Arial"/>
-          <w:sz w:val="22"/>
-          <w:szCs w:val="22"/>
-        </w:rPr>
-        <w:t>control run1</w:t>
-      </w:r>
-      <w:r>
-        <w:rPr>
-          <w:rFonts w:ascii="Arial" w:hAnsi="Arial" w:cs="Arial"/>
-          <w:sz w:val="22"/>
-          <w:szCs w:val="22"/>
-        </w:rPr>
-        <w:t xml:space="preserve"> (n=</w:t>
-      </w:r>
-      <w:r>
-        <w:rPr>
-          <w:rFonts w:ascii="Arial" w:hAnsi="Arial" w:cs="Arial"/>
-          <w:sz w:val="22"/>
-          <w:szCs w:val="22"/>
-        </w:rPr>
-        <w:t>1,528</w:t>
-      </w:r>
-      <w:r>
-        <w:rPr>
-          <w:rFonts w:ascii="Arial" w:hAnsi="Arial" w:cs="Arial"/>
-          <w:sz w:val="22"/>
-          <w:szCs w:val="22"/>
-        </w:rPr>
-        <w:t xml:space="preserve">), and </w:t>
-      </w:r>
-      <w:r>
-        <w:rPr>
-          <w:rFonts w:ascii="Arial" w:hAnsi="Arial" w:cs="Arial"/>
-          <w:sz w:val="22"/>
-          <w:szCs w:val="22"/>
-        </w:rPr>
-        <w:t>control run 2</w:t>
-      </w:r>
-      <w:r>
-        <w:rPr>
-          <w:rFonts w:ascii="Arial" w:hAnsi="Arial" w:cs="Arial"/>
-          <w:sz w:val="22"/>
-          <w:szCs w:val="22"/>
-        </w:rPr>
-        <w:t xml:space="preserve"> (n=</w:t>
-      </w:r>
-      <w:r>
-        <w:rPr>
-          <w:rFonts w:ascii="Arial" w:hAnsi="Arial" w:cs="Arial"/>
-          <w:sz w:val="22"/>
-          <w:szCs w:val="22"/>
-        </w:rPr>
-        <w:t>8,201</w:t>
-      </w:r>
-      <w:r>
-        <w:rPr>
-          <w:rFonts w:ascii="Arial" w:hAnsi="Arial" w:cs="Arial"/>
-          <w:sz w:val="22"/>
-          <w:szCs w:val="22"/>
-        </w:rPr>
-        <w:t xml:space="preserve">) was performed using the Seurat R </w:t>
+        <w:t xml:space="preserve">cells isolated </w:t>
+      </w:r>
+      <w:r>
+        <w:rPr>
+          <w:rFonts w:ascii="Arial" w:hAnsi="Arial" w:cs="Arial"/>
+          <w:sz w:val="22"/>
+          <w:szCs w:val="22"/>
+        </w:rPr>
+        <w:t xml:space="preserve">from ccRCC patients; Patient 1 (n=10,694), Patient 2 (n=5,174) and Patient 3 (n=9805) were processed and integrated with the above samples </w:t>
+      </w:r>
+      <w:r>
+        <w:rPr>
+          <w:rFonts w:ascii="Arial" w:hAnsi="Arial" w:cs="Arial"/>
+          <w:sz w:val="22"/>
+          <w:szCs w:val="22"/>
+        </w:rPr>
+        <w:t xml:space="preserve">using the Seurat R </w:t>
       </w:r>
       <w:r>
         <w:rPr>
@@ -4286,17 +4184,7 @@
           <w:sz w:val="22"/>
           <w:szCs w:val="22"/>
         </w:rPr>
-        <w:t>.</w:t>
-      </w:r>
-      <w:bookmarkStart w:id="0" w:name="_GoBack"/>
-      <w:bookmarkEnd w:id="0"/>
-      <w:r>
-        <w:rPr>
-          <w:rFonts w:ascii="Arial" w:hAnsi="Arial" w:cs="Arial"/>
-          <w:sz w:val="22"/>
-          <w:szCs w:val="22"/>
-        </w:rPr>
-        <w:t xml:space="preserve"> </w:t>
+        <w:t xml:space="preserve">. </w:t>
       </w:r>
       <w:r>
         <w:rPr>
@@ -4387,7 +4275,6 @@
           <w:rFonts w:ascii="Arial" w:hAnsi="Arial" w:cs="Arial"/>
           <w:sz w:val="22"/>
           <w:szCs w:val="22"/>
-          <w:highlight w:val="yellow"/>
         </w:rPr>
         <w:t>Supplemental Table 1.</w:t>
       </w:r>
@@ -4675,7 +4562,16 @@
           <w:sz w:val="22"/>
           <w:szCs w:val="22"/>
         </w:rPr>
-        <w:t>Differential gene expression utilized the Wilcoxon rank sum test on count-level mRNA data. For</w:t>
+        <w:t xml:space="preserve">Differential gene </w:t>
+      </w:r>
+      <w:r>
+        <w:rPr>
+          <w:rFonts w:ascii="Arial" w:hAnsi="Arial" w:cs="Arial"/>
+          <w:sz w:val="22"/>
+          <w:szCs w:val="22"/>
+        </w:rPr>
+        <w:lastRenderedPageBreak/>
+        <w:t>expression utilized the Wilcoxon rank sum test on count-level mRNA data. For</w:t>
       </w:r>
       <w:r>
         <w:rPr>
@@ -4729,16 +4625,7 @@
           <w:sz w:val="22"/>
           <w:szCs w:val="22"/>
         </w:rPr>
-        <w:t xml:space="preserve"> function in the Seurat package using </w:t>
-      </w:r>
-      <w:r>
-        <w:rPr>
-          <w:rFonts w:ascii="Arial" w:hAnsi="Arial" w:cs="Arial"/>
-          <w:sz w:val="22"/>
-          <w:szCs w:val="22"/>
-        </w:rPr>
-        <w:lastRenderedPageBreak/>
-        <w:t>the log-fold change threshold &gt; 0.25</w:t>
+        <w:t xml:space="preserve"> function in the Seurat package using the log-fold change threshold &gt; 0.25</w:t>
       </w:r>
       <w:r>
         <w:rPr>
@@ -5384,7 +5271,17 @@
           <w:sz w:val="22"/>
           <w:szCs w:val="22"/>
         </w:rPr>
-        <w:t xml:space="preserve"> Two-sample significance testing utilized Welch’s T test, with significance testing for more than three samples utilizing one-way analysis of variance (ANOVA) with Tukey honest significance determination for correcting multiple comparisons. Two-proportion Z-tests was performed </w:t>
+        <w:t xml:space="preserve"> Two-sample significance testing utilized Welch’s T test, with significance testing for more than three samples utilizing one-way analysis of variance (ANOVA) with Tukey honest significance determination for correcting multiple </w:t>
+      </w:r>
+      <w:r>
+        <w:rPr>
+          <w:rFonts w:ascii="Arial" w:hAnsi="Arial" w:cs="Arial"/>
+          <w:color w:val="000000"/>
+          <w:sz w:val="22"/>
+          <w:szCs w:val="22"/>
+        </w:rPr>
+        <w:lastRenderedPageBreak/>
+        <w:t xml:space="preserve">comparisons. Two-proportion Z-tests was performed </w:t>
       </w:r>
       <w:r>
         <w:rPr>
@@ -5926,7 +5823,18 @@
           <w:sz w:val="22"/>
           <w:szCs w:val="22"/>
         </w:rPr>
-        <w:t xml:space="preserve"> Fusion high-speed cell sorter was supported with funds from </w:t>
+        <w:t xml:space="preserve"> Fusion high-speed cell sorter was </w:t>
+      </w:r>
+      <w:r>
+        <w:rPr>
+          <w:rFonts w:ascii="Arial" w:hAnsi="Arial" w:cs="Arial"/>
+          <w:bCs/>
+          <w:color w:val="000000"/>
+          <w:sz w:val="22"/>
+          <w:szCs w:val="22"/>
+        </w:rPr>
+        <w:lastRenderedPageBreak/>
+        <w:t xml:space="preserve">supported with funds from </w:t>
       </w:r>
       <w:r>
         <w:rPr>
@@ -5947,18 +5855,7 @@
           <w:sz w:val="22"/>
           <w:szCs w:val="22"/>
         </w:rPr>
-        <w:t xml:space="preserve"> The content is solely the responsibility </w:t>
-      </w:r>
-      <w:r>
-        <w:rPr>
-          <w:rFonts w:ascii="Arial" w:hAnsi="Arial" w:cs="Arial"/>
-          <w:bCs/>
-          <w:color w:val="000000"/>
-          <w:sz w:val="22"/>
-          <w:szCs w:val="22"/>
-        </w:rPr>
-        <w:lastRenderedPageBreak/>
-        <w:t xml:space="preserve">of the authors and does not necessarily represent the official views of the National Institutes of Health. </w:t>
+        <w:t xml:space="preserve"> The content is solely the responsibility of the authors and does not necessarily represent the official views of the National Institutes of Health. </w:t>
       </w:r>
     </w:p>
     <w:p>
@@ -6486,6 +6383,7 @@
           <w:sz w:val="22"/>
           <w:szCs w:val="22"/>
         </w:rPr>
+        <w:lastRenderedPageBreak/>
         <w:fldChar w:fldCharType="begin" w:fldLock="1"/>
       </w:r>
       <w:r>
@@ -6523,16 +6421,7 @@
           <w:sz w:val="22"/>
         </w:rPr>
         <w:tab/>
-        <w:t>Saad AM, Gad MM, Al-Husseini MJ, Ruhban IA, Sonbol MB, Ho TH. Trends in Renal-Cell Carcinoma Incidence and Mortality in the United States in the Last 2 Decades: A SEER-</w:t>
-      </w:r>
-      <w:r>
-        <w:rPr>
-          <w:rFonts w:ascii="Arial" w:hAnsi="Arial" w:cs="Arial"/>
-          <w:noProof/>
-          <w:sz w:val="22"/>
-        </w:rPr>
-        <w:lastRenderedPageBreak/>
-        <w:t xml:space="preserve">Based Study. </w:t>
+        <w:t xml:space="preserve">Saad AM, Gad MM, Al-Husseini MJ, Ruhban IA, Sonbol MB, Ho TH. Trends in Renal-Cell Carcinoma Incidence and Mortality in the United States in the Last 2 Decades: A SEER-Based Study. </w:t>
       </w:r>
       <w:r>
         <w:rPr>
@@ -6972,7 +6861,16 @@
           <w:noProof/>
           <w:sz w:val="22"/>
         </w:rPr>
-        <w:t xml:space="preserve"> (2016) doi:10.1186/s12967-016-1029-z</w:t>
+        <w:t xml:space="preserve"> (2016) </w:t>
+      </w:r>
+      <w:r>
+        <w:rPr>
+          <w:rFonts w:ascii="Arial" w:hAnsi="Arial" w:cs="Arial"/>
+          <w:noProof/>
+          <w:sz w:val="22"/>
+        </w:rPr>
+        <w:lastRenderedPageBreak/>
+        <w:t>doi:10.1186/s12967-016-1029-z</w:t>
       </w:r>
     </w:p>
     <w:p>
@@ -7004,16 +6902,7 @@
           <w:sz w:val="22"/>
         </w:rPr>
         <w:tab/>
-        <w:t xml:space="preserve">Ziai J, Gilbert HN, Foreman O, Eastham-Anderson J, Chu F, Huseni M, Kim JM. CD8+ T </w:t>
-      </w:r>
-      <w:r>
-        <w:rPr>
-          <w:rFonts w:ascii="Arial" w:hAnsi="Arial" w:cs="Arial"/>
-          <w:noProof/>
-          <w:sz w:val="22"/>
-        </w:rPr>
-        <w:lastRenderedPageBreak/>
-        <w:t xml:space="preserve">cell infiltration in breast and colon cancer: A histologic and statistical analysis. </w:t>
+        <w:t xml:space="preserve">Ziai J, Gilbert HN, Foreman O, Eastham-Anderson J, Chu F, Huseni M, Kim JM. CD8+ T cell infiltration in breast and colon cancer: A histologic and statistical analysis. </w:t>
       </w:r>
       <w:r>
         <w:rPr>
@@ -7313,7 +7202,16 @@
           <w:sz w:val="22"/>
         </w:rPr>
         <w:tab/>
-        <w:t xml:space="preserve">Choueiri TK, Larkin J, Oya M, Thistlethwaite F, Martignoni M, Nathan P, Powles T, McDermott D, Robbins PB, Chism DD, et al. Preliminary results for avelumab plus axitinib as first-line therapy in patients with advanced clear-cell renal-cell carcinoma (JAVELIN Renal 100): an open-label, dose-finding and dose-expansion, phase 1b trial. </w:t>
+        <w:t xml:space="preserve">Choueiri TK, Larkin J, Oya M, Thistlethwaite F, Martignoni M, Nathan P, Powles T, McDermott D, Robbins PB, Chism DD, et al. Preliminary results for avelumab plus axitinib as first-line therapy in patients with advanced clear-cell renal-cell carcinoma (JAVELIN </w:t>
+      </w:r>
+      <w:r>
+        <w:rPr>
+          <w:rFonts w:ascii="Arial" w:hAnsi="Arial" w:cs="Arial"/>
+          <w:noProof/>
+          <w:sz w:val="22"/>
+        </w:rPr>
+        <w:lastRenderedPageBreak/>
+        <w:t xml:space="preserve">Renal 100): an open-label, dose-finding and dose-expansion, phase 1b trial. </w:t>
       </w:r>
       <w:r>
         <w:rPr>
@@ -7354,7 +7252,6 @@
           <w:noProof/>
           <w:sz w:val="22"/>
         </w:rPr>
-        <w:lastRenderedPageBreak/>
         <w:t xml:space="preserve">16. </w:t>
       </w:r>
       <w:r>
@@ -7705,6 +7602,7 @@
           <w:noProof/>
           <w:sz w:val="22"/>
         </w:rPr>
+        <w:lastRenderedPageBreak/>
         <w:t xml:space="preserve">23. </w:t>
       </w:r>
       <w:r>
@@ -7714,16 +7612,7 @@
           <w:sz w:val="22"/>
         </w:rPr>
         <w:tab/>
-        <w:t xml:space="preserve">Azizi E, Carr AJ, Plitas G, Cornish AE, Konopacki C, Prabhakaran S, Nainys J, Wu K, Kiseliovas V, Setty M, et al. Single-Cell Map of Diverse Immune Phenotypes in the Breast </w:t>
-      </w:r>
-      <w:r>
-        <w:rPr>
-          <w:rFonts w:ascii="Arial" w:hAnsi="Arial" w:cs="Arial"/>
-          <w:noProof/>
-          <w:sz w:val="22"/>
-        </w:rPr>
-        <w:lastRenderedPageBreak/>
-        <w:t xml:space="preserve">Tumor Microenvironment. </w:t>
+        <w:t xml:space="preserve">Azizi E, Carr AJ, Plitas G, Cornish AE, Konopacki C, Prabhakaran S, Nainys J, Wu K, Kiseliovas V, Setty M, et al. Single-Cell Map of Diverse Immune Phenotypes in the Breast Tumor Microenvironment. </w:t>
       </w:r>
       <w:r>
         <w:rPr>
@@ -8114,6 +8003,7 @@
           <w:noProof/>
           <w:sz w:val="22"/>
         </w:rPr>
+        <w:lastRenderedPageBreak/>
         <w:t xml:space="preserve">31. </w:t>
       </w:r>
       <w:r>
@@ -8141,16 +8031,7 @@
           <w:noProof/>
           <w:sz w:val="22"/>
         </w:rPr>
-        <w:t xml:space="preserve"> </w:t>
-      </w:r>
-      <w:r>
-        <w:rPr>
-          <w:rFonts w:ascii="Arial" w:hAnsi="Arial" w:cs="Arial"/>
-          <w:noProof/>
-          <w:sz w:val="22"/>
-        </w:rPr>
-        <w:lastRenderedPageBreak/>
-        <w:t>(2018) doi:10.1038/nbt.4096</w:t>
+        <w:t xml:space="preserve"> (2018) doi:10.1038/nbt.4096</w:t>
       </w:r>
     </w:p>
     <w:p>
@@ -8556,7 +8437,17 @@
           <w:sz w:val="22"/>
           <w:szCs w:val="22"/>
         </w:rPr>
-        <w:t xml:space="preserve">37,055 primary immune cells of peripheral blood, normal renal parenchyma and tumor-infiltrating ccRCC patients. </w:t>
+        <w:t>37,055 primary immune cells of peripheral blood</w:t>
+      </w:r>
+      <w:bookmarkStart w:id="0" w:name="_GoBack"/>
+      <w:bookmarkEnd w:id="0"/>
+      <w:r>
+        <w:rPr>
+          <w:rFonts w:ascii="Arial" w:hAnsi="Arial" w:cs="Arial"/>
+          <w:sz w:val="22"/>
+          <w:szCs w:val="22"/>
+        </w:rPr>
+        <w:t xml:space="preserve">, normal renal parenchyma and tumor-infiltrating ccRCC patients. </w:t>
       </w:r>
       <w:r>
         <w:rPr>
@@ -8610,23 +8501,7 @@
           <w:sz w:val="22"/>
           <w:szCs w:val="22"/>
         </w:rPr>
-        <w:t xml:space="preserve">. </w:t>
-      </w:r>
-      <w:r>
-        <w:rPr>
-          <w:rFonts w:ascii="Arial" w:hAnsi="Arial" w:cs="Arial"/>
-          <w:sz w:val="22"/>
-          <w:szCs w:val="22"/>
-        </w:rPr>
-        <w:t>Normalized correlation values for predicted immune cell phenotypes based on the SingleR R package for each cluster</w:t>
-      </w:r>
-      <w:r>
-        <w:rPr>
-          <w:rFonts w:ascii="Arial" w:hAnsi="Arial" w:cs="Arial"/>
-          <w:sz w:val="22"/>
-          <w:szCs w:val="22"/>
-        </w:rPr>
-        <w:t xml:space="preserve">. </w:t>
+        <w:t xml:space="preserve">. Normalized correlation values for predicted immune cell phenotypes based on the SingleR R package for each cluster. </w:t>
       </w:r>
       <w:r>
         <w:rPr>
@@ -9687,7 +9562,7 @@
 </file>
 
 <file path=customXml/itemProps1.xml><?xml version="1.0" encoding="utf-8"?>
-<ds:datastoreItem xmlns:ds="http://schemas.openxmlformats.org/officeDocument/2006/customXml" ds:itemID="{06D17B5E-ED2D-A14B-AB20-3E6C009D550E}">
+<ds:datastoreItem xmlns:ds="http://schemas.openxmlformats.org/officeDocument/2006/customXml" ds:itemID="{57D7A0AA-45E7-AE43-8475-B7DDE15C3066}">
   <ds:schemaRefs>
     <ds:schemaRef ds:uri="http://schemas.openxmlformats.org/officeDocument/2006/bibliography"/>
   </ds:schemaRefs>

--- a/Manuscript/manuscript_draft.docx
+++ b/Manuscript/manuscript_draft.docx
@@ -3812,7 +3812,7 @@
           <w:sz w:val="22"/>
           <w:szCs w:val="22"/>
         </w:rPr>
-        <w:instrText>ADDIN CSL_CITATION {"citationItems":[{"id":"ITEM-1","itemData":{"DOI":"10.1126/science.aat1699","ISSN":"10959203","PMID":"30093597","abstract":"Messenger RNA encodes cellular function and phenotype. In the context of human cancer, it defines the identities of malignant cells and the diversity of tumor tissue. We studied 72,501 single-cell transcriptomes of human renal tumors and normal tissue from fetal, pediatric, and adult kidneys.We matched childhood Wilms tumor with specific fetal cell types, thus providing evidence for the hypothesis that Wilms tumor cells are aberrant fetal cells. In adult renal cell carcinoma, we identified a canonical cancer transcriptome that matched a little-known subtype of proximal convoluted tubular cell. Analyses of the tumor composition defined cancer-associated normal cells and delineated a complex vascular endothelial growth factor (VEGF) signaling circuit. Our findings reveal the precise cellular identities and compositions of human kidney tumors.","author":[{"dropping-particle":"","family":"Young","given":"Matthew D.","non-dropping-particle":"","parse-names":false,"suffix":""},{"dropping-particle":"","family":"Mitchell","given":"Thomas J.","non-dropping-particle":"","parse-names":false,"suffix":""},{"dropping-particle":"","family":"Vieira Braga","given":"Felipe A.","non-dropping-particle":"","parse-names":false,"suffix":""},{"dropping-particle":"","family":"Tran","given":"Maxine G.B.","non-dropping-particle":"","parse-names":false,"suffix":""},{"dropping-particle":"","family":"Stewart","given":"Benjamin J.","non-dropping-particle":"","parse-names":false,"suffix":""},{"dropping-particle":"","family":"Ferdinand","given":"John R.","non-dropping-particle":"","parse-names":false,"suffix":""},{"dropping-particle":"","family":"Collord","given":"Grace","non-dropping-particle":"","parse-names":false,"suffix":""},{"dropping-particle":"","family":"Botting","given":"Rachel A.","non-dropping-particle":"","parse-names":false,"suffix":""},{"dropping-particle":"","family":"Popescu","given":"Dorin Mirel","non-dropping-particle":"","parse-names":false,"suffix":""},{"dropping-particle":"","family":"Loudon","given":"Kevin W.","non-dropping-particle":"","parse-names":false,"suffix":""},{"dropping-particle":"","family":"Vento-Tormo","given":"Roser","non-dropping-particle":"","parse-names":false,"suffix":""},{"dropping-particle":"","family":"Stephenson","given":"Emily","non-dropping-particle":"","parse-names":false,"suffix":""},{"dropping-particle":"","family":"Cagan","given":"Alex","non-dropping-particle":"","parse-names":false,"suffix":""},{"dropping-particle":"","family":"Farndon","given":"Sarah J.","non-dropping-particle":"","parse-names":false,"suffix":""},{"dropping-particle":"","family":"Velasco-Herrera","given":"Martin Del Castillo","non-dropping-particle":"","parse-names":false,"suffix":""},{"dropping-particle":"","family":"Guzzo","given":"Charlotte","non-dropping-particle":"","parse-names":false,"suffix":""},{"dropping-particle":"","family":"Richoz","given":"Nathan","non-dropping-particle":"","parse-names":false,"suffix":""},{"dropping-particle":"","family":"Mamanova","given":"Lira","non-dropping-particle":"","parse-names":false,"suffix":""},{"dropping-particle":"","family":"Aho","given":"Tevita","non-dropping-particle":"","parse-names":false,"suffix":""},{"dropping-particle":"","family":"Armitage","given":"James N.","non-dropping-particle":"","parse-names":false,"suffix":""},{"dropping-particle":"","family":"Riddick","given":"Antony C.P.","non-dropping-particle":"","parse-names":false,"suffix":""},{"dropping-particle":"","family":"Mushtaq","given":"Imran","non-dropping-particle":"","parse-names":false,"suffix":""},{"dropping-particle":"","family":"Farrell","given":"Stephen","non-dropping-particle":"","parse-names":false,"suffix":""},{"dropping-particle":"","family":"Rampling","given":"Dyanne","non-dropping-particle":"","parse-names":false,"suffix":""},{"dropping-particle":"","family":"Nicholson","given":"James","non-dropping-particle":"","parse-names":false,"suffix":""},{"dropping-particle":"","family":"Filby","given":"Andrew","non-dropping-particle":"","parse-names":false,"suffix":""},{"dropping-particle":"","family":"Burge","given":"Johanna","non-dropping-particle":"","parse-names":false,"suffix":""},{"dropping-particle":"","family":"Lisgo","given":"Steven","non-dropping-particle":"","parse-names":false,"suffix":""},{"dropping-particle":"","family":"Maxwell","given":"Patrick H.","non-dropping-particle":"","parse-names":false,"suffix":""},{"dropping-particle":"","family":"Lindsay","given":"Susan","non-dropping-particle":"","parse-names":false,"suffix":""},{"dropping-particle":"","family":"Warren","given":"Anne Y.","non-dropping-particle":"","parse-names":false,"suffix":""},{"dropping-particle":"","family":"Stewart","given":"Grant D.","non-dropping-particle":"","parse-names":false,"suffix":""},{"dropping-particle":"","family":"Sebire","given":"Neil","non-dropping-particle":"","parse-names":false,"suffix":""},{"dropping-particle":"","family":"Coleman","given":"Nicholas","non-dropping-particle":"","parse-names":false,"suffix":""},{"dropping-particle":"","family":"Haniffa","given":"Muzlifah","non-dropping-particle":"","parse-names":false,"suffix":""},{"dropping-particle":"","family":"Teichmann","given":"Sarah A.","non-dropping-particle":"","parse-names":false,"suffix":""},{"dropping-particle":"","family":"Clatworthy","given":"Menna","non-dropping-particle":"","parse-names":false,"suffix":""},{"dropping-particle":"","family":"Behjati","given":"Sam","non-dropping-particle":"","parse-names":false,"suffix":""}],"container-title":"Science","id":"ITEM-1","issued":{"date-parts":[["2018"]]},"title":"Single-cell transcriptomes from human kidneys reveal the cellular identity of renal tumors","type":"article-journal"},"uris":["http://www.mendeley.com/documents/?uuid=e3614b27-27e2-4126-ac60-e0d38fd07652"]}],"mendeley":{"formattedCitation":"(29)","plainTextFormattedCitation":"(29)"},"properties":{"noteIndex":0},"schema":"https://github.com/citation-style-language/schema/raw/master/csl-citation.json"}</w:instrText>
+        <w:instrText>ADDIN CSL_CITATION {"citationItems":[{"id":"ITEM-1","itemData":{"DOI":"10.1126/science.aat1699","ISSN":"10959203","PMID":"30093597","abstract":"Messenger RNA encodes cellular function and phenotype. In the context of human cancer, it defines the identities of malignant cells and the diversity of tumor tissue. We studied 72,501 single-cell transcriptomes of human renal tumors and normal tissue from fetal, pediatric, and adult kidneys.We matched childhood Wilms tumor with specific fetal cell types, thus providing evidence for the hypothesis that Wilms tumor cells are aberrant fetal cells. In adult renal cell carcinoma, we identified a canonical cancer transcriptome that matched a little-known subtype of proximal convoluted tubular cell. Analyses of the tumor composition defined cancer-associated normal cells and delineated a complex vascular endothelial growth factor (VEGF) signaling circuit. Our findings reveal the precise cellular identities and compositions of human kidney tumors.","author":[{"dropping-particle":"","family":"Young","given":"Matthew D.","non-dropping-particle":"","parse-names":false,"suffix":""},{"dropping-particle":"","family":"Mitchell","given":"Thomas J.","non-dropping-particle":"","parse-names":false,"suffix":""},{"dropping-particle":"","family":"Vieira Braga","given":"Felipe A.","non-dropping-particle":"","parse-names":false,"suffix":""},{"dropping-particle":"","family":"Tran","given":"Maxine G.B.","non-dropping-particle":"","parse-names":false,"suffix":""},{"dropping-particle":"","family":"Stewart","given":"Benjamin J.","non-dropping-particle":"","parse-names":false,"suffix":""},{"dropping-particle":"","family":"Ferdinand","given":"John R.","non-dropping-particle":"","parse-names":false,"suffix":""},{"dropping-particle":"","family":"Collord","given":"Grace","non-dropping-particle":"","parse-names":false,"suffix":""},{"dropping-particle":"","family":"Botting","given":"Rachel A.","non-dropping-particle":"","parse-names":false,"suffix":""},{"dropping-particle":"","family":"Popescu","given":"Dorin Mirel","non-dropping-particle":"","parse-names":false,"suffix":""},{"dropping-particle":"","family":"Loudon","given":"Kevin W.","non-dropping-particle":"","parse-names":false,"suffix":""},{"dropping-particle":"","family":"Vento-Tormo","given":"Roser","non-dropping-particle":"","parse-names":false,"suffix":""},{"dropping-particle":"","family":"Stephenson","given":"Emily","non-dropping-particle":"","parse-names":false,"suffix":""},{"dropping-particle":"","family":"Cagan","given":"Alex","non-dropping-particle":"","parse-names":false,"suffix":""},{"dropping-particle":"","family":"Farndon","given":"Sarah J.","non-dropping-particle":"","parse-names":false,"suffix":""},{"dropping-particle":"","family":"Velasco-Herrera","given":"Martin Del Castillo","non-dropping-particle":"","parse-names":false,"suffix":""},{"dropping-particle":"","family":"Guzzo","given":"Charlotte","non-dropping-particle":"","parse-names":false,"suffix":""},{"dropping-particle":"","family":"Richoz","given":"Nathan","non-dropping-particle":"","parse-names":false,"suffix":""},{"dropping-particle":"","family":"Mamanova","given":"Lira","non-dropping-particle":"","parse-names":false,"suffix":""},{"dropping-particle":"","family":"Aho","given":"Tevita","non-dropping-particle":"","parse-names":false,"suffix":""},{"dropping-particle":"","family":"Armitage","given":"James N.","non-dropping-particle":"","parse-names":false,"suffix":""},{"dropping-particle":"","family":"Riddick","given":"Antony C.P.","non-dropping-particle":"","parse-names":false,"suffix":""},{"dropping-particle":"","family":"Mushtaq","given":"Imran","non-dropping-particle":"","parse-names":false,"suffix":""},{"dropping-particle":"","family":"Farrell","given":"Stephen","non-dropping-particle":"","parse-names":false,"suffix":""},{"dropping-particle":"","family":"Rampling","given":"Dyanne","non-dropping-particle":"","parse-names":false,"suffix":""},{"dropping-particle":"","family":"Nicholson","given":"James","non-dropping-particle":"","parse-names":false,"suffix":""},{"dropping-particle":"","family":"Filby","given":"Andrew","non-dropping-particle":"","parse-names":false,"suffix":""},{"dropping-particle":"","family":"Burge","given":"Johanna","non-dropping-particle":"","parse-names":false,"suffix":""},{"dropping-particle":"","family":"Lisgo","given":"Steven","non-dropping-particle":"","parse-names":false,"suffix":""},{"dropping-particle":"","family":"Maxwell","given":"Patrick H.","non-dropping-particle":"","parse-names":false,"suffix":""},{"dropping-particle":"","family":"Lindsay","given":"Susan","non-dropping-particle":"","parse-names":false,"suffix":""},{"dropping-particle":"","family":"Warren","given":"Anne Y.","non-dropping-particle":"","parse-names":false,"suffix":""},{"dropping-particle":"","family":"Stewart","given":"Grant D.","non-dropping-particle":"","parse-names":false,"suffix":""},{"dropping-particle":"","family":"Sebire","given":"Neil","non-dropping-particle":"","parse-names":false,"suffix":""},{"dropping-particle":"","family":"Coleman","given":"Nicholas","non-dropping-particle":"","parse-names":false,"suffix":""},{"dropping-particle":"","family":"Haniffa","given":"Muzlifah","non-dropping-particle":"","parse-names":false,"suffix":""},{"dropping-particle":"","family":"Teichmann","given":"Sarah A.","non-dropping-particle":"","parse-names":false,"suffix":""},{"dropping-particle":"","family":"Clatworthy","given":"Menna","non-dropping-particle":"","parse-names":false,"suffix":""},{"dropping-particle":"","family":"Behjati","given":"Sam","non-dropping-particle":"","parse-names":false,"suffix":""}],"container-title":"Science","id":"ITEM-1","issued":{"date-parts":[["2018"]]},"title":"Single-cell transcriptomes from human kidneys reveal the cellular identity of renal tumors","type":"article-journal"},"uris":["http://www.mendeley.com/documents/?uuid=e3614b27-27e2-4126-ac60-e0d38fd07652"]}],"mendeley":{"formattedCitation":"(29)","plainTextFormattedCitation":"(29)","previouslyFormattedCitation":"(29)"},"properties":{"noteIndex":0},"schema":"https://github.com/citation-style-language/schema/raw/master/csl-citation.json"}</w:instrText>
       </w:r>
       <w:r>
         <w:rPr>
@@ -4058,7 +4058,7 @@
           <w:sz w:val="22"/>
           <w:szCs w:val="22"/>
         </w:rPr>
-        <w:instrText>ADDIN CSL_CITATION {"citationItems":[{"id":"ITEM-1","itemData":{"DOI":"10.1016/j.cell.2019.05.031","ISSN":"10974172","PMID":"31178118","abstract":"Single-cell transcriptomics has transformed our ability to characterize cell states, but deep biological understanding requires more than a taxonomic listing of clusters. As new methods arise to measure distinct cellular modalities, a key analytical challenge is to integrate these datasets to better understand cellular identity and function. Here, we develop a strategy to “anchor” diverse datasets together, enabling us to integrate single-cell measurements not only across scRNA-seq technologies, but also across different modalities. After demonstrating improvement over existing methods for integrating scRNA-seq data, we anchor scRNA-seq experiments with scATAC-seq to explore chromatin differences in closely related interneuron subsets and project protein expression measurements onto a bone marrow atlas to characterize lymphocyte populations. Lastly, we harmonize in situ gene expression and scRNA-seq datasets, allowing transcriptome-wide imputation of spatial gene expression patterns. Our work presents a strategy for the assembly of harmonized references and transfer of information across datasets.","author":[{"dropping-particle":"","family":"Stuart","given":"Tim","non-dropping-particle":"","parse-names":false,"suffix":""},{"dropping-particle":"","family":"Butler","given":"Andrew","non-dropping-particle":"","parse-names":false,"suffix":""},{"dropping-particle":"","family":"Hoffman","given":"Paul","non-dropping-particle":"","parse-names":false,"suffix":""},{"dropping-particle":"","family":"Hafemeister","given":"Christoph","non-dropping-particle":"","parse-names":false,"suffix":""},{"dropping-particle":"","family":"Papalexi","given":"Efthymia","non-dropping-particle":"","parse-names":false,"suffix":""},{"dropping-particle":"","family":"Mauck","given":"William M.","non-dropping-particle":"","parse-names":false,"suffix":""},{"dropping-particle":"","family":"Hao","given":"Yuhan","non-dropping-particle":"","parse-names":false,"suffix":""},{"dropping-particle":"","family":"Stoeckius","given":"Marlon","non-dropping-particle":"","parse-names":false,"suffix":""},{"dropping-particle":"","family":"Smibert","given":"Peter","non-dropping-particle":"","parse-names":false,"suffix":""},{"dropping-particle":"","family":"Satija","given":"Rahul","non-dropping-particle":"","parse-names":false,"suffix":""}],"container-title":"Cell","id":"ITEM-1","issued":{"date-parts":[["2019"]]},"title":"Comprehensive Integration of Single-Cell Data","type":"article-journal"},"uris":["http://www.mendeley.com/documents/?uuid=cef096b8-4dc5-41ae-acf3-6a8252e6aa5b"]},{"id":"ITEM-2","itemData":{"DOI":"10.1038/nbt.4096","ISSN":"15461696","PMID":"29608179","abstract":"Computational single-cell RNA-seq (scRNA-seq) methods have been successfully applied to experiments representing a single condition, technology, or species to discover and define cellular phenotypes. However, identifying subpopulations of cells that are present across multiple data sets remains challenging. Here, we introduce an analytical strategy for integrating scRNA-seq data sets based on common sources of variation, enabling the identification of shared populations across data sets and downstream comparative analysis. We apply this approach, implemented in our R toolkit Seurat (http://satijalab.org/seurat/), to align scRNA-seq data sets of peripheral blood mononuclear cells under resting and stimulated conditions, hematopoietic progenitors sequenced using two profiling technologies, and pancreatic cell 'atlases' generated from human and mouse islets. In each case, we learn distinct or transitional cell states jointly across data sets, while boosting statistical power through integrated analysis. Our approach facilitates general comparisons of scRNA-seq data sets, potentially deepening our understanding of how distinct cell states respond to perturbation, disease, and evolution.","author":[{"dropping-particle":"","family":"Butler","given":"Andrew","non-dropping-particle":"","parse-names":false,"suffix":""},{"dropping-particle":"","family":"Hoffman","given":"Paul","non-dropping-particle":"","parse-names":false,"suffix":""},{"dropping-particle":"","family":"Smibert","given":"Peter","non-dropping-particle":"","parse-names":false,"suffix":""},{"dropping-particle":"","family":"Papalexi","given":"Efthymia","non-dropping-particle":"","parse-names":false,"suffix":""},{"dropping-particle":"","family":"Satija","given":"Rahul","non-dropping-particle":"","parse-names":false,"suffix":""}],"container-title":"Nature Biotechnology","id":"ITEM-2","issued":{"date-parts":[["2018"]]},"title":"Integrating single-cell transcriptomic data across different conditions, technologies, and species","type":"article-journal"},"uris":["http://www.mendeley.com/documents/?uuid=3ec804de-8b99-476d-8ab6-32ea16543dde"]}],"mendeley":{"formattedCitation":"(30,31)","plainTextFormattedCitation":"(30,31)","previouslyFormattedCitation":"(29,30)"},"properties":{"noteIndex":0},"schema":"https://github.com/citation-style-language/schema/raw/master/csl-citation.json"}</w:instrText>
+        <w:instrText>ADDIN CSL_CITATION {"citationItems":[{"id":"ITEM-1","itemData":{"DOI":"10.1016/j.cell.2019.05.031","ISSN":"10974172","PMID":"31178118","abstract":"Single-cell transcriptomics has transformed our ability to characterize cell states, but deep biological understanding requires more than a taxonomic listing of clusters. As new methods arise to measure distinct cellular modalities, a key analytical challenge is to integrate these datasets to better understand cellular identity and function. Here, we develop a strategy to “anchor” diverse datasets together, enabling us to integrate single-cell measurements not only across scRNA-seq technologies, but also across different modalities. After demonstrating improvement over existing methods for integrating scRNA-seq data, we anchor scRNA-seq experiments with scATAC-seq to explore chromatin differences in closely related interneuron subsets and project protein expression measurements onto a bone marrow atlas to characterize lymphocyte populations. Lastly, we harmonize in situ gene expression and scRNA-seq datasets, allowing transcriptome-wide imputation of spatial gene expression patterns. Our work presents a strategy for the assembly of harmonized references and transfer of information across datasets.","author":[{"dropping-particle":"","family":"Stuart","given":"Tim","non-dropping-particle":"","parse-names":false,"suffix":""},{"dropping-particle":"","family":"Butler","given":"Andrew","non-dropping-particle":"","parse-names":false,"suffix":""},{"dropping-particle":"","family":"Hoffman","given":"Paul","non-dropping-particle":"","parse-names":false,"suffix":""},{"dropping-particle":"","family":"Hafemeister","given":"Christoph","non-dropping-particle":"","parse-names":false,"suffix":""},{"dropping-particle":"","family":"Papalexi","given":"Efthymia","non-dropping-particle":"","parse-names":false,"suffix":""},{"dropping-particle":"","family":"Mauck","given":"William M.","non-dropping-particle":"","parse-names":false,"suffix":""},{"dropping-particle":"","family":"Hao","given":"Yuhan","non-dropping-particle":"","parse-names":false,"suffix":""},{"dropping-particle":"","family":"Stoeckius","given":"Marlon","non-dropping-particle":"","parse-names":false,"suffix":""},{"dropping-particle":"","family":"Smibert","given":"Peter","non-dropping-particle":"","parse-names":false,"suffix":""},{"dropping-particle":"","family":"Satija","given":"Rahul","non-dropping-particle":"","parse-names":false,"suffix":""}],"container-title":"Cell","id":"ITEM-1","issued":{"date-parts":[["2019"]]},"title":"Comprehensive Integration of Single-Cell Data","type":"article-journal"},"uris":["http://www.mendeley.com/documents/?uuid=cef096b8-4dc5-41ae-acf3-6a8252e6aa5b"]},{"id":"ITEM-2","itemData":{"DOI":"10.1038/nbt.4096","ISSN":"15461696","PMID":"29608179","abstract":"Computational single-cell RNA-seq (scRNA-seq) methods have been successfully applied to experiments representing a single condition, technology, or species to discover and define cellular phenotypes. However, identifying subpopulations of cells that are present across multiple data sets remains challenging. Here, we introduce an analytical strategy for integrating scRNA-seq data sets based on common sources of variation, enabling the identification of shared populations across data sets and downstream comparative analysis. We apply this approach, implemented in our R toolkit Seurat (http://satijalab.org/seurat/), to align scRNA-seq data sets of peripheral blood mononuclear cells under resting and stimulated conditions, hematopoietic progenitors sequenced using two profiling technologies, and pancreatic cell 'atlases' generated from human and mouse islets. In each case, we learn distinct or transitional cell states jointly across data sets, while boosting statistical power through integrated analysis. Our approach facilitates general comparisons of scRNA-seq data sets, potentially deepening our understanding of how distinct cell states respond to perturbation, disease, and evolution.","author":[{"dropping-particle":"","family":"Butler","given":"Andrew","non-dropping-particle":"","parse-names":false,"suffix":""},{"dropping-particle":"","family":"Hoffman","given":"Paul","non-dropping-particle":"","parse-names":false,"suffix":""},{"dropping-particle":"","family":"Smibert","given":"Peter","non-dropping-particle":"","parse-names":false,"suffix":""},{"dropping-particle":"","family":"Papalexi","given":"Efthymia","non-dropping-particle":"","parse-names":false,"suffix":""},{"dropping-particle":"","family":"Satija","given":"Rahul","non-dropping-particle":"","parse-names":false,"suffix":""}],"container-title":"Nature Biotechnology","id":"ITEM-2","issued":{"date-parts":[["2018"]]},"title":"Integrating single-cell transcriptomic data across different conditions, technologies, and species","type":"article-journal"},"uris":["http://www.mendeley.com/documents/?uuid=3ec804de-8b99-476d-8ab6-32ea16543dde"]}],"mendeley":{"formattedCitation":"(30,31)","plainTextFormattedCitation":"(30,31)","previouslyFormattedCitation":"(30,31)"},"properties":{"noteIndex":0},"schema":"https://github.com/citation-style-language/schema/raw/master/csl-citation.json"}</w:instrText>
       </w:r>
       <w:r>
         <w:rPr>
@@ -4135,7 +4135,7 @@
           <w:sz w:val="22"/>
           <w:szCs w:val="22"/>
         </w:rPr>
-        <w:instrText>ADDIN CSL_CITATION {"citationItems":[{"id":"ITEM-1","itemData":{"DOI":"10.1186/s13059-019-1874-1","ISSN":"1474760X","PMID":"31870423","abstract":"Single-cell RNA-seq (scRNA-seq) data exhibits significant cell-to-cell variation due to technical factors, including the number of molecules detected in each cell, which can confound biological heterogeneity with technical effects. To address this, we present a modeling framework for the normalization and variance stabilization of molecular count data from scRNA-seq experiments. We propose that the Pearson residuals from \"regularized negative binomial regression,\" where cellular sequencing depth is utilized as a covariate in a generalized linear model, successfully remove the influence of technical characteristics from downstream analyses while preserving biological heterogeneity. Importantly, we show that an unconstrained negative binomial model may overfit scRNA-seq data, and overcome this by pooling information across genes with similar abundances to obtain stable parameter estimates. Our procedure omits the need for heuristic steps including pseudocount addition or log-transformation and improves common downstream analytical tasks such as variable gene selection, dimensional reduction, and differential expression. Our approach can be applied to any UMI-based scRNA-seq dataset and is freely available as part of the R package sctransform, with a direct interface to our single-cell toolkit Seurat.","author":[{"dropping-particle":"","family":"Hafemeister","given":"Christoph","non-dropping-particle":"","parse-names":false,"suffix":""},{"dropping-particle":"","family":"Satija","given":"Rahul","non-dropping-particle":"","parse-names":false,"suffix":""}],"container-title":"Genome Biology","id":"ITEM-1","issued":{"date-parts":[["2019"]]},"title":"Normalization and variance stabilization of single-cell RNA-seq data using regularized negative binomial regression","type":"article-journal"},"uris":["http://www.mendeley.com/documents/?uuid=778fd3cf-fa1c-4a40-9662-789c9143c89f"]}],"mendeley":{"formattedCitation":"(32)","plainTextFormattedCitation":"(32)","previouslyFormattedCitation":"(31)"},"properties":{"noteIndex":0},"schema":"https://github.com/citation-style-language/schema/raw/master/csl-citation.json"}</w:instrText>
+        <w:instrText>ADDIN CSL_CITATION {"citationItems":[{"id":"ITEM-1","itemData":{"DOI":"10.1186/s13059-019-1874-1","ISSN":"1474760X","PMID":"31870423","abstract":"Single-cell RNA-seq (scRNA-seq) data exhibits significant cell-to-cell variation due to technical factors, including the number of molecules detected in each cell, which can confound biological heterogeneity with technical effects. To address this, we present a modeling framework for the normalization and variance stabilization of molecular count data from scRNA-seq experiments. We propose that the Pearson residuals from \"regularized negative binomial regression,\" where cellular sequencing depth is utilized as a covariate in a generalized linear model, successfully remove the influence of technical characteristics from downstream analyses while preserving biological heterogeneity. Importantly, we show that an unconstrained negative binomial model may overfit scRNA-seq data, and overcome this by pooling information across genes with similar abundances to obtain stable parameter estimates. Our procedure omits the need for heuristic steps including pseudocount addition or log-transformation and improves common downstream analytical tasks such as variable gene selection, dimensional reduction, and differential expression. Our approach can be applied to any UMI-based scRNA-seq dataset and is freely available as part of the R package sctransform, with a direct interface to our single-cell toolkit Seurat.","author":[{"dropping-particle":"","family":"Hafemeister","given":"Christoph","non-dropping-particle":"","parse-names":false,"suffix":""},{"dropping-particle":"","family":"Satija","given":"Rahul","non-dropping-particle":"","parse-names":false,"suffix":""}],"container-title":"Genome Biology","id":"ITEM-1","issued":{"date-parts":[["2019"]]},"title":"Normalization and variance stabilization of single-cell RNA-seq data using regularized negative binomial regression","type":"article-journal"},"uris":["http://www.mendeley.com/documents/?uuid=778fd3cf-fa1c-4a40-9662-789c9143c89f"]}],"mendeley":{"formattedCitation":"(32)","plainTextFormattedCitation":"(32)","previouslyFormattedCitation":"(32)"},"properties":{"noteIndex":0},"schema":"https://github.com/citation-style-language/schema/raw/master/csl-citation.json"}</w:instrText>
       </w:r>
       <w:r>
         <w:rPr>
@@ -4751,7 +4751,7 @@
           <w:sz w:val="22"/>
           <w:szCs w:val="22"/>
         </w:rPr>
-        <w:instrText>ADDIN CSL_CITATION {"citationItems":[{"id":"ITEM-1","itemData":{"DOI":"10.1182/blood-2016-05-716480","ISSN":"15280020","abstract":"Maintenance of the blood system requires balanced cell fate decisions by hematopoietic stem and progenitor cells (HSPCs). Because cell fate choices are executed at the individual cell level, new single-cell profiling technologies offer exciting possibilities for mapping the dynamic molecular changes underlying HSPC differentiation. Here, we have used single-cell RNA sequencing to profile more than 1600 single HSPCs, and deep sequencing has enabled detection of an average of 6558 protein-coding genes per cell. Index sorting, in combination with broad sorting gates, allowed us to retrospectively assign cells to 12 commonly sorted HSPC phenotypes while also capturing intermediate cells typically excluded by conventional gating. We further show that independently generated single-cell data sets can be projected onto the single-cell resolution expression map to directly compare data from multiple groups and to build and refine new hypotheses. Reconstruction of differentiation trajectories reveals dynamic expression changes associated with early lymphoid, erythroid, and granulocyte-macrophage differentiation. The latter two trajectories were characterized by common upregulation of cell cycle and oxidative phosphorylation transcriptional programs. By using external spike-in controls, we estimate absolute messenger RNA (mRNA) levels per cell, showing for the first time that despite a general reduction in total mRNA, a subset of genes shows higher expression levels in immature stem cells consistent with active maintenance of the stem-cell state. Finally, we report the development of an intuitive Web interface as a new community resource to permit visualization of gene expression in HSPCs at single-cell resolution for any gene of choice.","author":[{"dropping-particle":"","family":"Nestorowa","given":"Sonia","non-dropping-particle":"","parse-names":false,"suffix":""},{"dropping-particle":"","family":"Hamey","given":"Fiona K.","non-dropping-particle":"","parse-names":false,"suffix":""},{"dropping-particle":"","family":"Pijuan Sala","given":"Blanca","non-dropping-particle":"","parse-names":false,"suffix":""},{"dropping-particle":"","family":"Diamanti","given":"Evangelia","non-dropping-particle":"","parse-names":false,"suffix":""},{"dropping-particle":"","family":"Shepherd","given":"Mairi","non-dropping-particle":"","parse-names":false,"suffix":""},{"dropping-particle":"","family":"Laurenti","given":"Elisa","non-dropping-particle":"","parse-names":false,"suffix":""},{"dropping-particle":"","family":"Wilson","given":"Nicola K.","non-dropping-particle":"","parse-names":false,"suffix":""},{"dropping-particle":"","family":"Kent","given":"David G.","non-dropping-particle":"","parse-names":false,"suffix":""},{"dropping-particle":"","family":"Göttgens","given":"Berthold","non-dropping-particle":"","parse-names":false,"suffix":""}],"container-title":"Blood","id":"ITEM-1","issued":{"date-parts":[["2016"]]},"title":"A single-cell resolution map of mouse hematopoietic stem and progenitor cell differentiation","type":"article-journal"},"uris":["http://www.mendeley.com/documents/?uuid=242a1c4a-41c1-4e5d-908a-19c7032e2876"]}],"mendeley":{"formattedCitation":"(33)","plainTextFormattedCitation":"(33)","previouslyFormattedCitation":"(34)"},"properties":{"noteIndex":0},"schema":"https://github.com/citation-style-language/schema/raw/master/csl-citation.json"}</w:instrText>
+        <w:instrText>ADDIN CSL_CITATION {"citationItems":[{"id":"ITEM-1","itemData":{"DOI":"10.1182/blood-2016-05-716480","ISSN":"15280020","abstract":"Maintenance of the blood system requires balanced cell fate decisions by hematopoietic stem and progenitor cells (HSPCs). Because cell fate choices are executed at the individual cell level, new single-cell profiling technologies offer exciting possibilities for mapping the dynamic molecular changes underlying HSPC differentiation. Here, we have used single-cell RNA sequencing to profile more than 1600 single HSPCs, and deep sequencing has enabled detection of an average of 6558 protein-coding genes per cell. Index sorting, in combination with broad sorting gates, allowed us to retrospectively assign cells to 12 commonly sorted HSPC phenotypes while also capturing intermediate cells typically excluded by conventional gating. We further show that independently generated single-cell data sets can be projected onto the single-cell resolution expression map to directly compare data from multiple groups and to build and refine new hypotheses. Reconstruction of differentiation trajectories reveals dynamic expression changes associated with early lymphoid, erythroid, and granulocyte-macrophage differentiation. The latter two trajectories were characterized by common upregulation of cell cycle and oxidative phosphorylation transcriptional programs. By using external spike-in controls, we estimate absolute messenger RNA (mRNA) levels per cell, showing for the first time that despite a general reduction in total mRNA, a subset of genes shows higher expression levels in immature stem cells consistent with active maintenance of the stem-cell state. Finally, we report the development of an intuitive Web interface as a new community resource to permit visualization of gene expression in HSPCs at single-cell resolution for any gene of choice.","author":[{"dropping-particle":"","family":"Nestorowa","given":"Sonia","non-dropping-particle":"","parse-names":false,"suffix":""},{"dropping-particle":"","family":"Hamey","given":"Fiona K.","non-dropping-particle":"","parse-names":false,"suffix":""},{"dropping-particle":"","family":"Pijuan Sala","given":"Blanca","non-dropping-particle":"","parse-names":false,"suffix":""},{"dropping-particle":"","family":"Diamanti","given":"Evangelia","non-dropping-particle":"","parse-names":false,"suffix":""},{"dropping-particle":"","family":"Shepherd","given":"Mairi","non-dropping-particle":"","parse-names":false,"suffix":""},{"dropping-particle":"","family":"Laurenti","given":"Elisa","non-dropping-particle":"","parse-names":false,"suffix":""},{"dropping-particle":"","family":"Wilson","given":"Nicola K.","non-dropping-particle":"","parse-names":false,"suffix":""},{"dropping-particle":"","family":"Kent","given":"David G.","non-dropping-particle":"","parse-names":false,"suffix":""},{"dropping-particle":"","family":"Göttgens","given":"Berthold","non-dropping-particle":"","parse-names":false,"suffix":""}],"container-title":"Blood","id":"ITEM-1","issued":{"date-parts":[["2016"]]},"title":"A single-cell resolution map of mouse hematopoietic stem and progenitor cell differentiation","type":"article-journal"},"uris":["http://www.mendeley.com/documents/?uuid=242a1c4a-41c1-4e5d-908a-19c7032e2876"]}],"mendeley":{"formattedCitation":"(33)","plainTextFormattedCitation":"(33)","previouslyFormattedCitation":"(33)"},"properties":{"noteIndex":0},"schema":"https://github.com/citation-style-language/schema/raw/master/csl-citation.json"}</w:instrText>
       </w:r>
       <w:r>
         <w:rPr>
@@ -4860,7 +4860,7 @@
           <w:sz w:val="22"/>
           <w:szCs w:val="22"/>
         </w:rPr>
-        <w:instrText>ADDIN CSL_CITATION {"citationItems":[{"id":"ITEM-1","itemData":{"DOI":"10.1038/s41590-018-0276-y","ISSN":"15292916","PMID":"30643263","abstract":"Tissue fibrosis is a major cause of mortality that results from the deposition of matrix proteins by an activated mesenchyme. Macrophages accumulate in fibrosis, but the role of specific subgroups in supporting fibrogenesis has not been investigated in vivo. Here, we used single-cell RNA sequencing (scRNA-seq) to characterize the heterogeneity of macrophages in bleomycin-induced lung fibrosis in mice. A novel computational framework for the annotation of scRNA-seq by reference to bulk transcriptomes (SingleR) enabled the subclustering of macrophages and revealed a disease-associated subgroup with a transitional gene expression profile intermediate between monocyte-derived and alveolar macrophages. These CX3CR1 + SiglecF + transitional macrophages localized to the fibrotic niche and had a profibrotic effect in vivo. Human orthologs of genes expressed by the transitional macrophages were upregulated in samples from patients with idiopathic pulmonary fibrosis. Thus, we have identified a pathological subgroup of transitional macrophages that are required for the fibrotic response to injury.","author":[{"dropping-particle":"","family":"Aran","given":"Dvir","non-dropping-particle":"","parse-names":false,"suffix":""},{"dropping-particle":"","family":"Looney","given":"Agnieszka P.","non-dropping-particle":"","parse-names":false,"suffix":""},{"dropping-particle":"","family":"Liu","given":"Leqian","non-dropping-particle":"","parse-names":false,"suffix":""},{"dropping-particle":"","family":"Wu","given":"Esther","non-dropping-particle":"","parse-names":false,"suffix":""},{"dropping-particle":"","family":"Fong","given":"Valerie","non-dropping-particle":"","parse-names":false,"suffix":""},{"dropping-particle":"","family":"Hsu","given":"Austin","non-dropping-particle":"","parse-names":false,"suffix":""},{"dropping-particle":"","family":"Chak","given":"Suzanna","non-dropping-particle":"","parse-names":false,"suffix":""},{"dropping-particle":"","family":"Naikawadi","given":"Ram P.","non-dropping-particle":"","parse-names":false,"suffix":""},{"dropping-particle":"","family":"Wolters","given":"Paul J.","non-dropping-particle":"","parse-names":false,"suffix":""},{"dropping-particle":"","family":"Abate","given":"Adam R.","non-dropping-particle":"","parse-names":false,"suffix":""},{"dropping-particle":"","family":"Butte","given":"Atul J.","non-dropping-particle":"","parse-names":false,"suffix":""},{"dropping-particle":"","family":"Bhattacharya","given":"Mallar","non-dropping-particle":"","parse-names":false,"suffix":""}],"container-title":"Nature Immunology","id":"ITEM-1","issued":{"date-parts":[["2019"]]},"title":"Reference-based analysis of lung single-cell sequencing reveals a transitional profibrotic macrophage","type":"article-journal"},"uris":["http://www.mendeley.com/documents/?uuid=df8983c1-5e53-4284-aa51-753a9ca85a3a"]}],"mendeley":{"formattedCitation":"(34)","plainTextFormattedCitation":"(34)","previouslyFormattedCitation":"(32)"},"properties":{"noteIndex":0},"schema":"https://github.com/citation-style-language/schema/raw/master/csl-citation.json"}</w:instrText>
+        <w:instrText>ADDIN CSL_CITATION {"citationItems":[{"id":"ITEM-1","itemData":{"DOI":"10.1038/s41590-018-0276-y","ISSN":"15292916","PMID":"30643263","abstract":"Tissue fibrosis is a major cause of mortality that results from the deposition of matrix proteins by an activated mesenchyme. Macrophages accumulate in fibrosis, but the role of specific subgroups in supporting fibrogenesis has not been investigated in vivo. Here, we used single-cell RNA sequencing (scRNA-seq) to characterize the heterogeneity of macrophages in bleomycin-induced lung fibrosis in mice. A novel computational framework for the annotation of scRNA-seq by reference to bulk transcriptomes (SingleR) enabled the subclustering of macrophages and revealed a disease-associated subgroup with a transitional gene expression profile intermediate between monocyte-derived and alveolar macrophages. These CX3CR1 + SiglecF + transitional macrophages localized to the fibrotic niche and had a profibrotic effect in vivo. Human orthologs of genes expressed by the transitional macrophages were upregulated in samples from patients with idiopathic pulmonary fibrosis. Thus, we have identified a pathological subgroup of transitional macrophages that are required for the fibrotic response to injury.","author":[{"dropping-particle":"","family":"Aran","given":"Dvir","non-dropping-particle":"","parse-names":false,"suffix":""},{"dropping-particle":"","family":"Looney","given":"Agnieszka P.","non-dropping-particle":"","parse-names":false,"suffix":""},{"dropping-particle":"","family":"Liu","given":"Leqian","non-dropping-particle":"","parse-names":false,"suffix":""},{"dropping-particle":"","family":"Wu","given":"Esther","non-dropping-particle":"","parse-names":false,"suffix":""},{"dropping-particle":"","family":"Fong","given":"Valerie","non-dropping-particle":"","parse-names":false,"suffix":""},{"dropping-particle":"","family":"Hsu","given":"Austin","non-dropping-particle":"","parse-names":false,"suffix":""},{"dropping-particle":"","family":"Chak","given":"Suzanna","non-dropping-particle":"","parse-names":false,"suffix":""},{"dropping-particle":"","family":"Naikawadi","given":"Ram P.","non-dropping-particle":"","parse-names":false,"suffix":""},{"dropping-particle":"","family":"Wolters","given":"Paul J.","non-dropping-particle":"","parse-names":false,"suffix":""},{"dropping-particle":"","family":"Abate","given":"Adam R.","non-dropping-particle":"","parse-names":false,"suffix":""},{"dropping-particle":"","family":"Butte","given":"Atul J.","non-dropping-particle":"","parse-names":false,"suffix":""},{"dropping-particle":"","family":"Bhattacharya","given":"Mallar","non-dropping-particle":"","parse-names":false,"suffix":""}],"container-title":"Nature Immunology","id":"ITEM-1","issued":{"date-parts":[["2019"]]},"title":"Reference-based analysis of lung single-cell sequencing reveals a transitional profibrotic macrophage","type":"article-journal"},"uris":["http://www.mendeley.com/documents/?uuid=df8983c1-5e53-4284-aa51-753a9ca85a3a"]}],"mendeley":{"formattedCitation":"(34)","plainTextFormattedCitation":"(34)","previouslyFormattedCitation":"(34)"},"properties":{"noteIndex":0},"schema":"https://github.com/citation-style-language/schema/raw/master/csl-citation.json"}</w:instrText>
       </w:r>
       <w:r>
         <w:rPr>
@@ -4925,7 +4925,7 @@
           <w:sz w:val="22"/>
           <w:szCs w:val="22"/>
         </w:rPr>
-        <w:instrText>ADDIN CSL_CITATION {"citationItems":[{"id":"ITEM-1","itemData":{"DOI":"10.1038/nature11247","ISSN":"14764687","PMID":"22955616","abstract":"The human genome encodes the blueprint of life, but the function of the vast majority of its nearly three billion bases is unknown. The Encyclopedia of DNA Elements (ENCODE) project has systematically mapped regions of transcription, transcription factor association, chromatin structure and histone modification. These data enabled us to assign biochemical functions for 80% of the genome, in particular outside of the well-studied protein-coding regions. Many discovered candidate regulatory elements are physically associated with one another and with expressed genes, providing new insights into the mechanisms of gene regulation. The newly identified elements also show a statistical correspondence to sequence variants linked to human disease, and can thereby guide interpretation of this variation. Overall, the project provides new insights into the organization and regulation of our genes and genome, and is an expansive resource of functional annotations for biomedical research. © 2012 Macmillan Publishers Limited. All rights reserved.","author":[{"dropping-particle":"","family":"Dunham","given":"Ian","non-dropping-particle":"","parse-names":false,"suffix":""},{"dropping-particle":"","family":"Kundaje","given":"Anshul","non-dropping-particle":"","parse-names":false,"suffix":""},{"dropping-particle":"","family":"Aldred","given":"Shelley F.","non-dropping-particle":"","parse-names":false,"suffix":""},{"dropping-particle":"","family":"Collins","given":"Patrick J.","non-dropping-particle":"","parse-names":false,"suffix":""},{"dropping-particle":"","family":"Davis","given":"Carrie A.","non-dropping-particle":"","parse-names":false,"suffix":""},{"dropping-particle":"","family":"Doyle","given":"Francis","non-dropping-particle":"","parse-names":false,"suffix":""},{"dropping-particle":"","family":"Epstein","given":"Charles B.","non-dropping-particle":"","parse-names":false,"suffix":""},{"dropping-particle":"","family":"Frietze","given":"Seth","non-dropping-particle":"","parse-names":false,"suffix":""},{"dropping-particle":"","family":"Harrow","given":"Jennifer","non-dropping-particle":"","parse-names":false,"suffix":""},{"dropping-particle":"","family":"Kaul","given":"Rajinder","non-dropping-particle":"","parse-names":false,"suffix":""},{"dropping-particle":"","family":"Khatun","given":"Jainab","non-dropping-particle":"","parse-names":false,"suffix":""},{"dropping-particle":"","family":"Lajoie","given":"Bryan R.","non-dropping-particle":"","parse-names":false,"suffix":""},{"dropping-particle":"","family":"Landt","given":"Stephen G.","non-dropping-particle":"","parse-names":false,"suffix":""},{"dropping-particle":"","family":"Lee","given":"Bum Kyu","non-dropping-particle":"","parse-names":false,"suffix":""},{"dropping-particle":"","family":"Pauli","given":"Florencia","non-dropping-particle":"","parse-names":false,"suffix":""},{"dropping-particle":"","family":"Rosenbloom","given":"Kate R.","non-dropping-particle":"","parse-names":false,"suffix":""},{"dropping-particle":"","family":"Sabo","given":"Peter","non-dropping-particle":"","parse-names":false,"suffix":""},{"dropping-particle":"","family":"Safi","given":"Alexias","non-dropping-particle":"","parse-names":false,"suffix":""},{"dropping-particle":"","family":"Sanyal","given":"Amartya","non-dropping-particle":"","parse-names":false,"suffix":""},{"dropping-particle":"","family":"Shoresh","given":"Noam","non-dropping-particle":"","parse-names":false,"suffix":""},{"dropping-particle":"","family":"Simon","given":"Jeremy M.","non-dropping-particle":"","parse-names":false,"suffix":""},{"dropping-particle":"","family":"Song","given":"Lingyun","non-dropping-particle":"","parse-names":false,"suffix":""},{"dropping-particle":"","family":"Trinklein","given":"Nathan D.","non-dropping-particle":"","parse-names":false,"suffix":""},{"dropping-particle":"","family":"Altshuler","given":"Robert C.","non-dropping-particle":"","parse-names":false,"suffix":""},{"dropping-particle":"","family":"Birney","given":"Ewan","non-dropping-particle":"","parse-names":false,"suffix":""},{"dropping-particle":"","family":"Brown","given":"James B.","non-dropping-particle":"","parse-names":false,"suffix":""},{"dropping-particle":"","family":"Cheng","given":"Chao","non-dropping-particle":"","parse-names":false,"suffix":""},{"dropping-particle":"","family":"Djebali","given":"Sarah","non-dropping-particle":"","parse-names":false,"suffix":""},{"dropping-particle":"","family":"Dong","given":"Xianjun","non-dropping-particle":"","parse-names":false,"suffix":""},{"dropping-particle":"","family":"Ernst","given":"Jason","non-dropping-particle":"","parse-names":false,"suffix":""},{"dropping-particle":"","family":"Furey","given":"Terrence S.","non-dropping-particle":"","parse-names":false,"suffix":""},{"dropping-particle":"","family":"Gerstein","given":"Mark","non-dropping-particle":"","parse-names":false,"suffix":""},{"dropping-particle":"","family":"Giardine","given":"Belinda","non-dropping-particle":"","parse-names":false,"suffix":""},{"dropping-particle":"","family":"Greven","given":"Melissa","non-dropping-particle":"","parse-names":false,"suffix":""},{"dropping-particle":"","family":"Hardison","given":"Ross C.","non-dropping-particle":"","parse-names":false,"suffix":""},{"dropping-particle":"","family":"Harris","given":"Robert S.","non-dropping-particle":"","parse-names":false,"suffix":""},{"dropping-particle":"","family":"Herrero","given":"Javier","non-dropping-particle":"","parse-names":false,"suffix":""},{"dropping-particle":"","family":"Hoffman","given":"Michael M.","non-dropping-particle":"","parse-names":false,"suffix":""},{"dropping-particle":"","family":"Iyer","given":"Sowmya","non-dropping-particle":"","parse-names":false,"suffix":""},{"dropping-particle":"","family":"Kellis","given":"Manolis","non-dropping-particle":"","parse-names":false,"suffix":""},{"dropping-particle":"","family":"Kheradpour","given":"Pouya","non-dropping-particle":"","parse-names":false,"suffix":""},{"dropping-particle":"","family":"Lassmann","given":"Timo","non-dropping-particle":"","parse-names":false,"suffix":""},{"dropping-particle":"","family":"Li","given":"Qunhua","non-dropping-particle":"","parse-names":false,"suffix":""},{"dropping-particle":"","family":"Lin","given":"Xinying","non-dropping-particle":"","parse-names":false,"suffix":""},{"dropping-particle":"","family":"Marinov","given":"Georgi K.","non-dropping-particle":"","parse-names":false,"suffix":""},{"dropping-particle":"","family":"Merkel","given":"Angelika","non-dropping-particle":"","parse-names":false,"suffix":""},{"dropping-particle":"","family":"Mortazavi","given":"Ali","non-dropping-particle":"","parse-names":false,"suffix":""},{"dropping-particle":"","family":"Parker","given":"Stephen C.J.","non-dropping-particle":"","parse-names":false,"suffix":""},{"dropping-particle":"","family":"Reddy","given":"Timothy E.","non-dropping-particle":"","parse-names":false,"suffix":""},{"dropping-particle":"","family":"Rozowsky","given":"Joel","non-dropping-particle":"","parse-names":false,"suffix":""},{"dropping-particle":"","family":"Schlesinger","given":"Felix","non-dropping-particle":"","parse-names":false,"suffix":""},{"dropping-particle":"","family":"Thurman","given":"Robert E.","non-dropping-particle":"","parse-names":false,"suffix":""},{"dropping-particle":"","family":"Wang","given":"Jie","non-dropping-particle":"","parse-names":false,"suffix":""},{"dropping-particle":"","family":"Ward","given":"Lucas D.","non-dropping-particle":"","parse-names":false,"suffix":""},{"dropping-particle":"","family":"Whitfield","given":"Troy W.","non-dropping-particle":"","parse-names":false,"suffix":""},{"dropping-particle":"","family":"Wilder","given":"Steven P.","non-dropping-particle":"","parse-names":false,"suffix":""},{"dropping-particle":"","family":"Wu","given":"Weisheng","non-dropping-particle":"","parse-names":false,"suffix":""},{"dropping-particle":"","family":"Xi","given":"Hualin S.","non-dropping-particle":"","parse-names":false,"suffix":""},{"dropping-particle":"","family":"Yip","given":"Kevin Y.","non-dropping-particle":"","parse-names":false,"suffix":""},{"dropping-particle":"","family":"Zhuang","given":"Jiali","non-dropping-particle":"","parse-names":false,"suffix":""},{"dropping-particle":"","family":"Bernstein","given":"Bradley E.","non-dropping-particle":"","parse-names":false,"suffix":""},{"dropping-particle":"","family":"Green","given":"Eric D.","non-dropping-particle":"","parse-names":false,"suffix":""},{"dropping-particle":"","family":"Gunter","given":"Chris","non-dropping-particle":"","parse-names":false,"suffix":""},{"dropping-particle":"","family":"Snyder","given":"Michael","non-dropping-particle":"","parse-names":false,"suffix":""},{"dropping-particle":"","family":"Pazin","given":"Michael J.","non-dropping-particle":"","parse-names":false,"suffix":""},{"dropping-particle":"","family":"Lowdon","given":"Rebecca F.","non-dropping-particle":"","parse-names":false,"suffix":""},{"dropping-particle":"","family":"Dillon","given":"Laura A.L.","non-dropping-particle":"","parse-names":false,"suffix":""},{"dropping-particle":"","family":"Adams","given":"Leslie B.","non-dropping-particle":"","parse-names":false,"suffix":""},{"dropping-particle":"","family":"Kelly","given":"Caroline J.","non-dropping-particle":"","parse-names":false,"suffix":""},{"dropping-particle":"","family":"Zhang","given":"Julia","non-dropping-particle":"","parse-names":false,"suffix":""},{"dropping-particle":"","family":"Wexler","given":"Judith R.","non-dropping-particle":"","parse-names":false,"suffix":""},{"dropping-particle":"","family":"Good","given":"Peter J.","non-dropping-particle":"","parse-names":false,"suffix":""},{"dropping-particle":"","family":"Feingold","given":"Elise A.","non-dropping-particle":"","parse-names":false,"suffix":""},{"dropping-particle":"","family":"Crawford","given":"Gregory E.","non-dropping-particle":"","parse-names":false,"suffix":""},{"dropping-particle":"","family":"Dekker","given":"Job","non-dropping-particle":"","parse-names":false,"suffix":""},{"dropping-particle":"","family":"Elnitski","given":"Laura","non-dropping-particle":"","parse-names":false,"suffix":""},{"dropping-particle":"","family":"Farnham","given":"Peggy J.","non-dropping-particle":"","parse-names":false,"suffix":""},{"dropping-particle":"","family":"Giddings","given":"Morgan C.","non-dropping-particle":"","parse-names":false,"suffix":""},{"dropping-particle":"","family":"Gingeras","given":"Thomas R.","non-dropping-particle":"","parse-names":false,"suffix":""},{"dropping-particle":"","family":"Guigó","given":"Roderic","non-dropping-particle":"","parse-names":false,"suffix":""},{"dropping-particle":"","family":"Hubbard","given":"Timothy J.","non-dropping-particle":"","parse-names":false,"suffix":""},{"dropping-particle":"","family":"Kent","given":"W. James","non-dropping-particle":"","parse-names":false,"suffix":""},{"dropping-particle":"","family":"Lieb","given":"Jason D.","non-dropping-particle":"","parse-names":false,"suffix":""},{"dropping-particle":"","family":"Margulies","given":"Elliott H.","non-dropping-particle":"","parse-names":false,"suffix":""},{"dropping-particle":"","family":"Myers","given":"Richard M.","non-dropping-particle":"","parse-names":false,"suffix":""},{"dropping-particle":"","family":"Stamatoyannopoulos","given":"John A.","non-dropping-particle":"","parse-names":false,"suffix":""},{"dropping-particle":"","family":"Tenenbaum","given":"Scott A.","non-dropping-particle":"","parse-names":false,"suffix":""},{"dropping-particle":"","family":"Weng","given":"Zhiping","non-dropping-particle":"","parse-names":false,"suffix":""},{"dropping-particle":"","family":"White","given":"Kevin P.","non-dropping-particle":"","parse-names":false,"suffix":""},{"dropping-particle":"","family":"Wold","given":"Barbara","non-dropping-particle":"","parse-names":false,"suffix":""},{"dropping-particle":"","family":"Yu","given":"Yanbao","non-dropping-particle":"","parse-names":false,"suffix":""},{"dropping-particle":"","family":"Wrobel","given":"John","non-dropping-particle":"","parse-names":false,"suffix":""},{"dropping-particle":"","family":"Risk","given":"Brian A.","non-dropping-particle":"","parse-names":false,"suffix":""},{"dropping-particle":"","family":"Gunawardena","given":"Harsha P.","non-dropping-particle":"","parse-names":false,"suffix":""},{"dropping-particle":"","family":"Kuiper","given":"Heather C.","non-dropping-particle":"","parse-names":false,"suffix":""},{"dropping-particle":"","family":"Maier","given":"Christopher W.","non-dropping-particle":"","parse-names":false,"suffix":""},{"dropping-particle":"","family":"Xie","given":"Ling","non-dropping-particle":"","parse-names":false,"suffix":""},{"dropping-particle":"","family":"Chen","given":"Xian","non-dropping-particle":"","parse-names":false,"suffix":""},{"dropping-particle":"","family":"Mikkelsen","given":"Tarjei S.","non-dropping-particle":"","parse-names":false,"suffix":""},{"dropping-particle":"","family":"Gillespie","given":"Shawn","non-dropping-particle":"","parse-names":false,"suffix":""},{"dropping-particle":"","family":"Goren","given":"Alon","non-dropping-particle":"","parse-names":false,"suffix":""},{"dropping-particle":"","family":"Ram","given":"Oren","non-dropping-particle":"","parse-names":false,"suffix":""},{"dropping-particle":"","family":"Zhang","given":"Xiaolan","non-dropping-particle":"","parse-names":false,"suffix":""},{"dropping-particle":"","family":"Wang","given":"Li","non-dropping-particle":"","parse-names":false,"suffix":""},{"dropping-particle":"","family":"Issner","given":"Robbyn","non-dropping-particle":"","parse-names":false,"suffix":""},{"dropping-particle":"","family":"Coyne","given":"Michael J.","non-dropping-particle":"","parse-names":false,"suffix":""},{"dropping-particle":"","family":"Durham","given":"Timothy","non-dropping-particle":"","parse-names":false,"suffix":""},{"dropping-particle":"","family":"Ku","given":"Manching","non-dropping-particle":"","parse-names":false,"suffix":""},{"dropping-particle":"","family":"Truong","given":"Thanh","non-dropping-particle":"","parse-names":false,"suffix":""},{"dropping-particle":"","family":"Eaton","given":"Matthew L.","non-dropping-particle":"","parse-names":false,"suffix":""},{"dropping-particle":"","family":"Dobin","given":"Alex","non-dropping-particle":"","parse-names":false,"suffix":""},{"dropping-particle":"","family":"Tanzer","given":"Andrea","non-dropping-particle":"","parse-names":false,"suffix":""},{"dropping-particle":"","family":"Lagarde","given":"Julien","non-dropping-particle":"","parse-names":false,"suffix":""},{"dropping-particle":"","family":"Lin","given":"Wei","non-dropping-particle":"","parse-names":false,"suffix":""},{"dropping-particle":"","family":"Xue","given":"Chenghai","non-dropping-particle":"","parse-names":false,"suffix":""},{"dropping-particle":"","family":"Williams","given":"Brian A.","non-dropping-particle":"","parse-names":false,"suffix":""},{"dropping-particle":"","family":"Zaleski","given":"Chris","non-dropping-particle":"","parse-names":false,"suffix":""},{"dropping-particle":"","family":"Röder","given":"Maik","non-dropping-particle":"","parse-names":false,"suffix":""},{"dropping-particle":"","family":"Kokocinski","given":"Felix","non-dropping-particle":"","parse-names":false,"suffix":""},{"dropping-particle":"","family":"Abdelhamid","given":"Rehab F.","non-dropping-particle":"","parse-names":false,"suffix":""},{"dropping-particle":"","family":"Alioto","given":"Tyler","non-dropping-particle":"","parse-names":false,"suffix":""},{"dropping-particle":"","family":"Antoshechkin","given":"Igor","non-dropping-particle":"","parse-names":false,"suffix":""},{"dropping-particle":"","family":"Baer","given":"Michael T.","non-dropping-particle":"","parse-names":false,"suffix":""},{"dropping-particle":"","family":"Batut","given":"Philippe","non-dropping-particle":"","parse-names":false,"suffix":""},{"dropping-particle":"","family":"Bell","given":"Ian","non-dropping-particle":"","parse-names":false,"suffix":""},{"dropping-particle":"","family":"Bell","given":"Kimberly","non-dropping-particle":"","parse-names":false,"suffix":""},{"dropping-particle":"","family":"Chakrabortty","given":"Sudipto","non-dropping-particle":"","parse-names":false,"suffix":""},{"dropping-particle":"","family":"Chrast","given":"Jacqueline","non-dropping-particle":"","parse-names":false,"suffix":""},{"dropping-particle":"","family":"Curado","given":"Joao","non-dropping-particle":"","parse-names":false,"suffix":""},{"dropping-particle":"","family":"Derrien","given":"Thomas","non-dropping-particle":"","parse-names":false,"suffix":""},{"dropping-particle":"","family":"Drenkow","given":"Jorg","non-dropping-particle":"","parse-names":false,"suffix":""},{"dropping-particle":"","family":"Dumais","given":"Erica","non-dropping-particle":"","parse-names":false,"suffix":""},{"dropping-particle":"","family":"Dumais","given":"Jackie","non-dropping-particle":"","parse-names":false,"suffix":""},{"dropping-particle":"","family":"Duttagupta","given":"Radha","non-dropping-particle":"","parse-names":false,"suffix":""},{"dropping-particle":"","family":"Fastuca","given":"Megan","non-dropping-particle":"","parse-names":false,"suffix":""},{"dropping-particle":"","family":"Fejes-Toth","given":"Kata","non-dropping-particle":"","parse-names":false,"suffix":""},{"dropping-particle":"","family":"Ferreira","given":"Pedro","non-dropping-particle":"","parse-names":false,"suffix":""},{"dropping-particle":"","family":"Foissac","given":"Sylvain","non-dropping-particle":"","parse-names":false,"suffix":""},{"dropping-particle":"","family":"Fullwood","given":"Melissa J.","non-dropping-particle":"","parse-names":false,"suffix":""},{"dropping-particle":"","family":"Gao","given":"Hui","non-dropping-particle":"","parse-names":false,"suffix":""},{"dropping-particle":"","family":"Gonzalez","given":"David","non-dropping-particle":"","parse-names":false,"suffix":""},{"dropping-particle":"","family":"Gordon","given":"Assaf","non-dropping-particle":"","parse-names":false,"suffix":""},{"dropping-particle":"","family":"Howald","given":"Cédric","non-dropping-particle":"","parse-names":false,"suffix":""},{"dropping-particle":"","family":"Jha","given":"Sonali","non-dropping-particle":"","parse-names":false,"suffix":""},{"dropping-particle":"","family":"Johnson","given":"Rory","non-dropping-particle":"","parse-names":false,"suffix":""},{"dropping-particle":"","family":"Kapranov","given":"Philipp","non-dropping-particle":"","parse-names":false,"suffix":""},{"dropping-particle":"","family":"King","given":"Brandon","non-dropping-particle":"","parse-names":false,"suffix":""},{"dropping-particle":"","family":"Kingswood","given":"Colin","non-dropping-particle":"","parse-names":false,"suffix":""},{"dropping-particle":"","family":"Li","given":"Guoliang","non-dropping-particle":"","parse-names":false,"suffix":""},{"dropping-particle":"","family":"Luo","given":"Oscar J.","non-dropping-particle":"","parse-names":false,"suffix":""},{"dropping-particle":"","family":"Park","given":"Eddie","non-dropping-particle":"","parse-names":false,"suffix":""},{"dropping-particle":"","family":"Preall","given":"Jonathan B.","non-dropping-particle":"","parse-names":false,"suffix":""},{"dropping-particle":"","family":"Presaud","given":"Kimberly","non-dropping-particle":"","parse-names":false,"suffix":""},{"dropping-particle":"","family":"Ribeca","given":"Paolo","non-dropping-particle":"","parse-names":false,"suffix":""},{"dropping-particle":"","family":"Robyr","given":"Daniel","non-dropping-particle":"","parse-names":false,"suffix":""},{"dropping-particle":"","family":"Ruan","given":"Xiaoan","non-dropping-particle":"","parse-names":false,"suffix":""},{"dropping-particle":"","family":"Sammeth","given":"Michael","non-dropping-particle":"","parse-names":false,"suffix":""},{"dropping-particle":"","family":"Sandhu","given":"Kuljeet Singh","non-dropping-particle":"","parse-names":false,"suffix":""},{"dropping-particle":"","family":"Schaeffer","given":"Lorain","non-dropping-particle":"","parse-names":false,"suffix":""},{"dropping-particle":"","family":"See","given":"Lei Hoon","non-dropping-particle":"","parse-names":false,"suffix":""},{"dropping-particle":"","family":"Shahab","given":"Atif","non-dropping-particle":"","parse-names":false,"suffix":""},{"dropping-particle":"","family":"Skancke","given":"Jorgen","non-dropping-particle":"","parse-names":false,"suffix":""},{"dropping-particle":"","family":"Suzuki","given":"Ana Maria","non-dropping-particle":"","parse-names":false,"suffix":""},{"dropping-particle":"","family":"Takahashi","given":"Hazuki","non-dropping-particle":"","parse-names":false,"suffix":""},{"dropping-particle":"","family":"Tilgner","given":"Hagen","non-dropping-particle":"","parse-names":false,"suffix":""},{"dropping-particle":"","family":"Trout","given":"Diane","non-dropping-particle":"","parse-names":false,"suffix":""},{"dropping-particle":"","family":"Walters","given":"Nathalie","non-dropping-particle":"","parse-names":false,"suffix":""},{"dropping-particle":"","family":"Wang","given":"Huaien","non-dropping-particle":"","parse-names":false,"suffix":""},{"dropping-particle":"","family":"Hayashizaki","given":"Yoshihide","non-dropping-particle":"","parse-names":false,"suffix":""},{"dropping-particle":"","family":"Reymond","given":"Alexandre","non-dropping-particle":"","parse-names":false,"suffix":""},{"dropping-particle":"","family":"Antonarakis","given":"Stylianos E.","non-dropping-particle":"","parse-names":false,"suffix":""},{"dropping-particle":"","family":"Hannon","given":"Gregory J.","non-dropping-particle":"","parse-names":false,"suffix":""},{"dropping-particle":"","family":"Ruan","given":"Yijun","non-dropping-particle":"","parse-names":false,"suffix":""},{"dropping-particle":"","family":"Carninci","given":"Piero","non-dropping-particle":"","parse-names":false,"suffix":""},{"dropping-particle":"","family":"Sloan","given":"Cricket A.","non-dropping-particle":"","parse-names":false,"suffix":""},{"dropping-particle":"","family":"Learned","given":"Katrina","non-dropping-particle":"","parse-names":false,"suffix":""},{"dropping-particle":"","family":"Malladi","given":"Venkat S.","non-dropping-particle":"","parse-names":false,"suffix":""},{"dropping-particle":"","family":"Wong","given":"Matthew C.","non-dropping-particle":"","parse-names":false,"suffix":""},{"dropping-particle":"","family":"Barber","given":"Galt P.","non-dropping-particle":"","parse-names":false,"suffix":""},{"dropping-particle":"","family":"Cline","given":"Melissa S.","non-dropping-particle":"","parse-names":false,"suffix":""},{"dropping-particle":"","family":"Dreszer","given":"Timothy R.","non-dropping-particle":"","parse-names":false,"suffix":""},{"dropping-particle":"","family":"Heitner","given":"Steven G.","non-dropping-particle":"","parse-names":false,"suffix":""},{"dropping-particle":"","family":"Karolchik","given":"Donna","non-dropping-particle":"","parse-names":false,"suffix":""},{"dropping-particle":"","family":"Kirkup","given":"Vanessa M.","non-dropping-particle":"","parse-names":false,"suffix":""},{"dropping-particle":"","family":"Meyer","given":"Laurence R.","non-dropping-particle":"","parse-names":false,"suffix":""},{"dropping-particle":"","family":"Long","given":"Jeffrey C.","non-dropping-particle":"","parse-names":false,"suffix":""},{"dropping-particle":"","family":"Maddren","given":"Morgan","non-dropping-particle":"","parse-names":false,"suffix":""},{"dropping-particle":"","family":"Raney","given":"Brian J.","non-dropping-particle":"","parse-names":false,"suffix":""},{"dropping-particle":"","family":"Grasfeder","given":"Linda L.","non-dropping-particle":"","parse-names":false,"suffix":""},{"dropping-particle":"","family":"Giresi","given":"Paul G.","non-dropping-particle":"","parse-names":false,"suffix":""},{"dropping-particle":"","family":"Battenhouse","given":"Anna","non-dropping-particle":"","parse-names":false,"suffix":""},{"dropping-particle":"","family":"Sheffield","given":"Nathan C.","non-dropping-particle":"","parse-names":false,"suffix":""},{"dropping-particle":"","family":"Showers","given":"Kimberly A.","non-dropping-particle":"","parse-names":false,"suffix":""},{"dropping-particle":"","family":"London","given":"Darin","non-dropping-particle":"","parse-names":false,"suffix":""},{"dropping-particle":"","family":"Bhinge","given":"Akshay A.","non-dropping-particle":"","parse-names":false,"suffix":""},{"dropping-particle":"","family":"Shestak","given":"Christopher","non-dropping-particle":"","parse-names":false,"suffix":""},{"dropping-particle":"","family":"Schaner","given":"Matthew R.","non-dropping-particle":"","parse-names":false,"suffix":""},{"dropping-particle":"","family":"Kim","given":"Seul Ki","non-dropping-particle":"","parse-names":false,"suffix":""},{"dropping-particle":"","family":"Zhang","given":"Zhuzhu Z.","non-dropping-particle":"","parse-names":false,"suffix":""},{"dropping-particle":"","family":"Mieczkowski","given":"Piotr A.","non-dropping-particle":"","parse-names":false,"suffix":""},{"dropping-particle":"","family":"Mieczkowska","given":"Joanna O.","non-dropping-particle":"","parse-names":false,"suffix":""},{"dropping-particle":"","family":"Liu","given":"Zheng","non-dropping-particle":"","parse-names":false,"suffix":""},{"dropping-particle":"","family":"McDaniell","given":"Ryan M.","non-dropping-particle":"","parse-names":false,"suffix":""},{"dropping-particle":"","family":"Ni","given":"Yunyun","non-dropping-particle":"","parse-names":false,"suffix":""},{"dropping-particle":"","family":"Rashid","given":"Naim U.","non-dropping-particle":"","parse-names":false,"suffix":""},{"dropping-particle":"","family":"Kim","given":"Min Jae","non-dropping-particle":"","parse-names":false,"suffix":""},{"dropping-particle":"","family":"Adar","given":"Sheera","non-dropping-particle":"","parse-names":false,"suffix":""},{"dropping-particle":"","family":"Zhang","given":"Zhancheng","non-dropping-particle":"","parse-names":false,"suffix":""},{"dropping-particle":"","family":"Wang","given":"Tianyuan","non-dropping-particle":"","parse-names":false,"suffix":""},{"dropping-particle":"","family":"Winter","given":"Deborah","non-dropping-particle":"","parse-names":false,"suffix":""},{"dropping-particle":"","family":"Keefe","given":"Damian","non-dropping-particle":"","parse-names":false,"suffix":""},{"dropping-particle":"","family":"Iyer","given":"Vishwanath R.","non-dropping-particle":"","parse-names":false,"suffix":""},{"dropping-particle":"","family":"Zheng","given":"Meizhen","non-dropping-particle":"","parse-names":false,"suffix":""},{"dropping-particle":"","family":"Wang","given":"Ping","non-dropping-particle":"","parse-names":false,"suffix":""},{"dropping-particle":"","family":"Gertz","given":"Jason","non-dropping-particle":"","parse-names":false,"suffix":""},{"dropping-particle":"","family":"Vielmetter","given":"Jost","non-dropping-particle":"","parse-names":false,"suffix":""},{"dropping-particle":"","family":"Partridge","given":"E. Christopher","non-dropping-particle":"","parse-names":false,"suffix":""},{"dropping-particle":"","family":"Varley","given":"Katherine E.","non-dropping-particle":"","parse-names":false,"suffix":""},{"dropping-particle":"","family":"Gasper","given":"Clarke","non-dropping-particle":"","parse-names":false,"suffix":""},{"dropping-particle":"","family":"Bansal","given":"Anita","non-dropping-particle":"","parse-names":false,"suffix":""},{"dropping-particle":"","family":"Pepke","given":"Shirley","non-dropping-particle":"","parse-names":false,"suffix":""},{"dropping-particle":"","family":"Jain","given":"Preti","non-dropping-particle":"","parse-names":false,"suffix":""},{"dropping-particle":"","family":"Amrhein","given":"Henry","non-dropping-particle":"","parse-names":false,"suffix":""},{"dropping-particle":"","family":"Bowling","given":"Kevin M.","non-dropping-particle":"","parse-names":false,"suffix":""},{"dropping-particle":"","family":"Anaya","given":"Michael","non-dropping-particle":"","parse-names":false,"suffix":""},{"dropping-particle":"","family":"Cross","given":"Marie K.","non-dropping-particle":"","parse-names":false,"suffix":""},{"dropping-particle":"","family":"Muratet","given":"Michael A.","non-dropping-particle":"","parse-names":false,"suffix":""},{"dropping-particle":"","family":"Newberry","given":"Kimberly M.","non-dropping-particle":"","parse-names":false,"suffix":""},{"dropping-particle":"","family":"McCue","given":"Kenneth","non-dropping-particle":"","parse-names":false,"suffix":""},{"dropping-particle":"","family":"Nesmith","given":"Amy S.","non-dropping-particle":"","parse-names":false,"suffix":""},{"dropping-particle":"","family":"Fisher-Aylor","given":"Katherine I.","non-dropping-particle":"","parse-names":false,"suffix":""},{"dropping-particle":"","family":"Pusey","given":"Barbara","non-dropping-particle":"","parse-names":false,"suffix":""},{"dropping-particle":"","family":"DeSalvo","given":"Gilberto","non-dropping-particle":"","parse-names":false,"suffix":""},{"dropping-particle":"","family":"Parker","given":"Stephanie L.","non-dropping-particle":"","parse-names":false,"suffix":""},{"dropping-particle":"","family":"Balasubramanian","given":"Sreeram","non-dropping-particle":"","parse-names":false,"suffix":""},{"dropping-particle":"","family":"Davis","given":"Nicholas S.","non-dropping-particle":"","parse-names":false,"suffix":""},{"dropping-particle":"","family":"Meadows","given":"Sarah K.","non-dropping-particle":"","parse-names":false,"suffix":""},{"dropping-particle":"","family":"Eggleston","given":"Tracy","non-dropping-particle":"","parse-names":false,"suffix":""},{"dropping-particle":"","family":"Newberry","given":"J. Scott","non-dropping-particle":"","parse-names":false,"suffix":""},{"dropping-particle":"","family":"Levy","given":"Shawn E.","non-dropping-particle":"","parse-names":false,"suffix":""},{"dropping-particle":"","family":"Absher","given":"Devin M.","non-dropping-particle":"","parse-names":false,"suffix":""},{"dropping-particle":"","family":"Wong","given":"Wing H.","non-dropping-particle":"","parse-names":false,"suffix":""},{"dropping-particle":"","family":"Blow","given":"Matthew J.","non-dropping-particle":"","parse-names":false,"suffix":""},{"dropping-particle":"","family":"Visel","given":"Axel","non-dropping-particle":"","parse-names":false,"suffix":""},{"dropping-particle":"","family":"Pennachio","given":"Len A.","non-dropping-particle":"","parse-names":false,"suffix":""},{"dropping-particle":"","family":"Petrykowska","given":"Hanna M.","non-dropping-particle":"","parse-names":false,"suffix":""},{"dropping-particle":"","family":"Abyzov","given":"Alexej","non-dropping-particle":"","parse-names":false,"suffix":""},{"dropping-particle":"","family":"Aken","given":"Bronwen","non-dropping-particle":"","parse-names":false,"suffix":""},{"dropping-particle":"","family":"Barrell","given":"Daniel","non-dropping-particle":"","parse-names":false,"suffix":""},{"dropping-particle":"","family":"Barson","given":"Gemma","non-dropping-particle":"","parse-names":false,"suffix":""},{"dropping-particle":"","family":"Berry","given":"Andrew","non-dropping-particle":"","parse-names":false,"suffix":""},{"dropping-particle":"","family":"Bignell","given":"Alexandra","non-dropping-particle":"","parse-names":false,"suffix":""},{"dropping-particle":"","family":"Boychenko","given":"Veronika","non-dropping-particle":"","parse-names":false,"suffix":""},{"dropping-particle":"","family":"Bussotti","given":"Giovanni","non-dropping-particle":"","parse-names":false,"suffix":""},{"dropping-particle":"","family":"Davidson","given":"Claire","non-dropping-particle":"","parse-names":false,"suffix":""},{"dropping-particle":"","family":"Despacio-Reyes","given":"Gloria","non-dropping-particle":"","parse-names":false,"suffix":""},{"dropping-particle":"","family":"Diekhans","given":"Mark","non-dropping-particle":"","parse-names":false,"suffix":""},{"dropping-particle":"","family":"Ezkurdia","given":"Iakes","non-dropping-particle":"","parse-names":false,"suffix":""},{"dropping-particle":"","family":"Frankish","given":"Adam","non-dropping-particle":"","parse-names":false,"suffix":""},{"dropping-particle":"","family":"Gilbert","given":"James","non-dropping-particle":"","parse-names":false,"suffix":""},{"dropping-particle":"","family":"Gonzalez","given":"Jose Manuel","non-dropping-particle":"","parse-names":false,"suffix":""},{"dropping-particle":"","family":"Griffiths","given":"Ed","non-dropping-particle":"","parse-names":false,"suffix":""},{"dropping-particle":"","family":"Harte","given":"Rachel","non-dropping-particle":"","parse-names":false,"suffix":""},{"dropping-particle":"","family":"Hendrix","given":"David A.","non-dropping-particle":"","parse-names":false,"suffix":""},{"dropping-particle":"","family":"Hunt","given":"Toby","non-dropping-particle":"","parse-names":false,"suffix":""},{"dropping-particle":"","family":"Jungreis","given":"Irwin","non-dropping-particle":"","parse-names":false,"suffix":""},{"dropping-particle":"","family":"Kay","given":"Mike","non-dropping-particle":"","parse-names":false,"suffix":""},{"dropping-particle":"","family":"Khurana","given":"Ekta","non-dropping-particle":"","parse-names":false,"suffix":""},{"dropping-particle":"","family":"Leng","given":"Jing","non-dropping-particle":"","parse-names":false,"suffix":""},{"dropping-particle":"","family":"Lin","given":"Michael F.","non-dropping-particle":"","parse-names":false,"suffix":""},{"dropping-particle":"","family":"Loveland","given":"Jane","non-dropping-particle":"","parse-names":false,"suffix":""},{"dropping-particle":"","family":"Lu","given":"Zhi","non-dropping-particle":"","parse-names":false,"suffix":""},{"dropping-particle":"","family":"Manthravadi","given":"Deepa","non-dropping-particle":"","parse-names":false,"suffix":""},{"dropping-particle":"","family":"Mariotti","given":"Marco","non-dropping-particle":"","parse-names":false,"suffix":""},{"dropping-particle":"","family":"Mudge","given":"Jonathan","non-dropping-particle":"","parse-names":false,"suffix":""},{"dropping-particle":"","family":"Mukherjee","given":"Gaurab","non-dropping-particle":"","parse-names":false,"suffix":""},{"dropping-particle":"","family":"Notredame","given":"Cedric","non-dropping-particle":"","parse-names":false,"suffix":""},{"dropping-particle":"","family":"Pei","given":"Baikang","non-dropping-particle":"","parse-names":false,"suffix":""},{"dropping-particle":"","family":"Rodriguez","given":"Jose Manuel","non-dropping-particle":"","parse-names":false,"suffix":""},{"dropping-particle":"","family":"Saunders","given":"Gary","non-dropping-particle":"","parse-names":false,"suffix":""},{"dropping-particle":"","family":"Sboner","given":"Andrea","non-dropping-particle":"","parse-names":false,"suffix":""},{"dropping-particle":"","family":"Searle","given":"Stephen","non-dropping-particle":"","parse-names":false,"suffix":""},{"dropping-particle":"","family":"Sisu","given":"Cristina","non-dropping-particle":"","parse-names":false,"suffix":""},{"dropping-particle":"","family":"Snow","given":"Catherine","non-dropping-particle":"","parse-names":false,"suffix":""},{"dropping-particle":"","family":"Steward","given":"Charlie","non-dropping-particle":"","parse-names":false,"suffix":""},{"dropping-particle":"","family":"Tapanari","given":"Electra","non-dropping-particle":"","parse-names":false,"suffix":""},{"dropping-particle":"","family":"Tress","given":"Michael L.","non-dropping-particle":"","parse-names":false,"suffix":""},{"dropping-particle":"","family":"Baren","given":"Marijke J.","non-dropping-particle":"Van","parse-names":false,"suffix":""},{"dropping-particle":"","family":"Washietl","given":"Stefan","non-dropping-particle":"","parse-names":false,"suffix":""},{"dropping-particle":"","family":"Wilming","given":"Laurens","non-dropping-particle":"","parse-names":false,"suffix":""},{"dropping-particle":"","family":"Zadissa","given":"Amonida","non-dropping-particle":"","parse-names":false,"suffix":""},{"dropping-particle":"","family":"Zhang","given":"Zhengdong","non-dropping-particle":"","parse-names":false,"suffix":""},{"dropping-particle":"","family":"Brent","given":"Michael","non-dropping-particle":"","parse-names":false,"suffix":""},{"dropping-particle":"","family":"Haussler","given":"David","non-dropping-particle":"","parse-names":false,"suffix":""},{"dropping-particle":"","family":"Valencia","given":"Alfonso","non-dropping-particle":"","parse-names":false,"suffix":""},{"dropping-particle":"","family":"Addleman","given":"Nick","non-dropping-particle":"","parse-names":false,"suffix":""},{"dropping-particle":"","family":"Alexander","given":"Roger P.","non-dropping-particle":"","parse-names":false,"suffix":""},{"dropping-particle":"","family":"Auerbach","given":"Raymond K.","non-dropping-particle":"","parse-names":false,"suffix":""},{"dropping-particle":"","family":"Balasubramanian","given":"Suganthi","non-dropping-particle":"","parse-names":false,"suffix":""},{"dropping-particle":"","family":"Bettinger","given":"Keith","non-dropping-particle":"","parse-names":false,"suffix":""},{"dropping-particle":"","family":"Bhardwaj","given":"Nitin","non-dropping-particle":"","parse-names":false,"suffix":""},{"dropping-particle":"","family":"Boyle","given":"Alan P.","non-dropping-particle":"","parse-names":false,"suffix":""},{"dropping-particle":"","family":"Cao","given":"Alina R.","non-dropping-particle":"","parse-names":false,"suffix":""},{"dropping-particle":"","family":"Cayting","given":"Philip","non-dropping-particle":"","parse-names":false,"suffix":""},{"dropping-particle":"","family":"Charos","given":"Alexandra","non-dropping-particle":"","parse-names":false,"suffix":""},{"dropping-particle":"","family":"Cheng","given":"Yong","non-dropping-particle":"","parse-names":false,"suffix":""},{"dropping-particle":"","family":"Eastman","given":"Catharine","non-dropping-particle":"","parse-names":false,"suffix":""},{"dropping-particle":"","family":"Euskirchen","given":"Ghia","non-dropping-particle":"","parse-names":false,"suffix":""},{"dropping-particle":"","family":"Fleming","given":"Joseph D.","non-dropping-particle":"","parse-names":false,"suffix":""},{"dropping-particle":"","family":"Grubert","given":"Fabian","non-dropping-particle":"","parse-names":false,"suffix":""},{"dropping-particle":"","family":"Habegger","given":"Lukas","non-dropping-particle":"","parse-names":false,"suffix":""},{"dropping-particle":"","family":"Hariharan","given":"Manoj","non-dropping-particle":"","parse-names":false,"suffix":""},{"dropping-particle":"","family":"Harmanci","given":"Arif","non-dropping-particle":"","parse-names":false,"suffix":""},{"dropping-particle":"","family":"Iyengar","given":"Sushma","non-dropping-particle":"","parse-names":false,"suffix":""},{"dropping-particle":"","family":"Jin","given":"Victor X.","non-dropping-particle":"","parse-names":false,"suffix":""},{"dropping-particle":"","family":"Karczewski","given":"Konrad J.","non-dropping-particle":"","parse-names":false,"suffix":""},{"dropping-particle":"","family":"Kasowski","given":"Maya","non-dropping-particle":"","parse-names":false,"suffix":""},{"dropping-particle":"","family":"Lacroute","given":"Phil","non-dropping-particle":"","parse-names":false,"suffix":""},{"dropping-particle":"","family":"Lam","given":"Hugo","non-dropping-particle":"","parse-names":false,"suffix":""},{"dropping-particle":"","family":"Lamarre-Vincent","given":"Nathan","non-dropping-particle":"","parse-names":false,"suffix":""},{"dropping-particle":"","family":"Lian","given":"Jin","non-dropping-particle":"","parse-names":false,"suffix":""},{"dropping-particle":"","family":"Lindahl-Allen","given":"Marianne","non-dropping-particle":"","parse-names":false,"suffix":""},{"dropping-particle":"","family":"Min","given":"Renqiang","non-dropping-particle":"","parse-names":false,"suffix":""},{"dropping-particle":"","family":"Miotto","given":"Benoit","non-dropping-particle":"","parse-names":false,"suffix":""},{"dropping-particle":"","family":"Monahan","given":"Hannah","non-dropping-particle":"","parse-names":false,"suffix":""},{"dropping-particle":"","family":"Moqtaderi","given":"Zarmik","non-dropping-particle":"","parse-names":false,"suffix":""},{"dropping-particle":"","family":"Mu","given":"Xinmeng J.","non-dropping-particle":"","parse-names":false,"suffix":""},{"dropping-particle":"","family":"O'Geen","given":"Henriette","non-dropping-particle":"","parse-names":false,"suffix":""},{"dropping-particle":"","family":"Ouyang","given":"Zhengqing","non-dropping-particle":"","parse-names":false,"suffix":""},{"dropping-particle":"","family":"Patacsil","given":"Dorrelyn","non-dropping-particle":"","parse-names":false,"suffix":""},{"dropping-particle":"","family":"Raha","given":"Debasish","non-dropping-particle":"","parse-names":false,"suffix":""},{"dropping-particle":"","family":"Ramirez","given":"Lucia","non-dropping-particle":"","parse-names":false,"suffix":""},{"dropping-particle":"","family":"Reed","given":"Brian","non-dropping-particle":"","parse-names":false,"suffix":""},{"dropping-particle":"","family":"Shi","given":"Minyi","non-dropping-particle":"","parse-names":false,"suffix":""},{"dropping-particle":"","family":"Slifer","given":"Teri","non-dropping-particle":"","parse-names":false,"suffix":""},{"dropping-particle":"","family":"Witt","given":"Heather","non-dropping-particle":"","parse-names":false,"suffix":""},{"dropping-particle":"","family":"Wu","given":"Linfeng","non-dropping-particle":"","parse-names":false,"suffix":""},{"dropping-particle":"","family":"Xu","given":"Xiaoqin","non-dropping-particle":"","parse-names":false,"suffix":""},{"dropping-particle":"","family":"Yan","given":"Koon Kiu","non-dropping-particle":"","parse-names":false,"suffix":""},{"dropping-particle":"","family":"Yang","given":"Xinqiong","non-dropping-particle":"","parse-names":false,"suffix":""},{"dropping-particle":"","family":"Struhl","given":"Kevin","non-dropping-particle":"","parse-names":false,"suffix":""},{"dropping-particle":"","family":"Weissman","given":"Sherman M.","non-dropping-particle":"","parse-names":false,"suffix":""},{"dropping-particle":"","family":"Penalva","given":"Luiz O.","non-dropping-particle":"","parse-names":false,"suffix":""},{"dropping-particle":"","family":"Karmakar","given":"Subhradip","non-dropping-particle":"","parse-names":false,"suffix":""},{"dropping-particle":"","family":"Bhanvadia","given":"Raj R.","non-dropping-particle":"","parse-names":false,"suffix":""},{"dropping-particle":"","family":"Choudhury","given":"Alina","non-dropping-particle":"","parse-names":false,"suffix":""},{"dropping-particle":"","family":"Domanus","given":"Marc","non-dropping-particle":"","parse-names":false,"suffix":""},{"dropping-particle":"","family":"Ma","given":"Lijia","non-dropping-particle":"","parse-names":false,"suffix":""},{"dropping-particle":"","family":"Moran","given":"Jennifer","non-dropping-particle":"","parse-names":false,"suffix":""},{"dropping-particle":"","family":"Victorsen","given":"Alec","non-dropping-particle":"","parse-names":false,"suffix":""},{"dropping-particle":"","family":"Auer","given":"Thomas","non-dropping-particle":"","parse-names":false,"suffix":""},{"dropping-particle":"","family":"Centanin","given":"Lazaro","non-dropping-particle":"","parse-names":false,"suffix":""},{"dropping-particle":"","family":"Eichenlaub","given":"Michael","non-dropping-particle":"","parse-names":false,"suffix":""},{"dropping-particle":"","family":"Gruhl","given":"Franziska","non-dropping-particle":"","parse-names":false,"suffix":""},{"dropping-particle":"","family":"Heermann","given":"Stephan","non-dropping-particle":"","parse-names":false,"suffix":""},{"dropping-particle":"","family":"Hoeckendorf","given":"Burkhard","non-dropping-particle":"","parse-names":false,"suffix":""},{"dropping-particle":"","family":"Inoue","given":"Daigo","non-dropping-particle":"","parse-names":false,"suffix":""},{"dropping-particle":"","family":"Kellner","given":"Tanja","non-dropping-particle":"","parse-names":false,"suffix":""},{"dropping-particle":"","family":"Kirchmaier","given":"Stephan","non-dropping-particle":"","parse-names":false,"suffix":""},{"dropping-particle":"","family":"Mueller","given":"Claudia","non-dropping-particle":"","parse-names":false,"suffix":""},{"dropping-particle":"","family":"Reinhardt","given":"Robert","non-dropping-particle":"","parse-names":false,"suffix":""},{"dropping-particle":"","family":"Schertel","given":"Lea","non-dropping-particle":"","parse-names":false,"suffix":""},{"dropping-particle":"","family":"Schneider","given":"Stephanie","non-dropping-particle":"","parse-names":false,"suffix":""},{"dropping-particle":"","family":"Sinn","given":"Rebecca","non-dropping-particle":"","parse-names":false,"suffix":""},{"dropping-particle":"","family":"Wittbrodt","given":"Beate","non-dropping-particle":"","parse-names":false,"suffix":""},{"dropping-particle":"","family":"Wittbrodt","given":"Jochen","non-dropping-particle":"","parse-names":false,"suffix":""},{"dropping-particle":"","family":"Jain","given":"Gaurav","non-dropping-particle":"","parse-names":false,"suffix":""},{"dropping-particle":"","family":"Balasundaram","given":"Gayathri","non-dropping-particle":"","parse-names":false,"suffix":""},{"dropping-particle":"","family":"Bates","given":"Daniel L.","non-dropping-particle":"","parse-names":false,"suffix":""},{"dropping-particle":"","family":"Byron","given":"Rachel","non-dropping-particle":"","parse-names":false,"suffix":""},{"dropping-particle":"","family":"Canfield","given":"Theresa K.","non-dropping-particle":"","parse-names":false,"suffix":""},{"dropping-particle":"","family":"Diegel","given":"Morgan J.","non-dropping-particle":"","parse-names":false,"suffix":""},{"dropping-particle":"","family":"Dunn","given":"Douglas","non-dropping-particle":"","parse-names":false,"suffix":""},{"dropping-particle":"","family":"Ebersol","given":"Abigail K.","non-dropping-particle":"","parse-names":false,"suffix":""},{"dropping-particle":"","family":"Frum","given":"Tristan","non-dropping-particle":"","parse-names":false,"suffix":""},{"dropping-particle":"","family":"Garg","given":"Kavita","non-dropping-particle":"","parse-names":false,"suffix":""},{"dropping-particle":"","family":"Gist","given":"Erica","non-dropping-particle":"","parse-names":false,"suffix":""},{"dropping-particle":"","family":"Hansen","given":"R. Scott","non-dropping-particle":"","parse-names":false,"suffix":""},{"dropping-particle":"","family":"Boatman","given":"Lisa","non-dropping-particle":"","parse-names":false,"suffix":""},{"dropping-particle":"","family":"Haugen","given":"Eric","non-dropping-particle":"","parse-names":false,"suffix":""},{"dropping-particle":"","family":"Humbert","given":"Richard","non-dropping-particle":"","parse-names":false,"suffix":""},{"dropping-particle":"","family":"Johnson","given":"Audra K.","non-dropping-particle":"","parse-names":false,"suffix":""},{"dropping-particle":"","family":"Johnson","given":"Ericka M.","non-dropping-particle":"","parse-names":false,"suffix":""},{"dropping-particle":"V.","family":"Kutyavin","given":"Tattyana","non-dropping-particle":"","parse-names":false,"suffix":""},{"dropping-particle":"","family":"Lee","given":"Kristen","non-dropping-particle":"","parse-names":false,"suffix":""},{"dropping-particle":"","family":"Lotakis","given":"Dimitra","non-dropping-particle":"","parse-names":false,"suffix":""},{"dropping-particle":"","family":"Maurano","given":"Matthew T.","non-dropping-particle":"","parse-names":false,"suffix":""},{"dropping-particle":"","family":"Neph","given":"Shane J.","non-dropping-particle":"","parse-names":false,"suffix":""},{"dropping-particle":"V.","family":"Neri","given":"Fiedencio","non-dropping-particle":"","parse-names":false,"suffix":""},{"dropping-particle":"","family":"Nguyen","given":"Eric D.","non-dropping-particle":"","parse-names":false,"suffix":""},{"dropping-particle":"","family":"Qu","given":"Hongzhu","non-dropping-particle":"","parse-names":false,"suffix":""},{"dropping-particle":"","family":"Reynolds","given":"Alex P.","non-dropping-particle":"","parse-names":false,"suffix":""},{"dropping-particle":"","family":"Roach","given":"Vaughn","non-dropping-particle":"","parse-names":false,"suffix":""},{"dropping-particle":"","family":"Rynes","given":"Eric","non-dropping-particle":"","parse-names":false,"suffix":""},{"dropping-particle":"","family":"Sanchez","given":"Minerva E.","non-dropping-particle":"","parse-names":false,"suffix":""},{"dropping-particle":"","family":"Sandstrom","given":"Richard S.","non-dropping-particle":"","parse-names":false,"suffix":""},{"dropping-particle":"","family":"Shafer","given":"Anthony O.","non-dropping-particle":"","parse-names":false,"suffix":""},{"dropping-particle":"","family":"Stergachis","given":"Andrew B.","non-dropping-particle":"","parse-names":false,"suffix":""},{"dropping-particle":"","family":"Thomas","given":"Sean","non-dropping-particle":"","parse-names":false,"suffix":""},{"dropping-particle":"","family":"Vernot","given":"Benjamin","non-dropping-particle":"","parse-names":false,"suffix":""},{"dropping-particle":"","family":"Vierstra","given":"Jeff","non-dropping-particle":"","parse-names":false,"suffix":""},{"dropping-particle":"","family":"Vong","given":"Shinny","non-dropping-particle":"","parse-names":false,"suffix":""},{"dropping-particle":"","family":"Wang","given":"Hao","non-dropping-particle":"","parse-names":false,"suffix":""},{"dropping-particle":"","family":"Weaver","given":"Molly A.","non-dropping-particle":"","parse-names":false,"suffix":""},{"dropping-particle":"","family":"Yan","given":"Yongqi","non-dropping-particle":"","parse-names":false,"suffix":""},{"dropping-particle":"","family":"Zhang","given":"Miaohua","non-dropping-particle":"","parse-names":false,"suffix":""},{"dropping-particle":"","family":"Akey","given":"Joshua M.","non-dropping-particle":"","parse-names":false,"suffix":""},{"dropping-particle":"","family":"Bender","given":"Michael","non-dropping-particle":"","parse-names":false,"suffix":""},{"dropping-particle":"","family":"Dorschner","given":"Michael O.","non-dropping-particle":"","parse-names":false,"suffix":""},{"dropping-particle":"","family":"Groudine","given":"Mark","non-dropping-particle":"","parse-names":false,"suffix":""},{"dropping-particle":"","family":"MacCoss","given":"Michael J.","non-dropping-particle":"","parse-names":false,"suffix":""},{"dropping-particle":"","family":"Navas","given":"Patrick","non-dropping-particle":"","parse-names":false,"suffix":""},{"dropping-particle":"","family":"Stamatoyannopoulos","given":"George","non-dropping-particle":"","parse-names":false,"suffix":""},{"dropping-particle":"","family":"Beal","given":"Kathryn","non-dropping-particle":"","parse-names":false,"suffix":""},{"dropping-particle":"","family":"Brazma","given":"Alvis","non-dropping-particle":"","parse-names":false,"suffix":""},{"dropping-particle":"","family":"Flicek","given":"Paul","non-dropping-particle":"","parse-names":false,"suffix":""},{"dropping-particle":"","family":"Johnson","given":"Nathan","non-dropping-particle":"","parse-names":false,"suffix":""},{"dropping-particle":"","family":"Lukk","given":"Margus","non-dropping-particle":"","parse-names":false,"suffix":""},{"dropping-particle":"","family":"Luscombe","given":"Nicholas M.","non-dropping-particle":"","parse-names":false,"suffix":""},{"dropping-particle":"","family":"Sobral","given":"Daniel","non-dropping-particle":"","parse-names":false,"suffix":""},{"dropping-particle":"","family":"Vaquerizas","given":"Juan M.","non-dropping-particle":"","parse-names":false,"suffix":""},{"dropping-particle":"","family":"Batzoglou","given":"Serafim","non-dropping-particle":"","parse-names":false,"suffix":""},{"dropping-particle":"","family":"Sidow","given":"Arend","non-dropping-particle":"","parse-names":false,"suffix":""},{"dropping-particle":"","family":"Hussami","given":"Nadine","non-dropping-particle":"","parse-names":false,"suffix":""},{"dropping-particle":"","family":"Kyriazopoulou-Panagiotopoulou","given":"Sofia","non-dropping-particle":"","parse-names":false,"suffix":""},{"dropping-particle":"","family":"Libbrecht","given":"Max W.","non-dropping-particle":"","parse-names":false,"suffix":""},{"dropping-particle":"","family":"Schaub","given":"Marc A.","non-dropping-particle":"","parse-names":false,"suffix":""},{"dropping-particle":"","family":"Miller","given":"Webb","non-dropping-particle":"","parse-names":false,"suffix":""},{"dropping-particle":"","family":"Bickel","given":"Peter J.","non-dropping-particle":"","parse-names":false,"suffix":""},{"dropping-particle":"","family":"Banfai","given":"Balazs","non-dropping-particle":"","parse-names":false,"suffix":""},{"dropping-particle":"","family":"Boley","given":"Nathan P.","non-dropping-particle":"","parse-names":false,"suffix":""},{"dropping-particle":"","family":"Huang","given":"Haiyan","non-dropping-particle":"","parse-names":false,"suffix":""},{"dropping-particle":"","family":"Li","given":"Jingyi Jessica","non-dropping-particle":"","parse-names":false,"suffix":""},{"dropping-particle":"","family":"Noble","given":"William Stafford","non-dropping-particle":"","parse-names":false,"suffix":""},{"dropping-particle":"","family":"Bilmes","given":"Jeffrey A.","non-dropping-particle":"","parse-names":false,"suffix":""},{"dropping-particle":"","family":"Buske","given":"Orion J.","non-dropping-particle":"","parse-names":false,"suffix":""},{"dropping-particle":"","family":"Sahu","given":"Avinash D.","non-dropping-particle":"","parse-names":false,"suffix":""},{"dropping-particle":"V.","family":"Kharchenko","given":"Peter","non-dropping-particle":"","parse-names":false,"suffix":""},{"dropping-particle":"","family":"Park","given":"Peter J.","non-dropping-particle":"","parse-names":false,"suffix":""},{"dropping-particle":"","family":"Baker","given":"Dannon","non-dropping-particle":"","parse-names":false,"suffix":""},{"dropping-particle":"","family":"Taylor","given":"James","non-dropping-particle":"","parse-names":false,"suffix":""},{"dropping-particle":"","family":"Lochovsky","given":"Lucas","non-dropping-particle":"","parse-names":false,"suffix":""}],"container-title":"Nature","id":"ITEM-1","issued":{"date-parts":[["2012"]]},"title":"An integrated encyclopedia of DNA elements in the human genome","type":"article-journal"},"uris":["http://www.mendeley.com/documents/?uuid=8f2ef698-e22c-4cd7-bb5d-4d042edca2a1"]}],"mendeley":{"formattedCitation":"(35)","plainTextFormattedCitation":"(35)","previouslyFormattedCitation":"(33)"},"properties":{"noteIndex":0},"schema":"https://github.com/citation-style-language/schema/raw/master/csl-citation.json"}</w:instrText>
+        <w:instrText>ADDIN CSL_CITATION {"citationItems":[{"id":"ITEM-1","itemData":{"DOI":"10.1038/nature11247","ISSN":"14764687","PMID":"22955616","abstract":"The human genome encodes the blueprint of life, but the function of the vast majority of its nearly three billion bases is unknown. The Encyclopedia of DNA Elements (ENCODE) project has systematically mapped regions of transcription, transcription factor association, chromatin structure and histone modification. These data enabled us to assign biochemical functions for 80% of the genome, in particular outside of the well-studied protein-coding regions. Many discovered candidate regulatory elements are physically associated with one another and with expressed genes, providing new insights into the mechanisms of gene regulation. The newly identified elements also show a statistical correspondence to sequence variants linked to human disease, and can thereby guide interpretation of this variation. Overall, the project provides new insights into the organization and regulation of our genes and genome, and is an expansive resource of functional annotations for biomedical research. © 2012 Macmillan Publishers Limited. All rights reserved.","author":[{"dropping-particle":"","family":"Dunham","given":"Ian","non-dropping-particle":"","parse-names":false,"suffix":""},{"dropping-particle":"","family":"Kundaje","given":"Anshul","non-dropping-particle":"","parse-names":false,"suffix":""},{"dropping-particle":"","family":"Aldred","given":"Shelley F.","non-dropping-particle":"","parse-names":false,"suffix":""},{"dropping-particle":"","family":"Collins","given":"Patrick J.","non-dropping-particle":"","parse-names":false,"suffix":""},{"dropping-particle":"","family":"Davis","given":"Carrie A.","non-dropping-particle":"","parse-names":false,"suffix":""},{"dropping-particle":"","family":"Doyle","given":"Francis","non-dropping-particle":"","parse-names":false,"suffix":""},{"dropping-particle":"","family":"Epstein","given":"Charles B.","non-dropping-particle":"","parse-names":false,"suffix":""},{"dropping-particle":"","family":"Frietze","given":"Seth","non-dropping-particle":"","parse-names":false,"suffix":""},{"dropping-particle":"","family":"Harrow","given":"Jennifer","non-dropping-particle":"","parse-names":false,"suffix":""},{"dropping-particle":"","family":"Kaul","given":"Rajinder","non-dropping-particle":"","parse-names":false,"suffix":""},{"dropping-particle":"","family":"Khatun","given":"Jainab","non-dropping-particle":"","parse-names":false,"suffix":""},{"dropping-particle":"","family":"Lajoie","given":"Bryan R.","non-dropping-particle":"","parse-names":false,"suffix":""},{"dropping-particle":"","family":"Landt","given":"Stephen G.","non-dropping-particle":"","parse-names":false,"suffix":""},{"dropping-particle":"","family":"Lee","given":"Bum Kyu","non-dropping-particle":"","parse-names":false,"suffix":""},{"dropping-particle":"","family":"Pauli","given":"Florencia","non-dropping-particle":"","parse-names":false,"suffix":""},{"dropping-particle":"","family":"Rosenbloom","given":"Kate R.","non-dropping-particle":"","parse-names":false,"suffix":""},{"dropping-particle":"","family":"Sabo","given":"Peter","non-dropping-particle":"","parse-names":false,"suffix":""},{"dropping-particle":"","family":"Safi","given":"Alexias","non-dropping-particle":"","parse-names":false,"suffix":""},{"dropping-particle":"","family":"Sanyal","given":"Amartya","non-dropping-particle":"","parse-names":false,"suffix":""},{"dropping-particle":"","family":"Shoresh","given":"Noam","non-dropping-particle":"","parse-names":false,"suffix":""},{"dropping-particle":"","family":"Simon","given":"Jeremy M.","non-dropping-particle":"","parse-names":false,"suffix":""},{"dropping-particle":"","family":"Song","given":"Lingyun","non-dropping-particle":"","parse-names":false,"suffix":""},{"dropping-particle":"","family":"Trinklein","given":"Nathan D.","non-dropping-particle":"","parse-names":false,"suffix":""},{"dropping-particle":"","family":"Altshuler","given":"Robert C.","non-dropping-particle":"","parse-names":false,"suffix":""},{"dropping-particle":"","family":"Birney","given":"Ewan","non-dropping-particle":"","parse-names":false,"suffix":""},{"dropping-particle":"","family":"Brown","given":"James B.","non-dropping-particle":"","parse-names":false,"suffix":""},{"dropping-particle":"","family":"Cheng","given":"Chao","non-dropping-particle":"","parse-names":false,"suffix":""},{"dropping-particle":"","family":"Djebali","given":"Sarah","non-dropping-particle":"","parse-names":false,"suffix":""},{"dropping-particle":"","family":"Dong","given":"Xianjun","non-dropping-particle":"","parse-names":false,"suffix":""},{"dropping-particle":"","family":"Ernst","given":"Jason","non-dropping-particle":"","parse-names":false,"suffix":""},{"dropping-particle":"","family":"Furey","given":"Terrence S.","non-dropping-particle":"","parse-names":false,"suffix":""},{"dropping-particle":"","family":"Gerstein","given":"Mark","non-dropping-particle":"","parse-names":false,"suffix":""},{"dropping-particle":"","family":"Giardine","given":"Belinda","non-dropping-particle":"","parse-names":false,"suffix":""},{"dropping-particle":"","family":"Greven","given":"Melissa","non-dropping-particle":"","parse-names":false,"suffix":""},{"dropping-particle":"","family":"Hardison","given":"Ross C.","non-dropping-particle":"","parse-names":false,"suffix":""},{"dropping-particle":"","family":"Harris","given":"Robert S.","non-dropping-particle":"","parse-names":false,"suffix":""},{"dropping-particle":"","family":"Herrero","given":"Javier","non-dropping-particle":"","parse-names":false,"suffix":""},{"dropping-particle":"","family":"Hoffman","given":"Michael M.","non-dropping-particle":"","parse-names":false,"suffix":""},{"dropping-particle":"","family":"Iyer","given":"Sowmya","non-dropping-particle":"","parse-names":false,"suffix":""},{"dropping-particle":"","family":"Kellis","given":"Manolis","non-dropping-particle":"","parse-names":false,"suffix":""},{"dropping-particle":"","family":"Kheradpour","given":"Pouya","non-dropping-particle":"","parse-names":false,"suffix":""},{"dropping-particle":"","family":"Lassmann","given":"Timo","non-dropping-particle":"","parse-names":false,"suffix":""},{"dropping-particle":"","family":"Li","given":"Qunhua","non-dropping-particle":"","parse-names":false,"suffix":""},{"dropping-particle":"","family":"Lin","given":"Xinying","non-dropping-particle":"","parse-names":false,"suffix":""},{"dropping-particle":"","family":"Marinov","given":"Georgi K.","non-dropping-particle":"","parse-names":false,"suffix":""},{"dropping-particle":"","family":"Merkel","given":"Angelika","non-dropping-particle":"","parse-names":false,"suffix":""},{"dropping-particle":"","family":"Mortazavi","given":"Ali","non-dropping-particle":"","parse-names":false,"suffix":""},{"dropping-particle":"","family":"Parker","given":"Stephen C.J.","non-dropping-particle":"","parse-names":false,"suffix":""},{"dropping-particle":"","family":"Reddy","given":"Timothy E.","non-dropping-particle":"","parse-names":false,"suffix":""},{"dropping-particle":"","family":"Rozowsky","given":"Joel","non-dropping-particle":"","parse-names":false,"suffix":""},{"dropping-particle":"","family":"Schlesinger","given":"Felix","non-dropping-particle":"","parse-names":false,"suffix":""},{"dropping-particle":"","family":"Thurman","given":"Robert E.","non-dropping-particle":"","parse-names":false,"suffix":""},{"dropping-particle":"","family":"Wang","given":"Jie","non-dropping-particle":"","parse-names":false,"suffix":""},{"dropping-particle":"","family":"Ward","given":"Lucas D.","non-dropping-particle":"","parse-names":false,"suffix":""},{"dropping-particle":"","family":"Whitfield","given":"Troy W.","non-dropping-particle":"","parse-names":false,"suffix":""},{"dropping-particle":"","family":"Wilder","given":"Steven P.","non-dropping-particle":"","parse-names":false,"suffix":""},{"dropping-particle":"","family":"Wu","given":"Weisheng","non-dropping-particle":"","parse-names":false,"suffix":""},{"dropping-particle":"","family":"Xi","given":"Hualin S.","non-dropping-particle":"","parse-names":false,"suffix":""},{"dropping-particle":"","family":"Yip","given":"Kevin Y.","non-dropping-particle":"","parse-names":false,"suffix":""},{"dropping-particle":"","family":"Zhuang","given":"Jiali","non-dropping-particle":"","parse-names":false,"suffix":""},{"dropping-particle":"","family":"Bernstein","given":"Bradley E.","non-dropping-particle":"","parse-names":false,"suffix":""},{"dropping-particle":"","family":"Green","given":"Eric D.","non-dropping-particle":"","parse-names":false,"suffix":""},{"dropping-particle":"","family":"Gunter","given":"Chris","non-dropping-particle":"","parse-names":false,"suffix":""},{"dropping-particle":"","family":"Snyder","given":"Michael","non-dropping-particle":"","parse-names":false,"suffix":""},{"dropping-particle":"","family":"Pazin","given":"Michael J.","non-dropping-particle":"","parse-names":false,"suffix":""},{"dropping-particle":"","family":"Lowdon","given":"Rebecca F.","non-dropping-particle":"","parse-names":false,"suffix":""},{"dropping-particle":"","family":"Dillon","given":"Laura A.L.","non-dropping-particle":"","parse-names":false,"suffix":""},{"dropping-particle":"","family":"Adams","given":"Leslie B.","non-dropping-particle":"","parse-names":false,"suffix":""},{"dropping-particle":"","family":"Kelly","given":"Caroline J.","non-dropping-particle":"","parse-names":false,"suffix":""},{"dropping-particle":"","family":"Zhang","given":"Julia","non-dropping-particle":"","parse-names":false,"suffix":""},{"dropping-particle":"","family":"Wexler","given":"Judith R.","non-dropping-particle":"","parse-names":false,"suffix":""},{"dropping-particle":"","family":"Good","given":"Peter J.","non-dropping-particle":"","parse-names":false,"suffix":""},{"dropping-particle":"","family":"Feingold","given":"Elise A.","non-dropping-particle":"","parse-names":false,"suffix":""},{"dropping-particle":"","family":"Crawford","given":"Gregory E.","non-dropping-particle":"","parse-names":false,"suffix":""},{"dropping-particle":"","family":"Dekker","given":"Job","non-dropping-particle":"","parse-names":false,"suffix":""},{"dropping-particle":"","family":"Elnitski","given":"Laura","non-dropping-particle":"","parse-names":false,"suffix":""},{"dropping-particle":"","family":"Farnham","given":"Peggy J.","non-dropping-particle":"","parse-names":false,"suffix":""},{"dropping-particle":"","family":"Giddings","given":"Morgan C.","non-dropping-particle":"","parse-names":false,"suffix":""},{"dropping-particle":"","family":"Gingeras","given":"Thomas R.","non-dropping-particle":"","parse-names":false,"suffix":""},{"dropping-particle":"","family":"Guigó","given":"Roderic","non-dropping-particle":"","parse-names":false,"suffix":""},{"dropping-particle":"","family":"Hubbard","given":"Timothy J.","non-dropping-particle":"","parse-names":false,"suffix":""},{"dropping-particle":"","family":"Kent","given":"W. James","non-dropping-particle":"","parse-names":false,"suffix":""},{"dropping-particle":"","family":"Lieb","given":"Jason D.","non-dropping-particle":"","parse-names":false,"suffix":""},{"dropping-particle":"","family":"Margulies","given":"Elliott H.","non-dropping-particle":"","parse-names":false,"suffix":""},{"dropping-particle":"","family":"Myers","given":"Richard M.","non-dropping-particle":"","parse-names":false,"suffix":""},{"dropping-particle":"","family":"Stamatoyannopoulos","given":"John A.","non-dropping-particle":"","parse-names":false,"suffix":""},{"dropping-particle":"","family":"Tenenbaum","given":"Scott A.","non-dropping-particle":"","parse-names":false,"suffix":""},{"dropping-particle":"","family":"Weng","given":"Zhiping","non-dropping-particle":"","parse-names":false,"suffix":""},{"dropping-particle":"","family":"White","given":"Kevin P.","non-dropping-particle":"","parse-names":false,"suffix":""},{"dropping-particle":"","family":"Wold","given":"Barbara","non-dropping-particle":"","parse-names":false,"suffix":""},{"dropping-particle":"","family":"Yu","given":"Yanbao","non-dropping-particle":"","parse-names":false,"suffix":""},{"dropping-particle":"","family":"Wrobel","given":"John","non-dropping-particle":"","parse-names":false,"suffix":""},{"dropping-particle":"","family":"Risk","given":"Brian A.","non-dropping-particle":"","parse-names":false,"suffix":""},{"dropping-particle":"","family":"Gunawardena","given":"Harsha P.","non-dropping-particle":"","parse-names":false,"suffix":""},{"dropping-particle":"","family":"Kuiper","given":"Heather C.","non-dropping-particle":"","parse-names":false,"suffix":""},{"dropping-particle":"","family":"Maier","given":"Christopher W.","non-dropping-particle":"","parse-names":false,"suffix":""},{"dropping-particle":"","family":"Xie","given":"Ling","non-dropping-particle":"","parse-names":false,"suffix":""},{"dropping-particle":"","family":"Chen","given":"Xian","non-dropping-particle":"","parse-names":false,"suffix":""},{"dropping-particle":"","family":"Mikkelsen","given":"Tarjei S.","non-dropping-particle":"","parse-names":false,"suffix":""},{"dropping-particle":"","family":"Gillespie","given":"Shawn","non-dropping-particle":"","parse-names":false,"suffix":""},{"dropping-particle":"","family":"Goren","given":"Alon","non-dropping-particle":"","parse-names":false,"suffix":""},{"dropping-particle":"","family":"Ram","given":"Oren","non-dropping-particle":"","parse-names":false,"suffix":""},{"dropping-particle":"","family":"Zhang","given":"Xiaolan","non-dropping-particle":"","parse-names":false,"suffix":""},{"dropping-particle":"","family":"Wang","given":"Li","non-dropping-particle":"","parse-names":false,"suffix":""},{"dropping-particle":"","family":"Issner","given":"Robbyn","non-dropping-particle":"","parse-names":false,"suffix":""},{"dropping-particle":"","family":"Coyne","given":"Michael J.","non-dropping-particle":"","parse-names":false,"suffix":""},{"dropping-particle":"","family":"Durham","given":"Timothy","non-dropping-particle":"","parse-names":false,"suffix":""},{"dropping-particle":"","family":"Ku","given":"Manching","non-dropping-particle":"","parse-names":false,"suffix":""},{"dropping-particle":"","family":"Truong","given":"Thanh","non-dropping-particle":"","parse-names":false,"suffix":""},{"dropping-particle":"","family":"Eaton","given":"Matthew L.","non-dropping-particle":"","parse-names":false,"suffix":""},{"dropping-particle":"","family":"Dobin","given":"Alex","non-dropping-particle":"","parse-names":false,"suffix":""},{"dropping-particle":"","family":"Tanzer","given":"Andrea","non-dropping-particle":"","parse-names":false,"suffix":""},{"dropping-particle":"","family":"Lagarde","given":"Julien","non-dropping-particle":"","parse-names":false,"suffix":""},{"dropping-particle":"","family":"Lin","given":"Wei","non-dropping-particle":"","parse-names":false,"suffix":""},{"dropping-particle":"","family":"Xue","given":"Chenghai","non-dropping-particle":"","parse-names":false,"suffix":""},{"dropping-particle":"","family":"Williams","given":"Brian A.","non-dropping-particle":"","parse-names":false,"suffix":""},{"dropping-particle":"","family":"Zaleski","given":"Chris","non-dropping-particle":"","parse-names":false,"suffix":""},{"dropping-particle":"","family":"Röder","given":"Maik","non-dropping-particle":"","parse-names":false,"suffix":""},{"dropping-particle":"","family":"Kokocinski","given":"Felix","non-dropping-particle":"","parse-names":false,"suffix":""},{"dropping-particle":"","family":"Abdelhamid","given":"Rehab F.","non-dropping-particle":"","parse-names":false,"suffix":""},{"dropping-particle":"","family":"Alioto","given":"Tyler","non-dropping-particle":"","parse-names":false,"suffix":""},{"dropping-particle":"","family":"Antoshechkin","given":"Igor","non-dropping-particle":"","parse-names":false,"suffix":""},{"dropping-particle":"","family":"Baer","given":"Michael T.","non-dropping-particle":"","parse-names":false,"suffix":""},{"dropping-particle":"","family":"Batut","given":"Philippe","non-dropping-particle":"","parse-names":false,"suffix":""},{"dropping-particle":"","family":"Bell","given":"Ian","non-dropping-particle":"","parse-names":false,"suffix":""},{"dropping-particle":"","family":"Bell","given":"Kimberly","non-dropping-particle":"","parse-names":false,"suffix":""},{"dropping-particle":"","family":"Chakrabortty","given":"Sudipto","non-dropping-particle":"","parse-names":false,"suffix":""},{"dropping-particle":"","family":"Chrast","given":"Jacqueline","non-dropping-particle":"","parse-names":false,"suffix":""},{"dropping-particle":"","family":"Curado","given":"Joao","non-dropping-particle":"","parse-names":false,"suffix":""},{"dropping-particle":"","family":"Derrien","given":"Thomas","non-dropping-particle":"","parse-names":false,"suffix":""},{"dropping-particle":"","family":"Drenkow","given":"Jorg","non-dropping-particle":"","parse-names":false,"suffix":""},{"dropping-particle":"","family":"Dumais","given":"Erica","non-dropping-particle":"","parse-names":false,"suffix":""},{"dropping-particle":"","family":"Dumais","given":"Jackie","non-dropping-particle":"","parse-names":false,"suffix":""},{"dropping-particle":"","family":"Duttagupta","given":"Radha","non-dropping-particle":"","parse-names":false,"suffix":""},{"dropping-particle":"","family":"Fastuca","given":"Megan","non-dropping-particle":"","parse-names":false,"suffix":""},{"dropping-particle":"","family":"Fejes-Toth","given":"Kata","non-dropping-particle":"","parse-names":false,"suffix":""},{"dropping-particle":"","family":"Ferreira","given":"Pedro","non-dropping-particle":"","parse-names":false,"suffix":""},{"dropping-particle":"","family":"Foissac","given":"Sylvain","non-dropping-particle":"","parse-names":false,"suffix":""},{"dropping-particle":"","family":"Fullwood","given":"Melissa J.","non-dropping-particle":"","parse-names":false,"suffix":""},{"dropping-particle":"","family":"Gao","given":"Hui","non-dropping-particle":"","parse-names":false,"suffix":""},{"dropping-particle":"","family":"Gonzalez","given":"David","non-dropping-particle":"","parse-names":false,"suffix":""},{"dropping-particle":"","family":"Gordon","given":"Assaf","non-dropping-particle":"","parse-names":false,"suffix":""},{"dropping-particle":"","family":"Howald","given":"Cédric","non-dropping-particle":"","parse-names":false,"suffix":""},{"dropping-particle":"","family":"Jha","given":"Sonali","non-dropping-particle":"","parse-names":false,"suffix":""},{"dropping-particle":"","family":"Johnson","given":"Rory","non-dropping-particle":"","parse-names":false,"suffix":""},{"dropping-particle":"","family":"Kapranov","given":"Philipp","non-dropping-particle":"","parse-names":false,"suffix":""},{"dropping-particle":"","family":"King","given":"Brandon","non-dropping-particle":"","parse-names":false,"suffix":""},{"dropping-particle":"","family":"Kingswood","given":"Colin","non-dropping-particle":"","parse-names":false,"suffix":""},{"dropping-particle":"","family":"Li","given":"Guoliang","non-dropping-particle":"","parse-names":false,"suffix":""},{"dropping-particle":"","family":"Luo","given":"Oscar J.","non-dropping-particle":"","parse-names":false,"suffix":""},{"dropping-particle":"","family":"Park","given":"Eddie","non-dropping-particle":"","parse-names":false,"suffix":""},{"dropping-particle":"","family":"Preall","given":"Jonathan B.","non-dropping-particle":"","parse-names":false,"suffix":""},{"dropping-particle":"","family":"Presaud","given":"Kimberly","non-dropping-particle":"","parse-names":false,"suffix":""},{"dropping-particle":"","family":"Ribeca","given":"Paolo","non-dropping-particle":"","parse-names":false,"suffix":""},{"dropping-particle":"","family":"Robyr","given":"Daniel","non-dropping-particle":"","parse-names":false,"suffix":""},{"dropping-particle":"","family":"Ruan","given":"Xiaoan","non-dropping-particle":"","parse-names":false,"suffix":""},{"dropping-particle":"","family":"Sammeth","given":"Michael","non-dropping-particle":"","parse-names":false,"suffix":""},{"dropping-particle":"","family":"Sandhu","given":"Kuljeet Singh","non-dropping-particle":"","parse-names":false,"suffix":""},{"dropping-particle":"","family":"Schaeffer","given":"Lorain","non-dropping-particle":"","parse-names":false,"suffix":""},{"dropping-particle":"","family":"See","given":"Lei Hoon","non-dropping-particle":"","parse-names":false,"suffix":""},{"dropping-particle":"","family":"Shahab","given":"Atif","non-dropping-particle":"","parse-names":false,"suffix":""},{"dropping-particle":"","family":"Skancke","given":"Jorgen","non-dropping-particle":"","parse-names":false,"suffix":""},{"dropping-particle":"","family":"Suzuki","given":"Ana Maria","non-dropping-particle":"","parse-names":false,"suffix":""},{"dropping-particle":"","family":"Takahashi","given":"Hazuki","non-dropping-particle":"","parse-names":false,"suffix":""},{"dropping-particle":"","family":"Tilgner","given":"Hagen","non-dropping-particle":"","parse-names":false,"suffix":""},{"dropping-particle":"","family":"Trout","given":"Diane","non-dropping-particle":"","parse-names":false,"suffix":""},{"dropping-particle":"","family":"Walters","given":"Nathalie","non-dropping-particle":"","parse-names":false,"suffix":""},{"dropping-particle":"","family":"Wang","given":"Huaien","non-dropping-particle":"","parse-names":false,"suffix":""},{"dropping-particle":"","family":"Hayashizaki","given":"Yoshihide","non-dropping-particle":"","parse-names":false,"suffix":""},{"dropping-particle":"","family":"Reymond","given":"Alexandre","non-dropping-particle":"","parse-names":false,"suffix":""},{"dropping-particle":"","family":"Antonarakis","given":"Stylianos E.","non-dropping-particle":"","parse-names":false,"suffix":""},{"dropping-particle":"","family":"Hannon","given":"Gregory J.","non-dropping-particle":"","parse-names":false,"suffix":""},{"dropping-particle":"","family":"Ruan","given":"Yijun","non-dropping-particle":"","parse-names":false,"suffix":""},{"dropping-particle":"","family":"Carninci","given":"Piero","non-dropping-particle":"","parse-names":false,"suffix":""},{"dropping-particle":"","family":"Sloan","given":"Cricket A.","non-dropping-particle":"","parse-names":false,"suffix":""},{"dropping-particle":"","family":"Learned","given":"Katrina","non-dropping-particle":"","parse-names":false,"suffix":""},{"dropping-particle":"","family":"Malladi","given":"Venkat S.","non-dropping-particle":"","parse-names":false,"suffix":""},{"dropping-particle":"","family":"Wong","given":"Matthew C.","non-dropping-particle":"","parse-names":false,"suffix":""},{"dropping-particle":"","family":"Barber","given":"Galt P.","non-dropping-particle":"","parse-names":false,"suffix":""},{"dropping-particle":"","family":"Cline","given":"Melissa S.","non-dropping-particle":"","parse-names":false,"suffix":""},{"dropping-particle":"","family":"Dreszer","given":"Timothy R.","non-dropping-particle":"","parse-names":false,"suffix":""},{"dropping-particle":"","family":"Heitner","given":"Steven G.","non-dropping-particle":"","parse-names":false,"suffix":""},{"dropping-particle":"","family":"Karolchik","given":"Donna","non-dropping-particle":"","parse-names":false,"suffix":""},{"dropping-particle":"","family":"Kirkup","given":"Vanessa M.","non-dropping-particle":"","parse-names":false,"suffix":""},{"dropping-particle":"","family":"Meyer","given":"Laurence R.","non-dropping-particle":"","parse-names":false,"suffix":""},{"dropping-particle":"","family":"Long","given":"Jeffrey C.","non-dropping-particle":"","parse-names":false,"suffix":""},{"dropping-particle":"","family":"Maddren","given":"Morgan","non-dropping-particle":"","parse-names":false,"suffix":""},{"dropping-particle":"","family":"Raney","given":"Brian J.","non-dropping-particle":"","parse-names":false,"suffix":""},{"dropping-particle":"","family":"Grasfeder","given":"Linda L.","non-dropping-particle":"","parse-names":false,"suffix":""},{"dropping-particle":"","family":"Giresi","given":"Paul G.","non-dropping-particle":"","parse-names":false,"suffix":""},{"dropping-particle":"","family":"Battenhouse","given":"Anna","non-dropping-particle":"","parse-names":false,"suffix":""},{"dropping-particle":"","family":"Sheffield","given":"Nathan C.","non-dropping-particle":"","parse-names":false,"suffix":""},{"dropping-particle":"","family":"Showers","given":"Kimberly A.","non-dropping-particle":"","parse-names":false,"suffix":""},{"dropping-particle":"","family":"London","given":"Darin","non-dropping-particle":"","parse-names":false,"suffix":""},{"dropping-particle":"","family":"Bhinge","given":"Akshay A.","non-dropping-particle":"","parse-names":false,"suffix":""},{"dropping-particle":"","family":"Shestak","given":"Christopher","non-dropping-particle":"","parse-names":false,"suffix":""},{"dropping-particle":"","family":"Schaner","given":"Matthew R.","non-dropping-particle":"","parse-names":false,"suffix":""},{"dropping-particle":"","family":"Kim","given":"Seul Ki","non-dropping-particle":"","parse-names":false,"suffix":""},{"dropping-particle":"","family":"Zhang","given":"Zhuzhu Z.","non-dropping-particle":"","parse-names":false,"suffix":""},{"dropping-particle":"","family":"Mieczkowski","given":"Piotr A.","non-dropping-particle":"","parse-names":false,"suffix":""},{"dropping-particle":"","family":"Mieczkowska","given":"Joanna O.","non-dropping-particle":"","parse-names":false,"suffix":""},{"dropping-particle":"","family":"Liu","given":"Zheng","non-dropping-particle":"","parse-names":false,"suffix":""},{"dropping-particle":"","family":"McDaniell","given":"Ryan M.","non-dropping-particle":"","parse-names":false,"suffix":""},{"dropping-particle":"","family":"Ni","given":"Yunyun","non-dropping-particle":"","parse-names":false,"suffix":""},{"dropping-particle":"","family":"Rashid","given":"Naim U.","non-dropping-particle":"","parse-names":false,"suffix":""},{"dropping-particle":"","family":"Kim","given":"Min Jae","non-dropping-particle":"","parse-names":false,"suffix":""},{"dropping-particle":"","family":"Adar","given":"Sheera","non-dropping-particle":"","parse-names":false,"suffix":""},{"dropping-particle":"","family":"Zhang","given":"Zhancheng","non-dropping-particle":"","parse-names":false,"suffix":""},{"dropping-particle":"","family":"Wang","given":"Tianyuan","non-dropping-particle":"","parse-names":false,"suffix":""},{"dropping-particle":"","family":"Winter","given":"Deborah","non-dropping-particle":"","parse-names":false,"suffix":""},{"dropping-particle":"","family":"Keefe","given":"Damian","non-dropping-particle":"","parse-names":false,"suffix":""},{"dropping-particle":"","family":"Iyer","given":"Vishwanath R.","non-dropping-particle":"","parse-names":false,"suffix":""},{"dropping-particle":"","family":"Zheng","given":"Meizhen","non-dropping-particle":"","parse-names":false,"suffix":""},{"dropping-particle":"","family":"Wang","given":"Ping","non-dropping-particle":"","parse-names":false,"suffix":""},{"dropping-particle":"","family":"Gertz","given":"Jason","non-dropping-particle":"","parse-names":false,"suffix":""},{"dropping-particle":"","family":"Vielmetter","given":"Jost","non-dropping-particle":"","parse-names":false,"suffix":""},{"dropping-particle":"","family":"Partridge","given":"E. Christopher","non-dropping-particle":"","parse-names":false,"suffix":""},{"dropping-particle":"","family":"Varley","given":"Katherine E.","non-dropping-particle":"","parse-names":false,"suffix":""},{"dropping-particle":"","family":"Gasper","given":"Clarke","non-dropping-particle":"","parse-names":false,"suffix":""},{"dropping-particle":"","family":"Bansal","given":"Anita","non-dropping-particle":"","parse-names":false,"suffix":""},{"dropping-particle":"","family":"Pepke","given":"Shirley","non-dropping-particle":"","parse-names":false,"suffix":""},{"dropping-particle":"","family":"Jain","given":"Preti","non-dropping-particle":"","parse-names":false,"suffix":""},{"dropping-particle":"","family":"Amrhein","given":"Henry","non-dropping-particle":"","parse-names":false,"suffix":""},{"dropping-particle":"","family":"Bowling","given":"Kevin M.","non-dropping-particle":"","parse-names":false,"suffix":""},{"dropping-particle":"","family":"Anaya","given":"Michael","non-dropping-particle":"","parse-names":false,"suffix":""},{"dropping-particle":"","family":"Cross","given":"Marie K.","non-dropping-particle":"","parse-names":false,"suffix":""},{"dropping-particle":"","family":"Muratet","given":"Michael A.","non-dropping-particle":"","parse-names":false,"suffix":""},{"dropping-particle":"","family":"Newberry","given":"Kimberly M.","non-dropping-particle":"","parse-names":false,"suffix":""},{"dropping-particle":"","family":"McCue","given":"Kenneth","non-dropping-particle":"","parse-names":false,"suffix":""},{"dropping-particle":"","family":"Nesmith","given":"Amy S.","non-dropping-particle":"","parse-names":false,"suffix":""},{"dropping-particle":"","family":"Fisher-Aylor","given":"Katherine I.","non-dropping-particle":"","parse-names":false,"suffix":""},{"dropping-particle":"","family":"Pusey","given":"Barbara","non-dropping-particle":"","parse-names":false,"suffix":""},{"dropping-particle":"","family":"DeSalvo","given":"Gilberto","non-dropping-particle":"","parse-names":false,"suffix":""},{"dropping-particle":"","family":"Parker","given":"Stephanie L.","non-dropping-particle":"","parse-names":false,"suffix":""},{"dropping-particle":"","family":"Balasubramanian","given":"Sreeram","non-dropping-particle":"","parse-names":false,"suffix":""},{"dropping-particle":"","family":"Davis","given":"Nicholas S.","non-dropping-particle":"","parse-names":false,"suffix":""},{"dropping-particle":"","family":"Meadows","given":"Sarah K.","non-dropping-particle":"","parse-names":false,"suffix":""},{"dropping-particle":"","family":"Eggleston","given":"Tracy","non-dropping-particle":"","parse-names":false,"suffix":""},{"dropping-particle":"","family":"Newberry","given":"J. Scott","non-dropping-particle":"","parse-names":false,"suffix":""},{"dropping-particle":"","family":"Levy","given":"Shawn E.","non-dropping-particle":"","parse-names":false,"suffix":""},{"dropping-particle":"","family":"Absher","given":"Devin M.","non-dropping-particle":"","parse-names":false,"suffix":""},{"dropping-particle":"","family":"Wong","given":"Wing H.","non-dropping-particle":"","parse-names":false,"suffix":""},{"dropping-particle":"","family":"Blow","given":"Matthew J.","non-dropping-particle":"","parse-names":false,"suffix":""},{"dropping-particle":"","family":"Visel","given":"Axel","non-dropping-particle":"","parse-names":false,"suffix":""},{"dropping-particle":"","family":"Pennachio","given":"Len A.","non-dropping-particle":"","parse-names":false,"suffix":""},{"dropping-particle":"","family":"Petrykowska","given":"Hanna M.","non-dropping-particle":"","parse-names":false,"suffix":""},{"dropping-particle":"","family":"Abyzov","given":"Alexej","non-dropping-particle":"","parse-names":false,"suffix":""},{"dropping-particle":"","family":"Aken","given":"Bronwen","non-dropping-particle":"","parse-names":false,"suffix":""},{"dropping-particle":"","family":"Barrell","given":"Daniel","non-dropping-particle":"","parse-names":false,"suffix":""},{"dropping-particle":"","family":"Barson","given":"Gemma","non-dropping-particle":"","parse-names":false,"suffix":""},{"dropping-particle":"","family":"Berry","given":"Andrew","non-dropping-particle":"","parse-names":false,"suffix":""},{"dropping-particle":"","family":"Bignell","given":"Alexandra","non-dropping-particle":"","parse-names":false,"suffix":""},{"dropping-particle":"","family":"Boychenko","given":"Veronika","non-dropping-particle":"","parse-names":false,"suffix":""},{"dropping-particle":"","family":"Bussotti","given":"Giovanni","non-dropping-particle":"","parse-names":false,"suffix":""},{"dropping-particle":"","family":"Davidson","given":"Claire","non-dropping-particle":"","parse-names":false,"suffix":""},{"dropping-particle":"","family":"Despacio-Reyes","given":"Gloria","non-dropping-particle":"","parse-names":false,"suffix":""},{"dropping-particle":"","family":"Diekhans","given":"Mark","non-dropping-particle":"","parse-names":false,"suffix":""},{"dropping-particle":"","family":"Ezkurdia","given":"Iakes","non-dropping-particle":"","parse-names":false,"suffix":""},{"dropping-particle":"","family":"Frankish","given":"Adam","non-dropping-particle":"","parse-names":false,"suffix":""},{"dropping-particle":"","family":"Gilbert","given":"James","non-dropping-particle":"","parse-names":false,"suffix":""},{"dropping-particle":"","family":"Gonzalez","given":"Jose Manuel","non-dropping-particle":"","parse-names":false,"suffix":""},{"dropping-particle":"","family":"Griffiths","given":"Ed","non-dropping-particle":"","parse-names":false,"suffix":""},{"dropping-particle":"","family":"Harte","given":"Rachel","non-dropping-particle":"","parse-names":false,"suffix":""},{"dropping-particle":"","family":"Hendrix","given":"David A.","non-dropping-particle":"","parse-names":false,"suffix":""},{"dropping-particle":"","family":"Hunt","given":"Toby","non-dropping-particle":"","parse-names":false,"suffix":""},{"dropping-particle":"","family":"Jungreis","given":"Irwin","non-dropping-particle":"","parse-names":false,"suffix":""},{"dropping-particle":"","family":"Kay","given":"Mike","non-dropping-particle":"","parse-names":false,"suffix":""},{"dropping-particle":"","family":"Khurana","given":"Ekta","non-dropping-particle":"","parse-names":false,"suffix":""},{"dropping-particle":"","family":"Leng","given":"Jing","non-dropping-particle":"","parse-names":false,"suffix":""},{"dropping-particle":"","family":"Lin","given":"Michael F.","non-dropping-particle":"","parse-names":false,"suffix":""},{"dropping-particle":"","family":"Loveland","given":"Jane","non-dropping-particle":"","parse-names":false,"suffix":""},{"dropping-particle":"","family":"Lu","given":"Zhi","non-dropping-particle":"","parse-names":false,"suffix":""},{"dropping-particle":"","family":"Manthravadi","given":"Deepa","non-dropping-particle":"","parse-names":false,"suffix":""},{"dropping-particle":"","family":"Mariotti","given":"Marco","non-dropping-particle":"","parse-names":false,"suffix":""},{"dropping-particle":"","family":"Mudge","given":"Jonathan","non-dropping-particle":"","parse-names":false,"suffix":""},{"dropping-particle":"","family":"Mukherjee","given":"Gaurab","non-dropping-particle":"","parse-names":false,"suffix":""},{"dropping-particle":"","family":"Notredame","given":"Cedric","non-dropping-particle":"","parse-names":false,"suffix":""},{"dropping-particle":"","family":"Pei","given":"Baikang","non-dropping-particle":"","parse-names":false,"suffix":""},{"dropping-particle":"","family":"Rodriguez","given":"Jose Manuel","non-dropping-particle":"","parse-names":false,"suffix":""},{"dropping-particle":"","family":"Saunders","given":"Gary","non-dropping-particle":"","parse-names":false,"suffix":""},{"dropping-particle":"","family":"Sboner","given":"Andrea","non-dropping-particle":"","parse-names":false,"suffix":""},{"dropping-particle":"","family":"Searle","given":"Stephen","non-dropping-particle":"","parse-names":false,"suffix":""},{"dropping-particle":"","family":"Sisu","given":"Cristina","non-dropping-particle":"","parse-names":false,"suffix":""},{"dropping-particle":"","family":"Snow","given":"Catherine","non-dropping-particle":"","parse-names":false,"suffix":""},{"dropping-particle":"","family":"Steward","given":"Charlie","non-dropping-particle":"","parse-names":false,"suffix":""},{"dropping-particle":"","family":"Tapanari","given":"Electra","non-dropping-particle":"","parse-names":false,"suffix":""},{"dropping-particle":"","family":"Tress","given":"Michael L.","non-dropping-particle":"","parse-names":false,"suffix":""},{"dropping-particle":"","family":"Baren","given":"Marijke J.","non-dropping-particle":"Van","parse-names":false,"suffix":""},{"dropping-particle":"","family":"Washietl","given":"Stefan","non-dropping-particle":"","parse-names":false,"suffix":""},{"dropping-particle":"","family":"Wilming","given":"Laurens","non-dropping-particle":"","parse-names":false,"suffix":""},{"dropping-particle":"","family":"Zadissa","given":"Amonida","non-dropping-particle":"","parse-names":false,"suffix":""},{"dropping-particle":"","family":"Zhang","given":"Zhengdong","non-dropping-particle":"","parse-names":false,"suffix":""},{"dropping-particle":"","family":"Brent","given":"Michael","non-dropping-particle":"","parse-names":false,"suffix":""},{"dropping-particle":"","family":"Haussler","given":"David","non-dropping-particle":"","parse-names":false,"suffix":""},{"dropping-particle":"","family":"Valencia","given":"Alfonso","non-dropping-particle":"","parse-names":false,"suffix":""},{"dropping-particle":"","family":"Addleman","given":"Nick","non-dropping-particle":"","parse-names":false,"suffix":""},{"dropping-particle":"","family":"Alexander","given":"Roger P.","non-dropping-particle":"","parse-names":false,"suffix":""},{"dropping-particle":"","family":"Auerbach","given":"Raymond K.","non-dropping-particle":"","parse-names":false,"suffix":""},{"dropping-particle":"","family":"Balasubramanian","given":"Suganthi","non-dropping-particle":"","parse-names":false,"suffix":""},{"dropping-particle":"","family":"Bettinger","given":"Keith","non-dropping-particle":"","parse-names":false,"suffix":""},{"dropping-particle":"","family":"Bhardwaj","given":"Nitin","non-dropping-particle":"","parse-names":false,"suffix":""},{"dropping-particle":"","family":"Boyle","given":"Alan P.","non-dropping-particle":"","parse-names":false,"suffix":""},{"dropping-particle":"","family":"Cao","given":"Alina R.","non-dropping-particle":"","parse-names":false,"suffix":""},{"dropping-particle":"","family":"Cayting","given":"Philip","non-dropping-particle":"","parse-names":false,"suffix":""},{"dropping-particle":"","family":"Charos","given":"Alexandra","non-dropping-particle":"","parse-names":false,"suffix":""},{"dropping-particle":"","family":"Cheng","given":"Yong","non-dropping-particle":"","parse-names":false,"suffix":""},{"dropping-particle":"","family":"Eastman","given":"Catharine","non-dropping-particle":"","parse-names":false,"suffix":""},{"dropping-particle":"","family":"Euskirchen","given":"Ghia","non-dropping-particle":"","parse-names":false,"suffix":""},{"dropping-particle":"","family":"Fleming","given":"Joseph D.","non-dropping-particle":"","parse-names":false,"suffix":""},{"dropping-particle":"","family":"Grubert","given":"Fabian","non-dropping-particle":"","parse-names":false,"suffix":""},{"dropping-particle":"","family":"Habegger","given":"Lukas","non-dropping-particle":"","parse-names":false,"suffix":""},{"dropping-particle":"","family":"Hariharan","given":"Manoj","non-dropping-particle":"","parse-names":false,"suffix":""},{"dropping-particle":"","family":"Harmanci","given":"Arif","non-dropping-particle":"","parse-names":false,"suffix":""},{"dropping-particle":"","family":"Iyengar","given":"Sushma","non-dropping-particle":"","parse-names":false,"suffix":""},{"dropping-particle":"","family":"Jin","given":"Victor X.","non-dropping-particle":"","parse-names":false,"suffix":""},{"dropping-particle":"","family":"Karczewski","given":"Konrad J.","non-dropping-particle":"","parse-names":false,"suffix":""},{"dropping-particle":"","family":"Kasowski","given":"Maya","non-dropping-particle":"","parse-names":false,"suffix":""},{"dropping-particle":"","family":"Lacroute","given":"Phil","non-dropping-particle":"","parse-names":false,"suffix":""},{"dropping-particle":"","family":"Lam","given":"Hugo","non-dropping-particle":"","parse-names":false,"suffix":""},{"dropping-particle":"","family":"Lamarre-Vincent","given":"Nathan","non-dropping-particle":"","parse-names":false,"suffix":""},{"dropping-particle":"","family":"Lian","given":"Jin","non-dropping-particle":"","parse-names":false,"suffix":""},{"dropping-particle":"","family":"Lindahl-Allen","given":"Marianne","non-dropping-particle":"","parse-names":false,"suffix":""},{"dropping-particle":"","family":"Min","given":"Renqiang","non-dropping-particle":"","parse-names":false,"suffix":""},{"dropping-particle":"","family":"Miotto","given":"Benoit","non-dropping-particle":"","parse-names":false,"suffix":""},{"dropping-particle":"","family":"Monahan","given":"Hannah","non-dropping-particle":"","parse-names":false,"suffix":""},{"dropping-particle":"","family":"Moqtaderi","given":"Zarmik","non-dropping-particle":"","parse-names":false,"suffix":""},{"dropping-particle":"","family":"Mu","given":"Xinmeng J.","non-dropping-particle":"","parse-names":false,"suffix":""},{"dropping-particle":"","family":"O'Geen","given":"Henriette","non-dropping-particle":"","parse-names":false,"suffix":""},{"dropping-particle":"","family":"Ouyang","given":"Zhengqing","non-dropping-particle":"","parse-names":false,"suffix":""},{"dropping-particle":"","family":"Patacsil","given":"Dorrelyn","non-dropping-particle":"","parse-names":false,"suffix":""},{"dropping-particle":"","family":"Raha","given":"Debasish","non-dropping-particle":"","parse-names":false,"suffix":""},{"dropping-particle":"","family":"Ramirez","given":"Lucia","non-dropping-particle":"","parse-names":false,"suffix":""},{"dropping-particle":"","family":"Reed","given":"Brian","non-dropping-particle":"","parse-names":false,"suffix":""},{"dropping-particle":"","family":"Shi","given":"Minyi","non-dropping-particle":"","parse-names":false,"suffix":""},{"dropping-particle":"","family":"Slifer","given":"Teri","non-dropping-particle":"","parse-names":false,"suffix":""},{"dropping-particle":"","family":"Witt","given":"Heather","non-dropping-particle":"","parse-names":false,"suffix":""},{"dropping-particle":"","family":"Wu","given":"Linfeng","non-dropping-particle":"","parse-names":false,"suffix":""},{"dropping-particle":"","family":"Xu","given":"Xiaoqin","non-dropping-particle":"","parse-names":false,"suffix":""},{"dropping-particle":"","family":"Yan","given":"Koon Kiu","non-dropping-particle":"","parse-names":false,"suffix":""},{"dropping-particle":"","family":"Yang","given":"Xinqiong","non-dropping-particle":"","parse-names":false,"suffix":""},{"dropping-particle":"","family":"Struhl","given":"Kevin","non-dropping-particle":"","parse-names":false,"suffix":""},{"dropping-particle":"","family":"Weissman","given":"Sherman M.","non-dropping-particle":"","parse-names":false,"suffix":""},{"dropping-particle":"","family":"Penalva","given":"Luiz O.","non-dropping-particle":"","parse-names":false,"suffix":""},{"dropping-particle":"","family":"Karmakar","given":"Subhradip","non-dropping-particle":"","parse-names":false,"suffix":""},{"dropping-particle":"","family":"Bhanvadia","given":"Raj R.","non-dropping-particle":"","parse-names":false,"suffix":""},{"dropping-particle":"","family":"Choudhury","given":"Alina","non-dropping-particle":"","parse-names":false,"suffix":""},{"dropping-particle":"","family":"Domanus","given":"Marc","non-dropping-particle":"","parse-names":false,"suffix":""},{"dropping-particle":"","family":"Ma","given":"Lijia","non-dropping-particle":"","parse-names":false,"suffix":""},{"dropping-particle":"","family":"Moran","given":"Jennifer","non-dropping-particle":"","parse-names":false,"suffix":""},{"dropping-particle":"","family":"Victorsen","given":"Alec","non-dropping-particle":"","parse-names":false,"suffix":""},{"dropping-particle":"","family":"Auer","given":"Thomas","non-dropping-particle":"","parse-names":false,"suffix":""},{"dropping-particle":"","family":"Centanin","given":"Lazaro","non-dropping-particle":"","parse-names":false,"suffix":""},{"dropping-particle":"","family":"Eichenlaub","given":"Michael","non-dropping-particle":"","parse-names":false,"suffix":""},{"dropping-particle":"","family":"Gruhl","given":"Franziska","non-dropping-particle":"","parse-names":false,"suffix":""},{"dropping-particle":"","family":"Heermann","given":"Stephan","non-dropping-particle":"","parse-names":false,"suffix":""},{"dropping-particle":"","family":"Hoeckendorf","given":"Burkhard","non-dropping-particle":"","parse-names":false,"suffix":""},{"dropping-particle":"","family":"Inoue","given":"Daigo","non-dropping-particle":"","parse-names":false,"suffix":""},{"dropping-particle":"","family":"Kellner","given":"Tanja","non-dropping-particle":"","parse-names":false,"suffix":""},{"dropping-particle":"","family":"Kirchmaier","given":"Stephan","non-dropping-particle":"","parse-names":false,"suffix":""},{"dropping-particle":"","family":"Mueller","given":"Claudia","non-dropping-particle":"","parse-names":false,"suffix":""},{"dropping-particle":"","family":"Reinhardt","given":"Robert","non-dropping-particle":"","parse-names":false,"suffix":""},{"dropping-particle":"","family":"Schertel","given":"Lea","non-dropping-particle":"","parse-names":false,"suffix":""},{"dropping-particle":"","family":"Schneider","given":"Stephanie","non-dropping-particle":"","parse-names":false,"suffix":""},{"dropping-particle":"","family":"Sinn","given":"Rebecca","non-dropping-particle":"","parse-names":false,"suffix":""},{"dropping-particle":"","family":"Wittbrodt","given":"Beate","non-dropping-particle":"","parse-names":false,"suffix":""},{"dropping-particle":"","family":"Wittbrodt","given":"Jochen","non-dropping-particle":"","parse-names":false,"suffix":""},{"dropping-particle":"","family":"Jain","given":"Gaurav","non-dropping-particle":"","parse-names":false,"suffix":""},{"dropping-particle":"","family":"Balasundaram","given":"Gayathri","non-dropping-particle":"","parse-names":false,"suffix":""},{"dropping-particle":"","family":"Bates","given":"Daniel L.","non-dropping-particle":"","parse-names":false,"suffix":""},{"dropping-particle":"","family":"Byron","given":"Rachel","non-dropping-particle":"","parse-names":false,"suffix":""},{"dropping-particle":"","family":"Canfield","given":"Theresa K.","non-dropping-particle":"","parse-names":false,"suffix":""},{"dropping-particle":"","family":"Diegel","given":"Morgan J.","non-dropping-particle":"","parse-names":false,"suffix":""},{"dropping-particle":"","family":"Dunn","given":"Douglas","non-dropping-particle":"","parse-names":false,"suffix":""},{"dropping-particle":"","family":"Ebersol","given":"Abigail K.","non-dropping-particle":"","parse-names":false,"suffix":""},{"dropping-particle":"","family":"Frum","given":"Tristan","non-dropping-particle":"","parse-names":false,"suffix":""},{"dropping-particle":"","family":"Garg","given":"Kavita","non-dropping-particle":"","parse-names":false,"suffix":""},{"dropping-particle":"","family":"Gist","given":"Erica","non-dropping-particle":"","parse-names":false,"suffix":""},{"dropping-particle":"","family":"Hansen","given":"R. Scott","non-dropping-particle":"","parse-names":false,"suffix":""},{"dropping-particle":"","family":"Boatman","given":"Lisa","non-dropping-particle":"","parse-names":false,"suffix":""},{"dropping-particle":"","family":"Haugen","given":"Eric","non-dropping-particle":"","parse-names":false,"suffix":""},{"dropping-particle":"","family":"Humbert","given":"Richard","non-dropping-particle":"","parse-names":false,"suffix":""},{"dropping-particle":"","family":"Johnson","given":"Audra K.","non-dropping-particle":"","parse-names":false,"suffix":""},{"dropping-particle":"","family":"Johnson","given":"Ericka M.","non-dropping-particle":"","parse-names":false,"suffix":""},{"dropping-particle":"V.","family":"Kutyavin","given":"Tattyana","non-dropping-particle":"","parse-names":false,"suffix":""},{"dropping-particle":"","family":"Lee","given":"Kristen","non-dropping-particle":"","parse-names":false,"suffix":""},{"dropping-particle":"","family":"Lotakis","given":"Dimitra","non-dropping-particle":"","parse-names":false,"suffix":""},{"dropping-particle":"","family":"Maurano","given":"Matthew T.","non-dropping-particle":"","parse-names":false,"suffix":""},{"dropping-particle":"","family":"Neph","given":"Shane J.","non-dropping-particle":"","parse-names":false,"suffix":""},{"dropping-particle":"V.","family":"Neri","given":"Fiedencio","non-dropping-particle":"","parse-names":false,"suffix":""},{"dropping-particle":"","family":"Nguyen","given":"Eric D.","non-dropping-particle":"","parse-names":false,"suffix":""},{"dropping-particle":"","family":"Qu","given":"Hongzhu","non-dropping-particle":"","parse-names":false,"suffix":""},{"dropping-particle":"","family":"Reynolds","given":"Alex P.","non-dropping-particle":"","parse-names":false,"suffix":""},{"dropping-particle":"","family":"Roach","given":"Vaughn","non-dropping-particle":"","parse-names":false,"suffix":""},{"dropping-particle":"","family":"Rynes","given":"Eric","non-dropping-particle":"","parse-names":false,"suffix":""},{"dropping-particle":"","family":"Sanchez","given":"Minerva E.","non-dropping-particle":"","parse-names":false,"suffix":""},{"dropping-particle":"","family":"Sandstrom","given":"Richard S.","non-dropping-particle":"","parse-names":false,"suffix":""},{"dropping-particle":"","family":"Shafer","given":"Anthony O.","non-dropping-particle":"","parse-names":false,"suffix":""},{"dropping-particle":"","family":"Stergachis","given":"Andrew B.","non-dropping-particle":"","parse-names":false,"suffix":""},{"dropping-particle":"","family":"Thomas","given":"Sean","non-dropping-particle":"","parse-names":false,"suffix":""},{"dropping-particle":"","family":"Vernot","given":"Benjamin","non-dropping-particle":"","parse-names":false,"suffix":""},{"dropping-particle":"","family":"Vierstra","given":"Jeff","non-dropping-particle":"","parse-names":false,"suffix":""},{"dropping-particle":"","family":"Vong","given":"Shinny","non-dropping-particle":"","parse-names":false,"suffix":""},{"dropping-particle":"","family":"Wang","given":"Hao","non-dropping-particle":"","parse-names":false,"suffix":""},{"dropping-particle":"","family":"Weaver","given":"Molly A.","non-dropping-particle":"","parse-names":false,"suffix":""},{"dropping-particle":"","family":"Yan","given":"Yongqi","non-dropping-particle":"","parse-names":false,"suffix":""},{"dropping-particle":"","family":"Zhang","given":"Miaohua","non-dropping-particle":"","parse-names":false,"suffix":""},{"dropping-particle":"","family":"Akey","given":"Joshua M.","non-dropping-particle":"","parse-names":false,"suffix":""},{"dropping-particle":"","family":"Bender","given":"Michael","non-dropping-particle":"","parse-names":false,"suffix":""},{"dropping-particle":"","family":"Dorschner","given":"Michael O.","non-dropping-particle":"","parse-names":false,"suffix":""},{"dropping-particle":"","family":"Groudine","given":"Mark","non-dropping-particle":"","parse-names":false,"suffix":""},{"dropping-particle":"","family":"MacCoss","given":"Michael J.","non-dropping-particle":"","parse-names":false,"suffix":""},{"dropping-particle":"","family":"Navas","given":"Patrick","non-dropping-particle":"","parse-names":false,"suffix":""},{"dropping-particle":"","family":"Stamatoyannopoulos","given":"George","non-dropping-particle":"","parse-names":false,"suffix":""},{"dropping-particle":"","family":"Beal","given":"Kathryn","non-dropping-particle":"","parse-names":false,"suffix":""},{"dropping-particle":"","family":"Brazma","given":"Alvis","non-dropping-particle":"","parse-names":false,"suffix":""},{"dropping-particle":"","family":"Flicek","given":"Paul","non-dropping-particle":"","parse-names":false,"suffix":""},{"dropping-particle":"","family":"Johnson","given":"Nathan","non-dropping-particle":"","parse-names":false,"suffix":""},{"dropping-particle":"","family":"Lukk","given":"Margus","non-dropping-particle":"","parse-names":false,"suffix":""},{"dropping-particle":"","family":"Luscombe","given":"Nicholas M.","non-dropping-particle":"","parse-names":false,"suffix":""},{"dropping-particle":"","family":"Sobral","given":"Daniel","non-dropping-particle":"","parse-names":false,"suffix":""},{"dropping-particle":"","family":"Vaquerizas","given":"Juan M.","non-dropping-particle":"","parse-names":false,"suffix":""},{"dropping-particle":"","family":"Batzoglou","given":"Serafim","non-dropping-particle":"","parse-names":false,"suffix":""},{"dropping-particle":"","family":"Sidow","given":"Arend","non-dropping-particle":"","parse-names":false,"suffix":""},{"dropping-particle":"","family":"Hussami","given":"Nadine","non-dropping-particle":"","parse-names":false,"suffix":""},{"dropping-particle":"","family":"Kyriazopoulou-Panagiotopoulou","given":"Sofia","non-dropping-particle":"","parse-names":false,"suffix":""},{"dropping-particle":"","family":"Libbrecht","given":"Max W.","non-dropping-particle":"","parse-names":false,"suffix":""},{"dropping-particle":"","family":"Schaub","given":"Marc A.","non-dropping-particle":"","parse-names":false,"suffix":""},{"dropping-particle":"","family":"Miller","given":"Webb","non-dropping-particle":"","parse-names":false,"suffix":""},{"dropping-particle":"","family":"Bickel","given":"Peter J.","non-dropping-particle":"","parse-names":false,"suffix":""},{"dropping-particle":"","family":"Banfai","given":"Balazs","non-dropping-particle":"","parse-names":false,"suffix":""},{"dropping-particle":"","family":"Boley","given":"Nathan P.","non-dropping-particle":"","parse-names":false,"suffix":""},{"dropping-particle":"","family":"Huang","given":"Haiyan","non-dropping-particle":"","parse-names":false,"suffix":""},{"dropping-particle":"","family":"Li","given":"Jingyi Jessica","non-dropping-particle":"","parse-names":false,"suffix":""},{"dropping-particle":"","family":"Noble","given":"William Stafford","non-dropping-particle":"","parse-names":false,"suffix":""},{"dropping-particle":"","family":"Bilmes","given":"Jeffrey A.","non-dropping-particle":"","parse-names":false,"suffix":""},{"dropping-particle":"","family":"Buske","given":"Orion J.","non-dropping-particle":"","parse-names":false,"suffix":""},{"dropping-particle":"","family":"Sahu","given":"Avinash D.","non-dropping-particle":"","parse-names":false,"suffix":""},{"dropping-particle":"V.","family":"Kharchenko","given":"Peter","non-dropping-particle":"","parse-names":false,"suffix":""},{"dropping-particle":"","family":"Park","given":"Peter J.","non-dropping-particle":"","parse-names":false,"suffix":""},{"dropping-particle":"","family":"Baker","given":"Dannon","non-dropping-particle":"","parse-names":false,"suffix":""},{"dropping-particle":"","family":"Taylor","given":"James","non-dropping-particle":"","parse-names":false,"suffix":""},{"dropping-particle":"","family":"Lochovsky","given":"Lucas","non-dropping-particle":"","parse-names":false,"suffix":""}],"container-title":"Nature","id":"ITEM-1","issued":{"date-parts":[["2012"]]},"title":"An integrated encyclopedia of DNA elements in the human genome","type":"article-journal"},"uris":["http://www.mendeley.com/documents/?uuid=8f2ef698-e22c-4cd7-bb5d-4d042edca2a1"]}],"mendeley":{"formattedCitation":"(35)","plainTextFormattedCitation":"(35)","previouslyFormattedCitation":"(35)"},"properties":{"noteIndex":0},"schema":"https://github.com/citation-style-language/schema/raw/master/csl-citation.json"}</w:instrText>
       </w:r>
       <w:r>
         <w:rPr>
@@ -5076,7 +5076,7 @@
           <w:sz w:val="22"/>
           <w:szCs w:val="22"/>
         </w:rPr>
-        <w:instrText>ADDIN CSL_CITATION {"citationItems":[{"id":"ITEM-1","itemData":{"DOI":"10.12688/f1000research.22139.1","ISSN":"2046-1402","abstract":" Single-cell sequencing is an emerging technology in the field of immunology and oncology that allows researchers to couple RNA quantification and other modalities, like immune cell receptor profiling at the level of an individual cell. A number of workflows and software packages have been created to process and analyze single-cell transcriptomic data. These packages allow users to take the vast dimensionality of the data generated in single-cell-based experiments and distill the data into novel insights. Unlike the transcriptomic field, there is a lack of options for software that allow for single-cell immune receptor profiling. Enabling users to easily combine mRNA and immune profiling, scRepertoire was built to process data derived from 10x Genomics Chromium Immune Profiling for both T-cell receptor (TCR) and immunoglobulin (Ig) enrichment workflows and subsequently interacts with the popular Seurat R package. The scRepertoire R package and processed data are open source and available on GitHub and provides in-depth tutorials on the capability of the package. ","author":[{"dropping-particle":"","family":"Borcherding","given":"Nicholas","non-dropping-particle":"","parse-names":false,"suffix":""},{"dropping-particle":"","family":"Bormann","given":"Nicholas L.","non-dropping-particle":"","parse-names":false,"suffix":""}],"container-title":"F1000Research","id":"ITEM-1","issued":{"date-parts":[["2020"]]},"title":"scRepertoire: An R-based toolkit for single-cell immune receptor analysis","type":"article-journal"},"uris":["http://www.mendeley.com/documents/?uuid=664c1716-88eb-4e48-aa90-e7eb3e65288e"]}],"mendeley":{"formattedCitation":"(36)","plainTextFormattedCitation":"(36)","previouslyFormattedCitation":"(35)"},"properties":{"noteIndex":0},"schema":"https://github.com/citation-style-language/schema/raw/master/csl-citation.json"}</w:instrText>
+        <w:instrText>ADDIN CSL_CITATION {"citationItems":[{"id":"ITEM-1","itemData":{"DOI":"10.12688/f1000research.22139.1","ISSN":"2046-1402","abstract":" Single-cell sequencing is an emerging technology in the field of immunology and oncology that allows researchers to couple RNA quantification and other modalities, like immune cell receptor profiling at the level of an individual cell. A number of workflows and software packages have been created to process and analyze single-cell transcriptomic data. These packages allow users to take the vast dimensionality of the data generated in single-cell-based experiments and distill the data into novel insights. Unlike the transcriptomic field, there is a lack of options for software that allow for single-cell immune receptor profiling. Enabling users to easily combine mRNA and immune profiling, scRepertoire was built to process data derived from 10x Genomics Chromium Immune Profiling for both T-cell receptor (TCR) and immunoglobulin (Ig) enrichment workflows and subsequently interacts with the popular Seurat R package. The scRepertoire R package and processed data are open source and available on GitHub and provides in-depth tutorials on the capability of the package. ","author":[{"dropping-particle":"","family":"Borcherding","given":"Nicholas","non-dropping-particle":"","parse-names":false,"suffix":""},{"dropping-particle":"","family":"Bormann","given":"Nicholas L.","non-dropping-particle":"","parse-names":false,"suffix":""}],"container-title":"F1000Research","id":"ITEM-1","issued":{"date-parts":[["2020"]]},"title":"scRepertoire: An R-based toolkit for single-cell immune receptor analysis","type":"article-journal"},"uris":["http://www.mendeley.com/documents/?uuid=664c1716-88eb-4e48-aa90-e7eb3e65288e"]}],"mendeley":{"formattedCitation":"(36)","plainTextFormattedCitation":"(36)","previouslyFormattedCitation":"(36)"},"properties":{"noteIndex":0},"schema":"https://github.com/citation-style-language/schema/raw/master/csl-citation.json"}</w:instrText>
       </w:r>
       <w:r>
         <w:rPr>
@@ -5109,7 +5109,23 @@
           <w:sz w:val="22"/>
           <w:szCs w:val="22"/>
         </w:rPr>
-        <w:t xml:space="preserve"> with clonotype being defined as the combination of the gene components of the VDJ and the nucleotide sequence for both chains.</w:t>
+        <w:t xml:space="preserve"> with clonotype being defined as the combination of the gene components of the VDJ and the nucleotide sequence for both chains</w:t>
+      </w:r>
+      <w:r>
+        <w:rPr>
+          <w:rFonts w:ascii="Arial" w:hAnsi="Arial" w:cs="Arial"/>
+          <w:sz w:val="22"/>
+          <w:szCs w:val="22"/>
+        </w:rPr>
+        <w:t xml:space="preserve"> and assigned on the integrated Seurat object</w:t>
+      </w:r>
+      <w:r>
+        <w:rPr>
+          <w:rFonts w:ascii="Arial" w:hAnsi="Arial" w:cs="Arial"/>
+          <w:sz w:val="22"/>
+          <w:szCs w:val="22"/>
+        </w:rPr>
+        <w:t>.</w:t>
       </w:r>
       <w:r>
         <w:rPr>
@@ -5124,9 +5140,194 @@
           <w:rFonts w:ascii="Arial" w:hAnsi="Arial" w:cs="Arial"/>
           <w:sz w:val="22"/>
           <w:szCs w:val="22"/>
-          <w:highlight w:val="yellow"/>
-        </w:rPr>
-        <w:t>Cell trajectory</w:t>
+        </w:rPr>
+        <w:t xml:space="preserve">Cell trajectory analysis used the slingshot (v1.6.0) R package </w:t>
+      </w:r>
+      <w:r>
+        <w:rPr>
+          <w:rFonts w:ascii="Arial" w:hAnsi="Arial" w:cs="Arial"/>
+          <w:sz w:val="22"/>
+          <w:szCs w:val="22"/>
+        </w:rPr>
+        <w:fldChar w:fldCharType="begin" w:fldLock="1"/>
+      </w:r>
+      <w:r>
+        <w:rPr>
+          <w:rFonts w:ascii="Arial" w:hAnsi="Arial" w:cs="Arial"/>
+          <w:sz w:val="22"/>
+          <w:szCs w:val="22"/>
+        </w:rPr>
+        <w:instrText>ADDIN CSL_CITATION {"citationItems":[{"id":"ITEM-1","itemData":{"DOI":"10.1186/s12864-018-4772-0","ISSN":"14712164","PMID":"29914354","abstract":"Background: Single-cell transcriptomics allows researchers to investigate complex communities of heterogeneous cells. It can be applied to stem cells and their descendants in order to chart the progression from multipotent progenitors to fully differentiated cells. While a variety of statistical and computational methods have been proposed for inferring cell lineages, the problem of accurately characterizing multiple branching lineages remains difficult to solve. Results: We introduce Slingshot, a novel method for inferring cell lineages and pseudotimes from single-cell gene expression data. In previously published datasets, Slingshot correctly identifies the biological signal for one to three branching trajectories. Additionally, our simulation study shows that Slingshot infers more accurate pseudotimes than other leading methods. Conclusions: Slingshot is a uniquely robust and flexible tool which combines the highly stable techniques necessary for noisy single-cell data with the ability to identify multiple trajectories. Accurate lineage inference is a critical step in the identification of dynamic temporal gene expression.","author":[{"dropping-particle":"","family":"Street","given":"Kelly","non-dropping-particle":"","parse-names":false,"suffix":""},{"dropping-particle":"","family":"Risso","given":"Davide","non-dropping-particle":"","parse-names":false,"suffix":""},{"dropping-particle":"","family":"Fletcher","given":"Russell B.","non-dropping-particle":"","parse-names":false,"suffix":""},{"dropping-particle":"","family":"Das","given":"Diya","non-dropping-particle":"","parse-names":false,"suffix":""},{"dropping-particle":"","family":"Ngai","given":"John","non-dropping-particle":"","parse-names":false,"suffix":""},{"dropping-particle":"","family":"Yosef","given":"Nir","non-dropping-particle":"","parse-names":false,"suffix":""},{"dropping-particle":"","family":"Purdom","given":"Elizabeth","non-dropping-particle":"","parse-names":false,"suffix":""},{"dropping-particle":"","family":"Dudoit","given":"Sandrine","non-dropping-particle":"","parse-names":false,"suffix":""}],"container-title":"BMC Genomics","id":"ITEM-1","issued":{"date-parts":[["2018"]]},"title":"Slingshot: Cell lineage and pseudotime inference for single-cell transcriptomics","type":"article-journal"},"uris":["http://www.mendeley.com/documents/?uuid=91f3ef9f-e067-4c00-a014-8c4e43e06f6d"]}],"mendeley":{"formattedCitation":"(37)","plainTextFormattedCitation":"(37)"},"properties":{"noteIndex":0},"schema":"https://github.com/citation-style-language/schema/raw/master/csl-citation.json"}</w:instrText>
+      </w:r>
+      <w:r>
+        <w:rPr>
+          <w:rFonts w:ascii="Arial" w:hAnsi="Arial" w:cs="Arial"/>
+          <w:sz w:val="22"/>
+          <w:szCs w:val="22"/>
+        </w:rPr>
+        <w:fldChar w:fldCharType="separate"/>
+      </w:r>
+      <w:r>
+        <w:rPr>
+          <w:rFonts w:ascii="Arial" w:hAnsi="Arial" w:cs="Arial"/>
+          <w:noProof/>
+          <w:sz w:val="22"/>
+          <w:szCs w:val="22"/>
+        </w:rPr>
+        <w:t>(37)</w:t>
+      </w:r>
+      <w:r>
+        <w:rPr>
+          <w:rFonts w:ascii="Arial" w:hAnsi="Arial" w:cs="Arial"/>
+          <w:sz w:val="22"/>
+          <w:szCs w:val="22"/>
+        </w:rPr>
+        <w:fldChar w:fldCharType="end"/>
+      </w:r>
+      <w:r>
+        <w:rPr>
+          <w:rFonts w:ascii="Arial" w:hAnsi="Arial" w:cs="Arial"/>
+          <w:sz w:val="22"/>
+          <w:szCs w:val="22"/>
+        </w:rPr>
+        <w:t xml:space="preserve"> with default settings for the </w:t>
+      </w:r>
+      <w:r>
+        <w:rPr>
+          <w:rFonts w:ascii="Arial" w:hAnsi="Arial" w:cs="Arial"/>
+          <w:i/>
+          <w:iCs/>
+          <w:sz w:val="22"/>
+          <w:szCs w:val="22"/>
+        </w:rPr>
+        <w:t>slingshot</w:t>
+      </w:r>
+      <w:r>
+        <w:rPr>
+          <w:rFonts w:ascii="Arial" w:hAnsi="Arial" w:cs="Arial"/>
+          <w:sz w:val="22"/>
+          <w:szCs w:val="22"/>
+        </w:rPr>
+        <w:t xml:space="preserve"> function and using the embedding from the </w:t>
+      </w:r>
+      <w:proofErr w:type="spellStart"/>
+      <w:r>
+        <w:rPr>
+          <w:rFonts w:ascii="Arial" w:hAnsi="Arial" w:cs="Arial"/>
+          <w:sz w:val="22"/>
+          <w:szCs w:val="22"/>
+        </w:rPr>
+        <w:t>subclustering</w:t>
+      </w:r>
+      <w:proofErr w:type="spellEnd"/>
+      <w:r>
+        <w:rPr>
+          <w:rFonts w:ascii="Arial" w:hAnsi="Arial" w:cs="Arial"/>
+          <w:sz w:val="22"/>
+          <w:szCs w:val="22"/>
+        </w:rPr>
+        <w:t xml:space="preserve"> for each cell type. Inferred start and end clusters were applied in the CD8</w:t>
+      </w:r>
+      <w:r>
+        <w:rPr>
+          <w:rFonts w:ascii="Arial" w:hAnsi="Arial" w:cs="Arial"/>
+          <w:sz w:val="22"/>
+          <w:szCs w:val="22"/>
+          <w:vertAlign w:val="superscript"/>
+        </w:rPr>
+        <w:t>+</w:t>
+      </w:r>
+      <w:bookmarkStart w:id="0" w:name="_GoBack"/>
+      <w:bookmarkEnd w:id="0"/>
+      <w:r>
+        <w:rPr>
+          <w:rFonts w:ascii="Arial" w:hAnsi="Arial" w:cs="Arial"/>
+          <w:sz w:val="22"/>
+          <w:szCs w:val="22"/>
+        </w:rPr>
+        <w:t xml:space="preserve"> T cell trajectory based on gene expression markers. Ranked importance of genes were calculated using the top 300 variable genes and </w:t>
+      </w:r>
+      <w:proofErr w:type="spellStart"/>
+      <w:r>
+        <w:rPr>
+          <w:rFonts w:ascii="Arial" w:hAnsi="Arial" w:cs="Arial"/>
+          <w:sz w:val="22"/>
+          <w:szCs w:val="22"/>
+        </w:rPr>
+        <w:t>rsample</w:t>
+      </w:r>
+      <w:proofErr w:type="spellEnd"/>
+      <w:r>
+        <w:rPr>
+          <w:rFonts w:ascii="Arial" w:hAnsi="Arial" w:cs="Arial"/>
+          <w:sz w:val="22"/>
+          <w:szCs w:val="22"/>
+        </w:rPr>
+        <w:t xml:space="preserve"> (v0.0.9) and </w:t>
+      </w:r>
+      <w:proofErr w:type="spellStart"/>
+      <w:r>
+        <w:rPr>
+          <w:rFonts w:ascii="Arial" w:hAnsi="Arial" w:cs="Arial"/>
+          <w:sz w:val="22"/>
+          <w:szCs w:val="22"/>
+        </w:rPr>
+        <w:t>tidymodels</w:t>
+      </w:r>
+      <w:proofErr w:type="spellEnd"/>
+      <w:r>
+        <w:rPr>
+          <w:rFonts w:ascii="Arial" w:hAnsi="Arial" w:cs="Arial"/>
+          <w:sz w:val="22"/>
+          <w:szCs w:val="22"/>
+        </w:rPr>
+        <w:t xml:space="preserve"> (v0.1.0) R packages were used to generate random </w:t>
+      </w:r>
+      <w:proofErr w:type="spellStart"/>
+      <w:r>
+        <w:rPr>
+          <w:rFonts w:ascii="Arial" w:hAnsi="Arial" w:cs="Arial"/>
+          <w:sz w:val="22"/>
+          <w:szCs w:val="22"/>
+        </w:rPr>
+        <w:t xml:space="preserve">forest </w:t>
+      </w:r>
+      <w:proofErr w:type="spellEnd"/>
+      <w:r>
+        <w:rPr>
+          <w:rFonts w:ascii="Arial" w:hAnsi="Arial" w:cs="Arial"/>
+          <w:sz w:val="22"/>
+          <w:szCs w:val="22"/>
+        </w:rPr>
+        <w:t xml:space="preserve">model based on a training data set of 75% of </w:t>
+      </w:r>
+      <w:r>
+        <w:rPr>
+          <w:rFonts w:ascii="Arial" w:hAnsi="Arial" w:cs="Arial"/>
+          <w:sz w:val="22"/>
+          <w:szCs w:val="22"/>
+        </w:rPr>
+        <w:t xml:space="preserve">the cells. The </w:t>
+      </w:r>
+      <w:proofErr w:type="spellStart"/>
+      <w:r>
+        <w:rPr>
+          <w:rFonts w:ascii="Arial" w:hAnsi="Arial" w:cs="Arial"/>
+          <w:i/>
+          <w:iCs/>
+          <w:sz w:val="22"/>
+          <w:szCs w:val="22"/>
+        </w:rPr>
+        <w:t>rand_forest</w:t>
+      </w:r>
+      <w:proofErr w:type="spellEnd"/>
+      <w:r>
+        <w:rPr>
+          <w:rFonts w:ascii="Arial" w:hAnsi="Arial" w:cs="Arial"/>
+          <w:sz w:val="22"/>
+          <w:szCs w:val="22"/>
+        </w:rPr>
+        <w:t xml:space="preserve"> function in the parsnip (v0.1.1) R package was used, with mtry set to 200, trees to 1400, and minimum number of data points in a node equal to 15 across all cell types.</w:t>
       </w:r>
       <w:r>
         <w:rPr>
@@ -5161,270 +5362,629 @@
           <w:sz w:val="22"/>
           <w:szCs w:val="22"/>
         </w:rPr>
+        <w:t>.</w:t>
+      </w:r>
+    </w:p>
+    <w:p>
+      <w:pPr>
+        <w:spacing w:line="480" w:lineRule="auto"/>
+        <w:jc w:val="both"/>
+        <w:rPr>
+          <w:rFonts w:ascii="Arial" w:hAnsi="Arial" w:cs="Arial"/>
+          <w:sz w:val="22"/>
+          <w:szCs w:val="22"/>
+        </w:rPr>
+      </w:pPr>
+    </w:p>
+    <w:p>
+      <w:pPr>
+        <w:spacing w:line="480" w:lineRule="auto"/>
+        <w:jc w:val="both"/>
+        <w:rPr>
+          <w:rFonts w:ascii="Arial" w:hAnsi="Arial" w:cs="Arial"/>
+          <w:sz w:val="22"/>
+          <w:szCs w:val="22"/>
+        </w:rPr>
+      </w:pPr>
+    </w:p>
+    <w:p>
+      <w:pPr>
+        <w:spacing w:line="480" w:lineRule="auto"/>
+        <w:rPr>
+          <w:rFonts w:ascii="Arial" w:hAnsi="Arial" w:cs="Arial"/>
+          <w:i/>
+          <w:color w:val="000000"/>
+          <w:sz w:val="22"/>
+          <w:szCs w:val="22"/>
+        </w:rPr>
+      </w:pPr>
+      <w:r>
+        <w:rPr>
+          <w:rFonts w:ascii="Arial" w:hAnsi="Arial" w:cs="Arial"/>
+          <w:i/>
+          <w:color w:val="000000"/>
+          <w:sz w:val="22"/>
+          <w:szCs w:val="22"/>
+        </w:rPr>
+        <w:t>Statistical Analysis</w:t>
+      </w:r>
+    </w:p>
+    <w:p>
+      <w:pPr>
+        <w:spacing w:line="480" w:lineRule="auto"/>
+        <w:jc w:val="both"/>
+        <w:rPr>
+          <w:rFonts w:ascii="Arial" w:hAnsi="Arial" w:cs="Arial"/>
+          <w:color w:val="000000"/>
+          <w:sz w:val="22"/>
+          <w:szCs w:val="22"/>
+        </w:rPr>
+      </w:pPr>
+      <w:r>
+        <w:rPr>
+          <w:rFonts w:ascii="Arial" w:hAnsi="Arial" w:cs="Arial"/>
+          <w:color w:val="000000"/>
+          <w:sz w:val="22"/>
+          <w:szCs w:val="22"/>
+        </w:rPr>
+        <w:t xml:space="preserve">Statistical Analyses were performed in </w:t>
+      </w:r>
+      <w:r>
+        <w:rPr>
+          <w:rFonts w:ascii="Arial" w:hAnsi="Arial" w:cs="Arial"/>
+          <w:color w:val="000000"/>
+          <w:sz w:val="22"/>
+          <w:szCs w:val="22"/>
+        </w:rPr>
+        <w:t>R (v</w:t>
+      </w:r>
+      <w:r>
+        <w:rPr>
+          <w:rFonts w:ascii="Arial" w:hAnsi="Arial" w:cs="Arial"/>
+          <w:color w:val="000000"/>
+          <w:sz w:val="22"/>
+          <w:szCs w:val="22"/>
+        </w:rPr>
+        <w:t>4.0.1</w:t>
+      </w:r>
+      <w:r>
+        <w:rPr>
+          <w:rFonts w:ascii="Arial" w:hAnsi="Arial" w:cs="Arial"/>
+          <w:color w:val="000000"/>
+          <w:sz w:val="22"/>
+          <w:szCs w:val="22"/>
+        </w:rPr>
+        <w:t>).</w:t>
+      </w:r>
+      <w:r>
+        <w:rPr>
+          <w:rFonts w:ascii="Arial" w:hAnsi="Arial" w:cs="Arial"/>
+          <w:color w:val="000000"/>
+          <w:sz w:val="22"/>
+          <w:szCs w:val="22"/>
+        </w:rPr>
+        <w:t xml:space="preserve"> Two-sample significance testing utilized Welch’s T test, with significance testing for more than three samples utilizing one-way analysis of variance (ANOVA) with Tukey honest significance determination for correcting multiple comparisons. Two-proportion Z-tests was performed </w:t>
+      </w:r>
+      <w:r>
+        <w:rPr>
+          <w:rFonts w:ascii="Arial" w:hAnsi="Arial" w:cs="Arial"/>
+          <w:color w:val="000000"/>
+          <w:sz w:val="22"/>
+          <w:szCs w:val="22"/>
+        </w:rPr>
+        <w:t>using the total number of cells in each condition as the number of trials and without a prior for proportion.</w:t>
+      </w:r>
+    </w:p>
+    <w:p>
+      <w:pPr>
+        <w:spacing w:line="480" w:lineRule="auto"/>
+        <w:jc w:val="both"/>
+        <w:rPr>
+          <w:rFonts w:ascii="Arial" w:hAnsi="Arial" w:cs="Arial"/>
+          <w:sz w:val="22"/>
+          <w:szCs w:val="22"/>
+        </w:rPr>
+      </w:pPr>
+    </w:p>
+    <w:p>
+      <w:pPr>
+        <w:spacing w:line="480" w:lineRule="auto"/>
+        <w:jc w:val="both"/>
+        <w:rPr>
+          <w:rFonts w:ascii="Arial" w:hAnsi="Arial" w:cs="Arial"/>
+          <w:sz w:val="22"/>
+          <w:szCs w:val="22"/>
+        </w:rPr>
+      </w:pPr>
+    </w:p>
+    <w:p>
+      <w:pPr>
+        <w:spacing w:line="480" w:lineRule="auto"/>
+        <w:jc w:val="both"/>
+        <w:rPr>
+          <w:rFonts w:ascii="Arial" w:hAnsi="Arial" w:cs="Arial"/>
+          <w:sz w:val="22"/>
+          <w:szCs w:val="22"/>
+        </w:rPr>
+      </w:pPr>
+    </w:p>
+    <w:p>
+      <w:pPr>
+        <w:spacing w:line="480" w:lineRule="auto"/>
+        <w:jc w:val="both"/>
+        <w:rPr>
+          <w:rFonts w:ascii="Arial" w:hAnsi="Arial" w:cs="Arial"/>
+          <w:sz w:val="22"/>
+          <w:szCs w:val="22"/>
+        </w:rPr>
+      </w:pPr>
+    </w:p>
+    <w:p>
+      <w:pPr>
+        <w:spacing w:line="480" w:lineRule="auto"/>
+        <w:jc w:val="both"/>
+        <w:rPr>
+          <w:rFonts w:ascii="Arial" w:hAnsi="Arial" w:cs="Arial"/>
+          <w:sz w:val="22"/>
+          <w:szCs w:val="22"/>
+        </w:rPr>
+      </w:pPr>
+    </w:p>
+    <w:p>
+      <w:pPr>
+        <w:spacing w:line="480" w:lineRule="auto"/>
+        <w:jc w:val="both"/>
+        <w:rPr>
+          <w:rFonts w:ascii="Arial" w:hAnsi="Arial" w:cs="Arial"/>
+          <w:sz w:val="22"/>
+          <w:szCs w:val="22"/>
+        </w:rPr>
+      </w:pPr>
+    </w:p>
+    <w:p>
+      <w:pPr>
+        <w:spacing w:line="480" w:lineRule="auto"/>
+        <w:jc w:val="both"/>
+        <w:rPr>
+          <w:rFonts w:ascii="Arial" w:hAnsi="Arial" w:cs="Arial"/>
+          <w:sz w:val="22"/>
+          <w:szCs w:val="22"/>
+        </w:rPr>
+      </w:pPr>
+    </w:p>
+    <w:p>
+      <w:pPr>
+        <w:spacing w:line="480" w:lineRule="auto"/>
+        <w:jc w:val="both"/>
+        <w:rPr>
+          <w:rFonts w:ascii="Arial" w:hAnsi="Arial" w:cs="Arial"/>
+          <w:sz w:val="22"/>
+          <w:szCs w:val="22"/>
+        </w:rPr>
+      </w:pPr>
+    </w:p>
+    <w:p>
+      <w:pPr>
+        <w:spacing w:line="480" w:lineRule="auto"/>
+        <w:jc w:val="both"/>
+        <w:rPr>
+          <w:rFonts w:ascii="Arial" w:hAnsi="Arial" w:cs="Arial"/>
+          <w:b/>
+          <w:color w:val="000000"/>
+          <w:sz w:val="22"/>
+          <w:szCs w:val="22"/>
+        </w:rPr>
+      </w:pPr>
+      <w:r>
+        <w:rPr>
+          <w:rFonts w:ascii="Arial" w:hAnsi="Arial" w:cs="Arial"/>
+          <w:b/>
+          <w:color w:val="000000"/>
+          <w:sz w:val="22"/>
+          <w:szCs w:val="22"/>
+        </w:rPr>
+        <w:t>Acknowledgments</w:t>
+      </w:r>
+    </w:p>
+    <w:p>
+      <w:pPr>
+        <w:spacing w:line="480" w:lineRule="auto"/>
+        <w:jc w:val="both"/>
+        <w:rPr>
+          <w:rFonts w:ascii="Arial" w:hAnsi="Arial" w:cs="Arial"/>
+          <w:bCs/>
+          <w:color w:val="000000"/>
+          <w:sz w:val="22"/>
+          <w:szCs w:val="22"/>
+        </w:rPr>
+      </w:pPr>
+      <w:r>
+        <w:rPr>
+          <w:rFonts w:ascii="Arial" w:hAnsi="Arial" w:cs="Arial"/>
+          <w:bCs/>
+          <w:color w:val="000000"/>
+          <w:sz w:val="22"/>
+          <w:szCs w:val="22"/>
+        </w:rPr>
+        <w:t>We thank Michael Knudson, Rita Sigmund, Joe Galbraith, Janice Cook-</w:t>
+      </w:r>
+      <w:proofErr w:type="spellStart"/>
+      <w:r>
+        <w:rPr>
+          <w:rFonts w:ascii="Arial" w:hAnsi="Arial" w:cs="Arial"/>
+          <w:bCs/>
+          <w:color w:val="000000"/>
+          <w:sz w:val="22"/>
+          <w:szCs w:val="22"/>
+        </w:rPr>
+        <w:t>Granroth</w:t>
+      </w:r>
+      <w:proofErr w:type="spellEnd"/>
+      <w:r>
+        <w:rPr>
+          <w:rFonts w:ascii="Arial" w:hAnsi="Arial" w:cs="Arial"/>
+          <w:bCs/>
+          <w:color w:val="000000"/>
+          <w:sz w:val="22"/>
+          <w:szCs w:val="22"/>
+        </w:rPr>
+        <w:t xml:space="preserve">, Bethany </w:t>
+      </w:r>
+      <w:proofErr w:type="spellStart"/>
+      <w:r>
+        <w:rPr>
+          <w:rFonts w:ascii="Arial" w:hAnsi="Arial" w:cs="Arial"/>
+          <w:bCs/>
+          <w:color w:val="000000"/>
+          <w:sz w:val="22"/>
+          <w:szCs w:val="22"/>
+        </w:rPr>
+        <w:t>Kilburg</w:t>
+      </w:r>
+      <w:proofErr w:type="spellEnd"/>
+      <w:r>
+        <w:rPr>
+          <w:rFonts w:ascii="Arial" w:hAnsi="Arial" w:cs="Arial"/>
+          <w:bCs/>
+          <w:color w:val="000000"/>
+          <w:sz w:val="22"/>
+          <w:szCs w:val="22"/>
+        </w:rPr>
+        <w:t xml:space="preserve"> and Celeste </w:t>
+      </w:r>
+      <w:proofErr w:type="spellStart"/>
+      <w:r>
+        <w:rPr>
+          <w:rFonts w:ascii="Arial" w:hAnsi="Arial" w:cs="Arial"/>
+          <w:bCs/>
+          <w:color w:val="000000"/>
+          <w:sz w:val="22"/>
+          <w:szCs w:val="22"/>
+        </w:rPr>
+        <w:t>Charchalac</w:t>
+      </w:r>
+      <w:proofErr w:type="spellEnd"/>
+      <w:r>
+        <w:rPr>
+          <w:rFonts w:ascii="Arial" w:hAnsi="Arial" w:cs="Arial"/>
+          <w:bCs/>
+          <w:color w:val="000000"/>
+          <w:sz w:val="22"/>
+          <w:szCs w:val="22"/>
+        </w:rPr>
+        <w:t xml:space="preserve"> from University of Iowa Carver College of Medicine, Tissue Procurement Core (TPC) and Genito-Urologic Tissue Repository (GUMER) for receiving biological samples and clinical data. We thank Justin </w:t>
+      </w:r>
+      <w:proofErr w:type="spellStart"/>
+      <w:r>
+        <w:rPr>
+          <w:rFonts w:ascii="Arial" w:hAnsi="Arial" w:cs="Arial"/>
+          <w:bCs/>
+          <w:color w:val="000000"/>
+          <w:sz w:val="22"/>
+          <w:szCs w:val="22"/>
+        </w:rPr>
+        <w:t>Fishbaugh</w:t>
+      </w:r>
+      <w:proofErr w:type="spellEnd"/>
+      <w:r>
+        <w:rPr>
+          <w:rFonts w:ascii="Arial" w:hAnsi="Arial" w:cs="Arial"/>
+          <w:bCs/>
+          <w:color w:val="000000"/>
+          <w:sz w:val="22"/>
+          <w:szCs w:val="22"/>
+        </w:rPr>
+        <w:t xml:space="preserve">, Heath </w:t>
+      </w:r>
+      <w:proofErr w:type="spellStart"/>
+      <w:r>
+        <w:rPr>
+          <w:rFonts w:ascii="Arial" w:hAnsi="Arial" w:cs="Arial"/>
+          <w:bCs/>
+          <w:color w:val="000000"/>
+          <w:sz w:val="22"/>
+          <w:szCs w:val="22"/>
+        </w:rPr>
+        <w:t>Vignes</w:t>
+      </w:r>
+      <w:proofErr w:type="spellEnd"/>
+      <w:r>
+        <w:rPr>
+          <w:rFonts w:ascii="Arial" w:hAnsi="Arial" w:cs="Arial"/>
+          <w:bCs/>
+          <w:color w:val="000000"/>
+          <w:sz w:val="22"/>
+          <w:szCs w:val="22"/>
+        </w:rPr>
+        <w:t xml:space="preserve"> and Michael </w:t>
+      </w:r>
+      <w:proofErr w:type="spellStart"/>
+      <w:r>
+        <w:rPr>
+          <w:rFonts w:ascii="Arial" w:hAnsi="Arial" w:cs="Arial"/>
+          <w:bCs/>
+          <w:color w:val="000000"/>
+          <w:sz w:val="22"/>
+          <w:szCs w:val="22"/>
+        </w:rPr>
+        <w:t>Shey</w:t>
+      </w:r>
+      <w:proofErr w:type="spellEnd"/>
+      <w:r>
+        <w:rPr>
+          <w:rFonts w:ascii="Arial" w:hAnsi="Arial" w:cs="Arial"/>
+          <w:bCs/>
+          <w:color w:val="000000"/>
+          <w:sz w:val="22"/>
+          <w:szCs w:val="22"/>
+        </w:rPr>
+        <w:t xml:space="preserve"> from the University of Iowa Flow Cytometry Facility. We thank Kevin </w:t>
+      </w:r>
+      <w:proofErr w:type="spellStart"/>
+      <w:r>
+        <w:rPr>
+          <w:rFonts w:ascii="Arial" w:hAnsi="Arial" w:cs="Arial"/>
+          <w:bCs/>
+          <w:color w:val="000000"/>
+          <w:sz w:val="22"/>
+          <w:szCs w:val="22"/>
+        </w:rPr>
+        <w:t>Knudtson</w:t>
+      </w:r>
+      <w:proofErr w:type="spellEnd"/>
+      <w:r>
+        <w:rPr>
+          <w:rFonts w:ascii="Arial" w:hAnsi="Arial" w:cs="Arial"/>
+          <w:bCs/>
+          <w:color w:val="000000"/>
+          <w:sz w:val="22"/>
+          <w:szCs w:val="22"/>
+        </w:rPr>
+        <w:t xml:space="preserve">, Mary </w:t>
+      </w:r>
+      <w:proofErr w:type="spellStart"/>
+      <w:r>
+        <w:rPr>
+          <w:rFonts w:ascii="Arial" w:hAnsi="Arial" w:cs="Arial"/>
+          <w:bCs/>
+          <w:color w:val="000000"/>
+          <w:sz w:val="22"/>
+          <w:szCs w:val="22"/>
+        </w:rPr>
+        <w:t>Boes</w:t>
+      </w:r>
+      <w:proofErr w:type="spellEnd"/>
+      <w:r>
+        <w:rPr>
+          <w:rFonts w:ascii="Arial" w:hAnsi="Arial" w:cs="Arial"/>
+          <w:bCs/>
+          <w:color w:val="000000"/>
+          <w:sz w:val="22"/>
+          <w:szCs w:val="22"/>
+        </w:rPr>
+        <w:t xml:space="preserve">, Garry Hauser and Mari Eyestone from the Iowa Institute of Human Genetics (IIHG) Genomics Division for planning and assisting use of Next Gen Sequencing (NGS) platforms, Diana Kolb from the IIHG Bioinformatics Division and the University of Iowa High Performance Computing (HPC) facility. </w:t>
+      </w:r>
+    </w:p>
+    <w:p>
+      <w:pPr>
+        <w:spacing w:line="480" w:lineRule="auto"/>
+        <w:jc w:val="both"/>
+        <w:rPr>
+          <w:rFonts w:ascii="Arial" w:hAnsi="Arial" w:cs="Arial"/>
+          <w:bCs/>
+          <w:color w:val="000000"/>
+          <w:sz w:val="22"/>
+          <w:szCs w:val="22"/>
+        </w:rPr>
+      </w:pPr>
+    </w:p>
+    <w:p>
+      <w:pPr>
+        <w:spacing w:line="480" w:lineRule="auto"/>
+        <w:jc w:val="both"/>
+        <w:rPr>
+          <w:rFonts w:ascii="Arial" w:hAnsi="Arial" w:cs="Arial"/>
+          <w:b/>
+          <w:color w:val="000000"/>
+          <w:sz w:val="22"/>
+          <w:szCs w:val="22"/>
+        </w:rPr>
+      </w:pPr>
+      <w:r>
+        <w:rPr>
+          <w:rFonts w:ascii="Arial" w:hAnsi="Arial" w:cs="Arial"/>
+          <w:b/>
+          <w:color w:val="000000"/>
+          <w:sz w:val="22"/>
+          <w:szCs w:val="22"/>
+        </w:rPr>
+        <w:lastRenderedPageBreak/>
+        <w:t>Funding</w:t>
+      </w:r>
+    </w:p>
+    <w:p>
+      <w:pPr>
+        <w:spacing w:line="480" w:lineRule="auto"/>
+        <w:rPr>
+          <w:rFonts w:ascii="Arial" w:hAnsi="Arial" w:cs="Arial"/>
+          <w:bCs/>
+          <w:sz w:val="22"/>
+          <w:szCs w:val="22"/>
+        </w:rPr>
+      </w:pPr>
+      <w:r>
+        <w:rPr>
+          <w:rFonts w:ascii="Arial" w:hAnsi="Arial" w:cs="Arial"/>
+          <w:bCs/>
+          <w:sz w:val="22"/>
+          <w:szCs w:val="22"/>
+        </w:rPr>
+        <w:t>Funding for this project was provided</w:t>
+      </w:r>
+      <w:r>
+        <w:rPr>
+          <w:rFonts w:ascii="Arial" w:hAnsi="Arial" w:cs="Arial"/>
+          <w:bCs/>
+          <w:sz w:val="22"/>
+          <w:szCs w:val="22"/>
+        </w:rPr>
         <w:t xml:space="preserve"> </w:t>
       </w:r>
       <w:r>
         <w:rPr>
           <w:rFonts w:ascii="Arial" w:hAnsi="Arial" w:cs="Arial"/>
-          <w:sz w:val="22"/>
-          <w:szCs w:val="22"/>
-          <w:highlight w:val="yellow"/>
-        </w:rPr>
-        <w:t>(this link is private until publication).</w:t>
-      </w:r>
-    </w:p>
-    <w:p>
-      <w:pPr>
-        <w:spacing w:line="480" w:lineRule="auto"/>
-        <w:jc w:val="both"/>
-        <w:rPr>
-          <w:rFonts w:ascii="Arial" w:hAnsi="Arial" w:cs="Arial"/>
-          <w:sz w:val="22"/>
-          <w:szCs w:val="22"/>
-        </w:rPr>
-      </w:pPr>
-    </w:p>
-    <w:p>
-      <w:pPr>
-        <w:spacing w:line="480" w:lineRule="auto"/>
-        <w:jc w:val="both"/>
-        <w:rPr>
-          <w:rFonts w:ascii="Arial" w:hAnsi="Arial" w:cs="Arial"/>
-          <w:sz w:val="22"/>
-          <w:szCs w:val="22"/>
-        </w:rPr>
-      </w:pPr>
-    </w:p>
-    <w:p>
-      <w:pPr>
-        <w:spacing w:line="480" w:lineRule="auto"/>
-        <w:rPr>
-          <w:rFonts w:ascii="Arial" w:hAnsi="Arial" w:cs="Arial"/>
-          <w:i/>
-          <w:color w:val="000000"/>
-          <w:sz w:val="22"/>
-          <w:szCs w:val="22"/>
-        </w:rPr>
-      </w:pPr>
-      <w:r>
-        <w:rPr>
-          <w:rFonts w:ascii="Arial" w:hAnsi="Arial" w:cs="Arial"/>
-          <w:i/>
-          <w:color w:val="000000"/>
-          <w:sz w:val="22"/>
-          <w:szCs w:val="22"/>
-        </w:rPr>
-        <w:t>Statistical Analysis</w:t>
-      </w:r>
-    </w:p>
-    <w:p>
-      <w:pPr>
-        <w:spacing w:line="480" w:lineRule="auto"/>
-        <w:jc w:val="both"/>
-        <w:rPr>
-          <w:rFonts w:ascii="Arial" w:hAnsi="Arial" w:cs="Arial"/>
-          <w:color w:val="000000"/>
-          <w:sz w:val="22"/>
-          <w:szCs w:val="22"/>
-        </w:rPr>
-      </w:pPr>
-      <w:r>
-        <w:rPr>
-          <w:rFonts w:ascii="Arial" w:hAnsi="Arial" w:cs="Arial"/>
-          <w:color w:val="000000"/>
-          <w:sz w:val="22"/>
-          <w:szCs w:val="22"/>
-        </w:rPr>
-        <w:t xml:space="preserve">Statistical Analyses were performed in </w:t>
-      </w:r>
-      <w:r>
-        <w:rPr>
-          <w:rFonts w:ascii="Arial" w:hAnsi="Arial" w:cs="Arial"/>
-          <w:color w:val="000000"/>
-          <w:sz w:val="22"/>
-          <w:szCs w:val="22"/>
-        </w:rPr>
-        <w:t>R (v</w:t>
-      </w:r>
-      <w:r>
-        <w:rPr>
-          <w:rFonts w:ascii="Arial" w:hAnsi="Arial" w:cs="Arial"/>
-          <w:color w:val="000000"/>
-          <w:sz w:val="22"/>
-          <w:szCs w:val="22"/>
-        </w:rPr>
-        <w:t>4.0.1</w:t>
-      </w:r>
-      <w:r>
-        <w:rPr>
-          <w:rFonts w:ascii="Arial" w:hAnsi="Arial" w:cs="Arial"/>
-          <w:color w:val="000000"/>
-          <w:sz w:val="22"/>
-          <w:szCs w:val="22"/>
-        </w:rPr>
-        <w:t>).</w:t>
-      </w:r>
-      <w:r>
-        <w:rPr>
-          <w:rFonts w:ascii="Arial" w:hAnsi="Arial" w:cs="Arial"/>
-          <w:color w:val="000000"/>
-          <w:sz w:val="22"/>
-          <w:szCs w:val="22"/>
-        </w:rPr>
-        <w:t xml:space="preserve"> Two-sample significance testing utilized Welch’s T test, with significance testing for more than three samples utilizing one-way analysis of variance (ANOVA) with Tukey honest significance determination for correcting multiple </w:t>
-      </w:r>
-      <w:r>
-        <w:rPr>
-          <w:rFonts w:ascii="Arial" w:hAnsi="Arial" w:cs="Arial"/>
-          <w:color w:val="000000"/>
-          <w:sz w:val="22"/>
-          <w:szCs w:val="22"/>
-        </w:rPr>
-        <w:lastRenderedPageBreak/>
-        <w:t xml:space="preserve">comparisons. Two-proportion Z-tests was performed </w:t>
-      </w:r>
-      <w:r>
-        <w:rPr>
-          <w:rFonts w:ascii="Arial" w:hAnsi="Arial" w:cs="Arial"/>
-          <w:color w:val="000000"/>
-          <w:sz w:val="22"/>
-          <w:szCs w:val="22"/>
-        </w:rPr>
-        <w:t>using the total number of cells in each condition as the number of trials and without a prior for proportion.</w:t>
-      </w:r>
-    </w:p>
-    <w:p>
-      <w:pPr>
-        <w:spacing w:line="480" w:lineRule="auto"/>
-        <w:jc w:val="both"/>
-        <w:rPr>
-          <w:rFonts w:ascii="Arial" w:hAnsi="Arial" w:cs="Arial"/>
-          <w:sz w:val="22"/>
-          <w:szCs w:val="22"/>
-        </w:rPr>
-      </w:pPr>
-    </w:p>
-    <w:p>
-      <w:pPr>
-        <w:spacing w:line="480" w:lineRule="auto"/>
-        <w:jc w:val="both"/>
-        <w:rPr>
-          <w:rFonts w:ascii="Arial" w:hAnsi="Arial" w:cs="Arial"/>
-          <w:sz w:val="22"/>
-          <w:szCs w:val="22"/>
-        </w:rPr>
-      </w:pPr>
-    </w:p>
-    <w:p>
-      <w:pPr>
-        <w:spacing w:line="480" w:lineRule="auto"/>
-        <w:jc w:val="both"/>
-        <w:rPr>
-          <w:rFonts w:ascii="Arial" w:hAnsi="Arial" w:cs="Arial"/>
-          <w:sz w:val="22"/>
-          <w:szCs w:val="22"/>
-        </w:rPr>
-      </w:pPr>
-    </w:p>
-    <w:p>
-      <w:pPr>
-        <w:spacing w:line="480" w:lineRule="auto"/>
-        <w:jc w:val="both"/>
-        <w:rPr>
-          <w:rFonts w:ascii="Arial" w:hAnsi="Arial" w:cs="Arial"/>
-          <w:sz w:val="22"/>
-          <w:szCs w:val="22"/>
-        </w:rPr>
-      </w:pPr>
-    </w:p>
-    <w:p>
-      <w:pPr>
-        <w:spacing w:line="480" w:lineRule="auto"/>
-        <w:jc w:val="both"/>
-        <w:rPr>
-          <w:rFonts w:ascii="Arial" w:hAnsi="Arial" w:cs="Arial"/>
-          <w:sz w:val="22"/>
-          <w:szCs w:val="22"/>
-        </w:rPr>
-      </w:pPr>
-    </w:p>
-    <w:p>
-      <w:pPr>
-        <w:spacing w:line="480" w:lineRule="auto"/>
-        <w:jc w:val="both"/>
-        <w:rPr>
-          <w:rFonts w:ascii="Arial" w:hAnsi="Arial" w:cs="Arial"/>
-          <w:sz w:val="22"/>
-          <w:szCs w:val="22"/>
-        </w:rPr>
-      </w:pPr>
-    </w:p>
-    <w:p>
-      <w:pPr>
-        <w:spacing w:line="480" w:lineRule="auto"/>
-        <w:jc w:val="both"/>
-        <w:rPr>
-          <w:rFonts w:ascii="Arial" w:hAnsi="Arial" w:cs="Arial"/>
-          <w:sz w:val="22"/>
-          <w:szCs w:val="22"/>
-        </w:rPr>
-      </w:pPr>
-    </w:p>
-    <w:p>
-      <w:pPr>
-        <w:spacing w:line="480" w:lineRule="auto"/>
-        <w:jc w:val="both"/>
-        <w:rPr>
-          <w:rFonts w:ascii="Arial" w:hAnsi="Arial" w:cs="Arial"/>
-          <w:sz w:val="22"/>
-          <w:szCs w:val="22"/>
-        </w:rPr>
-      </w:pPr>
-    </w:p>
-    <w:p>
-      <w:pPr>
-        <w:spacing w:line="480" w:lineRule="auto"/>
-        <w:jc w:val="both"/>
-        <w:rPr>
-          <w:rFonts w:ascii="Arial" w:hAnsi="Arial" w:cs="Arial"/>
-          <w:b/>
-          <w:color w:val="000000"/>
-          <w:sz w:val="22"/>
-          <w:szCs w:val="22"/>
-        </w:rPr>
-      </w:pPr>
-      <w:r>
-        <w:rPr>
-          <w:rFonts w:ascii="Arial" w:hAnsi="Arial" w:cs="Arial"/>
-          <w:b/>
-          <w:color w:val="000000"/>
-          <w:sz w:val="22"/>
-          <w:szCs w:val="22"/>
-        </w:rPr>
-        <w:t>Acknowledgments</w:t>
-      </w:r>
-    </w:p>
-    <w:p>
-      <w:pPr>
-        <w:spacing w:line="480" w:lineRule="auto"/>
-        <w:jc w:val="both"/>
-        <w:rPr>
-          <w:rFonts w:ascii="Arial" w:hAnsi="Arial" w:cs="Arial"/>
-          <w:bCs/>
-          <w:color w:val="000000"/>
-          <w:sz w:val="22"/>
-          <w:szCs w:val="22"/>
-        </w:rPr>
-      </w:pPr>
-      <w:r>
-        <w:rPr>
-          <w:rFonts w:ascii="Arial" w:hAnsi="Arial" w:cs="Arial"/>
-          <w:bCs/>
-          <w:color w:val="000000"/>
-          <w:sz w:val="22"/>
-          <w:szCs w:val="22"/>
-        </w:rPr>
-        <w:t>We thank Michael Knudson, Rita Sigmund, Joe Galbraith, Janice Cook-</w:t>
+          <w:bCs/>
+          <w:color w:val="000000"/>
+          <w:sz w:val="22"/>
+          <w:szCs w:val="22"/>
+        </w:rPr>
+        <w:t>by</w:t>
+      </w:r>
+      <w:r>
+        <w:rPr>
+          <w:rFonts w:ascii="Arial" w:hAnsi="Arial" w:cs="Arial"/>
+          <w:bCs/>
+          <w:color w:val="000000"/>
+          <w:sz w:val="22"/>
+          <w:szCs w:val="22"/>
+        </w:rPr>
+        <w:t xml:space="preserve"> Rock ‘N’ Ride Foundation (PI: Y.Z.)</w:t>
+      </w:r>
+      <w:r>
+        <w:rPr>
+          <w:rFonts w:ascii="Arial" w:hAnsi="Arial" w:cs="Arial"/>
+          <w:bCs/>
+          <w:color w:val="000000"/>
+          <w:sz w:val="22"/>
+          <w:szCs w:val="22"/>
+        </w:rPr>
+        <w:t xml:space="preserve"> and </w:t>
+      </w:r>
+      <w:r>
+        <w:rPr>
+          <w:rFonts w:ascii="Arial" w:hAnsi="Arial" w:cs="Arial"/>
+          <w:bCs/>
+          <w:sz w:val="22"/>
+          <w:szCs w:val="22"/>
+        </w:rPr>
+        <w:t xml:space="preserve">from the National Institute of Health under the </w:t>
+      </w:r>
+      <w:r>
+        <w:rPr>
+          <w:rFonts w:ascii="Arial" w:hAnsi="Arial" w:cs="Arial"/>
+          <w:bCs/>
+          <w:sz w:val="22"/>
+          <w:szCs w:val="22"/>
+        </w:rPr>
+        <w:t>R01</w:t>
+      </w:r>
+      <w:r>
+        <w:rPr>
+          <w:rFonts w:ascii="Arial" w:hAnsi="Arial" w:cs="Arial"/>
+          <w:bCs/>
+          <w:sz w:val="22"/>
+          <w:szCs w:val="22"/>
+        </w:rPr>
+        <w:t xml:space="preserve"> CA200673 (PI: W.Z.), R01 CA203834 (PI: W.Z.), </w:t>
+      </w:r>
+      <w:r>
+        <w:rPr>
+          <w:rFonts w:ascii="Arial" w:hAnsi="Arial" w:cs="Arial"/>
+          <w:bCs/>
+          <w:sz w:val="22"/>
+          <w:szCs w:val="22"/>
+        </w:rPr>
+        <w:t xml:space="preserve">K08 </w:t>
+      </w:r>
+      <w:r>
+        <w:rPr>
+          <w:rFonts w:ascii="Arial" w:hAnsi="Arial" w:cs="Arial"/>
+          <w:bCs/>
+          <w:color w:val="000000"/>
+          <w:sz w:val="22"/>
+          <w:szCs w:val="22"/>
+        </w:rPr>
+        <w:t>CA226391</w:t>
+      </w:r>
+      <w:r>
+        <w:rPr>
+          <w:rFonts w:ascii="Arial" w:hAnsi="Arial" w:cs="Arial"/>
+          <w:bCs/>
+          <w:sz w:val="22"/>
+          <w:szCs w:val="22"/>
+        </w:rPr>
+        <w:t xml:space="preserve"> (PI: R.W.J) and F30 CA206255 (PI: N.B.).</w:t>
+      </w:r>
+      <w:r>
+        <w:rPr>
+          <w:rFonts w:ascii="Arial" w:hAnsi="Arial" w:cs="Arial"/>
+          <w:bCs/>
+          <w:sz w:val="22"/>
+          <w:szCs w:val="22"/>
+        </w:rPr>
+        <w:t xml:space="preserve"> </w:t>
+      </w:r>
+      <w:r>
+        <w:rPr>
+          <w:rFonts w:ascii="Arial" w:hAnsi="Arial" w:cs="Arial"/>
+          <w:bCs/>
+          <w:color w:val="000000"/>
+          <w:sz w:val="22"/>
+          <w:szCs w:val="22"/>
+        </w:rPr>
+        <w:t xml:space="preserve">The flow cytometry </w:t>
+      </w:r>
+      <w:r>
+        <w:rPr>
+          <w:rFonts w:ascii="Arial" w:hAnsi="Arial" w:cs="Arial"/>
+          <w:bCs/>
+          <w:color w:val="000000"/>
+          <w:sz w:val="22"/>
+          <w:szCs w:val="22"/>
+        </w:rPr>
+        <w:t xml:space="preserve">and sequencing </w:t>
+      </w:r>
+      <w:r>
+        <w:rPr>
+          <w:rStyle w:val="Strong"/>
+          <w:rFonts w:ascii="Arial" w:hAnsi="Arial" w:cs="Arial"/>
+          <w:b w:val="0"/>
+          <w:color w:val="000000"/>
+          <w:sz w:val="22"/>
+          <w:szCs w:val="22"/>
+        </w:rPr>
+        <w:t xml:space="preserve">facilities are funded </w:t>
+      </w:r>
+      <w:r>
+        <w:rPr>
+          <w:rStyle w:val="Strong"/>
+          <w:rFonts w:ascii="Arial" w:hAnsi="Arial" w:cs="Arial"/>
+          <w:b w:val="0"/>
+          <w:color w:val="000000"/>
+          <w:sz w:val="22"/>
+          <w:szCs w:val="22"/>
+        </w:rPr>
+        <w:t xml:space="preserve">in part, by the National Cancer Institute of the National Institutes of Health under Award Number P30CA086862. The </w:t>
       </w:r>
       <w:proofErr w:type="spellStart"/>
       <w:r>
@@ -5435,7 +5995,7 @@
           <w:sz w:val="22"/>
           <w:szCs w:val="22"/>
         </w:rPr>
-        <w:t>Granroth</w:t>
+        <w:t>FACSAria</w:t>
       </w:r>
       <w:proofErr w:type="spellEnd"/>
       <w:r>
@@ -5446,395 +6006,7 @@
           <w:sz w:val="22"/>
           <w:szCs w:val="22"/>
         </w:rPr>
-        <w:t xml:space="preserve">, Bethany </w:t>
-      </w:r>
-      <w:proofErr w:type="spellStart"/>
-      <w:r>
-        <w:rPr>
-          <w:rFonts w:ascii="Arial" w:hAnsi="Arial" w:cs="Arial"/>
-          <w:bCs/>
-          <w:color w:val="000000"/>
-          <w:sz w:val="22"/>
-          <w:szCs w:val="22"/>
-        </w:rPr>
-        <w:t>Kilburg</w:t>
-      </w:r>
-      <w:proofErr w:type="spellEnd"/>
-      <w:r>
-        <w:rPr>
-          <w:rFonts w:ascii="Arial" w:hAnsi="Arial" w:cs="Arial"/>
-          <w:bCs/>
-          <w:color w:val="000000"/>
-          <w:sz w:val="22"/>
-          <w:szCs w:val="22"/>
-        </w:rPr>
-        <w:t xml:space="preserve"> and Celeste </w:t>
-      </w:r>
-      <w:proofErr w:type="spellStart"/>
-      <w:r>
-        <w:rPr>
-          <w:rFonts w:ascii="Arial" w:hAnsi="Arial" w:cs="Arial"/>
-          <w:bCs/>
-          <w:color w:val="000000"/>
-          <w:sz w:val="22"/>
-          <w:szCs w:val="22"/>
-        </w:rPr>
-        <w:t>Charchalac</w:t>
-      </w:r>
-      <w:proofErr w:type="spellEnd"/>
-      <w:r>
-        <w:rPr>
-          <w:rFonts w:ascii="Arial" w:hAnsi="Arial" w:cs="Arial"/>
-          <w:bCs/>
-          <w:color w:val="000000"/>
-          <w:sz w:val="22"/>
-          <w:szCs w:val="22"/>
-        </w:rPr>
-        <w:t xml:space="preserve"> from University of Iowa Carver College of Medicine, Tissue Procurement Core (TPC) and Genito-Urologic Tissue Repository (GUMER) for receiving biological samples and clinical data. We thank Justin </w:t>
-      </w:r>
-      <w:proofErr w:type="spellStart"/>
-      <w:r>
-        <w:rPr>
-          <w:rFonts w:ascii="Arial" w:hAnsi="Arial" w:cs="Arial"/>
-          <w:bCs/>
-          <w:color w:val="000000"/>
-          <w:sz w:val="22"/>
-          <w:szCs w:val="22"/>
-        </w:rPr>
-        <w:t>Fishbaugh</w:t>
-      </w:r>
-      <w:proofErr w:type="spellEnd"/>
-      <w:r>
-        <w:rPr>
-          <w:rFonts w:ascii="Arial" w:hAnsi="Arial" w:cs="Arial"/>
-          <w:bCs/>
-          <w:color w:val="000000"/>
-          <w:sz w:val="22"/>
-          <w:szCs w:val="22"/>
-        </w:rPr>
-        <w:t xml:space="preserve">, Heath </w:t>
-      </w:r>
-      <w:proofErr w:type="spellStart"/>
-      <w:r>
-        <w:rPr>
-          <w:rFonts w:ascii="Arial" w:hAnsi="Arial" w:cs="Arial"/>
-          <w:bCs/>
-          <w:color w:val="000000"/>
-          <w:sz w:val="22"/>
-          <w:szCs w:val="22"/>
-        </w:rPr>
-        <w:t>Vignes</w:t>
-      </w:r>
-      <w:proofErr w:type="spellEnd"/>
-      <w:r>
-        <w:rPr>
-          <w:rFonts w:ascii="Arial" w:hAnsi="Arial" w:cs="Arial"/>
-          <w:bCs/>
-          <w:color w:val="000000"/>
-          <w:sz w:val="22"/>
-          <w:szCs w:val="22"/>
-        </w:rPr>
-        <w:t xml:space="preserve"> and Michael </w:t>
-      </w:r>
-      <w:proofErr w:type="spellStart"/>
-      <w:r>
-        <w:rPr>
-          <w:rFonts w:ascii="Arial" w:hAnsi="Arial" w:cs="Arial"/>
-          <w:bCs/>
-          <w:color w:val="000000"/>
-          <w:sz w:val="22"/>
-          <w:szCs w:val="22"/>
-        </w:rPr>
-        <w:t>Shey</w:t>
-      </w:r>
-      <w:proofErr w:type="spellEnd"/>
-      <w:r>
-        <w:rPr>
-          <w:rFonts w:ascii="Arial" w:hAnsi="Arial" w:cs="Arial"/>
-          <w:bCs/>
-          <w:color w:val="000000"/>
-          <w:sz w:val="22"/>
-          <w:szCs w:val="22"/>
-        </w:rPr>
-        <w:t xml:space="preserve"> from the University of Iowa Flow Cytometry Facility. We thank Kevin </w:t>
-      </w:r>
-      <w:proofErr w:type="spellStart"/>
-      <w:r>
-        <w:rPr>
-          <w:rFonts w:ascii="Arial" w:hAnsi="Arial" w:cs="Arial"/>
-          <w:bCs/>
-          <w:color w:val="000000"/>
-          <w:sz w:val="22"/>
-          <w:szCs w:val="22"/>
-        </w:rPr>
-        <w:t>Knudtson</w:t>
-      </w:r>
-      <w:proofErr w:type="spellEnd"/>
-      <w:r>
-        <w:rPr>
-          <w:rFonts w:ascii="Arial" w:hAnsi="Arial" w:cs="Arial"/>
-          <w:bCs/>
-          <w:color w:val="000000"/>
-          <w:sz w:val="22"/>
-          <w:szCs w:val="22"/>
-        </w:rPr>
-        <w:t xml:space="preserve">, Mary </w:t>
-      </w:r>
-      <w:proofErr w:type="spellStart"/>
-      <w:r>
-        <w:rPr>
-          <w:rFonts w:ascii="Arial" w:hAnsi="Arial" w:cs="Arial"/>
-          <w:bCs/>
-          <w:color w:val="000000"/>
-          <w:sz w:val="22"/>
-          <w:szCs w:val="22"/>
-        </w:rPr>
-        <w:t>Boes</w:t>
-      </w:r>
-      <w:proofErr w:type="spellEnd"/>
-      <w:r>
-        <w:rPr>
-          <w:rFonts w:ascii="Arial" w:hAnsi="Arial" w:cs="Arial"/>
-          <w:bCs/>
-          <w:color w:val="000000"/>
-          <w:sz w:val="22"/>
-          <w:szCs w:val="22"/>
-        </w:rPr>
-        <w:t xml:space="preserve">, Garry Hauser and Mari Eyestone from the Iowa Institute of Human Genetics (IIHG) Genomics Division for planning and assisting use of Next Gen Sequencing (NGS) platforms, Diana Kolb from the IIHG Bioinformatics Division and the University of Iowa High Performance Computing (HPC) facility. </w:t>
-      </w:r>
-    </w:p>
-    <w:p>
-      <w:pPr>
-        <w:spacing w:line="480" w:lineRule="auto"/>
-        <w:jc w:val="both"/>
-        <w:rPr>
-          <w:rFonts w:ascii="Arial" w:hAnsi="Arial" w:cs="Arial"/>
-          <w:bCs/>
-          <w:color w:val="000000"/>
-          <w:sz w:val="22"/>
-          <w:szCs w:val="22"/>
-        </w:rPr>
-      </w:pPr>
-    </w:p>
-    <w:p>
-      <w:pPr>
-        <w:spacing w:line="480" w:lineRule="auto"/>
-        <w:jc w:val="both"/>
-        <w:rPr>
-          <w:rFonts w:ascii="Arial" w:hAnsi="Arial" w:cs="Arial"/>
-          <w:b/>
-          <w:color w:val="000000"/>
-          <w:sz w:val="22"/>
-          <w:szCs w:val="22"/>
-        </w:rPr>
-      </w:pPr>
-      <w:r>
-        <w:rPr>
-          <w:rFonts w:ascii="Arial" w:hAnsi="Arial" w:cs="Arial"/>
-          <w:b/>
-          <w:color w:val="000000"/>
-          <w:sz w:val="22"/>
-          <w:szCs w:val="22"/>
-        </w:rPr>
-        <w:t>Funding</w:t>
-      </w:r>
-    </w:p>
-    <w:p>
-      <w:pPr>
-        <w:spacing w:line="480" w:lineRule="auto"/>
-        <w:rPr>
-          <w:rFonts w:ascii="Arial" w:hAnsi="Arial" w:cs="Arial"/>
-          <w:bCs/>
-          <w:sz w:val="22"/>
-          <w:szCs w:val="22"/>
-        </w:rPr>
-      </w:pPr>
-      <w:r>
-        <w:rPr>
-          <w:rFonts w:ascii="Arial" w:hAnsi="Arial" w:cs="Arial"/>
-          <w:bCs/>
-          <w:sz w:val="22"/>
-          <w:szCs w:val="22"/>
-        </w:rPr>
-        <w:t>Funding for this project was provided</w:t>
-      </w:r>
-      <w:r>
-        <w:rPr>
-          <w:rFonts w:ascii="Arial" w:hAnsi="Arial" w:cs="Arial"/>
-          <w:bCs/>
-          <w:sz w:val="22"/>
-          <w:szCs w:val="22"/>
-        </w:rPr>
-        <w:t xml:space="preserve"> </w:t>
-      </w:r>
-      <w:r>
-        <w:rPr>
-          <w:rFonts w:ascii="Arial" w:hAnsi="Arial" w:cs="Arial"/>
-          <w:bCs/>
-          <w:color w:val="000000"/>
-          <w:sz w:val="22"/>
-          <w:szCs w:val="22"/>
-        </w:rPr>
-        <w:t>by</w:t>
-      </w:r>
-      <w:r>
-        <w:rPr>
-          <w:rFonts w:ascii="Arial" w:hAnsi="Arial" w:cs="Arial"/>
-          <w:bCs/>
-          <w:color w:val="000000"/>
-          <w:sz w:val="22"/>
-          <w:szCs w:val="22"/>
-        </w:rPr>
-        <w:t xml:space="preserve"> Rock ‘N’ Ride Foundation (PI: Y.Z.)</w:t>
-      </w:r>
-      <w:r>
-        <w:rPr>
-          <w:rFonts w:ascii="Arial" w:hAnsi="Arial" w:cs="Arial"/>
-          <w:bCs/>
-          <w:color w:val="000000"/>
-          <w:sz w:val="22"/>
-          <w:szCs w:val="22"/>
-        </w:rPr>
-        <w:t xml:space="preserve"> and </w:t>
-      </w:r>
-      <w:r>
-        <w:rPr>
-          <w:rFonts w:ascii="Arial" w:hAnsi="Arial" w:cs="Arial"/>
-          <w:bCs/>
-          <w:sz w:val="22"/>
-          <w:szCs w:val="22"/>
-        </w:rPr>
-        <w:t xml:space="preserve">from the National Institute of Health under the </w:t>
-      </w:r>
-      <w:r>
-        <w:rPr>
-          <w:rFonts w:ascii="Arial" w:hAnsi="Arial" w:cs="Arial"/>
-          <w:bCs/>
-          <w:sz w:val="22"/>
-          <w:szCs w:val="22"/>
-        </w:rPr>
-        <w:t>R01</w:t>
-      </w:r>
-      <w:r>
-        <w:rPr>
-          <w:rFonts w:ascii="Arial" w:hAnsi="Arial" w:cs="Arial"/>
-          <w:bCs/>
-          <w:sz w:val="22"/>
-          <w:szCs w:val="22"/>
-        </w:rPr>
-        <w:t xml:space="preserve"> CA200673 (PI: W.Z.), R01 CA203834 (PI: W.Z.), </w:t>
-      </w:r>
-      <w:r>
-        <w:rPr>
-          <w:rFonts w:ascii="Arial" w:hAnsi="Arial" w:cs="Arial"/>
-          <w:bCs/>
-          <w:sz w:val="22"/>
-          <w:szCs w:val="22"/>
-        </w:rPr>
-        <w:t xml:space="preserve">K08 </w:t>
-      </w:r>
-      <w:r>
-        <w:rPr>
-          <w:rFonts w:ascii="Arial" w:hAnsi="Arial" w:cs="Arial"/>
-          <w:bCs/>
-          <w:color w:val="000000"/>
-          <w:sz w:val="22"/>
-          <w:szCs w:val="22"/>
-        </w:rPr>
-        <w:t>CA226391</w:t>
-      </w:r>
-      <w:r>
-        <w:rPr>
-          <w:rFonts w:ascii="Arial" w:hAnsi="Arial" w:cs="Arial"/>
-          <w:bCs/>
-          <w:sz w:val="22"/>
-          <w:szCs w:val="22"/>
-        </w:rPr>
-        <w:t xml:space="preserve"> (PI: R.W.J) and F30 CA206255 (PI: N.B.).</w:t>
-      </w:r>
-      <w:r>
-        <w:rPr>
-          <w:rFonts w:ascii="Arial" w:hAnsi="Arial" w:cs="Arial"/>
-          <w:bCs/>
-          <w:sz w:val="22"/>
-          <w:szCs w:val="22"/>
-        </w:rPr>
-        <w:t xml:space="preserve"> </w:t>
-      </w:r>
-      <w:r>
-        <w:rPr>
-          <w:rFonts w:ascii="Arial" w:hAnsi="Arial" w:cs="Arial"/>
-          <w:bCs/>
-          <w:color w:val="000000"/>
-          <w:sz w:val="22"/>
-          <w:szCs w:val="22"/>
-        </w:rPr>
-        <w:t xml:space="preserve">The flow cytometry </w:t>
-      </w:r>
-      <w:r>
-        <w:rPr>
-          <w:rFonts w:ascii="Arial" w:hAnsi="Arial" w:cs="Arial"/>
-          <w:bCs/>
-          <w:color w:val="000000"/>
-          <w:sz w:val="22"/>
-          <w:szCs w:val="22"/>
-        </w:rPr>
-        <w:t xml:space="preserve">and sequencing </w:t>
-      </w:r>
-      <w:r>
-        <w:rPr>
-          <w:rStyle w:val="Strong"/>
-          <w:rFonts w:ascii="Arial" w:hAnsi="Arial" w:cs="Arial"/>
-          <w:b w:val="0"/>
-          <w:color w:val="000000"/>
-          <w:sz w:val="22"/>
-          <w:szCs w:val="22"/>
-        </w:rPr>
-        <w:t xml:space="preserve">facilities are funded </w:t>
-      </w:r>
-      <w:r>
-        <w:rPr>
-          <w:rStyle w:val="Strong"/>
-          <w:rFonts w:ascii="Arial" w:hAnsi="Arial" w:cs="Arial"/>
-          <w:b w:val="0"/>
-          <w:color w:val="000000"/>
-          <w:sz w:val="22"/>
-          <w:szCs w:val="22"/>
-        </w:rPr>
-        <w:t xml:space="preserve">in part, by the National Cancer Institute of the National Institutes of Health under Award Number P30CA086862. The </w:t>
-      </w:r>
-      <w:proofErr w:type="spellStart"/>
-      <w:r>
-        <w:rPr>
-          <w:rFonts w:ascii="Arial" w:hAnsi="Arial" w:cs="Arial"/>
-          <w:bCs/>
-          <w:color w:val="000000"/>
-          <w:sz w:val="22"/>
-          <w:szCs w:val="22"/>
-        </w:rPr>
-        <w:t>FACSAria</w:t>
-      </w:r>
-      <w:proofErr w:type="spellEnd"/>
-      <w:r>
-        <w:rPr>
-          <w:rFonts w:ascii="Arial" w:hAnsi="Arial" w:cs="Arial"/>
-          <w:bCs/>
-          <w:color w:val="000000"/>
-          <w:sz w:val="22"/>
-          <w:szCs w:val="22"/>
-        </w:rPr>
-        <w:t xml:space="preserve"> Fusion high-speed cell sorter was </w:t>
-      </w:r>
-      <w:r>
-        <w:rPr>
-          <w:rFonts w:ascii="Arial" w:hAnsi="Arial" w:cs="Arial"/>
-          <w:bCs/>
-          <w:color w:val="000000"/>
-          <w:sz w:val="22"/>
-          <w:szCs w:val="22"/>
-        </w:rPr>
-        <w:lastRenderedPageBreak/>
-        <w:t xml:space="preserve">supported with funds from </w:t>
+        <w:t xml:space="preserve"> Fusion high-speed cell sorter was supported with funds from </w:t>
       </w:r>
       <w:r>
         <w:rPr>
@@ -6238,6 +6410,7 @@
           <w:sz w:val="22"/>
           <w:szCs w:val="22"/>
         </w:rPr>
+        <w:lastRenderedPageBreak/>
         <w:t xml:space="preserve">Data and materials availability: </w:t>
       </w:r>
     </w:p>
@@ -6383,7 +6556,6 @@
           <w:sz w:val="22"/>
           <w:szCs w:val="22"/>
         </w:rPr>
-        <w:lastRenderedPageBreak/>
         <w:fldChar w:fldCharType="begin" w:fldLock="1"/>
       </w:r>
       <w:r>
@@ -6784,6 +6956,7 @@
           <w:noProof/>
           <w:sz w:val="22"/>
         </w:rPr>
+        <w:lastRenderedPageBreak/>
         <w:t xml:space="preserve">7. </w:t>
       </w:r>
       <w:r>
@@ -6861,16 +7034,7 @@
           <w:noProof/>
           <w:sz w:val="22"/>
         </w:rPr>
-        <w:t xml:space="preserve"> (2016) </w:t>
-      </w:r>
-      <w:r>
-        <w:rPr>
-          <w:rFonts w:ascii="Arial" w:hAnsi="Arial" w:cs="Arial"/>
-          <w:noProof/>
-          <w:sz w:val="22"/>
-        </w:rPr>
-        <w:lastRenderedPageBreak/>
-        <w:t>doi:10.1186/s12967-016-1029-z</w:t>
+        <w:t xml:space="preserve"> (2016) doi:10.1186/s12967-016-1029-z</w:t>
       </w:r>
     </w:p>
     <w:p>
@@ -7152,7 +7316,16 @@
           <w:sz w:val="22"/>
         </w:rPr>
         <w:tab/>
-        <w:t xml:space="preserve">Choueiri TK, Albiges L, Haanen JBAG, Larkin JMG, Uemura M, Pal SK, Gravis G, Campbell MT, Penkov K, Lee J-L, et al. Biomarker analyses from JAVELIN Renal 101: Avelumab + axitinib (A+Ax) versus sunitinib (S) in advanced renal cell carcinoma (aRCC). </w:t>
+        <w:t xml:space="preserve">Choueiri TK, Albiges L, Haanen JBAG, Larkin JMG, Uemura M, Pal SK, Gravis G, </w:t>
+      </w:r>
+      <w:r>
+        <w:rPr>
+          <w:rFonts w:ascii="Arial" w:hAnsi="Arial" w:cs="Arial"/>
+          <w:noProof/>
+          <w:sz w:val="22"/>
+        </w:rPr>
+        <w:lastRenderedPageBreak/>
+        <w:t xml:space="preserve">Campbell MT, Penkov K, Lee J-L, et al. Biomarker analyses from JAVELIN Renal 101: Avelumab + axitinib (A+Ax) versus sunitinib (S) in advanced renal cell carcinoma (aRCC). </w:t>
       </w:r>
       <w:r>
         <w:rPr>
@@ -7202,16 +7375,7 @@
           <w:sz w:val="22"/>
         </w:rPr>
         <w:tab/>
-        <w:t xml:space="preserve">Choueiri TK, Larkin J, Oya M, Thistlethwaite F, Martignoni M, Nathan P, Powles T, McDermott D, Robbins PB, Chism DD, et al. Preliminary results for avelumab plus axitinib as first-line therapy in patients with advanced clear-cell renal-cell carcinoma (JAVELIN </w:t>
-      </w:r>
-      <w:r>
-        <w:rPr>
-          <w:rFonts w:ascii="Arial" w:hAnsi="Arial" w:cs="Arial"/>
-          <w:noProof/>
-          <w:sz w:val="22"/>
-        </w:rPr>
-        <w:lastRenderedPageBreak/>
-        <w:t xml:space="preserve">Renal 100): an open-label, dose-finding and dose-expansion, phase 1b trial. </w:t>
+        <w:t xml:space="preserve">Choueiri TK, Larkin J, Oya M, Thistlethwaite F, Martignoni M, Nathan P, Powles T, McDermott D, Robbins PB, Chism DD, et al. Preliminary results for avelumab plus axitinib as first-line therapy in patients with advanced clear-cell renal-cell carcinoma (JAVELIN Renal 100): an open-label, dose-finding and dose-expansion, phase 1b trial. </w:t>
       </w:r>
       <w:r>
         <w:rPr>
@@ -7502,6 +7666,7 @@
           <w:noProof/>
           <w:sz w:val="22"/>
         </w:rPr>
+        <w:lastRenderedPageBreak/>
         <w:t xml:space="preserve">21. </w:t>
       </w:r>
       <w:r>
@@ -7602,7 +7767,6 @@
           <w:noProof/>
           <w:sz w:val="22"/>
         </w:rPr>
-        <w:lastRenderedPageBreak/>
         <w:t xml:space="preserve">23. </w:t>
       </w:r>
       <w:r>
@@ -7912,7 +8076,16 @@
           <w:sz w:val="22"/>
         </w:rPr>
         <w:tab/>
-        <w:t xml:space="preserve">Young MD, Mitchell TJ, Vieira Braga FA, Tran MGB, Stewart BJ, Ferdinand JR, Collord G, Botting RA, Popescu DM, Loudon KW, et al. Single-cell transcriptomes from human kidneys reveal the cellular identity of renal tumors. </w:t>
+        <w:t xml:space="preserve">Young MD, Mitchell TJ, Vieira Braga FA, Tran MGB, Stewart BJ, Ferdinand JR, Collord </w:t>
+      </w:r>
+      <w:r>
+        <w:rPr>
+          <w:rFonts w:ascii="Arial" w:hAnsi="Arial" w:cs="Arial"/>
+          <w:noProof/>
+          <w:sz w:val="22"/>
+        </w:rPr>
+        <w:lastRenderedPageBreak/>
+        <w:t xml:space="preserve">G, Botting RA, Popescu DM, Loudon KW, et al. Single-cell transcriptomes from human kidneys reveal the cellular identity of renal tumors. </w:t>
       </w:r>
       <w:r>
         <w:rPr>
@@ -8003,7 +8176,6 @@
           <w:noProof/>
           <w:sz w:val="22"/>
         </w:rPr>
-        <w:lastRenderedPageBreak/>
         <w:t xml:space="preserve">31. </w:t>
       </w:r>
       <w:r>
@@ -8294,20 +8466,71 @@
         <w:ind w:left="640" w:hanging="640"/>
         <w:rPr>
           <w:rFonts w:ascii="Arial" w:hAnsi="Arial" w:cs="Arial"/>
-          <w:bCs/>
-          <w:color w:val="000000"/>
-          <w:sz w:val="22"/>
-          <w:szCs w:val="22"/>
-        </w:rPr>
-      </w:pPr>
-      <w:r>
-        <w:rPr>
-          <w:rFonts w:ascii="Arial" w:hAnsi="Arial" w:cs="Arial"/>
-          <w:bCs/>
-          <w:color w:val="000000"/>
-          <w:sz w:val="22"/>
-          <w:szCs w:val="22"/>
-        </w:rPr>
+          <w:noProof/>
+          <w:sz w:val="22"/>
+        </w:rPr>
+      </w:pPr>
+      <w:r>
+        <w:rPr>
+          <w:rFonts w:ascii="Arial" w:hAnsi="Arial" w:cs="Arial"/>
+          <w:noProof/>
+          <w:sz w:val="22"/>
+        </w:rPr>
+        <w:t xml:space="preserve">37. </w:t>
+      </w:r>
+      <w:r>
+        <w:rPr>
+          <w:rFonts w:ascii="Arial" w:hAnsi="Arial" w:cs="Arial"/>
+          <w:noProof/>
+          <w:sz w:val="22"/>
+        </w:rPr>
+        <w:tab/>
+        <w:t xml:space="preserve">Street K, Risso D, Fletcher RB, Das D, Ngai J, Yosef N, Purdom E, Dudoit S. Slingshot: Cell lineage and pseudotime inference for single-cell transcriptomics. </w:t>
+      </w:r>
+      <w:r>
+        <w:rPr>
+          <w:rFonts w:ascii="Arial" w:hAnsi="Arial" w:cs="Arial"/>
+          <w:i/>
+          <w:iCs/>
+          <w:noProof/>
+          <w:sz w:val="22"/>
+        </w:rPr>
+        <w:t>BMC Genomics</w:t>
+      </w:r>
+      <w:r>
+        <w:rPr>
+          <w:rFonts w:ascii="Arial" w:hAnsi="Arial" w:cs="Arial"/>
+          <w:noProof/>
+          <w:sz w:val="22"/>
+        </w:rPr>
+        <w:t xml:space="preserve"> (2018) doi:10.1186/s12864-018-4772-0</w:t>
+      </w:r>
+    </w:p>
+    <w:p>
+      <w:pPr>
+        <w:widowControl w:val="0"/>
+        <w:autoSpaceDE w:val="0"/>
+        <w:autoSpaceDN w:val="0"/>
+        <w:adjustRightInd w:val="0"/>
+        <w:spacing w:line="480" w:lineRule="auto"/>
+        <w:ind w:left="640" w:hanging="640"/>
+        <w:rPr>
+          <w:rFonts w:ascii="Arial" w:hAnsi="Arial" w:cs="Arial"/>
+          <w:bCs/>
+          <w:color w:val="000000"/>
+          <w:sz w:val="22"/>
+          <w:szCs w:val="22"/>
+        </w:rPr>
+      </w:pPr>
+      <w:r>
+        <w:rPr>
+          <w:rFonts w:ascii="Arial" w:hAnsi="Arial" w:cs="Arial"/>
+          <w:bCs/>
+          <w:color w:val="000000"/>
+          <w:sz w:val="22"/>
+          <w:szCs w:val="22"/>
+        </w:rPr>
+        <w:lastRenderedPageBreak/>
         <w:fldChar w:fldCharType="end"/>
       </w:r>
     </w:p>
@@ -8360,7 +8583,6 @@
           <w:sz w:val="22"/>
           <w:szCs w:val="22"/>
         </w:rPr>
-        <w:lastRenderedPageBreak/>
         <w:drawing>
           <wp:inline distT="0" distB="0" distL="0" distR="0" wp14:anchorId="6C5E66D1" wp14:editId="57B551C7">
             <wp:extent cx="5943600" cy="3155315"/>
@@ -8437,17 +8659,7 @@
           <w:sz w:val="22"/>
           <w:szCs w:val="22"/>
         </w:rPr>
-        <w:t>37,055 primary immune cells of peripheral blood</w:t>
-      </w:r>
-      <w:bookmarkStart w:id="0" w:name="_GoBack"/>
-      <w:bookmarkEnd w:id="0"/>
-      <w:r>
-        <w:rPr>
-          <w:rFonts w:ascii="Arial" w:hAnsi="Arial" w:cs="Arial"/>
-          <w:sz w:val="22"/>
-          <w:szCs w:val="22"/>
-        </w:rPr>
-        <w:t xml:space="preserve">, normal renal parenchyma and tumor-infiltrating ccRCC patients. </w:t>
+        <w:t xml:space="preserve">37,055 primary immune cells of peripheral blood, normal renal parenchyma and tumor-infiltrating ccRCC patients. </w:t>
       </w:r>
       <w:r>
         <w:rPr>
@@ -9562,7 +9774,7 @@
 </file>
 
 <file path=customXml/itemProps1.xml><?xml version="1.0" encoding="utf-8"?>
-<ds:datastoreItem xmlns:ds="http://schemas.openxmlformats.org/officeDocument/2006/customXml" ds:itemID="{57D7A0AA-45E7-AE43-8475-B7DDE15C3066}">
+<ds:datastoreItem xmlns:ds="http://schemas.openxmlformats.org/officeDocument/2006/customXml" ds:itemID="{85269BEE-4403-234A-AA03-99179557A0BA}">
   <ds:schemaRefs>
     <ds:schemaRef ds:uri="http://schemas.openxmlformats.org/officeDocument/2006/bibliography"/>
   </ds:schemaRefs>

--- a/Manuscript/manuscript_draft.docx
+++ b/Manuscript/manuscript_draft.docx
@@ -557,7 +557,16 @@
           <w:sz w:val="22"/>
           <w:szCs w:val="22"/>
         </w:rPr>
-        <w:t xml:space="preserve"> Department of Urology, University of Iowa Hospitals and Clinics, Iowa City, IA</w:t>
+        <w:t xml:space="preserve"> </w:t>
+      </w:r>
+      <w:r>
+        <w:rPr>
+          <w:rFonts w:ascii="Arial" w:hAnsi="Arial" w:cs="Arial"/>
+          <w:color w:val="000000"/>
+          <w:sz w:val="22"/>
+          <w:szCs w:val="22"/>
+        </w:rPr>
+        <w:t>Department of Urology, University of Iowa Hospitals and Clinics, Iowa City, IA</w:t>
       </w:r>
     </w:p>
     <w:p>
@@ -584,7 +593,15 @@
           <w:sz w:val="22"/>
           <w:szCs w:val="22"/>
         </w:rPr>
-        <w:t xml:space="preserve"> Department of Pathology, Immunology, and Laboratory Medicine, University of Florida,</w:t>
+        <w:t xml:space="preserve"> </w:t>
+      </w:r>
+      <w:r>
+        <w:rPr>
+          <w:rFonts w:ascii="Arial" w:hAnsi="Arial" w:cs="Arial"/>
+          <w:sz w:val="22"/>
+          <w:szCs w:val="22"/>
+        </w:rPr>
+        <w:t>Department of Pathology, Immunology, and Laboratory Medicine, University of Florida,</w:t>
       </w:r>
       <w:r>
         <w:rPr>
@@ -4018,7 +4035,23 @@
           <w:sz w:val="22"/>
           <w:szCs w:val="22"/>
         </w:rPr>
-        <w:t xml:space="preserve">from ccRCC patients; Patient 1 (n=10,694), Patient 2 (n=5,174) and Patient 3 (n=9805) were processed and integrated with the above samples </w:t>
+        <w:t>from ccRCC patients; Patient 1 (n=10,694), Patient 2 (n=5,174) and Patient 3 (n=9</w:t>
+      </w:r>
+      <w:r>
+        <w:rPr>
+          <w:rFonts w:ascii="Arial" w:hAnsi="Arial" w:cs="Arial"/>
+          <w:sz w:val="22"/>
+          <w:szCs w:val="22"/>
+        </w:rPr>
+        <w:t>,</w:t>
+      </w:r>
+      <w:r>
+        <w:rPr>
+          <w:rFonts w:ascii="Arial" w:hAnsi="Arial" w:cs="Arial"/>
+          <w:sz w:val="22"/>
+          <w:szCs w:val="22"/>
+        </w:rPr>
+        <w:t xml:space="preserve">805) were processed and integrated with the above samples </w:t>
       </w:r>
       <w:r>
         <w:rPr>
@@ -5157,7 +5190,7 @@
           <w:sz w:val="22"/>
           <w:szCs w:val="22"/>
         </w:rPr>
-        <w:instrText>ADDIN CSL_CITATION {"citationItems":[{"id":"ITEM-1","itemData":{"DOI":"10.1186/s12864-018-4772-0","ISSN":"14712164","PMID":"29914354","abstract":"Background: Single-cell transcriptomics allows researchers to investigate complex communities of heterogeneous cells. It can be applied to stem cells and their descendants in order to chart the progression from multipotent progenitors to fully differentiated cells. While a variety of statistical and computational methods have been proposed for inferring cell lineages, the problem of accurately characterizing multiple branching lineages remains difficult to solve. Results: We introduce Slingshot, a novel method for inferring cell lineages and pseudotimes from single-cell gene expression data. In previously published datasets, Slingshot correctly identifies the biological signal for one to three branching trajectories. Additionally, our simulation study shows that Slingshot infers more accurate pseudotimes than other leading methods. Conclusions: Slingshot is a uniquely robust and flexible tool which combines the highly stable techniques necessary for noisy single-cell data with the ability to identify multiple trajectories. Accurate lineage inference is a critical step in the identification of dynamic temporal gene expression.","author":[{"dropping-particle":"","family":"Street","given":"Kelly","non-dropping-particle":"","parse-names":false,"suffix":""},{"dropping-particle":"","family":"Risso","given":"Davide","non-dropping-particle":"","parse-names":false,"suffix":""},{"dropping-particle":"","family":"Fletcher","given":"Russell B.","non-dropping-particle":"","parse-names":false,"suffix":""},{"dropping-particle":"","family":"Das","given":"Diya","non-dropping-particle":"","parse-names":false,"suffix":""},{"dropping-particle":"","family":"Ngai","given":"John","non-dropping-particle":"","parse-names":false,"suffix":""},{"dropping-particle":"","family":"Yosef","given":"Nir","non-dropping-particle":"","parse-names":false,"suffix":""},{"dropping-particle":"","family":"Purdom","given":"Elizabeth","non-dropping-particle":"","parse-names":false,"suffix":""},{"dropping-particle":"","family":"Dudoit","given":"Sandrine","non-dropping-particle":"","parse-names":false,"suffix":""}],"container-title":"BMC Genomics","id":"ITEM-1","issued":{"date-parts":[["2018"]]},"title":"Slingshot: Cell lineage and pseudotime inference for single-cell transcriptomics","type":"article-journal"},"uris":["http://www.mendeley.com/documents/?uuid=91f3ef9f-e067-4c00-a014-8c4e43e06f6d"]}],"mendeley":{"formattedCitation":"(37)","plainTextFormattedCitation":"(37)"},"properties":{"noteIndex":0},"schema":"https://github.com/citation-style-language/schema/raw/master/csl-citation.json"}</w:instrText>
+        <w:instrText>ADDIN CSL_CITATION {"citationItems":[{"id":"ITEM-1","itemData":{"DOI":"10.1186/s12864-018-4772-0","ISSN":"14712164","PMID":"29914354","abstract":"Background: Single-cell transcriptomics allows researchers to investigate complex communities of heterogeneous cells. It can be applied to stem cells and their descendants in order to chart the progression from multipotent progenitors to fully differentiated cells. While a variety of statistical and computational methods have been proposed for inferring cell lineages, the problem of accurately characterizing multiple branching lineages remains difficult to solve. Results: We introduce Slingshot, a novel method for inferring cell lineages and pseudotimes from single-cell gene expression data. In previously published datasets, Slingshot correctly identifies the biological signal for one to three branching trajectories. Additionally, our simulation study shows that Slingshot infers more accurate pseudotimes than other leading methods. Conclusions: Slingshot is a uniquely robust and flexible tool which combines the highly stable techniques necessary for noisy single-cell data with the ability to identify multiple trajectories. Accurate lineage inference is a critical step in the identification of dynamic temporal gene expression.","author":[{"dropping-particle":"","family":"Street","given":"Kelly","non-dropping-particle":"","parse-names":false,"suffix":""},{"dropping-particle":"","family":"Risso","given":"Davide","non-dropping-particle":"","parse-names":false,"suffix":""},{"dropping-particle":"","family":"Fletcher","given":"Russell B.","non-dropping-particle":"","parse-names":false,"suffix":""},{"dropping-particle":"","family":"Das","given":"Diya","non-dropping-particle":"","parse-names":false,"suffix":""},{"dropping-particle":"","family":"Ngai","given":"John","non-dropping-particle":"","parse-names":false,"suffix":""},{"dropping-particle":"","family":"Yosef","given":"Nir","non-dropping-particle":"","parse-names":false,"suffix":""},{"dropping-particle":"","family":"Purdom","given":"Elizabeth","non-dropping-particle":"","parse-names":false,"suffix":""},{"dropping-particle":"","family":"Dudoit","given":"Sandrine","non-dropping-particle":"","parse-names":false,"suffix":""}],"container-title":"BMC Genomics","id":"ITEM-1","issued":{"date-parts":[["2018"]]},"title":"Slingshot: Cell lineage and pseudotime inference for single-cell transcriptomics","type":"article-journal"},"uris":["http://www.mendeley.com/documents/?uuid=91f3ef9f-e067-4c00-a014-8c4e43e06f6d"]}],"mendeley":{"formattedCitation":"(37)","plainTextFormattedCitation":"(37)","previouslyFormattedCitation":"(37)"},"properties":{"noteIndex":0},"schema":"https://github.com/citation-style-language/schema/raw/master/csl-citation.json"}</w:instrText>
       </w:r>
       <w:r>
         <w:rPr>
@@ -5237,8 +5270,6 @@
         </w:rPr>
         <w:t>+</w:t>
       </w:r>
-      <w:bookmarkStart w:id="0" w:name="_GoBack"/>
-      <w:bookmarkEnd w:id="0"/>
       <w:r>
         <w:rPr>
           <w:rFonts w:ascii="Arial" w:hAnsi="Arial" w:cs="Arial"/>
@@ -6593,43 +6624,7 @@
           <w:sz w:val="22"/>
         </w:rPr>
         <w:tab/>
-        <w:t xml:space="preserve">Saad AM, Gad MM, Al-Husseini MJ, Ruhban IA, Sonbol MB, Ho TH. Trends in Renal-Cell Carcinoma Incidence and Mortality in the United States in the Last 2 Decades: A SEER-Based Study. </w:t>
-      </w:r>
-      <w:r>
-        <w:rPr>
-          <w:rFonts w:ascii="Arial" w:hAnsi="Arial" w:cs="Arial"/>
-          <w:i/>
-          <w:iCs/>
-          <w:noProof/>
-          <w:sz w:val="22"/>
-        </w:rPr>
-        <w:t>Clin Genitourin Cancer</w:t>
-      </w:r>
-      <w:r>
-        <w:rPr>
-          <w:rFonts w:ascii="Arial" w:hAnsi="Arial" w:cs="Arial"/>
-          <w:noProof/>
-          <w:sz w:val="22"/>
-        </w:rPr>
-        <w:t xml:space="preserve"> (2019) </w:t>
-      </w:r>
-      <w:r>
-        <w:rPr>
-          <w:rFonts w:ascii="Arial" w:hAnsi="Arial" w:cs="Arial"/>
-          <w:b/>
-          <w:bCs/>
-          <w:noProof/>
-          <w:sz w:val="22"/>
-        </w:rPr>
-        <w:t>17</w:t>
-      </w:r>
-      <w:r>
-        <w:rPr>
-          <w:rFonts w:ascii="Arial" w:hAnsi="Arial" w:cs="Arial"/>
-          <w:noProof/>
-          <w:sz w:val="22"/>
-        </w:rPr>
-        <w:t>:46–75. doi:10.1016/j.clgc.2018.10.002</w:t>
+        <w:t xml:space="preserve">Saad AM, Gad MM, Al-Husseini MJ, Ruhban IA, Sonbol MB, Ho TH. Trends in Renal-Cell Carcinoma Incidence and Mortality in the United States in the Last 2 Decades: A SEER-Based Study. Clin Genitourin Cancer. 2019;17:46–75. </w:t>
       </w:r>
     </w:p>
     <w:p>
@@ -6661,43 +6656,7 @@
           <w:sz w:val="22"/>
         </w:rPr>
         <w:tab/>
-        <w:t xml:space="preserve">Koneru R, Hotte SJ. Role of cytokine therapy for renal cell carcinoma in the era of targeted agents. </w:t>
-      </w:r>
-      <w:r>
-        <w:rPr>
-          <w:rFonts w:ascii="Arial" w:hAnsi="Arial" w:cs="Arial"/>
-          <w:i/>
-          <w:iCs/>
-          <w:noProof/>
-          <w:sz w:val="22"/>
-        </w:rPr>
-        <w:t>Curr Oncol</w:t>
-      </w:r>
-      <w:r>
-        <w:rPr>
-          <w:rFonts w:ascii="Arial" w:hAnsi="Arial" w:cs="Arial"/>
-          <w:noProof/>
-          <w:sz w:val="22"/>
-        </w:rPr>
-        <w:t xml:space="preserve"> (2009) </w:t>
-      </w:r>
-      <w:r>
-        <w:rPr>
-          <w:rFonts w:ascii="Arial" w:hAnsi="Arial" w:cs="Arial"/>
-          <w:b/>
-          <w:bCs/>
-          <w:noProof/>
-          <w:sz w:val="22"/>
-        </w:rPr>
-        <w:t>16</w:t>
-      </w:r>
-      <w:r>
-        <w:rPr>
-          <w:rFonts w:ascii="Arial" w:hAnsi="Arial" w:cs="Arial"/>
-          <w:noProof/>
-          <w:sz w:val="22"/>
-        </w:rPr>
-        <w:t>:S40.</w:t>
+        <w:t xml:space="preserve">Koneru R, Hotte SJ. Role of cytokine therapy for renal cell carcinoma in the era of targeted agents. Curr Oncol. Multimed Inc.; 2009;16:S40. </w:t>
       </w:r>
     </w:p>
     <w:p>
@@ -6729,43 +6688,7 @@
           <w:sz w:val="22"/>
         </w:rPr>
         <w:tab/>
-        <w:t xml:space="preserve">Motzer RJ, Penkov K, Haanen J, Rini B, Albiges L, Campbell MT, Venugopal B, Kollmannsberger C, Negrier S, Uemura M, et al. Avelumab plus axitinib versus sunitinib for advanced renal-cell carcinoma. </w:t>
-      </w:r>
-      <w:r>
-        <w:rPr>
-          <w:rFonts w:ascii="Arial" w:hAnsi="Arial" w:cs="Arial"/>
-          <w:i/>
-          <w:iCs/>
-          <w:noProof/>
-          <w:sz w:val="22"/>
-        </w:rPr>
-        <w:t>N Engl J Med</w:t>
-      </w:r>
-      <w:r>
-        <w:rPr>
-          <w:rFonts w:ascii="Arial" w:hAnsi="Arial" w:cs="Arial"/>
-          <w:noProof/>
-          <w:sz w:val="22"/>
-        </w:rPr>
-        <w:t xml:space="preserve"> (2019) </w:t>
-      </w:r>
-      <w:r>
-        <w:rPr>
-          <w:rFonts w:ascii="Arial" w:hAnsi="Arial" w:cs="Arial"/>
-          <w:b/>
-          <w:bCs/>
-          <w:noProof/>
-          <w:sz w:val="22"/>
-        </w:rPr>
-        <w:t>380</w:t>
-      </w:r>
-      <w:r>
-        <w:rPr>
-          <w:rFonts w:ascii="Arial" w:hAnsi="Arial" w:cs="Arial"/>
-          <w:noProof/>
-          <w:sz w:val="22"/>
-        </w:rPr>
-        <w:t>:1103–1115. doi:10.1056/NEJMoa1816047</w:t>
+        <w:t xml:space="preserve">Motzer RJ, Penkov K, Haanen J, Rini B, Albiges L, Campbell MT, et al. Avelumab plus axitinib versus sunitinib for advanced renal-cell carcinoma. N Engl J Med. 2019;380:1103–15. </w:t>
       </w:r>
     </w:p>
     <w:p>
@@ -6797,43 +6720,7 @@
           <w:sz w:val="22"/>
         </w:rPr>
         <w:tab/>
-        <w:t xml:space="preserve">Dudani S, Graham J, Wells C, Pal SK, Dizman N, Donskov F, Bjarnason GA, Hansen AR, Iafolla MAJ, Vaishampayan UN. First-line (1L) immuno-oncology (IO) combination therapies in metastatic renal cell carcinoma (mRCC): Preliminary results from the International Metastatic Renal Cell Carcinoma Database Consortium (IMDC). </w:t>
-      </w:r>
-      <w:r>
-        <w:rPr>
-          <w:rFonts w:ascii="Arial" w:hAnsi="Arial" w:cs="Arial"/>
-          <w:i/>
-          <w:iCs/>
-          <w:noProof/>
-          <w:sz w:val="22"/>
-        </w:rPr>
-        <w:t>J Clin Oncol</w:t>
-      </w:r>
-      <w:r>
-        <w:rPr>
-          <w:rFonts w:ascii="Arial" w:hAnsi="Arial" w:cs="Arial"/>
-          <w:noProof/>
-          <w:sz w:val="22"/>
-        </w:rPr>
-        <w:t xml:space="preserve"> (2019) </w:t>
-      </w:r>
-      <w:r>
-        <w:rPr>
-          <w:rFonts w:ascii="Arial" w:hAnsi="Arial" w:cs="Arial"/>
-          <w:b/>
-          <w:bCs/>
-          <w:noProof/>
-          <w:sz w:val="22"/>
-        </w:rPr>
-        <w:t>37</w:t>
-      </w:r>
-      <w:r>
-        <w:rPr>
-          <w:rFonts w:ascii="Arial" w:hAnsi="Arial" w:cs="Arial"/>
-          <w:noProof/>
-          <w:sz w:val="22"/>
-        </w:rPr>
-        <w:t>:584–584.</w:t>
+        <w:t xml:space="preserve">Dudani S, Graham J, Wells C, Pal SK, Dizman N, Donskov F, et al. First-line (1L) immuno-oncology (IO) combination therapies in metastatic renal cell carcinoma (mRCC): Preliminary results from the International Metastatic Renal Cell Carcinoma Database Consortium (IMDC). J Clin Oncol. American Society of Clinical Oncology; 2019;37:584–584. </w:t>
       </w:r>
     </w:p>
     <w:p>
@@ -6865,25 +6752,7 @@
           <w:sz w:val="22"/>
         </w:rPr>
         <w:tab/>
-        <w:t xml:space="preserve">Sharma P, Allison JP. Immune checkpoint targeting in cancer therapy: Toward combination strategies with curative potential. </w:t>
-      </w:r>
-      <w:r>
-        <w:rPr>
-          <w:rFonts w:ascii="Arial" w:hAnsi="Arial" w:cs="Arial"/>
-          <w:i/>
-          <w:iCs/>
-          <w:noProof/>
-          <w:sz w:val="22"/>
-        </w:rPr>
-        <w:t>Cell</w:t>
-      </w:r>
-      <w:r>
-        <w:rPr>
-          <w:rFonts w:ascii="Arial" w:hAnsi="Arial" w:cs="Arial"/>
-          <w:noProof/>
-          <w:sz w:val="22"/>
-        </w:rPr>
-        <w:t xml:space="preserve"> (2015) doi:10.1016/j.cell.2015.03.030</w:t>
+        <w:t xml:space="preserve">Sharma P, Allison JP. Immune checkpoint targeting in cancer therapy: Toward combination strategies with curative potential. Cell. 2015. </w:t>
       </w:r>
     </w:p>
     <w:p>
@@ -6915,25 +6784,7 @@
           <w:sz w:val="22"/>
         </w:rPr>
         <w:tab/>
-        <w:t xml:space="preserve">Giraldo NA, Becht E, Pagès F, Skliris G, Verkarre V, Vano Y, Mejean A, Saint-Aubert N, Lacroix L, Natario I, et al. Orchestration and prognostic significance of immune checkpoints in the microenvironment of primary and metastatic renal cell cancer. </w:t>
-      </w:r>
-      <w:r>
-        <w:rPr>
-          <w:rFonts w:ascii="Arial" w:hAnsi="Arial" w:cs="Arial"/>
-          <w:i/>
-          <w:iCs/>
-          <w:noProof/>
-          <w:sz w:val="22"/>
-        </w:rPr>
-        <w:t>Clin Cancer Res</w:t>
-      </w:r>
-      <w:r>
-        <w:rPr>
-          <w:rFonts w:ascii="Arial" w:hAnsi="Arial" w:cs="Arial"/>
-          <w:noProof/>
-          <w:sz w:val="22"/>
-        </w:rPr>
-        <w:t xml:space="preserve"> (2015) doi:10.1158/1078-0432.CCR-14-2926</w:t>
+        <w:t xml:space="preserve">Giraldo NA, Becht E, Pagès F, Skliris G, Verkarre V, Vano Y, et al. Orchestration and prognostic significance of immune checkpoints in the microenvironment of primary and metastatic renal cell cancer. Clin Cancer Res. 2015; </w:t>
       </w:r>
     </w:p>
     <w:p>
@@ -6956,7 +6807,6 @@
           <w:noProof/>
           <w:sz w:val="22"/>
         </w:rPr>
-        <w:lastRenderedPageBreak/>
         <w:t xml:space="preserve">7. </w:t>
       </w:r>
       <w:r>
@@ -6966,25 +6816,7 @@
           <w:sz w:val="22"/>
         </w:rPr>
         <w:tab/>
-        <w:t xml:space="preserve">Tumeh PC, Harview CL, Yearley JH, Shintaku IP, Taylor EJM, Robert L, Chmielowski B, Spasic M, Henry G, Ciobanu V, et al. PD-1 blockade induces responses by inhibiting adaptive immune resistance. </w:t>
-      </w:r>
-      <w:r>
-        <w:rPr>
-          <w:rFonts w:ascii="Arial" w:hAnsi="Arial" w:cs="Arial"/>
-          <w:i/>
-          <w:iCs/>
-          <w:noProof/>
-          <w:sz w:val="22"/>
-        </w:rPr>
-        <w:t>Nature</w:t>
-      </w:r>
-      <w:r>
-        <w:rPr>
-          <w:rFonts w:ascii="Arial" w:hAnsi="Arial" w:cs="Arial"/>
-          <w:noProof/>
-          <w:sz w:val="22"/>
-        </w:rPr>
-        <w:t xml:space="preserve"> (2014) doi:10.1038/nature13954</w:t>
+        <w:t xml:space="preserve">Tumeh PC, Harview CL, Yearley JH, Shintaku IP, Taylor EJM, Robert L, et al. PD-1 blockade induces responses by inhibiting adaptive immune resistance. Nature. 2014; </w:t>
       </w:r>
     </w:p>
     <w:p>
@@ -7007,6 +6839,7 @@
           <w:noProof/>
           <w:sz w:val="22"/>
         </w:rPr>
+        <w:lastRenderedPageBreak/>
         <w:t xml:space="preserve">8. </w:t>
       </w:r>
       <w:r>
@@ -7016,25 +6849,7 @@
           <w:sz w:val="22"/>
         </w:rPr>
         <w:tab/>
-        <w:t xml:space="preserve">Galon J, Fox BA, Bifulco CB, Masucci G, Rau T, Botti G, Marincola FM, Ciliberto G, Pages F, Ascierto PA, et al. Immunoscore and Immunoprofiling in cancer: An update from the melanoma and immunotherapy bridge 2015. </w:t>
-      </w:r>
-      <w:r>
-        <w:rPr>
-          <w:rFonts w:ascii="Arial" w:hAnsi="Arial" w:cs="Arial"/>
-          <w:i/>
-          <w:iCs/>
-          <w:noProof/>
-          <w:sz w:val="22"/>
-        </w:rPr>
-        <w:t>J Transl Med</w:t>
-      </w:r>
-      <w:r>
-        <w:rPr>
-          <w:rFonts w:ascii="Arial" w:hAnsi="Arial" w:cs="Arial"/>
-          <w:noProof/>
-          <w:sz w:val="22"/>
-        </w:rPr>
-        <w:t xml:space="preserve"> (2016) doi:10.1186/s12967-016-1029-z</w:t>
+        <w:t xml:space="preserve">Galon J, Fox BA, Bifulco CB, Masucci G, Rau T, Botti G, et al. Immunoscore and Immunoprofiling in cancer: An update from the melanoma and immunotherapy bridge 2015. J Transl Med. 2016; </w:t>
       </w:r>
     </w:p>
     <w:p>
@@ -7066,25 +6881,7 @@
           <w:sz w:val="22"/>
         </w:rPr>
         <w:tab/>
-        <w:t xml:space="preserve">Ziai J, Gilbert HN, Foreman O, Eastham-Anderson J, Chu F, Huseni M, Kim JM. CD8+ T cell infiltration in breast and colon cancer: A histologic and statistical analysis. </w:t>
-      </w:r>
-      <w:r>
-        <w:rPr>
-          <w:rFonts w:ascii="Arial" w:hAnsi="Arial" w:cs="Arial"/>
-          <w:i/>
-          <w:iCs/>
-          <w:noProof/>
-          <w:sz w:val="22"/>
-        </w:rPr>
-        <w:t>PLoS One</w:t>
-      </w:r>
-      <w:r>
-        <w:rPr>
-          <w:rFonts w:ascii="Arial" w:hAnsi="Arial" w:cs="Arial"/>
-          <w:noProof/>
-          <w:sz w:val="22"/>
-        </w:rPr>
-        <w:t xml:space="preserve"> (2018) doi:10.1371/journal.pone.0190158</w:t>
+        <w:t xml:space="preserve">Ziai J, Gilbert HN, Foreman O, Eastham-Anderson J, Chu F, Huseni M, et al. CD8+ T cell infiltration in breast and colon cancer: A histologic and statistical analysis. PLoS One. 2018. </w:t>
       </w:r>
     </w:p>
     <w:p>
@@ -7116,25 +6913,7 @@
           <w:sz w:val="22"/>
         </w:rPr>
         <w:tab/>
-        <w:t xml:space="preserve">Shimizu S, Hiratsuka H, Koike K, Tsuchihashi K, Sonoda T, Ogi K, Miyakawa A, Kobayashi J, Kaneko T, Igarashi T, et al. Tumor-infiltrating CD8+ T-cell density is an independent prognostic marker for oral squamous cell carcinoma. </w:t>
-      </w:r>
-      <w:r>
-        <w:rPr>
-          <w:rFonts w:ascii="Arial" w:hAnsi="Arial" w:cs="Arial"/>
-          <w:i/>
-          <w:iCs/>
-          <w:noProof/>
-          <w:sz w:val="22"/>
-        </w:rPr>
-        <w:t>Cancer Med</w:t>
-      </w:r>
-      <w:r>
-        <w:rPr>
-          <w:rFonts w:ascii="Arial" w:hAnsi="Arial" w:cs="Arial"/>
-          <w:noProof/>
-          <w:sz w:val="22"/>
-        </w:rPr>
-        <w:t xml:space="preserve"> (2019) doi:10.1002/cam4.1889</w:t>
+        <w:t xml:space="preserve">Shimizu S, Hiratsuka H, Koike K, Tsuchihashi K, Sonoda T, Ogi K, et al. Tumor-infiltrating CD8+ T-cell density is an independent prognostic marker for oral squamous cell carcinoma. Cancer Med. 2019; </w:t>
       </w:r>
     </w:p>
     <w:p>
@@ -7166,25 +6945,7 @@
           <w:sz w:val="22"/>
         </w:rPr>
         <w:tab/>
-        <w:t xml:space="preserve">Patel HD, Puligandla M, Shuch BM, Leibovich BC, Kapoor A, Master VA, Drake CG, Heng DYC, Lara PN, Choueiri TK, et al. The future of perioperative therapy in advanced renal cell carcinoma: How can we PROSPER? </w:t>
-      </w:r>
-      <w:r>
-        <w:rPr>
-          <w:rFonts w:ascii="Arial" w:hAnsi="Arial" w:cs="Arial"/>
-          <w:i/>
-          <w:iCs/>
-          <w:noProof/>
-          <w:sz w:val="22"/>
-        </w:rPr>
-        <w:t>Futur Oncol</w:t>
-      </w:r>
-      <w:r>
-        <w:rPr>
-          <w:rFonts w:ascii="Arial" w:hAnsi="Arial" w:cs="Arial"/>
-          <w:noProof/>
-          <w:sz w:val="22"/>
-        </w:rPr>
-        <w:t xml:space="preserve"> (2019) doi:10.2217/fon-2018-0951</w:t>
+        <w:t xml:space="preserve">Patel HD, Puligandla M, Shuch BM, Leibovich BC, Kapoor A, Master VA, et al. The future of perioperative therapy in advanced renal cell carcinoma: How can we PROSPER? Futur Oncol. 2019; </w:t>
       </w:r>
     </w:p>
     <w:p>
@@ -7216,25 +6977,7 @@
           <w:sz w:val="22"/>
         </w:rPr>
         <w:tab/>
-        <w:t xml:space="preserve">Nakano O, Naito Y, Nagura H, Ohtani H, Nakano O, Sato M, Suzuki K, Orikasa S, Aizawa M, Suzuki Y, et al. Proliferative activity of intratumoral CD8+ T-lymphocytes as a prognostic factor in human renal cell carcinoma: Clinicopathologic demonstration of antitumor immunity. </w:t>
-      </w:r>
-      <w:r>
-        <w:rPr>
-          <w:rFonts w:ascii="Arial" w:hAnsi="Arial" w:cs="Arial"/>
-          <w:i/>
-          <w:iCs/>
-          <w:noProof/>
-          <w:sz w:val="22"/>
-        </w:rPr>
-        <w:t>Cancer Res</w:t>
-      </w:r>
-      <w:r>
-        <w:rPr>
-          <w:rFonts w:ascii="Arial" w:hAnsi="Arial" w:cs="Arial"/>
-          <w:noProof/>
-          <w:sz w:val="22"/>
-        </w:rPr>
-        <w:t xml:space="preserve"> (2001)</w:t>
+        <w:t xml:space="preserve">Nakano O, Naito Y, Nagura H, Ohtani H, Nakano O, Sato M, et al. Proliferative activity of intratumoral CD8+ T-lymphocytes as a prognostic factor in human renal cell carcinoma: Clinicopathologic demonstration of antitumor immunity. Cancer Res. 2001; </w:t>
       </w:r>
     </w:p>
     <w:p>
@@ -7266,25 +7009,7 @@
           <w:sz w:val="22"/>
         </w:rPr>
         <w:tab/>
-        <w:t xml:space="preserve">Baine MK, Turcu G, Zito CR, Adeniran AJ, Camp RL, Chen L, Kluger HM, Jilaveanu LB. Characterization of tumor infiltrating lymphocytes in paired primary and metastatic renal cell carcinoma specimens. </w:t>
-      </w:r>
-      <w:r>
-        <w:rPr>
-          <w:rFonts w:ascii="Arial" w:hAnsi="Arial" w:cs="Arial"/>
-          <w:i/>
-          <w:iCs/>
-          <w:noProof/>
-          <w:sz w:val="22"/>
-        </w:rPr>
-        <w:t>Oncotarget</w:t>
-      </w:r>
-      <w:r>
-        <w:rPr>
-          <w:rFonts w:ascii="Arial" w:hAnsi="Arial" w:cs="Arial"/>
-          <w:noProof/>
-          <w:sz w:val="22"/>
-        </w:rPr>
-        <w:t xml:space="preserve"> (2015) doi:10.18632/oncotarget.4572</w:t>
+        <w:t xml:space="preserve">Baine MK, Turcu G, Zito CR, Adeniran AJ, Camp RL, Chen L, et al. Characterization of tumor infiltrating lymphocytes in paired primary and metastatic renal cell carcinoma specimens. Oncotarget. 2015; </w:t>
       </w:r>
     </w:p>
     <w:p>
@@ -7316,34 +7041,7 @@
           <w:sz w:val="22"/>
         </w:rPr>
         <w:tab/>
-        <w:t xml:space="preserve">Choueiri TK, Albiges L, Haanen JBAG, Larkin JMG, Uemura M, Pal SK, Gravis G, </w:t>
-      </w:r>
-      <w:r>
-        <w:rPr>
-          <w:rFonts w:ascii="Arial" w:hAnsi="Arial" w:cs="Arial"/>
-          <w:noProof/>
-          <w:sz w:val="22"/>
-        </w:rPr>
-        <w:lastRenderedPageBreak/>
-        <w:t xml:space="preserve">Campbell MT, Penkov K, Lee J-L, et al. Biomarker analyses from JAVELIN Renal 101: Avelumab + axitinib (A+Ax) versus sunitinib (S) in advanced renal cell carcinoma (aRCC). </w:t>
-      </w:r>
-      <w:r>
-        <w:rPr>
-          <w:rFonts w:ascii="Arial" w:hAnsi="Arial" w:cs="Arial"/>
-          <w:i/>
-          <w:iCs/>
-          <w:noProof/>
-          <w:sz w:val="22"/>
-        </w:rPr>
-        <w:t>J Clin Oncol</w:t>
-      </w:r>
-      <w:r>
-        <w:rPr>
-          <w:rFonts w:ascii="Arial" w:hAnsi="Arial" w:cs="Arial"/>
-          <w:noProof/>
-          <w:sz w:val="22"/>
-        </w:rPr>
-        <w:t xml:space="preserve"> (2019) doi:10.1200/jco.2019.37.15_suppl.101</w:t>
+        <w:t xml:space="preserve">Choueiri TK, Albiges L, Haanen JBAG, Larkin JMG, Uemura M, Pal SK, et al. Biomarker analyses from JAVELIN Renal 101: Avelumab + axitinib (A+Ax) versus sunitinib (S) in advanced renal cell carcinoma (aRCC). J Clin Oncol. 2019; </w:t>
       </w:r>
     </w:p>
     <w:p>
@@ -7375,25 +7073,7 @@
           <w:sz w:val="22"/>
         </w:rPr>
         <w:tab/>
-        <w:t xml:space="preserve">Choueiri TK, Larkin J, Oya M, Thistlethwaite F, Martignoni M, Nathan P, Powles T, McDermott D, Robbins PB, Chism DD, et al. Preliminary results for avelumab plus axitinib as first-line therapy in patients with advanced clear-cell renal-cell carcinoma (JAVELIN Renal 100): an open-label, dose-finding and dose-expansion, phase 1b trial. </w:t>
-      </w:r>
-      <w:r>
-        <w:rPr>
-          <w:rFonts w:ascii="Arial" w:hAnsi="Arial" w:cs="Arial"/>
-          <w:i/>
-          <w:iCs/>
-          <w:noProof/>
-          <w:sz w:val="22"/>
-        </w:rPr>
-        <w:t>Lancet Oncol</w:t>
-      </w:r>
-      <w:r>
-        <w:rPr>
-          <w:rFonts w:ascii="Arial" w:hAnsi="Arial" w:cs="Arial"/>
-          <w:noProof/>
-          <w:sz w:val="22"/>
-        </w:rPr>
-        <w:t xml:space="preserve"> (2018) doi:10.1016/S1470-2045(18)30107-4</w:t>
+        <w:t xml:space="preserve">Choueiri TK, Larkin J, Oya M, Thistlethwaite F, Martignoni M, Nathan P, et al. Preliminary results for avelumab plus axitinib as first-line therapy in patients with advanced clear-cell renal-cell carcinoma (JAVELIN Renal 100): an open-label, dose-finding and dose-expansion, phase 1b trial. Lancet Oncol. 2018; </w:t>
       </w:r>
     </w:p>
     <w:p>
@@ -7425,25 +7105,16 @@
           <w:sz w:val="22"/>
         </w:rPr>
         <w:tab/>
-        <w:t xml:space="preserve">Chevrier S, Levine JH, Zanotelli VRT, Silina K, Schulz D, Bacac M, Ries CH, Ailles L, Jewett MAS, Moch H, et al. An Immune Atlas of Clear Cell Renal Cell Carcinoma. </w:t>
-      </w:r>
-      <w:r>
-        <w:rPr>
-          <w:rFonts w:ascii="Arial" w:hAnsi="Arial" w:cs="Arial"/>
-          <w:i/>
-          <w:iCs/>
-          <w:noProof/>
-          <w:sz w:val="22"/>
-        </w:rPr>
-        <w:t>Cell</w:t>
-      </w:r>
-      <w:r>
-        <w:rPr>
-          <w:rFonts w:ascii="Arial" w:hAnsi="Arial" w:cs="Arial"/>
-          <w:noProof/>
-          <w:sz w:val="22"/>
-        </w:rPr>
-        <w:t xml:space="preserve"> (2017) doi:10.1016/j.cell.2017.04.016</w:t>
+        <w:t xml:space="preserve">Chevrier S, Levine JH, Zanotelli VRT, Silina K, Schulz D, Bacac M, et al. An Immune </w:t>
+      </w:r>
+      <w:r>
+        <w:rPr>
+          <w:rFonts w:ascii="Arial" w:hAnsi="Arial" w:cs="Arial"/>
+          <w:noProof/>
+          <w:sz w:val="22"/>
+        </w:rPr>
+        <w:lastRenderedPageBreak/>
+        <w:t xml:space="preserve">Atlas of Clear Cell Renal Cell Carcinoma. Cell. 2017; </w:t>
       </w:r>
     </w:p>
     <w:p>
@@ -7475,25 +7146,7 @@
           <w:sz w:val="22"/>
         </w:rPr>
         <w:tab/>
-        <w:t xml:space="preserve">Creighton CJ, Morgan M, Gunaratne PH, Wheeler DA, Gibbs RA, Robertson G, Chu A, Beroukhim R, Cibulskis K, Signoretti S, et al. Comprehensivemolecular characterization of clear cell renal cell carcinoma. </w:t>
-      </w:r>
-      <w:r>
-        <w:rPr>
-          <w:rFonts w:ascii="Arial" w:hAnsi="Arial" w:cs="Arial"/>
-          <w:i/>
-          <w:iCs/>
-          <w:noProof/>
-          <w:sz w:val="22"/>
-        </w:rPr>
-        <w:t>Nature</w:t>
-      </w:r>
-      <w:r>
-        <w:rPr>
-          <w:rFonts w:ascii="Arial" w:hAnsi="Arial" w:cs="Arial"/>
-          <w:noProof/>
-          <w:sz w:val="22"/>
-        </w:rPr>
-        <w:t xml:space="preserve"> (2013) doi:10.1038/nature12222</w:t>
+        <w:t xml:space="preserve">Creighton CJ, Morgan M, Gunaratne PH, Wheeler DA, Gibbs RA, Robertson G, et al. Comprehensivemolecular characterization of clear cell renal cell carcinoma. Nature. 2013; </w:t>
       </w:r>
     </w:p>
     <w:p>
@@ -7525,25 +7178,7 @@
           <w:sz w:val="22"/>
         </w:rPr>
         <w:tab/>
-        <w:t xml:space="preserve">Van Den Heuvel CNAM, Van Ewijk A, Zeelen C, De Bitter T, Huynen M, Mulders P, Oosterwijk E, Leenders WPJ. Molecular profiling of druggable targets in clear cell renal cell carcinoma through targeted RNA sequencing. </w:t>
-      </w:r>
-      <w:r>
-        <w:rPr>
-          <w:rFonts w:ascii="Arial" w:hAnsi="Arial" w:cs="Arial"/>
-          <w:i/>
-          <w:iCs/>
-          <w:noProof/>
-          <w:sz w:val="22"/>
-        </w:rPr>
-        <w:t>Front Oncol</w:t>
-      </w:r>
-      <w:r>
-        <w:rPr>
-          <w:rFonts w:ascii="Arial" w:hAnsi="Arial" w:cs="Arial"/>
-          <w:noProof/>
-          <w:sz w:val="22"/>
-        </w:rPr>
-        <w:t xml:space="preserve"> (2019) doi:10.3389/fonc.2019.00117</w:t>
+        <w:t xml:space="preserve">Van Den Heuvel CNAM, Van Ewijk A, Zeelen C, De Bitter T, Huynen M, Mulders P, et al. Molecular profiling of druggable targets in clear cell renal cell carcinoma through targeted RNA sequencing. Front Oncol. 2019; </w:t>
       </w:r>
     </w:p>
     <w:p>
@@ -7575,25 +7210,7 @@
           <w:sz w:val="22"/>
         </w:rPr>
         <w:tab/>
-        <w:t xml:space="preserve">Savas P, Virassamy B, Ye C, Salim A, Mintoff CP, Caramia F, Salgado R, Byrne DJ, Teo ZL, Dushyanthen S, et al. Single-cell profiling of breast cancer T cells reveals a tissue-resident memory subset associated with improved prognosis. </w:t>
-      </w:r>
-      <w:r>
-        <w:rPr>
-          <w:rFonts w:ascii="Arial" w:hAnsi="Arial" w:cs="Arial"/>
-          <w:i/>
-          <w:iCs/>
-          <w:noProof/>
-          <w:sz w:val="22"/>
-        </w:rPr>
-        <w:t>Nat Med</w:t>
-      </w:r>
-      <w:r>
-        <w:rPr>
-          <w:rFonts w:ascii="Arial" w:hAnsi="Arial" w:cs="Arial"/>
-          <w:noProof/>
-          <w:sz w:val="22"/>
-        </w:rPr>
-        <w:t xml:space="preserve"> (2018) doi:10.1038/s41591-018-0078-7</w:t>
+        <w:t xml:space="preserve">Savas P, Virassamy B, Ye C, Salim A, Mintoff CP, Caramia F, et al. Single-cell profiling of breast cancer T cells reveals a tissue-resident memory subset associated with improved prognosis. Nat Med. 2018; </w:t>
       </w:r>
     </w:p>
     <w:p>
@@ -7625,25 +7242,7 @@
           <w:sz w:val="22"/>
         </w:rPr>
         <w:tab/>
-        <w:t xml:space="preserve">Sade-Feldman M, Yizhak K, Bjorgaard SL, Ray JP, de Boer CG, Jenkins RW, Lieb DJ, Chen JH, Frederick DT, Barzily-Rokni M, et al. Defining T Cell States Associated with Response to Checkpoint Immunotherapy in Melanoma. </w:t>
-      </w:r>
-      <w:r>
-        <w:rPr>
-          <w:rFonts w:ascii="Arial" w:hAnsi="Arial" w:cs="Arial"/>
-          <w:i/>
-          <w:iCs/>
-          <w:noProof/>
-          <w:sz w:val="22"/>
-        </w:rPr>
-        <w:t>Cell</w:t>
-      </w:r>
-      <w:r>
-        <w:rPr>
-          <w:rFonts w:ascii="Arial" w:hAnsi="Arial" w:cs="Arial"/>
-          <w:noProof/>
-          <w:sz w:val="22"/>
-        </w:rPr>
-        <w:t xml:space="preserve"> (2018) doi:10.1016/j.cell.2018.10.038</w:t>
+        <w:t xml:space="preserve">Sade-Feldman M, Yizhak K, Bjorgaard SL, Ray JP, de Boer CG, Jenkins RW, et al. Defining T Cell States Associated with Response to Checkpoint Immunotherapy in Melanoma. Cell. 2018; </w:t>
       </w:r>
     </w:p>
     <w:p>
@@ -7666,7 +7265,6 @@
           <w:noProof/>
           <w:sz w:val="22"/>
         </w:rPr>
-        <w:lastRenderedPageBreak/>
         <w:t xml:space="preserve">21. </w:t>
       </w:r>
       <w:r>
@@ -7676,25 +7274,7 @@
           <w:sz w:val="22"/>
         </w:rPr>
         <w:tab/>
-        <w:t xml:space="preserve">Geissler K, Fornara P, Lautenschläger C, Holzhausen HJ, Seliger B, Riemann D. Immune signature of tumor infiltrating immune cells in renal cancer. </w:t>
-      </w:r>
-      <w:r>
-        <w:rPr>
-          <w:rFonts w:ascii="Arial" w:hAnsi="Arial" w:cs="Arial"/>
-          <w:i/>
-          <w:iCs/>
-          <w:noProof/>
-          <w:sz w:val="22"/>
-        </w:rPr>
-        <w:t>Oncoimmunology</w:t>
-      </w:r>
-      <w:r>
-        <w:rPr>
-          <w:rFonts w:ascii="Arial" w:hAnsi="Arial" w:cs="Arial"/>
-          <w:noProof/>
-          <w:sz w:val="22"/>
-        </w:rPr>
-        <w:t xml:space="preserve"> (2015) doi:10.4161/2162402X.2014.985082</w:t>
+        <w:t xml:space="preserve">Geissler K, Fornara P, Lautenschläger C, Holzhausen HJ, Seliger B, Riemann D. Immune signature of tumor infiltrating immune cells in renal cancer. Oncoimmunology. 2015; </w:t>
       </w:r>
     </w:p>
     <w:p>
@@ -7726,25 +7306,7 @@
           <w:sz w:val="22"/>
         </w:rPr>
         <w:tab/>
-        <w:t xml:space="preserve">Chung W, Eum HH, Lee HO, Lee KM, Lee HB, Kim KT, Ryu HS, Kim S, Lee JE, Park YH, et al. Single-cell RNA-seq enables comprehensive tumour and immune cell profiling in primary breast cancer. </w:t>
-      </w:r>
-      <w:r>
-        <w:rPr>
-          <w:rFonts w:ascii="Arial" w:hAnsi="Arial" w:cs="Arial"/>
-          <w:i/>
-          <w:iCs/>
-          <w:noProof/>
-          <w:sz w:val="22"/>
-        </w:rPr>
-        <w:t>Nat Commun</w:t>
-      </w:r>
-      <w:r>
-        <w:rPr>
-          <w:rFonts w:ascii="Arial" w:hAnsi="Arial" w:cs="Arial"/>
-          <w:noProof/>
-          <w:sz w:val="22"/>
-        </w:rPr>
-        <w:t xml:space="preserve"> (2017) doi:10.1038/ncomms15081</w:t>
+        <w:t xml:space="preserve">Chung W, Eum HH, Lee HO, Lee KM, Lee HB, Kim KT, et al. Single-cell RNA-seq enables comprehensive tumour and immune cell profiling in primary breast cancer. Nat Commun. 2017; </w:t>
       </w:r>
     </w:p>
     <w:p>
@@ -7776,25 +7338,7 @@
           <w:sz w:val="22"/>
         </w:rPr>
         <w:tab/>
-        <w:t xml:space="preserve">Azizi E, Carr AJ, Plitas G, Cornish AE, Konopacki C, Prabhakaran S, Nainys J, Wu K, Kiseliovas V, Setty M, et al. Single-Cell Map of Diverse Immune Phenotypes in the Breast Tumor Microenvironment. </w:t>
-      </w:r>
-      <w:r>
-        <w:rPr>
-          <w:rFonts w:ascii="Arial" w:hAnsi="Arial" w:cs="Arial"/>
-          <w:i/>
-          <w:iCs/>
-          <w:noProof/>
-          <w:sz w:val="22"/>
-        </w:rPr>
-        <w:t>Cell</w:t>
-      </w:r>
-      <w:r>
-        <w:rPr>
-          <w:rFonts w:ascii="Arial" w:hAnsi="Arial" w:cs="Arial"/>
-          <w:noProof/>
-          <w:sz w:val="22"/>
-        </w:rPr>
-        <w:t xml:space="preserve"> (2018) doi:10.1016/j.cell.2018.05.060</w:t>
+        <w:t xml:space="preserve">Azizi E, Carr AJ, Plitas G, Cornish AE, Konopacki C, Prabhakaran S, et al. Single-Cell Map of Diverse Immune Phenotypes in the Breast Tumor Microenvironment. Cell. 2018; </w:t>
       </w:r>
     </w:p>
     <w:p>
@@ -7826,25 +7370,7 @@
           <w:sz w:val="22"/>
         </w:rPr>
         <w:tab/>
-        <w:t xml:space="preserve">Guo X, Zhang Y, Zheng L, Zheng C, Song J, Zhang Q, Kang B, Liu Z, Jin L, Xing R, et al. Global characterization of T cells in non-small-cell lung cancer by single-cell sequencing. </w:t>
-      </w:r>
-      <w:r>
-        <w:rPr>
-          <w:rFonts w:ascii="Arial" w:hAnsi="Arial" w:cs="Arial"/>
-          <w:i/>
-          <w:iCs/>
-          <w:noProof/>
-          <w:sz w:val="22"/>
-        </w:rPr>
-        <w:t>Nat Med</w:t>
-      </w:r>
-      <w:r>
-        <w:rPr>
-          <w:rFonts w:ascii="Arial" w:hAnsi="Arial" w:cs="Arial"/>
-          <w:noProof/>
-          <w:sz w:val="22"/>
-        </w:rPr>
-        <w:t xml:space="preserve"> (2018) doi:10.1038/s41591-018-0045-3</w:t>
+        <w:t xml:space="preserve">Guo X, Zhang Y, Zheng L, Zheng C, Song J, Zhang Q, et al. Global characterization of T cells in non-small-cell lung cancer by single-cell sequencing. Nat Med. 2018; </w:t>
       </w:r>
     </w:p>
     <w:p>
@@ -7876,25 +7402,7 @@
           <w:sz w:val="22"/>
         </w:rPr>
         <w:tab/>
-        <w:t xml:space="preserve">Tirosh I, Izar B, Prakadan SM, Wadsworth MH, Treacy D, Trombetta JJ, Rotem A, Rodman C, Lian C, Murphy G, et al. Dissecting the multicellular ecosystem of metastatic melanoma by single-cell RNA-seq. </w:t>
-      </w:r>
-      <w:r>
-        <w:rPr>
-          <w:rFonts w:ascii="Arial" w:hAnsi="Arial" w:cs="Arial"/>
-          <w:i/>
-          <w:iCs/>
-          <w:noProof/>
-          <w:sz w:val="22"/>
-        </w:rPr>
-        <w:t>Science (80- )</w:t>
-      </w:r>
-      <w:r>
-        <w:rPr>
-          <w:rFonts w:ascii="Arial" w:hAnsi="Arial" w:cs="Arial"/>
-          <w:noProof/>
-          <w:sz w:val="22"/>
-        </w:rPr>
-        <w:t xml:space="preserve"> (2016) doi:10.1126/science.aad0501</w:t>
+        <w:t xml:space="preserve">Tirosh I, Izar B, Prakadan SM, Wadsworth MH, Treacy D, Trombetta JJ, et al. Dissecting the multicellular ecosystem of metastatic melanoma by single-cell RNA-seq. Science (80- ). 2016; </w:t>
       </w:r>
     </w:p>
     <w:p>
@@ -7917,6 +7425,7 @@
           <w:noProof/>
           <w:sz w:val="22"/>
         </w:rPr>
+        <w:lastRenderedPageBreak/>
         <w:t xml:space="preserve">26. </w:t>
       </w:r>
       <w:r>
@@ -7926,25 +7435,7 @@
           <w:sz w:val="22"/>
         </w:rPr>
         <w:tab/>
-        <w:t xml:space="preserve">Beausang JF, Wheeler AJ, Chan NH, Hanft VR, Dirbas FM, Jeffrey SS, Quake SR. T cell receptor sequencing of early-stage breast cancer tumors identifies altered clonal structure of the T cell repertoire. </w:t>
-      </w:r>
-      <w:r>
-        <w:rPr>
-          <w:rFonts w:ascii="Arial" w:hAnsi="Arial" w:cs="Arial"/>
-          <w:i/>
-          <w:iCs/>
-          <w:noProof/>
-          <w:sz w:val="22"/>
-        </w:rPr>
-        <w:t>Proc Natl Acad Sci U S A</w:t>
-      </w:r>
-      <w:r>
-        <w:rPr>
-          <w:rFonts w:ascii="Arial" w:hAnsi="Arial" w:cs="Arial"/>
-          <w:noProof/>
-          <w:sz w:val="22"/>
-        </w:rPr>
-        <w:t xml:space="preserve"> (2017) doi:10.1073/pnas.1713863114</w:t>
+        <w:t xml:space="preserve">Beausang JF, Wheeler AJ, Chan NH, Hanft VR, Dirbas FM, Jeffrey SS, et al. T cell receptor sequencing of early-stage breast cancer tumors identifies altered clonal structure of the T cell repertoire. Proc Natl Acad Sci U S A. 2017; </w:t>
       </w:r>
     </w:p>
     <w:p>
@@ -7976,25 +7467,7 @@
           <w:sz w:val="22"/>
         </w:rPr>
         <w:tab/>
-        <w:t xml:space="preserve">Zheng C, Zheng L, Yoo JK, Guo H, Zhang Y, Guo X, Kang B, Hu R, Huang JY, Zhang Q, et al. Landscape of Infiltrating T Cells in Liver Cancer Revealed by Single-Cell Sequencing. </w:t>
-      </w:r>
-      <w:r>
-        <w:rPr>
-          <w:rFonts w:ascii="Arial" w:hAnsi="Arial" w:cs="Arial"/>
-          <w:i/>
-          <w:iCs/>
-          <w:noProof/>
-          <w:sz w:val="22"/>
-        </w:rPr>
-        <w:t>Cell</w:t>
-      </w:r>
-      <w:r>
-        <w:rPr>
-          <w:rFonts w:ascii="Arial" w:hAnsi="Arial" w:cs="Arial"/>
-          <w:noProof/>
-          <w:sz w:val="22"/>
-        </w:rPr>
-        <w:t xml:space="preserve"> (2017) doi:10.1016/j.cell.2017.05.035</w:t>
+        <w:t xml:space="preserve">Zheng C, Zheng L, Yoo JK, Guo H, Zhang Y, Guo X, et al. Landscape of Infiltrating T Cells in Liver Cancer Revealed by Single-Cell Sequencing. Cell. 2017; </w:t>
       </w:r>
     </w:p>
     <w:p>
@@ -8026,25 +7499,7 @@
           <w:sz w:val="22"/>
         </w:rPr>
         <w:tab/>
-        <w:t xml:space="preserve">Baldan V, Griffiths R, Hawkins RE, Gilham DE. Efficient and reproducible generation of tumour-infiltrating lymphocytes for renal cell carcinoma. </w:t>
-      </w:r>
-      <w:r>
-        <w:rPr>
-          <w:rFonts w:ascii="Arial" w:hAnsi="Arial" w:cs="Arial"/>
-          <w:i/>
-          <w:iCs/>
-          <w:noProof/>
-          <w:sz w:val="22"/>
-        </w:rPr>
-        <w:t>Br J Cancer</w:t>
-      </w:r>
-      <w:r>
-        <w:rPr>
-          <w:rFonts w:ascii="Arial" w:hAnsi="Arial" w:cs="Arial"/>
-          <w:noProof/>
-          <w:sz w:val="22"/>
-        </w:rPr>
-        <w:t xml:space="preserve"> (2015) doi:10.1038/bjc.2015.96</w:t>
+        <w:t xml:space="preserve">Baldan V, Griffiths R, Hawkins RE, Gilham DE. Efficient and reproducible generation of tumour-infiltrating lymphocytes for renal cell carcinoma. Br J Cancer. 2015; </w:t>
       </w:r>
     </w:p>
     <w:p>
@@ -8076,34 +7531,7 @@
           <w:sz w:val="22"/>
         </w:rPr>
         <w:tab/>
-        <w:t xml:space="preserve">Young MD, Mitchell TJ, Vieira Braga FA, Tran MGB, Stewart BJ, Ferdinand JR, Collord </w:t>
-      </w:r>
-      <w:r>
-        <w:rPr>
-          <w:rFonts w:ascii="Arial" w:hAnsi="Arial" w:cs="Arial"/>
-          <w:noProof/>
-          <w:sz w:val="22"/>
-        </w:rPr>
-        <w:lastRenderedPageBreak/>
-        <w:t xml:space="preserve">G, Botting RA, Popescu DM, Loudon KW, et al. Single-cell transcriptomes from human kidneys reveal the cellular identity of renal tumors. </w:t>
-      </w:r>
-      <w:r>
-        <w:rPr>
-          <w:rFonts w:ascii="Arial" w:hAnsi="Arial" w:cs="Arial"/>
-          <w:i/>
-          <w:iCs/>
-          <w:noProof/>
-          <w:sz w:val="22"/>
-        </w:rPr>
-        <w:t>Science (80- )</w:t>
-      </w:r>
-      <w:r>
-        <w:rPr>
-          <w:rFonts w:ascii="Arial" w:hAnsi="Arial" w:cs="Arial"/>
-          <w:noProof/>
-          <w:sz w:val="22"/>
-        </w:rPr>
-        <w:t xml:space="preserve"> (2018) doi:10.1126/science.aat1699</w:t>
+        <w:t xml:space="preserve">Young MD, Mitchell TJ, Vieira Braga FA, Tran MGB, Stewart BJ, Ferdinand JR, et al. Single-cell transcriptomes from human kidneys reveal the cellular identity of renal tumors. Science (80- ). 2018; </w:t>
       </w:r>
     </w:p>
     <w:p>
@@ -8135,25 +7563,7 @@
           <w:sz w:val="22"/>
         </w:rPr>
         <w:tab/>
-        <w:t xml:space="preserve">Stuart T, Butler A, Hoffman P, Hafemeister C, Papalexi E, Mauck WM, Hao Y, Stoeckius M, Smibert P, Satija R. Comprehensive Integration of Single-Cell Data. </w:t>
-      </w:r>
-      <w:r>
-        <w:rPr>
-          <w:rFonts w:ascii="Arial" w:hAnsi="Arial" w:cs="Arial"/>
-          <w:i/>
-          <w:iCs/>
-          <w:noProof/>
-          <w:sz w:val="22"/>
-        </w:rPr>
-        <w:t>Cell</w:t>
-      </w:r>
-      <w:r>
-        <w:rPr>
-          <w:rFonts w:ascii="Arial" w:hAnsi="Arial" w:cs="Arial"/>
-          <w:noProof/>
-          <w:sz w:val="22"/>
-        </w:rPr>
-        <w:t xml:space="preserve"> (2019) doi:10.1016/j.cell.2019.05.031</w:t>
+        <w:t xml:space="preserve">Stuart T, Butler A, Hoffman P, Hafemeister C, Papalexi E, Mauck WM, et al. Comprehensive Integration of Single-Cell Data. Cell. 2019; </w:t>
       </w:r>
     </w:p>
     <w:p>
@@ -8185,25 +7595,7 @@
           <w:sz w:val="22"/>
         </w:rPr>
         <w:tab/>
-        <w:t xml:space="preserve">Butler A, Hoffman P, Smibert P, Papalexi E, Satija R. Integrating single-cell transcriptomic data across different conditions, technologies, and species. </w:t>
-      </w:r>
-      <w:r>
-        <w:rPr>
-          <w:rFonts w:ascii="Arial" w:hAnsi="Arial" w:cs="Arial"/>
-          <w:i/>
-          <w:iCs/>
-          <w:noProof/>
-          <w:sz w:val="22"/>
-        </w:rPr>
-        <w:t>Nat Biotechnol</w:t>
-      </w:r>
-      <w:r>
-        <w:rPr>
-          <w:rFonts w:ascii="Arial" w:hAnsi="Arial" w:cs="Arial"/>
-          <w:noProof/>
-          <w:sz w:val="22"/>
-        </w:rPr>
-        <w:t xml:space="preserve"> (2018) doi:10.1038/nbt.4096</w:t>
+        <w:t xml:space="preserve">Butler A, Hoffman P, Smibert P, Papalexi E, Satija R. Integrating single-cell transcriptomic data across different conditions, technologies, and species. Nat Biotechnol. 2018; </w:t>
       </w:r>
     </w:p>
     <w:p>
@@ -8235,25 +7627,7 @@
           <w:sz w:val="22"/>
         </w:rPr>
         <w:tab/>
-        <w:t xml:space="preserve">Hafemeister C, Satija R. Normalization and variance stabilization of single-cell RNA-seq data using regularized negative binomial regression. </w:t>
-      </w:r>
-      <w:r>
-        <w:rPr>
-          <w:rFonts w:ascii="Arial" w:hAnsi="Arial" w:cs="Arial"/>
-          <w:i/>
-          <w:iCs/>
-          <w:noProof/>
-          <w:sz w:val="22"/>
-        </w:rPr>
-        <w:t>Genome Biol</w:t>
-      </w:r>
-      <w:r>
-        <w:rPr>
-          <w:rFonts w:ascii="Arial" w:hAnsi="Arial" w:cs="Arial"/>
-          <w:noProof/>
-          <w:sz w:val="22"/>
-        </w:rPr>
-        <w:t xml:space="preserve"> (2019) doi:10.1186/s13059-019-1874-1</w:t>
+        <w:t xml:space="preserve">Hafemeister C, Satija R. Normalization and variance stabilization of single-cell RNA-seq data using regularized negative binomial regression. Genome Biol. 2019; </w:t>
       </w:r>
     </w:p>
     <w:p>
@@ -8285,25 +7659,7 @@
           <w:sz w:val="22"/>
         </w:rPr>
         <w:tab/>
-        <w:t xml:space="preserve">Nestorowa S, Hamey FK, Pijuan Sala B, Diamanti E, Shepherd M, Laurenti E, Wilson NK, Kent DG, Göttgens B. A single-cell resolution map of mouse hematopoietic stem and progenitor cell differentiation. </w:t>
-      </w:r>
-      <w:r>
-        <w:rPr>
-          <w:rFonts w:ascii="Arial" w:hAnsi="Arial" w:cs="Arial"/>
-          <w:i/>
-          <w:iCs/>
-          <w:noProof/>
-          <w:sz w:val="22"/>
-        </w:rPr>
-        <w:t>Blood</w:t>
-      </w:r>
-      <w:r>
-        <w:rPr>
-          <w:rFonts w:ascii="Arial" w:hAnsi="Arial" w:cs="Arial"/>
-          <w:noProof/>
-          <w:sz w:val="22"/>
-        </w:rPr>
-        <w:t xml:space="preserve"> (2016) doi:10.1182/blood-2016-05-716480</w:t>
+        <w:t xml:space="preserve">Nestorowa S, Hamey FK, Pijuan Sala B, Diamanti E, Shepherd M, Laurenti E, et al. A single-cell resolution map of mouse hematopoietic stem and progenitor cell differentiation. Blood. 2016; </w:t>
       </w:r>
     </w:p>
     <w:p>
@@ -8335,25 +7691,7 @@
           <w:sz w:val="22"/>
         </w:rPr>
         <w:tab/>
-        <w:t xml:space="preserve">Aran D, Looney AP, Liu L, Wu E, Fong V, Hsu A, Chak S, Naikawadi RP, Wolters PJ, Abate AR, et al. Reference-based analysis of lung single-cell sequencing reveals a transitional profibrotic macrophage. </w:t>
-      </w:r>
-      <w:r>
-        <w:rPr>
-          <w:rFonts w:ascii="Arial" w:hAnsi="Arial" w:cs="Arial"/>
-          <w:i/>
-          <w:iCs/>
-          <w:noProof/>
-          <w:sz w:val="22"/>
-        </w:rPr>
-        <w:t>Nat Immunol</w:t>
-      </w:r>
-      <w:r>
-        <w:rPr>
-          <w:rFonts w:ascii="Arial" w:hAnsi="Arial" w:cs="Arial"/>
-          <w:noProof/>
-          <w:sz w:val="22"/>
-        </w:rPr>
-        <w:t xml:space="preserve"> (2019) doi:10.1038/s41590-018-0276-y</w:t>
+        <w:t xml:space="preserve">Aran D, Looney AP, Liu L, Wu E, Fong V, Hsu A, et al. Reference-based analysis of lung single-cell sequencing reveals a transitional profibrotic macrophage. Nat Immunol. 2019; </w:t>
       </w:r>
     </w:p>
     <w:p>
@@ -8385,25 +7723,7 @@
           <w:sz w:val="22"/>
         </w:rPr>
         <w:tab/>
-        <w:t xml:space="preserve">Dunham I, Kundaje A, Aldred SF, Collins PJ, Davis CA, Doyle F, Epstein CB, Frietze S, Harrow J, Kaul R, et al. An integrated encyclopedia of DNA elements in the human genome. </w:t>
-      </w:r>
-      <w:r>
-        <w:rPr>
-          <w:rFonts w:ascii="Arial" w:hAnsi="Arial" w:cs="Arial"/>
-          <w:i/>
-          <w:iCs/>
-          <w:noProof/>
-          <w:sz w:val="22"/>
-        </w:rPr>
-        <w:t>Nature</w:t>
-      </w:r>
-      <w:r>
-        <w:rPr>
-          <w:rFonts w:ascii="Arial" w:hAnsi="Arial" w:cs="Arial"/>
-          <w:noProof/>
-          <w:sz w:val="22"/>
-        </w:rPr>
-        <w:t xml:space="preserve"> (2012) doi:10.1038/nature11247</w:t>
+        <w:t xml:space="preserve">Dunham I, Kundaje A, Aldred SF, Collins PJ, Davis CA, Doyle F, et al. An integrated encyclopedia of DNA elements in the human genome. Nature. 2012; </w:t>
       </w:r>
     </w:p>
     <w:p>
@@ -8435,25 +7755,7 @@
           <w:sz w:val="22"/>
         </w:rPr>
         <w:tab/>
-        <w:t xml:space="preserve">Borcherding N, Bormann NL. scRepertoire: An R-based toolkit for single-cell immune receptor analysis. </w:t>
-      </w:r>
-      <w:r>
-        <w:rPr>
-          <w:rFonts w:ascii="Arial" w:hAnsi="Arial" w:cs="Arial"/>
-          <w:i/>
-          <w:iCs/>
-          <w:noProof/>
-          <w:sz w:val="22"/>
-        </w:rPr>
-        <w:t>F1000Research</w:t>
-      </w:r>
-      <w:r>
-        <w:rPr>
-          <w:rFonts w:ascii="Arial" w:hAnsi="Arial" w:cs="Arial"/>
-          <w:noProof/>
-          <w:sz w:val="22"/>
-        </w:rPr>
-        <w:t xml:space="preserve"> (2020) doi:10.12688/f1000research.22139.1</w:t>
+        <w:t xml:space="preserve">Borcherding N, Bormann NL. scRepertoire: An R-based toolkit for single-cell immune receptor analysis. F1000Research. 2020; </w:t>
       </w:r>
     </w:p>
     <w:p>
@@ -8476,6 +7778,7 @@
           <w:noProof/>
           <w:sz w:val="22"/>
         </w:rPr>
+        <w:lastRenderedPageBreak/>
         <w:t xml:space="preserve">37. </w:t>
       </w:r>
       <w:r>
@@ -8485,25 +7788,7 @@
           <w:sz w:val="22"/>
         </w:rPr>
         <w:tab/>
-        <w:t xml:space="preserve">Street K, Risso D, Fletcher RB, Das D, Ngai J, Yosef N, Purdom E, Dudoit S. Slingshot: Cell lineage and pseudotime inference for single-cell transcriptomics. </w:t>
-      </w:r>
-      <w:r>
-        <w:rPr>
-          <w:rFonts w:ascii="Arial" w:hAnsi="Arial" w:cs="Arial"/>
-          <w:i/>
-          <w:iCs/>
-          <w:noProof/>
-          <w:sz w:val="22"/>
-        </w:rPr>
-        <w:t>BMC Genomics</w:t>
-      </w:r>
-      <w:r>
-        <w:rPr>
-          <w:rFonts w:ascii="Arial" w:hAnsi="Arial" w:cs="Arial"/>
-          <w:noProof/>
-          <w:sz w:val="22"/>
-        </w:rPr>
-        <w:t xml:space="preserve"> (2018) doi:10.1186/s12864-018-4772-0</w:t>
+        <w:t xml:space="preserve">Street K, Risso D, Fletcher RB, Das D, Ngai J, Yosef N, et al. Slingshot: Cell lineage and pseudotime inference for single-cell transcriptomics. BMC Genomics. 2018; </w:t>
       </w:r>
     </w:p>
     <w:p>
@@ -8530,7 +7815,6 @@
           <w:sz w:val="22"/>
           <w:szCs w:val="22"/>
         </w:rPr>
-        <w:lastRenderedPageBreak/>
         <w:fldChar w:fldCharType="end"/>
       </w:r>
     </w:p>
@@ -8732,6 +8016,507 @@
           <w:szCs w:val="22"/>
         </w:rPr>
         <w:t>. UMAP demonstrating inferred immune cell types in ccRCC, clusters are colored by cell type.</w:t>
+      </w:r>
+    </w:p>
+    <w:p>
+      <w:pPr>
+        <w:spacing w:line="480" w:lineRule="auto"/>
+        <w:rPr>
+          <w:rFonts w:ascii="Arial" w:hAnsi="Arial" w:cs="Arial"/>
+          <w:sz w:val="22"/>
+          <w:szCs w:val="22"/>
+        </w:rPr>
+      </w:pPr>
+    </w:p>
+    <w:p>
+      <w:pPr>
+        <w:spacing w:line="480" w:lineRule="auto"/>
+        <w:rPr>
+          <w:rFonts w:ascii="Arial" w:hAnsi="Arial" w:cs="Arial"/>
+          <w:sz w:val="22"/>
+          <w:szCs w:val="22"/>
+        </w:rPr>
+      </w:pPr>
+      <w:r>
+        <w:rPr>
+          <w:rFonts w:ascii="Arial" w:hAnsi="Arial" w:cs="Arial"/>
+          <w:b/>
+          <w:bCs/>
+          <w:noProof/>
+          <w:sz w:val="22"/>
+          <w:szCs w:val="22"/>
+        </w:rPr>
+        <w:lastRenderedPageBreak/>
+        <w:drawing>
+          <wp:inline distT="0" distB="0" distL="0" distR="0" wp14:anchorId="387BD964" wp14:editId="09A979F1">
+            <wp:extent cx="5943600" cy="3620135"/>
+            <wp:effectExtent l="0" t="0" r="0" b="0"/>
+            <wp:docPr id="3" name="Picture 3" descr="A picture containing sitting, holding, colorful, room&#10;&#10;Description automatically generated"/>
+            <wp:cNvGraphicFramePr>
+              <a:graphicFrameLocks xmlns:a="http://schemas.openxmlformats.org/drawingml/2006/main" noChangeAspect="1"/>
+            </wp:cNvGraphicFramePr>
+            <a:graphic xmlns:a="http://schemas.openxmlformats.org/drawingml/2006/main">
+              <a:graphicData uri="http://schemas.openxmlformats.org/drawingml/2006/picture">
+                <pic:pic xmlns:pic="http://schemas.openxmlformats.org/drawingml/2006/picture">
+                  <pic:nvPicPr>
+                    <pic:cNvPr id="3" name="Figure2.png"/>
+                    <pic:cNvPicPr/>
+                  </pic:nvPicPr>
+                  <pic:blipFill>
+                    <a:blip r:embed="rId12" cstate="print">
+                      <a:extLst>
+                        <a:ext uri="{28A0092B-C50C-407E-A947-70E740481C1C}">
+                          <a14:useLocalDpi xmlns:a14="http://schemas.microsoft.com/office/drawing/2010/main" val="0"/>
+                        </a:ext>
+                      </a:extLst>
+                    </a:blip>
+                    <a:stretch>
+                      <a:fillRect/>
+                    </a:stretch>
+                  </pic:blipFill>
+                  <pic:spPr>
+                    <a:xfrm>
+                      <a:off x="0" y="0"/>
+                      <a:ext cx="5943600" cy="3620135"/>
+                    </a:xfrm>
+                    <a:prstGeom prst="rect">
+                      <a:avLst/>
+                    </a:prstGeom>
+                  </pic:spPr>
+                </pic:pic>
+              </a:graphicData>
+            </a:graphic>
+          </wp:inline>
+        </w:drawing>
+      </w:r>
+      <w:r>
+        <w:rPr>
+          <w:rFonts w:ascii="Arial" w:hAnsi="Arial" w:cs="Arial"/>
+          <w:b/>
+          <w:bCs/>
+          <w:sz w:val="22"/>
+          <w:szCs w:val="22"/>
+        </w:rPr>
+        <w:t>Figure 2: CD4 T cell characterization finds disparate intratumoral CD4 populations.</w:t>
+      </w:r>
+      <w:r>
+        <w:rPr>
+          <w:rFonts w:ascii="Arial" w:hAnsi="Arial" w:cs="Arial"/>
+          <w:sz w:val="22"/>
+          <w:szCs w:val="22"/>
+        </w:rPr>
+        <w:t xml:space="preserve"> </w:t>
+      </w:r>
+      <w:r>
+        <w:rPr>
+          <w:rFonts w:ascii="Arial" w:hAnsi="Arial" w:cs="Arial"/>
+          <w:b/>
+          <w:bCs/>
+          <w:sz w:val="22"/>
+          <w:szCs w:val="22"/>
+        </w:rPr>
+        <w:t>A</w:t>
+      </w:r>
+      <w:r>
+        <w:rPr>
+          <w:rFonts w:ascii="Arial" w:hAnsi="Arial" w:cs="Arial"/>
+          <w:sz w:val="22"/>
+          <w:szCs w:val="22"/>
+        </w:rPr>
+        <w:t xml:space="preserve">. UMAP </w:t>
+      </w:r>
+      <w:proofErr w:type="spellStart"/>
+      <w:r>
+        <w:rPr>
+          <w:rFonts w:ascii="Arial" w:hAnsi="Arial" w:cs="Arial"/>
+          <w:sz w:val="22"/>
+          <w:szCs w:val="22"/>
+        </w:rPr>
+        <w:t>subclustering</w:t>
+      </w:r>
+      <w:proofErr w:type="spellEnd"/>
+      <w:r>
+        <w:rPr>
+          <w:rFonts w:ascii="Arial" w:hAnsi="Arial" w:cs="Arial"/>
+          <w:sz w:val="22"/>
+          <w:szCs w:val="22"/>
+        </w:rPr>
+        <w:t xml:space="preserve"> of CD4</w:t>
+      </w:r>
+      <w:r>
+        <w:rPr>
+          <w:rFonts w:ascii="Arial" w:hAnsi="Arial" w:cs="Arial"/>
+          <w:sz w:val="22"/>
+          <w:szCs w:val="22"/>
+          <w:vertAlign w:val="superscript"/>
+        </w:rPr>
+        <w:t>+</w:t>
+      </w:r>
+      <w:r>
+        <w:rPr>
+          <w:rFonts w:ascii="Arial" w:hAnsi="Arial" w:cs="Arial"/>
+          <w:sz w:val="22"/>
+          <w:szCs w:val="22"/>
+        </w:rPr>
+        <w:t xml:space="preserve"> T cells (original clusters 4, 6, 10, 13, 15, and 20). </w:t>
+      </w:r>
+      <w:r>
+        <w:rPr>
+          <w:rFonts w:ascii="Arial" w:hAnsi="Arial" w:cs="Arial"/>
+          <w:b/>
+          <w:bCs/>
+          <w:sz w:val="22"/>
+          <w:szCs w:val="22"/>
+        </w:rPr>
+        <w:t>B</w:t>
+      </w:r>
+      <w:r>
+        <w:rPr>
+          <w:rFonts w:ascii="Arial" w:hAnsi="Arial" w:cs="Arial"/>
+          <w:sz w:val="22"/>
+          <w:szCs w:val="22"/>
+        </w:rPr>
+        <w:t xml:space="preserve">. UMAP distribution of single cells by tissue type with relative percent of cells by tissue in each cluster. </w:t>
+      </w:r>
+      <w:r>
+        <w:rPr>
+          <w:rFonts w:ascii="Arial" w:hAnsi="Arial" w:cs="Arial"/>
+          <w:b/>
+          <w:bCs/>
+          <w:sz w:val="22"/>
+          <w:szCs w:val="22"/>
+        </w:rPr>
+        <w:t>C</w:t>
+      </w:r>
+      <w:r>
+        <w:rPr>
+          <w:rFonts w:ascii="Arial" w:hAnsi="Arial" w:cs="Arial"/>
+          <w:sz w:val="22"/>
+          <w:szCs w:val="22"/>
+        </w:rPr>
+        <w:t xml:space="preserve">. </w:t>
+      </w:r>
+      <w:r>
+        <w:rPr>
+          <w:rFonts w:ascii="Arial" w:hAnsi="Arial" w:cs="Arial"/>
+          <w:sz w:val="22"/>
+          <w:szCs w:val="22"/>
+        </w:rPr>
+        <w:t xml:space="preserve">Percent of cells expressing </w:t>
+      </w:r>
+      <w:r>
+        <w:rPr>
+          <w:rFonts w:ascii="Arial" w:hAnsi="Arial" w:cs="Arial"/>
+          <w:sz w:val="22"/>
+          <w:szCs w:val="22"/>
+        </w:rPr>
+        <w:t xml:space="preserve">selected markers for T cell biology. </w:t>
+      </w:r>
+      <w:r>
+        <w:rPr>
+          <w:rFonts w:ascii="Arial" w:hAnsi="Arial" w:cs="Arial"/>
+          <w:b/>
+          <w:bCs/>
+          <w:sz w:val="22"/>
+          <w:szCs w:val="22"/>
+        </w:rPr>
+        <w:t>D</w:t>
+      </w:r>
+      <w:r>
+        <w:rPr>
+          <w:rFonts w:ascii="Arial" w:hAnsi="Arial" w:cs="Arial"/>
+          <w:sz w:val="22"/>
+          <w:szCs w:val="22"/>
+        </w:rPr>
+        <w:t xml:space="preserve">. </w:t>
+      </w:r>
+      <w:r>
+        <w:rPr>
+          <w:rFonts w:ascii="Arial" w:hAnsi="Arial" w:cs="Arial"/>
+          <w:sz w:val="22"/>
+          <w:szCs w:val="22"/>
+        </w:rPr>
+        <w:t xml:space="preserve">Percentage difference (∆ </w:t>
+      </w:r>
+      <w:r>
+        <w:rPr>
+          <w:rFonts w:ascii="Arial" w:hAnsi="Arial" w:cs="Arial"/>
+          <w:sz w:val="22"/>
+          <w:szCs w:val="22"/>
+        </w:rPr>
+        <w:t>percent of cells</w:t>
+      </w:r>
+      <w:r>
+        <w:rPr>
+          <w:rFonts w:ascii="Arial" w:hAnsi="Arial" w:cs="Arial"/>
+          <w:sz w:val="22"/>
+          <w:szCs w:val="22"/>
+        </w:rPr>
+        <w:t>) and log-fold change based on the Wilcoxon rank sum test results for differential gene expression comparing</w:t>
+      </w:r>
+      <w:r>
+        <w:rPr>
+          <w:rFonts w:ascii="Arial" w:hAnsi="Arial" w:cs="Arial"/>
+          <w:sz w:val="22"/>
+          <w:szCs w:val="22"/>
+        </w:rPr>
+        <w:t xml:space="preserve"> TI to PB CD4+ T cells in ccRCC patients</w:t>
+      </w:r>
+      <w:r>
+        <w:rPr>
+          <w:rFonts w:ascii="Arial" w:hAnsi="Arial" w:cs="Arial"/>
+          <w:sz w:val="22"/>
+          <w:szCs w:val="22"/>
+        </w:rPr>
+        <w:t xml:space="preserve"> (left panel), colored points indicate adjusted p-values &lt; 0.05. Right panel</w:t>
+      </w:r>
+      <w:r>
+        <w:rPr>
+          <w:rFonts w:ascii="Arial" w:hAnsi="Arial" w:cs="Arial"/>
+          <w:sz w:val="22"/>
+          <w:szCs w:val="22"/>
+        </w:rPr>
+        <w:t xml:space="preserve"> </w:t>
+      </w:r>
+      <w:r>
+        <w:rPr>
+          <w:rFonts w:ascii="Arial" w:hAnsi="Arial" w:cs="Arial"/>
+          <w:sz w:val="22"/>
+          <w:szCs w:val="22"/>
+        </w:rPr>
+        <w:t>includes</w:t>
+      </w:r>
+      <w:r>
+        <w:rPr>
+          <w:rFonts w:ascii="Arial" w:hAnsi="Arial" w:cs="Arial"/>
+          <w:sz w:val="22"/>
+          <w:szCs w:val="22"/>
+        </w:rPr>
+        <w:t xml:space="preserve"> top 10 markers for TI-predominant CD4</w:t>
+      </w:r>
+      <w:r>
+        <w:rPr>
+          <w:rFonts w:ascii="Arial" w:hAnsi="Arial" w:cs="Arial"/>
+          <w:sz w:val="22"/>
+          <w:szCs w:val="22"/>
+          <w:vertAlign w:val="superscript"/>
+        </w:rPr>
+        <w:t>+</w:t>
+      </w:r>
+      <w:r>
+        <w:rPr>
+          <w:rFonts w:ascii="Arial" w:hAnsi="Arial" w:cs="Arial"/>
+          <w:sz w:val="22"/>
+          <w:szCs w:val="22"/>
+        </w:rPr>
+        <w:t xml:space="preserve"> </w:t>
+      </w:r>
+      <w:proofErr w:type="spellStart"/>
+      <w:r>
+        <w:rPr>
+          <w:rFonts w:ascii="Arial" w:hAnsi="Arial" w:cs="Arial"/>
+          <w:sz w:val="22"/>
+          <w:szCs w:val="22"/>
+        </w:rPr>
+        <w:t>subclusters</w:t>
+      </w:r>
+      <w:proofErr w:type="spellEnd"/>
+      <w:r>
+        <w:rPr>
+          <w:rFonts w:ascii="Arial" w:hAnsi="Arial" w:cs="Arial"/>
+          <w:sz w:val="22"/>
+          <w:szCs w:val="22"/>
+        </w:rPr>
+        <w:t xml:space="preserve">. </w:t>
+      </w:r>
+      <w:r>
+        <w:rPr>
+          <w:rFonts w:ascii="Arial" w:hAnsi="Arial" w:cs="Arial"/>
+          <w:sz w:val="22"/>
+          <w:szCs w:val="22"/>
+        </w:rPr>
+        <w:t xml:space="preserve">Size of points are relative percent of cells in cluster expressing the indicated mRNA species. </w:t>
+      </w:r>
+      <w:r>
+        <w:rPr>
+          <w:rFonts w:ascii="Arial" w:hAnsi="Arial" w:cs="Arial"/>
+          <w:b/>
+          <w:bCs/>
+          <w:sz w:val="22"/>
+          <w:szCs w:val="22"/>
+        </w:rPr>
+        <w:t>E</w:t>
+      </w:r>
+      <w:r>
+        <w:rPr>
+          <w:rFonts w:ascii="Arial" w:hAnsi="Arial" w:cs="Arial"/>
+          <w:sz w:val="22"/>
+          <w:szCs w:val="22"/>
+        </w:rPr>
+        <w:t>. Clonotype frequency ov</w:t>
+      </w:r>
+      <w:bookmarkStart w:id="0" w:name="_GoBack"/>
+      <w:bookmarkEnd w:id="0"/>
+      <w:r>
+        <w:rPr>
+          <w:rFonts w:ascii="Arial" w:hAnsi="Arial" w:cs="Arial"/>
+          <w:sz w:val="22"/>
+          <w:szCs w:val="22"/>
+        </w:rPr>
+        <w:t>erla</w:t>
+      </w:r>
+      <w:r>
+        <w:rPr>
+          <w:rFonts w:ascii="Arial" w:hAnsi="Arial" w:cs="Arial"/>
+          <w:sz w:val="22"/>
+          <w:szCs w:val="22"/>
+        </w:rPr>
+        <w:t>i</w:t>
+      </w:r>
+      <w:r>
+        <w:rPr>
+          <w:rFonts w:ascii="Arial" w:hAnsi="Arial" w:cs="Arial"/>
+          <w:sz w:val="22"/>
+          <w:szCs w:val="22"/>
+        </w:rPr>
+        <w:t xml:space="preserve">d on UMAP embedding with slingshot-based </w:t>
+      </w:r>
+      <w:r>
+        <w:rPr>
+          <w:rFonts w:ascii="Arial" w:hAnsi="Arial" w:cs="Arial"/>
+          <w:sz w:val="22"/>
+          <w:szCs w:val="22"/>
+        </w:rPr>
+        <w:fldChar w:fldCharType="begin" w:fldLock="1"/>
+      </w:r>
+      <w:r>
+        <w:rPr>
+          <w:rFonts w:ascii="Arial" w:hAnsi="Arial" w:cs="Arial"/>
+          <w:sz w:val="22"/>
+          <w:szCs w:val="22"/>
+        </w:rPr>
+        <w:instrText>ADDIN CSL_CITATION {"citationItems":[{"id":"ITEM-1","itemData":{"DOI":"10.1186/s12864-018-4772-0","ISSN":"14712164","PMID":"29914354","abstract":"Background: Single-cell transcriptomics allows researchers to investigate complex communities of heterogeneous cells. It can be applied to stem cells and their descendants in order to chart the progression from multipotent progenitors to fully differentiated cells. While a variety of statistical and computational methods have been proposed for inferring cell lineages, the problem of accurately characterizing multiple branching lineages remains difficult to solve. Results: We introduce Slingshot, a novel method for inferring cell lineages and pseudotimes from single-cell gene expression data. In previously published datasets, Slingshot correctly identifies the biological signal for one to three branching trajectories. Additionally, our simulation study shows that Slingshot infers more accurate pseudotimes than other leading methods. Conclusions: Slingshot is a uniquely robust and flexible tool which combines the highly stable techniques necessary for noisy single-cell data with the ability to identify multiple trajectories. Accurate lineage inference is a critical step in the identification of dynamic temporal gene expression.","author":[{"dropping-particle":"","family":"Street","given":"Kelly","non-dropping-particle":"","parse-names":false,"suffix":""},{"dropping-particle":"","family":"Risso","given":"Davide","non-dropping-particle":"","parse-names":false,"suffix":""},{"dropping-particle":"","family":"Fletcher","given":"Russell B.","non-dropping-particle":"","parse-names":false,"suffix":""},{"dropping-particle":"","family":"Das","given":"Diya","non-dropping-particle":"","parse-names":false,"suffix":""},{"dropping-particle":"","family":"Ngai","given":"John","non-dropping-particle":"","parse-names":false,"suffix":""},{"dropping-particle":"","family":"Yosef","given":"Nir","non-dropping-particle":"","parse-names":false,"suffix":""},{"dropping-particle":"","family":"Purdom","given":"Elizabeth","non-dropping-particle":"","parse-names":false,"suffix":""},{"dropping-particle":"","family":"Dudoit","given":"Sandrine","non-dropping-particle":"","parse-names":false,"suffix":""}],"container-title":"BMC Genomics","id":"ITEM-1","issued":{"date-parts":[["2018"]]},"title":"Slingshot: Cell lineage and pseudotime inference for single-cell transcriptomics","type":"article-journal"},"uris":["http://www.mendeley.com/documents/?uuid=91f3ef9f-e067-4c00-a014-8c4e43e06f6d"]}],"mendeley":{"formattedCitation":"(37)","plainTextFormattedCitation":"(37)"},"properties":{"noteIndex":0},"schema":"https://github.com/citation-style-language/schema/raw/master/csl-citation.json"}</w:instrText>
+      </w:r>
+      <w:r>
+        <w:rPr>
+          <w:rFonts w:ascii="Arial" w:hAnsi="Arial" w:cs="Arial"/>
+          <w:sz w:val="22"/>
+          <w:szCs w:val="22"/>
+        </w:rPr>
+        <w:fldChar w:fldCharType="separate"/>
+      </w:r>
+      <w:r>
+        <w:rPr>
+          <w:rFonts w:ascii="Arial" w:hAnsi="Arial" w:cs="Arial"/>
+          <w:noProof/>
+          <w:sz w:val="22"/>
+          <w:szCs w:val="22"/>
+        </w:rPr>
+        <w:t>(37)</w:t>
+      </w:r>
+      <w:r>
+        <w:rPr>
+          <w:rFonts w:ascii="Arial" w:hAnsi="Arial" w:cs="Arial"/>
+          <w:sz w:val="22"/>
+          <w:szCs w:val="22"/>
+        </w:rPr>
+        <w:fldChar w:fldCharType="end"/>
+      </w:r>
+      <w:r>
+        <w:rPr>
+          <w:rFonts w:ascii="Arial" w:hAnsi="Arial" w:cs="Arial"/>
+          <w:sz w:val="22"/>
+          <w:szCs w:val="22"/>
+        </w:rPr>
+        <w:t xml:space="preserve"> cell trajectory starting at Clusters 1 (root 1) and 3 (root 2). </w:t>
+      </w:r>
+      <w:r>
+        <w:rPr>
+          <w:rFonts w:ascii="Arial" w:hAnsi="Arial" w:cs="Arial"/>
+          <w:b/>
+          <w:bCs/>
+          <w:sz w:val="22"/>
+          <w:szCs w:val="22"/>
+        </w:rPr>
+        <w:t>F</w:t>
+      </w:r>
+      <w:r>
+        <w:rPr>
+          <w:rFonts w:ascii="Arial" w:hAnsi="Arial" w:cs="Arial"/>
+          <w:sz w:val="22"/>
+          <w:szCs w:val="22"/>
+        </w:rPr>
+        <w:t xml:space="preserve">. Top 10 ranked genes in pseudotime generation for trajectories in E, bolded genes are overlapping between both curves. </w:t>
+      </w:r>
+      <w:r>
+        <w:rPr>
+          <w:rFonts w:ascii="Arial" w:hAnsi="Arial" w:cs="Arial"/>
+          <w:b/>
+          <w:bCs/>
+          <w:sz w:val="22"/>
+          <w:szCs w:val="22"/>
+        </w:rPr>
+        <w:t>G</w:t>
+      </w:r>
+      <w:r>
+        <w:rPr>
+          <w:rFonts w:ascii="Arial" w:hAnsi="Arial" w:cs="Arial"/>
+          <w:sz w:val="22"/>
+          <w:szCs w:val="22"/>
+        </w:rPr>
+        <w:t xml:space="preserve">. </w:t>
+      </w:r>
+      <w:proofErr w:type="spellStart"/>
+      <w:r>
+        <w:rPr>
+          <w:rFonts w:ascii="Arial" w:hAnsi="Arial" w:cs="Arial"/>
+          <w:sz w:val="22"/>
+          <w:szCs w:val="22"/>
+        </w:rPr>
+        <w:t>Allvuvial</w:t>
+      </w:r>
+      <w:proofErr w:type="spellEnd"/>
+      <w:r>
+        <w:rPr>
+          <w:rFonts w:ascii="Arial" w:hAnsi="Arial" w:cs="Arial"/>
+          <w:sz w:val="22"/>
+          <w:szCs w:val="22"/>
+        </w:rPr>
+        <w:t xml:space="preserve"> graph of </w:t>
+      </w:r>
+      <w:r>
+        <w:rPr>
+          <w:rFonts w:ascii="Arial" w:hAnsi="Arial" w:cs="Arial"/>
+          <w:sz w:val="22"/>
+          <w:szCs w:val="22"/>
+        </w:rPr>
+        <w:t>recovered</w:t>
+      </w:r>
+      <w:r>
+        <w:rPr>
+          <w:rFonts w:ascii="Arial" w:hAnsi="Arial" w:cs="Arial"/>
+          <w:sz w:val="22"/>
+          <w:szCs w:val="22"/>
+        </w:rPr>
+        <w:t xml:space="preserve"> clonotypes across single-cells by tissue type and </w:t>
+      </w:r>
+      <w:proofErr w:type="spellStart"/>
+      <w:r>
+        <w:rPr>
+          <w:rFonts w:ascii="Arial" w:hAnsi="Arial" w:cs="Arial"/>
+          <w:sz w:val="22"/>
+          <w:szCs w:val="22"/>
+        </w:rPr>
+        <w:t>subcluster</w:t>
+      </w:r>
+      <w:proofErr w:type="spellEnd"/>
+      <w:r>
+        <w:rPr>
+          <w:rFonts w:ascii="Arial" w:hAnsi="Arial" w:cs="Arial"/>
+          <w:sz w:val="22"/>
+          <w:szCs w:val="22"/>
+        </w:rPr>
+        <w:t xml:space="preserve">. </w:t>
       </w:r>
     </w:p>
     <w:sectPr>
@@ -9774,7 +9559,7 @@
 </file>
 
 <file path=customXml/itemProps1.xml><?xml version="1.0" encoding="utf-8"?>
-<ds:datastoreItem xmlns:ds="http://schemas.openxmlformats.org/officeDocument/2006/customXml" ds:itemID="{85269BEE-4403-234A-AA03-99179557A0BA}">
+<ds:datastoreItem xmlns:ds="http://schemas.openxmlformats.org/officeDocument/2006/customXml" ds:itemID="{4B85943C-E057-634E-97FB-00103C0D443C}">
   <ds:schemaRefs>
     <ds:schemaRef ds:uri="http://schemas.openxmlformats.org/officeDocument/2006/bibliography"/>
   </ds:schemaRefs>

--- a/Manuscript/manuscript_draft.docx
+++ b/Manuscript/manuscript_draft.docx
@@ -5312,25 +5312,7 @@
           <w:sz w:val="22"/>
           <w:szCs w:val="22"/>
         </w:rPr>
-        <w:t xml:space="preserve"> (v0.1.0) R packages were used to generate random </w:t>
-      </w:r>
-      <w:proofErr w:type="spellStart"/>
-      <w:r>
-        <w:rPr>
-          <w:rFonts w:ascii="Arial" w:hAnsi="Arial" w:cs="Arial"/>
-          <w:sz w:val="22"/>
-          <w:szCs w:val="22"/>
-        </w:rPr>
-        <w:t xml:space="preserve">forest </w:t>
-      </w:r>
-      <w:proofErr w:type="spellEnd"/>
-      <w:r>
-        <w:rPr>
-          <w:rFonts w:ascii="Arial" w:hAnsi="Arial" w:cs="Arial"/>
-          <w:sz w:val="22"/>
-          <w:szCs w:val="22"/>
-        </w:rPr>
-        <w:t xml:space="preserve">model based on a training data set of 75% of </w:t>
+        <w:t xml:space="preserve"> (v0.1.0) R packages were used to generate random forest model based on a training data set of 75% of </w:t>
       </w:r>
       <w:r>
         <w:rPr>
@@ -7868,10 +7850,10 @@
           <w:szCs w:val="22"/>
         </w:rPr>
         <w:drawing>
-          <wp:inline distT="0" distB="0" distL="0" distR="0" wp14:anchorId="6C5E66D1" wp14:editId="57B551C7">
-            <wp:extent cx="5943600" cy="3155315"/>
-            <wp:effectExtent l="0" t="0" r="0" b="0"/>
-            <wp:docPr id="2" name="Picture 2" descr="A picture containing sitting, colorful, photo, small&#10;&#10;Description automatically generated"/>
+          <wp:inline distT="0" distB="0" distL="0" distR="0" wp14:anchorId="14DC1F79" wp14:editId="39D2CFDA">
+            <wp:extent cx="5943600" cy="3210560"/>
+            <wp:effectExtent l="0" t="0" r="0" b="2540"/>
+            <wp:docPr id="1" name="Picture 1" descr="A picture containing sitting, screen, colorful, small&#10;&#10;Description automatically generated"/>
             <wp:cNvGraphicFramePr>
               <a:graphicFrameLocks xmlns:a="http://schemas.openxmlformats.org/drawingml/2006/main" noChangeAspect="1"/>
             </wp:cNvGraphicFramePr>
@@ -7879,7 +7861,7 @@
               <a:graphicData uri="http://schemas.openxmlformats.org/drawingml/2006/picture">
                 <pic:pic xmlns:pic="http://schemas.openxmlformats.org/drawingml/2006/picture">
                   <pic:nvPicPr>
-                    <pic:cNvPr id="2" name="Figure1.png"/>
+                    <pic:cNvPr id="1" name="Figure1.png"/>
                     <pic:cNvPicPr/>
                   </pic:nvPicPr>
                   <pic:blipFill>
@@ -7897,7 +7879,7 @@
                   <pic:spPr>
                     <a:xfrm>
                       <a:off x="0" y="0"/>
-                      <a:ext cx="5943600" cy="3155315"/>
+                      <a:ext cx="5943600" cy="3210560"/>
                     </a:xfrm>
                     <a:prstGeom prst="rect">
                       <a:avLst/>
@@ -8015,7 +7997,25 @@
           <w:sz w:val="22"/>
           <w:szCs w:val="22"/>
         </w:rPr>
-        <w:t>. UMAP demonstrating inferred immune cell types in ccRCC, clusters are colored by cell type.</w:t>
+        <w:t>. UMAP demonstrating inferred immune cell types in ccRCC, clusters are colored by cell type</w:t>
+      </w:r>
+      <w:r>
+        <w:rPr>
+          <w:rFonts w:ascii="Arial" w:hAnsi="Arial" w:cs="Arial"/>
+          <w:sz w:val="22"/>
+          <w:szCs w:val="22"/>
+        </w:rPr>
+        <w:t xml:space="preserve"> and proportion of single-cell per sequencing run by tissue type. P values based on one-way ANOV</w:t>
+      </w:r>
+      <w:bookmarkStart w:id="0" w:name="_GoBack"/>
+      <w:bookmarkEnd w:id="0"/>
+      <w:r>
+        <w:rPr>
+          <w:rFonts w:ascii="Arial" w:hAnsi="Arial" w:cs="Arial"/>
+          <w:sz w:val="22"/>
+          <w:szCs w:val="22"/>
+        </w:rPr>
+        <w:t>A, lack of p-values equates to value &gt; 0.05.</w:t>
       </w:r>
     </w:p>
     <w:p>
@@ -8097,7 +8097,27 @@
           <w:sz w:val="22"/>
           <w:szCs w:val="22"/>
         </w:rPr>
-        <w:t>Figure 2: CD4 T cell characterization finds disparate intratumoral CD4 populations.</w:t>
+        <w:t xml:space="preserve">Figure </w:t>
+      </w:r>
+      <w:r>
+        <w:rPr>
+          <w:rFonts w:ascii="Arial" w:hAnsi="Arial" w:cs="Arial"/>
+          <w:b/>
+          <w:bCs/>
+          <w:sz w:val="22"/>
+          <w:szCs w:val="22"/>
+        </w:rPr>
+        <w:t>3</w:t>
+      </w:r>
+      <w:r>
+        <w:rPr>
+          <w:rFonts w:ascii="Arial" w:hAnsi="Arial" w:cs="Arial"/>
+          <w:b/>
+          <w:bCs/>
+          <w:sz w:val="22"/>
+          <w:szCs w:val="22"/>
+        </w:rPr>
+        <w:t>: CD4 T cell characterization finds disparate intratumoral CD4 populations.</w:t>
       </w:r>
       <w:r>
         <w:rPr>
@@ -8194,6 +8214,107 @@
           <w:sz w:val="22"/>
           <w:szCs w:val="22"/>
         </w:rPr>
+        <w:t xml:space="preserve">. Percent of cells expressing selected markers for T cell biology. </w:t>
+      </w:r>
+      <w:r>
+        <w:rPr>
+          <w:rFonts w:ascii="Arial" w:hAnsi="Arial" w:cs="Arial"/>
+          <w:b/>
+          <w:bCs/>
+          <w:sz w:val="22"/>
+          <w:szCs w:val="22"/>
+        </w:rPr>
+        <w:t>D</w:t>
+      </w:r>
+      <w:r>
+        <w:rPr>
+          <w:rFonts w:ascii="Arial" w:hAnsi="Arial" w:cs="Arial"/>
+          <w:sz w:val="22"/>
+          <w:szCs w:val="22"/>
+        </w:rPr>
+        <w:t xml:space="preserve">. Percentage difference (∆ </w:t>
+      </w:r>
+      <w:r>
+        <w:rPr>
+          <w:rFonts w:ascii="Arial" w:hAnsi="Arial" w:cs="Arial"/>
+          <w:sz w:val="22"/>
+          <w:szCs w:val="22"/>
+        </w:rPr>
+        <w:t>percent of cells</w:t>
+      </w:r>
+      <w:r>
+        <w:rPr>
+          <w:rFonts w:ascii="Arial" w:hAnsi="Arial" w:cs="Arial"/>
+          <w:sz w:val="22"/>
+          <w:szCs w:val="22"/>
+        </w:rPr>
+        <w:t>) and log-fold change based on the Wilcoxon rank sum test results for differential gene expression comparing TI to PB CD4+ T cells in ccRCC patients</w:t>
+      </w:r>
+      <w:r>
+        <w:rPr>
+          <w:rFonts w:ascii="Arial" w:hAnsi="Arial" w:cs="Arial"/>
+          <w:sz w:val="22"/>
+          <w:szCs w:val="22"/>
+        </w:rPr>
+        <w:t xml:space="preserve"> (left panel), colored points indicate adjusted p-values &lt; 0.05. Right panel</w:t>
+      </w:r>
+      <w:r>
+        <w:rPr>
+          <w:rFonts w:ascii="Arial" w:hAnsi="Arial" w:cs="Arial"/>
+          <w:sz w:val="22"/>
+          <w:szCs w:val="22"/>
+        </w:rPr>
+        <w:t xml:space="preserve"> </w:t>
+      </w:r>
+      <w:r>
+        <w:rPr>
+          <w:rFonts w:ascii="Arial" w:hAnsi="Arial" w:cs="Arial"/>
+          <w:sz w:val="22"/>
+          <w:szCs w:val="22"/>
+        </w:rPr>
+        <w:t>includes</w:t>
+      </w:r>
+      <w:r>
+        <w:rPr>
+          <w:rFonts w:ascii="Arial" w:hAnsi="Arial" w:cs="Arial"/>
+          <w:sz w:val="22"/>
+          <w:szCs w:val="22"/>
+        </w:rPr>
+        <w:t xml:space="preserve"> top 10 markers for TI-predominant CD4</w:t>
+      </w:r>
+      <w:r>
+        <w:rPr>
+          <w:rFonts w:ascii="Arial" w:hAnsi="Arial" w:cs="Arial"/>
+          <w:sz w:val="22"/>
+          <w:szCs w:val="22"/>
+          <w:vertAlign w:val="superscript"/>
+        </w:rPr>
+        <w:t>+</w:t>
+      </w:r>
+      <w:r>
+        <w:rPr>
+          <w:rFonts w:ascii="Arial" w:hAnsi="Arial" w:cs="Arial"/>
+          <w:sz w:val="22"/>
+          <w:szCs w:val="22"/>
+        </w:rPr>
+        <w:t xml:space="preserve"> </w:t>
+      </w:r>
+      <w:proofErr w:type="spellStart"/>
+      <w:r>
+        <w:rPr>
+          <w:rFonts w:ascii="Arial" w:hAnsi="Arial" w:cs="Arial"/>
+          <w:sz w:val="22"/>
+          <w:szCs w:val="22"/>
+        </w:rPr>
+        <w:t>subclusters</w:t>
+      </w:r>
+      <w:proofErr w:type="spellEnd"/>
+      <w:r>
+        <w:rPr>
+          <w:rFonts w:ascii="Arial" w:hAnsi="Arial" w:cs="Arial"/>
+          <w:sz w:val="22"/>
+          <w:szCs w:val="22"/>
+        </w:rPr>
         <w:t xml:space="preserve">. </w:t>
       </w:r>
       <w:r>
@@ -8202,15 +8323,7 @@
           <w:sz w:val="22"/>
           <w:szCs w:val="22"/>
         </w:rPr>
-        <w:t xml:space="preserve">Percent of cells expressing </w:t>
-      </w:r>
-      <w:r>
-        <w:rPr>
-          <w:rFonts w:ascii="Arial" w:hAnsi="Arial" w:cs="Arial"/>
-          <w:sz w:val="22"/>
-          <w:szCs w:val="22"/>
-        </w:rPr>
-        <w:t xml:space="preserve">selected markers for T cell biology. </w:t>
+        <w:t xml:space="preserve">Size of points are relative percent of cells in cluster expressing the indicated mRNA species. </w:t>
       </w:r>
       <w:r>
         <w:rPr>
@@ -8220,131 +8333,6 @@
           <w:sz w:val="22"/>
           <w:szCs w:val="22"/>
         </w:rPr>
-        <w:t>D</w:t>
-      </w:r>
-      <w:r>
-        <w:rPr>
-          <w:rFonts w:ascii="Arial" w:hAnsi="Arial" w:cs="Arial"/>
-          <w:sz w:val="22"/>
-          <w:szCs w:val="22"/>
-        </w:rPr>
-        <w:t xml:space="preserve">. </w:t>
-      </w:r>
-      <w:r>
-        <w:rPr>
-          <w:rFonts w:ascii="Arial" w:hAnsi="Arial" w:cs="Arial"/>
-          <w:sz w:val="22"/>
-          <w:szCs w:val="22"/>
-        </w:rPr>
-        <w:t xml:space="preserve">Percentage difference (∆ </w:t>
-      </w:r>
-      <w:r>
-        <w:rPr>
-          <w:rFonts w:ascii="Arial" w:hAnsi="Arial" w:cs="Arial"/>
-          <w:sz w:val="22"/>
-          <w:szCs w:val="22"/>
-        </w:rPr>
-        <w:t>percent of cells</w:t>
-      </w:r>
-      <w:r>
-        <w:rPr>
-          <w:rFonts w:ascii="Arial" w:hAnsi="Arial" w:cs="Arial"/>
-          <w:sz w:val="22"/>
-          <w:szCs w:val="22"/>
-        </w:rPr>
-        <w:t>) and log-fold change based on the Wilcoxon rank sum test results for differential gene expression comparing</w:t>
-      </w:r>
-      <w:r>
-        <w:rPr>
-          <w:rFonts w:ascii="Arial" w:hAnsi="Arial" w:cs="Arial"/>
-          <w:sz w:val="22"/>
-          <w:szCs w:val="22"/>
-        </w:rPr>
-        <w:t xml:space="preserve"> TI to PB CD4+ T cells in ccRCC patients</w:t>
-      </w:r>
-      <w:r>
-        <w:rPr>
-          <w:rFonts w:ascii="Arial" w:hAnsi="Arial" w:cs="Arial"/>
-          <w:sz w:val="22"/>
-          <w:szCs w:val="22"/>
-        </w:rPr>
-        <w:t xml:space="preserve"> (left panel), colored points indicate adjusted p-values &lt; 0.05. Right panel</w:t>
-      </w:r>
-      <w:r>
-        <w:rPr>
-          <w:rFonts w:ascii="Arial" w:hAnsi="Arial" w:cs="Arial"/>
-          <w:sz w:val="22"/>
-          <w:szCs w:val="22"/>
-        </w:rPr>
-        <w:t xml:space="preserve"> </w:t>
-      </w:r>
-      <w:r>
-        <w:rPr>
-          <w:rFonts w:ascii="Arial" w:hAnsi="Arial" w:cs="Arial"/>
-          <w:sz w:val="22"/>
-          <w:szCs w:val="22"/>
-        </w:rPr>
-        <w:t>includes</w:t>
-      </w:r>
-      <w:r>
-        <w:rPr>
-          <w:rFonts w:ascii="Arial" w:hAnsi="Arial" w:cs="Arial"/>
-          <w:sz w:val="22"/>
-          <w:szCs w:val="22"/>
-        </w:rPr>
-        <w:t xml:space="preserve"> top 10 markers for TI-predominant CD4</w:t>
-      </w:r>
-      <w:r>
-        <w:rPr>
-          <w:rFonts w:ascii="Arial" w:hAnsi="Arial" w:cs="Arial"/>
-          <w:sz w:val="22"/>
-          <w:szCs w:val="22"/>
-          <w:vertAlign w:val="superscript"/>
-        </w:rPr>
-        <w:t>+</w:t>
-      </w:r>
-      <w:r>
-        <w:rPr>
-          <w:rFonts w:ascii="Arial" w:hAnsi="Arial" w:cs="Arial"/>
-          <w:sz w:val="22"/>
-          <w:szCs w:val="22"/>
-        </w:rPr>
-        <w:t xml:space="preserve"> </w:t>
-      </w:r>
-      <w:proofErr w:type="spellStart"/>
-      <w:r>
-        <w:rPr>
-          <w:rFonts w:ascii="Arial" w:hAnsi="Arial" w:cs="Arial"/>
-          <w:sz w:val="22"/>
-          <w:szCs w:val="22"/>
-        </w:rPr>
-        <w:t>subclusters</w:t>
-      </w:r>
-      <w:proofErr w:type="spellEnd"/>
-      <w:r>
-        <w:rPr>
-          <w:rFonts w:ascii="Arial" w:hAnsi="Arial" w:cs="Arial"/>
-          <w:sz w:val="22"/>
-          <w:szCs w:val="22"/>
-        </w:rPr>
-        <w:t xml:space="preserve">. </w:t>
-      </w:r>
-      <w:r>
-        <w:rPr>
-          <w:rFonts w:ascii="Arial" w:hAnsi="Arial" w:cs="Arial"/>
-          <w:sz w:val="22"/>
-          <w:szCs w:val="22"/>
-        </w:rPr>
-        <w:t xml:space="preserve">Size of points are relative percent of cells in cluster expressing the indicated mRNA species. </w:t>
-      </w:r>
-      <w:r>
-        <w:rPr>
-          <w:rFonts w:ascii="Arial" w:hAnsi="Arial" w:cs="Arial"/>
-          <w:b/>
-          <w:bCs/>
-          <w:sz w:val="22"/>
-          <w:szCs w:val="22"/>
-        </w:rPr>
         <w:t>E</w:t>
       </w:r>
       <w:r>
@@ -8353,17 +8341,7 @@
           <w:sz w:val="22"/>
           <w:szCs w:val="22"/>
         </w:rPr>
-        <w:t>. Clonotype frequency ov</w:t>
-      </w:r>
-      <w:bookmarkStart w:id="0" w:name="_GoBack"/>
-      <w:bookmarkEnd w:id="0"/>
-      <w:r>
-        <w:rPr>
-          <w:rFonts w:ascii="Arial" w:hAnsi="Arial" w:cs="Arial"/>
-          <w:sz w:val="22"/>
-          <w:szCs w:val="22"/>
-        </w:rPr>
-        <w:t>erla</w:t>
+        <w:t>. Clonotype frequency overla</w:t>
       </w:r>
       <w:r>
         <w:rPr>
@@ -9559,7 +9537,7 @@
 </file>
 
 <file path=customXml/itemProps1.xml><?xml version="1.0" encoding="utf-8"?>
-<ds:datastoreItem xmlns:ds="http://schemas.openxmlformats.org/officeDocument/2006/customXml" ds:itemID="{4B85943C-E057-634E-97FB-00103C0D443C}">
+<ds:datastoreItem xmlns:ds="http://schemas.openxmlformats.org/officeDocument/2006/customXml" ds:itemID="{AAEC6545-7F37-8942-B21A-6080968F7A85}">
   <ds:schemaRefs>
     <ds:schemaRef ds:uri="http://schemas.openxmlformats.org/officeDocument/2006/bibliography"/>
   </ds:schemaRefs>

--- a/Manuscript/manuscript_draft.docx
+++ b/Manuscript/manuscript_draft.docx
@@ -678,7 +678,7 @@
         </w:rPr>
         <w:t xml:space="preserve">: </w:t>
       </w:r>
-      <w:hyperlink r:id="rId5" w:history="1">
+      <w:hyperlink r:id="rId6" w:history="1">
         <w:r>
           <w:rPr>
             <w:rStyle w:val="Hyperlink"/>
@@ -706,7 +706,7 @@
         </w:rPr>
         <w:t xml:space="preserve"> </w:t>
       </w:r>
-      <w:hyperlink r:id="rId6" w:history="1">
+      <w:hyperlink r:id="rId7" w:history="1">
         <w:r>
           <w:rPr>
             <w:rStyle w:val="Hyperlink"/>
@@ -726,7 +726,7 @@
         </w:rPr>
         <w:t xml:space="preserve"> (W.Z) and </w:t>
       </w:r>
-      <w:hyperlink r:id="rId7" w:history="1">
+      <w:hyperlink r:id="rId8" w:history="1">
         <w:r>
           <w:rPr>
             <w:rStyle w:val="Hyperlink"/>
@@ -5039,7 +5039,131 @@
           <w:sz w:val="22"/>
           <w:szCs w:val="22"/>
         </w:rPr>
-        <w:t xml:space="preserve"> </w:t>
+        <w:t xml:space="preserve"> Gene sets were derived from the Hallmark library of the Molecular Signature Database and from previous publications </w:t>
+      </w:r>
+      <w:r>
+        <w:rPr>
+          <w:rFonts w:ascii="Arial" w:hAnsi="Arial" w:cs="Arial"/>
+          <w:sz w:val="22"/>
+          <w:szCs w:val="22"/>
+        </w:rPr>
+        <w:fldChar w:fldCharType="begin" w:fldLock="1"/>
+      </w:r>
+      <w:r>
+        <w:rPr>
+          <w:rFonts w:ascii="Arial" w:hAnsi="Arial" w:cs="Arial"/>
+          <w:sz w:val="22"/>
+          <w:szCs w:val="22"/>
+        </w:rPr>
+        <w:instrText>ADDIN CSL_CITATION {"citationItems":[{"id":"ITEM-1","itemData":{"DOI":"10.1016/j.cell.2018.05.060","ISSN":"10974172","PMID":"29961579","abstract":"Knowledge of immune cell phenotypes in the tumor microenvironment is essential for understanding mechanisms of cancer progression and immunotherapy response. We profiled 45,000 immune cells from eight breast carcinomas, as well as matched normal breast tissue, blood, and lymph nodes, using single-cell RNA-seq. We developed a preprocessing pipeline, SEQC, and a Bayesian clustering and normalization method, Biscuit, to address computational challenges inherent to single-cell data. Despite significant similarity between normal and tumor tissue-resident immune cells, we observed continuous phenotypic expansions specific to the tumor microenvironment. Analysis of paired single-cell RNA and T cell receptor (TCR) sequencing data from 27,000 additional T cells revealed the combinatorial impact of TCR utilization on phenotypic diversity. Our results support a model of continuous activation in T cells and do not comport with the macrophage polarization model in cancer. Our results have important implications for characterizing tumor-infiltrating immune cells. Single-cell analysis of the breast tumor immune microenvironment, coupled with computational analysis, yields an immune map of breast cancer that points to continuous T cell activation and differentiation states.","author":[{"dropping-particle":"","family":"Azizi","given":"Elham","non-dropping-particle":"","parse-names":false,"suffix":""},{"dropping-particle":"","family":"Carr","given":"Ambrose J.","non-dropping-particle":"","parse-names":false,"suffix":""},{"dropping-particle":"","family":"Plitas","given":"George","non-dropping-particle":"","parse-names":false,"suffix":""},{"dropping-particle":"","family":"Cornish","given":"Andrew E.","non-dropping-particle":"","parse-names":false,"suffix":""},{"dropping-particle":"","family":"Konopacki","given":"Catherine","non-dropping-particle":"","parse-names":false,"suffix":""},{"dropping-particle":"","family":"Prabhakaran","given":"Sandhya","non-dropping-particle":"","parse-names":false,"suffix":""},{"dropping-particle":"","family":"Nainys","given":"Juozas","non-dropping-particle":"","parse-names":false,"suffix":""},{"dropping-particle":"","family":"Wu","given":"Kenmin","non-dropping-particle":"","parse-names":false,"suffix":""},{"dropping-particle":"","family":"Kiseliovas","given":"Vaidotas","non-dropping-particle":"","parse-names":false,"suffix":""},{"dropping-particle":"","family":"Setty","given":"Manu","non-dropping-particle":"","parse-names":false,"suffix":""},{"dropping-particle":"","family":"Choi","given":"Kristy","non-dropping-particle":"","parse-names":false,"suffix":""},{"dropping-particle":"","family":"Fromme","given":"Rachel M.","non-dropping-particle":"","parse-names":false,"suffix":""},{"dropping-particle":"","family":"Dao","given":"Phuong","non-dropping-particle":"","parse-names":false,"suffix":""},{"dropping-particle":"","family":"McKenney","given":"Peter T.","non-dropping-particle":"","parse-names":false,"suffix":""},{"dropping-particle":"","family":"Wasti","given":"Ruby C.","non-dropping-particle":"","parse-names":false,"suffix":""},{"dropping-particle":"","family":"Kadaveru","given":"Krishna","non-dropping-particle":"","parse-names":false,"suffix":""},{"dropping-particle":"","family":"Mazutis","given":"Linas","non-dropping-particle":"","parse-names":false,"suffix":""},{"dropping-particle":"","family":"Rudensky","given":"Alexander Y.","non-dropping-particle":"","parse-names":false,"suffix":""},{"dropping-particle":"","family":"Pe'er","given":"Dana","non-dropping-particle":"","parse-names":false,"suffix":""}],"container-title":"Cell","id":"ITEM-1","issued":{"date-parts":[["2018"]]},"title":"Single-Cell Map of Diverse Immune Phenotypes in the Breast Tumor Microenvironment","type":"article-journal"},"uris":["http://www.mendeley.com/documents/?uuid=9392f45e-1788-4153-aa66-25f0c497cbd2"]},{"id":"ITEM-2","itemData":{"DOI":"10.1016/j.cell.2018.10.038","ISSN":"10974172","PMID":"30388456","abstract":"Treatment of cancer has been revolutionized by immune checkpoint blockade therapies. Despite the high rate of response in advanced melanoma, the majority of patients succumb to disease. To identify factors associated with success or failure of checkpoint therapy, we profiled transcriptomes of 16,291 individual immune cells from 48 tumor samples of melanoma patients treated with checkpoint inhibitors. Two distinct states of CD8+ T cells were defined by clustering and associated with patient tumor regression or progression. A single transcription factor, TCF7, was visualized within CD8+ T cells in fixed tumor samples and predicted positive clinical outcome in an independent cohort of checkpoint-treated patients. We delineated the epigenetic landscape and clonality of these T cell states and demonstrated enhanced antitumor immunity by targeting novel combinations of factors in exhausted cells. Our study of immune cell transcriptomes from tumors demonstrates a strategy for identifying predictors, mechanisms, and targets for enhancing checkpoint immunotherapy. Single-cell analysis of immune cells from melanoma patients treated with immune checkpoint therapy uncovers a TCF7+ memory-like state in the cytotoxic T cell population and demonstrates its association with a positive outcome.","author":[{"dropping-particle":"","family":"Sade-Feldman","given":"Moshe","non-dropping-particle":"","parse-names":false,"suffix":""},{"dropping-particle":"","family":"Yizhak","given":"Keren","non-dropping-particle":"","parse-names":false,"suffix":""},{"dropping-particle":"","family":"Bjorgaard","given":"Stacey L.","non-dropping-particle":"","parse-names":false,"suffix":""},{"dropping-particle":"","family":"Ray","given":"John P.","non-dropping-particle":"","parse-names":false,"suffix":""},{"dropping-particle":"","family":"Boer","given":"Carl G.","non-dropping-particle":"de","parse-names":false,"suffix":""},{"dropping-particle":"","family":"Jenkins","given":"Russell W.","non-dropping-particle":"","parse-names":false,"suffix":""},{"dropping-particle":"","family":"Lieb","given":"David J.","non-dropping-particle":"","parse-names":false,"suffix":""},{"dropping-particle":"","family":"Chen","given":"Jonathan H.","non-dropping-particle":"","parse-names":false,"suffix":""},{"dropping-particle":"","family":"Frederick","given":"Dennie T.","non-dropping-particle":"","parse-names":false,"suffix":""},{"dropping-particle":"","family":"Barzily-Rokni","given":"Michal","non-dropping-particle":"","parse-names":false,"suffix":""},{"dropping-particle":"","family":"Freeman","given":"Samuel S.","non-dropping-particle":"","parse-names":false,"suffix":""},{"dropping-particle":"","family":"Reuben","given":"Alexandre","non-dropping-particle":"","parse-names":false,"suffix":""},{"dropping-particle":"","family":"Hoover","given":"Paul J.","non-dropping-particle":"","parse-names":false,"suffix":""},{"dropping-particle":"","family":"Villani","given":"Alexandra Chloé","non-dropping-particle":"","parse-names":false,"suffix":""},{"dropping-particle":"","family":"Ivanova","given":"Elena","non-dropping-particle":"","parse-names":false,"suffix":""},{"dropping-particle":"","family":"Portell","given":"Andrew","non-dropping-particle":"","parse-names":false,"suffix":""},{"dropping-particle":"","family":"Lizotte","given":"Patrick H.","non-dropping-particle":"","parse-names":false,"suffix":""},{"dropping-particle":"","family":"Aref","given":"Amir R.","non-dropping-particle":"","parse-names":false,"suffix":""},{"dropping-particle":"","family":"Eliane","given":"Jean Pierre","non-dropping-particle":"","parse-names":false,"suffix":""},{"dropping-particle":"","family":"Hammond","given":"Marc R.","non-dropping-particle":"","parse-names":false,"suffix":""},{"dropping-particle":"","family":"Vitzthum","given":"Hans","non-dropping-particle":"","parse-names":false,"suffix":""},{"dropping-particle":"","family":"Blackmon","given":"Shauna M.","non-dropping-particle":"","parse-names":false,"suffix":""},{"dropping-particle":"","family":"Li","given":"Bo","non-dropping-particle":"","parse-names":false,"suffix":""},{"dropping-particle":"","family":"Gopalakrishnan","given":"Vancheswaran","non-dropping-particle":"","parse-names":false,"suffix":""},{"dropping-particle":"","family":"Reddy","given":"Sangeetha M.","non-dropping-particle":"","parse-names":false,"suffix":""},{"dropping-particle":"","family":"Cooper","given":"Zachary A.","non-dropping-particle":"","parse-names":false,"suffix":""},{"dropping-particle":"","family":"Paweletz","given":"Cloud P.","non-dropping-particle":"","parse-names":false,"suffix":""},{"dropping-particle":"","family":"Barbie","given":"David A.","non-dropping-particle":"","parse-names":false,"suffix":""},{"dropping-particle":"","family":"Stemmer-Rachamimov","given":"Anat","non-dropping-particle":"","parse-names":false,"suffix":""},{"dropping-particle":"","family":"Flaherty","given":"Keith T.","non-dropping-particle":"","parse-names":false,"suffix":""},{"dropping-particle":"","family":"Wargo","given":"Jennifer A.","non-dropping-particle":"","parse-names":false,"suffix":""},{"dropping-particle":"","family":"Boland","given":"Genevieve M.","non-dropping-particle":"","parse-names":false,"suffix":""},{"dropping-particle":"","family":"Sullivan","given":"Ryan J.","non-dropping-particle":"","parse-names":false,"suffix":""},{"dropping-particle":"","family":"Getz","given":"Gad","non-dropping-particle":"","parse-names":false,"suffix":""},{"dropping-particle":"","family":"Hacohen","given":"Nir","non-dropping-particle":"","parse-names":false,"suffix":""}],"container-title":"Cell","id":"ITEM-2","issued":{"date-parts":[["2018"]]},"title":"Defining T Cell States Associated with Response to Checkpoint Immunotherapy in Melanoma","type":"article-journal"},"uris":["http://www.mendeley.com/documents/?uuid=a97c59a3-ef47-4172-bbdb-962df07fd5f0"]}],"mendeley":{"formattedCitation":"(20,23)","plainTextFormattedCitation":"(20,23)","previouslyFormattedCitation":"(20,23)"},"properties":{"noteIndex":0},"schema":"https://github.com/citation-style-language/schema/raw/master/csl-citation.json"}</w:instrText>
+      </w:r>
+      <w:r>
+        <w:rPr>
+          <w:rFonts w:ascii="Arial" w:hAnsi="Arial" w:cs="Arial"/>
+          <w:sz w:val="22"/>
+          <w:szCs w:val="22"/>
+        </w:rPr>
+        <w:fldChar w:fldCharType="separate"/>
+      </w:r>
+      <w:r>
+        <w:rPr>
+          <w:rFonts w:ascii="Arial" w:hAnsi="Arial" w:cs="Arial"/>
+          <w:noProof/>
+          <w:sz w:val="22"/>
+          <w:szCs w:val="22"/>
+        </w:rPr>
+        <w:t>(20,23)</w:t>
+      </w:r>
+      <w:r>
+        <w:rPr>
+          <w:rFonts w:ascii="Arial" w:hAnsi="Arial" w:cs="Arial"/>
+          <w:sz w:val="22"/>
+          <w:szCs w:val="22"/>
+        </w:rPr>
+        <w:fldChar w:fldCharType="end"/>
+      </w:r>
+      <w:r>
+        <w:rPr>
+          <w:rFonts w:ascii="Arial" w:hAnsi="Arial" w:cs="Arial"/>
+          <w:sz w:val="22"/>
+          <w:szCs w:val="22"/>
+        </w:rPr>
+        <w:t>. Enrichment for anti-PD-1 therapy response was derived from Sade-</w:t>
+      </w:r>
+      <w:proofErr w:type="spellStart"/>
+      <w:r>
+        <w:rPr>
+          <w:rFonts w:ascii="Arial" w:hAnsi="Arial" w:cs="Arial"/>
+          <w:sz w:val="22"/>
+          <w:szCs w:val="22"/>
+        </w:rPr>
+        <w:t>Feldmen</w:t>
+      </w:r>
+      <w:proofErr w:type="spellEnd"/>
+      <w:r>
+        <w:rPr>
+          <w:rFonts w:ascii="Arial" w:hAnsi="Arial" w:cs="Arial"/>
+          <w:sz w:val="22"/>
+          <w:szCs w:val="22"/>
+        </w:rPr>
+        <w:t xml:space="preserve"> et alia</w:t>
+      </w:r>
+      <w:r>
+        <w:rPr>
+          <w:rFonts w:ascii="Arial" w:hAnsi="Arial" w:cs="Arial"/>
+          <w:sz w:val="22"/>
+          <w:szCs w:val="22"/>
+        </w:rPr>
+        <w:t xml:space="preserve"> to develop gene signatures for the CD8_B (nonresponsive) and CD8_G (responsive) single-cell populations</w:t>
+      </w:r>
+      <w:r>
+        <w:rPr>
+          <w:rFonts w:ascii="Arial" w:hAnsi="Arial" w:cs="Arial"/>
+          <w:sz w:val="22"/>
+          <w:szCs w:val="22"/>
+        </w:rPr>
+        <w:fldChar w:fldCharType="begin" w:fldLock="1"/>
+      </w:r>
+      <w:r>
+        <w:rPr>
+          <w:rFonts w:ascii="Arial" w:hAnsi="Arial" w:cs="Arial"/>
+          <w:sz w:val="22"/>
+          <w:szCs w:val="22"/>
+        </w:rPr>
+        <w:instrText>ADDIN CSL_CITATION {"citationItems":[{"id":"ITEM-1","itemData":{"DOI":"10.1016/j.cell.2018.10.038","ISSN":"10974172","PMID":"30388456","abstract":"Treatment of cancer has been revolutionized by immune checkpoint blockade therapies. Despite the high rate of response in advanced melanoma, the majority of patients succumb to disease. To identify factors associated with success or failure of checkpoint therapy, we profiled transcriptomes of 16,291 individual immune cells from 48 tumor samples of melanoma patients treated with checkpoint inhibitors. Two distinct states of CD8+ T cells were defined by clustering and associated with patient tumor regression or progression. A single transcription factor, TCF7, was visualized within CD8+ T cells in fixed tumor samples and predicted positive clinical outcome in an independent cohort of checkpoint-treated patients. We delineated the epigenetic landscape and clonality of these T cell states and demonstrated enhanced antitumor immunity by targeting novel combinations of factors in exhausted cells. Our study of immune cell transcriptomes from tumors demonstrates a strategy for identifying predictors, mechanisms, and targets for enhancing checkpoint immunotherapy. Single-cell analysis of immune cells from melanoma patients treated with immune checkpoint therapy uncovers a TCF7+ memory-like state in the cytotoxic T cell population and demonstrates its association with a positive outcome.","author":[{"dropping-particle":"","family":"Sade-Feldman","given":"Moshe","non-dropping-particle":"","parse-names":false,"suffix":""},{"dropping-particle":"","family":"Yizhak","given":"Keren","non-dropping-particle":"","parse-names":false,"suffix":""},{"dropping-particle":"","family":"Bjorgaard","given":"Stacey L.","non-dropping-particle":"","parse-names":false,"suffix":""},{"dropping-particle":"","family":"Ray","given":"John P.","non-dropping-particle":"","parse-names":false,"suffix":""},{"dropping-particle":"","family":"Boer","given":"Carl G.","non-dropping-particle":"de","parse-names":false,"suffix":""},{"dropping-particle":"","family":"Jenkins","given":"Russell W.","non-dropping-particle":"","parse-names":false,"suffix":""},{"dropping-particle":"","family":"Lieb","given":"David J.","non-dropping-particle":"","parse-names":false,"suffix":""},{"dropping-particle":"","family":"Chen","given":"Jonathan H.","non-dropping-particle":"","parse-names":false,"suffix":""},{"dropping-particle":"","family":"Frederick","given":"Dennie T.","non-dropping-particle":"","parse-names":false,"suffix":""},{"dropping-particle":"","family":"Barzily-Rokni","given":"Michal","non-dropping-particle":"","parse-names":false,"suffix":""},{"dropping-particle":"","family":"Freeman","given":"Samuel S.","non-dropping-particle":"","parse-names":false,"suffix":""},{"dropping-particle":"","family":"Reuben","given":"Alexandre","non-dropping-particle":"","parse-names":false,"suffix":""},{"dropping-particle":"","family":"Hoover","given":"Paul J.","non-dropping-particle":"","parse-names":false,"suffix":""},{"dropping-particle":"","family":"Villani","given":"Alexandra Chloé","non-dropping-particle":"","parse-names":false,"suffix":""},{"dropping-particle":"","family":"Ivanova","given":"Elena","non-dropping-particle":"","parse-names":false,"suffix":""},{"dropping-particle":"","family":"Portell","given":"Andrew","non-dropping-particle":"","parse-names":false,"suffix":""},{"dropping-particle":"","family":"Lizotte","given":"Patrick H.","non-dropping-particle":"","parse-names":false,"suffix":""},{"dropping-particle":"","family":"Aref","given":"Amir R.","non-dropping-particle":"","parse-names":false,"suffix":""},{"dropping-particle":"","family":"Eliane","given":"Jean Pierre","non-dropping-particle":"","parse-names":false,"suffix":""},{"dropping-particle":"","family":"Hammond","given":"Marc R.","non-dropping-particle":"","parse-names":false,"suffix":""},{"dropping-particle":"","family":"Vitzthum","given":"Hans","non-dropping-particle":"","parse-names":false,"suffix":""},{"dropping-particle":"","family":"Blackmon","given":"Shauna M.","non-dropping-particle":"","parse-names":false,"suffix":""},{"dropping-particle":"","family":"Li","given":"Bo","non-dropping-particle":"","parse-names":false,"suffix":""},{"dropping-particle":"","family":"Gopalakrishnan","given":"Vancheswaran","non-dropping-particle":"","parse-names":false,"suffix":""},{"dropping-particle":"","family":"Reddy","given":"Sangeetha M.","non-dropping-particle":"","parse-names":false,"suffix":""},{"dropping-particle":"","family":"Cooper","given":"Zachary A.","non-dropping-particle":"","parse-names":false,"suffix":""},{"dropping-particle":"","family":"Paweletz","given":"Cloud P.","non-dropping-particle":"","parse-names":false,"suffix":""},{"dropping-particle":"","family":"Barbie","given":"David A.","non-dropping-particle":"","parse-names":false,"suffix":""},{"dropping-particle":"","family":"Stemmer-Rachamimov","given":"Anat","non-dropping-particle":"","parse-names":false,"suffix":""},{"dropping-particle":"","family":"Flaherty","given":"Keith T.","non-dropping-particle":"","parse-names":false,"suffix":""},{"dropping-particle":"","family":"Wargo","given":"Jennifer A.","non-dropping-particle":"","parse-names":false,"suffix":""},{"dropping-particle":"","family":"Boland","given":"Genevieve M.","non-dropping-particle":"","parse-names":false,"suffix":""},{"dropping-particle":"","family":"Sullivan","given":"Ryan J.","non-dropping-particle":"","parse-names":false,"suffix":""},{"dropping-particle":"","family":"Getz","given":"Gad","non-dropping-particle":"","parse-names":false,"suffix":""},{"dropping-particle":"","family":"Hacohen","given":"Nir","non-dropping-particle":"","parse-names":false,"suffix":""}],"container-title":"Cell","id":"ITEM-1","issued":{"date-parts":[["2018"]]},"title":"Defining T Cell States Associated with Response to Checkpoint Immunotherapy in Melanoma","type":"article-journal"},"uris":["http://www.mendeley.com/documents/?uuid=a97c59a3-ef47-4172-bbdb-962df07fd5f0"]}],"mendeley":{"formattedCitation":"(20)","plainTextFormattedCitation":"(20)"},"properties":{"noteIndex":0},"schema":"https://github.com/citation-style-language/schema/raw/master/csl-citation.json"}</w:instrText>
+      </w:r>
+      <w:r>
+        <w:rPr>
+          <w:rFonts w:ascii="Arial" w:hAnsi="Arial" w:cs="Arial"/>
+          <w:sz w:val="22"/>
+          <w:szCs w:val="22"/>
+        </w:rPr>
+        <w:fldChar w:fldCharType="separate"/>
+      </w:r>
+      <w:r>
+        <w:rPr>
+          <w:rFonts w:ascii="Arial" w:hAnsi="Arial" w:cs="Arial"/>
+          <w:noProof/>
+          <w:sz w:val="22"/>
+          <w:szCs w:val="22"/>
+        </w:rPr>
+        <w:t>(20)</w:t>
+      </w:r>
+      <w:r>
+        <w:rPr>
+          <w:rFonts w:ascii="Arial" w:hAnsi="Arial" w:cs="Arial"/>
+          <w:sz w:val="22"/>
+          <w:szCs w:val="22"/>
+        </w:rPr>
+        <w:fldChar w:fldCharType="end"/>
+      </w:r>
+      <w:r>
+        <w:rPr>
+          <w:rFonts w:ascii="Arial" w:hAnsi="Arial" w:cs="Arial"/>
+          <w:sz w:val="22"/>
+          <w:szCs w:val="22"/>
+        </w:rPr>
+        <w:t xml:space="preserve">. </w:t>
       </w:r>
       <w:r>
         <w:rPr>
@@ -5312,7 +5436,16 @@
           <w:sz w:val="22"/>
           <w:szCs w:val="22"/>
         </w:rPr>
-        <w:t xml:space="preserve"> (v0.1.0) R packages were used to generate random forest model based on a training data set of 75% of </w:t>
+        <w:t xml:space="preserve"> (v0.1.0) R packages were used to generate random </w:t>
+      </w:r>
+      <w:r>
+        <w:rPr>
+          <w:rFonts w:ascii="Arial" w:hAnsi="Arial" w:cs="Arial"/>
+          <w:sz w:val="22"/>
+          <w:szCs w:val="22"/>
+        </w:rPr>
+        <w:lastRenderedPageBreak/>
+        <w:t xml:space="preserve">forest model based on a training data set of 75% of </w:t>
       </w:r>
       <w:r>
         <w:rPr>
@@ -5358,7 +5491,7 @@
         </w:rPr>
         <w:t xml:space="preserve">The code for all analysis is available at </w:t>
       </w:r>
-      <w:hyperlink r:id="rId8" w:history="1">
+      <w:hyperlink r:id="rId9" w:history="1">
         <w:r>
           <w:rPr>
             <w:rStyle w:val="Hyperlink"/>
@@ -5505,10 +5638,24 @@
         <w:jc w:val="both"/>
         <w:rPr>
           <w:rFonts w:ascii="Arial" w:hAnsi="Arial" w:cs="Arial"/>
-          <w:sz w:val="22"/>
-          <w:szCs w:val="22"/>
-        </w:rPr>
-      </w:pPr>
+          <w:b/>
+          <w:color w:val="000000"/>
+          <w:sz w:val="22"/>
+          <w:szCs w:val="22"/>
+        </w:rPr>
+      </w:pPr>
+      <w:bookmarkStart w:id="0" w:name="_GoBack"/>
+      <w:bookmarkEnd w:id="0"/>
+      <w:r>
+        <w:rPr>
+          <w:rFonts w:ascii="Arial" w:hAnsi="Arial" w:cs="Arial"/>
+          <w:b/>
+          <w:color w:val="000000"/>
+          <w:sz w:val="22"/>
+          <w:szCs w:val="22"/>
+        </w:rPr>
+        <w:t>Acknowledgments</w:t>
+      </w:r>
     </w:p>
     <w:p>
       <w:pPr>
@@ -5516,10 +5663,198 @@
         <w:jc w:val="both"/>
         <w:rPr>
           <w:rFonts w:ascii="Arial" w:hAnsi="Arial" w:cs="Arial"/>
-          <w:sz w:val="22"/>
-          <w:szCs w:val="22"/>
-        </w:rPr>
-      </w:pPr>
+          <w:bCs/>
+          <w:color w:val="000000"/>
+          <w:sz w:val="22"/>
+          <w:szCs w:val="22"/>
+        </w:rPr>
+      </w:pPr>
+      <w:r>
+        <w:rPr>
+          <w:rFonts w:ascii="Arial" w:hAnsi="Arial" w:cs="Arial"/>
+          <w:bCs/>
+          <w:color w:val="000000"/>
+          <w:sz w:val="22"/>
+          <w:szCs w:val="22"/>
+        </w:rPr>
+        <w:t>We thank Michael Knudson, Rita Sigmund, Joe Galbraith, Janice Cook-</w:t>
+      </w:r>
+      <w:proofErr w:type="spellStart"/>
+      <w:r>
+        <w:rPr>
+          <w:rFonts w:ascii="Arial" w:hAnsi="Arial" w:cs="Arial"/>
+          <w:bCs/>
+          <w:color w:val="000000"/>
+          <w:sz w:val="22"/>
+          <w:szCs w:val="22"/>
+        </w:rPr>
+        <w:t>Granroth</w:t>
+      </w:r>
+      <w:proofErr w:type="spellEnd"/>
+      <w:r>
+        <w:rPr>
+          <w:rFonts w:ascii="Arial" w:hAnsi="Arial" w:cs="Arial"/>
+          <w:bCs/>
+          <w:color w:val="000000"/>
+          <w:sz w:val="22"/>
+          <w:szCs w:val="22"/>
+        </w:rPr>
+        <w:t xml:space="preserve">, Bethany </w:t>
+      </w:r>
+      <w:proofErr w:type="spellStart"/>
+      <w:r>
+        <w:rPr>
+          <w:rFonts w:ascii="Arial" w:hAnsi="Arial" w:cs="Arial"/>
+          <w:bCs/>
+          <w:color w:val="000000"/>
+          <w:sz w:val="22"/>
+          <w:szCs w:val="22"/>
+        </w:rPr>
+        <w:t>Kilburg</w:t>
+      </w:r>
+      <w:proofErr w:type="spellEnd"/>
+      <w:r>
+        <w:rPr>
+          <w:rFonts w:ascii="Arial" w:hAnsi="Arial" w:cs="Arial"/>
+          <w:bCs/>
+          <w:color w:val="000000"/>
+          <w:sz w:val="22"/>
+          <w:szCs w:val="22"/>
+        </w:rPr>
+        <w:t xml:space="preserve"> and Celeste </w:t>
+      </w:r>
+      <w:proofErr w:type="spellStart"/>
+      <w:r>
+        <w:rPr>
+          <w:rFonts w:ascii="Arial" w:hAnsi="Arial" w:cs="Arial"/>
+          <w:bCs/>
+          <w:color w:val="000000"/>
+          <w:sz w:val="22"/>
+          <w:szCs w:val="22"/>
+        </w:rPr>
+        <w:t>Charchalac</w:t>
+      </w:r>
+      <w:proofErr w:type="spellEnd"/>
+      <w:r>
+        <w:rPr>
+          <w:rFonts w:ascii="Arial" w:hAnsi="Arial" w:cs="Arial"/>
+          <w:bCs/>
+          <w:color w:val="000000"/>
+          <w:sz w:val="22"/>
+          <w:szCs w:val="22"/>
+        </w:rPr>
+        <w:t xml:space="preserve"> from University of Iowa Carver College of Medicine, Tissue Procurement Core (TPC) and Genito-Urologic Tissue Repository (GUMER) for receiving biological samples and clinical data. We thank Justin </w:t>
+      </w:r>
+      <w:proofErr w:type="spellStart"/>
+      <w:r>
+        <w:rPr>
+          <w:rFonts w:ascii="Arial" w:hAnsi="Arial" w:cs="Arial"/>
+          <w:bCs/>
+          <w:color w:val="000000"/>
+          <w:sz w:val="22"/>
+          <w:szCs w:val="22"/>
+        </w:rPr>
+        <w:t>Fishbaugh</w:t>
+      </w:r>
+      <w:proofErr w:type="spellEnd"/>
+      <w:r>
+        <w:rPr>
+          <w:rFonts w:ascii="Arial" w:hAnsi="Arial" w:cs="Arial"/>
+          <w:bCs/>
+          <w:color w:val="000000"/>
+          <w:sz w:val="22"/>
+          <w:szCs w:val="22"/>
+        </w:rPr>
+        <w:t xml:space="preserve">, Heath </w:t>
+      </w:r>
+      <w:proofErr w:type="spellStart"/>
+      <w:r>
+        <w:rPr>
+          <w:rFonts w:ascii="Arial" w:hAnsi="Arial" w:cs="Arial"/>
+          <w:bCs/>
+          <w:color w:val="000000"/>
+          <w:sz w:val="22"/>
+          <w:szCs w:val="22"/>
+        </w:rPr>
+        <w:t>Vignes</w:t>
+      </w:r>
+      <w:proofErr w:type="spellEnd"/>
+      <w:r>
+        <w:rPr>
+          <w:rFonts w:ascii="Arial" w:hAnsi="Arial" w:cs="Arial"/>
+          <w:bCs/>
+          <w:color w:val="000000"/>
+          <w:sz w:val="22"/>
+          <w:szCs w:val="22"/>
+        </w:rPr>
+        <w:t xml:space="preserve"> and Michael </w:t>
+      </w:r>
+      <w:proofErr w:type="spellStart"/>
+      <w:r>
+        <w:rPr>
+          <w:rFonts w:ascii="Arial" w:hAnsi="Arial" w:cs="Arial"/>
+          <w:bCs/>
+          <w:color w:val="000000"/>
+          <w:sz w:val="22"/>
+          <w:szCs w:val="22"/>
+        </w:rPr>
+        <w:t>Shey</w:t>
+      </w:r>
+      <w:proofErr w:type="spellEnd"/>
+      <w:r>
+        <w:rPr>
+          <w:rFonts w:ascii="Arial" w:hAnsi="Arial" w:cs="Arial"/>
+          <w:bCs/>
+          <w:color w:val="000000"/>
+          <w:sz w:val="22"/>
+          <w:szCs w:val="22"/>
+        </w:rPr>
+        <w:t xml:space="preserve"> from the University of Iowa Flow Cytometry Facility. We thank Kevin </w:t>
+      </w:r>
+      <w:proofErr w:type="spellStart"/>
+      <w:r>
+        <w:rPr>
+          <w:rFonts w:ascii="Arial" w:hAnsi="Arial" w:cs="Arial"/>
+          <w:bCs/>
+          <w:color w:val="000000"/>
+          <w:sz w:val="22"/>
+          <w:szCs w:val="22"/>
+        </w:rPr>
+        <w:t>Knudtson</w:t>
+      </w:r>
+      <w:proofErr w:type="spellEnd"/>
+      <w:r>
+        <w:rPr>
+          <w:rFonts w:ascii="Arial" w:hAnsi="Arial" w:cs="Arial"/>
+          <w:bCs/>
+          <w:color w:val="000000"/>
+          <w:sz w:val="22"/>
+          <w:szCs w:val="22"/>
+        </w:rPr>
+        <w:t xml:space="preserve">, Mary </w:t>
+      </w:r>
+      <w:proofErr w:type="spellStart"/>
+      <w:r>
+        <w:rPr>
+          <w:rFonts w:ascii="Arial" w:hAnsi="Arial" w:cs="Arial"/>
+          <w:bCs/>
+          <w:color w:val="000000"/>
+          <w:sz w:val="22"/>
+          <w:szCs w:val="22"/>
+        </w:rPr>
+        <w:t>Boes</w:t>
+      </w:r>
+      <w:proofErr w:type="spellEnd"/>
+      <w:r>
+        <w:rPr>
+          <w:rFonts w:ascii="Arial" w:hAnsi="Arial" w:cs="Arial"/>
+          <w:bCs/>
+          <w:color w:val="000000"/>
+          <w:sz w:val="22"/>
+          <w:szCs w:val="22"/>
+        </w:rPr>
+        <w:t xml:space="preserve">, Garry Hauser and Mari Eyestone from the Iowa Institute of Human Genetics (IIHG) Genomics Division for planning and assisting use of Next Gen Sequencing (NGS) platforms, Diana Kolb from the IIHG Bioinformatics Division and the University of Iowa High Performance Computing (HPC) facility. </w:t>
+      </w:r>
     </w:p>
     <w:p>
       <w:pPr>
@@ -5527,6 +5862,8 @@
         <w:jc w:val="both"/>
         <w:rPr>
           <w:rFonts w:ascii="Arial" w:hAnsi="Arial" w:cs="Arial"/>
+          <w:bCs/>
+          <w:color w:val="000000"/>
           <w:sz w:val="22"/>
           <w:szCs w:val="22"/>
         </w:rPr>
@@ -5538,405 +5875,126 @@
         <w:jc w:val="both"/>
         <w:rPr>
           <w:rFonts w:ascii="Arial" w:hAnsi="Arial" w:cs="Arial"/>
-          <w:sz w:val="22"/>
-          <w:szCs w:val="22"/>
-        </w:rPr>
-      </w:pPr>
+          <w:b/>
+          <w:color w:val="000000"/>
+          <w:sz w:val="22"/>
+          <w:szCs w:val="22"/>
+        </w:rPr>
+      </w:pPr>
+      <w:r>
+        <w:rPr>
+          <w:rFonts w:ascii="Arial" w:hAnsi="Arial" w:cs="Arial"/>
+          <w:b/>
+          <w:color w:val="000000"/>
+          <w:sz w:val="22"/>
+          <w:szCs w:val="22"/>
+        </w:rPr>
+        <w:t>Funding</w:t>
+      </w:r>
     </w:p>
     <w:p>
       <w:pPr>
         <w:spacing w:line="480" w:lineRule="auto"/>
-        <w:jc w:val="both"/>
-        <w:rPr>
-          <w:rFonts w:ascii="Arial" w:hAnsi="Arial" w:cs="Arial"/>
-          <w:sz w:val="22"/>
-          <w:szCs w:val="22"/>
-        </w:rPr>
-      </w:pPr>
-    </w:p>
-    <w:p>
-      <w:pPr>
-        <w:spacing w:line="480" w:lineRule="auto"/>
-        <w:jc w:val="both"/>
-        <w:rPr>
-          <w:rFonts w:ascii="Arial" w:hAnsi="Arial" w:cs="Arial"/>
-          <w:sz w:val="22"/>
-          <w:szCs w:val="22"/>
-        </w:rPr>
-      </w:pPr>
-    </w:p>
-    <w:p>
-      <w:pPr>
-        <w:spacing w:line="480" w:lineRule="auto"/>
-        <w:jc w:val="both"/>
-        <w:rPr>
-          <w:rFonts w:ascii="Arial" w:hAnsi="Arial" w:cs="Arial"/>
-          <w:sz w:val="22"/>
-          <w:szCs w:val="22"/>
-        </w:rPr>
-      </w:pPr>
-    </w:p>
-    <w:p>
-      <w:pPr>
-        <w:spacing w:line="480" w:lineRule="auto"/>
-        <w:jc w:val="both"/>
-        <w:rPr>
-          <w:rFonts w:ascii="Arial" w:hAnsi="Arial" w:cs="Arial"/>
-          <w:b/>
-          <w:color w:val="000000"/>
-          <w:sz w:val="22"/>
-          <w:szCs w:val="22"/>
-        </w:rPr>
-      </w:pPr>
-      <w:r>
-        <w:rPr>
-          <w:rFonts w:ascii="Arial" w:hAnsi="Arial" w:cs="Arial"/>
-          <w:b/>
-          <w:color w:val="000000"/>
-          <w:sz w:val="22"/>
-          <w:szCs w:val="22"/>
-        </w:rPr>
-        <w:t>Acknowledgments</w:t>
-      </w:r>
-    </w:p>
-    <w:p>
-      <w:pPr>
-        <w:spacing w:line="480" w:lineRule="auto"/>
-        <w:jc w:val="both"/>
-        <w:rPr>
-          <w:rFonts w:ascii="Arial" w:hAnsi="Arial" w:cs="Arial"/>
-          <w:bCs/>
-          <w:color w:val="000000"/>
-          <w:sz w:val="22"/>
-          <w:szCs w:val="22"/>
-        </w:rPr>
-      </w:pPr>
-      <w:r>
-        <w:rPr>
-          <w:rFonts w:ascii="Arial" w:hAnsi="Arial" w:cs="Arial"/>
-          <w:bCs/>
-          <w:color w:val="000000"/>
-          <w:sz w:val="22"/>
-          <w:szCs w:val="22"/>
-        </w:rPr>
-        <w:t>We thank Michael Knudson, Rita Sigmund, Joe Galbraith, Janice Cook-</w:t>
-      </w:r>
-      <w:proofErr w:type="spellStart"/>
-      <w:r>
-        <w:rPr>
-          <w:rFonts w:ascii="Arial" w:hAnsi="Arial" w:cs="Arial"/>
-          <w:bCs/>
-          <w:color w:val="000000"/>
-          <w:sz w:val="22"/>
-          <w:szCs w:val="22"/>
-        </w:rPr>
-        <w:t>Granroth</w:t>
-      </w:r>
-      <w:proofErr w:type="spellEnd"/>
-      <w:r>
-        <w:rPr>
-          <w:rFonts w:ascii="Arial" w:hAnsi="Arial" w:cs="Arial"/>
-          <w:bCs/>
-          <w:color w:val="000000"/>
-          <w:sz w:val="22"/>
-          <w:szCs w:val="22"/>
-        </w:rPr>
-        <w:t xml:space="preserve">, Bethany </w:t>
-      </w:r>
-      <w:proofErr w:type="spellStart"/>
-      <w:r>
-        <w:rPr>
-          <w:rFonts w:ascii="Arial" w:hAnsi="Arial" w:cs="Arial"/>
-          <w:bCs/>
-          <w:color w:val="000000"/>
-          <w:sz w:val="22"/>
-          <w:szCs w:val="22"/>
-        </w:rPr>
-        <w:t>Kilburg</w:t>
-      </w:r>
-      <w:proofErr w:type="spellEnd"/>
-      <w:r>
-        <w:rPr>
-          <w:rFonts w:ascii="Arial" w:hAnsi="Arial" w:cs="Arial"/>
-          <w:bCs/>
-          <w:color w:val="000000"/>
-          <w:sz w:val="22"/>
-          <w:szCs w:val="22"/>
-        </w:rPr>
-        <w:t xml:space="preserve"> and Celeste </w:t>
-      </w:r>
-      <w:proofErr w:type="spellStart"/>
-      <w:r>
-        <w:rPr>
-          <w:rFonts w:ascii="Arial" w:hAnsi="Arial" w:cs="Arial"/>
-          <w:bCs/>
-          <w:color w:val="000000"/>
-          <w:sz w:val="22"/>
-          <w:szCs w:val="22"/>
-        </w:rPr>
-        <w:t>Charchalac</w:t>
-      </w:r>
-      <w:proofErr w:type="spellEnd"/>
-      <w:r>
-        <w:rPr>
-          <w:rFonts w:ascii="Arial" w:hAnsi="Arial" w:cs="Arial"/>
-          <w:bCs/>
-          <w:color w:val="000000"/>
-          <w:sz w:val="22"/>
-          <w:szCs w:val="22"/>
-        </w:rPr>
-        <w:t xml:space="preserve"> from University of Iowa Carver College of Medicine, Tissue Procurement Core (TPC) and Genito-Urologic Tissue Repository (GUMER) for receiving biological samples and clinical data. We thank Justin </w:t>
-      </w:r>
-      <w:proofErr w:type="spellStart"/>
-      <w:r>
-        <w:rPr>
-          <w:rFonts w:ascii="Arial" w:hAnsi="Arial" w:cs="Arial"/>
-          <w:bCs/>
-          <w:color w:val="000000"/>
-          <w:sz w:val="22"/>
-          <w:szCs w:val="22"/>
-        </w:rPr>
-        <w:t>Fishbaugh</w:t>
-      </w:r>
-      <w:proofErr w:type="spellEnd"/>
-      <w:r>
-        <w:rPr>
-          <w:rFonts w:ascii="Arial" w:hAnsi="Arial" w:cs="Arial"/>
-          <w:bCs/>
-          <w:color w:val="000000"/>
-          <w:sz w:val="22"/>
-          <w:szCs w:val="22"/>
-        </w:rPr>
-        <w:t xml:space="preserve">, Heath </w:t>
-      </w:r>
-      <w:proofErr w:type="spellStart"/>
-      <w:r>
-        <w:rPr>
-          <w:rFonts w:ascii="Arial" w:hAnsi="Arial" w:cs="Arial"/>
-          <w:bCs/>
-          <w:color w:val="000000"/>
-          <w:sz w:val="22"/>
-          <w:szCs w:val="22"/>
-        </w:rPr>
-        <w:t>Vignes</w:t>
-      </w:r>
-      <w:proofErr w:type="spellEnd"/>
-      <w:r>
-        <w:rPr>
-          <w:rFonts w:ascii="Arial" w:hAnsi="Arial" w:cs="Arial"/>
-          <w:bCs/>
-          <w:color w:val="000000"/>
-          <w:sz w:val="22"/>
-          <w:szCs w:val="22"/>
-        </w:rPr>
-        <w:t xml:space="preserve"> and Michael </w:t>
-      </w:r>
-      <w:proofErr w:type="spellStart"/>
-      <w:r>
-        <w:rPr>
-          <w:rFonts w:ascii="Arial" w:hAnsi="Arial" w:cs="Arial"/>
-          <w:bCs/>
-          <w:color w:val="000000"/>
-          <w:sz w:val="22"/>
-          <w:szCs w:val="22"/>
-        </w:rPr>
-        <w:t>Shey</w:t>
-      </w:r>
-      <w:proofErr w:type="spellEnd"/>
-      <w:r>
-        <w:rPr>
-          <w:rFonts w:ascii="Arial" w:hAnsi="Arial" w:cs="Arial"/>
-          <w:bCs/>
-          <w:color w:val="000000"/>
-          <w:sz w:val="22"/>
-          <w:szCs w:val="22"/>
-        </w:rPr>
-        <w:t xml:space="preserve"> from the University of Iowa Flow Cytometry Facility. We thank Kevin </w:t>
-      </w:r>
-      <w:proofErr w:type="spellStart"/>
-      <w:r>
-        <w:rPr>
-          <w:rFonts w:ascii="Arial" w:hAnsi="Arial" w:cs="Arial"/>
-          <w:bCs/>
-          <w:color w:val="000000"/>
-          <w:sz w:val="22"/>
-          <w:szCs w:val="22"/>
-        </w:rPr>
-        <w:t>Knudtson</w:t>
-      </w:r>
-      <w:proofErr w:type="spellEnd"/>
-      <w:r>
-        <w:rPr>
-          <w:rFonts w:ascii="Arial" w:hAnsi="Arial" w:cs="Arial"/>
-          <w:bCs/>
-          <w:color w:val="000000"/>
-          <w:sz w:val="22"/>
-          <w:szCs w:val="22"/>
-        </w:rPr>
-        <w:t xml:space="preserve">, Mary </w:t>
-      </w:r>
-      <w:proofErr w:type="spellStart"/>
-      <w:r>
-        <w:rPr>
-          <w:rFonts w:ascii="Arial" w:hAnsi="Arial" w:cs="Arial"/>
-          <w:bCs/>
-          <w:color w:val="000000"/>
-          <w:sz w:val="22"/>
-          <w:szCs w:val="22"/>
-        </w:rPr>
-        <w:t>Boes</w:t>
-      </w:r>
-      <w:proofErr w:type="spellEnd"/>
-      <w:r>
-        <w:rPr>
-          <w:rFonts w:ascii="Arial" w:hAnsi="Arial" w:cs="Arial"/>
-          <w:bCs/>
-          <w:color w:val="000000"/>
-          <w:sz w:val="22"/>
-          <w:szCs w:val="22"/>
-        </w:rPr>
-        <w:t xml:space="preserve">, Garry Hauser and Mari Eyestone from the Iowa Institute of Human Genetics (IIHG) Genomics Division for planning and assisting use of Next Gen Sequencing (NGS) platforms, Diana Kolb from the IIHG Bioinformatics Division and the University of Iowa High Performance Computing (HPC) facility. </w:t>
-      </w:r>
-    </w:p>
-    <w:p>
-      <w:pPr>
-        <w:spacing w:line="480" w:lineRule="auto"/>
-        <w:jc w:val="both"/>
-        <w:rPr>
-          <w:rFonts w:ascii="Arial" w:hAnsi="Arial" w:cs="Arial"/>
-          <w:bCs/>
-          <w:color w:val="000000"/>
-          <w:sz w:val="22"/>
-          <w:szCs w:val="22"/>
-        </w:rPr>
-      </w:pPr>
-    </w:p>
-    <w:p>
-      <w:pPr>
-        <w:spacing w:line="480" w:lineRule="auto"/>
-        <w:jc w:val="both"/>
-        <w:rPr>
-          <w:rFonts w:ascii="Arial" w:hAnsi="Arial" w:cs="Arial"/>
-          <w:b/>
-          <w:color w:val="000000"/>
-          <w:sz w:val="22"/>
-          <w:szCs w:val="22"/>
-        </w:rPr>
-      </w:pPr>
-      <w:r>
-        <w:rPr>
-          <w:rFonts w:ascii="Arial" w:hAnsi="Arial" w:cs="Arial"/>
-          <w:b/>
+        <w:rPr>
+          <w:rFonts w:ascii="Arial" w:hAnsi="Arial" w:cs="Arial"/>
+          <w:bCs/>
+          <w:sz w:val="22"/>
+          <w:szCs w:val="22"/>
+        </w:rPr>
+      </w:pPr>
+      <w:r>
+        <w:rPr>
+          <w:rFonts w:ascii="Arial" w:hAnsi="Arial" w:cs="Arial"/>
+          <w:bCs/>
+          <w:sz w:val="22"/>
+          <w:szCs w:val="22"/>
+        </w:rPr>
+        <w:t>Funding for this project was provided</w:t>
+      </w:r>
+      <w:r>
+        <w:rPr>
+          <w:rFonts w:ascii="Arial" w:hAnsi="Arial" w:cs="Arial"/>
+          <w:bCs/>
+          <w:sz w:val="22"/>
+          <w:szCs w:val="22"/>
+        </w:rPr>
+        <w:t xml:space="preserve"> </w:t>
+      </w:r>
+      <w:r>
+        <w:rPr>
+          <w:rFonts w:ascii="Arial" w:hAnsi="Arial" w:cs="Arial"/>
+          <w:bCs/>
+          <w:color w:val="000000"/>
+          <w:sz w:val="22"/>
+          <w:szCs w:val="22"/>
+        </w:rPr>
+        <w:t>by</w:t>
+      </w:r>
+      <w:r>
+        <w:rPr>
+          <w:rFonts w:ascii="Arial" w:hAnsi="Arial" w:cs="Arial"/>
+          <w:bCs/>
+          <w:color w:val="000000"/>
+          <w:sz w:val="22"/>
+          <w:szCs w:val="22"/>
+        </w:rPr>
+        <w:t xml:space="preserve"> Rock ‘N’ Ride Foundation (PI: Y.Z.)</w:t>
+      </w:r>
+      <w:r>
+        <w:rPr>
+          <w:rFonts w:ascii="Arial" w:hAnsi="Arial" w:cs="Arial"/>
+          <w:bCs/>
+          <w:color w:val="000000"/>
+          <w:sz w:val="22"/>
+          <w:szCs w:val="22"/>
+        </w:rPr>
+        <w:t xml:space="preserve"> and </w:t>
+      </w:r>
+      <w:r>
+        <w:rPr>
+          <w:rFonts w:ascii="Arial" w:hAnsi="Arial" w:cs="Arial"/>
+          <w:bCs/>
+          <w:sz w:val="22"/>
+          <w:szCs w:val="22"/>
+        </w:rPr>
+        <w:t xml:space="preserve">from the National Institute of Health under the </w:t>
+      </w:r>
+      <w:r>
+        <w:rPr>
+          <w:rFonts w:ascii="Arial" w:hAnsi="Arial" w:cs="Arial"/>
+          <w:bCs/>
+          <w:sz w:val="22"/>
+          <w:szCs w:val="22"/>
+        </w:rPr>
+        <w:t>R01</w:t>
+      </w:r>
+      <w:r>
+        <w:rPr>
+          <w:rFonts w:ascii="Arial" w:hAnsi="Arial" w:cs="Arial"/>
+          <w:bCs/>
+          <w:sz w:val="22"/>
+          <w:szCs w:val="22"/>
+        </w:rPr>
+        <w:t xml:space="preserve"> CA200673 (PI: W.Z.), R01 CA203834 (PI: W.Z.), </w:t>
+      </w:r>
+      <w:r>
+        <w:rPr>
+          <w:rFonts w:ascii="Arial" w:hAnsi="Arial" w:cs="Arial"/>
+          <w:bCs/>
+          <w:sz w:val="22"/>
+          <w:szCs w:val="22"/>
+        </w:rPr>
+        <w:t xml:space="preserve">K08 </w:t>
+      </w:r>
+      <w:r>
+        <w:rPr>
+          <w:rFonts w:ascii="Arial" w:hAnsi="Arial" w:cs="Arial"/>
+          <w:bCs/>
           <w:color w:val="000000"/>
           <w:sz w:val="22"/>
           <w:szCs w:val="22"/>
         </w:rPr>
         <w:lastRenderedPageBreak/>
-        <w:t>Funding</w:t>
-      </w:r>
-    </w:p>
-    <w:p>
-      <w:pPr>
-        <w:spacing w:line="480" w:lineRule="auto"/>
-        <w:rPr>
-          <w:rFonts w:ascii="Arial" w:hAnsi="Arial" w:cs="Arial"/>
-          <w:bCs/>
-          <w:sz w:val="22"/>
-          <w:szCs w:val="22"/>
-        </w:rPr>
-      </w:pPr>
-      <w:r>
-        <w:rPr>
-          <w:rFonts w:ascii="Arial" w:hAnsi="Arial" w:cs="Arial"/>
-          <w:bCs/>
-          <w:sz w:val="22"/>
-          <w:szCs w:val="22"/>
-        </w:rPr>
-        <w:t>Funding for this project was provided</w:t>
-      </w:r>
-      <w:r>
-        <w:rPr>
-          <w:rFonts w:ascii="Arial" w:hAnsi="Arial" w:cs="Arial"/>
-          <w:bCs/>
-          <w:sz w:val="22"/>
-          <w:szCs w:val="22"/>
-        </w:rPr>
-        <w:t xml:space="preserve"> </w:t>
-      </w:r>
-      <w:r>
-        <w:rPr>
-          <w:rFonts w:ascii="Arial" w:hAnsi="Arial" w:cs="Arial"/>
-          <w:bCs/>
-          <w:color w:val="000000"/>
-          <w:sz w:val="22"/>
-          <w:szCs w:val="22"/>
-        </w:rPr>
-        <w:t>by</w:t>
-      </w:r>
-      <w:r>
-        <w:rPr>
-          <w:rFonts w:ascii="Arial" w:hAnsi="Arial" w:cs="Arial"/>
-          <w:bCs/>
-          <w:color w:val="000000"/>
-          <w:sz w:val="22"/>
-          <w:szCs w:val="22"/>
-        </w:rPr>
-        <w:t xml:space="preserve"> Rock ‘N’ Ride Foundation (PI: Y.Z.)</w:t>
-      </w:r>
-      <w:r>
-        <w:rPr>
-          <w:rFonts w:ascii="Arial" w:hAnsi="Arial" w:cs="Arial"/>
-          <w:bCs/>
-          <w:color w:val="000000"/>
-          <w:sz w:val="22"/>
-          <w:szCs w:val="22"/>
-        </w:rPr>
-        <w:t xml:space="preserve"> and </w:t>
-      </w:r>
-      <w:r>
-        <w:rPr>
-          <w:rFonts w:ascii="Arial" w:hAnsi="Arial" w:cs="Arial"/>
-          <w:bCs/>
-          <w:sz w:val="22"/>
-          <w:szCs w:val="22"/>
-        </w:rPr>
-        <w:t xml:space="preserve">from the National Institute of Health under the </w:t>
-      </w:r>
-      <w:r>
-        <w:rPr>
-          <w:rFonts w:ascii="Arial" w:hAnsi="Arial" w:cs="Arial"/>
-          <w:bCs/>
-          <w:sz w:val="22"/>
-          <w:szCs w:val="22"/>
-        </w:rPr>
-        <w:t>R01</w:t>
-      </w:r>
-      <w:r>
-        <w:rPr>
-          <w:rFonts w:ascii="Arial" w:hAnsi="Arial" w:cs="Arial"/>
-          <w:bCs/>
-          <w:sz w:val="22"/>
-          <w:szCs w:val="22"/>
-        </w:rPr>
-        <w:t xml:space="preserve"> CA200673 (PI: W.Z.), R01 CA203834 (PI: W.Z.), </w:t>
-      </w:r>
-      <w:r>
-        <w:rPr>
-          <w:rFonts w:ascii="Arial" w:hAnsi="Arial" w:cs="Arial"/>
-          <w:bCs/>
-          <w:sz w:val="22"/>
-          <w:szCs w:val="22"/>
-        </w:rPr>
-        <w:t xml:space="preserve">K08 </w:t>
-      </w:r>
-      <w:r>
-        <w:rPr>
-          <w:rFonts w:ascii="Arial" w:hAnsi="Arial" w:cs="Arial"/>
-          <w:bCs/>
-          <w:color w:val="000000"/>
-          <w:sz w:val="22"/>
-          <w:szCs w:val="22"/>
-        </w:rPr>
         <w:t>CA226391</w:t>
       </w:r>
       <w:r>
@@ -6423,7 +6481,6 @@
           <w:sz w:val="22"/>
           <w:szCs w:val="22"/>
         </w:rPr>
-        <w:lastRenderedPageBreak/>
         <w:t xml:space="preserve">Data and materials availability: </w:t>
       </w:r>
     </w:p>
@@ -6446,6 +6503,7 @@
           <w:sz w:val="22"/>
           <w:szCs w:val="22"/>
         </w:rPr>
+        <w:lastRenderedPageBreak/>
         <w:t>Quantified gene expression counts</w:t>
       </w:r>
       <w:r>
@@ -6468,7 +6526,7 @@
         </w:rPr>
         <w:t xml:space="preserve">and V(D)J T cell receptor sequences for single-cell RNA sequencing are available at the Gene Expression Omnibus (GEO) at </w:t>
       </w:r>
-      <w:hyperlink r:id="rId9" w:history="1">
+      <w:hyperlink r:id="rId10" w:history="1">
         <w:r>
           <w:rPr>
             <w:rStyle w:val="Hyperlink"/>
@@ -6501,7 +6559,7 @@
         </w:rPr>
         <w:t xml:space="preserve">Code for the analysis and visualizations are available at </w:t>
       </w:r>
-      <w:hyperlink r:id="rId10" w:history="1">
+      <w:hyperlink r:id="rId11" w:history="1">
         <w:r>
           <w:rPr>
             <w:rStyle w:val="Hyperlink"/>
@@ -6821,17 +6879,25 @@
           <w:noProof/>
           <w:sz w:val="22"/>
         </w:rPr>
+        <w:t xml:space="preserve">8. </w:t>
+      </w:r>
+      <w:r>
+        <w:rPr>
+          <w:rFonts w:ascii="Arial" w:hAnsi="Arial" w:cs="Arial"/>
+          <w:noProof/>
+          <w:sz w:val="22"/>
+        </w:rPr>
+        <w:tab/>
+        <w:t xml:space="preserve">Galon J, Fox BA, Bifulco CB, Masucci G, Rau T, Botti G, et al. Immunoscore and </w:t>
+      </w:r>
+      <w:r>
+        <w:rPr>
+          <w:rFonts w:ascii="Arial" w:hAnsi="Arial" w:cs="Arial"/>
+          <w:noProof/>
+          <w:sz w:val="22"/>
+        </w:rPr>
         <w:lastRenderedPageBreak/>
-        <w:t xml:space="preserve">8. </w:t>
-      </w:r>
-      <w:r>
-        <w:rPr>
-          <w:rFonts w:ascii="Arial" w:hAnsi="Arial" w:cs="Arial"/>
-          <w:noProof/>
-          <w:sz w:val="22"/>
-        </w:rPr>
-        <w:tab/>
-        <w:t xml:space="preserve">Galon J, Fox BA, Bifulco CB, Masucci G, Rau T, Botti G, et al. Immunoscore and Immunoprofiling in cancer: An update from the melanoma and immunotherapy bridge 2015. J Transl Med. 2016; </w:t>
+        <w:t xml:space="preserve">Immunoprofiling in cancer: An update from the melanoma and immunotherapy bridge 2015. J Transl Med. 2016; </w:t>
       </w:r>
     </w:p>
     <w:p>
@@ -7087,16 +7153,7 @@
           <w:sz w:val="22"/>
         </w:rPr>
         <w:tab/>
-        <w:t xml:space="preserve">Chevrier S, Levine JH, Zanotelli VRT, Silina K, Schulz D, Bacac M, et al. An Immune </w:t>
-      </w:r>
-      <w:r>
-        <w:rPr>
-          <w:rFonts w:ascii="Arial" w:hAnsi="Arial" w:cs="Arial"/>
-          <w:noProof/>
-          <w:sz w:val="22"/>
-        </w:rPr>
-        <w:lastRenderedPageBreak/>
-        <w:t xml:space="preserve">Atlas of Clear Cell Renal Cell Carcinoma. Cell. 2017; </w:t>
+        <w:t xml:space="preserve">Chevrier S, Levine JH, Zanotelli VRT, Silina K, Schulz D, Bacac M, et al. An Immune Atlas of Clear Cell Renal Cell Carcinoma. Cell. 2017; </w:t>
       </w:r>
     </w:p>
     <w:p>
@@ -7119,6 +7176,7 @@
           <w:noProof/>
           <w:sz w:val="22"/>
         </w:rPr>
+        <w:lastRenderedPageBreak/>
         <w:t xml:space="preserve">17. </w:t>
       </w:r>
       <w:r>
@@ -7407,17 +7465,25 @@
           <w:noProof/>
           <w:sz w:val="22"/>
         </w:rPr>
+        <w:t xml:space="preserve">26. </w:t>
+      </w:r>
+      <w:r>
+        <w:rPr>
+          <w:rFonts w:ascii="Arial" w:hAnsi="Arial" w:cs="Arial"/>
+          <w:noProof/>
+          <w:sz w:val="22"/>
+        </w:rPr>
+        <w:tab/>
+        <w:t xml:space="preserve">Beausang JF, Wheeler AJ, Chan NH, Hanft VR, Dirbas FM, Jeffrey SS, et al. T cell </w:t>
+      </w:r>
+      <w:r>
+        <w:rPr>
+          <w:rFonts w:ascii="Arial" w:hAnsi="Arial" w:cs="Arial"/>
+          <w:noProof/>
+          <w:sz w:val="22"/>
+        </w:rPr>
         <w:lastRenderedPageBreak/>
-        <w:t xml:space="preserve">26. </w:t>
-      </w:r>
-      <w:r>
-        <w:rPr>
-          <w:rFonts w:ascii="Arial" w:hAnsi="Arial" w:cs="Arial"/>
-          <w:noProof/>
-          <w:sz w:val="22"/>
-        </w:rPr>
-        <w:tab/>
-        <w:t xml:space="preserve">Beausang JF, Wheeler AJ, Chan NH, Hanft VR, Dirbas FM, Jeffrey SS, et al. T cell receptor sequencing of early-stage breast cancer tumors identifies altered clonal structure of the T cell repertoire. Proc Natl Acad Sci U S A. 2017; </w:t>
+        <w:t xml:space="preserve">receptor sequencing of early-stage breast cancer tumors identifies altered clonal structure of the T cell repertoire. Proc Natl Acad Sci U S A. 2017; </w:t>
       </w:r>
     </w:p>
     <w:p>
@@ -7760,17 +7826,25 @@
           <w:noProof/>
           <w:sz w:val="22"/>
         </w:rPr>
+        <w:t xml:space="preserve">37. </w:t>
+      </w:r>
+      <w:r>
+        <w:rPr>
+          <w:rFonts w:ascii="Arial" w:hAnsi="Arial" w:cs="Arial"/>
+          <w:noProof/>
+          <w:sz w:val="22"/>
+        </w:rPr>
+        <w:tab/>
+        <w:t xml:space="preserve">Street K, Risso D, Fletcher RB, Das D, Ngai J, Yosef N, et al. Slingshot: Cell lineage and </w:t>
+      </w:r>
+      <w:r>
+        <w:rPr>
+          <w:rFonts w:ascii="Arial" w:hAnsi="Arial" w:cs="Arial"/>
+          <w:noProof/>
+          <w:sz w:val="22"/>
+        </w:rPr>
         <w:lastRenderedPageBreak/>
-        <w:t xml:space="preserve">37. </w:t>
-      </w:r>
-      <w:r>
-        <w:rPr>
-          <w:rFonts w:ascii="Arial" w:hAnsi="Arial" w:cs="Arial"/>
-          <w:noProof/>
-          <w:sz w:val="22"/>
-        </w:rPr>
-        <w:tab/>
-        <w:t xml:space="preserve">Street K, Risso D, Fletcher RB, Das D, Ngai J, Yosef N, et al. Slingshot: Cell lineage and pseudotime inference for single-cell transcriptomics. BMC Genomics. 2018; </w:t>
+        <w:t xml:space="preserve">pseudotime inference for single-cell transcriptomics. BMC Genomics. 2018; </w:t>
       </w:r>
     </w:p>
     <w:p>
@@ -7850,10 +7924,10 @@
           <w:szCs w:val="22"/>
         </w:rPr>
         <w:drawing>
-          <wp:inline distT="0" distB="0" distL="0" distR="0" wp14:anchorId="14DC1F79" wp14:editId="39D2CFDA">
+          <wp:inline distT="0" distB="0" distL="0" distR="0" wp14:anchorId="4B329DC2" wp14:editId="412C3538">
             <wp:extent cx="5943600" cy="3210560"/>
             <wp:effectExtent l="0" t="0" r="0" b="2540"/>
-            <wp:docPr id="1" name="Picture 1" descr="A picture containing sitting, screen, colorful, small&#10;&#10;Description automatically generated"/>
+            <wp:docPr id="4" name="Picture 4" descr="A picture containing sitting, colorful, screen, small&#10;&#10;Description automatically generated"/>
             <wp:cNvGraphicFramePr>
               <a:graphicFrameLocks xmlns:a="http://schemas.openxmlformats.org/drawingml/2006/main" noChangeAspect="1"/>
             </wp:cNvGraphicFramePr>
@@ -7861,11 +7935,11 @@
               <a:graphicData uri="http://schemas.openxmlformats.org/drawingml/2006/picture">
                 <pic:pic xmlns:pic="http://schemas.openxmlformats.org/drawingml/2006/picture">
                   <pic:nvPicPr>
-                    <pic:cNvPr id="1" name="Figure1.png"/>
+                    <pic:cNvPr id="4" name="Figure1.png"/>
                     <pic:cNvPicPr/>
                   </pic:nvPicPr>
                   <pic:blipFill>
-                    <a:blip r:embed="rId11" cstate="print">
+                    <a:blip r:embed="rId12" cstate="print">
                       <a:extLst>
                         <a:ext uri="{28A0092B-C50C-407E-A947-70E740481C1C}">
                           <a14:useLocalDpi xmlns:a14="http://schemas.microsoft.com/office/drawing/2010/main" val="0"/>
@@ -8005,17 +8079,7 @@
           <w:sz w:val="22"/>
           <w:szCs w:val="22"/>
         </w:rPr>
-        <w:t xml:space="preserve"> and proportion of single-cell per sequencing run by tissue type. P values based on one-way ANOV</w:t>
-      </w:r>
-      <w:bookmarkStart w:id="0" w:name="_GoBack"/>
-      <w:bookmarkEnd w:id="0"/>
-      <w:r>
-        <w:rPr>
-          <w:rFonts w:ascii="Arial" w:hAnsi="Arial" w:cs="Arial"/>
-          <w:sz w:val="22"/>
-          <w:szCs w:val="22"/>
-        </w:rPr>
-        <w:t>A, lack of p-values equates to value &gt; 0.05.</w:t>
+        <w:t xml:space="preserve"> and proportion of single-cell per sequencing run by tissue type. P values based on one-way ANOVA, lack of p-values equates to value &gt; 0.05.</w:t>
       </w:r>
     </w:p>
     <w:p>
@@ -8030,6 +8094,11 @@
     </w:p>
     <w:p>
       <w:pPr>
+        <w:pStyle w:val="ListParagraph"/>
+        <w:numPr>
+          <w:ilvl w:val="0"/>
+          <w:numId w:val="1"/>
+        </w:numPr>
         <w:spacing w:line="480" w:lineRule="auto"/>
         <w:rPr>
           <w:rFonts w:ascii="Arial" w:hAnsi="Arial" w:cs="Arial"/>
@@ -8039,14 +8108,593 @@
       </w:pPr>
       <w:r>
         <w:rPr>
+          <w:noProof/>
+        </w:rPr>
+        <w:lastRenderedPageBreak/>
+        <w:drawing>
+          <wp:inline distT="0" distB="0" distL="0" distR="0" wp14:anchorId="313D8D02" wp14:editId="6E6F527A">
+            <wp:extent cx="5943600" cy="4486910"/>
+            <wp:effectExtent l="0" t="0" r="0" b="0"/>
+            <wp:docPr id="5" name="Picture 5" descr="A picture containing food, room&#10;&#10;Description automatically generated"/>
+            <wp:cNvGraphicFramePr>
+              <a:graphicFrameLocks xmlns:a="http://schemas.openxmlformats.org/drawingml/2006/main" noChangeAspect="1"/>
+            </wp:cNvGraphicFramePr>
+            <a:graphic xmlns:a="http://schemas.openxmlformats.org/drawingml/2006/main">
+              <a:graphicData uri="http://schemas.openxmlformats.org/drawingml/2006/picture">
+                <pic:pic xmlns:pic="http://schemas.openxmlformats.org/drawingml/2006/picture">
+                  <pic:nvPicPr>
+                    <pic:cNvPr id="5" name="Figure2.png"/>
+                    <pic:cNvPicPr/>
+                  </pic:nvPicPr>
+                  <pic:blipFill>
+                    <a:blip r:embed="rId13" cstate="print">
+                      <a:extLst>
+                        <a:ext uri="{28A0092B-C50C-407E-A947-70E740481C1C}">
+                          <a14:useLocalDpi xmlns:a14="http://schemas.microsoft.com/office/drawing/2010/main" val="0"/>
+                        </a:ext>
+                      </a:extLst>
+                    </a:blip>
+                    <a:stretch>
+                      <a:fillRect/>
+                    </a:stretch>
+                  </pic:blipFill>
+                  <pic:spPr>
+                    <a:xfrm>
+                      <a:off x="0" y="0"/>
+                      <a:ext cx="5943600" cy="4486910"/>
+                    </a:xfrm>
+                    <a:prstGeom prst="rect">
+                      <a:avLst/>
+                    </a:prstGeom>
+                  </pic:spPr>
+                </pic:pic>
+              </a:graphicData>
+            </a:graphic>
+          </wp:inline>
+        </w:drawing>
+      </w:r>
+      <w:r>
+        <w:rPr>
           <w:rFonts w:ascii="Arial" w:hAnsi="Arial" w:cs="Arial"/>
           <w:b/>
           <w:bCs/>
-          <w:noProof/>
+          <w:sz w:val="22"/>
+          <w:szCs w:val="22"/>
+        </w:rPr>
+        <w:t xml:space="preserve">Figure 2: CD8+ T cells in ccRCC tumors exhibit a transcriptional continuum with distinct populations. A. </w:t>
+      </w:r>
+      <w:r>
+        <w:rPr>
+          <w:rFonts w:ascii="Arial" w:hAnsi="Arial" w:cs="Arial"/>
+          <w:sz w:val="22"/>
+          <w:szCs w:val="22"/>
+        </w:rPr>
+        <w:t xml:space="preserve">UMAP </w:t>
+      </w:r>
+      <w:proofErr w:type="spellStart"/>
+      <w:r>
+        <w:rPr>
+          <w:rFonts w:ascii="Arial" w:hAnsi="Arial" w:cs="Arial"/>
+          <w:sz w:val="22"/>
+          <w:szCs w:val="22"/>
+        </w:rPr>
+        <w:t>subclustering</w:t>
+      </w:r>
+      <w:proofErr w:type="spellEnd"/>
+      <w:r>
+        <w:rPr>
+          <w:rFonts w:ascii="Arial" w:hAnsi="Arial" w:cs="Arial"/>
+          <w:sz w:val="22"/>
+          <w:szCs w:val="22"/>
+        </w:rPr>
+        <w:t xml:space="preserve"> of CD</w:t>
+      </w:r>
+      <w:r>
+        <w:rPr>
+          <w:rFonts w:ascii="Arial" w:hAnsi="Arial" w:cs="Arial"/>
+          <w:sz w:val="22"/>
+          <w:szCs w:val="22"/>
+        </w:rPr>
+        <w:t>8</w:t>
+      </w:r>
+      <w:r>
+        <w:rPr>
+          <w:rFonts w:ascii="Arial" w:hAnsi="Arial" w:cs="Arial"/>
+          <w:sz w:val="22"/>
+          <w:szCs w:val="22"/>
+          <w:vertAlign w:val="superscript"/>
+        </w:rPr>
+        <w:t>+</w:t>
+      </w:r>
+      <w:r>
+        <w:rPr>
+          <w:rFonts w:ascii="Arial" w:hAnsi="Arial" w:cs="Arial"/>
+          <w:sz w:val="22"/>
+          <w:szCs w:val="22"/>
+        </w:rPr>
+        <w:t xml:space="preserve"> T cells (original clusters </w:t>
+      </w:r>
+      <w:r>
+        <w:rPr>
+          <w:rFonts w:ascii="Arial" w:hAnsi="Arial" w:cs="Arial"/>
+          <w:sz w:val="22"/>
+          <w:szCs w:val="22"/>
+        </w:rPr>
+        <w:t>1, 8 and 9</w:t>
+      </w:r>
+      <w:r>
+        <w:rPr>
+          <w:rFonts w:ascii="Arial" w:hAnsi="Arial" w:cs="Arial"/>
+          <w:sz w:val="22"/>
+          <w:szCs w:val="22"/>
+        </w:rPr>
+        <w:t xml:space="preserve">). </w:t>
+      </w:r>
+      <w:r>
+        <w:rPr>
+          <w:rFonts w:ascii="Arial" w:hAnsi="Arial" w:cs="Arial"/>
+          <w:b/>
+          <w:bCs/>
+          <w:sz w:val="22"/>
+          <w:szCs w:val="22"/>
+        </w:rPr>
+        <w:t>B</w:t>
+      </w:r>
+      <w:r>
+        <w:rPr>
+          <w:rFonts w:ascii="Arial" w:hAnsi="Arial" w:cs="Arial"/>
+          <w:sz w:val="22"/>
+          <w:szCs w:val="22"/>
+        </w:rPr>
+        <w:t xml:space="preserve">. UMAP distribution of single cells by tissue type with relative percent of cells by tissue in each cluster. </w:t>
+      </w:r>
+      <w:r>
+        <w:rPr>
+          <w:rFonts w:ascii="Arial" w:hAnsi="Arial" w:cs="Arial"/>
+          <w:b/>
+          <w:bCs/>
+          <w:sz w:val="22"/>
+          <w:szCs w:val="22"/>
+        </w:rPr>
+        <w:t>C</w:t>
+      </w:r>
+      <w:r>
+        <w:rPr>
+          <w:rFonts w:ascii="Arial" w:hAnsi="Arial" w:cs="Arial"/>
+          <w:sz w:val="22"/>
+          <w:szCs w:val="22"/>
+        </w:rPr>
+        <w:t>. Cell cycle regression assignments for CD8+ T</w:t>
+      </w:r>
+      <w:r>
+        <w:rPr>
+          <w:rFonts w:ascii="Arial" w:hAnsi="Arial" w:cs="Arial"/>
+          <w:sz w:val="22"/>
+          <w:szCs w:val="22"/>
+        </w:rPr>
+        <w:t xml:space="preserve"> cells by </w:t>
+      </w:r>
+      <w:proofErr w:type="spellStart"/>
+      <w:r>
+        <w:rPr>
+          <w:rFonts w:ascii="Arial" w:hAnsi="Arial" w:cs="Arial"/>
+          <w:sz w:val="22"/>
+          <w:szCs w:val="22"/>
+        </w:rPr>
+        <w:t>subcluster</w:t>
+      </w:r>
+      <w:proofErr w:type="spellEnd"/>
+      <w:r>
+        <w:rPr>
+          <w:rFonts w:ascii="Arial" w:hAnsi="Arial" w:cs="Arial"/>
+          <w:sz w:val="22"/>
+          <w:szCs w:val="22"/>
+        </w:rPr>
+        <w:t xml:space="preserve"> assignment. </w:t>
+      </w:r>
+      <w:r>
+        <w:rPr>
+          <w:rFonts w:ascii="Arial" w:hAnsi="Arial" w:cs="Arial"/>
+          <w:b/>
+          <w:bCs/>
+          <w:sz w:val="22"/>
+          <w:szCs w:val="22"/>
+        </w:rPr>
+        <w:t>D</w:t>
+      </w:r>
+      <w:r>
+        <w:rPr>
+          <w:rFonts w:ascii="Arial" w:hAnsi="Arial" w:cs="Arial"/>
+          <w:sz w:val="22"/>
+          <w:szCs w:val="22"/>
+        </w:rPr>
+        <w:t xml:space="preserve">. Percent of cells expressing selected markers for T cell biology. </w:t>
+      </w:r>
+      <w:r>
+        <w:rPr>
+          <w:rFonts w:ascii="Arial" w:hAnsi="Arial" w:cs="Arial"/>
+          <w:b/>
+          <w:bCs/>
+          <w:sz w:val="22"/>
+          <w:szCs w:val="22"/>
+        </w:rPr>
+        <w:t>E</w:t>
+      </w:r>
+      <w:r>
+        <w:rPr>
+          <w:rFonts w:ascii="Arial" w:hAnsi="Arial" w:cs="Arial"/>
+          <w:sz w:val="22"/>
+          <w:szCs w:val="22"/>
+        </w:rPr>
+        <w:t>.</w:t>
+      </w:r>
+      <w:r>
+        <w:rPr>
+          <w:rFonts w:ascii="Arial" w:hAnsi="Arial" w:cs="Arial"/>
+          <w:sz w:val="22"/>
+          <w:szCs w:val="22"/>
+        </w:rPr>
+        <w:t xml:space="preserve"> Z-transformed normalized enrichment scores from</w:t>
+      </w:r>
+      <w:r>
+        <w:rPr>
+          <w:rFonts w:ascii="Arial" w:hAnsi="Arial" w:cs="Arial"/>
+          <w:sz w:val="22"/>
+          <w:szCs w:val="22"/>
+        </w:rPr>
+        <w:t xml:space="preserve"> ssGSEA  for </w:t>
+      </w:r>
+      <w:r>
+        <w:rPr>
+          <w:rFonts w:ascii="Arial" w:hAnsi="Arial" w:cs="Arial"/>
+          <w:sz w:val="22"/>
+          <w:szCs w:val="22"/>
+        </w:rPr>
+        <w:t xml:space="preserve">selected gene sets by </w:t>
+      </w:r>
+      <w:proofErr w:type="spellStart"/>
+      <w:r>
+        <w:rPr>
+          <w:rFonts w:ascii="Arial" w:hAnsi="Arial" w:cs="Arial"/>
+          <w:sz w:val="22"/>
+          <w:szCs w:val="22"/>
+        </w:rPr>
+        <w:t>subcluster</w:t>
+      </w:r>
+      <w:proofErr w:type="spellEnd"/>
+      <w:r>
+        <w:rPr>
+          <w:rFonts w:ascii="Arial" w:hAnsi="Arial" w:cs="Arial"/>
+          <w:sz w:val="22"/>
+          <w:szCs w:val="22"/>
+        </w:rPr>
+        <w:t>.</w:t>
+      </w:r>
+      <w:r>
+        <w:rPr>
+          <w:rFonts w:ascii="Arial" w:hAnsi="Arial" w:cs="Arial"/>
+          <w:sz w:val="22"/>
+          <w:szCs w:val="22"/>
+        </w:rPr>
+        <w:t xml:space="preserve"> </w:t>
+      </w:r>
+      <w:r>
+        <w:rPr>
+          <w:rFonts w:ascii="Arial" w:hAnsi="Arial" w:cs="Arial"/>
+          <w:b/>
+          <w:bCs/>
+          <w:sz w:val="22"/>
+          <w:szCs w:val="22"/>
+        </w:rPr>
+        <w:t>F</w:t>
+      </w:r>
+      <w:r>
+        <w:rPr>
+          <w:rFonts w:ascii="Arial" w:hAnsi="Arial" w:cs="Arial"/>
+          <w:sz w:val="22"/>
+          <w:szCs w:val="22"/>
+        </w:rPr>
+        <w:t xml:space="preserve">. </w:t>
+      </w:r>
+      <w:r>
+        <w:rPr>
+          <w:rFonts w:ascii="Arial" w:hAnsi="Arial" w:cs="Arial"/>
+          <w:sz w:val="22"/>
+          <w:szCs w:val="22"/>
+        </w:rPr>
+        <w:t>CD8</w:t>
+      </w:r>
+      <w:r>
+        <w:rPr>
+          <w:rFonts w:ascii="Arial" w:hAnsi="Arial" w:cs="Arial"/>
+          <w:sz w:val="22"/>
+          <w:szCs w:val="22"/>
+          <w:vertAlign w:val="superscript"/>
+        </w:rPr>
+        <w:t>+</w:t>
+      </w:r>
+      <w:r>
+        <w:rPr>
+          <w:rFonts w:ascii="Arial" w:hAnsi="Arial" w:cs="Arial"/>
+          <w:sz w:val="22"/>
+          <w:szCs w:val="22"/>
+        </w:rPr>
+        <w:t xml:space="preserve"> UMAP of </w:t>
+      </w:r>
+      <w:proofErr w:type="spellStart"/>
+      <w:r>
+        <w:rPr>
+          <w:rFonts w:ascii="Arial" w:hAnsi="Arial" w:cs="Arial"/>
+          <w:sz w:val="22"/>
+          <w:szCs w:val="22"/>
+        </w:rPr>
+        <w:t>subclusters</w:t>
+      </w:r>
+      <w:proofErr w:type="spellEnd"/>
+      <w:r>
+        <w:rPr>
+          <w:rFonts w:ascii="Arial" w:hAnsi="Arial" w:cs="Arial"/>
+          <w:sz w:val="22"/>
+          <w:szCs w:val="22"/>
+        </w:rPr>
+        <w:t xml:space="preserve"> (upper panel) and c</w:t>
+      </w:r>
+      <w:r>
+        <w:rPr>
+          <w:rFonts w:ascii="Arial" w:hAnsi="Arial" w:cs="Arial"/>
+          <w:sz w:val="22"/>
+          <w:szCs w:val="22"/>
+        </w:rPr>
+        <w:t>lonotype frequency</w:t>
+      </w:r>
+      <w:r>
+        <w:rPr>
+          <w:rFonts w:ascii="Arial" w:hAnsi="Arial" w:cs="Arial"/>
+          <w:sz w:val="22"/>
+          <w:szCs w:val="22"/>
+        </w:rPr>
+        <w:t xml:space="preserve"> (lower panel)</w:t>
+      </w:r>
+      <w:r>
+        <w:rPr>
+          <w:rFonts w:ascii="Arial" w:hAnsi="Arial" w:cs="Arial"/>
+          <w:sz w:val="22"/>
+          <w:szCs w:val="22"/>
+        </w:rPr>
+        <w:t xml:space="preserve"> </w:t>
+      </w:r>
+      <w:r>
+        <w:rPr>
+          <w:rFonts w:ascii="Arial" w:hAnsi="Arial" w:cs="Arial"/>
+          <w:sz w:val="22"/>
+          <w:szCs w:val="22"/>
+        </w:rPr>
+        <w:t xml:space="preserve">overlaid </w:t>
+      </w:r>
+      <w:r>
+        <w:rPr>
+          <w:rFonts w:ascii="Arial" w:hAnsi="Arial" w:cs="Arial"/>
+          <w:sz w:val="22"/>
+          <w:szCs w:val="22"/>
+        </w:rPr>
+        <w:t xml:space="preserve">with slingshot-based </w:t>
+      </w:r>
+      <w:r>
+        <w:rPr>
+          <w:rFonts w:ascii="Arial" w:hAnsi="Arial" w:cs="Arial"/>
+          <w:sz w:val="22"/>
+          <w:szCs w:val="22"/>
+        </w:rPr>
+        <w:fldChar w:fldCharType="begin" w:fldLock="1"/>
+      </w:r>
+      <w:r>
+        <w:rPr>
+          <w:rFonts w:ascii="Arial" w:hAnsi="Arial" w:cs="Arial"/>
+          <w:sz w:val="22"/>
+          <w:szCs w:val="22"/>
+        </w:rPr>
+        <w:instrText>ADDIN CSL_CITATION {"citationItems":[{"id":"ITEM-1","itemData":{"DOI":"10.1186/s12864-018-4772-0","ISSN":"14712164","PMID":"29914354","abstract":"Background: Single-cell transcriptomics allows researchers to investigate complex communities of heterogeneous cells. It can be applied to stem cells and their descendants in order to chart the progression from multipotent progenitors to fully differentiated cells. While a variety of statistical and computational methods have been proposed for inferring cell lineages, the problem of accurately characterizing multiple branching lineages remains difficult to solve. Results: We introduce Slingshot, a novel method for inferring cell lineages and pseudotimes from single-cell gene expression data. In previously published datasets, Slingshot correctly identifies the biological signal for one to three branching trajectories. Additionally, our simulation study shows that Slingshot infers more accurate pseudotimes than other leading methods. Conclusions: Slingshot is a uniquely robust and flexible tool which combines the highly stable techniques necessary for noisy single-cell data with the ability to identify multiple trajectories. Accurate lineage inference is a critical step in the identification of dynamic temporal gene expression.","author":[{"dropping-particle":"","family":"Street","given":"Kelly","non-dropping-particle":"","parse-names":false,"suffix":""},{"dropping-particle":"","family":"Risso","given":"Davide","non-dropping-particle":"","parse-names":false,"suffix":""},{"dropping-particle":"","family":"Fletcher","given":"Russell B.","non-dropping-particle":"","parse-names":false,"suffix":""},{"dropping-particle":"","family":"Das","given":"Diya","non-dropping-particle":"","parse-names":false,"suffix":""},{"dropping-particle":"","family":"Ngai","given":"John","non-dropping-particle":"","parse-names":false,"suffix":""},{"dropping-particle":"","family":"Yosef","given":"Nir","non-dropping-particle":"","parse-names":false,"suffix":""},{"dropping-particle":"","family":"Purdom","given":"Elizabeth","non-dropping-particle":"","parse-names":false,"suffix":""},{"dropping-particle":"","family":"Dudoit","given":"Sandrine","non-dropping-particle":"","parse-names":false,"suffix":""}],"container-title":"BMC Genomics","id":"ITEM-1","issued":{"date-parts":[["2018"]]},"title":"Slingshot: Cell lineage and pseudotime inference for single-cell transcriptomics","type":"article-journal"},"uris":["http://www.mendeley.com/documents/?uuid=91f3ef9f-e067-4c00-a014-8c4e43e06f6d"]}],"mendeley":{"formattedCitation":"(37)","plainTextFormattedCitation":"(37)","previouslyFormattedCitation":"(37)"},"properties":{"noteIndex":0},"schema":"https://github.com/citation-style-language/schema/raw/master/csl-citation.json"}</w:instrText>
+      </w:r>
+      <w:r>
+        <w:rPr>
+          <w:rFonts w:ascii="Arial" w:hAnsi="Arial" w:cs="Arial"/>
+          <w:sz w:val="22"/>
+          <w:szCs w:val="22"/>
+        </w:rPr>
+        <w:fldChar w:fldCharType="separate"/>
+      </w:r>
+      <w:r>
+        <w:rPr>
+          <w:rFonts w:ascii="Arial" w:hAnsi="Arial" w:cs="Arial"/>
+          <w:noProof/>
+          <w:sz w:val="22"/>
+          <w:szCs w:val="22"/>
+        </w:rPr>
+        <w:t>(37)</w:t>
+      </w:r>
+      <w:r>
+        <w:rPr>
+          <w:rFonts w:ascii="Arial" w:hAnsi="Arial" w:cs="Arial"/>
+          <w:sz w:val="22"/>
+          <w:szCs w:val="22"/>
+        </w:rPr>
+        <w:fldChar w:fldCharType="end"/>
+      </w:r>
+      <w:r>
+        <w:rPr>
+          <w:rFonts w:ascii="Arial" w:hAnsi="Arial" w:cs="Arial"/>
+          <w:sz w:val="22"/>
+          <w:szCs w:val="22"/>
+        </w:rPr>
+        <w:t xml:space="preserve"> cell trajectory starting at </w:t>
+      </w:r>
+      <w:proofErr w:type="spellStart"/>
+      <w:r>
+        <w:rPr>
+          <w:rFonts w:ascii="Arial" w:hAnsi="Arial" w:cs="Arial"/>
+          <w:sz w:val="22"/>
+          <w:szCs w:val="22"/>
+        </w:rPr>
+        <w:t>subcluster</w:t>
+      </w:r>
+      <w:proofErr w:type="spellEnd"/>
+      <w:r>
+        <w:rPr>
+          <w:rFonts w:ascii="Arial" w:hAnsi="Arial" w:cs="Arial"/>
+          <w:sz w:val="22"/>
+          <w:szCs w:val="22"/>
+        </w:rPr>
+        <w:t xml:space="preserve"> 4 and proceeding into 5 distinct curves: branch 1 (B</w:t>
+      </w:r>
+      <w:r>
+        <w:rPr>
+          <w:rFonts w:ascii="Arial" w:hAnsi="Arial" w:cs="Arial"/>
+          <w:sz w:val="22"/>
+          <w:szCs w:val="22"/>
+          <w:vertAlign w:val="subscript"/>
+        </w:rPr>
+        <w:t>1</w:t>
+      </w:r>
+      <w:r>
+        <w:rPr>
+          <w:rFonts w:ascii="Arial" w:hAnsi="Arial" w:cs="Arial"/>
+          <w:sz w:val="22"/>
+          <w:szCs w:val="22"/>
+        </w:rPr>
+        <w:t>), B</w:t>
+      </w:r>
+      <w:r>
+        <w:rPr>
+          <w:rFonts w:ascii="Arial" w:hAnsi="Arial" w:cs="Arial"/>
+          <w:sz w:val="22"/>
+          <w:szCs w:val="22"/>
+          <w:vertAlign w:val="subscript"/>
+        </w:rPr>
+        <w:t>2</w:t>
+      </w:r>
+      <w:r>
+        <w:rPr>
+          <w:rFonts w:ascii="Arial" w:hAnsi="Arial" w:cs="Arial"/>
+          <w:sz w:val="22"/>
+          <w:szCs w:val="22"/>
+        </w:rPr>
+        <w:t>, B</w:t>
+      </w:r>
+      <w:r>
+        <w:rPr>
+          <w:rFonts w:ascii="Arial" w:hAnsi="Arial" w:cs="Arial"/>
+          <w:sz w:val="22"/>
+          <w:szCs w:val="22"/>
+          <w:vertAlign w:val="subscript"/>
+        </w:rPr>
+        <w:t>3</w:t>
+      </w:r>
+      <w:r>
+        <w:rPr>
+          <w:rFonts w:ascii="Arial" w:hAnsi="Arial" w:cs="Arial"/>
+          <w:sz w:val="22"/>
+          <w:szCs w:val="22"/>
+        </w:rPr>
+        <w:t>, B</w:t>
+      </w:r>
+      <w:r>
+        <w:rPr>
+          <w:rFonts w:ascii="Arial" w:hAnsi="Arial" w:cs="Arial"/>
+          <w:sz w:val="22"/>
+          <w:szCs w:val="22"/>
+          <w:vertAlign w:val="subscript"/>
+        </w:rPr>
+        <w:t>4</w:t>
+      </w:r>
+      <w:r>
+        <w:rPr>
+          <w:rFonts w:ascii="Arial" w:hAnsi="Arial" w:cs="Arial"/>
+          <w:sz w:val="22"/>
+          <w:szCs w:val="22"/>
+        </w:rPr>
+        <w:t>, and B</w:t>
+      </w:r>
+      <w:r>
+        <w:rPr>
+          <w:rFonts w:ascii="Arial" w:hAnsi="Arial" w:cs="Arial"/>
+          <w:sz w:val="22"/>
+          <w:szCs w:val="22"/>
+          <w:vertAlign w:val="subscript"/>
+        </w:rPr>
+        <w:t>5</w:t>
+      </w:r>
+      <w:r>
+        <w:rPr>
+          <w:rFonts w:ascii="Arial" w:hAnsi="Arial" w:cs="Arial"/>
+          <w:sz w:val="22"/>
+          <w:szCs w:val="22"/>
+        </w:rPr>
+        <w:t xml:space="preserve">. </w:t>
+      </w:r>
+      <w:r>
+        <w:rPr>
+          <w:rFonts w:ascii="Arial" w:hAnsi="Arial" w:cs="Arial"/>
+          <w:b/>
+          <w:bCs/>
+          <w:sz w:val="22"/>
+          <w:szCs w:val="22"/>
+        </w:rPr>
+        <w:t>G</w:t>
+      </w:r>
+      <w:r>
+        <w:rPr>
+          <w:rFonts w:ascii="Arial" w:hAnsi="Arial" w:cs="Arial"/>
+          <w:sz w:val="22"/>
+          <w:szCs w:val="22"/>
+        </w:rPr>
+        <w:t xml:space="preserve">. </w:t>
+      </w:r>
+      <w:r>
+        <w:rPr>
+          <w:rFonts w:ascii="Arial" w:hAnsi="Arial" w:cs="Arial"/>
+          <w:sz w:val="22"/>
+          <w:szCs w:val="22"/>
+        </w:rPr>
+        <w:t xml:space="preserve">Normalized enrichment scores for therapeutic response or lack of response to anti-PD-1 </w:t>
+      </w:r>
+      <w:r>
+        <w:rPr>
+          <w:rFonts w:ascii="Arial" w:hAnsi="Arial" w:cs="Arial"/>
           <w:sz w:val="22"/>
           <w:szCs w:val="22"/>
         </w:rPr>
         <w:lastRenderedPageBreak/>
+        <w:t>therapy across the CD8+ T cells (upper panel) and by pseudotime of each branch (lower panel).</w:t>
+      </w:r>
+    </w:p>
+    <w:p>
+      <w:pPr>
+        <w:spacing w:line="480" w:lineRule="auto"/>
+        <w:rPr>
+          <w:rFonts w:ascii="Arial" w:hAnsi="Arial" w:cs="Arial"/>
+          <w:sz w:val="22"/>
+          <w:szCs w:val="22"/>
+        </w:rPr>
+      </w:pPr>
+    </w:p>
+    <w:p>
+      <w:pPr>
+        <w:spacing w:line="480" w:lineRule="auto"/>
+        <w:rPr>
+          <w:rFonts w:ascii="Arial" w:hAnsi="Arial" w:cs="Arial"/>
+          <w:sz w:val="22"/>
+          <w:szCs w:val="22"/>
+        </w:rPr>
+      </w:pPr>
+      <w:r>
+        <w:rPr>
+          <w:rFonts w:ascii="Arial" w:hAnsi="Arial" w:cs="Arial"/>
+          <w:b/>
+          <w:bCs/>
+          <w:noProof/>
+          <w:sz w:val="22"/>
+          <w:szCs w:val="22"/>
+        </w:rPr>
         <w:drawing>
           <wp:inline distT="0" distB="0" distL="0" distR="0" wp14:anchorId="387BD964" wp14:editId="09A979F1">
             <wp:extent cx="5943600" cy="3620135"/>
@@ -8063,7 +8711,7 @@
                     <pic:cNvPicPr/>
                   </pic:nvPicPr>
                   <pic:blipFill>
-                    <a:blip r:embed="rId12" cstate="print">
+                    <a:blip r:embed="rId14" cstate="print">
                       <a:extLst>
                         <a:ext uri="{28A0092B-C50C-407E-A947-70E740481C1C}">
                           <a14:useLocalDpi xmlns:a14="http://schemas.microsoft.com/office/drawing/2010/main" val="0"/>
@@ -8248,7 +8896,24 @@
           <w:sz w:val="22"/>
           <w:szCs w:val="22"/>
         </w:rPr>
-        <w:t>) and log-fold change based on the Wilcoxon rank sum test results for differential gene expression comparing TI to PB CD4+ T cells in ccRCC patients</w:t>
+        <w:t>) and log-fold change based on the Wilcoxon rank sum test results for differential gene expression comparing TI to PB CD4</w:t>
+      </w:r>
+      <w:r>
+        <w:rPr>
+          <w:rFonts w:ascii="Arial" w:hAnsi="Arial" w:cs="Arial"/>
+          <w:sz w:val="22"/>
+          <w:szCs w:val="22"/>
+          <w:vertAlign w:val="superscript"/>
+        </w:rPr>
+        <w:t>+</w:t>
+      </w:r>
+      <w:r>
+        <w:rPr>
+          <w:rFonts w:ascii="Arial" w:hAnsi="Arial" w:cs="Arial"/>
+          <w:sz w:val="22"/>
+          <w:szCs w:val="22"/>
+        </w:rPr>
+        <w:t xml:space="preserve"> T cells in ccRCC patients</w:t>
       </w:r>
       <w:r>
         <w:rPr>
@@ -8373,7 +9038,7 @@
           <w:sz w:val="22"/>
           <w:szCs w:val="22"/>
         </w:rPr>
-        <w:instrText>ADDIN CSL_CITATION {"citationItems":[{"id":"ITEM-1","itemData":{"DOI":"10.1186/s12864-018-4772-0","ISSN":"14712164","PMID":"29914354","abstract":"Background: Single-cell transcriptomics allows researchers to investigate complex communities of heterogeneous cells. It can be applied to stem cells and their descendants in order to chart the progression from multipotent progenitors to fully differentiated cells. While a variety of statistical and computational methods have been proposed for inferring cell lineages, the problem of accurately characterizing multiple branching lineages remains difficult to solve. Results: We introduce Slingshot, a novel method for inferring cell lineages and pseudotimes from single-cell gene expression data. In previously published datasets, Slingshot correctly identifies the biological signal for one to three branching trajectories. Additionally, our simulation study shows that Slingshot infers more accurate pseudotimes than other leading methods. Conclusions: Slingshot is a uniquely robust and flexible tool which combines the highly stable techniques necessary for noisy single-cell data with the ability to identify multiple trajectories. Accurate lineage inference is a critical step in the identification of dynamic temporal gene expression.","author":[{"dropping-particle":"","family":"Street","given":"Kelly","non-dropping-particle":"","parse-names":false,"suffix":""},{"dropping-particle":"","family":"Risso","given":"Davide","non-dropping-particle":"","parse-names":false,"suffix":""},{"dropping-particle":"","family":"Fletcher","given":"Russell B.","non-dropping-particle":"","parse-names":false,"suffix":""},{"dropping-particle":"","family":"Das","given":"Diya","non-dropping-particle":"","parse-names":false,"suffix":""},{"dropping-particle":"","family":"Ngai","given":"John","non-dropping-particle":"","parse-names":false,"suffix":""},{"dropping-particle":"","family":"Yosef","given":"Nir","non-dropping-particle":"","parse-names":false,"suffix":""},{"dropping-particle":"","family":"Purdom","given":"Elizabeth","non-dropping-particle":"","parse-names":false,"suffix":""},{"dropping-particle":"","family":"Dudoit","given":"Sandrine","non-dropping-particle":"","parse-names":false,"suffix":""}],"container-title":"BMC Genomics","id":"ITEM-1","issued":{"date-parts":[["2018"]]},"title":"Slingshot: Cell lineage and pseudotime inference for single-cell transcriptomics","type":"article-journal"},"uris":["http://www.mendeley.com/documents/?uuid=91f3ef9f-e067-4c00-a014-8c4e43e06f6d"]}],"mendeley":{"formattedCitation":"(37)","plainTextFormattedCitation":"(37)"},"properties":{"noteIndex":0},"schema":"https://github.com/citation-style-language/schema/raw/master/csl-citation.json"}</w:instrText>
+        <w:instrText>ADDIN CSL_CITATION {"citationItems":[{"id":"ITEM-1","itemData":{"DOI":"10.1186/s12864-018-4772-0","ISSN":"14712164","PMID":"29914354","abstract":"Background: Single-cell transcriptomics allows researchers to investigate complex communities of heterogeneous cells. It can be applied to stem cells and their descendants in order to chart the progression from multipotent progenitors to fully differentiated cells. While a variety of statistical and computational methods have been proposed for inferring cell lineages, the problem of accurately characterizing multiple branching lineages remains difficult to solve. Results: We introduce Slingshot, a novel method for inferring cell lineages and pseudotimes from single-cell gene expression data. In previously published datasets, Slingshot correctly identifies the biological signal for one to three branching trajectories. Additionally, our simulation study shows that Slingshot infers more accurate pseudotimes than other leading methods. Conclusions: Slingshot is a uniquely robust and flexible tool which combines the highly stable techniques necessary for noisy single-cell data with the ability to identify multiple trajectories. Accurate lineage inference is a critical step in the identification of dynamic temporal gene expression.","author":[{"dropping-particle":"","family":"Street","given":"Kelly","non-dropping-particle":"","parse-names":false,"suffix":""},{"dropping-particle":"","family":"Risso","given":"Davide","non-dropping-particle":"","parse-names":false,"suffix":""},{"dropping-particle":"","family":"Fletcher","given":"Russell B.","non-dropping-particle":"","parse-names":false,"suffix":""},{"dropping-particle":"","family":"Das","given":"Diya","non-dropping-particle":"","parse-names":false,"suffix":""},{"dropping-particle":"","family":"Ngai","given":"John","non-dropping-particle":"","parse-names":false,"suffix":""},{"dropping-particle":"","family":"Yosef","given":"Nir","non-dropping-particle":"","parse-names":false,"suffix":""},{"dropping-particle":"","family":"Purdom","given":"Elizabeth","non-dropping-particle":"","parse-names":false,"suffix":""},{"dropping-particle":"","family":"Dudoit","given":"Sandrine","non-dropping-particle":"","parse-names":false,"suffix":""}],"container-title":"BMC Genomics","id":"ITEM-1","issued":{"date-parts":[["2018"]]},"title":"Slingshot: Cell lineage and pseudotime inference for single-cell transcriptomics","type":"article-journal"},"uris":["http://www.mendeley.com/documents/?uuid=91f3ef9f-e067-4c00-a014-8c4e43e06f6d"]}],"mendeley":{"formattedCitation":"(37)","plainTextFormattedCitation":"(37)","previouslyFormattedCitation":"(37)"},"properties":{"noteIndex":0},"schema":"https://github.com/citation-style-language/schema/raw/master/csl-citation.json"}</w:instrText>
       </w:r>
       <w:r>
         <w:rPr>
@@ -8424,7 +9089,16 @@
           <w:sz w:val="22"/>
           <w:szCs w:val="22"/>
         </w:rPr>
-        <w:t xml:space="preserve">. Top 10 ranked genes in pseudotime generation for trajectories in E, bolded genes are overlapping between both curves. </w:t>
+        <w:t xml:space="preserve">. Top 10 ranked genes in pseudotime </w:t>
+      </w:r>
+      <w:r>
+        <w:rPr>
+          <w:rFonts w:ascii="Arial" w:hAnsi="Arial" w:cs="Arial"/>
+          <w:sz w:val="22"/>
+          <w:szCs w:val="22"/>
+        </w:rPr>
+        <w:lastRenderedPageBreak/>
+        <w:t xml:space="preserve">generation for trajectories in E, bolded genes are overlapping between both curves. </w:t>
       </w:r>
       <w:r>
         <w:rPr>
@@ -8505,6 +9179,100 @@
     </w:sectPr>
   </w:body>
 </w:document>
+</file>
+
+<file path=word/numbering.xml><?xml version="1.0" encoding="utf-8"?>
+<w:numbering xmlns:wpc="http://schemas.microsoft.com/office/word/2010/wordprocessingCanvas" xmlns:cx="http://schemas.microsoft.com/office/drawing/2014/chartex" xmlns:cx1="http://schemas.microsoft.com/office/drawing/2015/9/8/chartex" xmlns:cx2="http://schemas.microsoft.com/office/drawing/2015/10/21/chartex" xmlns:cx3="http://schemas.microsoft.com/office/drawing/2016/5/9/chartex" xmlns:cx4="http://schemas.microsoft.com/office/drawing/2016/5/10/chartex" xmlns:cx5="http://schemas.microsoft.com/office/drawing/2016/5/11/chartex" xmlns:cx6="http://schemas.microsoft.com/office/drawing/2016/5/12/chartex" xmlns:cx7="http://schemas.microsoft.com/office/drawing/2016/5/13/chartex" xmlns:cx8="http://schemas.microsoft.com/office/drawing/2016/5/14/chartex" xmlns:mc="http://schemas.openxmlformats.org/markup-compatibility/2006" xmlns:aink="http://schemas.microsoft.com/office/drawing/2016/ink" xmlns:am3d="http://schemas.microsoft.com/office/drawing/2017/model3d" xmlns:o="urn:schemas-microsoft-com:office:office" xmlns:r="http://schemas.openxmlformats.org/officeDocument/2006/relationships" xmlns:m="http://schemas.openxmlformats.org/officeDocument/2006/math" xmlns:v="urn:schemas-microsoft-com:vml" xmlns:wp14="http://schemas.microsoft.com/office/word/2010/wordprocessingDrawing" xmlns:wp="http://schemas.openxmlformats.org/drawingml/2006/wordprocessingDrawing" xmlns:w10="urn:schemas-microsoft-com:office:word" xmlns:w="http://schemas.openxmlformats.org/wordprocessingml/2006/main" xmlns:w14="http://schemas.microsoft.com/office/word/2010/wordml" xmlns:w15="http://schemas.microsoft.com/office/word/2012/wordml" xmlns:w16cex="http://schemas.microsoft.com/office/word/2018/wordml/cex" xmlns:w16cid="http://schemas.microsoft.com/office/word/2016/wordml/cid" xmlns:w16="http://schemas.microsoft.com/office/word/2018/wordml" xmlns:w16se="http://schemas.microsoft.com/office/word/2015/wordml/symex" xmlns:wpg="http://schemas.microsoft.com/office/word/2010/wordprocessingGroup" xmlns:wpi="http://schemas.microsoft.com/office/word/2010/wordprocessingInk" xmlns:wne="http://schemas.microsoft.com/office/word/2006/wordml" xmlns:wps="http://schemas.microsoft.com/office/word/2010/wordprocessingShape" mc:Ignorable="w14 w15 w16se w16cid w16 w16cex wp14">
+  <w:abstractNum w:abstractNumId="0" w15:restartNumberingAfterBreak="0">
+    <w:nsid w:val="50AE73E3"/>
+    <w:multiLevelType w:val="hybridMultilevel"/>
+    <w:tmpl w:val="245E6E66"/>
+    <w:lvl w:ilvl="0" w:tplc="0409000F">
+      <w:start w:val="1"/>
+      <w:numFmt w:val="decimal"/>
+      <w:lvlText w:val="%1."/>
+      <w:lvlJc w:val="left"/>
+      <w:pPr>
+        <w:ind w:left="720" w:hanging="360"/>
+      </w:pPr>
+    </w:lvl>
+    <w:lvl w:ilvl="1" w:tplc="04090019" w:tentative="1">
+      <w:start w:val="1"/>
+      <w:numFmt w:val="lowerLetter"/>
+      <w:lvlText w:val="%2."/>
+      <w:lvlJc w:val="left"/>
+      <w:pPr>
+        <w:ind w:left="1440" w:hanging="360"/>
+      </w:pPr>
+    </w:lvl>
+    <w:lvl w:ilvl="2" w:tplc="0409001B" w:tentative="1">
+      <w:start w:val="1"/>
+      <w:numFmt w:val="lowerRoman"/>
+      <w:lvlText w:val="%3."/>
+      <w:lvlJc w:val="right"/>
+      <w:pPr>
+        <w:ind w:left="2160" w:hanging="180"/>
+      </w:pPr>
+    </w:lvl>
+    <w:lvl w:ilvl="3" w:tplc="0409000F" w:tentative="1">
+      <w:start w:val="1"/>
+      <w:numFmt w:val="decimal"/>
+      <w:lvlText w:val="%4."/>
+      <w:lvlJc w:val="left"/>
+      <w:pPr>
+        <w:ind w:left="2880" w:hanging="360"/>
+      </w:pPr>
+    </w:lvl>
+    <w:lvl w:ilvl="4" w:tplc="04090019" w:tentative="1">
+      <w:start w:val="1"/>
+      <w:numFmt w:val="lowerLetter"/>
+      <w:lvlText w:val="%5."/>
+      <w:lvlJc w:val="left"/>
+      <w:pPr>
+        <w:ind w:left="3600" w:hanging="360"/>
+      </w:pPr>
+    </w:lvl>
+    <w:lvl w:ilvl="5" w:tplc="0409001B" w:tentative="1">
+      <w:start w:val="1"/>
+      <w:numFmt w:val="lowerRoman"/>
+      <w:lvlText w:val="%6."/>
+      <w:lvlJc w:val="right"/>
+      <w:pPr>
+        <w:ind w:left="4320" w:hanging="180"/>
+      </w:pPr>
+    </w:lvl>
+    <w:lvl w:ilvl="6" w:tplc="0409000F" w:tentative="1">
+      <w:start w:val="1"/>
+      <w:numFmt w:val="decimal"/>
+      <w:lvlText w:val="%7."/>
+      <w:lvlJc w:val="left"/>
+      <w:pPr>
+        <w:ind w:left="5040" w:hanging="360"/>
+      </w:pPr>
+    </w:lvl>
+    <w:lvl w:ilvl="7" w:tplc="04090019" w:tentative="1">
+      <w:start w:val="1"/>
+      <w:numFmt w:val="lowerLetter"/>
+      <w:lvlText w:val="%8."/>
+      <w:lvlJc w:val="left"/>
+      <w:pPr>
+        <w:ind w:left="5760" w:hanging="360"/>
+      </w:pPr>
+    </w:lvl>
+    <w:lvl w:ilvl="8" w:tplc="0409001B" w:tentative="1">
+      <w:start w:val="1"/>
+      <w:numFmt w:val="lowerRoman"/>
+      <w:lvlText w:val="%9."/>
+      <w:lvlJc w:val="right"/>
+      <w:pPr>
+        <w:ind w:left="6480" w:hanging="180"/>
+      </w:pPr>
+    </w:lvl>
+  </w:abstractNum>
+  <w:num w:numId="1">
+    <w:abstractNumId w:val="0"/>
+  </w:num>
+</w:numbering>
 </file>
 
 <file path=word/styles.xml><?xml version="1.0" encoding="utf-8"?>
@@ -9234,6 +10002,17 @@
       <w:spacing w:before="100" w:beforeAutospacing="1" w:after="100" w:afterAutospacing="1"/>
     </w:pPr>
   </w:style>
+  <w:style w:type="paragraph" w:styleId="ListParagraph">
+    <w:name w:val="List Paragraph"/>
+    <w:basedOn w:val="Normal"/>
+    <w:uiPriority w:val="34"/>
+    <w:qFormat/>
+    <w:rsid w:val="00BF0F9E"/>
+    <w:pPr>
+      <w:ind w:left="720"/>
+      <w:contextualSpacing/>
+    </w:pPr>
+  </w:style>
 </w:styles>
 </file>
 
@@ -9537,7 +10316,7 @@
 </file>
 
 <file path=customXml/itemProps1.xml><?xml version="1.0" encoding="utf-8"?>
-<ds:datastoreItem xmlns:ds="http://schemas.openxmlformats.org/officeDocument/2006/customXml" ds:itemID="{AAEC6545-7F37-8942-B21A-6080968F7A85}">
+<ds:datastoreItem xmlns:ds="http://schemas.openxmlformats.org/officeDocument/2006/customXml" ds:itemID="{4BF65D5C-07CB-2845-8C5F-B2876FE1F58C}">
   <ds:schemaRefs>
     <ds:schemaRef ds:uri="http://schemas.openxmlformats.org/officeDocument/2006/bibliography"/>
   </ds:schemaRefs>

--- a/Manuscript/manuscript_draft.docx
+++ b/Manuscript/manuscript_draft.docx
@@ -5644,8 +5644,6 @@
           <w:szCs w:val="22"/>
         </w:rPr>
       </w:pPr>
-      <w:bookmarkStart w:id="0" w:name="_GoBack"/>
-      <w:bookmarkEnd w:id="0"/>
       <w:r>
         <w:rPr>
           <w:rFonts w:ascii="Arial" w:hAnsi="Arial" w:cs="Arial"/>
@@ -7924,10 +7922,10 @@
           <w:szCs w:val="22"/>
         </w:rPr>
         <w:drawing>
-          <wp:inline distT="0" distB="0" distL="0" distR="0" wp14:anchorId="4B329DC2" wp14:editId="412C3538">
+          <wp:inline distT="0" distB="0" distL="0" distR="0" wp14:anchorId="075199A0" wp14:editId="5CCDCACD">
             <wp:extent cx="5943600" cy="3210560"/>
             <wp:effectExtent l="0" t="0" r="0" b="2540"/>
-            <wp:docPr id="4" name="Picture 4" descr="A picture containing sitting, colorful, screen, small&#10;&#10;Description automatically generated"/>
+            <wp:docPr id="6" name="Picture 6" descr="A picture containing sitting, screen, colorful, small&#10;&#10;Description automatically generated"/>
             <wp:cNvGraphicFramePr>
               <a:graphicFrameLocks xmlns:a="http://schemas.openxmlformats.org/drawingml/2006/main" noChangeAspect="1"/>
             </wp:cNvGraphicFramePr>
@@ -7935,7 +7933,7 @@
               <a:graphicData uri="http://schemas.openxmlformats.org/drawingml/2006/picture">
                 <pic:pic xmlns:pic="http://schemas.openxmlformats.org/drawingml/2006/picture">
                   <pic:nvPicPr>
-                    <pic:cNvPr id="4" name="Figure1.png"/>
+                    <pic:cNvPr id="6" name="Figure1.png"/>
                     <pic:cNvPicPr/>
                   </pic:nvPicPr>
                   <pic:blipFill>
@@ -8079,7 +8077,23 @@
           <w:sz w:val="22"/>
           <w:szCs w:val="22"/>
         </w:rPr>
-        <w:t xml:space="preserve"> and proportion of single-cell per sequencing run by tissue type. P values based on one-way ANOVA, lack of p-values equates to value &gt; 0.05.</w:t>
+        <w:t xml:space="preserve"> and proportion of single-cell per sequencing run by tissue type. P values based on one-way </w:t>
+      </w:r>
+      <w:r>
+        <w:rPr>
+          <w:rFonts w:ascii="Arial" w:hAnsi="Arial" w:cs="Arial"/>
+          <w:sz w:val="22"/>
+          <w:szCs w:val="22"/>
+        </w:rPr>
+        <w:t>ANOVA;</w:t>
+      </w:r>
+      <w:r>
+        <w:rPr>
+          <w:rFonts w:ascii="Arial" w:hAnsi="Arial" w:cs="Arial"/>
+          <w:sz w:val="22"/>
+          <w:szCs w:val="22"/>
+        </w:rPr>
+        <w:t xml:space="preserve"> lack of p-values equates to value &gt; 0.05.</w:t>
       </w:r>
     </w:p>
     <w:p>
@@ -8094,12 +8108,8 @@
     </w:p>
     <w:p>
       <w:pPr>
-        <w:pStyle w:val="ListParagraph"/>
-        <w:numPr>
-          <w:ilvl w:val="0"/>
-          <w:numId w:val="1"/>
-        </w:numPr>
         <w:spacing w:line="480" w:lineRule="auto"/>
+        <w:ind w:left="360"/>
         <w:rPr>
           <w:rFonts w:ascii="Arial" w:hAnsi="Arial" w:cs="Arial"/>
           <w:sz w:val="22"/>
@@ -8220,7 +8230,31 @@
           <w:sz w:val="22"/>
           <w:szCs w:val="22"/>
         </w:rPr>
-        <w:t>1, 8 and 9</w:t>
+        <w:t>1, 8</w:t>
+      </w:r>
+      <w:r>
+        <w:rPr>
+          <w:rFonts w:ascii="Arial" w:hAnsi="Arial" w:cs="Arial"/>
+          <w:sz w:val="22"/>
+          <w:szCs w:val="22"/>
+        </w:rPr>
+        <w:t xml:space="preserve">, </w:t>
+      </w:r>
+      <w:r>
+        <w:rPr>
+          <w:rFonts w:ascii="Arial" w:hAnsi="Arial" w:cs="Arial"/>
+          <w:sz w:val="22"/>
+          <w:szCs w:val="22"/>
+        </w:rPr>
+        <w:t>9</w:t>
+      </w:r>
+      <w:r>
+        <w:rPr>
+          <w:rFonts w:ascii="Arial" w:hAnsi="Arial" w:cs="Arial"/>
+          <w:sz w:val="22"/>
+          <w:szCs w:val="22"/>
+        </w:rPr>
+        <w:t>, and 17</w:t>
       </w:r>
       <w:r>
         <w:rPr>
@@ -8264,15 +8298,7 @@
           <w:sz w:val="22"/>
           <w:szCs w:val="22"/>
         </w:rPr>
-        <w:t>. Cell cycle regression assignments for CD8+ T</w:t>
-      </w:r>
-      <w:r>
-        <w:rPr>
-          <w:rFonts w:ascii="Arial" w:hAnsi="Arial" w:cs="Arial"/>
-          <w:sz w:val="22"/>
-          <w:szCs w:val="22"/>
-        </w:rPr>
-        <w:t xml:space="preserve"> cells by </w:t>
+        <w:t xml:space="preserve">. Cell cycle regression assignments for CD8+ T cells by </w:t>
       </w:r>
       <w:proofErr w:type="spellStart"/>
       <w:r>
@@ -8655,51 +8681,48 @@
           <w:sz w:val="22"/>
           <w:szCs w:val="22"/>
         </w:rPr>
-        <w:t xml:space="preserve">Normalized enrichment scores for therapeutic response or lack of response to anti-PD-1 </w:t>
-      </w:r>
-      <w:r>
-        <w:rPr>
-          <w:rFonts w:ascii="Arial" w:hAnsi="Arial" w:cs="Arial"/>
+        <w:t>Normalized enrichment scores for therapeutic response or lack of response to anti-PD-1 therapy across the CD8</w:t>
+      </w:r>
+      <w:r>
+        <w:rPr>
+          <w:rFonts w:ascii="Arial" w:hAnsi="Arial" w:cs="Arial"/>
+          <w:sz w:val="22"/>
+          <w:szCs w:val="22"/>
+          <w:vertAlign w:val="superscript"/>
+        </w:rPr>
+        <w:t>+</w:t>
+      </w:r>
+      <w:r>
+        <w:rPr>
+          <w:rFonts w:ascii="Arial" w:hAnsi="Arial" w:cs="Arial"/>
+          <w:sz w:val="22"/>
+          <w:szCs w:val="22"/>
+        </w:rPr>
+        <w:t xml:space="preserve"> T cells (upper panel) and by pseudotime of each branch (lower panel).</w:t>
+      </w:r>
+    </w:p>
+    <w:p>
+      <w:pPr>
+        <w:spacing w:line="480" w:lineRule="auto"/>
+        <w:rPr>
+          <w:rFonts w:ascii="Arial" w:hAnsi="Arial" w:cs="Arial"/>
+          <w:sz w:val="22"/>
+          <w:szCs w:val="22"/>
+        </w:rPr>
+      </w:pPr>
+      <w:r>
+        <w:rPr>
+          <w:rFonts w:ascii="Arial" w:hAnsi="Arial" w:cs="Arial"/>
+          <w:noProof/>
           <w:sz w:val="22"/>
           <w:szCs w:val="22"/>
         </w:rPr>
         <w:lastRenderedPageBreak/>
-        <w:t>therapy across the CD8+ T cells (upper panel) and by pseudotime of each branch (lower panel).</w:t>
-      </w:r>
-    </w:p>
-    <w:p>
-      <w:pPr>
-        <w:spacing w:line="480" w:lineRule="auto"/>
-        <w:rPr>
-          <w:rFonts w:ascii="Arial" w:hAnsi="Arial" w:cs="Arial"/>
-          <w:sz w:val="22"/>
-          <w:szCs w:val="22"/>
-        </w:rPr>
-      </w:pPr>
-    </w:p>
-    <w:p>
-      <w:pPr>
-        <w:spacing w:line="480" w:lineRule="auto"/>
-        <w:rPr>
-          <w:rFonts w:ascii="Arial" w:hAnsi="Arial" w:cs="Arial"/>
-          <w:sz w:val="22"/>
-          <w:szCs w:val="22"/>
-        </w:rPr>
-      </w:pPr>
-      <w:r>
-        <w:rPr>
-          <w:rFonts w:ascii="Arial" w:hAnsi="Arial" w:cs="Arial"/>
-          <w:b/>
-          <w:bCs/>
-          <w:noProof/>
-          <w:sz w:val="22"/>
-          <w:szCs w:val="22"/>
-        </w:rPr>
         <w:drawing>
-          <wp:inline distT="0" distB="0" distL="0" distR="0" wp14:anchorId="387BD964" wp14:editId="09A979F1">
-            <wp:extent cx="5943600" cy="3620135"/>
-            <wp:effectExtent l="0" t="0" r="0" b="0"/>
-            <wp:docPr id="3" name="Picture 3" descr="A picture containing sitting, holding, colorful, room&#10;&#10;Description automatically generated"/>
+          <wp:inline distT="0" distB="0" distL="0" distR="0" wp14:anchorId="6DBDC17C" wp14:editId="03E3A0B5">
+            <wp:extent cx="5943600" cy="3717290"/>
+            <wp:effectExtent l="0" t="0" r="0" b="3810"/>
+            <wp:docPr id="7" name="Picture 7" descr="A picture containing food, room&#10;&#10;Description automatically generated"/>
             <wp:cNvGraphicFramePr>
               <a:graphicFrameLocks xmlns:a="http://schemas.openxmlformats.org/drawingml/2006/main" noChangeAspect="1"/>
             </wp:cNvGraphicFramePr>
@@ -8707,7 +8730,7 @@
               <a:graphicData uri="http://schemas.openxmlformats.org/drawingml/2006/picture">
                 <pic:pic xmlns:pic="http://schemas.openxmlformats.org/drawingml/2006/picture">
                   <pic:nvPicPr>
-                    <pic:cNvPr id="3" name="Figure2.png"/>
+                    <pic:cNvPr id="7" name="Figure3.png"/>
                     <pic:cNvPicPr/>
                   </pic:nvPicPr>
                   <pic:blipFill>
@@ -8725,7 +8748,7 @@
                   <pic:spPr>
                     <a:xfrm>
                       <a:off x="0" y="0"/>
-                      <a:ext cx="5943600" cy="3620135"/>
+                      <a:ext cx="5943600" cy="3717290"/>
                     </a:xfrm>
                     <a:prstGeom prst="rect">
                       <a:avLst/>
@@ -8737,6 +8760,16 @@
           </wp:inline>
         </w:drawing>
       </w:r>
+    </w:p>
+    <w:p>
+      <w:pPr>
+        <w:spacing w:line="480" w:lineRule="auto"/>
+        <w:rPr>
+          <w:rFonts w:ascii="Arial" w:hAnsi="Arial" w:cs="Arial"/>
+          <w:sz w:val="22"/>
+          <w:szCs w:val="22"/>
+        </w:rPr>
+      </w:pPr>
       <w:r>
         <w:rPr>
           <w:rFonts w:ascii="Arial" w:hAnsi="Arial" w:cs="Arial"/>
@@ -8765,7 +8798,88 @@
           <w:sz w:val="22"/>
           <w:szCs w:val="22"/>
         </w:rPr>
-        <w:t>: CD4 T cell characterization finds disparate intratumoral CD4 populations.</w:t>
+        <w:t xml:space="preserve">: </w:t>
+      </w:r>
+      <w:r>
+        <w:rPr>
+          <w:rFonts w:ascii="Arial" w:hAnsi="Arial" w:cs="Arial"/>
+          <w:b/>
+          <w:bCs/>
+          <w:sz w:val="22"/>
+          <w:szCs w:val="22"/>
+        </w:rPr>
+        <w:t xml:space="preserve">Single-cell </w:t>
+      </w:r>
+      <w:r>
+        <w:rPr>
+          <w:rFonts w:ascii="Arial" w:hAnsi="Arial" w:cs="Arial"/>
+          <w:b/>
+          <w:bCs/>
+          <w:sz w:val="22"/>
+          <w:szCs w:val="22"/>
+        </w:rPr>
+        <w:t>CD4</w:t>
+      </w:r>
+      <w:r>
+        <w:rPr>
+          <w:rFonts w:ascii="Arial" w:hAnsi="Arial" w:cs="Arial"/>
+          <w:b/>
+          <w:bCs/>
+          <w:sz w:val="22"/>
+          <w:szCs w:val="22"/>
+          <w:vertAlign w:val="superscript"/>
+        </w:rPr>
+        <w:t>+</w:t>
+      </w:r>
+      <w:r>
+        <w:rPr>
+          <w:rFonts w:ascii="Arial" w:hAnsi="Arial" w:cs="Arial"/>
+          <w:b/>
+          <w:bCs/>
+          <w:sz w:val="22"/>
+          <w:szCs w:val="22"/>
+        </w:rPr>
+        <w:t xml:space="preserve"> T cell characterization</w:t>
+      </w:r>
+      <w:r>
+        <w:rPr>
+          <w:rFonts w:ascii="Arial" w:hAnsi="Arial" w:cs="Arial"/>
+          <w:b/>
+          <w:bCs/>
+          <w:sz w:val="22"/>
+          <w:szCs w:val="22"/>
+        </w:rPr>
+        <w:t xml:space="preserve"> in ccRCC</w:t>
+      </w:r>
+      <w:r>
+        <w:rPr>
+          <w:rFonts w:ascii="Arial" w:hAnsi="Arial" w:cs="Arial"/>
+          <w:b/>
+          <w:bCs/>
+          <w:sz w:val="22"/>
+          <w:szCs w:val="22"/>
+        </w:rPr>
+        <w:t xml:space="preserve"> finds disparate intratumoral </w:t>
+      </w:r>
+      <w:r>
+        <w:rPr>
+          <w:rFonts w:ascii="Arial" w:hAnsi="Arial" w:cs="Arial"/>
+          <w:b/>
+          <w:bCs/>
+          <w:sz w:val="22"/>
+          <w:szCs w:val="22"/>
+        </w:rPr>
+        <w:t>with common endpoints</w:t>
+      </w:r>
+      <w:r>
+        <w:rPr>
+          <w:rFonts w:ascii="Arial" w:hAnsi="Arial" w:cs="Arial"/>
+          <w:b/>
+          <w:bCs/>
+          <w:sz w:val="22"/>
+          <w:szCs w:val="22"/>
+        </w:rPr>
+        <w:t>.</w:t>
       </w:r>
       <w:r>
         <w:rPr>
@@ -8862,7 +8976,7 @@
           <w:sz w:val="22"/>
           <w:szCs w:val="22"/>
         </w:rPr>
-        <w:t xml:space="preserve">. Percent of cells expressing selected markers for T cell biology. </w:t>
+        <w:t>. Percent of cells expressing selected markers for T cell biology.</w:t>
       </w:r>
       <w:r>
         <w:rPr>
@@ -8872,7 +8986,7 @@
           <w:sz w:val="22"/>
           <w:szCs w:val="22"/>
         </w:rPr>
-        <w:t>D</w:t>
+        <w:t xml:space="preserve"> E</w:t>
       </w:r>
       <w:r>
         <w:rPr>
@@ -8998,31 +9112,68 @@
           <w:sz w:val="22"/>
           <w:szCs w:val="22"/>
         </w:rPr>
-        <w:t>E</w:t>
-      </w:r>
-      <w:r>
-        <w:rPr>
-          <w:rFonts w:ascii="Arial" w:hAnsi="Arial" w:cs="Arial"/>
-          <w:sz w:val="22"/>
-          <w:szCs w:val="22"/>
-        </w:rPr>
-        <w:t>. Clonotype frequency overla</w:t>
-      </w:r>
-      <w:r>
-        <w:rPr>
-          <w:rFonts w:ascii="Arial" w:hAnsi="Arial" w:cs="Arial"/>
-          <w:sz w:val="22"/>
-          <w:szCs w:val="22"/>
-        </w:rPr>
-        <w:t>i</w:t>
-      </w:r>
-      <w:r>
-        <w:rPr>
-          <w:rFonts w:ascii="Arial" w:hAnsi="Arial" w:cs="Arial"/>
-          <w:sz w:val="22"/>
-          <w:szCs w:val="22"/>
-        </w:rPr>
-        <w:t xml:space="preserve">d on UMAP embedding with slingshot-based </w:t>
+        <w:t>F</w:t>
+      </w:r>
+      <w:r>
+        <w:rPr>
+          <w:rFonts w:ascii="Arial" w:hAnsi="Arial" w:cs="Arial"/>
+          <w:sz w:val="22"/>
+          <w:szCs w:val="22"/>
+        </w:rPr>
+        <w:t xml:space="preserve">. </w:t>
+      </w:r>
+      <w:r>
+        <w:rPr>
+          <w:rFonts w:ascii="Arial" w:hAnsi="Arial" w:cs="Arial"/>
+          <w:sz w:val="22"/>
+          <w:szCs w:val="22"/>
+        </w:rPr>
+        <w:t>CD</w:t>
+      </w:r>
+      <w:r>
+        <w:rPr>
+          <w:rFonts w:ascii="Arial" w:hAnsi="Arial" w:cs="Arial"/>
+          <w:sz w:val="22"/>
+          <w:szCs w:val="22"/>
+        </w:rPr>
+        <w:t>4</w:t>
+      </w:r>
+      <w:bookmarkStart w:id="0" w:name="_GoBack"/>
+      <w:bookmarkEnd w:id="0"/>
+      <w:r>
+        <w:rPr>
+          <w:rFonts w:ascii="Arial" w:hAnsi="Arial" w:cs="Arial"/>
+          <w:sz w:val="22"/>
+          <w:szCs w:val="22"/>
+          <w:vertAlign w:val="superscript"/>
+        </w:rPr>
+        <w:t>+</w:t>
+      </w:r>
+      <w:r>
+        <w:rPr>
+          <w:rFonts w:ascii="Arial" w:hAnsi="Arial" w:cs="Arial"/>
+          <w:sz w:val="22"/>
+          <w:szCs w:val="22"/>
+        </w:rPr>
+        <w:t xml:space="preserve"> UMAP of </w:t>
+      </w:r>
+      <w:proofErr w:type="spellStart"/>
+      <w:r>
+        <w:rPr>
+          <w:rFonts w:ascii="Arial" w:hAnsi="Arial" w:cs="Arial"/>
+          <w:sz w:val="22"/>
+          <w:szCs w:val="22"/>
+        </w:rPr>
+        <w:t>subclusters</w:t>
+      </w:r>
+      <w:proofErr w:type="spellEnd"/>
+      <w:r>
+        <w:rPr>
+          <w:rFonts w:ascii="Arial" w:hAnsi="Arial" w:cs="Arial"/>
+          <w:sz w:val="22"/>
+          <w:szCs w:val="22"/>
+        </w:rPr>
+        <w:t xml:space="preserve"> (upper panel) and clonotype frequency (lower panel) overlaid with slingshot-based </w:t>
       </w:r>
       <w:r>
         <w:rPr>
@@ -9071,52 +9222,15 @@
           <w:sz w:val="22"/>
           <w:szCs w:val="22"/>
         </w:rPr>
-        <w:t xml:space="preserve"> cell trajectory starting at Clusters 1 (root 1) and 3 (root 2). </w:t>
-      </w:r>
-      <w:r>
-        <w:rPr>
-          <w:rFonts w:ascii="Arial" w:hAnsi="Arial" w:cs="Arial"/>
-          <w:b/>
-          <w:bCs/>
-          <w:sz w:val="22"/>
-          <w:szCs w:val="22"/>
-        </w:rPr>
-        <w:t>F</w:t>
-      </w:r>
-      <w:r>
-        <w:rPr>
-          <w:rFonts w:ascii="Arial" w:hAnsi="Arial" w:cs="Arial"/>
-          <w:sz w:val="22"/>
-          <w:szCs w:val="22"/>
-        </w:rPr>
-        <w:t xml:space="preserve">. Top 10 ranked genes in pseudotime </w:t>
-      </w:r>
-      <w:r>
-        <w:rPr>
-          <w:rFonts w:ascii="Arial" w:hAnsi="Arial" w:cs="Arial"/>
-          <w:sz w:val="22"/>
-          <w:szCs w:val="22"/>
-        </w:rPr>
-        <w:lastRenderedPageBreak/>
-        <w:t xml:space="preserve">generation for trajectories in E, bolded genes are overlapping between both curves. </w:t>
-      </w:r>
-      <w:r>
-        <w:rPr>
-          <w:rFonts w:ascii="Arial" w:hAnsi="Arial" w:cs="Arial"/>
-          <w:b/>
-          <w:bCs/>
-          <w:sz w:val="22"/>
-          <w:szCs w:val="22"/>
-        </w:rPr>
-        <w:t>G</w:t>
-      </w:r>
-      <w:r>
-        <w:rPr>
-          <w:rFonts w:ascii="Arial" w:hAnsi="Arial" w:cs="Arial"/>
-          <w:sz w:val="22"/>
-          <w:szCs w:val="22"/>
-        </w:rPr>
-        <w:t xml:space="preserve">. </w:t>
+        <w:t xml:space="preserve"> cell trajectory</w:t>
+      </w:r>
+      <w:r>
+        <w:rPr>
+          <w:rFonts w:ascii="Arial" w:hAnsi="Arial" w:cs="Arial"/>
+          <w:sz w:val="22"/>
+          <w:szCs w:val="22"/>
+        </w:rPr>
+        <w:t xml:space="preserve"> starting from </w:t>
       </w:r>
       <w:proofErr w:type="spellStart"/>
       <w:r>
@@ -9125,7 +9239,15 @@
           <w:sz w:val="22"/>
           <w:szCs w:val="22"/>
         </w:rPr>
-        <w:t>Allvuvial</w:t>
+        <w:t>Subc</w:t>
+      </w:r>
+      <w:r>
+        <w:rPr>
+          <w:rFonts w:ascii="Arial" w:hAnsi="Arial" w:cs="Arial"/>
+          <w:sz w:val="22"/>
+          <w:szCs w:val="22"/>
+        </w:rPr>
+        <w:t>luster</w:t>
       </w:r>
       <w:proofErr w:type="spellEnd"/>
       <w:r>
@@ -9134,23 +9256,15 @@
           <w:sz w:val="22"/>
           <w:szCs w:val="22"/>
         </w:rPr>
-        <w:t xml:space="preserve"> graph of </w:t>
-      </w:r>
-      <w:r>
-        <w:rPr>
-          <w:rFonts w:ascii="Arial" w:hAnsi="Arial" w:cs="Arial"/>
-          <w:sz w:val="22"/>
-          <w:szCs w:val="22"/>
-        </w:rPr>
-        <w:t>recovered</w:t>
-      </w:r>
-      <w:r>
-        <w:rPr>
-          <w:rFonts w:ascii="Arial" w:hAnsi="Arial" w:cs="Arial"/>
-          <w:sz w:val="22"/>
-          <w:szCs w:val="22"/>
-        </w:rPr>
-        <w:t xml:space="preserve"> clonotypes across single-cells by tissue type and </w:t>
+        <w:t xml:space="preserve"> 1 (root 1) and</w:t>
+      </w:r>
+      <w:r>
+        <w:rPr>
+          <w:rFonts w:ascii="Arial" w:hAnsi="Arial" w:cs="Arial"/>
+          <w:sz w:val="22"/>
+          <w:szCs w:val="22"/>
+        </w:rPr>
+        <w:t xml:space="preserve"> </w:t>
       </w:r>
       <w:proofErr w:type="spellStart"/>
       <w:r>
@@ -9159,7 +9273,7 @@
           <w:sz w:val="22"/>
           <w:szCs w:val="22"/>
         </w:rPr>
-        <w:t>subcluster</w:t>
+        <w:t>Subcluster</w:t>
       </w:r>
       <w:proofErr w:type="spellEnd"/>
       <w:r>
@@ -9168,7 +9282,15 @@
           <w:sz w:val="22"/>
           <w:szCs w:val="22"/>
         </w:rPr>
-        <w:t xml:space="preserve">. </w:t>
+        <w:t xml:space="preserve"> 3 (root 2)</w:t>
+      </w:r>
+      <w:r>
+        <w:rPr>
+          <w:rFonts w:ascii="Arial" w:hAnsi="Arial" w:cs="Arial"/>
+          <w:sz w:val="22"/>
+          <w:szCs w:val="22"/>
+        </w:rPr>
+        <w:t xml:space="preserve"> with relative pseudotime for all curves calculated using slingshot.</w:t>
       </w:r>
     </w:p>
     <w:sectPr>
@@ -10316,7 +10438,7 @@
 </file>
 
 <file path=customXml/itemProps1.xml><?xml version="1.0" encoding="utf-8"?>
-<ds:datastoreItem xmlns:ds="http://schemas.openxmlformats.org/officeDocument/2006/customXml" ds:itemID="{4BF65D5C-07CB-2845-8C5F-B2876FE1F58C}">
+<ds:datastoreItem xmlns:ds="http://schemas.openxmlformats.org/officeDocument/2006/customXml" ds:itemID="{B296E351-1C1B-0747-8437-856B21674721}">
   <ds:schemaRefs>
     <ds:schemaRef ds:uri="http://schemas.openxmlformats.org/officeDocument/2006/bibliography"/>
   </ds:schemaRefs>

--- a/Manuscript/manuscript_draft.docx
+++ b/Manuscript/manuscript_draft.docx
@@ -8171,7 +8171,30 @@
           <w:sz w:val="22"/>
           <w:szCs w:val="22"/>
         </w:rPr>
-        <w:t xml:space="preserve">Figure 2: CD8+ T cells in ccRCC tumors exhibit a transcriptional continuum with distinct populations. A. </w:t>
+        <w:t>Figure 2: CD8</w:t>
+      </w:r>
+      <w:r>
+        <w:rPr>
+          <w:rFonts w:ascii="Arial" w:hAnsi="Arial" w:cs="Arial"/>
+          <w:b/>
+          <w:bCs/>
+          <w:sz w:val="22"/>
+          <w:szCs w:val="22"/>
+          <w:vertAlign w:val="superscript"/>
+        </w:rPr>
+        <w:t>+</w:t>
+      </w:r>
+      <w:bookmarkStart w:id="0" w:name="_GoBack"/>
+      <w:bookmarkEnd w:id="0"/>
+      <w:r>
+        <w:rPr>
+          <w:rFonts w:ascii="Arial" w:hAnsi="Arial" w:cs="Arial"/>
+          <w:b/>
+          <w:bCs/>
+          <w:sz w:val="22"/>
+          <w:szCs w:val="22"/>
+        </w:rPr>
+        <w:t xml:space="preserve"> T cells in ccRCC tumors exhibit a transcriptional continuum with distinct populations. A. </w:t>
       </w:r>
       <w:r>
         <w:rPr>
@@ -9138,8 +9161,6 @@
         </w:rPr>
         <w:t>4</w:t>
       </w:r>
-      <w:bookmarkStart w:id="0" w:name="_GoBack"/>
-      <w:bookmarkEnd w:id="0"/>
       <w:r>
         <w:rPr>
           <w:rFonts w:ascii="Arial" w:hAnsi="Arial" w:cs="Arial"/>
@@ -10438,7 +10459,7 @@
 </file>
 
 <file path=customXml/itemProps1.xml><?xml version="1.0" encoding="utf-8"?>
-<ds:datastoreItem xmlns:ds="http://schemas.openxmlformats.org/officeDocument/2006/customXml" ds:itemID="{B296E351-1C1B-0747-8437-856B21674721}">
+<ds:datastoreItem xmlns:ds="http://schemas.openxmlformats.org/officeDocument/2006/customXml" ds:itemID="{3BC6095E-39A9-3944-A90F-9561595A45C4}">
   <ds:schemaRefs>
     <ds:schemaRef ds:uri="http://schemas.openxmlformats.org/officeDocument/2006/bibliography"/>
   </ds:schemaRefs>

--- a/Manuscript/manuscript_draft.docx
+++ b/Manuscript/manuscript_draft.docx
@@ -2571,25 +2571,55 @@
         </w:rPr>
         <w:t xml:space="preserve">Analysis of myeloid cells revealed a complex mixture of pro- and anti-inflammatory polarized phenotypes across patients. This represents the first such report of the immune landscape of ccRCC using </w:t>
       </w:r>
-      <w:proofErr w:type="spellStart"/>
-      <w:r>
-        <w:rPr>
-          <w:rFonts w:ascii="Arial" w:hAnsi="Arial" w:cs="Arial"/>
-          <w:color w:val="000000"/>
-          <w:sz w:val="22"/>
-          <w:szCs w:val="22"/>
-        </w:rPr>
-        <w:t>scRNA</w:t>
-      </w:r>
-      <w:proofErr w:type="spellEnd"/>
-      <w:r>
-        <w:rPr>
-          <w:rFonts w:ascii="Arial" w:hAnsi="Arial" w:cs="Arial"/>
-          <w:color w:val="000000"/>
-          <w:sz w:val="22"/>
-          <w:szCs w:val="22"/>
-        </w:rPr>
-        <w:t>-seq.</w:t>
+      <w:r>
+        <w:rPr>
+          <w:rFonts w:ascii="Arial" w:hAnsi="Arial" w:cs="Arial"/>
+          <w:color w:val="000000"/>
+          <w:sz w:val="22"/>
+          <w:szCs w:val="22"/>
+        </w:rPr>
+        <w:t>SCRS for gene expression.</w:t>
+      </w:r>
+    </w:p>
+    <w:p>
+      <w:pPr>
+        <w:pStyle w:val="Paragraph"/>
+        <w:snapToGrid w:val="0"/>
+        <w:ind w:firstLine="0"/>
+        <w:rPr>
+          <w:rFonts w:ascii="Arial" w:hAnsi="Arial" w:cs="Arial"/>
+          <w:b/>
+          <w:bCs/>
+          <w:color w:val="000000"/>
+          <w:sz w:val="22"/>
+          <w:szCs w:val="22"/>
+        </w:rPr>
+      </w:pPr>
+    </w:p>
+    <w:p>
+      <w:pPr>
+        <w:pStyle w:val="Paragraph"/>
+        <w:snapToGrid w:val="0"/>
+        <w:ind w:firstLine="0"/>
+        <w:rPr>
+          <w:rFonts w:ascii="Arial" w:hAnsi="Arial" w:cs="Arial"/>
+          <w:b/>
+          <w:bCs/>
+          <w:color w:val="000000"/>
+          <w:sz w:val="22"/>
+          <w:szCs w:val="22"/>
+        </w:rPr>
+      </w:pPr>
+      <w:r>
+        <w:rPr>
+          <w:rFonts w:ascii="Arial" w:hAnsi="Arial" w:cs="Arial"/>
+          <w:b/>
+          <w:bCs/>
+          <w:color w:val="000000"/>
+          <w:sz w:val="22"/>
+          <w:szCs w:val="22"/>
+        </w:rPr>
+        <w:t>Results</w:t>
       </w:r>
     </w:p>
     <w:p>
@@ -2600,13 +2630,3782 @@
         <w:ind w:firstLine="0"/>
         <w:rPr>
           <w:rFonts w:ascii="Arial" w:hAnsi="Arial" w:cs="Arial"/>
-          <w:b/>
-          <w:bCs/>
-          <w:color w:val="000000"/>
-          <w:sz w:val="22"/>
-          <w:szCs w:val="22"/>
-        </w:rPr>
-      </w:pPr>
+          <w:i/>
+          <w:iCs/>
+          <w:color w:val="000000"/>
+          <w:sz w:val="22"/>
+          <w:szCs w:val="22"/>
+        </w:rPr>
+      </w:pPr>
+      <w:r>
+        <w:rPr>
+          <w:rFonts w:ascii="Arial" w:hAnsi="Arial" w:cs="Arial"/>
+          <w:i/>
+          <w:iCs/>
+          <w:color w:val="000000"/>
+          <w:sz w:val="22"/>
+          <w:szCs w:val="22"/>
+        </w:rPr>
+        <w:t>Single-cell expression profiling of immune cells in ccRCC.</w:t>
+      </w:r>
+    </w:p>
+    <w:p>
+      <w:pPr>
+        <w:spacing w:line="480" w:lineRule="auto"/>
+        <w:rPr>
+          <w:rFonts w:ascii="Arial" w:hAnsi="Arial" w:cs="Arial"/>
+          <w:sz w:val="22"/>
+          <w:szCs w:val="22"/>
+        </w:rPr>
+      </w:pPr>
+      <w:r>
+        <w:rPr>
+          <w:rFonts w:ascii="Arial" w:hAnsi="Arial" w:cs="Arial"/>
+          <w:color w:val="000000"/>
+          <w:sz w:val="22"/>
+          <w:szCs w:val="22"/>
+        </w:rPr>
+        <w:t>In order to define the immune microenvironment of human ccRCC, we obtained tumor and peripheral blood specimen of three treatment-naïve ccRCC patients and subject flow-sorted lymphoid and myeloid cells to SCRS.</w:t>
+      </w:r>
+      <w:r>
+        <w:rPr>
+          <w:rFonts w:ascii="Arial" w:hAnsi="Arial" w:cs="Arial"/>
+          <w:color w:val="000000"/>
+          <w:sz w:val="22"/>
+          <w:szCs w:val="22"/>
+        </w:rPr>
+        <w:t xml:space="preserve"> The general workflow for isolation and sequencing is available in Supplemental Figure 1.</w:t>
+      </w:r>
+      <w:r>
+        <w:rPr>
+          <w:rFonts w:ascii="Arial" w:hAnsi="Arial" w:cs="Arial"/>
+          <w:color w:val="000000"/>
+          <w:sz w:val="22"/>
+          <w:szCs w:val="22"/>
+        </w:rPr>
+        <w:t xml:space="preserve"> To these samples, we added immune cells from peripheral blood and normal renal parenchyma </w:t>
+      </w:r>
+      <w:r>
+        <w:rPr>
+          <w:rFonts w:ascii="Arial" w:hAnsi="Arial" w:cs="Arial"/>
+          <w:color w:val="000000"/>
+          <w:sz w:val="22"/>
+          <w:szCs w:val="22"/>
+        </w:rPr>
+        <w:fldChar w:fldCharType="begin" w:fldLock="1"/>
+      </w:r>
+      <w:r>
+        <w:rPr>
+          <w:rFonts w:ascii="Arial" w:hAnsi="Arial" w:cs="Arial"/>
+          <w:color w:val="000000"/>
+          <w:sz w:val="22"/>
+          <w:szCs w:val="22"/>
+        </w:rPr>
+        <w:instrText>ADDIN CSL_CITATION {"citationItems":[{"id":"ITEM-1","itemData":{"DOI":"10.1016/j.cell.2018.10.038","ISSN":"10974172","PMID":"30388456","abstract":"Treatment of cancer has been revolutionized by immune checkpoint blockade therapies. Despite the high rate of response in advanced melanoma, the majority of patients succumb to disease. To identify factors associated with success or failure of checkpoint therapy, we profiled transcriptomes of 16,291 individual immune cells from 48 tumor samples of melanoma patients treated with checkpoint inhibitors. Two distinct states of CD8+ T cells were defined by clustering and associated with patient tumor regression or progression. A single transcription factor, TCF7, was visualized within CD8+ T cells in fixed tumor samples and predicted positive clinical outcome in an independent cohort of checkpoint-treated patients. We delineated the epigenetic landscape and clonality of these T cell states and demonstrated enhanced antitumor immunity by targeting novel combinations of factors in exhausted cells. Our study of immune cell transcriptomes from tumors demonstrates a strategy for identifying predictors, mechanisms, and targets for enhancing checkpoint immunotherapy. Single-cell analysis of immune cells from melanoma patients treated with immune checkpoint therapy uncovers a TCF7+ memory-like state in the cytotoxic T cell population and demonstrates its association with a positive outcome.","author":[{"dropping-particle":"","family":"Sade-Feldman","given":"Moshe","non-dropping-particle":"","parse-names":false,"suffix":""},{"dropping-particle":"","family":"Yizhak","given":"Keren","non-dropping-particle":"","parse-names":false,"suffix":""},{"dropping-particle":"","family":"Bjorgaard","given":"Stacey L.","non-dropping-particle":"","parse-names":false,"suffix":""},{"dropping-particle":"","family":"Ray","given":"John P.","non-dropping-particle":"","parse-names":false,"suffix":""},{"dropping-particle":"","family":"Boer","given":"Carl G.","non-dropping-particle":"de","parse-names":false,"suffix":""},{"dropping-particle":"","family":"Jenkins","given":"Russell W.","non-dropping-particle":"","parse-names":false,"suffix":""},{"dropping-particle":"","family":"Lieb","given":"David J.","non-dropping-particle":"","parse-names":false,"suffix":""},{"dropping-particle":"","family":"Chen","given":"Jonathan H.","non-dropping-particle":"","parse-names":false,"suffix":""},{"dropping-particle":"","family":"Frederick","given":"Dennie T.","non-dropping-particle":"","parse-names":false,"suffix":""},{"dropping-particle":"","family":"Barzily-Rokni","given":"Michal","non-dropping-particle":"","parse-names":false,"suffix":""},{"dropping-particle":"","family":"Freeman","given":"Samuel S.","non-dropping-particle":"","parse-names":false,"suffix":""},{"dropping-particle":"","family":"Reuben","given":"Alexandre","non-dropping-particle":"","parse-names":false,"suffix":""},{"dropping-particle":"","family":"Hoover","given":"Paul J.","non-dropping-particle":"","parse-names":false,"suffix":""},{"dropping-particle":"","family":"Villani","given":"Alexandra Chloé","non-dropping-particle":"","parse-names":false,"suffix":""},{"dropping-particle":"","family":"Ivanova","given":"Elena","non-dropping-particle":"","parse-names":false,"suffix":""},{"dropping-particle":"","family":"Portell","given":"Andrew","non-dropping-particle":"","parse-names":false,"suffix":""},{"dropping-particle":"","family":"Lizotte","given":"Patrick H.","non-dropping-particle":"","parse-names":false,"suffix":""},{"dropping-particle":"","family":"Aref","given":"Amir R.","non-dropping-particle":"","parse-names":false,"suffix":""},{"dropping-particle":"","family":"Eliane","given":"Jean Pierre","non-dropping-particle":"","parse-names":false,"suffix":""},{"dropping-particle":"","family":"Hammond","given":"Marc R.","non-dropping-particle":"","parse-names":false,"suffix":""},{"dropping-particle":"","family":"Vitzthum","given":"Hans","non-dropping-particle":"","parse-names":false,"suffix":""},{"dropping-particle":"","family":"Blackmon","given":"Shauna M.","non-dropping-particle":"","parse-names":false,"suffix":""},{"dropping-particle":"","family":"Li","given":"Bo","non-dropping-particle":"","parse-names":false,"suffix":""},{"dropping-particle":"","family":"Gopalakrishnan","given":"Vancheswaran","non-dropping-particle":"","parse-names":false,"suffix":""},{"dropping-particle":"","family":"Reddy","given":"Sangeetha M.","non-dropping-particle":"","parse-names":false,"suffix":""},{"dropping-particle":"","family":"Cooper","given":"Zachary A.","non-dropping-particle":"","parse-names":false,"suffix":""},{"dropping-particle":"","family":"Paweletz","given":"Cloud P.","non-dropping-particle":"","parse-names":false,"suffix":""},{"dropping-particle":"","family":"Barbie","given":"David A.","non-dropping-particle":"","parse-names":false,"suffix":""},{"dropping-particle":"","family":"Stemmer-Rachamimov","given":"Anat","non-dropping-particle":"","parse-names":false,"suffix":""},{"dropping-particle":"","family":"Flaherty","given":"Keith T.","non-dropping-particle":"","parse-names":false,"suffix":""},{"dropping-particle":"","family":"Wargo","given":"Jennifer A.","non-dropping-particle":"","parse-names":false,"suffix":""},{"dropping-particle":"","family":"Boland","given":"Genevieve M.","non-dropping-particle":"","parse-names":false,"suffix":""},{"dropping-particle":"","family":"Sullivan","given":"Ryan J.","non-dropping-particle":"","parse-names":false,"suffix":""},{"dropping-particle":"","family":"Getz","given":"Gad","non-dropping-particle":"","parse-names":false,"suffix":""},{"dropping-particle":"","family":"Hacohen","given":"Nir","non-dropping-particle":"","parse-names":false,"suffix":""}],"container-title":"Cell","id":"ITEM-1","issued":{"date-parts":[["2018"]]},"title":"Defining T Cell States Associated with Response to Checkpoint Immunotherapy in Melanoma","type":"article-journal"},"uris":["http://www.mendeley.com/documents/?uuid=a97c59a3-ef47-4172-bbdb-962df07fd5f0"]}],"mendeley":{"formattedCitation":"(20)","plainTextFormattedCitation":"(20)","previouslyFormattedCitation":"(20)"},"properties":{"noteIndex":0},"schema":"https://github.com/citation-style-language/schema/raw/master/csl-citation.json"}</w:instrText>
+      </w:r>
+      <w:r>
+        <w:rPr>
+          <w:rFonts w:ascii="Arial" w:hAnsi="Arial" w:cs="Arial"/>
+          <w:color w:val="000000"/>
+          <w:sz w:val="22"/>
+          <w:szCs w:val="22"/>
+        </w:rPr>
+        <w:fldChar w:fldCharType="separate"/>
+      </w:r>
+      <w:r>
+        <w:rPr>
+          <w:rFonts w:ascii="Arial" w:hAnsi="Arial" w:cs="Arial"/>
+          <w:noProof/>
+          <w:color w:val="000000"/>
+          <w:sz w:val="22"/>
+          <w:szCs w:val="22"/>
+        </w:rPr>
+        <w:t>(20)</w:t>
+      </w:r>
+      <w:r>
+        <w:rPr>
+          <w:rFonts w:ascii="Arial" w:hAnsi="Arial" w:cs="Arial"/>
+          <w:color w:val="000000"/>
+          <w:sz w:val="22"/>
+          <w:szCs w:val="22"/>
+        </w:rPr>
+        <w:fldChar w:fldCharType="end"/>
+      </w:r>
+      <w:r>
+        <w:rPr>
+          <w:rFonts w:ascii="Arial" w:hAnsi="Arial" w:cs="Arial"/>
+          <w:color w:val="000000"/>
+          <w:sz w:val="22"/>
+          <w:szCs w:val="22"/>
+        </w:rPr>
+        <w:t xml:space="preserve"> to obtain an integrated UMAP projection</w:t>
+      </w:r>
+      <w:r>
+        <w:rPr>
+          <w:rFonts w:ascii="Arial" w:hAnsi="Arial" w:cs="Arial"/>
+          <w:color w:val="000000"/>
+          <w:sz w:val="22"/>
+          <w:szCs w:val="22"/>
+        </w:rPr>
+        <w:t xml:space="preserve"> of 22 clusters across 37,055 primary immune cells (Figure 1A). Across the three tissues, peripheral blood (n=21,160), tumor (n=12,239) and normal kidney (n=3,556), we a number of clusters with similar gene expression notably in Clusters 0, 1, 3 and 7 (Figure 1B). </w:t>
+      </w:r>
+      <w:r>
+        <w:rPr>
+          <w:rFonts w:ascii="Arial" w:hAnsi="Arial" w:cs="Arial"/>
+          <w:color w:val="000000"/>
+          <w:sz w:val="22"/>
+          <w:szCs w:val="22"/>
+        </w:rPr>
+        <w:t xml:space="preserve">Despite the integration of </w:t>
+      </w:r>
+      <w:r>
+        <w:rPr>
+          <w:rFonts w:ascii="Arial" w:hAnsi="Arial" w:cs="Arial"/>
+          <w:color w:val="000000"/>
+          <w:sz w:val="22"/>
+          <w:szCs w:val="22"/>
+        </w:rPr>
+        <w:lastRenderedPageBreak/>
+        <w:t>sequencing runs to reduce tissue-type divergence</w:t>
+      </w:r>
+      <w:r>
+        <w:rPr>
+          <w:rFonts w:ascii="Arial" w:hAnsi="Arial" w:cs="Arial"/>
+          <w:color w:val="000000"/>
+          <w:sz w:val="22"/>
+          <w:szCs w:val="22"/>
+        </w:rPr>
+        <w:t>, each tissue type had</w:t>
+      </w:r>
+      <w:r>
+        <w:rPr>
+          <w:rFonts w:ascii="Arial" w:hAnsi="Arial" w:cs="Arial"/>
+          <w:color w:val="000000"/>
+          <w:sz w:val="22"/>
+          <w:szCs w:val="22"/>
+        </w:rPr>
+        <w:t xml:space="preserve"> enrichment for clusters: peripheral blood formed the majority of Cluster 2, tumor tissues were enriched for Clusters 14, 17, 18, and 19, and normal kidney was enriched for Cluster 11. Using gene expression, we assigned cell lineages to each cluster using a three method approach: 1) examining expressions of canonical markers for T cells (</w:t>
+      </w:r>
+      <w:r>
+        <w:rPr>
+          <w:rFonts w:ascii="Arial" w:hAnsi="Arial" w:cs="Arial"/>
+          <w:i/>
+          <w:iCs/>
+          <w:color w:val="000000"/>
+          <w:sz w:val="22"/>
+          <w:szCs w:val="22"/>
+        </w:rPr>
+        <w:t>CD3E</w:t>
+      </w:r>
+      <w:r>
+        <w:rPr>
+          <w:rFonts w:ascii="Arial" w:hAnsi="Arial" w:cs="Arial"/>
+          <w:color w:val="000000"/>
+          <w:sz w:val="22"/>
+          <w:szCs w:val="22"/>
+        </w:rPr>
+        <w:t xml:space="preserve">, </w:t>
+      </w:r>
+      <w:r>
+        <w:rPr>
+          <w:rFonts w:ascii="Arial" w:hAnsi="Arial" w:cs="Arial"/>
+          <w:i/>
+          <w:iCs/>
+          <w:color w:val="000000"/>
+          <w:sz w:val="22"/>
+          <w:szCs w:val="22"/>
+        </w:rPr>
+        <w:t>CD8A</w:t>
+      </w:r>
+      <w:r>
+        <w:rPr>
+          <w:rFonts w:ascii="Arial" w:hAnsi="Arial" w:cs="Arial"/>
+          <w:color w:val="000000"/>
+          <w:sz w:val="22"/>
+          <w:szCs w:val="22"/>
+        </w:rPr>
+        <w:t xml:space="preserve">, </w:t>
+      </w:r>
+      <w:r>
+        <w:rPr>
+          <w:rFonts w:ascii="Arial" w:hAnsi="Arial" w:cs="Arial"/>
+          <w:i/>
+          <w:iCs/>
+          <w:color w:val="000000"/>
+          <w:sz w:val="22"/>
+          <w:szCs w:val="22"/>
+        </w:rPr>
+        <w:t>CD4</w:t>
+      </w:r>
+      <w:r>
+        <w:rPr>
+          <w:rFonts w:ascii="Arial" w:hAnsi="Arial" w:cs="Arial"/>
+          <w:color w:val="000000"/>
+          <w:sz w:val="22"/>
+          <w:szCs w:val="22"/>
+        </w:rPr>
+        <w:t>, and</w:t>
+      </w:r>
+      <w:r>
+        <w:rPr>
+          <w:rFonts w:ascii="Arial" w:hAnsi="Arial" w:cs="Arial"/>
+          <w:color w:val="000000"/>
+          <w:sz w:val="22"/>
+          <w:szCs w:val="22"/>
+        </w:rPr>
+        <w:t xml:space="preserve"> </w:t>
+      </w:r>
+      <w:r>
+        <w:rPr>
+          <w:rFonts w:ascii="Arial" w:hAnsi="Arial" w:cs="Arial"/>
+          <w:i/>
+          <w:iCs/>
+          <w:color w:val="000000"/>
+          <w:sz w:val="22"/>
+          <w:szCs w:val="22"/>
+        </w:rPr>
+        <w:t>IL7R</w:t>
+      </w:r>
+      <w:r>
+        <w:rPr>
+          <w:rFonts w:ascii="Arial" w:hAnsi="Arial" w:cs="Arial"/>
+          <w:color w:val="000000"/>
+          <w:sz w:val="22"/>
+          <w:szCs w:val="22"/>
+        </w:rPr>
+        <w:t xml:space="preserve"> or CD127</w:t>
+      </w:r>
+      <w:r>
+        <w:rPr>
+          <w:rFonts w:ascii="Arial" w:hAnsi="Arial" w:cs="Arial"/>
+          <w:color w:val="000000"/>
+          <w:sz w:val="22"/>
+          <w:szCs w:val="22"/>
+        </w:rPr>
+        <w:t xml:space="preserve">), B </w:t>
+      </w:r>
+      <w:r>
+        <w:rPr>
+          <w:rFonts w:ascii="Arial" w:hAnsi="Arial" w:cs="Arial"/>
+          <w:color w:val="000000"/>
+          <w:sz w:val="22"/>
+          <w:szCs w:val="22"/>
+        </w:rPr>
+        <w:t>c</w:t>
+      </w:r>
+      <w:r>
+        <w:rPr>
+          <w:rFonts w:ascii="Arial" w:hAnsi="Arial" w:cs="Arial"/>
+          <w:color w:val="000000"/>
+          <w:sz w:val="22"/>
+          <w:szCs w:val="22"/>
+        </w:rPr>
+        <w:t>ells (</w:t>
+      </w:r>
+      <w:r>
+        <w:rPr>
+          <w:rFonts w:ascii="Arial" w:hAnsi="Arial" w:cs="Arial"/>
+          <w:i/>
+          <w:iCs/>
+          <w:color w:val="000000"/>
+          <w:sz w:val="22"/>
+          <w:szCs w:val="22"/>
+        </w:rPr>
+        <w:t>CD19</w:t>
+      </w:r>
+      <w:r>
+        <w:rPr>
+          <w:rFonts w:ascii="Arial" w:hAnsi="Arial" w:cs="Arial"/>
+          <w:color w:val="000000"/>
+          <w:sz w:val="22"/>
+          <w:szCs w:val="22"/>
+        </w:rPr>
+        <w:t xml:space="preserve"> and </w:t>
+      </w:r>
+      <w:r>
+        <w:rPr>
+          <w:rFonts w:ascii="Arial" w:hAnsi="Arial" w:cs="Arial"/>
+          <w:i/>
+          <w:iCs/>
+          <w:color w:val="000000"/>
+          <w:sz w:val="22"/>
+          <w:szCs w:val="22"/>
+        </w:rPr>
+        <w:t>MS4</w:t>
+      </w:r>
+      <w:bookmarkStart w:id="0" w:name="_GoBack"/>
+      <w:bookmarkEnd w:id="0"/>
+      <w:r>
+        <w:rPr>
+          <w:rFonts w:ascii="Arial" w:hAnsi="Arial" w:cs="Arial"/>
+          <w:i/>
+          <w:iCs/>
+          <w:color w:val="000000"/>
+          <w:sz w:val="22"/>
+          <w:szCs w:val="22"/>
+        </w:rPr>
+        <w:t>A1</w:t>
+      </w:r>
+      <w:r>
+        <w:rPr>
+          <w:rFonts w:ascii="Arial" w:hAnsi="Arial" w:cs="Arial"/>
+          <w:color w:val="000000"/>
+          <w:sz w:val="22"/>
+          <w:szCs w:val="22"/>
+        </w:rPr>
+        <w:t xml:space="preserve">), </w:t>
+      </w:r>
+      <w:r>
+        <w:rPr>
+          <w:rFonts w:ascii="Arial" w:hAnsi="Arial" w:cs="Arial"/>
+          <w:color w:val="000000"/>
+          <w:sz w:val="22"/>
+          <w:szCs w:val="22"/>
+        </w:rPr>
+        <w:t>m</w:t>
+      </w:r>
+      <w:r>
+        <w:rPr>
+          <w:rFonts w:ascii="Arial" w:hAnsi="Arial" w:cs="Arial"/>
+          <w:color w:val="000000"/>
+          <w:sz w:val="22"/>
+          <w:szCs w:val="22"/>
+        </w:rPr>
+        <w:t xml:space="preserve">yeloid </w:t>
+      </w:r>
+      <w:r>
+        <w:rPr>
+          <w:rFonts w:ascii="Arial" w:hAnsi="Arial" w:cs="Arial"/>
+          <w:color w:val="000000"/>
+          <w:sz w:val="22"/>
+          <w:szCs w:val="22"/>
+        </w:rPr>
+        <w:t>c</w:t>
+      </w:r>
+      <w:r>
+        <w:rPr>
+          <w:rFonts w:ascii="Arial" w:hAnsi="Arial" w:cs="Arial"/>
+          <w:color w:val="000000"/>
+          <w:sz w:val="22"/>
+          <w:szCs w:val="22"/>
+        </w:rPr>
+        <w:t>ells (</w:t>
+      </w:r>
+      <w:r>
+        <w:rPr>
+          <w:rFonts w:ascii="Arial" w:hAnsi="Arial" w:cs="Arial"/>
+          <w:i/>
+          <w:iCs/>
+          <w:color w:val="000000"/>
+          <w:sz w:val="22"/>
+          <w:szCs w:val="22"/>
+        </w:rPr>
+        <w:t>CD14</w:t>
+      </w:r>
+      <w:r>
+        <w:rPr>
+          <w:rFonts w:ascii="Arial" w:hAnsi="Arial" w:cs="Arial"/>
+          <w:color w:val="000000"/>
+          <w:sz w:val="22"/>
+          <w:szCs w:val="22"/>
+        </w:rPr>
+        <w:t xml:space="preserve"> and </w:t>
+      </w:r>
+      <w:r>
+        <w:rPr>
+          <w:rFonts w:ascii="Arial" w:hAnsi="Arial" w:cs="Arial"/>
+          <w:i/>
+          <w:iCs/>
+          <w:color w:val="000000"/>
+          <w:sz w:val="22"/>
+          <w:szCs w:val="22"/>
+        </w:rPr>
+        <w:t>FCGR3A</w:t>
+      </w:r>
+      <w:r>
+        <w:rPr>
+          <w:rFonts w:ascii="Arial" w:hAnsi="Arial" w:cs="Arial"/>
+          <w:color w:val="000000"/>
+          <w:sz w:val="22"/>
+          <w:szCs w:val="22"/>
+        </w:rPr>
+        <w:t xml:space="preserve"> or CD16) and </w:t>
+      </w:r>
+      <w:r>
+        <w:rPr>
+          <w:rFonts w:ascii="Arial" w:hAnsi="Arial" w:cs="Arial"/>
+          <w:color w:val="000000"/>
+          <w:sz w:val="22"/>
+          <w:szCs w:val="22"/>
+        </w:rPr>
+        <w:t>natural killer (NK)</w:t>
+      </w:r>
+      <w:r>
+        <w:rPr>
+          <w:rFonts w:ascii="Arial" w:hAnsi="Arial" w:cs="Arial"/>
+          <w:color w:val="000000"/>
+          <w:sz w:val="22"/>
+          <w:szCs w:val="22"/>
+        </w:rPr>
+        <w:t xml:space="preserve"> cells (</w:t>
+      </w:r>
+      <w:r>
+        <w:rPr>
+          <w:rFonts w:ascii="Arial" w:hAnsi="Arial" w:cs="Arial"/>
+          <w:i/>
+          <w:iCs/>
+          <w:color w:val="000000"/>
+          <w:sz w:val="22"/>
+          <w:szCs w:val="22"/>
+        </w:rPr>
+        <w:t>KLRD1</w:t>
+      </w:r>
+      <w:r>
+        <w:rPr>
+          <w:rFonts w:ascii="Arial" w:hAnsi="Arial" w:cs="Arial"/>
+          <w:color w:val="000000"/>
+          <w:sz w:val="22"/>
+          <w:szCs w:val="22"/>
+        </w:rPr>
+        <w:t xml:space="preserve"> and </w:t>
+      </w:r>
+      <w:r>
+        <w:rPr>
+          <w:rFonts w:ascii="Arial" w:hAnsi="Arial" w:cs="Arial"/>
+          <w:i/>
+          <w:iCs/>
+          <w:color w:val="000000"/>
+          <w:sz w:val="22"/>
+          <w:szCs w:val="22"/>
+        </w:rPr>
+        <w:t>NKG7</w:t>
+      </w:r>
+      <w:r>
+        <w:rPr>
+          <w:rFonts w:ascii="Arial" w:hAnsi="Arial" w:cs="Arial"/>
+          <w:color w:val="000000"/>
+          <w:sz w:val="22"/>
+          <w:szCs w:val="22"/>
+        </w:rPr>
+        <w:t xml:space="preserve">) (Figure 1C), 2) correlations with pure-cell gene signatures derived from ENCODE </w:t>
+      </w:r>
+      <w:r>
+        <w:rPr>
+          <w:rFonts w:ascii="Arial" w:hAnsi="Arial" w:cs="Arial"/>
+          <w:color w:val="000000"/>
+          <w:sz w:val="22"/>
+          <w:szCs w:val="22"/>
+        </w:rPr>
+        <w:fldChar w:fldCharType="begin" w:fldLock="1"/>
+      </w:r>
+      <w:r>
+        <w:rPr>
+          <w:rFonts w:ascii="Arial" w:hAnsi="Arial" w:cs="Arial"/>
+          <w:color w:val="000000"/>
+          <w:sz w:val="22"/>
+          <w:szCs w:val="22"/>
+        </w:rPr>
+        <w:instrText>ADDIN CSL_CITATION {"citationItems":[{"id":"ITEM-1","itemData":{"DOI":"10.1038/nature11247","ISSN":"14764687","PMID":"22955616","abstract":"The human genome encodes the blueprint of life, but the function of the vast majority of its nearly three billion bases is unknown. The Encyclopedia of DNA Elements (ENCODE) project has systematically mapped regions of transcription, transcription factor association, chromatin structure and histone modification. These data enabled us to assign biochemical functions for 80% of the genome, in particular outside of the well-studied protein-coding regions. Many discovered candidate regulatory elements are physically associated with one another and with expressed genes, providing new insights into the mechanisms of gene regulation. The newly identified elements also show a statistical correspondence to sequence variants linked to human disease, and can thereby guide interpretation of this variation. Overall, the project provides new insights into the organization and regulation of our genes and genome, and is an expansive resource of functional annotations for biomedical research. © 2012 Macmillan Publishers Limited. All rights reserved.","author":[{"dropping-particle":"","family":"Dunham","given":"Ian","non-dropping-particle":"","parse-names":false,"suffix":""},{"dropping-particle":"","family":"Kundaje","given":"Anshul","non-dropping-particle":"","parse-names":false,"suffix":""},{"dropping-particle":"","family":"Aldred","given":"Shelley F.","non-dropping-particle":"","parse-names":false,"suffix":""},{"dropping-particle":"","family":"Collins","given":"Patrick J.","non-dropping-particle":"","parse-names":false,"suffix":""},{"dropping-particle":"","family":"Davis","given":"Carrie A.","non-dropping-particle":"","parse-names":false,"suffix":""},{"dropping-particle":"","family":"Doyle","given":"Francis","non-dropping-particle":"","parse-names":false,"suffix":""},{"dropping-particle":"","family":"Epstein","given":"Charles B.","non-dropping-particle":"","parse-names":false,"suffix":""},{"dropping-particle":"","family":"Frietze","given":"Seth","non-dropping-particle":"","parse-names":false,"suffix":""},{"dropping-particle":"","family":"Harrow","given":"Jennifer","non-dropping-particle":"","parse-names":false,"suffix":""},{"dropping-particle":"","family":"Kaul","given":"Rajinder","non-dropping-particle":"","parse-names":false,"suffix":""},{"dropping-particle":"","family":"Khatun","given":"Jainab","non-dropping-particle":"","parse-names":false,"suffix":""},{"dropping-particle":"","family":"Lajoie","given":"Bryan R.","non-dropping-particle":"","parse-names":false,"suffix":""},{"dropping-particle":"","family":"Landt","given":"Stephen G.","non-dropping-particle":"","parse-names":false,"suffix":""},{"dropping-particle":"","family":"Lee","given":"Bum Kyu","non-dropping-particle":"","parse-names":false,"suffix":""},{"dropping-particle":"","family":"Pauli","given":"Florencia","non-dropping-particle":"","parse-names":false,"suffix":""},{"dropping-particle":"","family":"Rosenbloom","given":"Kate R.","non-dropping-particle":"","parse-names":false,"suffix":""},{"dropping-particle":"","family":"Sabo","given":"Peter","non-dropping-particle":"","parse-names":false,"suffix":""},{"dropping-particle":"","family":"Safi","given":"Alexias","non-dropping-particle":"","parse-names":false,"suffix":""},{"dropping-particle":"","family":"Sanyal","given":"Amartya","non-dropping-particle":"","parse-names":false,"suffix":""},{"dropping-particle":"","family":"Shoresh","given":"Noam","non-dropping-particle":"","parse-names":false,"suffix":""},{"dropping-particle":"","family":"Simon","given":"Jeremy M.","non-dropping-particle":"","parse-names":false,"suffix":""},{"dropping-particle":"","family":"Song","given":"Lingyun","non-dropping-particle":"","parse-names":false,"suffix":""},{"dropping-particle":"","family":"Trinklein","given":"Nathan D.","non-dropping-particle":"","parse-names":false,"suffix":""},{"dropping-particle":"","family":"Altshuler","given":"Robert C.","non-dropping-particle":"","parse-names":false,"suffix":""},{"dropping-particle":"","family":"Birney","given":"Ewan","non-dropping-particle":"","parse-names":false,"suffix":""},{"dropping-particle":"","family":"Brown","given":"James B.","non-dropping-particle":"","parse-names":false,"suffix":""},{"dropping-particle":"","family":"Cheng","given":"Chao","non-dropping-particle":"","parse-names":false,"suffix":""},{"dropping-particle":"","family":"Djebali","given":"Sarah","non-dropping-particle":"","parse-names":false,"suffix":""},{"dropping-particle":"","family":"Dong","given":"Xianjun","non-dropping-particle":"","parse-names":false,"suffix":""},{"dropping-particle":"","family":"Ernst","given":"Jason","non-dropping-particle":"","parse-names":false,"suffix":""},{"dropping-particle":"","family":"Furey","given":"Terrence S.","non-dropping-particle":"","parse-names":false,"suffix":""},{"dropping-particle":"","family":"Gerstein","given":"Mark","non-dropping-particle":"","parse-names":false,"suffix":""},{"dropping-particle":"","family":"Giardine","given":"Belinda","non-dropping-particle":"","parse-names":false,"suffix":""},{"dropping-particle":"","family":"Greven","given":"Melissa","non-dropping-particle":"","parse-names":false,"suffix":""},{"dropping-particle":"","family":"Hardison","given":"Ross C.","non-dropping-particle":"","parse-names":false,"suffix":""},{"dropping-particle":"","family":"Harris","given":"Robert S.","non-dropping-particle":"","parse-names":false,"suffix":""},{"dropping-particle":"","family":"Herrero","given":"Javier","non-dropping-particle":"","parse-names":false,"suffix":""},{"dropping-particle":"","family":"Hoffman","given":"Michael M.","non-dropping-particle":"","parse-names":false,"suffix":""},{"dropping-particle":"","family":"Iyer","given":"Sowmya","non-dropping-particle":"","parse-names":false,"suffix":""},{"dropping-particle":"","family":"Kellis","given":"Manolis","non-dropping-particle":"","parse-names":false,"suffix":""},{"dropping-particle":"","family":"Kheradpour","given":"Pouya","non-dropping-particle":"","parse-names":false,"suffix":""},{"dropping-particle":"","family":"Lassmann","given":"Timo","non-dropping-particle":"","parse-names":false,"suffix":""},{"dropping-particle":"","family":"Li","given":"Qunhua","non-dropping-particle":"","parse-names":false,"suffix":""},{"dropping-particle":"","family":"Lin","given":"Xinying","non-dropping-particle":"","parse-names":false,"suffix":""},{"dropping-particle":"","family":"Marinov","given":"Georgi K.","non-dropping-particle":"","parse-names":false,"suffix":""},{"dropping-particle":"","family":"Merkel","given":"Angelika","non-dropping-particle":"","parse-names":false,"suffix":""},{"dropping-particle":"","family":"Mortazavi","given":"Ali","non-dropping-particle":"","parse-names":false,"suffix":""},{"dropping-particle":"","family":"Parker","given":"Stephen C.J.","non-dropping-particle":"","parse-names":false,"suffix":""},{"dropping-particle":"","family":"Reddy","given":"Timothy E.","non-dropping-particle":"","parse-names":false,"suffix":""},{"dropping-particle":"","family":"Rozowsky","given":"Joel","non-dropping-particle":"","parse-names":false,"suffix":""},{"dropping-particle":"","family":"Schlesinger","given":"Felix","non-dropping-particle":"","parse-names":false,"suffix":""},{"dropping-particle":"","family":"Thurman","given":"Robert E.","non-dropping-particle":"","parse-names":false,"suffix":""},{"dropping-particle":"","family":"Wang","given":"Jie","non-dropping-particle":"","parse-names":false,"suffix":""},{"dropping-particle":"","family":"Ward","given":"Lucas D.","non-dropping-particle":"","parse-names":false,"suffix":""},{"dropping-particle":"","family":"Whitfield","given":"Troy W.","non-dropping-particle":"","parse-names":false,"suffix":""},{"dropping-particle":"","family":"Wilder","given":"Steven P.","non-dropping-particle":"","parse-names":false,"suffix":""},{"dropping-particle":"","family":"Wu","given":"Weisheng","non-dropping-particle":"","parse-names":false,"suffix":""},{"dropping-particle":"","family":"Xi","given":"Hualin S.","non-dropping-particle":"","parse-names":false,"suffix":""},{"dropping-particle":"","family":"Yip","given":"Kevin Y.","non-dropping-particle":"","parse-names":false,"suffix":""},{"dropping-particle":"","family":"Zhuang","given":"Jiali","non-dropping-particle":"","parse-names":false,"suffix":""},{"dropping-particle":"","family":"Bernstein","given":"Bradley E.","non-dropping-particle":"","parse-names":false,"suffix":""},{"dropping-particle":"","family":"Green","given":"Eric D.","non-dropping-particle":"","parse-names":false,"suffix":""},{"dropping-particle":"","family":"Gunter","given":"Chris","non-dropping-particle":"","parse-names":false,"suffix":""},{"dropping-particle":"","family":"Snyder","given":"Michael","non-dropping-particle":"","parse-names":false,"suffix":""},{"dropping-particle":"","family":"Pazin","given":"Michael J.","non-dropping-particle":"","parse-names":false,"suffix":""},{"dropping-particle":"","family":"Lowdon","given":"Rebecca F.","non-dropping-particle":"","parse-names":false,"suffix":""},{"dropping-particle":"","family":"Dillon","given":"Laura A.L.","non-dropping-particle":"","parse-names":false,"suffix":""},{"dropping-particle":"","family":"Adams","given":"Leslie B.","non-dropping-particle":"","parse-names":false,"suffix":""},{"dropping-particle":"","family":"Kelly","given":"Caroline J.","non-dropping-particle":"","parse-names":false,"suffix":""},{"dropping-particle":"","family":"Zhang","given":"Julia","non-dropping-particle":"","parse-names":false,"suffix":""},{"dropping-particle":"","family":"Wexler","given":"Judith R.","non-dropping-particle":"","parse-names":false,"suffix":""},{"dropping-particle":"","family":"Good","given":"Peter J.","non-dropping-particle":"","parse-names":false,"suffix":""},{"dropping-particle":"","family":"Feingold","given":"Elise A.","non-dropping-particle":"","parse-names":false,"suffix":""},{"dropping-particle":"","family":"Crawford","given":"Gregory E.","non-dropping-particle":"","parse-names":false,"suffix":""},{"dropping-particle":"","family":"Dekker","given":"Job","non-dropping-particle":"","parse-names":false,"suffix":""},{"dropping-particle":"","family":"Elnitski","given":"Laura","non-dropping-particle":"","parse-names":false,"suffix":""},{"dropping-particle":"","family":"Farnham","given":"Peggy J.","non-dropping-particle":"","parse-names":false,"suffix":""},{"dropping-particle":"","family":"Giddings","given":"Morgan C.","non-dropping-particle":"","parse-names":false,"suffix":""},{"dropping-particle":"","family":"Gingeras","given":"Thomas R.","non-dropping-particle":"","parse-names":false,"suffix":""},{"dropping-particle":"","family":"Guigó","given":"Roderic","non-dropping-particle":"","parse-names":false,"suffix":""},{"dropping-particle":"","family":"Hubbard","given":"Timothy J.","non-dropping-particle":"","parse-names":false,"suffix":""},{"dropping-particle":"","family":"Kent","given":"W. James","non-dropping-particle":"","parse-names":false,"suffix":""},{"dropping-particle":"","family":"Lieb","given":"Jason D.","non-dropping-particle":"","parse-names":false,"suffix":""},{"dropping-particle":"","family":"Margulies","given":"Elliott H.","non-dropping-particle":"","parse-names":false,"suffix":""},{"dropping-particle":"","family":"Myers","given":"Richard M.","non-dropping-particle":"","parse-names":false,"suffix":""},{"dropping-particle":"","family":"Stamatoyannopoulos","given":"John A.","non-dropping-particle":"","parse-names":false,"suffix":""},{"dropping-particle":"","family":"Tenenbaum","given":"Scott A.","non-dropping-particle":"","parse-names":false,"suffix":""},{"dropping-particle":"","family":"Weng","given":"Zhiping","non-dropping-particle":"","parse-names":false,"suffix":""},{"dropping-particle":"","family":"White","given":"Kevin P.","non-dropping-particle":"","parse-names":false,"suffix":""},{"dropping-particle":"","family":"Wold","given":"Barbara","non-dropping-particle":"","parse-names":false,"suffix":""},{"dropping-particle":"","family":"Yu","given":"Yanbao","non-dropping-particle":"","parse-names":false,"suffix":""},{"dropping-particle":"","family":"Wrobel","given":"John","non-dropping-particle":"","parse-names":false,"suffix":""},{"dropping-particle":"","family":"Risk","given":"Brian A.","non-dropping-particle":"","parse-names":false,"suffix":""},{"dropping-particle":"","family":"Gunawardena","given":"Harsha P.","non-dropping-particle":"","parse-names":false,"suffix":""},{"dropping-particle":"","family":"Kuiper","given":"Heather C.","non-dropping-particle":"","parse-names":false,"suffix":""},{"dropping-particle":"","family":"Maier","given":"Christopher W.","non-dropping-particle":"","parse-names":false,"suffix":""},{"dropping-particle":"","family":"Xie","given":"Ling","non-dropping-particle":"","parse-names":false,"suffix":""},{"dropping-particle":"","family":"Chen","given":"Xian","non-dropping-particle":"","parse-names":false,"suffix":""},{"dropping-particle":"","family":"Mikkelsen","given":"Tarjei S.","non-dropping-particle":"","parse-names":false,"suffix":""},{"dropping-particle":"","family":"Gillespie","given":"Shawn","non-dropping-particle":"","parse-names":false,"suffix":""},{"dropping-particle":"","family":"Goren","given":"Alon","non-dropping-particle":"","parse-names":false,"suffix":""},{"dropping-particle":"","family":"Ram","given":"Oren","non-dropping-particle":"","parse-names":false,"suffix":""},{"dropping-particle":"","family":"Zhang","given":"Xiaolan","non-dropping-particle":"","parse-names":false,"suffix":""},{"dropping-particle":"","family":"Wang","given":"Li","non-dropping-particle":"","parse-names":false,"suffix":""},{"dropping-particle":"","family":"Issner","given":"Robbyn","non-dropping-particle":"","parse-names":false,"suffix":""},{"dropping-particle":"","family":"Coyne","given":"Michael J.","non-dropping-particle":"","parse-names":false,"suffix":""},{"dropping-particle":"","family":"Durham","given":"Timothy","non-dropping-particle":"","parse-names":false,"suffix":""},{"dropping-particle":"","family":"Ku","given":"Manching","non-dropping-particle":"","parse-names":false,"suffix":""},{"dropping-particle":"","family":"Truong","given":"Thanh","non-dropping-particle":"","parse-names":false,"suffix":""},{"dropping-particle":"","family":"Eaton","given":"Matthew L.","non-dropping-particle":"","parse-names":false,"suffix":""},{"dropping-particle":"","family":"Dobin","given":"Alex","non-dropping-particle":"","parse-names":false,"suffix":""},{"dropping-particle":"","family":"Tanzer","given":"Andrea","non-dropping-particle":"","parse-names":false,"suffix":""},{"dropping-particle":"","family":"Lagarde","given":"Julien","non-dropping-particle":"","parse-names":false,"suffix":""},{"dropping-particle":"","family":"Lin","given":"Wei","non-dropping-particle":"","parse-names":false,"suffix":""},{"dropping-particle":"","family":"Xue","given":"Chenghai","non-dropping-particle":"","parse-names":false,"suffix":""},{"dropping-particle":"","family":"Williams","given":"Brian A.","non-dropping-particle":"","parse-names":false,"suffix":""},{"dropping-particle":"","family":"Zaleski","given":"Chris","non-dropping-particle":"","parse-names":false,"suffix":""},{"dropping-particle":"","family":"Röder","given":"Maik","non-dropping-particle":"","parse-names":false,"suffix":""},{"dropping-particle":"","family":"Kokocinski","given":"Felix","non-dropping-particle":"","parse-names":false,"suffix":""},{"dropping-particle":"","family":"Abdelhamid","given":"Rehab F.","non-dropping-particle":"","parse-names":false,"suffix":""},{"dropping-particle":"","family":"Alioto","given":"Tyler","non-dropping-particle":"","parse-names":false,"suffix":""},{"dropping-particle":"","family":"Antoshechkin","given":"Igor","non-dropping-particle":"","parse-names":false,"suffix":""},{"dropping-particle":"","family":"Baer","given":"Michael T.","non-dropping-particle":"","parse-names":false,"suffix":""},{"dropping-particle":"","family":"Batut","given":"Philippe","non-dropping-particle":"","parse-names":false,"suffix":""},{"dropping-particle":"","family":"Bell","given":"Ian","non-dropping-particle":"","parse-names":false,"suffix":""},{"dropping-particle":"","family":"Bell","given":"Kimberly","non-dropping-particle":"","parse-names":false,"suffix":""},{"dropping-particle":"","family":"Chakrabortty","given":"Sudipto","non-dropping-particle":"","parse-names":false,"suffix":""},{"dropping-particle":"","family":"Chrast","given":"Jacqueline","non-dropping-particle":"","parse-names":false,"suffix":""},{"dropping-particle":"","family":"Curado","given":"Joao","non-dropping-particle":"","parse-names":false,"suffix":""},{"dropping-particle":"","family":"Derrien","given":"Thomas","non-dropping-particle":"","parse-names":false,"suffix":""},{"dropping-particle":"","family":"Drenkow","given":"Jorg","non-dropping-particle":"","parse-names":false,"suffix":""},{"dropping-particle":"","family":"Dumais","given":"Erica","non-dropping-particle":"","parse-names":false,"suffix":""},{"dropping-particle":"","family":"Dumais","given":"Jackie","non-dropping-particle":"","parse-names":false,"suffix":""},{"dropping-particle":"","family":"Duttagupta","given":"Radha","non-dropping-particle":"","parse-names":false,"suffix":""},{"dropping-particle":"","family":"Fastuca","given":"Megan","non-dropping-particle":"","parse-names":false,"suffix":""},{"dropping-particle":"","family":"Fejes-Toth","given":"Kata","non-dropping-particle":"","parse-names":false,"suffix":""},{"dropping-particle":"","family":"Ferreira","given":"Pedro","non-dropping-particle":"","parse-names":false,"suffix":""},{"dropping-particle":"","family":"Foissac","given":"Sylvain","non-dropping-particle":"","parse-names":false,"suffix":""},{"dropping-particle":"","family":"Fullwood","given":"Melissa J.","non-dropping-particle":"","parse-names":false,"suffix":""},{"dropping-particle":"","family":"Gao","given":"Hui","non-dropping-particle":"","parse-names":false,"suffix":""},{"dropping-particle":"","family":"Gonzalez","given":"David","non-dropping-particle":"","parse-names":false,"suffix":""},{"dropping-particle":"","family":"Gordon","given":"Assaf","non-dropping-particle":"","parse-names":false,"suffix":""},{"dropping-particle":"","family":"Howald","given":"Cédric","non-dropping-particle":"","parse-names":false,"suffix":""},{"dropping-particle":"","family":"Jha","given":"Sonali","non-dropping-particle":"","parse-names":false,"suffix":""},{"dropping-particle":"","family":"Johnson","given":"Rory","non-dropping-particle":"","parse-names":false,"suffix":""},{"dropping-particle":"","family":"Kapranov","given":"Philipp","non-dropping-particle":"","parse-names":false,"suffix":""},{"dropping-particle":"","family":"King","given":"Brandon","non-dropping-particle":"","parse-names":false,"suffix":""},{"dropping-particle":"","family":"Kingswood","given":"Colin","non-dropping-particle":"","parse-names":false,"suffix":""},{"dropping-particle":"","family":"Li","given":"Guoliang","non-dropping-particle":"","parse-names":false,"suffix":""},{"dropping-particle":"","family":"Luo","given":"Oscar J.","non-dropping-particle":"","parse-names":false,"suffix":""},{"dropping-particle":"","family":"Park","given":"Eddie","non-dropping-particle":"","parse-names":false,"suffix":""},{"dropping-particle":"","family":"Preall","given":"Jonathan B.","non-dropping-particle":"","parse-names":false,"suffix":""},{"dropping-particle":"","family":"Presaud","given":"Kimberly","non-dropping-particle":"","parse-names":false,"suffix":""},{"dropping-particle":"","family":"Ribeca","given":"Paolo","non-dropping-particle":"","parse-names":false,"suffix":""},{"dropping-particle":"","family":"Robyr","given":"Daniel","non-dropping-particle":"","parse-names":false,"suffix":""},{"dropping-particle":"","family":"Ruan","given":"Xiaoan","non-dropping-particle":"","parse-names":false,"suffix":""},{"dropping-particle":"","family":"Sammeth","given":"Michael","non-dropping-particle":"","parse-names":false,"suffix":""},{"dropping-particle":"","family":"Sandhu","given":"Kuljeet Singh","non-dropping-particle":"","parse-names":false,"suffix":""},{"dropping-particle":"","family":"Schaeffer","given":"Lorain","non-dropping-particle":"","parse-names":false,"suffix":""},{"dropping-particle":"","family":"See","given":"Lei Hoon","non-dropping-particle":"","parse-names":false,"suffix":""},{"dropping-particle":"","family":"Shahab","given":"Atif","non-dropping-particle":"","parse-names":false,"suffix":""},{"dropping-particle":"","family":"Skancke","given":"Jorgen","non-dropping-particle":"","parse-names":false,"suffix":""},{"dropping-particle":"","family":"Suzuki","given":"Ana Maria","non-dropping-particle":"","parse-names":false,"suffix":""},{"dropping-particle":"","family":"Takahashi","given":"Hazuki","non-dropping-particle":"","parse-names":false,"suffix":""},{"dropping-particle":"","family":"Tilgner","given":"Hagen","non-dropping-particle":"","parse-names":false,"suffix":""},{"dropping-particle":"","family":"Trout","given":"Diane","non-dropping-particle":"","parse-names":false,"suffix":""},{"dropping-particle":"","family":"Walters","given":"Nathalie","non-dropping-particle":"","parse-names":false,"suffix":""},{"dropping-particle":"","family":"Wang","given":"Huaien","non-dropping-particle":"","parse-names":false,"suffix":""},{"dropping-particle":"","family":"Hayashizaki","given":"Yoshihide","non-dropping-particle":"","parse-names":false,"suffix":""},{"dropping-particle":"","family":"Reymond","given":"Alexandre","non-dropping-particle":"","parse-names":false,"suffix":""},{"dropping-particle":"","family":"Antonarakis","given":"Stylianos E.","non-dropping-particle":"","parse-names":false,"suffix":""},{"dropping-particle":"","family":"Hannon","given":"Gregory J.","non-dropping-particle":"","parse-names":false,"suffix":""},{"dropping-particle":"","family":"Ruan","given":"Yijun","non-dropping-particle":"","parse-names":false,"suffix":""},{"dropping-particle":"","family":"Carninci","given":"Piero","non-dropping-particle":"","parse-names":false,"suffix":""},{"dropping-particle":"","family":"Sloan","given":"Cricket A.","non-dropping-particle":"","parse-names":false,"suffix":""},{"dropping-particle":"","family":"Learned","given":"Katrina","non-dropping-particle":"","parse-names":false,"suffix":""},{"dropping-particle":"","family":"Malladi","given":"Venkat S.","non-dropping-particle":"","parse-names":false,"suffix":""},{"dropping-particle":"","family":"Wong","given":"Matthew C.","non-dropping-particle":"","parse-names":false,"suffix":""},{"dropping-particle":"","family":"Barber","given":"Galt P.","non-dropping-particle":"","parse-names":false,"suffix":""},{"dropping-particle":"","family":"Cline","given":"Melissa S.","non-dropping-particle":"","parse-names":false,"suffix":""},{"dropping-particle":"","family":"Dreszer","given":"Timothy R.","non-dropping-particle":"","parse-names":false,"suffix":""},{"dropping-particle":"","family":"Heitner","given":"Steven G.","non-dropping-particle":"","parse-names":false,"suffix":""},{"dropping-particle":"","family":"Karolchik","given":"Donna","non-dropping-particle":"","parse-names":false,"suffix":""},{"dropping-particle":"","family":"Kirkup","given":"Vanessa M.","non-dropping-particle":"","parse-names":false,"suffix":""},{"dropping-particle":"","family":"Meyer","given":"Laurence R.","non-dropping-particle":"","parse-names":false,"suffix":""},{"dropping-particle":"","family":"Long","given":"Jeffrey C.","non-dropping-particle":"","parse-names":false,"suffix":""},{"dropping-particle":"","family":"Maddren","given":"Morgan","non-dropping-particle":"","parse-names":false,"suffix":""},{"dropping-particle":"","family":"Raney","given":"Brian J.","non-dropping-particle":"","parse-names":false,"suffix":""},{"dropping-particle":"","family":"Grasfeder","given":"Linda L.","non-dropping-particle":"","parse-names":false,"suffix":""},{"dropping-particle":"","family":"Giresi","given":"Paul G.","non-dropping-particle":"","parse-names":false,"suffix":""},{"dropping-particle":"","family":"Battenhouse","given":"Anna","non-dropping-particle":"","parse-names":false,"suffix":""},{"dropping-particle":"","family":"Sheffield","given":"Nathan C.","non-dropping-particle":"","parse-names":false,"suffix":""},{"dropping-particle":"","family":"Showers","given":"Kimberly A.","non-dropping-particle":"","parse-names":false,"suffix":""},{"dropping-particle":"","family":"London","given":"Darin","non-dropping-particle":"","parse-names":false,"suffix":""},{"dropping-particle":"","family":"Bhinge","given":"Akshay A.","non-dropping-particle":"","parse-names":false,"suffix":""},{"dropping-particle":"","family":"Shestak","given":"Christopher","non-dropping-particle":"","parse-names":false,"suffix":""},{"dropping-particle":"","family":"Schaner","given":"Matthew R.","non-dropping-particle":"","parse-names":false,"suffix":""},{"dropping-particle":"","family":"Kim","given":"Seul Ki","non-dropping-particle":"","parse-names":false,"suffix":""},{"dropping-particle":"","family":"Zhang","given":"Zhuzhu Z.","non-dropping-particle":"","parse-names":false,"suffix":""},{"dropping-particle":"","family":"Mieczkowski","given":"Piotr A.","non-dropping-particle":"","parse-names":false,"suffix":""},{"dropping-particle":"","family":"Mieczkowska","given":"Joanna O.","non-dropping-particle":"","parse-names":false,"suffix":""},{"dropping-particle":"","family":"Liu","given":"Zheng","non-dropping-particle":"","parse-names":false,"suffix":""},{"dropping-particle":"","family":"McDaniell","given":"Ryan M.","non-dropping-particle":"","parse-names":false,"suffix":""},{"dropping-particle":"","family":"Ni","given":"Yunyun","non-dropping-particle":"","parse-names":false,"suffix":""},{"dropping-particle":"","family":"Rashid","given":"Naim U.","non-dropping-particle":"","parse-names":false,"suffix":""},{"dropping-particle":"","family":"Kim","given":"Min Jae","non-dropping-particle":"","parse-names":false,"suffix":""},{"dropping-particle":"","family":"Adar","given":"Sheera","non-dropping-particle":"","parse-names":false,"suffix":""},{"dropping-particle":"","family":"Zhang","given":"Zhancheng","non-dropping-particle":"","parse-names":false,"suffix":""},{"dropping-particle":"","family":"Wang","given":"Tianyuan","non-dropping-particle":"","parse-names":false,"suffix":""},{"dropping-particle":"","family":"Winter","given":"Deborah","non-dropping-particle":"","parse-names":false,"suffix":""},{"dropping-particle":"","family":"Keefe","given":"Damian","non-dropping-particle":"","parse-names":false,"suffix":""},{"dropping-particle":"","family":"Iyer","given":"Vishwanath R.","non-dropping-particle":"","parse-names":false,"suffix":""},{"dropping-particle":"","family":"Zheng","given":"Meizhen","non-dropping-particle":"","parse-names":false,"suffix":""},{"dropping-particle":"","family":"Wang","given":"Ping","non-dropping-particle":"","parse-names":false,"suffix":""},{"dropping-particle":"","family":"Gertz","given":"Jason","non-dropping-particle":"","parse-names":false,"suffix":""},{"dropping-particle":"","family":"Vielmetter","given":"Jost","non-dropping-particle":"","parse-names":false,"suffix":""},{"dropping-particle":"","family":"Partridge","given":"E. Christopher","non-dropping-particle":"","parse-names":false,"suffix":""},{"dropping-particle":"","family":"Varley","given":"Katherine E.","non-dropping-particle":"","parse-names":false,"suffix":""},{"dropping-particle":"","family":"Gasper","given":"Clarke","non-dropping-particle":"","parse-names":false,"suffix":""},{"dropping-particle":"","family":"Bansal","given":"Anita","non-dropping-particle":"","parse-names":false,"suffix":""},{"dropping-particle":"","family":"Pepke","given":"Shirley","non-dropping-particle":"","parse-names":false,"suffix":""},{"dropping-particle":"","family":"Jain","given":"Preti","non-dropping-particle":"","parse-names":false,"suffix":""},{"dropping-particle":"","family":"Amrhein","given":"Henry","non-dropping-particle":"","parse-names":false,"suffix":""},{"dropping-particle":"","family":"Bowling","given":"Kevin M.","non-dropping-particle":"","parse-names":false,"suffix":""},{"dropping-particle":"","family":"Anaya","given":"Michael","non-dropping-particle":"","parse-names":false,"suffix":""},{"dropping-particle":"","family":"Cross","given":"Marie K.","non-dropping-particle":"","parse-names":false,"suffix":""},{"dropping-particle":"","family":"Muratet","given":"Michael A.","non-dropping-particle":"","parse-names":false,"suffix":""},{"dropping-particle":"","family":"Newberry","given":"Kimberly M.","non-dropping-particle":"","parse-names":false,"suffix":""},{"dropping-particle":"","family":"McCue","given":"Kenneth","non-dropping-particle":"","parse-names":false,"suffix":""},{"dropping-particle":"","family":"Nesmith","given":"Amy S.","non-dropping-particle":"","parse-names":false,"suffix":""},{"dropping-particle":"","family":"Fisher-Aylor","given":"Katherine I.","non-dropping-particle":"","parse-names":false,"suffix":""},{"dropping-particle":"","family":"Pusey","given":"Barbara","non-dropping-particle":"","parse-names":false,"suffix":""},{"dropping-particle":"","family":"DeSalvo","given":"Gilberto","non-dropping-particle":"","parse-names":false,"suffix":""},{"dropping-particle":"","family":"Parker","given":"Stephanie L.","non-dropping-particle":"","parse-names":false,"suffix":""},{"dropping-particle":"","family":"Balasubramanian","given":"Sreeram","non-dropping-particle":"","parse-names":false,"suffix":""},{"dropping-particle":"","family":"Davis","given":"Nicholas S.","non-dropping-particle":"","parse-names":false,"suffix":""},{"dropping-particle":"","family":"Meadows","given":"Sarah K.","non-dropping-particle":"","parse-names":false,"suffix":""},{"dropping-particle":"","family":"Eggleston","given":"Tracy","non-dropping-particle":"","parse-names":false,"suffix":""},{"dropping-particle":"","family":"Newberry","given":"J. Scott","non-dropping-particle":"","parse-names":false,"suffix":""},{"dropping-particle":"","family":"Levy","given":"Shawn E.","non-dropping-particle":"","parse-names":false,"suffix":""},{"dropping-particle":"","family":"Absher","given":"Devin M.","non-dropping-particle":"","parse-names":false,"suffix":""},{"dropping-particle":"","family":"Wong","given":"Wing H.","non-dropping-particle":"","parse-names":false,"suffix":""},{"dropping-particle":"","family":"Blow","given":"Matthew J.","non-dropping-particle":"","parse-names":false,"suffix":""},{"dropping-particle":"","family":"Visel","given":"Axel","non-dropping-particle":"","parse-names":false,"suffix":""},{"dropping-particle":"","family":"Pennachio","given":"Len A.","non-dropping-particle":"","parse-names":false,"suffix":""},{"dropping-particle":"","family":"Petrykowska","given":"Hanna M.","non-dropping-particle":"","parse-names":false,"suffix":""},{"dropping-particle":"","family":"Abyzov","given":"Alexej","non-dropping-particle":"","parse-names":false,"suffix":""},{"dropping-particle":"","family":"Aken","given":"Bronwen","non-dropping-particle":"","parse-names":false,"suffix":""},{"dropping-particle":"","family":"Barrell","given":"Daniel","non-dropping-particle":"","parse-names":false,"suffix":""},{"dropping-particle":"","family":"Barson","given":"Gemma","non-dropping-particle":"","parse-names":false,"suffix":""},{"dropping-particle":"","family":"Berry","given":"Andrew","non-dropping-particle":"","parse-names":false,"suffix":""},{"dropping-particle":"","family":"Bignell","given":"Alexandra","non-dropping-particle":"","parse-names":false,"suffix":""},{"dropping-particle":"","family":"Boychenko","given":"Veronika","non-dropping-particle":"","parse-names":false,"suffix":""},{"dropping-particle":"","family":"Bussotti","given":"Giovanni","non-dropping-particle":"","parse-names":false,"suffix":""},{"dropping-particle":"","family":"Davidson","given":"Claire","non-dropping-particle":"","parse-names":false,"suffix":""},{"dropping-particle":"","family":"Despacio-Reyes","given":"Gloria","non-dropping-particle":"","parse-names":false,"suffix":""},{"dropping-particle":"","family":"Diekhans","given":"Mark","non-dropping-particle":"","parse-names":false,"suffix":""},{"dropping-particle":"","family":"Ezkurdia","given":"Iakes","non-dropping-particle":"","parse-names":false,"suffix":""},{"dropping-particle":"","family":"Frankish","given":"Adam","non-dropping-particle":"","parse-names":false,"suffix":""},{"dropping-particle":"","family":"Gilbert","given":"James","non-dropping-particle":"","parse-names":false,"suffix":""},{"dropping-particle":"","family":"Gonzalez","given":"Jose Manuel","non-dropping-particle":"","parse-names":false,"suffix":""},{"dropping-particle":"","family":"Griffiths","given":"Ed","non-dropping-particle":"","parse-names":false,"suffix":""},{"dropping-particle":"","family":"Harte","given":"Rachel","non-dropping-particle":"","parse-names":false,"suffix":""},{"dropping-particle":"","family":"Hendrix","given":"David A.","non-dropping-particle":"","parse-names":false,"suffix":""},{"dropping-particle":"","family":"Hunt","given":"Toby","non-dropping-particle":"","parse-names":false,"suffix":""},{"dropping-particle":"","family":"Jungreis","given":"Irwin","non-dropping-particle":"","parse-names":false,"suffix":""},{"dropping-particle":"","family":"Kay","given":"Mike","non-dropping-particle":"","parse-names":false,"suffix":""},{"dropping-particle":"","family":"Khurana","given":"Ekta","non-dropping-particle":"","parse-names":false,"suffix":""},{"dropping-particle":"","family":"Leng","given":"Jing","non-dropping-particle":"","parse-names":false,"suffix":""},{"dropping-particle":"","family":"Lin","given":"Michael F.","non-dropping-particle":"","parse-names":false,"suffix":""},{"dropping-particle":"","family":"Loveland","given":"Jane","non-dropping-particle":"","parse-names":false,"suffix":""},{"dropping-particle":"","family":"Lu","given":"Zhi","non-dropping-particle":"","parse-names":false,"suffix":""},{"dropping-particle":"","family":"Manthravadi","given":"Deepa","non-dropping-particle":"","parse-names":false,"suffix":""},{"dropping-particle":"","family":"Mariotti","given":"Marco","non-dropping-particle":"","parse-names":false,"suffix":""},{"dropping-particle":"","family":"Mudge","given":"Jonathan","non-dropping-particle":"","parse-names":false,"suffix":""},{"dropping-particle":"","family":"Mukherjee","given":"Gaurab","non-dropping-particle":"","parse-names":false,"suffix":""},{"dropping-particle":"","family":"Notredame","given":"Cedric","non-dropping-particle":"","parse-names":false,"suffix":""},{"dropping-particle":"","family":"Pei","given":"Baikang","non-dropping-particle":"","parse-names":false,"suffix":""},{"dropping-particle":"","family":"Rodriguez","given":"Jose Manuel","non-dropping-particle":"","parse-names":false,"suffix":""},{"dropping-particle":"","family":"Saunders","given":"Gary","non-dropping-particle":"","parse-names":false,"suffix":""},{"dropping-particle":"","family":"Sboner","given":"Andrea","non-dropping-particle":"","parse-names":false,"suffix":""},{"dropping-particle":"","family":"Searle","given":"Stephen","non-dropping-particle":"","parse-names":false,"suffix":""},{"dropping-particle":"","family":"Sisu","given":"Cristina","non-dropping-particle":"","parse-names":false,"suffix":""},{"dropping-particle":"","family":"Snow","given":"Catherine","non-dropping-particle":"","parse-names":false,"suffix":""},{"dropping-particle":"","family":"Steward","given":"Charlie","non-dropping-particle":"","parse-names":false,"suffix":""},{"dropping-particle":"","family":"Tapanari","given":"Electra","non-dropping-particle":"","parse-names":false,"suffix":""},{"dropping-particle":"","family":"Tress","given":"Michael L.","non-dropping-particle":"","parse-names":false,"suffix":""},{"dropping-particle":"","family":"Baren","given":"Marijke J.","non-dropping-particle":"Van","parse-names":false,"suffix":""},{"dropping-particle":"","family":"Washietl","given":"Stefan","non-dropping-particle":"","parse-names":false,"suffix":""},{"dropping-particle":"","family":"Wilming","given":"Laurens","non-dropping-particle":"","parse-names":false,"suffix":""},{"dropping-particle":"","family":"Zadissa","given":"Amonida","non-dropping-particle":"","parse-names":false,"suffix":""},{"dropping-particle":"","family":"Zhang","given":"Zhengdong","non-dropping-particle":"","parse-names":false,"suffix":""},{"dropping-particle":"","family":"Brent","given":"Michael","non-dropping-particle":"","parse-names":false,"suffix":""},{"dropping-particle":"","family":"Haussler","given":"David","non-dropping-particle":"","parse-names":false,"suffix":""},{"dropping-particle":"","family":"Valencia","given":"Alfonso","non-dropping-particle":"","parse-names":false,"suffix":""},{"dropping-particle":"","family":"Addleman","given":"Nick","non-dropping-particle":"","parse-names":false,"suffix":""},{"dropping-particle":"","family":"Alexander","given":"Roger P.","non-dropping-particle":"","parse-names":false,"suffix":""},{"dropping-particle":"","family":"Auerbach","given":"Raymond K.","non-dropping-particle":"","parse-names":false,"suffix":""},{"dropping-particle":"","family":"Balasubramanian","given":"Suganthi","non-dropping-particle":"","parse-names":false,"suffix":""},{"dropping-particle":"","family":"Bettinger","given":"Keith","non-dropping-particle":"","parse-names":false,"suffix":""},{"dropping-particle":"","family":"Bhardwaj","given":"Nitin","non-dropping-particle":"","parse-names":false,"suffix":""},{"dropping-particle":"","family":"Boyle","given":"Alan P.","non-dropping-particle":"","parse-names":false,"suffix":""},{"dropping-particle":"","family":"Cao","given":"Alina R.","non-dropping-particle":"","parse-names":false,"suffix":""},{"dropping-particle":"","family":"Cayting","given":"Philip","non-dropping-particle":"","parse-names":false,"suffix":""},{"dropping-particle":"","family":"Charos","given":"Alexandra","non-dropping-particle":"","parse-names":false,"suffix":""},{"dropping-particle":"","family":"Cheng","given":"Yong","non-dropping-particle":"","parse-names":false,"suffix":""},{"dropping-particle":"","family":"Eastman","given":"Catharine","non-dropping-particle":"","parse-names":false,"suffix":""},{"dropping-particle":"","family":"Euskirchen","given":"Ghia","non-dropping-particle":"","parse-names":false,"suffix":""},{"dropping-particle":"","family":"Fleming","given":"Joseph D.","non-dropping-particle":"","parse-names":false,"suffix":""},{"dropping-particle":"","family":"Grubert","given":"Fabian","non-dropping-particle":"","parse-names":false,"suffix":""},{"dropping-particle":"","family":"Habegger","given":"Lukas","non-dropping-particle":"","parse-names":false,"suffix":""},{"dropping-particle":"","family":"Hariharan","given":"Manoj","non-dropping-particle":"","parse-names":false,"suffix":""},{"dropping-particle":"","family":"Harmanci","given":"Arif","non-dropping-particle":"","parse-names":false,"suffix":""},{"dropping-particle":"","family":"Iyengar","given":"Sushma","non-dropping-particle":"","parse-names":false,"suffix":""},{"dropping-particle":"","family":"Jin","given":"Victor X.","non-dropping-particle":"","parse-names":false,"suffix":""},{"dropping-particle":"","family":"Karczewski","given":"Konrad J.","non-dropping-particle":"","parse-names":false,"suffix":""},{"dropping-particle":"","family":"Kasowski","given":"Maya","non-dropping-particle":"","parse-names":false,"suffix":""},{"dropping-particle":"","family":"Lacroute","given":"Phil","non-dropping-particle":"","parse-names":false,"suffix":""},{"dropping-particle":"","family":"Lam","given":"Hugo","non-dropping-particle":"","parse-names":false,"suffix":""},{"dropping-particle":"","family":"Lamarre-Vincent","given":"Nathan","non-dropping-particle":"","parse-names":false,"suffix":""},{"dropping-particle":"","family":"Lian","given":"Jin","non-dropping-particle":"","parse-names":false,"suffix":""},{"dropping-particle":"","family":"Lindahl-Allen","given":"Marianne","non-dropping-particle":"","parse-names":false,"suffix":""},{"dropping-particle":"","family":"Min","given":"Renqiang","non-dropping-particle":"","parse-names":false,"suffix":""},{"dropping-particle":"","family":"Miotto","given":"Benoit","non-dropping-particle":"","parse-names":false,"suffix":""},{"dropping-particle":"","family":"Monahan","given":"Hannah","non-dropping-particle":"","parse-names":false,"suffix":""},{"dropping-particle":"","family":"Moqtaderi","given":"Zarmik","non-dropping-particle":"","parse-names":false,"suffix":""},{"dropping-particle":"","family":"Mu","given":"Xinmeng J.","non-dropping-particle":"","parse-names":false,"suffix":""},{"dropping-particle":"","family":"O'Geen","given":"Henriette","non-dropping-particle":"","parse-names":false,"suffix":""},{"dropping-particle":"","family":"Ouyang","given":"Zhengqing","non-dropping-particle":"","parse-names":false,"suffix":""},{"dropping-particle":"","family":"Patacsil","given":"Dorrelyn","non-dropping-particle":"","parse-names":false,"suffix":""},{"dropping-particle":"","family":"Raha","given":"Debasish","non-dropping-particle":"","parse-names":false,"suffix":""},{"dropping-particle":"","family":"Ramirez","given":"Lucia","non-dropping-particle":"","parse-names":false,"suffix":""},{"dropping-particle":"","family":"Reed","given":"Brian","non-dropping-particle":"","parse-names":false,"suffix":""},{"dropping-particle":"","family":"Shi","given":"Minyi","non-dropping-particle":"","parse-names":false,"suffix":""},{"dropping-particle":"","family":"Slifer","given":"Teri","non-dropping-particle":"","parse-names":false,"suffix":""},{"dropping-particle":"","family":"Witt","given":"Heather","non-dropping-particle":"","parse-names":false,"suffix":""},{"dropping-particle":"","family":"Wu","given":"Linfeng","non-dropping-particle":"","parse-names":false,"suffix":""},{"dropping-particle":"","family":"Xu","given":"Xiaoqin","non-dropping-particle":"","parse-names":false,"suffix":""},{"dropping-particle":"","family":"Yan","given":"Koon Kiu","non-dropping-particle":"","parse-names":false,"suffix":""},{"dropping-particle":"","family":"Yang","given":"Xinqiong","non-dropping-particle":"","parse-names":false,"suffix":""},{"dropping-particle":"","family":"Struhl","given":"Kevin","non-dropping-particle":"","parse-names":false,"suffix":""},{"dropping-particle":"","family":"Weissman","given":"Sherman M.","non-dropping-particle":"","parse-names":false,"suffix":""},{"dropping-particle":"","family":"Penalva","given":"Luiz O.","non-dropping-particle":"","parse-names":false,"suffix":""},{"dropping-particle":"","family":"Karmakar","given":"Subhradip","non-dropping-particle":"","parse-names":false,"suffix":""},{"dropping-particle":"","family":"Bhanvadia","given":"Raj R.","non-dropping-particle":"","parse-names":false,"suffix":""},{"dropping-particle":"","family":"Choudhury","given":"Alina","non-dropping-particle":"","parse-names":false,"suffix":""},{"dropping-particle":"","family":"Domanus","given":"Marc","non-dropping-particle":"","parse-names":false,"suffix":""},{"dropping-particle":"","family":"Ma","given":"Lijia","non-dropping-particle":"","parse-names":false,"suffix":""},{"dropping-particle":"","family":"Moran","given":"Jennifer","non-dropping-particle":"","parse-names":false,"suffix":""},{"dropping-particle":"","family":"Victorsen","given":"Alec","non-dropping-particle":"","parse-names":false,"suffix":""},{"dropping-particle":"","family":"Auer","given":"Thomas","non-dropping-particle":"","parse-names":false,"suffix":""},{"dropping-particle":"","family":"Centanin","given":"Lazaro","non-dropping-particle":"","parse-names":false,"suffix":""},{"dropping-particle":"","family":"Eichenlaub","given":"Michael","non-dropping-particle":"","parse-names":false,"suffix":""},{"dropping-particle":"","family":"Gruhl","given":"Franziska","non-dropping-particle":"","parse-names":false,"suffix":""},{"dropping-particle":"","family":"Heermann","given":"Stephan","non-dropping-particle":"","parse-names":false,"suffix":""},{"dropping-particle":"","family":"Hoeckendorf","given":"Burkhard","non-dropping-particle":"","parse-names":false,"suffix":""},{"dropping-particle":"","family":"Inoue","given":"Daigo","non-dropping-particle":"","parse-names":false,"suffix":""},{"dropping-particle":"","family":"Kellner","given":"Tanja","non-dropping-particle":"","parse-names":false,"suffix":""},{"dropping-particle":"","family":"Kirchmaier","given":"Stephan","non-dropping-particle":"","parse-names":false,"suffix":""},{"dropping-particle":"","family":"Mueller","given":"Claudia","non-dropping-particle":"","parse-names":false,"suffix":""},{"dropping-particle":"","family":"Reinhardt","given":"Robert","non-dropping-particle":"","parse-names":false,"suffix":""},{"dropping-particle":"","family":"Schertel","given":"Lea","non-dropping-particle":"","parse-names":false,"suffix":""},{"dropping-particle":"","family":"Schneider","given":"Stephanie","non-dropping-particle":"","parse-names":false,"suffix":""},{"dropping-particle":"","family":"Sinn","given":"Rebecca","non-dropping-particle":"","parse-names":false,"suffix":""},{"dropping-particle":"","family":"Wittbrodt","given":"Beate","non-dropping-particle":"","parse-names":false,"suffix":""},{"dropping-particle":"","family":"Wittbrodt","given":"Jochen","non-dropping-particle":"","parse-names":false,"suffix":""},{"dropping-particle":"","family":"Jain","given":"Gaurav","non-dropping-particle":"","parse-names":false,"suffix":""},{"dropping-particle":"","family":"Balasundaram","given":"Gayathri","non-dropping-particle":"","parse-names":false,"suffix":""},{"dropping-particle":"","family":"Bates","given":"Daniel L.","non-dropping-particle":"","parse-names":false,"suffix":""},{"dropping-particle":"","family":"Byron","given":"Rachel","non-dropping-particle":"","parse-names":false,"suffix":""},{"dropping-particle":"","family":"Canfield","given":"Theresa K.","non-dropping-particle":"","parse-names":false,"suffix":""},{"dropping-particle":"","family":"Diegel","given":"Morgan J.","non-dropping-particle":"","parse-names":false,"suffix":""},{"dropping-particle":"","family":"Dunn","given":"Douglas","non-dropping-particle":"","parse-names":false,"suffix":""},{"dropping-particle":"","family":"Ebersol","given":"Abigail K.","non-dropping-particle":"","parse-names":false,"suffix":""},{"dropping-particle":"","family":"Frum","given":"Tristan","non-dropping-particle":"","parse-names":false,"suffix":""},{"dropping-particle":"","family":"Garg","given":"Kavita","non-dropping-particle":"","parse-names":false,"suffix":""},{"dropping-particle":"","family":"Gist","given":"Erica","non-dropping-particle":"","parse-names":false,"suffix":""},{"dropping-particle":"","family":"Hansen","given":"R. Scott","non-dropping-particle":"","parse-names":false,"suffix":""},{"dropping-particle":"","family":"Boatman","given":"Lisa","non-dropping-particle":"","parse-names":false,"suffix":""},{"dropping-particle":"","family":"Haugen","given":"Eric","non-dropping-particle":"","parse-names":false,"suffix":""},{"dropping-particle":"","family":"Humbert","given":"Richard","non-dropping-particle":"","parse-names":false,"suffix":""},{"dropping-particle":"","family":"Johnson","given":"Audra K.","non-dropping-particle":"","parse-names":false,"suffix":""},{"dropping-particle":"","family":"Johnson","given":"Ericka M.","non-dropping-particle":"","parse-names":false,"suffix":""},{"dropping-particle":"V.","family":"Kutyavin","given":"Tattyana","non-dropping-particle":"","parse-names":false,"suffix":""},{"dropping-particle":"","family":"Lee","given":"Kristen","non-dropping-particle":"","parse-names":false,"suffix":""},{"dropping-particle":"","family":"Lotakis","given":"Dimitra","non-dropping-particle":"","parse-names":false,"suffix":""},{"dropping-particle":"","family":"Maurano","given":"Matthew T.","non-dropping-particle":"","parse-names":false,"suffix":""},{"dropping-particle":"","family":"Neph","given":"Shane J.","non-dropping-particle":"","parse-names":false,"suffix":""},{"dropping-particle":"V.","family":"Neri","given":"Fiedencio","non-dropping-particle":"","parse-names":false,"suffix":""},{"dropping-particle":"","family":"Nguyen","given":"Eric D.","non-dropping-particle":"","parse-names":false,"suffix":""},{"dropping-particle":"","family":"Qu","given":"Hongzhu","non-dropping-particle":"","parse-names":false,"suffix":""},{"dropping-particle":"","family":"Reynolds","given":"Alex P.","non-dropping-particle":"","parse-names":false,"suffix":""},{"dropping-particle":"","family":"Roach","given":"Vaughn","non-dropping-particle":"","parse-names":false,"suffix":""},{"dropping-particle":"","family":"Rynes","given":"Eric","non-dropping-particle":"","parse-names":false,"suffix":""},{"dropping-particle":"","family":"Sanchez","given":"Minerva E.","non-dropping-particle":"","parse-names":false,"suffix":""},{"dropping-particle":"","family":"Sandstrom","given":"Richard S.","non-dropping-particle":"","parse-names":false,"suffix":""},{"dropping-particle":"","family":"Shafer","given":"Anthony O.","non-dropping-particle":"","parse-names":false,"suffix":""},{"dropping-particle":"","family":"Stergachis","given":"Andrew B.","non-dropping-particle":"","parse-names":false,"suffix":""},{"dropping-particle":"","family":"Thomas","given":"Sean","non-dropping-particle":"","parse-names":false,"suffix":""},{"dropping-particle":"","family":"Vernot","given":"Benjamin","non-dropping-particle":"","parse-names":false,"suffix":""},{"dropping-particle":"","family":"Vierstra","given":"Jeff","non-dropping-particle":"","parse-names":false,"suffix":""},{"dropping-particle":"","family":"Vong","given":"Shinny","non-dropping-particle":"","parse-names":false,"suffix":""},{"dropping-particle":"","family":"Wang","given":"Hao","non-dropping-particle":"","parse-names":false,"suffix":""},{"dropping-particle":"","family":"Weaver","given":"Molly A.","non-dropping-particle":"","parse-names":false,"suffix":""},{"dropping-particle":"","family":"Yan","given":"Yongqi","non-dropping-particle":"","parse-names":false,"suffix":""},{"dropping-particle":"","family":"Zhang","given":"Miaohua","non-dropping-particle":"","parse-names":false,"suffix":""},{"dropping-particle":"","family":"Akey","given":"Joshua M.","non-dropping-particle":"","parse-names":false,"suffix":""},{"dropping-particle":"","family":"Bender","given":"Michael","non-dropping-particle":"","parse-names":false,"suffix":""},{"dropping-particle":"","family":"Dorschner","given":"Michael O.","non-dropping-particle":"","parse-names":false,"suffix":""},{"dropping-particle":"","family":"Groudine","given":"Mark","non-dropping-particle":"","parse-names":false,"suffix":""},{"dropping-particle":"","family":"MacCoss","given":"Michael J.","non-dropping-particle":"","parse-names":false,"suffix":""},{"dropping-particle":"","family":"Navas","given":"Patrick","non-dropping-particle":"","parse-names":false,"suffix":""},{"dropping-particle":"","family":"Stamatoyannopoulos","given":"George","non-dropping-particle":"","parse-names":false,"suffix":""},{"dropping-particle":"","family":"Beal","given":"Kathryn","non-dropping-particle":"","parse-names":false,"suffix":""},{"dropping-particle":"","family":"Brazma","given":"Alvis","non-dropping-particle":"","parse-names":false,"suffix":""},{"dropping-particle":"","family":"Flicek","given":"Paul","non-dropping-particle":"","parse-names":false,"suffix":""},{"dropping-particle":"","family":"Johnson","given":"Nathan","non-dropping-particle":"","parse-names":false,"suffix":""},{"dropping-particle":"","family":"Lukk","given":"Margus","non-dropping-particle":"","parse-names":false,"suffix":""},{"dropping-particle":"","family":"Luscombe","given":"Nicholas M.","non-dropping-particle":"","parse-names":false,"suffix":""},{"dropping-particle":"","family":"Sobral","given":"Daniel","non-dropping-particle":"","parse-names":false,"suffix":""},{"dropping-particle":"","family":"Vaquerizas","given":"Juan M.","non-dropping-particle":"","parse-names":false,"suffix":""},{"dropping-particle":"","family":"Batzoglou","given":"Serafim","non-dropping-particle":"","parse-names":false,"suffix":""},{"dropping-particle":"","family":"Sidow","given":"Arend","non-dropping-particle":"","parse-names":false,"suffix":""},{"dropping-particle":"","family":"Hussami","given":"Nadine","non-dropping-particle":"","parse-names":false,"suffix":""},{"dropping-particle":"","family":"Kyriazopoulou-Panagiotopoulou","given":"Sofia","non-dropping-particle":"","parse-names":false,"suffix":""},{"dropping-particle":"","family":"Libbrecht","given":"Max W.","non-dropping-particle":"","parse-names":false,"suffix":""},{"dropping-particle":"","family":"Schaub","given":"Marc A.","non-dropping-particle":"","parse-names":false,"suffix":""},{"dropping-particle":"","family":"Miller","given":"Webb","non-dropping-particle":"","parse-names":false,"suffix":""},{"dropping-particle":"","family":"Bickel","given":"Peter J.","non-dropping-particle":"","parse-names":false,"suffix":""},{"dropping-particle":"","family":"Banfai","given":"Balazs","non-dropping-particle":"","parse-names":false,"suffix":""},{"dropping-particle":"","family":"Boley","given":"Nathan P.","non-dropping-particle":"","parse-names":false,"suffix":""},{"dropping-particle":"","family":"Huang","given":"Haiyan","non-dropping-particle":"","parse-names":false,"suffix":""},{"dropping-particle":"","family":"Li","given":"Jingyi Jessica","non-dropping-particle":"","parse-names":false,"suffix":""},{"dropping-particle":"","family":"Noble","given":"William Stafford","non-dropping-particle":"","parse-names":false,"suffix":""},{"dropping-particle":"","family":"Bilmes","given":"Jeffrey A.","non-dropping-particle":"","parse-names":false,"suffix":""},{"dropping-particle":"","family":"Buske","given":"Orion J.","non-dropping-particle":"","parse-names":false,"suffix":""},{"dropping-particle":"","family":"Sahu","given":"Avinash D.","non-dropping-particle":"","parse-names":false,"suffix":""},{"dropping-particle":"V.","family":"Kharchenko","given":"Peter","non-dropping-particle":"","parse-names":false,"suffix":""},{"dropping-particle":"","family":"Park","given":"Peter J.","non-dropping-particle":"","parse-names":false,"suffix":""},{"dropping-particle":"","family":"Baker","given":"Dannon","non-dropping-particle":"","parse-names":false,"suffix":""},{"dropping-particle":"","family":"Taylor","given":"James","non-dropping-particle":"","parse-names":false,"suffix":""},{"dropping-particle":"","family":"Lochovsky","given":"Lucas","non-dropping-particle":"","parse-names":false,"suffix":""}],"container-title":"Nature","id":"ITEM-1","issued":{"date-parts":[["2012"]]},"title":"An integrated encyclopedia of DNA elements in the human genome","type":"article-journal"},"uris":["http://www.mendeley.com/documents/?uuid=8f2ef698-e22c-4cd7-bb5d-4d042edca2a1"]}],"mendeley":{"formattedCitation":"(28)","plainTextFormattedCitation":"(28)","previouslyFormattedCitation":"(28)"},"properties":{"noteIndex":0},"schema":"https://github.com/citation-style-language/schema/raw/master/csl-citation.json"}</w:instrText>
+      </w:r>
+      <w:r>
+        <w:rPr>
+          <w:rFonts w:ascii="Arial" w:hAnsi="Arial" w:cs="Arial"/>
+          <w:color w:val="000000"/>
+          <w:sz w:val="22"/>
+          <w:szCs w:val="22"/>
+        </w:rPr>
+        <w:fldChar w:fldCharType="separate"/>
+      </w:r>
+      <w:r>
+        <w:rPr>
+          <w:rFonts w:ascii="Arial" w:hAnsi="Arial" w:cs="Arial"/>
+          <w:noProof/>
+          <w:color w:val="000000"/>
+          <w:sz w:val="22"/>
+          <w:szCs w:val="22"/>
+        </w:rPr>
+        <w:t>(28)</w:t>
+      </w:r>
+      <w:r>
+        <w:rPr>
+          <w:rFonts w:ascii="Arial" w:hAnsi="Arial" w:cs="Arial"/>
+          <w:color w:val="000000"/>
+          <w:sz w:val="22"/>
+          <w:szCs w:val="22"/>
+        </w:rPr>
+        <w:fldChar w:fldCharType="end"/>
+      </w:r>
+      <w:r>
+        <w:rPr>
+          <w:rFonts w:ascii="Arial" w:hAnsi="Arial" w:cs="Arial"/>
+          <w:color w:val="000000"/>
+          <w:sz w:val="22"/>
+          <w:szCs w:val="22"/>
+        </w:rPr>
+        <w:t xml:space="preserve"> (Figure </w:t>
+      </w:r>
+      <w:r>
+        <w:rPr>
+          <w:rFonts w:ascii="Arial" w:hAnsi="Arial" w:cs="Arial"/>
+          <w:color w:val="000000"/>
+          <w:sz w:val="22"/>
+          <w:szCs w:val="22"/>
+        </w:rPr>
+        <w:t>1</w:t>
+      </w:r>
+      <w:r>
+        <w:rPr>
+          <w:rFonts w:ascii="Arial" w:hAnsi="Arial" w:cs="Arial"/>
+          <w:color w:val="000000"/>
+          <w:sz w:val="22"/>
+          <w:szCs w:val="22"/>
+        </w:rPr>
+        <w:t xml:space="preserve">D), and 3) assigning clonotypes based on the TCR sequencing (Supplemental Figure 2). </w:t>
+      </w:r>
+      <w:r>
+        <w:rPr>
+          <w:rFonts w:ascii="Arial" w:hAnsi="Arial" w:cs="Arial"/>
+          <w:color w:val="000000"/>
+          <w:sz w:val="22"/>
+          <w:szCs w:val="22"/>
+        </w:rPr>
+        <w:t>Based on these approaches we annotated clusters as monocytes (Cluster</w:t>
+      </w:r>
+      <w:r>
+        <w:rPr>
+          <w:rFonts w:ascii="Arial" w:hAnsi="Arial" w:cs="Arial"/>
+          <w:color w:val="000000"/>
+          <w:sz w:val="22"/>
+          <w:szCs w:val="22"/>
+        </w:rPr>
+        <w:t>s</w:t>
+      </w:r>
+      <w:r>
+        <w:rPr>
+          <w:rFonts w:ascii="Arial" w:hAnsi="Arial" w:cs="Arial"/>
+          <w:color w:val="000000"/>
+          <w:sz w:val="22"/>
+          <w:szCs w:val="22"/>
+        </w:rPr>
+        <w:t xml:space="preserve"> 0, 5, 11, 12, </w:t>
+      </w:r>
+      <w:r>
+        <w:rPr>
+          <w:rFonts w:ascii="Arial" w:hAnsi="Arial" w:cs="Arial"/>
+          <w:color w:val="000000"/>
+          <w:sz w:val="22"/>
+          <w:szCs w:val="22"/>
+        </w:rPr>
+        <w:t xml:space="preserve">and </w:t>
+      </w:r>
+      <w:r>
+        <w:rPr>
+          <w:rFonts w:ascii="Arial" w:hAnsi="Arial" w:cs="Arial"/>
+          <w:color w:val="000000"/>
+          <w:sz w:val="22"/>
+          <w:szCs w:val="22"/>
+        </w:rPr>
+        <w:t>16)</w:t>
+      </w:r>
+      <w:r>
+        <w:rPr>
+          <w:rFonts w:ascii="Arial" w:hAnsi="Arial" w:cs="Arial"/>
+          <w:color w:val="000000"/>
+          <w:sz w:val="22"/>
+          <w:szCs w:val="22"/>
+        </w:rPr>
+        <w:t>, CD4</w:t>
+      </w:r>
+      <w:r>
+        <w:rPr>
+          <w:rFonts w:ascii="Arial" w:hAnsi="Arial" w:cs="Arial"/>
+          <w:color w:val="000000"/>
+          <w:sz w:val="22"/>
+          <w:szCs w:val="22"/>
+          <w:vertAlign w:val="superscript"/>
+        </w:rPr>
+        <w:t>+</w:t>
+      </w:r>
+      <w:r>
+        <w:rPr>
+          <w:rFonts w:ascii="Arial" w:hAnsi="Arial" w:cs="Arial"/>
+          <w:color w:val="000000"/>
+          <w:sz w:val="22"/>
+          <w:szCs w:val="22"/>
+        </w:rPr>
+        <w:t xml:space="preserve"> T Cells (Clusters 4, 6, 10, 13, 15, and 20), CD8</w:t>
+      </w:r>
+      <w:r>
+        <w:rPr>
+          <w:rFonts w:ascii="Arial" w:hAnsi="Arial" w:cs="Arial"/>
+          <w:color w:val="000000"/>
+          <w:sz w:val="22"/>
+          <w:szCs w:val="22"/>
+          <w:vertAlign w:val="superscript"/>
+        </w:rPr>
+        <w:t>+</w:t>
+      </w:r>
+      <w:r>
+        <w:rPr>
+          <w:rFonts w:ascii="Arial" w:hAnsi="Arial" w:cs="Arial"/>
+          <w:color w:val="000000"/>
+          <w:sz w:val="22"/>
+          <w:szCs w:val="22"/>
+        </w:rPr>
+        <w:t xml:space="preserve"> T cells (Clusters 1, 8, 9 and 17), NK cells (Clusters 3 and 7), B cells (Cluster 2), macrophages (</w:t>
+      </w:r>
+      <w:proofErr w:type="spellStart"/>
+      <w:r>
+        <w:rPr>
+          <w:rFonts w:ascii="Arial" w:hAnsi="Arial" w:cs="Arial"/>
+          <w:color w:val="000000"/>
+          <w:sz w:val="22"/>
+          <w:szCs w:val="22"/>
+        </w:rPr>
+        <w:t>M</w:t>
+      </w:r>
+      <w:r>
+        <w:rPr>
+          <w:rFonts w:ascii="Arial" w:hAnsi="Arial" w:cs="Arial"/>
+          <w:sz w:val="22"/>
+          <w:szCs w:val="22"/>
+          <w:shd w:val="clear" w:color="auto" w:fill="F8F9FA"/>
+        </w:rPr>
+        <w:t>φ</w:t>
+      </w:r>
+      <w:proofErr w:type="spellEnd"/>
+      <w:r>
+        <w:rPr>
+          <w:rFonts w:ascii="Arial" w:hAnsi="Arial" w:cs="Arial"/>
+          <w:color w:val="000000"/>
+          <w:sz w:val="22"/>
+          <w:szCs w:val="22"/>
+        </w:rPr>
+        <w:t>, Cluster 14) and dendritic cells (DC, Clusters 18 and 19) (Figure 1E). Based on these annotations, we also examined the relative proportion of cell types comprising the sequencing runs by tissue type (Figure 3E).</w:t>
+      </w:r>
+      <w:r>
+        <w:rPr>
+          <w:rFonts w:ascii="Arial" w:hAnsi="Arial" w:cs="Arial"/>
+          <w:sz w:val="22"/>
+          <w:szCs w:val="22"/>
+          <w:shd w:val="clear" w:color="auto" w:fill="F8F9FA"/>
+        </w:rPr>
+        <w:t xml:space="preserve"> </w:t>
+      </w:r>
+      <w:r>
+        <w:rPr>
+          <w:rFonts w:ascii="Arial" w:hAnsi="Arial" w:cs="Arial"/>
+          <w:sz w:val="22"/>
+          <w:szCs w:val="22"/>
+        </w:rPr>
+        <w:t>We observed a decrease in CD4</w:t>
+      </w:r>
+      <w:r>
+        <w:rPr>
+          <w:rFonts w:ascii="Arial" w:hAnsi="Arial" w:cs="Arial"/>
+          <w:sz w:val="22"/>
+          <w:szCs w:val="22"/>
+          <w:vertAlign w:val="superscript"/>
+        </w:rPr>
+        <w:t>+</w:t>
+      </w:r>
+      <w:r>
+        <w:rPr>
+          <w:rFonts w:ascii="Arial" w:hAnsi="Arial" w:cs="Arial"/>
+          <w:sz w:val="22"/>
+          <w:szCs w:val="22"/>
+        </w:rPr>
+        <w:t xml:space="preserve"> T cells and B cells comparing peripheral blood to normal kidney tissue or tumor (Figure 1E).</w:t>
+      </w:r>
+      <w:r>
+        <w:rPr>
+          <w:rFonts w:ascii="Arial" w:hAnsi="Arial" w:cs="Arial"/>
+          <w:sz w:val="22"/>
+          <w:szCs w:val="22"/>
+        </w:rPr>
+        <w:t xml:space="preserve"> Conversely and as expected, we also found an </w:t>
+      </w:r>
+      <w:r>
+        <w:rPr>
+          <w:rFonts w:ascii="Arial" w:hAnsi="Arial" w:cs="Arial"/>
+          <w:sz w:val="22"/>
+          <w:szCs w:val="22"/>
+        </w:rPr>
+        <w:t>increase in CD8</w:t>
+      </w:r>
+      <w:r>
+        <w:rPr>
+          <w:rFonts w:ascii="Arial" w:hAnsi="Arial" w:cs="Arial"/>
+          <w:sz w:val="22"/>
+          <w:szCs w:val="22"/>
+          <w:vertAlign w:val="superscript"/>
+        </w:rPr>
+        <w:t>+</w:t>
+      </w:r>
+      <w:r>
+        <w:rPr>
+          <w:rFonts w:ascii="Arial" w:hAnsi="Arial" w:cs="Arial"/>
+          <w:sz w:val="22"/>
+          <w:szCs w:val="22"/>
+        </w:rPr>
+        <w:t xml:space="preserve"> T cells and </w:t>
+      </w:r>
+      <w:proofErr w:type="spellStart"/>
+      <w:r>
+        <w:rPr>
+          <w:rFonts w:ascii="Arial" w:hAnsi="Arial" w:cs="Arial"/>
+          <w:sz w:val="22"/>
+          <w:szCs w:val="22"/>
+        </w:rPr>
+        <w:t>Mφ</w:t>
+      </w:r>
+      <w:proofErr w:type="spellEnd"/>
+      <w:r>
+        <w:rPr>
+          <w:rFonts w:ascii="Arial" w:hAnsi="Arial" w:cs="Arial"/>
+          <w:sz w:val="22"/>
+          <w:szCs w:val="22"/>
+        </w:rPr>
+        <w:t xml:space="preserve"> in </w:t>
+      </w:r>
+      <w:r>
+        <w:rPr>
+          <w:rFonts w:ascii="Arial" w:hAnsi="Arial" w:cs="Arial"/>
+          <w:sz w:val="22"/>
+          <w:szCs w:val="22"/>
+        </w:rPr>
+        <w:t xml:space="preserve">ccRCC versus peripheral blood (Figure 1E). </w:t>
+      </w:r>
+      <w:r>
+        <w:rPr>
+          <w:rFonts w:ascii="Arial" w:hAnsi="Arial" w:cs="Arial"/>
+          <w:sz w:val="22"/>
+          <w:szCs w:val="22"/>
+        </w:rPr>
+        <w:t xml:space="preserve"> </w:t>
+      </w:r>
+    </w:p>
+    <w:p>
+      <w:pPr>
+        <w:spacing w:line="480" w:lineRule="auto"/>
+        <w:rPr>
+          <w:rFonts w:ascii="Arial" w:hAnsi="Arial" w:cs="Arial"/>
+          <w:sz w:val="22"/>
+          <w:szCs w:val="22"/>
+        </w:rPr>
+      </w:pPr>
+    </w:p>
+    <w:p>
+      <w:pPr>
+        <w:pStyle w:val="Paragraph"/>
+        <w:snapToGrid w:val="0"/>
+        <w:spacing w:line="480" w:lineRule="auto"/>
+        <w:ind w:firstLine="0"/>
+        <w:rPr>
+          <w:rFonts w:ascii="Arial" w:hAnsi="Arial" w:cs="Arial"/>
+          <w:i/>
+          <w:iCs/>
+          <w:sz w:val="22"/>
+          <w:szCs w:val="22"/>
+        </w:rPr>
+      </w:pPr>
+      <w:r>
+        <w:rPr>
+          <w:rFonts w:ascii="Arial" w:hAnsi="Arial" w:cs="Arial"/>
+          <w:i/>
+          <w:iCs/>
+          <w:sz w:val="22"/>
+          <w:szCs w:val="22"/>
+        </w:rPr>
+        <w:t>CD8</w:t>
+      </w:r>
+      <w:r>
+        <w:rPr>
+          <w:rFonts w:ascii="Arial" w:hAnsi="Arial" w:cs="Arial"/>
+          <w:i/>
+          <w:iCs/>
+          <w:sz w:val="22"/>
+          <w:szCs w:val="22"/>
+          <w:vertAlign w:val="superscript"/>
+        </w:rPr>
+        <w:t>+</w:t>
+      </w:r>
+      <w:r>
+        <w:rPr>
+          <w:rFonts w:ascii="Arial" w:hAnsi="Arial" w:cs="Arial"/>
+          <w:i/>
+          <w:iCs/>
+          <w:sz w:val="22"/>
+          <w:szCs w:val="22"/>
+        </w:rPr>
+        <w:t xml:space="preserve"> T cells in ccRCC tumors exhibit a transcriptional continuum with distinct populations</w:t>
+      </w:r>
+    </w:p>
+    <w:p>
+      <w:pPr>
+        <w:pStyle w:val="Paragraph"/>
+        <w:snapToGrid w:val="0"/>
+        <w:spacing w:line="480" w:lineRule="auto"/>
+        <w:ind w:firstLine="0"/>
+        <w:rPr>
+          <w:rFonts w:ascii="Arial" w:hAnsi="Arial" w:cs="Arial"/>
+          <w:sz w:val="22"/>
+          <w:szCs w:val="22"/>
+        </w:rPr>
+      </w:pPr>
+      <w:r>
+        <w:rPr>
+          <w:rFonts w:ascii="Arial" w:hAnsi="Arial" w:cs="Arial"/>
+          <w:sz w:val="22"/>
+          <w:szCs w:val="22"/>
+        </w:rPr>
+        <w:t>The presence of CD8</w:t>
+      </w:r>
+      <w:r>
+        <w:rPr>
+          <w:rFonts w:ascii="Arial" w:hAnsi="Arial" w:cs="Arial"/>
+          <w:sz w:val="22"/>
+          <w:szCs w:val="22"/>
+          <w:vertAlign w:val="superscript"/>
+        </w:rPr>
+        <w:t>+</w:t>
+      </w:r>
+      <w:r>
+        <w:rPr>
+          <w:rFonts w:ascii="Arial" w:hAnsi="Arial" w:cs="Arial"/>
+          <w:sz w:val="22"/>
+          <w:szCs w:val="22"/>
+        </w:rPr>
+        <w:t xml:space="preserve"> T cells in the tumor microenvironment is recognized as key effectors in the anti-tumor immune response </w:t>
+      </w:r>
+      <w:r>
+        <w:rPr>
+          <w:rFonts w:ascii="Arial" w:hAnsi="Arial" w:cs="Arial"/>
+          <w:sz w:val="22"/>
+          <w:szCs w:val="22"/>
+        </w:rPr>
+        <w:fldChar w:fldCharType="begin" w:fldLock="1"/>
+      </w:r>
+      <w:r>
+        <w:rPr>
+          <w:rFonts w:ascii="Arial" w:hAnsi="Arial" w:cs="Arial"/>
+          <w:sz w:val="22"/>
+          <w:szCs w:val="22"/>
+        </w:rPr>
+        <w:instrText>ADDIN CSL_CITATION {"citationItems":[{"id":"ITEM-1","itemData":{"DOI":"10.1080/2162402X.2014.998538","ISSN":"2162402X","abstract":"Whereas preclinical investigations and clinical studies have established that CD8+ T cells can profoundly affect cancer progression, the underlying mechanisms are still elusive. Challenging the prevalent view that the beneficial effect of CD8+ T cells in cancer is solely attributable to their cytotoxic activity, several reports have indicated that the ability of CD8+T cells to promote tumor regression is dependent on their cytokine secretion profile and their ability to self-renew. Evidence has also shown that the tumor microenvironment can disarm CD8+ T cell immunity, leading to the emergence of dysfunctional CD8+ T cells. The existence of different types of CD8+ T cells in cancer calls for a more precise definition of the CD8+ T cell immune phenotypes in cancer and the abandonment of the generic terms “pro-tumor” and “antitumor.” Based on recent studies investigating the functions of CD8+ T cells in cancer, we here propose some guidelines to precisely define the functional states of CD8+T cells in cancer.","author":[{"dropping-particle":"","family":"Apetoh","given":"Lionel","non-dropping-particle":"","parse-names":false,"suffix":""},{"dropping-particle":"","family":"Smyth","given":"Mark J.","non-dropping-particle":"","parse-names":false,"suffix":""},{"dropping-particle":"","family":"Drake","given":"Charles G.","non-dropping-particle":"","parse-names":false,"suffix":""},{"dropping-particle":"","family":"Abastado","given":"Jean Pierre","non-dropping-particle":"","parse-names":false,"suffix":""},{"dropping-particle":"","family":"Apte","given":"Ron N.","non-dropping-particle":"","parse-names":false,"suffix":""},{"dropping-particle":"","family":"Ayyoub","given":"Maha","non-dropping-particle":"","parse-names":false,"suffix":""},{"dropping-particle":"","family":"Blay","given":"Jean Yves","non-dropping-particle":"","parse-names":false,"suffix":""},{"dropping-particle":"","family":"Bonneville","given":"Marc","non-dropping-particle":"","parse-names":false,"suffix":""},{"dropping-particle":"","family":"Butterfield","given":"Lisa H.","non-dropping-particle":"","parse-names":false,"suffix":""},{"dropping-particle":"","family":"Caignard","given":"Anne","non-dropping-particle":"","parse-names":false,"suffix":""},{"dropping-particle":"","family":"Castelli","given":"Chiara","non-dropping-particle":"","parse-names":false,"suffix":""},{"dropping-particle":"","family":"Cavallo","given":"Federica","non-dropping-particle":"","parse-names":false,"suffix":""},{"dropping-particle":"","family":"Celis","given":"Esteban","non-dropping-particle":"","parse-names":false,"suffix":""},{"dropping-particle":"","family":"Chen","given":"Lieping","non-dropping-particle":"","parse-names":false,"suffix":""},{"dropping-particle":"","family":"Colombo","given":"Mario P.","non-dropping-particle":"","parse-names":false,"suffix":""},{"dropping-particle":"","family":"Comin-Anduix","given":"Begoña","non-dropping-particle":"","parse-names":false,"suffix":""},{"dropping-particle":"","family":"Coukos","given":"Georges","non-dropping-particle":"","parse-names":false,"suffix":""},{"dropping-particle":"V.","family":"Dhodapkar","given":"Madhav","non-dropping-particle":"","parse-names":false,"suffix":""},{"dropping-particle":"","family":"Dranoff","given":"Glenn","non-dropping-particle":"","parse-names":false,"suffix":""},{"dropping-particle":"","family":"Frazer","given":"Ian H.","non-dropping-particle":"","parse-names":false,"suffix":""},{"dropping-particle":"","family":"Fridman","given":"Wolf Hervé","non-dropping-particle":"","parse-names":false,"suffix":""},{"dropping-particle":"","family":"Gabrilovich","given":"Dmitry I.","non-dropping-particle":"","parse-names":false,"suffix":""},{"dropping-particle":"","family":"Gilboa","given":"Eli","non-dropping-particle":"","parse-names":false,"suffix":""},{"dropping-particle":"","family":"Gnjatic","given":"Sacha","non-dropping-particle":"","parse-names":false,"suffix":""},{"dropping-particle":"","family":"Jäger","given":"Dirk","non-dropping-particle":"","parse-names":false,"suffix":""},{"dropping-particle":"","family":"Kalinski","given":"Pawel","non-dropping-particle":"","parse-names":false,"suffix":""},{"dropping-particle":"","family":"Kaufman","given":"Howard L.","non-dropping-particle":"","parse-names":false,"suffix":""},{"dropping-particle":"","family":"Kiessling","given":"Rolf","non-dropping-particle":"","parse-names":false,"suffix":""},{"dropping-particle":"","family":"Kirkwood","given":"John","non-dropping-particle":"","parse-names":false,"suffix":""},{"dropping-particle":"","family":"Knuth","given":"Alexander","non-dropping-particle":"","parse-names":false,"suffix":""},{"dropping-particle":"","family":"Liblau","given":"Roland","non-dropping-particle":"","parse-names":false,"suffix":""},{"dropping-particle":"","family":"Lotze","given":"Michael T.","non-dropping-particle":"","parse-names":false,"suffix":""},{"dropping-particle":"","family":"Lugli","given":"Enrico","non-dropping-particle":"","parse-names":false,"suffix":""},{"dropping-particle":"","family":"Marincola","given":"Francesco","non-dropping-particle":"","parse-names":false,"suffix":""},{"dropping-particle":"","family":"Melero","given":"Ignacio","non-dropping-particle":"","parse-names":false,"suffix":""},{"dropping-particle":"","family":"Melief","given":"Cornelis J.","non-dropping-particle":"","parse-names":false,"suffix":""},{"dropping-particle":"","family":"Mempel","given":"Thorsten R.","non-dropping-particle":"","parse-names":false,"suffix":""},{"dropping-particle":"","family":"Mittendorf","given":"Elizabeth A.","non-dropping-particle":"","parse-names":false,"suffix":""},{"dropping-particle":"","family":"Odun","given":"Kunle","non-dropping-particle":"","parse-names":false,"suffix":""},{"dropping-particle":"","family":"Overwijk","given":"Willem W.","non-dropping-particle":"","parse-names":false,"suffix":""},{"dropping-particle":"","family":"Palucka","given":"Anna Karolina","non-dropping-particle":"","parse-names":false,"suffix":""},{"dropping-particle":"","family":"Parmiani","given":"Giorgio","non-dropping-particle":"","parse-names":false,"suffix":""},{"dropping-particle":"","family":"Ribas","given":"Antoni","non-dropping-particle":"","parse-names":false,"suffix":""},{"dropping-particle":"","family":"Romero","given":"Pedro","non-dropping-particle":"","parse-names":false,"suffix":""},{"dropping-particle":"","family":"Schreiber","given":"Robert D.","non-dropping-particle":"","parse-names":false,"suffix":""},{"dropping-particle":"","family":"Schuler","given":"Gerold","non-dropping-particle":"","parse-names":false,"suffix":""},{"dropping-particle":"","family":"Srivastava","given":"Pramod K.","non-dropping-particle":"","parse-names":false,"suffix":""},{"dropping-particle":"","family":"Tartour","given":"Eric","non-dropping-particle":"","parse-names":false,"suffix":""},{"dropping-particle":"","family":"Valmori","given":"Danila","non-dropping-particle":"","parse-names":false,"suffix":""},{"dropping-particle":"","family":"Burg","given":"Sjoerd H.","non-dropping-particle":"van der","parse-names":false,"suffix":""},{"dropping-particle":"","family":"Bruggen","given":"Pierre","non-dropping-particle":"van der","parse-names":false,"suffix":""},{"dropping-particle":"","family":"Eynde","given":"Benoît J.","non-dropping-particle":"van den","parse-names":false,"suffix":""},{"dropping-particle":"","family":"Wang","given":"Ena","non-dropping-particle":"","parse-names":false,"suffix":""},{"dropping-particle":"","family":"Zou","given":"Weiping","non-dropping-particle":"","parse-names":false,"suffix":""},{"dropping-particle":"","family":"Whiteside","given":"Theresa L.","non-dropping-particle":"","parse-names":false,"suffix":""},{"dropping-particle":"","family":"Speiser","given":"Daniel E.","non-dropping-particle":"","parse-names":false,"suffix":""},{"dropping-particle":"","family":"Pardoll","given":"Drew M.","non-dropping-particle":"","parse-names":false,"suffix":""},{"dropping-particle":"","family":"Restifo","given":"Nicholas P.","non-dropping-particle":"","parse-names":false,"suffix":""},{"dropping-particle":"","family":"Anderson","given":"Ana C.","non-dropping-particle":"","parse-names":false,"suffix":""}],"container-title":"OncoImmunology","id":"ITEM-1","issued":{"date-parts":[["2015"]]},"title":"Consensus nomenclature for CD8+ T cell phenotypes in cancer","type":"article-journal"},"uris":["http://www.mendeley.com/documents/?uuid=b433b0b5-f9b8-4839-9209-bf30f92e3e06"]}],"mendeley":{"formattedCitation":"(29)","plainTextFormattedCitation":"(29)","previouslyFormattedCitation":"(29)"},"properties":{"noteIndex":0},"schema":"https://github.com/citation-style-language/schema/raw/master/csl-citation.json"}</w:instrText>
+      </w:r>
+      <w:r>
+        <w:rPr>
+          <w:rFonts w:ascii="Arial" w:hAnsi="Arial" w:cs="Arial"/>
+          <w:sz w:val="22"/>
+          <w:szCs w:val="22"/>
+        </w:rPr>
+        <w:fldChar w:fldCharType="separate"/>
+      </w:r>
+      <w:r>
+        <w:rPr>
+          <w:rFonts w:ascii="Arial" w:hAnsi="Arial" w:cs="Arial"/>
+          <w:noProof/>
+          <w:sz w:val="22"/>
+          <w:szCs w:val="22"/>
+        </w:rPr>
+        <w:t>(29)</w:t>
+      </w:r>
+      <w:r>
+        <w:rPr>
+          <w:rFonts w:ascii="Arial" w:hAnsi="Arial" w:cs="Arial"/>
+          <w:sz w:val="22"/>
+          <w:szCs w:val="22"/>
+        </w:rPr>
+        <w:fldChar w:fldCharType="end"/>
+      </w:r>
+      <w:r>
+        <w:rPr>
+          <w:rFonts w:ascii="Arial" w:hAnsi="Arial" w:cs="Arial"/>
+          <w:sz w:val="22"/>
+          <w:szCs w:val="22"/>
+        </w:rPr>
+        <w:t xml:space="preserve"> and have been associated in with response to immunotherapy </w:t>
+      </w:r>
+      <w:r>
+        <w:rPr>
+          <w:rFonts w:ascii="Arial" w:hAnsi="Arial" w:cs="Arial"/>
+          <w:sz w:val="22"/>
+          <w:szCs w:val="22"/>
+        </w:rPr>
+        <w:fldChar w:fldCharType="begin" w:fldLock="1"/>
+      </w:r>
+      <w:r>
+        <w:rPr>
+          <w:rFonts w:ascii="Arial" w:hAnsi="Arial" w:cs="Arial"/>
+          <w:sz w:val="22"/>
+          <w:szCs w:val="22"/>
+        </w:rPr>
+        <w:instrText>ADDIN CSL_CITATION {"citationItems":[{"id":"ITEM-1","itemData":{"DOI":"10.1016/j.jmb.2018.05.030","ISSN":"10898638","abstract":"Immune checkpoints are a diverse set of inhibitory signals to the immune system that play a functional role in adaptive immune response and self-tolerance. Dysregulation of these pathways is a vital mechanism in the avoidance of immune destruction by tumor cells. Immune checkpoint blockade (ICB) refers to targeted strategies to disrupt the tumor co-opted immune suppression to enhance anti-tumor immunity. Cytotoxic T-lymphocyte-associated protein 4 (CTLA-4) and programmed cell death 1 (PD-1) are two immune checkpoints that have the widest range of antibody-based therapies. These therapies have gone from promising approaches to Food and Drug Administration-approved first- and second-line agents for a number of immunogenic cancers. The burgeoning investigations of ICB efficacy in blood and solid cancers have underscored the importance of identifying the predictors of response and resistance to ICB. Identification of response correlates is made complicated by the observations of mixed reactions, or different responses in multiple lesions from the same patient, and delayed responses that can occur over a year after the induction therapy. Factors that can influence response and resistance in ICB can illuminate underlying molecular mechanisms of immune activation and suppression. These same response predictors can guide the identification of patients who would benefit from ICB, reduce off-target immune-relate adverse events, and facilitate the use of combinatorial therapies to increase efficacy. Here we review the underlying principles of immune checkpoint therapy and results of single-agent ICB clinical trials, and summarize the predictors of response and resistance.","author":[{"dropping-particle":"","family":"Borcherding","given":"Nicholas","non-dropping-particle":"","parse-names":false,"suffix":""},{"dropping-particle":"","family":"Kolb","given":"Ryan","non-dropping-particle":"","parse-names":false,"suffix":""},{"dropping-particle":"","family":"Gullicksrud","given":"Jodi","non-dropping-particle":"","parse-names":false,"suffix":""},{"dropping-particle":"","family":"Vikas","given":"Praveen","non-dropping-particle":"","parse-names":false,"suffix":""},{"dropping-particle":"","family":"Zhu","given":"Yuwen","non-dropping-particle":"","parse-names":false,"suffix":""},{"dropping-particle":"","family":"Zhang","given":"Weizhou","non-dropping-particle":"","parse-names":false,"suffix":""}],"container-title":"Journal of Molecular Biology","id":"ITEM-1","issued":{"date-parts":[["2018"]]},"title":"Keeping Tumors in Check: A Mechanistic Review of Clinical Response and Resistance to Immune Checkpoint Blockade in Cancer","type":"article-newspaper"},"uris":["http://www.mendeley.com/documents/?uuid=7b6eca1a-a639-41a0-9083-e940634f0114"]}],"mendeley":{"formattedCitation":"(30)","plainTextFormattedCitation":"(30)","previouslyFormattedCitation":"(30)"},"properties":{"noteIndex":0},"schema":"https://github.com/citation-style-language/schema/raw/master/csl-citation.json"}</w:instrText>
+      </w:r>
+      <w:r>
+        <w:rPr>
+          <w:rFonts w:ascii="Arial" w:hAnsi="Arial" w:cs="Arial"/>
+          <w:sz w:val="22"/>
+          <w:szCs w:val="22"/>
+        </w:rPr>
+        <w:fldChar w:fldCharType="separate"/>
+      </w:r>
+      <w:r>
+        <w:rPr>
+          <w:rFonts w:ascii="Arial" w:hAnsi="Arial" w:cs="Arial"/>
+          <w:noProof/>
+          <w:sz w:val="22"/>
+          <w:szCs w:val="22"/>
+        </w:rPr>
+        <w:t>(30)</w:t>
+      </w:r>
+      <w:r>
+        <w:rPr>
+          <w:rFonts w:ascii="Arial" w:hAnsi="Arial" w:cs="Arial"/>
+          <w:sz w:val="22"/>
+          <w:szCs w:val="22"/>
+        </w:rPr>
+        <w:fldChar w:fldCharType="end"/>
+      </w:r>
+      <w:r>
+        <w:rPr>
+          <w:rFonts w:ascii="Arial" w:hAnsi="Arial" w:cs="Arial"/>
+          <w:sz w:val="22"/>
+          <w:szCs w:val="22"/>
+        </w:rPr>
+        <w:t>.</w:t>
+      </w:r>
+      <w:r>
+        <w:rPr>
+          <w:rFonts w:ascii="Arial" w:hAnsi="Arial" w:cs="Arial"/>
+          <w:sz w:val="22"/>
+          <w:szCs w:val="22"/>
+        </w:rPr>
+        <w:t xml:space="preserve"> Sub</w:t>
+      </w:r>
+      <w:r>
+        <w:rPr>
+          <w:rFonts w:ascii="Arial" w:hAnsi="Arial" w:cs="Arial"/>
+          <w:sz w:val="22"/>
+          <w:szCs w:val="22"/>
+        </w:rPr>
+        <w:t>-</w:t>
+      </w:r>
+      <w:r>
+        <w:rPr>
+          <w:rFonts w:ascii="Arial" w:hAnsi="Arial" w:cs="Arial"/>
+          <w:sz w:val="22"/>
+          <w:szCs w:val="22"/>
+        </w:rPr>
+        <w:t>clustering of CD8</w:t>
+      </w:r>
+      <w:r>
+        <w:rPr>
+          <w:rFonts w:ascii="Arial" w:hAnsi="Arial" w:cs="Arial"/>
+          <w:sz w:val="22"/>
+          <w:szCs w:val="22"/>
+          <w:vertAlign w:val="superscript"/>
+        </w:rPr>
+        <w:t>+</w:t>
+      </w:r>
+      <w:r>
+        <w:rPr>
+          <w:rFonts w:ascii="Arial" w:hAnsi="Arial" w:cs="Arial"/>
+          <w:sz w:val="22"/>
+          <w:szCs w:val="22"/>
+        </w:rPr>
+        <w:t xml:space="preserve"> T cells revealed 8 distinct </w:t>
+      </w:r>
+      <w:r>
+        <w:rPr>
+          <w:rFonts w:ascii="Arial" w:hAnsi="Arial" w:cs="Arial"/>
+          <w:sz w:val="22"/>
+          <w:szCs w:val="22"/>
+        </w:rPr>
+        <w:t>clusters</w:t>
+      </w:r>
+      <w:r>
+        <w:rPr>
+          <w:rFonts w:ascii="Arial" w:hAnsi="Arial" w:cs="Arial"/>
+          <w:sz w:val="22"/>
+          <w:szCs w:val="22"/>
+        </w:rPr>
+        <w:t xml:space="preserve"> (Figure 2A) with relative tissue</w:t>
+      </w:r>
+      <w:r>
+        <w:rPr>
+          <w:rFonts w:ascii="Arial" w:hAnsi="Arial" w:cs="Arial"/>
+          <w:sz w:val="22"/>
+          <w:szCs w:val="22"/>
+        </w:rPr>
+        <w:t>-specific</w:t>
+      </w:r>
+      <w:r>
+        <w:rPr>
+          <w:rFonts w:ascii="Arial" w:hAnsi="Arial" w:cs="Arial"/>
+          <w:sz w:val="22"/>
+          <w:szCs w:val="22"/>
+        </w:rPr>
+        <w:t xml:space="preserve"> distribution (Figure 2B).</w:t>
+      </w:r>
+      <w:r>
+        <w:rPr>
+          <w:rFonts w:ascii="Arial" w:hAnsi="Arial" w:cs="Arial"/>
+          <w:sz w:val="22"/>
+          <w:szCs w:val="22"/>
+        </w:rPr>
+        <w:t xml:space="preserve"> To understand the distribution of these new </w:t>
+      </w:r>
+      <w:r>
+        <w:rPr>
+          <w:rFonts w:ascii="Arial" w:hAnsi="Arial" w:cs="Arial"/>
+          <w:sz w:val="22"/>
+          <w:szCs w:val="22"/>
+        </w:rPr>
+        <w:t>CD8</w:t>
+      </w:r>
+      <w:r>
+        <w:rPr>
+          <w:rFonts w:ascii="Arial" w:hAnsi="Arial" w:cs="Arial"/>
+          <w:sz w:val="22"/>
+          <w:szCs w:val="22"/>
+          <w:vertAlign w:val="superscript"/>
+        </w:rPr>
+        <w:t>+</w:t>
+      </w:r>
+      <w:r>
+        <w:rPr>
+          <w:rFonts w:ascii="Arial" w:hAnsi="Arial" w:cs="Arial"/>
+          <w:sz w:val="22"/>
+          <w:szCs w:val="22"/>
+        </w:rPr>
+        <w:t xml:space="preserve"> clusters </w:t>
+      </w:r>
+      <w:r>
+        <w:rPr>
+          <w:rFonts w:ascii="Arial" w:hAnsi="Arial" w:cs="Arial"/>
+          <w:sz w:val="22"/>
+          <w:szCs w:val="22"/>
+        </w:rPr>
+        <w:t>along the UMAP, we first examined the relative percent of single-cells represented in each cluster by tissue type.</w:t>
+      </w:r>
+      <w:r>
+        <w:rPr>
+          <w:rFonts w:ascii="Arial" w:hAnsi="Arial" w:cs="Arial"/>
+          <w:sz w:val="22"/>
+          <w:szCs w:val="22"/>
+        </w:rPr>
+        <w:t xml:space="preserve"> Tissue-infiltrating CD8</w:t>
+      </w:r>
+      <w:r>
+        <w:rPr>
+          <w:rFonts w:ascii="Arial" w:hAnsi="Arial" w:cs="Arial"/>
+          <w:sz w:val="22"/>
+          <w:szCs w:val="22"/>
+          <w:vertAlign w:val="superscript"/>
+        </w:rPr>
+        <w:t>+</w:t>
+      </w:r>
+      <w:r>
+        <w:rPr>
+          <w:rFonts w:ascii="Arial" w:hAnsi="Arial" w:cs="Arial"/>
+          <w:sz w:val="22"/>
+          <w:szCs w:val="22"/>
+        </w:rPr>
+        <w:t xml:space="preserve"> T cells (both tumor and normal kidney) comprised the majority of </w:t>
+      </w:r>
+      <w:r>
+        <w:rPr>
+          <w:rFonts w:ascii="Arial" w:hAnsi="Arial" w:cs="Arial"/>
+          <w:sz w:val="22"/>
+          <w:szCs w:val="22"/>
+        </w:rPr>
+        <w:t>CD8_</w:t>
+      </w:r>
+      <w:r>
+        <w:rPr>
+          <w:rFonts w:ascii="Arial" w:hAnsi="Arial" w:cs="Arial"/>
+          <w:sz w:val="22"/>
+          <w:szCs w:val="22"/>
+        </w:rPr>
+        <w:t xml:space="preserve">0, </w:t>
+      </w:r>
+      <w:r>
+        <w:rPr>
+          <w:rFonts w:ascii="Arial" w:hAnsi="Arial" w:cs="Arial"/>
+          <w:sz w:val="22"/>
+          <w:szCs w:val="22"/>
+        </w:rPr>
+        <w:t>CD8_</w:t>
+      </w:r>
+      <w:r>
+        <w:rPr>
+          <w:rFonts w:ascii="Arial" w:hAnsi="Arial" w:cs="Arial"/>
+          <w:sz w:val="22"/>
+          <w:szCs w:val="22"/>
+        </w:rPr>
+        <w:t xml:space="preserve">1, </w:t>
+      </w:r>
+      <w:r>
+        <w:rPr>
+          <w:rFonts w:ascii="Arial" w:hAnsi="Arial" w:cs="Arial"/>
+          <w:sz w:val="22"/>
+          <w:szCs w:val="22"/>
+        </w:rPr>
+        <w:t>CD8_</w:t>
+      </w:r>
+      <w:r>
+        <w:rPr>
+          <w:rFonts w:ascii="Arial" w:hAnsi="Arial" w:cs="Arial"/>
+          <w:sz w:val="22"/>
+          <w:szCs w:val="22"/>
+        </w:rPr>
+        <w:t xml:space="preserve">3, </w:t>
+      </w:r>
+      <w:r>
+        <w:rPr>
+          <w:rFonts w:ascii="Arial" w:hAnsi="Arial" w:cs="Arial"/>
+          <w:sz w:val="22"/>
+          <w:szCs w:val="22"/>
+        </w:rPr>
+        <w:t>CD8_</w:t>
+      </w:r>
+      <w:r>
+        <w:rPr>
+          <w:rFonts w:ascii="Arial" w:hAnsi="Arial" w:cs="Arial"/>
+          <w:sz w:val="22"/>
+          <w:szCs w:val="22"/>
+        </w:rPr>
+        <w:t xml:space="preserve">5, </w:t>
+      </w:r>
+      <w:r>
+        <w:rPr>
+          <w:rFonts w:ascii="Arial" w:hAnsi="Arial" w:cs="Arial"/>
+          <w:sz w:val="22"/>
+          <w:szCs w:val="22"/>
+        </w:rPr>
+        <w:t>CD8_</w:t>
+      </w:r>
+      <w:r>
+        <w:rPr>
+          <w:rFonts w:ascii="Arial" w:hAnsi="Arial" w:cs="Arial"/>
+          <w:sz w:val="22"/>
+          <w:szCs w:val="22"/>
+        </w:rPr>
+        <w:t xml:space="preserve">6 and </w:t>
+      </w:r>
+      <w:r>
+        <w:rPr>
+          <w:rFonts w:ascii="Arial" w:hAnsi="Arial" w:cs="Arial"/>
+          <w:sz w:val="22"/>
+          <w:szCs w:val="22"/>
+        </w:rPr>
+        <w:t>CD8_</w:t>
+      </w:r>
+      <w:r>
+        <w:rPr>
+          <w:rFonts w:ascii="Arial" w:hAnsi="Arial" w:cs="Arial"/>
+          <w:sz w:val="22"/>
+          <w:szCs w:val="22"/>
+        </w:rPr>
+        <w:t xml:space="preserve">7. </w:t>
+      </w:r>
+      <w:r>
+        <w:rPr>
+          <w:rFonts w:ascii="Arial" w:hAnsi="Arial" w:cs="Arial"/>
+          <w:sz w:val="22"/>
+          <w:szCs w:val="22"/>
+        </w:rPr>
+        <w:lastRenderedPageBreak/>
+        <w:t xml:space="preserve">Only </w:t>
+      </w:r>
+      <w:r>
+        <w:rPr>
+          <w:rFonts w:ascii="Arial" w:hAnsi="Arial" w:cs="Arial"/>
+          <w:sz w:val="22"/>
+          <w:szCs w:val="22"/>
+        </w:rPr>
+        <w:t>Clusters CD8_</w:t>
+      </w:r>
+      <w:r>
+        <w:rPr>
+          <w:rFonts w:ascii="Arial" w:hAnsi="Arial" w:cs="Arial"/>
+          <w:sz w:val="22"/>
+          <w:szCs w:val="22"/>
+        </w:rPr>
+        <w:t xml:space="preserve">2 and </w:t>
+      </w:r>
+      <w:r>
+        <w:rPr>
+          <w:rFonts w:ascii="Arial" w:hAnsi="Arial" w:cs="Arial"/>
+          <w:sz w:val="22"/>
+          <w:szCs w:val="22"/>
+        </w:rPr>
+        <w:t>CD8_</w:t>
+      </w:r>
+      <w:r>
+        <w:rPr>
+          <w:rFonts w:ascii="Arial" w:hAnsi="Arial" w:cs="Arial"/>
+          <w:sz w:val="22"/>
+          <w:szCs w:val="22"/>
+        </w:rPr>
+        <w:t>4 had increased relative levels of peripheral blood cells (Figure 2B).</w:t>
+      </w:r>
+      <w:r>
+        <w:rPr>
+          <w:rFonts w:ascii="Arial" w:hAnsi="Arial" w:cs="Arial"/>
+          <w:sz w:val="22"/>
+          <w:szCs w:val="22"/>
+        </w:rPr>
+        <w:t xml:space="preserve"> Going from right to left across the x-axis of the UMAP there is a change in tissue-specific contribution starting from peripheral blood (right) to kidney (middle) to increasing levels of ccRCC tumor CD8</w:t>
+      </w:r>
+      <w:r>
+        <w:rPr>
+          <w:rFonts w:ascii="Arial" w:hAnsi="Arial" w:cs="Arial"/>
+          <w:sz w:val="22"/>
+          <w:szCs w:val="22"/>
+          <w:vertAlign w:val="superscript"/>
+        </w:rPr>
+        <w:t>+</w:t>
+      </w:r>
+      <w:r>
+        <w:rPr>
+          <w:rFonts w:ascii="Arial" w:hAnsi="Arial" w:cs="Arial"/>
+          <w:sz w:val="22"/>
+          <w:szCs w:val="22"/>
+        </w:rPr>
+        <w:t xml:space="preserve"> T cells (left)</w:t>
+      </w:r>
+      <w:r>
+        <w:rPr>
+          <w:rFonts w:ascii="Arial" w:hAnsi="Arial" w:cs="Arial"/>
+          <w:sz w:val="22"/>
+          <w:szCs w:val="22"/>
+        </w:rPr>
+        <w:t xml:space="preserve"> and may represent the process of tissue infiltration itself</w:t>
+      </w:r>
+      <w:r>
+        <w:rPr>
+          <w:rFonts w:ascii="Arial" w:hAnsi="Arial" w:cs="Arial"/>
+          <w:sz w:val="22"/>
+          <w:szCs w:val="22"/>
+        </w:rPr>
+        <w:t xml:space="preserve">. Within SCRS literature, these is a concern for </w:t>
+      </w:r>
+      <w:r>
+        <w:rPr>
+          <w:rFonts w:ascii="Arial" w:hAnsi="Arial" w:cs="Arial"/>
+          <w:sz w:val="22"/>
+          <w:szCs w:val="22"/>
+        </w:rPr>
+        <w:t xml:space="preserve">variations in cell cycle leading to increased heterogeneity or obscure subpopulations </w:t>
+      </w:r>
+      <w:r>
+        <w:rPr>
+          <w:rFonts w:ascii="Arial" w:hAnsi="Arial" w:cs="Arial"/>
+          <w:sz w:val="22"/>
+          <w:szCs w:val="22"/>
+        </w:rPr>
+        <w:fldChar w:fldCharType="begin" w:fldLock="1"/>
+      </w:r>
+      <w:r>
+        <w:rPr>
+          <w:rFonts w:ascii="Arial" w:hAnsi="Arial" w:cs="Arial"/>
+          <w:sz w:val="22"/>
+          <w:szCs w:val="22"/>
+        </w:rPr>
+        <w:instrText>ADDIN CSL_CITATION {"citationItems":[{"id":"ITEM-1","itemData":{"DOI":"10.15252/msb.20188746","ISSN":"1744-4292","PMID":"31217225","abstract":"Single-cell RNA-seq has enabled gene expression to be studied at an unprecedented resolution. The promise of this technology is attracting a growing user base for single-cell analysis methods. As more analysis tools are becoming available, it is becoming increasingly difficult to navigate this landscape and produce an up-to-date workflow to analyse one's data. Here, we detail the steps of a typical single-cell RNA-seq analysis, including pre-processing (quality control, normalization, data correction, feature selection, and dimensionality reduction) and cell- and gene-level downstream analysis. We formulate current best-practice recommendations for these steps based on independent comparison studies. We have integrated these best-practice recommendations into a workflow, which we apply to a public dataset to further illustrate how these steps work in practice. Our documented case study can be found at https://www.github.com/theislab/single-cell-tutorial This review will serve as a workflow tutorial for new entrants into the field, and help established users update their analysis pipelines.","author":[{"dropping-particle":"","family":"Luecken","given":"Malte D","non-dropping-particle":"","parse-names":false,"suffix":""},{"dropping-particle":"","family":"Theis","given":"Fabian J","non-dropping-particle":"","parse-names":false,"suffix":""}],"container-title":"Molecular Systems Biology","id":"ITEM-1","issued":{"date-parts":[["2019"]]},"title":"Current best practices in single</w:instrText>
+      </w:r>
+      <w:r>
+        <w:rPr>
+          <w:rFonts w:ascii="Cambria Math" w:hAnsi="Cambria Math" w:cs="Cambria Math"/>
+          <w:sz w:val="22"/>
+          <w:szCs w:val="22"/>
+        </w:rPr>
+        <w:instrText>‐</w:instrText>
+      </w:r>
+      <w:r>
+        <w:rPr>
+          <w:rFonts w:ascii="Arial" w:hAnsi="Arial" w:cs="Arial"/>
+          <w:sz w:val="22"/>
+          <w:szCs w:val="22"/>
+        </w:rPr>
+        <w:instrText>cell RNA</w:instrText>
+      </w:r>
+      <w:r>
+        <w:rPr>
+          <w:rFonts w:ascii="Cambria Math" w:hAnsi="Cambria Math" w:cs="Cambria Math"/>
+          <w:sz w:val="22"/>
+          <w:szCs w:val="22"/>
+        </w:rPr>
+        <w:instrText>‐</w:instrText>
+      </w:r>
+      <w:r>
+        <w:rPr>
+          <w:rFonts w:ascii="Arial" w:hAnsi="Arial" w:cs="Arial"/>
+          <w:sz w:val="22"/>
+          <w:szCs w:val="22"/>
+        </w:rPr>
+        <w:instrText>seq analysis: a tutorial","type":"article-journal"},"uris":["http://www.mendeley.com/documents/?uuid=61609cd7-7498-484a-938f-07786a85a4aa"]}],"mendeley":{"formattedCitation":"(31)","plainTextFormattedCitation":"(31)","previouslyFormattedCitation":"(31)"},"properties":{"noteIndex":0},"schema":"https://github.com/citation-style-language/schema/raw/master/csl-citation.json"}</w:instrText>
+      </w:r>
+      <w:r>
+        <w:rPr>
+          <w:rFonts w:ascii="Arial" w:hAnsi="Arial" w:cs="Arial"/>
+          <w:sz w:val="22"/>
+          <w:szCs w:val="22"/>
+        </w:rPr>
+        <w:fldChar w:fldCharType="separate"/>
+      </w:r>
+      <w:r>
+        <w:rPr>
+          <w:rFonts w:ascii="Arial" w:hAnsi="Arial" w:cs="Arial"/>
+          <w:noProof/>
+          <w:sz w:val="22"/>
+          <w:szCs w:val="22"/>
+        </w:rPr>
+        <w:t>(31)</w:t>
+      </w:r>
+      <w:r>
+        <w:rPr>
+          <w:rFonts w:ascii="Arial" w:hAnsi="Arial" w:cs="Arial"/>
+          <w:sz w:val="22"/>
+          <w:szCs w:val="22"/>
+        </w:rPr>
+        <w:fldChar w:fldCharType="end"/>
+      </w:r>
+      <w:r>
+        <w:rPr>
+          <w:rFonts w:ascii="Arial" w:hAnsi="Arial" w:cs="Arial"/>
+          <w:sz w:val="22"/>
+          <w:szCs w:val="22"/>
+        </w:rPr>
+        <w:t>, however proliferation of CD8</w:t>
+      </w:r>
+      <w:r>
+        <w:rPr>
+          <w:rFonts w:ascii="Arial" w:hAnsi="Arial" w:cs="Arial"/>
+          <w:sz w:val="22"/>
+          <w:szCs w:val="22"/>
+          <w:vertAlign w:val="superscript"/>
+        </w:rPr>
+        <w:t>+</w:t>
+      </w:r>
+      <w:r>
+        <w:rPr>
+          <w:rFonts w:ascii="Arial" w:hAnsi="Arial" w:cs="Arial"/>
+          <w:sz w:val="22"/>
+          <w:szCs w:val="22"/>
+        </w:rPr>
+        <w:t xml:space="preserve"> T cells is an important surrogate markers of anti-tumor immune response (</w:t>
+      </w:r>
+      <w:r>
+        <w:rPr>
+          <w:rFonts w:ascii="Arial" w:hAnsi="Arial" w:cs="Arial"/>
+          <w:sz w:val="22"/>
+          <w:szCs w:val="22"/>
+          <w:highlight w:val="yellow"/>
+        </w:rPr>
+        <w:t>cite</w:t>
+      </w:r>
+      <w:r>
+        <w:rPr>
+          <w:rFonts w:ascii="Arial" w:hAnsi="Arial" w:cs="Arial"/>
+          <w:sz w:val="22"/>
+          <w:szCs w:val="22"/>
+        </w:rPr>
+        <w:t>). We next examined the</w:t>
+      </w:r>
+      <w:r>
+        <w:rPr>
+          <w:rFonts w:ascii="Arial" w:hAnsi="Arial" w:cs="Arial"/>
+          <w:sz w:val="22"/>
+          <w:szCs w:val="22"/>
+        </w:rPr>
+        <w:t xml:space="preserve"> </w:t>
+      </w:r>
+      <w:r>
+        <w:rPr>
+          <w:rFonts w:ascii="Arial" w:hAnsi="Arial" w:cs="Arial"/>
+          <w:sz w:val="22"/>
+          <w:szCs w:val="22"/>
+        </w:rPr>
+        <w:t xml:space="preserve">variation in </w:t>
+      </w:r>
+      <w:r>
+        <w:rPr>
+          <w:rFonts w:ascii="Arial" w:hAnsi="Arial" w:cs="Arial"/>
+          <w:sz w:val="22"/>
+          <w:szCs w:val="22"/>
+        </w:rPr>
+        <w:t>proliferative gene signatures,</w:t>
+      </w:r>
+      <w:r>
+        <w:rPr>
+          <w:rFonts w:ascii="Arial" w:hAnsi="Arial" w:cs="Arial"/>
+          <w:sz w:val="22"/>
+          <w:szCs w:val="22"/>
+        </w:rPr>
+        <w:t xml:space="preserve"> finding</w:t>
+      </w:r>
+      <w:r>
+        <w:rPr>
+          <w:rFonts w:ascii="Arial" w:hAnsi="Arial" w:cs="Arial"/>
+          <w:sz w:val="22"/>
+          <w:szCs w:val="22"/>
+        </w:rPr>
+        <w:t xml:space="preserve"> </w:t>
+      </w:r>
+      <w:r>
+        <w:rPr>
+          <w:rFonts w:ascii="Arial" w:hAnsi="Arial" w:cs="Arial"/>
+          <w:sz w:val="22"/>
+          <w:szCs w:val="22"/>
+        </w:rPr>
+        <w:t>a similar distribution</w:t>
+      </w:r>
+      <w:r>
+        <w:rPr>
+          <w:rFonts w:ascii="Arial" w:hAnsi="Arial" w:cs="Arial"/>
+          <w:sz w:val="22"/>
+          <w:szCs w:val="22"/>
+        </w:rPr>
+        <w:t xml:space="preserve"> to the tissue-type</w:t>
+      </w:r>
+      <w:r>
+        <w:rPr>
+          <w:rFonts w:ascii="Arial" w:hAnsi="Arial" w:cs="Arial"/>
+          <w:sz w:val="22"/>
+          <w:szCs w:val="22"/>
+        </w:rPr>
+        <w:t xml:space="preserve"> </w:t>
+      </w:r>
+      <w:r>
+        <w:rPr>
+          <w:rFonts w:ascii="Arial" w:hAnsi="Arial" w:cs="Arial"/>
+          <w:sz w:val="22"/>
+          <w:szCs w:val="22"/>
+        </w:rPr>
+        <w:t xml:space="preserve">with </w:t>
+      </w:r>
+      <w:r>
+        <w:rPr>
+          <w:rFonts w:ascii="Arial" w:hAnsi="Arial" w:cs="Arial"/>
+          <w:sz w:val="22"/>
+          <w:szCs w:val="22"/>
+        </w:rPr>
+        <w:t>increas</w:t>
+      </w:r>
+      <w:r>
+        <w:rPr>
+          <w:rFonts w:ascii="Arial" w:hAnsi="Arial" w:cs="Arial"/>
+          <w:sz w:val="22"/>
+          <w:szCs w:val="22"/>
+        </w:rPr>
+        <w:t>ing</w:t>
+      </w:r>
+      <w:r>
+        <w:rPr>
+          <w:rFonts w:ascii="Arial" w:hAnsi="Arial" w:cs="Arial"/>
+          <w:sz w:val="22"/>
+          <w:szCs w:val="22"/>
+        </w:rPr>
+        <w:t xml:space="preserve"> cells in </w:t>
+      </w:r>
+      <w:r>
+        <w:rPr>
+          <w:rFonts w:ascii="Arial" w:hAnsi="Arial" w:cs="Arial"/>
+          <w:sz w:val="22"/>
+          <w:szCs w:val="22"/>
+        </w:rPr>
+        <w:t>S or G2M phases</w:t>
+      </w:r>
+      <w:r>
+        <w:rPr>
+          <w:rFonts w:ascii="Arial" w:hAnsi="Arial" w:cs="Arial"/>
+          <w:sz w:val="22"/>
+          <w:szCs w:val="22"/>
+        </w:rPr>
+        <w:t xml:space="preserve"> from right to left, peaking with </w:t>
+      </w:r>
+      <w:r>
+        <w:rPr>
+          <w:rFonts w:ascii="Arial" w:hAnsi="Arial" w:cs="Arial"/>
+          <w:sz w:val="22"/>
+          <w:szCs w:val="22"/>
+        </w:rPr>
+        <w:t>Cluster CD8_</w:t>
+      </w:r>
+      <w:r>
+        <w:rPr>
+          <w:rFonts w:ascii="Arial" w:hAnsi="Arial" w:cs="Arial"/>
+          <w:sz w:val="22"/>
+          <w:szCs w:val="22"/>
+        </w:rPr>
+        <w:t>6</w:t>
+      </w:r>
+      <w:r>
+        <w:rPr>
+          <w:rFonts w:ascii="Arial" w:hAnsi="Arial" w:cs="Arial"/>
+          <w:sz w:val="22"/>
+          <w:szCs w:val="22"/>
+        </w:rPr>
+        <w:t xml:space="preserve"> (Figure 3C). </w:t>
+      </w:r>
+    </w:p>
+    <w:p>
+      <w:pPr>
+        <w:pStyle w:val="Paragraph"/>
+        <w:snapToGrid w:val="0"/>
+        <w:spacing w:line="480" w:lineRule="auto"/>
+        <w:ind w:firstLine="0"/>
+        <w:rPr>
+          <w:rFonts w:ascii="Arial" w:hAnsi="Arial" w:cs="Arial"/>
+          <w:sz w:val="22"/>
+          <w:szCs w:val="22"/>
+        </w:rPr>
+      </w:pPr>
+    </w:p>
+    <w:p>
+      <w:pPr>
+        <w:pStyle w:val="Paragraph"/>
+        <w:snapToGrid w:val="0"/>
+        <w:spacing w:line="480" w:lineRule="auto"/>
+        <w:ind w:firstLine="0"/>
+        <w:rPr>
+          <w:rFonts w:ascii="Arial" w:hAnsi="Arial" w:cs="Arial"/>
+          <w:sz w:val="22"/>
+          <w:szCs w:val="22"/>
+        </w:rPr>
+      </w:pPr>
+      <w:r>
+        <w:rPr>
+          <w:rFonts w:ascii="Arial" w:hAnsi="Arial" w:cs="Arial"/>
+          <w:sz w:val="22"/>
+          <w:szCs w:val="22"/>
+        </w:rPr>
+        <w:t>In order to better characterize the CD8</w:t>
+      </w:r>
+      <w:r>
+        <w:rPr>
+          <w:rFonts w:ascii="Arial" w:hAnsi="Arial" w:cs="Arial"/>
+          <w:sz w:val="22"/>
+          <w:szCs w:val="22"/>
+          <w:vertAlign w:val="superscript"/>
+        </w:rPr>
+        <w:t>+</w:t>
+      </w:r>
+      <w:r>
+        <w:rPr>
+          <w:rFonts w:ascii="Arial" w:hAnsi="Arial" w:cs="Arial"/>
+          <w:sz w:val="22"/>
+          <w:szCs w:val="22"/>
+        </w:rPr>
+        <w:t xml:space="preserve"> </w:t>
+      </w:r>
+      <w:r>
+        <w:rPr>
+          <w:rFonts w:ascii="Arial" w:hAnsi="Arial" w:cs="Arial"/>
+          <w:sz w:val="22"/>
+          <w:szCs w:val="22"/>
+        </w:rPr>
+        <w:t>clusters</w:t>
+      </w:r>
+      <w:r>
+        <w:rPr>
+          <w:rFonts w:ascii="Arial" w:hAnsi="Arial" w:cs="Arial"/>
+          <w:sz w:val="22"/>
+          <w:szCs w:val="22"/>
+        </w:rPr>
+        <w:t>, we next used canonical and differential T cells markers to examine gene expression differences along the UMAP (Figure 2D)</w:t>
+      </w:r>
+      <w:r>
+        <w:rPr>
+          <w:rFonts w:ascii="Arial" w:hAnsi="Arial" w:cs="Arial"/>
+          <w:sz w:val="22"/>
+          <w:szCs w:val="22"/>
+        </w:rPr>
+        <w:t xml:space="preserve"> with several patterns</w:t>
+      </w:r>
+      <w:r>
+        <w:rPr>
+          <w:rFonts w:ascii="Arial" w:hAnsi="Arial" w:cs="Arial"/>
+          <w:sz w:val="22"/>
+          <w:szCs w:val="22"/>
+        </w:rPr>
+        <w:t>.</w:t>
+      </w:r>
+      <w:r>
+        <w:rPr>
+          <w:rFonts w:ascii="Arial" w:hAnsi="Arial" w:cs="Arial"/>
+          <w:sz w:val="22"/>
+          <w:szCs w:val="22"/>
+        </w:rPr>
+        <w:t xml:space="preserve"> The first pattern was the discovery of a naïve </w:t>
+      </w:r>
+      <w:r>
+        <w:rPr>
+          <w:rFonts w:ascii="Arial" w:hAnsi="Arial" w:cs="Arial"/>
+          <w:i/>
+          <w:iCs/>
+          <w:sz w:val="22"/>
+          <w:szCs w:val="22"/>
+        </w:rPr>
+        <w:t>CCR7</w:t>
+      </w:r>
+      <w:r>
+        <w:rPr>
+          <w:rFonts w:ascii="Arial" w:hAnsi="Arial" w:cs="Arial"/>
+          <w:sz w:val="22"/>
+          <w:szCs w:val="22"/>
+          <w:vertAlign w:val="superscript"/>
+        </w:rPr>
+        <w:t>+</w:t>
+      </w:r>
+      <w:r>
+        <w:rPr>
+          <w:rFonts w:ascii="Arial" w:hAnsi="Arial" w:cs="Arial"/>
+          <w:sz w:val="22"/>
+          <w:szCs w:val="22"/>
+        </w:rPr>
+        <w:t xml:space="preserve"> </w:t>
+      </w:r>
+      <w:r>
+        <w:rPr>
+          <w:rFonts w:ascii="Arial" w:hAnsi="Arial" w:cs="Arial"/>
+          <w:i/>
+          <w:iCs/>
+          <w:sz w:val="22"/>
+          <w:szCs w:val="22"/>
+        </w:rPr>
+        <w:t>SELL</w:t>
+      </w:r>
+      <w:r>
+        <w:rPr>
+          <w:rFonts w:ascii="Arial" w:hAnsi="Arial" w:cs="Arial"/>
+          <w:sz w:val="22"/>
+          <w:szCs w:val="22"/>
+          <w:vertAlign w:val="superscript"/>
+        </w:rPr>
+        <w:t>+</w:t>
+      </w:r>
+      <w:r>
+        <w:rPr>
+          <w:rFonts w:ascii="Arial" w:hAnsi="Arial" w:cs="Arial"/>
+          <w:sz w:val="22"/>
+          <w:szCs w:val="22"/>
+        </w:rPr>
+        <w:t xml:space="preserve"> </w:t>
+      </w:r>
+      <w:r>
+        <w:rPr>
+          <w:rFonts w:ascii="Arial" w:hAnsi="Arial" w:cs="Arial"/>
+          <w:i/>
+          <w:iCs/>
+          <w:sz w:val="22"/>
+          <w:szCs w:val="22"/>
+        </w:rPr>
+        <w:t>TCF7</w:t>
+      </w:r>
+      <w:r>
+        <w:rPr>
+          <w:rFonts w:ascii="Arial" w:hAnsi="Arial" w:cs="Arial"/>
+          <w:sz w:val="22"/>
+          <w:szCs w:val="22"/>
+          <w:vertAlign w:val="superscript"/>
+        </w:rPr>
+        <w:t>+</w:t>
+      </w:r>
+      <w:r>
+        <w:rPr>
+          <w:rFonts w:ascii="Arial" w:hAnsi="Arial" w:cs="Arial"/>
+          <w:sz w:val="22"/>
+          <w:szCs w:val="22"/>
+        </w:rPr>
+        <w:t xml:space="preserve"> being seen in CD8_4 (Figure 2D). Looking for effector CD8</w:t>
+      </w:r>
+      <w:r>
+        <w:rPr>
+          <w:rFonts w:ascii="Arial" w:hAnsi="Arial" w:cs="Arial"/>
+          <w:sz w:val="22"/>
+          <w:szCs w:val="22"/>
+          <w:vertAlign w:val="superscript"/>
+        </w:rPr>
+        <w:t>+</w:t>
+      </w:r>
+      <w:r>
+        <w:rPr>
+          <w:rFonts w:ascii="Arial" w:hAnsi="Arial" w:cs="Arial"/>
+          <w:sz w:val="22"/>
+          <w:szCs w:val="22"/>
+        </w:rPr>
+        <w:t xml:space="preserve"> T cells, we next observed two populations of </w:t>
+      </w:r>
+      <w:r>
+        <w:rPr>
+          <w:rFonts w:ascii="Arial" w:hAnsi="Arial" w:cs="Arial"/>
+          <w:i/>
+          <w:iCs/>
+          <w:sz w:val="22"/>
+          <w:szCs w:val="22"/>
+        </w:rPr>
+        <w:t>IFNG</w:t>
+      </w:r>
+      <w:r>
+        <w:rPr>
+          <w:rFonts w:ascii="Arial" w:hAnsi="Arial" w:cs="Arial"/>
+          <w:sz w:val="22"/>
+          <w:szCs w:val="22"/>
+          <w:vertAlign w:val="superscript"/>
+        </w:rPr>
+        <w:t>+</w:t>
+      </w:r>
+      <w:r>
+        <w:rPr>
+          <w:rFonts w:ascii="Arial" w:hAnsi="Arial" w:cs="Arial"/>
+          <w:sz w:val="22"/>
+          <w:szCs w:val="22"/>
+        </w:rPr>
+        <w:t xml:space="preserve"> </w:t>
+      </w:r>
+      <w:r>
+        <w:rPr>
+          <w:rFonts w:ascii="Arial" w:hAnsi="Arial" w:cs="Arial"/>
+          <w:i/>
+          <w:iCs/>
+          <w:sz w:val="22"/>
+          <w:szCs w:val="22"/>
+        </w:rPr>
+        <w:t>PRF1</w:t>
+      </w:r>
+      <w:r>
+        <w:rPr>
+          <w:rFonts w:ascii="Arial" w:hAnsi="Arial" w:cs="Arial"/>
+          <w:sz w:val="22"/>
+          <w:szCs w:val="22"/>
+          <w:vertAlign w:val="superscript"/>
+        </w:rPr>
+        <w:t>+</w:t>
+      </w:r>
+      <w:r>
+        <w:rPr>
+          <w:rFonts w:ascii="Arial" w:hAnsi="Arial" w:cs="Arial"/>
+          <w:sz w:val="22"/>
+          <w:szCs w:val="22"/>
+        </w:rPr>
+        <w:t xml:space="preserve"> T cells, principally in CD8_1 and CD8_0 (Figure 2D). The latter also expressed negative immune checkpoint, such as </w:t>
+      </w:r>
+      <w:r>
+        <w:rPr>
+          <w:rFonts w:ascii="Arial" w:hAnsi="Arial" w:cs="Arial"/>
+          <w:i/>
+          <w:iCs/>
+          <w:sz w:val="22"/>
+          <w:szCs w:val="22"/>
+        </w:rPr>
+        <w:t>CTLA4</w:t>
+      </w:r>
+      <w:r>
+        <w:rPr>
+          <w:rFonts w:ascii="Arial" w:hAnsi="Arial" w:cs="Arial"/>
+          <w:sz w:val="22"/>
+          <w:szCs w:val="22"/>
+        </w:rPr>
+        <w:t xml:space="preserve">, </w:t>
+      </w:r>
+      <w:r>
+        <w:rPr>
+          <w:rFonts w:ascii="Arial" w:hAnsi="Arial" w:cs="Arial"/>
+          <w:i/>
+          <w:iCs/>
+          <w:sz w:val="22"/>
+          <w:szCs w:val="22"/>
+        </w:rPr>
+        <w:t>HAVCR2</w:t>
+      </w:r>
+      <w:r>
+        <w:rPr>
+          <w:rFonts w:ascii="Arial" w:hAnsi="Arial" w:cs="Arial"/>
+          <w:sz w:val="22"/>
+          <w:szCs w:val="22"/>
+        </w:rPr>
+        <w:t xml:space="preserve">, </w:t>
+      </w:r>
+      <w:r>
+        <w:rPr>
+          <w:rFonts w:ascii="Arial" w:hAnsi="Arial" w:cs="Arial"/>
+          <w:i/>
+          <w:iCs/>
+          <w:sz w:val="22"/>
+          <w:szCs w:val="22"/>
+        </w:rPr>
+        <w:t>PDCD1</w:t>
+      </w:r>
+      <w:r>
+        <w:rPr>
+          <w:rFonts w:ascii="Arial" w:hAnsi="Arial" w:cs="Arial"/>
+          <w:sz w:val="22"/>
+          <w:szCs w:val="22"/>
+        </w:rPr>
+        <w:t xml:space="preserve">, and </w:t>
+      </w:r>
+      <w:r>
+        <w:rPr>
+          <w:rFonts w:ascii="Arial" w:hAnsi="Arial" w:cs="Arial"/>
+          <w:i/>
+          <w:iCs/>
+          <w:sz w:val="22"/>
+          <w:szCs w:val="22"/>
+        </w:rPr>
+        <w:t>TIGIT</w:t>
+      </w:r>
+      <w:r>
+        <w:rPr>
+          <w:rFonts w:ascii="Arial" w:hAnsi="Arial" w:cs="Arial"/>
+          <w:sz w:val="22"/>
+          <w:szCs w:val="22"/>
+        </w:rPr>
+        <w:t xml:space="preserve"> (Figure 2D). These negative immune checkpoints were expressed at more moderate levels in both CD8_5 and CD8_6, however, CD8_6 exclusively expressed a number of proliferation markers, such as </w:t>
+      </w:r>
+      <w:r>
+        <w:rPr>
+          <w:rFonts w:ascii="Arial" w:hAnsi="Arial" w:cs="Arial"/>
+          <w:i/>
+          <w:iCs/>
+          <w:sz w:val="22"/>
+          <w:szCs w:val="22"/>
+        </w:rPr>
+        <w:t>CDK1</w:t>
+      </w:r>
+      <w:r>
+        <w:rPr>
+          <w:rFonts w:ascii="Arial" w:hAnsi="Arial" w:cs="Arial"/>
+          <w:sz w:val="22"/>
+          <w:szCs w:val="22"/>
+        </w:rPr>
+        <w:t xml:space="preserve">, </w:t>
+      </w:r>
+      <w:r>
+        <w:rPr>
+          <w:rFonts w:ascii="Arial" w:hAnsi="Arial" w:cs="Arial"/>
+          <w:i/>
+          <w:iCs/>
+          <w:sz w:val="22"/>
+          <w:szCs w:val="22"/>
+        </w:rPr>
+        <w:t>MKI67</w:t>
+      </w:r>
+      <w:r>
+        <w:rPr>
+          <w:rFonts w:ascii="Arial" w:hAnsi="Arial" w:cs="Arial"/>
+          <w:sz w:val="22"/>
+          <w:szCs w:val="22"/>
+        </w:rPr>
+        <w:t xml:space="preserve">, </w:t>
+      </w:r>
+      <w:r>
+        <w:rPr>
+          <w:rFonts w:ascii="Arial" w:hAnsi="Arial" w:cs="Arial"/>
+          <w:i/>
+          <w:iCs/>
+          <w:sz w:val="22"/>
+          <w:szCs w:val="22"/>
+        </w:rPr>
+        <w:t>STMN1</w:t>
+      </w:r>
+      <w:r>
+        <w:rPr>
+          <w:rFonts w:ascii="Arial" w:hAnsi="Arial" w:cs="Arial"/>
+          <w:sz w:val="22"/>
+          <w:szCs w:val="22"/>
+        </w:rPr>
+        <w:t xml:space="preserve">, and </w:t>
+      </w:r>
+      <w:r>
+        <w:rPr>
+          <w:rFonts w:ascii="Arial" w:hAnsi="Arial" w:cs="Arial"/>
+          <w:i/>
+          <w:iCs/>
+          <w:sz w:val="22"/>
+          <w:szCs w:val="22"/>
+        </w:rPr>
+        <w:t xml:space="preserve">TOP2A </w:t>
+      </w:r>
+      <w:r>
+        <w:rPr>
+          <w:rFonts w:ascii="Arial" w:hAnsi="Arial" w:cs="Arial"/>
+          <w:sz w:val="22"/>
+          <w:szCs w:val="22"/>
+        </w:rPr>
+        <w:t>(Figure 2D).</w:t>
+      </w:r>
+      <w:r>
+        <w:rPr>
+          <w:rFonts w:ascii="Arial" w:hAnsi="Arial" w:cs="Arial"/>
+          <w:sz w:val="22"/>
+          <w:szCs w:val="22"/>
+        </w:rPr>
+        <w:t xml:space="preserve"> In order to examine gene expression patterns above single or selected genes, we used slingshot </w:t>
+      </w:r>
+      <w:r>
+        <w:rPr>
+          <w:rFonts w:ascii="Arial" w:hAnsi="Arial" w:cs="Arial"/>
+          <w:sz w:val="22"/>
+          <w:szCs w:val="22"/>
+        </w:rPr>
+        <w:fldChar w:fldCharType="begin" w:fldLock="1"/>
+      </w:r>
+      <w:r>
+        <w:rPr>
+          <w:rFonts w:ascii="Arial" w:hAnsi="Arial" w:cs="Arial"/>
+          <w:sz w:val="22"/>
+          <w:szCs w:val="22"/>
+        </w:rPr>
+        <w:instrText>ADDIN CSL_CITATION {"citationItems":[{"id":"ITEM-1","itemData":{"DOI":"10.1186/s12864-018-4772-0","ISSN":"14712164","PMID":"29914354","abstract":"Background: Single-cell transcriptomics allows researchers to investigate complex communities of heterogeneous cells. It can be applied to stem cells and their descendants in order to chart the progression from multipotent progenitors to fully differentiated cells. While a variety of statistical and computational methods have been proposed for inferring cell lineages, the problem of accurately characterizing multiple branching lineages remains difficult to solve. Results: We introduce Slingshot, a novel method for inferring cell lineages and pseudotimes from single-cell gene expression data. In previously published datasets, Slingshot correctly identifies the biological signal for one to three branching trajectories. Additionally, our simulation study shows that Slingshot infers more accurate pseudotimes than other leading methods. Conclusions: Slingshot is a uniquely robust and flexible tool which combines the highly stable techniques necessary for noisy single-cell data with the ability to identify multiple trajectories. Accurate lineage inference is a critical step in the identification of dynamic temporal gene expression.","author":[{"dropping-particle":"","family":"Street","given":"Kelly","non-dropping-particle":"","parse-names":false,"suffix":""},{"dropping-particle":"","family":"Risso","given":"Davide","non-dropping-particle":"","parse-names":false,"suffix":""},{"dropping-particle":"","family":"Fletcher","given":"Russell B.","non-dropping-particle":"","parse-names":false,"suffix":""},{"dropping-particle":"","family":"Das","given":"Diya","non-dropping-particle":"","parse-names":false,"suffix":""},{"dropping-particle":"","family":"Ngai","given":"John","non-dropping-particle":"","parse-names":false,"suffix":""},{"dropping-particle":"","family":"Yosef","given":"Nir","non-dropping-particle":"","parse-names":false,"suffix":""},{"dropping-particle":"","family":"Purdom","given":"Elizabeth","non-dropping-particle":"","parse-names":false,"suffix":""},{"dropping-particle":"","family":"Dudoit","given":"Sandrine","non-dropping-particle":"","parse-names":false,"suffix":""}],"container-title":"BMC Genomics","id":"ITEM-1","issued":{"date-parts":[["2018"]]},"title":"Slingshot: Cell lineage and pseudotime inference for single-cell transcriptomics","type":"article-journal"},"uris":["http://www.mendeley.com/documents/?uuid=91f3ef9f-e067-4c00-a014-8c4e43e06f6d"]}],"mendeley":{"formattedCitation":"(32)","plainTextFormattedCitation":"(32)","previouslyFormattedCitation":"(32)"},"properties":{"noteIndex":0},"schema":"https://github.com/citation-style-language/schema/raw/master/csl-citation.json"}</w:instrText>
+      </w:r>
+      <w:r>
+        <w:rPr>
+          <w:rFonts w:ascii="Arial" w:hAnsi="Arial" w:cs="Arial"/>
+          <w:sz w:val="22"/>
+          <w:szCs w:val="22"/>
+        </w:rPr>
+        <w:fldChar w:fldCharType="separate"/>
+      </w:r>
+      <w:r>
+        <w:rPr>
+          <w:rFonts w:ascii="Arial" w:hAnsi="Arial" w:cs="Arial"/>
+          <w:noProof/>
+          <w:sz w:val="22"/>
+          <w:szCs w:val="22"/>
+        </w:rPr>
+        <w:t>(32)</w:t>
+      </w:r>
+      <w:r>
+        <w:rPr>
+          <w:rFonts w:ascii="Arial" w:hAnsi="Arial" w:cs="Arial"/>
+          <w:sz w:val="22"/>
+          <w:szCs w:val="22"/>
+        </w:rPr>
+        <w:fldChar w:fldCharType="end"/>
+      </w:r>
+      <w:r>
+        <w:rPr>
+          <w:rFonts w:ascii="Arial" w:hAnsi="Arial" w:cs="Arial"/>
+          <w:sz w:val="22"/>
+          <w:szCs w:val="22"/>
+        </w:rPr>
+        <w:t xml:space="preserve"> to building minimum spanning trees between clusters, generating curves based on the most varied genes (Figure 2E). We identified 5 distinct curves (labeled B</w:t>
+      </w:r>
+      <w:r>
+        <w:rPr>
+          <w:rFonts w:ascii="Arial" w:hAnsi="Arial" w:cs="Arial"/>
+          <w:sz w:val="22"/>
+          <w:szCs w:val="22"/>
+          <w:vertAlign w:val="subscript"/>
+        </w:rPr>
+        <w:t>1</w:t>
+      </w:r>
+      <w:r>
+        <w:rPr>
+          <w:rFonts w:ascii="Arial" w:hAnsi="Arial" w:cs="Arial"/>
+          <w:sz w:val="22"/>
+          <w:szCs w:val="22"/>
+        </w:rPr>
+        <w:t xml:space="preserve"> to B</w:t>
+      </w:r>
+      <w:r>
+        <w:rPr>
+          <w:rFonts w:ascii="Arial" w:hAnsi="Arial" w:cs="Arial"/>
+          <w:sz w:val="22"/>
+          <w:szCs w:val="22"/>
+          <w:vertAlign w:val="subscript"/>
+        </w:rPr>
+        <w:t>5</w:t>
+      </w:r>
+      <w:r>
+        <w:rPr>
+          <w:rFonts w:ascii="Arial" w:hAnsi="Arial" w:cs="Arial"/>
+          <w:sz w:val="22"/>
+          <w:szCs w:val="22"/>
+        </w:rPr>
+        <w:t xml:space="preserve">) with the origin in the </w:t>
+      </w:r>
+      <w:r>
+        <w:rPr>
+          <w:rFonts w:ascii="Arial" w:hAnsi="Arial" w:cs="Arial"/>
+          <w:i/>
+          <w:iCs/>
+          <w:sz w:val="22"/>
+          <w:szCs w:val="22"/>
+        </w:rPr>
+        <w:t>CCR7</w:t>
+      </w:r>
+      <w:r>
+        <w:rPr>
+          <w:rFonts w:ascii="Arial" w:hAnsi="Arial" w:cs="Arial"/>
+          <w:sz w:val="22"/>
+          <w:szCs w:val="22"/>
+          <w:vertAlign w:val="superscript"/>
+        </w:rPr>
+        <w:t>+</w:t>
+      </w:r>
+      <w:r>
+        <w:rPr>
+          <w:rFonts w:ascii="Arial" w:hAnsi="Arial" w:cs="Arial"/>
+          <w:sz w:val="22"/>
+          <w:szCs w:val="22"/>
+        </w:rPr>
+        <w:t xml:space="preserve"> </w:t>
+      </w:r>
+      <w:r>
+        <w:rPr>
+          <w:rFonts w:ascii="Arial" w:hAnsi="Arial" w:cs="Arial"/>
+          <w:i/>
+          <w:iCs/>
+          <w:sz w:val="22"/>
+          <w:szCs w:val="22"/>
+        </w:rPr>
+        <w:t>SELL</w:t>
+      </w:r>
+      <w:r>
+        <w:rPr>
+          <w:rFonts w:ascii="Arial" w:hAnsi="Arial" w:cs="Arial"/>
+          <w:sz w:val="22"/>
+          <w:szCs w:val="22"/>
+          <w:vertAlign w:val="superscript"/>
+        </w:rPr>
+        <w:t>+</w:t>
+      </w:r>
+      <w:r>
+        <w:rPr>
+          <w:rFonts w:ascii="Arial" w:hAnsi="Arial" w:cs="Arial"/>
+          <w:sz w:val="22"/>
+          <w:szCs w:val="22"/>
+        </w:rPr>
+        <w:t xml:space="preserve"> </w:t>
+      </w:r>
+      <w:r>
+        <w:rPr>
+          <w:rFonts w:ascii="Arial" w:hAnsi="Arial" w:cs="Arial"/>
+          <w:i/>
+          <w:iCs/>
+          <w:sz w:val="22"/>
+          <w:szCs w:val="22"/>
+        </w:rPr>
+        <w:t>TCF7</w:t>
+      </w:r>
+      <w:r>
+        <w:rPr>
+          <w:rFonts w:ascii="Arial" w:hAnsi="Arial" w:cs="Arial"/>
+          <w:sz w:val="22"/>
+          <w:szCs w:val="22"/>
+          <w:vertAlign w:val="superscript"/>
+        </w:rPr>
+        <w:t>+</w:t>
+      </w:r>
+      <w:r>
+        <w:rPr>
+          <w:rFonts w:ascii="Arial" w:hAnsi="Arial" w:cs="Arial"/>
+          <w:sz w:val="22"/>
+          <w:szCs w:val="22"/>
+        </w:rPr>
+        <w:t xml:space="preserve"> CD8_4. With the exception of B1 extending into CD8_2, the remining curves </w:t>
+      </w:r>
+      <w:r>
+        <w:rPr>
+          <w:rFonts w:ascii="Arial" w:hAnsi="Arial" w:cs="Arial"/>
+          <w:sz w:val="22"/>
+          <w:szCs w:val="22"/>
+        </w:rPr>
+        <w:t xml:space="preserve">graphed along a similar trajectory </w:t>
+      </w:r>
+      <w:r>
+        <w:rPr>
+          <w:rFonts w:ascii="Arial" w:hAnsi="Arial" w:cs="Arial"/>
+          <w:sz w:val="22"/>
+          <w:szCs w:val="22"/>
+        </w:rPr>
+        <w:t xml:space="preserve">with a common node of CD8_1 and </w:t>
+      </w:r>
+      <w:r>
+        <w:rPr>
+          <w:rFonts w:ascii="Arial" w:hAnsi="Arial" w:cs="Arial"/>
+          <w:sz w:val="22"/>
+          <w:szCs w:val="22"/>
+        </w:rPr>
+        <w:t>branching at distinct clusters with increased levels of tumor-infiltrating CD8</w:t>
+      </w:r>
+      <w:r>
+        <w:rPr>
+          <w:rFonts w:ascii="Arial" w:hAnsi="Arial" w:cs="Arial"/>
+          <w:sz w:val="22"/>
+          <w:szCs w:val="22"/>
+          <w:vertAlign w:val="superscript"/>
+        </w:rPr>
+        <w:t>+</w:t>
+      </w:r>
+      <w:r>
+        <w:rPr>
+          <w:rFonts w:ascii="Arial" w:hAnsi="Arial" w:cs="Arial"/>
+          <w:sz w:val="22"/>
+          <w:szCs w:val="22"/>
+        </w:rPr>
+        <w:t xml:space="preserve"> T cells (Figure 2E). Although based on gene expression, these curves also </w:t>
+      </w:r>
+      <w:r>
+        <w:rPr>
+          <w:rFonts w:ascii="Arial" w:hAnsi="Arial" w:cs="Arial"/>
+          <w:sz w:val="22"/>
+          <w:szCs w:val="22"/>
+        </w:rPr>
+        <w:lastRenderedPageBreak/>
+        <w:t>varied by CD8</w:t>
+      </w:r>
+      <w:r>
+        <w:rPr>
+          <w:rFonts w:ascii="Arial" w:hAnsi="Arial" w:cs="Arial"/>
+          <w:sz w:val="22"/>
+          <w:szCs w:val="22"/>
+          <w:vertAlign w:val="superscript"/>
+        </w:rPr>
+        <w:t>+</w:t>
+      </w:r>
+      <w:r>
+        <w:rPr>
+          <w:rFonts w:ascii="Arial" w:hAnsi="Arial" w:cs="Arial"/>
+          <w:sz w:val="22"/>
+          <w:szCs w:val="22"/>
+        </w:rPr>
+        <w:t xml:space="preserve"> clonotypes based on TCR sequencing, with the root having no clonal expansion and the B</w:t>
+      </w:r>
+      <w:r>
+        <w:rPr>
+          <w:rFonts w:ascii="Arial" w:hAnsi="Arial" w:cs="Arial"/>
+          <w:sz w:val="22"/>
+          <w:szCs w:val="22"/>
+          <w:vertAlign w:val="subscript"/>
+        </w:rPr>
+        <w:t>3</w:t>
+      </w:r>
+      <w:r>
+        <w:rPr>
+          <w:rFonts w:ascii="Arial" w:hAnsi="Arial" w:cs="Arial"/>
+          <w:sz w:val="22"/>
+          <w:szCs w:val="22"/>
+        </w:rPr>
+        <w:t>, B</w:t>
+      </w:r>
+      <w:r>
+        <w:rPr>
+          <w:rFonts w:ascii="Arial" w:hAnsi="Arial" w:cs="Arial"/>
+          <w:sz w:val="22"/>
+          <w:szCs w:val="22"/>
+          <w:vertAlign w:val="subscript"/>
+        </w:rPr>
+        <w:t>4</w:t>
+      </w:r>
+      <w:r>
+        <w:rPr>
+          <w:rFonts w:ascii="Arial" w:hAnsi="Arial" w:cs="Arial"/>
+          <w:sz w:val="22"/>
+          <w:szCs w:val="22"/>
+        </w:rPr>
+        <w:t xml:space="preserve"> and B</w:t>
+      </w:r>
+      <w:r>
+        <w:rPr>
+          <w:rFonts w:ascii="Arial" w:hAnsi="Arial" w:cs="Arial"/>
+          <w:sz w:val="22"/>
+          <w:szCs w:val="22"/>
+          <w:vertAlign w:val="subscript"/>
+        </w:rPr>
+        <w:t>5</w:t>
+      </w:r>
+      <w:r>
+        <w:rPr>
+          <w:rFonts w:ascii="Arial" w:hAnsi="Arial" w:cs="Arial"/>
+          <w:sz w:val="22"/>
+          <w:szCs w:val="22"/>
+        </w:rPr>
+        <w:t xml:space="preserve"> curves terminating into regions with higher levels of clonal expansion compared to B</w:t>
+      </w:r>
+      <w:r>
+        <w:rPr>
+          <w:rFonts w:ascii="Arial" w:hAnsi="Arial" w:cs="Arial"/>
+          <w:sz w:val="22"/>
+          <w:szCs w:val="22"/>
+          <w:vertAlign w:val="subscript"/>
+        </w:rPr>
+        <w:t>1</w:t>
+      </w:r>
+      <w:r>
+        <w:rPr>
+          <w:rFonts w:ascii="Arial" w:hAnsi="Arial" w:cs="Arial"/>
+          <w:sz w:val="22"/>
+          <w:szCs w:val="22"/>
+        </w:rPr>
+        <w:t xml:space="preserve"> or B</w:t>
+      </w:r>
+      <w:r>
+        <w:rPr>
+          <w:rFonts w:ascii="Arial" w:hAnsi="Arial" w:cs="Arial"/>
+          <w:sz w:val="22"/>
+          <w:szCs w:val="22"/>
+          <w:vertAlign w:val="subscript"/>
+        </w:rPr>
+        <w:t>3</w:t>
+      </w:r>
+      <w:r>
+        <w:rPr>
+          <w:rFonts w:ascii="Arial" w:hAnsi="Arial" w:cs="Arial"/>
+          <w:sz w:val="22"/>
+          <w:szCs w:val="22"/>
+          <w:vertAlign w:val="subscript"/>
+        </w:rPr>
+        <w:t xml:space="preserve"> </w:t>
+      </w:r>
+      <w:r>
+        <w:rPr>
+          <w:rFonts w:ascii="Arial" w:hAnsi="Arial" w:cs="Arial"/>
+          <w:sz w:val="22"/>
+          <w:szCs w:val="22"/>
+        </w:rPr>
+        <w:t xml:space="preserve">(Figure 2E). In order to assess possible functional differences based on these branching, we performed gene set enrichment analysis (Figure 2F). </w:t>
+      </w:r>
+      <w:r>
+        <w:rPr>
+          <w:rFonts w:ascii="Arial" w:hAnsi="Arial" w:cs="Arial"/>
+          <w:sz w:val="22"/>
+          <w:szCs w:val="22"/>
+        </w:rPr>
+        <w:t xml:space="preserve">As expected based on the immune checkpoint inhibitors expression, </w:t>
+      </w:r>
+      <w:r>
+        <w:rPr>
+          <w:rFonts w:ascii="Arial" w:hAnsi="Arial" w:cs="Arial"/>
+          <w:sz w:val="22"/>
+          <w:szCs w:val="22"/>
+        </w:rPr>
+        <w:t xml:space="preserve">Clusters CD8_0 and CD8_5 showed increased terminal differentiation and </w:t>
+      </w:r>
+      <w:r>
+        <w:rPr>
+          <w:rFonts w:ascii="Arial" w:hAnsi="Arial" w:cs="Arial"/>
+          <w:sz w:val="22"/>
+          <w:szCs w:val="22"/>
+        </w:rPr>
+        <w:t>exhaustion (Figure 2F). Cytolytic gene enrichment was seen in CD8_1, the PRF1</w:t>
+      </w:r>
+      <w:r>
+        <w:rPr>
+          <w:rFonts w:ascii="Arial" w:hAnsi="Arial" w:cs="Arial"/>
+          <w:sz w:val="22"/>
+          <w:szCs w:val="22"/>
+          <w:vertAlign w:val="superscript"/>
+        </w:rPr>
+        <w:t>+</w:t>
+      </w:r>
+      <w:r>
+        <w:rPr>
+          <w:rFonts w:ascii="Arial" w:hAnsi="Arial" w:cs="Arial"/>
+          <w:sz w:val="22"/>
+          <w:szCs w:val="22"/>
+        </w:rPr>
+        <w:t xml:space="preserve"> IFNG</w:t>
+      </w:r>
+      <w:r>
+        <w:rPr>
+          <w:rFonts w:ascii="Arial" w:hAnsi="Arial" w:cs="Arial"/>
+          <w:sz w:val="22"/>
+          <w:szCs w:val="22"/>
+          <w:vertAlign w:val="superscript"/>
+        </w:rPr>
+        <w:t xml:space="preserve">+ </w:t>
+      </w:r>
+      <w:r>
+        <w:rPr>
+          <w:rFonts w:ascii="Arial" w:hAnsi="Arial" w:cs="Arial"/>
+          <w:sz w:val="22"/>
+          <w:szCs w:val="22"/>
+        </w:rPr>
+        <w:t>population lacking immune checkpoints (Figure 2F). The highly proliferative CD8_6 population was enriched for metabolic activity, such as the tricarboxylic acid cycle and glycolysis, and DNA repair</w:t>
+      </w:r>
+      <w:r>
+        <w:rPr>
+          <w:rFonts w:ascii="Arial" w:hAnsi="Arial" w:cs="Arial"/>
+          <w:sz w:val="22"/>
+          <w:szCs w:val="22"/>
+        </w:rPr>
+        <w:t xml:space="preserve"> (Figure 2F)</w:t>
+      </w:r>
+      <w:r>
+        <w:rPr>
+          <w:rFonts w:ascii="Arial" w:hAnsi="Arial" w:cs="Arial"/>
+          <w:sz w:val="22"/>
+          <w:szCs w:val="22"/>
+        </w:rPr>
+        <w:t>. The B</w:t>
+      </w:r>
+      <w:r>
+        <w:rPr>
+          <w:rFonts w:ascii="Arial" w:hAnsi="Arial" w:cs="Arial"/>
+          <w:sz w:val="22"/>
+          <w:szCs w:val="22"/>
+          <w:vertAlign w:val="subscript"/>
+        </w:rPr>
+        <w:t>2</w:t>
+      </w:r>
+      <w:r>
+        <w:rPr>
+          <w:rFonts w:ascii="Arial" w:hAnsi="Arial" w:cs="Arial"/>
+          <w:sz w:val="22"/>
+          <w:szCs w:val="22"/>
+        </w:rPr>
+        <w:t xml:space="preserve"> curve termination cluster, CD8_2, has preferential enrichment of cytokine signaling, such as IL-2/STAT5, TGFβ, and </w:t>
+      </w:r>
+      <w:r>
+        <w:rPr>
+          <w:rFonts w:ascii="Arial" w:hAnsi="Arial" w:cs="Arial"/>
+          <w:sz w:val="22"/>
+          <w:szCs w:val="22"/>
+        </w:rPr>
+        <w:t>t</w:t>
+      </w:r>
+      <w:r>
+        <w:rPr>
+          <w:rFonts w:ascii="Arial" w:hAnsi="Arial" w:cs="Arial"/>
+          <w:sz w:val="22"/>
+          <w:szCs w:val="22"/>
+        </w:rPr>
+        <w:t xml:space="preserve">ype 1 interferons (Figure 2G). </w:t>
+      </w:r>
+      <w:r>
+        <w:rPr>
+          <w:rFonts w:ascii="Arial" w:hAnsi="Arial" w:cs="Arial"/>
+          <w:sz w:val="22"/>
+          <w:szCs w:val="22"/>
+        </w:rPr>
+        <w:t xml:space="preserve">With immune checkpoint inhibitor responsiveness associated with distinct CD8+ T cell populations </w:t>
+      </w:r>
+      <w:r>
+        <w:rPr>
+          <w:rFonts w:ascii="Arial" w:hAnsi="Arial" w:cs="Arial"/>
+          <w:sz w:val="22"/>
+          <w:szCs w:val="22"/>
+        </w:rPr>
+        <w:fldChar w:fldCharType="begin" w:fldLock="1"/>
+      </w:r>
+      <w:r>
+        <w:rPr>
+          <w:rFonts w:ascii="Arial" w:hAnsi="Arial" w:cs="Arial"/>
+          <w:sz w:val="22"/>
+          <w:szCs w:val="22"/>
+        </w:rPr>
+        <w:instrText>ADDIN CSL_CITATION {"citationItems":[{"id":"ITEM-1","itemData":{"DOI":"10.1016/j.cell.2018.10.038","ISSN":"10974172","PMID":"30388456","abstract":"Treatment of cancer has been revolutionized by immune checkpoint blockade therapies. Despite the high rate of response in advanced melanoma, the majority of patients succumb to disease. To identify factors associated with success or failure of checkpoint therapy, we profiled transcriptomes of 16,291 individual immune cells from 48 tumor samples of melanoma patients treated with checkpoint inhibitors. Two distinct states of CD8+ T cells were defined by clustering and associated with patient tumor regression or progression. A single transcription factor, TCF7, was visualized within CD8+ T cells in fixed tumor samples and predicted positive clinical outcome in an independent cohort of checkpoint-treated patients. We delineated the epigenetic landscape and clonality of these T cell states and demonstrated enhanced antitumor immunity by targeting novel combinations of factors in exhausted cells. Our study of immune cell transcriptomes from tumors demonstrates a strategy for identifying predictors, mechanisms, and targets for enhancing checkpoint immunotherapy. Single-cell analysis of immune cells from melanoma patients treated with immune checkpoint therapy uncovers a TCF7+ memory-like state in the cytotoxic T cell population and demonstrates its association with a positive outcome.","author":[{"dropping-particle":"","family":"Sade-Feldman","given":"Moshe","non-dropping-particle":"","parse-names":false,"suffix":""},{"dropping-particle":"","family":"Yizhak","given":"Keren","non-dropping-particle":"","parse-names":false,"suffix":""},{"dropping-particle":"","family":"Bjorgaard","given":"Stacey L.","non-dropping-particle":"","parse-names":false,"suffix":""},{"dropping-particle":"","family":"Ray","given":"John P.","non-dropping-particle":"","parse-names":false,"suffix":""},{"dropping-particle":"","family":"Boer","given":"Carl G.","non-dropping-particle":"de","parse-names":false,"suffix":""},{"dropping-particle":"","family":"Jenkins","given":"Russell W.","non-dropping-particle":"","parse-names":false,"suffix":""},{"dropping-particle":"","family":"Lieb","given":"David J.","non-dropping-particle":"","parse-names":false,"suffix":""},{"dropping-particle":"","family":"Chen","given":"Jonathan H.","non-dropping-particle":"","parse-names":false,"suffix":""},{"dropping-particle":"","family":"Frederick","given":"Dennie T.","non-dropping-particle":"","parse-names":false,"suffix":""},{"dropping-particle":"","family":"Barzily-Rokni","given":"Michal","non-dropping-particle":"","parse-names":false,"suffix":""},{"dropping-particle":"","family":"Freeman","given":"Samuel S.","non-dropping-particle":"","parse-names":false,"suffix":""},{"dropping-particle":"","family":"Reuben","given":"Alexandre","non-dropping-particle":"","parse-names":false,"suffix":""},{"dropping-particle":"","family":"Hoover","given":"Paul J.","non-dropping-particle":"","parse-names":false,"suffix":""},{"dropping-particle":"","family":"Villani","given":"Alexandra Chloé","non-dropping-particle":"","parse-names":false,"suffix":""},{"dropping-particle":"","family":"Ivanova","given":"Elena","non-dropping-particle":"","parse-names":false,"suffix":""},{"dropping-particle":"","family":"Portell","given":"Andrew","non-dropping-particle":"","parse-names":false,"suffix":""},{"dropping-particle":"","family":"Lizotte","given":"Patrick H.","non-dropping-particle":"","parse-names":false,"suffix":""},{"dropping-particle":"","family":"Aref","given":"Amir R.","non-dropping-particle":"","parse-names":false,"suffix":""},{"dropping-particle":"","family":"Eliane","given":"Jean Pierre","non-dropping-particle":"","parse-names":false,"suffix":""},{"dropping-particle":"","family":"Hammond","given":"Marc R.","non-dropping-particle":"","parse-names":false,"suffix":""},{"dropping-particle":"","family":"Vitzthum","given":"Hans","non-dropping-particle":"","parse-names":false,"suffix":""},{"dropping-particle":"","family":"Blackmon","given":"Shauna M.","non-dropping-particle":"","parse-names":false,"suffix":""},{"dropping-particle":"","family":"Li","given":"Bo","non-dropping-particle":"","parse-names":false,"suffix":""},{"dropping-particle":"","family":"Gopalakrishnan","given":"Vancheswaran","non-dropping-particle":"","parse-names":false,"suffix":""},{"dropping-particle":"","family":"Reddy","given":"Sangeetha M.","non-dropping-particle":"","parse-names":false,"suffix":""},{"dropping-particle":"","family":"Cooper","given":"Zachary A.","non-dropping-particle":"","parse-names":false,"suffix":""},{"dropping-particle":"","family":"Paweletz","given":"Cloud P.","non-dropping-particle":"","parse-names":false,"suffix":""},{"dropping-particle":"","family":"Barbie","given":"David A.","non-dropping-particle":"","parse-names":false,"suffix":""},{"dropping-particle":"","family":"Stemmer-Rachamimov","given":"Anat","non-dropping-particle":"","parse-names":false,"suffix":""},{"dropping-particle":"","family":"Flaherty","given":"Keith T.","non-dropping-particle":"","parse-names":false,"suffix":""},{"dropping-particle":"","family":"Wargo","given":"Jennifer A.","non-dropping-particle":"","parse-names":false,"suffix":""},{"dropping-particle":"","family":"Boland","given":"Genevieve M.","non-dropping-particle":"","parse-names":false,"suffix":""},{"dropping-particle":"","family":"Sullivan","given":"Ryan J.","non-dropping-particle":"","parse-names":false,"suffix":""},{"dropping-particle":"","family":"Getz","given":"Gad","non-dropping-particle":"","parse-names":false,"suffix":""},{"dropping-particle":"","family":"Hacohen","given":"Nir","non-dropping-particle":"","parse-names":false,"suffix":""}],"container-title":"Cell","id":"ITEM-1","issued":{"date-parts":[["2018"]]},"title":"Defining T Cell States Associated with Response to Checkpoint Immunotherapy in Melanoma","type":"article-journal"},"uris":["http://www.mendeley.com/documents/?uuid=a97c59a3-ef47-4172-bbdb-962df07fd5f0"]}],"mendeley":{"formattedCitation":"(20)","plainTextFormattedCitation":"(20)"},"properties":{"noteIndex":0},"schema":"https://github.com/citation-style-language/schema/raw/master/csl-citation.json"}</w:instrText>
+      </w:r>
+      <w:r>
+        <w:rPr>
+          <w:rFonts w:ascii="Arial" w:hAnsi="Arial" w:cs="Arial"/>
+          <w:sz w:val="22"/>
+          <w:szCs w:val="22"/>
+        </w:rPr>
+        <w:fldChar w:fldCharType="separate"/>
+      </w:r>
+      <w:r>
+        <w:rPr>
+          <w:rFonts w:ascii="Arial" w:hAnsi="Arial" w:cs="Arial"/>
+          <w:noProof/>
+          <w:sz w:val="22"/>
+          <w:szCs w:val="22"/>
+        </w:rPr>
+        <w:t>(20)</w:t>
+      </w:r>
+      <w:r>
+        <w:rPr>
+          <w:rFonts w:ascii="Arial" w:hAnsi="Arial" w:cs="Arial"/>
+          <w:sz w:val="22"/>
+          <w:szCs w:val="22"/>
+        </w:rPr>
+        <w:fldChar w:fldCharType="end"/>
+      </w:r>
+      <w:r>
+        <w:rPr>
+          <w:rFonts w:ascii="Arial" w:hAnsi="Arial" w:cs="Arial"/>
+          <w:sz w:val="22"/>
+          <w:szCs w:val="22"/>
+        </w:rPr>
+        <w:t xml:space="preserve">, we next examined enrichment of signatures associated with response or nonresponse to anti-PD-1 therapies (Figure 2G). </w:t>
+      </w:r>
+      <w:r>
+        <w:rPr>
+          <w:rFonts w:ascii="Arial" w:hAnsi="Arial" w:cs="Arial"/>
+          <w:sz w:val="22"/>
+          <w:szCs w:val="22"/>
+        </w:rPr>
+        <w:t>Using the ordinal construction of the trajectories, we created a pseudotime variable for cells</w:t>
+      </w:r>
+      <w:r>
+        <w:rPr>
+          <w:rFonts w:ascii="Arial" w:hAnsi="Arial" w:cs="Arial"/>
+          <w:sz w:val="22"/>
+          <w:szCs w:val="22"/>
+        </w:rPr>
+        <w:t>, allowing us to see the difference in the enrichment along the curves. This approach allowed us to see an overall enrichment in responsiveness to anti-PD-1 at the terminal points of B</w:t>
+      </w:r>
+      <w:r>
+        <w:rPr>
+          <w:rFonts w:ascii="Arial" w:hAnsi="Arial" w:cs="Arial"/>
+          <w:sz w:val="22"/>
+          <w:szCs w:val="22"/>
+          <w:vertAlign w:val="subscript"/>
+        </w:rPr>
+        <w:t>2</w:t>
+      </w:r>
+      <w:r>
+        <w:rPr>
+          <w:rFonts w:ascii="Arial" w:hAnsi="Arial" w:cs="Arial"/>
+          <w:sz w:val="22"/>
+          <w:szCs w:val="22"/>
+        </w:rPr>
+        <w:t xml:space="preserve"> and midpoints of B</w:t>
+      </w:r>
+      <w:r>
+        <w:rPr>
+          <w:rFonts w:ascii="Arial" w:hAnsi="Arial" w:cs="Arial"/>
+          <w:sz w:val="22"/>
+          <w:szCs w:val="22"/>
+          <w:vertAlign w:val="subscript"/>
+        </w:rPr>
+        <w:t>3</w:t>
+      </w:r>
+      <w:r>
+        <w:rPr>
+          <w:rFonts w:ascii="Arial" w:hAnsi="Arial" w:cs="Arial"/>
+          <w:sz w:val="22"/>
+          <w:szCs w:val="22"/>
+        </w:rPr>
+        <w:t>, B</w:t>
+      </w:r>
+      <w:r>
+        <w:rPr>
+          <w:rFonts w:ascii="Arial" w:hAnsi="Arial" w:cs="Arial"/>
+          <w:sz w:val="22"/>
+          <w:szCs w:val="22"/>
+          <w:vertAlign w:val="subscript"/>
+        </w:rPr>
+        <w:t>4</w:t>
+      </w:r>
+      <w:r>
+        <w:rPr>
+          <w:rFonts w:ascii="Arial" w:hAnsi="Arial" w:cs="Arial"/>
+          <w:sz w:val="22"/>
+          <w:szCs w:val="22"/>
+        </w:rPr>
+        <w:t xml:space="preserve"> and B</w:t>
+      </w:r>
+      <w:r>
+        <w:rPr>
+          <w:rFonts w:ascii="Arial" w:hAnsi="Arial" w:cs="Arial"/>
+          <w:sz w:val="22"/>
+          <w:szCs w:val="22"/>
+          <w:vertAlign w:val="subscript"/>
+        </w:rPr>
+        <w:t>5</w:t>
+      </w:r>
+      <w:r>
+        <w:rPr>
+          <w:rFonts w:ascii="Arial" w:hAnsi="Arial" w:cs="Arial"/>
+          <w:sz w:val="22"/>
+          <w:szCs w:val="22"/>
+        </w:rPr>
+        <w:t>, corresponding to cells in CD8_1 (Figure 2F</w:t>
+      </w:r>
+      <w:r>
+        <w:rPr>
+          <w:rFonts w:ascii="Arial" w:hAnsi="Arial" w:cs="Arial"/>
+          <w:sz w:val="22"/>
+          <w:szCs w:val="22"/>
+        </w:rPr>
+        <w:t>, blue lines</w:t>
+      </w:r>
+      <w:r>
+        <w:rPr>
+          <w:rFonts w:ascii="Arial" w:hAnsi="Arial" w:cs="Arial"/>
+          <w:sz w:val="22"/>
+          <w:szCs w:val="22"/>
+        </w:rPr>
+        <w:t xml:space="preserve">). </w:t>
+      </w:r>
+      <w:r>
+        <w:rPr>
+          <w:rFonts w:ascii="Arial" w:hAnsi="Arial" w:cs="Arial"/>
+          <w:sz w:val="22"/>
+          <w:szCs w:val="22"/>
+        </w:rPr>
+        <w:t>Likewise, we observed an overall increase in gene expression associated with no response or progression was observed at the terminal points of B</w:t>
+      </w:r>
+      <w:r>
+        <w:rPr>
+          <w:rFonts w:ascii="Arial" w:hAnsi="Arial" w:cs="Arial"/>
+          <w:sz w:val="22"/>
+          <w:szCs w:val="22"/>
+          <w:vertAlign w:val="subscript"/>
+        </w:rPr>
+        <w:t>3</w:t>
+      </w:r>
+      <w:r>
+        <w:rPr>
+          <w:rFonts w:ascii="Arial" w:hAnsi="Arial" w:cs="Arial"/>
+          <w:sz w:val="22"/>
+          <w:szCs w:val="22"/>
+        </w:rPr>
+        <w:t>, B</w:t>
+      </w:r>
+      <w:r>
+        <w:rPr>
+          <w:rFonts w:ascii="Arial" w:hAnsi="Arial" w:cs="Arial"/>
+          <w:sz w:val="22"/>
+          <w:szCs w:val="22"/>
+          <w:vertAlign w:val="subscript"/>
+        </w:rPr>
+        <w:t>4</w:t>
+      </w:r>
+      <w:r>
+        <w:rPr>
+          <w:rFonts w:ascii="Arial" w:hAnsi="Arial" w:cs="Arial"/>
+          <w:sz w:val="22"/>
+          <w:szCs w:val="22"/>
+        </w:rPr>
+        <w:t>, and B</w:t>
+      </w:r>
+      <w:r>
+        <w:rPr>
+          <w:rFonts w:ascii="Arial" w:hAnsi="Arial" w:cs="Arial"/>
+          <w:sz w:val="22"/>
+          <w:szCs w:val="22"/>
+          <w:vertAlign w:val="subscript"/>
+        </w:rPr>
+        <w:t>5</w:t>
+      </w:r>
+      <w:r>
+        <w:rPr>
+          <w:rFonts w:ascii="Arial" w:hAnsi="Arial" w:cs="Arial"/>
+          <w:sz w:val="22"/>
+          <w:szCs w:val="22"/>
+        </w:rPr>
+        <w:t xml:space="preserve"> (Figure 2F, red lines).</w:t>
+      </w:r>
+    </w:p>
+    <w:p>
+      <w:pPr>
+        <w:pStyle w:val="Paragraph"/>
+        <w:snapToGrid w:val="0"/>
+        <w:spacing w:line="480" w:lineRule="auto"/>
+        <w:ind w:firstLine="0"/>
+      </w:pPr>
+    </w:p>
+    <w:p>
+      <w:pPr>
+        <w:pStyle w:val="Paragraph"/>
+        <w:snapToGrid w:val="0"/>
+        <w:spacing w:line="480" w:lineRule="auto"/>
+        <w:ind w:firstLine="0"/>
+        <w:rPr>
+          <w:i/>
+          <w:iCs/>
+        </w:rPr>
+      </w:pPr>
+      <w:r>
+        <w:rPr>
+          <w:rFonts w:ascii="Arial" w:hAnsi="Arial" w:cs="Arial"/>
+          <w:i/>
+          <w:iCs/>
+          <w:sz w:val="22"/>
+          <w:szCs w:val="22"/>
+        </w:rPr>
+        <w:t>Single-cell CD4</w:t>
+      </w:r>
+      <w:r>
+        <w:rPr>
+          <w:rFonts w:ascii="Arial" w:hAnsi="Arial" w:cs="Arial"/>
+          <w:i/>
+          <w:iCs/>
+          <w:sz w:val="22"/>
+          <w:szCs w:val="22"/>
+          <w:vertAlign w:val="superscript"/>
+        </w:rPr>
+        <w:t>+</w:t>
+      </w:r>
+      <w:r>
+        <w:rPr>
+          <w:rFonts w:ascii="Arial" w:hAnsi="Arial" w:cs="Arial"/>
+          <w:i/>
+          <w:iCs/>
+          <w:sz w:val="22"/>
+          <w:szCs w:val="22"/>
+        </w:rPr>
+        <w:t xml:space="preserve"> T cell characterization in ccRCC finds disparate intratumoral with common endpoints.</w:t>
+      </w:r>
+    </w:p>
+    <w:p>
+      <w:pPr>
+        <w:pStyle w:val="Paragraph"/>
+        <w:snapToGrid w:val="0"/>
+        <w:spacing w:line="480" w:lineRule="auto"/>
+        <w:ind w:firstLine="0"/>
+        <w:rPr>
+          <w:rFonts w:ascii="Arial" w:hAnsi="Arial" w:cs="Arial"/>
+          <w:sz w:val="22"/>
+          <w:szCs w:val="22"/>
+        </w:rPr>
+      </w:pPr>
+      <w:r>
+        <w:rPr>
+          <w:rFonts w:ascii="Arial" w:hAnsi="Arial" w:cs="Arial"/>
+          <w:sz w:val="22"/>
+          <w:szCs w:val="22"/>
+        </w:rPr>
+        <w:t>CD4</w:t>
+      </w:r>
+      <w:r>
+        <w:rPr>
+          <w:rFonts w:ascii="Arial" w:hAnsi="Arial" w:cs="Arial"/>
+          <w:sz w:val="22"/>
+          <w:szCs w:val="22"/>
+          <w:vertAlign w:val="superscript"/>
+        </w:rPr>
+        <w:t>+</w:t>
+      </w:r>
+      <w:r>
+        <w:rPr>
+          <w:rFonts w:ascii="Arial" w:hAnsi="Arial" w:cs="Arial"/>
+          <w:sz w:val="22"/>
+          <w:szCs w:val="22"/>
+        </w:rPr>
+        <w:t xml:space="preserve"> T cells can target the tumor cells in various ways, either directly through cytolytic mechanisms or indirectly by modulating the tumor immune microenvironment. While CD4</w:t>
+      </w:r>
+      <w:r>
+        <w:rPr>
+          <w:rFonts w:ascii="Arial" w:hAnsi="Arial" w:cs="Arial"/>
+          <w:sz w:val="22"/>
+          <w:szCs w:val="22"/>
+          <w:vertAlign w:val="superscript"/>
+        </w:rPr>
+        <w:t>+</w:t>
+      </w:r>
+      <w:r>
+        <w:rPr>
+          <w:rFonts w:ascii="Arial" w:hAnsi="Arial" w:cs="Arial"/>
+          <w:sz w:val="22"/>
+          <w:szCs w:val="22"/>
+        </w:rPr>
+        <w:t xml:space="preserve"> helper T cells promote T cell priming and both the effector and memory functions of CD8</w:t>
+      </w:r>
+      <w:r>
+        <w:rPr>
+          <w:rFonts w:ascii="Arial" w:hAnsi="Arial" w:cs="Arial"/>
+          <w:sz w:val="22"/>
+          <w:szCs w:val="22"/>
+          <w:vertAlign w:val="superscript"/>
+        </w:rPr>
+        <w:t>+</w:t>
+      </w:r>
+      <w:r>
+        <w:rPr>
+          <w:rFonts w:ascii="Arial" w:hAnsi="Arial" w:cs="Arial"/>
+          <w:sz w:val="22"/>
+          <w:szCs w:val="22"/>
+        </w:rPr>
+        <w:t xml:space="preserve"> T </w:t>
+      </w:r>
+      <w:r>
+        <w:rPr>
+          <w:rFonts w:ascii="Arial" w:hAnsi="Arial" w:cs="Arial"/>
+          <w:sz w:val="22"/>
+          <w:szCs w:val="22"/>
+        </w:rPr>
+        <w:lastRenderedPageBreak/>
+        <w:t>cells, regulatory CD4</w:t>
+      </w:r>
+      <w:r>
+        <w:rPr>
+          <w:rFonts w:ascii="Arial" w:hAnsi="Arial" w:cs="Arial"/>
+          <w:sz w:val="22"/>
+          <w:szCs w:val="22"/>
+          <w:vertAlign w:val="superscript"/>
+        </w:rPr>
+        <w:t>+</w:t>
+      </w:r>
+      <w:r>
+        <w:rPr>
+          <w:rFonts w:ascii="Arial" w:hAnsi="Arial" w:cs="Arial"/>
+          <w:sz w:val="22"/>
+          <w:szCs w:val="22"/>
+        </w:rPr>
+        <w:t xml:space="preserve"> T cells play key role for dampening responses from immune system against cancer.</w:t>
+      </w:r>
+      <w:r>
+        <w:rPr>
+          <w:rFonts w:ascii="Arial" w:hAnsi="Arial" w:cs="Arial"/>
+          <w:sz w:val="22"/>
+          <w:szCs w:val="22"/>
+        </w:rPr>
+        <w:t xml:space="preserve"> </w:t>
+      </w:r>
+      <w:proofErr w:type="spellStart"/>
+      <w:r>
+        <w:rPr>
+          <w:rFonts w:ascii="Arial" w:hAnsi="Arial" w:cs="Arial"/>
+          <w:sz w:val="22"/>
+          <w:szCs w:val="22"/>
+        </w:rPr>
+        <w:t>Subclustering</w:t>
+      </w:r>
+      <w:proofErr w:type="spellEnd"/>
+      <w:r>
+        <w:rPr>
+          <w:rFonts w:ascii="Arial" w:hAnsi="Arial" w:cs="Arial"/>
+          <w:sz w:val="22"/>
+          <w:szCs w:val="22"/>
+        </w:rPr>
+        <w:t xml:space="preserve"> of CD4</w:t>
+      </w:r>
+      <w:r>
+        <w:rPr>
+          <w:rFonts w:ascii="Arial" w:hAnsi="Arial" w:cs="Arial"/>
+          <w:sz w:val="22"/>
+          <w:szCs w:val="22"/>
+          <w:vertAlign w:val="superscript"/>
+        </w:rPr>
+        <w:t>+</w:t>
+      </w:r>
+      <w:r>
+        <w:rPr>
+          <w:rFonts w:ascii="Arial" w:hAnsi="Arial" w:cs="Arial"/>
+          <w:sz w:val="22"/>
+          <w:szCs w:val="22"/>
+        </w:rPr>
+        <w:t xml:space="preserve"> T cells revealed 9 distinct clusters (Figure 3B), with a similar pattern to </w:t>
+      </w:r>
+      <w:r>
+        <w:rPr>
+          <w:rFonts w:ascii="Arial" w:hAnsi="Arial" w:cs="Arial"/>
+          <w:sz w:val="22"/>
+          <w:szCs w:val="22"/>
+        </w:rPr>
+        <w:t>tissue</w:t>
+      </w:r>
+      <w:r>
+        <w:rPr>
+          <w:rFonts w:ascii="Arial" w:hAnsi="Arial" w:cs="Arial"/>
+          <w:sz w:val="22"/>
+          <w:szCs w:val="22"/>
+        </w:rPr>
+        <w:t xml:space="preserve"> distribution </w:t>
+      </w:r>
+      <w:r>
+        <w:rPr>
+          <w:rFonts w:ascii="Arial" w:hAnsi="Arial" w:cs="Arial"/>
+          <w:sz w:val="22"/>
+          <w:szCs w:val="22"/>
+        </w:rPr>
+        <w:t>of predominantly peripheral blood CD4+ T cells on the right leading to tissue-infiltrating CD4</w:t>
+      </w:r>
+      <w:r>
+        <w:rPr>
+          <w:rFonts w:ascii="Arial" w:hAnsi="Arial" w:cs="Arial"/>
+          <w:sz w:val="22"/>
+          <w:szCs w:val="22"/>
+          <w:vertAlign w:val="superscript"/>
+        </w:rPr>
+        <w:t>+</w:t>
+      </w:r>
+      <w:r>
+        <w:rPr>
+          <w:rFonts w:ascii="Arial" w:hAnsi="Arial" w:cs="Arial"/>
+          <w:sz w:val="22"/>
+          <w:szCs w:val="22"/>
+        </w:rPr>
+        <w:t xml:space="preserve"> T cells on the left (Figure 3B). The CD4_8 was comprised solely of peripheral blood cells from the heathy donor and was eliminated from the remaining analysis</w:t>
+      </w:r>
+      <w:r>
+        <w:rPr>
+          <w:rFonts w:ascii="Arial" w:hAnsi="Arial" w:cs="Arial"/>
+          <w:sz w:val="22"/>
+          <w:szCs w:val="22"/>
+        </w:rPr>
+        <w:t>.</w:t>
+      </w:r>
+      <w:r>
+        <w:rPr>
+          <w:rFonts w:ascii="Arial" w:hAnsi="Arial" w:cs="Arial"/>
+          <w:sz w:val="22"/>
+          <w:szCs w:val="22"/>
+        </w:rPr>
+        <w:t xml:space="preserve"> </w:t>
+      </w:r>
+      <w:r>
+        <w:rPr>
+          <w:rFonts w:ascii="Arial" w:hAnsi="Arial" w:cs="Arial"/>
+          <w:sz w:val="22"/>
+          <w:szCs w:val="22"/>
+        </w:rPr>
+        <w:t>Like the CD8</w:t>
+      </w:r>
+      <w:r>
+        <w:rPr>
+          <w:rFonts w:ascii="Arial" w:hAnsi="Arial" w:cs="Arial"/>
+          <w:sz w:val="22"/>
+          <w:szCs w:val="22"/>
+          <w:vertAlign w:val="superscript"/>
+        </w:rPr>
+        <w:t>+</w:t>
+      </w:r>
+      <w:r>
+        <w:rPr>
+          <w:rFonts w:ascii="Arial" w:hAnsi="Arial" w:cs="Arial"/>
+          <w:sz w:val="22"/>
+          <w:szCs w:val="22"/>
+        </w:rPr>
+        <w:t xml:space="preserve"> T cells, we next examined the</w:t>
+      </w:r>
+      <w:r>
+        <w:rPr>
+          <w:rFonts w:ascii="Arial" w:hAnsi="Arial" w:cs="Arial"/>
+          <w:sz w:val="22"/>
+          <w:szCs w:val="22"/>
+        </w:rPr>
+        <w:t xml:space="preserve"> canonical and differential T cells markers differences along the UMAP (Figure </w:t>
+      </w:r>
+      <w:r>
+        <w:rPr>
+          <w:rFonts w:ascii="Arial" w:hAnsi="Arial" w:cs="Arial"/>
+          <w:sz w:val="22"/>
+          <w:szCs w:val="22"/>
+        </w:rPr>
+        <w:t>3C</w:t>
+      </w:r>
+      <w:r>
+        <w:rPr>
+          <w:rFonts w:ascii="Arial" w:hAnsi="Arial" w:cs="Arial"/>
+          <w:sz w:val="22"/>
+          <w:szCs w:val="22"/>
+        </w:rPr>
+        <w:t xml:space="preserve">). The first pattern </w:t>
+      </w:r>
+      <w:r>
+        <w:rPr>
+          <w:rFonts w:ascii="Arial" w:hAnsi="Arial" w:cs="Arial"/>
+          <w:sz w:val="22"/>
+          <w:szCs w:val="22"/>
+        </w:rPr>
+        <w:t>that emerged was</w:t>
+      </w:r>
+      <w:r>
+        <w:rPr>
+          <w:rFonts w:ascii="Arial" w:hAnsi="Arial" w:cs="Arial"/>
+          <w:sz w:val="22"/>
+          <w:szCs w:val="22"/>
+        </w:rPr>
+        <w:t xml:space="preserve"> a naïve </w:t>
+      </w:r>
+      <w:r>
+        <w:rPr>
+          <w:rFonts w:ascii="Arial" w:hAnsi="Arial" w:cs="Arial"/>
+          <w:i/>
+          <w:iCs/>
+          <w:sz w:val="22"/>
+          <w:szCs w:val="22"/>
+        </w:rPr>
+        <w:t>CCR7</w:t>
+      </w:r>
+      <w:r>
+        <w:rPr>
+          <w:rFonts w:ascii="Arial" w:hAnsi="Arial" w:cs="Arial"/>
+          <w:sz w:val="22"/>
+          <w:szCs w:val="22"/>
+          <w:vertAlign w:val="superscript"/>
+        </w:rPr>
+        <w:t>+</w:t>
+      </w:r>
+      <w:r>
+        <w:rPr>
+          <w:rFonts w:ascii="Arial" w:hAnsi="Arial" w:cs="Arial"/>
+          <w:sz w:val="22"/>
+          <w:szCs w:val="22"/>
+        </w:rPr>
+        <w:t xml:space="preserve"> </w:t>
+      </w:r>
+      <w:r>
+        <w:rPr>
+          <w:rFonts w:ascii="Arial" w:hAnsi="Arial" w:cs="Arial"/>
+          <w:i/>
+          <w:iCs/>
+          <w:sz w:val="22"/>
+          <w:szCs w:val="22"/>
+        </w:rPr>
+        <w:t>SELL</w:t>
+      </w:r>
+      <w:r>
+        <w:rPr>
+          <w:rFonts w:ascii="Arial" w:hAnsi="Arial" w:cs="Arial"/>
+          <w:sz w:val="22"/>
+          <w:szCs w:val="22"/>
+          <w:vertAlign w:val="superscript"/>
+        </w:rPr>
+        <w:t>+</w:t>
+      </w:r>
+      <w:r>
+        <w:rPr>
+          <w:rFonts w:ascii="Arial" w:hAnsi="Arial" w:cs="Arial"/>
+          <w:sz w:val="22"/>
+          <w:szCs w:val="22"/>
+        </w:rPr>
+        <w:t xml:space="preserve"> </w:t>
+      </w:r>
+      <w:r>
+        <w:rPr>
+          <w:rFonts w:ascii="Arial" w:hAnsi="Arial" w:cs="Arial"/>
+          <w:i/>
+          <w:iCs/>
+          <w:sz w:val="22"/>
+          <w:szCs w:val="22"/>
+        </w:rPr>
+        <w:t>TCF7</w:t>
+      </w:r>
+      <w:r>
+        <w:rPr>
+          <w:rFonts w:ascii="Arial" w:hAnsi="Arial" w:cs="Arial"/>
+          <w:sz w:val="22"/>
+          <w:szCs w:val="22"/>
+          <w:vertAlign w:val="superscript"/>
+        </w:rPr>
+        <w:t>+</w:t>
+      </w:r>
+      <w:r>
+        <w:rPr>
+          <w:rFonts w:ascii="Arial" w:hAnsi="Arial" w:cs="Arial"/>
+          <w:sz w:val="22"/>
+          <w:szCs w:val="22"/>
+        </w:rPr>
+        <w:t xml:space="preserve"> being seen in CD</w:t>
+      </w:r>
+      <w:r>
+        <w:rPr>
+          <w:rFonts w:ascii="Arial" w:hAnsi="Arial" w:cs="Arial"/>
+          <w:sz w:val="22"/>
+          <w:szCs w:val="22"/>
+        </w:rPr>
+        <w:t>4</w:t>
+      </w:r>
+      <w:r>
+        <w:rPr>
+          <w:rFonts w:ascii="Arial" w:hAnsi="Arial" w:cs="Arial"/>
+          <w:sz w:val="22"/>
+          <w:szCs w:val="22"/>
+        </w:rPr>
+        <w:t>_</w:t>
+      </w:r>
+      <w:r>
+        <w:rPr>
+          <w:rFonts w:ascii="Arial" w:hAnsi="Arial" w:cs="Arial"/>
+          <w:sz w:val="22"/>
+          <w:szCs w:val="22"/>
+        </w:rPr>
+        <w:t>1 and CD4_3</w:t>
+      </w:r>
+      <w:r>
+        <w:rPr>
+          <w:rFonts w:ascii="Arial" w:hAnsi="Arial" w:cs="Arial"/>
+          <w:sz w:val="22"/>
+          <w:szCs w:val="22"/>
+        </w:rPr>
+        <w:t xml:space="preserve"> (Figure </w:t>
+      </w:r>
+      <w:r>
+        <w:rPr>
+          <w:rFonts w:ascii="Arial" w:hAnsi="Arial" w:cs="Arial"/>
+          <w:sz w:val="22"/>
+          <w:szCs w:val="22"/>
+        </w:rPr>
+        <w:t xml:space="preserve">3C). Within the tumor-infiltrating CD4_4 cluster, we observed increased expression of the Th1 driver </w:t>
+      </w:r>
+      <w:r>
+        <w:rPr>
+          <w:rFonts w:ascii="Arial" w:hAnsi="Arial" w:cs="Arial"/>
+          <w:i/>
+          <w:sz w:val="22"/>
+          <w:szCs w:val="22"/>
+        </w:rPr>
+        <w:t>TBX21</w:t>
+      </w:r>
+      <w:r>
+        <w:rPr>
+          <w:rFonts w:ascii="Arial" w:hAnsi="Arial" w:cs="Arial"/>
+          <w:sz w:val="22"/>
+          <w:szCs w:val="22"/>
+        </w:rPr>
+        <w:t xml:space="preserve"> (T-bet), activation marker </w:t>
+      </w:r>
+      <w:r>
+        <w:rPr>
+          <w:rFonts w:ascii="Arial" w:hAnsi="Arial" w:cs="Arial"/>
+          <w:i/>
+          <w:sz w:val="22"/>
+          <w:szCs w:val="22"/>
+        </w:rPr>
+        <w:t>LAG3</w:t>
+      </w:r>
+      <w:r>
+        <w:rPr>
+          <w:rFonts w:ascii="Arial" w:hAnsi="Arial" w:cs="Arial"/>
+          <w:sz w:val="22"/>
+          <w:szCs w:val="22"/>
+        </w:rPr>
+        <w:t xml:space="preserve"> and </w:t>
+      </w:r>
+      <w:r>
+        <w:rPr>
+          <w:rFonts w:ascii="Arial" w:hAnsi="Arial" w:cs="Arial"/>
+          <w:i/>
+          <w:sz w:val="22"/>
+          <w:szCs w:val="22"/>
+        </w:rPr>
+        <w:t>NR4A2</w:t>
+      </w:r>
+      <w:r>
+        <w:rPr>
+          <w:rFonts w:ascii="Arial" w:hAnsi="Arial" w:cs="Arial"/>
+          <w:sz w:val="22"/>
+          <w:szCs w:val="22"/>
+        </w:rPr>
+        <w:t xml:space="preserve"> and </w:t>
+      </w:r>
+      <w:r>
+        <w:rPr>
+          <w:rFonts w:ascii="Arial" w:hAnsi="Arial" w:cs="Arial"/>
+          <w:sz w:val="22"/>
+          <w:szCs w:val="22"/>
+        </w:rPr>
+        <w:t>cytokine expression (Figure 3C). Both CD4_5 and CD4_7 had expression of regulatory T</w:t>
+      </w:r>
+      <w:r>
+        <w:rPr>
+          <w:rFonts w:ascii="Arial" w:hAnsi="Arial" w:cs="Arial"/>
+          <w:sz w:val="22"/>
+          <w:szCs w:val="22"/>
+        </w:rPr>
+        <w:t xml:space="preserve"> (Tregs)</w:t>
+      </w:r>
+      <w:r>
+        <w:rPr>
+          <w:rFonts w:ascii="Arial" w:hAnsi="Arial" w:cs="Arial"/>
+          <w:sz w:val="22"/>
+          <w:szCs w:val="22"/>
+        </w:rPr>
+        <w:t xml:space="preserve"> cell markers (Figure 3C), with higher levels of </w:t>
+      </w:r>
+      <w:r>
+        <w:rPr>
+          <w:rFonts w:ascii="Arial" w:hAnsi="Arial" w:cs="Arial"/>
+          <w:i/>
+          <w:iCs/>
+          <w:sz w:val="22"/>
+          <w:szCs w:val="22"/>
+        </w:rPr>
+        <w:t>FOXP3</w:t>
+      </w:r>
+      <w:r>
+        <w:rPr>
+          <w:rFonts w:ascii="Arial" w:hAnsi="Arial" w:cs="Arial"/>
+          <w:sz w:val="22"/>
+          <w:szCs w:val="22"/>
+        </w:rPr>
+        <w:t xml:space="preserve">, </w:t>
+      </w:r>
+      <w:r>
+        <w:rPr>
+          <w:rFonts w:ascii="Arial" w:hAnsi="Arial" w:cs="Arial"/>
+          <w:i/>
+          <w:iCs/>
+          <w:sz w:val="22"/>
+          <w:szCs w:val="22"/>
+        </w:rPr>
+        <w:t xml:space="preserve">IL2RA </w:t>
+      </w:r>
+      <w:r>
+        <w:rPr>
+          <w:rFonts w:ascii="Arial" w:hAnsi="Arial" w:cs="Arial"/>
+          <w:sz w:val="22"/>
+          <w:szCs w:val="22"/>
+        </w:rPr>
+        <w:t xml:space="preserve">(CD25), </w:t>
+      </w:r>
+      <w:r>
+        <w:rPr>
+          <w:rFonts w:ascii="Arial" w:hAnsi="Arial" w:cs="Arial"/>
+          <w:i/>
+          <w:iCs/>
+          <w:sz w:val="22"/>
+          <w:szCs w:val="22"/>
+        </w:rPr>
+        <w:t>CTLA4</w:t>
+      </w:r>
+      <w:r>
+        <w:rPr>
+          <w:rFonts w:ascii="Arial" w:hAnsi="Arial" w:cs="Arial"/>
+          <w:sz w:val="22"/>
+          <w:szCs w:val="22"/>
+        </w:rPr>
+        <w:t xml:space="preserve"> and </w:t>
+      </w:r>
+      <w:r>
+        <w:rPr>
+          <w:rFonts w:ascii="Arial" w:hAnsi="Arial" w:cs="Arial"/>
+          <w:i/>
+          <w:iCs/>
+          <w:sz w:val="22"/>
+          <w:szCs w:val="22"/>
+        </w:rPr>
+        <w:t>TNFRSF18</w:t>
+      </w:r>
+      <w:r>
+        <w:rPr>
+          <w:rFonts w:ascii="Arial" w:hAnsi="Arial" w:cs="Arial"/>
+          <w:sz w:val="22"/>
+          <w:szCs w:val="22"/>
+        </w:rPr>
+        <w:t xml:space="preserve"> (GITR) in the tumor-predominant CD4_5 (Figure 3C). </w:t>
+      </w:r>
+    </w:p>
+    <w:p>
+      <w:pPr>
+        <w:pStyle w:val="Paragraph"/>
+        <w:snapToGrid w:val="0"/>
+        <w:spacing w:line="480" w:lineRule="auto"/>
+        <w:ind w:firstLine="0"/>
+        <w:rPr>
+          <w:rFonts w:ascii="Arial" w:hAnsi="Arial" w:cs="Arial"/>
+          <w:sz w:val="22"/>
+          <w:szCs w:val="22"/>
+        </w:rPr>
+      </w:pPr>
+    </w:p>
+    <w:p>
+      <w:pPr>
+        <w:pStyle w:val="Paragraph"/>
+        <w:snapToGrid w:val="0"/>
+        <w:spacing w:line="480" w:lineRule="auto"/>
+        <w:ind w:firstLine="0"/>
+        <w:rPr>
+          <w:color w:val="000000"/>
+        </w:rPr>
+      </w:pPr>
+      <w:r>
+        <w:rPr>
+          <w:rFonts w:ascii="Arial" w:hAnsi="Arial" w:cs="Arial"/>
+          <w:color w:val="000000"/>
+          <w:sz w:val="21"/>
+          <w:szCs w:val="21"/>
+        </w:rPr>
+        <w:t xml:space="preserve">The pro- and anti-tumor role of CD4 T cell landscape </w:t>
+      </w:r>
+      <w:r>
+        <w:rPr>
+          <w:rFonts w:ascii="Arial" w:hAnsi="Arial" w:cs="Arial"/>
+          <w:color w:val="000000"/>
+          <w:sz w:val="21"/>
+          <w:szCs w:val="21"/>
+        </w:rPr>
+        <w:t xml:space="preserve">within ccRCC remains relatively unexplored. Constructing the cell trajectory curves based on the CD4+ </w:t>
+      </w:r>
+      <w:proofErr w:type="spellStart"/>
+      <w:r>
+        <w:rPr>
+          <w:rFonts w:ascii="Arial" w:hAnsi="Arial" w:cs="Arial"/>
+          <w:color w:val="000000"/>
+          <w:sz w:val="21"/>
+          <w:szCs w:val="21"/>
+        </w:rPr>
+        <w:t>subclustering</w:t>
+      </w:r>
+      <w:proofErr w:type="spellEnd"/>
+      <w:r>
+        <w:rPr>
+          <w:rFonts w:ascii="Arial" w:hAnsi="Arial" w:cs="Arial"/>
+          <w:color w:val="000000"/>
+          <w:sz w:val="21"/>
+          <w:szCs w:val="21"/>
+        </w:rPr>
+        <w:t xml:space="preserve">, we observed two origin points of the </w:t>
+      </w:r>
+      <w:r>
+        <w:rPr>
+          <w:rFonts w:ascii="Arial" w:hAnsi="Arial" w:cs="Arial"/>
+          <w:i/>
+          <w:iCs/>
+          <w:sz w:val="21"/>
+          <w:szCs w:val="21"/>
+        </w:rPr>
+        <w:t>CCR7</w:t>
+      </w:r>
+      <w:r>
+        <w:rPr>
+          <w:rFonts w:ascii="Arial" w:hAnsi="Arial" w:cs="Arial"/>
+          <w:sz w:val="21"/>
+          <w:szCs w:val="21"/>
+          <w:vertAlign w:val="superscript"/>
+        </w:rPr>
+        <w:t>+</w:t>
+      </w:r>
+      <w:r>
+        <w:rPr>
+          <w:rFonts w:ascii="Arial" w:hAnsi="Arial" w:cs="Arial"/>
+          <w:sz w:val="21"/>
+          <w:szCs w:val="21"/>
+        </w:rPr>
+        <w:t xml:space="preserve"> </w:t>
+      </w:r>
+      <w:r>
+        <w:rPr>
+          <w:rFonts w:ascii="Arial" w:hAnsi="Arial" w:cs="Arial"/>
+          <w:i/>
+          <w:iCs/>
+          <w:sz w:val="21"/>
+          <w:szCs w:val="21"/>
+        </w:rPr>
+        <w:t>SELL</w:t>
+      </w:r>
+      <w:r>
+        <w:rPr>
+          <w:rFonts w:ascii="Arial" w:hAnsi="Arial" w:cs="Arial"/>
+          <w:sz w:val="21"/>
+          <w:szCs w:val="21"/>
+          <w:vertAlign w:val="superscript"/>
+        </w:rPr>
+        <w:t>+</w:t>
+      </w:r>
+      <w:r>
+        <w:rPr>
+          <w:rFonts w:ascii="Arial" w:hAnsi="Arial" w:cs="Arial"/>
+          <w:sz w:val="21"/>
+          <w:szCs w:val="21"/>
+        </w:rPr>
+        <w:t xml:space="preserve"> </w:t>
+      </w:r>
+      <w:r>
+        <w:rPr>
+          <w:rFonts w:ascii="Arial" w:hAnsi="Arial" w:cs="Arial"/>
+          <w:i/>
+          <w:iCs/>
+          <w:sz w:val="21"/>
+          <w:szCs w:val="21"/>
+        </w:rPr>
+        <w:t>TCF7</w:t>
+      </w:r>
+      <w:r>
+        <w:rPr>
+          <w:rFonts w:ascii="Arial" w:hAnsi="Arial" w:cs="Arial"/>
+          <w:sz w:val="21"/>
+          <w:szCs w:val="21"/>
+          <w:vertAlign w:val="superscript"/>
+        </w:rPr>
+        <w:t>+</w:t>
+      </w:r>
+      <w:r>
+        <w:rPr>
+          <w:rFonts w:ascii="Arial" w:hAnsi="Arial" w:cs="Arial"/>
+          <w:sz w:val="21"/>
+          <w:szCs w:val="21"/>
+        </w:rPr>
+        <w:t xml:space="preserve"> </w:t>
+      </w:r>
+      <w:r>
+        <w:rPr>
+          <w:rFonts w:ascii="Arial" w:hAnsi="Arial" w:cs="Arial"/>
+          <w:sz w:val="21"/>
+          <w:szCs w:val="21"/>
+        </w:rPr>
+        <w:t xml:space="preserve">Clusters </w:t>
+      </w:r>
+      <w:r>
+        <w:rPr>
+          <w:rFonts w:ascii="Arial" w:hAnsi="Arial" w:cs="Arial"/>
+          <w:sz w:val="21"/>
+          <w:szCs w:val="21"/>
+        </w:rPr>
+        <w:t>CD4_1 and CD4_3</w:t>
+      </w:r>
+      <w:r>
+        <w:rPr>
+          <w:rFonts w:ascii="Arial" w:hAnsi="Arial" w:cs="Arial"/>
+          <w:sz w:val="21"/>
+          <w:szCs w:val="21"/>
+        </w:rPr>
+        <w:t xml:space="preserve"> leading to a common CD4_4 termination (Figure</w:t>
+      </w:r>
+      <w:r>
+        <w:rPr>
+          <w:rFonts w:ascii="Arial" w:hAnsi="Arial" w:cs="Arial"/>
+          <w:sz w:val="22"/>
+          <w:szCs w:val="22"/>
+        </w:rPr>
+        <w:t xml:space="preserve"> 3D). Unlike the other CD4</w:t>
+      </w:r>
+      <w:r>
+        <w:rPr>
+          <w:rFonts w:ascii="Arial" w:hAnsi="Arial" w:cs="Arial"/>
+          <w:sz w:val="22"/>
+          <w:szCs w:val="22"/>
+          <w:vertAlign w:val="superscript"/>
+        </w:rPr>
+        <w:t>+</w:t>
+      </w:r>
+      <w:r>
+        <w:rPr>
+          <w:rFonts w:ascii="Arial" w:hAnsi="Arial" w:cs="Arial"/>
+          <w:sz w:val="22"/>
+          <w:szCs w:val="22"/>
+        </w:rPr>
+        <w:t xml:space="preserve"> T cells, the curve generated for Tregs was divergent, starting at CD4_5 through CD4_7 and into CD4_4</w:t>
+      </w:r>
+      <w:r>
+        <w:rPr>
+          <w:rFonts w:ascii="Arial" w:hAnsi="Arial" w:cs="Arial"/>
+          <w:sz w:val="22"/>
+          <w:szCs w:val="22"/>
+        </w:rPr>
+        <w:t xml:space="preserve"> (Figure 3D)</w:t>
+      </w:r>
+      <w:r>
+        <w:rPr>
+          <w:rFonts w:ascii="Arial" w:hAnsi="Arial" w:cs="Arial"/>
+          <w:sz w:val="22"/>
+          <w:szCs w:val="22"/>
+        </w:rPr>
+        <w:t xml:space="preserve">. </w:t>
+      </w:r>
+      <w:r>
+        <w:rPr>
+          <w:rFonts w:ascii="Arial" w:hAnsi="Arial" w:cs="Arial"/>
+          <w:sz w:val="22"/>
+          <w:szCs w:val="22"/>
+        </w:rPr>
+        <w:t>This likely represents a distinct expression pattern for Tregs (shared by CD4_5 and CD4_7) compared to other tumor-infiltrating CD4</w:t>
+      </w:r>
+      <w:r>
+        <w:rPr>
+          <w:rFonts w:ascii="Arial" w:hAnsi="Arial" w:cs="Arial"/>
+          <w:sz w:val="22"/>
+          <w:szCs w:val="22"/>
+          <w:vertAlign w:val="superscript"/>
+        </w:rPr>
+        <w:t>+</w:t>
+      </w:r>
+      <w:r>
+        <w:rPr>
+          <w:rFonts w:ascii="Arial" w:hAnsi="Arial" w:cs="Arial"/>
+          <w:sz w:val="22"/>
+          <w:szCs w:val="22"/>
+        </w:rPr>
+        <w:t xml:space="preserve"> T cells.</w:t>
+      </w:r>
+      <w:r>
+        <w:rPr>
+          <w:rFonts w:ascii="Arial" w:hAnsi="Arial" w:cs="Arial"/>
+          <w:sz w:val="22"/>
+          <w:szCs w:val="22"/>
+        </w:rPr>
+        <w:t xml:space="preserve"> In addition, compared to the CD8</w:t>
+      </w:r>
+      <w:r>
+        <w:rPr>
+          <w:rFonts w:ascii="Arial" w:hAnsi="Arial" w:cs="Arial"/>
+          <w:sz w:val="22"/>
+          <w:szCs w:val="22"/>
+          <w:vertAlign w:val="superscript"/>
+        </w:rPr>
+        <w:t>+</w:t>
+      </w:r>
+      <w:r>
+        <w:rPr>
+          <w:rFonts w:ascii="Arial" w:hAnsi="Arial" w:cs="Arial"/>
+          <w:sz w:val="22"/>
+          <w:szCs w:val="22"/>
+        </w:rPr>
+        <w:t xml:space="preserve"> </w:t>
+      </w:r>
+      <w:proofErr w:type="spellStart"/>
+      <w:r>
+        <w:rPr>
+          <w:rFonts w:ascii="Arial" w:hAnsi="Arial" w:cs="Arial"/>
+          <w:sz w:val="22"/>
+          <w:szCs w:val="22"/>
+        </w:rPr>
+        <w:t>subclustering</w:t>
+      </w:r>
+      <w:proofErr w:type="spellEnd"/>
+      <w:r>
+        <w:rPr>
+          <w:rFonts w:ascii="Arial" w:hAnsi="Arial" w:cs="Arial"/>
+          <w:sz w:val="22"/>
+          <w:szCs w:val="22"/>
+        </w:rPr>
+        <w:t>, modest clonal expansion was seen in CD4_4 and CD4_5 and was not a clear pattern for cell trajectory.</w:t>
+      </w:r>
+      <w:r>
+        <w:rPr>
+          <w:rFonts w:ascii="Arial" w:hAnsi="Arial" w:cs="Arial"/>
+          <w:sz w:val="22"/>
+          <w:szCs w:val="22"/>
+        </w:rPr>
+        <w:t xml:space="preserve"> With the common termination point for the curves at Cluster CD4_4, we next wanted to examine if there were common markers for CD4</w:t>
+      </w:r>
+      <w:r>
+        <w:rPr>
+          <w:rFonts w:ascii="Arial" w:hAnsi="Arial" w:cs="Arial"/>
+          <w:sz w:val="22"/>
+          <w:szCs w:val="22"/>
+          <w:vertAlign w:val="superscript"/>
+        </w:rPr>
+        <w:t>+</w:t>
+      </w:r>
+      <w:r>
+        <w:rPr>
+          <w:rFonts w:ascii="Arial" w:hAnsi="Arial" w:cs="Arial"/>
+          <w:sz w:val="22"/>
+          <w:szCs w:val="22"/>
+        </w:rPr>
+        <w:t xml:space="preserve"> T cell infiltration</w:t>
+      </w:r>
+      <w:r>
+        <w:rPr>
+          <w:rFonts w:ascii="Arial" w:hAnsi="Arial" w:cs="Arial"/>
+          <w:sz w:val="22"/>
+          <w:szCs w:val="22"/>
+        </w:rPr>
+        <w:t xml:space="preserve"> in ccRCC</w:t>
+      </w:r>
+      <w:r>
+        <w:rPr>
+          <w:rFonts w:ascii="Arial" w:hAnsi="Arial" w:cs="Arial"/>
+          <w:sz w:val="22"/>
+          <w:szCs w:val="22"/>
+        </w:rPr>
+        <w:t xml:space="preserve"> by comparing tumor-infiltering to peripheral-blood CD4</w:t>
+      </w:r>
+      <w:r>
+        <w:rPr>
+          <w:rFonts w:ascii="Arial" w:hAnsi="Arial" w:cs="Arial"/>
+          <w:sz w:val="22"/>
+          <w:szCs w:val="22"/>
+          <w:vertAlign w:val="superscript"/>
+        </w:rPr>
+        <w:t>+</w:t>
+      </w:r>
+      <w:r>
+        <w:rPr>
+          <w:rFonts w:ascii="Arial" w:hAnsi="Arial" w:cs="Arial"/>
+          <w:sz w:val="22"/>
+          <w:szCs w:val="22"/>
+        </w:rPr>
+        <w:t xml:space="preserve"> T cells</w:t>
+      </w:r>
+      <w:r>
+        <w:rPr>
+          <w:rFonts w:ascii="Arial" w:hAnsi="Arial" w:cs="Arial"/>
+          <w:sz w:val="22"/>
+          <w:szCs w:val="22"/>
+        </w:rPr>
+        <w:t xml:space="preserve"> (Figure 3E). </w:t>
+      </w:r>
+      <w:r>
+        <w:rPr>
+          <w:rFonts w:ascii="Arial" w:hAnsi="Arial" w:cs="Arial"/>
+          <w:sz w:val="22"/>
+          <w:szCs w:val="22"/>
+        </w:rPr>
+        <w:t>Within tumor-infiltrating CD4+ T cell, 2</w:t>
+      </w:r>
+      <w:r>
+        <w:rPr>
+          <w:rFonts w:ascii="Arial" w:hAnsi="Arial" w:cs="Arial"/>
+          <w:sz w:val="22"/>
+          <w:szCs w:val="22"/>
+        </w:rPr>
+        <w:t>03</w:t>
+      </w:r>
+      <w:r>
+        <w:rPr>
+          <w:rFonts w:ascii="Arial" w:hAnsi="Arial" w:cs="Arial"/>
+          <w:sz w:val="22"/>
+          <w:szCs w:val="22"/>
+        </w:rPr>
+        <w:t xml:space="preserve"> genes </w:t>
+      </w:r>
+      <w:r>
+        <w:rPr>
+          <w:rFonts w:ascii="Arial" w:hAnsi="Arial" w:cs="Arial"/>
+          <w:sz w:val="22"/>
+          <w:szCs w:val="22"/>
+        </w:rPr>
+        <w:t>adjusted p-value &lt; 0.05, log-fold change ≥ 0.5 and ∆ cell percent &gt; 10% (</w:t>
+      </w:r>
+      <w:r>
+        <w:rPr>
+          <w:rFonts w:ascii="Arial" w:hAnsi="Arial" w:cs="Arial"/>
+          <w:sz w:val="22"/>
+          <w:szCs w:val="22"/>
+        </w:rPr>
+        <w:t xml:space="preserve">Supplemental Table </w:t>
+      </w:r>
+      <w:r>
+        <w:rPr>
+          <w:rFonts w:ascii="Arial" w:hAnsi="Arial" w:cs="Arial"/>
+          <w:sz w:val="22"/>
+          <w:szCs w:val="22"/>
+        </w:rPr>
+        <w:lastRenderedPageBreak/>
+        <w:t>4). Upregulated within the tumor-infiltrating CD4</w:t>
+      </w:r>
+      <w:r>
+        <w:rPr>
+          <w:rFonts w:ascii="Arial" w:hAnsi="Arial" w:cs="Arial"/>
+          <w:sz w:val="22"/>
+          <w:szCs w:val="22"/>
+          <w:vertAlign w:val="superscript"/>
+        </w:rPr>
+        <w:t>+</w:t>
+      </w:r>
+      <w:r>
+        <w:rPr>
+          <w:rFonts w:ascii="Arial" w:hAnsi="Arial" w:cs="Arial"/>
+          <w:sz w:val="22"/>
+          <w:szCs w:val="22"/>
+        </w:rPr>
+        <w:t xml:space="preserve"> T cells were heat shock proteins (</w:t>
+      </w:r>
+      <w:r>
+        <w:rPr>
+          <w:rFonts w:ascii="Arial" w:hAnsi="Arial" w:cs="Arial"/>
+          <w:i/>
+          <w:iCs/>
+          <w:sz w:val="22"/>
+          <w:szCs w:val="22"/>
+        </w:rPr>
+        <w:t xml:space="preserve">HSPA1A </w:t>
+      </w:r>
+      <w:r>
+        <w:rPr>
+          <w:rFonts w:ascii="Arial" w:hAnsi="Arial" w:cs="Arial"/>
+          <w:sz w:val="22"/>
+          <w:szCs w:val="22"/>
+        </w:rPr>
+        <w:t xml:space="preserve">and </w:t>
+      </w:r>
+      <w:r>
+        <w:rPr>
+          <w:rFonts w:ascii="Arial" w:hAnsi="Arial" w:cs="Arial"/>
+          <w:i/>
+          <w:iCs/>
+          <w:sz w:val="22"/>
+          <w:szCs w:val="22"/>
+        </w:rPr>
+        <w:t>HSPA1</w:t>
+      </w:r>
+      <w:r>
+        <w:rPr>
+          <w:rFonts w:ascii="Arial" w:hAnsi="Arial" w:cs="Arial"/>
+          <w:i/>
+          <w:iCs/>
+          <w:sz w:val="22"/>
+          <w:szCs w:val="22"/>
+        </w:rPr>
+        <w:t>B</w:t>
+      </w:r>
+      <w:r>
+        <w:rPr>
+          <w:rFonts w:ascii="Arial" w:hAnsi="Arial" w:cs="Arial"/>
+          <w:sz w:val="22"/>
+          <w:szCs w:val="22"/>
+        </w:rPr>
+        <w:t>), Jun and FOS constituents (</w:t>
+      </w:r>
+      <w:r>
+        <w:rPr>
+          <w:rFonts w:ascii="Arial" w:hAnsi="Arial" w:cs="Arial"/>
+          <w:i/>
+          <w:iCs/>
+          <w:sz w:val="22"/>
+          <w:szCs w:val="22"/>
+        </w:rPr>
+        <w:t>FOS</w:t>
+      </w:r>
+      <w:r>
+        <w:rPr>
+          <w:rFonts w:ascii="Arial" w:hAnsi="Arial" w:cs="Arial"/>
+          <w:sz w:val="22"/>
+          <w:szCs w:val="22"/>
+        </w:rPr>
+        <w:t xml:space="preserve">, </w:t>
+      </w:r>
+      <w:r>
+        <w:rPr>
+          <w:rFonts w:ascii="Arial" w:hAnsi="Arial" w:cs="Arial"/>
+          <w:i/>
+          <w:iCs/>
+          <w:sz w:val="22"/>
+          <w:szCs w:val="22"/>
+        </w:rPr>
+        <w:t>JUN</w:t>
+      </w:r>
+      <w:r>
+        <w:rPr>
+          <w:rFonts w:ascii="Arial" w:hAnsi="Arial" w:cs="Arial"/>
+          <w:sz w:val="22"/>
+          <w:szCs w:val="22"/>
+        </w:rPr>
+        <w:t xml:space="preserve">, </w:t>
+      </w:r>
+      <w:r>
+        <w:rPr>
+          <w:rFonts w:ascii="Arial" w:hAnsi="Arial" w:cs="Arial"/>
+          <w:i/>
+          <w:iCs/>
+          <w:sz w:val="22"/>
+          <w:szCs w:val="22"/>
+        </w:rPr>
+        <w:t>JUNB</w:t>
+      </w:r>
+      <w:r>
+        <w:rPr>
+          <w:rFonts w:ascii="Arial" w:hAnsi="Arial" w:cs="Arial"/>
+          <w:sz w:val="22"/>
+          <w:szCs w:val="22"/>
+        </w:rPr>
+        <w:t>), MHC-II molecules (HLA-DRB), and secreting molecules (</w:t>
+      </w:r>
+      <w:r>
+        <w:rPr>
+          <w:rFonts w:ascii="Arial" w:hAnsi="Arial" w:cs="Arial"/>
+          <w:i/>
+          <w:iCs/>
+          <w:sz w:val="22"/>
+          <w:szCs w:val="22"/>
+        </w:rPr>
+        <w:t>CCL5</w:t>
+      </w:r>
+      <w:r>
+        <w:rPr>
+          <w:rFonts w:ascii="Arial" w:hAnsi="Arial" w:cs="Arial"/>
+          <w:sz w:val="22"/>
+          <w:szCs w:val="22"/>
+        </w:rPr>
+        <w:t>,</w:t>
+      </w:r>
+      <w:r>
+        <w:rPr>
+          <w:rFonts w:ascii="Arial" w:hAnsi="Arial" w:cs="Arial"/>
+          <w:i/>
+          <w:iCs/>
+          <w:sz w:val="22"/>
+          <w:szCs w:val="22"/>
+        </w:rPr>
+        <w:t xml:space="preserve"> GZMA</w:t>
+      </w:r>
+      <w:r>
+        <w:rPr>
+          <w:rFonts w:ascii="Arial" w:hAnsi="Arial" w:cs="Arial"/>
+          <w:sz w:val="22"/>
+          <w:szCs w:val="22"/>
+        </w:rPr>
+        <w:t xml:space="preserve">, </w:t>
+      </w:r>
+      <w:r>
+        <w:rPr>
+          <w:rFonts w:ascii="Arial" w:hAnsi="Arial" w:cs="Arial"/>
+          <w:i/>
+          <w:iCs/>
+          <w:sz w:val="22"/>
+          <w:szCs w:val="22"/>
+        </w:rPr>
+        <w:t>GZMK</w:t>
+      </w:r>
+      <w:r>
+        <w:rPr>
+          <w:rFonts w:ascii="Arial" w:hAnsi="Arial" w:cs="Arial"/>
+          <w:sz w:val="22"/>
+          <w:szCs w:val="22"/>
+        </w:rPr>
+        <w:t>)</w:t>
+      </w:r>
+      <w:r>
+        <w:rPr>
+          <w:rFonts w:ascii="Arial" w:hAnsi="Arial" w:cs="Arial"/>
+          <w:sz w:val="22"/>
+          <w:szCs w:val="22"/>
+        </w:rPr>
+        <w:t xml:space="preserve"> (Figure 3E)</w:t>
+      </w:r>
+      <w:r>
+        <w:rPr>
+          <w:rFonts w:ascii="Arial" w:hAnsi="Arial" w:cs="Arial"/>
+          <w:sz w:val="22"/>
+          <w:szCs w:val="22"/>
+        </w:rPr>
+        <w:t>.</w:t>
+      </w:r>
+      <w:r>
+        <w:rPr>
+          <w:rFonts w:ascii="Arial" w:hAnsi="Arial" w:cs="Arial"/>
+          <w:sz w:val="22"/>
+          <w:szCs w:val="22"/>
+        </w:rPr>
+        <w:t xml:space="preserve"> Several of the upregulated genes are shared across all the tumor-predominant CD4 Clusters (Figure 3E), however each cluster also had unique expression markers. For example, Cluster CD4_4 had cytotoxic component and there was expression of </w:t>
+      </w:r>
+      <w:r>
+        <w:rPr>
+          <w:rFonts w:ascii="Arial" w:hAnsi="Arial" w:cs="Arial"/>
+          <w:i/>
+          <w:iCs/>
+          <w:sz w:val="22"/>
+          <w:szCs w:val="22"/>
+        </w:rPr>
+        <w:t>CD8A</w:t>
+      </w:r>
+      <w:r>
+        <w:rPr>
+          <w:rFonts w:ascii="Arial" w:hAnsi="Arial" w:cs="Arial"/>
+          <w:sz w:val="22"/>
+          <w:szCs w:val="22"/>
+        </w:rPr>
+        <w:t>, which likely represents modest contamination of CD8</w:t>
+      </w:r>
+      <w:r>
+        <w:rPr>
+          <w:rFonts w:ascii="Arial" w:hAnsi="Arial" w:cs="Arial"/>
+          <w:sz w:val="22"/>
+          <w:szCs w:val="22"/>
+          <w:vertAlign w:val="superscript"/>
+        </w:rPr>
+        <w:t>+</w:t>
+      </w:r>
+      <w:r>
+        <w:rPr>
+          <w:rFonts w:ascii="Arial" w:hAnsi="Arial" w:cs="Arial"/>
+          <w:sz w:val="22"/>
+          <w:szCs w:val="22"/>
+        </w:rPr>
+        <w:t xml:space="preserve"> T cells (Figure 3E). These cells also had increased enrichment for cytolytic and type 1 interferons (Figure 3F)</w:t>
+      </w:r>
+      <w:r>
+        <w:rPr>
+          <w:rFonts w:ascii="Arial" w:hAnsi="Arial" w:cs="Arial"/>
+          <w:sz w:val="22"/>
+          <w:szCs w:val="22"/>
+        </w:rPr>
+        <w:t xml:space="preserve">. The CD4_5 and CD4_7 Treg cluster had preferential enrichment for metabolic pathways, with high levels of terminal differentiation in tumor-infiltrated CD4_5 (Figure 3F). </w:t>
+      </w:r>
     </w:p>
     <w:p>
       <w:pPr>
@@ -2706,17 +6505,7 @@
           <w:sz w:val="22"/>
           <w:szCs w:val="22"/>
         </w:rPr>
-        <w:t xml:space="preserve">Fresh blood and primary clear cell renal cell carcinoma (ccRCC) samples were obtained from the University of Iowa Tissue Procurement Core and GUMER repository through the Holden Comprehensive Cancer Center from subjects providing written consent approved by the University of Iowa ethics board committee. The patients ranged from 67 to 74 years old; the tumor samples were of diverse tumor stages and sourced from male subjects. Tumor grades were </w:t>
-      </w:r>
-      <w:r>
-        <w:rPr>
-          <w:rFonts w:ascii="Arial" w:hAnsi="Arial" w:cs="Arial"/>
-          <w:color w:val="000000"/>
-          <w:sz w:val="22"/>
-          <w:szCs w:val="22"/>
-        </w:rPr>
-        <w:lastRenderedPageBreak/>
-        <w:t xml:space="preserve">histologically determined by a pathologist. Three ccRCC tumor specimens paired with individual blood samples were used in the study. </w:t>
+        <w:t xml:space="preserve">Fresh blood and primary clear cell renal cell carcinoma (ccRCC) samples were obtained from the University of Iowa Tissue Procurement Core and GUMER repository through the Holden Comprehensive Cancer Center from subjects providing written consent approved by the University of Iowa ethics board committee. The patients ranged from 67 to 74 years old; the tumor samples were of diverse tumor stages and sourced from male subjects. Tumor grades were histologically determined by a pathologist. Three ccRCC tumor specimens paired with individual blood samples were used in the study. </w:t>
       </w:r>
       <w:r>
         <w:rPr>
@@ -2851,7 +6640,17 @@
           <w:sz w:val="22"/>
           <w:szCs w:val="22"/>
         </w:rPr>
-        <w:t xml:space="preserve">) containing a mix of Enzymes H, R and A (Tumor Dissociation Kit, human; Miltenyi Biotech). Mechanical dissociation was accomplished by performing three consecutive automated steps on the gentleMACS </w:t>
+        <w:t xml:space="preserve">) containing a mix of Enzymes H, R and A (Tumor Dissociation Kit, human; Miltenyi Biotech). Mechanical dissociation </w:t>
+      </w:r>
+      <w:r>
+        <w:rPr>
+          <w:rFonts w:ascii="Arial" w:hAnsi="Arial" w:cs="Arial"/>
+          <w:color w:val="000000"/>
+          <w:sz w:val="22"/>
+          <w:szCs w:val="22"/>
+        </w:rPr>
+        <w:lastRenderedPageBreak/>
+        <w:t xml:space="preserve">was accomplished by performing three consecutive automated steps on the gentleMACS </w:t>
       </w:r>
       <w:proofErr w:type="spellStart"/>
       <w:r>
@@ -2916,7 +6715,7 @@
           <w:sz w:val="22"/>
           <w:szCs w:val="22"/>
         </w:rPr>
-        <w:instrText>ADDIN CSL_CITATION {"citationItems":[{"id":"ITEM-1","itemData":{"DOI":"10.1038/bjc.2015.96","ISSN":"15321827","abstract":"Background:Tumour-infiltrating lymphocyte (TIL) therapy is showing great promise in the treatment of patients with advanced malignant melanoma. However, the translation of TIL therapy to non-melanoma tumours such as renal cell carcinoma has been less successful with a major constraint being the inability to reproducibly generate TILs from primary and metastatic tumour tissue.Methods:Primary and metastatic renal cell carcinoma biopsies were subjected to differential tumour disaggregation methods and procedures that stimulate the specific expansion of TILs tested to determine which reliably generated TIL maintained antitumour specificity.Results:Enzymatic or combined enzymatic/mechanical disaggregation resulted in equivalent numbers of TILs being liberated from renal cell carcinoma biopsies. Following mitogenic activation of the isolated TILs with anti-CD3/anti-CD28-coated paramagnetic beads, successful TIL expansion was achieved in 90% of initiated cultures. The frequency of T-cell recognition of autologous tumours was enhanced when tumours were disaggregated using the GentleMACS enzymatic/mechanical system.Conclusion:TILs can be consistently produced from renal cell carcinoma biopsies maintaining autologous tumour recognition after expansion in vitro. While the method of disaggregation has little impact on the success of TIL growth, methods that preserve the cell surface architecture facilitate TIL recognition of an autologous tumour, which is important in terms of characterising the functionality of the expanded TIL population.","author":[{"dropping-particle":"","family":"Baldan","given":"V.","non-dropping-particle":"","parse-names":false,"suffix":""},{"dropping-particle":"","family":"Griffiths","given":"R.","non-dropping-particle":"","parse-names":false,"suffix":""},{"dropping-particle":"","family":"Hawkins","given":"R. E.","non-dropping-particle":"","parse-names":false,"suffix":""},{"dropping-particle":"","family":"Gilham","given":"D. E.","non-dropping-particle":"","parse-names":false,"suffix":""}],"container-title":"British Journal of Cancer","id":"ITEM-1","issued":{"date-parts":[["2015"]]},"title":"Efficient and reproducible generation of tumour-infiltrating lymphocytes for renal cell carcinoma","type":"article-journal"},"uris":["http://www.mendeley.com/documents/?uuid=33f6bd87-55a7-4b82-a180-d9a5c33e7014"]}],"mendeley":{"formattedCitation":"(28)","plainTextFormattedCitation":"(28)","previouslyFormattedCitation":"(28)"},"properties":{"noteIndex":0},"schema":"https://github.com/citation-style-language/schema/raw/master/csl-citation.json"}</w:instrText>
+        <w:instrText>ADDIN CSL_CITATION {"citationItems":[{"id":"ITEM-1","itemData":{"DOI":"10.1038/bjc.2015.96","ISSN":"15321827","abstract":"Background:Tumour-infiltrating lymphocyte (TIL) therapy is showing great promise in the treatment of patients with advanced malignant melanoma. However, the translation of TIL therapy to non-melanoma tumours such as renal cell carcinoma has been less successful with a major constraint being the inability to reproducibly generate TILs from primary and metastatic tumour tissue.Methods:Primary and metastatic renal cell carcinoma biopsies were subjected to differential tumour disaggregation methods and procedures that stimulate the specific expansion of TILs tested to determine which reliably generated TIL maintained antitumour specificity.Results:Enzymatic or combined enzymatic/mechanical disaggregation resulted in equivalent numbers of TILs being liberated from renal cell carcinoma biopsies. Following mitogenic activation of the isolated TILs with anti-CD3/anti-CD28-coated paramagnetic beads, successful TIL expansion was achieved in 90% of initiated cultures. The frequency of T-cell recognition of autologous tumours was enhanced when tumours were disaggregated using the GentleMACS enzymatic/mechanical system.Conclusion:TILs can be consistently produced from renal cell carcinoma biopsies maintaining autologous tumour recognition after expansion in vitro. While the method of disaggregation has little impact on the success of TIL growth, methods that preserve the cell surface architecture facilitate TIL recognition of an autologous tumour, which is important in terms of characterising the functionality of the expanded TIL population.","author":[{"dropping-particle":"","family":"Baldan","given":"V.","non-dropping-particle":"","parse-names":false,"suffix":""},{"dropping-particle":"","family":"Griffiths","given":"R.","non-dropping-particle":"","parse-names":false,"suffix":""},{"dropping-particle":"","family":"Hawkins","given":"R. E.","non-dropping-particle":"","parse-names":false,"suffix":""},{"dropping-particle":"","family":"Gilham","given":"D. E.","non-dropping-particle":"","parse-names":false,"suffix":""}],"container-title":"British Journal of Cancer","id":"ITEM-1","issued":{"date-parts":[["2015"]]},"title":"Efficient and reproducible generation of tumour-infiltrating lymphocytes for renal cell carcinoma","type":"article-journal"},"uris":["http://www.mendeley.com/documents/?uuid=33f6bd87-55a7-4b82-a180-d9a5c33e7014"]}],"mendeley":{"formattedCitation":"(33)","plainTextFormattedCitation":"(33)","previouslyFormattedCitation":"(33)"},"properties":{"noteIndex":0},"schema":"https://github.com/citation-style-language/schema/raw/master/csl-citation.json"}</w:instrText>
       </w:r>
       <w:r>
         <w:rPr>
@@ -2935,7 +6734,7 @@
           <w:sz w:val="22"/>
           <w:szCs w:val="22"/>
         </w:rPr>
-        <w:t>(28)</w:t>
+        <w:t>(33)</w:t>
       </w:r>
       <w:r>
         <w:rPr>
@@ -3325,17 +7124,7 @@
           <w:sz w:val="22"/>
           <w:szCs w:val="22"/>
         </w:rPr>
-        <w:t xml:space="preserve">). Sorted cells were then counted and </w:t>
-      </w:r>
-      <w:r>
-        <w:rPr>
-          <w:rFonts w:ascii="Arial" w:hAnsi="Arial" w:cs="Arial"/>
-          <w:color w:val="000000"/>
-          <w:sz w:val="22"/>
-          <w:szCs w:val="22"/>
-        </w:rPr>
-        <w:lastRenderedPageBreak/>
-        <w:t xml:space="preserve">assessed viability </w:t>
+        <w:t xml:space="preserve">). Sorted cells were then counted and assessed viability </w:t>
       </w:r>
       <w:proofErr w:type="spellStart"/>
       <w:r>
@@ -3555,7 +7344,17 @@
           <w:sz w:val="22"/>
           <w:szCs w:val="22"/>
         </w:rPr>
-        <w:t xml:space="preserve"> gel beads, aiming for 7,500 cells per channel. Following generation of single-cell</w:t>
+        <w:t xml:space="preserve"> gel beads, aiming for 7,500 cells per channel. Following generation of single-</w:t>
+      </w:r>
+      <w:r>
+        <w:rPr>
+          <w:rFonts w:ascii="Arial" w:hAnsi="Arial" w:cs="Arial"/>
+          <w:color w:val="000000"/>
+          <w:sz w:val="22"/>
+          <w:szCs w:val="22"/>
+        </w:rPr>
+        <w:lastRenderedPageBreak/>
+        <w:t>cell</w:t>
       </w:r>
       <w:r>
         <w:rPr>
@@ -3783,7 +7582,23 @@
           <w:sz w:val="22"/>
           <w:szCs w:val="22"/>
         </w:rPr>
-        <w:t>SCRS and TCR sequencing data processed using Cell Ranger v2.2 for healthy donor peripheral blood immune cells were acquired from the 10x Genomics website on 6/20/2020. Filtered gene matrix and contig annotations were used in the incorporation of the UMAP.</w:t>
+        <w:t xml:space="preserve">SCRS and TCR sequencing data processed using Cell Ranger v2.2 for healthy donor peripheral blood immune cells were acquired from the 10x Genomics website on 6/20/2020. Filtered gene matrix and contig annotations were used in the incorporation of the </w:t>
+      </w:r>
+      <w:r>
+        <w:rPr>
+          <w:rFonts w:ascii="Arial" w:hAnsi="Arial" w:cs="Arial"/>
+          <w:sz w:val="22"/>
+          <w:szCs w:val="22"/>
+        </w:rPr>
+        <w:t xml:space="preserve">uniform manifold approximation and project </w:t>
+      </w:r>
+      <w:r>
+        <w:rPr>
+          <w:rFonts w:ascii="Arial" w:hAnsi="Arial" w:cs="Arial"/>
+          <w:sz w:val="22"/>
+          <w:szCs w:val="22"/>
+        </w:rPr>
+        <w:t>(</w:t>
       </w:r>
       <w:r>
         <w:rPr>
@@ -3792,7 +7607,7 @@
           <w:sz w:val="22"/>
           <w:szCs w:val="22"/>
         </w:rPr>
-        <w:t xml:space="preserve"> Total number of cells </w:t>
+        <w:t>UMAP</w:t>
       </w:r>
       <w:r>
         <w:rPr>
@@ -3801,8 +7616,7 @@
           <w:sz w:val="22"/>
           <w:szCs w:val="22"/>
         </w:rPr>
-        <w:lastRenderedPageBreak/>
-        <w:t>from healthy peripheral blood control were 7,726.</w:t>
+        <w:t>)</w:t>
       </w:r>
       <w:r>
         <w:rPr>
@@ -3811,6 +7625,24 @@
           <w:sz w:val="22"/>
           <w:szCs w:val="22"/>
         </w:rPr>
+        <w:t>.</w:t>
+      </w:r>
+      <w:r>
+        <w:rPr>
+          <w:rFonts w:ascii="Arial" w:hAnsi="Arial" w:cs="Arial"/>
+          <w:color w:val="000000" w:themeColor="text1"/>
+          <w:sz w:val="22"/>
+          <w:szCs w:val="22"/>
+        </w:rPr>
+        <w:t xml:space="preserve"> Total number of cells from healthy peripheral blood control were 7,726.</w:t>
+      </w:r>
+      <w:r>
+        <w:rPr>
+          <w:rFonts w:ascii="Arial" w:hAnsi="Arial" w:cs="Arial"/>
+          <w:color w:val="000000" w:themeColor="text1"/>
+          <w:sz w:val="22"/>
+          <w:szCs w:val="22"/>
+        </w:rPr>
         <w:t xml:space="preserve"> SCRS of normal immune populations in the kidney were derived previously published data </w:t>
       </w:r>
       <w:r>
@@ -3829,7 +7661,7 @@
           <w:sz w:val="22"/>
           <w:szCs w:val="22"/>
         </w:rPr>
-        <w:instrText>ADDIN CSL_CITATION {"citationItems":[{"id":"ITEM-1","itemData":{"DOI":"10.1126/science.aat1699","ISSN":"10959203","PMID":"30093597","abstract":"Messenger RNA encodes cellular function and phenotype. In the context of human cancer, it defines the identities of malignant cells and the diversity of tumor tissue. We studied 72,501 single-cell transcriptomes of human renal tumors and normal tissue from fetal, pediatric, and adult kidneys.We matched childhood Wilms tumor with specific fetal cell types, thus providing evidence for the hypothesis that Wilms tumor cells are aberrant fetal cells. In adult renal cell carcinoma, we identified a canonical cancer transcriptome that matched a little-known subtype of proximal convoluted tubular cell. Analyses of the tumor composition defined cancer-associated normal cells and delineated a complex vascular endothelial growth factor (VEGF) signaling circuit. Our findings reveal the precise cellular identities and compositions of human kidney tumors.","author":[{"dropping-particle":"","family":"Young","given":"Matthew D.","non-dropping-particle":"","parse-names":false,"suffix":""},{"dropping-particle":"","family":"Mitchell","given":"Thomas J.","non-dropping-particle":"","parse-names":false,"suffix":""},{"dropping-particle":"","family":"Vieira Braga","given":"Felipe A.","non-dropping-particle":"","parse-names":false,"suffix":""},{"dropping-particle":"","family":"Tran","given":"Maxine G.B.","non-dropping-particle":"","parse-names":false,"suffix":""},{"dropping-particle":"","family":"Stewart","given":"Benjamin J.","non-dropping-particle":"","parse-names":false,"suffix":""},{"dropping-particle":"","family":"Ferdinand","given":"John R.","non-dropping-particle":"","parse-names":false,"suffix":""},{"dropping-particle":"","family":"Collord","given":"Grace","non-dropping-particle":"","parse-names":false,"suffix":""},{"dropping-particle":"","family":"Botting","given":"Rachel A.","non-dropping-particle":"","parse-names":false,"suffix":""},{"dropping-particle":"","family":"Popescu","given":"Dorin Mirel","non-dropping-particle":"","parse-names":false,"suffix":""},{"dropping-particle":"","family":"Loudon","given":"Kevin W.","non-dropping-particle":"","parse-names":false,"suffix":""},{"dropping-particle":"","family":"Vento-Tormo","given":"Roser","non-dropping-particle":"","parse-names":false,"suffix":""},{"dropping-particle":"","family":"Stephenson","given":"Emily","non-dropping-particle":"","parse-names":false,"suffix":""},{"dropping-particle":"","family":"Cagan","given":"Alex","non-dropping-particle":"","parse-names":false,"suffix":""},{"dropping-particle":"","family":"Farndon","given":"Sarah J.","non-dropping-particle":"","parse-names":false,"suffix":""},{"dropping-particle":"","family":"Velasco-Herrera","given":"Martin Del Castillo","non-dropping-particle":"","parse-names":false,"suffix":""},{"dropping-particle":"","family":"Guzzo","given":"Charlotte","non-dropping-particle":"","parse-names":false,"suffix":""},{"dropping-particle":"","family":"Richoz","given":"Nathan","non-dropping-particle":"","parse-names":false,"suffix":""},{"dropping-particle":"","family":"Mamanova","given":"Lira","non-dropping-particle":"","parse-names":false,"suffix":""},{"dropping-particle":"","family":"Aho","given":"Tevita","non-dropping-particle":"","parse-names":false,"suffix":""},{"dropping-particle":"","family":"Armitage","given":"James N.","non-dropping-particle":"","parse-names":false,"suffix":""},{"dropping-particle":"","family":"Riddick","given":"Antony C.P.","non-dropping-particle":"","parse-names":false,"suffix":""},{"dropping-particle":"","family":"Mushtaq","given":"Imran","non-dropping-particle":"","parse-names":false,"suffix":""},{"dropping-particle":"","family":"Farrell","given":"Stephen","non-dropping-particle":"","parse-names":false,"suffix":""},{"dropping-particle":"","family":"Rampling","given":"Dyanne","non-dropping-particle":"","parse-names":false,"suffix":""},{"dropping-particle":"","family":"Nicholson","given":"James","non-dropping-particle":"","parse-names":false,"suffix":""},{"dropping-particle":"","family":"Filby","given":"Andrew","non-dropping-particle":"","parse-names":false,"suffix":""},{"dropping-particle":"","family":"Burge","given":"Johanna","non-dropping-particle":"","parse-names":false,"suffix":""},{"dropping-particle":"","family":"Lisgo","given":"Steven","non-dropping-particle":"","parse-names":false,"suffix":""},{"dropping-particle":"","family":"Maxwell","given":"Patrick H.","non-dropping-particle":"","parse-names":false,"suffix":""},{"dropping-particle":"","family":"Lindsay","given":"Susan","non-dropping-particle":"","parse-names":false,"suffix":""},{"dropping-particle":"","family":"Warren","given":"Anne Y.","non-dropping-particle":"","parse-names":false,"suffix":""},{"dropping-particle":"","family":"Stewart","given":"Grant D.","non-dropping-particle":"","parse-names":false,"suffix":""},{"dropping-particle":"","family":"Sebire","given":"Neil","non-dropping-particle":"","parse-names":false,"suffix":""},{"dropping-particle":"","family":"Coleman","given":"Nicholas","non-dropping-particle":"","parse-names":false,"suffix":""},{"dropping-particle":"","family":"Haniffa","given":"Muzlifah","non-dropping-particle":"","parse-names":false,"suffix":""},{"dropping-particle":"","family":"Teichmann","given":"Sarah A.","non-dropping-particle":"","parse-names":false,"suffix":""},{"dropping-particle":"","family":"Clatworthy","given":"Menna","non-dropping-particle":"","parse-names":false,"suffix":""},{"dropping-particle":"","family":"Behjati","given":"Sam","non-dropping-particle":"","parse-names":false,"suffix":""}],"container-title":"Science","id":"ITEM-1","issued":{"date-parts":[["2018"]]},"title":"Single-cell transcriptomes from human kidneys reveal the cellular identity of renal tumors","type":"article-journal"},"uris":["http://www.mendeley.com/documents/?uuid=e3614b27-27e2-4126-ac60-e0d38fd07652"]}],"mendeley":{"formattedCitation":"(29)","plainTextFormattedCitation":"(29)","previouslyFormattedCitation":"(29)"},"properties":{"noteIndex":0},"schema":"https://github.com/citation-style-language/schema/raw/master/csl-citation.json"}</w:instrText>
+        <w:instrText>ADDIN CSL_CITATION {"citationItems":[{"id":"ITEM-1","itemData":{"DOI":"10.1126/science.aat1699","ISSN":"10959203","PMID":"30093597","abstract":"Messenger RNA encodes cellular function and phenotype. In the context of human cancer, it defines the identities of malignant cells and the diversity of tumor tissue. We studied 72,501 single-cell transcriptomes of human renal tumors and normal tissue from fetal, pediatric, and adult kidneys.We matched childhood Wilms tumor with specific fetal cell types, thus providing evidence for the hypothesis that Wilms tumor cells are aberrant fetal cells. In adult renal cell carcinoma, we identified a canonical cancer transcriptome that matched a little-known subtype of proximal convoluted tubular cell. Analyses of the tumor composition defined cancer-associated normal cells and delineated a complex vascular endothelial growth factor (VEGF) signaling circuit. Our findings reveal the precise cellular identities and compositions of human kidney tumors.","author":[{"dropping-particle":"","family":"Young","given":"Matthew D.","non-dropping-particle":"","parse-names":false,"suffix":""},{"dropping-particle":"","family":"Mitchell","given":"Thomas J.","non-dropping-particle":"","parse-names":false,"suffix":""},{"dropping-particle":"","family":"Vieira Braga","given":"Felipe A.","non-dropping-particle":"","parse-names":false,"suffix":""},{"dropping-particle":"","family":"Tran","given":"Maxine G.B.","non-dropping-particle":"","parse-names":false,"suffix":""},{"dropping-particle":"","family":"Stewart","given":"Benjamin J.","non-dropping-particle":"","parse-names":false,"suffix":""},{"dropping-particle":"","family":"Ferdinand","given":"John R.","non-dropping-particle":"","parse-names":false,"suffix":""},{"dropping-particle":"","family":"Collord","given":"Grace","non-dropping-particle":"","parse-names":false,"suffix":""},{"dropping-particle":"","family":"Botting","given":"Rachel A.","non-dropping-particle":"","parse-names":false,"suffix":""},{"dropping-particle":"","family":"Popescu","given":"Dorin Mirel","non-dropping-particle":"","parse-names":false,"suffix":""},{"dropping-particle":"","family":"Loudon","given":"Kevin W.","non-dropping-particle":"","parse-names":false,"suffix":""},{"dropping-particle":"","family":"Vento-Tormo","given":"Roser","non-dropping-particle":"","parse-names":false,"suffix":""},{"dropping-particle":"","family":"Stephenson","given":"Emily","non-dropping-particle":"","parse-names":false,"suffix":""},{"dropping-particle":"","family":"Cagan","given":"Alex","non-dropping-particle":"","parse-names":false,"suffix":""},{"dropping-particle":"","family":"Farndon","given":"Sarah J.","non-dropping-particle":"","parse-names":false,"suffix":""},{"dropping-particle":"","family":"Velasco-Herrera","given":"Martin Del Castillo","non-dropping-particle":"","parse-names":false,"suffix":""},{"dropping-particle":"","family":"Guzzo","given":"Charlotte","non-dropping-particle":"","parse-names":false,"suffix":""},{"dropping-particle":"","family":"Richoz","given":"Nathan","non-dropping-particle":"","parse-names":false,"suffix":""},{"dropping-particle":"","family":"Mamanova","given":"Lira","non-dropping-particle":"","parse-names":false,"suffix":""},{"dropping-particle":"","family":"Aho","given":"Tevita","non-dropping-particle":"","parse-names":false,"suffix":""},{"dropping-particle":"","family":"Armitage","given":"James N.","non-dropping-particle":"","parse-names":false,"suffix":""},{"dropping-particle":"","family":"Riddick","given":"Antony C.P.","non-dropping-particle":"","parse-names":false,"suffix":""},{"dropping-particle":"","family":"Mushtaq","given":"Imran","non-dropping-particle":"","parse-names":false,"suffix":""},{"dropping-particle":"","family":"Farrell","given":"Stephen","non-dropping-particle":"","parse-names":false,"suffix":""},{"dropping-particle":"","family":"Rampling","given":"Dyanne","non-dropping-particle":"","parse-names":false,"suffix":""},{"dropping-particle":"","family":"Nicholson","given":"James","non-dropping-particle":"","parse-names":false,"suffix":""},{"dropping-particle":"","family":"Filby","given":"Andrew","non-dropping-particle":"","parse-names":false,"suffix":""},{"dropping-particle":"","family":"Burge","given":"Johanna","non-dropping-particle":"","parse-names":false,"suffix":""},{"dropping-particle":"","family":"Lisgo","given":"Steven","non-dropping-particle":"","parse-names":false,"suffix":""},{"dropping-particle":"","family":"Maxwell","given":"Patrick H.","non-dropping-particle":"","parse-names":false,"suffix":""},{"dropping-particle":"","family":"Lindsay","given":"Susan","non-dropping-particle":"","parse-names":false,"suffix":""},{"dropping-particle":"","family":"Warren","given":"Anne Y.","non-dropping-particle":"","parse-names":false,"suffix":""},{"dropping-particle":"","family":"Stewart","given":"Grant D.","non-dropping-particle":"","parse-names":false,"suffix":""},{"dropping-particle":"","family":"Sebire","given":"Neil","non-dropping-particle":"","parse-names":false,"suffix":""},{"dropping-particle":"","family":"Coleman","given":"Nicholas","non-dropping-particle":"","parse-names":false,"suffix":""},{"dropping-particle":"","family":"Haniffa","given":"Muzlifah","non-dropping-particle":"","parse-names":false,"suffix":""},{"dropping-particle":"","family":"Teichmann","given":"Sarah A.","non-dropping-particle":"","parse-names":false,"suffix":""},{"dropping-particle":"","family":"Clatworthy","given":"Menna","non-dropping-particle":"","parse-names":false,"suffix":""},{"dropping-particle":"","family":"Behjati","given":"Sam","non-dropping-particle":"","parse-names":false,"suffix":""}],"container-title":"Science","id":"ITEM-1","issued":{"date-parts":[["2018"]]},"title":"Single-cell transcriptomes from human kidneys reveal the cellular identity of renal tumors","type":"article-journal"},"uris":["http://www.mendeley.com/documents/?uuid=e3614b27-27e2-4126-ac60-e0d38fd07652"]}],"mendeley":{"formattedCitation":"(34)","plainTextFormattedCitation":"(34)","previouslyFormattedCitation":"(34)"},"properties":{"noteIndex":0},"schema":"https://github.com/citation-style-language/schema/raw/master/csl-citation.json"}</w:instrText>
       </w:r>
       <w:r>
         <w:rPr>
@@ -3848,7 +7680,7 @@
           <w:sz w:val="22"/>
           <w:szCs w:val="22"/>
         </w:rPr>
-        <w:t>(29)</w:t>
+        <w:t>(34)</w:t>
       </w:r>
       <w:r>
         <w:rPr>
@@ -4091,7 +7923,7 @@
           <w:sz w:val="22"/>
           <w:szCs w:val="22"/>
         </w:rPr>
-        <w:instrText>ADDIN CSL_CITATION {"citationItems":[{"id":"ITEM-1","itemData":{"DOI":"10.1016/j.cell.2019.05.031","ISSN":"10974172","PMID":"31178118","abstract":"Single-cell transcriptomics has transformed our ability to characterize cell states, but deep biological understanding requires more than a taxonomic listing of clusters. As new methods arise to measure distinct cellular modalities, a key analytical challenge is to integrate these datasets to better understand cellular identity and function. Here, we develop a strategy to “anchor” diverse datasets together, enabling us to integrate single-cell measurements not only across scRNA-seq technologies, but also across different modalities. After demonstrating improvement over existing methods for integrating scRNA-seq data, we anchor scRNA-seq experiments with scATAC-seq to explore chromatin differences in closely related interneuron subsets and project protein expression measurements onto a bone marrow atlas to characterize lymphocyte populations. Lastly, we harmonize in situ gene expression and scRNA-seq datasets, allowing transcriptome-wide imputation of spatial gene expression patterns. Our work presents a strategy for the assembly of harmonized references and transfer of information across datasets.","author":[{"dropping-particle":"","family":"Stuart","given":"Tim","non-dropping-particle":"","parse-names":false,"suffix":""},{"dropping-particle":"","family":"Butler","given":"Andrew","non-dropping-particle":"","parse-names":false,"suffix":""},{"dropping-particle":"","family":"Hoffman","given":"Paul","non-dropping-particle":"","parse-names":false,"suffix":""},{"dropping-particle":"","family":"Hafemeister","given":"Christoph","non-dropping-particle":"","parse-names":false,"suffix":""},{"dropping-particle":"","family":"Papalexi","given":"Efthymia","non-dropping-particle":"","parse-names":false,"suffix":""},{"dropping-particle":"","family":"Mauck","given":"William M.","non-dropping-particle":"","parse-names":false,"suffix":""},{"dropping-particle":"","family":"Hao","given":"Yuhan","non-dropping-particle":"","parse-names":false,"suffix":""},{"dropping-particle":"","family":"Stoeckius","given":"Marlon","non-dropping-particle":"","parse-names":false,"suffix":""},{"dropping-particle":"","family":"Smibert","given":"Peter","non-dropping-particle":"","parse-names":false,"suffix":""},{"dropping-particle":"","family":"Satija","given":"Rahul","non-dropping-particle":"","parse-names":false,"suffix":""}],"container-title":"Cell","id":"ITEM-1","issued":{"date-parts":[["2019"]]},"title":"Comprehensive Integration of Single-Cell Data","type":"article-journal"},"uris":["http://www.mendeley.com/documents/?uuid=cef096b8-4dc5-41ae-acf3-6a8252e6aa5b"]},{"id":"ITEM-2","itemData":{"DOI":"10.1038/nbt.4096","ISSN":"15461696","PMID":"29608179","abstract":"Computational single-cell RNA-seq (scRNA-seq) methods have been successfully applied to experiments representing a single condition, technology, or species to discover and define cellular phenotypes. However, identifying subpopulations of cells that are present across multiple data sets remains challenging. Here, we introduce an analytical strategy for integrating scRNA-seq data sets based on common sources of variation, enabling the identification of shared populations across data sets and downstream comparative analysis. We apply this approach, implemented in our R toolkit Seurat (http://satijalab.org/seurat/), to align scRNA-seq data sets of peripheral blood mononuclear cells under resting and stimulated conditions, hematopoietic progenitors sequenced using two profiling technologies, and pancreatic cell 'atlases' generated from human and mouse islets. In each case, we learn distinct or transitional cell states jointly across data sets, while boosting statistical power through integrated analysis. Our approach facilitates general comparisons of scRNA-seq data sets, potentially deepening our understanding of how distinct cell states respond to perturbation, disease, and evolution.","author":[{"dropping-particle":"","family":"Butler","given":"Andrew","non-dropping-particle":"","parse-names":false,"suffix":""},{"dropping-particle":"","family":"Hoffman","given":"Paul","non-dropping-particle":"","parse-names":false,"suffix":""},{"dropping-particle":"","family":"Smibert","given":"Peter","non-dropping-particle":"","parse-names":false,"suffix":""},{"dropping-particle":"","family":"Papalexi","given":"Efthymia","non-dropping-particle":"","parse-names":false,"suffix":""},{"dropping-particle":"","family":"Satija","given":"Rahul","non-dropping-particle":"","parse-names":false,"suffix":""}],"container-title":"Nature Biotechnology","id":"ITEM-2","issued":{"date-parts":[["2018"]]},"title":"Integrating single-cell transcriptomic data across different conditions, technologies, and species","type":"article-journal"},"uris":["http://www.mendeley.com/documents/?uuid=3ec804de-8b99-476d-8ab6-32ea16543dde"]}],"mendeley":{"formattedCitation":"(30,31)","plainTextFormattedCitation":"(30,31)","previouslyFormattedCitation":"(30,31)"},"properties":{"noteIndex":0},"schema":"https://github.com/citation-style-language/schema/raw/master/csl-citation.json"}</w:instrText>
+        <w:instrText>ADDIN CSL_CITATION {"citationItems":[{"id":"ITEM-1","itemData":{"DOI":"10.1016/j.cell.2019.05.031","ISSN":"10974172","PMID":"31178118","abstract":"Single-cell transcriptomics has transformed our ability to characterize cell states, but deep biological understanding requires more than a taxonomic listing of clusters. As new methods arise to measure distinct cellular modalities, a key analytical challenge is to integrate these datasets to better understand cellular identity and function. Here, we develop a strategy to “anchor” diverse datasets together, enabling us to integrate single-cell measurements not only across scRNA-seq technologies, but also across different modalities. After demonstrating improvement over existing methods for integrating scRNA-seq data, we anchor scRNA-seq experiments with scATAC-seq to explore chromatin differences in closely related interneuron subsets and project protein expression measurements onto a bone marrow atlas to characterize lymphocyte populations. Lastly, we harmonize in situ gene expression and scRNA-seq datasets, allowing transcriptome-wide imputation of spatial gene expression patterns. Our work presents a strategy for the assembly of harmonized references and transfer of information across datasets.","author":[{"dropping-particle":"","family":"Stuart","given":"Tim","non-dropping-particle":"","parse-names":false,"suffix":""},{"dropping-particle":"","family":"Butler","given":"Andrew","non-dropping-particle":"","parse-names":false,"suffix":""},{"dropping-particle":"","family":"Hoffman","given":"Paul","non-dropping-particle":"","parse-names":false,"suffix":""},{"dropping-particle":"","family":"Hafemeister","given":"Christoph","non-dropping-particle":"","parse-names":false,"suffix":""},{"dropping-particle":"","family":"Papalexi","given":"Efthymia","non-dropping-particle":"","parse-names":false,"suffix":""},{"dropping-particle":"","family":"Mauck","given":"William M.","non-dropping-particle":"","parse-names":false,"suffix":""},{"dropping-particle":"","family":"Hao","given":"Yuhan","non-dropping-particle":"","parse-names":false,"suffix":""},{"dropping-particle":"","family":"Stoeckius","given":"Marlon","non-dropping-particle":"","parse-names":false,"suffix":""},{"dropping-particle":"","family":"Smibert","given":"Peter","non-dropping-particle":"","parse-names":false,"suffix":""},{"dropping-particle":"","family":"Satija","given":"Rahul","non-dropping-particle":"","parse-names":false,"suffix":""}],"container-title":"Cell","id":"ITEM-1","issued":{"date-parts":[["2019"]]},"title":"Comprehensive Integration of Single-Cell Data","type":"article-journal"},"uris":["http://www.mendeley.com/documents/?uuid=cef096b8-4dc5-41ae-acf3-6a8252e6aa5b"]},{"id":"ITEM-2","itemData":{"DOI":"10.1038/nbt.4096","ISSN":"15461696","PMID":"29608179","abstract":"Computational single-cell RNA-seq (scRNA-seq) methods have been successfully applied to experiments representing a single condition, technology, or species to discover and define cellular phenotypes. However, identifying subpopulations of cells that are present across multiple data sets remains challenging. Here, we introduce an analytical strategy for integrating scRNA-seq data sets based on common sources of variation, enabling the identification of shared populations across data sets and downstream comparative analysis. We apply this approach, implemented in our R toolkit Seurat (http://satijalab.org/seurat/), to align scRNA-seq data sets of peripheral blood mononuclear cells under resting and stimulated conditions, hematopoietic progenitors sequenced using two profiling technologies, and pancreatic cell 'atlases' generated from human and mouse islets. In each case, we learn distinct or transitional cell states jointly across data sets, while boosting statistical power through integrated analysis. Our approach facilitates general comparisons of scRNA-seq data sets, potentially deepening our understanding of how distinct cell states respond to perturbation, disease, and evolution.","author":[{"dropping-particle":"","family":"Butler","given":"Andrew","non-dropping-particle":"","parse-names":false,"suffix":""},{"dropping-particle":"","family":"Hoffman","given":"Paul","non-dropping-particle":"","parse-names":false,"suffix":""},{"dropping-particle":"","family":"Smibert","given":"Peter","non-dropping-particle":"","parse-names":false,"suffix":""},{"dropping-particle":"","family":"Papalexi","given":"Efthymia","non-dropping-particle":"","parse-names":false,"suffix":""},{"dropping-particle":"","family":"Satija","given":"Rahul","non-dropping-particle":"","parse-names":false,"suffix":""}],"container-title":"Nature Biotechnology","id":"ITEM-2","issued":{"date-parts":[["2018"]]},"title":"Integrating single-cell transcriptomic data across different conditions, technologies, and species","type":"article-journal"},"uris":["http://www.mendeley.com/documents/?uuid=3ec804de-8b99-476d-8ab6-32ea16543dde"]}],"mendeley":{"formattedCitation":"(35,36)","plainTextFormattedCitation":"(35,36)","previouslyFormattedCitation":"(35,36)"},"properties":{"noteIndex":0},"schema":"https://github.com/citation-style-language/schema/raw/master/csl-citation.json"}</w:instrText>
       </w:r>
       <w:r>
         <w:rPr>
@@ -4108,7 +7940,7 @@
           <w:sz w:val="22"/>
           <w:szCs w:val="22"/>
         </w:rPr>
-        <w:t>(30,31)</w:t>
+        <w:t>(35,36)</w:t>
       </w:r>
       <w:r>
         <w:rPr>
@@ -4168,7 +8000,7 @@
           <w:sz w:val="22"/>
           <w:szCs w:val="22"/>
         </w:rPr>
-        <w:instrText>ADDIN CSL_CITATION {"citationItems":[{"id":"ITEM-1","itemData":{"DOI":"10.1186/s13059-019-1874-1","ISSN":"1474760X","PMID":"31870423","abstract":"Single-cell RNA-seq (scRNA-seq) data exhibits significant cell-to-cell variation due to technical factors, including the number of molecules detected in each cell, which can confound biological heterogeneity with technical effects. To address this, we present a modeling framework for the normalization and variance stabilization of molecular count data from scRNA-seq experiments. We propose that the Pearson residuals from \"regularized negative binomial regression,\" where cellular sequencing depth is utilized as a covariate in a generalized linear model, successfully remove the influence of technical characteristics from downstream analyses while preserving biological heterogeneity. Importantly, we show that an unconstrained negative binomial model may overfit scRNA-seq data, and overcome this by pooling information across genes with similar abundances to obtain stable parameter estimates. Our procedure omits the need for heuristic steps including pseudocount addition or log-transformation and improves common downstream analytical tasks such as variable gene selection, dimensional reduction, and differential expression. Our approach can be applied to any UMI-based scRNA-seq dataset and is freely available as part of the R package sctransform, with a direct interface to our single-cell toolkit Seurat.","author":[{"dropping-particle":"","family":"Hafemeister","given":"Christoph","non-dropping-particle":"","parse-names":false,"suffix":""},{"dropping-particle":"","family":"Satija","given":"Rahul","non-dropping-particle":"","parse-names":false,"suffix":""}],"container-title":"Genome Biology","id":"ITEM-1","issued":{"date-parts":[["2019"]]},"title":"Normalization and variance stabilization of single-cell RNA-seq data using regularized negative binomial regression","type":"article-journal"},"uris":["http://www.mendeley.com/documents/?uuid=778fd3cf-fa1c-4a40-9662-789c9143c89f"]}],"mendeley":{"formattedCitation":"(32)","plainTextFormattedCitation":"(32)","previouslyFormattedCitation":"(32)"},"properties":{"noteIndex":0},"schema":"https://github.com/citation-style-language/schema/raw/master/csl-citation.json"}</w:instrText>
+        <w:instrText>ADDIN CSL_CITATION {"citationItems":[{"id":"ITEM-1","itemData":{"DOI":"10.1186/s13059-019-1874-1","ISSN":"1474760X","PMID":"31870423","abstract":"Single-cell RNA-seq (scRNA-seq) data exhibits significant cell-to-cell variation due to technical factors, including the number of molecules detected in each cell, which can confound biological heterogeneity with technical effects. To address this, we present a modeling framework for the normalization and variance stabilization of molecular count data from scRNA-seq experiments. We propose that the Pearson residuals from \"regularized negative binomial regression,\" where cellular sequencing depth is utilized as a covariate in a generalized linear model, successfully remove the influence of technical characteristics from downstream analyses while preserving biological heterogeneity. Importantly, we show that an unconstrained negative binomial model may overfit scRNA-seq data, and overcome this by pooling information across genes with similar abundances to obtain stable parameter estimates. Our procedure omits the need for heuristic steps including pseudocount addition or log-transformation and improves common downstream analytical tasks such as variable gene selection, dimensional reduction, and differential expression. Our approach can be applied to any UMI-based scRNA-seq dataset and is freely available as part of the R package sctransform, with a direct interface to our single-cell toolkit Seurat.","author":[{"dropping-particle":"","family":"Hafemeister","given":"Christoph","non-dropping-particle":"","parse-names":false,"suffix":""},{"dropping-particle":"","family":"Satija","given":"Rahul","non-dropping-particle":"","parse-names":false,"suffix":""}],"container-title":"Genome Biology","id":"ITEM-1","issued":{"date-parts":[["2019"]]},"title":"Normalization and variance stabilization of single-cell RNA-seq data using regularized negative binomial regression","type":"article-journal"},"uris":["http://www.mendeley.com/documents/?uuid=778fd3cf-fa1c-4a40-9662-789c9143c89f"]}],"mendeley":{"formattedCitation":"(37)","plainTextFormattedCitation":"(37)","previouslyFormattedCitation":"(37)"},"properties":{"noteIndex":0},"schema":"https://github.com/citation-style-language/schema/raw/master/csl-citation.json"}</w:instrText>
       </w:r>
       <w:r>
         <w:rPr>
@@ -4185,7 +8017,7 @@
           <w:sz w:val="22"/>
           <w:szCs w:val="22"/>
         </w:rPr>
-        <w:t>(32)</w:t>
+        <w:t>(37)</w:t>
       </w:r>
       <w:r>
         <w:rPr>
@@ -4269,7 +8101,7 @@
           <w:sz w:val="22"/>
           <w:szCs w:val="22"/>
         </w:rPr>
-        <w:t xml:space="preserve"> uniform manifold approximation and project (UMAP) </w:t>
+        <w:t xml:space="preserve"> UMAP </w:t>
       </w:r>
       <w:r>
         <w:rPr>
@@ -4595,16 +8427,7 @@
           <w:sz w:val="22"/>
           <w:szCs w:val="22"/>
         </w:rPr>
-        <w:t xml:space="preserve">Differential gene </w:t>
-      </w:r>
-      <w:r>
-        <w:rPr>
-          <w:rFonts w:ascii="Arial" w:hAnsi="Arial" w:cs="Arial"/>
-          <w:sz w:val="22"/>
-          <w:szCs w:val="22"/>
-        </w:rPr>
-        <w:lastRenderedPageBreak/>
-        <w:t>expression utilized the Wilcoxon rank sum test on count-level mRNA data. For</w:t>
+        <w:t>Differential gene expression utilized the Wilcoxon rank sum test on count-level mRNA data. For</w:t>
       </w:r>
       <w:r>
         <w:rPr>
@@ -4784,7 +8607,7 @@
           <w:sz w:val="22"/>
           <w:szCs w:val="22"/>
         </w:rPr>
-        <w:instrText>ADDIN CSL_CITATION {"citationItems":[{"id":"ITEM-1","itemData":{"DOI":"10.1182/blood-2016-05-716480","ISSN":"15280020","abstract":"Maintenance of the blood system requires balanced cell fate decisions by hematopoietic stem and progenitor cells (HSPCs). Because cell fate choices are executed at the individual cell level, new single-cell profiling technologies offer exciting possibilities for mapping the dynamic molecular changes underlying HSPC differentiation. Here, we have used single-cell RNA sequencing to profile more than 1600 single HSPCs, and deep sequencing has enabled detection of an average of 6558 protein-coding genes per cell. Index sorting, in combination with broad sorting gates, allowed us to retrospectively assign cells to 12 commonly sorted HSPC phenotypes while also capturing intermediate cells typically excluded by conventional gating. We further show that independently generated single-cell data sets can be projected onto the single-cell resolution expression map to directly compare data from multiple groups and to build and refine new hypotheses. Reconstruction of differentiation trajectories reveals dynamic expression changes associated with early lymphoid, erythroid, and granulocyte-macrophage differentiation. The latter two trajectories were characterized by common upregulation of cell cycle and oxidative phosphorylation transcriptional programs. By using external spike-in controls, we estimate absolute messenger RNA (mRNA) levels per cell, showing for the first time that despite a general reduction in total mRNA, a subset of genes shows higher expression levels in immature stem cells consistent with active maintenance of the stem-cell state. Finally, we report the development of an intuitive Web interface as a new community resource to permit visualization of gene expression in HSPCs at single-cell resolution for any gene of choice.","author":[{"dropping-particle":"","family":"Nestorowa","given":"Sonia","non-dropping-particle":"","parse-names":false,"suffix":""},{"dropping-particle":"","family":"Hamey","given":"Fiona K.","non-dropping-particle":"","parse-names":false,"suffix":""},{"dropping-particle":"","family":"Pijuan Sala","given":"Blanca","non-dropping-particle":"","parse-names":false,"suffix":""},{"dropping-particle":"","family":"Diamanti","given":"Evangelia","non-dropping-particle":"","parse-names":false,"suffix":""},{"dropping-particle":"","family":"Shepherd","given":"Mairi","non-dropping-particle":"","parse-names":false,"suffix":""},{"dropping-particle":"","family":"Laurenti","given":"Elisa","non-dropping-particle":"","parse-names":false,"suffix":""},{"dropping-particle":"","family":"Wilson","given":"Nicola K.","non-dropping-particle":"","parse-names":false,"suffix":""},{"dropping-particle":"","family":"Kent","given":"David G.","non-dropping-particle":"","parse-names":false,"suffix":""},{"dropping-particle":"","family":"Göttgens","given":"Berthold","non-dropping-particle":"","parse-names":false,"suffix":""}],"container-title":"Blood","id":"ITEM-1","issued":{"date-parts":[["2016"]]},"title":"A single-cell resolution map of mouse hematopoietic stem and progenitor cell differentiation","type":"article-journal"},"uris":["http://www.mendeley.com/documents/?uuid=242a1c4a-41c1-4e5d-908a-19c7032e2876"]}],"mendeley":{"formattedCitation":"(33)","plainTextFormattedCitation":"(33)","previouslyFormattedCitation":"(33)"},"properties":{"noteIndex":0},"schema":"https://github.com/citation-style-language/schema/raw/master/csl-citation.json"}</w:instrText>
+        <w:instrText>ADDIN CSL_CITATION {"citationItems":[{"id":"ITEM-1","itemData":{"DOI":"10.1182/blood-2016-05-716480","ISSN":"15280020","abstract":"Maintenance of the blood system requires balanced cell fate decisions by hematopoietic stem and progenitor cells (HSPCs). Because cell fate choices are executed at the individual cell level, new single-cell profiling technologies offer exciting possibilities for mapping the dynamic molecular changes underlying HSPC differentiation. Here, we have used single-cell RNA sequencing to profile more than 1600 single HSPCs, and deep sequencing has enabled detection of an average of 6558 protein-coding genes per cell. Index sorting, in combination with broad sorting gates, allowed us to retrospectively assign cells to 12 commonly sorted HSPC phenotypes while also capturing intermediate cells typically excluded by conventional gating. We further show that independently generated single-cell data sets can be projected onto the single-cell resolution expression map to directly compare data from multiple groups and to build and refine new hypotheses. Reconstruction of differentiation trajectories reveals dynamic expression changes associated with early lymphoid, erythroid, and granulocyte-macrophage differentiation. The latter two trajectories were characterized by common upregulation of cell cycle and oxidative phosphorylation transcriptional programs. By using external spike-in controls, we estimate absolute messenger RNA (mRNA) levels per cell, showing for the first time that despite a general reduction in total mRNA, a subset of genes shows higher expression levels in immature stem cells consistent with active maintenance of the stem-cell state. Finally, we report the development of an intuitive Web interface as a new community resource to permit visualization of gene expression in HSPCs at single-cell resolution for any gene of choice.","author":[{"dropping-particle":"","family":"Nestorowa","given":"Sonia","non-dropping-particle":"","parse-names":false,"suffix":""},{"dropping-particle":"","family":"Hamey","given":"Fiona K.","non-dropping-particle":"","parse-names":false,"suffix":""},{"dropping-particle":"","family":"Pijuan Sala","given":"Blanca","non-dropping-particle":"","parse-names":false,"suffix":""},{"dropping-particle":"","family":"Diamanti","given":"Evangelia","non-dropping-particle":"","parse-names":false,"suffix":""},{"dropping-particle":"","family":"Shepherd","given":"Mairi","non-dropping-particle":"","parse-names":false,"suffix":""},{"dropping-particle":"","family":"Laurenti","given":"Elisa","non-dropping-particle":"","parse-names":false,"suffix":""},{"dropping-particle":"","family":"Wilson","given":"Nicola K.","non-dropping-particle":"","parse-names":false,"suffix":""},{"dropping-particle":"","family":"Kent","given":"David G.","non-dropping-particle":"","parse-names":false,"suffix":""},{"dropping-particle":"","family":"Göttgens","given":"Berthold","non-dropping-particle":"","parse-names":false,"suffix":""}],"container-title":"Blood","id":"ITEM-1","issued":{"date-parts":[["2016"]]},"title":"A single-cell resolution map of mouse hematopoietic stem and progenitor cell differentiation","type":"article-journal"},"uris":["http://www.mendeley.com/documents/?uuid=242a1c4a-41c1-4e5d-908a-19c7032e2876"]}],"mendeley":{"formattedCitation":"(38)","plainTextFormattedCitation":"(38)","previouslyFormattedCitation":"(38)"},"properties":{"noteIndex":0},"schema":"https://github.com/citation-style-language/schema/raw/master/csl-citation.json"}</w:instrText>
       </w:r>
       <w:r>
         <w:rPr>
@@ -4801,7 +8624,7 @@
           <w:sz w:val="22"/>
           <w:szCs w:val="22"/>
         </w:rPr>
-        <w:t>(33)</w:t>
+        <w:t>(38)</w:t>
       </w:r>
       <w:r>
         <w:rPr>
@@ -4893,7 +8716,7 @@
           <w:sz w:val="22"/>
           <w:szCs w:val="22"/>
         </w:rPr>
-        <w:instrText>ADDIN CSL_CITATION {"citationItems":[{"id":"ITEM-1","itemData":{"DOI":"10.1038/s41590-018-0276-y","ISSN":"15292916","PMID":"30643263","abstract":"Tissue fibrosis is a major cause of mortality that results from the deposition of matrix proteins by an activated mesenchyme. Macrophages accumulate in fibrosis, but the role of specific subgroups in supporting fibrogenesis has not been investigated in vivo. Here, we used single-cell RNA sequencing (scRNA-seq) to characterize the heterogeneity of macrophages in bleomycin-induced lung fibrosis in mice. A novel computational framework for the annotation of scRNA-seq by reference to bulk transcriptomes (SingleR) enabled the subclustering of macrophages and revealed a disease-associated subgroup with a transitional gene expression profile intermediate between monocyte-derived and alveolar macrophages. These CX3CR1 + SiglecF + transitional macrophages localized to the fibrotic niche and had a profibrotic effect in vivo. Human orthologs of genes expressed by the transitional macrophages were upregulated in samples from patients with idiopathic pulmonary fibrosis. Thus, we have identified a pathological subgroup of transitional macrophages that are required for the fibrotic response to injury.","author":[{"dropping-particle":"","family":"Aran","given":"Dvir","non-dropping-particle":"","parse-names":false,"suffix":""},{"dropping-particle":"","family":"Looney","given":"Agnieszka P.","non-dropping-particle":"","parse-names":false,"suffix":""},{"dropping-particle":"","family":"Liu","given":"Leqian","non-dropping-particle":"","parse-names":false,"suffix":""},{"dropping-particle":"","family":"Wu","given":"Esther","non-dropping-particle":"","parse-names":false,"suffix":""},{"dropping-particle":"","family":"Fong","given":"Valerie","non-dropping-particle":"","parse-names":false,"suffix":""},{"dropping-particle":"","family":"Hsu","given":"Austin","non-dropping-particle":"","parse-names":false,"suffix":""},{"dropping-particle":"","family":"Chak","given":"Suzanna","non-dropping-particle":"","parse-names":false,"suffix":""},{"dropping-particle":"","family":"Naikawadi","given":"Ram P.","non-dropping-particle":"","parse-names":false,"suffix":""},{"dropping-particle":"","family":"Wolters","given":"Paul J.","non-dropping-particle":"","parse-names":false,"suffix":""},{"dropping-particle":"","family":"Abate","given":"Adam R.","non-dropping-particle":"","parse-names":false,"suffix":""},{"dropping-particle":"","family":"Butte","given":"Atul J.","non-dropping-particle":"","parse-names":false,"suffix":""},{"dropping-particle":"","family":"Bhattacharya","given":"Mallar","non-dropping-particle":"","parse-names":false,"suffix":""}],"container-title":"Nature Immunology","id":"ITEM-1","issued":{"date-parts":[["2019"]]},"title":"Reference-based analysis of lung single-cell sequencing reveals a transitional profibrotic macrophage","type":"article-journal"},"uris":["http://www.mendeley.com/documents/?uuid=df8983c1-5e53-4284-aa51-753a9ca85a3a"]}],"mendeley":{"formattedCitation":"(34)","plainTextFormattedCitation":"(34)","previouslyFormattedCitation":"(34)"},"properties":{"noteIndex":0},"schema":"https://github.com/citation-style-language/schema/raw/master/csl-citation.json"}</w:instrText>
+        <w:instrText>ADDIN CSL_CITATION {"citationItems":[{"id":"ITEM-1","itemData":{"DOI":"10.1038/s41590-018-0276-y","ISSN":"15292916","PMID":"30643263","abstract":"Tissue fibrosis is a major cause of mortality that results from the deposition of matrix proteins by an activated mesenchyme. Macrophages accumulate in fibrosis, but the role of specific subgroups in supporting fibrogenesis has not been investigated in vivo. Here, we used single-cell RNA sequencing (scRNA-seq) to characterize the heterogeneity of macrophages in bleomycin-induced lung fibrosis in mice. A novel computational framework for the annotation of scRNA-seq by reference to bulk transcriptomes (SingleR) enabled the subclustering of macrophages and revealed a disease-associated subgroup with a transitional gene expression profile intermediate between monocyte-derived and alveolar macrophages. These CX3CR1 + SiglecF + transitional macrophages localized to the fibrotic niche and had a profibrotic effect in vivo. Human orthologs of genes expressed by the transitional macrophages were upregulated in samples from patients with idiopathic pulmonary fibrosis. Thus, we have identified a pathological subgroup of transitional macrophages that are required for the fibrotic response to injury.","author":[{"dropping-particle":"","family":"Aran","given":"Dvir","non-dropping-particle":"","parse-names":false,"suffix":""},{"dropping-particle":"","family":"Looney","given":"Agnieszka P.","non-dropping-particle":"","parse-names":false,"suffix":""},{"dropping-particle":"","family":"Liu","given":"Leqian","non-dropping-particle":"","parse-names":false,"suffix":""},{"dropping-particle":"","family":"Wu","given":"Esther","non-dropping-particle":"","parse-names":false,"suffix":""},{"dropping-particle":"","family":"Fong","given":"Valerie","non-dropping-particle":"","parse-names":false,"suffix":""},{"dropping-particle":"","family":"Hsu","given":"Austin","non-dropping-particle":"","parse-names":false,"suffix":""},{"dropping-particle":"","family":"Chak","given":"Suzanna","non-dropping-particle":"","parse-names":false,"suffix":""},{"dropping-particle":"","family":"Naikawadi","given":"Ram P.","non-dropping-particle":"","parse-names":false,"suffix":""},{"dropping-particle":"","family":"Wolters","given":"Paul J.","non-dropping-particle":"","parse-names":false,"suffix":""},{"dropping-particle":"","family":"Abate","given":"Adam R.","non-dropping-particle":"","parse-names":false,"suffix":""},{"dropping-particle":"","family":"Butte","given":"Atul J.","non-dropping-particle":"","parse-names":false,"suffix":""},{"dropping-particle":"","family":"Bhattacharya","given":"Mallar","non-dropping-particle":"","parse-names":false,"suffix":""}],"container-title":"Nature Immunology","id":"ITEM-1","issued":{"date-parts":[["2019"]]},"title":"Reference-based analysis of lung single-cell sequencing reveals a transitional profibrotic macrophage","type":"article-journal"},"uris":["http://www.mendeley.com/documents/?uuid=df8983c1-5e53-4284-aa51-753a9ca85a3a"]}],"mendeley":{"formattedCitation":"(39)","plainTextFormattedCitation":"(39)","previouslyFormattedCitation":"(39)"},"properties":{"noteIndex":0},"schema":"https://github.com/citation-style-language/schema/raw/master/csl-citation.json"}</w:instrText>
       </w:r>
       <w:r>
         <w:rPr>
@@ -4910,7 +8733,7 @@
           <w:sz w:val="22"/>
           <w:szCs w:val="22"/>
         </w:rPr>
-        <w:t>(34)</w:t>
+        <w:t>(39)</w:t>
       </w:r>
       <w:r>
         <w:rPr>
@@ -4958,7 +8781,7 @@
           <w:sz w:val="22"/>
           <w:szCs w:val="22"/>
         </w:rPr>
-        <w:instrText>ADDIN CSL_CITATION {"citationItems":[{"id":"ITEM-1","itemData":{"DOI":"10.1038/nature11247","ISSN":"14764687","PMID":"22955616","abstract":"The human genome encodes the blueprint of life, but the function of the vast majority of its nearly three billion bases is unknown. The Encyclopedia of DNA Elements (ENCODE) project has systematically mapped regions of transcription, transcription factor association, chromatin structure and histone modification. These data enabled us to assign biochemical functions for 80% of the genome, in particular outside of the well-studied protein-coding regions. Many discovered candidate regulatory elements are physically associated with one another and with expressed genes, providing new insights into the mechanisms of gene regulation. The newly identified elements also show a statistical correspondence to sequence variants linked to human disease, and can thereby guide interpretation of this variation. Overall, the project provides new insights into the organization and regulation of our genes and genome, and is an expansive resource of functional annotations for biomedical research. © 2012 Macmillan Publishers Limited. All rights reserved.","author":[{"dropping-particle":"","family":"Dunham","given":"Ian","non-dropping-particle":"","parse-names":false,"suffix":""},{"dropping-particle":"","family":"Kundaje","given":"Anshul","non-dropping-particle":"","parse-names":false,"suffix":""},{"dropping-particle":"","family":"Aldred","given":"Shelley F.","non-dropping-particle":"","parse-names":false,"suffix":""},{"dropping-particle":"","family":"Collins","given":"Patrick J.","non-dropping-particle":"","parse-names":false,"suffix":""},{"dropping-particle":"","family":"Davis","given":"Carrie A.","non-dropping-particle":"","parse-names":false,"suffix":""},{"dropping-particle":"","family":"Doyle","given":"Francis","non-dropping-particle":"","parse-names":false,"suffix":""},{"dropping-particle":"","family":"Epstein","given":"Charles B.","non-dropping-particle":"","parse-names":false,"suffix":""},{"dropping-particle":"","family":"Frietze","given":"Seth","non-dropping-particle":"","parse-names":false,"suffix":""},{"dropping-particle":"","family":"Harrow","given":"Jennifer","non-dropping-particle":"","parse-names":false,"suffix":""},{"dropping-particle":"","family":"Kaul","given":"Rajinder","non-dropping-particle":"","parse-names":false,"suffix":""},{"dropping-particle":"","family":"Khatun","given":"Jainab","non-dropping-particle":"","parse-names":false,"suffix":""},{"dropping-particle":"","family":"Lajoie","given":"Bryan R.","non-dropping-particle":"","parse-names":false,"suffix":""},{"dropping-particle":"","family":"Landt","given":"Stephen G.","non-dropping-particle":"","parse-names":false,"suffix":""},{"dropping-particle":"","family":"Lee","given":"Bum Kyu","non-dropping-particle":"","parse-names":false,"suffix":""},{"dropping-particle":"","family":"Pauli","given":"Florencia","non-dropping-particle":"","parse-names":false,"suffix":""},{"dropping-particle":"","family":"Rosenbloom","given":"Kate R.","non-dropping-particle":"","parse-names":false,"suffix":""},{"dropping-particle":"","family":"Sabo","given":"Peter","non-dropping-particle":"","parse-names":false,"suffix":""},{"dropping-particle":"","family":"Safi","given":"Alexias","non-dropping-particle":"","parse-names":false,"suffix":""},{"dropping-particle":"","family":"Sanyal","given":"Amartya","non-dropping-particle":"","parse-names":false,"suffix":""},{"dropping-particle":"","family":"Shoresh","given":"Noam","non-dropping-particle":"","parse-names":false,"suffix":""},{"dropping-particle":"","family":"Simon","given":"Jeremy M.","non-dropping-particle":"","parse-names":false,"suffix":""},{"dropping-particle":"","family":"Song","given":"Lingyun","non-dropping-particle":"","parse-names":false,"suffix":""},{"dropping-particle":"","family":"Trinklein","given":"Nathan D.","non-dropping-particle":"","parse-names":false,"suffix":""},{"dropping-particle":"","family":"Altshuler","given":"Robert C.","non-dropping-particle":"","parse-names":false,"suffix":""},{"dropping-particle":"","family":"Birney","given":"Ewan","non-dropping-particle":"","parse-names":false,"suffix":""},{"dropping-particle":"","family":"Brown","given":"James B.","non-dropping-particle":"","parse-names":false,"suffix":""},{"dropping-particle":"","family":"Cheng","given":"Chao","non-dropping-particle":"","parse-names":false,"suffix":""},{"dropping-particle":"","family":"Djebali","given":"Sarah","non-dropping-particle":"","parse-names":false,"suffix":""},{"dropping-particle":"","family":"Dong","given":"Xianjun","non-dropping-particle":"","parse-names":false,"suffix":""},{"dropping-particle":"","family":"Ernst","given":"Jason","non-dropping-particle":"","parse-names":false,"suffix":""},{"dropping-particle":"","family":"Furey","given":"Terrence S.","non-dropping-particle":"","parse-names":false,"suffix":""},{"dropping-particle":"","family":"Gerstein","given":"Mark","non-dropping-particle":"","parse-names":false,"suffix":""},{"dropping-particle":"","family":"Giardine","given":"Belinda","non-dropping-particle":"","parse-names":false,"suffix":""},{"dropping-particle":"","family":"Greven","given":"Melissa","non-dropping-particle":"","parse-names":false,"suffix":""},{"dropping-particle":"","family":"Hardison","given":"Ross C.","non-dropping-particle":"","parse-names":false,"suffix":""},{"dropping-particle":"","family":"Harris","given":"Robert S.","non-dropping-particle":"","parse-names":false,"suffix":""},{"dropping-particle":"","family":"Herrero","given":"Javier","non-dropping-particle":"","parse-names":false,"suffix":""},{"dropping-particle":"","family":"Hoffman","given":"Michael M.","non-dropping-particle":"","parse-names":false,"suffix":""},{"dropping-particle":"","family":"Iyer","given":"Sowmya","non-dropping-particle":"","parse-names":false,"suffix":""},{"dropping-particle":"","family":"Kellis","given":"Manolis","non-dropping-particle":"","parse-names":false,"suffix":""},{"dropping-particle":"","family":"Kheradpour","given":"Pouya","non-dropping-particle":"","parse-names":false,"suffix":""},{"dropping-particle":"","family":"Lassmann","given":"Timo","non-dropping-particle":"","parse-names":false,"suffix":""},{"dropping-particle":"","family":"Li","given":"Qunhua","non-dropping-particle":"","parse-names":false,"suffix":""},{"dropping-particle":"","family":"Lin","given":"Xinying","non-dropping-particle":"","parse-names":false,"suffix":""},{"dropping-particle":"","family":"Marinov","given":"Georgi K.","non-dropping-particle":"","parse-names":false,"suffix":""},{"dropping-particle":"","family":"Merkel","given":"Angelika","non-dropping-particle":"","parse-names":false,"suffix":""},{"dropping-particle":"","family":"Mortazavi","given":"Ali","non-dropping-particle":"","parse-names":false,"suffix":""},{"dropping-particle":"","family":"Parker","given":"Stephen C.J.","non-dropping-particle":"","parse-names":false,"suffix":""},{"dropping-particle":"","family":"Reddy","given":"Timothy E.","non-dropping-particle":"","parse-names":false,"suffix":""},{"dropping-particle":"","family":"Rozowsky","given":"Joel","non-dropping-particle":"","parse-names":false,"suffix":""},{"dropping-particle":"","family":"Schlesinger","given":"Felix","non-dropping-particle":"","parse-names":false,"suffix":""},{"dropping-particle":"","family":"Thurman","given":"Robert E.","non-dropping-particle":"","parse-names":false,"suffix":""},{"dropping-particle":"","family":"Wang","given":"Jie","non-dropping-particle":"","parse-names":false,"suffix":""},{"dropping-particle":"","family":"Ward","given":"Lucas D.","non-dropping-particle":"","parse-names":false,"suffix":""},{"dropping-particle":"","family":"Whitfield","given":"Troy W.","non-dropping-particle":"","parse-names":false,"suffix":""},{"dropping-particle":"","family":"Wilder","given":"Steven P.","non-dropping-particle":"","parse-names":false,"suffix":""},{"dropping-particle":"","family":"Wu","given":"Weisheng","non-dropping-particle":"","parse-names":false,"suffix":""},{"dropping-particle":"","family":"Xi","given":"Hualin S.","non-dropping-particle":"","parse-names":false,"suffix":""},{"dropping-particle":"","family":"Yip","given":"Kevin Y.","non-dropping-particle":"","parse-names":false,"suffix":""},{"dropping-particle":"","family":"Zhuang","given":"Jiali","non-dropping-particle":"","parse-names":false,"suffix":""},{"dropping-particle":"","family":"Bernstein","given":"Bradley E.","non-dropping-particle":"","parse-names":false,"suffix":""},{"dropping-particle":"","family":"Green","given":"Eric D.","non-dropping-particle":"","parse-names":false,"suffix":""},{"dropping-particle":"","family":"Gunter","given":"Chris","non-dropping-particle":"","parse-names":false,"suffix":""},{"dropping-particle":"","family":"Snyder","given":"Michael","non-dropping-particle":"","parse-names":false,"suffix":""},{"dropping-particle":"","family":"Pazin","given":"Michael J.","non-dropping-particle":"","parse-names":false,"suffix":""},{"dropping-particle":"","family":"Lowdon","given":"Rebecca F.","non-dropping-particle":"","parse-names":false,"suffix":""},{"dropping-particle":"","family":"Dillon","given":"Laura A.L.","non-dropping-particle":"","parse-names":false,"suffix":""},{"dropping-particle":"","family":"Adams","given":"Leslie B.","non-dropping-particle":"","parse-names":false,"suffix":""},{"dropping-particle":"","family":"Kelly","given":"Caroline J.","non-dropping-particle":"","parse-names":false,"suffix":""},{"dropping-particle":"","family":"Zhang","given":"Julia","non-dropping-particle":"","parse-names":false,"suffix":""},{"dropping-particle":"","family":"Wexler","given":"Judith R.","non-dropping-particle":"","parse-names":false,"suffix":""},{"dropping-particle":"","family":"Good","given":"Peter J.","non-dropping-particle":"","parse-names":false,"suffix":""},{"dropping-particle":"","family":"Feingold","given":"Elise A.","non-dropping-particle":"","parse-names":false,"suffix":""},{"dropping-particle":"","family":"Crawford","given":"Gregory E.","non-dropping-particle":"","parse-names":false,"suffix":""},{"dropping-particle":"","family":"Dekker","given":"Job","non-dropping-particle":"","parse-names":false,"suffix":""},{"dropping-particle":"","family":"Elnitski","given":"Laura","non-dropping-particle":"","parse-names":false,"suffix":""},{"dropping-particle":"","family":"Farnham","given":"Peggy J.","non-dropping-particle":"","parse-names":false,"suffix":""},{"dropping-particle":"","family":"Giddings","given":"Morgan C.","non-dropping-particle":"","parse-names":false,"suffix":""},{"dropping-particle":"","family":"Gingeras","given":"Thomas R.","non-dropping-particle":"","parse-names":false,"suffix":""},{"dropping-particle":"","family":"Guigó","given":"Roderic","non-dropping-particle":"","parse-names":false,"suffix":""},{"dropping-particle":"","family":"Hubbard","given":"Timothy J.","non-dropping-particle":"","parse-names":false,"suffix":""},{"dropping-particle":"","family":"Kent","given":"W. James","non-dropping-particle":"","parse-names":false,"suffix":""},{"dropping-particle":"","family":"Lieb","given":"Jason D.","non-dropping-particle":"","parse-names":false,"suffix":""},{"dropping-particle":"","family":"Margulies","given":"Elliott H.","non-dropping-particle":"","parse-names":false,"suffix":""},{"dropping-particle":"","family":"Myers","given":"Richard M.","non-dropping-particle":"","parse-names":false,"suffix":""},{"dropping-particle":"","family":"Stamatoyannopoulos","given":"John A.","non-dropping-particle":"","parse-names":false,"suffix":""},{"dropping-particle":"","family":"Tenenbaum","given":"Scott A.","non-dropping-particle":"","parse-names":false,"suffix":""},{"dropping-particle":"","family":"Weng","given":"Zhiping","non-dropping-particle":"","parse-names":false,"suffix":""},{"dropping-particle":"","family":"White","given":"Kevin P.","non-dropping-particle":"","parse-names":false,"suffix":""},{"dropping-particle":"","family":"Wold","given":"Barbara","non-dropping-particle":"","parse-names":false,"suffix":""},{"dropping-particle":"","family":"Yu","given":"Yanbao","non-dropping-particle":"","parse-names":false,"suffix":""},{"dropping-particle":"","family":"Wrobel","given":"John","non-dropping-particle":"","parse-names":false,"suffix":""},{"dropping-particle":"","family":"Risk","given":"Brian A.","non-dropping-particle":"","parse-names":false,"suffix":""},{"dropping-particle":"","family":"Gunawardena","given":"Harsha P.","non-dropping-particle":"","parse-names":false,"suffix":""},{"dropping-particle":"","family":"Kuiper","given":"Heather C.","non-dropping-particle":"","parse-names":false,"suffix":""},{"dropping-particle":"","family":"Maier","given":"Christopher W.","non-dropping-particle":"","parse-names":false,"suffix":""},{"dropping-particle":"","family":"Xie","given":"Ling","non-dropping-particle":"","parse-names":false,"suffix":""},{"dropping-particle":"","family":"Chen","given":"Xian","non-dropping-particle":"","parse-names":false,"suffix":""},{"dropping-particle":"","family":"Mikkelsen","given":"Tarjei S.","non-dropping-particle":"","parse-names":false,"suffix":""},{"dropping-particle":"","family":"Gillespie","given":"Shawn","non-dropping-particle":"","parse-names":false,"suffix":""},{"dropping-particle":"","family":"Goren","given":"Alon","non-dropping-particle":"","parse-names":false,"suffix":""},{"dropping-particle":"","family":"Ram","given":"Oren","non-dropping-particle":"","parse-names":false,"suffix":""},{"dropping-particle":"","family":"Zhang","given":"Xiaolan","non-dropping-particle":"","parse-names":false,"suffix":""},{"dropping-particle":"","family":"Wang","given":"Li","non-dropping-particle":"","parse-names":false,"suffix":""},{"dropping-particle":"","family":"Issner","given":"Robbyn","non-dropping-particle":"","parse-names":false,"suffix":""},{"dropping-particle":"","family":"Coyne","given":"Michael J.","non-dropping-particle":"","parse-names":false,"suffix":""},{"dropping-particle":"","family":"Durham","given":"Timothy","non-dropping-particle":"","parse-names":false,"suffix":""},{"dropping-particle":"","family":"Ku","given":"Manching","non-dropping-particle":"","parse-names":false,"suffix":""},{"dropping-particle":"","family":"Truong","given":"Thanh","non-dropping-particle":"","parse-names":false,"suffix":""},{"dropping-particle":"","family":"Eaton","given":"Matthew L.","non-dropping-particle":"","parse-names":false,"suffix":""},{"dropping-particle":"","family":"Dobin","given":"Alex","non-dropping-particle":"","parse-names":false,"suffix":""},{"dropping-particle":"","family":"Tanzer","given":"Andrea","non-dropping-particle":"","parse-names":false,"suffix":""},{"dropping-particle":"","family":"Lagarde","given":"Julien","non-dropping-particle":"","parse-names":false,"suffix":""},{"dropping-particle":"","family":"Lin","given":"Wei","non-dropping-particle":"","parse-names":false,"suffix":""},{"dropping-particle":"","family":"Xue","given":"Chenghai","non-dropping-particle":"","parse-names":false,"suffix":""},{"dropping-particle":"","family":"Williams","given":"Brian A.","non-dropping-particle":"","parse-names":false,"suffix":""},{"dropping-particle":"","family":"Zaleski","given":"Chris","non-dropping-particle":"","parse-names":false,"suffix":""},{"dropping-particle":"","family":"Röder","given":"Maik","non-dropping-particle":"","parse-names":false,"suffix":""},{"dropping-particle":"","family":"Kokocinski","given":"Felix","non-dropping-particle":"","parse-names":false,"suffix":""},{"dropping-particle":"","family":"Abdelhamid","given":"Rehab F.","non-dropping-particle":"","parse-names":false,"suffix":""},{"dropping-particle":"","family":"Alioto","given":"Tyler","non-dropping-particle":"","parse-names":false,"suffix":""},{"dropping-particle":"","family":"Antoshechkin","given":"Igor","non-dropping-particle":"","parse-names":false,"suffix":""},{"dropping-particle":"","family":"Baer","given":"Michael T.","non-dropping-particle":"","parse-names":false,"suffix":""},{"dropping-particle":"","family":"Batut","given":"Philippe","non-dropping-particle":"","parse-names":false,"suffix":""},{"dropping-particle":"","family":"Bell","given":"Ian","non-dropping-particle":"","parse-names":false,"suffix":""},{"dropping-particle":"","family":"Bell","given":"Kimberly","non-dropping-particle":"","parse-names":false,"suffix":""},{"dropping-particle":"","family":"Chakrabortty","given":"Sudipto","non-dropping-particle":"","parse-names":false,"suffix":""},{"dropping-particle":"","family":"Chrast","given":"Jacqueline","non-dropping-particle":"","parse-names":false,"suffix":""},{"dropping-particle":"","family":"Curado","given":"Joao","non-dropping-particle":"","parse-names":false,"suffix":""},{"dropping-particle":"","family":"Derrien","given":"Thomas","non-dropping-particle":"","parse-names":false,"suffix":""},{"dropping-particle":"","family":"Drenkow","given":"Jorg","non-dropping-particle":"","parse-names":false,"suffix":""},{"dropping-particle":"","family":"Dumais","given":"Erica","non-dropping-particle":"","parse-names":false,"suffix":""},{"dropping-particle":"","family":"Dumais","given":"Jackie","non-dropping-particle":"","parse-names":false,"suffix":""},{"dropping-particle":"","family":"Duttagupta","given":"Radha","non-dropping-particle":"","parse-names":false,"suffix":""},{"dropping-particle":"","family":"Fastuca","given":"Megan","non-dropping-particle":"","parse-names":false,"suffix":""},{"dropping-particle":"","family":"Fejes-Toth","given":"Kata","non-dropping-particle":"","parse-names":false,"suffix":""},{"dropping-particle":"","family":"Ferreira","given":"Pedro","non-dropping-particle":"","parse-names":false,"suffix":""},{"dropping-particle":"","family":"Foissac","given":"Sylvain","non-dropping-particle":"","parse-names":false,"suffix":""},{"dropping-particle":"","family":"Fullwood","given":"Melissa J.","non-dropping-particle":"","parse-names":false,"suffix":""},{"dropping-particle":"","family":"Gao","given":"Hui","non-dropping-particle":"","parse-names":false,"suffix":""},{"dropping-particle":"","family":"Gonzalez","given":"David","non-dropping-particle":"","parse-names":false,"suffix":""},{"dropping-particle":"","family":"Gordon","given":"Assaf","non-dropping-particle":"","parse-names":false,"suffix":""},{"dropping-particle":"","family":"Howald","given":"Cédric","non-dropping-particle":"","parse-names":false,"suffix":""},{"dropping-particle":"","family":"Jha","given":"Sonali","non-dropping-particle":"","parse-names":false,"suffix":""},{"dropping-particle":"","family":"Johnson","given":"Rory","non-dropping-particle":"","parse-names":false,"suffix":""},{"dropping-particle":"","family":"Kapranov","given":"Philipp","non-dropping-particle":"","parse-names":false,"suffix":""},{"dropping-particle":"","family":"King","given":"Brandon","non-dropping-particle":"","parse-names":false,"suffix":""},{"dropping-particle":"","family":"Kingswood","given":"Colin","non-dropping-particle":"","parse-names":false,"suffix":""},{"dropping-particle":"","family":"Li","given":"Guoliang","non-dropping-particle":"","parse-names":false,"suffix":""},{"dropping-particle":"","family":"Luo","given":"Oscar J.","non-dropping-particle":"","parse-names":false,"suffix":""},{"dropping-particle":"","family":"Park","given":"Eddie","non-dropping-particle":"","parse-names":false,"suffix":""},{"dropping-particle":"","family":"Preall","given":"Jonathan B.","non-dropping-particle":"","parse-names":false,"suffix":""},{"dropping-particle":"","family":"Presaud","given":"Kimberly","non-dropping-particle":"","parse-names":false,"suffix":""},{"dropping-particle":"","family":"Ribeca","given":"Paolo","non-dropping-particle":"","parse-names":false,"suffix":""},{"dropping-particle":"","family":"Robyr","given":"Daniel","non-dropping-particle":"","parse-names":false,"suffix":""},{"dropping-particle":"","family":"Ruan","given":"Xiaoan","non-dropping-particle":"","parse-names":false,"suffix":""},{"dropping-particle":"","family":"Sammeth","given":"Michael","non-dropping-particle":"","parse-names":false,"suffix":""},{"dropping-particle":"","family":"Sandhu","given":"Kuljeet Singh","non-dropping-particle":"","parse-names":false,"suffix":""},{"dropping-particle":"","family":"Schaeffer","given":"Lorain","non-dropping-particle":"","parse-names":false,"suffix":""},{"dropping-particle":"","family":"See","given":"Lei Hoon","non-dropping-particle":"","parse-names":false,"suffix":""},{"dropping-particle":"","family":"Shahab","given":"Atif","non-dropping-particle":"","parse-names":false,"suffix":""},{"dropping-particle":"","family":"Skancke","given":"Jorgen","non-dropping-particle":"","parse-names":false,"suffix":""},{"dropping-particle":"","family":"Suzuki","given":"Ana Maria","non-dropping-particle":"","parse-names":false,"suffix":""},{"dropping-particle":"","family":"Takahashi","given":"Hazuki","non-dropping-particle":"","parse-names":false,"suffix":""},{"dropping-particle":"","family":"Tilgner","given":"Hagen","non-dropping-particle":"","parse-names":false,"suffix":""},{"dropping-particle":"","family":"Trout","given":"Diane","non-dropping-particle":"","parse-names":false,"suffix":""},{"dropping-particle":"","family":"Walters","given":"Nathalie","non-dropping-particle":"","parse-names":false,"suffix":""},{"dropping-particle":"","family":"Wang","given":"Huaien","non-dropping-particle":"","parse-names":false,"suffix":""},{"dropping-particle":"","family":"Hayashizaki","given":"Yoshihide","non-dropping-particle":"","parse-names":false,"suffix":""},{"dropping-particle":"","family":"Reymond","given":"Alexandre","non-dropping-particle":"","parse-names":false,"suffix":""},{"dropping-particle":"","family":"Antonarakis","given":"Stylianos E.","non-dropping-particle":"","parse-names":false,"suffix":""},{"dropping-particle":"","family":"Hannon","given":"Gregory J.","non-dropping-particle":"","parse-names":false,"suffix":""},{"dropping-particle":"","family":"Ruan","given":"Yijun","non-dropping-particle":"","parse-names":false,"suffix":""},{"dropping-particle":"","family":"Carninci","given":"Piero","non-dropping-particle":"","parse-names":false,"suffix":""},{"dropping-particle":"","family":"Sloan","given":"Cricket A.","non-dropping-particle":"","parse-names":false,"suffix":""},{"dropping-particle":"","family":"Learned","given":"Katrina","non-dropping-particle":"","parse-names":false,"suffix":""},{"dropping-particle":"","family":"Malladi","given":"Venkat S.","non-dropping-particle":"","parse-names":false,"suffix":""},{"dropping-particle":"","family":"Wong","given":"Matthew C.","non-dropping-particle":"","parse-names":false,"suffix":""},{"dropping-particle":"","family":"Barber","given":"Galt P.","non-dropping-particle":"","parse-names":false,"suffix":""},{"dropping-particle":"","family":"Cline","given":"Melissa S.","non-dropping-particle":"","parse-names":false,"suffix":""},{"dropping-particle":"","family":"Dreszer","given":"Timothy R.","non-dropping-particle":"","parse-names":false,"suffix":""},{"dropping-particle":"","family":"Heitner","given":"Steven G.","non-dropping-particle":"","parse-names":false,"suffix":""},{"dropping-particle":"","family":"Karolchik","given":"Donna","non-dropping-particle":"","parse-names":false,"suffix":""},{"dropping-particle":"","family":"Kirkup","given":"Vanessa M.","non-dropping-particle":"","parse-names":false,"suffix":""},{"dropping-particle":"","family":"Meyer","given":"Laurence R.","non-dropping-particle":"","parse-names":false,"suffix":""},{"dropping-particle":"","family":"Long","given":"Jeffrey C.","non-dropping-particle":"","parse-names":false,"suffix":""},{"dropping-particle":"","family":"Maddren","given":"Morgan","non-dropping-particle":"","parse-names":false,"suffix":""},{"dropping-particle":"","family":"Raney","given":"Brian J.","non-dropping-particle":"","parse-names":false,"suffix":""},{"dropping-particle":"","family":"Grasfeder","given":"Linda L.","non-dropping-particle":"","parse-names":false,"suffix":""},{"dropping-particle":"","family":"Giresi","given":"Paul G.","non-dropping-particle":"","parse-names":false,"suffix":""},{"dropping-particle":"","family":"Battenhouse","given":"Anna","non-dropping-particle":"","parse-names":false,"suffix":""},{"dropping-particle":"","family":"Sheffield","given":"Nathan C.","non-dropping-particle":"","parse-names":false,"suffix":""},{"dropping-particle":"","family":"Showers","given":"Kimberly A.","non-dropping-particle":"","parse-names":false,"suffix":""},{"dropping-particle":"","family":"London","given":"Darin","non-dropping-particle":"","parse-names":false,"suffix":""},{"dropping-particle":"","family":"Bhinge","given":"Akshay A.","non-dropping-particle":"","parse-names":false,"suffix":""},{"dropping-particle":"","family":"Shestak","given":"Christopher","non-dropping-particle":"","parse-names":false,"suffix":""},{"dropping-particle":"","family":"Schaner","given":"Matthew R.","non-dropping-particle":"","parse-names":false,"suffix":""},{"dropping-particle":"","family":"Kim","given":"Seul Ki","non-dropping-particle":"","parse-names":false,"suffix":""},{"dropping-particle":"","family":"Zhang","given":"Zhuzhu Z.","non-dropping-particle":"","parse-names":false,"suffix":""},{"dropping-particle":"","family":"Mieczkowski","given":"Piotr A.","non-dropping-particle":"","parse-names":false,"suffix":""},{"dropping-particle":"","family":"Mieczkowska","given":"Joanna O.","non-dropping-particle":"","parse-names":false,"suffix":""},{"dropping-particle":"","family":"Liu","given":"Zheng","non-dropping-particle":"","parse-names":false,"suffix":""},{"dropping-particle":"","family":"McDaniell","given":"Ryan M.","non-dropping-particle":"","parse-names":false,"suffix":""},{"dropping-particle":"","family":"Ni","given":"Yunyun","non-dropping-particle":"","parse-names":false,"suffix":""},{"dropping-particle":"","family":"Rashid","given":"Naim U.","non-dropping-particle":"","parse-names":false,"suffix":""},{"dropping-particle":"","family":"Kim","given":"Min Jae","non-dropping-particle":"","parse-names":false,"suffix":""},{"dropping-particle":"","family":"Adar","given":"Sheera","non-dropping-particle":"","parse-names":false,"suffix":""},{"dropping-particle":"","family":"Zhang","given":"Zhancheng","non-dropping-particle":"","parse-names":false,"suffix":""},{"dropping-particle":"","family":"Wang","given":"Tianyuan","non-dropping-particle":"","parse-names":false,"suffix":""},{"dropping-particle":"","family":"Winter","given":"Deborah","non-dropping-particle":"","parse-names":false,"suffix":""},{"dropping-particle":"","family":"Keefe","given":"Damian","non-dropping-particle":"","parse-names":false,"suffix":""},{"dropping-particle":"","family":"Iyer","given":"Vishwanath R.","non-dropping-particle":"","parse-names":false,"suffix":""},{"dropping-particle":"","family":"Zheng","given":"Meizhen","non-dropping-particle":"","parse-names":false,"suffix":""},{"dropping-particle":"","family":"Wang","given":"Ping","non-dropping-particle":"","parse-names":false,"suffix":""},{"dropping-particle":"","family":"Gertz","given":"Jason","non-dropping-particle":"","parse-names":false,"suffix":""},{"dropping-particle":"","family":"Vielmetter","given":"Jost","non-dropping-particle":"","parse-names":false,"suffix":""},{"dropping-particle":"","family":"Partridge","given":"E. Christopher","non-dropping-particle":"","parse-names":false,"suffix":""},{"dropping-particle":"","family":"Varley","given":"Katherine E.","non-dropping-particle":"","parse-names":false,"suffix":""},{"dropping-particle":"","family":"Gasper","given":"Clarke","non-dropping-particle":"","parse-names":false,"suffix":""},{"dropping-particle":"","family":"Bansal","given":"Anita","non-dropping-particle":"","parse-names":false,"suffix":""},{"dropping-particle":"","family":"Pepke","given":"Shirley","non-dropping-particle":"","parse-names":false,"suffix":""},{"dropping-particle":"","family":"Jain","given":"Preti","non-dropping-particle":"","parse-names":false,"suffix":""},{"dropping-particle":"","family":"Amrhein","given":"Henry","non-dropping-particle":"","parse-names":false,"suffix":""},{"dropping-particle":"","family":"Bowling","given":"Kevin M.","non-dropping-particle":"","parse-names":false,"suffix":""},{"dropping-particle":"","family":"Anaya","given":"Michael","non-dropping-particle":"","parse-names":false,"suffix":""},{"dropping-particle":"","family":"Cross","given":"Marie K.","non-dropping-particle":"","parse-names":false,"suffix":""},{"dropping-particle":"","family":"Muratet","given":"Michael A.","non-dropping-particle":"","parse-names":false,"suffix":""},{"dropping-particle":"","family":"Newberry","given":"Kimberly M.","non-dropping-particle":"","parse-names":false,"suffix":""},{"dropping-particle":"","family":"McCue","given":"Kenneth","non-dropping-particle":"","parse-names":false,"suffix":""},{"dropping-particle":"","family":"Nesmith","given":"Amy S.","non-dropping-particle":"","parse-names":false,"suffix":""},{"dropping-particle":"","family":"Fisher-Aylor","given":"Katherine I.","non-dropping-particle":"","parse-names":false,"suffix":""},{"dropping-particle":"","family":"Pusey","given":"Barbara","non-dropping-particle":"","parse-names":false,"suffix":""},{"dropping-particle":"","family":"DeSalvo","given":"Gilberto","non-dropping-particle":"","parse-names":false,"suffix":""},{"dropping-particle":"","family":"Parker","given":"Stephanie L.","non-dropping-particle":"","parse-names":false,"suffix":""},{"dropping-particle":"","family":"Balasubramanian","given":"Sreeram","non-dropping-particle":"","parse-names":false,"suffix":""},{"dropping-particle":"","family":"Davis","given":"Nicholas S.","non-dropping-particle":"","parse-names":false,"suffix":""},{"dropping-particle":"","family":"Meadows","given":"Sarah K.","non-dropping-particle":"","parse-names":false,"suffix":""},{"dropping-particle":"","family":"Eggleston","given":"Tracy","non-dropping-particle":"","parse-names":false,"suffix":""},{"dropping-particle":"","family":"Newberry","given":"J. Scott","non-dropping-particle":"","parse-names":false,"suffix":""},{"dropping-particle":"","family":"Levy","given":"Shawn E.","non-dropping-particle":"","parse-names":false,"suffix":""},{"dropping-particle":"","family":"Absher","given":"Devin M.","non-dropping-particle":"","parse-names":false,"suffix":""},{"dropping-particle":"","family":"Wong","given":"Wing H.","non-dropping-particle":"","parse-names":false,"suffix":""},{"dropping-particle":"","family":"Blow","given":"Matthew J.","non-dropping-particle":"","parse-names":false,"suffix":""},{"dropping-particle":"","family":"Visel","given":"Axel","non-dropping-particle":"","parse-names":false,"suffix":""},{"dropping-particle":"","family":"Pennachio","given":"Len A.","non-dropping-particle":"","parse-names":false,"suffix":""},{"dropping-particle":"","family":"Petrykowska","given":"Hanna M.","non-dropping-particle":"","parse-names":false,"suffix":""},{"dropping-particle":"","family":"Abyzov","given":"Alexej","non-dropping-particle":"","parse-names":false,"suffix":""},{"dropping-particle":"","family":"Aken","given":"Bronwen","non-dropping-particle":"","parse-names":false,"suffix":""},{"dropping-particle":"","family":"Barrell","given":"Daniel","non-dropping-particle":"","parse-names":false,"suffix":""},{"dropping-particle":"","family":"Barson","given":"Gemma","non-dropping-particle":"","parse-names":false,"suffix":""},{"dropping-particle":"","family":"Berry","given":"Andrew","non-dropping-particle":"","parse-names":false,"suffix":""},{"dropping-particle":"","family":"Bignell","given":"Alexandra","non-dropping-particle":"","parse-names":false,"suffix":""},{"dropping-particle":"","family":"Boychenko","given":"Veronika","non-dropping-particle":"","parse-names":false,"suffix":""},{"dropping-particle":"","family":"Bussotti","given":"Giovanni","non-dropping-particle":"","parse-names":false,"suffix":""},{"dropping-particle":"","family":"Davidson","given":"Claire","non-dropping-particle":"","parse-names":false,"suffix":""},{"dropping-particle":"","family":"Despacio-Reyes","given":"Gloria","non-dropping-particle":"","parse-names":false,"suffix":""},{"dropping-particle":"","family":"Diekhans","given":"Mark","non-dropping-particle":"","parse-names":false,"suffix":""},{"dropping-particle":"","family":"Ezkurdia","given":"Iakes","non-dropping-particle":"","parse-names":false,"suffix":""},{"dropping-particle":"","family":"Frankish","given":"Adam","non-dropping-particle":"","parse-names":false,"suffix":""},{"dropping-particle":"","family":"Gilbert","given":"James","non-dropping-particle":"","parse-names":false,"suffix":""},{"dropping-particle":"","family":"Gonzalez","given":"Jose Manuel","non-dropping-particle":"","parse-names":false,"suffix":""},{"dropping-particle":"","family":"Griffiths","given":"Ed","non-dropping-particle":"","parse-names":false,"suffix":""},{"dropping-particle":"","family":"Harte","given":"Rachel","non-dropping-particle":"","parse-names":false,"suffix":""},{"dropping-particle":"","family":"Hendrix","given":"David A.","non-dropping-particle":"","parse-names":false,"suffix":""},{"dropping-particle":"","family":"Hunt","given":"Toby","non-dropping-particle":"","parse-names":false,"suffix":""},{"dropping-particle":"","family":"Jungreis","given":"Irwin","non-dropping-particle":"","parse-names":false,"suffix":""},{"dropping-particle":"","family":"Kay","given":"Mike","non-dropping-particle":"","parse-names":false,"suffix":""},{"dropping-particle":"","family":"Khurana","given":"Ekta","non-dropping-particle":"","parse-names":false,"suffix":""},{"dropping-particle":"","family":"Leng","given":"Jing","non-dropping-particle":"","parse-names":false,"suffix":""},{"dropping-particle":"","family":"Lin","given":"Michael F.","non-dropping-particle":"","parse-names":false,"suffix":""},{"dropping-particle":"","family":"Loveland","given":"Jane","non-dropping-particle":"","parse-names":false,"suffix":""},{"dropping-particle":"","family":"Lu","given":"Zhi","non-dropping-particle":"","parse-names":false,"suffix":""},{"dropping-particle":"","family":"Manthravadi","given":"Deepa","non-dropping-particle":"","parse-names":false,"suffix":""},{"dropping-particle":"","family":"Mariotti","given":"Marco","non-dropping-particle":"","parse-names":false,"suffix":""},{"dropping-particle":"","family":"Mudge","given":"Jonathan","non-dropping-particle":"","parse-names":false,"suffix":""},{"dropping-particle":"","family":"Mukherjee","given":"Gaurab","non-dropping-particle":"","parse-names":false,"suffix":""},{"dropping-particle":"","family":"Notredame","given":"Cedric","non-dropping-particle":"","parse-names":false,"suffix":""},{"dropping-particle":"","family":"Pei","given":"Baikang","non-dropping-particle":"","parse-names":false,"suffix":""},{"dropping-particle":"","family":"Rodriguez","given":"Jose Manuel","non-dropping-particle":"","parse-names":false,"suffix":""},{"dropping-particle":"","family":"Saunders","given":"Gary","non-dropping-particle":"","parse-names":false,"suffix":""},{"dropping-particle":"","family":"Sboner","given":"Andrea","non-dropping-particle":"","parse-names":false,"suffix":""},{"dropping-particle":"","family":"Searle","given":"Stephen","non-dropping-particle":"","parse-names":false,"suffix":""},{"dropping-particle":"","family":"Sisu","given":"Cristina","non-dropping-particle":"","parse-names":false,"suffix":""},{"dropping-particle":"","family":"Snow","given":"Catherine","non-dropping-particle":"","parse-names":false,"suffix":""},{"dropping-particle":"","family":"Steward","given":"Charlie","non-dropping-particle":"","parse-names":false,"suffix":""},{"dropping-particle":"","family":"Tapanari","given":"Electra","non-dropping-particle":"","parse-names":false,"suffix":""},{"dropping-particle":"","family":"Tress","given":"Michael L.","non-dropping-particle":"","parse-names":false,"suffix":""},{"dropping-particle":"","family":"Baren","given":"Marijke J.","non-dropping-particle":"Van","parse-names":false,"suffix":""},{"dropping-particle":"","family":"Washietl","given":"Stefan","non-dropping-particle":"","parse-names":false,"suffix":""},{"dropping-particle":"","family":"Wilming","given":"Laurens","non-dropping-particle":"","parse-names":false,"suffix":""},{"dropping-particle":"","family":"Zadissa","given":"Amonida","non-dropping-particle":"","parse-names":false,"suffix":""},{"dropping-particle":"","family":"Zhang","given":"Zhengdong","non-dropping-particle":"","parse-names":false,"suffix":""},{"dropping-particle":"","family":"Brent","given":"Michael","non-dropping-particle":"","parse-names":false,"suffix":""},{"dropping-particle":"","family":"Haussler","given":"David","non-dropping-particle":"","parse-names":false,"suffix":""},{"dropping-particle":"","family":"Valencia","given":"Alfonso","non-dropping-particle":"","parse-names":false,"suffix":""},{"dropping-particle":"","family":"Addleman","given":"Nick","non-dropping-particle":"","parse-names":false,"suffix":""},{"dropping-particle":"","family":"Alexander","given":"Roger P.","non-dropping-particle":"","parse-names":false,"suffix":""},{"dropping-particle":"","family":"Auerbach","given":"Raymond K.","non-dropping-particle":"","parse-names":false,"suffix":""},{"dropping-particle":"","family":"Balasubramanian","given":"Suganthi","non-dropping-particle":"","parse-names":false,"suffix":""},{"dropping-particle":"","family":"Bettinger","given":"Keith","non-dropping-particle":"","parse-names":false,"suffix":""},{"dropping-particle":"","family":"Bhardwaj","given":"Nitin","non-dropping-particle":"","parse-names":false,"suffix":""},{"dropping-particle":"","family":"Boyle","given":"Alan P.","non-dropping-particle":"","parse-names":false,"suffix":""},{"dropping-particle":"","family":"Cao","given":"Alina R.","non-dropping-particle":"","parse-names":false,"suffix":""},{"dropping-particle":"","family":"Cayting","given":"Philip","non-dropping-particle":"","parse-names":false,"suffix":""},{"dropping-particle":"","family":"Charos","given":"Alexandra","non-dropping-particle":"","parse-names":false,"suffix":""},{"dropping-particle":"","family":"Cheng","given":"Yong","non-dropping-particle":"","parse-names":false,"suffix":""},{"dropping-particle":"","family":"Eastman","given":"Catharine","non-dropping-particle":"","parse-names":false,"suffix":""},{"dropping-particle":"","family":"Euskirchen","given":"Ghia","non-dropping-particle":"","parse-names":false,"suffix":""},{"dropping-particle":"","family":"Fleming","given":"Joseph D.","non-dropping-particle":"","parse-names":false,"suffix":""},{"dropping-particle":"","family":"Grubert","given":"Fabian","non-dropping-particle":"","parse-names":false,"suffix":""},{"dropping-particle":"","family":"Habegger","given":"Lukas","non-dropping-particle":"","parse-names":false,"suffix":""},{"dropping-particle":"","family":"Hariharan","given":"Manoj","non-dropping-particle":"","parse-names":false,"suffix":""},{"dropping-particle":"","family":"Harmanci","given":"Arif","non-dropping-particle":"","parse-names":false,"suffix":""},{"dropping-particle":"","family":"Iyengar","given":"Sushma","non-dropping-particle":"","parse-names":false,"suffix":""},{"dropping-particle":"","family":"Jin","given":"Victor X.","non-dropping-particle":"","parse-names":false,"suffix":""},{"dropping-particle":"","family":"Karczewski","given":"Konrad J.","non-dropping-particle":"","parse-names":false,"suffix":""},{"dropping-particle":"","family":"Kasowski","given":"Maya","non-dropping-particle":"","parse-names":false,"suffix":""},{"dropping-particle":"","family":"Lacroute","given":"Phil","non-dropping-particle":"","parse-names":false,"suffix":""},{"dropping-particle":"","family":"Lam","given":"Hugo","non-dropping-particle":"","parse-names":false,"suffix":""},{"dropping-particle":"","family":"Lamarre-Vincent","given":"Nathan","non-dropping-particle":"","parse-names":false,"suffix":""},{"dropping-particle":"","family":"Lian","given":"Jin","non-dropping-particle":"","parse-names":false,"suffix":""},{"dropping-particle":"","family":"Lindahl-Allen","given":"Marianne","non-dropping-particle":"","parse-names":false,"suffix":""},{"dropping-particle":"","family":"Min","given":"Renqiang","non-dropping-particle":"","parse-names":false,"suffix":""},{"dropping-particle":"","family":"Miotto","given":"Benoit","non-dropping-particle":"","parse-names":false,"suffix":""},{"dropping-particle":"","family":"Monahan","given":"Hannah","non-dropping-particle":"","parse-names":false,"suffix":""},{"dropping-particle":"","family":"Moqtaderi","given":"Zarmik","non-dropping-particle":"","parse-names":false,"suffix":""},{"dropping-particle":"","family":"Mu","given":"Xinmeng J.","non-dropping-particle":"","parse-names":false,"suffix":""},{"dropping-particle":"","family":"O'Geen","given":"Henriette","non-dropping-particle":"","parse-names":false,"suffix":""},{"dropping-particle":"","family":"Ouyang","given":"Zhengqing","non-dropping-particle":"","parse-names":false,"suffix":""},{"dropping-particle":"","family":"Patacsil","given":"Dorrelyn","non-dropping-particle":"","parse-names":false,"suffix":""},{"dropping-particle":"","family":"Raha","given":"Debasish","non-dropping-particle":"","parse-names":false,"suffix":""},{"dropping-particle":"","family":"Ramirez","given":"Lucia","non-dropping-particle":"","parse-names":false,"suffix":""},{"dropping-particle":"","family":"Reed","given":"Brian","non-dropping-particle":"","parse-names":false,"suffix":""},{"dropping-particle":"","family":"Shi","given":"Minyi","non-dropping-particle":"","parse-names":false,"suffix":""},{"dropping-particle":"","family":"Slifer","given":"Teri","non-dropping-particle":"","parse-names":false,"suffix":""},{"dropping-particle":"","family":"Witt","given":"Heather","non-dropping-particle":"","parse-names":false,"suffix":""},{"dropping-particle":"","family":"Wu","given":"Linfeng","non-dropping-particle":"","parse-names":false,"suffix":""},{"dropping-particle":"","family":"Xu","given":"Xiaoqin","non-dropping-particle":"","parse-names":false,"suffix":""},{"dropping-particle":"","family":"Yan","given":"Koon Kiu","non-dropping-particle":"","parse-names":false,"suffix":""},{"dropping-particle":"","family":"Yang","given":"Xinqiong","non-dropping-particle":"","parse-names":false,"suffix":""},{"dropping-particle":"","family":"Struhl","given":"Kevin","non-dropping-particle":"","parse-names":false,"suffix":""},{"dropping-particle":"","family":"Weissman","given":"Sherman M.","non-dropping-particle":"","parse-names":false,"suffix":""},{"dropping-particle":"","family":"Penalva","given":"Luiz O.","non-dropping-particle":"","parse-names":false,"suffix":""},{"dropping-particle":"","family":"Karmakar","given":"Subhradip","non-dropping-particle":"","parse-names":false,"suffix":""},{"dropping-particle":"","family":"Bhanvadia","given":"Raj R.","non-dropping-particle":"","parse-names":false,"suffix":""},{"dropping-particle":"","family":"Choudhury","given":"Alina","non-dropping-particle":"","parse-names":false,"suffix":""},{"dropping-particle":"","family":"Domanus","given":"Marc","non-dropping-particle":"","parse-names":false,"suffix":""},{"dropping-particle":"","family":"Ma","given":"Lijia","non-dropping-particle":"","parse-names":false,"suffix":""},{"dropping-particle":"","family":"Moran","given":"Jennifer","non-dropping-particle":"","parse-names":false,"suffix":""},{"dropping-particle":"","family":"Victorsen","given":"Alec","non-dropping-particle":"","parse-names":false,"suffix":""},{"dropping-particle":"","family":"Auer","given":"Thomas","non-dropping-particle":"","parse-names":false,"suffix":""},{"dropping-particle":"","family":"Centanin","given":"Lazaro","non-dropping-particle":"","parse-names":false,"suffix":""},{"dropping-particle":"","family":"Eichenlaub","given":"Michael","non-dropping-particle":"","parse-names":false,"suffix":""},{"dropping-particle":"","family":"Gruhl","given":"Franziska","non-dropping-particle":"","parse-names":false,"suffix":""},{"dropping-particle":"","family":"Heermann","given":"Stephan","non-dropping-particle":"","parse-names":false,"suffix":""},{"dropping-particle":"","family":"Hoeckendorf","given":"Burkhard","non-dropping-particle":"","parse-names":false,"suffix":""},{"dropping-particle":"","family":"Inoue","given":"Daigo","non-dropping-particle":"","parse-names":false,"suffix":""},{"dropping-particle":"","family":"Kellner","given":"Tanja","non-dropping-particle":"","parse-names":false,"suffix":""},{"dropping-particle":"","family":"Kirchmaier","given":"Stephan","non-dropping-particle":"","parse-names":false,"suffix":""},{"dropping-particle":"","family":"Mueller","given":"Claudia","non-dropping-particle":"","parse-names":false,"suffix":""},{"dropping-particle":"","family":"Reinhardt","given":"Robert","non-dropping-particle":"","parse-names":false,"suffix":""},{"dropping-particle":"","family":"Schertel","given":"Lea","non-dropping-particle":"","parse-names":false,"suffix":""},{"dropping-particle":"","family":"Schneider","given":"Stephanie","non-dropping-particle":"","parse-names":false,"suffix":""},{"dropping-particle":"","family":"Sinn","given":"Rebecca","non-dropping-particle":"","parse-names":false,"suffix":""},{"dropping-particle":"","family":"Wittbrodt","given":"Beate","non-dropping-particle":"","parse-names":false,"suffix":""},{"dropping-particle":"","family":"Wittbrodt","given":"Jochen","non-dropping-particle":"","parse-names":false,"suffix":""},{"dropping-particle":"","family":"Jain","given":"Gaurav","non-dropping-particle":"","parse-names":false,"suffix":""},{"dropping-particle":"","family":"Balasundaram","given":"Gayathri","non-dropping-particle":"","parse-names":false,"suffix":""},{"dropping-particle":"","family":"Bates","given":"Daniel L.","non-dropping-particle":"","parse-names":false,"suffix":""},{"dropping-particle":"","family":"Byron","given":"Rachel","non-dropping-particle":"","parse-names":false,"suffix":""},{"dropping-particle":"","family":"Canfield","given":"Theresa K.","non-dropping-particle":"","parse-names":false,"suffix":""},{"dropping-particle":"","family":"Diegel","given":"Morgan J.","non-dropping-particle":"","parse-names":false,"suffix":""},{"dropping-particle":"","family":"Dunn","given":"Douglas","non-dropping-particle":"","parse-names":false,"suffix":""},{"dropping-particle":"","family":"Ebersol","given":"Abigail K.","non-dropping-particle":"","parse-names":false,"suffix":""},{"dropping-particle":"","family":"Frum","given":"Tristan","non-dropping-particle":"","parse-names":false,"suffix":""},{"dropping-particle":"","family":"Garg","given":"Kavita","non-dropping-particle":"","parse-names":false,"suffix":""},{"dropping-particle":"","family":"Gist","given":"Erica","non-dropping-particle":"","parse-names":false,"suffix":""},{"dropping-particle":"","family":"Hansen","given":"R. Scott","non-dropping-particle":"","parse-names":false,"suffix":""},{"dropping-particle":"","family":"Boatman","given":"Lisa","non-dropping-particle":"","parse-names":false,"suffix":""},{"dropping-particle":"","family":"Haugen","given":"Eric","non-dropping-particle":"","parse-names":false,"suffix":""},{"dropping-particle":"","family":"Humbert","given":"Richard","non-dropping-particle":"","parse-names":false,"suffix":""},{"dropping-particle":"","family":"Johnson","given":"Audra K.","non-dropping-particle":"","parse-names":false,"suffix":""},{"dropping-particle":"","family":"Johnson","given":"Ericka M.","non-dropping-particle":"","parse-names":false,"suffix":""},{"dropping-particle":"V.","family":"Kutyavin","given":"Tattyana","non-dropping-particle":"","parse-names":false,"suffix":""},{"dropping-particle":"","family":"Lee","given":"Kristen","non-dropping-particle":"","parse-names":false,"suffix":""},{"dropping-particle":"","family":"Lotakis","given":"Dimitra","non-dropping-particle":"","parse-names":false,"suffix":""},{"dropping-particle":"","family":"Maurano","given":"Matthew T.","non-dropping-particle":"","parse-names":false,"suffix":""},{"dropping-particle":"","family":"Neph","given":"Shane J.","non-dropping-particle":"","parse-names":false,"suffix":""},{"dropping-particle":"V.","family":"Neri","given":"Fiedencio","non-dropping-particle":"","parse-names":false,"suffix":""},{"dropping-particle":"","family":"Nguyen","given":"Eric D.","non-dropping-particle":"","parse-names":false,"suffix":""},{"dropping-particle":"","family":"Qu","given":"Hongzhu","non-dropping-particle":"","parse-names":false,"suffix":""},{"dropping-particle":"","family":"Reynolds","given":"Alex P.","non-dropping-particle":"","parse-names":false,"suffix":""},{"dropping-particle":"","family":"Roach","given":"Vaughn","non-dropping-particle":"","parse-names":false,"suffix":""},{"dropping-particle":"","family":"Rynes","given":"Eric","non-dropping-particle":"","parse-names":false,"suffix":""},{"dropping-particle":"","family":"Sanchez","given":"Minerva E.","non-dropping-particle":"","parse-names":false,"suffix":""},{"dropping-particle":"","family":"Sandstrom","given":"Richard S.","non-dropping-particle":"","parse-names":false,"suffix":""},{"dropping-particle":"","family":"Shafer","given":"Anthony O.","non-dropping-particle":"","parse-names":false,"suffix":""},{"dropping-particle":"","family":"Stergachis","given":"Andrew B.","non-dropping-particle":"","parse-names":false,"suffix":""},{"dropping-particle":"","family":"Thomas","given":"Sean","non-dropping-particle":"","parse-names":false,"suffix":""},{"dropping-particle":"","family":"Vernot","given":"Benjamin","non-dropping-particle":"","parse-names":false,"suffix":""},{"dropping-particle":"","family":"Vierstra","given":"Jeff","non-dropping-particle":"","parse-names":false,"suffix":""},{"dropping-particle":"","family":"Vong","given":"Shinny","non-dropping-particle":"","parse-names":false,"suffix":""},{"dropping-particle":"","family":"Wang","given":"Hao","non-dropping-particle":"","parse-names":false,"suffix":""},{"dropping-particle":"","family":"Weaver","given":"Molly A.","non-dropping-particle":"","parse-names":false,"suffix":""},{"dropping-particle":"","family":"Yan","given":"Yongqi","non-dropping-particle":"","parse-names":false,"suffix":""},{"dropping-particle":"","family":"Zhang","given":"Miaohua","non-dropping-particle":"","parse-names":false,"suffix":""},{"dropping-particle":"","family":"Akey","given":"Joshua M.","non-dropping-particle":"","parse-names":false,"suffix":""},{"dropping-particle":"","family":"Bender","given":"Michael","non-dropping-particle":"","parse-names":false,"suffix":""},{"dropping-particle":"","family":"Dorschner","given":"Michael O.","non-dropping-particle":"","parse-names":false,"suffix":""},{"dropping-particle":"","family":"Groudine","given":"Mark","non-dropping-particle":"","parse-names":false,"suffix":""},{"dropping-particle":"","family":"MacCoss","given":"Michael J.","non-dropping-particle":"","parse-names":false,"suffix":""},{"dropping-particle":"","family":"Navas","given":"Patrick","non-dropping-particle":"","parse-names":false,"suffix":""},{"dropping-particle":"","family":"Stamatoyannopoulos","given":"George","non-dropping-particle":"","parse-names":false,"suffix":""},{"dropping-particle":"","family":"Beal","given":"Kathryn","non-dropping-particle":"","parse-names":false,"suffix":""},{"dropping-particle":"","family":"Brazma","given":"Alvis","non-dropping-particle":"","parse-names":false,"suffix":""},{"dropping-particle":"","family":"Flicek","given":"Paul","non-dropping-particle":"","parse-names":false,"suffix":""},{"dropping-particle":"","family":"Johnson","given":"Nathan","non-dropping-particle":"","parse-names":false,"suffix":""},{"dropping-particle":"","family":"Lukk","given":"Margus","non-dropping-particle":"","parse-names":false,"suffix":""},{"dropping-particle":"","family":"Luscombe","given":"Nicholas M.","non-dropping-particle":"","parse-names":false,"suffix":""},{"dropping-particle":"","family":"Sobral","given":"Daniel","non-dropping-particle":"","parse-names":false,"suffix":""},{"dropping-particle":"","family":"Vaquerizas","given":"Juan M.","non-dropping-particle":"","parse-names":false,"suffix":""},{"dropping-particle":"","family":"Batzoglou","given":"Serafim","non-dropping-particle":"","parse-names":false,"suffix":""},{"dropping-particle":"","family":"Sidow","given":"Arend","non-dropping-particle":"","parse-names":false,"suffix":""},{"dropping-particle":"","family":"Hussami","given":"Nadine","non-dropping-particle":"","parse-names":false,"suffix":""},{"dropping-particle":"","family":"Kyriazopoulou-Panagiotopoulou","given":"Sofia","non-dropping-particle":"","parse-names":false,"suffix":""},{"dropping-particle":"","family":"Libbrecht","given":"Max W.","non-dropping-particle":"","parse-names":false,"suffix":""},{"dropping-particle":"","family":"Schaub","given":"Marc A.","non-dropping-particle":"","parse-names":false,"suffix":""},{"dropping-particle":"","family":"Miller","given":"Webb","non-dropping-particle":"","parse-names":false,"suffix":""},{"dropping-particle":"","family":"Bickel","given":"Peter J.","non-dropping-particle":"","parse-names":false,"suffix":""},{"dropping-particle":"","family":"Banfai","given":"Balazs","non-dropping-particle":"","parse-names":false,"suffix":""},{"dropping-particle":"","family":"Boley","given":"Nathan P.","non-dropping-particle":"","parse-names":false,"suffix":""},{"dropping-particle":"","family":"Huang","given":"Haiyan","non-dropping-particle":"","parse-names":false,"suffix":""},{"dropping-particle":"","family":"Li","given":"Jingyi Jessica","non-dropping-particle":"","parse-names":false,"suffix":""},{"dropping-particle":"","family":"Noble","given":"William Stafford","non-dropping-particle":"","parse-names":false,"suffix":""},{"dropping-particle":"","family":"Bilmes","given":"Jeffrey A.","non-dropping-particle":"","parse-names":false,"suffix":""},{"dropping-particle":"","family":"Buske","given":"Orion J.","non-dropping-particle":"","parse-names":false,"suffix":""},{"dropping-particle":"","family":"Sahu","given":"Avinash D.","non-dropping-particle":"","parse-names":false,"suffix":""},{"dropping-particle":"V.","family":"Kharchenko","given":"Peter","non-dropping-particle":"","parse-names":false,"suffix":""},{"dropping-particle":"","family":"Park","given":"Peter J.","non-dropping-particle":"","parse-names":false,"suffix":""},{"dropping-particle":"","family":"Baker","given":"Dannon","non-dropping-particle":"","parse-names":false,"suffix":""},{"dropping-particle":"","family":"Taylor","given":"James","non-dropping-particle":"","parse-names":false,"suffix":""},{"dropping-particle":"","family":"Lochovsky","given":"Lucas","non-dropping-particle":"","parse-names":false,"suffix":""}],"container-title":"Nature","id":"ITEM-1","issued":{"date-parts":[["2012"]]},"title":"An integrated encyclopedia of DNA elements in the human genome","type":"article-journal"},"uris":["http://www.mendeley.com/documents/?uuid=8f2ef698-e22c-4cd7-bb5d-4d042edca2a1"]}],"mendeley":{"formattedCitation":"(35)","plainTextFormattedCitation":"(35)","previouslyFormattedCitation":"(35)"},"properties":{"noteIndex":0},"schema":"https://github.com/citation-style-language/schema/raw/master/csl-citation.json"}</w:instrText>
+        <w:instrText>ADDIN CSL_CITATION {"citationItems":[{"id":"ITEM-1","itemData":{"DOI":"10.1038/nature11247","ISSN":"14764687","PMID":"22955616","abstract":"The human genome encodes the blueprint of life, but the function of the vast majority of its nearly three billion bases is unknown. The Encyclopedia of DNA Elements (ENCODE) project has systematically mapped regions of transcription, transcription factor association, chromatin structure and histone modification. These data enabled us to assign biochemical functions for 80% of the genome, in particular outside of the well-studied protein-coding regions. Many discovered candidate regulatory elements are physically associated with one another and with expressed genes, providing new insights into the mechanisms of gene regulation. The newly identified elements also show a statistical correspondence to sequence variants linked to human disease, and can thereby guide interpretation of this variation. Overall, the project provides new insights into the organization and regulation of our genes and genome, and is an expansive resource of functional annotations for biomedical research. © 2012 Macmillan Publishers Limited. All rights reserved.","author":[{"dropping-particle":"","family":"Dunham","given":"Ian","non-dropping-particle":"","parse-names":false,"suffix":""},{"dropping-particle":"","family":"Kundaje","given":"Anshul","non-dropping-particle":"","parse-names":false,"suffix":""},{"dropping-particle":"","family":"Aldred","given":"Shelley F.","non-dropping-particle":"","parse-names":false,"suffix":""},{"dropping-particle":"","family":"Collins","given":"Patrick J.","non-dropping-particle":"","parse-names":false,"suffix":""},{"dropping-particle":"","family":"Davis","given":"Carrie A.","non-dropping-particle":"","parse-names":false,"suffix":""},{"dropping-particle":"","family":"Doyle","given":"Francis","non-dropping-particle":"","parse-names":false,"suffix":""},{"dropping-particle":"","family":"Epstein","given":"Charles B.","non-dropping-particle":"","parse-names":false,"suffix":""},{"dropping-particle":"","family":"Frietze","given":"Seth","non-dropping-particle":"","parse-names":false,"suffix":""},{"dropping-particle":"","family":"Harrow","given":"Jennifer","non-dropping-particle":"","parse-names":false,"suffix":""},{"dropping-particle":"","family":"Kaul","given":"Rajinder","non-dropping-particle":"","parse-names":false,"suffix":""},{"dropping-particle":"","family":"Khatun","given":"Jainab","non-dropping-particle":"","parse-names":false,"suffix":""},{"dropping-particle":"","family":"Lajoie","given":"Bryan R.","non-dropping-particle":"","parse-names":false,"suffix":""},{"dropping-particle":"","family":"Landt","given":"Stephen G.","non-dropping-particle":"","parse-names":false,"suffix":""},{"dropping-particle":"","family":"Lee","given":"Bum Kyu","non-dropping-particle":"","parse-names":false,"suffix":""},{"dropping-particle":"","family":"Pauli","given":"Florencia","non-dropping-particle":"","parse-names":false,"suffix":""},{"dropping-particle":"","family":"Rosenbloom","given":"Kate R.","non-dropping-particle":"","parse-names":false,"suffix":""},{"dropping-particle":"","family":"Sabo","given":"Peter","non-dropping-particle":"","parse-names":false,"suffix":""},{"dropping-particle":"","family":"Safi","given":"Alexias","non-dropping-particle":"","parse-names":false,"suffix":""},{"dropping-particle":"","family":"Sanyal","given":"Amartya","non-dropping-particle":"","parse-names":false,"suffix":""},{"dropping-particle":"","family":"Shoresh","given":"Noam","non-dropping-particle":"","parse-names":false,"suffix":""},{"dropping-particle":"","family":"Simon","given":"Jeremy M.","non-dropping-particle":"","parse-names":false,"suffix":""},{"dropping-particle":"","family":"Song","given":"Lingyun","non-dropping-particle":"","parse-names":false,"suffix":""},{"dropping-particle":"","family":"Trinklein","given":"Nathan D.","non-dropping-particle":"","parse-names":false,"suffix":""},{"dropping-particle":"","family":"Altshuler","given":"Robert C.","non-dropping-particle":"","parse-names":false,"suffix":""},{"dropping-particle":"","family":"Birney","given":"Ewan","non-dropping-particle":"","parse-names":false,"suffix":""},{"dropping-particle":"","family":"Brown","given":"James B.","non-dropping-particle":"","parse-names":false,"suffix":""},{"dropping-particle":"","family":"Cheng","given":"Chao","non-dropping-particle":"","parse-names":false,"suffix":""},{"dropping-particle":"","family":"Djebali","given":"Sarah","non-dropping-particle":"","parse-names":false,"suffix":""},{"dropping-particle":"","family":"Dong","given":"Xianjun","non-dropping-particle":"","parse-names":false,"suffix":""},{"dropping-particle":"","family":"Ernst","given":"Jason","non-dropping-particle":"","parse-names":false,"suffix":""},{"dropping-particle":"","family":"Furey","given":"Terrence S.","non-dropping-particle":"","parse-names":false,"suffix":""},{"dropping-particle":"","family":"Gerstein","given":"Mark","non-dropping-particle":"","parse-names":false,"suffix":""},{"dropping-particle":"","family":"Giardine","given":"Belinda","non-dropping-particle":"","parse-names":false,"suffix":""},{"dropping-particle":"","family":"Greven","given":"Melissa","non-dropping-particle":"","parse-names":false,"suffix":""},{"dropping-particle":"","family":"Hardison","given":"Ross C.","non-dropping-particle":"","parse-names":false,"suffix":""},{"dropping-particle":"","family":"Harris","given":"Robert S.","non-dropping-particle":"","parse-names":false,"suffix":""},{"dropping-particle":"","family":"Herrero","given":"Javier","non-dropping-particle":"","parse-names":false,"suffix":""},{"dropping-particle":"","family":"Hoffman","given":"Michael M.","non-dropping-particle":"","parse-names":false,"suffix":""},{"dropping-particle":"","family":"Iyer","given":"Sowmya","non-dropping-particle":"","parse-names":false,"suffix":""},{"dropping-particle":"","family":"Kellis","given":"Manolis","non-dropping-particle":"","parse-names":false,"suffix":""},{"dropping-particle":"","family":"Kheradpour","given":"Pouya","non-dropping-particle":"","parse-names":false,"suffix":""},{"dropping-particle":"","family":"Lassmann","given":"Timo","non-dropping-particle":"","parse-names":false,"suffix":""},{"dropping-particle":"","family":"Li","given":"Qunhua","non-dropping-particle":"","parse-names":false,"suffix":""},{"dropping-particle":"","family":"Lin","given":"Xinying","non-dropping-particle":"","parse-names":false,"suffix":""},{"dropping-particle":"","family":"Marinov","given":"Georgi K.","non-dropping-particle":"","parse-names":false,"suffix":""},{"dropping-particle":"","family":"Merkel","given":"Angelika","non-dropping-particle":"","parse-names":false,"suffix":""},{"dropping-particle":"","family":"Mortazavi","given":"Ali","non-dropping-particle":"","parse-names":false,"suffix":""},{"dropping-particle":"","family":"Parker","given":"Stephen C.J.","non-dropping-particle":"","parse-names":false,"suffix":""},{"dropping-particle":"","family":"Reddy","given":"Timothy E.","non-dropping-particle":"","parse-names":false,"suffix":""},{"dropping-particle":"","family":"Rozowsky","given":"Joel","non-dropping-particle":"","parse-names":false,"suffix":""},{"dropping-particle":"","family":"Schlesinger","given":"Felix","non-dropping-particle":"","parse-names":false,"suffix":""},{"dropping-particle":"","family":"Thurman","given":"Robert E.","non-dropping-particle":"","parse-names":false,"suffix":""},{"dropping-particle":"","family":"Wang","given":"Jie","non-dropping-particle":"","parse-names":false,"suffix":""},{"dropping-particle":"","family":"Ward","given":"Lucas D.","non-dropping-particle":"","parse-names":false,"suffix":""},{"dropping-particle":"","family":"Whitfield","given":"Troy W.","non-dropping-particle":"","parse-names":false,"suffix":""},{"dropping-particle":"","family":"Wilder","given":"Steven P.","non-dropping-particle":"","parse-names":false,"suffix":""},{"dropping-particle":"","family":"Wu","given":"Weisheng","non-dropping-particle":"","parse-names":false,"suffix":""},{"dropping-particle":"","family":"Xi","given":"Hualin S.","non-dropping-particle":"","parse-names":false,"suffix":""},{"dropping-particle":"","family":"Yip","given":"Kevin Y.","non-dropping-particle":"","parse-names":false,"suffix":""},{"dropping-particle":"","family":"Zhuang","given":"Jiali","non-dropping-particle":"","parse-names":false,"suffix":""},{"dropping-particle":"","family":"Bernstein","given":"Bradley E.","non-dropping-particle":"","parse-names":false,"suffix":""},{"dropping-particle":"","family":"Green","given":"Eric D.","non-dropping-particle":"","parse-names":false,"suffix":""},{"dropping-particle":"","family":"Gunter","given":"Chris","non-dropping-particle":"","parse-names":false,"suffix":""},{"dropping-particle":"","family":"Snyder","given":"Michael","non-dropping-particle":"","parse-names":false,"suffix":""},{"dropping-particle":"","family":"Pazin","given":"Michael J.","non-dropping-particle":"","parse-names":false,"suffix":""},{"dropping-particle":"","family":"Lowdon","given":"Rebecca F.","non-dropping-particle":"","parse-names":false,"suffix":""},{"dropping-particle":"","family":"Dillon","given":"Laura A.L.","non-dropping-particle":"","parse-names":false,"suffix":""},{"dropping-particle":"","family":"Adams","given":"Leslie B.","non-dropping-particle":"","parse-names":false,"suffix":""},{"dropping-particle":"","family":"Kelly","given":"Caroline J.","non-dropping-particle":"","parse-names":false,"suffix":""},{"dropping-particle":"","family":"Zhang","given":"Julia","non-dropping-particle":"","parse-names":false,"suffix":""},{"dropping-particle":"","family":"Wexler","given":"Judith R.","non-dropping-particle":"","parse-names":false,"suffix":""},{"dropping-particle":"","family":"Good","given":"Peter J.","non-dropping-particle":"","parse-names":false,"suffix":""},{"dropping-particle":"","family":"Feingold","given":"Elise A.","non-dropping-particle":"","parse-names":false,"suffix":""},{"dropping-particle":"","family":"Crawford","given":"Gregory E.","non-dropping-particle":"","parse-names":false,"suffix":""},{"dropping-particle":"","family":"Dekker","given":"Job","non-dropping-particle":"","parse-names":false,"suffix":""},{"dropping-particle":"","family":"Elnitski","given":"Laura","non-dropping-particle":"","parse-names":false,"suffix":""},{"dropping-particle":"","family":"Farnham","given":"Peggy J.","non-dropping-particle":"","parse-names":false,"suffix":""},{"dropping-particle":"","family":"Giddings","given":"Morgan C.","non-dropping-particle":"","parse-names":false,"suffix":""},{"dropping-particle":"","family":"Gingeras","given":"Thomas R.","non-dropping-particle":"","parse-names":false,"suffix":""},{"dropping-particle":"","family":"Guigó","given":"Roderic","non-dropping-particle":"","parse-names":false,"suffix":""},{"dropping-particle":"","family":"Hubbard","given":"Timothy J.","non-dropping-particle":"","parse-names":false,"suffix":""},{"dropping-particle":"","family":"Kent","given":"W. James","non-dropping-particle":"","parse-names":false,"suffix":""},{"dropping-particle":"","family":"Lieb","given":"Jason D.","non-dropping-particle":"","parse-names":false,"suffix":""},{"dropping-particle":"","family":"Margulies","given":"Elliott H.","non-dropping-particle":"","parse-names":false,"suffix":""},{"dropping-particle":"","family":"Myers","given":"Richard M.","non-dropping-particle":"","parse-names":false,"suffix":""},{"dropping-particle":"","family":"Stamatoyannopoulos","given":"John A.","non-dropping-particle":"","parse-names":false,"suffix":""},{"dropping-particle":"","family":"Tenenbaum","given":"Scott A.","non-dropping-particle":"","parse-names":false,"suffix":""},{"dropping-particle":"","family":"Weng","given":"Zhiping","non-dropping-particle":"","parse-names":false,"suffix":""},{"dropping-particle":"","family":"White","given":"Kevin P.","non-dropping-particle":"","parse-names":false,"suffix":""},{"dropping-particle":"","family":"Wold","given":"Barbara","non-dropping-particle":"","parse-names":false,"suffix":""},{"dropping-particle":"","family":"Yu","given":"Yanbao","non-dropping-particle":"","parse-names":false,"suffix":""},{"dropping-particle":"","family":"Wrobel","given":"John","non-dropping-particle":"","parse-names":false,"suffix":""},{"dropping-particle":"","family":"Risk","given":"Brian A.","non-dropping-particle":"","parse-names":false,"suffix":""},{"dropping-particle":"","family":"Gunawardena","given":"Harsha P.","non-dropping-particle":"","parse-names":false,"suffix":""},{"dropping-particle":"","family":"Kuiper","given":"Heather C.","non-dropping-particle":"","parse-names":false,"suffix":""},{"dropping-particle":"","family":"Maier","given":"Christopher W.","non-dropping-particle":"","parse-names":false,"suffix":""},{"dropping-particle":"","family":"Xie","given":"Ling","non-dropping-particle":"","parse-names":false,"suffix":""},{"dropping-particle":"","family":"Chen","given":"Xian","non-dropping-particle":"","parse-names":false,"suffix":""},{"dropping-particle":"","family":"Mikkelsen","given":"Tarjei S.","non-dropping-particle":"","parse-names":false,"suffix":""},{"dropping-particle":"","family":"Gillespie","given":"Shawn","non-dropping-particle":"","parse-names":false,"suffix":""},{"dropping-particle":"","family":"Goren","given":"Alon","non-dropping-particle":"","parse-names":false,"suffix":""},{"dropping-particle":"","family":"Ram","given":"Oren","non-dropping-particle":"","parse-names":false,"suffix":""},{"dropping-particle":"","family":"Zhang","given":"Xiaolan","non-dropping-particle":"","parse-names":false,"suffix":""},{"dropping-particle":"","family":"Wang","given":"Li","non-dropping-particle":"","parse-names":false,"suffix":""},{"dropping-particle":"","family":"Issner","given":"Robbyn","non-dropping-particle":"","parse-names":false,"suffix":""},{"dropping-particle":"","family":"Coyne","given":"Michael J.","non-dropping-particle":"","parse-names":false,"suffix":""},{"dropping-particle":"","family":"Durham","given":"Timothy","non-dropping-particle":"","parse-names":false,"suffix":""},{"dropping-particle":"","family":"Ku","given":"Manching","non-dropping-particle":"","parse-names":false,"suffix":""},{"dropping-particle":"","family":"Truong","given":"Thanh","non-dropping-particle":"","parse-names":false,"suffix":""},{"dropping-particle":"","family":"Eaton","given":"Matthew L.","non-dropping-particle":"","parse-names":false,"suffix":""},{"dropping-particle":"","family":"Dobin","given":"Alex","non-dropping-particle":"","parse-names":false,"suffix":""},{"dropping-particle":"","family":"Tanzer","given":"Andrea","non-dropping-particle":"","parse-names":false,"suffix":""},{"dropping-particle":"","family":"Lagarde","given":"Julien","non-dropping-particle":"","parse-names":false,"suffix":""},{"dropping-particle":"","family":"Lin","given":"Wei","non-dropping-particle":"","parse-names":false,"suffix":""},{"dropping-particle":"","family":"Xue","given":"Chenghai","non-dropping-particle":"","parse-names":false,"suffix":""},{"dropping-particle":"","family":"Williams","given":"Brian A.","non-dropping-particle":"","parse-names":false,"suffix":""},{"dropping-particle":"","family":"Zaleski","given":"Chris","non-dropping-particle":"","parse-names":false,"suffix":""},{"dropping-particle":"","family":"Röder","given":"Maik","non-dropping-particle":"","parse-names":false,"suffix":""},{"dropping-particle":"","family":"Kokocinski","given":"Felix","non-dropping-particle":"","parse-names":false,"suffix":""},{"dropping-particle":"","family":"Abdelhamid","given":"Rehab F.","non-dropping-particle":"","parse-names":false,"suffix":""},{"dropping-particle":"","family":"Alioto","given":"Tyler","non-dropping-particle":"","parse-names":false,"suffix":""},{"dropping-particle":"","family":"Antoshechkin","given":"Igor","non-dropping-particle":"","parse-names":false,"suffix":""},{"dropping-particle":"","family":"Baer","given":"Michael T.","non-dropping-particle":"","parse-names":false,"suffix":""},{"dropping-particle":"","family":"Batut","given":"Philippe","non-dropping-particle":"","parse-names":false,"suffix":""},{"dropping-particle":"","family":"Bell","given":"Ian","non-dropping-particle":"","parse-names":false,"suffix":""},{"dropping-particle":"","family":"Bell","given":"Kimberly","non-dropping-particle":"","parse-names":false,"suffix":""},{"dropping-particle":"","family":"Chakrabortty","given":"Sudipto","non-dropping-particle":"","parse-names":false,"suffix":""},{"dropping-particle":"","family":"Chrast","given":"Jacqueline","non-dropping-particle":"","parse-names":false,"suffix":""},{"dropping-particle":"","family":"Curado","given":"Joao","non-dropping-particle":"","parse-names":false,"suffix":""},{"dropping-particle":"","family":"Derrien","given":"Thomas","non-dropping-particle":"","parse-names":false,"suffix":""},{"dropping-particle":"","family":"Drenkow","given":"Jorg","non-dropping-particle":"","parse-names":false,"suffix":""},{"dropping-particle":"","family":"Dumais","given":"Erica","non-dropping-particle":"","parse-names":false,"suffix":""},{"dropping-particle":"","family":"Dumais","given":"Jackie","non-dropping-particle":"","parse-names":false,"suffix":""},{"dropping-particle":"","family":"Duttagupta","given":"Radha","non-dropping-particle":"","parse-names":false,"suffix":""},{"dropping-particle":"","family":"Fastuca","given":"Megan","non-dropping-particle":"","parse-names":false,"suffix":""},{"dropping-particle":"","family":"Fejes-Toth","given":"Kata","non-dropping-particle":"","parse-names":false,"suffix":""},{"dropping-particle":"","family":"Ferreira","given":"Pedro","non-dropping-particle":"","parse-names":false,"suffix":""},{"dropping-particle":"","family":"Foissac","given":"Sylvain","non-dropping-particle":"","parse-names":false,"suffix":""},{"dropping-particle":"","family":"Fullwood","given":"Melissa J.","non-dropping-particle":"","parse-names":false,"suffix":""},{"dropping-particle":"","family":"Gao","given":"Hui","non-dropping-particle":"","parse-names":false,"suffix":""},{"dropping-particle":"","family":"Gonzalez","given":"David","non-dropping-particle":"","parse-names":false,"suffix":""},{"dropping-particle":"","family":"Gordon","given":"Assaf","non-dropping-particle":"","parse-names":false,"suffix":""},{"dropping-particle":"","family":"Howald","given":"Cédric","non-dropping-particle":"","parse-names":false,"suffix":""},{"dropping-particle":"","family":"Jha","given":"Sonali","non-dropping-particle":"","parse-names":false,"suffix":""},{"dropping-particle":"","family":"Johnson","given":"Rory","non-dropping-particle":"","parse-names":false,"suffix":""},{"dropping-particle":"","family":"Kapranov","given":"Philipp","non-dropping-particle":"","parse-names":false,"suffix":""},{"dropping-particle":"","family":"King","given":"Brandon","non-dropping-particle":"","parse-names":false,"suffix":""},{"dropping-particle":"","family":"Kingswood","given":"Colin","non-dropping-particle":"","parse-names":false,"suffix":""},{"dropping-particle":"","family":"Li","given":"Guoliang","non-dropping-particle":"","parse-names":false,"suffix":""},{"dropping-particle":"","family":"Luo","given":"Oscar J.","non-dropping-particle":"","parse-names":false,"suffix":""},{"dropping-particle":"","family":"Park","given":"Eddie","non-dropping-particle":"","parse-names":false,"suffix":""},{"dropping-particle":"","family":"Preall","given":"Jonathan B.","non-dropping-particle":"","parse-names":false,"suffix":""},{"dropping-particle":"","family":"Presaud","given":"Kimberly","non-dropping-particle":"","parse-names":false,"suffix":""},{"dropping-particle":"","family":"Ribeca","given":"Paolo","non-dropping-particle":"","parse-names":false,"suffix":""},{"dropping-particle":"","family":"Robyr","given":"Daniel","non-dropping-particle":"","parse-names":false,"suffix":""},{"dropping-particle":"","family":"Ruan","given":"Xiaoan","non-dropping-particle":"","parse-names":false,"suffix":""},{"dropping-particle":"","family":"Sammeth","given":"Michael","non-dropping-particle":"","parse-names":false,"suffix":""},{"dropping-particle":"","family":"Sandhu","given":"Kuljeet Singh","non-dropping-particle":"","parse-names":false,"suffix":""},{"dropping-particle":"","family":"Schaeffer","given":"Lorain","non-dropping-particle":"","parse-names":false,"suffix":""},{"dropping-particle":"","family":"See","given":"Lei Hoon","non-dropping-particle":"","parse-names":false,"suffix":""},{"dropping-particle":"","family":"Shahab","given":"Atif","non-dropping-particle":"","parse-names":false,"suffix":""},{"dropping-particle":"","family":"Skancke","given":"Jorgen","non-dropping-particle":"","parse-names":false,"suffix":""},{"dropping-particle":"","family":"Suzuki","given":"Ana Maria","non-dropping-particle":"","parse-names":false,"suffix":""},{"dropping-particle":"","family":"Takahashi","given":"Hazuki","non-dropping-particle":"","parse-names":false,"suffix":""},{"dropping-particle":"","family":"Tilgner","given":"Hagen","non-dropping-particle":"","parse-names":false,"suffix":""},{"dropping-particle":"","family":"Trout","given":"Diane","non-dropping-particle":"","parse-names":false,"suffix":""},{"dropping-particle":"","family":"Walters","given":"Nathalie","non-dropping-particle":"","parse-names":false,"suffix":""},{"dropping-particle":"","family":"Wang","given":"Huaien","non-dropping-particle":"","parse-names":false,"suffix":""},{"dropping-particle":"","family":"Hayashizaki","given":"Yoshihide","non-dropping-particle":"","parse-names":false,"suffix":""},{"dropping-particle":"","family":"Reymond","given":"Alexandre","non-dropping-particle":"","parse-names":false,"suffix":""},{"dropping-particle":"","family":"Antonarakis","given":"Stylianos E.","non-dropping-particle":"","parse-names":false,"suffix":""},{"dropping-particle":"","family":"Hannon","given":"Gregory J.","non-dropping-particle":"","parse-names":false,"suffix":""},{"dropping-particle":"","family":"Ruan","given":"Yijun","non-dropping-particle":"","parse-names":false,"suffix":""},{"dropping-particle":"","family":"Carninci","given":"Piero","non-dropping-particle":"","parse-names":false,"suffix":""},{"dropping-particle":"","family":"Sloan","given":"Cricket A.","non-dropping-particle":"","parse-names":false,"suffix":""},{"dropping-particle":"","family":"Learned","given":"Katrina","non-dropping-particle":"","parse-names":false,"suffix":""},{"dropping-particle":"","family":"Malladi","given":"Venkat S.","non-dropping-particle":"","parse-names":false,"suffix":""},{"dropping-particle":"","family":"Wong","given":"Matthew C.","non-dropping-particle":"","parse-names":false,"suffix":""},{"dropping-particle":"","family":"Barber","given":"Galt P.","non-dropping-particle":"","parse-names":false,"suffix":""},{"dropping-particle":"","family":"Cline","given":"Melissa S.","non-dropping-particle":"","parse-names":false,"suffix":""},{"dropping-particle":"","family":"Dreszer","given":"Timothy R.","non-dropping-particle":"","parse-names":false,"suffix":""},{"dropping-particle":"","family":"Heitner","given":"Steven G.","non-dropping-particle":"","parse-names":false,"suffix":""},{"dropping-particle":"","family":"Karolchik","given":"Donna","non-dropping-particle":"","parse-names":false,"suffix":""},{"dropping-particle":"","family":"Kirkup","given":"Vanessa M.","non-dropping-particle":"","parse-names":false,"suffix":""},{"dropping-particle":"","family":"Meyer","given":"Laurence R.","non-dropping-particle":"","parse-names":false,"suffix":""},{"dropping-particle":"","family":"Long","given":"Jeffrey C.","non-dropping-particle":"","parse-names":false,"suffix":""},{"dropping-particle":"","family":"Maddren","given":"Morgan","non-dropping-particle":"","parse-names":false,"suffix":""},{"dropping-particle":"","family":"Raney","given":"Brian J.","non-dropping-particle":"","parse-names":false,"suffix":""},{"dropping-particle":"","family":"Grasfeder","given":"Linda L.","non-dropping-particle":"","parse-names":false,"suffix":""},{"dropping-particle":"","family":"Giresi","given":"Paul G.","non-dropping-particle":"","parse-names":false,"suffix":""},{"dropping-particle":"","family":"Battenhouse","given":"Anna","non-dropping-particle":"","parse-names":false,"suffix":""},{"dropping-particle":"","family":"Sheffield","given":"Nathan C.","non-dropping-particle":"","parse-names":false,"suffix":""},{"dropping-particle":"","family":"Showers","given":"Kimberly A.","non-dropping-particle":"","parse-names":false,"suffix":""},{"dropping-particle":"","family":"London","given":"Darin","non-dropping-particle":"","parse-names":false,"suffix":""},{"dropping-particle":"","family":"Bhinge","given":"Akshay A.","non-dropping-particle":"","parse-names":false,"suffix":""},{"dropping-particle":"","family":"Shestak","given":"Christopher","non-dropping-particle":"","parse-names":false,"suffix":""},{"dropping-particle":"","family":"Schaner","given":"Matthew R.","non-dropping-particle":"","parse-names":false,"suffix":""},{"dropping-particle":"","family":"Kim","given":"Seul Ki","non-dropping-particle":"","parse-names":false,"suffix":""},{"dropping-particle":"","family":"Zhang","given":"Zhuzhu Z.","non-dropping-particle":"","parse-names":false,"suffix":""},{"dropping-particle":"","family":"Mieczkowski","given":"Piotr A.","non-dropping-particle":"","parse-names":false,"suffix":""},{"dropping-particle":"","family":"Mieczkowska","given":"Joanna O.","non-dropping-particle":"","parse-names":false,"suffix":""},{"dropping-particle":"","family":"Liu","given":"Zheng","non-dropping-particle":"","parse-names":false,"suffix":""},{"dropping-particle":"","family":"McDaniell","given":"Ryan M.","non-dropping-particle":"","parse-names":false,"suffix":""},{"dropping-particle":"","family":"Ni","given":"Yunyun","non-dropping-particle":"","parse-names":false,"suffix":""},{"dropping-particle":"","family":"Rashid","given":"Naim U.","non-dropping-particle":"","parse-names":false,"suffix":""},{"dropping-particle":"","family":"Kim","given":"Min Jae","non-dropping-particle":"","parse-names":false,"suffix":""},{"dropping-particle":"","family":"Adar","given":"Sheera","non-dropping-particle":"","parse-names":false,"suffix":""},{"dropping-particle":"","family":"Zhang","given":"Zhancheng","non-dropping-particle":"","parse-names":false,"suffix":""},{"dropping-particle":"","family":"Wang","given":"Tianyuan","non-dropping-particle":"","parse-names":false,"suffix":""},{"dropping-particle":"","family":"Winter","given":"Deborah","non-dropping-particle":"","parse-names":false,"suffix":""},{"dropping-particle":"","family":"Keefe","given":"Damian","non-dropping-particle":"","parse-names":false,"suffix":""},{"dropping-particle":"","family":"Iyer","given":"Vishwanath R.","non-dropping-particle":"","parse-names":false,"suffix":""},{"dropping-particle":"","family":"Zheng","given":"Meizhen","non-dropping-particle":"","parse-names":false,"suffix":""},{"dropping-particle":"","family":"Wang","given":"Ping","non-dropping-particle":"","parse-names":false,"suffix":""},{"dropping-particle":"","family":"Gertz","given":"Jason","non-dropping-particle":"","parse-names":false,"suffix":""},{"dropping-particle":"","family":"Vielmetter","given":"Jost","non-dropping-particle":"","parse-names":false,"suffix":""},{"dropping-particle":"","family":"Partridge","given":"E. Christopher","non-dropping-particle":"","parse-names":false,"suffix":""},{"dropping-particle":"","family":"Varley","given":"Katherine E.","non-dropping-particle":"","parse-names":false,"suffix":""},{"dropping-particle":"","family":"Gasper","given":"Clarke","non-dropping-particle":"","parse-names":false,"suffix":""},{"dropping-particle":"","family":"Bansal","given":"Anita","non-dropping-particle":"","parse-names":false,"suffix":""},{"dropping-particle":"","family":"Pepke","given":"Shirley","non-dropping-particle":"","parse-names":false,"suffix":""},{"dropping-particle":"","family":"Jain","given":"Preti","non-dropping-particle":"","parse-names":false,"suffix":""},{"dropping-particle":"","family":"Amrhein","given":"Henry","non-dropping-particle":"","parse-names":false,"suffix":""},{"dropping-particle":"","family":"Bowling","given":"Kevin M.","non-dropping-particle":"","parse-names":false,"suffix":""},{"dropping-particle":"","family":"Anaya","given":"Michael","non-dropping-particle":"","parse-names":false,"suffix":""},{"dropping-particle":"","family":"Cross","given":"Marie K.","non-dropping-particle":"","parse-names":false,"suffix":""},{"dropping-particle":"","family":"Muratet","given":"Michael A.","non-dropping-particle":"","parse-names":false,"suffix":""},{"dropping-particle":"","family":"Newberry","given":"Kimberly M.","non-dropping-particle":"","parse-names":false,"suffix":""},{"dropping-particle":"","family":"McCue","given":"Kenneth","non-dropping-particle":"","parse-names":false,"suffix":""},{"dropping-particle":"","family":"Nesmith","given":"Amy S.","non-dropping-particle":"","parse-names":false,"suffix":""},{"dropping-particle":"","family":"Fisher-Aylor","given":"Katherine I.","non-dropping-particle":"","parse-names":false,"suffix":""},{"dropping-particle":"","family":"Pusey","given":"Barbara","non-dropping-particle":"","parse-names":false,"suffix":""},{"dropping-particle":"","family":"DeSalvo","given":"Gilberto","non-dropping-particle":"","parse-names":false,"suffix":""},{"dropping-particle":"","family":"Parker","given":"Stephanie L.","non-dropping-particle":"","parse-names":false,"suffix":""},{"dropping-particle":"","family":"Balasubramanian","given":"Sreeram","non-dropping-particle":"","parse-names":false,"suffix":""},{"dropping-particle":"","family":"Davis","given":"Nicholas S.","non-dropping-particle":"","parse-names":false,"suffix":""},{"dropping-particle":"","family":"Meadows","given":"Sarah K.","non-dropping-particle":"","parse-names":false,"suffix":""},{"dropping-particle":"","family":"Eggleston","given":"Tracy","non-dropping-particle":"","parse-names":false,"suffix":""},{"dropping-particle":"","family":"Newberry","given":"J. Scott","non-dropping-particle":"","parse-names":false,"suffix":""},{"dropping-particle":"","family":"Levy","given":"Shawn E.","non-dropping-particle":"","parse-names":false,"suffix":""},{"dropping-particle":"","family":"Absher","given":"Devin M.","non-dropping-particle":"","parse-names":false,"suffix":""},{"dropping-particle":"","family":"Wong","given":"Wing H.","non-dropping-particle":"","parse-names":false,"suffix":""},{"dropping-particle":"","family":"Blow","given":"Matthew J.","non-dropping-particle":"","parse-names":false,"suffix":""},{"dropping-particle":"","family":"Visel","given":"Axel","non-dropping-particle":"","parse-names":false,"suffix":""},{"dropping-particle":"","family":"Pennachio","given":"Len A.","non-dropping-particle":"","parse-names":false,"suffix":""},{"dropping-particle":"","family":"Petrykowska","given":"Hanna M.","non-dropping-particle":"","parse-names":false,"suffix":""},{"dropping-particle":"","family":"Abyzov","given":"Alexej","non-dropping-particle":"","parse-names":false,"suffix":""},{"dropping-particle":"","family":"Aken","given":"Bronwen","non-dropping-particle":"","parse-names":false,"suffix":""},{"dropping-particle":"","family":"Barrell","given":"Daniel","non-dropping-particle":"","parse-names":false,"suffix":""},{"dropping-particle":"","family":"Barson","given":"Gemma","non-dropping-particle":"","parse-names":false,"suffix":""},{"dropping-particle":"","family":"Berry","given":"Andrew","non-dropping-particle":"","parse-names":false,"suffix":""},{"dropping-particle":"","family":"Bignell","given":"Alexandra","non-dropping-particle":"","parse-names":false,"suffix":""},{"dropping-particle":"","family":"Boychenko","given":"Veronika","non-dropping-particle":"","parse-names":false,"suffix":""},{"dropping-particle":"","family":"Bussotti","given":"Giovanni","non-dropping-particle":"","parse-names":false,"suffix":""},{"dropping-particle":"","family":"Davidson","given":"Claire","non-dropping-particle":"","parse-names":false,"suffix":""},{"dropping-particle":"","family":"Despacio-Reyes","given":"Gloria","non-dropping-particle":"","parse-names":false,"suffix":""},{"dropping-particle":"","family":"Diekhans","given":"Mark","non-dropping-particle":"","parse-names":false,"suffix":""},{"dropping-particle":"","family":"Ezkurdia","given":"Iakes","non-dropping-particle":"","parse-names":false,"suffix":""},{"dropping-particle":"","family":"Frankish","given":"Adam","non-dropping-particle":"","parse-names":false,"suffix":""},{"dropping-particle":"","family":"Gilbert","given":"James","non-dropping-particle":"","parse-names":false,"suffix":""},{"dropping-particle":"","family":"Gonzalez","given":"Jose Manuel","non-dropping-particle":"","parse-names":false,"suffix":""},{"dropping-particle":"","family":"Griffiths","given":"Ed","non-dropping-particle":"","parse-names":false,"suffix":""},{"dropping-particle":"","family":"Harte","given":"Rachel","non-dropping-particle":"","parse-names":false,"suffix":""},{"dropping-particle":"","family":"Hendrix","given":"David A.","non-dropping-particle":"","parse-names":false,"suffix":""},{"dropping-particle":"","family":"Hunt","given":"Toby","non-dropping-particle":"","parse-names":false,"suffix":""},{"dropping-particle":"","family":"Jungreis","given":"Irwin","non-dropping-particle":"","parse-names":false,"suffix":""},{"dropping-particle":"","family":"Kay","given":"Mike","non-dropping-particle":"","parse-names":false,"suffix":""},{"dropping-particle":"","family":"Khurana","given":"Ekta","non-dropping-particle":"","parse-names":false,"suffix":""},{"dropping-particle":"","family":"Leng","given":"Jing","non-dropping-particle":"","parse-names":false,"suffix":""},{"dropping-particle":"","family":"Lin","given":"Michael F.","non-dropping-particle":"","parse-names":false,"suffix":""},{"dropping-particle":"","family":"Loveland","given":"Jane","non-dropping-particle":"","parse-names":false,"suffix":""},{"dropping-particle":"","family":"Lu","given":"Zhi","non-dropping-particle":"","parse-names":false,"suffix":""},{"dropping-particle":"","family":"Manthravadi","given":"Deepa","non-dropping-particle":"","parse-names":false,"suffix":""},{"dropping-particle":"","family":"Mariotti","given":"Marco","non-dropping-particle":"","parse-names":false,"suffix":""},{"dropping-particle":"","family":"Mudge","given":"Jonathan","non-dropping-particle":"","parse-names":false,"suffix":""},{"dropping-particle":"","family":"Mukherjee","given":"Gaurab","non-dropping-particle":"","parse-names":false,"suffix":""},{"dropping-particle":"","family":"Notredame","given":"Cedric","non-dropping-particle":"","parse-names":false,"suffix":""},{"dropping-particle":"","family":"Pei","given":"Baikang","non-dropping-particle":"","parse-names":false,"suffix":""},{"dropping-particle":"","family":"Rodriguez","given":"Jose Manuel","non-dropping-particle":"","parse-names":false,"suffix":""},{"dropping-particle":"","family":"Saunders","given":"Gary","non-dropping-particle":"","parse-names":false,"suffix":""},{"dropping-particle":"","family":"Sboner","given":"Andrea","non-dropping-particle":"","parse-names":false,"suffix":""},{"dropping-particle":"","family":"Searle","given":"Stephen","non-dropping-particle":"","parse-names":false,"suffix":""},{"dropping-particle":"","family":"Sisu","given":"Cristina","non-dropping-particle":"","parse-names":false,"suffix":""},{"dropping-particle":"","family":"Snow","given":"Catherine","non-dropping-particle":"","parse-names":false,"suffix":""},{"dropping-particle":"","family":"Steward","given":"Charlie","non-dropping-particle":"","parse-names":false,"suffix":""},{"dropping-particle":"","family":"Tapanari","given":"Electra","non-dropping-particle":"","parse-names":false,"suffix":""},{"dropping-particle":"","family":"Tress","given":"Michael L.","non-dropping-particle":"","parse-names":false,"suffix":""},{"dropping-particle":"","family":"Baren","given":"Marijke J.","non-dropping-particle":"Van","parse-names":false,"suffix":""},{"dropping-particle":"","family":"Washietl","given":"Stefan","non-dropping-particle":"","parse-names":false,"suffix":""},{"dropping-particle":"","family":"Wilming","given":"Laurens","non-dropping-particle":"","parse-names":false,"suffix":""},{"dropping-particle":"","family":"Zadissa","given":"Amonida","non-dropping-particle":"","parse-names":false,"suffix":""},{"dropping-particle":"","family":"Zhang","given":"Zhengdong","non-dropping-particle":"","parse-names":false,"suffix":""},{"dropping-particle":"","family":"Brent","given":"Michael","non-dropping-particle":"","parse-names":false,"suffix":""},{"dropping-particle":"","family":"Haussler","given":"David","non-dropping-particle":"","parse-names":false,"suffix":""},{"dropping-particle":"","family":"Valencia","given":"Alfonso","non-dropping-particle":"","parse-names":false,"suffix":""},{"dropping-particle":"","family":"Addleman","given":"Nick","non-dropping-particle":"","parse-names":false,"suffix":""},{"dropping-particle":"","family":"Alexander","given":"Roger P.","non-dropping-particle":"","parse-names":false,"suffix":""},{"dropping-particle":"","family":"Auerbach","given":"Raymond K.","non-dropping-particle":"","parse-names":false,"suffix":""},{"dropping-particle":"","family":"Balasubramanian","given":"Suganthi","non-dropping-particle":"","parse-names":false,"suffix":""},{"dropping-particle":"","family":"Bettinger","given":"Keith","non-dropping-particle":"","parse-names":false,"suffix":""},{"dropping-particle":"","family":"Bhardwaj","given":"Nitin","non-dropping-particle":"","parse-names":false,"suffix":""},{"dropping-particle":"","family":"Boyle","given":"Alan P.","non-dropping-particle":"","parse-names":false,"suffix":""},{"dropping-particle":"","family":"Cao","given":"Alina R.","non-dropping-particle":"","parse-names":false,"suffix":""},{"dropping-particle":"","family":"Cayting","given":"Philip","non-dropping-particle":"","parse-names":false,"suffix":""},{"dropping-particle":"","family":"Charos","given":"Alexandra","non-dropping-particle":"","parse-names":false,"suffix":""},{"dropping-particle":"","family":"Cheng","given":"Yong","non-dropping-particle":"","parse-names":false,"suffix":""},{"dropping-particle":"","family":"Eastman","given":"Catharine","non-dropping-particle":"","parse-names":false,"suffix":""},{"dropping-particle":"","family":"Euskirchen","given":"Ghia","non-dropping-particle":"","parse-names":false,"suffix":""},{"dropping-particle":"","family":"Fleming","given":"Joseph D.","non-dropping-particle":"","parse-names":false,"suffix":""},{"dropping-particle":"","family":"Grubert","given":"Fabian","non-dropping-particle":"","parse-names":false,"suffix":""},{"dropping-particle":"","family":"Habegger","given":"Lukas","non-dropping-particle":"","parse-names":false,"suffix":""},{"dropping-particle":"","family":"Hariharan","given":"Manoj","non-dropping-particle":"","parse-names":false,"suffix":""},{"dropping-particle":"","family":"Harmanci","given":"Arif","non-dropping-particle":"","parse-names":false,"suffix":""},{"dropping-particle":"","family":"Iyengar","given":"Sushma","non-dropping-particle":"","parse-names":false,"suffix":""},{"dropping-particle":"","family":"Jin","given":"Victor X.","non-dropping-particle":"","parse-names":false,"suffix":""},{"dropping-particle":"","family":"Karczewski","given":"Konrad J.","non-dropping-particle":"","parse-names":false,"suffix":""},{"dropping-particle":"","family":"Kasowski","given":"Maya","non-dropping-particle":"","parse-names":false,"suffix":""},{"dropping-particle":"","family":"Lacroute","given":"Phil","non-dropping-particle":"","parse-names":false,"suffix":""},{"dropping-particle":"","family":"Lam","given":"Hugo","non-dropping-particle":"","parse-names":false,"suffix":""},{"dropping-particle":"","family":"Lamarre-Vincent","given":"Nathan","non-dropping-particle":"","parse-names":false,"suffix":""},{"dropping-particle":"","family":"Lian","given":"Jin","non-dropping-particle":"","parse-names":false,"suffix":""},{"dropping-particle":"","family":"Lindahl-Allen","given":"Marianne","non-dropping-particle":"","parse-names":false,"suffix":""},{"dropping-particle":"","family":"Min","given":"Renqiang","non-dropping-particle":"","parse-names":false,"suffix":""},{"dropping-particle":"","family":"Miotto","given":"Benoit","non-dropping-particle":"","parse-names":false,"suffix":""},{"dropping-particle":"","family":"Monahan","given":"Hannah","non-dropping-particle":"","parse-names":false,"suffix":""},{"dropping-particle":"","family":"Moqtaderi","given":"Zarmik","non-dropping-particle":"","parse-names":false,"suffix":""},{"dropping-particle":"","family":"Mu","given":"Xinmeng J.","non-dropping-particle":"","parse-names":false,"suffix":""},{"dropping-particle":"","family":"O'Geen","given":"Henriette","non-dropping-particle":"","parse-names":false,"suffix":""},{"dropping-particle":"","family":"Ouyang","given":"Zhengqing","non-dropping-particle":"","parse-names":false,"suffix":""},{"dropping-particle":"","family":"Patacsil","given":"Dorrelyn","non-dropping-particle":"","parse-names":false,"suffix":""},{"dropping-particle":"","family":"Raha","given":"Debasish","non-dropping-particle":"","parse-names":false,"suffix":""},{"dropping-particle":"","family":"Ramirez","given":"Lucia","non-dropping-particle":"","parse-names":false,"suffix":""},{"dropping-particle":"","family":"Reed","given":"Brian","non-dropping-particle":"","parse-names":false,"suffix":""},{"dropping-particle":"","family":"Shi","given":"Minyi","non-dropping-particle":"","parse-names":false,"suffix":""},{"dropping-particle":"","family":"Slifer","given":"Teri","non-dropping-particle":"","parse-names":false,"suffix":""},{"dropping-particle":"","family":"Witt","given":"Heather","non-dropping-particle":"","parse-names":false,"suffix":""},{"dropping-particle":"","family":"Wu","given":"Linfeng","non-dropping-particle":"","parse-names":false,"suffix":""},{"dropping-particle":"","family":"Xu","given":"Xiaoqin","non-dropping-particle":"","parse-names":false,"suffix":""},{"dropping-particle":"","family":"Yan","given":"Koon Kiu","non-dropping-particle":"","parse-names":false,"suffix":""},{"dropping-particle":"","family":"Yang","given":"Xinqiong","non-dropping-particle":"","parse-names":false,"suffix":""},{"dropping-particle":"","family":"Struhl","given":"Kevin","non-dropping-particle":"","parse-names":false,"suffix":""},{"dropping-particle":"","family":"Weissman","given":"Sherman M.","non-dropping-particle":"","parse-names":false,"suffix":""},{"dropping-particle":"","family":"Penalva","given":"Luiz O.","non-dropping-particle":"","parse-names":false,"suffix":""},{"dropping-particle":"","family":"Karmakar","given":"Subhradip","non-dropping-particle":"","parse-names":false,"suffix":""},{"dropping-particle":"","family":"Bhanvadia","given":"Raj R.","non-dropping-particle":"","parse-names":false,"suffix":""},{"dropping-particle":"","family":"Choudhury","given":"Alina","non-dropping-particle":"","parse-names":false,"suffix":""},{"dropping-particle":"","family":"Domanus","given":"Marc","non-dropping-particle":"","parse-names":false,"suffix":""},{"dropping-particle":"","family":"Ma","given":"Lijia","non-dropping-particle":"","parse-names":false,"suffix":""},{"dropping-particle":"","family":"Moran","given":"Jennifer","non-dropping-particle":"","parse-names":false,"suffix":""},{"dropping-particle":"","family":"Victorsen","given":"Alec","non-dropping-particle":"","parse-names":false,"suffix":""},{"dropping-particle":"","family":"Auer","given":"Thomas","non-dropping-particle":"","parse-names":false,"suffix":""},{"dropping-particle":"","family":"Centanin","given":"Lazaro","non-dropping-particle":"","parse-names":false,"suffix":""},{"dropping-particle":"","family":"Eichenlaub","given":"Michael","non-dropping-particle":"","parse-names":false,"suffix":""},{"dropping-particle":"","family":"Gruhl","given":"Franziska","non-dropping-particle":"","parse-names":false,"suffix":""},{"dropping-particle":"","family":"Heermann","given":"Stephan","non-dropping-particle":"","parse-names":false,"suffix":""},{"dropping-particle":"","family":"Hoeckendorf","given":"Burkhard","non-dropping-particle":"","parse-names":false,"suffix":""},{"dropping-particle":"","family":"Inoue","given":"Daigo","non-dropping-particle":"","parse-names":false,"suffix":""},{"dropping-particle":"","family":"Kellner","given":"Tanja","non-dropping-particle":"","parse-names":false,"suffix":""},{"dropping-particle":"","family":"Kirchmaier","given":"Stephan","non-dropping-particle":"","parse-names":false,"suffix":""},{"dropping-particle":"","family":"Mueller","given":"Claudia","non-dropping-particle":"","parse-names":false,"suffix":""},{"dropping-particle":"","family":"Reinhardt","given":"Robert","non-dropping-particle":"","parse-names":false,"suffix":""},{"dropping-particle":"","family":"Schertel","given":"Lea","non-dropping-particle":"","parse-names":false,"suffix":""},{"dropping-particle":"","family":"Schneider","given":"Stephanie","non-dropping-particle":"","parse-names":false,"suffix":""},{"dropping-particle":"","family":"Sinn","given":"Rebecca","non-dropping-particle":"","parse-names":false,"suffix":""},{"dropping-particle":"","family":"Wittbrodt","given":"Beate","non-dropping-particle":"","parse-names":false,"suffix":""},{"dropping-particle":"","family":"Wittbrodt","given":"Jochen","non-dropping-particle":"","parse-names":false,"suffix":""},{"dropping-particle":"","family":"Jain","given":"Gaurav","non-dropping-particle":"","parse-names":false,"suffix":""},{"dropping-particle":"","family":"Balasundaram","given":"Gayathri","non-dropping-particle":"","parse-names":false,"suffix":""},{"dropping-particle":"","family":"Bates","given":"Daniel L.","non-dropping-particle":"","parse-names":false,"suffix":""},{"dropping-particle":"","family":"Byron","given":"Rachel","non-dropping-particle":"","parse-names":false,"suffix":""},{"dropping-particle":"","family":"Canfield","given":"Theresa K.","non-dropping-particle":"","parse-names":false,"suffix":""},{"dropping-particle":"","family":"Diegel","given":"Morgan J.","non-dropping-particle":"","parse-names":false,"suffix":""},{"dropping-particle":"","family":"Dunn","given":"Douglas","non-dropping-particle":"","parse-names":false,"suffix":""},{"dropping-particle":"","family":"Ebersol","given":"Abigail K.","non-dropping-particle":"","parse-names":false,"suffix":""},{"dropping-particle":"","family":"Frum","given":"Tristan","non-dropping-particle":"","parse-names":false,"suffix":""},{"dropping-particle":"","family":"Garg","given":"Kavita","non-dropping-particle":"","parse-names":false,"suffix":""},{"dropping-particle":"","family":"Gist","given":"Erica","non-dropping-particle":"","parse-names":false,"suffix":""},{"dropping-particle":"","family":"Hansen","given":"R. Scott","non-dropping-particle":"","parse-names":false,"suffix":""},{"dropping-particle":"","family":"Boatman","given":"Lisa","non-dropping-particle":"","parse-names":false,"suffix":""},{"dropping-particle":"","family":"Haugen","given":"Eric","non-dropping-particle":"","parse-names":false,"suffix":""},{"dropping-particle":"","family":"Humbert","given":"Richard","non-dropping-particle":"","parse-names":false,"suffix":""},{"dropping-particle":"","family":"Johnson","given":"Audra K.","non-dropping-particle":"","parse-names":false,"suffix":""},{"dropping-particle":"","family":"Johnson","given":"Ericka M.","non-dropping-particle":"","parse-names":false,"suffix":""},{"dropping-particle":"V.","family":"Kutyavin","given":"Tattyana","non-dropping-particle":"","parse-names":false,"suffix":""},{"dropping-particle":"","family":"Lee","given":"Kristen","non-dropping-particle":"","parse-names":false,"suffix":""},{"dropping-particle":"","family":"Lotakis","given":"Dimitra","non-dropping-particle":"","parse-names":false,"suffix":""},{"dropping-particle":"","family":"Maurano","given":"Matthew T.","non-dropping-particle":"","parse-names":false,"suffix":""},{"dropping-particle":"","family":"Neph","given":"Shane J.","non-dropping-particle":"","parse-names":false,"suffix":""},{"dropping-particle":"V.","family":"Neri","given":"Fiedencio","non-dropping-particle":"","parse-names":false,"suffix":""},{"dropping-particle":"","family":"Nguyen","given":"Eric D.","non-dropping-particle":"","parse-names":false,"suffix":""},{"dropping-particle":"","family":"Qu","given":"Hongzhu","non-dropping-particle":"","parse-names":false,"suffix":""},{"dropping-particle":"","family":"Reynolds","given":"Alex P.","non-dropping-particle":"","parse-names":false,"suffix":""},{"dropping-particle":"","family":"Roach","given":"Vaughn","non-dropping-particle":"","parse-names":false,"suffix":""},{"dropping-particle":"","family":"Rynes","given":"Eric","non-dropping-particle":"","parse-names":false,"suffix":""},{"dropping-particle":"","family":"Sanchez","given":"Minerva E.","non-dropping-particle":"","parse-names":false,"suffix":""},{"dropping-particle":"","family":"Sandstrom","given":"Richard S.","non-dropping-particle":"","parse-names":false,"suffix":""},{"dropping-particle":"","family":"Shafer","given":"Anthony O.","non-dropping-particle":"","parse-names":false,"suffix":""},{"dropping-particle":"","family":"Stergachis","given":"Andrew B.","non-dropping-particle":"","parse-names":false,"suffix":""},{"dropping-particle":"","family":"Thomas","given":"Sean","non-dropping-particle":"","parse-names":false,"suffix":""},{"dropping-particle":"","family":"Vernot","given":"Benjamin","non-dropping-particle":"","parse-names":false,"suffix":""},{"dropping-particle":"","family":"Vierstra","given":"Jeff","non-dropping-particle":"","parse-names":false,"suffix":""},{"dropping-particle":"","family":"Vong","given":"Shinny","non-dropping-particle":"","parse-names":false,"suffix":""},{"dropping-particle":"","family":"Wang","given":"Hao","non-dropping-particle":"","parse-names":false,"suffix":""},{"dropping-particle":"","family":"Weaver","given":"Molly A.","non-dropping-particle":"","parse-names":false,"suffix":""},{"dropping-particle":"","family":"Yan","given":"Yongqi","non-dropping-particle":"","parse-names":false,"suffix":""},{"dropping-particle":"","family":"Zhang","given":"Miaohua","non-dropping-particle":"","parse-names":false,"suffix":""},{"dropping-particle":"","family":"Akey","given":"Joshua M.","non-dropping-particle":"","parse-names":false,"suffix":""},{"dropping-particle":"","family":"Bender","given":"Michael","non-dropping-particle":"","parse-names":false,"suffix":""},{"dropping-particle":"","family":"Dorschner","given":"Michael O.","non-dropping-particle":"","parse-names":false,"suffix":""},{"dropping-particle":"","family":"Groudine","given":"Mark","non-dropping-particle":"","parse-names":false,"suffix":""},{"dropping-particle":"","family":"MacCoss","given":"Michael J.","non-dropping-particle":"","parse-names":false,"suffix":""},{"dropping-particle":"","family":"Navas","given":"Patrick","non-dropping-particle":"","parse-names":false,"suffix":""},{"dropping-particle":"","family":"Stamatoyannopoulos","given":"George","non-dropping-particle":"","parse-names":false,"suffix":""},{"dropping-particle":"","family":"Beal","given":"Kathryn","non-dropping-particle":"","parse-names":false,"suffix":""},{"dropping-particle":"","family":"Brazma","given":"Alvis","non-dropping-particle":"","parse-names":false,"suffix":""},{"dropping-particle":"","family":"Flicek","given":"Paul","non-dropping-particle":"","parse-names":false,"suffix":""},{"dropping-particle":"","family":"Johnson","given":"Nathan","non-dropping-particle":"","parse-names":false,"suffix":""},{"dropping-particle":"","family":"Lukk","given":"Margus","non-dropping-particle":"","parse-names":false,"suffix":""},{"dropping-particle":"","family":"Luscombe","given":"Nicholas M.","non-dropping-particle":"","parse-names":false,"suffix":""},{"dropping-particle":"","family":"Sobral","given":"Daniel","non-dropping-particle":"","parse-names":false,"suffix":""},{"dropping-particle":"","family":"Vaquerizas","given":"Juan M.","non-dropping-particle":"","parse-names":false,"suffix":""},{"dropping-particle":"","family":"Batzoglou","given":"Serafim","non-dropping-particle":"","parse-names":false,"suffix":""},{"dropping-particle":"","family":"Sidow","given":"Arend","non-dropping-particle":"","parse-names":false,"suffix":""},{"dropping-particle":"","family":"Hussami","given":"Nadine","non-dropping-particle":"","parse-names":false,"suffix":""},{"dropping-particle":"","family":"Kyriazopoulou-Panagiotopoulou","given":"Sofia","non-dropping-particle":"","parse-names":false,"suffix":""},{"dropping-particle":"","family":"Libbrecht","given":"Max W.","non-dropping-particle":"","parse-names":false,"suffix":""},{"dropping-particle":"","family":"Schaub","given":"Marc A.","non-dropping-particle":"","parse-names":false,"suffix":""},{"dropping-particle":"","family":"Miller","given":"Webb","non-dropping-particle":"","parse-names":false,"suffix":""},{"dropping-particle":"","family":"Bickel","given":"Peter J.","non-dropping-particle":"","parse-names":false,"suffix":""},{"dropping-particle":"","family":"Banfai","given":"Balazs","non-dropping-particle":"","parse-names":false,"suffix":""},{"dropping-particle":"","family":"Boley","given":"Nathan P.","non-dropping-particle":"","parse-names":false,"suffix":""},{"dropping-particle":"","family":"Huang","given":"Haiyan","non-dropping-particle":"","parse-names":false,"suffix":""},{"dropping-particle":"","family":"Li","given":"Jingyi Jessica","non-dropping-particle":"","parse-names":false,"suffix":""},{"dropping-particle":"","family":"Noble","given":"William Stafford","non-dropping-particle":"","parse-names":false,"suffix":""},{"dropping-particle":"","family":"Bilmes","given":"Jeffrey A.","non-dropping-particle":"","parse-names":false,"suffix":""},{"dropping-particle":"","family":"Buske","given":"Orion J.","non-dropping-particle":"","parse-names":false,"suffix":""},{"dropping-particle":"","family":"Sahu","given":"Avinash D.","non-dropping-particle":"","parse-names":false,"suffix":""},{"dropping-particle":"V.","family":"Kharchenko","given":"Peter","non-dropping-particle":"","parse-names":false,"suffix":""},{"dropping-particle":"","family":"Park","given":"Peter J.","non-dropping-particle":"","parse-names":false,"suffix":""},{"dropping-particle":"","family":"Baker","given":"Dannon","non-dropping-particle":"","parse-names":false,"suffix":""},{"dropping-particle":"","family":"Taylor","given":"James","non-dropping-particle":"","parse-names":false,"suffix":""},{"dropping-particle":"","family":"Lochovsky","given":"Lucas","non-dropping-particle":"","parse-names":false,"suffix":""}],"container-title":"Nature","id":"ITEM-1","issued":{"date-parts":[["2012"]]},"title":"An integrated encyclopedia of DNA elements in the human genome","type":"article-journal"},"uris":["http://www.mendeley.com/documents/?uuid=8f2ef698-e22c-4cd7-bb5d-4d042edca2a1"]}],"mendeley":{"formattedCitation":"(28)","plainTextFormattedCitation":"(28)","previouslyFormattedCitation":"(28)"},"properties":{"noteIndex":0},"schema":"https://github.com/citation-style-language/schema/raw/master/csl-citation.json"}</w:instrText>
       </w:r>
       <w:r>
         <w:rPr>
@@ -4975,7 +8798,7 @@
           <w:sz w:val="22"/>
           <w:szCs w:val="22"/>
         </w:rPr>
-        <w:t>(35)</w:t>
+        <w:t>(28)</w:t>
       </w:r>
       <w:r>
         <w:rPr>
@@ -5130,7 +8953,7 @@
           <w:sz w:val="22"/>
           <w:szCs w:val="22"/>
         </w:rPr>
-        <w:instrText>ADDIN CSL_CITATION {"citationItems":[{"id":"ITEM-1","itemData":{"DOI":"10.1016/j.cell.2018.10.038","ISSN":"10974172","PMID":"30388456","abstract":"Treatment of cancer has been revolutionized by immune checkpoint blockade therapies. Despite the high rate of response in advanced melanoma, the majority of patients succumb to disease. To identify factors associated with success or failure of checkpoint therapy, we profiled transcriptomes of 16,291 individual immune cells from 48 tumor samples of melanoma patients treated with checkpoint inhibitors. Two distinct states of CD8+ T cells were defined by clustering and associated with patient tumor regression or progression. A single transcription factor, TCF7, was visualized within CD8+ T cells in fixed tumor samples and predicted positive clinical outcome in an independent cohort of checkpoint-treated patients. We delineated the epigenetic landscape and clonality of these T cell states and demonstrated enhanced antitumor immunity by targeting novel combinations of factors in exhausted cells. Our study of immune cell transcriptomes from tumors demonstrates a strategy for identifying predictors, mechanisms, and targets for enhancing checkpoint immunotherapy. Single-cell analysis of immune cells from melanoma patients treated with immune checkpoint therapy uncovers a TCF7+ memory-like state in the cytotoxic T cell population and demonstrates its association with a positive outcome.","author":[{"dropping-particle":"","family":"Sade-Feldman","given":"Moshe","non-dropping-particle":"","parse-names":false,"suffix":""},{"dropping-particle":"","family":"Yizhak","given":"Keren","non-dropping-particle":"","parse-names":false,"suffix":""},{"dropping-particle":"","family":"Bjorgaard","given":"Stacey L.","non-dropping-particle":"","parse-names":false,"suffix":""},{"dropping-particle":"","family":"Ray","given":"John P.","non-dropping-particle":"","parse-names":false,"suffix":""},{"dropping-particle":"","family":"Boer","given":"Carl G.","non-dropping-particle":"de","parse-names":false,"suffix":""},{"dropping-particle":"","family":"Jenkins","given":"Russell W.","non-dropping-particle":"","parse-names":false,"suffix":""},{"dropping-particle":"","family":"Lieb","given":"David J.","non-dropping-particle":"","parse-names":false,"suffix":""},{"dropping-particle":"","family":"Chen","given":"Jonathan H.","non-dropping-particle":"","parse-names":false,"suffix":""},{"dropping-particle":"","family":"Frederick","given":"Dennie T.","non-dropping-particle":"","parse-names":false,"suffix":""},{"dropping-particle":"","family":"Barzily-Rokni","given":"Michal","non-dropping-particle":"","parse-names":false,"suffix":""},{"dropping-particle":"","family":"Freeman","given":"Samuel S.","non-dropping-particle":"","parse-names":false,"suffix":""},{"dropping-particle":"","family":"Reuben","given":"Alexandre","non-dropping-particle":"","parse-names":false,"suffix":""},{"dropping-particle":"","family":"Hoover","given":"Paul J.","non-dropping-particle":"","parse-names":false,"suffix":""},{"dropping-particle":"","family":"Villani","given":"Alexandra Chloé","non-dropping-particle":"","parse-names":false,"suffix":""},{"dropping-particle":"","family":"Ivanova","given":"Elena","non-dropping-particle":"","parse-names":false,"suffix":""},{"dropping-particle":"","family":"Portell","given":"Andrew","non-dropping-particle":"","parse-names":false,"suffix":""},{"dropping-particle":"","family":"Lizotte","given":"Patrick H.","non-dropping-particle":"","parse-names":false,"suffix":""},{"dropping-particle":"","family":"Aref","given":"Amir R.","non-dropping-particle":"","parse-names":false,"suffix":""},{"dropping-particle":"","family":"Eliane","given":"Jean Pierre","non-dropping-particle":"","parse-names":false,"suffix":""},{"dropping-particle":"","family":"Hammond","given":"Marc R.","non-dropping-particle":"","parse-names":false,"suffix":""},{"dropping-particle":"","family":"Vitzthum","given":"Hans","non-dropping-particle":"","parse-names":false,"suffix":""},{"dropping-particle":"","family":"Blackmon","given":"Shauna M.","non-dropping-particle":"","parse-names":false,"suffix":""},{"dropping-particle":"","family":"Li","given":"Bo","non-dropping-particle":"","parse-names":false,"suffix":""},{"dropping-particle":"","family":"Gopalakrishnan","given":"Vancheswaran","non-dropping-particle":"","parse-names":false,"suffix":""},{"dropping-particle":"","family":"Reddy","given":"Sangeetha M.","non-dropping-particle":"","parse-names":false,"suffix":""},{"dropping-particle":"","family":"Cooper","given":"Zachary A.","non-dropping-particle":"","parse-names":false,"suffix":""},{"dropping-particle":"","family":"Paweletz","given":"Cloud P.","non-dropping-particle":"","parse-names":false,"suffix":""},{"dropping-particle":"","family":"Barbie","given":"David A.","non-dropping-particle":"","parse-names":false,"suffix":""},{"dropping-particle":"","family":"Stemmer-Rachamimov","given":"Anat","non-dropping-particle":"","parse-names":false,"suffix":""},{"dropping-particle":"","family":"Flaherty","given":"Keith T.","non-dropping-particle":"","parse-names":false,"suffix":""},{"dropping-particle":"","family":"Wargo","given":"Jennifer A.","non-dropping-particle":"","parse-names":false,"suffix":""},{"dropping-particle":"","family":"Boland","given":"Genevieve M.","non-dropping-particle":"","parse-names":false,"suffix":""},{"dropping-particle":"","family":"Sullivan","given":"Ryan J.","non-dropping-particle":"","parse-names":false,"suffix":""},{"dropping-particle":"","family":"Getz","given":"Gad","non-dropping-particle":"","parse-names":false,"suffix":""},{"dropping-particle":"","family":"Hacohen","given":"Nir","non-dropping-particle":"","parse-names":false,"suffix":""}],"container-title":"Cell","id":"ITEM-1","issued":{"date-parts":[["2018"]]},"title":"Defining T Cell States Associated with Response to Checkpoint Immunotherapy in Melanoma","type":"article-journal"},"uris":["http://www.mendeley.com/documents/?uuid=a97c59a3-ef47-4172-bbdb-962df07fd5f0"]}],"mendeley":{"formattedCitation":"(20)","plainTextFormattedCitation":"(20)"},"properties":{"noteIndex":0},"schema":"https://github.com/citation-style-language/schema/raw/master/csl-citation.json"}</w:instrText>
+        <w:instrText>ADDIN CSL_CITATION {"citationItems":[{"id":"ITEM-1","itemData":{"DOI":"10.1016/j.cell.2018.10.038","ISSN":"10974172","PMID":"30388456","abstract":"Treatment of cancer has been revolutionized by immune checkpoint blockade therapies. Despite the high rate of response in advanced melanoma, the majority of patients succumb to disease. To identify factors associated with success or failure of checkpoint therapy, we profiled transcriptomes of 16,291 individual immune cells from 48 tumor samples of melanoma patients treated with checkpoint inhibitors. Two distinct states of CD8+ T cells were defined by clustering and associated with patient tumor regression or progression. A single transcription factor, TCF7, was visualized within CD8+ T cells in fixed tumor samples and predicted positive clinical outcome in an independent cohort of checkpoint-treated patients. We delineated the epigenetic landscape and clonality of these T cell states and demonstrated enhanced antitumor immunity by targeting novel combinations of factors in exhausted cells. Our study of immune cell transcriptomes from tumors demonstrates a strategy for identifying predictors, mechanisms, and targets for enhancing checkpoint immunotherapy. Single-cell analysis of immune cells from melanoma patients treated with immune checkpoint therapy uncovers a TCF7+ memory-like state in the cytotoxic T cell population and demonstrates its association with a positive outcome.","author":[{"dropping-particle":"","family":"Sade-Feldman","given":"Moshe","non-dropping-particle":"","parse-names":false,"suffix":""},{"dropping-particle":"","family":"Yizhak","given":"Keren","non-dropping-particle":"","parse-names":false,"suffix":""},{"dropping-particle":"","family":"Bjorgaard","given":"Stacey L.","non-dropping-particle":"","parse-names":false,"suffix":""},{"dropping-particle":"","family":"Ray","given":"John P.","non-dropping-particle":"","parse-names":false,"suffix":""},{"dropping-particle":"","family":"Boer","given":"Carl G.","non-dropping-particle":"de","parse-names":false,"suffix":""},{"dropping-particle":"","family":"Jenkins","given":"Russell W.","non-dropping-particle":"","parse-names":false,"suffix":""},{"dropping-particle":"","family":"Lieb","given":"David J.","non-dropping-particle":"","parse-names":false,"suffix":""},{"dropping-particle":"","family":"Chen","given":"Jonathan H.","non-dropping-particle":"","parse-names":false,"suffix":""},{"dropping-particle":"","family":"Frederick","given":"Dennie T.","non-dropping-particle":"","parse-names":false,"suffix":""},{"dropping-particle":"","family":"Barzily-Rokni","given":"Michal","non-dropping-particle":"","parse-names":false,"suffix":""},{"dropping-particle":"","family":"Freeman","given":"Samuel S.","non-dropping-particle":"","parse-names":false,"suffix":""},{"dropping-particle":"","family":"Reuben","given":"Alexandre","non-dropping-particle":"","parse-names":false,"suffix":""},{"dropping-particle":"","family":"Hoover","given":"Paul J.","non-dropping-particle":"","parse-names":false,"suffix":""},{"dropping-particle":"","family":"Villani","given":"Alexandra Chloé","non-dropping-particle":"","parse-names":false,"suffix":""},{"dropping-particle":"","family":"Ivanova","given":"Elena","non-dropping-particle":"","parse-names":false,"suffix":""},{"dropping-particle":"","family":"Portell","given":"Andrew","non-dropping-particle":"","parse-names":false,"suffix":""},{"dropping-particle":"","family":"Lizotte","given":"Patrick H.","non-dropping-particle":"","parse-names":false,"suffix":""},{"dropping-particle":"","family":"Aref","given":"Amir R.","non-dropping-particle":"","parse-names":false,"suffix":""},{"dropping-particle":"","family":"Eliane","given":"Jean Pierre","non-dropping-particle":"","parse-names":false,"suffix":""},{"dropping-particle":"","family":"Hammond","given":"Marc R.","non-dropping-particle":"","parse-names":false,"suffix":""},{"dropping-particle":"","family":"Vitzthum","given":"Hans","non-dropping-particle":"","parse-names":false,"suffix":""},{"dropping-particle":"","family":"Blackmon","given":"Shauna M.","non-dropping-particle":"","parse-names":false,"suffix":""},{"dropping-particle":"","family":"Li","given":"Bo","non-dropping-particle":"","parse-names":false,"suffix":""},{"dropping-particle":"","family":"Gopalakrishnan","given":"Vancheswaran","non-dropping-particle":"","parse-names":false,"suffix":""},{"dropping-particle":"","family":"Reddy","given":"Sangeetha M.","non-dropping-particle":"","parse-names":false,"suffix":""},{"dropping-particle":"","family":"Cooper","given":"Zachary A.","non-dropping-particle":"","parse-names":false,"suffix":""},{"dropping-particle":"","family":"Paweletz","given":"Cloud P.","non-dropping-particle":"","parse-names":false,"suffix":""},{"dropping-particle":"","family":"Barbie","given":"David A.","non-dropping-particle":"","parse-names":false,"suffix":""},{"dropping-particle":"","family":"Stemmer-Rachamimov","given":"Anat","non-dropping-particle":"","parse-names":false,"suffix":""},{"dropping-particle":"","family":"Flaherty","given":"Keith T.","non-dropping-particle":"","parse-names":false,"suffix":""},{"dropping-particle":"","family":"Wargo","given":"Jennifer A.","non-dropping-particle":"","parse-names":false,"suffix":""},{"dropping-particle":"","family":"Boland","given":"Genevieve M.","non-dropping-particle":"","parse-names":false,"suffix":""},{"dropping-particle":"","family":"Sullivan","given":"Ryan J.","non-dropping-particle":"","parse-names":false,"suffix":""},{"dropping-particle":"","family":"Getz","given":"Gad","non-dropping-particle":"","parse-names":false,"suffix":""},{"dropping-particle":"","family":"Hacohen","given":"Nir","non-dropping-particle":"","parse-names":false,"suffix":""}],"container-title":"Cell","id":"ITEM-1","issued":{"date-parts":[["2018"]]},"title":"Defining T Cell States Associated with Response to Checkpoint Immunotherapy in Melanoma","type":"article-journal"},"uris":["http://www.mendeley.com/documents/?uuid=a97c59a3-ef47-4172-bbdb-962df07fd5f0"]}],"mendeley":{"formattedCitation":"(20)","plainTextFormattedCitation":"(20)","previouslyFormattedCitation":"(20)"},"properties":{"noteIndex":0},"schema":"https://github.com/citation-style-language/schema/raw/master/csl-citation.json"}</w:instrText>
       </w:r>
       <w:r>
         <w:rPr>
@@ -5233,7 +9056,7 @@
           <w:sz w:val="22"/>
           <w:szCs w:val="22"/>
         </w:rPr>
-        <w:instrText>ADDIN CSL_CITATION {"citationItems":[{"id":"ITEM-1","itemData":{"DOI":"10.12688/f1000research.22139.1","ISSN":"2046-1402","abstract":" Single-cell sequencing is an emerging technology in the field of immunology and oncology that allows researchers to couple RNA quantification and other modalities, like immune cell receptor profiling at the level of an individual cell. A number of workflows and software packages have been created to process and analyze single-cell transcriptomic data. These packages allow users to take the vast dimensionality of the data generated in single-cell-based experiments and distill the data into novel insights. Unlike the transcriptomic field, there is a lack of options for software that allow for single-cell immune receptor profiling. Enabling users to easily combine mRNA and immune profiling, scRepertoire was built to process data derived from 10x Genomics Chromium Immune Profiling for both T-cell receptor (TCR) and immunoglobulin (Ig) enrichment workflows and subsequently interacts with the popular Seurat R package. The scRepertoire R package and processed data are open source and available on GitHub and provides in-depth tutorials on the capability of the package. ","author":[{"dropping-particle":"","family":"Borcherding","given":"Nicholas","non-dropping-particle":"","parse-names":false,"suffix":""},{"dropping-particle":"","family":"Bormann","given":"Nicholas L.","non-dropping-particle":"","parse-names":false,"suffix":""}],"container-title":"F1000Research","id":"ITEM-1","issued":{"date-parts":[["2020"]]},"title":"scRepertoire: An R-based toolkit for single-cell immune receptor analysis","type":"article-journal"},"uris":["http://www.mendeley.com/documents/?uuid=664c1716-88eb-4e48-aa90-e7eb3e65288e"]}],"mendeley":{"formattedCitation":"(36)","plainTextFormattedCitation":"(36)","previouslyFormattedCitation":"(36)"},"properties":{"noteIndex":0},"schema":"https://github.com/citation-style-language/schema/raw/master/csl-citation.json"}</w:instrText>
+        <w:instrText>ADDIN CSL_CITATION {"citationItems":[{"id":"ITEM-1","itemData":{"DOI":"10.12688/f1000research.22139.1","ISSN":"2046-1402","abstract":" Single-cell sequencing is an emerging technology in the field of immunology and oncology that allows researchers to couple RNA quantification and other modalities, like immune cell receptor profiling at the level of an individual cell. A number of workflows and software packages have been created to process and analyze single-cell transcriptomic data. These packages allow users to take the vast dimensionality of the data generated in single-cell-based experiments and distill the data into novel insights. Unlike the transcriptomic field, there is a lack of options for software that allow for single-cell immune receptor profiling. Enabling users to easily combine mRNA and immune profiling, scRepertoire was built to process data derived from 10x Genomics Chromium Immune Profiling for both T-cell receptor (TCR) and immunoglobulin (Ig) enrichment workflows and subsequently interacts with the popular Seurat R package. The scRepertoire R package and processed data are open source and available on GitHub and provides in-depth tutorials on the capability of the package. ","author":[{"dropping-particle":"","family":"Borcherding","given":"Nicholas","non-dropping-particle":"","parse-names":false,"suffix":""},{"dropping-particle":"","family":"Bormann","given":"Nicholas L.","non-dropping-particle":"","parse-names":false,"suffix":""}],"container-title":"F1000Research","id":"ITEM-1","issued":{"date-parts":[["2020"]]},"title":"scRepertoire: An R-based toolkit for single-cell immune receptor analysis","type":"article-journal"},"uris":["http://www.mendeley.com/documents/?uuid=664c1716-88eb-4e48-aa90-e7eb3e65288e"]}],"mendeley":{"formattedCitation":"(40)","plainTextFormattedCitation":"(40)","previouslyFormattedCitation":"(40)"},"properties":{"noteIndex":0},"schema":"https://github.com/citation-style-language/schema/raw/master/csl-citation.json"}</w:instrText>
       </w:r>
       <w:r>
         <w:rPr>
@@ -5250,7 +9073,7 @@
           <w:sz w:val="22"/>
           <w:szCs w:val="22"/>
         </w:rPr>
-        <w:t>(36)</w:t>
+        <w:t>(40)</w:t>
       </w:r>
       <w:r>
         <w:rPr>
@@ -5314,7 +9137,7 @@
           <w:sz w:val="22"/>
           <w:szCs w:val="22"/>
         </w:rPr>
-        <w:instrText>ADDIN CSL_CITATION {"citationItems":[{"id":"ITEM-1","itemData":{"DOI":"10.1186/s12864-018-4772-0","ISSN":"14712164","PMID":"29914354","abstract":"Background: Single-cell transcriptomics allows researchers to investigate complex communities of heterogeneous cells. It can be applied to stem cells and their descendants in order to chart the progression from multipotent progenitors to fully differentiated cells. While a variety of statistical and computational methods have been proposed for inferring cell lineages, the problem of accurately characterizing multiple branching lineages remains difficult to solve. Results: We introduce Slingshot, a novel method for inferring cell lineages and pseudotimes from single-cell gene expression data. In previously published datasets, Slingshot correctly identifies the biological signal for one to three branching trajectories. Additionally, our simulation study shows that Slingshot infers more accurate pseudotimes than other leading methods. Conclusions: Slingshot is a uniquely robust and flexible tool which combines the highly stable techniques necessary for noisy single-cell data with the ability to identify multiple trajectories. Accurate lineage inference is a critical step in the identification of dynamic temporal gene expression.","author":[{"dropping-particle":"","family":"Street","given":"Kelly","non-dropping-particle":"","parse-names":false,"suffix":""},{"dropping-particle":"","family":"Risso","given":"Davide","non-dropping-particle":"","parse-names":false,"suffix":""},{"dropping-particle":"","family":"Fletcher","given":"Russell B.","non-dropping-particle":"","parse-names":false,"suffix":""},{"dropping-particle":"","family":"Das","given":"Diya","non-dropping-particle":"","parse-names":false,"suffix":""},{"dropping-particle":"","family":"Ngai","given":"John","non-dropping-particle":"","parse-names":false,"suffix":""},{"dropping-particle":"","family":"Yosef","given":"Nir","non-dropping-particle":"","parse-names":false,"suffix":""},{"dropping-particle":"","family":"Purdom","given":"Elizabeth","non-dropping-particle":"","parse-names":false,"suffix":""},{"dropping-particle":"","family":"Dudoit","given":"Sandrine","non-dropping-particle":"","parse-names":false,"suffix":""}],"container-title":"BMC Genomics","id":"ITEM-1","issued":{"date-parts":[["2018"]]},"title":"Slingshot: Cell lineage and pseudotime inference for single-cell transcriptomics","type":"article-journal"},"uris":["http://www.mendeley.com/documents/?uuid=91f3ef9f-e067-4c00-a014-8c4e43e06f6d"]}],"mendeley":{"formattedCitation":"(37)","plainTextFormattedCitation":"(37)","previouslyFormattedCitation":"(37)"},"properties":{"noteIndex":0},"schema":"https://github.com/citation-style-language/schema/raw/master/csl-citation.json"}</w:instrText>
+        <w:instrText>ADDIN CSL_CITATION {"citationItems":[{"id":"ITEM-1","itemData":{"DOI":"10.1186/s12864-018-4772-0","ISSN":"14712164","PMID":"29914354","abstract":"Background: Single-cell transcriptomics allows researchers to investigate complex communities of heterogeneous cells. It can be applied to stem cells and their descendants in order to chart the progression from multipotent progenitors to fully differentiated cells. While a variety of statistical and computational methods have been proposed for inferring cell lineages, the problem of accurately characterizing multiple branching lineages remains difficult to solve. Results: We introduce Slingshot, a novel method for inferring cell lineages and pseudotimes from single-cell gene expression data. In previously published datasets, Slingshot correctly identifies the biological signal for one to three branching trajectories. Additionally, our simulation study shows that Slingshot infers more accurate pseudotimes than other leading methods. Conclusions: Slingshot is a uniquely robust and flexible tool which combines the highly stable techniques necessary for noisy single-cell data with the ability to identify multiple trajectories. Accurate lineage inference is a critical step in the identification of dynamic temporal gene expression.","author":[{"dropping-particle":"","family":"Street","given":"Kelly","non-dropping-particle":"","parse-names":false,"suffix":""},{"dropping-particle":"","family":"Risso","given":"Davide","non-dropping-particle":"","parse-names":false,"suffix":""},{"dropping-particle":"","family":"Fletcher","given":"Russell B.","non-dropping-particle":"","parse-names":false,"suffix":""},{"dropping-particle":"","family":"Das","given":"Diya","non-dropping-particle":"","parse-names":false,"suffix":""},{"dropping-particle":"","family":"Ngai","given":"John","non-dropping-particle":"","parse-names":false,"suffix":""},{"dropping-particle":"","family":"Yosef","given":"Nir","non-dropping-particle":"","parse-names":false,"suffix":""},{"dropping-particle":"","family":"Purdom","given":"Elizabeth","non-dropping-particle":"","parse-names":false,"suffix":""},{"dropping-particle":"","family":"Dudoit","given":"Sandrine","non-dropping-particle":"","parse-names":false,"suffix":""}],"container-title":"BMC Genomics","id":"ITEM-1","issued":{"date-parts":[["2018"]]},"title":"Slingshot: Cell lineage and pseudotime inference for single-cell transcriptomics","type":"article-journal"},"uris":["http://www.mendeley.com/documents/?uuid=91f3ef9f-e067-4c00-a014-8c4e43e06f6d"]}],"mendeley":{"formattedCitation":"(32)","plainTextFormattedCitation":"(32)","previouslyFormattedCitation":"(32)"},"properties":{"noteIndex":0},"schema":"https://github.com/citation-style-language/schema/raw/master/csl-citation.json"}</w:instrText>
       </w:r>
       <w:r>
         <w:rPr>
@@ -5331,7 +9154,7 @@
           <w:sz w:val="22"/>
           <w:szCs w:val="22"/>
         </w:rPr>
-        <w:t>(37)</w:t>
+        <w:t>(32)</w:t>
       </w:r>
       <w:r>
         <w:rPr>
@@ -5436,16 +9259,7 @@
           <w:sz w:val="22"/>
           <w:szCs w:val="22"/>
         </w:rPr>
-        <w:t xml:space="preserve"> (v0.1.0) R packages were used to generate random </w:t>
-      </w:r>
-      <w:r>
-        <w:rPr>
-          <w:rFonts w:ascii="Arial" w:hAnsi="Arial" w:cs="Arial"/>
-          <w:sz w:val="22"/>
-          <w:szCs w:val="22"/>
-        </w:rPr>
-        <w:lastRenderedPageBreak/>
-        <w:t xml:space="preserve">forest model based on a training data set of 75% of </w:t>
+        <w:t xml:space="preserve"> (v0.1.0) R packages were used to generate random forest model based on a training data set of 75% of </w:t>
       </w:r>
       <w:r>
         <w:rPr>
@@ -5573,6 +9387,7 @@
           <w:sz w:val="22"/>
           <w:szCs w:val="22"/>
         </w:rPr>
+        <w:lastRenderedPageBreak/>
         <w:t xml:space="preserve">Statistical Analyses were performed in </w:t>
       </w:r>
       <w:r>
@@ -5992,7 +9807,6 @@
           <w:sz w:val="22"/>
           <w:szCs w:val="22"/>
         </w:rPr>
-        <w:lastRenderedPageBreak/>
         <w:t>CA226391</w:t>
       </w:r>
       <w:r>
@@ -6501,7 +10315,6 @@
           <w:sz w:val="22"/>
           <w:szCs w:val="22"/>
         </w:rPr>
-        <w:lastRenderedPageBreak/>
         <w:t>Quantified gene expression counts</w:t>
       </w:r>
       <w:r>
@@ -6694,7 +10507,16 @@
           <w:sz w:val="22"/>
         </w:rPr>
         <w:tab/>
-        <w:t xml:space="preserve">Koneru R, Hotte SJ. Role of cytokine therapy for renal cell carcinoma in the era of targeted agents. Curr Oncol. Multimed Inc.; 2009;16:S40. </w:t>
+        <w:t xml:space="preserve">Koneru R, Hotte SJ. Role of cytokine therapy for renal cell carcinoma in the era of </w:t>
+      </w:r>
+      <w:r>
+        <w:rPr>
+          <w:rFonts w:ascii="Arial" w:hAnsi="Arial" w:cs="Arial"/>
+          <w:noProof/>
+          <w:sz w:val="22"/>
+        </w:rPr>
+        <w:lastRenderedPageBreak/>
+        <w:t xml:space="preserve">targeted agents. Curr Oncol. Multimed Inc.; 2009;16:S40. </w:t>
       </w:r>
     </w:p>
     <w:p>
@@ -6886,16 +10708,7 @@
           <w:sz w:val="22"/>
         </w:rPr>
         <w:tab/>
-        <w:t xml:space="preserve">Galon J, Fox BA, Bifulco CB, Masucci G, Rau T, Botti G, et al. Immunoscore and </w:t>
-      </w:r>
-      <w:r>
-        <w:rPr>
-          <w:rFonts w:ascii="Arial" w:hAnsi="Arial" w:cs="Arial"/>
-          <w:noProof/>
-          <w:sz w:val="22"/>
-        </w:rPr>
-        <w:lastRenderedPageBreak/>
-        <w:t xml:space="preserve">Immunoprofiling in cancer: An update from the melanoma and immunotherapy bridge 2015. J Transl Med. 2016; </w:t>
+        <w:t xml:space="preserve">Galon J, Fox BA, Bifulco CB, Masucci G, Rau T, Botti G, et al. Immunoscore and Immunoprofiling in cancer: An update from the melanoma and immunotherapy bridge 2015. J Transl Med. 2016; </w:t>
       </w:r>
     </w:p>
     <w:p>
@@ -6991,7 +10804,16 @@
           <w:sz w:val="22"/>
         </w:rPr>
         <w:tab/>
-        <w:t xml:space="preserve">Patel HD, Puligandla M, Shuch BM, Leibovich BC, Kapoor A, Master VA, et al. The future of perioperative therapy in advanced renal cell carcinoma: How can we PROSPER? Futur Oncol. 2019; </w:t>
+        <w:t xml:space="preserve">Patel HD, Puligandla M, Shuch BM, Leibovich BC, Kapoor A, Master VA, et al. The future </w:t>
+      </w:r>
+      <w:r>
+        <w:rPr>
+          <w:rFonts w:ascii="Arial" w:hAnsi="Arial" w:cs="Arial"/>
+          <w:noProof/>
+          <w:sz w:val="22"/>
+        </w:rPr>
+        <w:lastRenderedPageBreak/>
+        <w:t xml:space="preserve">of perioperative therapy in advanced renal cell carcinoma: How can we PROSPER? Futur Oncol. 2019; </w:t>
       </w:r>
     </w:p>
     <w:p>
@@ -7174,7 +10996,6 @@
           <w:noProof/>
           <w:sz w:val="22"/>
         </w:rPr>
-        <w:lastRenderedPageBreak/>
         <w:t xml:space="preserve">17. </w:t>
       </w:r>
       <w:r>
@@ -7271,6 +11092,7 @@
           <w:noProof/>
           <w:sz w:val="22"/>
         </w:rPr>
+        <w:lastRenderedPageBreak/>
         <w:t xml:space="preserve">20. </w:t>
       </w:r>
       <w:r>
@@ -7472,16 +11294,7 @@
           <w:sz w:val="22"/>
         </w:rPr>
         <w:tab/>
-        <w:t xml:space="preserve">Beausang JF, Wheeler AJ, Chan NH, Hanft VR, Dirbas FM, Jeffrey SS, et al. T cell </w:t>
-      </w:r>
-      <w:r>
-        <w:rPr>
-          <w:rFonts w:ascii="Arial" w:hAnsi="Arial" w:cs="Arial"/>
-          <w:noProof/>
-          <w:sz w:val="22"/>
-        </w:rPr>
-        <w:lastRenderedPageBreak/>
-        <w:t xml:space="preserve">receptor sequencing of early-stage breast cancer tumors identifies altered clonal structure of the T cell repertoire. Proc Natl Acad Sci U S A. 2017; </w:t>
+        <w:t xml:space="preserve">Beausang JF, Wheeler AJ, Chan NH, Hanft VR, Dirbas FM, Jeffrey SS, et al. T cell receptor sequencing of early-stage breast cancer tumors identifies altered clonal structure of the T cell repertoire. Proc Natl Acad Sci U S A. 2017; </w:t>
       </w:r>
     </w:p>
     <w:p>
@@ -7545,7 +11358,7 @@
           <w:sz w:val="22"/>
         </w:rPr>
         <w:tab/>
-        <w:t xml:space="preserve">Baldan V, Griffiths R, Hawkins RE, Gilham DE. Efficient and reproducible generation of tumour-infiltrating lymphocytes for renal cell carcinoma. Br J Cancer. 2015; </w:t>
+        <w:t xml:space="preserve">Dunham I, Kundaje A, Aldred SF, Collins PJ, Davis CA, Doyle F, et al. An integrated encyclopedia of DNA elements in the human genome. Nature. 2012; </w:t>
       </w:r>
     </w:p>
     <w:p>
@@ -7577,7 +11390,7 @@
           <w:sz w:val="22"/>
         </w:rPr>
         <w:tab/>
-        <w:t xml:space="preserve">Young MD, Mitchell TJ, Vieira Braga FA, Tran MGB, Stewart BJ, Ferdinand JR, et al. Single-cell transcriptomes from human kidneys reveal the cellular identity of renal tumors. Science (80- ). 2018; </w:t>
+        <w:t xml:space="preserve">Apetoh L, Smyth MJ, Drake CG, Abastado JP, Apte RN, Ayyoub M, et al. Consensus nomenclature for CD8+ T cell phenotypes in cancer. Oncoimmunology. 2015; </w:t>
       </w:r>
     </w:p>
     <w:p>
@@ -7609,7 +11422,16 @@
           <w:sz w:val="22"/>
         </w:rPr>
         <w:tab/>
-        <w:t xml:space="preserve">Stuart T, Butler A, Hoffman P, Hafemeister C, Papalexi E, Mauck WM, et al. Comprehensive Integration of Single-Cell Data. Cell. 2019; </w:t>
+        <w:t xml:space="preserve">Borcherding N, Kolb R, Gullicksrud J, Vikas P, Zhu Y, Zhang W. Keeping Tumors in </w:t>
+      </w:r>
+      <w:r>
+        <w:rPr>
+          <w:rFonts w:ascii="Arial" w:hAnsi="Arial" w:cs="Arial"/>
+          <w:noProof/>
+          <w:sz w:val="22"/>
+        </w:rPr>
+        <w:lastRenderedPageBreak/>
+        <w:t xml:space="preserve">Check: A Mechanistic Review of Clinical Response and Resistance to Immune Checkpoint Blockade in Cancer. J Mol Biol. 2018; </w:t>
       </w:r>
     </w:p>
     <w:p>
@@ -7641,7 +11463,39 @@
           <w:sz w:val="22"/>
         </w:rPr>
         <w:tab/>
-        <w:t xml:space="preserve">Butler A, Hoffman P, Smibert P, Papalexi E, Satija R. Integrating single-cell transcriptomic data across different conditions, technologies, and species. Nat Biotechnol. 2018; </w:t>
+        <w:t>Luecken MD, Theis FJ. Current best practices in single</w:t>
+      </w:r>
+      <w:r>
+        <w:rPr>
+          <w:rFonts w:ascii="Cambria Math" w:hAnsi="Cambria Math" w:cs="Cambria Math"/>
+          <w:noProof/>
+          <w:sz w:val="22"/>
+        </w:rPr>
+        <w:t>‐</w:t>
+      </w:r>
+      <w:r>
+        <w:rPr>
+          <w:rFonts w:ascii="Arial" w:hAnsi="Arial" w:cs="Arial"/>
+          <w:noProof/>
+          <w:sz w:val="22"/>
+        </w:rPr>
+        <w:t>cell RNA</w:t>
+      </w:r>
+      <w:r>
+        <w:rPr>
+          <w:rFonts w:ascii="Cambria Math" w:hAnsi="Cambria Math" w:cs="Cambria Math"/>
+          <w:noProof/>
+          <w:sz w:val="22"/>
+        </w:rPr>
+        <w:t>‐</w:t>
+      </w:r>
+      <w:r>
+        <w:rPr>
+          <w:rFonts w:ascii="Arial" w:hAnsi="Arial" w:cs="Arial"/>
+          <w:noProof/>
+          <w:sz w:val="22"/>
+        </w:rPr>
+        <w:t xml:space="preserve">seq analysis: a tutorial. Mol Syst Biol. 2019; </w:t>
       </w:r>
     </w:p>
     <w:p>
@@ -7673,7 +11527,7 @@
           <w:sz w:val="22"/>
         </w:rPr>
         <w:tab/>
-        <w:t xml:space="preserve">Hafemeister C, Satija R. Normalization and variance stabilization of single-cell RNA-seq data using regularized negative binomial regression. Genome Biol. 2019; </w:t>
+        <w:t xml:space="preserve">Street K, Risso D, Fletcher RB, Das D, Ngai J, Yosef N, et al. Slingshot: Cell lineage and pseudotime inference for single-cell transcriptomics. BMC Genomics. 2018; </w:t>
       </w:r>
     </w:p>
     <w:p>
@@ -7705,7 +11559,7 @@
           <w:sz w:val="22"/>
         </w:rPr>
         <w:tab/>
-        <w:t xml:space="preserve">Nestorowa S, Hamey FK, Pijuan Sala B, Diamanti E, Shepherd M, Laurenti E, et al. A single-cell resolution map of mouse hematopoietic stem and progenitor cell differentiation. Blood. 2016; </w:t>
+        <w:t xml:space="preserve">Baldan V, Griffiths R, Hawkins RE, Gilham DE. Efficient and reproducible generation of tumour-infiltrating lymphocytes for renal cell carcinoma. Br J Cancer. 2015; </w:t>
       </w:r>
     </w:p>
     <w:p>
@@ -7737,7 +11591,7 @@
           <w:sz w:val="22"/>
         </w:rPr>
         <w:tab/>
-        <w:t xml:space="preserve">Aran D, Looney AP, Liu L, Wu E, Fong V, Hsu A, et al. Reference-based analysis of lung single-cell sequencing reveals a transitional profibrotic macrophage. Nat Immunol. 2019; </w:t>
+        <w:t xml:space="preserve">Young MD, Mitchell TJ, Vieira Braga FA, Tran MGB, Stewart BJ, Ferdinand JR, et al. Single-cell transcriptomes from human kidneys reveal the cellular identity of renal tumors. Science (80- ). 2018; </w:t>
       </w:r>
     </w:p>
     <w:p>
@@ -7769,7 +11623,7 @@
           <w:sz w:val="22"/>
         </w:rPr>
         <w:tab/>
-        <w:t xml:space="preserve">Dunham I, Kundaje A, Aldred SF, Collins PJ, Davis CA, Doyle F, et al. An integrated encyclopedia of DNA elements in the human genome. Nature. 2012; </w:t>
+        <w:t xml:space="preserve">Stuart T, Butler A, Hoffman P, Hafemeister C, Papalexi E, Mauck WM, et al. Comprehensive Integration of Single-Cell Data. Cell. 2019; </w:t>
       </w:r>
     </w:p>
     <w:p>
@@ -7801,7 +11655,7 @@
           <w:sz w:val="22"/>
         </w:rPr>
         <w:tab/>
-        <w:t xml:space="preserve">Borcherding N, Bormann NL. scRepertoire: An R-based toolkit for single-cell immune receptor analysis. F1000Research. 2020; </w:t>
+        <w:t xml:space="preserve">Butler A, Hoffman P, Smibert P, Papalexi E, Satija R. Integrating single-cell transcriptomic data across different conditions, technologies, and species. Nat Biotechnol. 2018; </w:t>
       </w:r>
     </w:p>
     <w:p>
@@ -7833,16 +11687,7 @@
           <w:sz w:val="22"/>
         </w:rPr>
         <w:tab/>
-        <w:t xml:space="preserve">Street K, Risso D, Fletcher RB, Das D, Ngai J, Yosef N, et al. Slingshot: Cell lineage and </w:t>
-      </w:r>
-      <w:r>
-        <w:rPr>
-          <w:rFonts w:ascii="Arial" w:hAnsi="Arial" w:cs="Arial"/>
-          <w:noProof/>
-          <w:sz w:val="22"/>
-        </w:rPr>
-        <w:lastRenderedPageBreak/>
-        <w:t xml:space="preserve">pseudotime inference for single-cell transcriptomics. BMC Genomics. 2018; </w:t>
+        <w:t xml:space="preserve">Hafemeister C, Satija R. Normalization and variance stabilization of single-cell RNA-seq data using regularized negative binomial regression. Genome Biol. 2019; </w:t>
       </w:r>
     </w:p>
     <w:p>
@@ -7855,6 +11700,102 @@
         <w:ind w:left="640" w:hanging="640"/>
         <w:rPr>
           <w:rFonts w:ascii="Arial" w:hAnsi="Arial" w:cs="Arial"/>
+          <w:noProof/>
+          <w:sz w:val="22"/>
+        </w:rPr>
+      </w:pPr>
+      <w:r>
+        <w:rPr>
+          <w:rFonts w:ascii="Arial" w:hAnsi="Arial" w:cs="Arial"/>
+          <w:noProof/>
+          <w:sz w:val="22"/>
+        </w:rPr>
+        <w:t xml:space="preserve">38. </w:t>
+      </w:r>
+      <w:r>
+        <w:rPr>
+          <w:rFonts w:ascii="Arial" w:hAnsi="Arial" w:cs="Arial"/>
+          <w:noProof/>
+          <w:sz w:val="22"/>
+        </w:rPr>
+        <w:tab/>
+        <w:t xml:space="preserve">Nestorowa S, Hamey FK, Pijuan Sala B, Diamanti E, Shepherd M, Laurenti E, et al. A single-cell resolution map of mouse hematopoietic stem and progenitor cell differentiation. Blood. 2016; </w:t>
+      </w:r>
+    </w:p>
+    <w:p>
+      <w:pPr>
+        <w:widowControl w:val="0"/>
+        <w:autoSpaceDE w:val="0"/>
+        <w:autoSpaceDN w:val="0"/>
+        <w:adjustRightInd w:val="0"/>
+        <w:spacing w:line="480" w:lineRule="auto"/>
+        <w:ind w:left="640" w:hanging="640"/>
+        <w:rPr>
+          <w:rFonts w:ascii="Arial" w:hAnsi="Arial" w:cs="Arial"/>
+          <w:noProof/>
+          <w:sz w:val="22"/>
+        </w:rPr>
+      </w:pPr>
+      <w:r>
+        <w:rPr>
+          <w:rFonts w:ascii="Arial" w:hAnsi="Arial" w:cs="Arial"/>
+          <w:noProof/>
+          <w:sz w:val="22"/>
+        </w:rPr>
+        <w:t xml:space="preserve">39. </w:t>
+      </w:r>
+      <w:r>
+        <w:rPr>
+          <w:rFonts w:ascii="Arial" w:hAnsi="Arial" w:cs="Arial"/>
+          <w:noProof/>
+          <w:sz w:val="22"/>
+        </w:rPr>
+        <w:tab/>
+        <w:t xml:space="preserve">Aran D, Looney AP, Liu L, Wu E, Fong V, Hsu A, et al. Reference-based analysis of lung single-cell sequencing reveals a transitional profibrotic macrophage. Nat Immunol. 2019; </w:t>
+      </w:r>
+    </w:p>
+    <w:p>
+      <w:pPr>
+        <w:widowControl w:val="0"/>
+        <w:autoSpaceDE w:val="0"/>
+        <w:autoSpaceDN w:val="0"/>
+        <w:adjustRightInd w:val="0"/>
+        <w:spacing w:line="480" w:lineRule="auto"/>
+        <w:ind w:left="640" w:hanging="640"/>
+        <w:rPr>
+          <w:rFonts w:ascii="Arial" w:hAnsi="Arial" w:cs="Arial"/>
+          <w:noProof/>
+          <w:sz w:val="22"/>
+        </w:rPr>
+      </w:pPr>
+      <w:r>
+        <w:rPr>
+          <w:rFonts w:ascii="Arial" w:hAnsi="Arial" w:cs="Arial"/>
+          <w:noProof/>
+          <w:sz w:val="22"/>
+        </w:rPr>
+        <w:t xml:space="preserve">40. </w:t>
+      </w:r>
+      <w:r>
+        <w:rPr>
+          <w:rFonts w:ascii="Arial" w:hAnsi="Arial" w:cs="Arial"/>
+          <w:noProof/>
+          <w:sz w:val="22"/>
+        </w:rPr>
+        <w:tab/>
+        <w:t xml:space="preserve">Borcherding N, Bormann NL. scRepertoire: An R-based toolkit for single-cell immune receptor analysis. F1000Research. 2020; </w:t>
+      </w:r>
+    </w:p>
+    <w:p>
+      <w:pPr>
+        <w:widowControl w:val="0"/>
+        <w:autoSpaceDE w:val="0"/>
+        <w:autoSpaceDN w:val="0"/>
+        <w:adjustRightInd w:val="0"/>
+        <w:spacing w:line="480" w:lineRule="auto"/>
+        <w:ind w:left="640" w:hanging="640"/>
+        <w:rPr>
+          <w:rFonts w:ascii="Arial" w:hAnsi="Arial" w:cs="Arial"/>
           <w:bCs/>
           <w:color w:val="000000"/>
           <w:sz w:val="22"/>
@@ -7878,6 +11819,150 @@
         <w:jc w:val="both"/>
         <w:rPr>
           <w:rFonts w:ascii="Arial" w:hAnsi="Arial" w:cs="Arial"/>
+          <w:sz w:val="22"/>
+          <w:szCs w:val="22"/>
+        </w:rPr>
+      </w:pPr>
+    </w:p>
+    <w:p>
+      <w:pPr>
+        <w:spacing w:line="480" w:lineRule="auto"/>
+        <w:rPr>
+          <w:rFonts w:ascii="Arial" w:hAnsi="Arial" w:cs="Arial"/>
+          <w:b/>
+          <w:bCs/>
+          <w:sz w:val="22"/>
+          <w:szCs w:val="22"/>
+        </w:rPr>
+      </w:pPr>
+    </w:p>
+    <w:p>
+      <w:pPr>
+        <w:spacing w:line="480" w:lineRule="auto"/>
+        <w:rPr>
+          <w:rFonts w:ascii="Arial" w:hAnsi="Arial" w:cs="Arial"/>
+          <w:b/>
+          <w:bCs/>
+          <w:sz w:val="22"/>
+          <w:szCs w:val="22"/>
+        </w:rPr>
+      </w:pPr>
+    </w:p>
+    <w:p>
+      <w:pPr>
+        <w:spacing w:line="480" w:lineRule="auto"/>
+        <w:rPr>
+          <w:rFonts w:ascii="Arial" w:hAnsi="Arial" w:cs="Arial"/>
+          <w:b/>
+          <w:bCs/>
+          <w:sz w:val="22"/>
+          <w:szCs w:val="22"/>
+        </w:rPr>
+      </w:pPr>
+    </w:p>
+    <w:p>
+      <w:pPr>
+        <w:spacing w:line="480" w:lineRule="auto"/>
+        <w:rPr>
+          <w:rFonts w:ascii="Arial" w:hAnsi="Arial" w:cs="Arial"/>
+          <w:b/>
+          <w:bCs/>
+          <w:sz w:val="22"/>
+          <w:szCs w:val="22"/>
+        </w:rPr>
+      </w:pPr>
+    </w:p>
+    <w:p>
+      <w:pPr>
+        <w:spacing w:line="480" w:lineRule="auto"/>
+        <w:rPr>
+          <w:rFonts w:ascii="Arial" w:hAnsi="Arial" w:cs="Arial"/>
+          <w:b/>
+          <w:bCs/>
+          <w:sz w:val="22"/>
+          <w:szCs w:val="22"/>
+        </w:rPr>
+      </w:pPr>
+    </w:p>
+    <w:p>
+      <w:pPr>
+        <w:spacing w:line="480" w:lineRule="auto"/>
+        <w:rPr>
+          <w:rFonts w:ascii="Arial" w:hAnsi="Arial" w:cs="Arial"/>
+          <w:b/>
+          <w:bCs/>
+          <w:sz w:val="22"/>
+          <w:szCs w:val="22"/>
+        </w:rPr>
+      </w:pPr>
+    </w:p>
+    <w:p>
+      <w:pPr>
+        <w:spacing w:line="480" w:lineRule="auto"/>
+        <w:rPr>
+          <w:rFonts w:ascii="Arial" w:hAnsi="Arial" w:cs="Arial"/>
+          <w:b/>
+          <w:bCs/>
+          <w:sz w:val="22"/>
+          <w:szCs w:val="22"/>
+        </w:rPr>
+      </w:pPr>
+    </w:p>
+    <w:p>
+      <w:pPr>
+        <w:spacing w:line="480" w:lineRule="auto"/>
+        <w:rPr>
+          <w:rFonts w:ascii="Arial" w:hAnsi="Arial" w:cs="Arial"/>
+          <w:b/>
+          <w:bCs/>
+          <w:sz w:val="22"/>
+          <w:szCs w:val="22"/>
+        </w:rPr>
+      </w:pPr>
+    </w:p>
+    <w:p>
+      <w:pPr>
+        <w:spacing w:line="480" w:lineRule="auto"/>
+        <w:rPr>
+          <w:rFonts w:ascii="Arial" w:hAnsi="Arial" w:cs="Arial"/>
+          <w:b/>
+          <w:bCs/>
+          <w:sz w:val="22"/>
+          <w:szCs w:val="22"/>
+        </w:rPr>
+      </w:pPr>
+    </w:p>
+    <w:p>
+      <w:pPr>
+        <w:spacing w:line="480" w:lineRule="auto"/>
+        <w:rPr>
+          <w:rFonts w:ascii="Arial" w:hAnsi="Arial" w:cs="Arial"/>
+          <w:b/>
+          <w:bCs/>
+          <w:sz w:val="22"/>
+          <w:szCs w:val="22"/>
+        </w:rPr>
+      </w:pPr>
+    </w:p>
+    <w:p>
+      <w:pPr>
+        <w:spacing w:line="480" w:lineRule="auto"/>
+        <w:rPr>
+          <w:rFonts w:ascii="Arial" w:hAnsi="Arial" w:cs="Arial"/>
+          <w:b/>
+          <w:bCs/>
+          <w:sz w:val="22"/>
+          <w:szCs w:val="22"/>
+        </w:rPr>
+      </w:pPr>
+    </w:p>
+    <w:p>
+      <w:pPr>
+        <w:spacing w:line="480" w:lineRule="auto"/>
+        <w:rPr>
+          <w:rFonts w:ascii="Arial" w:hAnsi="Arial" w:cs="Arial"/>
+          <w:b/>
+          <w:bCs/>
           <w:sz w:val="22"/>
           <w:szCs w:val="22"/>
         </w:rPr>
@@ -7981,6 +12066,7 @@
           <w:sz w:val="22"/>
           <w:szCs w:val="22"/>
         </w:rPr>
+        <w:lastRenderedPageBreak/>
         <w:t>Figure 1: Single-cell sequencing results for immune cells in ccRCC.</w:t>
       </w:r>
       <w:r>
@@ -8109,23 +12195,55 @@
     <w:p>
       <w:pPr>
         <w:spacing w:line="480" w:lineRule="auto"/>
-        <w:ind w:left="360"/>
-        <w:rPr>
-          <w:rFonts w:ascii="Arial" w:hAnsi="Arial" w:cs="Arial"/>
-          <w:sz w:val="22"/>
-          <w:szCs w:val="22"/>
-        </w:rPr>
-      </w:pPr>
-      <w:r>
-        <w:rPr>
-          <w:noProof/>
+        <w:rPr>
+          <w:rFonts w:ascii="Arial" w:hAnsi="Arial" w:cs="Arial"/>
+          <w:sz w:val="22"/>
+          <w:szCs w:val="22"/>
+        </w:rPr>
+      </w:pPr>
+    </w:p>
+    <w:p>
+      <w:pPr>
+        <w:spacing w:line="480" w:lineRule="auto"/>
+        <w:rPr>
+          <w:rFonts w:ascii="Arial" w:hAnsi="Arial" w:cs="Arial"/>
+          <w:sz w:val="22"/>
+          <w:szCs w:val="22"/>
+        </w:rPr>
+      </w:pPr>
+    </w:p>
+    <w:p>
+      <w:pPr>
+        <w:spacing w:line="480" w:lineRule="auto"/>
+        <w:rPr>
+          <w:rFonts w:ascii="Arial" w:hAnsi="Arial" w:cs="Arial"/>
+          <w:sz w:val="22"/>
+          <w:szCs w:val="22"/>
+        </w:rPr>
+      </w:pPr>
+    </w:p>
+    <w:p>
+      <w:pPr>
+        <w:spacing w:line="480" w:lineRule="auto"/>
+        <w:rPr>
+          <w:rFonts w:ascii="Arial" w:hAnsi="Arial" w:cs="Arial"/>
+          <w:sz w:val="22"/>
+          <w:szCs w:val="22"/>
+        </w:rPr>
+      </w:pPr>
+      <w:r>
+        <w:rPr>
+          <w:rFonts w:ascii="Arial" w:hAnsi="Arial" w:cs="Arial"/>
+          <w:noProof/>
+          <w:sz w:val="22"/>
+          <w:szCs w:val="22"/>
         </w:rPr>
         <w:lastRenderedPageBreak/>
         <w:drawing>
-          <wp:inline distT="0" distB="0" distL="0" distR="0" wp14:anchorId="313D8D02" wp14:editId="6E6F527A">
-            <wp:extent cx="5943600" cy="4486910"/>
-            <wp:effectExtent l="0" t="0" r="0" b="0"/>
-            <wp:docPr id="5" name="Picture 5" descr="A picture containing food, room&#10;&#10;Description automatically generated"/>
+          <wp:inline distT="0" distB="0" distL="0" distR="0" wp14:anchorId="0F76D0B6" wp14:editId="37F8210B">
+            <wp:extent cx="5943600" cy="4479925"/>
+            <wp:effectExtent l="0" t="0" r="0" b="3175"/>
+            <wp:docPr id="1" name="Picture 1" descr="A picture containing room&#10;&#10;Description automatically generated"/>
             <wp:cNvGraphicFramePr>
               <a:graphicFrameLocks xmlns:a="http://schemas.openxmlformats.org/drawingml/2006/main" noChangeAspect="1"/>
             </wp:cNvGraphicFramePr>
@@ -8133,7 +12251,7 @@
               <a:graphicData uri="http://schemas.openxmlformats.org/drawingml/2006/picture">
                 <pic:pic xmlns:pic="http://schemas.openxmlformats.org/drawingml/2006/picture">
                   <pic:nvPicPr>
-                    <pic:cNvPr id="5" name="Figure2.png"/>
+                    <pic:cNvPr id="1" name="Figure2.png"/>
                     <pic:cNvPicPr/>
                   </pic:nvPicPr>
                   <pic:blipFill>
@@ -8151,7 +12269,7 @@
                   <pic:spPr>
                     <a:xfrm>
                       <a:off x="0" y="0"/>
-                      <a:ext cx="5943600" cy="4486910"/>
+                      <a:ext cx="5943600" cy="4479925"/>
                     </a:xfrm>
                     <a:prstGeom prst="rect">
                       <a:avLst/>
@@ -8163,6 +12281,16 @@
           </wp:inline>
         </w:drawing>
       </w:r>
+    </w:p>
+    <w:p>
+      <w:pPr>
+        <w:spacing w:line="480" w:lineRule="auto"/>
+        <w:rPr>
+          <w:rFonts w:ascii="Arial" w:hAnsi="Arial" w:cs="Arial"/>
+          <w:sz w:val="22"/>
+          <w:szCs w:val="22"/>
+        </w:rPr>
+      </w:pPr>
       <w:r>
         <w:rPr>
           <w:rFonts w:ascii="Arial" w:hAnsi="Arial" w:cs="Arial"/>
@@ -8184,8 +12312,6 @@
         </w:rPr>
         <w:t>+</w:t>
       </w:r>
-      <w:bookmarkStart w:id="0" w:name="_GoBack"/>
-      <w:bookmarkEnd w:id="0"/>
       <w:r>
         <w:rPr>
           <w:rFonts w:ascii="Arial" w:hAnsi="Arial" w:cs="Arial"/>
@@ -8245,15 +12371,7 @@
           <w:sz w:val="22"/>
           <w:szCs w:val="22"/>
         </w:rPr>
-        <w:t xml:space="preserve"> T cells (original clusters </w:t>
-      </w:r>
-      <w:r>
-        <w:rPr>
-          <w:rFonts w:ascii="Arial" w:hAnsi="Arial" w:cs="Arial"/>
-          <w:sz w:val="22"/>
-          <w:szCs w:val="22"/>
-        </w:rPr>
-        <w:t>1, 8</w:t>
+        <w:t xml:space="preserve"> T cells (original clusters 1, 8</w:t>
       </w:r>
       <w:r>
         <w:rPr>
@@ -8321,7 +12439,285 @@
           <w:sz w:val="22"/>
           <w:szCs w:val="22"/>
         </w:rPr>
-        <w:t xml:space="preserve">. Cell cycle regression assignments for CD8+ T cells by </w:t>
+        <w:t>. Cell cycle regression assignments for CD8</w:t>
+      </w:r>
+      <w:r>
+        <w:rPr>
+          <w:rFonts w:ascii="Arial" w:hAnsi="Arial" w:cs="Arial"/>
+          <w:sz w:val="22"/>
+          <w:szCs w:val="22"/>
+          <w:vertAlign w:val="superscript"/>
+        </w:rPr>
+        <w:t>+</w:t>
+      </w:r>
+      <w:r>
+        <w:rPr>
+          <w:rFonts w:ascii="Arial" w:hAnsi="Arial" w:cs="Arial"/>
+          <w:sz w:val="22"/>
+          <w:szCs w:val="22"/>
+        </w:rPr>
+        <w:t xml:space="preserve"> T cells by cluster assignment. </w:t>
+      </w:r>
+      <w:r>
+        <w:rPr>
+          <w:rFonts w:ascii="Arial" w:hAnsi="Arial" w:cs="Arial"/>
+          <w:b/>
+          <w:bCs/>
+          <w:sz w:val="22"/>
+          <w:szCs w:val="22"/>
+        </w:rPr>
+        <w:t>D</w:t>
+      </w:r>
+      <w:r>
+        <w:rPr>
+          <w:rFonts w:ascii="Arial" w:hAnsi="Arial" w:cs="Arial"/>
+          <w:sz w:val="22"/>
+          <w:szCs w:val="22"/>
+        </w:rPr>
+        <w:t>. Percent of cells expressing selected markers for T cell biology.</w:t>
+      </w:r>
+      <w:r>
+        <w:rPr>
+          <w:rFonts w:ascii="Arial" w:hAnsi="Arial" w:cs="Arial"/>
+          <w:sz w:val="22"/>
+          <w:szCs w:val="22"/>
+        </w:rPr>
+        <w:t xml:space="preserve"> </w:t>
+      </w:r>
+      <w:r>
+        <w:rPr>
+          <w:rFonts w:ascii="Arial" w:hAnsi="Arial" w:cs="Arial"/>
+          <w:b/>
+          <w:bCs/>
+          <w:sz w:val="22"/>
+          <w:szCs w:val="22"/>
+        </w:rPr>
+        <w:t>E</w:t>
+      </w:r>
+      <w:r>
+        <w:rPr>
+          <w:rFonts w:ascii="Arial" w:hAnsi="Arial" w:cs="Arial"/>
+          <w:sz w:val="22"/>
+          <w:szCs w:val="22"/>
+        </w:rPr>
+        <w:t>. CD8</w:t>
+      </w:r>
+      <w:r>
+        <w:rPr>
+          <w:rFonts w:ascii="Arial" w:hAnsi="Arial" w:cs="Arial"/>
+          <w:sz w:val="22"/>
+          <w:szCs w:val="22"/>
+          <w:vertAlign w:val="superscript"/>
+        </w:rPr>
+        <w:t>+</w:t>
+      </w:r>
+      <w:r>
+        <w:rPr>
+          <w:rFonts w:ascii="Arial" w:hAnsi="Arial" w:cs="Arial"/>
+          <w:sz w:val="22"/>
+          <w:szCs w:val="22"/>
+        </w:rPr>
+        <w:t xml:space="preserve"> UMAP of clusters (upper panel) and clonotype frequency (lower panel) overlaid with slingshot-based </w:t>
+      </w:r>
+      <w:r>
+        <w:rPr>
+          <w:rFonts w:ascii="Arial" w:hAnsi="Arial" w:cs="Arial"/>
+          <w:sz w:val="22"/>
+          <w:szCs w:val="22"/>
+        </w:rPr>
+        <w:fldChar w:fldCharType="begin" w:fldLock="1"/>
+      </w:r>
+      <w:r>
+        <w:rPr>
+          <w:rFonts w:ascii="Arial" w:hAnsi="Arial" w:cs="Arial"/>
+          <w:sz w:val="22"/>
+          <w:szCs w:val="22"/>
+        </w:rPr>
+        <w:instrText>ADDIN CSL_CITATION {"citationItems":[{"id":"ITEM-1","itemData":{"DOI":"10.1186/s12864-018-4772-0","ISSN":"14712164","PMID":"29914354","abstract":"Background: Single-cell transcriptomics allows researchers to investigate complex communities of heterogeneous cells. It can be applied to stem cells and their descendants in order to chart the progression from multipotent progenitors to fully differentiated cells. While a variety of statistical and computational methods have been proposed for inferring cell lineages, the problem of accurately characterizing multiple branching lineages remains difficult to solve. Results: We introduce Slingshot, a novel method for inferring cell lineages and pseudotimes from single-cell gene expression data. In previously published datasets, Slingshot correctly identifies the biological signal for one to three branching trajectories. Additionally, our simulation study shows that Slingshot infers more accurate pseudotimes than other leading methods. Conclusions: Slingshot is a uniquely robust and flexible tool which combines the highly stable techniques necessary for noisy single-cell data with the ability to identify multiple trajectories. Accurate lineage inference is a critical step in the identification of dynamic temporal gene expression.","author":[{"dropping-particle":"","family":"Street","given":"Kelly","non-dropping-particle":"","parse-names":false,"suffix":""},{"dropping-particle":"","family":"Risso","given":"Davide","non-dropping-particle":"","parse-names":false,"suffix":""},{"dropping-particle":"","family":"Fletcher","given":"Russell B.","non-dropping-particle":"","parse-names":false,"suffix":""},{"dropping-particle":"","family":"Das","given":"Diya","non-dropping-particle":"","parse-names":false,"suffix":""},{"dropping-particle":"","family":"Ngai","given":"John","non-dropping-particle":"","parse-names":false,"suffix":""},{"dropping-particle":"","family":"Yosef","given":"Nir","non-dropping-particle":"","parse-names":false,"suffix":""},{"dropping-particle":"","family":"Purdom","given":"Elizabeth","non-dropping-particle":"","parse-names":false,"suffix":""},{"dropping-particle":"","family":"Dudoit","given":"Sandrine","non-dropping-particle":"","parse-names":false,"suffix":""}],"container-title":"BMC Genomics","id":"ITEM-1","issued":{"date-parts":[["2018"]]},"title":"Slingshot: Cell lineage and pseudotime inference for single-cell transcriptomics","type":"article-journal"},"uris":["http://www.mendeley.com/documents/?uuid=91f3ef9f-e067-4c00-a014-8c4e43e06f6d"]}],"mendeley":{"formattedCitation":"(32)","plainTextFormattedCitation":"(32)","previouslyFormattedCitation":"(32)"},"properties":{"noteIndex":0},"schema":"https://github.com/citation-style-language/schema/raw/master/csl-citation.json"}</w:instrText>
+      </w:r>
+      <w:r>
+        <w:rPr>
+          <w:rFonts w:ascii="Arial" w:hAnsi="Arial" w:cs="Arial"/>
+          <w:sz w:val="22"/>
+          <w:szCs w:val="22"/>
+        </w:rPr>
+        <w:fldChar w:fldCharType="separate"/>
+      </w:r>
+      <w:r>
+        <w:rPr>
+          <w:rFonts w:ascii="Arial" w:hAnsi="Arial" w:cs="Arial"/>
+          <w:noProof/>
+          <w:sz w:val="22"/>
+          <w:szCs w:val="22"/>
+        </w:rPr>
+        <w:t>(32)</w:t>
+      </w:r>
+      <w:r>
+        <w:rPr>
+          <w:rFonts w:ascii="Arial" w:hAnsi="Arial" w:cs="Arial"/>
+          <w:sz w:val="22"/>
+          <w:szCs w:val="22"/>
+        </w:rPr>
+        <w:fldChar w:fldCharType="end"/>
+      </w:r>
+      <w:r>
+        <w:rPr>
+          <w:rFonts w:ascii="Arial" w:hAnsi="Arial" w:cs="Arial"/>
+          <w:sz w:val="22"/>
+          <w:szCs w:val="22"/>
+        </w:rPr>
+        <w:t xml:space="preserve"> cell trajectory starting at </w:t>
+      </w:r>
+      <w:r>
+        <w:rPr>
+          <w:rFonts w:ascii="Arial" w:hAnsi="Arial" w:cs="Arial"/>
+          <w:sz w:val="22"/>
+          <w:szCs w:val="22"/>
+        </w:rPr>
+        <w:t>CD8_</w:t>
+      </w:r>
+      <w:r>
+        <w:rPr>
+          <w:rFonts w:ascii="Arial" w:hAnsi="Arial" w:cs="Arial"/>
+          <w:sz w:val="22"/>
+          <w:szCs w:val="22"/>
+        </w:rPr>
+        <w:t>4 and proceeding into 5 distinct curves: branch 1 (B</w:t>
+      </w:r>
+      <w:r>
+        <w:rPr>
+          <w:rFonts w:ascii="Arial" w:hAnsi="Arial" w:cs="Arial"/>
+          <w:sz w:val="22"/>
+          <w:szCs w:val="22"/>
+          <w:vertAlign w:val="subscript"/>
+        </w:rPr>
+        <w:t>1</w:t>
+      </w:r>
+      <w:r>
+        <w:rPr>
+          <w:rFonts w:ascii="Arial" w:hAnsi="Arial" w:cs="Arial"/>
+          <w:sz w:val="22"/>
+          <w:szCs w:val="22"/>
+        </w:rPr>
+        <w:t>), B</w:t>
+      </w:r>
+      <w:r>
+        <w:rPr>
+          <w:rFonts w:ascii="Arial" w:hAnsi="Arial" w:cs="Arial"/>
+          <w:sz w:val="22"/>
+          <w:szCs w:val="22"/>
+          <w:vertAlign w:val="subscript"/>
+        </w:rPr>
+        <w:t>2</w:t>
+      </w:r>
+      <w:r>
+        <w:rPr>
+          <w:rFonts w:ascii="Arial" w:hAnsi="Arial" w:cs="Arial"/>
+          <w:sz w:val="22"/>
+          <w:szCs w:val="22"/>
+        </w:rPr>
+        <w:t>, B</w:t>
+      </w:r>
+      <w:r>
+        <w:rPr>
+          <w:rFonts w:ascii="Arial" w:hAnsi="Arial" w:cs="Arial"/>
+          <w:sz w:val="22"/>
+          <w:szCs w:val="22"/>
+          <w:vertAlign w:val="subscript"/>
+        </w:rPr>
+        <w:t>3</w:t>
+      </w:r>
+      <w:r>
+        <w:rPr>
+          <w:rFonts w:ascii="Arial" w:hAnsi="Arial" w:cs="Arial"/>
+          <w:sz w:val="22"/>
+          <w:szCs w:val="22"/>
+        </w:rPr>
+        <w:t>, B</w:t>
+      </w:r>
+      <w:r>
+        <w:rPr>
+          <w:rFonts w:ascii="Arial" w:hAnsi="Arial" w:cs="Arial"/>
+          <w:sz w:val="22"/>
+          <w:szCs w:val="22"/>
+          <w:vertAlign w:val="subscript"/>
+        </w:rPr>
+        <w:t>4</w:t>
+      </w:r>
+      <w:r>
+        <w:rPr>
+          <w:rFonts w:ascii="Arial" w:hAnsi="Arial" w:cs="Arial"/>
+          <w:sz w:val="22"/>
+          <w:szCs w:val="22"/>
+        </w:rPr>
+        <w:t>, and B</w:t>
+      </w:r>
+      <w:r>
+        <w:rPr>
+          <w:rFonts w:ascii="Arial" w:hAnsi="Arial" w:cs="Arial"/>
+          <w:sz w:val="22"/>
+          <w:szCs w:val="22"/>
+          <w:vertAlign w:val="subscript"/>
+        </w:rPr>
+        <w:t>5</w:t>
+      </w:r>
+      <w:r>
+        <w:rPr>
+          <w:rFonts w:ascii="Arial" w:hAnsi="Arial" w:cs="Arial"/>
+          <w:sz w:val="22"/>
+          <w:szCs w:val="22"/>
+        </w:rPr>
+        <w:t>.</w:t>
+      </w:r>
+      <w:r>
+        <w:rPr>
+          <w:rFonts w:ascii="Arial" w:hAnsi="Arial" w:cs="Arial"/>
+          <w:sz w:val="22"/>
+          <w:szCs w:val="22"/>
+        </w:rPr>
+        <w:t xml:space="preserve"> </w:t>
+      </w:r>
+      <w:r>
+        <w:rPr>
+          <w:rFonts w:ascii="Arial" w:hAnsi="Arial" w:cs="Arial"/>
+          <w:b/>
+          <w:bCs/>
+          <w:sz w:val="22"/>
+          <w:szCs w:val="22"/>
+        </w:rPr>
+        <w:t>F</w:t>
+      </w:r>
+      <w:r>
+        <w:rPr>
+          <w:rFonts w:ascii="Arial" w:hAnsi="Arial" w:cs="Arial"/>
+          <w:sz w:val="22"/>
+          <w:szCs w:val="22"/>
+        </w:rPr>
+        <w:t>.</w:t>
+      </w:r>
+      <w:r>
+        <w:rPr>
+          <w:rFonts w:ascii="Arial" w:hAnsi="Arial" w:cs="Arial"/>
+          <w:sz w:val="22"/>
+          <w:szCs w:val="22"/>
+        </w:rPr>
+        <w:t xml:space="preserve"> Z-transformed normalized enrichment scores from</w:t>
+      </w:r>
+      <w:r>
+        <w:rPr>
+          <w:rFonts w:ascii="Arial" w:hAnsi="Arial" w:cs="Arial"/>
+          <w:sz w:val="22"/>
+          <w:szCs w:val="22"/>
+        </w:rPr>
+        <w:t xml:space="preserve"> ssGSEA  for </w:t>
+      </w:r>
+      <w:r>
+        <w:rPr>
+          <w:rFonts w:ascii="Arial" w:hAnsi="Arial" w:cs="Arial"/>
+          <w:sz w:val="22"/>
+          <w:szCs w:val="22"/>
+        </w:rPr>
+        <w:t xml:space="preserve">selected gene sets by </w:t>
       </w:r>
       <w:proofErr w:type="spellStart"/>
       <w:r>
@@ -8339,42 +12735,6 @@
           <w:sz w:val="22"/>
           <w:szCs w:val="22"/>
         </w:rPr>
-        <w:t xml:space="preserve"> assignment. </w:t>
-      </w:r>
-      <w:r>
-        <w:rPr>
-          <w:rFonts w:ascii="Arial" w:hAnsi="Arial" w:cs="Arial"/>
-          <w:b/>
-          <w:bCs/>
-          <w:sz w:val="22"/>
-          <w:szCs w:val="22"/>
-        </w:rPr>
-        <w:t>D</w:t>
-      </w:r>
-      <w:r>
-        <w:rPr>
-          <w:rFonts w:ascii="Arial" w:hAnsi="Arial" w:cs="Arial"/>
-          <w:sz w:val="22"/>
-          <w:szCs w:val="22"/>
-        </w:rPr>
-        <w:t xml:space="preserve">. Percent of cells expressing selected markers for T cell biology. </w:t>
-      </w:r>
-      <w:r>
-        <w:rPr>
-          <w:rFonts w:ascii="Arial" w:hAnsi="Arial" w:cs="Arial"/>
-          <w:b/>
-          <w:bCs/>
-          <w:sz w:val="22"/>
-          <w:szCs w:val="22"/>
-        </w:rPr>
-        <w:t>E</w:t>
-      </w:r>
-      <w:r>
-        <w:rPr>
-          <w:rFonts w:ascii="Arial" w:hAnsi="Arial" w:cs="Arial"/>
-          <w:sz w:val="22"/>
-          <w:szCs w:val="22"/>
-        </w:rPr>
         <w:t>.</w:t>
       </w:r>
       <w:r>
@@ -8383,302 +12743,7 @@
           <w:sz w:val="22"/>
           <w:szCs w:val="22"/>
         </w:rPr>
-        <w:t xml:space="preserve"> Z-transformed normalized enrichment scores from</w:t>
-      </w:r>
-      <w:r>
-        <w:rPr>
-          <w:rFonts w:ascii="Arial" w:hAnsi="Arial" w:cs="Arial"/>
-          <w:sz w:val="22"/>
-          <w:szCs w:val="22"/>
-        </w:rPr>
-        <w:t xml:space="preserve"> ssGSEA  for </w:t>
-      </w:r>
-      <w:r>
-        <w:rPr>
-          <w:rFonts w:ascii="Arial" w:hAnsi="Arial" w:cs="Arial"/>
-          <w:sz w:val="22"/>
-          <w:szCs w:val="22"/>
-        </w:rPr>
-        <w:t xml:space="preserve">selected gene sets by </w:t>
-      </w:r>
-      <w:proofErr w:type="spellStart"/>
-      <w:r>
-        <w:rPr>
-          <w:rFonts w:ascii="Arial" w:hAnsi="Arial" w:cs="Arial"/>
-          <w:sz w:val="22"/>
-          <w:szCs w:val="22"/>
-        </w:rPr>
-        <w:t>subcluster</w:t>
-      </w:r>
-      <w:proofErr w:type="spellEnd"/>
-      <w:r>
-        <w:rPr>
-          <w:rFonts w:ascii="Arial" w:hAnsi="Arial" w:cs="Arial"/>
-          <w:sz w:val="22"/>
-          <w:szCs w:val="22"/>
-        </w:rPr>
-        <w:t>.</w:t>
-      </w:r>
-      <w:r>
-        <w:rPr>
-          <w:rFonts w:ascii="Arial" w:hAnsi="Arial" w:cs="Arial"/>
-          <w:sz w:val="22"/>
-          <w:szCs w:val="22"/>
-        </w:rPr>
         <w:t xml:space="preserve"> </w:t>
-      </w:r>
-      <w:r>
-        <w:rPr>
-          <w:rFonts w:ascii="Arial" w:hAnsi="Arial" w:cs="Arial"/>
-          <w:b/>
-          <w:bCs/>
-          <w:sz w:val="22"/>
-          <w:szCs w:val="22"/>
-        </w:rPr>
-        <w:t>F</w:t>
-      </w:r>
-      <w:r>
-        <w:rPr>
-          <w:rFonts w:ascii="Arial" w:hAnsi="Arial" w:cs="Arial"/>
-          <w:sz w:val="22"/>
-          <w:szCs w:val="22"/>
-        </w:rPr>
-        <w:t xml:space="preserve">. </w:t>
-      </w:r>
-      <w:r>
-        <w:rPr>
-          <w:rFonts w:ascii="Arial" w:hAnsi="Arial" w:cs="Arial"/>
-          <w:sz w:val="22"/>
-          <w:szCs w:val="22"/>
-        </w:rPr>
-        <w:t>CD8</w:t>
-      </w:r>
-      <w:r>
-        <w:rPr>
-          <w:rFonts w:ascii="Arial" w:hAnsi="Arial" w:cs="Arial"/>
-          <w:sz w:val="22"/>
-          <w:szCs w:val="22"/>
-          <w:vertAlign w:val="superscript"/>
-        </w:rPr>
-        <w:t>+</w:t>
-      </w:r>
-      <w:r>
-        <w:rPr>
-          <w:rFonts w:ascii="Arial" w:hAnsi="Arial" w:cs="Arial"/>
-          <w:sz w:val="22"/>
-          <w:szCs w:val="22"/>
-        </w:rPr>
-        <w:t xml:space="preserve"> UMAP of </w:t>
-      </w:r>
-      <w:proofErr w:type="spellStart"/>
-      <w:r>
-        <w:rPr>
-          <w:rFonts w:ascii="Arial" w:hAnsi="Arial" w:cs="Arial"/>
-          <w:sz w:val="22"/>
-          <w:szCs w:val="22"/>
-        </w:rPr>
-        <w:t>subclusters</w:t>
-      </w:r>
-      <w:proofErr w:type="spellEnd"/>
-      <w:r>
-        <w:rPr>
-          <w:rFonts w:ascii="Arial" w:hAnsi="Arial" w:cs="Arial"/>
-          <w:sz w:val="22"/>
-          <w:szCs w:val="22"/>
-        </w:rPr>
-        <w:t xml:space="preserve"> (upper panel) and c</w:t>
-      </w:r>
-      <w:r>
-        <w:rPr>
-          <w:rFonts w:ascii="Arial" w:hAnsi="Arial" w:cs="Arial"/>
-          <w:sz w:val="22"/>
-          <w:szCs w:val="22"/>
-        </w:rPr>
-        <w:t>lonotype frequency</w:t>
-      </w:r>
-      <w:r>
-        <w:rPr>
-          <w:rFonts w:ascii="Arial" w:hAnsi="Arial" w:cs="Arial"/>
-          <w:sz w:val="22"/>
-          <w:szCs w:val="22"/>
-        </w:rPr>
-        <w:t xml:space="preserve"> (lower panel)</w:t>
-      </w:r>
-      <w:r>
-        <w:rPr>
-          <w:rFonts w:ascii="Arial" w:hAnsi="Arial" w:cs="Arial"/>
-          <w:sz w:val="22"/>
-          <w:szCs w:val="22"/>
-        </w:rPr>
-        <w:t xml:space="preserve"> </w:t>
-      </w:r>
-      <w:r>
-        <w:rPr>
-          <w:rFonts w:ascii="Arial" w:hAnsi="Arial" w:cs="Arial"/>
-          <w:sz w:val="22"/>
-          <w:szCs w:val="22"/>
-        </w:rPr>
-        <w:t xml:space="preserve">overlaid </w:t>
-      </w:r>
-      <w:r>
-        <w:rPr>
-          <w:rFonts w:ascii="Arial" w:hAnsi="Arial" w:cs="Arial"/>
-          <w:sz w:val="22"/>
-          <w:szCs w:val="22"/>
-        </w:rPr>
-        <w:t xml:space="preserve">with slingshot-based </w:t>
-      </w:r>
-      <w:r>
-        <w:rPr>
-          <w:rFonts w:ascii="Arial" w:hAnsi="Arial" w:cs="Arial"/>
-          <w:sz w:val="22"/>
-          <w:szCs w:val="22"/>
-        </w:rPr>
-        <w:fldChar w:fldCharType="begin" w:fldLock="1"/>
-      </w:r>
-      <w:r>
-        <w:rPr>
-          <w:rFonts w:ascii="Arial" w:hAnsi="Arial" w:cs="Arial"/>
-          <w:sz w:val="22"/>
-          <w:szCs w:val="22"/>
-        </w:rPr>
-        <w:instrText>ADDIN CSL_CITATION {"citationItems":[{"id":"ITEM-1","itemData":{"DOI":"10.1186/s12864-018-4772-0","ISSN":"14712164","PMID":"29914354","abstract":"Background: Single-cell transcriptomics allows researchers to investigate complex communities of heterogeneous cells. It can be applied to stem cells and their descendants in order to chart the progression from multipotent progenitors to fully differentiated cells. While a variety of statistical and computational methods have been proposed for inferring cell lineages, the problem of accurately characterizing multiple branching lineages remains difficult to solve. Results: We introduce Slingshot, a novel method for inferring cell lineages and pseudotimes from single-cell gene expression data. In previously published datasets, Slingshot correctly identifies the biological signal for one to three branching trajectories. Additionally, our simulation study shows that Slingshot infers more accurate pseudotimes than other leading methods. Conclusions: Slingshot is a uniquely robust and flexible tool which combines the highly stable techniques necessary for noisy single-cell data with the ability to identify multiple trajectories. Accurate lineage inference is a critical step in the identification of dynamic temporal gene expression.","author":[{"dropping-particle":"","family":"Street","given":"Kelly","non-dropping-particle":"","parse-names":false,"suffix":""},{"dropping-particle":"","family":"Risso","given":"Davide","non-dropping-particle":"","parse-names":false,"suffix":""},{"dropping-particle":"","family":"Fletcher","given":"Russell B.","non-dropping-particle":"","parse-names":false,"suffix":""},{"dropping-particle":"","family":"Das","given":"Diya","non-dropping-particle":"","parse-names":false,"suffix":""},{"dropping-particle":"","family":"Ngai","given":"John","non-dropping-particle":"","parse-names":false,"suffix":""},{"dropping-particle":"","family":"Yosef","given":"Nir","non-dropping-particle":"","parse-names":false,"suffix":""},{"dropping-particle":"","family":"Purdom","given":"Elizabeth","non-dropping-particle":"","parse-names":false,"suffix":""},{"dropping-particle":"","family":"Dudoit","given":"Sandrine","non-dropping-particle":"","parse-names":false,"suffix":""}],"container-title":"BMC Genomics","id":"ITEM-1","issued":{"date-parts":[["2018"]]},"title":"Slingshot: Cell lineage and pseudotime inference for single-cell transcriptomics","type":"article-journal"},"uris":["http://www.mendeley.com/documents/?uuid=91f3ef9f-e067-4c00-a014-8c4e43e06f6d"]}],"mendeley":{"formattedCitation":"(37)","plainTextFormattedCitation":"(37)","previouslyFormattedCitation":"(37)"},"properties":{"noteIndex":0},"schema":"https://github.com/citation-style-language/schema/raw/master/csl-citation.json"}</w:instrText>
-      </w:r>
-      <w:r>
-        <w:rPr>
-          <w:rFonts w:ascii="Arial" w:hAnsi="Arial" w:cs="Arial"/>
-          <w:sz w:val="22"/>
-          <w:szCs w:val="22"/>
-        </w:rPr>
-        <w:fldChar w:fldCharType="separate"/>
-      </w:r>
-      <w:r>
-        <w:rPr>
-          <w:rFonts w:ascii="Arial" w:hAnsi="Arial" w:cs="Arial"/>
-          <w:noProof/>
-          <w:sz w:val="22"/>
-          <w:szCs w:val="22"/>
-        </w:rPr>
-        <w:t>(37)</w:t>
-      </w:r>
-      <w:r>
-        <w:rPr>
-          <w:rFonts w:ascii="Arial" w:hAnsi="Arial" w:cs="Arial"/>
-          <w:sz w:val="22"/>
-          <w:szCs w:val="22"/>
-        </w:rPr>
-        <w:fldChar w:fldCharType="end"/>
-      </w:r>
-      <w:r>
-        <w:rPr>
-          <w:rFonts w:ascii="Arial" w:hAnsi="Arial" w:cs="Arial"/>
-          <w:sz w:val="22"/>
-          <w:szCs w:val="22"/>
-        </w:rPr>
-        <w:t xml:space="preserve"> cell trajectory starting at </w:t>
-      </w:r>
-      <w:proofErr w:type="spellStart"/>
-      <w:r>
-        <w:rPr>
-          <w:rFonts w:ascii="Arial" w:hAnsi="Arial" w:cs="Arial"/>
-          <w:sz w:val="22"/>
-          <w:szCs w:val="22"/>
-        </w:rPr>
-        <w:t>subcluster</w:t>
-      </w:r>
-      <w:proofErr w:type="spellEnd"/>
-      <w:r>
-        <w:rPr>
-          <w:rFonts w:ascii="Arial" w:hAnsi="Arial" w:cs="Arial"/>
-          <w:sz w:val="22"/>
-          <w:szCs w:val="22"/>
-        </w:rPr>
-        <w:t xml:space="preserve"> 4 and proceeding into 5 distinct curves: branch 1 (B</w:t>
-      </w:r>
-      <w:r>
-        <w:rPr>
-          <w:rFonts w:ascii="Arial" w:hAnsi="Arial" w:cs="Arial"/>
-          <w:sz w:val="22"/>
-          <w:szCs w:val="22"/>
-          <w:vertAlign w:val="subscript"/>
-        </w:rPr>
-        <w:t>1</w:t>
-      </w:r>
-      <w:r>
-        <w:rPr>
-          <w:rFonts w:ascii="Arial" w:hAnsi="Arial" w:cs="Arial"/>
-          <w:sz w:val="22"/>
-          <w:szCs w:val="22"/>
-        </w:rPr>
-        <w:t>), B</w:t>
-      </w:r>
-      <w:r>
-        <w:rPr>
-          <w:rFonts w:ascii="Arial" w:hAnsi="Arial" w:cs="Arial"/>
-          <w:sz w:val="22"/>
-          <w:szCs w:val="22"/>
-          <w:vertAlign w:val="subscript"/>
-        </w:rPr>
-        <w:t>2</w:t>
-      </w:r>
-      <w:r>
-        <w:rPr>
-          <w:rFonts w:ascii="Arial" w:hAnsi="Arial" w:cs="Arial"/>
-          <w:sz w:val="22"/>
-          <w:szCs w:val="22"/>
-        </w:rPr>
-        <w:t>, B</w:t>
-      </w:r>
-      <w:r>
-        <w:rPr>
-          <w:rFonts w:ascii="Arial" w:hAnsi="Arial" w:cs="Arial"/>
-          <w:sz w:val="22"/>
-          <w:szCs w:val="22"/>
-          <w:vertAlign w:val="subscript"/>
-        </w:rPr>
-        <w:t>3</w:t>
-      </w:r>
-      <w:r>
-        <w:rPr>
-          <w:rFonts w:ascii="Arial" w:hAnsi="Arial" w:cs="Arial"/>
-          <w:sz w:val="22"/>
-          <w:szCs w:val="22"/>
-        </w:rPr>
-        <w:t>, B</w:t>
-      </w:r>
-      <w:r>
-        <w:rPr>
-          <w:rFonts w:ascii="Arial" w:hAnsi="Arial" w:cs="Arial"/>
-          <w:sz w:val="22"/>
-          <w:szCs w:val="22"/>
-          <w:vertAlign w:val="subscript"/>
-        </w:rPr>
-        <w:t>4</w:t>
-      </w:r>
-      <w:r>
-        <w:rPr>
-          <w:rFonts w:ascii="Arial" w:hAnsi="Arial" w:cs="Arial"/>
-          <w:sz w:val="22"/>
-          <w:szCs w:val="22"/>
-        </w:rPr>
-        <w:t>, and B</w:t>
-      </w:r>
-      <w:r>
-        <w:rPr>
-          <w:rFonts w:ascii="Arial" w:hAnsi="Arial" w:cs="Arial"/>
-          <w:sz w:val="22"/>
-          <w:szCs w:val="22"/>
-          <w:vertAlign w:val="subscript"/>
-        </w:rPr>
-        <w:t>5</w:t>
-      </w:r>
-      <w:r>
-        <w:rPr>
-          <w:rFonts w:ascii="Arial" w:hAnsi="Arial" w:cs="Arial"/>
-          <w:sz w:val="22"/>
-          <w:szCs w:val="22"/>
-        </w:rPr>
-        <w:t xml:space="preserve">. </w:t>
       </w:r>
       <w:r>
         <w:rPr>
@@ -9210,7 +13275,7 @@
           <w:sz w:val="22"/>
           <w:szCs w:val="22"/>
         </w:rPr>
-        <w:instrText>ADDIN CSL_CITATION {"citationItems":[{"id":"ITEM-1","itemData":{"DOI":"10.1186/s12864-018-4772-0","ISSN":"14712164","PMID":"29914354","abstract":"Background: Single-cell transcriptomics allows researchers to investigate complex communities of heterogeneous cells. It can be applied to stem cells and their descendants in order to chart the progression from multipotent progenitors to fully differentiated cells. While a variety of statistical and computational methods have been proposed for inferring cell lineages, the problem of accurately characterizing multiple branching lineages remains difficult to solve. Results: We introduce Slingshot, a novel method for inferring cell lineages and pseudotimes from single-cell gene expression data. In previously published datasets, Slingshot correctly identifies the biological signal for one to three branching trajectories. Additionally, our simulation study shows that Slingshot infers more accurate pseudotimes than other leading methods. Conclusions: Slingshot is a uniquely robust and flexible tool which combines the highly stable techniques necessary for noisy single-cell data with the ability to identify multiple trajectories. Accurate lineage inference is a critical step in the identification of dynamic temporal gene expression.","author":[{"dropping-particle":"","family":"Street","given":"Kelly","non-dropping-particle":"","parse-names":false,"suffix":""},{"dropping-particle":"","family":"Risso","given":"Davide","non-dropping-particle":"","parse-names":false,"suffix":""},{"dropping-particle":"","family":"Fletcher","given":"Russell B.","non-dropping-particle":"","parse-names":false,"suffix":""},{"dropping-particle":"","family":"Das","given":"Diya","non-dropping-particle":"","parse-names":false,"suffix":""},{"dropping-particle":"","family":"Ngai","given":"John","non-dropping-particle":"","parse-names":false,"suffix":""},{"dropping-particle":"","family":"Yosef","given":"Nir","non-dropping-particle":"","parse-names":false,"suffix":""},{"dropping-particle":"","family":"Purdom","given":"Elizabeth","non-dropping-particle":"","parse-names":false,"suffix":""},{"dropping-particle":"","family":"Dudoit","given":"Sandrine","non-dropping-particle":"","parse-names":false,"suffix":""}],"container-title":"BMC Genomics","id":"ITEM-1","issued":{"date-parts":[["2018"]]},"title":"Slingshot: Cell lineage and pseudotime inference for single-cell transcriptomics","type":"article-journal"},"uris":["http://www.mendeley.com/documents/?uuid=91f3ef9f-e067-4c00-a014-8c4e43e06f6d"]}],"mendeley":{"formattedCitation":"(37)","plainTextFormattedCitation":"(37)","previouslyFormattedCitation":"(37)"},"properties":{"noteIndex":0},"schema":"https://github.com/citation-style-language/schema/raw/master/csl-citation.json"}</w:instrText>
+        <w:instrText>ADDIN CSL_CITATION {"citationItems":[{"id":"ITEM-1","itemData":{"DOI":"10.1186/s12864-018-4772-0","ISSN":"14712164","PMID":"29914354","abstract":"Background: Single-cell transcriptomics allows researchers to investigate complex communities of heterogeneous cells. It can be applied to stem cells and their descendants in order to chart the progression from multipotent progenitors to fully differentiated cells. While a variety of statistical and computational methods have been proposed for inferring cell lineages, the problem of accurately characterizing multiple branching lineages remains difficult to solve. Results: We introduce Slingshot, a novel method for inferring cell lineages and pseudotimes from single-cell gene expression data. In previously published datasets, Slingshot correctly identifies the biological signal for one to three branching trajectories. Additionally, our simulation study shows that Slingshot infers more accurate pseudotimes than other leading methods. Conclusions: Slingshot is a uniquely robust and flexible tool which combines the highly stable techniques necessary for noisy single-cell data with the ability to identify multiple trajectories. Accurate lineage inference is a critical step in the identification of dynamic temporal gene expression.","author":[{"dropping-particle":"","family":"Street","given":"Kelly","non-dropping-particle":"","parse-names":false,"suffix":""},{"dropping-particle":"","family":"Risso","given":"Davide","non-dropping-particle":"","parse-names":false,"suffix":""},{"dropping-particle":"","family":"Fletcher","given":"Russell B.","non-dropping-particle":"","parse-names":false,"suffix":""},{"dropping-particle":"","family":"Das","given":"Diya","non-dropping-particle":"","parse-names":false,"suffix":""},{"dropping-particle":"","family":"Ngai","given":"John","non-dropping-particle":"","parse-names":false,"suffix":""},{"dropping-particle":"","family":"Yosef","given":"Nir","non-dropping-particle":"","parse-names":false,"suffix":""},{"dropping-particle":"","family":"Purdom","given":"Elizabeth","non-dropping-particle":"","parse-names":false,"suffix":""},{"dropping-particle":"","family":"Dudoit","given":"Sandrine","non-dropping-particle":"","parse-names":false,"suffix":""}],"container-title":"BMC Genomics","id":"ITEM-1","issued":{"date-parts":[["2018"]]},"title":"Slingshot: Cell lineage and pseudotime inference for single-cell transcriptomics","type":"article-journal"},"uris":["http://www.mendeley.com/documents/?uuid=91f3ef9f-e067-4c00-a014-8c4e43e06f6d"]}],"mendeley":{"formattedCitation":"(32)","plainTextFormattedCitation":"(32)","previouslyFormattedCitation":"(32)"},"properties":{"noteIndex":0},"schema":"https://github.com/citation-style-language/schema/raw/master/csl-citation.json"}</w:instrText>
       </w:r>
       <w:r>
         <w:rPr>
@@ -9227,7 +13292,7 @@
           <w:sz w:val="22"/>
           <w:szCs w:val="22"/>
         </w:rPr>
-        <w:t>(37)</w:t>
+        <w:t>(32)</w:t>
       </w:r>
       <w:r>
         <w:rPr>
@@ -9253,6 +13318,30 @@
         </w:rPr>
         <w:t xml:space="preserve"> starting from </w:t>
       </w:r>
+      <w:r>
+        <w:rPr>
+          <w:rFonts w:ascii="Arial" w:hAnsi="Arial" w:cs="Arial"/>
+          <w:sz w:val="22"/>
+          <w:szCs w:val="22"/>
+        </w:rPr>
+        <w:t>CD4_1</w:t>
+      </w:r>
+      <w:r>
+        <w:rPr>
+          <w:rFonts w:ascii="Arial" w:hAnsi="Arial" w:cs="Arial"/>
+          <w:sz w:val="22"/>
+          <w:szCs w:val="22"/>
+        </w:rPr>
+        <w:t xml:space="preserve"> (root 1) and</w:t>
+      </w:r>
+      <w:r>
+        <w:rPr>
+          <w:rFonts w:ascii="Arial" w:hAnsi="Arial" w:cs="Arial"/>
+          <w:sz w:val="22"/>
+          <w:szCs w:val="22"/>
+        </w:rPr>
+        <w:t xml:space="preserve"> </w:t>
+      </w:r>
       <w:proofErr w:type="spellStart"/>
       <w:r>
         <w:rPr>
@@ -9260,15 +13349,15 @@
           <w:sz w:val="22"/>
           <w:szCs w:val="22"/>
         </w:rPr>
-        <w:t>Subc</w:t>
-      </w:r>
-      <w:r>
-        <w:rPr>
-          <w:rFonts w:ascii="Arial" w:hAnsi="Arial" w:cs="Arial"/>
-          <w:sz w:val="22"/>
-          <w:szCs w:val="22"/>
-        </w:rPr>
-        <w:t>luster</w:t>
+        <w:t>CD4_1</w:t>
+      </w:r>
+      <w:r>
+        <w:rPr>
+          <w:rFonts w:ascii="Arial" w:hAnsi="Arial" w:cs="Arial"/>
+          <w:sz w:val="22"/>
+          <w:szCs w:val="22"/>
+        </w:rPr>
+        <w:t xml:space="preserve"> (roo</w:t>
       </w:r>
       <w:proofErr w:type="spellEnd"/>
       <w:r>
@@ -9277,33 +13366,7 @@
           <w:sz w:val="22"/>
           <w:szCs w:val="22"/>
         </w:rPr>
-        <w:t xml:space="preserve"> 1 (root 1) and</w:t>
-      </w:r>
-      <w:r>
-        <w:rPr>
-          <w:rFonts w:ascii="Arial" w:hAnsi="Arial" w:cs="Arial"/>
-          <w:sz w:val="22"/>
-          <w:szCs w:val="22"/>
-        </w:rPr>
-        <w:t xml:space="preserve"> </w:t>
-      </w:r>
-      <w:proofErr w:type="spellStart"/>
-      <w:r>
-        <w:rPr>
-          <w:rFonts w:ascii="Arial" w:hAnsi="Arial" w:cs="Arial"/>
-          <w:sz w:val="22"/>
-          <w:szCs w:val="22"/>
-        </w:rPr>
-        <w:t>Subcluster</w:t>
-      </w:r>
-      <w:proofErr w:type="spellEnd"/>
-      <w:r>
-        <w:rPr>
-          <w:rFonts w:ascii="Arial" w:hAnsi="Arial" w:cs="Arial"/>
-          <w:sz w:val="22"/>
-          <w:szCs w:val="22"/>
-        </w:rPr>
-        <w:t xml:space="preserve"> 3 (root 2)</w:t>
+        <w:t>t 2)</w:t>
       </w:r>
       <w:r>
         <w:rPr>
@@ -10459,7 +14522,7 @@
 </file>
 
 <file path=customXml/itemProps1.xml><?xml version="1.0" encoding="utf-8"?>
-<ds:datastoreItem xmlns:ds="http://schemas.openxmlformats.org/officeDocument/2006/customXml" ds:itemID="{3BC6095E-39A9-3944-A90F-9561595A45C4}">
+<ds:datastoreItem xmlns:ds="http://schemas.openxmlformats.org/officeDocument/2006/customXml" ds:itemID="{DEAEFF9C-0BF5-9E45-A660-F80445A8065D}">
   <ds:schemaRefs>
     <ds:schemaRef ds:uri="http://schemas.openxmlformats.org/officeDocument/2006/bibliography"/>
   </ds:schemaRefs>

--- a/Manuscript/manuscript_draft.docx
+++ b/Manuscript/manuscript_draft.docx
@@ -2931,20 +2931,7 @@
           <w:sz w:val="22"/>
           <w:szCs w:val="22"/>
         </w:rPr>
-        <w:t>MS4</w:t>
-      </w:r>
-      <w:bookmarkStart w:id="0" w:name="_GoBack"/>
-      <w:bookmarkEnd w:id="0"/>
-      <w:r>
-        <w:rPr>
-          <w:rFonts w:ascii="Arial" w:hAnsi="Arial" w:cs="Arial"/>
-          <w:i/>
-          <w:iCs/>
-          <w:color w:val="000000"/>
-          <w:sz w:val="22"/>
-          <w:szCs w:val="22"/>
-        </w:rPr>
-        <w:t>A1</w:t>
+        <w:t>MS4A1</w:t>
       </w:r>
       <w:r>
         <w:rPr>
@@ -6505,7 +6492,79 @@
           <w:sz w:val="22"/>
           <w:szCs w:val="22"/>
         </w:rPr>
-        <w:t xml:space="preserve">Fresh blood and primary clear cell renal cell carcinoma (ccRCC) samples were obtained from the University of Iowa Tissue Procurement Core and GUMER repository through the Holden Comprehensive Cancer Center from subjects providing written consent approved by the University of Iowa ethics board committee. The patients ranged from 67 to 74 years old; the tumor samples were of diverse tumor stages and sourced from male subjects. Tumor grades were histologically determined by a pathologist. Three ccRCC tumor specimens paired with individual blood samples were used in the study. </w:t>
+        <w:t xml:space="preserve">Fresh blood and primary clear cell renal cell carcinoma (ccRCC) samples were obtained from the University of Iowa Tissue Procurement Core and GUMER repository through the Holden Comprehensive Cancer Center from subjects providing written consent approved by the University of Iowa ethics board committee. The patients </w:t>
+      </w:r>
+      <w:r>
+        <w:rPr>
+          <w:rFonts w:ascii="Arial" w:hAnsi="Arial" w:cs="Arial"/>
+          <w:color w:val="000000"/>
+          <w:sz w:val="22"/>
+          <w:szCs w:val="22"/>
+        </w:rPr>
+        <w:t>were males with an age range of</w:t>
+      </w:r>
+      <w:r>
+        <w:rPr>
+          <w:rFonts w:ascii="Arial" w:hAnsi="Arial" w:cs="Arial"/>
+          <w:color w:val="000000"/>
+          <w:sz w:val="22"/>
+          <w:szCs w:val="22"/>
+        </w:rPr>
+        <w:t xml:space="preserve"> 67 to 74 years old.</w:t>
+      </w:r>
+      <w:r>
+        <w:rPr>
+          <w:rFonts w:ascii="Arial" w:hAnsi="Arial" w:cs="Arial"/>
+          <w:color w:val="000000"/>
+          <w:sz w:val="22"/>
+          <w:szCs w:val="22"/>
+        </w:rPr>
+        <w:t xml:space="preserve"> </w:t>
+      </w:r>
+      <w:r>
+        <w:rPr>
+          <w:rFonts w:ascii="Arial" w:hAnsi="Arial" w:cs="Arial"/>
+          <w:color w:val="000000"/>
+          <w:sz w:val="22"/>
+          <w:szCs w:val="22"/>
+        </w:rPr>
+        <w:t>T</w:t>
+      </w:r>
+      <w:r>
+        <w:rPr>
+          <w:rFonts w:ascii="Arial" w:hAnsi="Arial" w:cs="Arial"/>
+          <w:color w:val="000000"/>
+          <w:sz w:val="22"/>
+          <w:szCs w:val="22"/>
+        </w:rPr>
+        <w:t xml:space="preserve">umor grades were histologically determined by a pathologist. </w:t>
+      </w:r>
+      <w:r>
+        <w:rPr>
+          <w:rFonts w:ascii="Arial" w:hAnsi="Arial" w:cs="Arial"/>
+          <w:color w:val="000000"/>
+          <w:sz w:val="22"/>
+          <w:szCs w:val="22"/>
+        </w:rPr>
+        <w:t>Primary tumor stage for Patient 1 and Patient 2 were reported as pT1b with</w:t>
+      </w:r>
+      <w:r>
+        <w:rPr>
+          <w:rFonts w:ascii="Arial" w:hAnsi="Arial" w:cs="Arial"/>
+          <w:color w:val="000000"/>
+          <w:sz w:val="22"/>
+          <w:szCs w:val="22"/>
+        </w:rPr>
+        <w:t xml:space="preserve">out extension, while Patient 3 was reported as pT3a with vascular invasion into renal vein. </w:t>
+      </w:r>
+      <w:r>
+        <w:rPr>
+          <w:rFonts w:ascii="Arial" w:hAnsi="Arial" w:cs="Arial"/>
+          <w:color w:val="000000"/>
+          <w:sz w:val="22"/>
+          <w:szCs w:val="22"/>
+        </w:rPr>
+        <w:t xml:space="preserve">Three ccRCC tumor specimens paired with individual blood samples were used in the study. </w:t>
       </w:r>
       <w:r>
         <w:rPr>
@@ -6640,7 +6699,7 @@
           <w:sz w:val="22"/>
           <w:szCs w:val="22"/>
         </w:rPr>
-        <w:t xml:space="preserve">) containing a mix of Enzymes H, R and A (Tumor Dissociation Kit, human; Miltenyi Biotech). Mechanical dissociation </w:t>
+        <w:t xml:space="preserve">) containing a mix of </w:t>
       </w:r>
       <w:r>
         <w:rPr>
@@ -6650,7 +6709,7 @@
           <w:szCs w:val="22"/>
         </w:rPr>
         <w:lastRenderedPageBreak/>
-        <w:t xml:space="preserve">was accomplished by performing three consecutive automated steps on the gentleMACS </w:t>
+        <w:t xml:space="preserve">Enzymes H, R and A (Tumor Dissociation Kit, human; Miltenyi Biotech). Mechanical dissociation was accomplished by performing three consecutive automated steps on the gentleMACS </w:t>
       </w:r>
       <w:proofErr w:type="spellStart"/>
       <w:r>
@@ -7326,7 +7385,17 @@
           <w:sz w:val="22"/>
           <w:szCs w:val="22"/>
         </w:rPr>
-        <w:t>with the reverse transcription (RT) master mix and single cell 5</w:t>
+        <w:t xml:space="preserve">with the reverse transcription (RT) master mix </w:t>
+      </w:r>
+      <w:r>
+        <w:rPr>
+          <w:rFonts w:ascii="Arial" w:hAnsi="Arial" w:cs="Arial"/>
+          <w:color w:val="000000"/>
+          <w:sz w:val="22"/>
+          <w:szCs w:val="22"/>
+        </w:rPr>
+        <w:lastRenderedPageBreak/>
+        <w:t>and single cell 5</w:t>
       </w:r>
       <w:r>
         <w:rPr>
@@ -7344,17 +7413,7 @@
           <w:sz w:val="22"/>
           <w:szCs w:val="22"/>
         </w:rPr>
-        <w:t xml:space="preserve"> gel beads, aiming for 7,500 cells per channel. Following generation of single-</w:t>
-      </w:r>
-      <w:r>
-        <w:rPr>
-          <w:rFonts w:ascii="Arial" w:hAnsi="Arial" w:cs="Arial"/>
-          <w:color w:val="000000"/>
-          <w:sz w:val="22"/>
-          <w:szCs w:val="22"/>
-        </w:rPr>
-        <w:lastRenderedPageBreak/>
-        <w:t>cell</w:t>
+        <w:t xml:space="preserve"> gel beads, aiming for 7,500 cells per channel. Following generation of single-cell</w:t>
       </w:r>
       <w:r>
         <w:rPr>
@@ -7763,7 +7822,17 @@
           <w:sz w:val="22"/>
           <w:szCs w:val="22"/>
         </w:rPr>
-        <w:t xml:space="preserve"> Immune cells were identified using canonical markers for lineage and were then isolated.</w:t>
+        <w:t xml:space="preserve"> Immune cells were identified using canonical markers for lineage and were then </w:t>
+      </w:r>
+      <w:r>
+        <w:rPr>
+          <w:rFonts w:ascii="Arial" w:hAnsi="Arial" w:cs="Arial"/>
+          <w:color w:val="000000" w:themeColor="text1"/>
+          <w:sz w:val="22"/>
+          <w:szCs w:val="22"/>
+        </w:rPr>
+        <w:lastRenderedPageBreak/>
+        <w:t>isolated.</w:t>
       </w:r>
       <w:r>
         <w:rPr>
@@ -8573,7 +8642,16 @@
           <w:sz w:val="22"/>
           <w:szCs w:val="22"/>
         </w:rPr>
-        <w:t xml:space="preserve"> function and genes derived from </w:t>
+        <w:t xml:space="preserve"> </w:t>
+      </w:r>
+      <w:r>
+        <w:rPr>
+          <w:rFonts w:ascii="Arial" w:hAnsi="Arial" w:cs="Arial"/>
+          <w:sz w:val="22"/>
+          <w:szCs w:val="22"/>
+        </w:rPr>
+        <w:lastRenderedPageBreak/>
+        <w:t xml:space="preserve">function and genes derived from </w:t>
       </w:r>
       <w:proofErr w:type="spellStart"/>
       <w:r>
@@ -9366,6 +9444,7 @@
           <w:sz w:val="22"/>
           <w:szCs w:val="22"/>
         </w:rPr>
+        <w:lastRenderedPageBreak/>
         <w:t>Statistical Analysis</w:t>
       </w:r>
     </w:p>
@@ -9387,7 +9466,6 @@
           <w:sz w:val="22"/>
           <w:szCs w:val="22"/>
         </w:rPr>
-        <w:lastRenderedPageBreak/>
         <w:t xml:space="preserve">Statistical Analyses were performed in </w:t>
       </w:r>
       <w:r>
@@ -9910,7 +9988,18 @@
           <w:sz w:val="22"/>
           <w:szCs w:val="22"/>
         </w:rPr>
-        <w:t xml:space="preserve"> The content is solely the responsibility of the authors and does not necessarily represent the official views of the National Institutes of Health. </w:t>
+        <w:t xml:space="preserve"> The content is solely the responsibility </w:t>
+      </w:r>
+      <w:r>
+        <w:rPr>
+          <w:rFonts w:ascii="Arial" w:hAnsi="Arial" w:cs="Arial"/>
+          <w:bCs/>
+          <w:color w:val="000000"/>
+          <w:sz w:val="22"/>
+          <w:szCs w:val="22"/>
+        </w:rPr>
+        <w:lastRenderedPageBreak/>
+        <w:t xml:space="preserve">of the authors and does not necessarily represent the official views of the National Institutes of Health. </w:t>
       </w:r>
     </w:p>
     <w:p>
@@ -10475,7 +10564,16 @@
           <w:sz w:val="22"/>
         </w:rPr>
         <w:tab/>
-        <w:t xml:space="preserve">Saad AM, Gad MM, Al-Husseini MJ, Ruhban IA, Sonbol MB, Ho TH. Trends in Renal-Cell Carcinoma Incidence and Mortality in the United States in the Last 2 Decades: A SEER-Based Study. Clin Genitourin Cancer. 2019;17:46–75. </w:t>
+        <w:t>Saad AM, Gad MM, Al-Husseini MJ, Ruhban IA, Sonbol MB, Ho TH. Trends in Renal-Cell Carcinoma Incidence and Mortality in the United States in the Last 2 Decades: A SEER-</w:t>
+      </w:r>
+      <w:r>
+        <w:rPr>
+          <w:rFonts w:ascii="Arial" w:hAnsi="Arial" w:cs="Arial"/>
+          <w:noProof/>
+          <w:sz w:val="22"/>
+        </w:rPr>
+        <w:lastRenderedPageBreak/>
+        <w:t xml:space="preserve">Based Study. Clin Genitourin Cancer. 2019;17:46–75. </w:t>
       </w:r>
     </w:p>
     <w:p>
@@ -10507,16 +10605,7 @@
           <w:sz w:val="22"/>
         </w:rPr>
         <w:tab/>
-        <w:t xml:space="preserve">Koneru R, Hotte SJ. Role of cytokine therapy for renal cell carcinoma in the era of </w:t>
-      </w:r>
-      <w:r>
-        <w:rPr>
-          <w:rFonts w:ascii="Arial" w:hAnsi="Arial" w:cs="Arial"/>
-          <w:noProof/>
-          <w:sz w:val="22"/>
-        </w:rPr>
-        <w:lastRenderedPageBreak/>
-        <w:t xml:space="preserve">targeted agents. Curr Oncol. Multimed Inc.; 2009;16:S40. </w:t>
+        <w:t xml:space="preserve">Koneru R, Hotte SJ. Role of cytokine therapy for renal cell carcinoma in the era of targeted agents. Curr Oncol. Multimed Inc.; 2009;16:S40. </w:t>
       </w:r>
     </w:p>
     <w:p>
@@ -10772,7 +10861,16 @@
           <w:sz w:val="22"/>
         </w:rPr>
         <w:tab/>
-        <w:t xml:space="preserve">Shimizu S, Hiratsuka H, Koike K, Tsuchihashi K, Sonoda T, Ogi K, et al. Tumor-infiltrating CD8+ T-cell density is an independent prognostic marker for oral squamous cell carcinoma. Cancer Med. 2019; </w:t>
+        <w:t xml:space="preserve">Shimizu S, Hiratsuka H, Koike K, Tsuchihashi K, Sonoda T, Ogi K, et al. Tumor-infiltrating CD8+ T-cell density is an independent prognostic marker for oral squamous cell </w:t>
+      </w:r>
+      <w:r>
+        <w:rPr>
+          <w:rFonts w:ascii="Arial" w:hAnsi="Arial" w:cs="Arial"/>
+          <w:noProof/>
+          <w:sz w:val="22"/>
+        </w:rPr>
+        <w:lastRenderedPageBreak/>
+        <w:t xml:space="preserve">carcinoma. Cancer Med. 2019; </w:t>
       </w:r>
     </w:p>
     <w:p>
@@ -10804,16 +10902,7 @@
           <w:sz w:val="22"/>
         </w:rPr>
         <w:tab/>
-        <w:t xml:space="preserve">Patel HD, Puligandla M, Shuch BM, Leibovich BC, Kapoor A, Master VA, et al. The future </w:t>
-      </w:r>
-      <w:r>
-        <w:rPr>
-          <w:rFonts w:ascii="Arial" w:hAnsi="Arial" w:cs="Arial"/>
-          <w:noProof/>
-          <w:sz w:val="22"/>
-        </w:rPr>
-        <w:lastRenderedPageBreak/>
-        <w:t xml:space="preserve">of perioperative therapy in advanced renal cell carcinoma: How can we PROSPER? Futur Oncol. 2019; </w:t>
+        <w:t xml:space="preserve">Patel HD, Puligandla M, Shuch BM, Leibovich BC, Kapoor A, Master VA, et al. The future of perioperative therapy in advanced renal cell carcinoma: How can we PROSPER? Futur Oncol. 2019; </w:t>
       </w:r>
     </w:p>
     <w:p>
@@ -11069,7 +11158,16 @@
           <w:sz w:val="22"/>
         </w:rPr>
         <w:tab/>
-        <w:t xml:space="preserve">Savas P, Virassamy B, Ye C, Salim A, Mintoff CP, Caramia F, et al. Single-cell profiling of breast cancer T cells reveals a tissue-resident memory subset associated with improved prognosis. Nat Med. 2018; </w:t>
+        <w:t xml:space="preserve">Savas P, Virassamy B, Ye C, Salim A, Mintoff CP, Caramia F, et al. Single-cell profiling of </w:t>
+      </w:r>
+      <w:r>
+        <w:rPr>
+          <w:rFonts w:ascii="Arial" w:hAnsi="Arial" w:cs="Arial"/>
+          <w:noProof/>
+          <w:sz w:val="22"/>
+        </w:rPr>
+        <w:lastRenderedPageBreak/>
+        <w:t xml:space="preserve">breast cancer T cells reveals a tissue-resident memory subset associated with improved prognosis. Nat Med. 2018; </w:t>
       </w:r>
     </w:p>
     <w:p>
@@ -11092,7 +11190,6 @@
           <w:noProof/>
           <w:sz w:val="22"/>
         </w:rPr>
-        <w:lastRenderedPageBreak/>
         <w:t xml:space="preserve">20. </w:t>
       </w:r>
       <w:r>
@@ -11390,7 +11487,16 @@
           <w:sz w:val="22"/>
         </w:rPr>
         <w:tab/>
-        <w:t xml:space="preserve">Apetoh L, Smyth MJ, Drake CG, Abastado JP, Apte RN, Ayyoub M, et al. Consensus nomenclature for CD8+ T cell phenotypes in cancer. Oncoimmunology. 2015; </w:t>
+        <w:t xml:space="preserve">Apetoh L, Smyth MJ, Drake CG, Abastado JP, Apte RN, Ayyoub M, et al. Consensus </w:t>
+      </w:r>
+      <w:r>
+        <w:rPr>
+          <w:rFonts w:ascii="Arial" w:hAnsi="Arial" w:cs="Arial"/>
+          <w:noProof/>
+          <w:sz w:val="22"/>
+        </w:rPr>
+        <w:lastRenderedPageBreak/>
+        <w:t xml:space="preserve">nomenclature for CD8+ T cell phenotypes in cancer. Oncoimmunology. 2015; </w:t>
       </w:r>
     </w:p>
     <w:p>
@@ -11422,16 +11528,7 @@
           <w:sz w:val="22"/>
         </w:rPr>
         <w:tab/>
-        <w:t xml:space="preserve">Borcherding N, Kolb R, Gullicksrud J, Vikas P, Zhu Y, Zhang W. Keeping Tumors in </w:t>
-      </w:r>
-      <w:r>
-        <w:rPr>
-          <w:rFonts w:ascii="Arial" w:hAnsi="Arial" w:cs="Arial"/>
-          <w:noProof/>
-          <w:sz w:val="22"/>
-        </w:rPr>
-        <w:lastRenderedPageBreak/>
-        <w:t xml:space="preserve">Check: A Mechanistic Review of Clinical Response and Resistance to Immune Checkpoint Blockade in Cancer. J Mol Biol. 2018; </w:t>
+        <w:t xml:space="preserve">Borcherding N, Kolb R, Gullicksrud J, Vikas P, Zhu Y, Zhang W. Keeping Tumors in Check: A Mechanistic Review of Clinical Response and Resistance to Immune Checkpoint Blockade in Cancer. J Mol Biol. 2018; </w:t>
       </w:r>
     </w:p>
     <w:p>
@@ -11783,7 +11880,16 @@
           <w:sz w:val="22"/>
         </w:rPr>
         <w:tab/>
-        <w:t xml:space="preserve">Borcherding N, Bormann NL. scRepertoire: An R-based toolkit for single-cell immune receptor analysis. F1000Research. 2020; </w:t>
+        <w:t xml:space="preserve">Borcherding N, Bormann NL. scRepertoire: An R-based toolkit for single-cell immune </w:t>
+      </w:r>
+      <w:r>
+        <w:rPr>
+          <w:rFonts w:ascii="Arial" w:hAnsi="Arial" w:cs="Arial"/>
+          <w:noProof/>
+          <w:sz w:val="22"/>
+        </w:rPr>
+        <w:lastRenderedPageBreak/>
+        <w:t xml:space="preserve">receptor analysis. F1000Research. 2020; </w:t>
       </w:r>
     </w:p>
     <w:p>
@@ -12006,6 +12112,7 @@
           <w:sz w:val="22"/>
           <w:szCs w:val="22"/>
         </w:rPr>
+        <w:lastRenderedPageBreak/>
         <w:drawing>
           <wp:inline distT="0" distB="0" distL="0" distR="0" wp14:anchorId="075199A0" wp14:editId="5CCDCACD">
             <wp:extent cx="5943600" cy="3210560"/>
@@ -12066,7 +12173,6 @@
           <w:sz w:val="22"/>
           <w:szCs w:val="22"/>
         </w:rPr>
-        <w:lastRenderedPageBreak/>
         <w:t>Figure 1: Single-cell sequencing results for immune cells in ccRCC.</w:t>
       </w:r>
       <w:r>
@@ -12807,10 +12913,10 @@
         </w:rPr>
         <w:lastRenderedPageBreak/>
         <w:drawing>
-          <wp:inline distT="0" distB="0" distL="0" distR="0" wp14:anchorId="6DBDC17C" wp14:editId="03E3A0B5">
-            <wp:extent cx="5943600" cy="3717290"/>
-            <wp:effectExtent l="0" t="0" r="0" b="3810"/>
-            <wp:docPr id="7" name="Picture 7" descr="A picture containing food, room&#10;&#10;Description automatically generated"/>
+          <wp:inline distT="0" distB="0" distL="0" distR="0" wp14:anchorId="38032E2D" wp14:editId="15482D86">
+            <wp:extent cx="5943600" cy="3797300"/>
+            <wp:effectExtent l="0" t="0" r="0" b="0"/>
+            <wp:docPr id="2" name="Picture 2" descr="A picture containing room&#10;&#10;Description automatically generated"/>
             <wp:cNvGraphicFramePr>
               <a:graphicFrameLocks xmlns:a="http://schemas.openxmlformats.org/drawingml/2006/main" noChangeAspect="1"/>
             </wp:cNvGraphicFramePr>
@@ -12818,7 +12924,7 @@
               <a:graphicData uri="http://schemas.openxmlformats.org/drawingml/2006/picture">
                 <pic:pic xmlns:pic="http://schemas.openxmlformats.org/drawingml/2006/picture">
                   <pic:nvPicPr>
-                    <pic:cNvPr id="7" name="Figure3.png"/>
+                    <pic:cNvPr id="2" name="Figure3.png"/>
                     <pic:cNvPicPr/>
                   </pic:nvPicPr>
                   <pic:blipFill>
@@ -12836,7 +12942,7 @@
                   <pic:spPr>
                     <a:xfrm>
                       <a:off x="0" y="0"/>
-                      <a:ext cx="5943600" cy="3717290"/>
+                      <a:ext cx="5943600" cy="3797300"/>
                     </a:xfrm>
                     <a:prstGeom prst="rect">
                       <a:avLst/>
@@ -13074,7 +13180,151 @@
           <w:sz w:val="22"/>
           <w:szCs w:val="22"/>
         </w:rPr>
-        <w:t xml:space="preserve"> E</w:t>
+        <w:t xml:space="preserve"> </w:t>
+      </w:r>
+      <w:r>
+        <w:rPr>
+          <w:rFonts w:ascii="Arial" w:hAnsi="Arial" w:cs="Arial"/>
+          <w:b/>
+          <w:bCs/>
+          <w:sz w:val="22"/>
+          <w:szCs w:val="22"/>
+        </w:rPr>
+        <w:t>D</w:t>
+      </w:r>
+      <w:r>
+        <w:rPr>
+          <w:rFonts w:ascii="Arial" w:hAnsi="Arial" w:cs="Arial"/>
+          <w:sz w:val="22"/>
+          <w:szCs w:val="22"/>
+        </w:rPr>
+        <w:t xml:space="preserve">. </w:t>
+      </w:r>
+      <w:r>
+        <w:rPr>
+          <w:rFonts w:ascii="Arial" w:hAnsi="Arial" w:cs="Arial"/>
+          <w:sz w:val="22"/>
+          <w:szCs w:val="22"/>
+        </w:rPr>
+        <w:t>CD</w:t>
+      </w:r>
+      <w:r>
+        <w:rPr>
+          <w:rFonts w:ascii="Arial" w:hAnsi="Arial" w:cs="Arial"/>
+          <w:sz w:val="22"/>
+          <w:szCs w:val="22"/>
+        </w:rPr>
+        <w:t>4</w:t>
+      </w:r>
+      <w:r>
+        <w:rPr>
+          <w:rFonts w:ascii="Arial" w:hAnsi="Arial" w:cs="Arial"/>
+          <w:sz w:val="22"/>
+          <w:szCs w:val="22"/>
+          <w:vertAlign w:val="superscript"/>
+        </w:rPr>
+        <w:t>+</w:t>
+      </w:r>
+      <w:r>
+        <w:rPr>
+          <w:rFonts w:ascii="Arial" w:hAnsi="Arial" w:cs="Arial"/>
+          <w:sz w:val="22"/>
+          <w:szCs w:val="22"/>
+        </w:rPr>
+        <w:t xml:space="preserve"> UMAP of </w:t>
+      </w:r>
+      <w:proofErr w:type="spellStart"/>
+      <w:r>
+        <w:rPr>
+          <w:rFonts w:ascii="Arial" w:hAnsi="Arial" w:cs="Arial"/>
+          <w:sz w:val="22"/>
+          <w:szCs w:val="22"/>
+        </w:rPr>
+        <w:t>subclusters</w:t>
+      </w:r>
+      <w:proofErr w:type="spellEnd"/>
+      <w:r>
+        <w:rPr>
+          <w:rFonts w:ascii="Arial" w:hAnsi="Arial" w:cs="Arial"/>
+          <w:sz w:val="22"/>
+          <w:szCs w:val="22"/>
+        </w:rPr>
+        <w:t xml:space="preserve"> (upper panel) and clonotype frequency (lower panel) overlaid with slingshot-based </w:t>
+      </w:r>
+      <w:r>
+        <w:rPr>
+          <w:rFonts w:ascii="Arial" w:hAnsi="Arial" w:cs="Arial"/>
+          <w:sz w:val="22"/>
+          <w:szCs w:val="22"/>
+        </w:rPr>
+        <w:fldChar w:fldCharType="begin" w:fldLock="1"/>
+      </w:r>
+      <w:r>
+        <w:rPr>
+          <w:rFonts w:ascii="Arial" w:hAnsi="Arial" w:cs="Arial"/>
+          <w:sz w:val="22"/>
+          <w:szCs w:val="22"/>
+        </w:rPr>
+        <w:instrText>ADDIN CSL_CITATION {"citationItems":[{"id":"ITEM-1","itemData":{"DOI":"10.1186/s12864-018-4772-0","ISSN":"14712164","PMID":"29914354","abstract":"Background: Single-cell transcriptomics allows researchers to investigate complex communities of heterogeneous cells. It can be applied to stem cells and their descendants in order to chart the progression from multipotent progenitors to fully differentiated cells. While a variety of statistical and computational methods have been proposed for inferring cell lineages, the problem of accurately characterizing multiple branching lineages remains difficult to solve. Results: We introduce Slingshot, a novel method for inferring cell lineages and pseudotimes from single-cell gene expression data. In previously published datasets, Slingshot correctly identifies the biological signal for one to three branching trajectories. Additionally, our simulation study shows that Slingshot infers more accurate pseudotimes than other leading methods. Conclusions: Slingshot is a uniquely robust and flexible tool which combines the highly stable techniques necessary for noisy single-cell data with the ability to identify multiple trajectories. Accurate lineage inference is a critical step in the identification of dynamic temporal gene expression.","author":[{"dropping-particle":"","family":"Street","given":"Kelly","non-dropping-particle":"","parse-names":false,"suffix":""},{"dropping-particle":"","family":"Risso","given":"Davide","non-dropping-particle":"","parse-names":false,"suffix":""},{"dropping-particle":"","family":"Fletcher","given":"Russell B.","non-dropping-particle":"","parse-names":false,"suffix":""},{"dropping-particle":"","family":"Das","given":"Diya","non-dropping-particle":"","parse-names":false,"suffix":""},{"dropping-particle":"","family":"Ngai","given":"John","non-dropping-particle":"","parse-names":false,"suffix":""},{"dropping-particle":"","family":"Yosef","given":"Nir","non-dropping-particle":"","parse-names":false,"suffix":""},{"dropping-particle":"","family":"Purdom","given":"Elizabeth","non-dropping-particle":"","parse-names":false,"suffix":""},{"dropping-particle":"","family":"Dudoit","given":"Sandrine","non-dropping-particle":"","parse-names":false,"suffix":""}],"container-title":"BMC Genomics","id":"ITEM-1","issued":{"date-parts":[["2018"]]},"title":"Slingshot: Cell lineage and pseudotime inference for single-cell transcriptomics","type":"article-journal"},"uris":["http://www.mendeley.com/documents/?uuid=91f3ef9f-e067-4c00-a014-8c4e43e06f6d"]}],"mendeley":{"formattedCitation":"(32)","plainTextFormattedCitation":"(32)","previouslyFormattedCitation":"(32)"},"properties":{"noteIndex":0},"schema":"https://github.com/citation-style-language/schema/raw/master/csl-citation.json"}</w:instrText>
+      </w:r>
+      <w:r>
+        <w:rPr>
+          <w:rFonts w:ascii="Arial" w:hAnsi="Arial" w:cs="Arial"/>
+          <w:sz w:val="22"/>
+          <w:szCs w:val="22"/>
+        </w:rPr>
+        <w:fldChar w:fldCharType="separate"/>
+      </w:r>
+      <w:r>
+        <w:rPr>
+          <w:rFonts w:ascii="Arial" w:hAnsi="Arial" w:cs="Arial"/>
+          <w:noProof/>
+          <w:sz w:val="22"/>
+          <w:szCs w:val="22"/>
+        </w:rPr>
+        <w:t>(32)</w:t>
+      </w:r>
+      <w:r>
+        <w:rPr>
+          <w:rFonts w:ascii="Arial" w:hAnsi="Arial" w:cs="Arial"/>
+          <w:sz w:val="22"/>
+          <w:szCs w:val="22"/>
+        </w:rPr>
+        <w:fldChar w:fldCharType="end"/>
+      </w:r>
+      <w:r>
+        <w:rPr>
+          <w:rFonts w:ascii="Arial" w:hAnsi="Arial" w:cs="Arial"/>
+          <w:sz w:val="22"/>
+          <w:szCs w:val="22"/>
+        </w:rPr>
+        <w:t xml:space="preserve"> cell trajectory</w:t>
+      </w:r>
+      <w:r>
+        <w:rPr>
+          <w:rFonts w:ascii="Arial" w:hAnsi="Arial" w:cs="Arial"/>
+          <w:sz w:val="22"/>
+          <w:szCs w:val="22"/>
+        </w:rPr>
+        <w:t xml:space="preserve"> starting from CD4_1 (root 1) and CD4_1 (root 2) with relative pseudotime for all curves calculated using slingshot.</w:t>
+      </w:r>
+      <w:r>
+        <w:rPr>
+          <w:rFonts w:ascii="Arial" w:hAnsi="Arial" w:cs="Arial"/>
+          <w:sz w:val="22"/>
+          <w:szCs w:val="22"/>
+        </w:rPr>
+        <w:t xml:space="preserve"> </w:t>
+      </w:r>
+      <w:r>
+        <w:rPr>
+          <w:rFonts w:ascii="Arial" w:hAnsi="Arial" w:cs="Arial"/>
+          <w:b/>
+          <w:bCs/>
+          <w:sz w:val="22"/>
+          <w:szCs w:val="22"/>
+        </w:rPr>
+        <w:t>E</w:t>
       </w:r>
       <w:r>
         <w:rPr>
@@ -13208,40 +13458,7 @@
           <w:sz w:val="22"/>
           <w:szCs w:val="22"/>
         </w:rPr>
-        <w:t xml:space="preserve">. </w:t>
-      </w:r>
-      <w:r>
-        <w:rPr>
-          <w:rFonts w:ascii="Arial" w:hAnsi="Arial" w:cs="Arial"/>
-          <w:sz w:val="22"/>
-          <w:szCs w:val="22"/>
-        </w:rPr>
-        <w:t>CD</w:t>
-      </w:r>
-      <w:r>
-        <w:rPr>
-          <w:rFonts w:ascii="Arial" w:hAnsi="Arial" w:cs="Arial"/>
-          <w:sz w:val="22"/>
-          <w:szCs w:val="22"/>
-        </w:rPr>
-        <w:t>4</w:t>
-      </w:r>
-      <w:r>
-        <w:rPr>
-          <w:rFonts w:ascii="Arial" w:hAnsi="Arial" w:cs="Arial"/>
-          <w:sz w:val="22"/>
-          <w:szCs w:val="22"/>
-          <w:vertAlign w:val="superscript"/>
-        </w:rPr>
-        <w:t>+</w:t>
-      </w:r>
-      <w:r>
-        <w:rPr>
-          <w:rFonts w:ascii="Arial" w:hAnsi="Arial" w:cs="Arial"/>
-          <w:sz w:val="22"/>
-          <w:szCs w:val="22"/>
-        </w:rPr>
-        <w:t xml:space="preserve"> UMAP of </w:t>
+        <w:t xml:space="preserve">. Z-transformed normalized enrichment scores from ssGSEA  for selected gene sets by </w:t>
       </w:r>
       <w:proofErr w:type="spellStart"/>
       <w:r>
@@ -13250,7 +13467,7 @@
           <w:sz w:val="22"/>
           <w:szCs w:val="22"/>
         </w:rPr>
-        <w:t>subclusters</w:t>
+        <w:t>subcluster</w:t>
       </w:r>
       <w:proofErr w:type="spellEnd"/>
       <w:r>
@@ -13259,123 +13476,10 @@
           <w:sz w:val="22"/>
           <w:szCs w:val="22"/>
         </w:rPr>
-        <w:t xml:space="preserve"> (upper panel) and clonotype frequency (lower panel) overlaid with slingshot-based </w:t>
-      </w:r>
-      <w:r>
-        <w:rPr>
-          <w:rFonts w:ascii="Arial" w:hAnsi="Arial" w:cs="Arial"/>
-          <w:sz w:val="22"/>
-          <w:szCs w:val="22"/>
-        </w:rPr>
-        <w:fldChar w:fldCharType="begin" w:fldLock="1"/>
-      </w:r>
-      <w:r>
-        <w:rPr>
-          <w:rFonts w:ascii="Arial" w:hAnsi="Arial" w:cs="Arial"/>
-          <w:sz w:val="22"/>
-          <w:szCs w:val="22"/>
-        </w:rPr>
-        <w:instrText>ADDIN CSL_CITATION {"citationItems":[{"id":"ITEM-1","itemData":{"DOI":"10.1186/s12864-018-4772-0","ISSN":"14712164","PMID":"29914354","abstract":"Background: Single-cell transcriptomics allows researchers to investigate complex communities of heterogeneous cells. It can be applied to stem cells and their descendants in order to chart the progression from multipotent progenitors to fully differentiated cells. While a variety of statistical and computational methods have been proposed for inferring cell lineages, the problem of accurately characterizing multiple branching lineages remains difficult to solve. Results: We introduce Slingshot, a novel method for inferring cell lineages and pseudotimes from single-cell gene expression data. In previously published datasets, Slingshot correctly identifies the biological signal for one to three branching trajectories. Additionally, our simulation study shows that Slingshot infers more accurate pseudotimes than other leading methods. Conclusions: Slingshot is a uniquely robust and flexible tool which combines the highly stable techniques necessary for noisy single-cell data with the ability to identify multiple trajectories. Accurate lineage inference is a critical step in the identification of dynamic temporal gene expression.","author":[{"dropping-particle":"","family":"Street","given":"Kelly","non-dropping-particle":"","parse-names":false,"suffix":""},{"dropping-particle":"","family":"Risso","given":"Davide","non-dropping-particle":"","parse-names":false,"suffix":""},{"dropping-particle":"","family":"Fletcher","given":"Russell B.","non-dropping-particle":"","parse-names":false,"suffix":""},{"dropping-particle":"","family":"Das","given":"Diya","non-dropping-particle":"","parse-names":false,"suffix":""},{"dropping-particle":"","family":"Ngai","given":"John","non-dropping-particle":"","parse-names":false,"suffix":""},{"dropping-particle":"","family":"Yosef","given":"Nir","non-dropping-particle":"","parse-names":false,"suffix":""},{"dropping-particle":"","family":"Purdom","given":"Elizabeth","non-dropping-particle":"","parse-names":false,"suffix":""},{"dropping-particle":"","family":"Dudoit","given":"Sandrine","non-dropping-particle":"","parse-names":false,"suffix":""}],"container-title":"BMC Genomics","id":"ITEM-1","issued":{"date-parts":[["2018"]]},"title":"Slingshot: Cell lineage and pseudotime inference for single-cell transcriptomics","type":"article-journal"},"uris":["http://www.mendeley.com/documents/?uuid=91f3ef9f-e067-4c00-a014-8c4e43e06f6d"]}],"mendeley":{"formattedCitation":"(32)","plainTextFormattedCitation":"(32)","previouslyFormattedCitation":"(32)"},"properties":{"noteIndex":0},"schema":"https://github.com/citation-style-language/schema/raw/master/csl-citation.json"}</w:instrText>
-      </w:r>
-      <w:r>
-        <w:rPr>
-          <w:rFonts w:ascii="Arial" w:hAnsi="Arial" w:cs="Arial"/>
-          <w:sz w:val="22"/>
-          <w:szCs w:val="22"/>
-        </w:rPr>
-        <w:fldChar w:fldCharType="separate"/>
-      </w:r>
-      <w:r>
-        <w:rPr>
-          <w:rFonts w:ascii="Arial" w:hAnsi="Arial" w:cs="Arial"/>
-          <w:noProof/>
-          <w:sz w:val="22"/>
-          <w:szCs w:val="22"/>
-        </w:rPr>
-        <w:t>(32)</w:t>
-      </w:r>
-      <w:r>
-        <w:rPr>
-          <w:rFonts w:ascii="Arial" w:hAnsi="Arial" w:cs="Arial"/>
-          <w:sz w:val="22"/>
-          <w:szCs w:val="22"/>
-        </w:rPr>
-        <w:fldChar w:fldCharType="end"/>
-      </w:r>
-      <w:r>
-        <w:rPr>
-          <w:rFonts w:ascii="Arial" w:hAnsi="Arial" w:cs="Arial"/>
-          <w:sz w:val="22"/>
-          <w:szCs w:val="22"/>
-        </w:rPr>
-        <w:t xml:space="preserve"> cell trajectory</w:t>
-      </w:r>
-      <w:r>
-        <w:rPr>
-          <w:rFonts w:ascii="Arial" w:hAnsi="Arial" w:cs="Arial"/>
-          <w:sz w:val="22"/>
-          <w:szCs w:val="22"/>
-        </w:rPr>
-        <w:t xml:space="preserve"> starting from </w:t>
-      </w:r>
-      <w:r>
-        <w:rPr>
-          <w:rFonts w:ascii="Arial" w:hAnsi="Arial" w:cs="Arial"/>
-          <w:sz w:val="22"/>
-          <w:szCs w:val="22"/>
-        </w:rPr>
-        <w:t>CD4_1</w:t>
-      </w:r>
-      <w:r>
-        <w:rPr>
-          <w:rFonts w:ascii="Arial" w:hAnsi="Arial" w:cs="Arial"/>
-          <w:sz w:val="22"/>
-          <w:szCs w:val="22"/>
-        </w:rPr>
-        <w:t xml:space="preserve"> (root 1) and</w:t>
-      </w:r>
-      <w:r>
-        <w:rPr>
-          <w:rFonts w:ascii="Arial" w:hAnsi="Arial" w:cs="Arial"/>
-          <w:sz w:val="22"/>
-          <w:szCs w:val="22"/>
-        </w:rPr>
-        <w:t xml:space="preserve"> </w:t>
-      </w:r>
-      <w:proofErr w:type="spellStart"/>
-      <w:r>
-        <w:rPr>
-          <w:rFonts w:ascii="Arial" w:hAnsi="Arial" w:cs="Arial"/>
-          <w:sz w:val="22"/>
-          <w:szCs w:val="22"/>
-        </w:rPr>
-        <w:t>CD4_1</w:t>
-      </w:r>
-      <w:r>
-        <w:rPr>
-          <w:rFonts w:ascii="Arial" w:hAnsi="Arial" w:cs="Arial"/>
-          <w:sz w:val="22"/>
-          <w:szCs w:val="22"/>
-        </w:rPr>
-        <w:t xml:space="preserve"> (roo</w:t>
-      </w:r>
-      <w:proofErr w:type="spellEnd"/>
-      <w:r>
-        <w:rPr>
-          <w:rFonts w:ascii="Arial" w:hAnsi="Arial" w:cs="Arial"/>
-          <w:sz w:val="22"/>
-          <w:szCs w:val="22"/>
-        </w:rPr>
-        <w:t>t 2)</w:t>
-      </w:r>
-      <w:r>
-        <w:rPr>
-          <w:rFonts w:ascii="Arial" w:hAnsi="Arial" w:cs="Arial"/>
-          <w:sz w:val="22"/>
-          <w:szCs w:val="22"/>
-        </w:rPr>
-        <w:t xml:space="preserve"> with relative pseudotime for all curves calculated using slingshot.</w:t>
-      </w:r>
+        <w:t>.</w:t>
+      </w:r>
+      <w:bookmarkStart w:id="0" w:name="_GoBack"/>
+      <w:bookmarkEnd w:id="0"/>
     </w:p>
     <w:sectPr>
       <w:pgSz w:w="12240" w:h="15840"/>
@@ -14522,7 +14626,7 @@
 </file>
 
 <file path=customXml/itemProps1.xml><?xml version="1.0" encoding="utf-8"?>
-<ds:datastoreItem xmlns:ds="http://schemas.openxmlformats.org/officeDocument/2006/customXml" ds:itemID="{DEAEFF9C-0BF5-9E45-A660-F80445A8065D}">
+<ds:datastoreItem xmlns:ds="http://schemas.openxmlformats.org/officeDocument/2006/customXml" ds:itemID="{1FF08BFD-C236-D448-B0F1-F36A7A399F09}">
   <ds:schemaRefs>
     <ds:schemaRef ds:uri="http://schemas.openxmlformats.org/officeDocument/2006/bibliography"/>
   </ds:schemaRefs>

--- a/Manuscript/manuscript_draft.docx
+++ b/Manuscript/manuscript_draft.docx
@@ -4857,7 +4857,103 @@
           <w:sz w:val="22"/>
           <w:szCs w:val="22"/>
         </w:rPr>
-        <w:t xml:space="preserve">(Figure 2E). In order to assess possible functional differences based on these branching, we performed gene set enrichment analysis (Figure 2F). </w:t>
+        <w:t>(Figure 2E).</w:t>
+      </w:r>
+      <w:r>
+        <w:rPr>
+          <w:rFonts w:ascii="Arial" w:hAnsi="Arial" w:cs="Arial"/>
+          <w:sz w:val="22"/>
+          <w:szCs w:val="22"/>
+        </w:rPr>
+        <w:t xml:space="preserve"> This clonotype relationship was also observed in specific clonotype sequences (nucleotide and TCR genes) with overlapping clonotypes seen in </w:t>
+      </w:r>
+      <w:proofErr w:type="spellStart"/>
+      <w:r>
+        <w:rPr>
+          <w:rFonts w:ascii="Arial" w:hAnsi="Arial" w:cs="Arial"/>
+          <w:sz w:val="22"/>
+          <w:szCs w:val="22"/>
+        </w:rPr>
+        <w:t>subclusters</w:t>
+      </w:r>
+      <w:proofErr w:type="spellEnd"/>
+      <w:r>
+        <w:rPr>
+          <w:rFonts w:ascii="Arial" w:hAnsi="Arial" w:cs="Arial"/>
+          <w:sz w:val="22"/>
+          <w:szCs w:val="22"/>
+        </w:rPr>
+        <w:t xml:space="preserve"> CD8_0, CD8_6, CD8_5 and CD8_3 (Figure 2F). In contrast, CD8_7 had minimal </w:t>
+      </w:r>
+      <w:proofErr w:type="spellStart"/>
+      <w:r>
+        <w:rPr>
+          <w:rFonts w:ascii="Arial" w:hAnsi="Arial" w:cs="Arial"/>
+          <w:sz w:val="22"/>
+          <w:szCs w:val="22"/>
+        </w:rPr>
+        <w:t>overlaping</w:t>
+      </w:r>
+      <w:proofErr w:type="spellEnd"/>
+      <w:r>
+        <w:rPr>
+          <w:rFonts w:ascii="Arial" w:hAnsi="Arial" w:cs="Arial"/>
+          <w:sz w:val="22"/>
+          <w:szCs w:val="22"/>
+        </w:rPr>
+        <w:t xml:space="preserve"> clonotypes with other </w:t>
+      </w:r>
+      <w:proofErr w:type="spellStart"/>
+      <w:r>
+        <w:rPr>
+          <w:rFonts w:ascii="Arial" w:hAnsi="Arial" w:cs="Arial"/>
+          <w:sz w:val="22"/>
+          <w:szCs w:val="22"/>
+        </w:rPr>
+        <w:t>subcluster</w:t>
+      </w:r>
+      <w:bookmarkStart w:id="0" w:name="_GoBack"/>
+      <w:bookmarkEnd w:id="0"/>
+      <w:r>
+        <w:rPr>
+          <w:rFonts w:ascii="Arial" w:hAnsi="Arial" w:cs="Arial"/>
+          <w:sz w:val="22"/>
+          <w:szCs w:val="22"/>
+        </w:rPr>
+        <w:t>s</w:t>
+      </w:r>
+      <w:proofErr w:type="spellEnd"/>
+      <w:r>
+        <w:rPr>
+          <w:rFonts w:ascii="Arial" w:hAnsi="Arial" w:cs="Arial"/>
+          <w:sz w:val="22"/>
+          <w:szCs w:val="22"/>
+        </w:rPr>
+        <w:t xml:space="preserve"> (Figure 2F). </w:t>
+      </w:r>
+      <w:r>
+        <w:rPr>
+          <w:rFonts w:ascii="Arial" w:hAnsi="Arial" w:cs="Arial"/>
+          <w:sz w:val="22"/>
+          <w:szCs w:val="22"/>
+        </w:rPr>
+        <w:t xml:space="preserve"> In order to assess possible functional differences based on these branching, we performed gene set enrichment analysis (Figure 2</w:t>
+      </w:r>
+      <w:r>
+        <w:rPr>
+          <w:rFonts w:ascii="Arial" w:hAnsi="Arial" w:cs="Arial"/>
+          <w:sz w:val="22"/>
+          <w:szCs w:val="22"/>
+        </w:rPr>
+        <w:t>G</w:t>
+      </w:r>
+      <w:r>
+        <w:rPr>
+          <w:rFonts w:ascii="Arial" w:hAnsi="Arial" w:cs="Arial"/>
+          <w:sz w:val="22"/>
+          <w:szCs w:val="22"/>
+        </w:rPr>
+        <w:t xml:space="preserve">). </w:t>
       </w:r>
       <w:r>
         <w:rPr>
@@ -4881,7 +4977,23 @@
           <w:sz w:val="22"/>
           <w:szCs w:val="22"/>
         </w:rPr>
-        <w:t>exhaustion (Figure 2F). Cytolytic gene enrichment was seen in CD8_1, the PRF1</w:t>
+        <w:t>exhaustion (Figure 2</w:t>
+      </w:r>
+      <w:r>
+        <w:rPr>
+          <w:rFonts w:ascii="Arial" w:hAnsi="Arial" w:cs="Arial"/>
+          <w:sz w:val="22"/>
+          <w:szCs w:val="22"/>
+        </w:rPr>
+        <w:t>G</w:t>
+      </w:r>
+      <w:r>
+        <w:rPr>
+          <w:rFonts w:ascii="Arial" w:hAnsi="Arial" w:cs="Arial"/>
+          <w:sz w:val="22"/>
+          <w:szCs w:val="22"/>
+        </w:rPr>
+        <w:t>). Cytolytic gene enrichment was seen in CD8_1, the PRF1</w:t>
       </w:r>
       <w:r>
         <w:rPr>
@@ -4915,15 +5027,47 @@
           <w:sz w:val="22"/>
           <w:szCs w:val="22"/>
         </w:rPr>
-        <w:t>population lacking immune checkpoints (Figure 2F). The highly proliferative CD8_6 population was enriched for metabolic activity, such as the tricarboxylic acid cycle and glycolysis, and DNA repair</w:t>
-      </w:r>
-      <w:r>
-        <w:rPr>
-          <w:rFonts w:ascii="Arial" w:hAnsi="Arial" w:cs="Arial"/>
-          <w:sz w:val="22"/>
-          <w:szCs w:val="22"/>
-        </w:rPr>
-        <w:t xml:space="preserve"> (Figure 2F)</w:t>
+        <w:t>population lacking immune checkpoints (Figure 2</w:t>
+      </w:r>
+      <w:r>
+        <w:rPr>
+          <w:rFonts w:ascii="Arial" w:hAnsi="Arial" w:cs="Arial"/>
+          <w:sz w:val="22"/>
+          <w:szCs w:val="22"/>
+        </w:rPr>
+        <w:t>G</w:t>
+      </w:r>
+      <w:r>
+        <w:rPr>
+          <w:rFonts w:ascii="Arial" w:hAnsi="Arial" w:cs="Arial"/>
+          <w:sz w:val="22"/>
+          <w:szCs w:val="22"/>
+        </w:rPr>
+        <w:t>). The highly proliferative CD8_6 population was enriched for metabolic activity, such as the tricarboxylic acid cycle and glycolysis, and DNA repair</w:t>
+      </w:r>
+      <w:r>
+        <w:rPr>
+          <w:rFonts w:ascii="Arial" w:hAnsi="Arial" w:cs="Arial"/>
+          <w:sz w:val="22"/>
+          <w:szCs w:val="22"/>
+        </w:rPr>
+        <w:t xml:space="preserve"> (Figure 2</w:t>
+      </w:r>
+      <w:r>
+        <w:rPr>
+          <w:rFonts w:ascii="Arial" w:hAnsi="Arial" w:cs="Arial"/>
+          <w:sz w:val="22"/>
+          <w:szCs w:val="22"/>
+        </w:rPr>
+        <w:t>G</w:t>
+      </w:r>
+      <w:r>
+        <w:rPr>
+          <w:rFonts w:ascii="Arial" w:hAnsi="Arial" w:cs="Arial"/>
+          <w:sz w:val="22"/>
+          <w:szCs w:val="22"/>
+        </w:rPr>
+        <w:t>)</w:t>
       </w:r>
       <w:r>
         <w:rPr>
@@ -4964,7 +5108,23 @@
           <w:sz w:val="22"/>
           <w:szCs w:val="22"/>
         </w:rPr>
-        <w:t xml:space="preserve">ype 1 interferons (Figure 2G). </w:t>
+        <w:t>ype 1 interferons (Figure 2</w:t>
+      </w:r>
+      <w:r>
+        <w:rPr>
+          <w:rFonts w:ascii="Arial" w:hAnsi="Arial" w:cs="Arial"/>
+          <w:sz w:val="22"/>
+          <w:szCs w:val="22"/>
+        </w:rPr>
+        <w:t>H</w:t>
+      </w:r>
+      <w:r>
+        <w:rPr>
+          <w:rFonts w:ascii="Arial" w:hAnsi="Arial" w:cs="Arial"/>
+          <w:sz w:val="22"/>
+          <w:szCs w:val="22"/>
+        </w:rPr>
+        <w:t xml:space="preserve">). </w:t>
       </w:r>
       <w:r>
         <w:rPr>
@@ -5021,7 +5181,23 @@
           <w:sz w:val="22"/>
           <w:szCs w:val="22"/>
         </w:rPr>
-        <w:t xml:space="preserve">, we next examined enrichment of signatures associated with response or nonresponse to anti-PD-1 therapies (Figure 2G). </w:t>
+        <w:t>, we next examined enrichment of signatures associated with response or nonresponse to anti-PD-1 therapies (Figure 2</w:t>
+      </w:r>
+      <w:r>
+        <w:rPr>
+          <w:rFonts w:ascii="Arial" w:hAnsi="Arial" w:cs="Arial"/>
+          <w:sz w:val="22"/>
+          <w:szCs w:val="22"/>
+        </w:rPr>
+        <w:t>H</w:t>
+      </w:r>
+      <w:r>
+        <w:rPr>
+          <w:rFonts w:ascii="Arial" w:hAnsi="Arial" w:cs="Arial"/>
+          <w:sz w:val="22"/>
+          <w:szCs w:val="22"/>
+        </w:rPr>
+        <w:t xml:space="preserve">). </w:t>
       </w:r>
       <w:r>
         <w:rPr>
@@ -5105,7 +5281,15 @@
           <w:sz w:val="22"/>
           <w:szCs w:val="22"/>
         </w:rPr>
-        <w:t>, corresponding to cells in CD8_1 (Figure 2F</w:t>
+        <w:t>, corresponding to cells in CD8_1 (Figure 2</w:t>
+      </w:r>
+      <w:r>
+        <w:rPr>
+          <w:rFonts w:ascii="Arial" w:hAnsi="Arial" w:cs="Arial"/>
+          <w:sz w:val="22"/>
+          <w:szCs w:val="22"/>
+        </w:rPr>
+        <w:t>H</w:t>
       </w:r>
       <w:r>
         <w:rPr>
@@ -5180,7 +5364,23 @@
           <w:sz w:val="22"/>
           <w:szCs w:val="22"/>
         </w:rPr>
-        <w:t xml:space="preserve"> (Figure 2F, red lines).</w:t>
+        <w:t xml:space="preserve"> (Figure 2</w:t>
+      </w:r>
+      <w:r>
+        <w:rPr>
+          <w:rFonts w:ascii="Arial" w:hAnsi="Arial" w:cs="Arial"/>
+          <w:sz w:val="22"/>
+          <w:szCs w:val="22"/>
+        </w:rPr>
+        <w:t>H</w:t>
+      </w:r>
+      <w:r>
+        <w:rPr>
+          <w:rFonts w:ascii="Arial" w:hAnsi="Arial" w:cs="Arial"/>
+          <w:sz w:val="22"/>
+          <w:szCs w:val="22"/>
+        </w:rPr>
+        <w:t>, red lines).</w:t>
       </w:r>
     </w:p>
     <w:p>
@@ -5252,6 +5452,7 @@
           <w:sz w:val="22"/>
           <w:szCs w:val="22"/>
         </w:rPr>
+        <w:lastRenderedPageBreak/>
         <w:t>CD4</w:t>
       </w:r>
       <w:r>
@@ -5303,16 +5504,7 @@
           <w:sz w:val="22"/>
           <w:szCs w:val="22"/>
         </w:rPr>
-        <w:t xml:space="preserve"> T </w:t>
-      </w:r>
-      <w:r>
-        <w:rPr>
-          <w:rFonts w:ascii="Arial" w:hAnsi="Arial" w:cs="Arial"/>
-          <w:sz w:val="22"/>
-          <w:szCs w:val="22"/>
-        </w:rPr>
-        <w:lastRenderedPageBreak/>
-        <w:t>cells, regulatory CD4</w:t>
+        <w:t xml:space="preserve"> T cells, regulatory CD4</w:t>
       </w:r>
       <w:r>
         <w:rPr>
@@ -5454,47 +5646,7 @@
           <w:sz w:val="22"/>
           <w:szCs w:val="22"/>
         </w:rPr>
-        <w:t xml:space="preserve"> T cells, we next examined the</w:t>
-      </w:r>
-      <w:r>
-        <w:rPr>
-          <w:rFonts w:ascii="Arial" w:hAnsi="Arial" w:cs="Arial"/>
-          <w:sz w:val="22"/>
-          <w:szCs w:val="22"/>
-        </w:rPr>
-        <w:t xml:space="preserve"> canonical and differential T cells markers differences along the UMAP (Figure </w:t>
-      </w:r>
-      <w:r>
-        <w:rPr>
-          <w:rFonts w:ascii="Arial" w:hAnsi="Arial" w:cs="Arial"/>
-          <w:sz w:val="22"/>
-          <w:szCs w:val="22"/>
-        </w:rPr>
-        <w:t>3C</w:t>
-      </w:r>
-      <w:r>
-        <w:rPr>
-          <w:rFonts w:ascii="Arial" w:hAnsi="Arial" w:cs="Arial"/>
-          <w:sz w:val="22"/>
-          <w:szCs w:val="22"/>
-        </w:rPr>
-        <w:t xml:space="preserve">). The first pattern </w:t>
-      </w:r>
-      <w:r>
-        <w:rPr>
-          <w:rFonts w:ascii="Arial" w:hAnsi="Arial" w:cs="Arial"/>
-          <w:sz w:val="22"/>
-          <w:szCs w:val="22"/>
-        </w:rPr>
-        <w:t>that emerged was</w:t>
-      </w:r>
-      <w:r>
-        <w:rPr>
-          <w:rFonts w:ascii="Arial" w:hAnsi="Arial" w:cs="Arial"/>
-          <w:sz w:val="22"/>
-          <w:szCs w:val="22"/>
-        </w:rPr>
-        <w:t xml:space="preserve"> a naïve </w:t>
+        <w:t xml:space="preserve"> T cells, we next examined the canonical and differential T cells markers differences along the UMAP (Figure 3C). The first pattern that emerged was a naïve </w:t>
       </w:r>
       <w:r>
         <w:rPr>
@@ -5575,47 +5727,7 @@
           <w:sz w:val="22"/>
           <w:szCs w:val="22"/>
         </w:rPr>
-        <w:t xml:space="preserve"> being seen in CD</w:t>
-      </w:r>
-      <w:r>
-        <w:rPr>
-          <w:rFonts w:ascii="Arial" w:hAnsi="Arial" w:cs="Arial"/>
-          <w:sz w:val="22"/>
-          <w:szCs w:val="22"/>
-        </w:rPr>
-        <w:t>4</w:t>
-      </w:r>
-      <w:r>
-        <w:rPr>
-          <w:rFonts w:ascii="Arial" w:hAnsi="Arial" w:cs="Arial"/>
-          <w:sz w:val="22"/>
-          <w:szCs w:val="22"/>
-        </w:rPr>
-        <w:t>_</w:t>
-      </w:r>
-      <w:r>
-        <w:rPr>
-          <w:rFonts w:ascii="Arial" w:hAnsi="Arial" w:cs="Arial"/>
-          <w:sz w:val="22"/>
-          <w:szCs w:val="22"/>
-        </w:rPr>
-        <w:t>1 and CD4_3</w:t>
-      </w:r>
-      <w:r>
-        <w:rPr>
-          <w:rFonts w:ascii="Arial" w:hAnsi="Arial" w:cs="Arial"/>
-          <w:sz w:val="22"/>
-          <w:szCs w:val="22"/>
-        </w:rPr>
-        <w:t xml:space="preserve"> (Figure </w:t>
-      </w:r>
-      <w:r>
-        <w:rPr>
-          <w:rFonts w:ascii="Arial" w:hAnsi="Arial" w:cs="Arial"/>
-          <w:sz w:val="22"/>
-          <w:szCs w:val="22"/>
-        </w:rPr>
-        <w:t xml:space="preserve">3C). Within the tumor-infiltrating CD4_4 cluster, we observed increased expression of the Th1 driver </w:t>
+        <w:t xml:space="preserve"> being seen in CD4_1 and CD4_3 (Figure 3C). Within the tumor-infiltrating CD4_4 cluster, we observed increased expression of the Th1 driver </w:t>
       </w:r>
       <w:r>
         <w:rPr>
@@ -5795,16 +5907,7 @@
           <w:sz w:val="21"/>
           <w:szCs w:val="21"/>
         </w:rPr>
-        <w:t xml:space="preserve">The pro- and anti-tumor role of CD4 T cell landscape </w:t>
-      </w:r>
-      <w:r>
-        <w:rPr>
-          <w:rFonts w:ascii="Arial" w:hAnsi="Arial" w:cs="Arial"/>
-          <w:color w:val="000000"/>
-          <w:sz w:val="21"/>
-          <w:szCs w:val="21"/>
-        </w:rPr>
-        <w:t xml:space="preserve">within ccRCC remains relatively unexplored. Constructing the cell trajectory curves based on the CD4+ </w:t>
+        <w:t xml:space="preserve">The pro- and anti-tumor role of CD4 T cell landscape within ccRCC remains relatively unexplored. Constructing the cell trajectory curves based on the CD4+ </w:t>
       </w:r>
       <w:proofErr w:type="spellStart"/>
       <w:r>
@@ -5905,39 +6008,133 @@
           <w:sz w:val="21"/>
           <w:szCs w:val="21"/>
         </w:rPr>
+        <w:t xml:space="preserve"> Clusters CD4_1 and CD4_3 leading to a common CD4_4 termination (Figure</w:t>
+      </w:r>
+      <w:r>
+        <w:rPr>
+          <w:rFonts w:ascii="Arial" w:hAnsi="Arial" w:cs="Arial"/>
+          <w:sz w:val="22"/>
+          <w:szCs w:val="22"/>
+        </w:rPr>
+        <w:t xml:space="preserve"> 3D). Unlike the other CD4</w:t>
+      </w:r>
+      <w:r>
+        <w:rPr>
+          <w:rFonts w:ascii="Arial" w:hAnsi="Arial" w:cs="Arial"/>
+          <w:sz w:val="22"/>
+          <w:szCs w:val="22"/>
+          <w:vertAlign w:val="superscript"/>
+        </w:rPr>
+        <w:t>+</w:t>
+      </w:r>
+      <w:r>
+        <w:rPr>
+          <w:rFonts w:ascii="Arial" w:hAnsi="Arial" w:cs="Arial"/>
+          <w:sz w:val="22"/>
+          <w:szCs w:val="22"/>
+        </w:rPr>
+        <w:t xml:space="preserve"> T cells, the curve generated for Tregs was divergent, starting at CD4_5 through CD4_7 and into CD4_4</w:t>
+      </w:r>
+      <w:r>
+        <w:rPr>
+          <w:rFonts w:ascii="Arial" w:hAnsi="Arial" w:cs="Arial"/>
+          <w:sz w:val="22"/>
+          <w:szCs w:val="22"/>
+        </w:rPr>
+        <w:t xml:space="preserve"> (Figure 3D)</w:t>
+      </w:r>
+      <w:r>
+        <w:rPr>
+          <w:rFonts w:ascii="Arial" w:hAnsi="Arial" w:cs="Arial"/>
+          <w:sz w:val="22"/>
+          <w:szCs w:val="22"/>
+        </w:rPr>
+        <w:t xml:space="preserve">. </w:t>
+      </w:r>
+      <w:r>
+        <w:rPr>
+          <w:rFonts w:ascii="Arial" w:hAnsi="Arial" w:cs="Arial"/>
+          <w:sz w:val="22"/>
+          <w:szCs w:val="22"/>
+        </w:rPr>
+        <w:t>This likely represents a distinct expression pattern for Tregs (shared by CD4_5 and CD4_7) compared to other tumor-infiltrating CD4</w:t>
+      </w:r>
+      <w:r>
+        <w:rPr>
+          <w:rFonts w:ascii="Arial" w:hAnsi="Arial" w:cs="Arial"/>
+          <w:sz w:val="22"/>
+          <w:szCs w:val="22"/>
+          <w:vertAlign w:val="superscript"/>
+        </w:rPr>
+        <w:t>+</w:t>
+      </w:r>
+      <w:r>
+        <w:rPr>
+          <w:rFonts w:ascii="Arial" w:hAnsi="Arial" w:cs="Arial"/>
+          <w:sz w:val="22"/>
+          <w:szCs w:val="22"/>
+        </w:rPr>
+        <w:t xml:space="preserve"> T cells.</w:t>
+      </w:r>
+      <w:r>
+        <w:rPr>
+          <w:rFonts w:ascii="Arial" w:hAnsi="Arial" w:cs="Arial"/>
+          <w:sz w:val="22"/>
+          <w:szCs w:val="22"/>
+        </w:rPr>
+        <w:t xml:space="preserve"> In addition, compared to the CD8</w:t>
+      </w:r>
+      <w:r>
+        <w:rPr>
+          <w:rFonts w:ascii="Arial" w:hAnsi="Arial" w:cs="Arial"/>
+          <w:sz w:val="22"/>
+          <w:szCs w:val="22"/>
+          <w:vertAlign w:val="superscript"/>
+        </w:rPr>
+        <w:t>+</w:t>
+      </w:r>
+      <w:r>
+        <w:rPr>
+          <w:rFonts w:ascii="Arial" w:hAnsi="Arial" w:cs="Arial"/>
+          <w:sz w:val="22"/>
+          <w:szCs w:val="22"/>
+        </w:rPr>
         <w:t xml:space="preserve"> </w:t>
       </w:r>
-      <w:r>
-        <w:rPr>
-          <w:rFonts w:ascii="Arial" w:hAnsi="Arial" w:cs="Arial"/>
-          <w:sz w:val="21"/>
-          <w:szCs w:val="21"/>
-        </w:rPr>
-        <w:t xml:space="preserve">Clusters </w:t>
-      </w:r>
-      <w:r>
-        <w:rPr>
-          <w:rFonts w:ascii="Arial" w:hAnsi="Arial" w:cs="Arial"/>
-          <w:sz w:val="21"/>
-          <w:szCs w:val="21"/>
-        </w:rPr>
-        <w:t>CD4_1 and CD4_3</w:t>
-      </w:r>
-      <w:r>
-        <w:rPr>
-          <w:rFonts w:ascii="Arial" w:hAnsi="Arial" w:cs="Arial"/>
-          <w:sz w:val="21"/>
-          <w:szCs w:val="21"/>
-        </w:rPr>
-        <w:t xml:space="preserve"> leading to a common CD4_4 termination (Figure</w:t>
-      </w:r>
-      <w:r>
-        <w:rPr>
-          <w:rFonts w:ascii="Arial" w:hAnsi="Arial" w:cs="Arial"/>
-          <w:sz w:val="22"/>
-          <w:szCs w:val="22"/>
-        </w:rPr>
-        <w:t xml:space="preserve"> 3D). Unlike the other CD4</w:t>
+      <w:proofErr w:type="spellStart"/>
+      <w:r>
+        <w:rPr>
+          <w:rFonts w:ascii="Arial" w:hAnsi="Arial" w:cs="Arial"/>
+          <w:sz w:val="22"/>
+          <w:szCs w:val="22"/>
+        </w:rPr>
+        <w:t>subclustering</w:t>
+      </w:r>
+      <w:proofErr w:type="spellEnd"/>
+      <w:r>
+        <w:rPr>
+          <w:rFonts w:ascii="Arial" w:hAnsi="Arial" w:cs="Arial"/>
+          <w:sz w:val="22"/>
+          <w:szCs w:val="22"/>
+        </w:rPr>
+        <w:t>, modest clonal expansion was seen in CD4_4 and CD4_5 and was not a clear pattern for cell trajectory.</w:t>
+      </w:r>
+      <w:r>
+        <w:rPr>
+          <w:rFonts w:ascii="Arial" w:hAnsi="Arial" w:cs="Arial"/>
+          <w:sz w:val="22"/>
+          <w:szCs w:val="22"/>
+        </w:rPr>
+        <w:t xml:space="preserve"> With the common termination point for the curves at Cluster CD4_4, we next wanted to examine if </w:t>
+      </w:r>
+      <w:r>
+        <w:rPr>
+          <w:rFonts w:ascii="Arial" w:hAnsi="Arial" w:cs="Arial"/>
+          <w:sz w:val="22"/>
+          <w:szCs w:val="22"/>
+        </w:rPr>
+        <w:lastRenderedPageBreak/>
+        <w:t>there were common markers for CD4</w:t>
       </w:r>
       <w:r>
         <w:rPr>
@@ -5954,31 +6151,23 @@
           <w:sz w:val="22"/>
           <w:szCs w:val="22"/>
         </w:rPr>
-        <w:t xml:space="preserve"> T cells, the curve generated for Tregs was divergent, starting at CD4_5 through CD4_7 and into CD4_4</w:t>
-      </w:r>
-      <w:r>
-        <w:rPr>
-          <w:rFonts w:ascii="Arial" w:hAnsi="Arial" w:cs="Arial"/>
-          <w:sz w:val="22"/>
-          <w:szCs w:val="22"/>
-        </w:rPr>
-        <w:t xml:space="preserve"> (Figure 3D)</w:t>
-      </w:r>
-      <w:r>
-        <w:rPr>
-          <w:rFonts w:ascii="Arial" w:hAnsi="Arial" w:cs="Arial"/>
-          <w:sz w:val="22"/>
-          <w:szCs w:val="22"/>
-        </w:rPr>
-        <w:t xml:space="preserve">. </w:t>
-      </w:r>
-      <w:r>
-        <w:rPr>
-          <w:rFonts w:ascii="Arial" w:hAnsi="Arial" w:cs="Arial"/>
-          <w:sz w:val="22"/>
-          <w:szCs w:val="22"/>
-        </w:rPr>
-        <w:t>This likely represents a distinct expression pattern for Tregs (shared by CD4_5 and CD4_7) compared to other tumor-infiltrating CD4</w:t>
+        <w:t xml:space="preserve"> T cell infiltration</w:t>
+      </w:r>
+      <w:r>
+        <w:rPr>
+          <w:rFonts w:ascii="Arial" w:hAnsi="Arial" w:cs="Arial"/>
+          <w:sz w:val="22"/>
+          <w:szCs w:val="22"/>
+        </w:rPr>
+        <w:t xml:space="preserve"> in ccRCC</w:t>
+      </w:r>
+      <w:r>
+        <w:rPr>
+          <w:rFonts w:ascii="Arial" w:hAnsi="Arial" w:cs="Arial"/>
+          <w:sz w:val="22"/>
+          <w:szCs w:val="22"/>
+        </w:rPr>
+        <w:t xml:space="preserve"> by comparing tumor-infiltering to peripheral-blood CD4</w:t>
       </w:r>
       <w:r>
         <w:rPr>
@@ -5995,107 +6184,6 @@
           <w:sz w:val="22"/>
           <w:szCs w:val="22"/>
         </w:rPr>
-        <w:t xml:space="preserve"> T cells.</w:t>
-      </w:r>
-      <w:r>
-        <w:rPr>
-          <w:rFonts w:ascii="Arial" w:hAnsi="Arial" w:cs="Arial"/>
-          <w:sz w:val="22"/>
-          <w:szCs w:val="22"/>
-        </w:rPr>
-        <w:t xml:space="preserve"> In addition, compared to the CD8</w:t>
-      </w:r>
-      <w:r>
-        <w:rPr>
-          <w:rFonts w:ascii="Arial" w:hAnsi="Arial" w:cs="Arial"/>
-          <w:sz w:val="22"/>
-          <w:szCs w:val="22"/>
-          <w:vertAlign w:val="superscript"/>
-        </w:rPr>
-        <w:t>+</w:t>
-      </w:r>
-      <w:r>
-        <w:rPr>
-          <w:rFonts w:ascii="Arial" w:hAnsi="Arial" w:cs="Arial"/>
-          <w:sz w:val="22"/>
-          <w:szCs w:val="22"/>
-        </w:rPr>
-        <w:t xml:space="preserve"> </w:t>
-      </w:r>
-      <w:proofErr w:type="spellStart"/>
-      <w:r>
-        <w:rPr>
-          <w:rFonts w:ascii="Arial" w:hAnsi="Arial" w:cs="Arial"/>
-          <w:sz w:val="22"/>
-          <w:szCs w:val="22"/>
-        </w:rPr>
-        <w:t>subclustering</w:t>
-      </w:r>
-      <w:proofErr w:type="spellEnd"/>
-      <w:r>
-        <w:rPr>
-          <w:rFonts w:ascii="Arial" w:hAnsi="Arial" w:cs="Arial"/>
-          <w:sz w:val="22"/>
-          <w:szCs w:val="22"/>
-        </w:rPr>
-        <w:t>, modest clonal expansion was seen in CD4_4 and CD4_5 and was not a clear pattern for cell trajectory.</w:t>
-      </w:r>
-      <w:r>
-        <w:rPr>
-          <w:rFonts w:ascii="Arial" w:hAnsi="Arial" w:cs="Arial"/>
-          <w:sz w:val="22"/>
-          <w:szCs w:val="22"/>
-        </w:rPr>
-        <w:t xml:space="preserve"> With the common termination point for the curves at Cluster CD4_4, we next wanted to examine if there were common markers for CD4</w:t>
-      </w:r>
-      <w:r>
-        <w:rPr>
-          <w:rFonts w:ascii="Arial" w:hAnsi="Arial" w:cs="Arial"/>
-          <w:sz w:val="22"/>
-          <w:szCs w:val="22"/>
-          <w:vertAlign w:val="superscript"/>
-        </w:rPr>
-        <w:t>+</w:t>
-      </w:r>
-      <w:r>
-        <w:rPr>
-          <w:rFonts w:ascii="Arial" w:hAnsi="Arial" w:cs="Arial"/>
-          <w:sz w:val="22"/>
-          <w:szCs w:val="22"/>
-        </w:rPr>
-        <w:t xml:space="preserve"> T cell infiltration</w:t>
-      </w:r>
-      <w:r>
-        <w:rPr>
-          <w:rFonts w:ascii="Arial" w:hAnsi="Arial" w:cs="Arial"/>
-          <w:sz w:val="22"/>
-          <w:szCs w:val="22"/>
-        </w:rPr>
-        <w:t xml:space="preserve"> in ccRCC</w:t>
-      </w:r>
-      <w:r>
-        <w:rPr>
-          <w:rFonts w:ascii="Arial" w:hAnsi="Arial" w:cs="Arial"/>
-          <w:sz w:val="22"/>
-          <w:szCs w:val="22"/>
-        </w:rPr>
-        <w:t xml:space="preserve"> by comparing tumor-infiltering to peripheral-blood CD4</w:t>
-      </w:r>
-      <w:r>
-        <w:rPr>
-          <w:rFonts w:ascii="Arial" w:hAnsi="Arial" w:cs="Arial"/>
-          <w:sz w:val="22"/>
-          <w:szCs w:val="22"/>
-          <w:vertAlign w:val="superscript"/>
-        </w:rPr>
-        <w:t>+</w:t>
-      </w:r>
-      <w:r>
-        <w:rPr>
-          <w:rFonts w:ascii="Arial" w:hAnsi="Arial" w:cs="Arial"/>
-          <w:sz w:val="22"/>
-          <w:szCs w:val="22"/>
-        </w:rPr>
         <w:t xml:space="preserve"> T cells</w:t>
       </w:r>
       <w:r>
@@ -6152,7 +6240,6 @@
           <w:sz w:val="22"/>
           <w:szCs w:val="22"/>
         </w:rPr>
-        <w:lastRenderedPageBreak/>
         <w:t>4). Upregulated within the tumor-infiltrating CD4</w:t>
       </w:r>
       <w:r>
@@ -6198,17 +6285,7 @@
           <w:sz w:val="22"/>
           <w:szCs w:val="22"/>
         </w:rPr>
-        <w:t>HSPA1</w:t>
-      </w:r>
-      <w:r>
-        <w:rPr>
-          <w:rFonts w:ascii="Arial" w:hAnsi="Arial" w:cs="Arial"/>
-          <w:i/>
-          <w:iCs/>
-          <w:sz w:val="22"/>
-          <w:szCs w:val="22"/>
-        </w:rPr>
-        <w:t>B</w:t>
+        <w:t>HSPA1B</w:t>
       </w:r>
       <w:r>
         <w:rPr>
@@ -6641,6 +6718,7 @@
           <w:sz w:val="22"/>
           <w:szCs w:val="22"/>
         </w:rPr>
+        <w:lastRenderedPageBreak/>
         <w:t>Renal tumor samples were dissociated into single cells by a semi-automated combined mechanical/enzymatic process. The tumor tissue was cut into pieces of (2-3mm) in size and transferred to C Tubes (Miltenyi Biotech</w:t>
       </w:r>
       <w:r>
@@ -6699,17 +6777,7 @@
           <w:sz w:val="22"/>
           <w:szCs w:val="22"/>
         </w:rPr>
-        <w:t xml:space="preserve">) containing a mix of </w:t>
-      </w:r>
-      <w:r>
-        <w:rPr>
-          <w:rFonts w:ascii="Arial" w:hAnsi="Arial" w:cs="Arial"/>
-          <w:color w:val="000000"/>
-          <w:sz w:val="22"/>
-          <w:szCs w:val="22"/>
-        </w:rPr>
-        <w:lastRenderedPageBreak/>
-        <w:t xml:space="preserve">Enzymes H, R and A (Tumor Dissociation Kit, human; Miltenyi Biotech). Mechanical dissociation was accomplished by performing three consecutive automated steps on the gentleMACS </w:t>
+        <w:t xml:space="preserve">) containing a mix of Enzymes H, R and A (Tumor Dissociation Kit, human; Miltenyi Biotech). Mechanical dissociation was accomplished by performing three consecutive automated steps on the gentleMACS </w:t>
       </w:r>
       <w:proofErr w:type="spellStart"/>
       <w:r>
@@ -7331,6 +7399,7 @@
           <w:sz w:val="22"/>
           <w:szCs w:val="22"/>
         </w:rPr>
+        <w:lastRenderedPageBreak/>
         <w:t>Single-cell library preparation was carried out as per the 10X Genomics Chromium Single Cell 5' Library and Gel Bead Kit v2 #1000014 (10</w:t>
       </w:r>
       <w:r>
@@ -7385,17 +7454,7 @@
           <w:sz w:val="22"/>
           <w:szCs w:val="22"/>
         </w:rPr>
-        <w:t xml:space="preserve">with the reverse transcription (RT) master mix </w:t>
-      </w:r>
-      <w:r>
-        <w:rPr>
-          <w:rFonts w:ascii="Arial" w:hAnsi="Arial" w:cs="Arial"/>
-          <w:color w:val="000000"/>
-          <w:sz w:val="22"/>
-          <w:szCs w:val="22"/>
-        </w:rPr>
-        <w:lastRenderedPageBreak/>
-        <w:t>and single cell 5</w:t>
+        <w:t>with the reverse transcription (RT) master mix and single cell 5</w:t>
       </w:r>
       <w:r>
         <w:rPr>
@@ -7777,7 +7836,7 @@
           <w:szCs w:val="22"/>
           <w:shd w:val="clear" w:color="auto" w:fill="FFFFFF"/>
         </w:rPr>
-        <w:t xml:space="preserve"> and filtered for normal renal parenchyma cells using the provided cell manifest for the samples RCC1, RCC2, and RCC3.</w:t>
+        <w:t xml:space="preserve"> and filtered for normal renal parenchyma cells using the provided cell manifest for the samples </w:t>
       </w:r>
       <w:r>
         <w:rPr>
@@ -7785,6 +7844,17 @@
           <w:color w:val="000000" w:themeColor="text1"/>
           <w:sz w:val="22"/>
           <w:szCs w:val="22"/>
+          <w:shd w:val="clear" w:color="auto" w:fill="FFFFFF"/>
+        </w:rPr>
+        <w:lastRenderedPageBreak/>
+        <w:t>RCC1, RCC2, and RCC3.</w:t>
+      </w:r>
+      <w:r>
+        <w:rPr>
+          <w:rFonts w:ascii="Arial" w:hAnsi="Arial" w:cs="Arial"/>
+          <w:color w:val="000000" w:themeColor="text1"/>
+          <w:sz w:val="22"/>
+          <w:szCs w:val="22"/>
         </w:rPr>
         <w:t xml:space="preserve"> These </w:t>
       </w:r>
@@ -7822,17 +7892,7 @@
           <w:sz w:val="22"/>
           <w:szCs w:val="22"/>
         </w:rPr>
-        <w:t xml:space="preserve"> Immune cells were identified using canonical markers for lineage and were then </w:t>
-      </w:r>
-      <w:r>
-        <w:rPr>
-          <w:rFonts w:ascii="Arial" w:hAnsi="Arial" w:cs="Arial"/>
-          <w:color w:val="000000" w:themeColor="text1"/>
-          <w:sz w:val="22"/>
-          <w:szCs w:val="22"/>
-        </w:rPr>
-        <w:lastRenderedPageBreak/>
-        <w:t>isolated.</w:t>
+        <w:t xml:space="preserve"> Immune cells were identified using canonical markers for lineage and were then isolated.</w:t>
       </w:r>
       <w:r>
         <w:rPr>
@@ -8596,7 +8656,16 @@
           <w:sz w:val="22"/>
           <w:szCs w:val="22"/>
         </w:rPr>
-        <w:t xml:space="preserve"> function in Seurat, without filtering and a </w:t>
+        <w:t xml:space="preserve"> function in Seurat, </w:t>
+      </w:r>
+      <w:r>
+        <w:rPr>
+          <w:rFonts w:ascii="Arial" w:hAnsi="Arial" w:cs="Arial"/>
+          <w:sz w:val="22"/>
+          <w:szCs w:val="22"/>
+        </w:rPr>
+        <w:lastRenderedPageBreak/>
+        <w:t xml:space="preserve">without filtering and a </w:t>
       </w:r>
       <w:proofErr w:type="spellStart"/>
       <w:r>
@@ -8642,16 +8711,7 @@
           <w:sz w:val="22"/>
           <w:szCs w:val="22"/>
         </w:rPr>
-        <w:t xml:space="preserve"> </w:t>
-      </w:r>
-      <w:r>
-        <w:rPr>
-          <w:rFonts w:ascii="Arial" w:hAnsi="Arial" w:cs="Arial"/>
-          <w:sz w:val="22"/>
-          <w:szCs w:val="22"/>
-        </w:rPr>
-        <w:lastRenderedPageBreak/>
-        <w:t xml:space="preserve">function and genes derived from </w:t>
+        <w:t xml:space="preserve"> function and genes derived from </w:t>
       </w:r>
       <w:proofErr w:type="spellStart"/>
       <w:r>
@@ -9444,7 +9504,6 @@
           <w:sz w:val="22"/>
           <w:szCs w:val="22"/>
         </w:rPr>
-        <w:lastRenderedPageBreak/>
         <w:t>Statistical Analysis</w:t>
       </w:r>
     </w:p>
@@ -9978,28 +10037,29 @@
           <w:sz w:val="22"/>
           <w:szCs w:val="22"/>
         </w:rPr>
-        <w:t>the National Center for Research Resources of the National Institutes of Health under Award Number 1 S10 OD016199-01A1.</w:t>
-      </w:r>
-      <w:r>
-        <w:rPr>
-          <w:rFonts w:ascii="Arial" w:hAnsi="Arial" w:cs="Arial"/>
-          <w:bCs/>
-          <w:color w:val="000000"/>
-          <w:sz w:val="22"/>
-          <w:szCs w:val="22"/>
-        </w:rPr>
-        <w:t xml:space="preserve"> The content is solely the responsibility </w:t>
-      </w:r>
-      <w:r>
-        <w:rPr>
-          <w:rFonts w:ascii="Arial" w:hAnsi="Arial" w:cs="Arial"/>
-          <w:bCs/>
+        <w:t xml:space="preserve">the National Center for Research Resources of the National Institutes </w:t>
+      </w:r>
+      <w:r>
+        <w:rPr>
+          <w:rStyle w:val="Strong"/>
+          <w:rFonts w:ascii="Arial" w:hAnsi="Arial" w:cs="Arial"/>
+          <w:b w:val="0"/>
           <w:color w:val="000000"/>
           <w:sz w:val="22"/>
           <w:szCs w:val="22"/>
         </w:rPr>
         <w:lastRenderedPageBreak/>
-        <w:t xml:space="preserve">of the authors and does not necessarily represent the official views of the National Institutes of Health. </w:t>
+        <w:t>of Health under Award Number 1 S10 OD016199-01A1.</w:t>
+      </w:r>
+      <w:r>
+        <w:rPr>
+          <w:rFonts w:ascii="Arial" w:hAnsi="Arial" w:cs="Arial"/>
+          <w:bCs/>
+          <w:color w:val="000000"/>
+          <w:sz w:val="22"/>
+          <w:szCs w:val="22"/>
+        </w:rPr>
+        <w:t xml:space="preserve"> The content is solely the responsibility of the authors and does not necessarily represent the official views of the National Institutes of Health. </w:t>
       </w:r>
     </w:p>
     <w:p>
@@ -10564,7 +10624,7 @@
           <w:sz w:val="22"/>
         </w:rPr>
         <w:tab/>
-        <w:t>Saad AM, Gad MM, Al-Husseini MJ, Ruhban IA, Sonbol MB, Ho TH. Trends in Renal-Cell Carcinoma Incidence and Mortality in the United States in the Last 2 Decades: A SEER-</w:t>
+        <w:t xml:space="preserve">Saad AM, Gad MM, Al-Husseini MJ, Ruhban IA, Sonbol MB, Ho TH. Trends in Renal-Cell </w:t>
       </w:r>
       <w:r>
         <w:rPr>
@@ -10573,7 +10633,7 @@
           <w:sz w:val="22"/>
         </w:rPr>
         <w:lastRenderedPageBreak/>
-        <w:t xml:space="preserve">Based Study. Clin Genitourin Cancer. 2019;17:46–75. </w:t>
+        <w:t xml:space="preserve">Carcinoma Incidence and Mortality in the United States in the Last 2 Decades: A SEER-Based Study. Clin Genitourin Cancer. 2019;17:46–75. </w:t>
       </w:r>
     </w:p>
     <w:p>
@@ -10861,7 +10921,7 @@
           <w:sz w:val="22"/>
         </w:rPr>
         <w:tab/>
-        <w:t xml:space="preserve">Shimizu S, Hiratsuka H, Koike K, Tsuchihashi K, Sonoda T, Ogi K, et al. Tumor-infiltrating CD8+ T-cell density is an independent prognostic marker for oral squamous cell </w:t>
+        <w:t xml:space="preserve">Shimizu S, Hiratsuka H, Koike K, Tsuchihashi K, Sonoda T, Ogi K, et al. Tumor-infiltrating </w:t>
       </w:r>
       <w:r>
         <w:rPr>
@@ -10870,7 +10930,7 @@
           <w:sz w:val="22"/>
         </w:rPr>
         <w:lastRenderedPageBreak/>
-        <w:t xml:space="preserve">carcinoma. Cancer Med. 2019; </w:t>
+        <w:t xml:space="preserve">CD8+ T-cell density is an independent prognostic marker for oral squamous cell carcinoma. Cancer Med. 2019; </w:t>
       </w:r>
     </w:p>
     <w:p>
@@ -11149,6 +11209,7 @@
           <w:noProof/>
           <w:sz w:val="22"/>
         </w:rPr>
+        <w:lastRenderedPageBreak/>
         <w:t xml:space="preserve">19. </w:t>
       </w:r>
       <w:r>
@@ -11158,16 +11219,7 @@
           <w:sz w:val="22"/>
         </w:rPr>
         <w:tab/>
-        <w:t xml:space="preserve">Savas P, Virassamy B, Ye C, Salim A, Mintoff CP, Caramia F, et al. Single-cell profiling of </w:t>
-      </w:r>
-      <w:r>
-        <w:rPr>
-          <w:rFonts w:ascii="Arial" w:hAnsi="Arial" w:cs="Arial"/>
-          <w:noProof/>
-          <w:sz w:val="22"/>
-        </w:rPr>
-        <w:lastRenderedPageBreak/>
-        <w:t xml:space="preserve">breast cancer T cells reveals a tissue-resident memory subset associated with improved prognosis. Nat Med. 2018; </w:t>
+        <w:t xml:space="preserve">Savas P, Virassamy B, Ye C, Salim A, Mintoff CP, Caramia F, et al. Single-cell profiling of breast cancer T cells reveals a tissue-resident memory subset associated with improved prognosis. Nat Med. 2018; </w:t>
       </w:r>
     </w:p>
     <w:p>
@@ -11478,6 +11530,7 @@
           <w:noProof/>
           <w:sz w:val="22"/>
         </w:rPr>
+        <w:lastRenderedPageBreak/>
         <w:t xml:space="preserve">29. </w:t>
       </w:r>
       <w:r>
@@ -11487,16 +11540,7 @@
           <w:sz w:val="22"/>
         </w:rPr>
         <w:tab/>
-        <w:t xml:space="preserve">Apetoh L, Smyth MJ, Drake CG, Abastado JP, Apte RN, Ayyoub M, et al. Consensus </w:t>
-      </w:r>
-      <w:r>
-        <w:rPr>
-          <w:rFonts w:ascii="Arial" w:hAnsi="Arial" w:cs="Arial"/>
-          <w:noProof/>
-          <w:sz w:val="22"/>
-        </w:rPr>
-        <w:lastRenderedPageBreak/>
-        <w:t xml:space="preserve">nomenclature for CD8+ T cell phenotypes in cancer. Oncoimmunology. 2015; </w:t>
+        <w:t xml:space="preserve">Apetoh L, Smyth MJ, Drake CG, Abastado JP, Apte RN, Ayyoub M, et al. Consensus nomenclature for CD8+ T cell phenotypes in cancer. Oncoimmunology. 2015; </w:t>
       </w:r>
     </w:p>
     <w:p>
@@ -11871,6 +11915,7 @@
           <w:noProof/>
           <w:sz w:val="22"/>
         </w:rPr>
+        <w:lastRenderedPageBreak/>
         <w:t xml:space="preserve">40. </w:t>
       </w:r>
       <w:r>
@@ -11880,16 +11925,7 @@
           <w:sz w:val="22"/>
         </w:rPr>
         <w:tab/>
-        <w:t xml:space="preserve">Borcherding N, Bormann NL. scRepertoire: An R-based toolkit for single-cell immune </w:t>
-      </w:r>
-      <w:r>
-        <w:rPr>
-          <w:rFonts w:ascii="Arial" w:hAnsi="Arial" w:cs="Arial"/>
-          <w:noProof/>
-          <w:sz w:val="22"/>
-        </w:rPr>
-        <w:lastRenderedPageBreak/>
-        <w:t xml:space="preserve">receptor analysis. F1000Research. 2020; </w:t>
+        <w:t xml:space="preserve">Borcherding N, Bormann NL. scRepertoire: An R-based toolkit for single-cell immune receptor analysis. F1000Research. 2020; </w:t>
       </w:r>
     </w:p>
     <w:p>
@@ -12337,19 +12373,31 @@
           <w:szCs w:val="22"/>
         </w:rPr>
       </w:pPr>
-      <w:r>
-        <w:rPr>
-          <w:rFonts w:ascii="Arial" w:hAnsi="Arial" w:cs="Arial"/>
+    </w:p>
+    <w:p>
+      <w:pPr>
+        <w:spacing w:line="480" w:lineRule="auto"/>
+        <w:rPr>
+          <w:rFonts w:ascii="Arial" w:hAnsi="Arial" w:cs="Arial"/>
+          <w:sz w:val="22"/>
+          <w:szCs w:val="22"/>
+        </w:rPr>
+      </w:pPr>
+      <w:r>
+        <w:rPr>
+          <w:rFonts w:ascii="Arial" w:hAnsi="Arial" w:cs="Arial"/>
+          <w:b/>
+          <w:bCs/>
           <w:noProof/>
           <w:sz w:val="22"/>
           <w:szCs w:val="22"/>
         </w:rPr>
         <w:lastRenderedPageBreak/>
         <w:drawing>
-          <wp:inline distT="0" distB="0" distL="0" distR="0" wp14:anchorId="0F76D0B6" wp14:editId="37F8210B">
-            <wp:extent cx="5943600" cy="4479925"/>
-            <wp:effectExtent l="0" t="0" r="0" b="3175"/>
-            <wp:docPr id="1" name="Picture 1" descr="A picture containing room&#10;&#10;Description automatically generated"/>
+          <wp:inline distT="0" distB="0" distL="0" distR="0" wp14:anchorId="6AE0026C" wp14:editId="7AB7D7C4">
+            <wp:extent cx="5943600" cy="4460240"/>
+            <wp:effectExtent l="0" t="0" r="0" b="0"/>
+            <wp:docPr id="3" name="Picture 3" descr="A picture containing room&#10;&#10;Description automatically generated"/>
             <wp:cNvGraphicFramePr>
               <a:graphicFrameLocks xmlns:a="http://schemas.openxmlformats.org/drawingml/2006/main" noChangeAspect="1"/>
             </wp:cNvGraphicFramePr>
@@ -12357,7 +12405,7 @@
               <a:graphicData uri="http://schemas.openxmlformats.org/drawingml/2006/picture">
                 <pic:pic xmlns:pic="http://schemas.openxmlformats.org/drawingml/2006/picture">
                   <pic:nvPicPr>
-                    <pic:cNvPr id="1" name="Figure2.png"/>
+                    <pic:cNvPr id="3" name="Figure2.png"/>
                     <pic:cNvPicPr/>
                   </pic:nvPicPr>
                   <pic:blipFill>
@@ -12375,7 +12423,7 @@
                   <pic:spPr>
                     <a:xfrm>
                       <a:off x="0" y="0"/>
-                      <a:ext cx="5943600" cy="4479925"/>
+                      <a:ext cx="5943600" cy="4460240"/>
                     </a:xfrm>
                     <a:prstGeom prst="rect">
                       <a:avLst/>
@@ -12387,16 +12435,6 @@
           </wp:inline>
         </w:drawing>
       </w:r>
-    </w:p>
-    <w:p>
-      <w:pPr>
-        <w:spacing w:line="480" w:lineRule="auto"/>
-        <w:rPr>
-          <w:rFonts w:ascii="Arial" w:hAnsi="Arial" w:cs="Arial"/>
-          <w:sz w:val="22"/>
-          <w:szCs w:val="22"/>
-        </w:rPr>
-      </w:pPr>
       <w:r>
         <w:rPr>
           <w:rFonts w:ascii="Arial" w:hAnsi="Arial" w:cs="Arial"/>
@@ -12799,6 +12837,42 @@
           <w:sz w:val="22"/>
           <w:szCs w:val="22"/>
         </w:rPr>
+        <w:t xml:space="preserve">. Clonotype overlap coefficients between </w:t>
+      </w:r>
+      <w:proofErr w:type="spellStart"/>
+      <w:r>
+        <w:rPr>
+          <w:rFonts w:ascii="Arial" w:hAnsi="Arial" w:cs="Arial"/>
+          <w:sz w:val="22"/>
+          <w:szCs w:val="22"/>
+        </w:rPr>
+        <w:t>subclusters</w:t>
+      </w:r>
+      <w:proofErr w:type="spellEnd"/>
+      <w:r>
+        <w:rPr>
+          <w:rFonts w:ascii="Arial" w:hAnsi="Arial" w:cs="Arial"/>
+          <w:sz w:val="22"/>
+          <w:szCs w:val="22"/>
+        </w:rPr>
+        <w:t xml:space="preserve">. </w:t>
+      </w:r>
+      <w:r>
+        <w:rPr>
+          <w:rFonts w:ascii="Arial" w:hAnsi="Arial" w:cs="Arial"/>
+          <w:b/>
+          <w:bCs/>
+          <w:sz w:val="22"/>
+          <w:szCs w:val="22"/>
+        </w:rPr>
+        <w:t>G</w:t>
+      </w:r>
+      <w:r>
+        <w:rPr>
+          <w:rFonts w:ascii="Arial" w:hAnsi="Arial" w:cs="Arial"/>
+          <w:sz w:val="22"/>
+          <w:szCs w:val="22"/>
+        </w:rPr>
         <w:t>.</w:t>
       </w:r>
       <w:r>
@@ -12859,7 +12933,7 @@
           <w:sz w:val="22"/>
           <w:szCs w:val="22"/>
         </w:rPr>
-        <w:t>G</w:t>
+        <w:t>H</w:t>
       </w:r>
       <w:r>
         <w:rPr>
@@ -13306,7 +13380,66 @@
           <w:sz w:val="22"/>
           <w:szCs w:val="22"/>
         </w:rPr>
-        <w:t xml:space="preserve"> starting from CD4_1 (root 1) and CD4_1 (root 2) with relative pseudotime for all curves calculated using slingshot.</w:t>
+        <w:t xml:space="preserve"> starting from CD4_1 (root 1) and CD4_1 (root 2) with relative pseudotime for all curves calculated using slingshot. </w:t>
+      </w:r>
+      <w:r>
+        <w:rPr>
+          <w:rFonts w:ascii="Arial" w:hAnsi="Arial" w:cs="Arial"/>
+          <w:b/>
+          <w:bCs/>
+          <w:sz w:val="22"/>
+          <w:szCs w:val="22"/>
+        </w:rPr>
+        <w:t>E</w:t>
+      </w:r>
+      <w:r>
+        <w:rPr>
+          <w:rFonts w:ascii="Arial" w:hAnsi="Arial" w:cs="Arial"/>
+          <w:sz w:val="22"/>
+          <w:szCs w:val="22"/>
+        </w:rPr>
+        <w:t xml:space="preserve">. Percentage difference (∆ </w:t>
+      </w:r>
+      <w:r>
+        <w:rPr>
+          <w:rFonts w:ascii="Arial" w:hAnsi="Arial" w:cs="Arial"/>
+          <w:sz w:val="22"/>
+          <w:szCs w:val="22"/>
+        </w:rPr>
+        <w:t>percent of cells</w:t>
+      </w:r>
+      <w:r>
+        <w:rPr>
+          <w:rFonts w:ascii="Arial" w:hAnsi="Arial" w:cs="Arial"/>
+          <w:sz w:val="22"/>
+          <w:szCs w:val="22"/>
+        </w:rPr>
+        <w:t>) and log-fold change based on the Wilcoxon rank sum test results for differential gene expression comparing TI to PB CD4</w:t>
+      </w:r>
+      <w:r>
+        <w:rPr>
+          <w:rFonts w:ascii="Arial" w:hAnsi="Arial" w:cs="Arial"/>
+          <w:sz w:val="22"/>
+          <w:szCs w:val="22"/>
+          <w:vertAlign w:val="superscript"/>
+        </w:rPr>
+        <w:t>+</w:t>
+      </w:r>
+      <w:r>
+        <w:rPr>
+          <w:rFonts w:ascii="Arial" w:hAnsi="Arial" w:cs="Arial"/>
+          <w:sz w:val="22"/>
+          <w:szCs w:val="22"/>
+        </w:rPr>
+        <w:t xml:space="preserve"> T cells in ccRCC patients</w:t>
+      </w:r>
+      <w:r>
+        <w:rPr>
+          <w:rFonts w:ascii="Arial" w:hAnsi="Arial" w:cs="Arial"/>
+          <w:sz w:val="22"/>
+          <w:szCs w:val="22"/>
+        </w:rPr>
+        <w:t xml:space="preserve"> (left panel), colored points indicate adjusted p-values &lt; 0.05. Right panel</w:t>
       </w:r>
       <w:r>
         <w:rPr>
@@ -13319,102 +13452,79 @@
       <w:r>
         <w:rPr>
           <w:rFonts w:ascii="Arial" w:hAnsi="Arial" w:cs="Arial"/>
+          <w:sz w:val="22"/>
+          <w:szCs w:val="22"/>
+        </w:rPr>
+        <w:t>includes</w:t>
+      </w:r>
+      <w:r>
+        <w:rPr>
+          <w:rFonts w:ascii="Arial" w:hAnsi="Arial" w:cs="Arial"/>
+          <w:sz w:val="22"/>
+          <w:szCs w:val="22"/>
+        </w:rPr>
+        <w:t xml:space="preserve"> top 10 markers for TI-predominant CD4</w:t>
+      </w:r>
+      <w:r>
+        <w:rPr>
+          <w:rFonts w:ascii="Arial" w:hAnsi="Arial" w:cs="Arial"/>
+          <w:sz w:val="22"/>
+          <w:szCs w:val="22"/>
+          <w:vertAlign w:val="superscript"/>
+        </w:rPr>
+        <w:t>+</w:t>
+      </w:r>
+      <w:r>
+        <w:rPr>
+          <w:rFonts w:ascii="Arial" w:hAnsi="Arial" w:cs="Arial"/>
+          <w:sz w:val="22"/>
+          <w:szCs w:val="22"/>
+        </w:rPr>
+        <w:t xml:space="preserve"> </w:t>
+      </w:r>
+      <w:proofErr w:type="spellStart"/>
+      <w:r>
+        <w:rPr>
+          <w:rFonts w:ascii="Arial" w:hAnsi="Arial" w:cs="Arial"/>
+          <w:sz w:val="22"/>
+          <w:szCs w:val="22"/>
+        </w:rPr>
+        <w:t>subclusters</w:t>
+      </w:r>
+      <w:proofErr w:type="spellEnd"/>
+      <w:r>
+        <w:rPr>
+          <w:rFonts w:ascii="Arial" w:hAnsi="Arial" w:cs="Arial"/>
+          <w:sz w:val="22"/>
+          <w:szCs w:val="22"/>
+        </w:rPr>
+        <w:t xml:space="preserve">. </w:t>
+      </w:r>
+      <w:r>
+        <w:rPr>
+          <w:rFonts w:ascii="Arial" w:hAnsi="Arial" w:cs="Arial"/>
+          <w:sz w:val="22"/>
+          <w:szCs w:val="22"/>
+        </w:rPr>
+        <w:t xml:space="preserve">Size of points are relative percent of cells in cluster expressing the indicated mRNA species. </w:t>
+      </w:r>
+      <w:r>
+        <w:rPr>
+          <w:rFonts w:ascii="Arial" w:hAnsi="Arial" w:cs="Arial"/>
           <w:b/>
           <w:bCs/>
           <w:sz w:val="22"/>
           <w:szCs w:val="22"/>
         </w:rPr>
-        <w:t>E</w:t>
-      </w:r>
-      <w:r>
-        <w:rPr>
-          <w:rFonts w:ascii="Arial" w:hAnsi="Arial" w:cs="Arial"/>
-          <w:sz w:val="22"/>
-          <w:szCs w:val="22"/>
-        </w:rPr>
-        <w:t xml:space="preserve">. Percentage difference (∆ </w:t>
-      </w:r>
-      <w:r>
-        <w:rPr>
-          <w:rFonts w:ascii="Arial" w:hAnsi="Arial" w:cs="Arial"/>
-          <w:sz w:val="22"/>
-          <w:szCs w:val="22"/>
-        </w:rPr>
-        <w:t>percent of cells</w:t>
-      </w:r>
-      <w:r>
-        <w:rPr>
-          <w:rFonts w:ascii="Arial" w:hAnsi="Arial" w:cs="Arial"/>
-          <w:sz w:val="22"/>
-          <w:szCs w:val="22"/>
-        </w:rPr>
-        <w:t>) and log-fold change based on the Wilcoxon rank sum test results for differential gene expression comparing TI to PB CD4</w:t>
-      </w:r>
-      <w:r>
-        <w:rPr>
-          <w:rFonts w:ascii="Arial" w:hAnsi="Arial" w:cs="Arial"/>
-          <w:sz w:val="22"/>
-          <w:szCs w:val="22"/>
-          <w:vertAlign w:val="superscript"/>
-        </w:rPr>
-        <w:t>+</w:t>
-      </w:r>
-      <w:r>
-        <w:rPr>
-          <w:rFonts w:ascii="Arial" w:hAnsi="Arial" w:cs="Arial"/>
-          <w:sz w:val="22"/>
-          <w:szCs w:val="22"/>
-        </w:rPr>
-        <w:t xml:space="preserve"> T cells in ccRCC patients</w:t>
-      </w:r>
-      <w:r>
-        <w:rPr>
-          <w:rFonts w:ascii="Arial" w:hAnsi="Arial" w:cs="Arial"/>
-          <w:sz w:val="22"/>
-          <w:szCs w:val="22"/>
-        </w:rPr>
-        <w:t xml:space="preserve"> (left panel), colored points indicate adjusted p-values &lt; 0.05. Right panel</w:t>
-      </w:r>
-      <w:r>
-        <w:rPr>
-          <w:rFonts w:ascii="Arial" w:hAnsi="Arial" w:cs="Arial"/>
-          <w:sz w:val="22"/>
-          <w:szCs w:val="22"/>
-        </w:rPr>
-        <w:t xml:space="preserve"> </w:t>
-      </w:r>
-      <w:r>
-        <w:rPr>
-          <w:rFonts w:ascii="Arial" w:hAnsi="Arial" w:cs="Arial"/>
-          <w:sz w:val="22"/>
-          <w:szCs w:val="22"/>
-        </w:rPr>
-        <w:t>includes</w:t>
-      </w:r>
-      <w:r>
-        <w:rPr>
-          <w:rFonts w:ascii="Arial" w:hAnsi="Arial" w:cs="Arial"/>
-          <w:sz w:val="22"/>
-          <w:szCs w:val="22"/>
-        </w:rPr>
-        <w:t xml:space="preserve"> top 10 markers for TI-predominant CD4</w:t>
-      </w:r>
-      <w:r>
-        <w:rPr>
-          <w:rFonts w:ascii="Arial" w:hAnsi="Arial" w:cs="Arial"/>
-          <w:sz w:val="22"/>
-          <w:szCs w:val="22"/>
-          <w:vertAlign w:val="superscript"/>
-        </w:rPr>
-        <w:t>+</w:t>
-      </w:r>
-      <w:r>
-        <w:rPr>
-          <w:rFonts w:ascii="Arial" w:hAnsi="Arial" w:cs="Arial"/>
-          <w:sz w:val="22"/>
-          <w:szCs w:val="22"/>
-        </w:rPr>
-        <w:t xml:space="preserve"> </w:t>
+        <w:t>F</w:t>
+      </w:r>
+      <w:r>
+        <w:rPr>
+          <w:rFonts w:ascii="Arial" w:hAnsi="Arial" w:cs="Arial"/>
+          <w:sz w:val="22"/>
+          <w:szCs w:val="22"/>
+        </w:rPr>
+        <w:t xml:space="preserve">. Z-transformed normalized enrichment scores from ssGSEA  for selected gene sets by </w:t>
       </w:r>
       <w:proofErr w:type="spellStart"/>
       <w:r>
@@ -13423,7 +13533,7 @@
           <w:sz w:val="22"/>
           <w:szCs w:val="22"/>
         </w:rPr>
-        <w:t>subclusters</w:t>
+        <w:t>subcluster</w:t>
       </w:r>
       <w:proofErr w:type="spellEnd"/>
       <w:r>
@@ -13432,54 +13542,8 @@
           <w:sz w:val="22"/>
           <w:szCs w:val="22"/>
         </w:rPr>
-        <w:t xml:space="preserve">. </w:t>
-      </w:r>
-      <w:r>
-        <w:rPr>
-          <w:rFonts w:ascii="Arial" w:hAnsi="Arial" w:cs="Arial"/>
-          <w:sz w:val="22"/>
-          <w:szCs w:val="22"/>
-        </w:rPr>
-        <w:t xml:space="preserve">Size of points are relative percent of cells in cluster expressing the indicated mRNA species. </w:t>
-      </w:r>
-      <w:r>
-        <w:rPr>
-          <w:rFonts w:ascii="Arial" w:hAnsi="Arial" w:cs="Arial"/>
-          <w:b/>
-          <w:bCs/>
-          <w:sz w:val="22"/>
-          <w:szCs w:val="22"/>
-        </w:rPr>
-        <w:t>F</w:t>
-      </w:r>
-      <w:r>
-        <w:rPr>
-          <w:rFonts w:ascii="Arial" w:hAnsi="Arial" w:cs="Arial"/>
-          <w:sz w:val="22"/>
-          <w:szCs w:val="22"/>
-        </w:rPr>
-        <w:t xml:space="preserve">. Z-transformed normalized enrichment scores from ssGSEA  for selected gene sets by </w:t>
-      </w:r>
-      <w:proofErr w:type="spellStart"/>
-      <w:r>
-        <w:rPr>
-          <w:rFonts w:ascii="Arial" w:hAnsi="Arial" w:cs="Arial"/>
-          <w:sz w:val="22"/>
-          <w:szCs w:val="22"/>
-        </w:rPr>
-        <w:t>subcluster</w:t>
-      </w:r>
-      <w:proofErr w:type="spellEnd"/>
-      <w:r>
-        <w:rPr>
-          <w:rFonts w:ascii="Arial" w:hAnsi="Arial" w:cs="Arial"/>
-          <w:sz w:val="22"/>
-          <w:szCs w:val="22"/>
-        </w:rPr>
         <w:t>.</w:t>
       </w:r>
-      <w:bookmarkStart w:id="0" w:name="_GoBack"/>
-      <w:bookmarkEnd w:id="0"/>
     </w:p>
     <w:sectPr>
       <w:pgSz w:w="12240" w:h="15840"/>
@@ -14626,7 +14690,7 @@
 </file>
 
 <file path=customXml/itemProps1.xml><?xml version="1.0" encoding="utf-8"?>
-<ds:datastoreItem xmlns:ds="http://schemas.openxmlformats.org/officeDocument/2006/customXml" ds:itemID="{1FF08BFD-C236-D448-B0F1-F36A7A399F09}">
+<ds:datastoreItem xmlns:ds="http://schemas.openxmlformats.org/officeDocument/2006/customXml" ds:itemID="{818F65BC-D926-3E4C-B12C-B866FECC2D8C}">
   <ds:schemaRefs>
     <ds:schemaRef ds:uri="http://schemas.openxmlformats.org/officeDocument/2006/bibliography"/>
   </ds:schemaRefs>
